--- a/추진계획서 추가본_2.docx
+++ b/추진계획서 추가본_2.docx
@@ -714,16 +714,7 @@
                 <w:sz w:val="22"/>
                 <w:szCs w:val="20"/>
               </w:rPr>
-              <w:t>class Input</w:t>
-            </w:r>
-            <w:bookmarkStart w:id="0" w:name="_GoBack"/>
-            <w:bookmarkEnd w:id="0"/>
-            <w:r>
-              <w:rPr>
-                <w:sz w:val="22"/>
-                <w:szCs w:val="20"/>
-              </w:rPr>
-              <w:t xml:space="preserve"> (</w:t>
+              <w:t>class Input (</w:t>
             </w:r>
             <w:r>
               <w:rPr>
@@ -3143,10 +3134,9 @@
             <w:pPr>
               <w:jc w:val="center"/>
               <w:rPr>
-                <w:rFonts w:eastAsiaTheme="minorHAnsi"/>
-                <w:b w:val="0"/>
-                <w:sz w:val="18"/>
-                <w:szCs w:val="18"/>
+                <w:bCs w:val="0"/>
+                <w:sz w:val="18"/>
+                <w:szCs w:val="16"/>
               </w:rPr>
             </w:pPr>
             <w:r>
@@ -3159,6 +3149,39 @@
               <w:t>클라이언트 및 서버 프로토콜 디자인 및 구현</w:t>
             </w:r>
           </w:p>
+          <w:p>
+            <w:pPr>
+              <w:jc w:val="center"/>
+              <w:rPr>
+                <w:rFonts w:eastAsiaTheme="minorHAnsi"/>
+                <w:bCs w:val="0"/>
+                <w:sz w:val="18"/>
+                <w:szCs w:val="18"/>
+              </w:rPr>
+            </w:pPr>
+          </w:p>
+          <w:p>
+            <w:pPr>
+              <w:jc w:val="center"/>
+              <w:rPr>
+                <w:rFonts w:eastAsiaTheme="minorHAnsi" w:hint="eastAsia"/>
+                <w:b w:val="0"/>
+                <w:color w:val="FF0000"/>
+                <w:sz w:val="18"/>
+                <w:szCs w:val="18"/>
+              </w:rPr>
+            </w:pPr>
+            <w:r>
+              <w:rPr>
+                <w:rFonts w:eastAsiaTheme="minorHAnsi"/>
+                <w:b w:val="0"/>
+                <w:color w:val="FF0000"/>
+                <w:sz w:val="18"/>
+                <w:szCs w:val="18"/>
+              </w:rPr>
+              <w:t>O</w:t>
+            </w:r>
+          </w:p>
         </w:tc>
         <w:tc>
           <w:tcPr>
@@ -3233,6 +3256,37 @@
               </w:rPr>
             </w:pPr>
           </w:p>
+          <w:p>
+            <w:pPr>
+              <w:jc w:val="center"/>
+              <w:cnfStyle w:val="000000000000" w:firstRow="0" w:lastRow="0" w:firstColumn="0" w:lastColumn="0" w:oddVBand="0" w:evenVBand="0" w:oddHBand="0" w:evenHBand="0" w:firstRowFirstColumn="0" w:firstRowLastColumn="0" w:lastRowFirstColumn="0" w:lastRowLastColumn="0"/>
+              <w:rPr>
+                <w:rFonts w:eastAsiaTheme="minorHAnsi"/>
+                <w:sz w:val="18"/>
+                <w:szCs w:val="18"/>
+              </w:rPr>
+            </w:pPr>
+          </w:p>
+          <w:p>
+            <w:pPr>
+              <w:jc w:val="center"/>
+              <w:cnfStyle w:val="000000000000" w:firstRow="0" w:lastRow="0" w:firstColumn="0" w:lastColumn="0" w:oddVBand="0" w:evenVBand="0" w:oddHBand="0" w:evenHBand="0" w:firstRowFirstColumn="0" w:firstRowLastColumn="0" w:lastRowFirstColumn="0" w:lastRowLastColumn="0"/>
+              <w:rPr>
+                <w:rFonts w:eastAsiaTheme="minorHAnsi" w:hint="eastAsia"/>
+                <w:sz w:val="18"/>
+                <w:szCs w:val="18"/>
+              </w:rPr>
+            </w:pPr>
+            <w:r>
+              <w:rPr>
+                <w:rFonts w:eastAsiaTheme="minorHAnsi" w:hint="eastAsia"/>
+                <w:color w:val="FF0000"/>
+                <w:sz w:val="18"/>
+                <w:szCs w:val="18"/>
+              </w:rPr>
+              <w:t>O</w:t>
+            </w:r>
+          </w:p>
         </w:tc>
         <w:tc>
           <w:tcPr>
@@ -3277,6 +3331,59 @@
               <w:t>구현</w:t>
             </w:r>
           </w:p>
+          <w:p>
+            <w:pPr>
+              <w:jc w:val="center"/>
+              <w:cnfStyle w:val="000000000000" w:firstRow="0" w:lastRow="0" w:firstColumn="0" w:lastColumn="0" w:oddVBand="0" w:evenVBand="0" w:oddHBand="0" w:evenHBand="0" w:firstRowFirstColumn="0" w:firstRowLastColumn="0" w:lastRowFirstColumn="0" w:lastRowLastColumn="0"/>
+              <w:rPr>
+                <w:rFonts w:eastAsiaTheme="minorHAnsi"/>
+                <w:sz w:val="18"/>
+                <w:szCs w:val="18"/>
+              </w:rPr>
+            </w:pPr>
+          </w:p>
+          <w:p>
+            <w:pPr>
+              <w:jc w:val="center"/>
+              <w:cnfStyle w:val="000000000000" w:firstRow="0" w:lastRow="0" w:firstColumn="0" w:lastColumn="0" w:oddVBand="0" w:evenVBand="0" w:oddHBand="0" w:evenHBand="0" w:firstRowFirstColumn="0" w:firstRowLastColumn="0" w:lastRowFirstColumn="0" w:lastRowLastColumn="0"/>
+              <w:rPr>
+                <w:rFonts w:eastAsiaTheme="minorHAnsi"/>
+                <w:sz w:val="18"/>
+                <w:szCs w:val="18"/>
+              </w:rPr>
+            </w:pPr>
+          </w:p>
+          <w:p>
+            <w:pPr>
+              <w:jc w:val="center"/>
+              <w:cnfStyle w:val="000000000000" w:firstRow="0" w:lastRow="0" w:firstColumn="0" w:lastColumn="0" w:oddVBand="0" w:evenVBand="0" w:oddHBand="0" w:evenHBand="0" w:firstRowFirstColumn="0" w:firstRowLastColumn="0" w:lastRowFirstColumn="0" w:lastRowLastColumn="0"/>
+              <w:rPr>
+                <w:rFonts w:eastAsiaTheme="minorHAnsi"/>
+                <w:sz w:val="18"/>
+                <w:szCs w:val="18"/>
+              </w:rPr>
+            </w:pPr>
+          </w:p>
+          <w:p>
+            <w:pPr>
+              <w:jc w:val="center"/>
+              <w:cnfStyle w:val="000000000000" w:firstRow="0" w:lastRow="0" w:firstColumn="0" w:lastColumn="0" w:oddVBand="0" w:evenVBand="0" w:oddHBand="0" w:evenHBand="0" w:firstRowFirstColumn="0" w:firstRowLastColumn="0" w:lastRowFirstColumn="0" w:lastRowLastColumn="0"/>
+              <w:rPr>
+                <w:rFonts w:eastAsiaTheme="minorHAnsi" w:hint="eastAsia"/>
+                <w:sz w:val="18"/>
+                <w:szCs w:val="18"/>
+              </w:rPr>
+            </w:pPr>
+            <w:r>
+              <w:rPr>
+                <w:rFonts w:eastAsiaTheme="minorHAnsi" w:hint="eastAsia"/>
+                <w:color w:val="FF0000"/>
+                <w:sz w:val="18"/>
+                <w:szCs w:val="18"/>
+              </w:rPr>
+              <w:t>O</w:t>
+            </w:r>
+          </w:p>
         </w:tc>
         <w:tc>
           <w:tcPr>
@@ -3349,9 +3456,8 @@
               <w:jc w:val="center"/>
               <w:cnfStyle w:val="000000000000" w:firstRow="0" w:lastRow="0" w:firstColumn="0" w:lastColumn="0" w:oddVBand="0" w:evenVBand="0" w:oddHBand="0" w:evenHBand="0" w:firstRowFirstColumn="0" w:firstRowLastColumn="0" w:lastRowFirstColumn="0" w:lastRowLastColumn="0"/>
               <w:rPr>
-                <w:rFonts w:eastAsiaTheme="minorHAnsi"/>
-                <w:sz w:val="18"/>
-                <w:szCs w:val="18"/>
+                <w:sz w:val="18"/>
+                <w:szCs w:val="20"/>
               </w:rPr>
             </w:pPr>
             <w:r>
@@ -3361,6 +3467,37 @@
                 <w:szCs w:val="20"/>
               </w:rPr>
               <w:t>맵 디자인</w:t>
+            </w:r>
+          </w:p>
+          <w:p>
+            <w:pPr>
+              <w:cnfStyle w:val="000000000000" w:firstRow="0" w:lastRow="0" w:firstColumn="0" w:lastColumn="0" w:oddVBand="0" w:evenVBand="0" w:oddHBand="0" w:evenHBand="0" w:firstRowFirstColumn="0" w:firstRowLastColumn="0" w:lastRowFirstColumn="0" w:lastRowLastColumn="0"/>
+              <w:rPr>
+                <w:rFonts w:eastAsiaTheme="minorHAnsi" w:hint="eastAsia"/>
+                <w:color w:val="FF0000"/>
+                <w:sz w:val="18"/>
+                <w:szCs w:val="18"/>
+              </w:rPr>
+            </w:pPr>
+          </w:p>
+          <w:p>
+            <w:pPr>
+              <w:jc w:val="center"/>
+              <w:cnfStyle w:val="000000000000" w:firstRow="0" w:lastRow="0" w:firstColumn="0" w:lastColumn="0" w:oddVBand="0" w:evenVBand="0" w:oddHBand="0" w:evenHBand="0" w:firstRowFirstColumn="0" w:firstRowLastColumn="0" w:lastRowFirstColumn="0" w:lastRowLastColumn="0"/>
+              <w:rPr>
+                <w:rFonts w:eastAsiaTheme="minorHAnsi" w:hint="eastAsia"/>
+                <w:sz w:val="18"/>
+                <w:szCs w:val="18"/>
+              </w:rPr>
+            </w:pPr>
+            <w:r>
+              <w:rPr>
+                <w:rFonts w:eastAsiaTheme="minorHAnsi" w:hint="eastAsia"/>
+                <w:color w:val="FF0000"/>
+                <w:sz w:val="18"/>
+                <w:szCs w:val="18"/>
+              </w:rPr>
+              <w:t>O</w:t>
             </w:r>
           </w:p>
         </w:tc>
@@ -3404,6 +3541,76 @@
               <w:t>스레드 함수 구현</w:t>
             </w:r>
           </w:p>
+          <w:p>
+            <w:pPr>
+              <w:jc w:val="center"/>
+              <w:cnfStyle w:val="000000000000" w:firstRow="0" w:lastRow="0" w:firstColumn="0" w:lastColumn="0" w:oddVBand="0" w:evenVBand="0" w:oddHBand="0" w:evenHBand="0" w:firstRowFirstColumn="0" w:firstRowLastColumn="0" w:lastRowFirstColumn="0" w:lastRowLastColumn="0"/>
+              <w:rPr>
+                <w:rFonts w:eastAsiaTheme="minorHAnsi"/>
+                <w:sz w:val="18"/>
+                <w:szCs w:val="18"/>
+              </w:rPr>
+            </w:pPr>
+          </w:p>
+          <w:p>
+            <w:pPr>
+              <w:cnfStyle w:val="000000000000" w:firstRow="0" w:lastRow="0" w:firstColumn="0" w:lastColumn="0" w:oddVBand="0" w:evenVBand="0" w:oddHBand="0" w:evenHBand="0" w:firstRowFirstColumn="0" w:firstRowLastColumn="0" w:lastRowFirstColumn="0" w:lastRowLastColumn="0"/>
+              <w:rPr>
+                <w:rFonts w:eastAsiaTheme="minorHAnsi" w:hint="eastAsia"/>
+                <w:sz w:val="18"/>
+                <w:szCs w:val="18"/>
+              </w:rPr>
+            </w:pPr>
+          </w:p>
+          <w:p>
+            <w:pPr>
+              <w:jc w:val="center"/>
+              <w:cnfStyle w:val="000000000000" w:firstRow="0" w:lastRow="0" w:firstColumn="0" w:lastColumn="0" w:oddVBand="0" w:evenVBand="0" w:oddHBand="0" w:evenHBand="0" w:firstRowFirstColumn="0" w:firstRowLastColumn="0" w:lastRowFirstColumn="0" w:lastRowLastColumn="0"/>
+              <w:rPr>
+                <w:rFonts w:eastAsiaTheme="minorHAnsi" w:hint="eastAsia"/>
+                <w:sz w:val="18"/>
+                <w:szCs w:val="18"/>
+              </w:rPr>
+            </w:pPr>
+            <w:r>
+              <w:rPr>
+                <w:rFonts w:eastAsiaTheme="minorHAnsi"/>
+                <w:color w:val="FF0000"/>
+                <w:sz w:val="18"/>
+                <w:szCs w:val="18"/>
+              </w:rPr>
+              <w:t>X(</w:t>
+            </w:r>
+            <w:r>
+              <w:rPr>
+                <w:rFonts w:eastAsiaTheme="minorHAnsi" w:hint="eastAsia"/>
+                <w:color w:val="FF0000"/>
+                <w:sz w:val="18"/>
+                <w:szCs w:val="18"/>
+              </w:rPr>
+              <w:t xml:space="preserve">스레드 </w:t>
+            </w:r>
+            <w:proofErr w:type="spellStart"/>
+            <w:r>
+              <w:rPr>
+                <w:rFonts w:eastAsiaTheme="minorHAnsi" w:hint="eastAsia"/>
+                <w:color w:val="FF0000"/>
+                <w:sz w:val="18"/>
+                <w:szCs w:val="18"/>
+              </w:rPr>
+              <w:t>안만듬</w:t>
+            </w:r>
+            <w:proofErr w:type="spellEnd"/>
+            <w:r>
+              <w:rPr>
+                <w:rFonts w:eastAsiaTheme="minorHAnsi" w:hint="eastAsia"/>
+                <w:color w:val="FF0000"/>
+                <w:sz w:val="18"/>
+                <w:szCs w:val="18"/>
+              </w:rPr>
+              <w:t>)</w:t>
+            </w:r>
+          </w:p>
         </w:tc>
         <w:tc>
           <w:tcPr>
@@ -3476,9 +3683,8 @@
               <w:jc w:val="center"/>
               <w:cnfStyle w:val="000000000000" w:firstRow="0" w:lastRow="0" w:firstColumn="0" w:lastColumn="0" w:oddVBand="0" w:evenVBand="0" w:oddHBand="0" w:evenHBand="0" w:firstRowFirstColumn="0" w:firstRowLastColumn="0" w:lastRowFirstColumn="0" w:lastRowLastColumn="0"/>
               <w:rPr>
-                <w:rFonts w:eastAsiaTheme="minorHAnsi"/>
-                <w:sz w:val="18"/>
-                <w:szCs w:val="18"/>
+                <w:sz w:val="18"/>
+                <w:szCs w:val="20"/>
               </w:rPr>
             </w:pPr>
             <w:r>
@@ -3488,6 +3694,36 @@
                 <w:szCs w:val="20"/>
               </w:rPr>
               <w:t>맵 디자인</w:t>
+            </w:r>
+          </w:p>
+          <w:p>
+            <w:pPr>
+              <w:cnfStyle w:val="000000000000" w:firstRow="0" w:lastRow="0" w:firstColumn="0" w:lastColumn="0" w:oddVBand="0" w:evenVBand="0" w:oddHBand="0" w:evenHBand="0" w:firstRowFirstColumn="0" w:firstRowLastColumn="0" w:lastRowFirstColumn="0" w:lastRowLastColumn="0"/>
+              <w:rPr>
+                <w:rFonts w:eastAsiaTheme="minorHAnsi" w:hint="eastAsia"/>
+                <w:sz w:val="18"/>
+                <w:szCs w:val="18"/>
+              </w:rPr>
+            </w:pPr>
+          </w:p>
+          <w:p>
+            <w:pPr>
+              <w:jc w:val="center"/>
+              <w:cnfStyle w:val="000000000000" w:firstRow="0" w:lastRow="0" w:firstColumn="0" w:lastColumn="0" w:oddVBand="0" w:evenVBand="0" w:oddHBand="0" w:evenHBand="0" w:firstRowFirstColumn="0" w:firstRowLastColumn="0" w:lastRowFirstColumn="0" w:lastRowLastColumn="0"/>
+              <w:rPr>
+                <w:rFonts w:eastAsiaTheme="minorHAnsi" w:hint="eastAsia"/>
+                <w:sz w:val="18"/>
+                <w:szCs w:val="18"/>
+              </w:rPr>
+            </w:pPr>
+            <w:r>
+              <w:rPr>
+                <w:rFonts w:eastAsiaTheme="minorHAnsi" w:hint="eastAsia"/>
+                <w:color w:val="FF0000"/>
+                <w:sz w:val="18"/>
+                <w:szCs w:val="18"/>
+              </w:rPr>
+              <w:t>O</w:t>
             </w:r>
           </w:p>
         </w:tc>
@@ -3501,7 +3737,7 @@
               <w:jc w:val="center"/>
               <w:cnfStyle w:val="000000000000" w:firstRow="0" w:lastRow="0" w:firstColumn="0" w:lastColumn="0" w:oddVBand="0" w:evenVBand="0" w:oddHBand="0" w:evenHBand="0" w:firstRowFirstColumn="0" w:firstRowLastColumn="0" w:lastRowFirstColumn="0" w:lastRowLastColumn="0"/>
               <w:rPr>
-                <w:rFonts w:eastAsiaTheme="minorHAnsi"/>
+                <w:rFonts w:eastAsiaTheme="minorHAnsi" w:hint="eastAsia"/>
                 <w:sz w:val="16"/>
                 <w:szCs w:val="16"/>
               </w:rPr>
@@ -3531,36 +3767,48 @@
                 <w:sz w:val="16"/>
                 <w:szCs w:val="16"/>
               </w:rPr>
-              <w:t xml:space="preserve">Class </w:t>
-            </w:r>
-            <w:proofErr w:type="spellStart"/>
-            <w:r>
-              <w:rPr>
-                <w:rFonts w:eastAsiaTheme="minorHAnsi" w:hint="eastAsia"/>
+              <w:t>Class</w:t>
+            </w:r>
+          </w:p>
+          <w:p>
+            <w:pPr>
+              <w:jc w:val="center"/>
+              <w:cnfStyle w:val="000000000000" w:firstRow="0" w:lastRow="0" w:firstColumn="0" w:lastColumn="0" w:oddVBand="0" w:evenVBand="0" w:oddHBand="0" w:evenHBand="0" w:firstRowFirstColumn="0" w:firstRowLastColumn="0" w:lastRowFirstColumn="0" w:lastRowLastColumn="0"/>
+              <w:rPr>
+                <w:rFonts w:eastAsiaTheme="minorHAnsi"/>
                 <w:sz w:val="16"/>
                 <w:szCs w:val="16"/>
               </w:rPr>
-              <w:t>S</w:t>
-            </w:r>
-            <w:r>
-              <w:rPr>
-                <w:rFonts w:eastAsiaTheme="minorHAnsi"/>
+            </w:pPr>
+            <w:proofErr w:type="spellStart"/>
+            <w:r>
+              <w:rPr>
+                <w:rFonts w:eastAsiaTheme="minorHAnsi" w:hint="eastAsia"/>
                 <w:sz w:val="16"/>
                 <w:szCs w:val="16"/>
               </w:rPr>
-              <w:t>ceneManager</w:t>
-            </w:r>
-            <w:proofErr w:type="spellEnd"/>
-          </w:p>
-          <w:p>
-            <w:pPr>
-              <w:jc w:val="center"/>
-              <w:cnfStyle w:val="000000000000" w:firstRow="0" w:lastRow="0" w:firstColumn="0" w:lastColumn="0" w:oddVBand="0" w:evenVBand="0" w:oddHBand="0" w:evenHBand="0" w:firstRowFirstColumn="0" w:firstRowLastColumn="0" w:lastRowFirstColumn="0" w:lastRowLastColumn="0"/>
+              <w:t>S</w:t>
+            </w:r>
+            <w:r>
               <w:rPr>
                 <w:rFonts w:eastAsiaTheme="minorHAnsi"/>
                 <w:sz w:val="16"/>
                 <w:szCs w:val="16"/>
               </w:rPr>
+              <w:t>ceneManager</w:t>
+            </w:r>
+            <w:proofErr w:type="spellEnd"/>
+          </w:p>
+          <w:p>
+            <w:pPr>
+              <w:jc w:val="center"/>
+              <w:cnfStyle w:val="000000000000" w:firstRow="0" w:lastRow="0" w:firstColumn="0" w:lastColumn="0" w:oddVBand="0" w:evenVBand="0" w:oddHBand="0" w:evenHBand="0" w:firstRowFirstColumn="0" w:firstRowLastColumn="0" w:lastRowFirstColumn="0" w:lastRowLastColumn="0"/>
+              <w:rPr>
+                <w:rFonts w:eastAsiaTheme="minorHAnsi"/>
+                <w:color w:val="FF0000"/>
+                <w:sz w:val="18"/>
+                <w:szCs w:val="18"/>
+              </w:rPr>
             </w:pPr>
             <w:r>
               <w:rPr>
@@ -3577,10 +3825,31 @@
               <w:cnfStyle w:val="000000000000" w:firstRow="0" w:lastRow="0" w:firstColumn="0" w:lastColumn="0" w:oddVBand="0" w:evenVBand="0" w:oddHBand="0" w:evenHBand="0" w:firstRowFirstColumn="0" w:firstRowLastColumn="0" w:lastRowFirstColumn="0" w:lastRowLastColumn="0"/>
               <w:rPr>
                 <w:rFonts w:eastAsiaTheme="minorHAnsi"/>
-                <w:sz w:val="18"/>
-                <w:szCs w:val="18"/>
-              </w:rPr>
-            </w:pPr>
+                <w:color w:val="FF0000"/>
+                <w:sz w:val="18"/>
+                <w:szCs w:val="18"/>
+              </w:rPr>
+            </w:pPr>
+          </w:p>
+          <w:p>
+            <w:pPr>
+              <w:jc w:val="center"/>
+              <w:cnfStyle w:val="000000000000" w:firstRow="0" w:lastRow="0" w:firstColumn="0" w:lastColumn="0" w:oddVBand="0" w:evenVBand="0" w:oddHBand="0" w:evenHBand="0" w:firstRowFirstColumn="0" w:firstRowLastColumn="0" w:lastRowFirstColumn="0" w:lastRowLastColumn="0"/>
+              <w:rPr>
+                <w:rFonts w:eastAsiaTheme="minorHAnsi" w:hint="eastAsia"/>
+                <w:sz w:val="18"/>
+                <w:szCs w:val="18"/>
+              </w:rPr>
+            </w:pPr>
+            <w:r>
+              <w:rPr>
+                <w:rFonts w:eastAsiaTheme="minorHAnsi" w:hint="eastAsia"/>
+                <w:color w:val="FF0000"/>
+                <w:sz w:val="18"/>
+                <w:szCs w:val="18"/>
+              </w:rPr>
+              <w:t>O</w:t>
+            </w:r>
           </w:p>
         </w:tc>
         <w:tc>
@@ -3654,9 +3923,8 @@
               <w:jc w:val="center"/>
               <w:cnfStyle w:val="000000000000" w:firstRow="0" w:lastRow="0" w:firstColumn="0" w:lastColumn="0" w:oddVBand="0" w:evenVBand="0" w:oddHBand="0" w:evenHBand="0" w:firstRowFirstColumn="0" w:firstRowLastColumn="0" w:lastRowFirstColumn="0" w:lastRowLastColumn="0"/>
               <w:rPr>
-                <w:rFonts w:eastAsiaTheme="minorHAnsi"/>
-                <w:sz w:val="18"/>
-                <w:szCs w:val="18"/>
+                <w:sz w:val="18"/>
+                <w:szCs w:val="20"/>
               </w:rPr>
             </w:pPr>
             <w:r>
@@ -3666,6 +3934,37 @@
                 <w:szCs w:val="20"/>
               </w:rPr>
               <w:t>맵 디자인</w:t>
+            </w:r>
+          </w:p>
+          <w:p>
+            <w:pPr>
+              <w:jc w:val="center"/>
+              <w:cnfStyle w:val="000000000000" w:firstRow="0" w:lastRow="0" w:firstColumn="0" w:lastColumn="0" w:oddVBand="0" w:evenVBand="0" w:oddHBand="0" w:evenHBand="0" w:firstRowFirstColumn="0" w:firstRowLastColumn="0" w:lastRowFirstColumn="0" w:lastRowLastColumn="0"/>
+              <w:rPr>
+                <w:rFonts w:eastAsiaTheme="minorHAnsi"/>
+                <w:sz w:val="18"/>
+                <w:szCs w:val="18"/>
+              </w:rPr>
+            </w:pPr>
+          </w:p>
+          <w:p>
+            <w:pPr>
+              <w:jc w:val="center"/>
+              <w:cnfStyle w:val="000000000000" w:firstRow="0" w:lastRow="0" w:firstColumn="0" w:lastColumn="0" w:oddVBand="0" w:evenVBand="0" w:oddHBand="0" w:evenHBand="0" w:firstRowFirstColumn="0" w:firstRowLastColumn="0" w:lastRowFirstColumn="0" w:lastRowLastColumn="0"/>
+              <w:rPr>
+                <w:rFonts w:eastAsiaTheme="minorHAnsi" w:hint="eastAsia"/>
+                <w:sz w:val="18"/>
+                <w:szCs w:val="18"/>
+              </w:rPr>
+            </w:pPr>
+            <w:r>
+              <w:rPr>
+                <w:rFonts w:eastAsiaTheme="minorHAnsi" w:hint="eastAsia"/>
+                <w:color w:val="FF0000"/>
+                <w:sz w:val="18"/>
+                <w:szCs w:val="18"/>
+              </w:rPr>
+              <w:t>O</w:t>
             </w:r>
           </w:p>
         </w:tc>
@@ -3819,19 +4118,50 @@
               <w:jc w:val="center"/>
               <w:rPr>
                 <w:rFonts w:eastAsiaTheme="minorHAnsi"/>
+                <w:bCs w:val="0"/>
+                <w:sz w:val="18"/>
+                <w:szCs w:val="18"/>
+              </w:rPr>
+            </w:pPr>
+            <w:r>
+              <w:rPr>
+                <w:rFonts w:eastAsiaTheme="minorHAnsi" w:hint="eastAsia"/>
                 <w:b w:val="0"/>
                 <w:sz w:val="18"/>
                 <w:szCs w:val="18"/>
               </w:rPr>
-            </w:pPr>
-            <w:r>
+              <w:t>구현</w:t>
+            </w:r>
+          </w:p>
+          <w:p>
+            <w:pPr>
+              <w:jc w:val="center"/>
+              <w:rPr>
+                <w:rFonts w:eastAsiaTheme="minorHAnsi"/>
+                <w:bCs w:val="0"/>
+                <w:sz w:val="18"/>
+                <w:szCs w:val="18"/>
+              </w:rPr>
+            </w:pPr>
+          </w:p>
+          <w:p>
+            <w:pPr>
+              <w:jc w:val="center"/>
               <w:rPr>
                 <w:rFonts w:eastAsiaTheme="minorHAnsi" w:hint="eastAsia"/>
                 <w:b w:val="0"/>
                 <w:sz w:val="18"/>
                 <w:szCs w:val="18"/>
               </w:rPr>
-              <w:t>구현</w:t>
+            </w:pPr>
+            <w:r>
+              <w:rPr>
+                <w:rFonts w:eastAsiaTheme="minorHAnsi" w:hint="eastAsia"/>
+                <w:color w:val="FF0000"/>
+                <w:sz w:val="18"/>
+                <w:szCs w:val="18"/>
+              </w:rPr>
+              <w:t>O</w:t>
             </w:r>
           </w:p>
         </w:tc>
@@ -3908,6 +4238,26 @@
               </w:rPr>
             </w:pPr>
           </w:p>
+          <w:p>
+            <w:pPr>
+              <w:jc w:val="center"/>
+              <w:cnfStyle w:val="000000000000" w:firstRow="0" w:lastRow="0" w:firstColumn="0" w:lastColumn="0" w:oddVBand="0" w:evenVBand="0" w:oddHBand="0" w:evenHBand="0" w:firstRowFirstColumn="0" w:firstRowLastColumn="0" w:lastRowFirstColumn="0" w:lastRowLastColumn="0"/>
+              <w:rPr>
+                <w:rFonts w:eastAsiaTheme="minorHAnsi" w:hint="eastAsia"/>
+                <w:sz w:val="18"/>
+                <w:szCs w:val="18"/>
+              </w:rPr>
+            </w:pPr>
+            <w:r>
+              <w:rPr>
+                <w:rFonts w:eastAsiaTheme="minorHAnsi" w:hint="eastAsia"/>
+                <w:color w:val="FF0000"/>
+                <w:sz w:val="18"/>
+                <w:szCs w:val="18"/>
+              </w:rPr>
+              <w:t>O</w:t>
+            </w:r>
+          </w:p>
         </w:tc>
         <w:tc>
           <w:tcPr>
@@ -4009,6 +4359,15 @@
                 <w:szCs w:val="18"/>
               </w:rPr>
             </w:pPr>
+            <w:r>
+              <w:rPr>
+                <w:rFonts w:eastAsiaTheme="minorHAnsi" w:hint="eastAsia"/>
+                <w:color w:val="FF0000"/>
+                <w:sz w:val="18"/>
+                <w:szCs w:val="18"/>
+              </w:rPr>
+              <w:t>O</w:t>
+            </w:r>
           </w:p>
         </w:tc>
         <w:tc>
@@ -4066,6 +4425,26 @@
               </w:rPr>
             </w:pPr>
           </w:p>
+          <w:p>
+            <w:pPr>
+              <w:jc w:val="center"/>
+              <w:cnfStyle w:val="000000000000" w:firstRow="0" w:lastRow="0" w:firstColumn="0" w:lastColumn="0" w:oddVBand="0" w:evenVBand="0" w:oddHBand="0" w:evenHBand="0" w:firstRowFirstColumn="0" w:firstRowLastColumn="0" w:lastRowFirstColumn="0" w:lastRowLastColumn="0"/>
+              <w:rPr>
+                <w:rFonts w:eastAsiaTheme="minorHAnsi" w:hint="eastAsia"/>
+                <w:sz w:val="18"/>
+                <w:szCs w:val="18"/>
+              </w:rPr>
+            </w:pPr>
+            <w:r>
+              <w:rPr>
+                <w:rFonts w:eastAsiaTheme="minorHAnsi" w:hint="eastAsia"/>
+                <w:color w:val="FF0000"/>
+                <w:sz w:val="18"/>
+                <w:szCs w:val="18"/>
+              </w:rPr>
+              <w:t>O</w:t>
+            </w:r>
+          </w:p>
         </w:tc>
         <w:tc>
           <w:tcPr>
@@ -4139,6 +4518,26 @@
                 <w:szCs w:val="18"/>
               </w:rPr>
             </w:pPr>
+          </w:p>
+          <w:p>
+            <w:pPr>
+              <w:jc w:val="center"/>
+              <w:cnfStyle w:val="000000000000" w:firstRow="0" w:lastRow="0" w:firstColumn="0" w:lastColumn="0" w:oddVBand="0" w:evenVBand="0" w:oddHBand="0" w:evenHBand="0" w:firstRowFirstColumn="0" w:firstRowLastColumn="0" w:lastRowFirstColumn="0" w:lastRowLastColumn="0"/>
+              <w:rPr>
+                <w:rFonts w:eastAsiaTheme="minorHAnsi" w:hint="eastAsia"/>
+                <w:sz w:val="18"/>
+                <w:szCs w:val="18"/>
+              </w:rPr>
+            </w:pPr>
+            <w:r>
+              <w:rPr>
+                <w:rFonts w:eastAsiaTheme="minorHAnsi" w:hint="eastAsia"/>
+                <w:color w:val="FF0000"/>
+                <w:sz w:val="18"/>
+                <w:szCs w:val="18"/>
+              </w:rPr>
+              <w:t>O</w:t>
+            </w:r>
           </w:p>
         </w:tc>
         <w:tc>
@@ -4359,7 +4758,6 @@
               <w:jc w:val="center"/>
               <w:rPr>
                 <w:rFonts w:eastAsiaTheme="minorHAnsi"/>
-                <w:b w:val="0"/>
                 <w:sz w:val="18"/>
                 <w:szCs w:val="18"/>
               </w:rPr>
@@ -4375,6 +4773,26 @@
               <w:t>구현</w:t>
             </w:r>
           </w:p>
+          <w:p>
+            <w:pPr>
+              <w:jc w:val="center"/>
+              <w:rPr>
+                <w:rFonts w:eastAsiaTheme="minorHAnsi" w:hint="eastAsia"/>
+                <w:b w:val="0"/>
+                <w:sz w:val="18"/>
+                <w:szCs w:val="18"/>
+              </w:rPr>
+            </w:pPr>
+            <w:r>
+              <w:rPr>
+                <w:rFonts w:eastAsiaTheme="minorHAnsi" w:hint="eastAsia"/>
+                <w:color w:val="FF0000"/>
+                <w:sz w:val="18"/>
+                <w:szCs w:val="18"/>
+              </w:rPr>
+              <w:t>O</w:t>
+            </w:r>
+          </w:p>
         </w:tc>
         <w:tc>
           <w:tcPr>
@@ -4450,6 +4868,28 @@
               <w:t>보완</w:t>
             </w:r>
           </w:p>
+          <w:p>
+            <w:pPr>
+              <w:jc w:val="center"/>
+              <w:cnfStyle w:val="000000000000" w:firstRow="0" w:lastRow="0" w:firstColumn="0" w:lastColumn="0" w:oddVBand="0" w:evenVBand="0" w:oddHBand="0" w:evenHBand="0" w:firstRowFirstColumn="0" w:firstRowLastColumn="0" w:lastRowFirstColumn="0" w:lastRowLastColumn="0"/>
+              <w:rPr>
+                <w:rFonts w:eastAsiaTheme="minorHAnsi" w:hint="eastAsia"/>
+                <w:bCs/>
+                <w:sz w:val="18"/>
+                <w:szCs w:val="18"/>
+              </w:rPr>
+            </w:pPr>
+            <w:r>
+              <w:rPr>
+                <w:rFonts w:eastAsiaTheme="minorHAnsi" w:hint="eastAsia"/>
+                <w:bCs/>
+                <w:color w:val="FF0000"/>
+                <w:sz w:val="18"/>
+                <w:szCs w:val="18"/>
+              </w:rPr>
+              <w:t>X</w:t>
+            </w:r>
+          </w:p>
         </w:tc>
         <w:tc>
           <w:tcPr>
@@ -4538,6 +4978,26 @@
               <w:t>구현</w:t>
             </w:r>
           </w:p>
+          <w:p>
+            <w:pPr>
+              <w:jc w:val="center"/>
+              <w:cnfStyle w:val="000000000000" w:firstRow="0" w:lastRow="0" w:firstColumn="0" w:lastColumn="0" w:oddVBand="0" w:evenVBand="0" w:oddHBand="0" w:evenHBand="0" w:firstRowFirstColumn="0" w:firstRowLastColumn="0" w:lastRowFirstColumn="0" w:lastRowLastColumn="0"/>
+              <w:rPr>
+                <w:rFonts w:eastAsiaTheme="minorHAnsi" w:hint="eastAsia"/>
+                <w:sz w:val="18"/>
+                <w:szCs w:val="18"/>
+              </w:rPr>
+            </w:pPr>
+            <w:r>
+              <w:rPr>
+                <w:rFonts w:eastAsiaTheme="minorHAnsi" w:hint="eastAsia"/>
+                <w:color w:val="FF0000"/>
+                <w:sz w:val="18"/>
+                <w:szCs w:val="18"/>
+              </w:rPr>
+              <w:t>O</w:t>
+            </w:r>
+          </w:p>
         </w:tc>
         <w:tc>
           <w:tcPr>
@@ -4590,6 +5050,37 @@
               <w:t>동기화 확인</w:t>
             </w:r>
           </w:p>
+          <w:p>
+            <w:pPr>
+              <w:jc w:val="center"/>
+              <w:cnfStyle w:val="000000000000" w:firstRow="0" w:lastRow="0" w:firstColumn="0" w:lastColumn="0" w:oddVBand="0" w:evenVBand="0" w:oddHBand="0" w:evenHBand="0" w:firstRowFirstColumn="0" w:firstRowLastColumn="0" w:lastRowFirstColumn="0" w:lastRowLastColumn="0"/>
+              <w:rPr>
+                <w:rFonts w:eastAsiaTheme="minorHAnsi"/>
+                <w:sz w:val="18"/>
+                <w:szCs w:val="18"/>
+              </w:rPr>
+            </w:pPr>
+          </w:p>
+          <w:p>
+            <w:pPr>
+              <w:jc w:val="center"/>
+              <w:cnfStyle w:val="000000000000" w:firstRow="0" w:lastRow="0" w:firstColumn="0" w:lastColumn="0" w:oddVBand="0" w:evenVBand="0" w:oddHBand="0" w:evenHBand="0" w:firstRowFirstColumn="0" w:firstRowLastColumn="0" w:lastRowFirstColumn="0" w:lastRowLastColumn="0"/>
+              <w:rPr>
+                <w:rFonts w:eastAsiaTheme="minorHAnsi" w:hint="eastAsia"/>
+                <w:sz w:val="18"/>
+                <w:szCs w:val="18"/>
+              </w:rPr>
+            </w:pPr>
+            <w:r>
+              <w:rPr>
+                <w:rFonts w:eastAsiaTheme="minorHAnsi"/>
+                <w:color w:val="FF0000"/>
+                <w:sz w:val="18"/>
+                <w:szCs w:val="18"/>
+              </w:rPr>
+              <w:t>△</w:t>
+            </w:r>
+          </w:p>
         </w:tc>
         <w:tc>
           <w:tcPr>
@@ -4665,6 +5156,26 @@
               <w:t>HP)</w:t>
             </w:r>
           </w:p>
+          <w:p>
+            <w:pPr>
+              <w:jc w:val="center"/>
+              <w:cnfStyle w:val="000000000000" w:firstRow="0" w:lastRow="0" w:firstColumn="0" w:lastColumn="0" w:oddVBand="0" w:evenVBand="0" w:oddHBand="0" w:evenHBand="0" w:firstRowFirstColumn="0" w:firstRowLastColumn="0" w:lastRowFirstColumn="0" w:lastRowLastColumn="0"/>
+              <w:rPr>
+                <w:rFonts w:eastAsiaTheme="minorHAnsi" w:hint="eastAsia"/>
+                <w:sz w:val="18"/>
+                <w:szCs w:val="18"/>
+              </w:rPr>
+            </w:pPr>
+            <w:r>
+              <w:rPr>
+                <w:rFonts w:eastAsiaTheme="minorHAnsi" w:hint="eastAsia"/>
+                <w:color w:val="FF0000"/>
+                <w:sz w:val="18"/>
+                <w:szCs w:val="18"/>
+              </w:rPr>
+              <w:t>X</w:t>
+            </w:r>
+          </w:p>
         </w:tc>
         <w:tc>
           <w:tcPr>
@@ -4717,6 +5228,37 @@
               <w:t>동기화 확인</w:t>
             </w:r>
           </w:p>
+          <w:p>
+            <w:pPr>
+              <w:jc w:val="center"/>
+              <w:cnfStyle w:val="000000000000" w:firstRow="0" w:lastRow="0" w:firstColumn="0" w:lastColumn="0" w:oddVBand="0" w:evenVBand="0" w:oddHBand="0" w:evenHBand="0" w:firstRowFirstColumn="0" w:firstRowLastColumn="0" w:lastRowFirstColumn="0" w:lastRowLastColumn="0"/>
+              <w:rPr>
+                <w:rFonts w:eastAsiaTheme="minorHAnsi"/>
+                <w:sz w:val="18"/>
+                <w:szCs w:val="18"/>
+              </w:rPr>
+            </w:pPr>
+          </w:p>
+          <w:p>
+            <w:pPr>
+              <w:jc w:val="center"/>
+              <w:cnfStyle w:val="000000000000" w:firstRow="0" w:lastRow="0" w:firstColumn="0" w:lastColumn="0" w:oddVBand="0" w:evenVBand="0" w:oddHBand="0" w:evenHBand="0" w:firstRowFirstColumn="0" w:firstRowLastColumn="0" w:lastRowFirstColumn="0" w:lastRowLastColumn="0"/>
+              <w:rPr>
+                <w:rFonts w:eastAsiaTheme="minorHAnsi" w:hint="eastAsia"/>
+                <w:sz w:val="18"/>
+                <w:szCs w:val="18"/>
+              </w:rPr>
+            </w:pPr>
+            <w:r>
+              <w:rPr>
+                <w:rFonts w:eastAsiaTheme="minorHAnsi"/>
+                <w:color w:val="FF0000"/>
+                <w:sz w:val="18"/>
+                <w:szCs w:val="18"/>
+              </w:rPr>
+              <w:t>△</w:t>
+            </w:r>
+          </w:p>
         </w:tc>
         <w:tc>
           <w:tcPr>
@@ -4771,6 +5313,25 @@
               <w:cnfStyle w:val="000000000000" w:firstRow="0" w:lastRow="0" w:firstColumn="0" w:lastColumn="0" w:oddVBand="0" w:evenVBand="0" w:oddHBand="0" w:evenHBand="0" w:firstRowFirstColumn="0" w:firstRowLastColumn="0" w:lastRowFirstColumn="0" w:lastRowLastColumn="0"/>
               <w:rPr>
                 <w:rFonts w:eastAsiaTheme="minorHAnsi"/>
+                <w:sz w:val="18"/>
+                <w:szCs w:val="18"/>
+              </w:rPr>
+            </w:pPr>
+            <w:r>
+              <w:rPr>
+                <w:rFonts w:eastAsiaTheme="minorHAnsi" w:hint="eastAsia"/>
+                <w:sz w:val="18"/>
+                <w:szCs w:val="18"/>
+              </w:rPr>
+              <w:t>(탄창)</w:t>
+            </w:r>
+          </w:p>
+          <w:p>
+            <w:pPr>
+              <w:jc w:val="center"/>
+              <w:cnfStyle w:val="000000000000" w:firstRow="0" w:lastRow="0" w:firstColumn="0" w:lastColumn="0" w:oddVBand="0" w:evenVBand="0" w:oddHBand="0" w:evenHBand="0" w:firstRowFirstColumn="0" w:firstRowLastColumn="0" w:lastRowFirstColumn="0" w:lastRowLastColumn="0"/>
+              <w:rPr>
+                <w:rFonts w:eastAsiaTheme="minorHAnsi" w:hint="eastAsia"/>
                 <w:bCs/>
                 <w:sz w:val="18"/>
                 <w:szCs w:val="18"/>
@@ -4779,10 +5340,12 @@
             <w:r>
               <w:rPr>
                 <w:rFonts w:eastAsiaTheme="minorHAnsi" w:hint="eastAsia"/>
-                <w:sz w:val="18"/>
-                <w:szCs w:val="18"/>
-              </w:rPr>
-              <w:t>(탄창)</w:t>
+                <w:bCs/>
+                <w:color w:val="FF0000"/>
+                <w:sz w:val="18"/>
+                <w:szCs w:val="18"/>
+              </w:rPr>
+              <w:t>X</w:t>
             </w:r>
           </w:p>
         </w:tc>
@@ -4908,6 +5471,54 @@
               <w:jc w:val="center"/>
               <w:rPr>
                 <w:rFonts w:eastAsiaTheme="minorHAnsi"/>
+                <w:bCs w:val="0"/>
+                <w:sz w:val="18"/>
+                <w:szCs w:val="18"/>
+              </w:rPr>
+            </w:pPr>
+            <w:r>
+              <w:rPr>
+                <w:rFonts w:eastAsiaTheme="minorHAnsi" w:hint="eastAsia"/>
+                <w:b w:val="0"/>
+                <w:sz w:val="18"/>
+                <w:szCs w:val="18"/>
+              </w:rPr>
+              <w:t>B</w:t>
+            </w:r>
+            <w:r>
+              <w:rPr>
+                <w:rFonts w:eastAsiaTheme="minorHAnsi"/>
+                <w:b w:val="0"/>
+                <w:sz w:val="18"/>
+                <w:szCs w:val="18"/>
+              </w:rPr>
+              <w:t xml:space="preserve">ullet </w:t>
+            </w:r>
+            <w:r>
+              <w:rPr>
+                <w:rFonts w:eastAsiaTheme="minorHAnsi" w:hint="eastAsia"/>
+                <w:b w:val="0"/>
+                <w:sz w:val="18"/>
+                <w:szCs w:val="18"/>
+              </w:rPr>
+              <w:t>구현</w:t>
+            </w:r>
+          </w:p>
+          <w:p>
+            <w:pPr>
+              <w:jc w:val="center"/>
+              <w:rPr>
+                <w:rFonts w:eastAsiaTheme="minorHAnsi"/>
+                <w:sz w:val="18"/>
+                <w:szCs w:val="18"/>
+              </w:rPr>
+            </w:pPr>
+          </w:p>
+          <w:p>
+            <w:pPr>
+              <w:jc w:val="center"/>
+              <w:rPr>
+                <w:rFonts w:eastAsiaTheme="minorHAnsi" w:hint="eastAsia"/>
                 <w:b w:val="0"/>
                 <w:bCs w:val="0"/>
                 <w:sz w:val="18"/>
@@ -4918,28 +5529,45 @@
               <w:rPr>
                 <w:rFonts w:eastAsiaTheme="minorHAnsi" w:hint="eastAsia"/>
                 <w:b w:val="0"/>
-                <w:sz w:val="18"/>
-                <w:szCs w:val="18"/>
-              </w:rPr>
-              <w:t>B</w:t>
+                <w:bCs w:val="0"/>
+                <w:color w:val="FF0000"/>
+                <w:sz w:val="18"/>
+                <w:szCs w:val="18"/>
+              </w:rPr>
+              <w:t>O</w:t>
             </w:r>
             <w:r>
               <w:rPr>
                 <w:rFonts w:eastAsiaTheme="minorHAnsi"/>
                 <w:b w:val="0"/>
-                <w:sz w:val="18"/>
-                <w:szCs w:val="18"/>
-              </w:rPr>
-              <w:t xml:space="preserve">ullet </w:t>
+                <w:bCs w:val="0"/>
+                <w:color w:val="FF0000"/>
+                <w:sz w:val="18"/>
+                <w:szCs w:val="18"/>
+              </w:rPr>
+              <w:t>(</w:t>
             </w:r>
             <w:r>
               <w:rPr>
                 <w:rFonts w:eastAsiaTheme="minorHAnsi" w:hint="eastAsia"/>
                 <w:b w:val="0"/>
-                <w:sz w:val="18"/>
-                <w:szCs w:val="18"/>
-              </w:rPr>
-              <w:t>구현</w:t>
+                <w:bCs w:val="0"/>
+                <w:color w:val="FF0000"/>
+                <w:sz w:val="18"/>
+                <w:szCs w:val="18"/>
+              </w:rPr>
+              <w:t>서버에서 키 입력을 보내주면 총알 쏘는 것까지 했음</w:t>
+            </w:r>
+            <w:r>
+              <w:rPr>
+                <w:rFonts w:eastAsiaTheme="minorHAnsi" w:hint="eastAsia"/>
+                <w:b w:val="0"/>
+                <w:bCs w:val="0"/>
+                <w:color w:val="FF0000"/>
+                <w:sz w:val="18"/>
+                <w:szCs w:val="18"/>
+              </w:rPr>
+              <w:t>)</w:t>
             </w:r>
           </w:p>
         </w:tc>
@@ -5190,6 +5818,37 @@
               <w:t>(수류탄)</w:t>
             </w:r>
           </w:p>
+          <w:p>
+            <w:pPr>
+              <w:jc w:val="center"/>
+              <w:cnfStyle w:val="000000000000" w:firstRow="0" w:lastRow="0" w:firstColumn="0" w:lastColumn="0" w:oddVBand="0" w:evenVBand="0" w:oddHBand="0" w:evenHBand="0" w:firstRowFirstColumn="0" w:firstRowLastColumn="0" w:lastRowFirstColumn="0" w:lastRowLastColumn="0"/>
+              <w:rPr>
+                <w:rFonts w:eastAsiaTheme="minorHAnsi"/>
+                <w:sz w:val="18"/>
+                <w:szCs w:val="18"/>
+              </w:rPr>
+            </w:pPr>
+          </w:p>
+          <w:p>
+            <w:pPr>
+              <w:jc w:val="center"/>
+              <w:cnfStyle w:val="000000000000" w:firstRow="0" w:lastRow="0" w:firstColumn="0" w:lastColumn="0" w:oddVBand="0" w:evenVBand="0" w:oddHBand="0" w:evenHBand="0" w:firstRowFirstColumn="0" w:firstRowLastColumn="0" w:lastRowFirstColumn="0" w:lastRowLastColumn="0"/>
+              <w:rPr>
+                <w:rFonts w:eastAsiaTheme="minorHAnsi" w:hint="eastAsia"/>
+                <w:sz w:val="18"/>
+                <w:szCs w:val="18"/>
+              </w:rPr>
+            </w:pPr>
+            <w:r>
+              <w:rPr>
+                <w:rFonts w:eastAsiaTheme="minorHAnsi" w:hint="eastAsia"/>
+                <w:color w:val="FF0000"/>
+                <w:sz w:val="18"/>
+                <w:szCs w:val="18"/>
+              </w:rPr>
+              <w:t>O</w:t>
+            </w:r>
+          </w:p>
         </w:tc>
         <w:tc>
           <w:tcPr>
@@ -5323,6 +5982,37 @@
               <w:t>(수류탄)</w:t>
             </w:r>
           </w:p>
+          <w:p>
+            <w:pPr>
+              <w:jc w:val="center"/>
+              <w:cnfStyle w:val="000000000000" w:firstRow="0" w:lastRow="0" w:firstColumn="0" w:lastColumn="0" w:oddVBand="0" w:evenVBand="0" w:oddHBand="0" w:evenHBand="0" w:firstRowFirstColumn="0" w:firstRowLastColumn="0" w:lastRowFirstColumn="0" w:lastRowLastColumn="0"/>
+              <w:rPr>
+                <w:rFonts w:eastAsiaTheme="minorHAnsi"/>
+                <w:sz w:val="18"/>
+                <w:szCs w:val="18"/>
+              </w:rPr>
+            </w:pPr>
+          </w:p>
+          <w:p>
+            <w:pPr>
+              <w:jc w:val="center"/>
+              <w:cnfStyle w:val="000000000000" w:firstRow="0" w:lastRow="0" w:firstColumn="0" w:lastColumn="0" w:oddVBand="0" w:evenVBand="0" w:oddHBand="0" w:evenHBand="0" w:firstRowFirstColumn="0" w:firstRowLastColumn="0" w:lastRowFirstColumn="0" w:lastRowLastColumn="0"/>
+              <w:rPr>
+                <w:rFonts w:eastAsiaTheme="minorHAnsi" w:hint="eastAsia"/>
+                <w:sz w:val="18"/>
+                <w:szCs w:val="18"/>
+              </w:rPr>
+            </w:pPr>
+            <w:r>
+              <w:rPr>
+                <w:rFonts w:eastAsiaTheme="minorHAnsi" w:hint="eastAsia"/>
+                <w:color w:val="FF0000"/>
+                <w:sz w:val="18"/>
+                <w:szCs w:val="18"/>
+              </w:rPr>
+              <w:t>O</w:t>
+            </w:r>
+          </w:p>
         </w:tc>
         <w:tc>
           <w:tcPr>
@@ -5454,6 +6144,66 @@
                 <w:szCs w:val="18"/>
               </w:rPr>
               <w:t>(수류탄)</w:t>
+            </w:r>
+          </w:p>
+          <w:p>
+            <w:pPr>
+              <w:jc w:val="center"/>
+              <w:cnfStyle w:val="000000000000" w:firstRow="0" w:lastRow="0" w:firstColumn="0" w:lastColumn="0" w:oddVBand="0" w:evenVBand="0" w:oddHBand="0" w:evenHBand="0" w:firstRowFirstColumn="0" w:firstRowLastColumn="0" w:lastRowFirstColumn="0" w:lastRowLastColumn="0"/>
+              <w:rPr>
+                <w:rFonts w:eastAsiaTheme="minorHAnsi"/>
+                <w:sz w:val="18"/>
+                <w:szCs w:val="18"/>
+              </w:rPr>
+            </w:pPr>
+          </w:p>
+          <w:p>
+            <w:pPr>
+              <w:jc w:val="center"/>
+              <w:cnfStyle w:val="000000000000" w:firstRow="0" w:lastRow="0" w:firstColumn="0" w:lastColumn="0" w:oddVBand="0" w:evenVBand="0" w:oddHBand="0" w:evenHBand="0" w:firstRowFirstColumn="0" w:firstRowLastColumn="0" w:lastRowFirstColumn="0" w:lastRowLastColumn="0"/>
+              <w:rPr>
+                <w:rFonts w:eastAsiaTheme="minorHAnsi" w:hint="eastAsia"/>
+                <w:sz w:val="18"/>
+                <w:szCs w:val="18"/>
+              </w:rPr>
+            </w:pPr>
+            <w:r>
+              <w:rPr>
+                <w:rFonts w:eastAsiaTheme="minorHAnsi" w:hint="eastAsia"/>
+                <w:color w:val="FF0000"/>
+                <w:sz w:val="18"/>
+                <w:szCs w:val="18"/>
+              </w:rPr>
+              <w:t>O</w:t>
+            </w:r>
+            <w:r>
+              <w:rPr>
+                <w:rFonts w:eastAsiaTheme="minorHAnsi"/>
+                <w:color w:val="FF0000"/>
+                <w:sz w:val="18"/>
+                <w:szCs w:val="18"/>
+              </w:rPr>
+              <w:t>(</w:t>
+            </w:r>
+            <w:proofErr w:type="spellStart"/>
+            <w:r>
+              <w:rPr>
+                <w:rFonts w:eastAsiaTheme="minorHAnsi" w:hint="eastAsia"/>
+                <w:color w:val="FF0000"/>
+                <w:sz w:val="18"/>
+                <w:szCs w:val="18"/>
+              </w:rPr>
+              <w:t>클라</w:t>
+            </w:r>
+            <w:proofErr w:type="spellEnd"/>
+            <w:r>
+              <w:rPr>
+                <w:rFonts w:eastAsiaTheme="minorHAnsi" w:hint="eastAsia"/>
+                <w:color w:val="FF0000"/>
+                <w:sz w:val="18"/>
+                <w:szCs w:val="18"/>
+              </w:rPr>
+              <w:t>)</w:t>
             </w:r>
           </w:p>
         </w:tc>
@@ -5835,6 +6585,37 @@
               <w:t xml:space="preserve"> 구현</w:t>
             </w:r>
           </w:p>
+          <w:p>
+            <w:pPr>
+              <w:jc w:val="center"/>
+              <w:cnfStyle w:val="000000000000" w:firstRow="0" w:lastRow="0" w:firstColumn="0" w:lastColumn="0" w:oddVBand="0" w:evenVBand="0" w:oddHBand="0" w:evenHBand="0" w:firstRowFirstColumn="0" w:firstRowLastColumn="0" w:lastRowFirstColumn="0" w:lastRowLastColumn="0"/>
+              <w:rPr>
+                <w:rFonts w:eastAsiaTheme="minorHAnsi"/>
+                <w:sz w:val="18"/>
+                <w:szCs w:val="18"/>
+              </w:rPr>
+            </w:pPr>
+          </w:p>
+          <w:p>
+            <w:pPr>
+              <w:jc w:val="center"/>
+              <w:cnfStyle w:val="000000000000" w:firstRow="0" w:lastRow="0" w:firstColumn="0" w:lastColumn="0" w:oddVBand="0" w:evenVBand="0" w:oddHBand="0" w:evenHBand="0" w:firstRowFirstColumn="0" w:firstRowLastColumn="0" w:lastRowFirstColumn="0" w:lastRowLastColumn="0"/>
+              <w:rPr>
+                <w:rFonts w:eastAsiaTheme="minorHAnsi" w:hint="eastAsia"/>
+                <w:sz w:val="18"/>
+                <w:szCs w:val="18"/>
+              </w:rPr>
+            </w:pPr>
+            <w:r>
+              <w:rPr>
+                <w:rFonts w:eastAsiaTheme="minorHAnsi"/>
+                <w:color w:val="FF0000"/>
+                <w:sz w:val="18"/>
+                <w:szCs w:val="18"/>
+              </w:rPr>
+              <w:t>O</w:t>
+            </w:r>
+          </w:p>
         </w:tc>
         <w:tc>
           <w:tcPr>
@@ -7164,7 +7945,10 @@
         </w:tc>
       </w:tr>
     </w:tbl>
-    <w:p/>
+    <w:p>
+      <w:bookmarkStart w:id="0" w:name="_GoBack"/>
+      <w:bookmarkEnd w:id="0"/>
+    </w:p>
     <w:sectPr>
       <w:pgSz w:w="11906" w:h="16838"/>
       <w:pgMar w:top="720" w:right="720" w:bottom="720" w:left="720" w:header="851" w:footer="992" w:gutter="0"/>
@@ -10542,7 +11326,7 @@
 </file>
 
 <file path=customXml/itemProps1.xml><?xml version="1.0" encoding="utf-8"?>
-<ds:datastoreItem xmlns:ds="http://schemas.openxmlformats.org/officeDocument/2006/customXml" ds:itemID="{F9B60A1C-01CF-4BF9-B5C5-E8E219F6B64D}">
+<ds:datastoreItem xmlns:ds="http://schemas.openxmlformats.org/officeDocument/2006/customXml" ds:itemID="{B45A1D4F-E429-4854-B874-39C367A959F3}">
   <ds:schemaRefs>
     <ds:schemaRef ds:uri="http://schemas.openxmlformats.org/officeDocument/2006/bibliography"/>
   </ds:schemaRefs>

--- a/추진계획서 추가본_2.docx
+++ b/추진계획서 추가본_2.docx
@@ -265,2647 +265,9 @@
         <w:autoSpaceDE/>
         <w:autoSpaceDN/>
         <w:rPr>
+          <w:rFonts w:hint="eastAsia"/>
           <w:b/>
           <w:sz w:val="32"/>
-        </w:rPr>
-      </w:pPr>
-      <w:r>
-        <w:rPr>
-          <w:b/>
-          <w:sz w:val="32"/>
-        </w:rPr>
-        <w:br w:type="page"/>
-      </w:r>
-    </w:p>
-    <w:p>
-      <w:pPr>
-        <w:pStyle w:val="a3"/>
-        <w:numPr>
-          <w:ilvl w:val="0"/>
-          <w:numId w:val="1"/>
-        </w:numPr>
-        <w:ind w:leftChars="0"/>
-        <w:rPr>
-          <w:sz w:val="24"/>
-        </w:rPr>
-      </w:pPr>
-      <w:r>
-        <w:rPr>
-          <w:rFonts w:hint="eastAsia"/>
-          <w:b/>
-          <w:sz w:val="28"/>
-        </w:rPr>
-        <w:lastRenderedPageBreak/>
-        <w:t>팀원 별 역할분담</w:t>
-      </w:r>
-    </w:p>
-    <w:p>
-      <w:pPr>
-        <w:pStyle w:val="a3"/>
-        <w:numPr>
-          <w:ilvl w:val="1"/>
-          <w:numId w:val="1"/>
-        </w:numPr>
-        <w:ind w:leftChars="0"/>
-        <w:rPr>
-          <w:b/>
-          <w:sz w:val="24"/>
-        </w:rPr>
-      </w:pPr>
-      <w:r>
-        <w:rPr>
-          <w:rFonts w:hint="eastAsia"/>
-          <w:b/>
-          <w:sz w:val="24"/>
-        </w:rPr>
-        <w:t>클라이언트</w:t>
-      </w:r>
-    </w:p>
-    <w:tbl>
-      <w:tblPr>
-        <w:tblStyle w:val="2-6"/>
-        <w:tblW w:w="0" w:type="auto"/>
-        <w:tblLook w:val="04A0" w:firstRow="1" w:lastRow="0" w:firstColumn="1" w:lastColumn="0" w:noHBand="0" w:noVBand="1"/>
-      </w:tblPr>
-      <w:tblGrid>
-        <w:gridCol w:w="7938"/>
-        <w:gridCol w:w="1276"/>
-        <w:gridCol w:w="1242"/>
-      </w:tblGrid>
-      <w:tr>
-        <w:trPr>
-          <w:cnfStyle w:val="100000000000" w:firstRow="1" w:lastRow="0" w:firstColumn="0" w:lastColumn="0" w:oddVBand="0" w:evenVBand="0" w:oddHBand="0" w:evenHBand="0" w:firstRowFirstColumn="0" w:firstRowLastColumn="0" w:lastRowFirstColumn="0" w:lastRowLastColumn="0"/>
-        </w:trPr>
-        <w:tc>
-          <w:tcPr>
-            <w:cnfStyle w:val="001000000000" w:firstRow="0" w:lastRow="0" w:firstColumn="1" w:lastColumn="0" w:oddVBand="0" w:evenVBand="0" w:oddHBand="0" w:evenHBand="0" w:firstRowFirstColumn="0" w:firstRowLastColumn="0" w:lastRowFirstColumn="0" w:lastRowLastColumn="0"/>
-            <w:tcW w:w="7938" w:type="dxa"/>
-          </w:tcPr>
-          <w:p>
-            <w:pPr>
-              <w:jc w:val="center"/>
-              <w:rPr>
-                <w:sz w:val="22"/>
-                <w:szCs w:val="20"/>
-              </w:rPr>
-            </w:pPr>
-            <w:r>
-              <w:rPr>
-                <w:rFonts w:hint="eastAsia"/>
-                <w:sz w:val="22"/>
-                <w:szCs w:val="20"/>
-              </w:rPr>
-              <w:t>구현 내용</w:t>
-            </w:r>
-          </w:p>
-        </w:tc>
-        <w:tc>
-          <w:tcPr>
-            <w:tcW w:w="1276" w:type="dxa"/>
-          </w:tcPr>
-          <w:p>
-            <w:pPr>
-              <w:jc w:val="center"/>
-              <w:cnfStyle w:val="100000000000" w:firstRow="1" w:lastRow="0" w:firstColumn="0" w:lastColumn="0" w:oddVBand="0" w:evenVBand="0" w:oddHBand="0" w:evenHBand="0" w:firstRowFirstColumn="0" w:firstRowLastColumn="0" w:lastRowFirstColumn="0" w:lastRowLastColumn="0"/>
-              <w:rPr>
-                <w:sz w:val="22"/>
-                <w:szCs w:val="20"/>
-              </w:rPr>
-            </w:pPr>
-            <w:proofErr w:type="spellStart"/>
-            <w:r>
-              <w:rPr>
-                <w:rFonts w:hint="eastAsia"/>
-                <w:sz w:val="22"/>
-                <w:szCs w:val="20"/>
-              </w:rPr>
-              <w:t>김하윤</w:t>
-            </w:r>
-            <w:proofErr w:type="spellEnd"/>
-          </w:p>
-        </w:tc>
-        <w:tc>
-          <w:tcPr>
-            <w:tcW w:w="1242" w:type="dxa"/>
-          </w:tcPr>
-          <w:p>
-            <w:pPr>
-              <w:jc w:val="center"/>
-              <w:cnfStyle w:val="100000000000" w:firstRow="1" w:lastRow="0" w:firstColumn="0" w:lastColumn="0" w:oddVBand="0" w:evenVBand="0" w:oddHBand="0" w:evenHBand="0" w:firstRowFirstColumn="0" w:firstRowLastColumn="0" w:lastRowFirstColumn="0" w:lastRowLastColumn="0"/>
-              <w:rPr>
-                <w:sz w:val="22"/>
-                <w:szCs w:val="20"/>
-              </w:rPr>
-            </w:pPr>
-            <w:r>
-              <w:rPr>
-                <w:rFonts w:hint="eastAsia"/>
-                <w:sz w:val="22"/>
-                <w:szCs w:val="20"/>
-              </w:rPr>
-              <w:t>김연지</w:t>
-            </w:r>
-          </w:p>
-        </w:tc>
-      </w:tr>
-      <w:tr>
-        <w:trPr>
-          <w:cnfStyle w:val="000000100000" w:firstRow="0" w:lastRow="0" w:firstColumn="0" w:lastColumn="0" w:oddVBand="0" w:evenVBand="0" w:oddHBand="1" w:evenHBand="0" w:firstRowFirstColumn="0" w:firstRowLastColumn="0" w:lastRowFirstColumn="0" w:lastRowLastColumn="0"/>
-        </w:trPr>
-        <w:tc>
-          <w:tcPr>
-            <w:cnfStyle w:val="001000000000" w:firstRow="0" w:lastRow="0" w:firstColumn="1" w:lastColumn="0" w:oddVBand="0" w:evenVBand="0" w:oddHBand="0" w:evenHBand="0" w:firstRowFirstColumn="0" w:firstRowLastColumn="0" w:lastRowFirstColumn="0" w:lastRowLastColumn="0"/>
-            <w:tcW w:w="7938" w:type="dxa"/>
-          </w:tcPr>
-          <w:p>
-            <w:pPr>
-              <w:rPr>
-                <w:sz w:val="22"/>
-                <w:szCs w:val="20"/>
-              </w:rPr>
-            </w:pPr>
-            <w:r>
-              <w:rPr>
-                <w:rFonts w:hint="eastAsia"/>
-                <w:sz w:val="22"/>
-                <w:szCs w:val="20"/>
-              </w:rPr>
-              <w:t xml:space="preserve">게임 </w:t>
-            </w:r>
-            <w:r>
-              <w:rPr>
-                <w:sz w:val="22"/>
-                <w:szCs w:val="20"/>
-              </w:rPr>
-              <w:t>UI</w:t>
-            </w:r>
-            <w:r>
-              <w:rPr>
-                <w:sz w:val="22"/>
-                <w:szCs w:val="20"/>
-              </w:rPr>
-              <w:t xml:space="preserve">, </w:t>
-            </w:r>
-            <w:r>
-              <w:rPr>
-                <w:rFonts w:hint="eastAsia"/>
-                <w:sz w:val="22"/>
-                <w:szCs w:val="20"/>
-              </w:rPr>
-              <w:t>플레이어,</w:t>
-            </w:r>
-            <w:r>
-              <w:rPr>
-                <w:sz w:val="22"/>
-                <w:szCs w:val="20"/>
-              </w:rPr>
-              <w:t xml:space="preserve"> </w:t>
-            </w:r>
-            <w:r>
-              <w:rPr>
-                <w:rFonts w:hint="eastAsia"/>
-                <w:sz w:val="22"/>
-                <w:szCs w:val="20"/>
-              </w:rPr>
-              <w:t>아이템</w:t>
-            </w:r>
-            <w:r>
-              <w:rPr>
-                <w:sz w:val="22"/>
-                <w:szCs w:val="20"/>
-              </w:rPr>
-              <w:t xml:space="preserve"> </w:t>
-            </w:r>
-            <w:r>
-              <w:rPr>
-                <w:rFonts w:hint="eastAsia"/>
-                <w:sz w:val="22"/>
-                <w:szCs w:val="20"/>
-              </w:rPr>
-              <w:t xml:space="preserve">그래픽 </w:t>
-            </w:r>
-            <w:r>
-              <w:rPr>
-                <w:rFonts w:hint="eastAsia"/>
-                <w:sz w:val="22"/>
-                <w:szCs w:val="20"/>
-              </w:rPr>
-              <w:t>디자인</w:t>
-            </w:r>
-            <w:r>
-              <w:rPr>
-                <w:rFonts w:hint="eastAsia"/>
-                <w:sz w:val="22"/>
-                <w:szCs w:val="20"/>
-              </w:rPr>
-              <w:t xml:space="preserve"> 및 구현</w:t>
-            </w:r>
-          </w:p>
-        </w:tc>
-        <w:tc>
-          <w:tcPr>
-            <w:tcW w:w="1276" w:type="dxa"/>
-          </w:tcPr>
-          <w:p>
-            <w:pPr>
-              <w:jc w:val="center"/>
-              <w:cnfStyle w:val="000000100000" w:firstRow="0" w:lastRow="0" w:firstColumn="0" w:lastColumn="0" w:oddVBand="0" w:evenVBand="0" w:oddHBand="1" w:evenHBand="0" w:firstRowFirstColumn="0" w:firstRowLastColumn="0" w:lastRowFirstColumn="0" w:lastRowLastColumn="0"/>
-              <w:rPr>
-                <w:sz w:val="22"/>
-                <w:szCs w:val="20"/>
-              </w:rPr>
-            </w:pPr>
-          </w:p>
-        </w:tc>
-        <w:tc>
-          <w:tcPr>
-            <w:tcW w:w="1242" w:type="dxa"/>
-          </w:tcPr>
-          <w:p>
-            <w:pPr>
-              <w:jc w:val="center"/>
-              <w:cnfStyle w:val="000000100000" w:firstRow="0" w:lastRow="0" w:firstColumn="0" w:lastColumn="0" w:oddVBand="0" w:evenVBand="0" w:oddHBand="1" w:evenHBand="0" w:firstRowFirstColumn="0" w:firstRowLastColumn="0" w:lastRowFirstColumn="0" w:lastRowLastColumn="0"/>
-              <w:rPr>
-                <w:sz w:val="22"/>
-                <w:szCs w:val="20"/>
-              </w:rPr>
-            </w:pPr>
-            <w:r>
-              <w:rPr>
-                <w:rFonts w:asciiTheme="minorEastAsia" w:hAnsiTheme="minorEastAsia" w:hint="eastAsia"/>
-                <w:sz w:val="22"/>
-                <w:szCs w:val="20"/>
-              </w:rPr>
-              <w:t>√</w:t>
-            </w:r>
-          </w:p>
-        </w:tc>
-      </w:tr>
-      <w:tr>
-        <w:tc>
-          <w:tcPr>
-            <w:cnfStyle w:val="001000000000" w:firstRow="0" w:lastRow="0" w:firstColumn="1" w:lastColumn="0" w:oddVBand="0" w:evenVBand="0" w:oddHBand="0" w:evenHBand="0" w:firstRowFirstColumn="0" w:firstRowLastColumn="0" w:lastRowFirstColumn="0" w:lastRowLastColumn="0"/>
-            <w:tcW w:w="7938" w:type="dxa"/>
-          </w:tcPr>
-          <w:p>
-            <w:pPr>
-              <w:rPr>
-                <w:sz w:val="22"/>
-                <w:szCs w:val="20"/>
-              </w:rPr>
-            </w:pPr>
-            <w:r>
-              <w:rPr>
-                <w:rFonts w:hint="eastAsia"/>
-                <w:sz w:val="22"/>
-                <w:szCs w:val="20"/>
-              </w:rPr>
-              <w:t>클라이언트 프로토콜 디자인 및 구현</w:t>
-            </w:r>
-          </w:p>
-        </w:tc>
-        <w:tc>
-          <w:tcPr>
-            <w:tcW w:w="1276" w:type="dxa"/>
-          </w:tcPr>
-          <w:p>
-            <w:pPr>
-              <w:jc w:val="center"/>
-              <w:cnfStyle w:val="000000000000" w:firstRow="0" w:lastRow="0" w:firstColumn="0" w:lastColumn="0" w:oddVBand="0" w:evenVBand="0" w:oddHBand="0" w:evenHBand="0" w:firstRowFirstColumn="0" w:firstRowLastColumn="0" w:lastRowFirstColumn="0" w:lastRowLastColumn="0"/>
-              <w:rPr>
-                <w:sz w:val="22"/>
-                <w:szCs w:val="20"/>
-              </w:rPr>
-            </w:pPr>
-            <w:r>
-              <w:rPr>
-                <w:rFonts w:asciiTheme="minorEastAsia" w:hAnsiTheme="minorEastAsia" w:hint="eastAsia"/>
-                <w:sz w:val="22"/>
-                <w:szCs w:val="20"/>
-              </w:rPr>
-              <w:t>√</w:t>
-            </w:r>
-          </w:p>
-        </w:tc>
-        <w:tc>
-          <w:tcPr>
-            <w:tcW w:w="1242" w:type="dxa"/>
-          </w:tcPr>
-          <w:p>
-            <w:pPr>
-              <w:jc w:val="center"/>
-              <w:cnfStyle w:val="000000000000" w:firstRow="0" w:lastRow="0" w:firstColumn="0" w:lastColumn="0" w:oddVBand="0" w:evenVBand="0" w:oddHBand="0" w:evenHBand="0" w:firstRowFirstColumn="0" w:firstRowLastColumn="0" w:lastRowFirstColumn="0" w:lastRowLastColumn="0"/>
-              <w:rPr>
-                <w:sz w:val="22"/>
-                <w:szCs w:val="20"/>
-              </w:rPr>
-            </w:pPr>
-          </w:p>
-        </w:tc>
-      </w:tr>
-      <w:tr>
-        <w:trPr>
-          <w:cnfStyle w:val="000000100000" w:firstRow="0" w:lastRow="0" w:firstColumn="0" w:lastColumn="0" w:oddVBand="0" w:evenVBand="0" w:oddHBand="1" w:evenHBand="0" w:firstRowFirstColumn="0" w:firstRowLastColumn="0" w:lastRowFirstColumn="0" w:lastRowLastColumn="0"/>
-        </w:trPr>
-        <w:tc>
-          <w:tcPr>
-            <w:cnfStyle w:val="001000000000" w:firstRow="0" w:lastRow="0" w:firstColumn="1" w:lastColumn="0" w:oddVBand="0" w:evenVBand="0" w:oddHBand="0" w:evenHBand="0" w:firstRowFirstColumn="0" w:firstRowLastColumn="0" w:lastRowFirstColumn="0" w:lastRowLastColumn="0"/>
-            <w:tcW w:w="7938" w:type="dxa"/>
-          </w:tcPr>
-          <w:p>
-            <w:pPr>
-              <w:rPr>
-                <w:sz w:val="22"/>
-                <w:szCs w:val="20"/>
-              </w:rPr>
-            </w:pPr>
-            <w:r>
-              <w:rPr>
-                <w:sz w:val="22"/>
-                <w:szCs w:val="20"/>
-              </w:rPr>
-              <w:t xml:space="preserve">class </w:t>
-            </w:r>
-            <w:r>
-              <w:rPr>
-                <w:rFonts w:hint="eastAsia"/>
-                <w:sz w:val="22"/>
-                <w:szCs w:val="20"/>
-              </w:rPr>
-              <w:t>T</w:t>
-            </w:r>
-            <w:r>
-              <w:rPr>
-                <w:sz w:val="22"/>
-                <w:szCs w:val="20"/>
-              </w:rPr>
-              <w:t>imer</w:t>
-            </w:r>
-            <w:r>
-              <w:rPr>
-                <w:sz w:val="22"/>
-                <w:szCs w:val="20"/>
-              </w:rPr>
-              <w:t xml:space="preserve"> (</w:t>
-            </w:r>
-            <w:r>
-              <w:rPr>
-                <w:rFonts w:hint="eastAsia"/>
-                <w:sz w:val="22"/>
-                <w:szCs w:val="20"/>
-              </w:rPr>
-              <w:t>타이머)구현</w:t>
-            </w:r>
-          </w:p>
-        </w:tc>
-        <w:tc>
-          <w:tcPr>
-            <w:tcW w:w="1276" w:type="dxa"/>
-          </w:tcPr>
-          <w:p>
-            <w:pPr>
-              <w:jc w:val="center"/>
-              <w:cnfStyle w:val="000000100000" w:firstRow="0" w:lastRow="0" w:firstColumn="0" w:lastColumn="0" w:oddVBand="0" w:evenVBand="0" w:oddHBand="1" w:evenHBand="0" w:firstRowFirstColumn="0" w:firstRowLastColumn="0" w:lastRowFirstColumn="0" w:lastRowLastColumn="0"/>
-              <w:rPr>
-                <w:sz w:val="22"/>
-                <w:szCs w:val="20"/>
-              </w:rPr>
-            </w:pPr>
-            <w:r>
-              <w:rPr>
-                <w:rFonts w:asciiTheme="minorEastAsia" w:hAnsiTheme="minorEastAsia" w:hint="eastAsia"/>
-                <w:sz w:val="22"/>
-                <w:szCs w:val="20"/>
-              </w:rPr>
-              <w:t>√</w:t>
-            </w:r>
-          </w:p>
-        </w:tc>
-        <w:tc>
-          <w:tcPr>
-            <w:tcW w:w="1242" w:type="dxa"/>
-          </w:tcPr>
-          <w:p>
-            <w:pPr>
-              <w:cnfStyle w:val="000000100000" w:firstRow="0" w:lastRow="0" w:firstColumn="0" w:lastColumn="0" w:oddVBand="0" w:evenVBand="0" w:oddHBand="1" w:evenHBand="0" w:firstRowFirstColumn="0" w:firstRowLastColumn="0" w:lastRowFirstColumn="0" w:lastRowLastColumn="0"/>
-              <w:rPr>
-                <w:sz w:val="22"/>
-                <w:szCs w:val="20"/>
-              </w:rPr>
-            </w:pPr>
-          </w:p>
-        </w:tc>
-      </w:tr>
-      <w:tr>
-        <w:tc>
-          <w:tcPr>
-            <w:cnfStyle w:val="001000000000" w:firstRow="0" w:lastRow="0" w:firstColumn="1" w:lastColumn="0" w:oddVBand="0" w:evenVBand="0" w:oddHBand="0" w:evenHBand="0" w:firstRowFirstColumn="0" w:firstRowLastColumn="0" w:lastRowFirstColumn="0" w:lastRowLastColumn="0"/>
-            <w:tcW w:w="7938" w:type="dxa"/>
-          </w:tcPr>
-          <w:p>
-            <w:pPr>
-              <w:rPr>
-                <w:sz w:val="22"/>
-                <w:szCs w:val="20"/>
-              </w:rPr>
-            </w:pPr>
-            <w:r>
-              <w:rPr>
-                <w:sz w:val="22"/>
-                <w:szCs w:val="20"/>
-              </w:rPr>
-              <w:t>class Input (</w:t>
-            </w:r>
-            <w:r>
-              <w:rPr>
-                <w:rFonts w:hint="eastAsia"/>
-                <w:sz w:val="22"/>
-                <w:szCs w:val="20"/>
-              </w:rPr>
-              <w:t>키 입력)구현</w:t>
-            </w:r>
-          </w:p>
-        </w:tc>
-        <w:tc>
-          <w:tcPr>
-            <w:tcW w:w="1276" w:type="dxa"/>
-          </w:tcPr>
-          <w:p>
-            <w:pPr>
-              <w:jc w:val="center"/>
-              <w:cnfStyle w:val="000000000000" w:firstRow="0" w:lastRow="0" w:firstColumn="0" w:lastColumn="0" w:oddVBand="0" w:evenVBand="0" w:oddHBand="0" w:evenHBand="0" w:firstRowFirstColumn="0" w:firstRowLastColumn="0" w:lastRowFirstColumn="0" w:lastRowLastColumn="0"/>
-              <w:rPr>
-                <w:sz w:val="22"/>
-                <w:szCs w:val="20"/>
-              </w:rPr>
-            </w:pPr>
-            <w:r>
-              <w:rPr>
-                <w:rFonts w:asciiTheme="minorEastAsia" w:hAnsiTheme="minorEastAsia" w:hint="eastAsia"/>
-                <w:sz w:val="22"/>
-                <w:szCs w:val="20"/>
-              </w:rPr>
-              <w:t>√</w:t>
-            </w:r>
-          </w:p>
-        </w:tc>
-        <w:tc>
-          <w:tcPr>
-            <w:tcW w:w="1242" w:type="dxa"/>
-          </w:tcPr>
-          <w:p>
-            <w:pPr>
-              <w:cnfStyle w:val="000000000000" w:firstRow="0" w:lastRow="0" w:firstColumn="0" w:lastColumn="0" w:oddVBand="0" w:evenVBand="0" w:oddHBand="0" w:evenHBand="0" w:firstRowFirstColumn="0" w:firstRowLastColumn="0" w:lastRowFirstColumn="0" w:lastRowLastColumn="0"/>
-              <w:rPr>
-                <w:sz w:val="22"/>
-                <w:szCs w:val="20"/>
-              </w:rPr>
-            </w:pPr>
-          </w:p>
-        </w:tc>
-      </w:tr>
-      <w:tr>
-        <w:trPr>
-          <w:cnfStyle w:val="000000100000" w:firstRow="0" w:lastRow="0" w:firstColumn="0" w:lastColumn="0" w:oddVBand="0" w:evenVBand="0" w:oddHBand="1" w:evenHBand="0" w:firstRowFirstColumn="0" w:firstRowLastColumn="0" w:lastRowFirstColumn="0" w:lastRowLastColumn="0"/>
-        </w:trPr>
-        <w:tc>
-          <w:tcPr>
-            <w:cnfStyle w:val="001000000000" w:firstRow="0" w:lastRow="0" w:firstColumn="1" w:lastColumn="0" w:oddVBand="0" w:evenVBand="0" w:oddHBand="0" w:evenHBand="0" w:firstRowFirstColumn="0" w:firstRowLastColumn="0" w:lastRowFirstColumn="0" w:lastRowLastColumn="0"/>
-            <w:tcW w:w="7938" w:type="dxa"/>
-          </w:tcPr>
-          <w:p>
-            <w:pPr>
-              <w:rPr>
-                <w:sz w:val="22"/>
-                <w:szCs w:val="20"/>
-              </w:rPr>
-            </w:pPr>
-            <w:r>
-              <w:rPr>
-                <w:sz w:val="22"/>
-                <w:szCs w:val="20"/>
-              </w:rPr>
-              <w:t xml:space="preserve">class Scene, class </w:t>
-            </w:r>
-            <w:proofErr w:type="spellStart"/>
-            <w:r>
-              <w:rPr>
-                <w:sz w:val="22"/>
-                <w:szCs w:val="20"/>
-              </w:rPr>
-              <w:t>SceneManager</w:t>
-            </w:r>
-            <w:proofErr w:type="spellEnd"/>
-            <w:r>
-              <w:rPr>
-                <w:sz w:val="22"/>
-                <w:szCs w:val="20"/>
-              </w:rPr>
-              <w:t xml:space="preserve"> (</w:t>
-            </w:r>
-            <w:r>
-              <w:rPr>
-                <w:rFonts w:hint="eastAsia"/>
-                <w:sz w:val="22"/>
-                <w:szCs w:val="20"/>
-              </w:rPr>
-              <w:t>장면과 장면을 관리하는 매니저)</w:t>
-            </w:r>
-            <w:r>
-              <w:rPr>
-                <w:sz w:val="22"/>
-                <w:szCs w:val="20"/>
-              </w:rPr>
-              <w:t xml:space="preserve"> </w:t>
-            </w:r>
-            <w:r>
-              <w:rPr>
-                <w:rFonts w:hint="eastAsia"/>
-                <w:sz w:val="22"/>
-                <w:szCs w:val="20"/>
-              </w:rPr>
-              <w:t>구현</w:t>
-            </w:r>
-          </w:p>
-        </w:tc>
-        <w:tc>
-          <w:tcPr>
-            <w:tcW w:w="1276" w:type="dxa"/>
-          </w:tcPr>
-          <w:p>
-            <w:pPr>
-              <w:jc w:val="center"/>
-              <w:cnfStyle w:val="000000100000" w:firstRow="0" w:lastRow="0" w:firstColumn="0" w:lastColumn="0" w:oddVBand="0" w:evenVBand="0" w:oddHBand="1" w:evenHBand="0" w:firstRowFirstColumn="0" w:firstRowLastColumn="0" w:lastRowFirstColumn="0" w:lastRowLastColumn="0"/>
-              <w:rPr>
-                <w:sz w:val="22"/>
-                <w:szCs w:val="20"/>
-              </w:rPr>
-            </w:pPr>
-            <w:r>
-              <w:rPr>
-                <w:rFonts w:asciiTheme="minorEastAsia" w:hAnsiTheme="minorEastAsia" w:hint="eastAsia"/>
-                <w:sz w:val="22"/>
-                <w:szCs w:val="20"/>
-              </w:rPr>
-              <w:t>√</w:t>
-            </w:r>
-          </w:p>
-        </w:tc>
-        <w:tc>
-          <w:tcPr>
-            <w:tcW w:w="1242" w:type="dxa"/>
-          </w:tcPr>
-          <w:p>
-            <w:pPr>
-              <w:jc w:val="center"/>
-              <w:cnfStyle w:val="000000100000" w:firstRow="0" w:lastRow="0" w:firstColumn="0" w:lastColumn="0" w:oddVBand="0" w:evenVBand="0" w:oddHBand="1" w:evenHBand="0" w:firstRowFirstColumn="0" w:firstRowLastColumn="0" w:lastRowFirstColumn="0" w:lastRowLastColumn="0"/>
-              <w:rPr>
-                <w:sz w:val="22"/>
-                <w:szCs w:val="20"/>
-              </w:rPr>
-            </w:pPr>
-          </w:p>
-        </w:tc>
-      </w:tr>
-      <w:tr>
-        <w:tc>
-          <w:tcPr>
-            <w:cnfStyle w:val="001000000000" w:firstRow="0" w:lastRow="0" w:firstColumn="1" w:lastColumn="0" w:oddVBand="0" w:evenVBand="0" w:oddHBand="0" w:evenHBand="0" w:firstRowFirstColumn="0" w:firstRowLastColumn="0" w:lastRowFirstColumn="0" w:lastRowLastColumn="0"/>
-            <w:tcW w:w="7938" w:type="dxa"/>
-          </w:tcPr>
-          <w:p>
-            <w:pPr>
-              <w:rPr>
-                <w:sz w:val="22"/>
-                <w:szCs w:val="20"/>
-              </w:rPr>
-            </w:pPr>
-            <w:r>
-              <w:rPr>
-                <w:sz w:val="22"/>
-                <w:szCs w:val="20"/>
-              </w:rPr>
-              <w:t>class Object, class Player (</w:t>
-            </w:r>
-            <w:r>
-              <w:rPr>
-                <w:rFonts w:hint="eastAsia"/>
-                <w:sz w:val="22"/>
-                <w:szCs w:val="20"/>
-              </w:rPr>
-              <w:t>오브젝트와 플레이어)</w:t>
-            </w:r>
-            <w:r>
-              <w:rPr>
-                <w:sz w:val="22"/>
-                <w:szCs w:val="20"/>
-              </w:rPr>
-              <w:t xml:space="preserve"> </w:t>
-            </w:r>
-            <w:r>
-              <w:rPr>
-                <w:rFonts w:hint="eastAsia"/>
-                <w:sz w:val="22"/>
-                <w:szCs w:val="20"/>
-              </w:rPr>
-              <w:t>구현</w:t>
-            </w:r>
-          </w:p>
-        </w:tc>
-        <w:tc>
-          <w:tcPr>
-            <w:tcW w:w="1276" w:type="dxa"/>
-          </w:tcPr>
-          <w:p>
-            <w:pPr>
-              <w:jc w:val="center"/>
-              <w:cnfStyle w:val="000000000000" w:firstRow="0" w:lastRow="0" w:firstColumn="0" w:lastColumn="0" w:oddVBand="0" w:evenVBand="0" w:oddHBand="0" w:evenHBand="0" w:firstRowFirstColumn="0" w:firstRowLastColumn="0" w:lastRowFirstColumn="0" w:lastRowLastColumn="0"/>
-              <w:rPr>
-                <w:sz w:val="22"/>
-                <w:szCs w:val="20"/>
-              </w:rPr>
-            </w:pPr>
-            <w:r>
-              <w:rPr>
-                <w:rFonts w:asciiTheme="minorEastAsia" w:hAnsiTheme="minorEastAsia" w:hint="eastAsia"/>
-                <w:sz w:val="22"/>
-                <w:szCs w:val="20"/>
-              </w:rPr>
-              <w:t>√</w:t>
-            </w:r>
-          </w:p>
-        </w:tc>
-        <w:tc>
-          <w:tcPr>
-            <w:tcW w:w="1242" w:type="dxa"/>
-          </w:tcPr>
-          <w:p>
-            <w:pPr>
-              <w:jc w:val="center"/>
-              <w:cnfStyle w:val="000000000000" w:firstRow="0" w:lastRow="0" w:firstColumn="0" w:lastColumn="0" w:oddVBand="0" w:evenVBand="0" w:oddHBand="0" w:evenHBand="0" w:firstRowFirstColumn="0" w:firstRowLastColumn="0" w:lastRowFirstColumn="0" w:lastRowLastColumn="0"/>
-              <w:rPr>
-                <w:sz w:val="22"/>
-                <w:szCs w:val="20"/>
-              </w:rPr>
-            </w:pPr>
-          </w:p>
-        </w:tc>
-      </w:tr>
-      <w:tr>
-        <w:trPr>
-          <w:cnfStyle w:val="000000100000" w:firstRow="0" w:lastRow="0" w:firstColumn="0" w:lastColumn="0" w:oddVBand="0" w:evenVBand="0" w:oddHBand="1" w:evenHBand="0" w:firstRowFirstColumn="0" w:firstRowLastColumn="0" w:lastRowFirstColumn="0" w:lastRowLastColumn="0"/>
-        </w:trPr>
-        <w:tc>
-          <w:tcPr>
-            <w:cnfStyle w:val="001000000000" w:firstRow="0" w:lastRow="0" w:firstColumn="1" w:lastColumn="0" w:oddVBand="0" w:evenVBand="0" w:oddHBand="0" w:evenHBand="0" w:firstRowFirstColumn="0" w:firstRowLastColumn="0" w:lastRowFirstColumn="0" w:lastRowLastColumn="0"/>
-            <w:tcW w:w="7938" w:type="dxa"/>
-          </w:tcPr>
-          <w:p>
-            <w:pPr>
-              <w:rPr>
-                <w:sz w:val="22"/>
-                <w:szCs w:val="20"/>
-              </w:rPr>
-            </w:pPr>
-            <w:r>
-              <w:rPr>
-                <w:sz w:val="22"/>
-                <w:szCs w:val="20"/>
-              </w:rPr>
-              <w:t xml:space="preserve">class Bullet </w:t>
-            </w:r>
-            <w:r>
-              <w:rPr>
-                <w:rFonts w:hint="eastAsia"/>
-                <w:sz w:val="22"/>
-                <w:szCs w:val="20"/>
-              </w:rPr>
-              <w:t>구현</w:t>
-            </w:r>
-            <w:r>
-              <w:rPr>
-                <w:sz w:val="22"/>
-                <w:szCs w:val="20"/>
-              </w:rPr>
-              <w:t xml:space="preserve"> </w:t>
-            </w:r>
-          </w:p>
-        </w:tc>
-        <w:tc>
-          <w:tcPr>
-            <w:tcW w:w="1276" w:type="dxa"/>
-          </w:tcPr>
-          <w:p>
-            <w:pPr>
-              <w:jc w:val="center"/>
-              <w:cnfStyle w:val="000000100000" w:firstRow="0" w:lastRow="0" w:firstColumn="0" w:lastColumn="0" w:oddVBand="0" w:evenVBand="0" w:oddHBand="1" w:evenHBand="0" w:firstRowFirstColumn="0" w:firstRowLastColumn="0" w:lastRowFirstColumn="0" w:lastRowLastColumn="0"/>
-              <w:rPr>
-                <w:sz w:val="22"/>
-                <w:szCs w:val="20"/>
-              </w:rPr>
-            </w:pPr>
-            <w:r>
-              <w:rPr>
-                <w:rFonts w:asciiTheme="minorEastAsia" w:hAnsiTheme="minorEastAsia" w:hint="eastAsia"/>
-                <w:sz w:val="22"/>
-                <w:szCs w:val="20"/>
-              </w:rPr>
-              <w:t>√</w:t>
-            </w:r>
-          </w:p>
-        </w:tc>
-        <w:tc>
-          <w:tcPr>
-            <w:tcW w:w="1242" w:type="dxa"/>
-          </w:tcPr>
-          <w:p>
-            <w:pPr>
-              <w:jc w:val="center"/>
-              <w:cnfStyle w:val="000000100000" w:firstRow="0" w:lastRow="0" w:firstColumn="0" w:lastColumn="0" w:oddVBand="0" w:evenVBand="0" w:oddHBand="1" w:evenHBand="0" w:firstRowFirstColumn="0" w:firstRowLastColumn="0" w:lastRowFirstColumn="0" w:lastRowLastColumn="0"/>
-              <w:rPr>
-                <w:sz w:val="22"/>
-                <w:szCs w:val="20"/>
-              </w:rPr>
-            </w:pPr>
-            <w:r>
-              <w:rPr>
-                <w:rFonts w:asciiTheme="minorEastAsia" w:hAnsiTheme="minorEastAsia" w:hint="eastAsia"/>
-                <w:sz w:val="22"/>
-                <w:szCs w:val="20"/>
-              </w:rPr>
-              <w:t>√</w:t>
-            </w:r>
-          </w:p>
-        </w:tc>
-      </w:tr>
-      <w:tr>
-        <w:tc>
-          <w:tcPr>
-            <w:cnfStyle w:val="001000000000" w:firstRow="0" w:lastRow="0" w:firstColumn="1" w:lastColumn="0" w:oddVBand="0" w:evenVBand="0" w:oddHBand="0" w:evenHBand="0" w:firstRowFirstColumn="0" w:firstRowLastColumn="0" w:lastRowFirstColumn="0" w:lastRowLastColumn="0"/>
-            <w:tcW w:w="7938" w:type="dxa"/>
-          </w:tcPr>
-          <w:p>
-            <w:pPr>
-              <w:rPr>
-                <w:sz w:val="22"/>
-                <w:szCs w:val="20"/>
-              </w:rPr>
-            </w:pPr>
-            <w:r>
-              <w:rPr>
-                <w:sz w:val="22"/>
-                <w:szCs w:val="20"/>
-              </w:rPr>
-              <w:t xml:space="preserve">void </w:t>
-            </w:r>
-            <w:proofErr w:type="spellStart"/>
-            <w:r>
-              <w:rPr>
-                <w:rFonts w:hint="eastAsia"/>
-                <w:sz w:val="22"/>
-                <w:szCs w:val="20"/>
-              </w:rPr>
-              <w:t>S</w:t>
-            </w:r>
-            <w:r>
-              <w:rPr>
-                <w:sz w:val="22"/>
-                <w:szCs w:val="20"/>
-              </w:rPr>
-              <w:t>endBulletInfo</w:t>
-            </w:r>
-            <w:proofErr w:type="spellEnd"/>
-            <w:r>
-              <w:rPr>
-                <w:sz w:val="22"/>
-                <w:szCs w:val="20"/>
-              </w:rPr>
-              <w:t>()</w:t>
-            </w:r>
-            <w:r>
-              <w:rPr>
-                <w:rFonts w:hint="eastAsia"/>
-                <w:sz w:val="22"/>
-                <w:szCs w:val="20"/>
-              </w:rPr>
-              <w:t xml:space="preserve"> 구현</w:t>
-            </w:r>
-          </w:p>
-        </w:tc>
-        <w:tc>
-          <w:tcPr>
-            <w:tcW w:w="1276" w:type="dxa"/>
-          </w:tcPr>
-          <w:p>
-            <w:pPr>
-              <w:jc w:val="center"/>
-              <w:cnfStyle w:val="000000000000" w:firstRow="0" w:lastRow="0" w:firstColumn="0" w:lastColumn="0" w:oddVBand="0" w:evenVBand="0" w:oddHBand="0" w:evenHBand="0" w:firstRowFirstColumn="0" w:firstRowLastColumn="0" w:lastRowFirstColumn="0" w:lastRowLastColumn="0"/>
-              <w:rPr>
-                <w:sz w:val="22"/>
-                <w:szCs w:val="20"/>
-              </w:rPr>
-            </w:pPr>
-            <w:r>
-              <w:rPr>
-                <w:rFonts w:asciiTheme="minorEastAsia" w:hAnsiTheme="minorEastAsia" w:hint="eastAsia"/>
-                <w:sz w:val="22"/>
-                <w:szCs w:val="20"/>
-              </w:rPr>
-              <w:t>√</w:t>
-            </w:r>
-          </w:p>
-        </w:tc>
-        <w:tc>
-          <w:tcPr>
-            <w:tcW w:w="1242" w:type="dxa"/>
-          </w:tcPr>
-          <w:p>
-            <w:pPr>
-              <w:jc w:val="center"/>
-              <w:cnfStyle w:val="000000000000" w:firstRow="0" w:lastRow="0" w:firstColumn="0" w:lastColumn="0" w:oddVBand="0" w:evenVBand="0" w:oddHBand="0" w:evenHBand="0" w:firstRowFirstColumn="0" w:firstRowLastColumn="0" w:lastRowFirstColumn="0" w:lastRowLastColumn="0"/>
-              <w:rPr>
-                <w:sz w:val="22"/>
-                <w:szCs w:val="20"/>
-              </w:rPr>
-            </w:pPr>
-            <w:r>
-              <w:rPr>
-                <w:rFonts w:asciiTheme="minorEastAsia" w:hAnsiTheme="minorEastAsia" w:hint="eastAsia"/>
-                <w:sz w:val="22"/>
-                <w:szCs w:val="20"/>
-              </w:rPr>
-              <w:t>√</w:t>
-            </w:r>
-          </w:p>
-        </w:tc>
-      </w:tr>
-      <w:tr>
-        <w:trPr>
-          <w:cnfStyle w:val="000000100000" w:firstRow="0" w:lastRow="0" w:firstColumn="0" w:lastColumn="0" w:oddVBand="0" w:evenVBand="0" w:oddHBand="1" w:evenHBand="0" w:firstRowFirstColumn="0" w:firstRowLastColumn="0" w:lastRowFirstColumn="0" w:lastRowLastColumn="0"/>
-        </w:trPr>
-        <w:tc>
-          <w:tcPr>
-            <w:cnfStyle w:val="001000000000" w:firstRow="0" w:lastRow="0" w:firstColumn="1" w:lastColumn="0" w:oddVBand="0" w:evenVBand="0" w:oddHBand="0" w:evenHBand="0" w:firstRowFirstColumn="0" w:firstRowLastColumn="0" w:lastRowFirstColumn="0" w:lastRowLastColumn="0"/>
-            <w:tcW w:w="7938" w:type="dxa"/>
-          </w:tcPr>
-          <w:p>
-            <w:pPr>
-              <w:rPr>
-                <w:sz w:val="22"/>
-                <w:szCs w:val="20"/>
-              </w:rPr>
-            </w:pPr>
-            <w:r>
-              <w:rPr>
-                <w:sz w:val="22"/>
-                <w:szCs w:val="20"/>
-              </w:rPr>
-              <w:t>class Item (</w:t>
-            </w:r>
-            <w:r>
-              <w:rPr>
-                <w:rFonts w:hint="eastAsia"/>
-                <w:sz w:val="22"/>
-                <w:szCs w:val="20"/>
-              </w:rPr>
-              <w:t xml:space="preserve">아이템 </w:t>
-            </w:r>
-            <w:r>
-              <w:rPr>
-                <w:sz w:val="22"/>
-                <w:szCs w:val="20"/>
-              </w:rPr>
-              <w:t>3</w:t>
-            </w:r>
-            <w:r>
-              <w:rPr>
-                <w:rFonts w:hint="eastAsia"/>
-                <w:sz w:val="22"/>
-                <w:szCs w:val="20"/>
-              </w:rPr>
-              <w:t>가지)구현</w:t>
-            </w:r>
-          </w:p>
-        </w:tc>
-        <w:tc>
-          <w:tcPr>
-            <w:tcW w:w="1276" w:type="dxa"/>
-          </w:tcPr>
-          <w:p>
-            <w:pPr>
-              <w:jc w:val="center"/>
-              <w:cnfStyle w:val="000000100000" w:firstRow="0" w:lastRow="0" w:firstColumn="0" w:lastColumn="0" w:oddVBand="0" w:evenVBand="0" w:oddHBand="1" w:evenHBand="0" w:firstRowFirstColumn="0" w:firstRowLastColumn="0" w:lastRowFirstColumn="0" w:lastRowLastColumn="0"/>
-              <w:rPr>
-                <w:sz w:val="22"/>
-                <w:szCs w:val="20"/>
-              </w:rPr>
-            </w:pPr>
-          </w:p>
-        </w:tc>
-        <w:tc>
-          <w:tcPr>
-            <w:tcW w:w="1242" w:type="dxa"/>
-          </w:tcPr>
-          <w:p>
-            <w:pPr>
-              <w:jc w:val="center"/>
-              <w:cnfStyle w:val="000000100000" w:firstRow="0" w:lastRow="0" w:firstColumn="0" w:lastColumn="0" w:oddVBand="0" w:evenVBand="0" w:oddHBand="1" w:evenHBand="0" w:firstRowFirstColumn="0" w:firstRowLastColumn="0" w:lastRowFirstColumn="0" w:lastRowLastColumn="0"/>
-              <w:rPr>
-                <w:sz w:val="22"/>
-                <w:szCs w:val="20"/>
-              </w:rPr>
-            </w:pPr>
-            <w:r>
-              <w:rPr>
-                <w:rFonts w:asciiTheme="minorEastAsia" w:hAnsiTheme="minorEastAsia" w:hint="eastAsia"/>
-                <w:sz w:val="22"/>
-                <w:szCs w:val="20"/>
-              </w:rPr>
-              <w:t>√</w:t>
-            </w:r>
-          </w:p>
-        </w:tc>
-      </w:tr>
-      <w:tr>
-        <w:tc>
-          <w:tcPr>
-            <w:cnfStyle w:val="001000000000" w:firstRow="0" w:lastRow="0" w:firstColumn="1" w:lastColumn="0" w:oddVBand="0" w:evenVBand="0" w:oddHBand="0" w:evenHBand="0" w:firstRowFirstColumn="0" w:firstRowLastColumn="0" w:lastRowFirstColumn="0" w:lastRowLastColumn="0"/>
-            <w:tcW w:w="7938" w:type="dxa"/>
-          </w:tcPr>
-          <w:p>
-            <w:pPr>
-              <w:rPr>
-                <w:sz w:val="22"/>
-                <w:szCs w:val="20"/>
-              </w:rPr>
-            </w:pPr>
-            <w:r>
-              <w:rPr>
-                <w:rFonts w:hint="eastAsia"/>
-                <w:sz w:val="22"/>
-                <w:szCs w:val="20"/>
-              </w:rPr>
-              <w:t>기본적인 네트워크 환경 구현</w:t>
-            </w:r>
-          </w:p>
-        </w:tc>
-        <w:tc>
-          <w:tcPr>
-            <w:tcW w:w="1276" w:type="dxa"/>
-          </w:tcPr>
-          <w:p>
-            <w:pPr>
-              <w:jc w:val="center"/>
-              <w:cnfStyle w:val="000000000000" w:firstRow="0" w:lastRow="0" w:firstColumn="0" w:lastColumn="0" w:oddVBand="0" w:evenVBand="0" w:oddHBand="0" w:evenHBand="0" w:firstRowFirstColumn="0" w:firstRowLastColumn="0" w:lastRowFirstColumn="0" w:lastRowLastColumn="0"/>
-              <w:rPr>
-                <w:rFonts w:asciiTheme="minorEastAsia" w:hAnsiTheme="minorEastAsia"/>
-                <w:sz w:val="22"/>
-                <w:szCs w:val="20"/>
-              </w:rPr>
-            </w:pPr>
-          </w:p>
-        </w:tc>
-        <w:tc>
-          <w:tcPr>
-            <w:tcW w:w="1242" w:type="dxa"/>
-          </w:tcPr>
-          <w:p>
-            <w:pPr>
-              <w:jc w:val="center"/>
-              <w:cnfStyle w:val="000000000000" w:firstRow="0" w:lastRow="0" w:firstColumn="0" w:lastColumn="0" w:oddVBand="0" w:evenVBand="0" w:oddHBand="0" w:evenHBand="0" w:firstRowFirstColumn="0" w:firstRowLastColumn="0" w:lastRowFirstColumn="0" w:lastRowLastColumn="0"/>
-              <w:rPr>
-                <w:sz w:val="22"/>
-                <w:szCs w:val="20"/>
-              </w:rPr>
-            </w:pPr>
-            <w:r>
-              <w:rPr>
-                <w:rFonts w:asciiTheme="minorEastAsia" w:hAnsiTheme="minorEastAsia" w:hint="eastAsia"/>
-                <w:sz w:val="22"/>
-                <w:szCs w:val="20"/>
-              </w:rPr>
-              <w:t>√</w:t>
-            </w:r>
-          </w:p>
-        </w:tc>
-      </w:tr>
-      <w:tr>
-        <w:trPr>
-          <w:cnfStyle w:val="000000100000" w:firstRow="0" w:lastRow="0" w:firstColumn="0" w:lastColumn="0" w:oddVBand="0" w:evenVBand="0" w:oddHBand="1" w:evenHBand="0" w:firstRowFirstColumn="0" w:firstRowLastColumn="0" w:lastRowFirstColumn="0" w:lastRowLastColumn="0"/>
-        </w:trPr>
-        <w:tc>
-          <w:tcPr>
-            <w:cnfStyle w:val="001000000000" w:firstRow="0" w:lastRow="0" w:firstColumn="1" w:lastColumn="0" w:oddVBand="0" w:evenVBand="0" w:oddHBand="0" w:evenHBand="0" w:firstRowFirstColumn="0" w:firstRowLastColumn="0" w:lastRowFirstColumn="0" w:lastRowLastColumn="0"/>
-            <w:tcW w:w="7938" w:type="dxa"/>
-          </w:tcPr>
-          <w:p>
-            <w:pPr>
-              <w:rPr>
-                <w:sz w:val="22"/>
-                <w:szCs w:val="20"/>
-              </w:rPr>
-            </w:pPr>
-            <w:r>
-              <w:rPr>
-                <w:rFonts w:hint="eastAsia"/>
-                <w:sz w:val="22"/>
-                <w:szCs w:val="20"/>
-              </w:rPr>
-              <w:t xml:space="preserve">게임 결과 </w:t>
-            </w:r>
-            <w:proofErr w:type="spellStart"/>
-            <w:r>
-              <w:rPr>
-                <w:rFonts w:hint="eastAsia"/>
-                <w:sz w:val="22"/>
-                <w:szCs w:val="20"/>
-              </w:rPr>
-              <w:t>r</w:t>
-            </w:r>
-            <w:r>
-              <w:rPr>
-                <w:sz w:val="22"/>
-                <w:szCs w:val="20"/>
-              </w:rPr>
-              <w:t>ecv</w:t>
-            </w:r>
-            <w:proofErr w:type="spellEnd"/>
-            <w:r>
-              <w:rPr>
-                <w:rFonts w:hint="eastAsia"/>
-                <w:sz w:val="22"/>
-                <w:szCs w:val="20"/>
-              </w:rPr>
-              <w:t>함수 구현</w:t>
-            </w:r>
-            <w:r>
-              <w:rPr>
-                <w:sz w:val="22"/>
-                <w:szCs w:val="20"/>
-              </w:rPr>
-              <w:t xml:space="preserve"> </w:t>
-            </w:r>
-          </w:p>
-        </w:tc>
-        <w:tc>
-          <w:tcPr>
-            <w:tcW w:w="1276" w:type="dxa"/>
-          </w:tcPr>
-          <w:p>
-            <w:pPr>
-              <w:jc w:val="center"/>
-              <w:cnfStyle w:val="000000100000" w:firstRow="0" w:lastRow="0" w:firstColumn="0" w:lastColumn="0" w:oddVBand="0" w:evenVBand="0" w:oddHBand="1" w:evenHBand="0" w:firstRowFirstColumn="0" w:firstRowLastColumn="0" w:lastRowFirstColumn="0" w:lastRowLastColumn="0"/>
-              <w:rPr>
-                <w:rFonts w:asciiTheme="minorEastAsia" w:hAnsiTheme="minorEastAsia"/>
-                <w:sz w:val="22"/>
-                <w:szCs w:val="20"/>
-              </w:rPr>
-            </w:pPr>
-          </w:p>
-        </w:tc>
-        <w:tc>
-          <w:tcPr>
-            <w:tcW w:w="1242" w:type="dxa"/>
-          </w:tcPr>
-          <w:p>
-            <w:pPr>
-              <w:jc w:val="center"/>
-              <w:cnfStyle w:val="000000100000" w:firstRow="0" w:lastRow="0" w:firstColumn="0" w:lastColumn="0" w:oddVBand="0" w:evenVBand="0" w:oddHBand="1" w:evenHBand="0" w:firstRowFirstColumn="0" w:firstRowLastColumn="0" w:lastRowFirstColumn="0" w:lastRowLastColumn="0"/>
-              <w:rPr>
-                <w:rFonts w:asciiTheme="minorEastAsia" w:hAnsiTheme="minorEastAsia"/>
-                <w:sz w:val="22"/>
-                <w:szCs w:val="20"/>
-              </w:rPr>
-            </w:pPr>
-            <w:r>
-              <w:rPr>
-                <w:rFonts w:asciiTheme="minorEastAsia" w:hAnsiTheme="minorEastAsia" w:hint="eastAsia"/>
-                <w:sz w:val="22"/>
-                <w:szCs w:val="20"/>
-              </w:rPr>
-              <w:t>√</w:t>
-            </w:r>
-          </w:p>
-        </w:tc>
-      </w:tr>
-      <w:tr>
-        <w:tc>
-          <w:tcPr>
-            <w:cnfStyle w:val="001000000000" w:firstRow="0" w:lastRow="0" w:firstColumn="1" w:lastColumn="0" w:oddVBand="0" w:evenVBand="0" w:oddHBand="0" w:evenHBand="0" w:firstRowFirstColumn="0" w:firstRowLastColumn="0" w:lastRowFirstColumn="0" w:lastRowLastColumn="0"/>
-            <w:tcW w:w="7938" w:type="dxa"/>
-          </w:tcPr>
-          <w:p>
-            <w:pPr>
-              <w:rPr>
-                <w:sz w:val="22"/>
-                <w:szCs w:val="20"/>
-              </w:rPr>
-            </w:pPr>
-            <w:r>
-              <w:rPr>
-                <w:rFonts w:hint="eastAsia"/>
-                <w:sz w:val="22"/>
-                <w:szCs w:val="20"/>
-              </w:rPr>
-              <w:t xml:space="preserve">아이템 정보 </w:t>
-            </w:r>
-            <w:proofErr w:type="spellStart"/>
-            <w:r>
-              <w:rPr>
-                <w:sz w:val="22"/>
-                <w:szCs w:val="20"/>
-              </w:rPr>
-              <w:t>recv</w:t>
-            </w:r>
-            <w:proofErr w:type="spellEnd"/>
-            <w:r>
-              <w:rPr>
-                <w:rFonts w:hint="eastAsia"/>
-                <w:sz w:val="22"/>
-                <w:szCs w:val="20"/>
-              </w:rPr>
-              <w:t>함수 구현</w:t>
-            </w:r>
-          </w:p>
-        </w:tc>
-        <w:tc>
-          <w:tcPr>
-            <w:tcW w:w="1276" w:type="dxa"/>
-          </w:tcPr>
-          <w:p>
-            <w:pPr>
-              <w:jc w:val="center"/>
-              <w:cnfStyle w:val="000000000000" w:firstRow="0" w:lastRow="0" w:firstColumn="0" w:lastColumn="0" w:oddVBand="0" w:evenVBand="0" w:oddHBand="0" w:evenHBand="0" w:firstRowFirstColumn="0" w:firstRowLastColumn="0" w:lastRowFirstColumn="0" w:lastRowLastColumn="0"/>
-              <w:rPr>
-                <w:sz w:val="22"/>
-                <w:szCs w:val="20"/>
-              </w:rPr>
-            </w:pPr>
-          </w:p>
-        </w:tc>
-        <w:tc>
-          <w:tcPr>
-            <w:tcW w:w="1242" w:type="dxa"/>
-          </w:tcPr>
-          <w:p>
-            <w:pPr>
-              <w:jc w:val="center"/>
-              <w:cnfStyle w:val="000000000000" w:firstRow="0" w:lastRow="0" w:firstColumn="0" w:lastColumn="0" w:oddVBand="0" w:evenVBand="0" w:oddHBand="0" w:evenHBand="0" w:firstRowFirstColumn="0" w:firstRowLastColumn="0" w:lastRowFirstColumn="0" w:lastRowLastColumn="0"/>
-              <w:rPr>
-                <w:sz w:val="22"/>
-                <w:szCs w:val="20"/>
-              </w:rPr>
-            </w:pPr>
-            <w:r>
-              <w:rPr>
-                <w:rFonts w:asciiTheme="minorEastAsia" w:hAnsiTheme="minorEastAsia" w:hint="eastAsia"/>
-                <w:sz w:val="22"/>
-                <w:szCs w:val="20"/>
-              </w:rPr>
-              <w:t>√</w:t>
-            </w:r>
-          </w:p>
-        </w:tc>
-      </w:tr>
-      <w:tr>
-        <w:trPr>
-          <w:cnfStyle w:val="000000100000" w:firstRow="0" w:lastRow="0" w:firstColumn="0" w:lastColumn="0" w:oddVBand="0" w:evenVBand="0" w:oddHBand="1" w:evenHBand="0" w:firstRowFirstColumn="0" w:firstRowLastColumn="0" w:lastRowFirstColumn="0" w:lastRowLastColumn="0"/>
-        </w:trPr>
-        <w:tc>
-          <w:tcPr>
-            <w:cnfStyle w:val="001000000000" w:firstRow="0" w:lastRow="0" w:firstColumn="1" w:lastColumn="0" w:oddVBand="0" w:evenVBand="0" w:oddHBand="0" w:evenHBand="0" w:firstRowFirstColumn="0" w:firstRowLastColumn="0" w:lastRowFirstColumn="0" w:lastRowLastColumn="0"/>
-            <w:tcW w:w="7938" w:type="dxa"/>
-          </w:tcPr>
-          <w:p>
-            <w:pPr>
-              <w:rPr>
-                <w:sz w:val="22"/>
-                <w:szCs w:val="20"/>
-              </w:rPr>
-            </w:pPr>
-            <w:r>
-              <w:rPr>
-                <w:rFonts w:hint="eastAsia"/>
-                <w:sz w:val="22"/>
-                <w:szCs w:val="20"/>
-              </w:rPr>
-              <w:t xml:space="preserve">void </w:t>
-            </w:r>
-            <w:proofErr w:type="spellStart"/>
-            <w:r>
-              <w:rPr>
-                <w:sz w:val="22"/>
-                <w:szCs w:val="20"/>
-              </w:rPr>
-              <w:t>SendKeyData</w:t>
-            </w:r>
-            <w:proofErr w:type="spellEnd"/>
-            <w:r>
-              <w:rPr>
-                <w:sz w:val="22"/>
-                <w:szCs w:val="20"/>
-              </w:rPr>
-              <w:t xml:space="preserve">() </w:t>
-            </w:r>
-            <w:r>
-              <w:rPr>
-                <w:rFonts w:hint="eastAsia"/>
-                <w:sz w:val="22"/>
-                <w:szCs w:val="20"/>
-              </w:rPr>
-              <w:t>구현</w:t>
-            </w:r>
-          </w:p>
-        </w:tc>
-        <w:tc>
-          <w:tcPr>
-            <w:tcW w:w="1276" w:type="dxa"/>
-          </w:tcPr>
-          <w:p>
-            <w:pPr>
-              <w:jc w:val="center"/>
-              <w:cnfStyle w:val="000000100000" w:firstRow="0" w:lastRow="0" w:firstColumn="0" w:lastColumn="0" w:oddVBand="0" w:evenVBand="0" w:oddHBand="1" w:evenHBand="0" w:firstRowFirstColumn="0" w:firstRowLastColumn="0" w:lastRowFirstColumn="0" w:lastRowLastColumn="0"/>
-              <w:rPr>
-                <w:sz w:val="22"/>
-                <w:szCs w:val="20"/>
-              </w:rPr>
-            </w:pPr>
-          </w:p>
-        </w:tc>
-        <w:tc>
-          <w:tcPr>
-            <w:tcW w:w="1242" w:type="dxa"/>
-          </w:tcPr>
-          <w:p>
-            <w:pPr>
-              <w:jc w:val="center"/>
-              <w:cnfStyle w:val="000000100000" w:firstRow="0" w:lastRow="0" w:firstColumn="0" w:lastColumn="0" w:oddVBand="0" w:evenVBand="0" w:oddHBand="1" w:evenHBand="0" w:firstRowFirstColumn="0" w:firstRowLastColumn="0" w:lastRowFirstColumn="0" w:lastRowLastColumn="0"/>
-              <w:rPr>
-                <w:sz w:val="22"/>
-                <w:szCs w:val="20"/>
-              </w:rPr>
-            </w:pPr>
-            <w:r>
-              <w:rPr>
-                <w:rFonts w:asciiTheme="minorEastAsia" w:hAnsiTheme="minorEastAsia" w:hint="eastAsia"/>
-                <w:sz w:val="22"/>
-                <w:szCs w:val="20"/>
-              </w:rPr>
-              <w:t>√</w:t>
-            </w:r>
-          </w:p>
-        </w:tc>
-      </w:tr>
-      <w:tr>
-        <w:tc>
-          <w:tcPr>
-            <w:cnfStyle w:val="001000000000" w:firstRow="0" w:lastRow="0" w:firstColumn="1" w:lastColumn="0" w:oddVBand="0" w:evenVBand="0" w:oddHBand="0" w:evenHBand="0" w:firstRowFirstColumn="0" w:firstRowLastColumn="0" w:lastRowFirstColumn="0" w:lastRowLastColumn="0"/>
-            <w:tcW w:w="7938" w:type="dxa"/>
-          </w:tcPr>
-          <w:p>
-            <w:pPr>
-              <w:rPr>
-                <w:sz w:val="22"/>
-                <w:szCs w:val="20"/>
-              </w:rPr>
-            </w:pPr>
-            <w:r>
-              <w:rPr>
-                <w:sz w:val="22"/>
-                <w:szCs w:val="20"/>
-              </w:rPr>
-              <w:t>DWORD WINAPI</w:t>
-            </w:r>
-            <w:r>
-              <w:rPr>
-                <w:sz w:val="22"/>
-                <w:szCs w:val="20"/>
-              </w:rPr>
-              <w:t xml:space="preserve"> </w:t>
-            </w:r>
-            <w:proofErr w:type="spellStart"/>
-            <w:r>
-              <w:rPr>
-                <w:sz w:val="22"/>
-                <w:szCs w:val="20"/>
-              </w:rPr>
-              <w:t>Send</w:t>
-            </w:r>
-            <w:r>
-              <w:rPr>
-                <w:rFonts w:hint="eastAsia"/>
-                <w:sz w:val="22"/>
-                <w:szCs w:val="20"/>
-              </w:rPr>
-              <w:t>D</w:t>
-            </w:r>
-            <w:r>
-              <w:rPr>
-                <w:sz w:val="22"/>
-                <w:szCs w:val="20"/>
-              </w:rPr>
-              <w:t>ata</w:t>
-            </w:r>
-            <w:proofErr w:type="spellEnd"/>
-            <w:r>
-              <w:rPr>
-                <w:sz w:val="22"/>
-                <w:szCs w:val="20"/>
-              </w:rPr>
-              <w:t xml:space="preserve">() </w:t>
-            </w:r>
-            <w:r>
-              <w:rPr>
-                <w:rFonts w:hint="eastAsia"/>
-                <w:sz w:val="22"/>
-                <w:szCs w:val="20"/>
-              </w:rPr>
-              <w:t>구현</w:t>
-            </w:r>
-          </w:p>
-        </w:tc>
-        <w:tc>
-          <w:tcPr>
-            <w:tcW w:w="1276" w:type="dxa"/>
-          </w:tcPr>
-          <w:p>
-            <w:pPr>
-              <w:jc w:val="center"/>
-              <w:cnfStyle w:val="000000000000" w:firstRow="0" w:lastRow="0" w:firstColumn="0" w:lastColumn="0" w:oddVBand="0" w:evenVBand="0" w:oddHBand="0" w:evenHBand="0" w:firstRowFirstColumn="0" w:firstRowLastColumn="0" w:lastRowFirstColumn="0" w:lastRowLastColumn="0"/>
-              <w:rPr>
-                <w:sz w:val="22"/>
-                <w:szCs w:val="20"/>
-              </w:rPr>
-            </w:pPr>
-          </w:p>
-        </w:tc>
-        <w:tc>
-          <w:tcPr>
-            <w:tcW w:w="1242" w:type="dxa"/>
-          </w:tcPr>
-          <w:p>
-            <w:pPr>
-              <w:jc w:val="center"/>
-              <w:cnfStyle w:val="000000000000" w:firstRow="0" w:lastRow="0" w:firstColumn="0" w:lastColumn="0" w:oddVBand="0" w:evenVBand="0" w:oddHBand="0" w:evenHBand="0" w:firstRowFirstColumn="0" w:firstRowLastColumn="0" w:lastRowFirstColumn="0" w:lastRowLastColumn="0"/>
-              <w:rPr>
-                <w:sz w:val="22"/>
-                <w:szCs w:val="20"/>
-              </w:rPr>
-            </w:pPr>
-            <w:r>
-              <w:rPr>
-                <w:rFonts w:asciiTheme="minorEastAsia" w:hAnsiTheme="minorEastAsia" w:hint="eastAsia"/>
-                <w:sz w:val="22"/>
-                <w:szCs w:val="20"/>
-              </w:rPr>
-              <w:t>√</w:t>
-            </w:r>
-          </w:p>
-        </w:tc>
-      </w:tr>
-    </w:tbl>
-    <w:p>
-      <w:pPr>
-        <w:widowControl/>
-        <w:wordWrap/>
-        <w:autoSpaceDE/>
-        <w:autoSpaceDN/>
-        <w:rPr>
-          <w:b/>
-          <w:sz w:val="24"/>
-        </w:rPr>
-      </w:pPr>
-    </w:p>
-    <w:p>
-      <w:pPr>
-        <w:pStyle w:val="a3"/>
-        <w:numPr>
-          <w:ilvl w:val="1"/>
-          <w:numId w:val="1"/>
-        </w:numPr>
-        <w:ind w:leftChars="0"/>
-        <w:rPr>
-          <w:b/>
-          <w:sz w:val="24"/>
-        </w:rPr>
-      </w:pPr>
-      <w:r>
-        <w:rPr>
-          <w:rFonts w:hint="eastAsia"/>
-          <w:b/>
-          <w:sz w:val="24"/>
-        </w:rPr>
-        <w:t>서버</w:t>
-      </w:r>
-    </w:p>
-    <w:tbl>
-      <w:tblPr>
-        <w:tblStyle w:val="2-6"/>
-        <w:tblW w:w="0" w:type="auto"/>
-        <w:tblLook w:val="04A0" w:firstRow="1" w:lastRow="0" w:firstColumn="1" w:lastColumn="0" w:noHBand="0" w:noVBand="1"/>
-      </w:tblPr>
-      <w:tblGrid>
-        <w:gridCol w:w="7938"/>
-        <w:gridCol w:w="1276"/>
-        <w:gridCol w:w="1242"/>
-      </w:tblGrid>
-      <w:tr>
-        <w:trPr>
-          <w:cnfStyle w:val="100000000000" w:firstRow="1" w:lastRow="0" w:firstColumn="0" w:lastColumn="0" w:oddVBand="0" w:evenVBand="0" w:oddHBand="0" w:evenHBand="0" w:firstRowFirstColumn="0" w:firstRowLastColumn="0" w:lastRowFirstColumn="0" w:lastRowLastColumn="0"/>
-        </w:trPr>
-        <w:tc>
-          <w:tcPr>
-            <w:cnfStyle w:val="001000000000" w:firstRow="0" w:lastRow="0" w:firstColumn="1" w:lastColumn="0" w:oddVBand="0" w:evenVBand="0" w:oddHBand="0" w:evenHBand="0" w:firstRowFirstColumn="0" w:firstRowLastColumn="0" w:lastRowFirstColumn="0" w:lastRowLastColumn="0"/>
-            <w:tcW w:w="7938" w:type="dxa"/>
-          </w:tcPr>
-          <w:p>
-            <w:pPr>
-              <w:jc w:val="center"/>
-              <w:rPr>
-                <w:sz w:val="22"/>
-                <w:szCs w:val="20"/>
-              </w:rPr>
-            </w:pPr>
-            <w:r>
-              <w:rPr>
-                <w:rFonts w:hint="eastAsia"/>
-                <w:sz w:val="22"/>
-                <w:szCs w:val="20"/>
-              </w:rPr>
-              <w:t>구현 내용</w:t>
-            </w:r>
-          </w:p>
-        </w:tc>
-        <w:tc>
-          <w:tcPr>
-            <w:tcW w:w="1276" w:type="dxa"/>
-          </w:tcPr>
-          <w:p>
-            <w:pPr>
-              <w:jc w:val="center"/>
-              <w:cnfStyle w:val="100000000000" w:firstRow="1" w:lastRow="0" w:firstColumn="0" w:lastColumn="0" w:oddVBand="0" w:evenVBand="0" w:oddHBand="0" w:evenHBand="0" w:firstRowFirstColumn="0" w:firstRowLastColumn="0" w:lastRowFirstColumn="0" w:lastRowLastColumn="0"/>
-              <w:rPr>
-                <w:sz w:val="22"/>
-                <w:szCs w:val="20"/>
-              </w:rPr>
-            </w:pPr>
-            <w:proofErr w:type="spellStart"/>
-            <w:r>
-              <w:rPr>
-                <w:rFonts w:hint="eastAsia"/>
-                <w:sz w:val="22"/>
-                <w:szCs w:val="20"/>
-              </w:rPr>
-              <w:t>김하윤</w:t>
-            </w:r>
-            <w:proofErr w:type="spellEnd"/>
-          </w:p>
-        </w:tc>
-        <w:tc>
-          <w:tcPr>
-            <w:tcW w:w="1242" w:type="dxa"/>
-          </w:tcPr>
-          <w:p>
-            <w:pPr>
-              <w:jc w:val="center"/>
-              <w:cnfStyle w:val="100000000000" w:firstRow="1" w:lastRow="0" w:firstColumn="0" w:lastColumn="0" w:oddVBand="0" w:evenVBand="0" w:oddHBand="0" w:evenHBand="0" w:firstRowFirstColumn="0" w:firstRowLastColumn="0" w:lastRowFirstColumn="0" w:lastRowLastColumn="0"/>
-              <w:rPr>
-                <w:sz w:val="22"/>
-                <w:szCs w:val="20"/>
-              </w:rPr>
-            </w:pPr>
-            <w:r>
-              <w:rPr>
-                <w:rFonts w:hint="eastAsia"/>
-                <w:sz w:val="22"/>
-                <w:szCs w:val="20"/>
-              </w:rPr>
-              <w:t>김연지</w:t>
-            </w:r>
-          </w:p>
-        </w:tc>
-      </w:tr>
-      <w:tr>
-        <w:trPr>
-          <w:cnfStyle w:val="000000100000" w:firstRow="0" w:lastRow="0" w:firstColumn="0" w:lastColumn="0" w:oddVBand="0" w:evenVBand="0" w:oddHBand="1" w:evenHBand="0" w:firstRowFirstColumn="0" w:firstRowLastColumn="0" w:lastRowFirstColumn="0" w:lastRowLastColumn="0"/>
-        </w:trPr>
-        <w:tc>
-          <w:tcPr>
-            <w:cnfStyle w:val="001000000000" w:firstRow="0" w:lastRow="0" w:firstColumn="1" w:lastColumn="0" w:oddVBand="0" w:evenVBand="0" w:oddHBand="0" w:evenHBand="0" w:firstRowFirstColumn="0" w:firstRowLastColumn="0" w:lastRowFirstColumn="0" w:lastRowLastColumn="0"/>
-            <w:tcW w:w="7938" w:type="dxa"/>
-          </w:tcPr>
-          <w:p>
-            <w:pPr>
-              <w:rPr>
-                <w:sz w:val="22"/>
-                <w:szCs w:val="20"/>
-              </w:rPr>
-            </w:pPr>
-            <w:r>
-              <w:rPr>
-                <w:rFonts w:hint="eastAsia"/>
-                <w:sz w:val="22"/>
-                <w:szCs w:val="20"/>
-              </w:rPr>
-              <w:t>기본적인 네트워크 환경 구현</w:t>
-            </w:r>
-          </w:p>
-        </w:tc>
-        <w:tc>
-          <w:tcPr>
-            <w:tcW w:w="1276" w:type="dxa"/>
-          </w:tcPr>
-          <w:p>
-            <w:pPr>
-              <w:jc w:val="center"/>
-              <w:cnfStyle w:val="000000100000" w:firstRow="0" w:lastRow="0" w:firstColumn="0" w:lastColumn="0" w:oddVBand="0" w:evenVBand="0" w:oddHBand="1" w:evenHBand="0" w:firstRowFirstColumn="0" w:firstRowLastColumn="0" w:lastRowFirstColumn="0" w:lastRowLastColumn="0"/>
-              <w:rPr>
-                <w:sz w:val="22"/>
-                <w:szCs w:val="20"/>
-              </w:rPr>
-            </w:pPr>
-          </w:p>
-        </w:tc>
-        <w:tc>
-          <w:tcPr>
-            <w:tcW w:w="1242" w:type="dxa"/>
-          </w:tcPr>
-          <w:p>
-            <w:pPr>
-              <w:jc w:val="center"/>
-              <w:cnfStyle w:val="000000100000" w:firstRow="0" w:lastRow="0" w:firstColumn="0" w:lastColumn="0" w:oddVBand="0" w:evenVBand="0" w:oddHBand="1" w:evenHBand="0" w:firstRowFirstColumn="0" w:firstRowLastColumn="0" w:lastRowFirstColumn="0" w:lastRowLastColumn="0"/>
-              <w:rPr>
-                <w:sz w:val="22"/>
-                <w:szCs w:val="20"/>
-              </w:rPr>
-            </w:pPr>
-            <w:r>
-              <w:rPr>
-                <w:rFonts w:asciiTheme="minorEastAsia" w:hAnsiTheme="minorEastAsia" w:hint="eastAsia"/>
-                <w:sz w:val="22"/>
-                <w:szCs w:val="20"/>
-              </w:rPr>
-              <w:t>√</w:t>
-            </w:r>
-          </w:p>
-        </w:tc>
-      </w:tr>
-      <w:tr>
-        <w:tc>
-          <w:tcPr>
-            <w:cnfStyle w:val="001000000000" w:firstRow="0" w:lastRow="0" w:firstColumn="1" w:lastColumn="0" w:oddVBand="0" w:evenVBand="0" w:oddHBand="0" w:evenHBand="0" w:firstRowFirstColumn="0" w:firstRowLastColumn="0" w:lastRowFirstColumn="0" w:lastRowLastColumn="0"/>
-            <w:tcW w:w="7938" w:type="dxa"/>
-          </w:tcPr>
-          <w:p>
-            <w:pPr>
-              <w:rPr>
-                <w:sz w:val="22"/>
-                <w:szCs w:val="20"/>
-              </w:rPr>
-            </w:pPr>
-            <w:r>
-              <w:rPr>
-                <w:sz w:val="22"/>
-                <w:szCs w:val="20"/>
-              </w:rPr>
-              <w:t>DWORD WINAPI T</w:t>
-            </w:r>
-            <w:r>
-              <w:rPr>
-                <w:sz w:val="22"/>
-                <w:szCs w:val="20"/>
-              </w:rPr>
-              <w:t>i</w:t>
-            </w:r>
-            <w:r>
-              <w:rPr>
-                <w:sz w:val="22"/>
-                <w:szCs w:val="20"/>
-              </w:rPr>
-              <w:t xml:space="preserve">mer(LPVOID </w:t>
-            </w:r>
-            <w:proofErr w:type="spellStart"/>
-            <w:r>
-              <w:rPr>
-                <w:sz w:val="22"/>
-                <w:szCs w:val="20"/>
-              </w:rPr>
-              <w:t>arg</w:t>
-            </w:r>
-            <w:proofErr w:type="spellEnd"/>
-            <w:r>
-              <w:rPr>
-                <w:sz w:val="22"/>
-                <w:szCs w:val="20"/>
-              </w:rPr>
-              <w:t xml:space="preserve">) </w:t>
-            </w:r>
-            <w:r>
-              <w:rPr>
-                <w:rFonts w:hint="eastAsia"/>
-                <w:sz w:val="22"/>
-                <w:szCs w:val="20"/>
-              </w:rPr>
-              <w:t>구현</w:t>
-            </w:r>
-          </w:p>
-        </w:tc>
-        <w:tc>
-          <w:tcPr>
-            <w:tcW w:w="1276" w:type="dxa"/>
-          </w:tcPr>
-          <w:p>
-            <w:pPr>
-              <w:jc w:val="center"/>
-              <w:cnfStyle w:val="000000000000" w:firstRow="0" w:lastRow="0" w:firstColumn="0" w:lastColumn="0" w:oddVBand="0" w:evenVBand="0" w:oddHBand="0" w:evenHBand="0" w:firstRowFirstColumn="0" w:firstRowLastColumn="0" w:lastRowFirstColumn="0" w:lastRowLastColumn="0"/>
-              <w:rPr>
-                <w:sz w:val="22"/>
-                <w:szCs w:val="20"/>
-              </w:rPr>
-            </w:pPr>
-            <w:r>
-              <w:rPr>
-                <w:rFonts w:asciiTheme="minorEastAsia" w:hAnsiTheme="minorEastAsia" w:hint="eastAsia"/>
-                <w:sz w:val="22"/>
-                <w:szCs w:val="20"/>
-              </w:rPr>
-              <w:t>√</w:t>
-            </w:r>
-          </w:p>
-        </w:tc>
-        <w:tc>
-          <w:tcPr>
-            <w:tcW w:w="1242" w:type="dxa"/>
-          </w:tcPr>
-          <w:p>
-            <w:pPr>
-              <w:jc w:val="center"/>
-              <w:cnfStyle w:val="000000000000" w:firstRow="0" w:lastRow="0" w:firstColumn="0" w:lastColumn="0" w:oddVBand="0" w:evenVBand="0" w:oddHBand="0" w:evenHBand="0" w:firstRowFirstColumn="0" w:firstRowLastColumn="0" w:lastRowFirstColumn="0" w:lastRowLastColumn="0"/>
-              <w:rPr>
-                <w:sz w:val="22"/>
-                <w:szCs w:val="20"/>
-              </w:rPr>
-            </w:pPr>
-          </w:p>
-        </w:tc>
-      </w:tr>
-      <w:tr>
-        <w:trPr>
-          <w:cnfStyle w:val="000000100000" w:firstRow="0" w:lastRow="0" w:firstColumn="0" w:lastColumn="0" w:oddVBand="0" w:evenVBand="0" w:oddHBand="1" w:evenHBand="0" w:firstRowFirstColumn="0" w:firstRowLastColumn="0" w:lastRowFirstColumn="0" w:lastRowLastColumn="0"/>
-        </w:trPr>
-        <w:tc>
-          <w:tcPr>
-            <w:cnfStyle w:val="001000000000" w:firstRow="0" w:lastRow="0" w:firstColumn="1" w:lastColumn="0" w:oddVBand="0" w:evenVBand="0" w:oddHBand="0" w:evenHBand="0" w:firstRowFirstColumn="0" w:firstRowLastColumn="0" w:lastRowFirstColumn="0" w:lastRowLastColumn="0"/>
-            <w:tcW w:w="7938" w:type="dxa"/>
-          </w:tcPr>
-          <w:p>
-            <w:pPr>
-              <w:rPr>
-                <w:sz w:val="22"/>
-                <w:szCs w:val="20"/>
-              </w:rPr>
-            </w:pPr>
-            <w:r>
-              <w:rPr>
-                <w:sz w:val="22"/>
-                <w:szCs w:val="20"/>
-              </w:rPr>
-              <w:t xml:space="preserve">DWORD WINAPI </w:t>
-            </w:r>
-            <w:proofErr w:type="spellStart"/>
-            <w:r>
-              <w:rPr>
-                <w:rFonts w:hint="eastAsia"/>
-                <w:sz w:val="22"/>
-                <w:szCs w:val="20"/>
-              </w:rPr>
-              <w:t>P</w:t>
-            </w:r>
-            <w:r>
-              <w:rPr>
-                <w:sz w:val="22"/>
-                <w:szCs w:val="20"/>
-              </w:rPr>
-              <w:t>rocessClient</w:t>
-            </w:r>
-            <w:proofErr w:type="spellEnd"/>
-            <w:r>
-              <w:rPr>
-                <w:sz w:val="22"/>
-                <w:szCs w:val="20"/>
-              </w:rPr>
-              <w:t xml:space="preserve">(LPVOID </w:t>
-            </w:r>
-            <w:proofErr w:type="spellStart"/>
-            <w:r>
-              <w:rPr>
-                <w:sz w:val="22"/>
-                <w:szCs w:val="20"/>
-              </w:rPr>
-              <w:t>arg</w:t>
-            </w:r>
-            <w:proofErr w:type="spellEnd"/>
-            <w:r>
-              <w:rPr>
-                <w:sz w:val="22"/>
-                <w:szCs w:val="20"/>
-              </w:rPr>
-              <w:t xml:space="preserve">) </w:t>
-            </w:r>
-            <w:r>
-              <w:rPr>
-                <w:rFonts w:hint="eastAsia"/>
-                <w:sz w:val="22"/>
-                <w:szCs w:val="20"/>
-              </w:rPr>
-              <w:t>구현</w:t>
-            </w:r>
-          </w:p>
-        </w:tc>
-        <w:tc>
-          <w:tcPr>
-            <w:tcW w:w="1276" w:type="dxa"/>
-          </w:tcPr>
-          <w:p>
-            <w:pPr>
-              <w:jc w:val="center"/>
-              <w:cnfStyle w:val="000000100000" w:firstRow="0" w:lastRow="0" w:firstColumn="0" w:lastColumn="0" w:oddVBand="0" w:evenVBand="0" w:oddHBand="1" w:evenHBand="0" w:firstRowFirstColumn="0" w:firstRowLastColumn="0" w:lastRowFirstColumn="0" w:lastRowLastColumn="0"/>
-              <w:rPr>
-                <w:rFonts w:asciiTheme="minorEastAsia" w:hAnsiTheme="minorEastAsia"/>
-                <w:sz w:val="22"/>
-                <w:szCs w:val="20"/>
-              </w:rPr>
-            </w:pPr>
-            <w:r>
-              <w:rPr>
-                <w:rFonts w:asciiTheme="minorEastAsia" w:hAnsiTheme="minorEastAsia" w:hint="eastAsia"/>
-                <w:sz w:val="22"/>
-                <w:szCs w:val="20"/>
-              </w:rPr>
-              <w:t>√</w:t>
-            </w:r>
-          </w:p>
-        </w:tc>
-        <w:tc>
-          <w:tcPr>
-            <w:tcW w:w="1242" w:type="dxa"/>
-          </w:tcPr>
-          <w:p>
-            <w:pPr>
-              <w:jc w:val="center"/>
-              <w:cnfStyle w:val="000000100000" w:firstRow="0" w:lastRow="0" w:firstColumn="0" w:lastColumn="0" w:oddVBand="0" w:evenVBand="0" w:oddHBand="1" w:evenHBand="0" w:firstRowFirstColumn="0" w:firstRowLastColumn="0" w:lastRowFirstColumn="0" w:lastRowLastColumn="0"/>
-              <w:rPr>
-                <w:sz w:val="22"/>
-                <w:szCs w:val="20"/>
-              </w:rPr>
-            </w:pPr>
-          </w:p>
-        </w:tc>
-      </w:tr>
-      <w:tr>
-        <w:tc>
-          <w:tcPr>
-            <w:cnfStyle w:val="001000000000" w:firstRow="0" w:lastRow="0" w:firstColumn="1" w:lastColumn="0" w:oddVBand="0" w:evenVBand="0" w:oddHBand="0" w:evenHBand="0" w:firstRowFirstColumn="0" w:firstRowLastColumn="0" w:lastRowFirstColumn="0" w:lastRowLastColumn="0"/>
-            <w:tcW w:w="7938" w:type="dxa"/>
-          </w:tcPr>
-          <w:p>
-            <w:pPr>
-              <w:rPr>
-                <w:sz w:val="22"/>
-                <w:szCs w:val="20"/>
-              </w:rPr>
-            </w:pPr>
-            <w:r>
-              <w:rPr>
-                <w:rFonts w:hint="eastAsia"/>
-                <w:sz w:val="22"/>
-                <w:szCs w:val="20"/>
-              </w:rPr>
-              <w:t>플레이어와 총알,</w:t>
-            </w:r>
-            <w:r>
-              <w:rPr>
-                <w:sz w:val="22"/>
-                <w:szCs w:val="20"/>
-              </w:rPr>
-              <w:t xml:space="preserve"> </w:t>
-            </w:r>
-            <w:r>
-              <w:rPr>
-                <w:rFonts w:hint="eastAsia"/>
-                <w:sz w:val="22"/>
-                <w:szCs w:val="20"/>
-              </w:rPr>
-              <w:t>아이템의 충돌체크 구현</w:t>
-            </w:r>
-          </w:p>
-        </w:tc>
-        <w:tc>
-          <w:tcPr>
-            <w:tcW w:w="1276" w:type="dxa"/>
-          </w:tcPr>
-          <w:p>
-            <w:pPr>
-              <w:jc w:val="center"/>
-              <w:cnfStyle w:val="000000000000" w:firstRow="0" w:lastRow="0" w:firstColumn="0" w:lastColumn="0" w:oddVBand="0" w:evenVBand="0" w:oddHBand="0" w:evenHBand="0" w:firstRowFirstColumn="0" w:firstRowLastColumn="0" w:lastRowFirstColumn="0" w:lastRowLastColumn="0"/>
-              <w:rPr>
-                <w:sz w:val="22"/>
-                <w:szCs w:val="20"/>
-              </w:rPr>
-            </w:pPr>
-            <w:r>
-              <w:rPr>
-                <w:rFonts w:asciiTheme="minorEastAsia" w:hAnsiTheme="minorEastAsia" w:hint="eastAsia"/>
-                <w:sz w:val="22"/>
-                <w:szCs w:val="20"/>
-              </w:rPr>
-              <w:t>√</w:t>
-            </w:r>
-          </w:p>
-        </w:tc>
-        <w:tc>
-          <w:tcPr>
-            <w:tcW w:w="1242" w:type="dxa"/>
-          </w:tcPr>
-          <w:p>
-            <w:pPr>
-              <w:jc w:val="center"/>
-              <w:cnfStyle w:val="000000000000" w:firstRow="0" w:lastRow="0" w:firstColumn="0" w:lastColumn="0" w:oddVBand="0" w:evenVBand="0" w:oddHBand="0" w:evenHBand="0" w:firstRowFirstColumn="0" w:firstRowLastColumn="0" w:lastRowFirstColumn="0" w:lastRowLastColumn="0"/>
-              <w:rPr>
-                <w:sz w:val="22"/>
-                <w:szCs w:val="20"/>
-              </w:rPr>
-            </w:pPr>
-          </w:p>
-        </w:tc>
-      </w:tr>
-      <w:tr>
-        <w:trPr>
-          <w:cnfStyle w:val="000000100000" w:firstRow="0" w:lastRow="0" w:firstColumn="0" w:lastColumn="0" w:oddVBand="0" w:evenVBand="0" w:oddHBand="1" w:evenHBand="0" w:firstRowFirstColumn="0" w:firstRowLastColumn="0" w:lastRowFirstColumn="0" w:lastRowLastColumn="0"/>
-        </w:trPr>
-        <w:tc>
-          <w:tcPr>
-            <w:cnfStyle w:val="001000000000" w:firstRow="0" w:lastRow="0" w:firstColumn="1" w:lastColumn="0" w:oddVBand="0" w:evenVBand="0" w:oddHBand="0" w:evenHBand="0" w:firstRowFirstColumn="0" w:firstRowLastColumn="0" w:lastRowFirstColumn="0" w:lastRowLastColumn="0"/>
-            <w:tcW w:w="7938" w:type="dxa"/>
-          </w:tcPr>
-          <w:p>
-            <w:pPr>
-              <w:rPr>
-                <w:sz w:val="22"/>
-                <w:szCs w:val="20"/>
-              </w:rPr>
-            </w:pPr>
-            <w:r>
-              <w:rPr>
-                <w:rFonts w:hint="eastAsia"/>
-                <w:sz w:val="22"/>
-                <w:szCs w:val="20"/>
-              </w:rPr>
-              <w:t xml:space="preserve">서버 </w:t>
-            </w:r>
-            <w:r>
-              <w:rPr>
-                <w:rFonts w:hint="eastAsia"/>
-                <w:sz w:val="22"/>
-                <w:szCs w:val="20"/>
-              </w:rPr>
-              <w:t>프로토콜 디자인 및 구현</w:t>
-            </w:r>
-            <w:r>
-              <w:rPr>
-                <w:szCs w:val="20"/>
-              </w:rPr>
-              <w:t xml:space="preserve"> </w:t>
-            </w:r>
-          </w:p>
-        </w:tc>
-        <w:tc>
-          <w:tcPr>
-            <w:tcW w:w="1276" w:type="dxa"/>
-          </w:tcPr>
-          <w:p>
-            <w:pPr>
-              <w:jc w:val="center"/>
-              <w:cnfStyle w:val="000000100000" w:firstRow="0" w:lastRow="0" w:firstColumn="0" w:lastColumn="0" w:oddVBand="0" w:evenVBand="0" w:oddHBand="1" w:evenHBand="0" w:firstRowFirstColumn="0" w:firstRowLastColumn="0" w:lastRowFirstColumn="0" w:lastRowLastColumn="0"/>
-              <w:rPr>
-                <w:sz w:val="22"/>
-                <w:szCs w:val="20"/>
-              </w:rPr>
-            </w:pPr>
-            <w:r>
-              <w:rPr>
-                <w:rFonts w:asciiTheme="minorEastAsia" w:hAnsiTheme="minorEastAsia" w:hint="eastAsia"/>
-                <w:sz w:val="22"/>
-                <w:szCs w:val="20"/>
-              </w:rPr>
-              <w:t>√</w:t>
-            </w:r>
-          </w:p>
-        </w:tc>
-        <w:tc>
-          <w:tcPr>
-            <w:tcW w:w="1242" w:type="dxa"/>
-          </w:tcPr>
-          <w:p>
-            <w:pPr>
-              <w:jc w:val="center"/>
-              <w:cnfStyle w:val="000000100000" w:firstRow="0" w:lastRow="0" w:firstColumn="0" w:lastColumn="0" w:oddVBand="0" w:evenVBand="0" w:oddHBand="1" w:evenHBand="0" w:firstRowFirstColumn="0" w:firstRowLastColumn="0" w:lastRowFirstColumn="0" w:lastRowLastColumn="0"/>
-              <w:rPr>
-                <w:sz w:val="22"/>
-                <w:szCs w:val="20"/>
-              </w:rPr>
-            </w:pPr>
-          </w:p>
-        </w:tc>
-      </w:tr>
-      <w:tr>
-        <w:tc>
-          <w:tcPr>
-            <w:cnfStyle w:val="001000000000" w:firstRow="0" w:lastRow="0" w:firstColumn="1" w:lastColumn="0" w:oddVBand="0" w:evenVBand="0" w:oddHBand="0" w:evenHBand="0" w:firstRowFirstColumn="0" w:firstRowLastColumn="0" w:lastRowFirstColumn="0" w:lastRowLastColumn="0"/>
-            <w:tcW w:w="7938" w:type="dxa"/>
-          </w:tcPr>
-          <w:p>
-            <w:pPr>
-              <w:rPr>
-                <w:sz w:val="22"/>
-                <w:szCs w:val="20"/>
-              </w:rPr>
-            </w:pPr>
-            <w:r>
-              <w:rPr>
-                <w:sz w:val="22"/>
-                <w:szCs w:val="20"/>
-              </w:rPr>
-              <w:t xml:space="preserve">DWORD WINAPI </w:t>
-            </w:r>
-            <w:proofErr w:type="spellStart"/>
-            <w:r>
-              <w:rPr>
-                <w:rFonts w:hint="eastAsia"/>
-                <w:sz w:val="22"/>
-                <w:szCs w:val="20"/>
-              </w:rPr>
-              <w:t>R</w:t>
-            </w:r>
-            <w:r>
-              <w:rPr>
-                <w:sz w:val="22"/>
-                <w:szCs w:val="20"/>
-              </w:rPr>
-              <w:t>ecv</w:t>
-            </w:r>
-            <w:r>
-              <w:rPr>
-                <w:sz w:val="22"/>
-                <w:szCs w:val="20"/>
-              </w:rPr>
-              <w:t>KeyData</w:t>
-            </w:r>
-            <w:proofErr w:type="spellEnd"/>
-            <w:r>
-              <w:rPr>
-                <w:sz w:val="22"/>
-                <w:szCs w:val="20"/>
-              </w:rPr>
-              <w:t xml:space="preserve">() </w:t>
-            </w:r>
-            <w:r>
-              <w:rPr>
-                <w:rFonts w:hint="eastAsia"/>
-                <w:sz w:val="22"/>
-                <w:szCs w:val="20"/>
-              </w:rPr>
-              <w:t>구현</w:t>
-            </w:r>
-          </w:p>
-        </w:tc>
-        <w:tc>
-          <w:tcPr>
-            <w:tcW w:w="1276" w:type="dxa"/>
-          </w:tcPr>
-          <w:p>
-            <w:pPr>
-              <w:jc w:val="center"/>
-              <w:cnfStyle w:val="000000000000" w:firstRow="0" w:lastRow="0" w:firstColumn="0" w:lastColumn="0" w:oddVBand="0" w:evenVBand="0" w:oddHBand="0" w:evenHBand="0" w:firstRowFirstColumn="0" w:firstRowLastColumn="0" w:lastRowFirstColumn="0" w:lastRowLastColumn="0"/>
-              <w:rPr>
-                <w:sz w:val="22"/>
-                <w:szCs w:val="20"/>
-              </w:rPr>
-            </w:pPr>
-          </w:p>
-        </w:tc>
-        <w:tc>
-          <w:tcPr>
-            <w:tcW w:w="1242" w:type="dxa"/>
-          </w:tcPr>
-          <w:p>
-            <w:pPr>
-              <w:jc w:val="center"/>
-              <w:cnfStyle w:val="000000000000" w:firstRow="0" w:lastRow="0" w:firstColumn="0" w:lastColumn="0" w:oddVBand="0" w:evenVBand="0" w:oddHBand="0" w:evenHBand="0" w:firstRowFirstColumn="0" w:firstRowLastColumn="0" w:lastRowFirstColumn="0" w:lastRowLastColumn="0"/>
-              <w:rPr>
-                <w:sz w:val="22"/>
-                <w:szCs w:val="20"/>
-              </w:rPr>
-            </w:pPr>
-            <w:r>
-              <w:rPr>
-                <w:rFonts w:asciiTheme="minorEastAsia" w:hAnsiTheme="minorEastAsia" w:hint="eastAsia"/>
-                <w:sz w:val="22"/>
-                <w:szCs w:val="20"/>
-              </w:rPr>
-              <w:t>√</w:t>
-            </w:r>
-          </w:p>
-        </w:tc>
-      </w:tr>
-      <w:tr>
-        <w:trPr>
-          <w:cnfStyle w:val="000000100000" w:firstRow="0" w:lastRow="0" w:firstColumn="0" w:lastColumn="0" w:oddVBand="0" w:evenVBand="0" w:oddHBand="1" w:evenHBand="0" w:firstRowFirstColumn="0" w:firstRowLastColumn="0" w:lastRowFirstColumn="0" w:lastRowLastColumn="0"/>
-        </w:trPr>
-        <w:tc>
-          <w:tcPr>
-            <w:cnfStyle w:val="001000000000" w:firstRow="0" w:lastRow="0" w:firstColumn="1" w:lastColumn="0" w:oddVBand="0" w:evenVBand="0" w:oddHBand="0" w:evenHBand="0" w:firstRowFirstColumn="0" w:firstRowLastColumn="0" w:lastRowFirstColumn="0" w:lastRowLastColumn="0"/>
-            <w:tcW w:w="7938" w:type="dxa"/>
-          </w:tcPr>
-          <w:p>
-            <w:pPr>
-              <w:rPr>
-                <w:sz w:val="22"/>
-                <w:szCs w:val="20"/>
-              </w:rPr>
-            </w:pPr>
-            <w:r>
-              <w:rPr>
-                <w:sz w:val="22"/>
-                <w:szCs w:val="20"/>
-              </w:rPr>
-              <w:t xml:space="preserve">void </w:t>
-            </w:r>
-            <w:proofErr w:type="spellStart"/>
-            <w:r>
-              <w:rPr>
-                <w:sz w:val="22"/>
-                <w:szCs w:val="20"/>
-              </w:rPr>
-              <w:t>Recv</w:t>
-            </w:r>
-            <w:r>
-              <w:rPr>
-                <w:rFonts w:hint="eastAsia"/>
-                <w:sz w:val="22"/>
-                <w:szCs w:val="20"/>
-              </w:rPr>
-              <w:t>D</w:t>
-            </w:r>
-            <w:r>
-              <w:rPr>
-                <w:sz w:val="22"/>
-                <w:szCs w:val="20"/>
-              </w:rPr>
-              <w:t>ata</w:t>
-            </w:r>
-            <w:proofErr w:type="spellEnd"/>
-            <w:r>
-              <w:rPr>
-                <w:sz w:val="22"/>
-                <w:szCs w:val="20"/>
-              </w:rPr>
-              <w:t xml:space="preserve">() </w:t>
-            </w:r>
-            <w:r>
-              <w:rPr>
-                <w:rFonts w:hint="eastAsia"/>
-                <w:sz w:val="22"/>
-                <w:szCs w:val="20"/>
-              </w:rPr>
-              <w:t>구현</w:t>
-            </w:r>
-          </w:p>
-        </w:tc>
-        <w:tc>
-          <w:tcPr>
-            <w:tcW w:w="1276" w:type="dxa"/>
-          </w:tcPr>
-          <w:p>
-            <w:pPr>
-              <w:jc w:val="center"/>
-              <w:cnfStyle w:val="000000100000" w:firstRow="0" w:lastRow="0" w:firstColumn="0" w:lastColumn="0" w:oddVBand="0" w:evenVBand="0" w:oddHBand="1" w:evenHBand="0" w:firstRowFirstColumn="0" w:firstRowLastColumn="0" w:lastRowFirstColumn="0" w:lastRowLastColumn="0"/>
-              <w:rPr>
-                <w:sz w:val="22"/>
-                <w:szCs w:val="20"/>
-              </w:rPr>
-            </w:pPr>
-          </w:p>
-        </w:tc>
-        <w:tc>
-          <w:tcPr>
-            <w:tcW w:w="1242" w:type="dxa"/>
-          </w:tcPr>
-          <w:p>
-            <w:pPr>
-              <w:jc w:val="center"/>
-              <w:cnfStyle w:val="000000100000" w:firstRow="0" w:lastRow="0" w:firstColumn="0" w:lastColumn="0" w:oddVBand="0" w:evenVBand="0" w:oddHBand="1" w:evenHBand="0" w:firstRowFirstColumn="0" w:firstRowLastColumn="0" w:lastRowFirstColumn="0" w:lastRowLastColumn="0"/>
-              <w:rPr>
-                <w:sz w:val="22"/>
-                <w:szCs w:val="20"/>
-              </w:rPr>
-            </w:pPr>
-            <w:r>
-              <w:rPr>
-                <w:rFonts w:asciiTheme="minorEastAsia" w:hAnsiTheme="minorEastAsia" w:hint="eastAsia"/>
-                <w:sz w:val="22"/>
-                <w:szCs w:val="20"/>
-              </w:rPr>
-              <w:t>√</w:t>
-            </w:r>
-          </w:p>
-        </w:tc>
-      </w:tr>
-      <w:tr>
-        <w:tc>
-          <w:tcPr>
-            <w:cnfStyle w:val="001000000000" w:firstRow="0" w:lastRow="0" w:firstColumn="1" w:lastColumn="0" w:oddVBand="0" w:evenVBand="0" w:oddHBand="0" w:evenHBand="0" w:firstRowFirstColumn="0" w:firstRowLastColumn="0" w:lastRowFirstColumn="0" w:lastRowLastColumn="0"/>
-            <w:tcW w:w="7938" w:type="dxa"/>
-          </w:tcPr>
-          <w:p>
-            <w:pPr>
-              <w:rPr>
-                <w:sz w:val="22"/>
-                <w:szCs w:val="20"/>
-              </w:rPr>
-            </w:pPr>
-            <w:r>
-              <w:rPr>
-                <w:sz w:val="22"/>
-                <w:szCs w:val="20"/>
-              </w:rPr>
-              <w:t xml:space="preserve">void </w:t>
-            </w:r>
-            <w:proofErr w:type="spellStart"/>
-            <w:r>
-              <w:rPr>
-                <w:sz w:val="22"/>
-                <w:szCs w:val="20"/>
-              </w:rPr>
-              <w:t>RecvBulletInfo</w:t>
-            </w:r>
-            <w:proofErr w:type="spellEnd"/>
-            <w:r>
-              <w:rPr>
-                <w:sz w:val="22"/>
-                <w:szCs w:val="20"/>
-              </w:rPr>
-              <w:t xml:space="preserve">() </w:t>
-            </w:r>
-            <w:r>
-              <w:rPr>
-                <w:rFonts w:hint="eastAsia"/>
-                <w:sz w:val="22"/>
-                <w:szCs w:val="20"/>
-              </w:rPr>
-              <w:t>구현</w:t>
-            </w:r>
-          </w:p>
-        </w:tc>
-        <w:tc>
-          <w:tcPr>
-            <w:tcW w:w="1276" w:type="dxa"/>
-          </w:tcPr>
-          <w:p>
-            <w:pPr>
-              <w:jc w:val="center"/>
-              <w:cnfStyle w:val="000000000000" w:firstRow="0" w:lastRow="0" w:firstColumn="0" w:lastColumn="0" w:oddVBand="0" w:evenVBand="0" w:oddHBand="0" w:evenHBand="0" w:firstRowFirstColumn="0" w:firstRowLastColumn="0" w:lastRowFirstColumn="0" w:lastRowLastColumn="0"/>
-              <w:rPr>
-                <w:sz w:val="22"/>
-                <w:szCs w:val="20"/>
-              </w:rPr>
-            </w:pPr>
-            <w:r>
-              <w:rPr>
-                <w:rFonts w:asciiTheme="minorEastAsia" w:hAnsiTheme="minorEastAsia" w:hint="eastAsia"/>
-                <w:sz w:val="22"/>
-                <w:szCs w:val="20"/>
-              </w:rPr>
-              <w:t>√</w:t>
-            </w:r>
-          </w:p>
-        </w:tc>
-        <w:tc>
-          <w:tcPr>
-            <w:tcW w:w="1242" w:type="dxa"/>
-          </w:tcPr>
-          <w:p>
-            <w:pPr>
-              <w:jc w:val="center"/>
-              <w:cnfStyle w:val="000000000000" w:firstRow="0" w:lastRow="0" w:firstColumn="0" w:lastColumn="0" w:oddVBand="0" w:evenVBand="0" w:oddHBand="0" w:evenHBand="0" w:firstRowFirstColumn="0" w:firstRowLastColumn="0" w:lastRowFirstColumn="0" w:lastRowLastColumn="0"/>
-              <w:rPr>
-                <w:rFonts w:asciiTheme="minorEastAsia" w:hAnsiTheme="minorEastAsia"/>
-                <w:sz w:val="22"/>
-                <w:szCs w:val="20"/>
-              </w:rPr>
-            </w:pPr>
-            <w:r>
-              <w:rPr>
-                <w:rFonts w:asciiTheme="minorEastAsia" w:hAnsiTheme="minorEastAsia" w:hint="eastAsia"/>
-                <w:sz w:val="22"/>
-                <w:szCs w:val="20"/>
-              </w:rPr>
-              <w:t>√</w:t>
-            </w:r>
-          </w:p>
-        </w:tc>
-      </w:tr>
-      <w:tr>
-        <w:trPr>
-          <w:cnfStyle w:val="000000100000" w:firstRow="0" w:lastRow="0" w:firstColumn="0" w:lastColumn="0" w:oddVBand="0" w:evenVBand="0" w:oddHBand="1" w:evenHBand="0" w:firstRowFirstColumn="0" w:firstRowLastColumn="0" w:lastRowFirstColumn="0" w:lastRowLastColumn="0"/>
-        </w:trPr>
-        <w:tc>
-          <w:tcPr>
-            <w:cnfStyle w:val="001000000000" w:firstRow="0" w:lastRow="0" w:firstColumn="1" w:lastColumn="0" w:oddVBand="0" w:evenVBand="0" w:oddHBand="0" w:evenHBand="0" w:firstRowFirstColumn="0" w:firstRowLastColumn="0" w:lastRowFirstColumn="0" w:lastRowLastColumn="0"/>
-            <w:tcW w:w="7938" w:type="dxa"/>
-          </w:tcPr>
-          <w:p>
-            <w:pPr>
-              <w:rPr>
-                <w:sz w:val="22"/>
-                <w:szCs w:val="20"/>
-              </w:rPr>
-            </w:pPr>
-            <w:r>
-              <w:rPr>
-                <w:rFonts w:hint="eastAsia"/>
-                <w:sz w:val="22"/>
-                <w:szCs w:val="20"/>
-              </w:rPr>
-              <w:t>총알 정보 관련 함수 구현</w:t>
-            </w:r>
-          </w:p>
-        </w:tc>
-        <w:tc>
-          <w:tcPr>
-            <w:tcW w:w="1276" w:type="dxa"/>
-          </w:tcPr>
-          <w:p>
-            <w:pPr>
-              <w:jc w:val="center"/>
-              <w:cnfStyle w:val="000000100000" w:firstRow="0" w:lastRow="0" w:firstColumn="0" w:lastColumn="0" w:oddVBand="0" w:evenVBand="0" w:oddHBand="1" w:evenHBand="0" w:firstRowFirstColumn="0" w:firstRowLastColumn="0" w:lastRowFirstColumn="0" w:lastRowLastColumn="0"/>
-              <w:rPr>
-                <w:sz w:val="22"/>
-                <w:szCs w:val="20"/>
-              </w:rPr>
-            </w:pPr>
-            <w:r>
-              <w:rPr>
-                <w:rFonts w:asciiTheme="minorEastAsia" w:hAnsiTheme="minorEastAsia" w:hint="eastAsia"/>
-                <w:sz w:val="22"/>
-                <w:szCs w:val="20"/>
-              </w:rPr>
-              <w:t>√</w:t>
-            </w:r>
-          </w:p>
-        </w:tc>
-        <w:tc>
-          <w:tcPr>
-            <w:tcW w:w="1242" w:type="dxa"/>
-          </w:tcPr>
-          <w:p>
-            <w:pPr>
-              <w:jc w:val="center"/>
-              <w:cnfStyle w:val="000000100000" w:firstRow="0" w:lastRow="0" w:firstColumn="0" w:lastColumn="0" w:oddVBand="0" w:evenVBand="0" w:oddHBand="1" w:evenHBand="0" w:firstRowFirstColumn="0" w:firstRowLastColumn="0" w:lastRowFirstColumn="0" w:lastRowLastColumn="0"/>
-              <w:rPr>
-                <w:rFonts w:asciiTheme="minorEastAsia" w:hAnsiTheme="minorEastAsia"/>
-                <w:sz w:val="22"/>
-                <w:szCs w:val="20"/>
-              </w:rPr>
-            </w:pPr>
-            <w:r>
-              <w:rPr>
-                <w:rFonts w:asciiTheme="minorEastAsia" w:hAnsiTheme="minorEastAsia" w:hint="eastAsia"/>
-                <w:sz w:val="22"/>
-                <w:szCs w:val="20"/>
-              </w:rPr>
-              <w:t>√</w:t>
-            </w:r>
-          </w:p>
-        </w:tc>
-      </w:tr>
-      <w:tr>
-        <w:tc>
-          <w:tcPr>
-            <w:cnfStyle w:val="001000000000" w:firstRow="0" w:lastRow="0" w:firstColumn="1" w:lastColumn="0" w:oddVBand="0" w:evenVBand="0" w:oddHBand="0" w:evenHBand="0" w:firstRowFirstColumn="0" w:firstRowLastColumn="0" w:lastRowFirstColumn="0" w:lastRowLastColumn="0"/>
-            <w:tcW w:w="7938" w:type="dxa"/>
-          </w:tcPr>
-          <w:p>
-            <w:pPr>
-              <w:rPr>
-                <w:sz w:val="22"/>
-                <w:szCs w:val="20"/>
-              </w:rPr>
-            </w:pPr>
-            <w:r>
-              <w:rPr>
-                <w:rFonts w:hint="eastAsia"/>
-                <w:sz w:val="22"/>
-                <w:szCs w:val="20"/>
-              </w:rPr>
-              <w:t>게임 결과 s</w:t>
-            </w:r>
-            <w:r>
-              <w:rPr>
-                <w:sz w:val="22"/>
-                <w:szCs w:val="20"/>
-              </w:rPr>
-              <w:t>end</w:t>
-            </w:r>
-            <w:r>
-              <w:rPr>
-                <w:rFonts w:hint="eastAsia"/>
-                <w:sz w:val="22"/>
-                <w:szCs w:val="20"/>
-              </w:rPr>
-              <w:t>함수 구현</w:t>
-            </w:r>
-            <w:r>
-              <w:rPr>
-                <w:sz w:val="22"/>
-                <w:szCs w:val="20"/>
-              </w:rPr>
-              <w:t xml:space="preserve"> </w:t>
-            </w:r>
-          </w:p>
-        </w:tc>
-        <w:tc>
-          <w:tcPr>
-            <w:tcW w:w="1276" w:type="dxa"/>
-          </w:tcPr>
-          <w:p>
-            <w:pPr>
-              <w:jc w:val="center"/>
-              <w:cnfStyle w:val="000000000000" w:firstRow="0" w:lastRow="0" w:firstColumn="0" w:lastColumn="0" w:oddVBand="0" w:evenVBand="0" w:oddHBand="0" w:evenHBand="0" w:firstRowFirstColumn="0" w:firstRowLastColumn="0" w:lastRowFirstColumn="0" w:lastRowLastColumn="0"/>
-              <w:rPr>
-                <w:sz w:val="22"/>
-                <w:szCs w:val="20"/>
-              </w:rPr>
-            </w:pPr>
-          </w:p>
-        </w:tc>
-        <w:tc>
-          <w:tcPr>
-            <w:tcW w:w="1242" w:type="dxa"/>
-          </w:tcPr>
-          <w:p>
-            <w:pPr>
-              <w:jc w:val="center"/>
-              <w:cnfStyle w:val="000000000000" w:firstRow="0" w:lastRow="0" w:firstColumn="0" w:lastColumn="0" w:oddVBand="0" w:evenVBand="0" w:oddHBand="0" w:evenHBand="0" w:firstRowFirstColumn="0" w:firstRowLastColumn="0" w:lastRowFirstColumn="0" w:lastRowLastColumn="0"/>
-              <w:rPr>
-                <w:sz w:val="22"/>
-                <w:szCs w:val="20"/>
-              </w:rPr>
-            </w:pPr>
-            <w:r>
-              <w:rPr>
-                <w:rFonts w:asciiTheme="minorEastAsia" w:hAnsiTheme="minorEastAsia" w:hint="eastAsia"/>
-                <w:sz w:val="22"/>
-                <w:szCs w:val="20"/>
-              </w:rPr>
-              <w:t>√</w:t>
-            </w:r>
-          </w:p>
-        </w:tc>
-      </w:tr>
-      <w:tr>
-        <w:trPr>
-          <w:cnfStyle w:val="000000100000" w:firstRow="0" w:lastRow="0" w:firstColumn="0" w:lastColumn="0" w:oddVBand="0" w:evenVBand="0" w:oddHBand="1" w:evenHBand="0" w:firstRowFirstColumn="0" w:firstRowLastColumn="0" w:lastRowFirstColumn="0" w:lastRowLastColumn="0"/>
-        </w:trPr>
-        <w:tc>
-          <w:tcPr>
-            <w:cnfStyle w:val="001000000000" w:firstRow="0" w:lastRow="0" w:firstColumn="1" w:lastColumn="0" w:oddVBand="0" w:evenVBand="0" w:oddHBand="0" w:evenHBand="0" w:firstRowFirstColumn="0" w:firstRowLastColumn="0" w:lastRowFirstColumn="0" w:lastRowLastColumn="0"/>
-            <w:tcW w:w="7938" w:type="dxa"/>
-          </w:tcPr>
-          <w:p>
-            <w:pPr>
-              <w:rPr>
-                <w:sz w:val="22"/>
-                <w:szCs w:val="20"/>
-              </w:rPr>
-            </w:pPr>
-            <w:r>
-              <w:rPr>
-                <w:rFonts w:hint="eastAsia"/>
-                <w:sz w:val="22"/>
-                <w:szCs w:val="20"/>
-              </w:rPr>
-              <w:t xml:space="preserve">아이템 정보 </w:t>
-            </w:r>
-            <w:r>
-              <w:rPr>
-                <w:sz w:val="22"/>
-                <w:szCs w:val="20"/>
-              </w:rPr>
-              <w:t>send</w:t>
-            </w:r>
-            <w:r>
-              <w:rPr>
-                <w:rFonts w:hint="eastAsia"/>
-                <w:sz w:val="22"/>
-                <w:szCs w:val="20"/>
-              </w:rPr>
-              <w:t>함수 구현</w:t>
-            </w:r>
-          </w:p>
-        </w:tc>
-        <w:tc>
-          <w:tcPr>
-            <w:tcW w:w="1276" w:type="dxa"/>
-          </w:tcPr>
-          <w:p>
-            <w:pPr>
-              <w:jc w:val="center"/>
-              <w:cnfStyle w:val="000000100000" w:firstRow="0" w:lastRow="0" w:firstColumn="0" w:lastColumn="0" w:oddVBand="0" w:evenVBand="0" w:oddHBand="1" w:evenHBand="0" w:firstRowFirstColumn="0" w:firstRowLastColumn="0" w:lastRowFirstColumn="0" w:lastRowLastColumn="0"/>
-              <w:rPr>
-                <w:sz w:val="22"/>
-                <w:szCs w:val="20"/>
-              </w:rPr>
-            </w:pPr>
-          </w:p>
-        </w:tc>
-        <w:tc>
-          <w:tcPr>
-            <w:tcW w:w="1242" w:type="dxa"/>
-          </w:tcPr>
-          <w:p>
-            <w:pPr>
-              <w:jc w:val="center"/>
-              <w:cnfStyle w:val="000000100000" w:firstRow="0" w:lastRow="0" w:firstColumn="0" w:lastColumn="0" w:oddVBand="0" w:evenVBand="0" w:oddHBand="1" w:evenHBand="0" w:firstRowFirstColumn="0" w:firstRowLastColumn="0" w:lastRowFirstColumn="0" w:lastRowLastColumn="0"/>
-              <w:rPr>
-                <w:sz w:val="22"/>
-                <w:szCs w:val="20"/>
-              </w:rPr>
-            </w:pPr>
-            <w:r>
-              <w:rPr>
-                <w:rFonts w:asciiTheme="minorEastAsia" w:hAnsiTheme="minorEastAsia" w:hint="eastAsia"/>
-                <w:sz w:val="22"/>
-                <w:szCs w:val="20"/>
-              </w:rPr>
-              <w:t>√</w:t>
-            </w:r>
-          </w:p>
-        </w:tc>
-      </w:tr>
-      <w:tr>
-        <w:tc>
-          <w:tcPr>
-            <w:cnfStyle w:val="001000000000" w:firstRow="0" w:lastRow="0" w:firstColumn="1" w:lastColumn="0" w:oddVBand="0" w:evenVBand="0" w:oddHBand="0" w:evenHBand="0" w:firstRowFirstColumn="0" w:firstRowLastColumn="0" w:lastRowFirstColumn="0" w:lastRowLastColumn="0"/>
-            <w:tcW w:w="7938" w:type="dxa"/>
-          </w:tcPr>
-          <w:p>
-            <w:pPr>
-              <w:rPr>
-                <w:sz w:val="22"/>
-                <w:szCs w:val="20"/>
-              </w:rPr>
-            </w:pPr>
-            <w:r>
-              <w:rPr>
-                <w:rFonts w:hint="eastAsia"/>
-                <w:sz w:val="22"/>
-                <w:szCs w:val="20"/>
-              </w:rPr>
-              <w:t>클라이언트의 강제 종료 여부를 체크는 함수 구현</w:t>
-            </w:r>
-          </w:p>
-        </w:tc>
-        <w:tc>
-          <w:tcPr>
-            <w:tcW w:w="1276" w:type="dxa"/>
-          </w:tcPr>
-          <w:p>
-            <w:pPr>
-              <w:jc w:val="center"/>
-              <w:cnfStyle w:val="000000000000" w:firstRow="0" w:lastRow="0" w:firstColumn="0" w:lastColumn="0" w:oddVBand="0" w:evenVBand="0" w:oddHBand="0" w:evenHBand="0" w:firstRowFirstColumn="0" w:firstRowLastColumn="0" w:lastRowFirstColumn="0" w:lastRowLastColumn="0"/>
-              <w:rPr>
-                <w:sz w:val="22"/>
-                <w:szCs w:val="20"/>
-              </w:rPr>
-            </w:pPr>
-            <w:r>
-              <w:rPr>
-                <w:rFonts w:asciiTheme="minorEastAsia" w:hAnsiTheme="minorEastAsia" w:hint="eastAsia"/>
-                <w:sz w:val="22"/>
-                <w:szCs w:val="20"/>
-              </w:rPr>
-              <w:t>√</w:t>
-            </w:r>
-          </w:p>
-        </w:tc>
-        <w:tc>
-          <w:tcPr>
-            <w:tcW w:w="1242" w:type="dxa"/>
-          </w:tcPr>
-          <w:p>
-            <w:pPr>
-              <w:jc w:val="center"/>
-              <w:cnfStyle w:val="000000000000" w:firstRow="0" w:lastRow="0" w:firstColumn="0" w:lastColumn="0" w:oddVBand="0" w:evenVBand="0" w:oddHBand="0" w:evenHBand="0" w:firstRowFirstColumn="0" w:firstRowLastColumn="0" w:lastRowFirstColumn="0" w:lastRowLastColumn="0"/>
-              <w:rPr>
-                <w:sz w:val="22"/>
-                <w:szCs w:val="20"/>
-              </w:rPr>
-            </w:pPr>
-          </w:p>
-        </w:tc>
-      </w:tr>
-      <w:tr>
-        <w:trPr>
-          <w:cnfStyle w:val="000000100000" w:firstRow="0" w:lastRow="0" w:firstColumn="0" w:lastColumn="0" w:oddVBand="0" w:evenVBand="0" w:oddHBand="1" w:evenHBand="0" w:firstRowFirstColumn="0" w:firstRowLastColumn="0" w:lastRowFirstColumn="0" w:lastRowLastColumn="0"/>
-        </w:trPr>
-        <w:tc>
-          <w:tcPr>
-            <w:cnfStyle w:val="001000000000" w:firstRow="0" w:lastRow="0" w:firstColumn="1" w:lastColumn="0" w:oddVBand="0" w:evenVBand="0" w:oddHBand="0" w:evenHBand="0" w:firstRowFirstColumn="0" w:firstRowLastColumn="0" w:lastRowFirstColumn="0" w:lastRowLastColumn="0"/>
-            <w:tcW w:w="7938" w:type="dxa"/>
-          </w:tcPr>
-          <w:p>
-            <w:pPr>
-              <w:rPr>
-                <w:sz w:val="22"/>
-                <w:szCs w:val="20"/>
-              </w:rPr>
-            </w:pPr>
-            <w:r>
-              <w:rPr>
-                <w:rFonts w:hint="eastAsia"/>
-                <w:sz w:val="22"/>
-                <w:szCs w:val="20"/>
-              </w:rPr>
-              <w:t>로비 내 플레이어의 상태를 확인하는 함수 구현</w:t>
-            </w:r>
-          </w:p>
-        </w:tc>
-        <w:tc>
-          <w:tcPr>
-            <w:tcW w:w="1276" w:type="dxa"/>
-          </w:tcPr>
-          <w:p>
-            <w:pPr>
-              <w:jc w:val="center"/>
-              <w:cnfStyle w:val="000000100000" w:firstRow="0" w:lastRow="0" w:firstColumn="0" w:lastColumn="0" w:oddVBand="0" w:evenVBand="0" w:oddHBand="1" w:evenHBand="0" w:firstRowFirstColumn="0" w:firstRowLastColumn="0" w:lastRowFirstColumn="0" w:lastRowLastColumn="0"/>
-              <w:rPr>
-                <w:sz w:val="22"/>
-                <w:szCs w:val="20"/>
-              </w:rPr>
-            </w:pPr>
-            <w:r>
-              <w:rPr>
-                <w:rFonts w:asciiTheme="minorEastAsia" w:hAnsiTheme="minorEastAsia" w:hint="eastAsia"/>
-                <w:sz w:val="22"/>
-                <w:szCs w:val="20"/>
-              </w:rPr>
-              <w:t>√</w:t>
-            </w:r>
-          </w:p>
-        </w:tc>
-        <w:tc>
-          <w:tcPr>
-            <w:tcW w:w="1242" w:type="dxa"/>
-          </w:tcPr>
-          <w:p>
-            <w:pPr>
-              <w:jc w:val="center"/>
-              <w:cnfStyle w:val="000000100000" w:firstRow="0" w:lastRow="0" w:firstColumn="0" w:lastColumn="0" w:oddVBand="0" w:evenVBand="0" w:oddHBand="1" w:evenHBand="0" w:firstRowFirstColumn="0" w:firstRowLastColumn="0" w:lastRowFirstColumn="0" w:lastRowLastColumn="0"/>
-              <w:rPr>
-                <w:sz w:val="22"/>
-                <w:szCs w:val="20"/>
-              </w:rPr>
-            </w:pPr>
-            <w:r>
-              <w:rPr>
-                <w:rFonts w:asciiTheme="minorEastAsia" w:hAnsiTheme="minorEastAsia" w:hint="eastAsia"/>
-                <w:sz w:val="22"/>
-                <w:szCs w:val="20"/>
-              </w:rPr>
-              <w:t>√</w:t>
-            </w:r>
-          </w:p>
-        </w:tc>
-      </w:tr>
-    </w:tbl>
-    <w:p>
-      <w:pPr>
-        <w:rPr>
-          <w:b/>
-          <w:sz w:val="28"/>
-        </w:rPr>
-      </w:pPr>
-    </w:p>
-    <w:p>
-      <w:pPr>
-        <w:widowControl/>
-        <w:wordWrap/>
-        <w:autoSpaceDE/>
-        <w:autoSpaceDN/>
-        <w:rPr>
-          <w:b/>
-          <w:sz w:val="28"/>
         </w:rPr>
       </w:pPr>
       <w:r>
@@ -3006,14 +368,14 @@
         <w:tblLook w:val="0480" w:firstRow="0" w:lastRow="0" w:firstColumn="1" w:lastColumn="0" w:noHBand="0" w:noVBand="1"/>
       </w:tblPr>
       <w:tblGrid>
-        <w:gridCol w:w="1338"/>
-        <w:gridCol w:w="1340"/>
-        <w:gridCol w:w="1339"/>
         <w:gridCol w:w="1341"/>
-        <w:gridCol w:w="1338"/>
-        <w:gridCol w:w="1340"/>
-        <w:gridCol w:w="1339"/>
-        <w:gridCol w:w="1353"/>
+        <w:gridCol w:w="1341"/>
+        <w:gridCol w:w="1341"/>
+        <w:gridCol w:w="1341"/>
+        <w:gridCol w:w="1341"/>
+        <w:gridCol w:w="1341"/>
+        <w:gridCol w:w="1341"/>
+        <w:gridCol w:w="1341"/>
       </w:tblGrid>
       <w:tr>
         <w:trPr>
@@ -3024,7 +386,7 @@
         <w:tc>
           <w:tcPr>
             <w:cnfStyle w:val="001000000000" w:firstRow="0" w:lastRow="0" w:firstColumn="1" w:lastColumn="0" w:oddVBand="0" w:evenVBand="0" w:oddHBand="0" w:evenHBand="0" w:firstRowFirstColumn="0" w:firstRowLastColumn="0" w:lastRowFirstColumn="0" w:lastRowLastColumn="0"/>
-            <w:tcW w:w="2678" w:type="dxa"/>
+            <w:tcW w:w="2682" w:type="dxa"/>
             <w:gridSpan w:val="2"/>
             <w:shd w:val="clear" w:color="auto" w:fill="FFFFFF" w:themeFill="background1"/>
           </w:tcPr>
@@ -3048,7 +410,7 @@
         </w:tc>
         <w:tc>
           <w:tcPr>
-            <w:tcW w:w="2680" w:type="dxa"/>
+            <w:tcW w:w="2682" w:type="dxa"/>
             <w:gridSpan w:val="2"/>
             <w:shd w:val="clear" w:color="auto" w:fill="FFFFFF" w:themeFill="background1"/>
           </w:tcPr>
@@ -3072,7 +434,7 @@
         </w:tc>
         <w:tc>
           <w:tcPr>
-            <w:tcW w:w="2678" w:type="dxa"/>
+            <w:tcW w:w="2682" w:type="dxa"/>
             <w:gridSpan w:val="2"/>
             <w:shd w:val="clear" w:color="auto" w:fill="FFFFFF" w:themeFill="background1"/>
           </w:tcPr>
@@ -3096,7 +458,7 @@
         </w:tc>
         <w:tc>
           <w:tcPr>
-            <w:tcW w:w="2690" w:type="dxa"/>
+            <w:tcW w:w="2682" w:type="dxa"/>
             <w:gridSpan w:val="2"/>
             <w:shd w:val="clear" w:color="auto" w:fill="FFFFFF" w:themeFill="background1"/>
           </w:tcPr>
@@ -3127,7 +489,7 @@
         <w:tc>
           <w:tcPr>
             <w:cnfStyle w:val="001000000000" w:firstRow="0" w:lastRow="0" w:firstColumn="1" w:lastColumn="0" w:oddVBand="0" w:evenVBand="0" w:oddHBand="0" w:evenHBand="0" w:firstRowFirstColumn="0" w:firstRowLastColumn="0" w:lastRowFirstColumn="0" w:lastRowLastColumn="0"/>
-            <w:tcW w:w="1338" w:type="dxa"/>
+            <w:tcW w:w="1341" w:type="dxa"/>
             <w:shd w:val="clear" w:color="auto" w:fill="A8D08D" w:themeFill="accent6" w:themeFillTint="99"/>
           </w:tcPr>
           <w:p>
@@ -3164,7 +526,7 @@
             <w:pPr>
               <w:jc w:val="center"/>
               <w:rPr>
-                <w:rFonts w:eastAsiaTheme="minorHAnsi" w:hint="eastAsia"/>
+                <w:rFonts w:eastAsiaTheme="minorHAnsi"/>
                 <w:b w:val="0"/>
                 <w:color w:val="FF0000"/>
                 <w:sz w:val="18"/>
@@ -3185,7 +547,7 @@
         </w:tc>
         <w:tc>
           <w:tcPr>
-            <w:tcW w:w="1340" w:type="dxa"/>
+            <w:tcW w:w="1341" w:type="dxa"/>
             <w:shd w:val="clear" w:color="auto" w:fill="FFD966" w:themeFill="accent4" w:themeFillTint="99"/>
           </w:tcPr>
           <w:p>
@@ -3272,7 +634,7 @@
               <w:jc w:val="center"/>
               <w:cnfStyle w:val="000000000000" w:firstRow="0" w:lastRow="0" w:firstColumn="0" w:lastColumn="0" w:oddVBand="0" w:evenVBand="0" w:oddHBand="0" w:evenHBand="0" w:firstRowFirstColumn="0" w:firstRowLastColumn="0" w:lastRowFirstColumn="0" w:lastRowLastColumn="0"/>
               <w:rPr>
-                <w:rFonts w:eastAsiaTheme="minorHAnsi" w:hint="eastAsia"/>
+                <w:rFonts w:eastAsiaTheme="minorHAnsi"/>
                 <w:sz w:val="18"/>
                 <w:szCs w:val="18"/>
               </w:rPr>
@@ -3290,7 +652,7 @@
         </w:tc>
         <w:tc>
           <w:tcPr>
-            <w:tcW w:w="1339" w:type="dxa"/>
+            <w:tcW w:w="1341" w:type="dxa"/>
             <w:shd w:val="clear" w:color="auto" w:fill="A8D08D" w:themeFill="accent6" w:themeFillTint="99"/>
           </w:tcPr>
           <w:p>
@@ -3369,7 +731,7 @@
               <w:jc w:val="center"/>
               <w:cnfStyle w:val="000000000000" w:firstRow="0" w:lastRow="0" w:firstColumn="0" w:lastColumn="0" w:oddVBand="0" w:evenVBand="0" w:oddHBand="0" w:evenHBand="0" w:firstRowFirstColumn="0" w:firstRowLastColumn="0" w:lastRowFirstColumn="0" w:lastRowLastColumn="0"/>
               <w:rPr>
-                <w:rFonts w:eastAsiaTheme="minorHAnsi" w:hint="eastAsia"/>
+                <w:rFonts w:eastAsiaTheme="minorHAnsi"/>
                 <w:sz w:val="18"/>
                 <w:szCs w:val="18"/>
               </w:rPr>
@@ -3387,7 +749,7 @@
         </w:tc>
         <w:tc>
           <w:tcPr>
-            <w:tcW w:w="1340" w:type="dxa"/>
+            <w:tcW w:w="1341" w:type="dxa"/>
             <w:shd w:val="clear" w:color="auto" w:fill="FFD966" w:themeFill="accent4" w:themeFillTint="99"/>
           </w:tcPr>
           <w:p>
@@ -3473,7 +835,7 @@
             <w:pPr>
               <w:cnfStyle w:val="000000000000" w:firstRow="0" w:lastRow="0" w:firstColumn="0" w:lastColumn="0" w:oddVBand="0" w:evenVBand="0" w:oddHBand="0" w:evenHBand="0" w:firstRowFirstColumn="0" w:firstRowLastColumn="0" w:lastRowFirstColumn="0" w:lastRowLastColumn="0"/>
               <w:rPr>
-                <w:rFonts w:eastAsiaTheme="minorHAnsi" w:hint="eastAsia"/>
+                <w:rFonts w:eastAsiaTheme="minorHAnsi"/>
                 <w:color w:val="FF0000"/>
                 <w:sz w:val="18"/>
                 <w:szCs w:val="18"/>
@@ -3485,7 +847,7 @@
               <w:jc w:val="center"/>
               <w:cnfStyle w:val="000000000000" w:firstRow="0" w:lastRow="0" w:firstColumn="0" w:lastColumn="0" w:oddVBand="0" w:evenVBand="0" w:oddHBand="0" w:evenHBand="0" w:firstRowFirstColumn="0" w:firstRowLastColumn="0" w:lastRowFirstColumn="0" w:lastRowLastColumn="0"/>
               <w:rPr>
-                <w:rFonts w:eastAsiaTheme="minorHAnsi" w:hint="eastAsia"/>
+                <w:rFonts w:eastAsiaTheme="minorHAnsi"/>
                 <w:sz w:val="18"/>
                 <w:szCs w:val="18"/>
               </w:rPr>
@@ -3503,7 +865,7 @@
         </w:tc>
         <w:tc>
           <w:tcPr>
-            <w:tcW w:w="1338" w:type="dxa"/>
+            <w:tcW w:w="1341" w:type="dxa"/>
             <w:shd w:val="clear" w:color="auto" w:fill="A8D08D" w:themeFill="accent6" w:themeFillTint="99"/>
           </w:tcPr>
           <w:p>
@@ -3512,13 +874,15 @@
               <w:cnfStyle w:val="000000000000" w:firstRow="0" w:lastRow="0" w:firstColumn="0" w:lastColumn="0" w:oddVBand="0" w:evenVBand="0" w:oddHBand="0" w:evenHBand="0" w:firstRowFirstColumn="0" w:firstRowLastColumn="0" w:lastRowFirstColumn="0" w:lastRowLastColumn="0"/>
               <w:rPr>
                 <w:rFonts w:eastAsiaTheme="minorHAnsi"/>
-                <w:sz w:val="18"/>
-                <w:szCs w:val="18"/>
-              </w:rPr>
-            </w:pPr>
-            <w:r>
-              <w:rPr>
-                <w:rFonts w:eastAsiaTheme="minorHAnsi" w:hint="eastAsia"/>
+                <w:strike/>
+                <w:sz w:val="18"/>
+                <w:szCs w:val="18"/>
+              </w:rPr>
+            </w:pPr>
+            <w:r>
+              <w:rPr>
+                <w:rFonts w:eastAsiaTheme="minorHAnsi" w:hint="eastAsia"/>
+                <w:strike/>
                 <w:sz w:val="18"/>
                 <w:szCs w:val="18"/>
               </w:rPr>
@@ -3527,6 +891,7 @@
             <w:r>
               <w:rPr>
                 <w:rFonts w:eastAsiaTheme="minorHAnsi"/>
+                <w:strike/>
                 <w:sz w:val="18"/>
                 <w:szCs w:val="18"/>
               </w:rPr>
@@ -3535,6 +900,7 @@
             <w:r>
               <w:rPr>
                 <w:rFonts w:eastAsiaTheme="minorHAnsi" w:hint="eastAsia"/>
+                <w:strike/>
                 <w:sz w:val="18"/>
                 <w:szCs w:val="18"/>
               </w:rPr>
@@ -3556,18 +922,18 @@
             <w:pPr>
               <w:cnfStyle w:val="000000000000" w:firstRow="0" w:lastRow="0" w:firstColumn="0" w:lastColumn="0" w:oddVBand="0" w:evenVBand="0" w:oddHBand="0" w:evenHBand="0" w:firstRowFirstColumn="0" w:firstRowLastColumn="0" w:lastRowFirstColumn="0" w:lastRowLastColumn="0"/>
               <w:rPr>
-                <w:rFonts w:eastAsiaTheme="minorHAnsi" w:hint="eastAsia"/>
-                <w:sz w:val="18"/>
-                <w:szCs w:val="18"/>
-              </w:rPr>
-            </w:pPr>
-          </w:p>
-          <w:p>
-            <w:pPr>
-              <w:jc w:val="center"/>
-              <w:cnfStyle w:val="000000000000" w:firstRow="0" w:lastRow="0" w:firstColumn="0" w:lastColumn="0" w:oddVBand="0" w:evenVBand="0" w:oddHBand="0" w:evenHBand="0" w:firstRowFirstColumn="0" w:firstRowLastColumn="0" w:lastRowFirstColumn="0" w:lastRowLastColumn="0"/>
-              <w:rPr>
-                <w:rFonts w:eastAsiaTheme="minorHAnsi" w:hint="eastAsia"/>
+                <w:rFonts w:eastAsiaTheme="minorHAnsi"/>
+                <w:sz w:val="18"/>
+                <w:szCs w:val="18"/>
+              </w:rPr>
+            </w:pPr>
+          </w:p>
+          <w:p>
+            <w:pPr>
+              <w:jc w:val="center"/>
+              <w:cnfStyle w:val="000000000000" w:firstRow="0" w:lastRow="0" w:firstColumn="0" w:lastColumn="0" w:oddVBand="0" w:evenVBand="0" w:oddHBand="0" w:evenHBand="0" w:firstRowFirstColumn="0" w:firstRowLastColumn="0" w:lastRowFirstColumn="0" w:lastRowLastColumn="0"/>
+              <w:rPr>
+                <w:rFonts w:eastAsiaTheme="minorHAnsi"/>
                 <w:sz w:val="18"/>
                 <w:szCs w:val="18"/>
               </w:rPr>
@@ -3614,7 +980,7 @@
         </w:tc>
         <w:tc>
           <w:tcPr>
-            <w:tcW w:w="1340" w:type="dxa"/>
+            <w:tcW w:w="1341" w:type="dxa"/>
             <w:shd w:val="clear" w:color="auto" w:fill="FFD966" w:themeFill="accent4" w:themeFillTint="99"/>
           </w:tcPr>
           <w:p>
@@ -3700,18 +1066,18 @@
             <w:pPr>
               <w:cnfStyle w:val="000000000000" w:firstRow="0" w:lastRow="0" w:firstColumn="0" w:lastColumn="0" w:oddVBand="0" w:evenVBand="0" w:oddHBand="0" w:evenHBand="0" w:firstRowFirstColumn="0" w:firstRowLastColumn="0" w:lastRowFirstColumn="0" w:lastRowLastColumn="0"/>
               <w:rPr>
-                <w:rFonts w:eastAsiaTheme="minorHAnsi" w:hint="eastAsia"/>
-                <w:sz w:val="18"/>
-                <w:szCs w:val="18"/>
-              </w:rPr>
-            </w:pPr>
-          </w:p>
-          <w:p>
-            <w:pPr>
-              <w:jc w:val="center"/>
-              <w:cnfStyle w:val="000000000000" w:firstRow="0" w:lastRow="0" w:firstColumn="0" w:lastColumn="0" w:oddVBand="0" w:evenVBand="0" w:oddHBand="0" w:evenHBand="0" w:firstRowFirstColumn="0" w:firstRowLastColumn="0" w:lastRowFirstColumn="0" w:lastRowLastColumn="0"/>
-              <w:rPr>
-                <w:rFonts w:eastAsiaTheme="minorHAnsi" w:hint="eastAsia"/>
+                <w:rFonts w:eastAsiaTheme="minorHAnsi"/>
+                <w:sz w:val="18"/>
+                <w:szCs w:val="18"/>
+              </w:rPr>
+            </w:pPr>
+          </w:p>
+          <w:p>
+            <w:pPr>
+              <w:jc w:val="center"/>
+              <w:cnfStyle w:val="000000000000" w:firstRow="0" w:lastRow="0" w:firstColumn="0" w:lastColumn="0" w:oddVBand="0" w:evenVBand="0" w:oddHBand="0" w:evenHBand="0" w:firstRowFirstColumn="0" w:firstRowLastColumn="0" w:lastRowFirstColumn="0" w:lastRowLastColumn="0"/>
+              <w:rPr>
+                <w:rFonts w:eastAsiaTheme="minorHAnsi"/>
                 <w:sz w:val="18"/>
                 <w:szCs w:val="18"/>
               </w:rPr>
@@ -3729,7 +1095,7 @@
         </w:tc>
         <w:tc>
           <w:tcPr>
-            <w:tcW w:w="1339" w:type="dxa"/>
+            <w:tcW w:w="1341" w:type="dxa"/>
             <w:shd w:val="clear" w:color="auto" w:fill="A8D08D" w:themeFill="accent6" w:themeFillTint="99"/>
           </w:tcPr>
           <w:p>
@@ -3737,7 +1103,7 @@
               <w:jc w:val="center"/>
               <w:cnfStyle w:val="000000000000" w:firstRow="0" w:lastRow="0" w:firstColumn="0" w:lastColumn="0" w:oddVBand="0" w:evenVBand="0" w:oddHBand="0" w:evenHBand="0" w:firstRowFirstColumn="0" w:firstRowLastColumn="0" w:lastRowFirstColumn="0" w:lastRowLastColumn="0"/>
               <w:rPr>
-                <w:rFonts w:eastAsiaTheme="minorHAnsi" w:hint="eastAsia"/>
+                <w:rFonts w:eastAsiaTheme="minorHAnsi"/>
                 <w:sz w:val="16"/>
                 <w:szCs w:val="16"/>
               </w:rPr>
@@ -3836,7 +1202,7 @@
               <w:jc w:val="center"/>
               <w:cnfStyle w:val="000000000000" w:firstRow="0" w:lastRow="0" w:firstColumn="0" w:lastColumn="0" w:oddVBand="0" w:evenVBand="0" w:oddHBand="0" w:evenHBand="0" w:firstRowFirstColumn="0" w:firstRowLastColumn="0" w:lastRowFirstColumn="0" w:lastRowLastColumn="0"/>
               <w:rPr>
-                <w:rFonts w:eastAsiaTheme="minorHAnsi" w:hint="eastAsia"/>
+                <w:rFonts w:eastAsiaTheme="minorHAnsi"/>
                 <w:sz w:val="18"/>
                 <w:szCs w:val="18"/>
               </w:rPr>
@@ -3854,7 +1220,7 @@
         </w:tc>
         <w:tc>
           <w:tcPr>
-            <w:tcW w:w="1350" w:type="dxa"/>
+            <w:tcW w:w="1341" w:type="dxa"/>
             <w:shd w:val="clear" w:color="auto" w:fill="FFD966" w:themeFill="accent4" w:themeFillTint="99"/>
           </w:tcPr>
           <w:p>
@@ -3952,7 +1318,7 @@
               <w:jc w:val="center"/>
               <w:cnfStyle w:val="000000000000" w:firstRow="0" w:lastRow="0" w:firstColumn="0" w:lastColumn="0" w:oddVBand="0" w:evenVBand="0" w:oddHBand="0" w:evenHBand="0" w:firstRowFirstColumn="0" w:firstRowLastColumn="0" w:lastRowFirstColumn="0" w:lastRowLastColumn="0"/>
               <w:rPr>
-                <w:rFonts w:eastAsiaTheme="minorHAnsi" w:hint="eastAsia"/>
+                <w:rFonts w:eastAsiaTheme="minorHAnsi"/>
                 <w:sz w:val="18"/>
                 <w:szCs w:val="18"/>
               </w:rPr>
@@ -3978,7 +1344,7 @@
         <w:tc>
           <w:tcPr>
             <w:cnfStyle w:val="001000000000" w:firstRow="0" w:lastRow="0" w:firstColumn="1" w:lastColumn="0" w:oddVBand="0" w:evenVBand="0" w:oddHBand="0" w:evenHBand="0" w:firstRowFirstColumn="0" w:firstRowLastColumn="0" w:lastRowFirstColumn="0" w:lastRowLastColumn="0"/>
-            <w:tcW w:w="2678" w:type="dxa"/>
+            <w:tcW w:w="2682" w:type="dxa"/>
             <w:gridSpan w:val="2"/>
             <w:shd w:val="clear" w:color="auto" w:fill="FFFFFF" w:themeFill="background1"/>
           </w:tcPr>
@@ -4002,7 +1368,7 @@
         </w:tc>
         <w:tc>
           <w:tcPr>
-            <w:tcW w:w="2680" w:type="dxa"/>
+            <w:tcW w:w="2682" w:type="dxa"/>
             <w:gridSpan w:val="2"/>
             <w:shd w:val="clear" w:color="auto" w:fill="FFFFFF" w:themeFill="background1"/>
           </w:tcPr>
@@ -4026,7 +1392,7 @@
         </w:tc>
         <w:tc>
           <w:tcPr>
-            <w:tcW w:w="2678" w:type="dxa"/>
+            <w:tcW w:w="2682" w:type="dxa"/>
             <w:gridSpan w:val="2"/>
             <w:shd w:val="clear" w:color="auto" w:fill="FFFFFF" w:themeFill="background1"/>
           </w:tcPr>
@@ -4050,7 +1416,7 @@
         </w:tc>
         <w:tc>
           <w:tcPr>
-            <w:tcW w:w="2690" w:type="dxa"/>
+            <w:tcW w:w="2682" w:type="dxa"/>
             <w:gridSpan w:val="2"/>
             <w:shd w:val="clear" w:color="auto" w:fill="FFFFFF" w:themeFill="background1"/>
           </w:tcPr>
@@ -4081,7 +1447,7 @@
         <w:tc>
           <w:tcPr>
             <w:cnfStyle w:val="001000000000" w:firstRow="0" w:lastRow="0" w:firstColumn="1" w:lastColumn="0" w:oddVBand="0" w:evenVBand="0" w:oddHBand="0" w:evenHBand="0" w:firstRowFirstColumn="0" w:firstRowLastColumn="0" w:lastRowFirstColumn="0" w:lastRowLastColumn="0"/>
-            <w:tcW w:w="1338" w:type="dxa"/>
+            <w:tcW w:w="1341" w:type="dxa"/>
             <w:shd w:val="clear" w:color="auto" w:fill="A8D08D" w:themeFill="accent6" w:themeFillTint="99"/>
           </w:tcPr>
           <w:p>
@@ -4148,7 +1514,7 @@
             <w:pPr>
               <w:jc w:val="center"/>
               <w:rPr>
-                <w:rFonts w:eastAsiaTheme="minorHAnsi" w:hint="eastAsia"/>
+                <w:rFonts w:eastAsiaTheme="minorHAnsi"/>
                 <w:b w:val="0"/>
                 <w:sz w:val="18"/>
                 <w:szCs w:val="18"/>
@@ -4167,7 +1533,7 @@
         </w:tc>
         <w:tc>
           <w:tcPr>
-            <w:tcW w:w="1340" w:type="dxa"/>
+            <w:tcW w:w="1341" w:type="dxa"/>
             <w:shd w:val="clear" w:color="auto" w:fill="FFD966" w:themeFill="accent4" w:themeFillTint="99"/>
           </w:tcPr>
           <w:p>
@@ -4185,7 +1551,7 @@
         </w:tc>
         <w:tc>
           <w:tcPr>
-            <w:tcW w:w="1339" w:type="dxa"/>
+            <w:tcW w:w="1341" w:type="dxa"/>
             <w:shd w:val="clear" w:color="auto" w:fill="A8D08D" w:themeFill="accent6" w:themeFillTint="99"/>
           </w:tcPr>
           <w:p>
@@ -4243,7 +1609,7 @@
               <w:jc w:val="center"/>
               <w:cnfStyle w:val="000000000000" w:firstRow="0" w:lastRow="0" w:firstColumn="0" w:lastColumn="0" w:oddVBand="0" w:evenVBand="0" w:oddHBand="0" w:evenHBand="0" w:firstRowFirstColumn="0" w:firstRowLastColumn="0" w:lastRowFirstColumn="0" w:lastRowLastColumn="0"/>
               <w:rPr>
-                <w:rFonts w:eastAsiaTheme="minorHAnsi" w:hint="eastAsia"/>
+                <w:rFonts w:eastAsiaTheme="minorHAnsi"/>
                 <w:sz w:val="18"/>
                 <w:szCs w:val="18"/>
               </w:rPr>
@@ -4261,7 +1627,7 @@
         </w:tc>
         <w:tc>
           <w:tcPr>
-            <w:tcW w:w="1340" w:type="dxa"/>
+            <w:tcW w:w="1341" w:type="dxa"/>
             <w:shd w:val="clear" w:color="auto" w:fill="FFD966" w:themeFill="accent4" w:themeFillTint="99"/>
           </w:tcPr>
           <w:p>
@@ -4372,7 +1738,7 @@
         </w:tc>
         <w:tc>
           <w:tcPr>
-            <w:tcW w:w="1338" w:type="dxa"/>
+            <w:tcW w:w="1341" w:type="dxa"/>
             <w:shd w:val="clear" w:color="auto" w:fill="A8D08D" w:themeFill="accent6" w:themeFillTint="99"/>
           </w:tcPr>
           <w:p>
@@ -4430,7 +1796,7 @@
               <w:jc w:val="center"/>
               <w:cnfStyle w:val="000000000000" w:firstRow="0" w:lastRow="0" w:firstColumn="0" w:lastColumn="0" w:oddVBand="0" w:evenVBand="0" w:oddHBand="0" w:evenHBand="0" w:firstRowFirstColumn="0" w:firstRowLastColumn="0" w:lastRowFirstColumn="0" w:lastRowLastColumn="0"/>
               <w:rPr>
-                <w:rFonts w:eastAsiaTheme="minorHAnsi" w:hint="eastAsia"/>
+                <w:rFonts w:eastAsiaTheme="minorHAnsi"/>
                 <w:sz w:val="18"/>
                 <w:szCs w:val="18"/>
               </w:rPr>
@@ -4448,7 +1814,7 @@
         </w:tc>
         <w:tc>
           <w:tcPr>
-            <w:tcW w:w="1340" w:type="dxa"/>
+            <w:tcW w:w="1341" w:type="dxa"/>
             <w:shd w:val="clear" w:color="auto" w:fill="FFD966" w:themeFill="accent4" w:themeFillTint="99"/>
           </w:tcPr>
           <w:p>
@@ -4465,7 +1831,7 @@
         </w:tc>
         <w:tc>
           <w:tcPr>
-            <w:tcW w:w="1339" w:type="dxa"/>
+            <w:tcW w:w="1341" w:type="dxa"/>
             <w:shd w:val="clear" w:color="auto" w:fill="A8D08D" w:themeFill="accent6" w:themeFillTint="99"/>
           </w:tcPr>
           <w:p>
@@ -4524,7 +1890,7 @@
               <w:jc w:val="center"/>
               <w:cnfStyle w:val="000000000000" w:firstRow="0" w:lastRow="0" w:firstColumn="0" w:lastColumn="0" w:oddVBand="0" w:evenVBand="0" w:oddHBand="0" w:evenHBand="0" w:firstRowFirstColumn="0" w:firstRowLastColumn="0" w:lastRowFirstColumn="0" w:lastRowLastColumn="0"/>
               <w:rPr>
-                <w:rFonts w:eastAsiaTheme="minorHAnsi" w:hint="eastAsia"/>
+                <w:rFonts w:eastAsiaTheme="minorHAnsi"/>
                 <w:sz w:val="18"/>
                 <w:szCs w:val="18"/>
               </w:rPr>
@@ -4542,7 +1908,7 @@
         </w:tc>
         <w:tc>
           <w:tcPr>
-            <w:tcW w:w="1350" w:type="dxa"/>
+            <w:tcW w:w="1341" w:type="dxa"/>
             <w:shd w:val="clear" w:color="auto" w:fill="FFD966" w:themeFill="accent4" w:themeFillTint="99"/>
           </w:tcPr>
           <w:p>
@@ -4626,7 +1992,7 @@
         <w:tc>
           <w:tcPr>
             <w:cnfStyle w:val="001000000000" w:firstRow="0" w:lastRow="0" w:firstColumn="1" w:lastColumn="0" w:oddVBand="0" w:evenVBand="0" w:oddHBand="0" w:evenHBand="0" w:firstRowFirstColumn="0" w:firstRowLastColumn="0" w:lastRowFirstColumn="0" w:lastRowLastColumn="0"/>
-            <w:tcW w:w="2678" w:type="dxa"/>
+            <w:tcW w:w="2682" w:type="dxa"/>
             <w:gridSpan w:val="2"/>
             <w:shd w:val="clear" w:color="auto" w:fill="FFFFFF" w:themeFill="background1"/>
           </w:tcPr>
@@ -4650,7 +2016,7 @@
         </w:tc>
         <w:tc>
           <w:tcPr>
-            <w:tcW w:w="2680" w:type="dxa"/>
+            <w:tcW w:w="2682" w:type="dxa"/>
             <w:gridSpan w:val="2"/>
             <w:shd w:val="clear" w:color="auto" w:fill="FFFFFF" w:themeFill="background1"/>
           </w:tcPr>
@@ -4674,7 +2040,7 @@
         </w:tc>
         <w:tc>
           <w:tcPr>
-            <w:tcW w:w="2678" w:type="dxa"/>
+            <w:tcW w:w="2682" w:type="dxa"/>
             <w:gridSpan w:val="2"/>
             <w:shd w:val="clear" w:color="auto" w:fill="FFFFFF" w:themeFill="background1"/>
           </w:tcPr>
@@ -4698,7 +2064,7 @@
         </w:tc>
         <w:tc>
           <w:tcPr>
-            <w:tcW w:w="2690" w:type="dxa"/>
+            <w:tcW w:w="2682" w:type="dxa"/>
             <w:gridSpan w:val="2"/>
             <w:shd w:val="clear" w:color="auto" w:fill="FFFFFF" w:themeFill="background1"/>
           </w:tcPr>
@@ -4729,7 +2095,7 @@
         <w:tc>
           <w:tcPr>
             <w:cnfStyle w:val="001000000000" w:firstRow="0" w:lastRow="0" w:firstColumn="1" w:lastColumn="0" w:oddVBand="0" w:evenVBand="0" w:oddHBand="0" w:evenHBand="0" w:firstRowFirstColumn="0" w:firstRowLastColumn="0" w:lastRowFirstColumn="0" w:lastRowLastColumn="0"/>
-            <w:tcW w:w="1338" w:type="dxa"/>
+            <w:tcW w:w="1341" w:type="dxa"/>
             <w:shd w:val="clear" w:color="auto" w:fill="A8D08D" w:themeFill="accent6" w:themeFillTint="99"/>
           </w:tcPr>
           <w:p>
@@ -4777,7 +2143,7 @@
             <w:pPr>
               <w:jc w:val="center"/>
               <w:rPr>
-                <w:rFonts w:eastAsiaTheme="minorHAnsi" w:hint="eastAsia"/>
+                <w:rFonts w:eastAsiaTheme="minorHAnsi"/>
                 <w:b w:val="0"/>
                 <w:sz w:val="18"/>
                 <w:szCs w:val="18"/>
@@ -4796,7 +2162,7 @@
         </w:tc>
         <w:tc>
           <w:tcPr>
-            <w:tcW w:w="1340" w:type="dxa"/>
+            <w:tcW w:w="1341" w:type="dxa"/>
             <w:shd w:val="clear" w:color="auto" w:fill="FFD966" w:themeFill="accent4" w:themeFillTint="99"/>
           </w:tcPr>
           <w:p>
@@ -4814,7 +2180,7 @@
         </w:tc>
         <w:tc>
           <w:tcPr>
-            <w:tcW w:w="1339" w:type="dxa"/>
+            <w:tcW w:w="1341" w:type="dxa"/>
             <w:shd w:val="clear" w:color="auto" w:fill="A8D08D" w:themeFill="accent6" w:themeFillTint="99"/>
           </w:tcPr>
           <w:p>
@@ -4873,27 +2239,410 @@
               <w:jc w:val="center"/>
               <w:cnfStyle w:val="000000000000" w:firstRow="0" w:lastRow="0" w:firstColumn="0" w:lastColumn="0" w:oddVBand="0" w:evenVBand="0" w:oddHBand="0" w:evenHBand="0" w:firstRowFirstColumn="0" w:firstRowLastColumn="0" w:lastRowFirstColumn="0" w:lastRowLastColumn="0"/>
               <w:rPr>
-                <w:rFonts w:eastAsiaTheme="minorHAnsi" w:hint="eastAsia"/>
-                <w:bCs/>
-                <w:sz w:val="18"/>
-                <w:szCs w:val="18"/>
-              </w:rPr>
-            </w:pPr>
-            <w:r>
-              <w:rPr>
-                <w:rFonts w:eastAsiaTheme="minorHAnsi" w:hint="eastAsia"/>
+                <w:rFonts w:eastAsiaTheme="minorHAnsi"/>
                 <w:bCs/>
                 <w:color w:val="FF0000"/>
                 <w:sz w:val="18"/>
                 <w:szCs w:val="18"/>
               </w:rPr>
+            </w:pPr>
+            <w:r>
+              <w:rPr>
+                <w:rFonts w:eastAsiaTheme="minorHAnsi" w:hint="eastAsia"/>
+                <w:bCs/>
+                <w:color w:val="FF0000"/>
+                <w:sz w:val="18"/>
+                <w:szCs w:val="18"/>
+              </w:rPr>
+              <w:t>O</w:t>
+            </w:r>
+          </w:p>
+          <w:p>
+            <w:pPr>
+              <w:jc w:val="center"/>
+              <w:cnfStyle w:val="000000000000" w:firstRow="0" w:lastRow="0" w:firstColumn="0" w:lastColumn="0" w:oddVBand="0" w:evenVBand="0" w:oddHBand="0" w:evenHBand="0" w:firstRowFirstColumn="0" w:firstRowLastColumn="0" w:lastRowFirstColumn="0" w:lastRowLastColumn="0"/>
+              <w:rPr>
+                <w:rFonts w:eastAsiaTheme="minorHAnsi" w:hint="eastAsia"/>
+                <w:bCs/>
+                <w:color w:val="FF0000"/>
+                <w:sz w:val="18"/>
+                <w:szCs w:val="18"/>
+              </w:rPr>
+            </w:pPr>
+            <w:r>
+              <w:rPr>
+                <w:rFonts w:eastAsiaTheme="minorHAnsi" w:hint="eastAsia"/>
+                <w:bCs/>
+                <w:color w:val="FF0000"/>
+                <w:sz w:val="18"/>
+                <w:szCs w:val="18"/>
+              </w:rPr>
+              <w:t>애니메이션이 끝까지 안도는 것 해결</w:t>
+            </w:r>
+          </w:p>
+        </w:tc>
+        <w:tc>
+          <w:tcPr>
+            <w:tcW w:w="1341" w:type="dxa"/>
+            <w:shd w:val="clear" w:color="auto" w:fill="FFD966" w:themeFill="accent4" w:themeFillTint="99"/>
+          </w:tcPr>
+          <w:p>
+            <w:pPr>
+              <w:jc w:val="center"/>
+              <w:cnfStyle w:val="000000000000" w:firstRow="0" w:lastRow="0" w:firstColumn="0" w:lastColumn="0" w:oddVBand="0" w:evenVBand="0" w:oddHBand="0" w:evenHBand="0" w:firstRowFirstColumn="0" w:firstRowLastColumn="0" w:lastRowFirstColumn="0" w:lastRowLastColumn="0"/>
+              <w:rPr>
+                <w:rFonts w:eastAsiaTheme="minorHAnsi"/>
+                <w:sz w:val="18"/>
+                <w:szCs w:val="18"/>
+              </w:rPr>
+            </w:pPr>
+            <w:proofErr w:type="spellStart"/>
+            <w:r>
+              <w:rPr>
+                <w:rFonts w:eastAsiaTheme="minorHAnsi" w:hint="eastAsia"/>
+                <w:sz w:val="18"/>
+                <w:szCs w:val="18"/>
+              </w:rPr>
+              <w:t>R</w:t>
+            </w:r>
+            <w:r>
+              <w:rPr>
+                <w:rFonts w:eastAsiaTheme="minorHAnsi"/>
+                <w:sz w:val="18"/>
+                <w:szCs w:val="18"/>
+              </w:rPr>
+              <w:t>ecv</w:t>
+            </w:r>
+            <w:r>
+              <w:rPr>
+                <w:rFonts w:eastAsiaTheme="minorHAnsi" w:hint="eastAsia"/>
+                <w:sz w:val="18"/>
+                <w:szCs w:val="18"/>
+              </w:rPr>
+              <w:t>D</w:t>
+            </w:r>
+            <w:r>
+              <w:rPr>
+                <w:rFonts w:eastAsiaTheme="minorHAnsi"/>
+                <w:sz w:val="18"/>
+                <w:szCs w:val="18"/>
+              </w:rPr>
+              <w:t>ata</w:t>
+            </w:r>
+            <w:proofErr w:type="spellEnd"/>
+            <w:r>
+              <w:rPr>
+                <w:rFonts w:eastAsiaTheme="minorHAnsi"/>
+                <w:sz w:val="18"/>
+                <w:szCs w:val="18"/>
+              </w:rPr>
+              <w:t>()</w:t>
+            </w:r>
+          </w:p>
+          <w:p>
+            <w:pPr>
+              <w:jc w:val="center"/>
+              <w:cnfStyle w:val="000000000000" w:firstRow="0" w:lastRow="0" w:firstColumn="0" w:lastColumn="0" w:oddVBand="0" w:evenVBand="0" w:oddHBand="0" w:evenHBand="0" w:firstRowFirstColumn="0" w:firstRowLastColumn="0" w:lastRowFirstColumn="0" w:lastRowLastColumn="0"/>
+              <w:rPr>
+                <w:rFonts w:eastAsiaTheme="minorHAnsi"/>
+                <w:sz w:val="18"/>
+                <w:szCs w:val="18"/>
+              </w:rPr>
+            </w:pPr>
+            <w:r>
+              <w:rPr>
+                <w:rFonts w:eastAsiaTheme="minorHAnsi" w:hint="eastAsia"/>
+                <w:sz w:val="18"/>
+                <w:szCs w:val="18"/>
+              </w:rPr>
+              <w:t>구현</w:t>
+            </w:r>
+          </w:p>
+          <w:p>
+            <w:pPr>
+              <w:jc w:val="center"/>
+              <w:cnfStyle w:val="000000000000" w:firstRow="0" w:lastRow="0" w:firstColumn="0" w:lastColumn="0" w:oddVBand="0" w:evenVBand="0" w:oddHBand="0" w:evenHBand="0" w:firstRowFirstColumn="0" w:firstRowLastColumn="0" w:lastRowFirstColumn="0" w:lastRowLastColumn="0"/>
+              <w:rPr>
+                <w:rFonts w:eastAsiaTheme="minorHAnsi"/>
+                <w:sz w:val="18"/>
+                <w:szCs w:val="18"/>
+              </w:rPr>
+            </w:pPr>
+            <w:r>
+              <w:rPr>
+                <w:rFonts w:eastAsiaTheme="minorHAnsi" w:hint="eastAsia"/>
+                <w:color w:val="FF0000"/>
+                <w:sz w:val="18"/>
+                <w:szCs w:val="18"/>
+              </w:rPr>
+              <w:t>O</w:t>
+            </w:r>
+          </w:p>
+        </w:tc>
+        <w:tc>
+          <w:tcPr>
+            <w:tcW w:w="1341" w:type="dxa"/>
+            <w:shd w:val="clear" w:color="auto" w:fill="A8D08D" w:themeFill="accent6" w:themeFillTint="99"/>
+          </w:tcPr>
+          <w:p>
+            <w:pPr>
+              <w:jc w:val="center"/>
+              <w:cnfStyle w:val="000000000000" w:firstRow="0" w:lastRow="0" w:firstColumn="0" w:lastColumn="0" w:oddVBand="0" w:evenVBand="0" w:oddHBand="0" w:evenHBand="0" w:firstRowFirstColumn="0" w:firstRowLastColumn="0" w:lastRowFirstColumn="0" w:lastRowLastColumn="0"/>
+              <w:rPr>
+                <w:rFonts w:eastAsiaTheme="minorHAnsi"/>
+                <w:sz w:val="18"/>
+                <w:szCs w:val="18"/>
+              </w:rPr>
+            </w:pPr>
+            <w:r>
+              <w:rPr>
+                <w:rFonts w:eastAsiaTheme="minorHAnsi" w:hint="eastAsia"/>
+                <w:sz w:val="18"/>
+                <w:szCs w:val="18"/>
+              </w:rPr>
+              <w:t>P</w:t>
+            </w:r>
+            <w:r>
+              <w:rPr>
+                <w:rFonts w:eastAsiaTheme="minorHAnsi"/>
+                <w:sz w:val="18"/>
+                <w:szCs w:val="18"/>
+              </w:rPr>
+              <w:t>layer, Key</w:t>
+            </w:r>
+          </w:p>
+          <w:p>
+            <w:pPr>
+              <w:jc w:val="center"/>
+              <w:cnfStyle w:val="000000000000" w:firstRow="0" w:lastRow="0" w:firstColumn="0" w:lastColumn="0" w:oddVBand="0" w:evenVBand="0" w:oddHBand="0" w:evenHBand="0" w:firstRowFirstColumn="0" w:firstRowLastColumn="0" w:lastRowFirstColumn="0" w:lastRowLastColumn="0"/>
+              <w:rPr>
+                <w:rFonts w:eastAsiaTheme="minorHAnsi"/>
+                <w:sz w:val="18"/>
+                <w:szCs w:val="18"/>
+              </w:rPr>
+            </w:pPr>
+            <w:r>
+              <w:rPr>
+                <w:rFonts w:eastAsiaTheme="minorHAnsi" w:hint="eastAsia"/>
+                <w:sz w:val="18"/>
+                <w:szCs w:val="18"/>
+              </w:rPr>
+              <w:t>동기화 확인</w:t>
+            </w:r>
+          </w:p>
+          <w:p>
+            <w:pPr>
+              <w:jc w:val="center"/>
+              <w:cnfStyle w:val="000000000000" w:firstRow="0" w:lastRow="0" w:firstColumn="0" w:lastColumn="0" w:oddVBand="0" w:evenVBand="0" w:oddHBand="0" w:evenHBand="0" w:firstRowFirstColumn="0" w:firstRowLastColumn="0" w:lastRowFirstColumn="0" w:lastRowLastColumn="0"/>
+              <w:rPr>
+                <w:rFonts w:eastAsiaTheme="minorHAnsi"/>
+                <w:sz w:val="18"/>
+                <w:szCs w:val="18"/>
+              </w:rPr>
+            </w:pPr>
+          </w:p>
+          <w:p>
+            <w:pPr>
+              <w:jc w:val="center"/>
+              <w:cnfStyle w:val="000000000000" w:firstRow="0" w:lastRow="0" w:firstColumn="0" w:lastColumn="0" w:oddVBand="0" w:evenVBand="0" w:oddHBand="0" w:evenHBand="0" w:firstRowFirstColumn="0" w:firstRowLastColumn="0" w:lastRowFirstColumn="0" w:lastRowLastColumn="0"/>
+              <w:rPr>
+                <w:rFonts w:eastAsiaTheme="minorHAnsi"/>
+                <w:sz w:val="18"/>
+                <w:szCs w:val="18"/>
+              </w:rPr>
+            </w:pPr>
+            <w:r>
+              <w:rPr>
+                <w:rFonts w:eastAsiaTheme="minorHAnsi"/>
+                <w:color w:val="FF0000"/>
+                <w:sz w:val="18"/>
+                <w:szCs w:val="18"/>
+              </w:rPr>
+              <w:t>△</w:t>
+            </w:r>
+          </w:p>
+        </w:tc>
+        <w:tc>
+          <w:tcPr>
+            <w:tcW w:w="1341" w:type="dxa"/>
+            <w:shd w:val="clear" w:color="auto" w:fill="FFD966" w:themeFill="accent4" w:themeFillTint="99"/>
+          </w:tcPr>
+          <w:p>
+            <w:pPr>
+              <w:jc w:val="center"/>
+              <w:cnfStyle w:val="000000000000" w:firstRow="0" w:lastRow="0" w:firstColumn="0" w:lastColumn="0" w:oddVBand="0" w:evenVBand="0" w:oddHBand="0" w:evenHBand="0" w:firstRowFirstColumn="0" w:firstRowLastColumn="0" w:lastRowFirstColumn="0" w:lastRowLastColumn="0"/>
+              <w:rPr>
+                <w:rFonts w:eastAsiaTheme="minorHAnsi"/>
+                <w:bCs/>
+                <w:sz w:val="18"/>
+                <w:szCs w:val="18"/>
+              </w:rPr>
+            </w:pPr>
+            <w:r>
+              <w:rPr>
+                <w:rFonts w:eastAsiaTheme="minorHAnsi"/>
+                <w:bCs/>
+                <w:sz w:val="18"/>
+                <w:szCs w:val="18"/>
+              </w:rPr>
+              <w:t>Class Item</w:t>
+            </w:r>
+          </w:p>
+          <w:p>
+            <w:pPr>
+              <w:jc w:val="center"/>
+              <w:cnfStyle w:val="000000000000" w:firstRow="0" w:lastRow="0" w:firstColumn="0" w:lastColumn="0" w:oddVBand="0" w:evenVBand="0" w:oddHBand="0" w:evenHBand="0" w:firstRowFirstColumn="0" w:firstRowLastColumn="0" w:lastRowFirstColumn="0" w:lastRowLastColumn="0"/>
+              <w:rPr>
+                <w:rFonts w:eastAsiaTheme="minorHAnsi"/>
+                <w:bCs/>
+                <w:sz w:val="18"/>
+                <w:szCs w:val="18"/>
+              </w:rPr>
+            </w:pPr>
+            <w:r>
+              <w:rPr>
+                <w:rFonts w:eastAsiaTheme="minorHAnsi" w:hint="eastAsia"/>
+                <w:bCs/>
+                <w:sz w:val="18"/>
+                <w:szCs w:val="18"/>
+              </w:rPr>
+              <w:t>구현</w:t>
+            </w:r>
+          </w:p>
+          <w:p>
+            <w:pPr>
+              <w:jc w:val="center"/>
+              <w:cnfStyle w:val="000000000000" w:firstRow="0" w:lastRow="0" w:firstColumn="0" w:lastColumn="0" w:oddVBand="0" w:evenVBand="0" w:oddHBand="0" w:evenHBand="0" w:firstRowFirstColumn="0" w:firstRowLastColumn="0" w:lastRowFirstColumn="0" w:lastRowLastColumn="0"/>
+              <w:rPr>
+                <w:rFonts w:eastAsiaTheme="minorHAnsi"/>
+                <w:sz w:val="18"/>
+                <w:szCs w:val="18"/>
+              </w:rPr>
+            </w:pPr>
+            <w:r>
+              <w:rPr>
+                <w:rFonts w:eastAsiaTheme="minorHAnsi" w:hint="eastAsia"/>
+                <w:sz w:val="18"/>
+                <w:szCs w:val="18"/>
+              </w:rPr>
+              <w:t>(</w:t>
+            </w:r>
+            <w:r>
+              <w:rPr>
+                <w:rFonts w:eastAsiaTheme="minorHAnsi"/>
+                <w:sz w:val="18"/>
+                <w:szCs w:val="18"/>
+              </w:rPr>
+              <w:t>HP)</w:t>
+            </w:r>
+          </w:p>
+          <w:p>
+            <w:pPr>
+              <w:jc w:val="center"/>
+              <w:cnfStyle w:val="000000000000" w:firstRow="0" w:lastRow="0" w:firstColumn="0" w:lastColumn="0" w:oddVBand="0" w:evenVBand="0" w:oddHBand="0" w:evenHBand="0" w:firstRowFirstColumn="0" w:firstRowLastColumn="0" w:lastRowFirstColumn="0" w:lastRowLastColumn="0"/>
+              <w:rPr>
+                <w:rFonts w:eastAsiaTheme="minorHAnsi"/>
+                <w:sz w:val="18"/>
+                <w:szCs w:val="18"/>
+              </w:rPr>
+            </w:pPr>
+            <w:r>
+              <w:rPr>
+                <w:rFonts w:eastAsiaTheme="minorHAnsi" w:hint="eastAsia"/>
+                <w:color w:val="FF0000"/>
+                <w:sz w:val="18"/>
+                <w:szCs w:val="18"/>
+              </w:rPr>
               <w:t>X</w:t>
             </w:r>
           </w:p>
         </w:tc>
         <w:tc>
           <w:tcPr>
-            <w:tcW w:w="1340" w:type="dxa"/>
+            <w:tcW w:w="1341" w:type="dxa"/>
+            <w:shd w:val="clear" w:color="auto" w:fill="A8D08D" w:themeFill="accent6" w:themeFillTint="99"/>
+          </w:tcPr>
+          <w:p>
+            <w:pPr>
+              <w:jc w:val="center"/>
+              <w:cnfStyle w:val="000000000000" w:firstRow="0" w:lastRow="0" w:firstColumn="0" w:lastColumn="0" w:oddVBand="0" w:evenVBand="0" w:oddHBand="0" w:evenHBand="0" w:firstRowFirstColumn="0" w:firstRowLastColumn="0" w:lastRowFirstColumn="0" w:lastRowLastColumn="0"/>
+              <w:rPr>
+                <w:rFonts w:eastAsiaTheme="minorHAnsi"/>
+                <w:sz w:val="18"/>
+                <w:szCs w:val="18"/>
+              </w:rPr>
+            </w:pPr>
+            <w:r>
+              <w:rPr>
+                <w:rFonts w:eastAsiaTheme="minorHAnsi" w:hint="eastAsia"/>
+                <w:sz w:val="18"/>
+                <w:szCs w:val="18"/>
+              </w:rPr>
+              <w:t>P</w:t>
+            </w:r>
+            <w:r>
+              <w:rPr>
+                <w:rFonts w:eastAsiaTheme="minorHAnsi"/>
+                <w:sz w:val="18"/>
+                <w:szCs w:val="18"/>
+              </w:rPr>
+              <w:t>layer, Key</w:t>
+            </w:r>
+          </w:p>
+          <w:p>
+            <w:pPr>
+              <w:jc w:val="center"/>
+              <w:cnfStyle w:val="000000000000" w:firstRow="0" w:lastRow="0" w:firstColumn="0" w:lastColumn="0" w:oddVBand="0" w:evenVBand="0" w:oddHBand="0" w:evenHBand="0" w:firstRowFirstColumn="0" w:firstRowLastColumn="0" w:lastRowFirstColumn="0" w:lastRowLastColumn="0"/>
+              <w:rPr>
+                <w:rFonts w:eastAsiaTheme="minorHAnsi"/>
+                <w:sz w:val="18"/>
+                <w:szCs w:val="18"/>
+              </w:rPr>
+            </w:pPr>
+            <w:r>
+              <w:rPr>
+                <w:rFonts w:eastAsiaTheme="minorHAnsi" w:hint="eastAsia"/>
+                <w:sz w:val="18"/>
+                <w:szCs w:val="18"/>
+              </w:rPr>
+              <w:t>동기화 확인</w:t>
+            </w:r>
+          </w:p>
+          <w:p>
+            <w:pPr>
+              <w:jc w:val="center"/>
+              <w:cnfStyle w:val="000000000000" w:firstRow="0" w:lastRow="0" w:firstColumn="0" w:lastColumn="0" w:oddVBand="0" w:evenVBand="0" w:oddHBand="0" w:evenHBand="0" w:firstRowFirstColumn="0" w:firstRowLastColumn="0" w:lastRowFirstColumn="0" w:lastRowLastColumn="0"/>
+              <w:rPr>
+                <w:rFonts w:eastAsiaTheme="minorHAnsi"/>
+                <w:sz w:val="18"/>
+                <w:szCs w:val="18"/>
+              </w:rPr>
+            </w:pPr>
+          </w:p>
+          <w:p>
+            <w:pPr>
+              <w:jc w:val="center"/>
+              <w:cnfStyle w:val="000000000000" w:firstRow="0" w:lastRow="0" w:firstColumn="0" w:lastColumn="0" w:oddVBand="0" w:evenVBand="0" w:oddHBand="0" w:evenHBand="0" w:firstRowFirstColumn="0" w:firstRowLastColumn="0" w:lastRowFirstColumn="0" w:lastRowLastColumn="0"/>
+              <w:rPr>
+                <w:rFonts w:eastAsiaTheme="minorHAnsi"/>
+                <w:sz w:val="18"/>
+                <w:szCs w:val="18"/>
+              </w:rPr>
+            </w:pPr>
+            <w:r>
+              <w:rPr>
+                <w:rFonts w:eastAsiaTheme="minorHAnsi"/>
+                <w:color w:val="FF0000"/>
+                <w:sz w:val="18"/>
+                <w:szCs w:val="18"/>
+              </w:rPr>
+              <w:t>△</w:t>
+            </w:r>
+          </w:p>
+        </w:tc>
+        <w:tc>
+          <w:tcPr>
+            <w:tcW w:w="1341" w:type="dxa"/>
             <w:shd w:val="clear" w:color="auto" w:fill="FFD966" w:themeFill="accent4" w:themeFillTint="99"/>
           </w:tcPr>
           <w:p>
@@ -4902,76 +2651,36 @@
               <w:cnfStyle w:val="000000000000" w:firstRow="0" w:lastRow="0" w:firstColumn="0" w:lastColumn="0" w:oddVBand="0" w:evenVBand="0" w:oddHBand="0" w:evenHBand="0" w:firstRowFirstColumn="0" w:firstRowLastColumn="0" w:lastRowFirstColumn="0" w:lastRowLastColumn="0"/>
               <w:rPr>
                 <w:rFonts w:eastAsiaTheme="minorHAnsi"/>
-                <w:sz w:val="18"/>
-                <w:szCs w:val="18"/>
-              </w:rPr>
-            </w:pPr>
-            <w:proofErr w:type="spellStart"/>
-            <w:proofErr w:type="gramStart"/>
-            <w:r>
-              <w:rPr>
-                <w:rFonts w:eastAsiaTheme="minorHAnsi" w:hint="eastAsia"/>
-                <w:sz w:val="18"/>
-                <w:szCs w:val="18"/>
-              </w:rPr>
-              <w:t>R</w:t>
-            </w:r>
-            <w:r>
-              <w:rPr>
-                <w:rFonts w:eastAsiaTheme="minorHAnsi"/>
-                <w:sz w:val="18"/>
-                <w:szCs w:val="18"/>
-              </w:rPr>
-              <w:t>ecv</w:t>
-            </w:r>
-            <w:r>
-              <w:rPr>
-                <w:rFonts w:eastAsiaTheme="minorHAnsi" w:hint="eastAsia"/>
-                <w:sz w:val="18"/>
-                <w:szCs w:val="18"/>
-              </w:rPr>
-              <w:t>D</w:t>
-            </w:r>
-            <w:r>
-              <w:rPr>
-                <w:rFonts w:eastAsiaTheme="minorHAnsi"/>
-                <w:sz w:val="18"/>
-                <w:szCs w:val="18"/>
-              </w:rPr>
-              <w:t>ata</w:t>
-            </w:r>
-            <w:proofErr w:type="spellEnd"/>
-            <w:r>
-              <w:rPr>
-                <w:rFonts w:eastAsiaTheme="minorHAnsi"/>
-                <w:sz w:val="18"/>
-                <w:szCs w:val="18"/>
-              </w:rPr>
-              <w:t>(</w:t>
-            </w:r>
-            <w:proofErr w:type="gramEnd"/>
-            <w:r>
-              <w:rPr>
-                <w:rFonts w:eastAsiaTheme="minorHAnsi"/>
-                <w:sz w:val="18"/>
-                <w:szCs w:val="18"/>
-              </w:rPr>
-              <w:t>)</w:t>
-            </w:r>
-          </w:p>
-          <w:p>
-            <w:pPr>
-              <w:jc w:val="center"/>
-              <w:cnfStyle w:val="000000000000" w:firstRow="0" w:lastRow="0" w:firstColumn="0" w:lastColumn="0" w:oddVBand="0" w:evenVBand="0" w:oddHBand="0" w:evenHBand="0" w:firstRowFirstColumn="0" w:firstRowLastColumn="0" w:lastRowFirstColumn="0" w:lastRowLastColumn="0"/>
-              <w:rPr>
-                <w:rFonts w:eastAsiaTheme="minorHAnsi"/>
-                <w:sz w:val="18"/>
-                <w:szCs w:val="18"/>
-              </w:rPr>
-            </w:pPr>
-            <w:r>
-              <w:rPr>
-                <w:rFonts w:eastAsiaTheme="minorHAnsi" w:hint="eastAsia"/>
+                <w:bCs/>
+                <w:sz w:val="18"/>
+                <w:szCs w:val="18"/>
+              </w:rPr>
+            </w:pPr>
+            <w:r>
+              <w:rPr>
+                <w:rFonts w:eastAsiaTheme="minorHAnsi"/>
+                <w:bCs/>
+                <w:sz w:val="18"/>
+                <w:szCs w:val="18"/>
+              </w:rPr>
+              <w:t>Class Item</w:t>
+            </w:r>
+          </w:p>
+          <w:p>
+            <w:pPr>
+              <w:jc w:val="center"/>
+              <w:cnfStyle w:val="000000000000" w:firstRow="0" w:lastRow="0" w:firstColumn="0" w:lastColumn="0" w:oddVBand="0" w:evenVBand="0" w:oddHBand="0" w:evenHBand="0" w:firstRowFirstColumn="0" w:firstRowLastColumn="0" w:lastRowFirstColumn="0" w:lastRowLastColumn="0"/>
+              <w:rPr>
+                <w:rFonts w:eastAsiaTheme="minorHAnsi"/>
+                <w:bCs/>
+                <w:sz w:val="18"/>
+                <w:szCs w:val="18"/>
+              </w:rPr>
+            </w:pPr>
+            <w:r>
+              <w:rPr>
+                <w:rFonts w:eastAsiaTheme="minorHAnsi" w:hint="eastAsia"/>
+                <w:bCs/>
                 <w:sz w:val="18"/>
                 <w:szCs w:val="18"/>
               </w:rPr>
@@ -4983,335 +2692,6 @@
               <w:jc w:val="center"/>
               <w:cnfStyle w:val="000000000000" w:firstRow="0" w:lastRow="0" w:firstColumn="0" w:lastColumn="0" w:oddVBand="0" w:evenVBand="0" w:oddHBand="0" w:evenHBand="0" w:firstRowFirstColumn="0" w:firstRowLastColumn="0" w:lastRowFirstColumn="0" w:lastRowLastColumn="0"/>
               <w:rPr>
-                <w:rFonts w:eastAsiaTheme="minorHAnsi" w:hint="eastAsia"/>
-                <w:sz w:val="18"/>
-                <w:szCs w:val="18"/>
-              </w:rPr>
-            </w:pPr>
-            <w:r>
-              <w:rPr>
-                <w:rFonts w:eastAsiaTheme="minorHAnsi" w:hint="eastAsia"/>
-                <w:color w:val="FF0000"/>
-                <w:sz w:val="18"/>
-                <w:szCs w:val="18"/>
-              </w:rPr>
-              <w:t>O</w:t>
-            </w:r>
-          </w:p>
-        </w:tc>
-        <w:tc>
-          <w:tcPr>
-            <w:tcW w:w="1338" w:type="dxa"/>
-            <w:shd w:val="clear" w:color="auto" w:fill="A8D08D" w:themeFill="accent6" w:themeFillTint="99"/>
-          </w:tcPr>
-          <w:p>
-            <w:pPr>
-              <w:jc w:val="center"/>
-              <w:cnfStyle w:val="000000000000" w:firstRow="0" w:lastRow="0" w:firstColumn="0" w:lastColumn="0" w:oddVBand="0" w:evenVBand="0" w:oddHBand="0" w:evenHBand="0" w:firstRowFirstColumn="0" w:firstRowLastColumn="0" w:lastRowFirstColumn="0" w:lastRowLastColumn="0"/>
-              <w:rPr>
-                <w:rFonts w:eastAsiaTheme="minorHAnsi"/>
-                <w:sz w:val="18"/>
-                <w:szCs w:val="18"/>
-              </w:rPr>
-            </w:pPr>
-            <w:r>
-              <w:rPr>
-                <w:rFonts w:eastAsiaTheme="minorHAnsi" w:hint="eastAsia"/>
-                <w:sz w:val="18"/>
-                <w:szCs w:val="18"/>
-              </w:rPr>
-              <w:t>P</w:t>
-            </w:r>
-            <w:r>
-              <w:rPr>
-                <w:rFonts w:eastAsiaTheme="minorHAnsi"/>
-                <w:sz w:val="18"/>
-                <w:szCs w:val="18"/>
-              </w:rPr>
-              <w:t>layer, Key</w:t>
-            </w:r>
-          </w:p>
-          <w:p>
-            <w:pPr>
-              <w:jc w:val="center"/>
-              <w:cnfStyle w:val="000000000000" w:firstRow="0" w:lastRow="0" w:firstColumn="0" w:lastColumn="0" w:oddVBand="0" w:evenVBand="0" w:oddHBand="0" w:evenHBand="0" w:firstRowFirstColumn="0" w:firstRowLastColumn="0" w:lastRowFirstColumn="0" w:lastRowLastColumn="0"/>
-              <w:rPr>
-                <w:rFonts w:eastAsiaTheme="minorHAnsi"/>
-                <w:sz w:val="18"/>
-                <w:szCs w:val="18"/>
-              </w:rPr>
-            </w:pPr>
-            <w:r>
-              <w:rPr>
-                <w:rFonts w:eastAsiaTheme="minorHAnsi" w:hint="eastAsia"/>
-                <w:sz w:val="18"/>
-                <w:szCs w:val="18"/>
-              </w:rPr>
-              <w:t>동기화 확인</w:t>
-            </w:r>
-          </w:p>
-          <w:p>
-            <w:pPr>
-              <w:jc w:val="center"/>
-              <w:cnfStyle w:val="000000000000" w:firstRow="0" w:lastRow="0" w:firstColumn="0" w:lastColumn="0" w:oddVBand="0" w:evenVBand="0" w:oddHBand="0" w:evenHBand="0" w:firstRowFirstColumn="0" w:firstRowLastColumn="0" w:lastRowFirstColumn="0" w:lastRowLastColumn="0"/>
-              <w:rPr>
-                <w:rFonts w:eastAsiaTheme="minorHAnsi"/>
-                <w:sz w:val="18"/>
-                <w:szCs w:val="18"/>
-              </w:rPr>
-            </w:pPr>
-          </w:p>
-          <w:p>
-            <w:pPr>
-              <w:jc w:val="center"/>
-              <w:cnfStyle w:val="000000000000" w:firstRow="0" w:lastRow="0" w:firstColumn="0" w:lastColumn="0" w:oddVBand="0" w:evenVBand="0" w:oddHBand="0" w:evenHBand="0" w:firstRowFirstColumn="0" w:firstRowLastColumn="0" w:lastRowFirstColumn="0" w:lastRowLastColumn="0"/>
-              <w:rPr>
-                <w:rFonts w:eastAsiaTheme="minorHAnsi" w:hint="eastAsia"/>
-                <w:sz w:val="18"/>
-                <w:szCs w:val="18"/>
-              </w:rPr>
-            </w:pPr>
-            <w:r>
-              <w:rPr>
-                <w:rFonts w:eastAsiaTheme="minorHAnsi"/>
-                <w:color w:val="FF0000"/>
-                <w:sz w:val="18"/>
-                <w:szCs w:val="18"/>
-              </w:rPr>
-              <w:t>△</w:t>
-            </w:r>
-          </w:p>
-        </w:tc>
-        <w:tc>
-          <w:tcPr>
-            <w:tcW w:w="1340" w:type="dxa"/>
-            <w:shd w:val="clear" w:color="auto" w:fill="FFD966" w:themeFill="accent4" w:themeFillTint="99"/>
-          </w:tcPr>
-          <w:p>
-            <w:pPr>
-              <w:jc w:val="center"/>
-              <w:cnfStyle w:val="000000000000" w:firstRow="0" w:lastRow="0" w:firstColumn="0" w:lastColumn="0" w:oddVBand="0" w:evenVBand="0" w:oddHBand="0" w:evenHBand="0" w:firstRowFirstColumn="0" w:firstRowLastColumn="0" w:lastRowFirstColumn="0" w:lastRowLastColumn="0"/>
-              <w:rPr>
-                <w:rFonts w:eastAsiaTheme="minorHAnsi"/>
-                <w:bCs/>
-                <w:sz w:val="18"/>
-                <w:szCs w:val="18"/>
-              </w:rPr>
-            </w:pPr>
-            <w:r>
-              <w:rPr>
-                <w:rFonts w:eastAsiaTheme="minorHAnsi"/>
-                <w:bCs/>
-                <w:sz w:val="18"/>
-                <w:szCs w:val="18"/>
-              </w:rPr>
-              <w:t>Class Item</w:t>
-            </w:r>
-          </w:p>
-          <w:p>
-            <w:pPr>
-              <w:jc w:val="center"/>
-              <w:cnfStyle w:val="000000000000" w:firstRow="0" w:lastRow="0" w:firstColumn="0" w:lastColumn="0" w:oddVBand="0" w:evenVBand="0" w:oddHBand="0" w:evenHBand="0" w:firstRowFirstColumn="0" w:firstRowLastColumn="0" w:lastRowFirstColumn="0" w:lastRowLastColumn="0"/>
-              <w:rPr>
-                <w:rFonts w:eastAsiaTheme="minorHAnsi"/>
-                <w:bCs/>
-                <w:sz w:val="18"/>
-                <w:szCs w:val="18"/>
-              </w:rPr>
-            </w:pPr>
-            <w:r>
-              <w:rPr>
-                <w:rFonts w:eastAsiaTheme="minorHAnsi" w:hint="eastAsia"/>
-                <w:bCs/>
-                <w:sz w:val="18"/>
-                <w:szCs w:val="18"/>
-              </w:rPr>
-              <w:t>구현</w:t>
-            </w:r>
-          </w:p>
-          <w:p>
-            <w:pPr>
-              <w:jc w:val="center"/>
-              <w:cnfStyle w:val="000000000000" w:firstRow="0" w:lastRow="0" w:firstColumn="0" w:lastColumn="0" w:oddVBand="0" w:evenVBand="0" w:oddHBand="0" w:evenHBand="0" w:firstRowFirstColumn="0" w:firstRowLastColumn="0" w:lastRowFirstColumn="0" w:lastRowLastColumn="0"/>
-              <w:rPr>
-                <w:rFonts w:eastAsiaTheme="minorHAnsi"/>
-                <w:sz w:val="18"/>
-                <w:szCs w:val="18"/>
-              </w:rPr>
-            </w:pPr>
-            <w:r>
-              <w:rPr>
-                <w:rFonts w:eastAsiaTheme="minorHAnsi" w:hint="eastAsia"/>
-                <w:sz w:val="18"/>
-                <w:szCs w:val="18"/>
-              </w:rPr>
-              <w:t>(</w:t>
-            </w:r>
-            <w:r>
-              <w:rPr>
-                <w:rFonts w:eastAsiaTheme="minorHAnsi"/>
-                <w:sz w:val="18"/>
-                <w:szCs w:val="18"/>
-              </w:rPr>
-              <w:t>HP)</w:t>
-            </w:r>
-          </w:p>
-          <w:p>
-            <w:pPr>
-              <w:jc w:val="center"/>
-              <w:cnfStyle w:val="000000000000" w:firstRow="0" w:lastRow="0" w:firstColumn="0" w:lastColumn="0" w:oddVBand="0" w:evenVBand="0" w:oddHBand="0" w:evenHBand="0" w:firstRowFirstColumn="0" w:firstRowLastColumn="0" w:lastRowFirstColumn="0" w:lastRowLastColumn="0"/>
-              <w:rPr>
-                <w:rFonts w:eastAsiaTheme="minorHAnsi" w:hint="eastAsia"/>
-                <w:sz w:val="18"/>
-                <w:szCs w:val="18"/>
-              </w:rPr>
-            </w:pPr>
-            <w:r>
-              <w:rPr>
-                <w:rFonts w:eastAsiaTheme="minorHAnsi" w:hint="eastAsia"/>
-                <w:color w:val="FF0000"/>
-                <w:sz w:val="18"/>
-                <w:szCs w:val="18"/>
-              </w:rPr>
-              <w:t>X</w:t>
-            </w:r>
-          </w:p>
-        </w:tc>
-        <w:tc>
-          <w:tcPr>
-            <w:tcW w:w="1339" w:type="dxa"/>
-            <w:shd w:val="clear" w:color="auto" w:fill="A8D08D" w:themeFill="accent6" w:themeFillTint="99"/>
-          </w:tcPr>
-          <w:p>
-            <w:pPr>
-              <w:jc w:val="center"/>
-              <w:cnfStyle w:val="000000000000" w:firstRow="0" w:lastRow="0" w:firstColumn="0" w:lastColumn="0" w:oddVBand="0" w:evenVBand="0" w:oddHBand="0" w:evenHBand="0" w:firstRowFirstColumn="0" w:firstRowLastColumn="0" w:lastRowFirstColumn="0" w:lastRowLastColumn="0"/>
-              <w:rPr>
-                <w:rFonts w:eastAsiaTheme="minorHAnsi"/>
-                <w:sz w:val="18"/>
-                <w:szCs w:val="18"/>
-              </w:rPr>
-            </w:pPr>
-            <w:r>
-              <w:rPr>
-                <w:rFonts w:eastAsiaTheme="minorHAnsi" w:hint="eastAsia"/>
-                <w:sz w:val="18"/>
-                <w:szCs w:val="18"/>
-              </w:rPr>
-              <w:t>P</w:t>
-            </w:r>
-            <w:r>
-              <w:rPr>
-                <w:rFonts w:eastAsiaTheme="minorHAnsi"/>
-                <w:sz w:val="18"/>
-                <w:szCs w:val="18"/>
-              </w:rPr>
-              <w:t>layer, Key</w:t>
-            </w:r>
-          </w:p>
-          <w:p>
-            <w:pPr>
-              <w:jc w:val="center"/>
-              <w:cnfStyle w:val="000000000000" w:firstRow="0" w:lastRow="0" w:firstColumn="0" w:lastColumn="0" w:oddVBand="0" w:evenVBand="0" w:oddHBand="0" w:evenHBand="0" w:firstRowFirstColumn="0" w:firstRowLastColumn="0" w:lastRowFirstColumn="0" w:lastRowLastColumn="0"/>
-              <w:rPr>
-                <w:rFonts w:eastAsiaTheme="minorHAnsi"/>
-                <w:sz w:val="18"/>
-                <w:szCs w:val="18"/>
-              </w:rPr>
-            </w:pPr>
-            <w:r>
-              <w:rPr>
-                <w:rFonts w:eastAsiaTheme="minorHAnsi" w:hint="eastAsia"/>
-                <w:sz w:val="18"/>
-                <w:szCs w:val="18"/>
-              </w:rPr>
-              <w:t>동기화 확인</w:t>
-            </w:r>
-          </w:p>
-          <w:p>
-            <w:pPr>
-              <w:jc w:val="center"/>
-              <w:cnfStyle w:val="000000000000" w:firstRow="0" w:lastRow="0" w:firstColumn="0" w:lastColumn="0" w:oddVBand="0" w:evenVBand="0" w:oddHBand="0" w:evenHBand="0" w:firstRowFirstColumn="0" w:firstRowLastColumn="0" w:lastRowFirstColumn="0" w:lastRowLastColumn="0"/>
-              <w:rPr>
-                <w:rFonts w:eastAsiaTheme="minorHAnsi"/>
-                <w:sz w:val="18"/>
-                <w:szCs w:val="18"/>
-              </w:rPr>
-            </w:pPr>
-          </w:p>
-          <w:p>
-            <w:pPr>
-              <w:jc w:val="center"/>
-              <w:cnfStyle w:val="000000000000" w:firstRow="0" w:lastRow="0" w:firstColumn="0" w:lastColumn="0" w:oddVBand="0" w:evenVBand="0" w:oddHBand="0" w:evenHBand="0" w:firstRowFirstColumn="0" w:firstRowLastColumn="0" w:lastRowFirstColumn="0" w:lastRowLastColumn="0"/>
-              <w:rPr>
-                <w:rFonts w:eastAsiaTheme="minorHAnsi" w:hint="eastAsia"/>
-                <w:sz w:val="18"/>
-                <w:szCs w:val="18"/>
-              </w:rPr>
-            </w:pPr>
-            <w:r>
-              <w:rPr>
-                <w:rFonts w:eastAsiaTheme="minorHAnsi"/>
-                <w:color w:val="FF0000"/>
-                <w:sz w:val="18"/>
-                <w:szCs w:val="18"/>
-              </w:rPr>
-              <w:t>△</w:t>
-            </w:r>
-          </w:p>
-        </w:tc>
-        <w:tc>
-          <w:tcPr>
-            <w:tcW w:w="1350" w:type="dxa"/>
-            <w:shd w:val="clear" w:color="auto" w:fill="FFD966" w:themeFill="accent4" w:themeFillTint="99"/>
-          </w:tcPr>
-          <w:p>
-            <w:pPr>
-              <w:jc w:val="center"/>
-              <w:cnfStyle w:val="000000000000" w:firstRow="0" w:lastRow="0" w:firstColumn="0" w:lastColumn="0" w:oddVBand="0" w:evenVBand="0" w:oddHBand="0" w:evenHBand="0" w:firstRowFirstColumn="0" w:firstRowLastColumn="0" w:lastRowFirstColumn="0" w:lastRowLastColumn="0"/>
-              <w:rPr>
-                <w:rFonts w:eastAsiaTheme="minorHAnsi"/>
-                <w:bCs/>
-                <w:sz w:val="18"/>
-                <w:szCs w:val="18"/>
-              </w:rPr>
-            </w:pPr>
-            <w:r>
-              <w:rPr>
-                <w:rFonts w:eastAsiaTheme="minorHAnsi"/>
-                <w:bCs/>
-                <w:sz w:val="18"/>
-                <w:szCs w:val="18"/>
-              </w:rPr>
-              <w:t>Class Item</w:t>
-            </w:r>
-          </w:p>
-          <w:p>
-            <w:pPr>
-              <w:jc w:val="center"/>
-              <w:cnfStyle w:val="000000000000" w:firstRow="0" w:lastRow="0" w:firstColumn="0" w:lastColumn="0" w:oddVBand="0" w:evenVBand="0" w:oddHBand="0" w:evenHBand="0" w:firstRowFirstColumn="0" w:firstRowLastColumn="0" w:lastRowFirstColumn="0" w:lastRowLastColumn="0"/>
-              <w:rPr>
-                <w:rFonts w:eastAsiaTheme="minorHAnsi"/>
-                <w:bCs/>
-                <w:sz w:val="18"/>
-                <w:szCs w:val="18"/>
-              </w:rPr>
-            </w:pPr>
-            <w:r>
-              <w:rPr>
-                <w:rFonts w:eastAsiaTheme="minorHAnsi" w:hint="eastAsia"/>
-                <w:bCs/>
-                <w:sz w:val="18"/>
-                <w:szCs w:val="18"/>
-              </w:rPr>
-              <w:t>구현</w:t>
-            </w:r>
-          </w:p>
-          <w:p>
-            <w:pPr>
-              <w:jc w:val="center"/>
-              <w:cnfStyle w:val="000000000000" w:firstRow="0" w:lastRow="0" w:firstColumn="0" w:lastColumn="0" w:oddVBand="0" w:evenVBand="0" w:oddHBand="0" w:evenHBand="0" w:firstRowFirstColumn="0" w:firstRowLastColumn="0" w:lastRowFirstColumn="0" w:lastRowLastColumn="0"/>
-              <w:rPr>
                 <w:rFonts w:eastAsiaTheme="minorHAnsi"/>
                 <w:sz w:val="18"/>
                 <w:szCs w:val="18"/>
@@ -5331,7 +2711,7 @@
               <w:jc w:val="center"/>
               <w:cnfStyle w:val="000000000000" w:firstRow="0" w:lastRow="0" w:firstColumn="0" w:lastColumn="0" w:oddVBand="0" w:evenVBand="0" w:oddHBand="0" w:evenHBand="0" w:firstRowFirstColumn="0" w:firstRowLastColumn="0" w:lastRowFirstColumn="0" w:lastRowLastColumn="0"/>
               <w:rPr>
-                <w:rFonts w:eastAsiaTheme="minorHAnsi" w:hint="eastAsia"/>
+                <w:rFonts w:eastAsiaTheme="minorHAnsi"/>
                 <w:bCs/>
                 <w:sz w:val="18"/>
                 <w:szCs w:val="18"/>
@@ -5359,7 +2739,7 @@
         <w:tc>
           <w:tcPr>
             <w:cnfStyle w:val="001000000000" w:firstRow="0" w:lastRow="0" w:firstColumn="1" w:lastColumn="0" w:oddVBand="0" w:evenVBand="0" w:oddHBand="0" w:evenHBand="0" w:firstRowFirstColumn="0" w:firstRowLastColumn="0" w:lastRowFirstColumn="0" w:lastRowLastColumn="0"/>
-            <w:tcW w:w="2678" w:type="dxa"/>
+            <w:tcW w:w="2682" w:type="dxa"/>
             <w:gridSpan w:val="2"/>
             <w:shd w:val="clear" w:color="auto" w:fill="FFFFFF" w:themeFill="background1"/>
           </w:tcPr>
@@ -5383,7 +2763,7 @@
         </w:tc>
         <w:tc>
           <w:tcPr>
-            <w:tcW w:w="2680" w:type="dxa"/>
+            <w:tcW w:w="2682" w:type="dxa"/>
             <w:gridSpan w:val="2"/>
             <w:shd w:val="clear" w:color="auto" w:fill="FFFFFF" w:themeFill="background1"/>
           </w:tcPr>
@@ -5407,7 +2787,7 @@
         </w:tc>
         <w:tc>
           <w:tcPr>
-            <w:tcW w:w="2678" w:type="dxa"/>
+            <w:tcW w:w="2682" w:type="dxa"/>
             <w:gridSpan w:val="2"/>
             <w:shd w:val="clear" w:color="auto" w:fill="FFFFFF" w:themeFill="background1"/>
           </w:tcPr>
@@ -5431,7 +2811,7 @@
         </w:tc>
         <w:tc>
           <w:tcPr>
-            <w:tcW w:w="2690" w:type="dxa"/>
+            <w:tcW w:w="2682" w:type="dxa"/>
             <w:gridSpan w:val="2"/>
             <w:shd w:val="clear" w:color="auto" w:fill="FFFFFF" w:themeFill="background1"/>
           </w:tcPr>
@@ -5518,9 +2898,8 @@
             <w:pPr>
               <w:jc w:val="center"/>
               <w:rPr>
-                <w:rFonts w:eastAsiaTheme="minorHAnsi" w:hint="eastAsia"/>
-                <w:b w:val="0"/>
-                <w:bCs w:val="0"/>
+                <w:rFonts w:eastAsiaTheme="minorHAnsi"/>
+                <w:color w:val="FF0000"/>
                 <w:sz w:val="18"/>
                 <w:szCs w:val="18"/>
               </w:rPr>
@@ -5570,7 +2949,71 @@
               <w:t>)</w:t>
             </w:r>
           </w:p>
-        </w:tc>
+          <w:p>
+            <w:pPr>
+              <w:jc w:val="center"/>
+              <w:rPr>
+                <w:rFonts w:eastAsiaTheme="minorHAnsi" w:hint="eastAsia"/>
+                <w:b w:val="0"/>
+                <w:bCs w:val="0"/>
+                <w:sz w:val="18"/>
+                <w:szCs w:val="18"/>
+              </w:rPr>
+            </w:pPr>
+            <w:r>
+              <w:rPr>
+                <w:rFonts w:eastAsiaTheme="minorHAnsi"/>
+                <w:b w:val="0"/>
+                <w:bCs w:val="0"/>
+                <w:sz w:val="18"/>
+                <w:szCs w:val="18"/>
+              </w:rPr>
+              <w:t xml:space="preserve">1. </w:t>
+            </w:r>
+            <w:r>
+              <w:rPr>
+                <w:rFonts w:eastAsiaTheme="minorHAnsi" w:hint="eastAsia"/>
+                <w:b w:val="0"/>
+                <w:bCs w:val="0"/>
+                <w:sz w:val="18"/>
+                <w:szCs w:val="18"/>
+              </w:rPr>
+              <w:t>움직일 때 총알 쏘는 것 안됨</w:t>
+            </w:r>
+            <w:r>
+              <w:rPr>
+                <w:rFonts w:eastAsiaTheme="minorHAnsi" w:hint="eastAsia"/>
+                <w:b w:val="0"/>
+                <w:bCs w:val="0"/>
+                <w:sz w:val="18"/>
+                <w:szCs w:val="18"/>
+              </w:rPr>
+              <w:t xml:space="preserve"> </w:t>
+            </w:r>
+            <w:r>
+              <w:rPr>
+                <w:rFonts w:eastAsiaTheme="minorHAnsi"/>
+                <w:b w:val="0"/>
+                <w:bCs w:val="0"/>
+                <w:sz w:val="18"/>
+                <w:szCs w:val="18"/>
+              </w:rPr>
+              <w:t xml:space="preserve">-&gt; </w:t>
+            </w:r>
+            <w:r>
+              <w:rPr>
+                <w:rFonts w:eastAsiaTheme="minorHAnsi" w:hint="eastAsia"/>
+                <w:b w:val="0"/>
+                <w:bCs w:val="0"/>
+                <w:sz w:val="18"/>
+                <w:szCs w:val="18"/>
+              </w:rPr>
+              <w:t xml:space="preserve">움직일 때는 총알 쏘는 것 안되게 구성 </w:t>
+            </w:r>
+          </w:p>
+        </w:tc>
+        <w:bookmarkStart w:id="0" w:name="_GoBack"/>
+        <w:bookmarkEnd w:id="0"/>
       </w:tr>
       <w:tr>
         <w:trPr>
@@ -5581,7 +3024,7 @@
         <w:tc>
           <w:tcPr>
             <w:cnfStyle w:val="001000000000" w:firstRow="0" w:lastRow="0" w:firstColumn="1" w:lastColumn="0" w:oddVBand="0" w:evenVBand="0" w:oddHBand="0" w:evenHBand="0" w:firstRowFirstColumn="0" w:firstRowLastColumn="0" w:lastRowFirstColumn="0" w:lastRowLastColumn="0"/>
-            <w:tcW w:w="2678" w:type="dxa"/>
+            <w:tcW w:w="2682" w:type="dxa"/>
             <w:gridSpan w:val="2"/>
             <w:shd w:val="clear" w:color="auto" w:fill="FFFFFF" w:themeFill="background1"/>
           </w:tcPr>
@@ -5605,7 +3048,7 @@
         </w:tc>
         <w:tc>
           <w:tcPr>
-            <w:tcW w:w="2680" w:type="dxa"/>
+            <w:tcW w:w="2682" w:type="dxa"/>
             <w:gridSpan w:val="2"/>
             <w:shd w:val="clear" w:color="auto" w:fill="FFFFFF" w:themeFill="background1"/>
           </w:tcPr>
@@ -5629,7 +3072,7 @@
         </w:tc>
         <w:tc>
           <w:tcPr>
-            <w:tcW w:w="2678" w:type="dxa"/>
+            <w:tcW w:w="2682" w:type="dxa"/>
             <w:gridSpan w:val="2"/>
             <w:shd w:val="clear" w:color="auto" w:fill="FFFFFF" w:themeFill="background1"/>
           </w:tcPr>
@@ -5653,7 +3096,7 @@
         </w:tc>
         <w:tc>
           <w:tcPr>
-            <w:tcW w:w="2690" w:type="dxa"/>
+            <w:tcW w:w="2682" w:type="dxa"/>
             <w:gridSpan w:val="2"/>
             <w:shd w:val="clear" w:color="auto" w:fill="FFFFFF" w:themeFill="background1"/>
           </w:tcPr>
@@ -5684,7 +3127,7 @@
         <w:tc>
           <w:tcPr>
             <w:cnfStyle w:val="001000000000" w:firstRow="0" w:lastRow="0" w:firstColumn="1" w:lastColumn="0" w:oddVBand="0" w:evenVBand="0" w:oddHBand="0" w:evenHBand="0" w:firstRowFirstColumn="0" w:firstRowLastColumn="0" w:lastRowFirstColumn="0" w:lastRowLastColumn="0"/>
-            <w:tcW w:w="1338" w:type="dxa"/>
+            <w:tcW w:w="1341" w:type="dxa"/>
             <w:shd w:val="clear" w:color="auto" w:fill="A8D08D" w:themeFill="accent6" w:themeFillTint="99"/>
           </w:tcPr>
           <w:p>
@@ -5754,7 +3197,7 @@
         </w:tc>
         <w:tc>
           <w:tcPr>
-            <w:tcW w:w="1340" w:type="dxa"/>
+            <w:tcW w:w="1341" w:type="dxa"/>
             <w:shd w:val="clear" w:color="auto" w:fill="FFD966" w:themeFill="accent4" w:themeFillTint="99"/>
           </w:tcPr>
           <w:p>
@@ -5834,7 +3277,7 @@
               <w:jc w:val="center"/>
               <w:cnfStyle w:val="000000000000" w:firstRow="0" w:lastRow="0" w:firstColumn="0" w:lastColumn="0" w:oddVBand="0" w:evenVBand="0" w:oddHBand="0" w:evenHBand="0" w:firstRowFirstColumn="0" w:firstRowLastColumn="0" w:lastRowFirstColumn="0" w:lastRowLastColumn="0"/>
               <w:rPr>
-                <w:rFonts w:eastAsiaTheme="minorHAnsi" w:hint="eastAsia"/>
+                <w:rFonts w:eastAsiaTheme="minorHAnsi"/>
                 <w:sz w:val="18"/>
                 <w:szCs w:val="18"/>
               </w:rPr>
@@ -5852,7 +3295,7 @@
         </w:tc>
         <w:tc>
           <w:tcPr>
-            <w:tcW w:w="1339" w:type="dxa"/>
+            <w:tcW w:w="1341" w:type="dxa"/>
             <w:shd w:val="clear" w:color="auto" w:fill="A8D08D" w:themeFill="accent6" w:themeFillTint="99"/>
           </w:tcPr>
           <w:p>
@@ -5918,7 +3361,7 @@
         </w:tc>
         <w:tc>
           <w:tcPr>
-            <w:tcW w:w="1340" w:type="dxa"/>
+            <w:tcW w:w="1341" w:type="dxa"/>
             <w:shd w:val="clear" w:color="auto" w:fill="FFD966" w:themeFill="accent4" w:themeFillTint="99"/>
           </w:tcPr>
           <w:p>
@@ -5998,7 +3441,7 @@
               <w:jc w:val="center"/>
               <w:cnfStyle w:val="000000000000" w:firstRow="0" w:lastRow="0" w:firstColumn="0" w:lastColumn="0" w:oddVBand="0" w:evenVBand="0" w:oddHBand="0" w:evenHBand="0" w:firstRowFirstColumn="0" w:firstRowLastColumn="0" w:lastRowFirstColumn="0" w:lastRowLastColumn="0"/>
               <w:rPr>
-                <w:rFonts w:eastAsiaTheme="minorHAnsi" w:hint="eastAsia"/>
+                <w:rFonts w:eastAsiaTheme="minorHAnsi"/>
                 <w:sz w:val="18"/>
                 <w:szCs w:val="18"/>
               </w:rPr>
@@ -6016,7 +3459,7 @@
         </w:tc>
         <w:tc>
           <w:tcPr>
-            <w:tcW w:w="1338" w:type="dxa"/>
+            <w:tcW w:w="1341" w:type="dxa"/>
             <w:shd w:val="clear" w:color="auto" w:fill="A8D08D" w:themeFill="accent6" w:themeFillTint="99"/>
           </w:tcPr>
           <w:p>
@@ -6082,7 +3525,7 @@
         </w:tc>
         <w:tc>
           <w:tcPr>
-            <w:tcW w:w="1340" w:type="dxa"/>
+            <w:tcW w:w="1341" w:type="dxa"/>
             <w:shd w:val="clear" w:color="auto" w:fill="FFD966" w:themeFill="accent4" w:themeFillTint="99"/>
           </w:tcPr>
           <w:p>
@@ -6162,7 +3605,7 @@
               <w:jc w:val="center"/>
               <w:cnfStyle w:val="000000000000" w:firstRow="0" w:lastRow="0" w:firstColumn="0" w:lastColumn="0" w:oddVBand="0" w:evenVBand="0" w:oddHBand="0" w:evenHBand="0" w:firstRowFirstColumn="0" w:firstRowLastColumn="0" w:lastRowFirstColumn="0" w:lastRowLastColumn="0"/>
               <w:rPr>
-                <w:rFonts w:eastAsiaTheme="minorHAnsi" w:hint="eastAsia"/>
+                <w:rFonts w:eastAsiaTheme="minorHAnsi"/>
                 <w:sz w:val="18"/>
                 <w:szCs w:val="18"/>
               </w:rPr>
@@ -6209,7 +3652,7 @@
         </w:tc>
         <w:tc>
           <w:tcPr>
-            <w:tcW w:w="1339" w:type="dxa"/>
+            <w:tcW w:w="1341" w:type="dxa"/>
             <w:shd w:val="clear" w:color="auto" w:fill="A8D08D" w:themeFill="accent6" w:themeFillTint="99"/>
           </w:tcPr>
           <w:p>
@@ -6226,7 +3669,7 @@
         </w:tc>
         <w:tc>
           <w:tcPr>
-            <w:tcW w:w="1350" w:type="dxa"/>
+            <w:tcW w:w="1341" w:type="dxa"/>
             <w:shd w:val="clear" w:color="auto" w:fill="FFD966" w:themeFill="accent4" w:themeFillTint="99"/>
           </w:tcPr>
           <w:p>
@@ -6251,7 +3694,7 @@
         <w:tc>
           <w:tcPr>
             <w:cnfStyle w:val="001000000000" w:firstRow="0" w:lastRow="0" w:firstColumn="1" w:lastColumn="0" w:oddVBand="0" w:evenVBand="0" w:oddHBand="0" w:evenHBand="0" w:firstRowFirstColumn="0" w:firstRowLastColumn="0" w:lastRowFirstColumn="0" w:lastRowLastColumn="0"/>
-            <w:tcW w:w="2678" w:type="dxa"/>
+            <w:tcW w:w="2682" w:type="dxa"/>
             <w:gridSpan w:val="2"/>
             <w:shd w:val="clear" w:color="auto" w:fill="FFFFFF" w:themeFill="background1"/>
           </w:tcPr>
@@ -6275,7 +3718,7 @@
         </w:tc>
         <w:tc>
           <w:tcPr>
-            <w:tcW w:w="2680" w:type="dxa"/>
+            <w:tcW w:w="2682" w:type="dxa"/>
             <w:gridSpan w:val="2"/>
             <w:shd w:val="clear" w:color="auto" w:fill="FFFFFF" w:themeFill="background1"/>
           </w:tcPr>
@@ -6299,7 +3742,7 @@
         </w:tc>
         <w:tc>
           <w:tcPr>
-            <w:tcW w:w="2678" w:type="dxa"/>
+            <w:tcW w:w="2682" w:type="dxa"/>
             <w:gridSpan w:val="2"/>
             <w:shd w:val="clear" w:color="auto" w:fill="FFFFFF" w:themeFill="background1"/>
           </w:tcPr>
@@ -6323,7 +3766,7 @@
         </w:tc>
         <w:tc>
           <w:tcPr>
-            <w:tcW w:w="2690" w:type="dxa"/>
+            <w:tcW w:w="2682" w:type="dxa"/>
             <w:gridSpan w:val="2"/>
             <w:shd w:val="clear" w:color="auto" w:fill="FFFFFF" w:themeFill="background1"/>
           </w:tcPr>
@@ -6354,7 +3797,7 @@
         <w:tc>
           <w:tcPr>
             <w:cnfStyle w:val="001000000000" w:firstRow="0" w:lastRow="0" w:firstColumn="1" w:lastColumn="0" w:oddVBand="0" w:evenVBand="0" w:oddHBand="0" w:evenHBand="0" w:firstRowFirstColumn="0" w:firstRowLastColumn="0" w:lastRowFirstColumn="0" w:lastRowLastColumn="0"/>
-            <w:tcW w:w="1338" w:type="dxa"/>
+            <w:tcW w:w="1341" w:type="dxa"/>
             <w:shd w:val="clear" w:color="auto" w:fill="A8D08D" w:themeFill="accent6" w:themeFillTint="99"/>
           </w:tcPr>
           <w:p>
@@ -6424,7 +3867,7 @@
         </w:tc>
         <w:tc>
           <w:tcPr>
-            <w:tcW w:w="1340" w:type="dxa"/>
+            <w:tcW w:w="1341" w:type="dxa"/>
             <w:shd w:val="clear" w:color="auto" w:fill="FFD966" w:themeFill="accent4" w:themeFillTint="99"/>
           </w:tcPr>
           <w:p>
@@ -6514,7 +3957,7 @@
         </w:tc>
         <w:tc>
           <w:tcPr>
-            <w:tcW w:w="1339" w:type="dxa"/>
+            <w:tcW w:w="1341" w:type="dxa"/>
             <w:shd w:val="clear" w:color="auto" w:fill="A8D08D" w:themeFill="accent6" w:themeFillTint="99"/>
           </w:tcPr>
           <w:p>
@@ -6531,7 +3974,7 @@
         </w:tc>
         <w:tc>
           <w:tcPr>
-            <w:tcW w:w="1340" w:type="dxa"/>
+            <w:tcW w:w="1341" w:type="dxa"/>
             <w:shd w:val="clear" w:color="auto" w:fill="FFD966" w:themeFill="accent4" w:themeFillTint="99"/>
           </w:tcPr>
           <w:p>
@@ -6601,7 +4044,7 @@
               <w:jc w:val="center"/>
               <w:cnfStyle w:val="000000000000" w:firstRow="0" w:lastRow="0" w:firstColumn="0" w:lastColumn="0" w:oddVBand="0" w:evenVBand="0" w:oddHBand="0" w:evenHBand="0" w:firstRowFirstColumn="0" w:firstRowLastColumn="0" w:lastRowFirstColumn="0" w:lastRowLastColumn="0"/>
               <w:rPr>
-                <w:rFonts w:eastAsiaTheme="minorHAnsi" w:hint="eastAsia"/>
+                <w:rFonts w:eastAsiaTheme="minorHAnsi"/>
                 <w:sz w:val="18"/>
                 <w:szCs w:val="18"/>
               </w:rPr>
@@ -6619,7 +4062,7 @@
         </w:tc>
         <w:tc>
           <w:tcPr>
-            <w:tcW w:w="1338" w:type="dxa"/>
+            <w:tcW w:w="1341" w:type="dxa"/>
             <w:shd w:val="clear" w:color="auto" w:fill="A8D08D" w:themeFill="accent6" w:themeFillTint="99"/>
           </w:tcPr>
           <w:p>
@@ -6636,7 +4079,7 @@
         </w:tc>
         <w:tc>
           <w:tcPr>
-            <w:tcW w:w="1340" w:type="dxa"/>
+            <w:tcW w:w="1341" w:type="dxa"/>
             <w:shd w:val="clear" w:color="auto" w:fill="FFD966" w:themeFill="accent4" w:themeFillTint="99"/>
           </w:tcPr>
           <w:p>
@@ -6677,7 +4120,7 @@
         </w:tc>
         <w:tc>
           <w:tcPr>
-            <w:tcW w:w="1339" w:type="dxa"/>
+            <w:tcW w:w="1341" w:type="dxa"/>
             <w:shd w:val="clear" w:color="auto" w:fill="A8D08D" w:themeFill="accent6" w:themeFillTint="99"/>
           </w:tcPr>
           <w:p>
@@ -6694,7 +4137,7 @@
         </w:tc>
         <w:tc>
           <w:tcPr>
-            <w:tcW w:w="1350" w:type="dxa"/>
+            <w:tcW w:w="1341" w:type="dxa"/>
             <w:shd w:val="clear" w:color="auto" w:fill="FFD966" w:themeFill="accent4" w:themeFillTint="99"/>
           </w:tcPr>
           <w:p>
@@ -6719,7 +4162,7 @@
         <w:tc>
           <w:tcPr>
             <w:cnfStyle w:val="001000000000" w:firstRow="0" w:lastRow="0" w:firstColumn="1" w:lastColumn="0" w:oddVBand="0" w:evenVBand="0" w:oddHBand="0" w:evenHBand="0" w:firstRowFirstColumn="0" w:firstRowLastColumn="0" w:lastRowFirstColumn="0" w:lastRowLastColumn="0"/>
-            <w:tcW w:w="2678" w:type="dxa"/>
+            <w:tcW w:w="2682" w:type="dxa"/>
             <w:gridSpan w:val="2"/>
             <w:shd w:val="clear" w:color="auto" w:fill="FFFFFF" w:themeFill="background1"/>
           </w:tcPr>
@@ -6743,7 +4186,7 @@
         </w:tc>
         <w:tc>
           <w:tcPr>
-            <w:tcW w:w="2680" w:type="dxa"/>
+            <w:tcW w:w="2682" w:type="dxa"/>
             <w:gridSpan w:val="2"/>
             <w:shd w:val="clear" w:color="auto" w:fill="FFFFFF" w:themeFill="background1"/>
           </w:tcPr>
@@ -6767,7 +4210,7 @@
         </w:tc>
         <w:tc>
           <w:tcPr>
-            <w:tcW w:w="2678" w:type="dxa"/>
+            <w:tcW w:w="2682" w:type="dxa"/>
             <w:gridSpan w:val="2"/>
             <w:shd w:val="clear" w:color="auto" w:fill="FFFFFF" w:themeFill="background1"/>
           </w:tcPr>
@@ -6791,7 +4234,7 @@
         </w:tc>
         <w:tc>
           <w:tcPr>
-            <w:tcW w:w="2690" w:type="dxa"/>
+            <w:tcW w:w="2682" w:type="dxa"/>
             <w:gridSpan w:val="2"/>
             <w:shd w:val="clear" w:color="auto" w:fill="FFFFFF" w:themeFill="background1"/>
           </w:tcPr>
@@ -6822,7 +4265,7 @@
         <w:tc>
           <w:tcPr>
             <w:cnfStyle w:val="001000000000" w:firstRow="0" w:lastRow="0" w:firstColumn="1" w:lastColumn="0" w:oddVBand="0" w:evenVBand="0" w:oddHBand="0" w:evenHBand="0" w:firstRowFirstColumn="0" w:firstRowLastColumn="0" w:lastRowFirstColumn="0" w:lastRowLastColumn="0"/>
-            <w:tcW w:w="1338" w:type="dxa"/>
+            <w:tcW w:w="1341" w:type="dxa"/>
             <w:shd w:val="clear" w:color="auto" w:fill="A8D08D" w:themeFill="accent6" w:themeFillTint="99"/>
           </w:tcPr>
           <w:p>
@@ -6840,7 +4283,7 @@
         </w:tc>
         <w:tc>
           <w:tcPr>
-            <w:tcW w:w="1340" w:type="dxa"/>
+            <w:tcW w:w="1341" w:type="dxa"/>
             <w:shd w:val="clear" w:color="auto" w:fill="FFD966" w:themeFill="accent4" w:themeFillTint="99"/>
           </w:tcPr>
           <w:p>
@@ -6892,7 +4335,7 @@
         </w:tc>
         <w:tc>
           <w:tcPr>
-            <w:tcW w:w="1339" w:type="dxa"/>
+            <w:tcW w:w="1341" w:type="dxa"/>
             <w:shd w:val="clear" w:color="auto" w:fill="A8D08D" w:themeFill="accent6" w:themeFillTint="99"/>
           </w:tcPr>
           <w:p>
@@ -6939,7 +4382,7 @@
         </w:tc>
         <w:tc>
           <w:tcPr>
-            <w:tcW w:w="1340" w:type="dxa"/>
+            <w:tcW w:w="1341" w:type="dxa"/>
             <w:shd w:val="clear" w:color="auto" w:fill="FFD966" w:themeFill="accent4" w:themeFillTint="99"/>
           </w:tcPr>
           <w:p>
@@ -6995,7 +4438,7 @@
         </w:tc>
         <w:tc>
           <w:tcPr>
-            <w:tcW w:w="1338" w:type="dxa"/>
+            <w:tcW w:w="1341" w:type="dxa"/>
             <w:shd w:val="clear" w:color="auto" w:fill="A8D08D" w:themeFill="accent6" w:themeFillTint="99"/>
           </w:tcPr>
           <w:p>
@@ -7051,7 +4494,7 @@
         </w:tc>
         <w:tc>
           <w:tcPr>
-            <w:tcW w:w="1340" w:type="dxa"/>
+            <w:tcW w:w="1341" w:type="dxa"/>
             <w:shd w:val="clear" w:color="auto" w:fill="FFD966" w:themeFill="accent4" w:themeFillTint="99"/>
           </w:tcPr>
           <w:p>
@@ -7068,7 +4511,7 @@
         </w:tc>
         <w:tc>
           <w:tcPr>
-            <w:tcW w:w="1339" w:type="dxa"/>
+            <w:tcW w:w="1341" w:type="dxa"/>
             <w:shd w:val="clear" w:color="auto" w:fill="A8D08D" w:themeFill="accent6" w:themeFillTint="99"/>
           </w:tcPr>
           <w:p>
@@ -7112,7 +4555,7 @@
         </w:tc>
         <w:tc>
           <w:tcPr>
-            <w:tcW w:w="1350" w:type="dxa"/>
+            <w:tcW w:w="1341" w:type="dxa"/>
             <w:shd w:val="clear" w:color="auto" w:fill="FFD966" w:themeFill="accent4" w:themeFillTint="99"/>
           </w:tcPr>
           <w:p>
@@ -7137,7 +4580,7 @@
         <w:tc>
           <w:tcPr>
             <w:cnfStyle w:val="001000000000" w:firstRow="0" w:lastRow="0" w:firstColumn="1" w:lastColumn="0" w:oddVBand="0" w:evenVBand="0" w:oddHBand="0" w:evenHBand="0" w:firstRowFirstColumn="0" w:firstRowLastColumn="0" w:lastRowFirstColumn="0" w:lastRowLastColumn="0"/>
-            <w:tcW w:w="2678" w:type="dxa"/>
+            <w:tcW w:w="2682" w:type="dxa"/>
             <w:gridSpan w:val="2"/>
             <w:shd w:val="clear" w:color="auto" w:fill="FFFFFF" w:themeFill="background1"/>
           </w:tcPr>
@@ -7161,7 +4604,7 @@
         </w:tc>
         <w:tc>
           <w:tcPr>
-            <w:tcW w:w="2680" w:type="dxa"/>
+            <w:tcW w:w="2682" w:type="dxa"/>
             <w:gridSpan w:val="2"/>
             <w:shd w:val="clear" w:color="auto" w:fill="FFFFFF" w:themeFill="background1"/>
           </w:tcPr>
@@ -7185,7 +4628,7 @@
         </w:tc>
         <w:tc>
           <w:tcPr>
-            <w:tcW w:w="2678" w:type="dxa"/>
+            <w:tcW w:w="2682" w:type="dxa"/>
             <w:gridSpan w:val="2"/>
             <w:shd w:val="clear" w:color="auto" w:fill="FFFFFF" w:themeFill="background1"/>
           </w:tcPr>
@@ -7209,7 +4652,7 @@
         </w:tc>
         <w:tc>
           <w:tcPr>
-            <w:tcW w:w="2690" w:type="dxa"/>
+            <w:tcW w:w="2682" w:type="dxa"/>
             <w:gridSpan w:val="2"/>
             <w:shd w:val="clear" w:color="auto" w:fill="FFFFFF" w:themeFill="background1"/>
           </w:tcPr>
@@ -7240,7 +4683,7 @@
         <w:tc>
           <w:tcPr>
             <w:cnfStyle w:val="001000000000" w:firstRow="0" w:lastRow="0" w:firstColumn="1" w:lastColumn="0" w:oddVBand="0" w:evenVBand="0" w:oddHBand="0" w:evenHBand="0" w:firstRowFirstColumn="0" w:firstRowLastColumn="0" w:lastRowFirstColumn="0" w:lastRowLastColumn="0"/>
-            <w:tcW w:w="1338" w:type="dxa"/>
+            <w:tcW w:w="1341" w:type="dxa"/>
             <w:shd w:val="clear" w:color="auto" w:fill="A8D08D" w:themeFill="accent6" w:themeFillTint="99"/>
           </w:tcPr>
           <w:p>
@@ -7257,7 +4700,7 @@
         </w:tc>
         <w:tc>
           <w:tcPr>
-            <w:tcW w:w="1340" w:type="dxa"/>
+            <w:tcW w:w="1341" w:type="dxa"/>
             <w:shd w:val="clear" w:color="auto" w:fill="FFD966" w:themeFill="accent4" w:themeFillTint="99"/>
           </w:tcPr>
           <w:p>
@@ -7274,7 +4717,7 @@
         </w:tc>
         <w:tc>
           <w:tcPr>
-            <w:tcW w:w="1339" w:type="dxa"/>
+            <w:tcW w:w="1341" w:type="dxa"/>
             <w:shd w:val="clear" w:color="auto" w:fill="A8D08D" w:themeFill="accent6" w:themeFillTint="99"/>
           </w:tcPr>
           <w:p>
@@ -7338,7 +4781,7 @@
         </w:tc>
         <w:tc>
           <w:tcPr>
-            <w:tcW w:w="1340" w:type="dxa"/>
+            <w:tcW w:w="1341" w:type="dxa"/>
             <w:shd w:val="clear" w:color="auto" w:fill="FFD966" w:themeFill="accent4" w:themeFillTint="99"/>
           </w:tcPr>
           <w:p>
@@ -7354,7 +4797,7 @@
         </w:tc>
         <w:tc>
           <w:tcPr>
-            <w:tcW w:w="1338" w:type="dxa"/>
+            <w:tcW w:w="1341" w:type="dxa"/>
             <w:shd w:val="clear" w:color="auto" w:fill="A8D08D" w:themeFill="accent6" w:themeFillTint="99"/>
           </w:tcPr>
           <w:p>
@@ -7423,7 +4866,7 @@
         </w:tc>
         <w:tc>
           <w:tcPr>
-            <w:tcW w:w="1340" w:type="dxa"/>
+            <w:tcW w:w="1341" w:type="dxa"/>
             <w:shd w:val="clear" w:color="auto" w:fill="FFD966" w:themeFill="accent4" w:themeFillTint="99"/>
           </w:tcPr>
           <w:p>
@@ -7512,7 +4955,7 @@
         </w:tc>
         <w:tc>
           <w:tcPr>
-            <w:tcW w:w="1339" w:type="dxa"/>
+            <w:tcW w:w="1341" w:type="dxa"/>
             <w:shd w:val="clear" w:color="auto" w:fill="A8D08D" w:themeFill="accent6" w:themeFillTint="99"/>
           </w:tcPr>
           <w:p>
@@ -7528,7 +4971,7 @@
         </w:tc>
         <w:tc>
           <w:tcPr>
-            <w:tcW w:w="1350" w:type="dxa"/>
+            <w:tcW w:w="1341" w:type="dxa"/>
             <w:shd w:val="clear" w:color="auto" w:fill="FFD966" w:themeFill="accent4" w:themeFillTint="99"/>
           </w:tcPr>
           <w:p>
@@ -7552,7 +4995,7 @@
         <w:tc>
           <w:tcPr>
             <w:cnfStyle w:val="001000000000" w:firstRow="0" w:lastRow="0" w:firstColumn="1" w:lastColumn="0" w:oddVBand="0" w:evenVBand="0" w:oddHBand="0" w:evenHBand="0" w:firstRowFirstColumn="0" w:firstRowLastColumn="0" w:lastRowFirstColumn="0" w:lastRowLastColumn="0"/>
-            <w:tcW w:w="2678" w:type="dxa"/>
+            <w:tcW w:w="2682" w:type="dxa"/>
             <w:gridSpan w:val="2"/>
             <w:shd w:val="clear" w:color="auto" w:fill="FFFFFF" w:themeFill="background1"/>
           </w:tcPr>
@@ -7576,7 +5019,7 @@
         </w:tc>
         <w:tc>
           <w:tcPr>
-            <w:tcW w:w="2680" w:type="dxa"/>
+            <w:tcW w:w="2682" w:type="dxa"/>
             <w:gridSpan w:val="2"/>
             <w:shd w:val="clear" w:color="auto" w:fill="FFFFFF" w:themeFill="background1"/>
           </w:tcPr>
@@ -7600,7 +5043,7 @@
         </w:tc>
         <w:tc>
           <w:tcPr>
-            <w:tcW w:w="2678" w:type="dxa"/>
+            <w:tcW w:w="2682" w:type="dxa"/>
             <w:gridSpan w:val="2"/>
             <w:shd w:val="clear" w:color="auto" w:fill="FFFFFF" w:themeFill="background1"/>
           </w:tcPr>
@@ -7624,7 +5067,7 @@
         </w:tc>
         <w:tc>
           <w:tcPr>
-            <w:tcW w:w="2690" w:type="dxa"/>
+            <w:tcW w:w="2682" w:type="dxa"/>
             <w:gridSpan w:val="2"/>
             <w:shd w:val="clear" w:color="auto" w:fill="FFFFFF" w:themeFill="background1"/>
           </w:tcPr>
@@ -7655,7 +5098,7 @@
         <w:tc>
           <w:tcPr>
             <w:cnfStyle w:val="001000000000" w:firstRow="0" w:lastRow="0" w:firstColumn="1" w:lastColumn="0" w:oddVBand="0" w:evenVBand="0" w:oddHBand="0" w:evenHBand="0" w:firstRowFirstColumn="0" w:firstRowLastColumn="0" w:lastRowFirstColumn="0" w:lastRowLastColumn="0"/>
-            <w:tcW w:w="1338" w:type="dxa"/>
+            <w:tcW w:w="1341" w:type="dxa"/>
             <w:shd w:val="clear" w:color="auto" w:fill="A8D08D" w:themeFill="accent6" w:themeFillTint="99"/>
           </w:tcPr>
           <w:p>
@@ -7704,7 +5147,7 @@
         </w:tc>
         <w:tc>
           <w:tcPr>
-            <w:tcW w:w="1340" w:type="dxa"/>
+            <w:tcW w:w="1341" w:type="dxa"/>
             <w:shd w:val="clear" w:color="auto" w:fill="FFD966" w:themeFill="accent4" w:themeFillTint="99"/>
           </w:tcPr>
           <w:p>
@@ -7741,7 +5184,7 @@
         </w:tc>
         <w:tc>
           <w:tcPr>
-            <w:tcW w:w="1339" w:type="dxa"/>
+            <w:tcW w:w="1341" w:type="dxa"/>
             <w:shd w:val="clear" w:color="auto" w:fill="A8D08D" w:themeFill="accent6" w:themeFillTint="99"/>
           </w:tcPr>
           <w:p>
@@ -7789,7 +5232,7 @@
         </w:tc>
         <w:tc>
           <w:tcPr>
-            <w:tcW w:w="1340" w:type="dxa"/>
+            <w:tcW w:w="1341" w:type="dxa"/>
             <w:shd w:val="clear" w:color="auto" w:fill="FFD966" w:themeFill="accent4" w:themeFillTint="99"/>
           </w:tcPr>
           <w:p>
@@ -7826,7 +5269,7 @@
         </w:tc>
         <w:tc>
           <w:tcPr>
-            <w:tcW w:w="1338" w:type="dxa"/>
+            <w:tcW w:w="1341" w:type="dxa"/>
             <w:shd w:val="clear" w:color="auto" w:fill="A8D08D" w:themeFill="accent6" w:themeFillTint="99"/>
           </w:tcPr>
           <w:p>
@@ -7874,7 +5317,7 @@
         </w:tc>
         <w:tc>
           <w:tcPr>
-            <w:tcW w:w="1340" w:type="dxa"/>
+            <w:tcW w:w="1341" w:type="dxa"/>
             <w:shd w:val="clear" w:color="auto" w:fill="FFD966" w:themeFill="accent4" w:themeFillTint="99"/>
           </w:tcPr>
           <w:p>
@@ -7911,7 +5354,7 @@
         </w:tc>
         <w:tc>
           <w:tcPr>
-            <w:tcW w:w="1339" w:type="dxa"/>
+            <w:tcW w:w="1341" w:type="dxa"/>
             <w:shd w:val="clear" w:color="auto" w:fill="A8D08D" w:themeFill="accent6" w:themeFillTint="99"/>
           </w:tcPr>
           <w:p>
@@ -7928,7 +5371,7 @@
         </w:tc>
         <w:tc>
           <w:tcPr>
-            <w:tcW w:w="1350" w:type="dxa"/>
+            <w:tcW w:w="1341" w:type="dxa"/>
             <w:shd w:val="clear" w:color="auto" w:fill="FFD966" w:themeFill="accent4" w:themeFillTint="99"/>
           </w:tcPr>
           <w:p>
@@ -7945,10 +5388,7 @@
         </w:tc>
       </w:tr>
     </w:tbl>
-    <w:p>
-      <w:bookmarkStart w:id="0" w:name="_GoBack"/>
-      <w:bookmarkEnd w:id="0"/>
-    </w:p>
+    <w:p/>
     <w:sectPr>
       <w:pgSz w:w="11906" w:h="16838"/>
       <w:pgMar w:top="720" w:right="720" w:bottom="720" w:left="720" w:header="851" w:footer="992" w:gutter="0"/>
@@ -11326,7 +8766,7 @@
 </file>
 
 <file path=customXml/itemProps1.xml><?xml version="1.0" encoding="utf-8"?>
-<ds:datastoreItem xmlns:ds="http://schemas.openxmlformats.org/officeDocument/2006/customXml" ds:itemID="{B45A1D4F-E429-4854-B874-39C367A959F3}">
+<ds:datastoreItem xmlns:ds="http://schemas.openxmlformats.org/officeDocument/2006/customXml" ds:itemID="{9D893CF8-CB08-49A6-9EF2-814E9A32FADB}">
   <ds:schemaRefs>
     <ds:schemaRef ds:uri="http://schemas.openxmlformats.org/officeDocument/2006/bibliography"/>
   </ds:schemaRefs>

--- a/추진계획서 추가본_2.docx
+++ b/추진계획서 추가본_2.docx
@@ -265,7 +265,6 @@
         <w:autoSpaceDE/>
         <w:autoSpaceDN/>
         <w:rPr>
-          <w:rFonts w:hint="eastAsia"/>
           <w:b/>
           <w:sz w:val="32"/>
         </w:rPr>
@@ -1344,6 +1343,360 @@
         <w:tc>
           <w:tcPr>
             <w:cnfStyle w:val="001000000000" w:firstRow="0" w:lastRow="0" w:firstColumn="1" w:lastColumn="0" w:oddVBand="0" w:evenVBand="0" w:oddHBand="0" w:evenHBand="0" w:firstRowFirstColumn="0" w:firstRowLastColumn="0" w:lastRowFirstColumn="0" w:lastRowLastColumn="0"/>
+            <w:tcW w:w="1341" w:type="dxa"/>
+            <w:shd w:val="clear" w:color="auto" w:fill="A8D08D" w:themeFill="accent6" w:themeFillTint="99"/>
+          </w:tcPr>
+          <w:p>
+            <w:pPr>
+              <w:jc w:val="center"/>
+              <w:rPr>
+                <w:rFonts w:hint="eastAsia"/>
+                <w:b w:val="0"/>
+                <w:sz w:val="18"/>
+                <w:szCs w:val="16"/>
+              </w:rPr>
+            </w:pPr>
+            <w:r>
+              <w:rPr>
+                <w:rFonts w:hint="eastAsia"/>
+                <w:b w:val="0"/>
+                <w:sz w:val="18"/>
+                <w:szCs w:val="16"/>
+              </w:rPr>
+              <w:t>기획서 내 기획한 프로토콜 구현</w:t>
+            </w:r>
+          </w:p>
+        </w:tc>
+        <w:tc>
+          <w:tcPr>
+            <w:tcW w:w="1341" w:type="dxa"/>
+            <w:shd w:val="clear" w:color="auto" w:fill="FFD966" w:themeFill="accent4" w:themeFillTint="99"/>
+          </w:tcPr>
+          <w:p>
+            <w:pPr>
+              <w:jc w:val="center"/>
+              <w:cnfStyle w:val="000000100000" w:firstRow="0" w:lastRow="0" w:firstColumn="0" w:lastColumn="0" w:oddVBand="0" w:evenVBand="0" w:oddHBand="1" w:evenHBand="0" w:firstRowFirstColumn="0" w:firstRowLastColumn="0" w:lastRowFirstColumn="0" w:lastRowLastColumn="0"/>
+              <w:rPr>
+                <w:rFonts w:eastAsiaTheme="minorHAnsi"/>
+                <w:sz w:val="18"/>
+                <w:szCs w:val="18"/>
+              </w:rPr>
+            </w:pPr>
+            <w:r>
+              <w:rPr>
+                <w:rFonts w:eastAsiaTheme="minorHAnsi" w:hint="eastAsia"/>
+                <w:sz w:val="18"/>
+                <w:szCs w:val="18"/>
+              </w:rPr>
+              <w:t>네트워크 환경 구현</w:t>
+            </w:r>
+          </w:p>
+          <w:p>
+            <w:pPr>
+              <w:jc w:val="center"/>
+              <w:cnfStyle w:val="000000100000" w:firstRow="0" w:lastRow="0" w:firstColumn="0" w:lastColumn="0" w:oddVBand="0" w:evenVBand="0" w:oddHBand="1" w:evenHBand="0" w:firstRowFirstColumn="0" w:firstRowLastColumn="0" w:lastRowFirstColumn="0" w:lastRowLastColumn="0"/>
+              <w:rPr>
+                <w:rFonts w:eastAsiaTheme="minorHAnsi" w:hint="eastAsia"/>
+                <w:sz w:val="18"/>
+                <w:szCs w:val="18"/>
+              </w:rPr>
+            </w:pPr>
+            <w:r>
+              <w:rPr>
+                <w:rFonts w:eastAsiaTheme="minorHAnsi"/>
+                <w:sz w:val="18"/>
+                <w:szCs w:val="18"/>
+              </w:rPr>
+              <w:t>(</w:t>
+            </w:r>
+            <w:r>
+              <w:rPr>
+                <w:rFonts w:eastAsiaTheme="minorHAnsi" w:hint="eastAsia"/>
+                <w:sz w:val="18"/>
+                <w:szCs w:val="18"/>
+              </w:rPr>
+              <w:t>클라이언트가 서버 접속확인)</w:t>
+            </w:r>
+          </w:p>
+        </w:tc>
+        <w:tc>
+          <w:tcPr>
+            <w:tcW w:w="1341" w:type="dxa"/>
+            <w:shd w:val="clear" w:color="auto" w:fill="A8D08D" w:themeFill="accent6" w:themeFillTint="99"/>
+          </w:tcPr>
+          <w:p>
+            <w:pPr>
+              <w:jc w:val="center"/>
+              <w:cnfStyle w:val="000000100000" w:firstRow="0" w:lastRow="0" w:firstColumn="0" w:lastColumn="0" w:oddVBand="0" w:evenVBand="0" w:oddHBand="1" w:evenHBand="0" w:firstRowFirstColumn="0" w:firstRowLastColumn="0" w:lastRowFirstColumn="0" w:lastRowLastColumn="0"/>
+              <w:rPr>
+                <w:rFonts w:eastAsiaTheme="minorHAnsi"/>
+                <w:sz w:val="18"/>
+                <w:szCs w:val="18"/>
+              </w:rPr>
+            </w:pPr>
+            <w:r>
+              <w:rPr>
+                <w:rFonts w:eastAsiaTheme="minorHAnsi" w:hint="eastAsia"/>
+                <w:sz w:val="18"/>
+                <w:szCs w:val="18"/>
+              </w:rPr>
+              <w:t>시험</w:t>
+            </w:r>
+          </w:p>
+        </w:tc>
+        <w:tc>
+          <w:tcPr>
+            <w:tcW w:w="1341" w:type="dxa"/>
+            <w:shd w:val="clear" w:color="auto" w:fill="FFD966" w:themeFill="accent4" w:themeFillTint="99"/>
+          </w:tcPr>
+          <w:p>
+            <w:pPr>
+              <w:jc w:val="center"/>
+              <w:cnfStyle w:val="000000100000" w:firstRow="0" w:lastRow="0" w:firstColumn="0" w:lastColumn="0" w:oddVBand="0" w:evenVBand="0" w:oddHBand="1" w:evenHBand="0" w:firstRowFirstColumn="0" w:firstRowLastColumn="0" w:lastRowFirstColumn="0" w:lastRowLastColumn="0"/>
+              <w:rPr>
+                <w:rFonts w:hint="eastAsia"/>
+                <w:sz w:val="18"/>
+                <w:szCs w:val="20"/>
+              </w:rPr>
+            </w:pPr>
+            <w:r>
+              <w:rPr>
+                <w:rFonts w:hint="eastAsia"/>
+                <w:sz w:val="18"/>
+                <w:szCs w:val="20"/>
+              </w:rPr>
+              <w:t>시험</w:t>
+            </w:r>
+          </w:p>
+        </w:tc>
+        <w:tc>
+          <w:tcPr>
+            <w:tcW w:w="1341" w:type="dxa"/>
+            <w:shd w:val="clear" w:color="auto" w:fill="A8D08D" w:themeFill="accent6" w:themeFillTint="99"/>
+          </w:tcPr>
+          <w:p>
+            <w:pPr>
+              <w:jc w:val="center"/>
+              <w:cnfStyle w:val="000000100000" w:firstRow="0" w:lastRow="0" w:firstColumn="0" w:lastColumn="0" w:oddVBand="0" w:evenVBand="0" w:oddHBand="1" w:evenHBand="0" w:firstRowFirstColumn="0" w:firstRowLastColumn="0" w:lastRowFirstColumn="0" w:lastRowLastColumn="0"/>
+              <w:rPr>
+                <w:rFonts w:eastAsiaTheme="minorHAnsi" w:hint="eastAsia"/>
+                <w:strike/>
+                <w:sz w:val="18"/>
+                <w:szCs w:val="18"/>
+              </w:rPr>
+            </w:pPr>
+            <w:r>
+              <w:rPr>
+                <w:rFonts w:eastAsiaTheme="minorHAnsi" w:hint="eastAsia"/>
+                <w:sz w:val="18"/>
+                <w:szCs w:val="18"/>
+              </w:rPr>
+              <w:t>C</w:t>
+            </w:r>
+            <w:r>
+              <w:rPr>
+                <w:rFonts w:eastAsiaTheme="minorHAnsi"/>
+                <w:sz w:val="18"/>
+                <w:szCs w:val="18"/>
+              </w:rPr>
+              <w:t xml:space="preserve">lass </w:t>
+            </w:r>
+            <w:proofErr w:type="spellStart"/>
+            <w:r>
+              <w:rPr>
+                <w:rFonts w:eastAsiaTheme="minorHAnsi"/>
+                <w:sz w:val="18"/>
+                <w:szCs w:val="18"/>
+              </w:rPr>
+              <w:t>CTimer</w:t>
+            </w:r>
+            <w:proofErr w:type="spellEnd"/>
+            <w:r>
+              <w:rPr>
+                <w:rFonts w:eastAsiaTheme="minorHAnsi"/>
+                <w:sz w:val="18"/>
+                <w:szCs w:val="18"/>
+              </w:rPr>
+              <w:t xml:space="preserve"> </w:t>
+            </w:r>
+            <w:r>
+              <w:rPr>
+                <w:rFonts w:eastAsiaTheme="minorHAnsi" w:hint="eastAsia"/>
+                <w:sz w:val="18"/>
+                <w:szCs w:val="18"/>
+              </w:rPr>
+              <w:t xml:space="preserve">서버 및 </w:t>
+            </w:r>
+            <w:proofErr w:type="spellStart"/>
+            <w:r>
+              <w:rPr>
+                <w:rFonts w:eastAsiaTheme="minorHAnsi" w:hint="eastAsia"/>
+                <w:sz w:val="18"/>
+                <w:szCs w:val="18"/>
+              </w:rPr>
+              <w:t>클라구현</w:t>
+            </w:r>
+            <w:proofErr w:type="spellEnd"/>
+          </w:p>
+        </w:tc>
+        <w:tc>
+          <w:tcPr>
+            <w:tcW w:w="1341" w:type="dxa"/>
+            <w:shd w:val="clear" w:color="auto" w:fill="FFD966" w:themeFill="accent4" w:themeFillTint="99"/>
+          </w:tcPr>
+          <w:p>
+            <w:pPr>
+              <w:jc w:val="center"/>
+              <w:cnfStyle w:val="000000100000" w:firstRow="0" w:lastRow="0" w:firstColumn="0" w:lastColumn="0" w:oddVBand="0" w:evenVBand="0" w:oddHBand="1" w:evenHBand="0" w:firstRowFirstColumn="0" w:firstRowLastColumn="0" w:lastRowFirstColumn="0" w:lastRowLastColumn="0"/>
+              <w:rPr>
+                <w:rFonts w:hint="eastAsia"/>
+                <w:sz w:val="18"/>
+                <w:szCs w:val="20"/>
+              </w:rPr>
+            </w:pPr>
+            <w:r>
+              <w:rPr>
+                <w:rFonts w:hint="eastAsia"/>
+                <w:sz w:val="18"/>
+                <w:szCs w:val="20"/>
+              </w:rPr>
+              <w:t>디자인</w:t>
+            </w:r>
+          </w:p>
+        </w:tc>
+        <w:tc>
+          <w:tcPr>
+            <w:tcW w:w="1341" w:type="dxa"/>
+            <w:shd w:val="clear" w:color="auto" w:fill="A8D08D" w:themeFill="accent6" w:themeFillTint="99"/>
+          </w:tcPr>
+          <w:p>
+            <w:pPr>
+              <w:jc w:val="center"/>
+              <w:cnfStyle w:val="000000100000" w:firstRow="0" w:lastRow="0" w:firstColumn="0" w:lastColumn="0" w:oddVBand="0" w:evenVBand="0" w:oddHBand="1" w:evenHBand="0" w:firstRowFirstColumn="0" w:firstRowLastColumn="0" w:lastRowFirstColumn="0" w:lastRowLastColumn="0"/>
+              <w:rPr>
+                <w:rFonts w:eastAsiaTheme="minorHAnsi"/>
+                <w:sz w:val="16"/>
+                <w:szCs w:val="16"/>
+              </w:rPr>
+            </w:pPr>
+            <w:r>
+              <w:rPr>
+                <w:rFonts w:eastAsiaTheme="minorHAnsi" w:hint="eastAsia"/>
+                <w:sz w:val="16"/>
+                <w:szCs w:val="16"/>
+              </w:rPr>
+              <w:t>S</w:t>
+            </w:r>
+            <w:r>
+              <w:rPr>
+                <w:rFonts w:eastAsiaTheme="minorHAnsi"/>
+                <w:sz w:val="16"/>
+                <w:szCs w:val="16"/>
+              </w:rPr>
+              <w:t xml:space="preserve">cene, </w:t>
+            </w:r>
+            <w:proofErr w:type="spellStart"/>
+            <w:r>
+              <w:rPr>
+                <w:rFonts w:eastAsiaTheme="minorHAnsi"/>
+                <w:sz w:val="16"/>
+                <w:szCs w:val="16"/>
+              </w:rPr>
+              <w:t>SceneManager</w:t>
+            </w:r>
+            <w:proofErr w:type="spellEnd"/>
+            <w:r>
+              <w:rPr>
+                <w:rFonts w:eastAsiaTheme="minorHAnsi"/>
+                <w:sz w:val="16"/>
+                <w:szCs w:val="16"/>
+              </w:rPr>
+              <w:t>,</w:t>
+            </w:r>
+          </w:p>
+          <w:p>
+            <w:pPr>
+              <w:jc w:val="center"/>
+              <w:cnfStyle w:val="000000100000" w:firstRow="0" w:lastRow="0" w:firstColumn="0" w:lastColumn="0" w:oddVBand="0" w:evenVBand="0" w:oddHBand="1" w:evenHBand="0" w:firstRowFirstColumn="0" w:firstRowLastColumn="0" w:lastRowFirstColumn="0" w:lastRowLastColumn="0"/>
+              <w:rPr>
+                <w:rFonts w:eastAsiaTheme="minorHAnsi"/>
+                <w:sz w:val="16"/>
+                <w:szCs w:val="16"/>
+              </w:rPr>
+            </w:pPr>
+            <w:proofErr w:type="spellStart"/>
+            <w:r>
+              <w:rPr>
+                <w:rFonts w:eastAsiaTheme="minorHAnsi" w:hint="eastAsia"/>
+                <w:sz w:val="16"/>
+                <w:szCs w:val="16"/>
+              </w:rPr>
+              <w:t>S</w:t>
+            </w:r>
+            <w:r>
+              <w:rPr>
+                <w:rFonts w:eastAsiaTheme="minorHAnsi"/>
+                <w:sz w:val="16"/>
+                <w:szCs w:val="16"/>
+              </w:rPr>
+              <w:t>ceneScript</w:t>
+            </w:r>
+            <w:proofErr w:type="spellEnd"/>
+          </w:p>
+          <w:p>
+            <w:pPr>
+              <w:jc w:val="center"/>
+              <w:cnfStyle w:val="000000100000" w:firstRow="0" w:lastRow="0" w:firstColumn="0" w:lastColumn="0" w:oddVBand="0" w:evenVBand="0" w:oddHBand="1" w:evenHBand="0" w:firstRowFirstColumn="0" w:firstRowLastColumn="0" w:lastRowFirstColumn="0" w:lastRowLastColumn="0"/>
+              <w:rPr>
+                <w:rFonts w:eastAsiaTheme="minorHAnsi" w:hint="eastAsia"/>
+                <w:sz w:val="16"/>
+                <w:szCs w:val="16"/>
+              </w:rPr>
+            </w:pPr>
+            <w:r>
+              <w:rPr>
+                <w:rFonts w:eastAsiaTheme="minorHAnsi" w:hint="eastAsia"/>
+                <w:sz w:val="16"/>
+                <w:szCs w:val="16"/>
+              </w:rPr>
+              <w:t>구현</w:t>
+            </w:r>
+          </w:p>
+        </w:tc>
+        <w:tc>
+          <w:tcPr>
+            <w:tcW w:w="1341" w:type="dxa"/>
+            <w:shd w:val="clear" w:color="auto" w:fill="FFD966" w:themeFill="accent4" w:themeFillTint="99"/>
+          </w:tcPr>
+          <w:p>
+            <w:pPr>
+              <w:jc w:val="center"/>
+              <w:cnfStyle w:val="000000100000" w:firstRow="0" w:lastRow="0" w:firstColumn="0" w:lastColumn="0" w:oddVBand="0" w:evenVBand="0" w:oddHBand="1" w:evenHBand="0" w:firstRowFirstColumn="0" w:firstRowLastColumn="0" w:lastRowFirstColumn="0" w:lastRowLastColumn="0"/>
+              <w:rPr>
+                <w:rFonts w:hint="eastAsia"/>
+                <w:sz w:val="18"/>
+                <w:szCs w:val="20"/>
+              </w:rPr>
+            </w:pPr>
+            <w:r>
+              <w:rPr>
+                <w:rFonts w:hint="eastAsia"/>
+                <w:sz w:val="18"/>
+                <w:szCs w:val="20"/>
+              </w:rPr>
+              <w:t>시험</w:t>
+            </w:r>
+          </w:p>
+        </w:tc>
+      </w:tr>
+      <w:tr>
+        <w:trPr>
+          <w:trHeight w:val="595"/>
+          <w:jc w:val="center"/>
+        </w:trPr>
+        <w:tc>
+          <w:tcPr>
+            <w:cnfStyle w:val="001000000000" w:firstRow="0" w:lastRow="0" w:firstColumn="1" w:lastColumn="0" w:oddVBand="0" w:evenVBand="0" w:oddHBand="0" w:evenHBand="0" w:firstRowFirstColumn="0" w:firstRowLastColumn="0" w:lastRowFirstColumn="0" w:lastRowLastColumn="0"/>
             <w:tcW w:w="2682" w:type="dxa"/>
             <w:gridSpan w:val="2"/>
             <w:shd w:val="clear" w:color="auto" w:fill="FFFFFF" w:themeFill="background1"/>
@@ -1381,7 +1734,7 @@
               </w:numPr>
               <w:ind w:leftChars="0"/>
               <w:jc w:val="center"/>
-              <w:cnfStyle w:val="000000100000" w:firstRow="0" w:lastRow="0" w:firstColumn="0" w:lastColumn="0" w:oddVBand="0" w:evenVBand="0" w:oddHBand="1" w:evenHBand="0" w:firstRowFirstColumn="0" w:firstRowLastColumn="0" w:lastRowFirstColumn="0" w:lastRowLastColumn="0"/>
+              <w:cnfStyle w:val="000000000000" w:firstRow="0" w:lastRow="0" w:firstColumn="0" w:lastColumn="0" w:oddVBand="0" w:evenVBand="0" w:oddHBand="0" w:evenHBand="0" w:firstRowFirstColumn="0" w:firstRowLastColumn="0" w:lastRowFirstColumn="0" w:lastRowLastColumn="0"/>
               <w:rPr>
                 <w:rFonts w:eastAsiaTheme="minorHAnsi"/>
                 <w:sz w:val="18"/>
@@ -1405,7 +1758,7 @@
               </w:numPr>
               <w:ind w:leftChars="0"/>
               <w:jc w:val="center"/>
-              <w:cnfStyle w:val="000000100000" w:firstRow="0" w:lastRow="0" w:firstColumn="0" w:lastColumn="0" w:oddVBand="0" w:evenVBand="0" w:oddHBand="1" w:evenHBand="0" w:firstRowFirstColumn="0" w:firstRowLastColumn="0" w:lastRowFirstColumn="0" w:lastRowLastColumn="0"/>
+              <w:cnfStyle w:val="000000000000" w:firstRow="0" w:lastRow="0" w:firstColumn="0" w:lastColumn="0" w:oddVBand="0" w:evenVBand="0" w:oddHBand="0" w:evenHBand="0" w:firstRowFirstColumn="0" w:firstRowLastColumn="0" w:lastRowFirstColumn="0" w:lastRowLastColumn="0"/>
               <w:rPr>
                 <w:rFonts w:eastAsiaTheme="minorHAnsi"/>
                 <w:sz w:val="18"/>
@@ -1429,557 +1782,13 @@
               </w:numPr>
               <w:ind w:leftChars="0"/>
               <w:jc w:val="center"/>
-              <w:cnfStyle w:val="000000100000" w:firstRow="0" w:lastRow="0" w:firstColumn="0" w:lastColumn="0" w:oddVBand="0" w:evenVBand="0" w:oddHBand="1" w:evenHBand="0" w:firstRowFirstColumn="0" w:firstRowLastColumn="0" w:lastRowFirstColumn="0" w:lastRowLastColumn="0"/>
-              <w:rPr>
-                <w:rFonts w:eastAsiaTheme="minorHAnsi"/>
-                <w:sz w:val="18"/>
-                <w:szCs w:val="18"/>
-              </w:rPr>
-            </w:pPr>
-          </w:p>
-        </w:tc>
-      </w:tr>
-      <w:tr>
-        <w:trPr>
-          <w:trHeight w:val="595"/>
-          <w:jc w:val="center"/>
-        </w:trPr>
-        <w:tc>
-          <w:tcPr>
-            <w:cnfStyle w:val="001000000000" w:firstRow="0" w:lastRow="0" w:firstColumn="1" w:lastColumn="0" w:oddVBand="0" w:evenVBand="0" w:oddHBand="0" w:evenHBand="0" w:firstRowFirstColumn="0" w:firstRowLastColumn="0" w:lastRowFirstColumn="0" w:lastRowLastColumn="0"/>
-            <w:tcW w:w="1341" w:type="dxa"/>
-            <w:shd w:val="clear" w:color="auto" w:fill="A8D08D" w:themeFill="accent6" w:themeFillTint="99"/>
-          </w:tcPr>
-          <w:p>
-            <w:pPr>
-              <w:jc w:val="center"/>
-              <w:rPr>
-                <w:rFonts w:eastAsiaTheme="minorHAnsi"/>
-                <w:b w:val="0"/>
-                <w:sz w:val="18"/>
-                <w:szCs w:val="18"/>
-              </w:rPr>
-            </w:pPr>
-            <w:r>
-              <w:rPr>
-                <w:rFonts w:eastAsiaTheme="minorHAnsi"/>
-                <w:b w:val="0"/>
-                <w:sz w:val="18"/>
-                <w:szCs w:val="18"/>
-              </w:rPr>
-              <w:t xml:space="preserve">Class </w:t>
-            </w:r>
-            <w:r>
-              <w:rPr>
-                <w:rFonts w:eastAsiaTheme="minorHAnsi"/>
-                <w:b w:val="0"/>
-                <w:sz w:val="18"/>
-                <w:szCs w:val="18"/>
-              </w:rPr>
-              <w:t>Input</w:t>
-            </w:r>
-          </w:p>
-          <w:p>
-            <w:pPr>
-              <w:jc w:val="center"/>
-              <w:rPr>
-                <w:rFonts w:eastAsiaTheme="minorHAnsi"/>
-                <w:bCs w:val="0"/>
-                <w:sz w:val="18"/>
-                <w:szCs w:val="18"/>
-              </w:rPr>
-            </w:pPr>
-            <w:r>
-              <w:rPr>
-                <w:rFonts w:eastAsiaTheme="minorHAnsi" w:hint="eastAsia"/>
-                <w:b w:val="0"/>
-                <w:sz w:val="18"/>
-                <w:szCs w:val="18"/>
-              </w:rPr>
-              <w:t>구현</w:t>
-            </w:r>
-          </w:p>
-          <w:p>
-            <w:pPr>
-              <w:jc w:val="center"/>
-              <w:rPr>
-                <w:rFonts w:eastAsiaTheme="minorHAnsi"/>
-                <w:bCs w:val="0"/>
-                <w:sz w:val="18"/>
-                <w:szCs w:val="18"/>
-              </w:rPr>
-            </w:pPr>
-          </w:p>
-          <w:p>
-            <w:pPr>
-              <w:jc w:val="center"/>
-              <w:rPr>
-                <w:rFonts w:eastAsiaTheme="minorHAnsi"/>
-                <w:b w:val="0"/>
-                <w:sz w:val="18"/>
-                <w:szCs w:val="18"/>
-              </w:rPr>
-            </w:pPr>
-            <w:r>
-              <w:rPr>
-                <w:rFonts w:eastAsiaTheme="minorHAnsi" w:hint="eastAsia"/>
-                <w:color w:val="FF0000"/>
-                <w:sz w:val="18"/>
-                <w:szCs w:val="18"/>
-              </w:rPr>
-              <w:t>O</w:t>
-            </w:r>
-          </w:p>
-        </w:tc>
-        <w:tc>
-          <w:tcPr>
-            <w:tcW w:w="1341" w:type="dxa"/>
-            <w:shd w:val="clear" w:color="auto" w:fill="FFD966" w:themeFill="accent4" w:themeFillTint="99"/>
-          </w:tcPr>
-          <w:p>
-            <w:pPr>
-              <w:jc w:val="center"/>
               <w:cnfStyle w:val="000000000000" w:firstRow="0" w:lastRow="0" w:firstColumn="0" w:lastColumn="0" w:oddVBand="0" w:evenVBand="0" w:oddHBand="0" w:evenHBand="0" w:firstRowFirstColumn="0" w:firstRowLastColumn="0" w:lastRowFirstColumn="0" w:lastRowLastColumn="0"/>
               <w:rPr>
                 <w:rFonts w:eastAsiaTheme="minorHAnsi"/>
-                <w:bCs/>
-                <w:sz w:val="18"/>
-                <w:szCs w:val="18"/>
-              </w:rPr>
-            </w:pPr>
-          </w:p>
-        </w:tc>
-        <w:tc>
-          <w:tcPr>
-            <w:tcW w:w="1341" w:type="dxa"/>
-            <w:shd w:val="clear" w:color="auto" w:fill="A8D08D" w:themeFill="accent6" w:themeFillTint="99"/>
-          </w:tcPr>
-          <w:p>
-            <w:pPr>
-              <w:jc w:val="center"/>
-              <w:cnfStyle w:val="000000000000" w:firstRow="0" w:lastRow="0" w:firstColumn="0" w:lastColumn="0" w:oddVBand="0" w:evenVBand="0" w:oddHBand="0" w:evenHBand="0" w:firstRowFirstColumn="0" w:firstRowLastColumn="0" w:lastRowFirstColumn="0" w:lastRowLastColumn="0"/>
-              <w:rPr>
-                <w:rFonts w:eastAsiaTheme="minorHAnsi"/>
-                <w:sz w:val="18"/>
-                <w:szCs w:val="18"/>
-              </w:rPr>
-            </w:pPr>
-            <w:r>
-              <w:rPr>
-                <w:rFonts w:eastAsiaTheme="minorHAnsi"/>
-                <w:sz w:val="18"/>
-                <w:szCs w:val="18"/>
-              </w:rPr>
-              <w:t>Class Object</w:t>
-            </w:r>
-          </w:p>
-          <w:p>
-            <w:pPr>
-              <w:jc w:val="center"/>
-              <w:cnfStyle w:val="000000000000" w:firstRow="0" w:lastRow="0" w:firstColumn="0" w:lastColumn="0" w:oddVBand="0" w:evenVBand="0" w:oddHBand="0" w:evenHBand="0" w:firstRowFirstColumn="0" w:firstRowLastColumn="0" w:lastRowFirstColumn="0" w:lastRowLastColumn="0"/>
-              <w:rPr>
-                <w:rFonts w:eastAsiaTheme="minorHAnsi"/>
-                <w:bCs/>
-                <w:sz w:val="18"/>
-                <w:szCs w:val="18"/>
-              </w:rPr>
-            </w:pPr>
-            <w:r>
-              <w:rPr>
-                <w:rFonts w:eastAsiaTheme="minorHAnsi" w:hint="eastAsia"/>
-                <w:sz w:val="18"/>
-                <w:szCs w:val="18"/>
-              </w:rPr>
-              <w:t>구현</w:t>
-            </w:r>
-          </w:p>
-          <w:p>
-            <w:pPr>
-              <w:jc w:val="center"/>
-              <w:cnfStyle w:val="000000000000" w:firstRow="0" w:lastRow="0" w:firstColumn="0" w:lastColumn="0" w:oddVBand="0" w:evenVBand="0" w:oddHBand="0" w:evenHBand="0" w:firstRowFirstColumn="0" w:firstRowLastColumn="0" w:lastRowFirstColumn="0" w:lastRowLastColumn="0"/>
-              <w:rPr>
-                <w:rFonts w:eastAsiaTheme="minorHAnsi"/>
-                <w:sz w:val="18"/>
-                <w:szCs w:val="18"/>
-              </w:rPr>
-            </w:pPr>
-          </w:p>
-          <w:p>
-            <w:pPr>
-              <w:jc w:val="center"/>
-              <w:cnfStyle w:val="000000000000" w:firstRow="0" w:lastRow="0" w:firstColumn="0" w:lastColumn="0" w:oddVBand="0" w:evenVBand="0" w:oddHBand="0" w:evenHBand="0" w:firstRowFirstColumn="0" w:firstRowLastColumn="0" w:lastRowFirstColumn="0" w:lastRowLastColumn="0"/>
-              <w:rPr>
-                <w:rFonts w:eastAsiaTheme="minorHAnsi"/>
-                <w:sz w:val="18"/>
-                <w:szCs w:val="18"/>
-              </w:rPr>
-            </w:pPr>
-            <w:r>
-              <w:rPr>
-                <w:rFonts w:eastAsiaTheme="minorHAnsi" w:hint="eastAsia"/>
-                <w:color w:val="FF0000"/>
-                <w:sz w:val="18"/>
-                <w:szCs w:val="18"/>
-              </w:rPr>
-              <w:t>O</w:t>
-            </w:r>
-          </w:p>
-        </w:tc>
-        <w:tc>
-          <w:tcPr>
-            <w:tcW w:w="1341" w:type="dxa"/>
-            <w:shd w:val="clear" w:color="auto" w:fill="FFD966" w:themeFill="accent4" w:themeFillTint="99"/>
-          </w:tcPr>
-          <w:p>
-            <w:pPr>
-              <w:jc w:val="center"/>
-              <w:cnfStyle w:val="000000000000" w:firstRow="0" w:lastRow="0" w:firstColumn="0" w:lastColumn="0" w:oddVBand="0" w:evenVBand="0" w:oddHBand="0" w:evenHBand="0" w:firstRowFirstColumn="0" w:firstRowLastColumn="0" w:lastRowFirstColumn="0" w:lastRowLastColumn="0"/>
-              <w:rPr>
-                <w:rFonts w:eastAsiaTheme="minorHAnsi"/>
-                <w:sz w:val="18"/>
-                <w:szCs w:val="18"/>
-              </w:rPr>
-            </w:pPr>
-            <w:proofErr w:type="spellStart"/>
-            <w:r>
-              <w:rPr>
-                <w:rFonts w:eastAsiaTheme="minorHAnsi" w:hint="eastAsia"/>
-                <w:sz w:val="18"/>
-                <w:szCs w:val="18"/>
-              </w:rPr>
-              <w:t>R</w:t>
-            </w:r>
-            <w:r>
-              <w:rPr>
-                <w:rFonts w:eastAsiaTheme="minorHAnsi"/>
-                <w:sz w:val="18"/>
-                <w:szCs w:val="18"/>
-              </w:rPr>
-              <w:t>ecv</w:t>
-            </w:r>
-            <w:proofErr w:type="spellEnd"/>
-            <w:r>
-              <w:rPr>
-                <w:rFonts w:eastAsiaTheme="minorHAnsi"/>
-                <w:sz w:val="18"/>
-                <w:szCs w:val="18"/>
-              </w:rPr>
-              <w:t>, Send</w:t>
-            </w:r>
-          </w:p>
-          <w:p>
-            <w:pPr>
-              <w:jc w:val="center"/>
-              <w:cnfStyle w:val="000000000000" w:firstRow="0" w:lastRow="0" w:firstColumn="0" w:lastColumn="0" w:oddVBand="0" w:evenVBand="0" w:oddHBand="0" w:evenHBand="0" w:firstRowFirstColumn="0" w:firstRowLastColumn="0" w:lastRowFirstColumn="0" w:lastRowLastColumn="0"/>
-              <w:rPr>
-                <w:rFonts w:eastAsiaTheme="minorHAnsi"/>
-                <w:sz w:val="18"/>
-                <w:szCs w:val="18"/>
-              </w:rPr>
-            </w:pPr>
-            <w:proofErr w:type="spellStart"/>
-            <w:r>
-              <w:rPr>
-                <w:rFonts w:eastAsiaTheme="minorHAnsi"/>
-                <w:sz w:val="18"/>
-                <w:szCs w:val="18"/>
-              </w:rPr>
-              <w:t>KeyData</w:t>
-            </w:r>
-            <w:proofErr w:type="spellEnd"/>
-            <w:r>
-              <w:rPr>
-                <w:rFonts w:eastAsiaTheme="minorHAnsi"/>
-                <w:sz w:val="18"/>
-                <w:szCs w:val="18"/>
-              </w:rPr>
-              <w:t xml:space="preserve"> ()</w:t>
-            </w:r>
-          </w:p>
-          <w:p>
-            <w:pPr>
-              <w:jc w:val="center"/>
-              <w:cnfStyle w:val="000000000000" w:firstRow="0" w:lastRow="0" w:firstColumn="0" w:lastColumn="0" w:oddVBand="0" w:evenVBand="0" w:oddHBand="0" w:evenHBand="0" w:firstRowFirstColumn="0" w:firstRowLastColumn="0" w:lastRowFirstColumn="0" w:lastRowLastColumn="0"/>
-              <w:rPr>
-                <w:rFonts w:eastAsiaTheme="minorHAnsi"/>
-                <w:sz w:val="18"/>
-                <w:szCs w:val="18"/>
-              </w:rPr>
-            </w:pPr>
-            <w:r>
-              <w:rPr>
-                <w:rFonts w:eastAsiaTheme="minorHAnsi" w:hint="eastAsia"/>
-                <w:sz w:val="18"/>
-                <w:szCs w:val="18"/>
-              </w:rPr>
-              <w:t>구현</w:t>
-            </w:r>
-          </w:p>
-          <w:p>
-            <w:pPr>
-              <w:jc w:val="center"/>
-              <w:cnfStyle w:val="000000000000" w:firstRow="0" w:lastRow="0" w:firstColumn="0" w:lastColumn="0" w:oddVBand="0" w:evenVBand="0" w:oddHBand="0" w:evenHBand="0" w:firstRowFirstColumn="0" w:firstRowLastColumn="0" w:lastRowFirstColumn="0" w:lastRowLastColumn="0"/>
-              <w:rPr>
-                <w:rFonts w:eastAsiaTheme="minorHAnsi"/>
-                <w:sz w:val="18"/>
-                <w:szCs w:val="18"/>
-              </w:rPr>
-            </w:pPr>
-            <w:r>
-              <w:rPr>
-                <w:rFonts w:eastAsiaTheme="minorHAnsi" w:hint="eastAsia"/>
-                <w:color w:val="FF0000"/>
-                <w:sz w:val="18"/>
-                <w:szCs w:val="18"/>
-              </w:rPr>
-              <w:t>O</w:t>
-            </w:r>
-          </w:p>
-        </w:tc>
-        <w:tc>
-          <w:tcPr>
-            <w:tcW w:w="1341" w:type="dxa"/>
-            <w:shd w:val="clear" w:color="auto" w:fill="A8D08D" w:themeFill="accent6" w:themeFillTint="99"/>
-          </w:tcPr>
-          <w:p>
-            <w:pPr>
-              <w:jc w:val="center"/>
-              <w:cnfStyle w:val="000000000000" w:firstRow="0" w:lastRow="0" w:firstColumn="0" w:lastColumn="0" w:oddVBand="0" w:evenVBand="0" w:oddHBand="0" w:evenHBand="0" w:firstRowFirstColumn="0" w:firstRowLastColumn="0" w:lastRowFirstColumn="0" w:lastRowLastColumn="0"/>
-              <w:rPr>
-                <w:rFonts w:eastAsiaTheme="minorHAnsi"/>
-                <w:sz w:val="18"/>
-                <w:szCs w:val="18"/>
-              </w:rPr>
-            </w:pPr>
-            <w:r>
-              <w:rPr>
-                <w:rFonts w:eastAsiaTheme="minorHAnsi"/>
-                <w:sz w:val="18"/>
-                <w:szCs w:val="18"/>
-              </w:rPr>
-              <w:t>Class Object</w:t>
-            </w:r>
-          </w:p>
-          <w:p>
-            <w:pPr>
-              <w:jc w:val="center"/>
-              <w:cnfStyle w:val="000000000000" w:firstRow="0" w:lastRow="0" w:firstColumn="0" w:lastColumn="0" w:oddVBand="0" w:evenVBand="0" w:oddHBand="0" w:evenHBand="0" w:firstRowFirstColumn="0" w:firstRowLastColumn="0" w:lastRowFirstColumn="0" w:lastRowLastColumn="0"/>
-              <w:rPr>
-                <w:rFonts w:eastAsiaTheme="minorHAnsi"/>
-                <w:bCs/>
-                <w:sz w:val="18"/>
-                <w:szCs w:val="18"/>
-              </w:rPr>
-            </w:pPr>
-            <w:r>
-              <w:rPr>
-                <w:rFonts w:eastAsiaTheme="minorHAnsi" w:hint="eastAsia"/>
-                <w:sz w:val="18"/>
-                <w:szCs w:val="18"/>
-              </w:rPr>
-              <w:t>구현</w:t>
-            </w:r>
-          </w:p>
-          <w:p>
-            <w:pPr>
-              <w:jc w:val="center"/>
-              <w:cnfStyle w:val="000000000000" w:firstRow="0" w:lastRow="0" w:firstColumn="0" w:lastColumn="0" w:oddVBand="0" w:evenVBand="0" w:oddHBand="0" w:evenHBand="0" w:firstRowFirstColumn="0" w:firstRowLastColumn="0" w:lastRowFirstColumn="0" w:lastRowLastColumn="0"/>
-              <w:rPr>
-                <w:rFonts w:eastAsiaTheme="minorHAnsi"/>
-                <w:sz w:val="18"/>
-                <w:szCs w:val="18"/>
-              </w:rPr>
-            </w:pPr>
-          </w:p>
-          <w:p>
-            <w:pPr>
-              <w:jc w:val="center"/>
-              <w:cnfStyle w:val="000000000000" w:firstRow="0" w:lastRow="0" w:firstColumn="0" w:lastColumn="0" w:oddVBand="0" w:evenVBand="0" w:oddHBand="0" w:evenHBand="0" w:firstRowFirstColumn="0" w:firstRowLastColumn="0" w:lastRowFirstColumn="0" w:lastRowLastColumn="0"/>
-              <w:rPr>
-                <w:rFonts w:eastAsiaTheme="minorHAnsi"/>
-                <w:sz w:val="18"/>
-                <w:szCs w:val="18"/>
-              </w:rPr>
-            </w:pPr>
-            <w:r>
-              <w:rPr>
-                <w:rFonts w:eastAsiaTheme="minorHAnsi" w:hint="eastAsia"/>
-                <w:color w:val="FF0000"/>
-                <w:sz w:val="18"/>
-                <w:szCs w:val="18"/>
-              </w:rPr>
-              <w:t>O</w:t>
-            </w:r>
-          </w:p>
-        </w:tc>
-        <w:tc>
-          <w:tcPr>
-            <w:tcW w:w="1341" w:type="dxa"/>
-            <w:shd w:val="clear" w:color="auto" w:fill="FFD966" w:themeFill="accent4" w:themeFillTint="99"/>
-          </w:tcPr>
-          <w:p>
-            <w:pPr>
-              <w:jc w:val="center"/>
-              <w:cnfStyle w:val="000000000000" w:firstRow="0" w:lastRow="0" w:firstColumn="0" w:lastColumn="0" w:oddVBand="0" w:evenVBand="0" w:oddHBand="0" w:evenHBand="0" w:firstRowFirstColumn="0" w:firstRowLastColumn="0" w:lastRowFirstColumn="0" w:lastRowLastColumn="0"/>
-              <w:rPr>
-                <w:rFonts w:eastAsiaTheme="minorHAnsi"/>
-                <w:sz w:val="18"/>
-                <w:szCs w:val="18"/>
-              </w:rPr>
-            </w:pPr>
-          </w:p>
-        </w:tc>
-        <w:tc>
-          <w:tcPr>
-            <w:tcW w:w="1341" w:type="dxa"/>
-            <w:shd w:val="clear" w:color="auto" w:fill="A8D08D" w:themeFill="accent6" w:themeFillTint="99"/>
-          </w:tcPr>
-          <w:p>
-            <w:pPr>
-              <w:jc w:val="center"/>
-              <w:cnfStyle w:val="000000000000" w:firstRow="0" w:lastRow="0" w:firstColumn="0" w:lastColumn="0" w:oddVBand="0" w:evenVBand="0" w:oddHBand="0" w:evenHBand="0" w:firstRowFirstColumn="0" w:firstRowLastColumn="0" w:lastRowFirstColumn="0" w:lastRowLastColumn="0"/>
-              <w:rPr>
-                <w:rFonts w:eastAsiaTheme="minorHAnsi"/>
-                <w:sz w:val="18"/>
-                <w:szCs w:val="18"/>
-              </w:rPr>
-            </w:pPr>
-            <w:r>
-              <w:rPr>
-                <w:rFonts w:eastAsiaTheme="minorHAnsi"/>
-                <w:bCs/>
-                <w:sz w:val="18"/>
-                <w:szCs w:val="18"/>
-              </w:rPr>
-              <w:t>Class Player</w:t>
-            </w:r>
-          </w:p>
-          <w:p>
-            <w:pPr>
-              <w:jc w:val="center"/>
-              <w:cnfStyle w:val="000000000000" w:firstRow="0" w:lastRow="0" w:firstColumn="0" w:lastColumn="0" w:oddVBand="0" w:evenVBand="0" w:oddHBand="0" w:evenHBand="0" w:firstRowFirstColumn="0" w:firstRowLastColumn="0" w:lastRowFirstColumn="0" w:lastRowLastColumn="0"/>
-              <w:rPr>
-                <w:rFonts w:eastAsiaTheme="minorHAnsi"/>
-                <w:sz w:val="18"/>
-                <w:szCs w:val="18"/>
-              </w:rPr>
-            </w:pPr>
-            <w:r>
-              <w:rPr>
-                <w:rFonts w:eastAsiaTheme="minorHAnsi" w:hint="eastAsia"/>
-                <w:bCs/>
-                <w:sz w:val="18"/>
-                <w:szCs w:val="18"/>
-              </w:rPr>
-              <w:t>구현</w:t>
-            </w:r>
-          </w:p>
-          <w:p>
-            <w:pPr>
-              <w:jc w:val="center"/>
-              <w:cnfStyle w:val="000000000000" w:firstRow="0" w:lastRow="0" w:firstColumn="0" w:lastColumn="0" w:oddVBand="0" w:evenVBand="0" w:oddHBand="0" w:evenHBand="0" w:firstRowFirstColumn="0" w:firstRowLastColumn="0" w:lastRowFirstColumn="0" w:lastRowLastColumn="0"/>
-              <w:rPr>
-                <w:rFonts w:eastAsiaTheme="minorHAnsi"/>
-                <w:sz w:val="18"/>
-                <w:szCs w:val="18"/>
-              </w:rPr>
-            </w:pPr>
-          </w:p>
-          <w:p>
-            <w:pPr>
-              <w:jc w:val="center"/>
-              <w:cnfStyle w:val="000000000000" w:firstRow="0" w:lastRow="0" w:firstColumn="0" w:lastColumn="0" w:oddVBand="0" w:evenVBand="0" w:oddHBand="0" w:evenHBand="0" w:firstRowFirstColumn="0" w:firstRowLastColumn="0" w:lastRowFirstColumn="0" w:lastRowLastColumn="0"/>
-              <w:rPr>
-                <w:rFonts w:eastAsiaTheme="minorHAnsi"/>
-                <w:sz w:val="18"/>
-                <w:szCs w:val="18"/>
-              </w:rPr>
-            </w:pPr>
-            <w:r>
-              <w:rPr>
-                <w:rFonts w:eastAsiaTheme="minorHAnsi" w:hint="eastAsia"/>
-                <w:color w:val="FF0000"/>
-                <w:sz w:val="18"/>
-                <w:szCs w:val="18"/>
-              </w:rPr>
-              <w:t>O</w:t>
-            </w:r>
-          </w:p>
-        </w:tc>
-        <w:tc>
-          <w:tcPr>
-            <w:tcW w:w="1341" w:type="dxa"/>
-            <w:shd w:val="clear" w:color="auto" w:fill="FFD966" w:themeFill="accent4" w:themeFillTint="99"/>
-          </w:tcPr>
-          <w:p>
-            <w:pPr>
-              <w:jc w:val="center"/>
-              <w:cnfStyle w:val="000000000000" w:firstRow="0" w:lastRow="0" w:firstColumn="0" w:lastColumn="0" w:oddVBand="0" w:evenVBand="0" w:oddHBand="0" w:evenHBand="0" w:firstRowFirstColumn="0" w:firstRowLastColumn="0" w:lastRowFirstColumn="0" w:lastRowLastColumn="0"/>
-              <w:rPr>
-                <w:rFonts w:eastAsiaTheme="minorHAnsi"/>
-                <w:sz w:val="18"/>
-                <w:szCs w:val="18"/>
-              </w:rPr>
-            </w:pPr>
-            <w:r>
-              <w:rPr>
-                <w:rFonts w:eastAsiaTheme="minorHAnsi" w:hint="eastAsia"/>
-                <w:sz w:val="18"/>
-                <w:szCs w:val="18"/>
-              </w:rPr>
-              <w:t>T</w:t>
-            </w:r>
-            <w:r>
-              <w:rPr>
-                <w:rFonts w:eastAsiaTheme="minorHAnsi"/>
-                <w:sz w:val="18"/>
-                <w:szCs w:val="18"/>
-              </w:rPr>
-              <w:t>ime</w:t>
-            </w:r>
-            <w:r>
-              <w:rPr>
-                <w:rFonts w:eastAsiaTheme="minorHAnsi" w:hint="eastAsia"/>
-                <w:sz w:val="18"/>
-                <w:szCs w:val="18"/>
-              </w:rPr>
-              <w:t>r</w:t>
-            </w:r>
-          </w:p>
-          <w:p>
-            <w:pPr>
-              <w:jc w:val="center"/>
-              <w:cnfStyle w:val="000000000000" w:firstRow="0" w:lastRow="0" w:firstColumn="0" w:lastColumn="0" w:oddVBand="0" w:evenVBand="0" w:oddHBand="0" w:evenHBand="0" w:firstRowFirstColumn="0" w:firstRowLastColumn="0" w:lastRowFirstColumn="0" w:lastRowLastColumn="0"/>
-              <w:rPr>
-                <w:rFonts w:eastAsiaTheme="minorHAnsi"/>
-                <w:sz w:val="18"/>
-                <w:szCs w:val="18"/>
-              </w:rPr>
-            </w:pPr>
-            <w:r>
-              <w:rPr>
-                <w:rFonts w:eastAsiaTheme="minorHAnsi" w:hint="eastAsia"/>
-                <w:sz w:val="18"/>
-                <w:szCs w:val="18"/>
-              </w:rPr>
-              <w:t>U</w:t>
-            </w:r>
-            <w:r>
-              <w:rPr>
-                <w:rFonts w:eastAsiaTheme="minorHAnsi"/>
-                <w:sz w:val="18"/>
-                <w:szCs w:val="18"/>
-              </w:rPr>
-              <w:t>I</w:t>
-            </w:r>
-            <w:r>
-              <w:rPr>
-                <w:rFonts w:eastAsiaTheme="minorHAnsi" w:hint="eastAsia"/>
-                <w:sz w:val="18"/>
-                <w:szCs w:val="18"/>
-              </w:rPr>
-              <w:t>띄우기</w:t>
-            </w:r>
+                <w:sz w:val="18"/>
+                <w:szCs w:val="18"/>
+              </w:rPr>
+            </w:pPr>
           </w:p>
         </w:tc>
       </w:tr>
@@ -1992,18 +1801,11 @@
         <w:tc>
           <w:tcPr>
             <w:cnfStyle w:val="001000000000" w:firstRow="0" w:lastRow="0" w:firstColumn="1" w:lastColumn="0" w:oddVBand="0" w:evenVBand="0" w:oddHBand="0" w:evenHBand="0" w:firstRowFirstColumn="0" w:firstRowLastColumn="0" w:lastRowFirstColumn="0" w:lastRowLastColumn="0"/>
-            <w:tcW w:w="2682" w:type="dxa"/>
-            <w:gridSpan w:val="2"/>
-            <w:shd w:val="clear" w:color="auto" w:fill="FFFFFF" w:themeFill="background1"/>
-          </w:tcPr>
-          <w:p>
-            <w:pPr>
-              <w:pStyle w:val="a3"/>
-              <w:numPr>
-                <w:ilvl w:val="0"/>
-                <w:numId w:val="17"/>
-              </w:numPr>
-              <w:ind w:leftChars="0"/>
+            <w:tcW w:w="1341" w:type="dxa"/>
+            <w:shd w:val="clear" w:color="auto" w:fill="A8D08D" w:themeFill="accent6" w:themeFillTint="99"/>
+          </w:tcPr>
+          <w:p>
+            <w:pPr>
               <w:jc w:val="center"/>
               <w:rPr>
                 <w:rFonts w:eastAsiaTheme="minorHAnsi"/>
@@ -2012,74 +1814,544 @@
                 <w:szCs w:val="18"/>
               </w:rPr>
             </w:pPr>
-          </w:p>
-        </w:tc>
-        <w:tc>
-          <w:tcPr>
-            <w:tcW w:w="2682" w:type="dxa"/>
-            <w:gridSpan w:val="2"/>
-            <w:shd w:val="clear" w:color="auto" w:fill="FFFFFF" w:themeFill="background1"/>
-          </w:tcPr>
-          <w:p>
-            <w:pPr>
-              <w:pStyle w:val="a3"/>
-              <w:numPr>
-                <w:ilvl w:val="0"/>
-                <w:numId w:val="17"/>
-              </w:numPr>
-              <w:ind w:leftChars="0"/>
-              <w:jc w:val="center"/>
-              <w:cnfStyle w:val="000000100000" w:firstRow="0" w:lastRow="0" w:firstColumn="0" w:lastColumn="0" w:oddVBand="0" w:evenVBand="0" w:oddHBand="1" w:evenHBand="0" w:firstRowFirstColumn="0" w:firstRowLastColumn="0" w:lastRowFirstColumn="0" w:lastRowLastColumn="0"/>
-              <w:rPr>
-                <w:rFonts w:eastAsiaTheme="minorHAnsi"/>
-                <w:sz w:val="18"/>
-                <w:szCs w:val="18"/>
-              </w:rPr>
-            </w:pPr>
-          </w:p>
-        </w:tc>
-        <w:tc>
-          <w:tcPr>
-            <w:tcW w:w="2682" w:type="dxa"/>
-            <w:gridSpan w:val="2"/>
-            <w:shd w:val="clear" w:color="auto" w:fill="FFFFFF" w:themeFill="background1"/>
-          </w:tcPr>
-          <w:p>
-            <w:pPr>
-              <w:pStyle w:val="a3"/>
-              <w:numPr>
-                <w:ilvl w:val="0"/>
-                <w:numId w:val="17"/>
-              </w:numPr>
-              <w:ind w:leftChars="0"/>
-              <w:jc w:val="center"/>
-              <w:cnfStyle w:val="000000100000" w:firstRow="0" w:lastRow="0" w:firstColumn="0" w:lastColumn="0" w:oddVBand="0" w:evenVBand="0" w:oddHBand="1" w:evenHBand="0" w:firstRowFirstColumn="0" w:firstRowLastColumn="0" w:lastRowFirstColumn="0" w:lastRowLastColumn="0"/>
-              <w:rPr>
-                <w:rFonts w:eastAsiaTheme="minorHAnsi"/>
-                <w:sz w:val="18"/>
-                <w:szCs w:val="18"/>
-              </w:rPr>
-            </w:pPr>
-          </w:p>
-        </w:tc>
-        <w:tc>
-          <w:tcPr>
-            <w:tcW w:w="2682" w:type="dxa"/>
-            <w:gridSpan w:val="2"/>
-            <w:shd w:val="clear" w:color="auto" w:fill="FFFFFF" w:themeFill="background1"/>
-          </w:tcPr>
-          <w:p>
-            <w:pPr>
-              <w:pStyle w:val="a3"/>
-              <w:numPr>
-                <w:ilvl w:val="0"/>
-                <w:numId w:val="17"/>
-              </w:numPr>
-              <w:ind w:leftChars="0"/>
-              <w:jc w:val="center"/>
-              <w:cnfStyle w:val="000000100000" w:firstRow="0" w:lastRow="0" w:firstColumn="0" w:lastColumn="0" w:oddVBand="0" w:evenVBand="0" w:oddHBand="1" w:evenHBand="0" w:firstRowFirstColumn="0" w:firstRowLastColumn="0" w:lastRowFirstColumn="0" w:lastRowLastColumn="0"/>
-              <w:rPr>
-                <w:rFonts w:eastAsiaTheme="minorHAnsi"/>
+            <w:r>
+              <w:rPr>
+                <w:rFonts w:eastAsiaTheme="minorHAnsi"/>
+                <w:b w:val="0"/>
+                <w:sz w:val="18"/>
+                <w:szCs w:val="18"/>
+              </w:rPr>
+              <w:t xml:space="preserve">Class </w:t>
+            </w:r>
+            <w:r>
+              <w:rPr>
+                <w:rFonts w:eastAsiaTheme="minorHAnsi"/>
+                <w:b w:val="0"/>
+                <w:sz w:val="18"/>
+                <w:szCs w:val="18"/>
+              </w:rPr>
+              <w:t>Input</w:t>
+            </w:r>
+          </w:p>
+          <w:p>
+            <w:pPr>
+              <w:jc w:val="center"/>
+              <w:rPr>
+                <w:rFonts w:eastAsiaTheme="minorHAnsi"/>
+                <w:bCs w:val="0"/>
+                <w:sz w:val="18"/>
+                <w:szCs w:val="18"/>
+              </w:rPr>
+            </w:pPr>
+            <w:r>
+              <w:rPr>
+                <w:rFonts w:eastAsiaTheme="minorHAnsi" w:hint="eastAsia"/>
+                <w:b w:val="0"/>
+                <w:sz w:val="18"/>
+                <w:szCs w:val="18"/>
+              </w:rPr>
+              <w:t>구현</w:t>
+            </w:r>
+          </w:p>
+          <w:p>
+            <w:pPr>
+              <w:jc w:val="center"/>
+              <w:rPr>
+                <w:rFonts w:eastAsiaTheme="minorHAnsi"/>
+                <w:bCs w:val="0"/>
+                <w:sz w:val="18"/>
+                <w:szCs w:val="18"/>
+              </w:rPr>
+            </w:pPr>
+          </w:p>
+          <w:p>
+            <w:pPr>
+              <w:jc w:val="center"/>
+              <w:rPr>
+                <w:rFonts w:eastAsiaTheme="minorHAnsi"/>
+                <w:b w:val="0"/>
+                <w:sz w:val="18"/>
+                <w:szCs w:val="18"/>
+              </w:rPr>
+            </w:pPr>
+            <w:r>
+              <w:rPr>
+                <w:rFonts w:eastAsiaTheme="minorHAnsi" w:hint="eastAsia"/>
+                <w:color w:val="FF0000"/>
+                <w:sz w:val="18"/>
+                <w:szCs w:val="18"/>
+              </w:rPr>
+              <w:t>O</w:t>
+            </w:r>
+          </w:p>
+        </w:tc>
+        <w:tc>
+          <w:tcPr>
+            <w:tcW w:w="1341" w:type="dxa"/>
+            <w:shd w:val="clear" w:color="auto" w:fill="FFD966" w:themeFill="accent4" w:themeFillTint="99"/>
+          </w:tcPr>
+          <w:p>
+            <w:pPr>
+              <w:jc w:val="center"/>
+              <w:cnfStyle w:val="000000100000" w:firstRow="0" w:lastRow="0" w:firstColumn="0" w:lastColumn="0" w:oddVBand="0" w:evenVBand="0" w:oddHBand="1" w:evenHBand="0" w:firstRowFirstColumn="0" w:firstRowLastColumn="0" w:lastRowFirstColumn="0" w:lastRowLastColumn="0"/>
+              <w:rPr>
+                <w:rFonts w:eastAsiaTheme="minorHAnsi"/>
+                <w:bCs/>
+                <w:sz w:val="18"/>
+                <w:szCs w:val="18"/>
+              </w:rPr>
+            </w:pPr>
+          </w:p>
+        </w:tc>
+        <w:tc>
+          <w:tcPr>
+            <w:tcW w:w="1341" w:type="dxa"/>
+            <w:shd w:val="clear" w:color="auto" w:fill="A8D08D" w:themeFill="accent6" w:themeFillTint="99"/>
+          </w:tcPr>
+          <w:p>
+            <w:pPr>
+              <w:jc w:val="center"/>
+              <w:cnfStyle w:val="000000100000" w:firstRow="0" w:lastRow="0" w:firstColumn="0" w:lastColumn="0" w:oddVBand="0" w:evenVBand="0" w:oddHBand="1" w:evenHBand="0" w:firstRowFirstColumn="0" w:firstRowLastColumn="0" w:lastRowFirstColumn="0" w:lastRowLastColumn="0"/>
+              <w:rPr>
+                <w:rFonts w:eastAsiaTheme="minorHAnsi"/>
+                <w:sz w:val="18"/>
+                <w:szCs w:val="18"/>
+              </w:rPr>
+            </w:pPr>
+            <w:r>
+              <w:rPr>
+                <w:rFonts w:eastAsiaTheme="minorHAnsi"/>
+                <w:sz w:val="18"/>
+                <w:szCs w:val="18"/>
+              </w:rPr>
+              <w:t>Class Object</w:t>
+            </w:r>
+          </w:p>
+          <w:p>
+            <w:pPr>
+              <w:jc w:val="center"/>
+              <w:cnfStyle w:val="000000100000" w:firstRow="0" w:lastRow="0" w:firstColumn="0" w:lastColumn="0" w:oddVBand="0" w:evenVBand="0" w:oddHBand="1" w:evenHBand="0" w:firstRowFirstColumn="0" w:firstRowLastColumn="0" w:lastRowFirstColumn="0" w:lastRowLastColumn="0"/>
+              <w:rPr>
+                <w:rFonts w:eastAsiaTheme="minorHAnsi"/>
+                <w:bCs/>
+                <w:sz w:val="18"/>
+                <w:szCs w:val="18"/>
+              </w:rPr>
+            </w:pPr>
+            <w:r>
+              <w:rPr>
+                <w:rFonts w:eastAsiaTheme="minorHAnsi" w:hint="eastAsia"/>
+                <w:sz w:val="18"/>
+                <w:szCs w:val="18"/>
+              </w:rPr>
+              <w:t>구현</w:t>
+            </w:r>
+          </w:p>
+          <w:p>
+            <w:pPr>
+              <w:jc w:val="center"/>
+              <w:cnfStyle w:val="000000100000" w:firstRow="0" w:lastRow="0" w:firstColumn="0" w:lastColumn="0" w:oddVBand="0" w:evenVBand="0" w:oddHBand="1" w:evenHBand="0" w:firstRowFirstColumn="0" w:firstRowLastColumn="0" w:lastRowFirstColumn="0" w:lastRowLastColumn="0"/>
+              <w:rPr>
+                <w:rFonts w:eastAsiaTheme="minorHAnsi"/>
+                <w:sz w:val="18"/>
+                <w:szCs w:val="18"/>
+              </w:rPr>
+            </w:pPr>
+          </w:p>
+          <w:p>
+            <w:pPr>
+              <w:jc w:val="center"/>
+              <w:cnfStyle w:val="000000100000" w:firstRow="0" w:lastRow="0" w:firstColumn="0" w:lastColumn="0" w:oddVBand="0" w:evenVBand="0" w:oddHBand="1" w:evenHBand="0" w:firstRowFirstColumn="0" w:firstRowLastColumn="0" w:lastRowFirstColumn="0" w:lastRowLastColumn="0"/>
+              <w:rPr>
+                <w:rFonts w:eastAsiaTheme="minorHAnsi"/>
+                <w:sz w:val="18"/>
+                <w:szCs w:val="18"/>
+              </w:rPr>
+            </w:pPr>
+            <w:r>
+              <w:rPr>
+                <w:rFonts w:eastAsiaTheme="minorHAnsi" w:hint="eastAsia"/>
+                <w:color w:val="FF0000"/>
+                <w:sz w:val="18"/>
+                <w:szCs w:val="18"/>
+              </w:rPr>
+              <w:t>O</w:t>
+            </w:r>
+          </w:p>
+        </w:tc>
+        <w:tc>
+          <w:tcPr>
+            <w:tcW w:w="1341" w:type="dxa"/>
+            <w:shd w:val="clear" w:color="auto" w:fill="FFD966" w:themeFill="accent4" w:themeFillTint="99"/>
+          </w:tcPr>
+          <w:p>
+            <w:pPr>
+              <w:jc w:val="center"/>
+              <w:cnfStyle w:val="000000100000" w:firstRow="0" w:lastRow="0" w:firstColumn="0" w:lastColumn="0" w:oddVBand="0" w:evenVBand="0" w:oddHBand="1" w:evenHBand="0" w:firstRowFirstColumn="0" w:firstRowLastColumn="0" w:lastRowFirstColumn="0" w:lastRowLastColumn="0"/>
+              <w:rPr>
+                <w:rFonts w:eastAsiaTheme="minorHAnsi"/>
+                <w:sz w:val="18"/>
+                <w:szCs w:val="18"/>
+              </w:rPr>
+            </w:pPr>
+            <w:proofErr w:type="spellStart"/>
+            <w:r>
+              <w:rPr>
+                <w:rFonts w:eastAsiaTheme="minorHAnsi" w:hint="eastAsia"/>
+                <w:sz w:val="18"/>
+                <w:szCs w:val="18"/>
+              </w:rPr>
+              <w:t>R</w:t>
+            </w:r>
+            <w:r>
+              <w:rPr>
+                <w:rFonts w:eastAsiaTheme="minorHAnsi"/>
+                <w:sz w:val="18"/>
+                <w:szCs w:val="18"/>
+              </w:rPr>
+              <w:t>ecv</w:t>
+            </w:r>
+            <w:proofErr w:type="spellEnd"/>
+            <w:r>
+              <w:rPr>
+                <w:rFonts w:eastAsiaTheme="minorHAnsi"/>
+                <w:sz w:val="18"/>
+                <w:szCs w:val="18"/>
+              </w:rPr>
+              <w:t>, Send</w:t>
+            </w:r>
+          </w:p>
+          <w:p>
+            <w:pPr>
+              <w:jc w:val="center"/>
+              <w:cnfStyle w:val="000000100000" w:firstRow="0" w:lastRow="0" w:firstColumn="0" w:lastColumn="0" w:oddVBand="0" w:evenVBand="0" w:oddHBand="1" w:evenHBand="0" w:firstRowFirstColumn="0" w:firstRowLastColumn="0" w:lastRowFirstColumn="0" w:lastRowLastColumn="0"/>
+              <w:rPr>
+                <w:rFonts w:eastAsiaTheme="minorHAnsi"/>
+                <w:sz w:val="18"/>
+                <w:szCs w:val="18"/>
+              </w:rPr>
+            </w:pPr>
+            <w:proofErr w:type="spellStart"/>
+            <w:r>
+              <w:rPr>
+                <w:rFonts w:eastAsiaTheme="minorHAnsi"/>
+                <w:sz w:val="18"/>
+                <w:szCs w:val="18"/>
+              </w:rPr>
+              <w:t>KeyData</w:t>
+            </w:r>
+            <w:proofErr w:type="spellEnd"/>
+            <w:r>
+              <w:rPr>
+                <w:rFonts w:eastAsiaTheme="minorHAnsi"/>
+                <w:sz w:val="18"/>
+                <w:szCs w:val="18"/>
+              </w:rPr>
+              <w:t xml:space="preserve"> ()</w:t>
+            </w:r>
+          </w:p>
+          <w:p>
+            <w:pPr>
+              <w:jc w:val="center"/>
+              <w:cnfStyle w:val="000000100000" w:firstRow="0" w:lastRow="0" w:firstColumn="0" w:lastColumn="0" w:oddVBand="0" w:evenVBand="0" w:oddHBand="1" w:evenHBand="0" w:firstRowFirstColumn="0" w:firstRowLastColumn="0" w:lastRowFirstColumn="0" w:lastRowLastColumn="0"/>
+              <w:rPr>
+                <w:rFonts w:eastAsiaTheme="minorHAnsi"/>
+                <w:sz w:val="18"/>
+                <w:szCs w:val="18"/>
+              </w:rPr>
+            </w:pPr>
+            <w:r>
+              <w:rPr>
+                <w:rFonts w:eastAsiaTheme="minorHAnsi" w:hint="eastAsia"/>
+                <w:sz w:val="18"/>
+                <w:szCs w:val="18"/>
+              </w:rPr>
+              <w:t>구현</w:t>
+            </w:r>
+          </w:p>
+          <w:p>
+            <w:pPr>
+              <w:jc w:val="center"/>
+              <w:cnfStyle w:val="000000100000" w:firstRow="0" w:lastRow="0" w:firstColumn="0" w:lastColumn="0" w:oddVBand="0" w:evenVBand="0" w:oddHBand="1" w:evenHBand="0" w:firstRowFirstColumn="0" w:firstRowLastColumn="0" w:lastRowFirstColumn="0" w:lastRowLastColumn="0"/>
+              <w:rPr>
+                <w:rFonts w:eastAsiaTheme="minorHAnsi"/>
+                <w:sz w:val="18"/>
+                <w:szCs w:val="18"/>
+              </w:rPr>
+            </w:pPr>
+            <w:r>
+              <w:rPr>
+                <w:rFonts w:eastAsiaTheme="minorHAnsi" w:hint="eastAsia"/>
+                <w:color w:val="FF0000"/>
+                <w:sz w:val="18"/>
+                <w:szCs w:val="18"/>
+              </w:rPr>
+              <w:t>O</w:t>
+            </w:r>
+          </w:p>
+        </w:tc>
+        <w:tc>
+          <w:tcPr>
+            <w:tcW w:w="1341" w:type="dxa"/>
+            <w:shd w:val="clear" w:color="auto" w:fill="A8D08D" w:themeFill="accent6" w:themeFillTint="99"/>
+          </w:tcPr>
+          <w:p>
+            <w:pPr>
+              <w:jc w:val="center"/>
+              <w:cnfStyle w:val="000000100000" w:firstRow="0" w:lastRow="0" w:firstColumn="0" w:lastColumn="0" w:oddVBand="0" w:evenVBand="0" w:oddHBand="1" w:evenHBand="0" w:firstRowFirstColumn="0" w:firstRowLastColumn="0" w:lastRowFirstColumn="0" w:lastRowLastColumn="0"/>
+              <w:rPr>
+                <w:rFonts w:eastAsiaTheme="minorHAnsi"/>
+                <w:sz w:val="18"/>
+                <w:szCs w:val="18"/>
+              </w:rPr>
+            </w:pPr>
+            <w:r>
+              <w:rPr>
+                <w:rFonts w:eastAsiaTheme="minorHAnsi"/>
+                <w:sz w:val="18"/>
+                <w:szCs w:val="18"/>
+              </w:rPr>
+              <w:t>Class Object</w:t>
+            </w:r>
+          </w:p>
+          <w:p>
+            <w:pPr>
+              <w:jc w:val="center"/>
+              <w:cnfStyle w:val="000000100000" w:firstRow="0" w:lastRow="0" w:firstColumn="0" w:lastColumn="0" w:oddVBand="0" w:evenVBand="0" w:oddHBand="1" w:evenHBand="0" w:firstRowFirstColumn="0" w:firstRowLastColumn="0" w:lastRowFirstColumn="0" w:lastRowLastColumn="0"/>
+              <w:rPr>
+                <w:rFonts w:eastAsiaTheme="minorHAnsi"/>
+                <w:bCs/>
+                <w:sz w:val="18"/>
+                <w:szCs w:val="18"/>
+              </w:rPr>
+            </w:pPr>
+            <w:r>
+              <w:rPr>
+                <w:rFonts w:eastAsiaTheme="minorHAnsi" w:hint="eastAsia"/>
+                <w:sz w:val="18"/>
+                <w:szCs w:val="18"/>
+              </w:rPr>
+              <w:t>구현</w:t>
+            </w:r>
+          </w:p>
+          <w:p>
+            <w:pPr>
+              <w:jc w:val="center"/>
+              <w:cnfStyle w:val="000000100000" w:firstRow="0" w:lastRow="0" w:firstColumn="0" w:lastColumn="0" w:oddVBand="0" w:evenVBand="0" w:oddHBand="1" w:evenHBand="0" w:firstRowFirstColumn="0" w:firstRowLastColumn="0" w:lastRowFirstColumn="0" w:lastRowLastColumn="0"/>
+              <w:rPr>
+                <w:rFonts w:eastAsiaTheme="minorHAnsi"/>
+                <w:sz w:val="18"/>
+                <w:szCs w:val="18"/>
+              </w:rPr>
+            </w:pPr>
+          </w:p>
+          <w:p>
+            <w:pPr>
+              <w:jc w:val="center"/>
+              <w:cnfStyle w:val="000000100000" w:firstRow="0" w:lastRow="0" w:firstColumn="0" w:lastColumn="0" w:oddVBand="0" w:evenVBand="0" w:oddHBand="1" w:evenHBand="0" w:firstRowFirstColumn="0" w:firstRowLastColumn="0" w:lastRowFirstColumn="0" w:lastRowLastColumn="0"/>
+              <w:rPr>
+                <w:rFonts w:eastAsiaTheme="minorHAnsi"/>
+                <w:sz w:val="18"/>
+                <w:szCs w:val="18"/>
+              </w:rPr>
+            </w:pPr>
+            <w:r>
+              <w:rPr>
+                <w:rFonts w:eastAsiaTheme="minorHAnsi" w:hint="eastAsia"/>
+                <w:color w:val="FF0000"/>
+                <w:sz w:val="18"/>
+                <w:szCs w:val="18"/>
+              </w:rPr>
+              <w:t>O</w:t>
+            </w:r>
+          </w:p>
+        </w:tc>
+        <w:tc>
+          <w:tcPr>
+            <w:tcW w:w="1341" w:type="dxa"/>
+            <w:shd w:val="clear" w:color="auto" w:fill="FFD966" w:themeFill="accent4" w:themeFillTint="99"/>
+          </w:tcPr>
+          <w:p>
+            <w:pPr>
+              <w:jc w:val="center"/>
+              <w:cnfStyle w:val="000000100000" w:firstRow="0" w:lastRow="0" w:firstColumn="0" w:lastColumn="0" w:oddVBand="0" w:evenVBand="0" w:oddHBand="1" w:evenHBand="0" w:firstRowFirstColumn="0" w:firstRowLastColumn="0" w:lastRowFirstColumn="0" w:lastRowLastColumn="0"/>
+              <w:rPr>
+                <w:rFonts w:eastAsiaTheme="minorHAnsi"/>
+                <w:sz w:val="18"/>
+                <w:szCs w:val="18"/>
+              </w:rPr>
+            </w:pPr>
+          </w:p>
+        </w:tc>
+        <w:tc>
+          <w:tcPr>
+            <w:tcW w:w="1341" w:type="dxa"/>
+            <w:shd w:val="clear" w:color="auto" w:fill="A8D08D" w:themeFill="accent6" w:themeFillTint="99"/>
+          </w:tcPr>
+          <w:p>
+            <w:pPr>
+              <w:jc w:val="center"/>
+              <w:cnfStyle w:val="000000100000" w:firstRow="0" w:lastRow="0" w:firstColumn="0" w:lastColumn="0" w:oddVBand="0" w:evenVBand="0" w:oddHBand="1" w:evenHBand="0" w:firstRowFirstColumn="0" w:firstRowLastColumn="0" w:lastRowFirstColumn="0" w:lastRowLastColumn="0"/>
+              <w:rPr>
+                <w:rFonts w:eastAsiaTheme="minorHAnsi"/>
+                <w:sz w:val="18"/>
+                <w:szCs w:val="18"/>
+              </w:rPr>
+            </w:pPr>
+            <w:r>
+              <w:rPr>
+                <w:rFonts w:eastAsiaTheme="minorHAnsi"/>
+                <w:bCs/>
+                <w:sz w:val="18"/>
+                <w:szCs w:val="18"/>
+              </w:rPr>
+              <w:t>Class Player</w:t>
+            </w:r>
+          </w:p>
+          <w:p>
+            <w:pPr>
+              <w:jc w:val="center"/>
+              <w:cnfStyle w:val="000000100000" w:firstRow="0" w:lastRow="0" w:firstColumn="0" w:lastColumn="0" w:oddVBand="0" w:evenVBand="0" w:oddHBand="1" w:evenHBand="0" w:firstRowFirstColumn="0" w:firstRowLastColumn="0" w:lastRowFirstColumn="0" w:lastRowLastColumn="0"/>
+              <w:rPr>
+                <w:rFonts w:eastAsiaTheme="minorHAnsi"/>
+                <w:sz w:val="18"/>
+                <w:szCs w:val="18"/>
+              </w:rPr>
+            </w:pPr>
+            <w:r>
+              <w:rPr>
+                <w:rFonts w:eastAsiaTheme="minorHAnsi" w:hint="eastAsia"/>
+                <w:bCs/>
+                <w:sz w:val="18"/>
+                <w:szCs w:val="18"/>
+              </w:rPr>
+              <w:t>구현</w:t>
+            </w:r>
+          </w:p>
+          <w:p>
+            <w:pPr>
+              <w:jc w:val="center"/>
+              <w:cnfStyle w:val="000000100000" w:firstRow="0" w:lastRow="0" w:firstColumn="0" w:lastColumn="0" w:oddVBand="0" w:evenVBand="0" w:oddHBand="1" w:evenHBand="0" w:firstRowFirstColumn="0" w:firstRowLastColumn="0" w:lastRowFirstColumn="0" w:lastRowLastColumn="0"/>
+              <w:rPr>
+                <w:rFonts w:eastAsiaTheme="minorHAnsi"/>
+                <w:sz w:val="18"/>
+                <w:szCs w:val="18"/>
+              </w:rPr>
+            </w:pPr>
+          </w:p>
+          <w:p>
+            <w:pPr>
+              <w:jc w:val="center"/>
+              <w:cnfStyle w:val="000000100000" w:firstRow="0" w:lastRow="0" w:firstColumn="0" w:lastColumn="0" w:oddVBand="0" w:evenVBand="0" w:oddHBand="1" w:evenHBand="0" w:firstRowFirstColumn="0" w:firstRowLastColumn="0" w:lastRowFirstColumn="0" w:lastRowLastColumn="0"/>
+              <w:rPr>
+                <w:rFonts w:eastAsiaTheme="minorHAnsi"/>
+                <w:sz w:val="18"/>
+                <w:szCs w:val="18"/>
+              </w:rPr>
+            </w:pPr>
+            <w:r>
+              <w:rPr>
+                <w:rFonts w:eastAsiaTheme="minorHAnsi" w:hint="eastAsia"/>
+                <w:color w:val="FF0000"/>
+                <w:sz w:val="18"/>
+                <w:szCs w:val="18"/>
+              </w:rPr>
+              <w:t>O</w:t>
+            </w:r>
+          </w:p>
+        </w:tc>
+        <w:tc>
+          <w:tcPr>
+            <w:tcW w:w="1341" w:type="dxa"/>
+            <w:shd w:val="clear" w:color="auto" w:fill="FFD966" w:themeFill="accent4" w:themeFillTint="99"/>
+          </w:tcPr>
+          <w:p>
+            <w:pPr>
+              <w:jc w:val="center"/>
+              <w:cnfStyle w:val="000000100000" w:firstRow="0" w:lastRow="0" w:firstColumn="0" w:lastColumn="0" w:oddVBand="0" w:evenVBand="0" w:oddHBand="1" w:evenHBand="0" w:firstRowFirstColumn="0" w:firstRowLastColumn="0" w:lastRowFirstColumn="0" w:lastRowLastColumn="0"/>
+              <w:rPr>
+                <w:rFonts w:eastAsiaTheme="minorHAnsi"/>
+                <w:sz w:val="18"/>
+                <w:szCs w:val="18"/>
+              </w:rPr>
+            </w:pPr>
+            <w:r>
+              <w:rPr>
+                <w:rFonts w:eastAsiaTheme="minorHAnsi" w:hint="eastAsia"/>
+                <w:sz w:val="18"/>
+                <w:szCs w:val="18"/>
+              </w:rPr>
+              <w:t>T</w:t>
+            </w:r>
+            <w:r>
+              <w:rPr>
+                <w:rFonts w:eastAsiaTheme="minorHAnsi"/>
+                <w:sz w:val="18"/>
+                <w:szCs w:val="18"/>
+              </w:rPr>
+              <w:t>ime</w:t>
+            </w:r>
+            <w:r>
+              <w:rPr>
+                <w:rFonts w:eastAsiaTheme="minorHAnsi" w:hint="eastAsia"/>
+                <w:sz w:val="18"/>
+                <w:szCs w:val="18"/>
+              </w:rPr>
+              <w:t>r</w:t>
+            </w:r>
+          </w:p>
+          <w:p>
+            <w:pPr>
+              <w:jc w:val="center"/>
+              <w:cnfStyle w:val="000000100000" w:firstRow="0" w:lastRow="0" w:firstColumn="0" w:lastColumn="0" w:oddVBand="0" w:evenVBand="0" w:oddHBand="1" w:evenHBand="0" w:firstRowFirstColumn="0" w:firstRowLastColumn="0" w:lastRowFirstColumn="0" w:lastRowLastColumn="0"/>
+              <w:rPr>
+                <w:rFonts w:eastAsiaTheme="minorHAnsi"/>
+                <w:sz w:val="18"/>
+                <w:szCs w:val="18"/>
+              </w:rPr>
+            </w:pPr>
+            <w:r>
+              <w:rPr>
+                <w:rFonts w:eastAsiaTheme="minorHAnsi" w:hint="eastAsia"/>
+                <w:sz w:val="18"/>
+                <w:szCs w:val="18"/>
+              </w:rPr>
+              <w:t>U</w:t>
+            </w:r>
+            <w:r>
+              <w:rPr>
+                <w:rFonts w:eastAsiaTheme="minorHAnsi"/>
+                <w:sz w:val="18"/>
+                <w:szCs w:val="18"/>
+              </w:rPr>
+              <w:t>I</w:t>
+            </w:r>
+            <w:r>
+              <w:rPr>
+                <w:rFonts w:eastAsiaTheme="minorHAnsi" w:hint="eastAsia"/>
+                <w:sz w:val="18"/>
+                <w:szCs w:val="18"/>
+              </w:rPr>
+              <w:t>띄우기</w:t>
+            </w:r>
+          </w:p>
+          <w:p>
+            <w:pPr>
+              <w:jc w:val="center"/>
+              <w:cnfStyle w:val="000000100000" w:firstRow="0" w:lastRow="0" w:firstColumn="0" w:lastColumn="0" w:oddVBand="0" w:evenVBand="0" w:oddHBand="1" w:evenHBand="0" w:firstRowFirstColumn="0" w:firstRowLastColumn="0" w:lastRowFirstColumn="0" w:lastRowLastColumn="0"/>
+              <w:rPr>
+                <w:rFonts w:eastAsiaTheme="minorHAnsi"/>
+                <w:sz w:val="18"/>
+                <w:szCs w:val="18"/>
+              </w:rPr>
+            </w:pPr>
+          </w:p>
+          <w:p>
+            <w:pPr>
+              <w:jc w:val="center"/>
+              <w:cnfStyle w:val="000000100000" w:firstRow="0" w:lastRow="0" w:firstColumn="0" w:lastColumn="0" w:oddVBand="0" w:evenVBand="0" w:oddHBand="1" w:evenHBand="0" w:firstRowFirstColumn="0" w:firstRowLastColumn="0" w:lastRowFirstColumn="0" w:lastRowLastColumn="0"/>
+              <w:rPr>
+                <w:rFonts w:eastAsiaTheme="minorHAnsi" w:hint="eastAsia"/>
                 <w:sz w:val="18"/>
                 <w:szCs w:val="18"/>
               </w:rPr>
@@ -2110,53 +2382,50 @@
             </w:pPr>
             <w:r>
               <w:rPr>
-                <w:rFonts w:eastAsiaTheme="minorHAnsi"/>
+                <w:rFonts w:eastAsiaTheme="minorHAnsi" w:hint="eastAsia"/>
                 <w:b w:val="0"/>
-                <w:bCs w:val="0"/>
-                <w:sz w:val="18"/>
-                <w:szCs w:val="18"/>
-              </w:rPr>
-              <w:t>Class Player</w:t>
-            </w:r>
-          </w:p>
-          <w:p>
-            <w:pPr>
-              <w:jc w:val="center"/>
-              <w:rPr>
-                <w:rFonts w:eastAsiaTheme="minorHAnsi"/>
-                <w:sz w:val="18"/>
-                <w:szCs w:val="18"/>
-              </w:rPr>
-            </w:pPr>
-            <w:r>
-              <w:rPr>
-                <w:rFonts w:eastAsiaTheme="minorHAnsi" w:hint="eastAsia"/>
+                <w:sz w:val="18"/>
+                <w:szCs w:val="18"/>
+              </w:rPr>
+              <w:t>I</w:t>
+            </w:r>
+            <w:r>
+              <w:rPr>
+                <w:rFonts w:eastAsiaTheme="minorHAnsi"/>
                 <w:b w:val="0"/>
-                <w:bCs w:val="0"/>
-                <w:sz w:val="18"/>
-                <w:szCs w:val="18"/>
-              </w:rPr>
-              <w:t>구현</w:t>
-            </w:r>
-          </w:p>
-          <w:p>
-            <w:pPr>
-              <w:jc w:val="center"/>
+                <w:sz w:val="18"/>
+                <w:szCs w:val="18"/>
+              </w:rPr>
+              <w:t>nput</w:t>
+            </w:r>
+            <w:r>
               <w:rPr>
                 <w:rFonts w:eastAsiaTheme="minorHAnsi"/>
                 <w:b w:val="0"/>
                 <w:sz w:val="18"/>
                 <w:szCs w:val="18"/>
               </w:rPr>
-            </w:pPr>
-            <w:r>
-              <w:rPr>
-                <w:rFonts w:eastAsiaTheme="minorHAnsi" w:hint="eastAsia"/>
-                <w:color w:val="FF0000"/>
-                <w:sz w:val="18"/>
-                <w:szCs w:val="18"/>
-              </w:rPr>
-              <w:t>O</w:t>
+              <w:t xml:space="preserve"> (</w:t>
+            </w:r>
+            <w:proofErr w:type="spellStart"/>
+            <w:r>
+              <w:rPr>
+                <w:rFonts w:eastAsiaTheme="minorHAnsi" w:hint="eastAsia"/>
+                <w:b w:val="0"/>
+                <w:sz w:val="18"/>
+                <w:szCs w:val="18"/>
+              </w:rPr>
+              <w:t>클라</w:t>
+            </w:r>
+            <w:proofErr w:type="spellEnd"/>
+            <w:r>
+              <w:rPr>
+                <w:rFonts w:eastAsiaTheme="minorHAnsi" w:hint="eastAsia"/>
+                <w:b w:val="0"/>
+                <w:sz w:val="18"/>
+                <w:szCs w:val="18"/>
+              </w:rPr>
+              <w:t>)구현</w:t>
             </w:r>
           </w:p>
         </w:tc>
@@ -2176,6 +2445,15 @@
                 <w:szCs w:val="18"/>
               </w:rPr>
             </w:pPr>
+            <w:r>
+              <w:rPr>
+                <w:rFonts w:eastAsiaTheme="minorHAnsi" w:hint="eastAsia"/>
+                <w:bCs/>
+                <w:sz w:val="18"/>
+                <w:szCs w:val="18"/>
+              </w:rPr>
+              <w:t>디자인</w:t>
+            </w:r>
           </w:p>
         </w:tc>
         <w:tc>
@@ -2189,28 +2467,33 @@
               <w:cnfStyle w:val="000000000000" w:firstRow="0" w:lastRow="0" w:firstColumn="0" w:lastColumn="0" w:oddVBand="0" w:evenVBand="0" w:oddHBand="0" w:evenHBand="0" w:firstRowFirstColumn="0" w:firstRowLastColumn="0" w:lastRowFirstColumn="0" w:lastRowLastColumn="0"/>
               <w:rPr>
                 <w:rFonts w:eastAsiaTheme="minorHAnsi"/>
-                <w:bCs/>
-                <w:sz w:val="18"/>
-                <w:szCs w:val="18"/>
-              </w:rPr>
-            </w:pPr>
-            <w:r>
-              <w:rPr>
-                <w:rFonts w:eastAsiaTheme="minorHAnsi" w:hint="eastAsia"/>
-                <w:bCs/>
-                <w:sz w:val="18"/>
-                <w:szCs w:val="18"/>
-              </w:rPr>
-              <w:t>P</w:t>
-            </w:r>
-            <w:r>
-              <w:rPr>
-                <w:rFonts w:eastAsiaTheme="minorHAnsi"/>
-                <w:bCs/>
-                <w:sz w:val="18"/>
-                <w:szCs w:val="18"/>
-              </w:rPr>
-              <w:t>layer</w:t>
+                <w:sz w:val="18"/>
+                <w:szCs w:val="18"/>
+              </w:rPr>
+            </w:pPr>
+            <w:r>
+              <w:rPr>
+                <w:rFonts w:eastAsiaTheme="minorHAnsi" w:hint="eastAsia"/>
+                <w:sz w:val="18"/>
+                <w:szCs w:val="18"/>
+              </w:rPr>
+              <w:t>O</w:t>
+            </w:r>
+            <w:r>
+              <w:rPr>
+                <w:rFonts w:eastAsiaTheme="minorHAnsi"/>
+                <w:sz w:val="18"/>
+                <w:szCs w:val="18"/>
+              </w:rPr>
+              <w:t xml:space="preserve">bject </w:t>
+            </w:r>
+            <w:r>
+              <w:rPr>
+                <w:rFonts w:eastAsiaTheme="minorHAnsi" w:hint="eastAsia"/>
+                <w:sz w:val="18"/>
+                <w:szCs w:val="18"/>
+              </w:rPr>
+              <w:t>구현</w:t>
             </w:r>
           </w:p>
           <w:p>
@@ -2218,66 +2501,70 @@
               <w:jc w:val="center"/>
               <w:cnfStyle w:val="000000000000" w:firstRow="0" w:lastRow="0" w:firstColumn="0" w:lastColumn="0" w:oddVBand="0" w:evenVBand="0" w:oddHBand="0" w:evenHBand="0" w:firstRowFirstColumn="0" w:firstRowLastColumn="0" w:lastRowFirstColumn="0" w:lastRowLastColumn="0"/>
               <w:rPr>
-                <w:rFonts w:eastAsiaTheme="minorHAnsi"/>
-                <w:bCs/>
-                <w:sz w:val="18"/>
-                <w:szCs w:val="18"/>
-              </w:rPr>
-            </w:pPr>
-            <w:r>
-              <w:rPr>
-                <w:rFonts w:eastAsiaTheme="minorHAnsi" w:hint="eastAsia"/>
-                <w:bCs/>
-                <w:sz w:val="18"/>
-                <w:szCs w:val="18"/>
-              </w:rPr>
-              <w:t>보완</w:t>
-            </w:r>
-          </w:p>
-          <w:p>
-            <w:pPr>
-              <w:jc w:val="center"/>
-              <w:cnfStyle w:val="000000000000" w:firstRow="0" w:lastRow="0" w:firstColumn="0" w:lastColumn="0" w:oddVBand="0" w:evenVBand="0" w:oddHBand="0" w:evenHBand="0" w:firstRowFirstColumn="0" w:firstRowLastColumn="0" w:lastRowFirstColumn="0" w:lastRowLastColumn="0"/>
-              <w:rPr>
-                <w:rFonts w:eastAsiaTheme="minorHAnsi"/>
-                <w:bCs/>
-                <w:color w:val="FF0000"/>
-                <w:sz w:val="18"/>
-                <w:szCs w:val="18"/>
-              </w:rPr>
-            </w:pPr>
-            <w:r>
-              <w:rPr>
-                <w:rFonts w:eastAsiaTheme="minorHAnsi" w:hint="eastAsia"/>
-                <w:bCs/>
-                <w:color w:val="FF0000"/>
-                <w:sz w:val="18"/>
-                <w:szCs w:val="18"/>
-              </w:rPr>
-              <w:t>O</w:t>
-            </w:r>
-          </w:p>
-          <w:p>
-            <w:pPr>
-              <w:jc w:val="center"/>
-              <w:cnfStyle w:val="000000000000" w:firstRow="0" w:lastRow="0" w:firstColumn="0" w:lastColumn="0" w:oddVBand="0" w:evenVBand="0" w:oddHBand="0" w:evenHBand="0" w:firstRowFirstColumn="0" w:firstRowLastColumn="0" w:lastRowFirstColumn="0" w:lastRowLastColumn="0"/>
-              <w:rPr>
-                <w:rFonts w:eastAsiaTheme="minorHAnsi" w:hint="eastAsia"/>
-                <w:bCs/>
-                <w:color w:val="FF0000"/>
-                <w:sz w:val="18"/>
-                <w:szCs w:val="18"/>
-              </w:rPr>
-            </w:pPr>
-            <w:r>
-              <w:rPr>
-                <w:rFonts w:eastAsiaTheme="minorHAnsi" w:hint="eastAsia"/>
-                <w:bCs/>
-                <w:color w:val="FF0000"/>
-                <w:sz w:val="18"/>
-                <w:szCs w:val="18"/>
-              </w:rPr>
-              <w:t>애니메이션이 끝까지 안도는 것 해결</w:t>
+                <w:rFonts w:eastAsiaTheme="minorHAnsi" w:hint="eastAsia"/>
+                <w:sz w:val="18"/>
+                <w:szCs w:val="18"/>
+              </w:rPr>
+            </w:pPr>
+            <w:proofErr w:type="spellStart"/>
+            <w:r>
+              <w:rPr>
+                <w:rFonts w:eastAsiaTheme="minorHAnsi" w:hint="eastAsia"/>
+                <w:sz w:val="18"/>
+                <w:szCs w:val="18"/>
+              </w:rPr>
+              <w:t>S</w:t>
+            </w:r>
+            <w:r>
+              <w:rPr>
+                <w:rFonts w:eastAsiaTheme="minorHAnsi"/>
+                <w:sz w:val="18"/>
+                <w:szCs w:val="18"/>
+              </w:rPr>
+              <w:t>cene</w:t>
+            </w:r>
+            <w:r>
+              <w:rPr>
+                <w:rFonts w:eastAsiaTheme="minorHAnsi" w:hint="eastAsia"/>
+                <w:sz w:val="18"/>
+                <w:szCs w:val="18"/>
+              </w:rPr>
+              <w:t>d</w:t>
+            </w:r>
+            <w:proofErr w:type="spellEnd"/>
+            <w:r>
+              <w:rPr>
+                <w:rFonts w:eastAsiaTheme="minorHAnsi" w:hint="eastAsia"/>
+                <w:sz w:val="18"/>
+                <w:szCs w:val="18"/>
+              </w:rPr>
+              <w:t xml:space="preserve">에서 </w:t>
+            </w:r>
+            <w:r>
+              <w:rPr>
+                <w:rFonts w:eastAsiaTheme="minorHAnsi"/>
+                <w:sz w:val="18"/>
+                <w:szCs w:val="18"/>
+              </w:rPr>
+              <w:t xml:space="preserve">Object </w:t>
+            </w:r>
+            <w:proofErr w:type="spellStart"/>
+            <w:r>
+              <w:rPr>
+                <w:rFonts w:eastAsiaTheme="minorHAnsi" w:hint="eastAsia"/>
+                <w:sz w:val="18"/>
+                <w:szCs w:val="18"/>
+              </w:rPr>
+              <w:t>동적할당것들은</w:t>
+            </w:r>
+            <w:proofErr w:type="spellEnd"/>
+            <w:r>
+              <w:rPr>
+                <w:rFonts w:eastAsiaTheme="minorHAnsi" w:hint="eastAsia"/>
+                <w:sz w:val="18"/>
+                <w:szCs w:val="18"/>
+              </w:rPr>
+              <w:t xml:space="preserve"> 관리하게끔 구현</w:t>
             </w:r>
           </w:p>
         </w:tc>
@@ -2313,22 +2600,6 @@
               </w:rPr>
               <w:t>ecv</w:t>
             </w:r>
-            <w:r>
-              <w:rPr>
-                <w:rFonts w:eastAsiaTheme="minorHAnsi" w:hint="eastAsia"/>
-                <w:sz w:val="18"/>
-                <w:szCs w:val="18"/>
-              </w:rPr>
-              <w:t>D</w:t>
-            </w:r>
-            <w:r>
-              <w:rPr>
-                <w:rFonts w:eastAsiaTheme="minorHAnsi"/>
-                <w:sz w:val="18"/>
-                <w:szCs w:val="18"/>
-              </w:rPr>
-              <w:t>ata</w:t>
-            </w:r>
             <w:proofErr w:type="spellEnd"/>
             <w:r>
               <w:rPr>
@@ -2336,46 +2607,107 @@
                 <w:sz w:val="18"/>
                 <w:szCs w:val="18"/>
               </w:rPr>
+              <w:t>, Send</w:t>
+            </w:r>
+          </w:p>
+          <w:p>
+            <w:pPr>
+              <w:jc w:val="center"/>
+              <w:cnfStyle w:val="000000000000" w:firstRow="0" w:lastRow="0" w:firstColumn="0" w:lastColumn="0" w:oddVBand="0" w:evenVBand="0" w:oddHBand="0" w:evenHBand="0" w:firstRowFirstColumn="0" w:firstRowLastColumn="0" w:lastRowFirstColumn="0" w:lastRowLastColumn="0"/>
+              <w:rPr>
+                <w:rFonts w:eastAsiaTheme="minorHAnsi"/>
+                <w:sz w:val="18"/>
+                <w:szCs w:val="18"/>
+              </w:rPr>
+            </w:pPr>
+            <w:proofErr w:type="spellStart"/>
+            <w:r>
+              <w:rPr>
+                <w:rFonts w:eastAsiaTheme="minorHAnsi" w:hint="eastAsia"/>
+                <w:sz w:val="18"/>
+                <w:szCs w:val="18"/>
+              </w:rPr>
+              <w:t>K</w:t>
+            </w:r>
+            <w:r>
+              <w:rPr>
+                <w:rFonts w:eastAsiaTheme="minorHAnsi"/>
+                <w:sz w:val="18"/>
+                <w:szCs w:val="18"/>
+              </w:rPr>
+              <w:t>eyData</w:t>
+            </w:r>
+            <w:proofErr w:type="spellEnd"/>
+            <w:r>
+              <w:rPr>
+                <w:rFonts w:eastAsiaTheme="minorHAnsi" w:hint="eastAsia"/>
+                <w:sz w:val="18"/>
+                <w:szCs w:val="18"/>
+              </w:rPr>
               <w:t>()</w:t>
             </w:r>
+            <w:r>
+              <w:rPr>
+                <w:rFonts w:eastAsiaTheme="minorHAnsi"/>
+                <w:sz w:val="18"/>
+                <w:szCs w:val="18"/>
+              </w:rPr>
+              <w:t xml:space="preserve"> </w:t>
+            </w:r>
+            <w:r>
+              <w:rPr>
+                <w:rFonts w:eastAsiaTheme="minorHAnsi" w:hint="eastAsia"/>
+                <w:sz w:val="18"/>
+                <w:szCs w:val="18"/>
+              </w:rPr>
+              <w:t>구현</w:t>
+            </w:r>
           </w:p>
           <w:p>
             <w:pPr>
               <w:jc w:val="center"/>
               <w:cnfStyle w:val="000000000000" w:firstRow="0" w:lastRow="0" w:firstColumn="0" w:lastColumn="0" w:oddVBand="0" w:evenVBand="0" w:oddHBand="0" w:evenHBand="0" w:firstRowFirstColumn="0" w:firstRowLastColumn="0" w:lastRowFirstColumn="0" w:lastRowLastColumn="0"/>
               <w:rPr>
-                <w:rFonts w:eastAsiaTheme="minorHAnsi"/>
-                <w:sz w:val="18"/>
-                <w:szCs w:val="18"/>
-              </w:rPr>
-            </w:pPr>
-            <w:r>
-              <w:rPr>
-                <w:rFonts w:eastAsiaTheme="minorHAnsi" w:hint="eastAsia"/>
-                <w:sz w:val="18"/>
-                <w:szCs w:val="18"/>
-              </w:rPr>
-              <w:t>구현</w:t>
-            </w:r>
-          </w:p>
-          <w:p>
-            <w:pPr>
-              <w:jc w:val="center"/>
-              <w:cnfStyle w:val="000000000000" w:firstRow="0" w:lastRow="0" w:firstColumn="0" w:lastColumn="0" w:oddVBand="0" w:evenVBand="0" w:oddHBand="0" w:evenHBand="0" w:firstRowFirstColumn="0" w:firstRowLastColumn="0" w:lastRowFirstColumn="0" w:lastRowLastColumn="0"/>
-              <w:rPr>
-                <w:rFonts w:eastAsiaTheme="minorHAnsi"/>
-                <w:sz w:val="18"/>
-                <w:szCs w:val="18"/>
-              </w:rPr>
-            </w:pPr>
-            <w:r>
-              <w:rPr>
-                <w:rFonts w:eastAsiaTheme="minorHAnsi" w:hint="eastAsia"/>
-                <w:color w:val="FF0000"/>
-                <w:sz w:val="18"/>
-                <w:szCs w:val="18"/>
-              </w:rPr>
-              <w:t>O</w:t>
+                <w:rFonts w:eastAsiaTheme="minorHAnsi" w:hint="eastAsia"/>
+                <w:sz w:val="18"/>
+                <w:szCs w:val="18"/>
+              </w:rPr>
+            </w:pPr>
+            <w:proofErr w:type="spellStart"/>
+            <w:r>
+              <w:rPr>
+                <w:rFonts w:eastAsiaTheme="minorHAnsi" w:hint="eastAsia"/>
+                <w:sz w:val="18"/>
+                <w:szCs w:val="18"/>
+              </w:rPr>
+              <w:t>그에맞는</w:t>
+            </w:r>
+            <w:proofErr w:type="spellEnd"/>
+            <w:r>
+              <w:rPr>
+                <w:rFonts w:eastAsiaTheme="minorHAnsi" w:hint="eastAsia"/>
+                <w:sz w:val="18"/>
+                <w:szCs w:val="18"/>
+              </w:rPr>
+              <w:t xml:space="preserve"> </w:t>
+            </w:r>
+            <w:proofErr w:type="spellStart"/>
+            <w:r>
+              <w:rPr>
+                <w:rFonts w:eastAsiaTheme="minorHAnsi" w:hint="eastAsia"/>
+                <w:sz w:val="18"/>
+                <w:szCs w:val="18"/>
+              </w:rPr>
+              <w:t>프토콜</w:t>
+            </w:r>
+            <w:proofErr w:type="spellEnd"/>
+            <w:r>
+              <w:rPr>
+                <w:rFonts w:eastAsiaTheme="minorHAnsi" w:hint="eastAsia"/>
+                <w:sz w:val="18"/>
+                <w:szCs w:val="18"/>
+              </w:rPr>
+              <w:t xml:space="preserve"> 새로 추가</w:t>
             </w:r>
           </w:p>
         </w:tc>
@@ -2400,15 +2732,15 @@
                 <w:sz w:val="18"/>
                 <w:szCs w:val="18"/>
               </w:rPr>
-              <w:t>P</w:t>
-            </w:r>
-            <w:r>
-              <w:rPr>
-                <w:rFonts w:eastAsiaTheme="minorHAnsi"/>
-                <w:sz w:val="18"/>
-                <w:szCs w:val="18"/>
-              </w:rPr>
-              <w:t>layer, Key</w:t>
+              <w:t xml:space="preserve">휴가 </w:t>
+            </w:r>
+            <w:r>
+              <w:rPr>
+                <w:rFonts w:eastAsiaTheme="minorHAnsi"/>
+                <w:sz w:val="18"/>
+                <w:szCs w:val="18"/>
+              </w:rPr>
+              <w:t>^0^…</w:t>
             </w:r>
           </w:p>
           <w:p>
@@ -2416,49 +2748,44 @@
               <w:jc w:val="center"/>
               <w:cnfStyle w:val="000000000000" w:firstRow="0" w:lastRow="0" w:firstColumn="0" w:lastColumn="0" w:oddVBand="0" w:evenVBand="0" w:oddHBand="0" w:evenHBand="0" w:firstRowFirstColumn="0" w:firstRowLastColumn="0" w:lastRowFirstColumn="0" w:lastRowLastColumn="0"/>
               <w:rPr>
-                <w:rFonts w:eastAsiaTheme="minorHAnsi"/>
-                <w:sz w:val="18"/>
-                <w:szCs w:val="18"/>
-              </w:rPr>
-            </w:pPr>
-            <w:r>
-              <w:rPr>
-                <w:rFonts w:eastAsiaTheme="minorHAnsi" w:hint="eastAsia"/>
-                <w:sz w:val="18"/>
-                <w:szCs w:val="18"/>
-              </w:rPr>
-              <w:t>동기화 확인</w:t>
-            </w:r>
-          </w:p>
-          <w:p>
-            <w:pPr>
-              <w:jc w:val="center"/>
-              <w:cnfStyle w:val="000000000000" w:firstRow="0" w:lastRow="0" w:firstColumn="0" w:lastColumn="0" w:oddVBand="0" w:evenVBand="0" w:oddHBand="0" w:evenHBand="0" w:firstRowFirstColumn="0" w:firstRowLastColumn="0" w:lastRowFirstColumn="0" w:lastRowLastColumn="0"/>
-              <w:rPr>
-                <w:rFonts w:eastAsiaTheme="minorHAnsi"/>
-                <w:sz w:val="18"/>
-                <w:szCs w:val="18"/>
-              </w:rPr>
-            </w:pPr>
-          </w:p>
-          <w:p>
-            <w:pPr>
-              <w:jc w:val="center"/>
-              <w:cnfStyle w:val="000000000000" w:firstRow="0" w:lastRow="0" w:firstColumn="0" w:lastColumn="0" w:oddVBand="0" w:evenVBand="0" w:oddHBand="0" w:evenHBand="0" w:firstRowFirstColumn="0" w:firstRowLastColumn="0" w:lastRowFirstColumn="0" w:lastRowLastColumn="0"/>
-              <w:rPr>
-                <w:rFonts w:eastAsiaTheme="minorHAnsi"/>
-                <w:sz w:val="18"/>
-                <w:szCs w:val="18"/>
-              </w:rPr>
-            </w:pPr>
-            <w:r>
-              <w:rPr>
-                <w:rFonts w:eastAsiaTheme="minorHAnsi"/>
-                <w:color w:val="FF0000"/>
-                <w:sz w:val="18"/>
-                <w:szCs w:val="18"/>
-              </w:rPr>
-              <w:t>△</w:t>
+                <w:rFonts w:eastAsiaTheme="minorHAnsi" w:hint="eastAsia"/>
+                <w:sz w:val="18"/>
+                <w:szCs w:val="18"/>
+              </w:rPr>
+            </w:pPr>
+            <w:r>
+              <w:rPr>
+                <w:rFonts w:eastAsiaTheme="minorHAnsi" w:hint="eastAsia"/>
+                <w:sz w:val="18"/>
+                <w:szCs w:val="18"/>
+              </w:rPr>
+              <w:t xml:space="preserve">열심히 </w:t>
+            </w:r>
+            <w:proofErr w:type="gramStart"/>
+            <w:r>
+              <w:rPr>
+                <w:rFonts w:eastAsiaTheme="minorHAnsi" w:hint="eastAsia"/>
+                <w:sz w:val="18"/>
+                <w:szCs w:val="18"/>
+              </w:rPr>
+              <w:t>달렸음.</w:t>
+            </w:r>
+            <w:r>
+              <w:rPr>
+                <w:rFonts w:eastAsiaTheme="minorHAnsi"/>
+                <w:sz w:val="18"/>
+                <w:szCs w:val="18"/>
+              </w:rPr>
+              <w:t>.</w:t>
+            </w:r>
+            <w:proofErr w:type="gramEnd"/>
+            <w:r>
+              <w:rPr>
+                <w:rFonts w:eastAsiaTheme="minorHAnsi"/>
+                <w:sz w:val="18"/>
+                <w:szCs w:val="18"/>
+              </w:rPr>
+              <w:t xml:space="preserve"> </w:t>
             </w:r>
           </w:p>
         </w:tc>
@@ -2473,87 +2800,64 @@
               <w:cnfStyle w:val="000000000000" w:firstRow="0" w:lastRow="0" w:firstColumn="0" w:lastColumn="0" w:oddVBand="0" w:evenVBand="0" w:oddHBand="0" w:evenHBand="0" w:firstRowFirstColumn="0" w:firstRowLastColumn="0" w:lastRowFirstColumn="0" w:lastRowLastColumn="0"/>
               <w:rPr>
                 <w:rFonts w:eastAsiaTheme="minorHAnsi"/>
-                <w:bCs/>
-                <w:sz w:val="18"/>
-                <w:szCs w:val="18"/>
-              </w:rPr>
-            </w:pPr>
-            <w:r>
-              <w:rPr>
-                <w:rFonts w:eastAsiaTheme="minorHAnsi"/>
-                <w:bCs/>
-                <w:sz w:val="18"/>
-                <w:szCs w:val="18"/>
-              </w:rPr>
-              <w:t>Class Item</w:t>
-            </w:r>
+                <w:sz w:val="18"/>
+                <w:szCs w:val="18"/>
+              </w:rPr>
+            </w:pPr>
+            <w:proofErr w:type="spellStart"/>
+            <w:r>
+              <w:rPr>
+                <w:rFonts w:eastAsiaTheme="minorHAnsi"/>
+                <w:sz w:val="18"/>
+                <w:szCs w:val="18"/>
+              </w:rPr>
+              <w:t>SceneState</w:t>
+            </w:r>
+            <w:proofErr w:type="spellEnd"/>
           </w:p>
           <w:p>
             <w:pPr>
               <w:jc w:val="center"/>
               <w:cnfStyle w:val="000000000000" w:firstRow="0" w:lastRow="0" w:firstColumn="0" w:lastColumn="0" w:oddVBand="0" w:evenVBand="0" w:oddHBand="0" w:evenHBand="0" w:firstRowFirstColumn="0" w:firstRowLastColumn="0" w:lastRowFirstColumn="0" w:lastRowLastColumn="0"/>
               <w:rPr>
-                <w:rFonts w:eastAsiaTheme="minorHAnsi"/>
-                <w:bCs/>
-                <w:sz w:val="18"/>
-                <w:szCs w:val="18"/>
-              </w:rPr>
-            </w:pPr>
-            <w:r>
-              <w:rPr>
-                <w:rFonts w:eastAsiaTheme="minorHAnsi" w:hint="eastAsia"/>
-                <w:bCs/>
-                <w:sz w:val="18"/>
-                <w:szCs w:val="18"/>
-              </w:rPr>
-              <w:t>구현</w:t>
-            </w:r>
-          </w:p>
-          <w:p>
-            <w:pPr>
-              <w:jc w:val="center"/>
-              <w:cnfStyle w:val="000000000000" w:firstRow="0" w:lastRow="0" w:firstColumn="0" w:lastColumn="0" w:oddVBand="0" w:evenVBand="0" w:oddHBand="0" w:evenHBand="0" w:firstRowFirstColumn="0" w:firstRowLastColumn="0" w:lastRowFirstColumn="0" w:lastRowLastColumn="0"/>
-              <w:rPr>
-                <w:rFonts w:eastAsiaTheme="minorHAnsi"/>
-                <w:sz w:val="18"/>
-                <w:szCs w:val="18"/>
-              </w:rPr>
-            </w:pPr>
-            <w:r>
-              <w:rPr>
-                <w:rFonts w:eastAsiaTheme="minorHAnsi" w:hint="eastAsia"/>
-                <w:sz w:val="18"/>
-                <w:szCs w:val="18"/>
-              </w:rPr>
-              <w:t>(</w:t>
-            </w:r>
-            <w:r>
-              <w:rPr>
-                <w:rFonts w:eastAsiaTheme="minorHAnsi"/>
-                <w:sz w:val="18"/>
-                <w:szCs w:val="18"/>
-              </w:rPr>
-              <w:t>HP)</w:t>
-            </w:r>
-          </w:p>
-          <w:p>
-            <w:pPr>
-              <w:jc w:val="center"/>
-              <w:cnfStyle w:val="000000000000" w:firstRow="0" w:lastRow="0" w:firstColumn="0" w:lastColumn="0" w:oddVBand="0" w:evenVBand="0" w:oddHBand="0" w:evenHBand="0" w:firstRowFirstColumn="0" w:firstRowLastColumn="0" w:lastRowFirstColumn="0" w:lastRowLastColumn="0"/>
-              <w:rPr>
-                <w:rFonts w:eastAsiaTheme="minorHAnsi"/>
-                <w:sz w:val="18"/>
-                <w:szCs w:val="18"/>
-              </w:rPr>
-            </w:pPr>
-            <w:r>
-              <w:rPr>
-                <w:rFonts w:eastAsiaTheme="minorHAnsi" w:hint="eastAsia"/>
-                <w:color w:val="FF0000"/>
-                <w:sz w:val="18"/>
-                <w:szCs w:val="18"/>
-              </w:rPr>
-              <w:t>X</w:t>
+                <w:rFonts w:eastAsiaTheme="minorHAnsi" w:hint="eastAsia"/>
+                <w:sz w:val="18"/>
+                <w:szCs w:val="18"/>
+              </w:rPr>
+            </w:pPr>
+            <w:r>
+              <w:rPr>
+                <w:rFonts w:eastAsiaTheme="minorHAnsi"/>
+                <w:sz w:val="18"/>
+                <w:szCs w:val="18"/>
+              </w:rPr>
+              <w:t xml:space="preserve">Send, </w:t>
+            </w:r>
+            <w:proofErr w:type="spellStart"/>
+            <w:r>
+              <w:rPr>
+                <w:rFonts w:eastAsiaTheme="minorHAnsi"/>
+                <w:sz w:val="18"/>
+                <w:szCs w:val="18"/>
+              </w:rPr>
+              <w:t>recv</w:t>
+            </w:r>
+            <w:proofErr w:type="spellEnd"/>
+            <w:r>
+              <w:rPr>
+                <w:rFonts w:eastAsiaTheme="minorHAnsi"/>
+                <w:sz w:val="18"/>
+                <w:szCs w:val="18"/>
+              </w:rPr>
+              <w:t xml:space="preserve"> </w:t>
+            </w:r>
+            <w:r>
+              <w:rPr>
+                <w:rFonts w:eastAsiaTheme="minorHAnsi" w:hint="eastAsia"/>
+                <w:sz w:val="18"/>
+                <w:szCs w:val="18"/>
+              </w:rPr>
+              <w:t xml:space="preserve">함수 구현 및 확인 </w:t>
             </w:r>
           </w:p>
         </w:tc>
@@ -2568,75 +2872,39 @@
               <w:cnfStyle w:val="000000000000" w:firstRow="0" w:lastRow="0" w:firstColumn="0" w:lastColumn="0" w:oddVBand="0" w:evenVBand="0" w:oddHBand="0" w:evenHBand="0" w:firstRowFirstColumn="0" w:firstRowLastColumn="0" w:lastRowFirstColumn="0" w:lastRowLastColumn="0"/>
               <w:rPr>
                 <w:rFonts w:eastAsiaTheme="minorHAnsi"/>
-                <w:sz w:val="18"/>
-                <w:szCs w:val="18"/>
-              </w:rPr>
-            </w:pPr>
-            <w:r>
-              <w:rPr>
-                <w:rFonts w:eastAsiaTheme="minorHAnsi" w:hint="eastAsia"/>
-                <w:sz w:val="18"/>
-                <w:szCs w:val="18"/>
-              </w:rPr>
-              <w:t>P</w:t>
-            </w:r>
-            <w:r>
-              <w:rPr>
-                <w:rFonts w:eastAsiaTheme="minorHAnsi"/>
-                <w:sz w:val="18"/>
-                <w:szCs w:val="18"/>
-              </w:rPr>
-              <w:t>layer, Key</w:t>
-            </w:r>
-          </w:p>
-          <w:p>
-            <w:pPr>
-              <w:jc w:val="center"/>
-              <w:cnfStyle w:val="000000000000" w:firstRow="0" w:lastRow="0" w:firstColumn="0" w:lastColumn="0" w:oddVBand="0" w:evenVBand="0" w:oddHBand="0" w:evenHBand="0" w:firstRowFirstColumn="0" w:firstRowLastColumn="0" w:lastRowFirstColumn="0" w:lastRowLastColumn="0"/>
-              <w:rPr>
-                <w:rFonts w:eastAsiaTheme="minorHAnsi"/>
-                <w:sz w:val="18"/>
-                <w:szCs w:val="18"/>
-              </w:rPr>
-            </w:pPr>
-            <w:r>
-              <w:rPr>
-                <w:rFonts w:eastAsiaTheme="minorHAnsi" w:hint="eastAsia"/>
-                <w:sz w:val="18"/>
-                <w:szCs w:val="18"/>
-              </w:rPr>
-              <w:t>동기화 확인</w:t>
-            </w:r>
-          </w:p>
-          <w:p>
-            <w:pPr>
-              <w:jc w:val="center"/>
-              <w:cnfStyle w:val="000000000000" w:firstRow="0" w:lastRow="0" w:firstColumn="0" w:lastColumn="0" w:oddVBand="0" w:evenVBand="0" w:oddHBand="0" w:evenHBand="0" w:firstRowFirstColumn="0" w:firstRowLastColumn="0" w:lastRowFirstColumn="0" w:lastRowLastColumn="0"/>
-              <w:rPr>
-                <w:rFonts w:eastAsiaTheme="minorHAnsi"/>
-                <w:sz w:val="18"/>
-                <w:szCs w:val="18"/>
-              </w:rPr>
-            </w:pPr>
-          </w:p>
-          <w:p>
-            <w:pPr>
-              <w:jc w:val="center"/>
-              <w:cnfStyle w:val="000000000000" w:firstRow="0" w:lastRow="0" w:firstColumn="0" w:lastColumn="0" w:oddVBand="0" w:evenVBand="0" w:oddHBand="0" w:evenHBand="0" w:firstRowFirstColumn="0" w:firstRowLastColumn="0" w:lastRowFirstColumn="0" w:lastRowLastColumn="0"/>
-              <w:rPr>
-                <w:rFonts w:eastAsiaTheme="minorHAnsi"/>
-                <w:sz w:val="18"/>
-                <w:szCs w:val="18"/>
-              </w:rPr>
-            </w:pPr>
-            <w:r>
-              <w:rPr>
-                <w:rFonts w:eastAsiaTheme="minorHAnsi"/>
-                <w:color w:val="FF0000"/>
-                <w:sz w:val="18"/>
-                <w:szCs w:val="18"/>
-              </w:rPr>
-              <w:t>△</w:t>
+                <w:bCs/>
+                <w:sz w:val="18"/>
+                <w:szCs w:val="18"/>
+              </w:rPr>
+            </w:pPr>
+            <w:proofErr w:type="spellStart"/>
+            <w:r>
+              <w:rPr>
+                <w:rFonts w:eastAsiaTheme="minorHAnsi"/>
+                <w:bCs/>
+                <w:sz w:val="18"/>
+                <w:szCs w:val="18"/>
+              </w:rPr>
+              <w:t>CPlayer</w:t>
+            </w:r>
+            <w:proofErr w:type="spellEnd"/>
+            <w:r>
+              <w:rPr>
+                <w:rFonts w:eastAsiaTheme="minorHAnsi"/>
+                <w:bCs/>
+                <w:sz w:val="18"/>
+                <w:szCs w:val="18"/>
+              </w:rPr>
+              <w:t xml:space="preserve"> </w:t>
+            </w:r>
+            <w:r>
+              <w:rPr>
+                <w:rFonts w:eastAsiaTheme="minorHAnsi" w:hint="eastAsia"/>
+                <w:bCs/>
+                <w:sz w:val="18"/>
+                <w:szCs w:val="18"/>
+              </w:rPr>
+              <w:t>구현</w:t>
             </w:r>
           </w:p>
         </w:tc>
@@ -2650,82 +2918,50 @@
               <w:jc w:val="center"/>
               <w:cnfStyle w:val="000000000000" w:firstRow="0" w:lastRow="0" w:firstColumn="0" w:lastColumn="0" w:oddVBand="0" w:evenVBand="0" w:oddHBand="0" w:evenHBand="0" w:firstRowFirstColumn="0" w:firstRowLastColumn="0" w:lastRowFirstColumn="0" w:lastRowLastColumn="0"/>
               <w:rPr>
-                <w:rFonts w:eastAsiaTheme="minorHAnsi"/>
-                <w:bCs/>
-                <w:sz w:val="18"/>
-                <w:szCs w:val="18"/>
-              </w:rPr>
-            </w:pPr>
-            <w:r>
-              <w:rPr>
-                <w:rFonts w:eastAsiaTheme="minorHAnsi"/>
-                <w:bCs/>
-                <w:sz w:val="18"/>
-                <w:szCs w:val="18"/>
-              </w:rPr>
-              <w:t>Class Item</w:t>
-            </w:r>
-          </w:p>
-          <w:p>
-            <w:pPr>
-              <w:jc w:val="center"/>
-              <w:cnfStyle w:val="000000000000" w:firstRow="0" w:lastRow="0" w:firstColumn="0" w:lastColumn="0" w:oddVBand="0" w:evenVBand="0" w:oddHBand="0" w:evenHBand="0" w:firstRowFirstColumn="0" w:firstRowLastColumn="0" w:lastRowFirstColumn="0" w:lastRowLastColumn="0"/>
-              <w:rPr>
-                <w:rFonts w:eastAsiaTheme="minorHAnsi"/>
-                <w:bCs/>
-                <w:sz w:val="18"/>
-                <w:szCs w:val="18"/>
-              </w:rPr>
-            </w:pPr>
-            <w:r>
-              <w:rPr>
-                <w:rFonts w:eastAsiaTheme="minorHAnsi" w:hint="eastAsia"/>
-                <w:bCs/>
-                <w:sz w:val="18"/>
-                <w:szCs w:val="18"/>
-              </w:rPr>
-              <w:t>구현</w:t>
-            </w:r>
-          </w:p>
-          <w:p>
-            <w:pPr>
-              <w:jc w:val="center"/>
-              <w:cnfStyle w:val="000000000000" w:firstRow="0" w:lastRow="0" w:firstColumn="0" w:lastColumn="0" w:oddVBand="0" w:evenVBand="0" w:oddHBand="0" w:evenHBand="0" w:firstRowFirstColumn="0" w:firstRowLastColumn="0" w:lastRowFirstColumn="0" w:lastRowLastColumn="0"/>
-              <w:rPr>
-                <w:rFonts w:eastAsiaTheme="minorHAnsi"/>
-                <w:sz w:val="18"/>
-                <w:szCs w:val="18"/>
-              </w:rPr>
-            </w:pPr>
-            <w:r>
-              <w:rPr>
-                <w:rFonts w:eastAsiaTheme="minorHAnsi" w:hint="eastAsia"/>
-                <w:sz w:val="18"/>
-                <w:szCs w:val="18"/>
-              </w:rPr>
-              <w:t>(탄창)</w:t>
-            </w:r>
-          </w:p>
-          <w:p>
-            <w:pPr>
-              <w:jc w:val="center"/>
-              <w:cnfStyle w:val="000000000000" w:firstRow="0" w:lastRow="0" w:firstColumn="0" w:lastColumn="0" w:oddVBand="0" w:evenVBand="0" w:oddHBand="0" w:evenHBand="0" w:firstRowFirstColumn="0" w:firstRowLastColumn="0" w:lastRowFirstColumn="0" w:lastRowLastColumn="0"/>
-              <w:rPr>
-                <w:rFonts w:eastAsiaTheme="minorHAnsi"/>
-                <w:bCs/>
-                <w:sz w:val="18"/>
-                <w:szCs w:val="18"/>
-              </w:rPr>
-            </w:pPr>
-            <w:r>
-              <w:rPr>
-                <w:rFonts w:eastAsiaTheme="minorHAnsi" w:hint="eastAsia"/>
-                <w:bCs/>
-                <w:color w:val="FF0000"/>
-                <w:sz w:val="18"/>
-                <w:szCs w:val="18"/>
-              </w:rPr>
-              <w:t>X</w:t>
+                <w:rFonts w:eastAsiaTheme="minorHAnsi" w:hint="eastAsia"/>
+                <w:sz w:val="18"/>
+                <w:szCs w:val="18"/>
+              </w:rPr>
+            </w:pPr>
+            <w:r>
+              <w:rPr>
+                <w:rFonts w:eastAsiaTheme="minorHAnsi" w:hint="eastAsia"/>
+                <w:sz w:val="18"/>
+                <w:szCs w:val="18"/>
+              </w:rPr>
+              <w:t>P</w:t>
+            </w:r>
+            <w:r>
+              <w:rPr>
+                <w:rFonts w:eastAsiaTheme="minorHAnsi"/>
+                <w:sz w:val="18"/>
+                <w:szCs w:val="18"/>
+              </w:rPr>
+              <w:t xml:space="preserve">layer </w:t>
+            </w:r>
+            <w:r>
+              <w:rPr>
+                <w:rFonts w:eastAsiaTheme="minorHAnsi" w:hint="eastAsia"/>
+                <w:sz w:val="18"/>
+                <w:szCs w:val="18"/>
+              </w:rPr>
+              <w:t xml:space="preserve">리소스때문에 </w:t>
+            </w:r>
+            <w:r>
+              <w:rPr>
+                <w:rFonts w:eastAsiaTheme="minorHAnsi"/>
+                <w:sz w:val="18"/>
+                <w:szCs w:val="18"/>
+              </w:rPr>
+              <w:t>Timer</w:t>
+            </w:r>
+            <w:r>
+              <w:rPr>
+                <w:rFonts w:eastAsiaTheme="minorHAnsi" w:hint="eastAsia"/>
+                <w:sz w:val="18"/>
+                <w:szCs w:val="18"/>
+              </w:rPr>
+              <w:t>보류</w:t>
             </w:r>
           </w:p>
         </w:tc>
@@ -2842,178 +3078,630 @@
         <w:tc>
           <w:tcPr>
             <w:cnfStyle w:val="001000000000" w:firstRow="0" w:lastRow="0" w:firstColumn="1" w:lastColumn="0" w:oddVBand="0" w:evenVBand="0" w:oddHBand="0" w:evenHBand="0" w:firstRowFirstColumn="0" w:firstRowLastColumn="0" w:lastRowFirstColumn="0" w:lastRowLastColumn="0"/>
-            <w:tcW w:w="10728" w:type="dxa"/>
-            <w:gridSpan w:val="8"/>
-            <w:shd w:val="clear" w:color="auto" w:fill="D9D9D9" w:themeFill="background1" w:themeFillShade="D9"/>
-          </w:tcPr>
-          <w:p>
-            <w:pPr>
-              <w:jc w:val="center"/>
-              <w:rPr>
-                <w:rFonts w:eastAsiaTheme="minorHAnsi"/>
-                <w:bCs w:val="0"/>
-                <w:sz w:val="18"/>
-                <w:szCs w:val="18"/>
-              </w:rPr>
-            </w:pPr>
-            <w:r>
-              <w:rPr>
-                <w:rFonts w:eastAsiaTheme="minorHAnsi" w:hint="eastAsia"/>
+            <w:tcW w:w="1341" w:type="dxa"/>
+            <w:shd w:val="clear" w:color="auto" w:fill="A8D08D" w:themeFill="accent6" w:themeFillTint="99"/>
+          </w:tcPr>
+          <w:p>
+            <w:pPr>
+              <w:jc w:val="center"/>
+              <w:rPr>
+                <w:rFonts w:eastAsiaTheme="minorHAnsi"/>
                 <w:b w:val="0"/>
                 <w:sz w:val="18"/>
                 <w:szCs w:val="18"/>
               </w:rPr>
-              <w:t>B</w:t>
-            </w:r>
-            <w:r>
-              <w:rPr>
-                <w:rFonts w:eastAsiaTheme="minorHAnsi"/>
-                <w:b w:val="0"/>
-                <w:sz w:val="18"/>
-                <w:szCs w:val="18"/>
-              </w:rPr>
-              <w:t xml:space="preserve">ullet </w:t>
-            </w:r>
-            <w:r>
-              <w:rPr>
-                <w:rFonts w:eastAsiaTheme="minorHAnsi" w:hint="eastAsia"/>
-                <w:b w:val="0"/>
-                <w:sz w:val="18"/>
-                <w:szCs w:val="18"/>
-              </w:rPr>
-              <w:t>구현</w:t>
-            </w:r>
-          </w:p>
-          <w:p>
-            <w:pPr>
-              <w:jc w:val="center"/>
-              <w:rPr>
-                <w:rFonts w:eastAsiaTheme="minorHAnsi"/>
-                <w:sz w:val="18"/>
-                <w:szCs w:val="18"/>
-              </w:rPr>
-            </w:pPr>
-          </w:p>
-          <w:p>
-            <w:pPr>
-              <w:jc w:val="center"/>
-              <w:rPr>
-                <w:rFonts w:eastAsiaTheme="minorHAnsi"/>
-                <w:color w:val="FF0000"/>
-                <w:sz w:val="18"/>
-                <w:szCs w:val="18"/>
-              </w:rPr>
-            </w:pPr>
-            <w:r>
-              <w:rPr>
-                <w:rFonts w:eastAsiaTheme="minorHAnsi" w:hint="eastAsia"/>
+            </w:pPr>
+            <w:r>
+              <w:rPr>
+                <w:rFonts w:eastAsiaTheme="minorHAnsi"/>
                 <w:b w:val="0"/>
                 <w:bCs w:val="0"/>
-                <w:color w:val="FF0000"/>
-                <w:sz w:val="18"/>
-                <w:szCs w:val="18"/>
-              </w:rPr>
-              <w:t>O</w:t>
-            </w:r>
-            <w:r>
-              <w:rPr>
-                <w:rFonts w:eastAsiaTheme="minorHAnsi"/>
+                <w:sz w:val="18"/>
+                <w:szCs w:val="18"/>
+              </w:rPr>
+              <w:t>Class Player</w:t>
+            </w:r>
+          </w:p>
+          <w:p>
+            <w:pPr>
+              <w:jc w:val="center"/>
+              <w:rPr>
+                <w:rFonts w:eastAsiaTheme="minorHAnsi"/>
+                <w:sz w:val="18"/>
+                <w:szCs w:val="18"/>
+              </w:rPr>
+            </w:pPr>
+            <w:r>
+              <w:rPr>
+                <w:rFonts w:eastAsiaTheme="minorHAnsi" w:hint="eastAsia"/>
                 <w:b w:val="0"/>
                 <w:bCs w:val="0"/>
+                <w:sz w:val="18"/>
+                <w:szCs w:val="18"/>
+              </w:rPr>
+              <w:t>구현</w:t>
+            </w:r>
+          </w:p>
+          <w:p>
+            <w:pPr>
+              <w:jc w:val="center"/>
+              <w:rPr>
+                <w:rFonts w:eastAsiaTheme="minorHAnsi"/>
+                <w:b w:val="0"/>
+                <w:sz w:val="18"/>
+                <w:szCs w:val="18"/>
+              </w:rPr>
+            </w:pPr>
+            <w:r>
+              <w:rPr>
+                <w:rFonts w:eastAsiaTheme="minorHAnsi" w:hint="eastAsia"/>
                 <w:color w:val="FF0000"/>
                 <w:sz w:val="18"/>
                 <w:szCs w:val="18"/>
               </w:rPr>
+              <w:t>O</w:t>
+            </w:r>
+          </w:p>
+        </w:tc>
+        <w:tc>
+          <w:tcPr>
+            <w:tcW w:w="1341" w:type="dxa"/>
+            <w:shd w:val="clear" w:color="auto" w:fill="FFD966" w:themeFill="accent4" w:themeFillTint="99"/>
+          </w:tcPr>
+          <w:p>
+            <w:pPr>
+              <w:jc w:val="center"/>
+              <w:cnfStyle w:val="000000000000" w:firstRow="0" w:lastRow="0" w:firstColumn="0" w:lastColumn="0" w:oddVBand="0" w:evenVBand="0" w:oddHBand="0" w:evenHBand="0" w:firstRowFirstColumn="0" w:firstRowLastColumn="0" w:lastRowFirstColumn="0" w:lastRowLastColumn="0"/>
+              <w:rPr>
+                <w:rFonts w:eastAsiaTheme="minorHAnsi"/>
+                <w:bCs/>
+                <w:sz w:val="18"/>
+                <w:szCs w:val="18"/>
+              </w:rPr>
+            </w:pPr>
+          </w:p>
+        </w:tc>
+        <w:tc>
+          <w:tcPr>
+            <w:tcW w:w="1341" w:type="dxa"/>
+            <w:shd w:val="clear" w:color="auto" w:fill="A8D08D" w:themeFill="accent6" w:themeFillTint="99"/>
+          </w:tcPr>
+          <w:p>
+            <w:pPr>
+              <w:jc w:val="center"/>
+              <w:cnfStyle w:val="000000000000" w:firstRow="0" w:lastRow="0" w:firstColumn="0" w:lastColumn="0" w:oddVBand="0" w:evenVBand="0" w:oddHBand="0" w:evenHBand="0" w:firstRowFirstColumn="0" w:firstRowLastColumn="0" w:lastRowFirstColumn="0" w:lastRowLastColumn="0"/>
+              <w:rPr>
+                <w:rFonts w:eastAsiaTheme="minorHAnsi"/>
+                <w:bCs/>
+                <w:sz w:val="18"/>
+                <w:szCs w:val="18"/>
+              </w:rPr>
+            </w:pPr>
+            <w:r>
+              <w:rPr>
+                <w:rFonts w:eastAsiaTheme="minorHAnsi" w:hint="eastAsia"/>
+                <w:bCs/>
+                <w:sz w:val="18"/>
+                <w:szCs w:val="18"/>
+              </w:rPr>
+              <w:t>P</w:t>
+            </w:r>
+            <w:r>
+              <w:rPr>
+                <w:rFonts w:eastAsiaTheme="minorHAnsi"/>
+                <w:bCs/>
+                <w:sz w:val="18"/>
+                <w:szCs w:val="18"/>
+              </w:rPr>
+              <w:t>layer</w:t>
+            </w:r>
+          </w:p>
+          <w:p>
+            <w:pPr>
+              <w:jc w:val="center"/>
+              <w:cnfStyle w:val="000000000000" w:firstRow="0" w:lastRow="0" w:firstColumn="0" w:lastColumn="0" w:oddVBand="0" w:evenVBand="0" w:oddHBand="0" w:evenHBand="0" w:firstRowFirstColumn="0" w:firstRowLastColumn="0" w:lastRowFirstColumn="0" w:lastRowLastColumn="0"/>
+              <w:rPr>
+                <w:rFonts w:eastAsiaTheme="minorHAnsi"/>
+                <w:bCs/>
+                <w:sz w:val="18"/>
+                <w:szCs w:val="18"/>
+              </w:rPr>
+            </w:pPr>
+            <w:r>
+              <w:rPr>
+                <w:rFonts w:eastAsiaTheme="minorHAnsi" w:hint="eastAsia"/>
+                <w:bCs/>
+                <w:sz w:val="18"/>
+                <w:szCs w:val="18"/>
+              </w:rPr>
+              <w:t>보완</w:t>
+            </w:r>
+          </w:p>
+          <w:p>
+            <w:pPr>
+              <w:jc w:val="center"/>
+              <w:cnfStyle w:val="000000000000" w:firstRow="0" w:lastRow="0" w:firstColumn="0" w:lastColumn="0" w:oddVBand="0" w:evenVBand="0" w:oddHBand="0" w:evenHBand="0" w:firstRowFirstColumn="0" w:firstRowLastColumn="0" w:lastRowFirstColumn="0" w:lastRowLastColumn="0"/>
+              <w:rPr>
+                <w:rFonts w:eastAsiaTheme="minorHAnsi"/>
+                <w:bCs/>
+                <w:color w:val="FF0000"/>
+                <w:sz w:val="18"/>
+                <w:szCs w:val="18"/>
+              </w:rPr>
+            </w:pPr>
+            <w:r>
+              <w:rPr>
+                <w:rFonts w:eastAsiaTheme="minorHAnsi" w:hint="eastAsia"/>
+                <w:bCs/>
+                <w:color w:val="FF0000"/>
+                <w:sz w:val="18"/>
+                <w:szCs w:val="18"/>
+              </w:rPr>
+              <w:t>O</w:t>
+            </w:r>
+          </w:p>
+          <w:p>
+            <w:pPr>
+              <w:jc w:val="center"/>
+              <w:cnfStyle w:val="000000000000" w:firstRow="0" w:lastRow="0" w:firstColumn="0" w:lastColumn="0" w:oddVBand="0" w:evenVBand="0" w:oddHBand="0" w:evenHBand="0" w:firstRowFirstColumn="0" w:firstRowLastColumn="0" w:lastRowFirstColumn="0" w:lastRowLastColumn="0"/>
+              <w:rPr>
+                <w:rFonts w:eastAsiaTheme="minorHAnsi"/>
+                <w:bCs/>
+                <w:color w:val="FF0000"/>
+                <w:sz w:val="18"/>
+                <w:szCs w:val="18"/>
+              </w:rPr>
+            </w:pPr>
+          </w:p>
+        </w:tc>
+        <w:tc>
+          <w:tcPr>
+            <w:tcW w:w="1341" w:type="dxa"/>
+            <w:shd w:val="clear" w:color="auto" w:fill="FFD966" w:themeFill="accent4" w:themeFillTint="99"/>
+          </w:tcPr>
+          <w:p>
+            <w:pPr>
+              <w:jc w:val="center"/>
+              <w:cnfStyle w:val="000000000000" w:firstRow="0" w:lastRow="0" w:firstColumn="0" w:lastColumn="0" w:oddVBand="0" w:evenVBand="0" w:oddHBand="0" w:evenHBand="0" w:firstRowFirstColumn="0" w:firstRowLastColumn="0" w:lastRowFirstColumn="0" w:lastRowLastColumn="0"/>
+              <w:rPr>
+                <w:rFonts w:eastAsiaTheme="minorHAnsi"/>
+                <w:sz w:val="18"/>
+                <w:szCs w:val="18"/>
+              </w:rPr>
+            </w:pPr>
+            <w:proofErr w:type="spellStart"/>
+            <w:r>
+              <w:rPr>
+                <w:rFonts w:eastAsiaTheme="minorHAnsi" w:hint="eastAsia"/>
+                <w:sz w:val="18"/>
+                <w:szCs w:val="18"/>
+              </w:rPr>
+              <w:t>R</w:t>
+            </w:r>
+            <w:r>
+              <w:rPr>
+                <w:rFonts w:eastAsiaTheme="minorHAnsi"/>
+                <w:sz w:val="18"/>
+                <w:szCs w:val="18"/>
+              </w:rPr>
+              <w:t>ecv</w:t>
+            </w:r>
+            <w:r>
+              <w:rPr>
+                <w:rFonts w:eastAsiaTheme="minorHAnsi" w:hint="eastAsia"/>
+                <w:sz w:val="18"/>
+                <w:szCs w:val="18"/>
+              </w:rPr>
+              <w:t>D</w:t>
+            </w:r>
+            <w:r>
+              <w:rPr>
+                <w:rFonts w:eastAsiaTheme="minorHAnsi"/>
+                <w:sz w:val="18"/>
+                <w:szCs w:val="18"/>
+              </w:rPr>
+              <w:t>ata</w:t>
+            </w:r>
+            <w:proofErr w:type="spellEnd"/>
+            <w:r>
+              <w:rPr>
+                <w:rFonts w:eastAsiaTheme="minorHAnsi"/>
+                <w:sz w:val="18"/>
+                <w:szCs w:val="18"/>
+              </w:rPr>
+              <w:t>()</w:t>
+            </w:r>
+          </w:p>
+          <w:p>
+            <w:pPr>
+              <w:jc w:val="center"/>
+              <w:cnfStyle w:val="000000000000" w:firstRow="0" w:lastRow="0" w:firstColumn="0" w:lastColumn="0" w:oddVBand="0" w:evenVBand="0" w:oddHBand="0" w:evenHBand="0" w:firstRowFirstColumn="0" w:firstRowLastColumn="0" w:lastRowFirstColumn="0" w:lastRowLastColumn="0"/>
+              <w:rPr>
+                <w:rFonts w:eastAsiaTheme="minorHAnsi"/>
+                <w:sz w:val="18"/>
+                <w:szCs w:val="18"/>
+              </w:rPr>
+            </w:pPr>
+            <w:r>
+              <w:rPr>
+                <w:rFonts w:eastAsiaTheme="minorHAnsi" w:hint="eastAsia"/>
+                <w:sz w:val="18"/>
+                <w:szCs w:val="18"/>
+              </w:rPr>
+              <w:t>구현</w:t>
+            </w:r>
+          </w:p>
+          <w:p>
+            <w:pPr>
+              <w:jc w:val="center"/>
+              <w:cnfStyle w:val="000000000000" w:firstRow="0" w:lastRow="0" w:firstColumn="0" w:lastColumn="0" w:oddVBand="0" w:evenVBand="0" w:oddHBand="0" w:evenHBand="0" w:firstRowFirstColumn="0" w:firstRowLastColumn="0" w:lastRowFirstColumn="0" w:lastRowLastColumn="0"/>
+              <w:rPr>
+                <w:rFonts w:eastAsiaTheme="minorHAnsi"/>
+                <w:sz w:val="18"/>
+                <w:szCs w:val="18"/>
+              </w:rPr>
+            </w:pPr>
+            <w:r>
+              <w:rPr>
+                <w:rFonts w:eastAsiaTheme="minorHAnsi" w:hint="eastAsia"/>
+                <w:color w:val="FF0000"/>
+                <w:sz w:val="18"/>
+                <w:szCs w:val="18"/>
+              </w:rPr>
+              <w:t>O</w:t>
+            </w:r>
+          </w:p>
+        </w:tc>
+        <w:tc>
+          <w:tcPr>
+            <w:tcW w:w="1341" w:type="dxa"/>
+            <w:shd w:val="clear" w:color="auto" w:fill="A8D08D" w:themeFill="accent6" w:themeFillTint="99"/>
+          </w:tcPr>
+          <w:p>
+            <w:pPr>
+              <w:jc w:val="center"/>
+              <w:cnfStyle w:val="000000000000" w:firstRow="0" w:lastRow="0" w:firstColumn="0" w:lastColumn="0" w:oddVBand="0" w:evenVBand="0" w:oddHBand="0" w:evenHBand="0" w:firstRowFirstColumn="0" w:firstRowLastColumn="0" w:lastRowFirstColumn="0" w:lastRowLastColumn="0"/>
+              <w:rPr>
+                <w:rFonts w:eastAsiaTheme="minorHAnsi"/>
+                <w:sz w:val="18"/>
+                <w:szCs w:val="18"/>
+              </w:rPr>
+            </w:pPr>
+            <w:r>
+              <w:rPr>
+                <w:rFonts w:eastAsiaTheme="minorHAnsi" w:hint="eastAsia"/>
+                <w:sz w:val="18"/>
+                <w:szCs w:val="18"/>
+              </w:rPr>
+              <w:t>P</w:t>
+            </w:r>
+            <w:r>
+              <w:rPr>
+                <w:rFonts w:eastAsiaTheme="minorHAnsi"/>
+                <w:sz w:val="18"/>
+                <w:szCs w:val="18"/>
+              </w:rPr>
+              <w:t>layer, Key</w:t>
+            </w:r>
+          </w:p>
+          <w:p>
+            <w:pPr>
+              <w:jc w:val="center"/>
+              <w:cnfStyle w:val="000000000000" w:firstRow="0" w:lastRow="0" w:firstColumn="0" w:lastColumn="0" w:oddVBand="0" w:evenVBand="0" w:oddHBand="0" w:evenHBand="0" w:firstRowFirstColumn="0" w:firstRowLastColumn="0" w:lastRowFirstColumn="0" w:lastRowLastColumn="0"/>
+              <w:rPr>
+                <w:rFonts w:eastAsiaTheme="minorHAnsi"/>
+                <w:sz w:val="18"/>
+                <w:szCs w:val="18"/>
+              </w:rPr>
+            </w:pPr>
+            <w:r>
+              <w:rPr>
+                <w:rFonts w:eastAsiaTheme="minorHAnsi" w:hint="eastAsia"/>
+                <w:sz w:val="18"/>
+                <w:szCs w:val="18"/>
+              </w:rPr>
+              <w:t>동기화 확인</w:t>
+            </w:r>
+          </w:p>
+          <w:p>
+            <w:pPr>
+              <w:jc w:val="center"/>
+              <w:cnfStyle w:val="000000000000" w:firstRow="0" w:lastRow="0" w:firstColumn="0" w:lastColumn="0" w:oddVBand="0" w:evenVBand="0" w:oddHBand="0" w:evenHBand="0" w:firstRowFirstColumn="0" w:firstRowLastColumn="0" w:lastRowFirstColumn="0" w:lastRowLastColumn="0"/>
+              <w:rPr>
+                <w:rFonts w:eastAsiaTheme="minorHAnsi"/>
+                <w:sz w:val="18"/>
+                <w:szCs w:val="18"/>
+              </w:rPr>
+            </w:pPr>
+          </w:p>
+          <w:p>
+            <w:pPr>
+              <w:jc w:val="center"/>
+              <w:cnfStyle w:val="000000000000" w:firstRow="0" w:lastRow="0" w:firstColumn="0" w:lastColumn="0" w:oddVBand="0" w:evenVBand="0" w:oddHBand="0" w:evenHBand="0" w:firstRowFirstColumn="0" w:firstRowLastColumn="0" w:lastRowFirstColumn="0" w:lastRowLastColumn="0"/>
+              <w:rPr>
+                <w:rFonts w:eastAsiaTheme="minorHAnsi"/>
+                <w:sz w:val="18"/>
+                <w:szCs w:val="18"/>
+              </w:rPr>
+            </w:pPr>
+            <w:r>
+              <w:rPr>
+                <w:rFonts w:eastAsiaTheme="minorHAnsi" w:hint="eastAsia"/>
+                <w:color w:val="FF0000"/>
+                <w:sz w:val="18"/>
+                <w:szCs w:val="18"/>
+              </w:rPr>
+              <w:t>O</w:t>
+            </w:r>
+          </w:p>
+        </w:tc>
+        <w:tc>
+          <w:tcPr>
+            <w:tcW w:w="1341" w:type="dxa"/>
+            <w:shd w:val="clear" w:color="auto" w:fill="FFD966" w:themeFill="accent4" w:themeFillTint="99"/>
+          </w:tcPr>
+          <w:p>
+            <w:pPr>
+              <w:jc w:val="center"/>
+              <w:cnfStyle w:val="000000000000" w:firstRow="0" w:lastRow="0" w:firstColumn="0" w:lastColumn="0" w:oddVBand="0" w:evenVBand="0" w:oddHBand="0" w:evenHBand="0" w:firstRowFirstColumn="0" w:firstRowLastColumn="0" w:lastRowFirstColumn="0" w:lastRowLastColumn="0"/>
+              <w:rPr>
+                <w:rFonts w:eastAsiaTheme="minorHAnsi"/>
+                <w:bCs/>
+                <w:sz w:val="18"/>
+                <w:szCs w:val="18"/>
+              </w:rPr>
+            </w:pPr>
+            <w:r>
+              <w:rPr>
+                <w:rFonts w:eastAsiaTheme="minorHAnsi"/>
+                <w:bCs/>
+                <w:sz w:val="18"/>
+                <w:szCs w:val="18"/>
+              </w:rPr>
+              <w:t>Class Item</w:t>
+            </w:r>
+          </w:p>
+          <w:p>
+            <w:pPr>
+              <w:jc w:val="center"/>
+              <w:cnfStyle w:val="000000000000" w:firstRow="0" w:lastRow="0" w:firstColumn="0" w:lastColumn="0" w:oddVBand="0" w:evenVBand="0" w:oddHBand="0" w:evenHBand="0" w:firstRowFirstColumn="0" w:firstRowLastColumn="0" w:lastRowFirstColumn="0" w:lastRowLastColumn="0"/>
+              <w:rPr>
+                <w:rFonts w:eastAsiaTheme="minorHAnsi"/>
+                <w:bCs/>
+                <w:sz w:val="18"/>
+                <w:szCs w:val="18"/>
+              </w:rPr>
+            </w:pPr>
+            <w:r>
+              <w:rPr>
+                <w:rFonts w:eastAsiaTheme="minorHAnsi" w:hint="eastAsia"/>
+                <w:bCs/>
+                <w:sz w:val="18"/>
+                <w:szCs w:val="18"/>
+              </w:rPr>
+              <w:t>구현</w:t>
+            </w:r>
+          </w:p>
+          <w:p>
+            <w:pPr>
+              <w:jc w:val="center"/>
+              <w:cnfStyle w:val="000000000000" w:firstRow="0" w:lastRow="0" w:firstColumn="0" w:lastColumn="0" w:oddVBand="0" w:evenVBand="0" w:oddHBand="0" w:evenHBand="0" w:firstRowFirstColumn="0" w:firstRowLastColumn="0" w:lastRowFirstColumn="0" w:lastRowLastColumn="0"/>
+              <w:rPr>
+                <w:rFonts w:eastAsiaTheme="minorHAnsi"/>
+                <w:sz w:val="18"/>
+                <w:szCs w:val="18"/>
+              </w:rPr>
+            </w:pPr>
+            <w:r>
+              <w:rPr>
+                <w:rFonts w:eastAsiaTheme="minorHAnsi" w:hint="eastAsia"/>
+                <w:sz w:val="18"/>
+                <w:szCs w:val="18"/>
+              </w:rPr>
               <w:t>(</w:t>
             </w:r>
             <w:r>
               <w:rPr>
-                <w:rFonts w:eastAsiaTheme="minorHAnsi" w:hint="eastAsia"/>
-                <w:b w:val="0"/>
-                <w:bCs w:val="0"/>
+                <w:rFonts w:eastAsiaTheme="minorHAnsi"/>
+                <w:sz w:val="18"/>
+                <w:szCs w:val="18"/>
+              </w:rPr>
+              <w:t>HP)</w:t>
+            </w:r>
+          </w:p>
+          <w:p>
+            <w:pPr>
+              <w:jc w:val="center"/>
+              <w:cnfStyle w:val="000000000000" w:firstRow="0" w:lastRow="0" w:firstColumn="0" w:lastColumn="0" w:oddVBand="0" w:evenVBand="0" w:oddHBand="0" w:evenHBand="0" w:firstRowFirstColumn="0" w:firstRowLastColumn="0" w:lastRowFirstColumn="0" w:lastRowLastColumn="0"/>
+              <w:rPr>
+                <w:rFonts w:eastAsiaTheme="minorHAnsi"/>
+                <w:sz w:val="18"/>
+                <w:szCs w:val="18"/>
+              </w:rPr>
+            </w:pPr>
+            <w:r>
+              <w:rPr>
+                <w:rFonts w:eastAsiaTheme="minorHAnsi" w:hint="eastAsia"/>
                 <w:color w:val="FF0000"/>
                 <w:sz w:val="18"/>
                 <w:szCs w:val="18"/>
               </w:rPr>
-              <w:t>서버에서 키 입력을 보내주면 총알 쏘는 것까지 했음</w:t>
-            </w:r>
-            <w:r>
-              <w:rPr>
-                <w:rFonts w:eastAsiaTheme="minorHAnsi" w:hint="eastAsia"/>
-                <w:b w:val="0"/>
-                <w:bCs w:val="0"/>
+              <w:t>X</w:t>
+            </w:r>
+          </w:p>
+        </w:tc>
+        <w:tc>
+          <w:tcPr>
+            <w:tcW w:w="1341" w:type="dxa"/>
+            <w:shd w:val="clear" w:color="auto" w:fill="A8D08D" w:themeFill="accent6" w:themeFillTint="99"/>
+          </w:tcPr>
+          <w:p>
+            <w:pPr>
+              <w:jc w:val="center"/>
+              <w:cnfStyle w:val="000000000000" w:firstRow="0" w:lastRow="0" w:firstColumn="0" w:lastColumn="0" w:oddVBand="0" w:evenVBand="0" w:oddHBand="0" w:evenHBand="0" w:firstRowFirstColumn="0" w:firstRowLastColumn="0" w:lastRowFirstColumn="0" w:lastRowLastColumn="0"/>
+              <w:rPr>
+                <w:rFonts w:eastAsiaTheme="minorHAnsi"/>
+                <w:sz w:val="18"/>
+                <w:szCs w:val="18"/>
+              </w:rPr>
+            </w:pPr>
+            <w:r>
+              <w:rPr>
+                <w:rFonts w:eastAsiaTheme="minorHAnsi" w:hint="eastAsia"/>
+                <w:sz w:val="18"/>
+                <w:szCs w:val="18"/>
+              </w:rPr>
+              <w:t>P</w:t>
+            </w:r>
+            <w:r>
+              <w:rPr>
+                <w:rFonts w:eastAsiaTheme="minorHAnsi"/>
+                <w:sz w:val="18"/>
+                <w:szCs w:val="18"/>
+              </w:rPr>
+              <w:t>layer, Key</w:t>
+            </w:r>
+          </w:p>
+          <w:p>
+            <w:pPr>
+              <w:jc w:val="center"/>
+              <w:cnfStyle w:val="000000000000" w:firstRow="0" w:lastRow="0" w:firstColumn="0" w:lastColumn="0" w:oddVBand="0" w:evenVBand="0" w:oddHBand="0" w:evenHBand="0" w:firstRowFirstColumn="0" w:firstRowLastColumn="0" w:lastRowFirstColumn="0" w:lastRowLastColumn="0"/>
+              <w:rPr>
+                <w:rFonts w:eastAsiaTheme="minorHAnsi"/>
+                <w:sz w:val="18"/>
+                <w:szCs w:val="18"/>
+              </w:rPr>
+            </w:pPr>
+            <w:r>
+              <w:rPr>
+                <w:rFonts w:eastAsiaTheme="minorHAnsi" w:hint="eastAsia"/>
+                <w:sz w:val="18"/>
+                <w:szCs w:val="18"/>
+              </w:rPr>
+              <w:t>동기화 확인</w:t>
+            </w:r>
+          </w:p>
+          <w:p>
+            <w:pPr>
+              <w:jc w:val="center"/>
+              <w:cnfStyle w:val="000000000000" w:firstRow="0" w:lastRow="0" w:firstColumn="0" w:lastColumn="0" w:oddVBand="0" w:evenVBand="0" w:oddHBand="0" w:evenHBand="0" w:firstRowFirstColumn="0" w:firstRowLastColumn="0" w:lastRowFirstColumn="0" w:lastRowLastColumn="0"/>
+              <w:rPr>
+                <w:rFonts w:eastAsiaTheme="minorHAnsi"/>
+                <w:sz w:val="18"/>
+                <w:szCs w:val="18"/>
+              </w:rPr>
+            </w:pPr>
+          </w:p>
+          <w:p>
+            <w:pPr>
+              <w:jc w:val="center"/>
+              <w:cnfStyle w:val="000000000000" w:firstRow="0" w:lastRow="0" w:firstColumn="0" w:lastColumn="0" w:oddVBand="0" w:evenVBand="0" w:oddHBand="0" w:evenHBand="0" w:firstRowFirstColumn="0" w:firstRowLastColumn="0" w:lastRowFirstColumn="0" w:lastRowLastColumn="0"/>
+              <w:rPr>
+                <w:rFonts w:eastAsiaTheme="minorHAnsi"/>
+                <w:sz w:val="18"/>
+                <w:szCs w:val="18"/>
+              </w:rPr>
+            </w:pPr>
+            <w:r>
+              <w:rPr>
+                <w:rFonts w:eastAsiaTheme="minorHAnsi"/>
                 <w:color w:val="FF0000"/>
                 <w:sz w:val="18"/>
                 <w:szCs w:val="18"/>
               </w:rPr>
-              <w:t>)</w:t>
-            </w:r>
-          </w:p>
-          <w:p>
-            <w:pPr>
-              <w:jc w:val="center"/>
-              <w:rPr>
-                <w:rFonts w:eastAsiaTheme="minorHAnsi" w:hint="eastAsia"/>
-                <w:b w:val="0"/>
-                <w:bCs w:val="0"/>
-                <w:sz w:val="18"/>
-                <w:szCs w:val="18"/>
-              </w:rPr>
-            </w:pPr>
-            <w:r>
-              <w:rPr>
-                <w:rFonts w:eastAsiaTheme="minorHAnsi"/>
-                <w:b w:val="0"/>
-                <w:bCs w:val="0"/>
-                <w:sz w:val="18"/>
-                <w:szCs w:val="18"/>
-              </w:rPr>
-              <w:t xml:space="preserve">1. </w:t>
-            </w:r>
-            <w:r>
-              <w:rPr>
-                <w:rFonts w:eastAsiaTheme="minorHAnsi" w:hint="eastAsia"/>
-                <w:b w:val="0"/>
-                <w:bCs w:val="0"/>
-                <w:sz w:val="18"/>
-                <w:szCs w:val="18"/>
-              </w:rPr>
-              <w:t>움직일 때 총알 쏘는 것 안됨</w:t>
-            </w:r>
-            <w:r>
-              <w:rPr>
-                <w:rFonts w:eastAsiaTheme="minorHAnsi" w:hint="eastAsia"/>
-                <w:b w:val="0"/>
-                <w:bCs w:val="0"/>
-                <w:sz w:val="18"/>
-                <w:szCs w:val="18"/>
-              </w:rPr>
-              <w:t xml:space="preserve"> </w:t>
-            </w:r>
-            <w:r>
-              <w:rPr>
-                <w:rFonts w:eastAsiaTheme="minorHAnsi"/>
-                <w:b w:val="0"/>
-                <w:bCs w:val="0"/>
-                <w:sz w:val="18"/>
-                <w:szCs w:val="18"/>
-              </w:rPr>
-              <w:t xml:space="preserve">-&gt; </w:t>
-            </w:r>
-            <w:r>
-              <w:rPr>
-                <w:rFonts w:eastAsiaTheme="minorHAnsi" w:hint="eastAsia"/>
-                <w:b w:val="0"/>
-                <w:bCs w:val="0"/>
-                <w:sz w:val="18"/>
-                <w:szCs w:val="18"/>
-              </w:rPr>
-              <w:t xml:space="preserve">움직일 때는 총알 쏘는 것 안되게 구성 </w:t>
-            </w:r>
-          </w:p>
-        </w:tc>
-        <w:bookmarkStart w:id="0" w:name="_GoBack"/>
-        <w:bookmarkEnd w:id="0"/>
+              <w:t>O</w:t>
+            </w:r>
+          </w:p>
+        </w:tc>
+        <w:tc>
+          <w:tcPr>
+            <w:tcW w:w="1341" w:type="dxa"/>
+            <w:shd w:val="clear" w:color="auto" w:fill="FFD966" w:themeFill="accent4" w:themeFillTint="99"/>
+          </w:tcPr>
+          <w:p>
+            <w:pPr>
+              <w:jc w:val="center"/>
+              <w:cnfStyle w:val="000000000000" w:firstRow="0" w:lastRow="0" w:firstColumn="0" w:lastColumn="0" w:oddVBand="0" w:evenVBand="0" w:oddHBand="0" w:evenHBand="0" w:firstRowFirstColumn="0" w:firstRowLastColumn="0" w:lastRowFirstColumn="0" w:lastRowLastColumn="0"/>
+              <w:rPr>
+                <w:rFonts w:eastAsiaTheme="minorHAnsi"/>
+                <w:bCs/>
+                <w:sz w:val="18"/>
+                <w:szCs w:val="18"/>
+              </w:rPr>
+            </w:pPr>
+            <w:r>
+              <w:rPr>
+                <w:rFonts w:eastAsiaTheme="minorHAnsi"/>
+                <w:bCs/>
+                <w:sz w:val="18"/>
+                <w:szCs w:val="18"/>
+              </w:rPr>
+              <w:t>Class Item</w:t>
+            </w:r>
+          </w:p>
+          <w:p>
+            <w:pPr>
+              <w:jc w:val="center"/>
+              <w:cnfStyle w:val="000000000000" w:firstRow="0" w:lastRow="0" w:firstColumn="0" w:lastColumn="0" w:oddVBand="0" w:evenVBand="0" w:oddHBand="0" w:evenHBand="0" w:firstRowFirstColumn="0" w:firstRowLastColumn="0" w:lastRowFirstColumn="0" w:lastRowLastColumn="0"/>
+              <w:rPr>
+                <w:rFonts w:eastAsiaTheme="minorHAnsi"/>
+                <w:bCs/>
+                <w:sz w:val="18"/>
+                <w:szCs w:val="18"/>
+              </w:rPr>
+            </w:pPr>
+            <w:r>
+              <w:rPr>
+                <w:rFonts w:eastAsiaTheme="minorHAnsi" w:hint="eastAsia"/>
+                <w:bCs/>
+                <w:sz w:val="18"/>
+                <w:szCs w:val="18"/>
+              </w:rPr>
+              <w:t>구현</w:t>
+            </w:r>
+          </w:p>
+          <w:p>
+            <w:pPr>
+              <w:jc w:val="center"/>
+              <w:cnfStyle w:val="000000000000" w:firstRow="0" w:lastRow="0" w:firstColumn="0" w:lastColumn="0" w:oddVBand="0" w:evenVBand="0" w:oddHBand="0" w:evenHBand="0" w:firstRowFirstColumn="0" w:firstRowLastColumn="0" w:lastRowFirstColumn="0" w:lastRowLastColumn="0"/>
+              <w:rPr>
+                <w:rFonts w:eastAsiaTheme="minorHAnsi"/>
+                <w:sz w:val="18"/>
+                <w:szCs w:val="18"/>
+              </w:rPr>
+            </w:pPr>
+            <w:r>
+              <w:rPr>
+                <w:rFonts w:eastAsiaTheme="minorHAnsi" w:hint="eastAsia"/>
+                <w:sz w:val="18"/>
+                <w:szCs w:val="18"/>
+              </w:rPr>
+              <w:t>(탄창)</w:t>
+            </w:r>
+          </w:p>
+          <w:p>
+            <w:pPr>
+              <w:jc w:val="center"/>
+              <w:cnfStyle w:val="000000000000" w:firstRow="0" w:lastRow="0" w:firstColumn="0" w:lastColumn="0" w:oddVBand="0" w:evenVBand="0" w:oddHBand="0" w:evenHBand="0" w:firstRowFirstColumn="0" w:firstRowLastColumn="0" w:lastRowFirstColumn="0" w:lastRowLastColumn="0"/>
+              <w:rPr>
+                <w:rFonts w:eastAsiaTheme="minorHAnsi"/>
+                <w:bCs/>
+                <w:sz w:val="18"/>
+                <w:szCs w:val="18"/>
+              </w:rPr>
+            </w:pPr>
+            <w:r>
+              <w:rPr>
+                <w:rFonts w:eastAsiaTheme="minorHAnsi" w:hint="eastAsia"/>
+                <w:bCs/>
+                <w:color w:val="FF0000"/>
+                <w:sz w:val="18"/>
+                <w:szCs w:val="18"/>
+              </w:rPr>
+              <w:t>X</w:t>
+            </w:r>
+          </w:p>
+        </w:tc>
       </w:tr>
       <w:tr>
         <w:trPr>
@@ -3024,6 +3712,519 @@
         <w:tc>
           <w:tcPr>
             <w:cnfStyle w:val="001000000000" w:firstRow="0" w:lastRow="0" w:firstColumn="1" w:lastColumn="0" w:oddVBand="0" w:evenVBand="0" w:oddHBand="0" w:evenHBand="0" w:firstRowFirstColumn="0" w:firstRowLastColumn="0" w:lastRowFirstColumn="0" w:lastRowLastColumn="0"/>
+            <w:tcW w:w="1341" w:type="dxa"/>
+            <w:shd w:val="clear" w:color="auto" w:fill="A8D08D" w:themeFill="accent6" w:themeFillTint="99"/>
+          </w:tcPr>
+          <w:p>
+            <w:pPr>
+              <w:jc w:val="center"/>
+              <w:rPr>
+                <w:rFonts w:eastAsiaTheme="minorHAnsi"/>
+                <w:bCs w:val="0"/>
+                <w:sz w:val="18"/>
+                <w:szCs w:val="18"/>
+              </w:rPr>
+            </w:pPr>
+            <w:r>
+              <w:rPr>
+                <w:rFonts w:eastAsiaTheme="minorHAnsi" w:hint="eastAsia"/>
+                <w:b w:val="0"/>
+                <w:sz w:val="18"/>
+                <w:szCs w:val="18"/>
+              </w:rPr>
+              <w:t>P</w:t>
+            </w:r>
+            <w:r>
+              <w:rPr>
+                <w:rFonts w:eastAsiaTheme="minorHAnsi"/>
+                <w:b w:val="0"/>
+                <w:sz w:val="18"/>
+                <w:szCs w:val="18"/>
+              </w:rPr>
+              <w:t xml:space="preserve">layer </w:t>
+            </w:r>
+            <w:r>
+              <w:rPr>
+                <w:rFonts w:eastAsiaTheme="minorHAnsi" w:hint="eastAsia"/>
+                <w:b w:val="0"/>
+                <w:sz w:val="18"/>
+                <w:szCs w:val="18"/>
+              </w:rPr>
+              <w:t>관련</w:t>
+            </w:r>
+          </w:p>
+          <w:p>
+            <w:pPr>
+              <w:jc w:val="center"/>
+              <w:rPr>
+                <w:rFonts w:eastAsiaTheme="minorHAnsi" w:hint="eastAsia"/>
+                <w:b w:val="0"/>
+                <w:sz w:val="18"/>
+                <w:szCs w:val="18"/>
+              </w:rPr>
+            </w:pPr>
+            <w:r>
+              <w:rPr>
+                <w:rFonts w:eastAsiaTheme="minorHAnsi" w:hint="eastAsia"/>
+                <w:b w:val="0"/>
+                <w:sz w:val="18"/>
+                <w:szCs w:val="18"/>
+              </w:rPr>
+              <w:t>S</w:t>
+            </w:r>
+            <w:r>
+              <w:rPr>
+                <w:rFonts w:eastAsiaTheme="minorHAnsi"/>
+                <w:b w:val="0"/>
+                <w:sz w:val="18"/>
+                <w:szCs w:val="18"/>
+              </w:rPr>
+              <w:t xml:space="preserve">end, </w:t>
+            </w:r>
+            <w:proofErr w:type="spellStart"/>
+            <w:r>
+              <w:rPr>
+                <w:rFonts w:eastAsiaTheme="minorHAnsi"/>
+                <w:b w:val="0"/>
+                <w:sz w:val="18"/>
+                <w:szCs w:val="18"/>
+              </w:rPr>
+              <w:t>Recv</w:t>
+            </w:r>
+            <w:proofErr w:type="spellEnd"/>
+            <w:r>
+              <w:rPr>
+                <w:rFonts w:eastAsiaTheme="minorHAnsi" w:hint="eastAsia"/>
+                <w:b w:val="0"/>
+                <w:sz w:val="18"/>
+                <w:szCs w:val="18"/>
+              </w:rPr>
+              <w:t>함수 구현</w:t>
+            </w:r>
+          </w:p>
+        </w:tc>
+        <w:tc>
+          <w:tcPr>
+            <w:tcW w:w="1341" w:type="dxa"/>
+            <w:shd w:val="clear" w:color="auto" w:fill="FFD966" w:themeFill="accent4" w:themeFillTint="99"/>
+          </w:tcPr>
+          <w:p>
+            <w:pPr>
+              <w:jc w:val="center"/>
+              <w:cnfStyle w:val="000000100000" w:firstRow="0" w:lastRow="0" w:firstColumn="0" w:lastColumn="0" w:oddVBand="0" w:evenVBand="0" w:oddHBand="1" w:evenHBand="0" w:firstRowFirstColumn="0" w:firstRowLastColumn="0" w:lastRowFirstColumn="0" w:lastRowLastColumn="0"/>
+              <w:rPr>
+                <w:rFonts w:eastAsiaTheme="minorHAnsi"/>
+                <w:bCs/>
+                <w:sz w:val="18"/>
+                <w:szCs w:val="18"/>
+              </w:rPr>
+            </w:pPr>
+          </w:p>
+        </w:tc>
+        <w:tc>
+          <w:tcPr>
+            <w:tcW w:w="1341" w:type="dxa"/>
+            <w:shd w:val="clear" w:color="auto" w:fill="A8D08D" w:themeFill="accent6" w:themeFillTint="99"/>
+          </w:tcPr>
+          <w:p>
+            <w:pPr>
+              <w:jc w:val="center"/>
+              <w:cnfStyle w:val="000000100000" w:firstRow="0" w:lastRow="0" w:firstColumn="0" w:lastColumn="0" w:oddVBand="0" w:evenVBand="0" w:oddHBand="1" w:evenHBand="0" w:firstRowFirstColumn="0" w:firstRowLastColumn="0" w:lastRowFirstColumn="0" w:lastRowLastColumn="0"/>
+              <w:rPr>
+                <w:rFonts w:eastAsiaTheme="minorHAnsi" w:hint="eastAsia"/>
+                <w:bCs/>
+                <w:sz w:val="18"/>
+                <w:szCs w:val="18"/>
+              </w:rPr>
+            </w:pPr>
+            <w:r>
+              <w:rPr>
+                <w:rFonts w:eastAsiaTheme="minorHAnsi" w:hint="eastAsia"/>
+                <w:bCs/>
+                <w:sz w:val="18"/>
+                <w:szCs w:val="18"/>
+              </w:rPr>
+              <w:t>P</w:t>
+            </w:r>
+            <w:r>
+              <w:rPr>
+                <w:rFonts w:eastAsiaTheme="minorHAnsi"/>
+                <w:bCs/>
+                <w:sz w:val="18"/>
+                <w:szCs w:val="18"/>
+              </w:rPr>
+              <w:t xml:space="preserve">layer </w:t>
+            </w:r>
+            <w:r>
+              <w:rPr>
+                <w:rFonts w:eastAsiaTheme="minorHAnsi" w:hint="eastAsia"/>
+                <w:bCs/>
+                <w:sz w:val="18"/>
+                <w:szCs w:val="18"/>
+              </w:rPr>
+              <w:t>애니메이션이 끝까지 안도는 것 해결</w:t>
+            </w:r>
+          </w:p>
+        </w:tc>
+        <w:tc>
+          <w:tcPr>
+            <w:tcW w:w="1341" w:type="dxa"/>
+            <w:shd w:val="clear" w:color="auto" w:fill="FFD966" w:themeFill="accent4" w:themeFillTint="99"/>
+          </w:tcPr>
+          <w:p>
+            <w:pPr>
+              <w:jc w:val="center"/>
+              <w:cnfStyle w:val="000000100000" w:firstRow="0" w:lastRow="0" w:firstColumn="0" w:lastColumn="0" w:oddVBand="0" w:evenVBand="0" w:oddHBand="1" w:evenHBand="0" w:firstRowFirstColumn="0" w:firstRowLastColumn="0" w:lastRowFirstColumn="0" w:lastRowLastColumn="0"/>
+              <w:rPr>
+                <w:rFonts w:eastAsiaTheme="minorHAnsi" w:hint="eastAsia"/>
+                <w:sz w:val="18"/>
+                <w:szCs w:val="18"/>
+              </w:rPr>
+            </w:pPr>
+            <w:r>
+              <w:rPr>
+                <w:rFonts w:eastAsiaTheme="minorHAnsi"/>
+                <w:sz w:val="18"/>
+                <w:szCs w:val="18"/>
+              </w:rPr>
+              <w:t>Player</w:t>
+            </w:r>
+            <w:r>
+              <w:rPr>
+                <w:rFonts w:eastAsiaTheme="minorHAnsi" w:hint="eastAsia"/>
+                <w:sz w:val="18"/>
+                <w:szCs w:val="18"/>
+              </w:rPr>
+              <w:t xml:space="preserve">관련 </w:t>
+            </w:r>
+            <w:r>
+              <w:rPr>
+                <w:rFonts w:eastAsiaTheme="minorHAnsi"/>
+                <w:sz w:val="18"/>
+                <w:szCs w:val="18"/>
+              </w:rPr>
+              <w:t xml:space="preserve">send, </w:t>
+            </w:r>
+            <w:proofErr w:type="spellStart"/>
+            <w:r>
+              <w:rPr>
+                <w:rFonts w:eastAsiaTheme="minorHAnsi"/>
+                <w:sz w:val="18"/>
+                <w:szCs w:val="18"/>
+              </w:rPr>
+              <w:t>recv</w:t>
+            </w:r>
+            <w:proofErr w:type="spellEnd"/>
+            <w:r>
+              <w:rPr>
+                <w:rFonts w:eastAsiaTheme="minorHAnsi"/>
+                <w:sz w:val="18"/>
+                <w:szCs w:val="18"/>
+              </w:rPr>
+              <w:t xml:space="preserve"> </w:t>
+            </w:r>
+            <w:r>
+              <w:rPr>
+                <w:rFonts w:eastAsiaTheme="minorHAnsi" w:hint="eastAsia"/>
+                <w:sz w:val="18"/>
+                <w:szCs w:val="18"/>
+              </w:rPr>
+              <w:t xml:space="preserve">함수를 </w:t>
+            </w:r>
+            <w:r>
+              <w:rPr>
+                <w:rFonts w:eastAsiaTheme="minorHAnsi"/>
+                <w:sz w:val="18"/>
+                <w:szCs w:val="18"/>
+              </w:rPr>
+              <w:t>DATA</w:t>
+            </w:r>
+            <w:r>
+              <w:rPr>
+                <w:rFonts w:eastAsiaTheme="minorHAnsi"/>
+                <w:sz w:val="18"/>
+                <w:szCs w:val="18"/>
+              </w:rPr>
+              <w:t xml:space="preserve"> </w:t>
+            </w:r>
+            <w:r>
+              <w:rPr>
+                <w:rFonts w:eastAsiaTheme="minorHAnsi" w:hint="eastAsia"/>
+                <w:sz w:val="18"/>
+                <w:szCs w:val="18"/>
+              </w:rPr>
+              <w:t>s</w:t>
+            </w:r>
+            <w:r>
+              <w:rPr>
+                <w:rFonts w:eastAsiaTheme="minorHAnsi"/>
+                <w:sz w:val="18"/>
+                <w:szCs w:val="18"/>
+              </w:rPr>
+              <w:t xml:space="preserve">end, </w:t>
+            </w:r>
+            <w:proofErr w:type="spellStart"/>
+            <w:r>
+              <w:rPr>
+                <w:rFonts w:eastAsiaTheme="minorHAnsi"/>
+                <w:sz w:val="18"/>
+                <w:szCs w:val="18"/>
+              </w:rPr>
+              <w:t>recv</w:t>
+            </w:r>
+            <w:proofErr w:type="spellEnd"/>
+            <w:r>
+              <w:rPr>
+                <w:rFonts w:eastAsiaTheme="minorHAnsi" w:hint="eastAsia"/>
+                <w:sz w:val="18"/>
+                <w:szCs w:val="18"/>
+              </w:rPr>
+              <w:t>로 수정 및 보완</w:t>
+            </w:r>
+          </w:p>
+        </w:tc>
+        <w:tc>
+          <w:tcPr>
+            <w:tcW w:w="1341" w:type="dxa"/>
+            <w:shd w:val="clear" w:color="auto" w:fill="A8D08D" w:themeFill="accent6" w:themeFillTint="99"/>
+          </w:tcPr>
+          <w:p>
+            <w:pPr>
+              <w:jc w:val="center"/>
+              <w:cnfStyle w:val="000000100000" w:firstRow="0" w:lastRow="0" w:firstColumn="0" w:lastColumn="0" w:oddVBand="0" w:evenVBand="0" w:oddHBand="1" w:evenHBand="0" w:firstRowFirstColumn="0" w:firstRowLastColumn="0" w:lastRowFirstColumn="0" w:lastRowLastColumn="0"/>
+              <w:rPr>
+                <w:rFonts w:eastAsiaTheme="minorHAnsi" w:hint="eastAsia"/>
+                <w:sz w:val="18"/>
+                <w:szCs w:val="18"/>
+              </w:rPr>
+            </w:pPr>
+            <w:r>
+              <w:rPr>
+                <w:rFonts w:eastAsiaTheme="minorHAnsi" w:hint="eastAsia"/>
+                <w:sz w:val="18"/>
+                <w:szCs w:val="18"/>
+              </w:rPr>
+              <w:t>P</w:t>
+            </w:r>
+            <w:r>
+              <w:rPr>
+                <w:rFonts w:eastAsiaTheme="minorHAnsi"/>
+                <w:sz w:val="18"/>
+                <w:szCs w:val="18"/>
+              </w:rPr>
+              <w:t xml:space="preserve">layer </w:t>
+            </w:r>
+            <w:r>
+              <w:rPr>
+                <w:rFonts w:eastAsiaTheme="minorHAnsi" w:hint="eastAsia"/>
+                <w:sz w:val="18"/>
+                <w:szCs w:val="18"/>
+              </w:rPr>
+              <w:t>K</w:t>
+            </w:r>
+            <w:r>
+              <w:rPr>
+                <w:rFonts w:eastAsiaTheme="minorHAnsi"/>
+                <w:sz w:val="18"/>
+                <w:szCs w:val="18"/>
+              </w:rPr>
+              <w:t>ey</w:t>
+            </w:r>
+            <w:r>
+              <w:rPr>
+                <w:rFonts w:eastAsiaTheme="minorHAnsi" w:hint="eastAsia"/>
+                <w:sz w:val="18"/>
+                <w:szCs w:val="18"/>
+              </w:rPr>
+              <w:t xml:space="preserve">입력으로 좌우아래 </w:t>
+            </w:r>
+            <w:proofErr w:type="spellStart"/>
+            <w:r>
+              <w:rPr>
+                <w:rFonts w:eastAsiaTheme="minorHAnsi" w:hint="eastAsia"/>
+                <w:sz w:val="18"/>
+                <w:szCs w:val="18"/>
+              </w:rPr>
+              <w:t>키입력시</w:t>
+            </w:r>
+            <w:proofErr w:type="spellEnd"/>
+            <w:r>
+              <w:rPr>
+                <w:rFonts w:eastAsiaTheme="minorHAnsi" w:hint="eastAsia"/>
+                <w:sz w:val="18"/>
+                <w:szCs w:val="18"/>
+              </w:rPr>
+              <w:t xml:space="preserve"> 동기화 되는 것을 확인함</w:t>
+            </w:r>
+          </w:p>
+        </w:tc>
+        <w:tc>
+          <w:tcPr>
+            <w:tcW w:w="1341" w:type="dxa"/>
+            <w:shd w:val="clear" w:color="auto" w:fill="FFD966" w:themeFill="accent4" w:themeFillTint="99"/>
+          </w:tcPr>
+          <w:p>
+            <w:pPr>
+              <w:jc w:val="center"/>
+              <w:cnfStyle w:val="000000100000" w:firstRow="0" w:lastRow="0" w:firstColumn="0" w:lastColumn="0" w:oddVBand="0" w:evenVBand="0" w:oddHBand="1" w:evenHBand="0" w:firstRowFirstColumn="0" w:firstRowLastColumn="0" w:lastRowFirstColumn="0" w:lastRowLastColumn="0"/>
+              <w:rPr>
+                <w:rFonts w:eastAsiaTheme="minorHAnsi" w:hint="eastAsia"/>
+                <w:sz w:val="18"/>
+                <w:szCs w:val="18"/>
+              </w:rPr>
+            </w:pPr>
+            <w:r>
+              <w:rPr>
+                <w:rFonts w:eastAsiaTheme="minorHAnsi" w:hint="eastAsia"/>
+                <w:sz w:val="18"/>
+                <w:szCs w:val="18"/>
+              </w:rPr>
+              <w:t>P</w:t>
+            </w:r>
+            <w:r>
+              <w:rPr>
+                <w:rFonts w:eastAsiaTheme="minorHAnsi"/>
+                <w:sz w:val="18"/>
+                <w:szCs w:val="18"/>
+              </w:rPr>
+              <w:t>layer</w:t>
+            </w:r>
+            <w:r>
+              <w:rPr>
+                <w:rFonts w:eastAsiaTheme="minorHAnsi" w:hint="eastAsia"/>
+                <w:sz w:val="18"/>
+                <w:szCs w:val="18"/>
+              </w:rPr>
+              <w:t xml:space="preserve"> 리소스가 애니메이션구현과 적합 </w:t>
+            </w:r>
+            <w:proofErr w:type="gramStart"/>
+            <w:r>
+              <w:rPr>
+                <w:rFonts w:eastAsiaTheme="minorHAnsi" w:hint="eastAsia"/>
+                <w:sz w:val="18"/>
+                <w:szCs w:val="18"/>
+              </w:rPr>
+              <w:t>하지않아</w:t>
+            </w:r>
+            <w:proofErr w:type="gramEnd"/>
+            <w:r>
+              <w:rPr>
+                <w:rFonts w:eastAsiaTheme="minorHAnsi" w:hint="eastAsia"/>
+                <w:sz w:val="18"/>
+                <w:szCs w:val="18"/>
+              </w:rPr>
+              <w:t xml:space="preserve"> 새로 수정</w:t>
+            </w:r>
+          </w:p>
+        </w:tc>
+        <w:tc>
+          <w:tcPr>
+            <w:tcW w:w="1341" w:type="dxa"/>
+            <w:shd w:val="clear" w:color="auto" w:fill="A8D08D" w:themeFill="accent6" w:themeFillTint="99"/>
+          </w:tcPr>
+          <w:p>
+            <w:pPr>
+              <w:jc w:val="center"/>
+              <w:cnfStyle w:val="000000100000" w:firstRow="0" w:lastRow="0" w:firstColumn="0" w:lastColumn="0" w:oddVBand="0" w:evenVBand="0" w:oddHBand="1" w:evenHBand="0" w:firstRowFirstColumn="0" w:firstRowLastColumn="0" w:lastRowFirstColumn="0" w:lastRowLastColumn="0"/>
+              <w:rPr>
+                <w:rFonts w:eastAsiaTheme="minorHAnsi" w:hint="eastAsia"/>
+                <w:sz w:val="18"/>
+                <w:szCs w:val="18"/>
+              </w:rPr>
+            </w:pPr>
+            <w:r>
+              <w:rPr>
+                <w:rFonts w:eastAsiaTheme="minorHAnsi" w:hint="eastAsia"/>
+                <w:sz w:val="18"/>
+                <w:szCs w:val="18"/>
+              </w:rPr>
+              <w:t>총알과 수류탄 프로토콜 수정 및 보완</w:t>
+            </w:r>
+          </w:p>
+        </w:tc>
+        <w:tc>
+          <w:tcPr>
+            <w:tcW w:w="1341" w:type="dxa"/>
+            <w:shd w:val="clear" w:color="auto" w:fill="FFD966" w:themeFill="accent4" w:themeFillTint="99"/>
+          </w:tcPr>
+          <w:p>
+            <w:pPr>
+              <w:jc w:val="center"/>
+              <w:cnfStyle w:val="000000100000" w:firstRow="0" w:lastRow="0" w:firstColumn="0" w:lastColumn="0" w:oddVBand="0" w:evenVBand="0" w:oddHBand="1" w:evenHBand="0" w:firstRowFirstColumn="0" w:firstRowLastColumn="0" w:lastRowFirstColumn="0" w:lastRowLastColumn="0"/>
+              <w:rPr>
+                <w:rFonts w:eastAsiaTheme="minorHAnsi" w:hint="eastAsia"/>
+                <w:bCs/>
+                <w:sz w:val="18"/>
+                <w:szCs w:val="18"/>
+              </w:rPr>
+            </w:pPr>
+            <w:r>
+              <w:rPr>
+                <w:rFonts w:eastAsiaTheme="minorHAnsi" w:hint="eastAsia"/>
+                <w:bCs/>
+                <w:sz w:val="18"/>
+                <w:szCs w:val="18"/>
+              </w:rPr>
+              <w:t>G</w:t>
+            </w:r>
+            <w:r>
+              <w:rPr>
+                <w:rFonts w:eastAsiaTheme="minorHAnsi"/>
+                <w:bCs/>
+                <w:sz w:val="18"/>
+                <w:szCs w:val="18"/>
+              </w:rPr>
+              <w:t xml:space="preserve">-star </w:t>
+            </w:r>
+            <w:r>
+              <w:rPr>
+                <w:rFonts w:eastAsiaTheme="minorHAnsi" w:hint="eastAsia"/>
+                <w:bCs/>
+                <w:sz w:val="18"/>
+                <w:szCs w:val="18"/>
+              </w:rPr>
+              <w:t>견학</w:t>
+            </w:r>
+          </w:p>
+        </w:tc>
+      </w:tr>
+    </w:tbl>
+    <w:p>
+      <w:r>
+        <w:rPr>
+          <w:b/>
+          <w:bCs/>
+        </w:rPr>
+        <w:br w:type="page"/>
+      </w:r>
+    </w:p>
+    <w:tbl>
+      <w:tblPr>
+        <w:tblStyle w:val="2-6"/>
+        <w:tblW w:w="10728" w:type="dxa"/>
+        <w:jc w:val="center"/>
+        <w:tblLayout w:type="fixed"/>
+        <w:tblLook w:val="0480" w:firstRow="0" w:lastRow="0" w:firstColumn="1" w:lastColumn="0" w:noHBand="0" w:noVBand="1"/>
+      </w:tblPr>
+      <w:tblGrid>
+        <w:gridCol w:w="1341"/>
+        <w:gridCol w:w="1341"/>
+        <w:gridCol w:w="1341"/>
+        <w:gridCol w:w="1341"/>
+        <w:gridCol w:w="1341"/>
+        <w:gridCol w:w="1341"/>
+        <w:gridCol w:w="1341"/>
+        <w:gridCol w:w="1341"/>
+      </w:tblGrid>
+      <w:tr>
+        <w:trPr>
+          <w:cnfStyle w:val="000000100000" w:firstRow="0" w:lastRow="0" w:firstColumn="0" w:lastColumn="0" w:oddVBand="0" w:evenVBand="0" w:oddHBand="1" w:evenHBand="0" w:firstRowFirstColumn="0" w:firstRowLastColumn="0" w:lastRowFirstColumn="0" w:lastRowLastColumn="0"/>
+          <w:trHeight w:val="595"/>
+          <w:jc w:val="center"/>
+        </w:trPr>
+        <w:tc>
+          <w:tcPr>
+            <w:cnfStyle w:val="001000000000" w:firstRow="0" w:lastRow="0" w:firstColumn="1" w:lastColumn="0" w:oddVBand="0" w:evenVBand="0" w:oddHBand="0" w:evenHBand="0" w:firstRowFirstColumn="0" w:firstRowLastColumn="0" w:lastRowFirstColumn="0" w:lastRowLastColumn="0"/>
             <w:tcW w:w="2682" w:type="dxa"/>
             <w:gridSpan w:val="2"/>
             <w:shd w:val="clear" w:color="auto" w:fill="FFFFFF" w:themeFill="background1"/>
@@ -3127,15 +4328,63 @@
         <w:tc>
           <w:tcPr>
             <w:cnfStyle w:val="001000000000" w:firstRow="0" w:lastRow="0" w:firstColumn="1" w:lastColumn="0" w:oddVBand="0" w:evenVBand="0" w:oddHBand="0" w:evenHBand="0" w:firstRowFirstColumn="0" w:firstRowLastColumn="0" w:lastRowFirstColumn="0" w:lastRowLastColumn="0"/>
-            <w:tcW w:w="1341" w:type="dxa"/>
-            <w:shd w:val="clear" w:color="auto" w:fill="A8D08D" w:themeFill="accent6" w:themeFillTint="99"/>
-          </w:tcPr>
-          <w:p>
-            <w:pPr>
-              <w:jc w:val="center"/>
-              <w:rPr>
-                <w:rFonts w:eastAsiaTheme="minorHAnsi"/>
+            <w:tcW w:w="10728" w:type="dxa"/>
+            <w:gridSpan w:val="8"/>
+            <w:shd w:val="clear" w:color="auto" w:fill="D9D9D9" w:themeFill="background1" w:themeFillShade="D9"/>
+          </w:tcPr>
+          <w:p>
+            <w:pPr>
+              <w:jc w:val="center"/>
+              <w:rPr>
+                <w:rFonts w:eastAsiaTheme="minorHAnsi"/>
+                <w:bCs w:val="0"/>
+                <w:sz w:val="18"/>
+                <w:szCs w:val="18"/>
+              </w:rPr>
+            </w:pPr>
+            <w:r>
+              <w:rPr>
+                <w:rFonts w:eastAsiaTheme="minorHAnsi" w:hint="eastAsia"/>
                 <w:b w:val="0"/>
+                <w:sz w:val="18"/>
+                <w:szCs w:val="18"/>
+              </w:rPr>
+              <w:t>B</w:t>
+            </w:r>
+            <w:r>
+              <w:rPr>
+                <w:rFonts w:eastAsiaTheme="minorHAnsi"/>
+                <w:b w:val="0"/>
+                <w:sz w:val="18"/>
+                <w:szCs w:val="18"/>
+              </w:rPr>
+              <w:t xml:space="preserve">ullet </w:t>
+            </w:r>
+            <w:r>
+              <w:rPr>
+                <w:rFonts w:eastAsiaTheme="minorHAnsi" w:hint="eastAsia"/>
+                <w:b w:val="0"/>
+                <w:sz w:val="18"/>
+                <w:szCs w:val="18"/>
+              </w:rPr>
+              <w:t>구현</w:t>
+            </w:r>
+          </w:p>
+          <w:p>
+            <w:pPr>
+              <w:rPr>
+                <w:rFonts w:eastAsiaTheme="minorHAnsi"/>
+                <w:sz w:val="18"/>
+                <w:szCs w:val="18"/>
+              </w:rPr>
+            </w:pPr>
+          </w:p>
+          <w:p>
+            <w:pPr>
+              <w:jc w:val="center"/>
+              <w:rPr>
+                <w:rFonts w:eastAsiaTheme="minorHAnsi"/>
+                <w:color w:val="FF0000"/>
                 <w:sz w:val="18"/>
                 <w:szCs w:val="18"/>
               </w:rPr>
@@ -3145,543 +4394,134 @@
                 <w:rFonts w:eastAsiaTheme="minorHAnsi" w:hint="eastAsia"/>
                 <w:b w:val="0"/>
                 <w:bCs w:val="0"/>
-                <w:sz w:val="18"/>
-                <w:szCs w:val="18"/>
-              </w:rPr>
-              <w:t>총알과</w:t>
-            </w:r>
-          </w:p>
-          <w:p>
-            <w:pPr>
-              <w:jc w:val="center"/>
-              <w:rPr>
-                <w:rFonts w:eastAsiaTheme="minorHAnsi"/>
-                <w:b w:val="0"/>
-                <w:sz w:val="18"/>
-                <w:szCs w:val="18"/>
-              </w:rPr>
-            </w:pPr>
-            <w:r>
-              <w:rPr>
-                <w:rFonts w:eastAsiaTheme="minorHAnsi" w:hint="eastAsia"/>
+                <w:color w:val="FF0000"/>
+                <w:sz w:val="18"/>
+                <w:szCs w:val="18"/>
+              </w:rPr>
+              <w:t>O</w:t>
+            </w:r>
+            <w:r>
+              <w:rPr>
+                <w:rFonts w:eastAsiaTheme="minorHAnsi"/>
                 <w:b w:val="0"/>
                 <w:bCs w:val="0"/>
-                <w:sz w:val="18"/>
-                <w:szCs w:val="18"/>
-              </w:rPr>
-              <w:t>플레이어</w:t>
-            </w:r>
-          </w:p>
-          <w:p>
-            <w:pPr>
-              <w:jc w:val="center"/>
-              <w:rPr>
-                <w:rFonts w:eastAsiaTheme="minorHAnsi"/>
+                <w:color w:val="FF0000"/>
+                <w:sz w:val="18"/>
+                <w:szCs w:val="18"/>
+              </w:rPr>
+              <w:t>(</w:t>
+            </w:r>
+            <w:r>
+              <w:rPr>
+                <w:rFonts w:eastAsiaTheme="minorHAnsi" w:hint="eastAsia"/>
                 <w:b w:val="0"/>
                 <w:bCs w:val="0"/>
-                <w:sz w:val="18"/>
-                <w:szCs w:val="18"/>
-              </w:rPr>
-            </w:pPr>
+                <w:color w:val="FF0000"/>
+                <w:sz w:val="18"/>
+                <w:szCs w:val="18"/>
+              </w:rPr>
+              <w:t>서버에서 키 입력을 보내주면 총알 쏘는 것까지 했음</w:t>
+            </w:r>
             <w:r>
               <w:rPr>
                 <w:rFonts w:eastAsiaTheme="minorHAnsi" w:hint="eastAsia"/>
                 <w:b w:val="0"/>
                 <w:bCs w:val="0"/>
-                <w:sz w:val="18"/>
-                <w:szCs w:val="18"/>
-              </w:rPr>
-              <w:t>충돌 구현</w:t>
-            </w:r>
-          </w:p>
-        </w:tc>
-        <w:tc>
-          <w:tcPr>
-            <w:tcW w:w="1341" w:type="dxa"/>
-            <w:shd w:val="clear" w:color="auto" w:fill="FFD966" w:themeFill="accent4" w:themeFillTint="99"/>
-          </w:tcPr>
-          <w:p>
-            <w:pPr>
-              <w:jc w:val="center"/>
-              <w:cnfStyle w:val="000000000000" w:firstRow="0" w:lastRow="0" w:firstColumn="0" w:lastColumn="0" w:oddVBand="0" w:evenVBand="0" w:oddHBand="0" w:evenHBand="0" w:firstRowFirstColumn="0" w:firstRowLastColumn="0" w:lastRowFirstColumn="0" w:lastRowLastColumn="0"/>
-              <w:rPr>
-                <w:rFonts w:eastAsiaTheme="minorHAnsi"/>
-                <w:bCs/>
-                <w:sz w:val="18"/>
-                <w:szCs w:val="18"/>
-              </w:rPr>
-            </w:pPr>
-            <w:r>
-              <w:rPr>
-                <w:rFonts w:eastAsiaTheme="minorHAnsi"/>
-                <w:bCs/>
-                <w:sz w:val="18"/>
-                <w:szCs w:val="18"/>
-              </w:rPr>
-              <w:t>Class Item</w:t>
-            </w:r>
-          </w:p>
-          <w:p>
-            <w:pPr>
-              <w:jc w:val="center"/>
-              <w:cnfStyle w:val="000000000000" w:firstRow="0" w:lastRow="0" w:firstColumn="0" w:lastColumn="0" w:oddVBand="0" w:evenVBand="0" w:oddHBand="0" w:evenHBand="0" w:firstRowFirstColumn="0" w:firstRowLastColumn="0" w:lastRowFirstColumn="0" w:lastRowLastColumn="0"/>
-              <w:rPr>
-                <w:rFonts w:eastAsiaTheme="minorHAnsi"/>
-                <w:bCs/>
-                <w:sz w:val="18"/>
-                <w:szCs w:val="18"/>
-              </w:rPr>
-            </w:pPr>
-            <w:r>
-              <w:rPr>
-                <w:rFonts w:eastAsiaTheme="minorHAnsi" w:hint="eastAsia"/>
-                <w:bCs/>
-                <w:sz w:val="18"/>
-                <w:szCs w:val="18"/>
-              </w:rPr>
-              <w:t>구현</w:t>
-            </w:r>
-          </w:p>
-          <w:p>
-            <w:pPr>
-              <w:jc w:val="center"/>
-              <w:cnfStyle w:val="000000000000" w:firstRow="0" w:lastRow="0" w:firstColumn="0" w:lastColumn="0" w:oddVBand="0" w:evenVBand="0" w:oddHBand="0" w:evenHBand="0" w:firstRowFirstColumn="0" w:firstRowLastColumn="0" w:lastRowFirstColumn="0" w:lastRowLastColumn="0"/>
-              <w:rPr>
-                <w:rFonts w:eastAsiaTheme="minorHAnsi"/>
-                <w:sz w:val="18"/>
-                <w:szCs w:val="18"/>
-              </w:rPr>
-            </w:pPr>
-            <w:r>
-              <w:rPr>
-                <w:rFonts w:eastAsiaTheme="minorHAnsi" w:hint="eastAsia"/>
-                <w:sz w:val="18"/>
-                <w:szCs w:val="18"/>
-              </w:rPr>
-              <w:t>(수류탄)</w:t>
-            </w:r>
-          </w:p>
-          <w:p>
-            <w:pPr>
-              <w:jc w:val="center"/>
-              <w:cnfStyle w:val="000000000000" w:firstRow="0" w:lastRow="0" w:firstColumn="0" w:lastColumn="0" w:oddVBand="0" w:evenVBand="0" w:oddHBand="0" w:evenHBand="0" w:firstRowFirstColumn="0" w:firstRowLastColumn="0" w:lastRowFirstColumn="0" w:lastRowLastColumn="0"/>
-              <w:rPr>
-                <w:rFonts w:eastAsiaTheme="minorHAnsi"/>
-                <w:sz w:val="18"/>
-                <w:szCs w:val="18"/>
-              </w:rPr>
-            </w:pPr>
-          </w:p>
-          <w:p>
-            <w:pPr>
-              <w:jc w:val="center"/>
-              <w:cnfStyle w:val="000000000000" w:firstRow="0" w:lastRow="0" w:firstColumn="0" w:lastColumn="0" w:oddVBand="0" w:evenVBand="0" w:oddHBand="0" w:evenHBand="0" w:firstRowFirstColumn="0" w:firstRowLastColumn="0" w:lastRowFirstColumn="0" w:lastRowLastColumn="0"/>
-              <w:rPr>
-                <w:rFonts w:eastAsiaTheme="minorHAnsi"/>
-                <w:sz w:val="18"/>
-                <w:szCs w:val="18"/>
-              </w:rPr>
-            </w:pPr>
-            <w:r>
-              <w:rPr>
-                <w:rFonts w:eastAsiaTheme="minorHAnsi" w:hint="eastAsia"/>
                 <w:color w:val="FF0000"/>
                 <w:sz w:val="18"/>
                 <w:szCs w:val="18"/>
               </w:rPr>
-              <w:t>O</w:t>
-            </w:r>
-          </w:p>
-        </w:tc>
-        <w:tc>
-          <w:tcPr>
-            <w:tcW w:w="1341" w:type="dxa"/>
-            <w:shd w:val="clear" w:color="auto" w:fill="A8D08D" w:themeFill="accent6" w:themeFillTint="99"/>
-          </w:tcPr>
-          <w:p>
-            <w:pPr>
-              <w:jc w:val="center"/>
-              <w:cnfStyle w:val="000000000000" w:firstRow="0" w:lastRow="0" w:firstColumn="0" w:lastColumn="0" w:oddVBand="0" w:evenVBand="0" w:oddHBand="0" w:evenHBand="0" w:firstRowFirstColumn="0" w:firstRowLastColumn="0" w:lastRowFirstColumn="0" w:lastRowLastColumn="0"/>
-              <w:rPr>
-                <w:rFonts w:eastAsiaTheme="minorHAnsi"/>
-                <w:sz w:val="18"/>
-                <w:szCs w:val="18"/>
-              </w:rPr>
-            </w:pPr>
-            <w:r>
-              <w:rPr>
-                <w:rFonts w:eastAsiaTheme="minorHAnsi" w:hint="eastAsia"/>
-                <w:bCs/>
-                <w:sz w:val="18"/>
-                <w:szCs w:val="18"/>
-              </w:rPr>
-              <w:t>총알과</w:t>
-            </w:r>
-          </w:p>
-          <w:p>
-            <w:pPr>
-              <w:jc w:val="center"/>
-              <w:cnfStyle w:val="000000000000" w:firstRow="0" w:lastRow="0" w:firstColumn="0" w:lastColumn="0" w:oddVBand="0" w:evenVBand="0" w:oddHBand="0" w:evenHBand="0" w:firstRowFirstColumn="0" w:firstRowLastColumn="0" w:lastRowFirstColumn="0" w:lastRowLastColumn="0"/>
-              <w:rPr>
-                <w:rFonts w:eastAsiaTheme="minorHAnsi"/>
-                <w:sz w:val="18"/>
-                <w:szCs w:val="18"/>
-              </w:rPr>
-            </w:pPr>
-            <w:r>
-              <w:rPr>
-                <w:rFonts w:eastAsiaTheme="minorHAnsi" w:hint="eastAsia"/>
-                <w:bCs/>
-                <w:sz w:val="18"/>
-                <w:szCs w:val="18"/>
-              </w:rPr>
-              <w:t>플레이어</w:t>
-            </w:r>
-          </w:p>
-          <w:p>
-            <w:pPr>
-              <w:jc w:val="center"/>
-              <w:cnfStyle w:val="000000000000" w:firstRow="0" w:lastRow="0" w:firstColumn="0" w:lastColumn="0" w:oddVBand="0" w:evenVBand="0" w:oddHBand="0" w:evenHBand="0" w:firstRowFirstColumn="0" w:firstRowLastColumn="0" w:lastRowFirstColumn="0" w:lastRowLastColumn="0"/>
-              <w:rPr>
-                <w:rFonts w:eastAsiaTheme="minorHAnsi"/>
-                <w:sz w:val="18"/>
-                <w:szCs w:val="18"/>
-              </w:rPr>
-            </w:pPr>
-            <w:r>
-              <w:rPr>
-                <w:rFonts w:eastAsiaTheme="minorHAnsi" w:hint="eastAsia"/>
-                <w:bCs/>
-                <w:sz w:val="18"/>
-                <w:szCs w:val="18"/>
-              </w:rPr>
-              <w:t>충돌 구현</w:t>
-            </w:r>
-          </w:p>
-        </w:tc>
-        <w:tc>
-          <w:tcPr>
-            <w:tcW w:w="1341" w:type="dxa"/>
-            <w:shd w:val="clear" w:color="auto" w:fill="FFD966" w:themeFill="accent4" w:themeFillTint="99"/>
-          </w:tcPr>
-          <w:p>
-            <w:pPr>
-              <w:jc w:val="center"/>
-              <w:cnfStyle w:val="000000000000" w:firstRow="0" w:lastRow="0" w:firstColumn="0" w:lastColumn="0" w:oddVBand="0" w:evenVBand="0" w:oddHBand="0" w:evenHBand="0" w:firstRowFirstColumn="0" w:firstRowLastColumn="0" w:lastRowFirstColumn="0" w:lastRowLastColumn="0"/>
-              <w:rPr>
-                <w:rFonts w:eastAsiaTheme="minorHAnsi"/>
-                <w:bCs/>
-                <w:sz w:val="18"/>
-                <w:szCs w:val="18"/>
-              </w:rPr>
-            </w:pPr>
-            <w:r>
-              <w:rPr>
-                <w:rFonts w:eastAsiaTheme="minorHAnsi"/>
-                <w:bCs/>
-                <w:sz w:val="18"/>
-                <w:szCs w:val="18"/>
-              </w:rPr>
-              <w:t>Class Item</w:t>
-            </w:r>
-          </w:p>
-          <w:p>
-            <w:pPr>
-              <w:jc w:val="center"/>
-              <w:cnfStyle w:val="000000000000" w:firstRow="0" w:lastRow="0" w:firstColumn="0" w:lastColumn="0" w:oddVBand="0" w:evenVBand="0" w:oddHBand="0" w:evenHBand="0" w:firstRowFirstColumn="0" w:firstRowLastColumn="0" w:lastRowFirstColumn="0" w:lastRowLastColumn="0"/>
-              <w:rPr>
-                <w:rFonts w:eastAsiaTheme="minorHAnsi"/>
-                <w:bCs/>
-                <w:sz w:val="18"/>
-                <w:szCs w:val="18"/>
-              </w:rPr>
-            </w:pPr>
-            <w:r>
-              <w:rPr>
-                <w:rFonts w:eastAsiaTheme="minorHAnsi" w:hint="eastAsia"/>
-                <w:bCs/>
-                <w:sz w:val="18"/>
-                <w:szCs w:val="18"/>
-              </w:rPr>
-              <w:t>구현</w:t>
-            </w:r>
-          </w:p>
-          <w:p>
-            <w:pPr>
-              <w:jc w:val="center"/>
-              <w:cnfStyle w:val="000000000000" w:firstRow="0" w:lastRow="0" w:firstColumn="0" w:lastColumn="0" w:oddVBand="0" w:evenVBand="0" w:oddHBand="0" w:evenHBand="0" w:firstRowFirstColumn="0" w:firstRowLastColumn="0" w:lastRowFirstColumn="0" w:lastRowLastColumn="0"/>
-              <w:rPr>
-                <w:rFonts w:eastAsiaTheme="minorHAnsi"/>
-                <w:sz w:val="18"/>
-                <w:szCs w:val="18"/>
-              </w:rPr>
-            </w:pPr>
-            <w:r>
-              <w:rPr>
-                <w:rFonts w:eastAsiaTheme="minorHAnsi" w:hint="eastAsia"/>
-                <w:sz w:val="18"/>
-                <w:szCs w:val="18"/>
-              </w:rPr>
-              <w:t>(수류탄)</w:t>
-            </w:r>
-          </w:p>
-          <w:p>
-            <w:pPr>
-              <w:jc w:val="center"/>
-              <w:cnfStyle w:val="000000000000" w:firstRow="0" w:lastRow="0" w:firstColumn="0" w:lastColumn="0" w:oddVBand="0" w:evenVBand="0" w:oddHBand="0" w:evenHBand="0" w:firstRowFirstColumn="0" w:firstRowLastColumn="0" w:lastRowFirstColumn="0" w:lastRowLastColumn="0"/>
-              <w:rPr>
-                <w:rFonts w:eastAsiaTheme="minorHAnsi"/>
-                <w:sz w:val="18"/>
-                <w:szCs w:val="18"/>
-              </w:rPr>
-            </w:pPr>
-          </w:p>
-          <w:p>
-            <w:pPr>
-              <w:jc w:val="center"/>
-              <w:cnfStyle w:val="000000000000" w:firstRow="0" w:lastRow="0" w:firstColumn="0" w:lastColumn="0" w:oddVBand="0" w:evenVBand="0" w:oddHBand="0" w:evenHBand="0" w:firstRowFirstColumn="0" w:firstRowLastColumn="0" w:lastRowFirstColumn="0" w:lastRowLastColumn="0"/>
-              <w:rPr>
-                <w:rFonts w:eastAsiaTheme="minorHAnsi"/>
-                <w:sz w:val="18"/>
-                <w:szCs w:val="18"/>
-              </w:rPr>
-            </w:pPr>
-            <w:r>
-              <w:rPr>
-                <w:rFonts w:eastAsiaTheme="minorHAnsi" w:hint="eastAsia"/>
-                <w:color w:val="FF0000"/>
-                <w:sz w:val="18"/>
-                <w:szCs w:val="18"/>
-              </w:rPr>
-              <w:t>O</w:t>
-            </w:r>
-          </w:p>
-        </w:tc>
-        <w:tc>
-          <w:tcPr>
-            <w:tcW w:w="1341" w:type="dxa"/>
-            <w:shd w:val="clear" w:color="auto" w:fill="A8D08D" w:themeFill="accent6" w:themeFillTint="99"/>
-          </w:tcPr>
-          <w:p>
-            <w:pPr>
-              <w:jc w:val="center"/>
-              <w:cnfStyle w:val="000000000000" w:firstRow="0" w:lastRow="0" w:firstColumn="0" w:lastColumn="0" w:oddVBand="0" w:evenVBand="0" w:oddHBand="0" w:evenHBand="0" w:firstRowFirstColumn="0" w:firstRowLastColumn="0" w:lastRowFirstColumn="0" w:lastRowLastColumn="0"/>
-              <w:rPr>
-                <w:rFonts w:eastAsiaTheme="minorHAnsi"/>
-                <w:sz w:val="18"/>
-                <w:szCs w:val="18"/>
-              </w:rPr>
-            </w:pPr>
-            <w:r>
-              <w:rPr>
-                <w:rFonts w:eastAsiaTheme="minorHAnsi" w:hint="eastAsia"/>
-                <w:bCs/>
-                <w:sz w:val="18"/>
-                <w:szCs w:val="18"/>
-              </w:rPr>
-              <w:t>총알과</w:t>
-            </w:r>
-          </w:p>
-          <w:p>
-            <w:pPr>
-              <w:jc w:val="center"/>
-              <w:cnfStyle w:val="000000000000" w:firstRow="0" w:lastRow="0" w:firstColumn="0" w:lastColumn="0" w:oddVBand="0" w:evenVBand="0" w:oddHBand="0" w:evenHBand="0" w:firstRowFirstColumn="0" w:firstRowLastColumn="0" w:lastRowFirstColumn="0" w:lastRowLastColumn="0"/>
-              <w:rPr>
-                <w:rFonts w:eastAsiaTheme="minorHAnsi"/>
-                <w:sz w:val="18"/>
-                <w:szCs w:val="18"/>
-              </w:rPr>
-            </w:pPr>
-            <w:r>
-              <w:rPr>
-                <w:rFonts w:eastAsiaTheme="minorHAnsi" w:hint="eastAsia"/>
-                <w:bCs/>
-                <w:sz w:val="18"/>
-                <w:szCs w:val="18"/>
-              </w:rPr>
-              <w:t>플레이어</w:t>
-            </w:r>
-          </w:p>
-          <w:p>
-            <w:pPr>
-              <w:jc w:val="center"/>
-              <w:cnfStyle w:val="000000000000" w:firstRow="0" w:lastRow="0" w:firstColumn="0" w:lastColumn="0" w:oddVBand="0" w:evenVBand="0" w:oddHBand="0" w:evenHBand="0" w:firstRowFirstColumn="0" w:firstRowLastColumn="0" w:lastRowFirstColumn="0" w:lastRowLastColumn="0"/>
-              <w:rPr>
-                <w:rFonts w:eastAsiaTheme="minorHAnsi"/>
-                <w:sz w:val="18"/>
-                <w:szCs w:val="18"/>
-              </w:rPr>
-            </w:pPr>
-            <w:r>
-              <w:rPr>
-                <w:rFonts w:eastAsiaTheme="minorHAnsi" w:hint="eastAsia"/>
-                <w:bCs/>
-                <w:sz w:val="18"/>
-                <w:szCs w:val="18"/>
-              </w:rPr>
-              <w:t>충돌 구현</w:t>
-            </w:r>
-          </w:p>
-        </w:tc>
-        <w:tc>
-          <w:tcPr>
-            <w:tcW w:w="1341" w:type="dxa"/>
-            <w:shd w:val="clear" w:color="auto" w:fill="FFD966" w:themeFill="accent4" w:themeFillTint="99"/>
-          </w:tcPr>
-          <w:p>
-            <w:pPr>
-              <w:jc w:val="center"/>
-              <w:cnfStyle w:val="000000000000" w:firstRow="0" w:lastRow="0" w:firstColumn="0" w:lastColumn="0" w:oddVBand="0" w:evenVBand="0" w:oddHBand="0" w:evenHBand="0" w:firstRowFirstColumn="0" w:firstRowLastColumn="0" w:lastRowFirstColumn="0" w:lastRowLastColumn="0"/>
-              <w:rPr>
-                <w:rFonts w:eastAsiaTheme="minorHAnsi"/>
-                <w:bCs/>
-                <w:sz w:val="18"/>
-                <w:szCs w:val="18"/>
-              </w:rPr>
-            </w:pPr>
-            <w:r>
-              <w:rPr>
-                <w:rFonts w:eastAsiaTheme="minorHAnsi"/>
-                <w:bCs/>
-                <w:sz w:val="18"/>
-                <w:szCs w:val="18"/>
-              </w:rPr>
-              <w:t>Class Item</w:t>
-            </w:r>
-          </w:p>
-          <w:p>
-            <w:pPr>
-              <w:jc w:val="center"/>
-              <w:cnfStyle w:val="000000000000" w:firstRow="0" w:lastRow="0" w:firstColumn="0" w:lastColumn="0" w:oddVBand="0" w:evenVBand="0" w:oddHBand="0" w:evenHBand="0" w:firstRowFirstColumn="0" w:firstRowLastColumn="0" w:lastRowFirstColumn="0" w:lastRowLastColumn="0"/>
-              <w:rPr>
-                <w:rFonts w:eastAsiaTheme="minorHAnsi"/>
-                <w:bCs/>
-                <w:sz w:val="18"/>
-                <w:szCs w:val="18"/>
-              </w:rPr>
-            </w:pPr>
-            <w:r>
-              <w:rPr>
-                <w:rFonts w:eastAsiaTheme="minorHAnsi" w:hint="eastAsia"/>
-                <w:bCs/>
-                <w:sz w:val="18"/>
-                <w:szCs w:val="18"/>
-              </w:rPr>
-              <w:t>구현</w:t>
-            </w:r>
-          </w:p>
-          <w:p>
-            <w:pPr>
-              <w:jc w:val="center"/>
-              <w:cnfStyle w:val="000000000000" w:firstRow="0" w:lastRow="0" w:firstColumn="0" w:lastColumn="0" w:oddVBand="0" w:evenVBand="0" w:oddHBand="0" w:evenHBand="0" w:firstRowFirstColumn="0" w:firstRowLastColumn="0" w:lastRowFirstColumn="0" w:lastRowLastColumn="0"/>
-              <w:rPr>
-                <w:rFonts w:eastAsiaTheme="minorHAnsi"/>
-                <w:sz w:val="18"/>
-                <w:szCs w:val="18"/>
-              </w:rPr>
-            </w:pPr>
-            <w:r>
-              <w:rPr>
-                <w:rFonts w:eastAsiaTheme="minorHAnsi" w:hint="eastAsia"/>
-                <w:sz w:val="18"/>
-                <w:szCs w:val="18"/>
-              </w:rPr>
-              <w:t>(수류탄)</w:t>
-            </w:r>
-          </w:p>
-          <w:p>
-            <w:pPr>
-              <w:jc w:val="center"/>
-              <w:cnfStyle w:val="000000000000" w:firstRow="0" w:lastRow="0" w:firstColumn="0" w:lastColumn="0" w:oddVBand="0" w:evenVBand="0" w:oddHBand="0" w:evenHBand="0" w:firstRowFirstColumn="0" w:firstRowLastColumn="0" w:lastRowFirstColumn="0" w:lastRowLastColumn="0"/>
-              <w:rPr>
-                <w:rFonts w:eastAsiaTheme="minorHAnsi"/>
-                <w:sz w:val="18"/>
-                <w:szCs w:val="18"/>
-              </w:rPr>
-            </w:pPr>
-          </w:p>
-          <w:p>
-            <w:pPr>
-              <w:jc w:val="center"/>
-              <w:cnfStyle w:val="000000000000" w:firstRow="0" w:lastRow="0" w:firstColumn="0" w:lastColumn="0" w:oddVBand="0" w:evenVBand="0" w:oddHBand="0" w:evenHBand="0" w:firstRowFirstColumn="0" w:firstRowLastColumn="0" w:lastRowFirstColumn="0" w:lastRowLastColumn="0"/>
-              <w:rPr>
-                <w:rFonts w:eastAsiaTheme="minorHAnsi"/>
-                <w:sz w:val="18"/>
-                <w:szCs w:val="18"/>
-              </w:rPr>
-            </w:pPr>
-            <w:r>
-              <w:rPr>
-                <w:rFonts w:eastAsiaTheme="minorHAnsi" w:hint="eastAsia"/>
-                <w:color w:val="FF0000"/>
-                <w:sz w:val="18"/>
-                <w:szCs w:val="18"/>
-              </w:rPr>
-              <w:t>O</w:t>
-            </w:r>
-            <w:r>
-              <w:rPr>
-                <w:rFonts w:eastAsiaTheme="minorHAnsi"/>
-                <w:color w:val="FF0000"/>
+              <w:t>)</w:t>
+            </w:r>
+          </w:p>
+          <w:p>
+            <w:pPr>
+              <w:jc w:val="center"/>
+              <w:rPr>
+                <w:rFonts w:eastAsiaTheme="minorHAnsi"/>
+                <w:b w:val="0"/>
+                <w:bCs w:val="0"/>
+                <w:sz w:val="18"/>
+                <w:szCs w:val="18"/>
+              </w:rPr>
+            </w:pPr>
+            <w:r>
+              <w:rPr>
+                <w:rFonts w:eastAsiaTheme="minorHAnsi"/>
+                <w:b w:val="0"/>
+                <w:bCs w:val="0"/>
+                <w:color w:val="D9D9D9" w:themeColor="background1" w:themeShade="D9"/>
                 <w:sz w:val="18"/>
                 <w:szCs w:val="18"/>
               </w:rPr>
               <w:t>(</w:t>
             </w:r>
-            <w:proofErr w:type="spellStart"/>
-            <w:r>
-              <w:rPr>
-                <w:rFonts w:eastAsiaTheme="minorHAnsi" w:hint="eastAsia"/>
-                <w:color w:val="FF0000"/>
-                <w:sz w:val="18"/>
-                <w:szCs w:val="18"/>
-              </w:rPr>
-              <w:t>클라</w:t>
-            </w:r>
-            <w:proofErr w:type="spellEnd"/>
-            <w:r>
-              <w:rPr>
-                <w:rFonts w:eastAsiaTheme="minorHAnsi" w:hint="eastAsia"/>
-                <w:color w:val="FF0000"/>
-                <w:sz w:val="18"/>
-                <w:szCs w:val="18"/>
-              </w:rPr>
-              <w:t>)</w:t>
-            </w:r>
-          </w:p>
-        </w:tc>
-        <w:tc>
-          <w:tcPr>
-            <w:tcW w:w="1341" w:type="dxa"/>
-            <w:shd w:val="clear" w:color="auto" w:fill="A8D08D" w:themeFill="accent6" w:themeFillTint="99"/>
-          </w:tcPr>
-          <w:p>
-            <w:pPr>
-              <w:jc w:val="center"/>
-              <w:cnfStyle w:val="000000000000" w:firstRow="0" w:lastRow="0" w:firstColumn="0" w:lastColumn="0" w:oddVBand="0" w:evenVBand="0" w:oddHBand="0" w:evenHBand="0" w:firstRowFirstColumn="0" w:firstRowLastColumn="0" w:lastRowFirstColumn="0" w:lastRowLastColumn="0"/>
-              <w:rPr>
-                <w:rFonts w:eastAsiaTheme="minorHAnsi"/>
-                <w:sz w:val="18"/>
-                <w:szCs w:val="18"/>
-              </w:rPr>
-            </w:pPr>
-          </w:p>
-        </w:tc>
-        <w:tc>
-          <w:tcPr>
-            <w:tcW w:w="1341" w:type="dxa"/>
-            <w:shd w:val="clear" w:color="auto" w:fill="FFD966" w:themeFill="accent4" w:themeFillTint="99"/>
-          </w:tcPr>
-          <w:p>
-            <w:pPr>
-              <w:jc w:val="center"/>
-              <w:cnfStyle w:val="000000000000" w:firstRow="0" w:lastRow="0" w:firstColumn="0" w:lastColumn="0" w:oddVBand="0" w:evenVBand="0" w:oddHBand="0" w:evenHBand="0" w:firstRowFirstColumn="0" w:firstRowLastColumn="0" w:lastRowFirstColumn="0" w:lastRowLastColumn="0"/>
-              <w:rPr>
-                <w:rFonts w:eastAsiaTheme="minorHAnsi"/>
-                <w:sz w:val="18"/>
-                <w:szCs w:val="18"/>
-              </w:rPr>
-            </w:pPr>
+            <w:r>
+              <w:rPr>
+                <w:rFonts w:eastAsiaTheme="minorHAnsi" w:hint="eastAsia"/>
+                <w:b w:val="0"/>
+                <w:bCs w:val="0"/>
+                <w:color w:val="D9D9D9" w:themeColor="background1" w:themeShade="D9"/>
+                <w:sz w:val="18"/>
+                <w:szCs w:val="18"/>
+              </w:rPr>
+              <w:t>보류)</w:t>
+            </w:r>
+            <w:r>
+              <w:rPr>
+                <w:rFonts w:eastAsiaTheme="minorHAnsi"/>
+                <w:b w:val="0"/>
+                <w:bCs w:val="0"/>
+                <w:color w:val="D9D9D9" w:themeColor="background1" w:themeShade="D9"/>
+                <w:sz w:val="18"/>
+                <w:szCs w:val="18"/>
+              </w:rPr>
+              <w:t xml:space="preserve">1. </w:t>
+            </w:r>
+            <w:r>
+              <w:rPr>
+                <w:rFonts w:eastAsiaTheme="minorHAnsi" w:hint="eastAsia"/>
+                <w:b w:val="0"/>
+                <w:bCs w:val="0"/>
+                <w:color w:val="D9D9D9" w:themeColor="background1" w:themeShade="D9"/>
+                <w:sz w:val="18"/>
+                <w:szCs w:val="18"/>
+              </w:rPr>
+              <w:t>움직일 때 총알 쏘는 것 안됨</w:t>
+            </w:r>
+            <w:r>
+              <w:rPr>
+                <w:rFonts w:eastAsiaTheme="minorHAnsi" w:hint="eastAsia"/>
+                <w:b w:val="0"/>
+                <w:bCs w:val="0"/>
+                <w:color w:val="D9D9D9" w:themeColor="background1" w:themeShade="D9"/>
+                <w:sz w:val="18"/>
+                <w:szCs w:val="18"/>
+              </w:rPr>
+              <w:t xml:space="preserve"> </w:t>
+            </w:r>
+            <w:r>
+              <w:rPr>
+                <w:rFonts w:eastAsiaTheme="minorHAnsi"/>
+                <w:b w:val="0"/>
+                <w:bCs w:val="0"/>
+                <w:color w:val="D9D9D9" w:themeColor="background1" w:themeShade="D9"/>
+                <w:sz w:val="18"/>
+                <w:szCs w:val="18"/>
+              </w:rPr>
+              <w:t xml:space="preserve">-&gt; </w:t>
+            </w:r>
+            <w:r>
+              <w:rPr>
+                <w:rFonts w:eastAsiaTheme="minorHAnsi" w:hint="eastAsia"/>
+                <w:b w:val="0"/>
+                <w:bCs w:val="0"/>
+                <w:color w:val="D9D9D9" w:themeColor="background1" w:themeShade="D9"/>
+                <w:sz w:val="18"/>
+                <w:szCs w:val="18"/>
+              </w:rPr>
+              <w:t xml:space="preserve">움직일 때는 총알 쏘는 것 안되게 구성 </w:t>
+            </w:r>
           </w:p>
         </w:tc>
       </w:tr>
@@ -3694,6 +4534,329 @@
         <w:tc>
           <w:tcPr>
             <w:cnfStyle w:val="001000000000" w:firstRow="0" w:lastRow="0" w:firstColumn="1" w:lastColumn="0" w:oddVBand="0" w:evenVBand="0" w:oddHBand="0" w:evenHBand="0" w:firstRowFirstColumn="0" w:firstRowLastColumn="0" w:lastRowFirstColumn="0" w:lastRowLastColumn="0"/>
+            <w:tcW w:w="1341" w:type="dxa"/>
+            <w:shd w:val="clear" w:color="auto" w:fill="A8D08D" w:themeFill="accent6" w:themeFillTint="99"/>
+          </w:tcPr>
+          <w:p>
+            <w:pPr>
+              <w:jc w:val="center"/>
+              <w:rPr>
+                <w:rFonts w:eastAsiaTheme="minorHAnsi" w:hint="eastAsia"/>
+                <w:b w:val="0"/>
+                <w:sz w:val="18"/>
+                <w:szCs w:val="18"/>
+              </w:rPr>
+            </w:pPr>
+          </w:p>
+        </w:tc>
+        <w:tc>
+          <w:tcPr>
+            <w:tcW w:w="1341" w:type="dxa"/>
+            <w:shd w:val="clear" w:color="auto" w:fill="FFD966" w:themeFill="accent4" w:themeFillTint="99"/>
+          </w:tcPr>
+          <w:p>
+            <w:pPr>
+              <w:jc w:val="center"/>
+              <w:cnfStyle w:val="000000100000" w:firstRow="0" w:lastRow="0" w:firstColumn="0" w:lastColumn="0" w:oddVBand="0" w:evenVBand="0" w:oddHBand="1" w:evenHBand="0" w:firstRowFirstColumn="0" w:firstRowLastColumn="0" w:lastRowFirstColumn="0" w:lastRowLastColumn="0"/>
+              <w:rPr>
+                <w:rFonts w:eastAsiaTheme="minorHAnsi" w:hint="eastAsia"/>
+                <w:sz w:val="18"/>
+                <w:szCs w:val="18"/>
+              </w:rPr>
+            </w:pPr>
+            <w:r>
+              <w:rPr>
+                <w:rFonts w:eastAsiaTheme="minorHAnsi" w:hint="eastAsia"/>
+                <w:sz w:val="18"/>
+                <w:szCs w:val="18"/>
+              </w:rPr>
+              <w:t>B</w:t>
+            </w:r>
+            <w:r>
+              <w:rPr>
+                <w:rFonts w:eastAsiaTheme="minorHAnsi"/>
+                <w:sz w:val="18"/>
+                <w:szCs w:val="18"/>
+              </w:rPr>
+              <w:t>ullet</w:t>
+            </w:r>
+            <w:r>
+              <w:rPr>
+                <w:rFonts w:eastAsiaTheme="minorHAnsi" w:hint="eastAsia"/>
+                <w:sz w:val="18"/>
+                <w:szCs w:val="18"/>
+              </w:rPr>
+              <w:t>을 클라이언트에서 구현</w:t>
+            </w:r>
+          </w:p>
+        </w:tc>
+        <w:tc>
+          <w:tcPr>
+            <w:tcW w:w="1341" w:type="dxa"/>
+            <w:shd w:val="clear" w:color="auto" w:fill="A8D08D" w:themeFill="accent6" w:themeFillTint="99"/>
+          </w:tcPr>
+          <w:p>
+            <w:pPr>
+              <w:jc w:val="center"/>
+              <w:cnfStyle w:val="000000100000" w:firstRow="0" w:lastRow="0" w:firstColumn="0" w:lastColumn="0" w:oddVBand="0" w:evenVBand="0" w:oddHBand="1" w:evenHBand="0" w:firstRowFirstColumn="0" w:firstRowLastColumn="0" w:lastRowFirstColumn="0" w:lastRowLastColumn="0"/>
+              <w:rPr>
+                <w:rFonts w:eastAsiaTheme="minorHAnsi" w:hint="eastAsia"/>
+                <w:sz w:val="18"/>
+                <w:szCs w:val="18"/>
+              </w:rPr>
+            </w:pPr>
+            <w:proofErr w:type="spellStart"/>
+            <w:r>
+              <w:rPr>
+                <w:rFonts w:eastAsiaTheme="minorHAnsi" w:hint="eastAsia"/>
+                <w:sz w:val="18"/>
+                <w:szCs w:val="18"/>
+              </w:rPr>
+              <w:t>클라에서</w:t>
+            </w:r>
+            <w:proofErr w:type="spellEnd"/>
+            <w:r>
+              <w:rPr>
+                <w:rFonts w:eastAsiaTheme="minorHAnsi" w:hint="eastAsia"/>
+                <w:sz w:val="18"/>
+                <w:szCs w:val="18"/>
+              </w:rPr>
+              <w:t xml:space="preserve"> 구현한 </w:t>
+            </w:r>
+            <w:r>
+              <w:rPr>
+                <w:rFonts w:eastAsiaTheme="minorHAnsi"/>
+                <w:sz w:val="18"/>
+                <w:szCs w:val="18"/>
+              </w:rPr>
+              <w:t>bullet</w:t>
+            </w:r>
+            <w:r>
+              <w:rPr>
+                <w:rFonts w:eastAsiaTheme="minorHAnsi" w:hint="eastAsia"/>
+                <w:sz w:val="18"/>
+                <w:szCs w:val="18"/>
+              </w:rPr>
+              <w:t xml:space="preserve">을 토대로 서버에서 </w:t>
+            </w:r>
+            <w:r>
+              <w:rPr>
+                <w:rFonts w:eastAsiaTheme="minorHAnsi"/>
+                <w:sz w:val="18"/>
+                <w:szCs w:val="18"/>
+              </w:rPr>
+              <w:t>Bullet</w:t>
+            </w:r>
+            <w:r>
+              <w:rPr>
+                <w:rFonts w:eastAsiaTheme="minorHAnsi" w:hint="eastAsia"/>
+                <w:sz w:val="18"/>
+                <w:szCs w:val="18"/>
+              </w:rPr>
+              <w:t>구현</w:t>
+            </w:r>
+          </w:p>
+        </w:tc>
+        <w:tc>
+          <w:tcPr>
+            <w:tcW w:w="1341" w:type="dxa"/>
+            <w:shd w:val="clear" w:color="auto" w:fill="FFD966" w:themeFill="accent4" w:themeFillTint="99"/>
+          </w:tcPr>
+          <w:p>
+            <w:pPr>
+              <w:cnfStyle w:val="000000100000" w:firstRow="0" w:lastRow="0" w:firstColumn="0" w:lastColumn="0" w:oddVBand="0" w:evenVBand="0" w:oddHBand="1" w:evenHBand="0" w:firstRowFirstColumn="0" w:firstRowLastColumn="0" w:lastRowFirstColumn="0" w:lastRowLastColumn="0"/>
+              <w:rPr>
+                <w:rFonts w:eastAsiaTheme="minorHAnsi" w:hint="eastAsia"/>
+                <w:bCs/>
+                <w:sz w:val="18"/>
+                <w:szCs w:val="18"/>
+              </w:rPr>
+            </w:pPr>
+          </w:p>
+        </w:tc>
+        <w:tc>
+          <w:tcPr>
+            <w:tcW w:w="2682" w:type="dxa"/>
+            <w:gridSpan w:val="2"/>
+            <w:shd w:val="clear" w:color="auto" w:fill="5B9BD5" w:themeFill="accent5"/>
+          </w:tcPr>
+          <w:p>
+            <w:pPr>
+              <w:jc w:val="center"/>
+              <w:cnfStyle w:val="000000100000" w:firstRow="0" w:lastRow="0" w:firstColumn="0" w:lastColumn="0" w:oddVBand="0" w:evenVBand="0" w:oddHBand="1" w:evenHBand="0" w:firstRowFirstColumn="0" w:firstRowLastColumn="0" w:lastRowFirstColumn="0" w:lastRowLastColumn="0"/>
+              <w:rPr>
+                <w:rFonts w:eastAsiaTheme="minorHAnsi"/>
+                <w:sz w:val="18"/>
+                <w:szCs w:val="18"/>
+              </w:rPr>
+            </w:pPr>
+            <w:r>
+              <w:rPr>
+                <w:rFonts w:eastAsiaTheme="minorHAnsi" w:hint="eastAsia"/>
+                <w:sz w:val="18"/>
+                <w:szCs w:val="18"/>
+              </w:rPr>
+              <w:t>B</w:t>
+            </w:r>
+            <w:r>
+              <w:rPr>
+                <w:rFonts w:eastAsiaTheme="minorHAnsi"/>
+                <w:sz w:val="18"/>
+                <w:szCs w:val="18"/>
+              </w:rPr>
+              <w:t>ullet</w:t>
+            </w:r>
+            <w:r>
+              <w:rPr>
+                <w:rFonts w:eastAsiaTheme="minorHAnsi" w:hint="eastAsia"/>
+                <w:sz w:val="18"/>
+                <w:szCs w:val="18"/>
+              </w:rPr>
+              <w:t xml:space="preserve">의 데이터가 서버에서 클라이언트로 제대로 보내는지 확인 및 클라이언트가 </w:t>
+            </w:r>
+            <w:r>
+              <w:rPr>
+                <w:rFonts w:eastAsiaTheme="minorHAnsi"/>
+                <w:sz w:val="18"/>
+                <w:szCs w:val="18"/>
+              </w:rPr>
+              <w:t>Bullet</w:t>
+            </w:r>
+            <w:r>
+              <w:rPr>
+                <w:rFonts w:eastAsiaTheme="minorHAnsi" w:hint="eastAsia"/>
+                <w:sz w:val="18"/>
+                <w:szCs w:val="18"/>
+              </w:rPr>
+              <w:t>정보를 받아 그 위치에 잘 그려지는지 확인,</w:t>
+            </w:r>
+          </w:p>
+          <w:p>
+            <w:pPr>
+              <w:jc w:val="center"/>
+              <w:cnfStyle w:val="000000100000" w:firstRow="0" w:lastRow="0" w:firstColumn="0" w:lastColumn="0" w:oddVBand="0" w:evenVBand="0" w:oddHBand="1" w:evenHBand="0" w:firstRowFirstColumn="0" w:firstRowLastColumn="0" w:lastRowFirstColumn="0" w:lastRowLastColumn="0"/>
+              <w:rPr>
+                <w:rFonts w:eastAsiaTheme="minorHAnsi"/>
+                <w:sz w:val="18"/>
+                <w:szCs w:val="18"/>
+              </w:rPr>
+            </w:pPr>
+            <w:r>
+              <w:rPr>
+                <w:rFonts w:eastAsiaTheme="minorHAnsi" w:hint="eastAsia"/>
+                <w:sz w:val="18"/>
+                <w:szCs w:val="18"/>
+              </w:rPr>
+              <w:t>B</w:t>
+            </w:r>
+            <w:r>
+              <w:rPr>
+                <w:rFonts w:eastAsiaTheme="minorHAnsi"/>
+                <w:sz w:val="18"/>
+                <w:szCs w:val="18"/>
+              </w:rPr>
+              <w:t xml:space="preserve">ullet </w:t>
+            </w:r>
+            <w:r>
+              <w:rPr>
+                <w:rFonts w:eastAsiaTheme="minorHAnsi" w:hint="eastAsia"/>
+                <w:sz w:val="18"/>
+                <w:szCs w:val="18"/>
+              </w:rPr>
+              <w:t>동기화 확인,</w:t>
+            </w:r>
+            <w:r>
+              <w:rPr>
+                <w:rFonts w:eastAsiaTheme="minorHAnsi"/>
+                <w:sz w:val="18"/>
+                <w:szCs w:val="18"/>
+              </w:rPr>
+              <w:t xml:space="preserve"> </w:t>
+            </w:r>
+          </w:p>
+          <w:p>
+            <w:pPr>
+              <w:jc w:val="center"/>
+              <w:cnfStyle w:val="000000100000" w:firstRow="0" w:lastRow="0" w:firstColumn="0" w:lastColumn="0" w:oddVBand="0" w:evenVBand="0" w:oddHBand="1" w:evenHBand="0" w:firstRowFirstColumn="0" w:firstRowLastColumn="0" w:lastRowFirstColumn="0" w:lastRowLastColumn="0"/>
+              <w:rPr>
+                <w:rFonts w:eastAsiaTheme="minorHAnsi" w:hint="eastAsia"/>
+                <w:sz w:val="18"/>
+                <w:szCs w:val="18"/>
+              </w:rPr>
+            </w:pPr>
+            <w:proofErr w:type="spellStart"/>
+            <w:r>
+              <w:rPr>
+                <w:rFonts w:eastAsiaTheme="minorHAnsi" w:hint="eastAsia"/>
+                <w:sz w:val="18"/>
+                <w:szCs w:val="18"/>
+              </w:rPr>
+              <w:t>P</w:t>
+            </w:r>
+            <w:r>
+              <w:rPr>
+                <w:rFonts w:eastAsiaTheme="minorHAnsi"/>
+                <w:sz w:val="18"/>
+                <w:szCs w:val="18"/>
+              </w:rPr>
+              <w:t>layerInfo</w:t>
+            </w:r>
+            <w:proofErr w:type="spellEnd"/>
+            <w:r>
+              <w:rPr>
+                <w:rFonts w:eastAsiaTheme="minorHAnsi" w:hint="eastAsia"/>
+                <w:sz w:val="18"/>
+                <w:szCs w:val="18"/>
+              </w:rPr>
+              <w:t>내 데이터 동기화 확인</w:t>
+            </w:r>
+            <w:bookmarkStart w:id="0" w:name="_GoBack"/>
+            <w:bookmarkEnd w:id="0"/>
+          </w:p>
+        </w:tc>
+        <w:tc>
+          <w:tcPr>
+            <w:tcW w:w="1341" w:type="dxa"/>
+            <w:shd w:val="clear" w:color="auto" w:fill="A8D08D" w:themeFill="accent6" w:themeFillTint="99"/>
+          </w:tcPr>
+          <w:p>
+            <w:pPr>
+              <w:jc w:val="center"/>
+              <w:cnfStyle w:val="000000100000" w:firstRow="0" w:lastRow="0" w:firstColumn="0" w:lastColumn="0" w:oddVBand="0" w:evenVBand="0" w:oddHBand="1" w:evenHBand="0" w:firstRowFirstColumn="0" w:firstRowLastColumn="0" w:lastRowFirstColumn="0" w:lastRowLastColumn="0"/>
+              <w:rPr>
+                <w:rFonts w:eastAsiaTheme="minorHAnsi" w:hint="eastAsia"/>
+                <w:sz w:val="18"/>
+                <w:szCs w:val="18"/>
+              </w:rPr>
+            </w:pPr>
+          </w:p>
+        </w:tc>
+        <w:tc>
+          <w:tcPr>
+            <w:tcW w:w="1341" w:type="dxa"/>
+            <w:shd w:val="clear" w:color="auto" w:fill="FFD966" w:themeFill="accent4" w:themeFillTint="99"/>
+          </w:tcPr>
+          <w:p>
+            <w:pPr>
+              <w:jc w:val="center"/>
+              <w:cnfStyle w:val="000000100000" w:firstRow="0" w:lastRow="0" w:firstColumn="0" w:lastColumn="0" w:oddVBand="0" w:evenVBand="0" w:oddHBand="1" w:evenHBand="0" w:firstRowFirstColumn="0" w:firstRowLastColumn="0" w:lastRowFirstColumn="0" w:lastRowLastColumn="0"/>
+              <w:rPr>
+                <w:rFonts w:eastAsiaTheme="minorHAnsi" w:hint="eastAsia"/>
+                <w:sz w:val="18"/>
+                <w:szCs w:val="18"/>
+              </w:rPr>
+            </w:pPr>
+          </w:p>
+        </w:tc>
+      </w:tr>
+      <w:tr>
+        <w:trPr>
+          <w:trHeight w:val="595"/>
+          <w:jc w:val="center"/>
+        </w:trPr>
+        <w:tc>
+          <w:tcPr>
+            <w:cnfStyle w:val="001000000000" w:firstRow="0" w:lastRow="0" w:firstColumn="1" w:lastColumn="0" w:oddVBand="0" w:evenVBand="0" w:oddHBand="0" w:evenHBand="0" w:firstRowFirstColumn="0" w:firstRowLastColumn="0" w:lastRowFirstColumn="0" w:lastRowLastColumn="0"/>
             <w:tcW w:w="2682" w:type="dxa"/>
             <w:gridSpan w:val="2"/>
             <w:shd w:val="clear" w:color="auto" w:fill="FFFFFF" w:themeFill="background1"/>
@@ -3731,7 +4894,7 @@
               </w:numPr>
               <w:ind w:leftChars="0"/>
               <w:jc w:val="center"/>
-              <w:cnfStyle w:val="000000100000" w:firstRow="0" w:lastRow="0" w:firstColumn="0" w:lastColumn="0" w:oddVBand="0" w:evenVBand="0" w:oddHBand="1" w:evenHBand="0" w:firstRowFirstColumn="0" w:firstRowLastColumn="0" w:lastRowFirstColumn="0" w:lastRowLastColumn="0"/>
+              <w:cnfStyle w:val="000000000000" w:firstRow="0" w:lastRow="0" w:firstColumn="0" w:lastColumn="0" w:oddVBand="0" w:evenVBand="0" w:oddHBand="0" w:evenHBand="0" w:firstRowFirstColumn="0" w:firstRowLastColumn="0" w:lastRowFirstColumn="0" w:lastRowLastColumn="0"/>
               <w:rPr>
                 <w:rFonts w:eastAsiaTheme="minorHAnsi"/>
                 <w:sz w:val="18"/>
@@ -3755,7 +4918,7 @@
               </w:numPr>
               <w:ind w:leftChars="0"/>
               <w:jc w:val="center"/>
-              <w:cnfStyle w:val="000000100000" w:firstRow="0" w:lastRow="0" w:firstColumn="0" w:lastColumn="0" w:oddVBand="0" w:evenVBand="0" w:oddHBand="1" w:evenHBand="0" w:firstRowFirstColumn="0" w:firstRowLastColumn="0" w:lastRowFirstColumn="0" w:lastRowLastColumn="0"/>
+              <w:cnfStyle w:val="000000000000" w:firstRow="0" w:lastRow="0" w:firstColumn="0" w:lastColumn="0" w:oddVBand="0" w:evenVBand="0" w:oddHBand="0" w:evenHBand="0" w:firstRowFirstColumn="0" w:firstRowLastColumn="0" w:lastRowFirstColumn="0" w:lastRowLastColumn="0"/>
               <w:rPr>
                 <w:rFonts w:eastAsiaTheme="minorHAnsi"/>
                 <w:sz w:val="18"/>
@@ -3778,370 +4941,6 @@
                 <w:numId w:val="17"/>
               </w:numPr>
               <w:ind w:leftChars="0"/>
-              <w:jc w:val="center"/>
-              <w:cnfStyle w:val="000000100000" w:firstRow="0" w:lastRow="0" w:firstColumn="0" w:lastColumn="0" w:oddVBand="0" w:evenVBand="0" w:oddHBand="1" w:evenHBand="0" w:firstRowFirstColumn="0" w:firstRowLastColumn="0" w:lastRowFirstColumn="0" w:lastRowLastColumn="0"/>
-              <w:rPr>
-                <w:rFonts w:eastAsiaTheme="minorHAnsi"/>
-                <w:sz w:val="18"/>
-                <w:szCs w:val="18"/>
-              </w:rPr>
-            </w:pPr>
-          </w:p>
-        </w:tc>
-      </w:tr>
-      <w:tr>
-        <w:trPr>
-          <w:trHeight w:val="595"/>
-          <w:jc w:val="center"/>
-        </w:trPr>
-        <w:tc>
-          <w:tcPr>
-            <w:cnfStyle w:val="001000000000" w:firstRow="0" w:lastRow="0" w:firstColumn="1" w:lastColumn="0" w:oddVBand="0" w:evenVBand="0" w:oddHBand="0" w:evenHBand="0" w:firstRowFirstColumn="0" w:firstRowLastColumn="0" w:lastRowFirstColumn="0" w:lastRowLastColumn="0"/>
-            <w:tcW w:w="1341" w:type="dxa"/>
-            <w:shd w:val="clear" w:color="auto" w:fill="A8D08D" w:themeFill="accent6" w:themeFillTint="99"/>
-          </w:tcPr>
-          <w:p>
-            <w:pPr>
-              <w:jc w:val="center"/>
-              <w:rPr>
-                <w:rFonts w:eastAsiaTheme="minorHAnsi"/>
-                <w:b w:val="0"/>
-                <w:sz w:val="18"/>
-                <w:szCs w:val="18"/>
-              </w:rPr>
-            </w:pPr>
-            <w:r>
-              <w:rPr>
-                <w:rFonts w:eastAsiaTheme="minorHAnsi" w:hint="eastAsia"/>
-                <w:b w:val="0"/>
-                <w:bCs w:val="0"/>
-                <w:sz w:val="18"/>
-                <w:szCs w:val="18"/>
-              </w:rPr>
-              <w:t>아이템과</w:t>
-            </w:r>
-          </w:p>
-          <w:p>
-            <w:pPr>
-              <w:jc w:val="center"/>
-              <w:rPr>
-                <w:rFonts w:eastAsiaTheme="minorHAnsi"/>
-                <w:b w:val="0"/>
-                <w:sz w:val="18"/>
-                <w:szCs w:val="18"/>
-              </w:rPr>
-            </w:pPr>
-            <w:r>
-              <w:rPr>
-                <w:rFonts w:eastAsiaTheme="minorHAnsi" w:hint="eastAsia"/>
-                <w:b w:val="0"/>
-                <w:bCs w:val="0"/>
-                <w:sz w:val="18"/>
-                <w:szCs w:val="18"/>
-              </w:rPr>
-              <w:t>플레이어</w:t>
-            </w:r>
-          </w:p>
-          <w:p>
-            <w:pPr>
-              <w:jc w:val="center"/>
-              <w:rPr>
-                <w:rFonts w:eastAsiaTheme="minorHAnsi"/>
-                <w:b w:val="0"/>
-                <w:bCs w:val="0"/>
-                <w:sz w:val="18"/>
-                <w:szCs w:val="18"/>
-              </w:rPr>
-            </w:pPr>
-            <w:r>
-              <w:rPr>
-                <w:rFonts w:eastAsiaTheme="minorHAnsi" w:hint="eastAsia"/>
-                <w:b w:val="0"/>
-                <w:bCs w:val="0"/>
-                <w:sz w:val="18"/>
-                <w:szCs w:val="18"/>
-              </w:rPr>
-              <w:t>충돌 구현</w:t>
-            </w:r>
-          </w:p>
-        </w:tc>
-        <w:tc>
-          <w:tcPr>
-            <w:tcW w:w="1341" w:type="dxa"/>
-            <w:shd w:val="clear" w:color="auto" w:fill="FFD966" w:themeFill="accent4" w:themeFillTint="99"/>
-          </w:tcPr>
-          <w:p>
-            <w:pPr>
-              <w:jc w:val="center"/>
-              <w:cnfStyle w:val="000000000000" w:firstRow="0" w:lastRow="0" w:firstColumn="0" w:lastColumn="0" w:oddVBand="0" w:evenVBand="0" w:oddHBand="0" w:evenHBand="0" w:firstRowFirstColumn="0" w:firstRowLastColumn="0" w:lastRowFirstColumn="0" w:lastRowLastColumn="0"/>
-              <w:rPr>
-                <w:rFonts w:eastAsiaTheme="minorHAnsi"/>
-                <w:sz w:val="18"/>
-                <w:szCs w:val="18"/>
-              </w:rPr>
-            </w:pPr>
-            <w:r>
-              <w:rPr>
-                <w:rFonts w:eastAsiaTheme="minorHAnsi" w:hint="eastAsia"/>
-                <w:sz w:val="18"/>
-                <w:szCs w:val="18"/>
-              </w:rPr>
-              <w:t>I</w:t>
-            </w:r>
-            <w:r>
-              <w:rPr>
-                <w:rFonts w:eastAsiaTheme="minorHAnsi"/>
-                <w:sz w:val="18"/>
-                <w:szCs w:val="18"/>
-              </w:rPr>
-              <w:t>tem</w:t>
-            </w:r>
-            <w:r>
-              <w:rPr>
-                <w:rFonts w:eastAsiaTheme="minorHAnsi" w:hint="eastAsia"/>
-                <w:sz w:val="18"/>
-                <w:szCs w:val="18"/>
-              </w:rPr>
-              <w:t>관련</w:t>
-            </w:r>
-          </w:p>
-          <w:p>
-            <w:pPr>
-              <w:jc w:val="center"/>
-              <w:cnfStyle w:val="000000000000" w:firstRow="0" w:lastRow="0" w:firstColumn="0" w:lastColumn="0" w:oddVBand="0" w:evenVBand="0" w:oddHBand="0" w:evenHBand="0" w:firstRowFirstColumn="0" w:firstRowLastColumn="0" w:lastRowFirstColumn="0" w:lastRowLastColumn="0"/>
-              <w:rPr>
-                <w:rFonts w:eastAsiaTheme="minorHAnsi"/>
-                <w:sz w:val="18"/>
-                <w:szCs w:val="18"/>
-              </w:rPr>
-            </w:pPr>
-            <w:r>
-              <w:rPr>
-                <w:rFonts w:eastAsiaTheme="minorHAnsi"/>
-                <w:sz w:val="18"/>
-                <w:szCs w:val="18"/>
-              </w:rPr>
-              <w:t xml:space="preserve">Send, </w:t>
-            </w:r>
-            <w:proofErr w:type="spellStart"/>
-            <w:r>
-              <w:rPr>
-                <w:rFonts w:eastAsiaTheme="minorHAnsi"/>
-                <w:sz w:val="18"/>
-                <w:szCs w:val="18"/>
-              </w:rPr>
-              <w:t>Recv</w:t>
-            </w:r>
-            <w:proofErr w:type="spellEnd"/>
-          </w:p>
-          <w:p>
-            <w:pPr>
-              <w:jc w:val="center"/>
-              <w:cnfStyle w:val="000000000000" w:firstRow="0" w:lastRow="0" w:firstColumn="0" w:lastColumn="0" w:oddVBand="0" w:evenVBand="0" w:oddHBand="0" w:evenHBand="0" w:firstRowFirstColumn="0" w:firstRowLastColumn="0" w:lastRowFirstColumn="0" w:lastRowLastColumn="0"/>
-              <w:rPr>
-                <w:rFonts w:eastAsiaTheme="minorHAnsi"/>
-                <w:bCs/>
-                <w:sz w:val="18"/>
-                <w:szCs w:val="18"/>
-              </w:rPr>
-            </w:pPr>
-            <w:r>
-              <w:rPr>
-                <w:rFonts w:eastAsiaTheme="minorHAnsi" w:hint="eastAsia"/>
-                <w:sz w:val="18"/>
-                <w:szCs w:val="18"/>
-              </w:rPr>
-              <w:t>함수 구현</w:t>
-            </w:r>
-          </w:p>
-        </w:tc>
-        <w:tc>
-          <w:tcPr>
-            <w:tcW w:w="1341" w:type="dxa"/>
-            <w:shd w:val="clear" w:color="auto" w:fill="A8D08D" w:themeFill="accent6" w:themeFillTint="99"/>
-          </w:tcPr>
-          <w:p>
-            <w:pPr>
-              <w:jc w:val="center"/>
-              <w:cnfStyle w:val="000000000000" w:firstRow="0" w:lastRow="0" w:firstColumn="0" w:lastColumn="0" w:oddVBand="0" w:evenVBand="0" w:oddHBand="0" w:evenHBand="0" w:firstRowFirstColumn="0" w:firstRowLastColumn="0" w:lastRowFirstColumn="0" w:lastRowLastColumn="0"/>
-              <w:rPr>
-                <w:rFonts w:eastAsiaTheme="minorHAnsi"/>
-                <w:sz w:val="18"/>
-                <w:szCs w:val="18"/>
-              </w:rPr>
-            </w:pPr>
-          </w:p>
-        </w:tc>
-        <w:tc>
-          <w:tcPr>
-            <w:tcW w:w="1341" w:type="dxa"/>
-            <w:shd w:val="clear" w:color="auto" w:fill="FFD966" w:themeFill="accent4" w:themeFillTint="99"/>
-          </w:tcPr>
-          <w:p>
-            <w:pPr>
-              <w:jc w:val="center"/>
-              <w:cnfStyle w:val="000000000000" w:firstRow="0" w:lastRow="0" w:firstColumn="0" w:lastColumn="0" w:oddVBand="0" w:evenVBand="0" w:oddHBand="0" w:evenHBand="0" w:firstRowFirstColumn="0" w:firstRowLastColumn="0" w:lastRowFirstColumn="0" w:lastRowLastColumn="0"/>
-              <w:rPr>
-                <w:rFonts w:eastAsiaTheme="minorHAnsi"/>
-                <w:sz w:val="18"/>
-                <w:szCs w:val="18"/>
-              </w:rPr>
-            </w:pPr>
-            <w:r>
-              <w:rPr>
-                <w:rFonts w:eastAsiaTheme="minorHAnsi" w:hint="eastAsia"/>
-                <w:sz w:val="18"/>
-                <w:szCs w:val="18"/>
-              </w:rPr>
-              <w:t>H</w:t>
-            </w:r>
-            <w:r>
-              <w:rPr>
-                <w:rFonts w:eastAsiaTheme="minorHAnsi"/>
-                <w:sz w:val="18"/>
-                <w:szCs w:val="18"/>
-              </w:rPr>
-              <w:t>P</w:t>
-            </w:r>
-            <w:r>
-              <w:rPr>
-                <w:rFonts w:eastAsiaTheme="minorHAnsi" w:hint="eastAsia"/>
-                <w:sz w:val="18"/>
-                <w:szCs w:val="18"/>
-              </w:rPr>
-              <w:t xml:space="preserve"> </w:t>
-            </w:r>
-            <w:r>
-              <w:rPr>
-                <w:rFonts w:eastAsiaTheme="minorHAnsi"/>
-                <w:sz w:val="18"/>
-                <w:szCs w:val="18"/>
-              </w:rPr>
-              <w:t>UI</w:t>
-            </w:r>
-            <w:r>
-              <w:rPr>
-                <w:rFonts w:eastAsiaTheme="minorHAnsi" w:hint="eastAsia"/>
-                <w:sz w:val="18"/>
-                <w:szCs w:val="18"/>
-              </w:rPr>
-              <w:t xml:space="preserve"> 구현</w:t>
-            </w:r>
-          </w:p>
-          <w:p>
-            <w:pPr>
-              <w:jc w:val="center"/>
-              <w:cnfStyle w:val="000000000000" w:firstRow="0" w:lastRow="0" w:firstColumn="0" w:lastColumn="0" w:oddVBand="0" w:evenVBand="0" w:oddHBand="0" w:evenHBand="0" w:firstRowFirstColumn="0" w:firstRowLastColumn="0" w:lastRowFirstColumn="0" w:lastRowLastColumn="0"/>
-              <w:rPr>
-                <w:rFonts w:eastAsiaTheme="minorHAnsi"/>
-                <w:sz w:val="18"/>
-                <w:szCs w:val="18"/>
-              </w:rPr>
-            </w:pPr>
-          </w:p>
-          <w:p>
-            <w:pPr>
-              <w:jc w:val="center"/>
-              <w:cnfStyle w:val="000000000000" w:firstRow="0" w:lastRow="0" w:firstColumn="0" w:lastColumn="0" w:oddVBand="0" w:evenVBand="0" w:oddHBand="0" w:evenHBand="0" w:firstRowFirstColumn="0" w:firstRowLastColumn="0" w:lastRowFirstColumn="0" w:lastRowLastColumn="0"/>
-              <w:rPr>
-                <w:rFonts w:eastAsiaTheme="minorHAnsi"/>
-                <w:sz w:val="18"/>
-                <w:szCs w:val="18"/>
-              </w:rPr>
-            </w:pPr>
-            <w:r>
-              <w:rPr>
-                <w:rFonts w:eastAsiaTheme="minorHAnsi"/>
-                <w:color w:val="FF0000"/>
-                <w:sz w:val="18"/>
-                <w:szCs w:val="18"/>
-              </w:rPr>
-              <w:t>O</w:t>
-            </w:r>
-          </w:p>
-        </w:tc>
-        <w:tc>
-          <w:tcPr>
-            <w:tcW w:w="1341" w:type="dxa"/>
-            <w:shd w:val="clear" w:color="auto" w:fill="A8D08D" w:themeFill="accent6" w:themeFillTint="99"/>
-          </w:tcPr>
-          <w:p>
-            <w:pPr>
-              <w:jc w:val="center"/>
-              <w:cnfStyle w:val="000000000000" w:firstRow="0" w:lastRow="0" w:firstColumn="0" w:lastColumn="0" w:oddVBand="0" w:evenVBand="0" w:oddHBand="0" w:evenHBand="0" w:firstRowFirstColumn="0" w:firstRowLastColumn="0" w:lastRowFirstColumn="0" w:lastRowLastColumn="0"/>
-              <w:rPr>
-                <w:rFonts w:eastAsiaTheme="minorHAnsi"/>
-                <w:sz w:val="18"/>
-                <w:szCs w:val="18"/>
-              </w:rPr>
-            </w:pPr>
-          </w:p>
-        </w:tc>
-        <w:tc>
-          <w:tcPr>
-            <w:tcW w:w="1341" w:type="dxa"/>
-            <w:shd w:val="clear" w:color="auto" w:fill="FFD966" w:themeFill="accent4" w:themeFillTint="99"/>
-          </w:tcPr>
-          <w:p>
-            <w:pPr>
-              <w:jc w:val="center"/>
-              <w:cnfStyle w:val="000000000000" w:firstRow="0" w:lastRow="0" w:firstColumn="0" w:lastColumn="0" w:oddVBand="0" w:evenVBand="0" w:oddHBand="0" w:evenHBand="0" w:firstRowFirstColumn="0" w:firstRowLastColumn="0" w:lastRowFirstColumn="0" w:lastRowLastColumn="0"/>
-              <w:rPr>
-                <w:rFonts w:eastAsiaTheme="minorHAnsi"/>
-                <w:sz w:val="18"/>
-                <w:szCs w:val="18"/>
-              </w:rPr>
-            </w:pPr>
-            <w:r>
-              <w:rPr>
-                <w:rFonts w:eastAsiaTheme="minorHAnsi" w:hint="eastAsia"/>
-                <w:sz w:val="18"/>
-                <w:szCs w:val="18"/>
-              </w:rPr>
-              <w:t xml:space="preserve">수류탄 </w:t>
-            </w:r>
-            <w:r>
-              <w:rPr>
-                <w:rFonts w:eastAsiaTheme="minorHAnsi"/>
-                <w:sz w:val="18"/>
-                <w:szCs w:val="18"/>
-              </w:rPr>
-              <w:t xml:space="preserve">UI </w:t>
-            </w:r>
-            <w:r>
-              <w:rPr>
-                <w:rFonts w:eastAsiaTheme="minorHAnsi" w:hint="eastAsia"/>
-                <w:sz w:val="18"/>
-                <w:szCs w:val="18"/>
-              </w:rPr>
-              <w:t>구현</w:t>
-            </w:r>
-          </w:p>
-        </w:tc>
-        <w:tc>
-          <w:tcPr>
-            <w:tcW w:w="1341" w:type="dxa"/>
-            <w:shd w:val="clear" w:color="auto" w:fill="A8D08D" w:themeFill="accent6" w:themeFillTint="99"/>
-          </w:tcPr>
-          <w:p>
-            <w:pPr>
-              <w:jc w:val="center"/>
-              <w:cnfStyle w:val="000000000000" w:firstRow="0" w:lastRow="0" w:firstColumn="0" w:lastColumn="0" w:oddVBand="0" w:evenVBand="0" w:oddHBand="0" w:evenHBand="0" w:firstRowFirstColumn="0" w:firstRowLastColumn="0" w:lastRowFirstColumn="0" w:lastRowLastColumn="0"/>
-              <w:rPr>
-                <w:rFonts w:eastAsiaTheme="minorHAnsi"/>
-                <w:sz w:val="18"/>
-                <w:szCs w:val="18"/>
-              </w:rPr>
-            </w:pPr>
-          </w:p>
-        </w:tc>
-        <w:tc>
-          <w:tcPr>
-            <w:tcW w:w="1341" w:type="dxa"/>
-            <w:shd w:val="clear" w:color="auto" w:fill="FFD966" w:themeFill="accent4" w:themeFillTint="99"/>
-          </w:tcPr>
-          <w:p>
-            <w:pPr>
               <w:jc w:val="center"/>
               <w:cnfStyle w:val="000000000000" w:firstRow="0" w:lastRow="0" w:firstColumn="0" w:lastColumn="0" w:oddVBand="0" w:evenVBand="0" w:oddHBand="0" w:evenHBand="0" w:firstRowFirstColumn="0" w:firstRowLastColumn="0" w:lastRowFirstColumn="0" w:lastRowLastColumn="0"/>
               <w:rPr>
@@ -4162,6 +4961,572 @@
         <w:tc>
           <w:tcPr>
             <w:cnfStyle w:val="001000000000" w:firstRow="0" w:lastRow="0" w:firstColumn="1" w:lastColumn="0" w:oddVBand="0" w:evenVBand="0" w:oddHBand="0" w:evenHBand="0" w:firstRowFirstColumn="0" w:firstRowLastColumn="0" w:lastRowFirstColumn="0" w:lastRowLastColumn="0"/>
+            <w:tcW w:w="1341" w:type="dxa"/>
+            <w:shd w:val="clear" w:color="auto" w:fill="A8D08D" w:themeFill="accent6" w:themeFillTint="99"/>
+          </w:tcPr>
+          <w:p>
+            <w:pPr>
+              <w:jc w:val="center"/>
+              <w:rPr>
+                <w:rFonts w:eastAsiaTheme="minorHAnsi"/>
+                <w:b w:val="0"/>
+                <w:sz w:val="18"/>
+                <w:szCs w:val="18"/>
+              </w:rPr>
+            </w:pPr>
+            <w:r>
+              <w:rPr>
+                <w:rFonts w:eastAsiaTheme="minorHAnsi" w:hint="eastAsia"/>
+                <w:b w:val="0"/>
+                <w:bCs w:val="0"/>
+                <w:sz w:val="18"/>
+                <w:szCs w:val="18"/>
+              </w:rPr>
+              <w:t>총알과</w:t>
+            </w:r>
+          </w:p>
+          <w:p>
+            <w:pPr>
+              <w:jc w:val="center"/>
+              <w:rPr>
+                <w:rFonts w:eastAsiaTheme="minorHAnsi"/>
+                <w:b w:val="0"/>
+                <w:sz w:val="18"/>
+                <w:szCs w:val="18"/>
+              </w:rPr>
+            </w:pPr>
+            <w:r>
+              <w:rPr>
+                <w:rFonts w:eastAsiaTheme="minorHAnsi" w:hint="eastAsia"/>
+                <w:b w:val="0"/>
+                <w:bCs w:val="0"/>
+                <w:sz w:val="18"/>
+                <w:szCs w:val="18"/>
+              </w:rPr>
+              <w:t>플레이어</w:t>
+            </w:r>
+          </w:p>
+          <w:p>
+            <w:pPr>
+              <w:jc w:val="center"/>
+              <w:rPr>
+                <w:rFonts w:eastAsiaTheme="minorHAnsi"/>
+                <w:b w:val="0"/>
+                <w:bCs w:val="0"/>
+                <w:sz w:val="18"/>
+                <w:szCs w:val="18"/>
+              </w:rPr>
+            </w:pPr>
+            <w:r>
+              <w:rPr>
+                <w:rFonts w:eastAsiaTheme="minorHAnsi" w:hint="eastAsia"/>
+                <w:b w:val="0"/>
+                <w:bCs w:val="0"/>
+                <w:sz w:val="18"/>
+                <w:szCs w:val="18"/>
+              </w:rPr>
+              <w:t>충돌 구현</w:t>
+            </w:r>
+          </w:p>
+        </w:tc>
+        <w:tc>
+          <w:tcPr>
+            <w:tcW w:w="1341" w:type="dxa"/>
+            <w:shd w:val="clear" w:color="auto" w:fill="FFD966" w:themeFill="accent4" w:themeFillTint="99"/>
+          </w:tcPr>
+          <w:p>
+            <w:pPr>
+              <w:jc w:val="center"/>
+              <w:cnfStyle w:val="000000100000" w:firstRow="0" w:lastRow="0" w:firstColumn="0" w:lastColumn="0" w:oddVBand="0" w:evenVBand="0" w:oddHBand="1" w:evenHBand="0" w:firstRowFirstColumn="0" w:firstRowLastColumn="0" w:lastRowFirstColumn="0" w:lastRowLastColumn="0"/>
+              <w:rPr>
+                <w:rFonts w:eastAsiaTheme="minorHAnsi"/>
+                <w:bCs/>
+                <w:sz w:val="18"/>
+                <w:szCs w:val="18"/>
+              </w:rPr>
+            </w:pPr>
+            <w:r>
+              <w:rPr>
+                <w:rFonts w:eastAsiaTheme="minorHAnsi"/>
+                <w:bCs/>
+                <w:sz w:val="18"/>
+                <w:szCs w:val="18"/>
+              </w:rPr>
+              <w:t>Class Item</w:t>
+            </w:r>
+          </w:p>
+          <w:p>
+            <w:pPr>
+              <w:jc w:val="center"/>
+              <w:cnfStyle w:val="000000100000" w:firstRow="0" w:lastRow="0" w:firstColumn="0" w:lastColumn="0" w:oddVBand="0" w:evenVBand="0" w:oddHBand="1" w:evenHBand="0" w:firstRowFirstColumn="0" w:firstRowLastColumn="0" w:lastRowFirstColumn="0" w:lastRowLastColumn="0"/>
+              <w:rPr>
+                <w:rFonts w:eastAsiaTheme="minorHAnsi"/>
+                <w:bCs/>
+                <w:sz w:val="18"/>
+                <w:szCs w:val="18"/>
+              </w:rPr>
+            </w:pPr>
+            <w:r>
+              <w:rPr>
+                <w:rFonts w:eastAsiaTheme="minorHAnsi" w:hint="eastAsia"/>
+                <w:bCs/>
+                <w:sz w:val="18"/>
+                <w:szCs w:val="18"/>
+              </w:rPr>
+              <w:t>구현</w:t>
+            </w:r>
+          </w:p>
+          <w:p>
+            <w:pPr>
+              <w:jc w:val="center"/>
+              <w:cnfStyle w:val="000000100000" w:firstRow="0" w:lastRow="0" w:firstColumn="0" w:lastColumn="0" w:oddVBand="0" w:evenVBand="0" w:oddHBand="1" w:evenHBand="0" w:firstRowFirstColumn="0" w:firstRowLastColumn="0" w:lastRowFirstColumn="0" w:lastRowLastColumn="0"/>
+              <w:rPr>
+                <w:rFonts w:eastAsiaTheme="minorHAnsi"/>
+                <w:sz w:val="18"/>
+                <w:szCs w:val="18"/>
+              </w:rPr>
+            </w:pPr>
+            <w:r>
+              <w:rPr>
+                <w:rFonts w:eastAsiaTheme="minorHAnsi" w:hint="eastAsia"/>
+                <w:sz w:val="18"/>
+                <w:szCs w:val="18"/>
+              </w:rPr>
+              <w:t>(수류탄)</w:t>
+            </w:r>
+          </w:p>
+          <w:p>
+            <w:pPr>
+              <w:jc w:val="center"/>
+              <w:cnfStyle w:val="000000100000" w:firstRow="0" w:lastRow="0" w:firstColumn="0" w:lastColumn="0" w:oddVBand="0" w:evenVBand="0" w:oddHBand="1" w:evenHBand="0" w:firstRowFirstColumn="0" w:firstRowLastColumn="0" w:lastRowFirstColumn="0" w:lastRowLastColumn="0"/>
+              <w:rPr>
+                <w:rFonts w:eastAsiaTheme="minorHAnsi"/>
+                <w:sz w:val="18"/>
+                <w:szCs w:val="18"/>
+              </w:rPr>
+            </w:pPr>
+          </w:p>
+          <w:p>
+            <w:pPr>
+              <w:jc w:val="center"/>
+              <w:cnfStyle w:val="000000100000" w:firstRow="0" w:lastRow="0" w:firstColumn="0" w:lastColumn="0" w:oddVBand="0" w:evenVBand="0" w:oddHBand="1" w:evenHBand="0" w:firstRowFirstColumn="0" w:firstRowLastColumn="0" w:lastRowFirstColumn="0" w:lastRowLastColumn="0"/>
+              <w:rPr>
+                <w:rFonts w:eastAsiaTheme="minorHAnsi"/>
+                <w:sz w:val="18"/>
+                <w:szCs w:val="18"/>
+              </w:rPr>
+            </w:pPr>
+            <w:r>
+              <w:rPr>
+                <w:rFonts w:eastAsiaTheme="minorHAnsi" w:hint="eastAsia"/>
+                <w:color w:val="FF0000"/>
+                <w:sz w:val="18"/>
+                <w:szCs w:val="18"/>
+              </w:rPr>
+              <w:t>O</w:t>
+            </w:r>
+          </w:p>
+        </w:tc>
+        <w:tc>
+          <w:tcPr>
+            <w:tcW w:w="1341" w:type="dxa"/>
+            <w:shd w:val="clear" w:color="auto" w:fill="A8D08D" w:themeFill="accent6" w:themeFillTint="99"/>
+          </w:tcPr>
+          <w:p>
+            <w:pPr>
+              <w:jc w:val="center"/>
+              <w:cnfStyle w:val="000000100000" w:firstRow="0" w:lastRow="0" w:firstColumn="0" w:lastColumn="0" w:oddVBand="0" w:evenVBand="0" w:oddHBand="1" w:evenHBand="0" w:firstRowFirstColumn="0" w:firstRowLastColumn="0" w:lastRowFirstColumn="0" w:lastRowLastColumn="0"/>
+              <w:rPr>
+                <w:rFonts w:eastAsiaTheme="minorHAnsi"/>
+                <w:sz w:val="18"/>
+                <w:szCs w:val="18"/>
+              </w:rPr>
+            </w:pPr>
+            <w:r>
+              <w:rPr>
+                <w:rFonts w:eastAsiaTheme="minorHAnsi" w:hint="eastAsia"/>
+                <w:bCs/>
+                <w:sz w:val="18"/>
+                <w:szCs w:val="18"/>
+              </w:rPr>
+              <w:t>총알과</w:t>
+            </w:r>
+          </w:p>
+          <w:p>
+            <w:pPr>
+              <w:jc w:val="center"/>
+              <w:cnfStyle w:val="000000100000" w:firstRow="0" w:lastRow="0" w:firstColumn="0" w:lastColumn="0" w:oddVBand="0" w:evenVBand="0" w:oddHBand="1" w:evenHBand="0" w:firstRowFirstColumn="0" w:firstRowLastColumn="0" w:lastRowFirstColumn="0" w:lastRowLastColumn="0"/>
+              <w:rPr>
+                <w:rFonts w:eastAsiaTheme="minorHAnsi"/>
+                <w:sz w:val="18"/>
+                <w:szCs w:val="18"/>
+              </w:rPr>
+            </w:pPr>
+            <w:r>
+              <w:rPr>
+                <w:rFonts w:eastAsiaTheme="minorHAnsi" w:hint="eastAsia"/>
+                <w:bCs/>
+                <w:sz w:val="18"/>
+                <w:szCs w:val="18"/>
+              </w:rPr>
+              <w:t>플레이어</w:t>
+            </w:r>
+          </w:p>
+          <w:p>
+            <w:pPr>
+              <w:jc w:val="center"/>
+              <w:cnfStyle w:val="000000100000" w:firstRow="0" w:lastRow="0" w:firstColumn="0" w:lastColumn="0" w:oddVBand="0" w:evenVBand="0" w:oddHBand="1" w:evenHBand="0" w:firstRowFirstColumn="0" w:firstRowLastColumn="0" w:lastRowFirstColumn="0" w:lastRowLastColumn="0"/>
+              <w:rPr>
+                <w:rFonts w:eastAsiaTheme="minorHAnsi"/>
+                <w:sz w:val="18"/>
+                <w:szCs w:val="18"/>
+              </w:rPr>
+            </w:pPr>
+            <w:r>
+              <w:rPr>
+                <w:rFonts w:eastAsiaTheme="minorHAnsi" w:hint="eastAsia"/>
+                <w:bCs/>
+                <w:sz w:val="18"/>
+                <w:szCs w:val="18"/>
+              </w:rPr>
+              <w:t>충돌 구현</w:t>
+            </w:r>
+          </w:p>
+        </w:tc>
+        <w:tc>
+          <w:tcPr>
+            <w:tcW w:w="1341" w:type="dxa"/>
+            <w:shd w:val="clear" w:color="auto" w:fill="FFD966" w:themeFill="accent4" w:themeFillTint="99"/>
+          </w:tcPr>
+          <w:p>
+            <w:pPr>
+              <w:jc w:val="center"/>
+              <w:cnfStyle w:val="000000100000" w:firstRow="0" w:lastRow="0" w:firstColumn="0" w:lastColumn="0" w:oddVBand="0" w:evenVBand="0" w:oddHBand="1" w:evenHBand="0" w:firstRowFirstColumn="0" w:firstRowLastColumn="0" w:lastRowFirstColumn="0" w:lastRowLastColumn="0"/>
+              <w:rPr>
+                <w:rFonts w:eastAsiaTheme="minorHAnsi"/>
+                <w:bCs/>
+                <w:sz w:val="18"/>
+                <w:szCs w:val="18"/>
+              </w:rPr>
+            </w:pPr>
+            <w:r>
+              <w:rPr>
+                <w:rFonts w:eastAsiaTheme="minorHAnsi"/>
+                <w:bCs/>
+                <w:sz w:val="18"/>
+                <w:szCs w:val="18"/>
+              </w:rPr>
+              <w:t>Class Item</w:t>
+            </w:r>
+          </w:p>
+          <w:p>
+            <w:pPr>
+              <w:jc w:val="center"/>
+              <w:cnfStyle w:val="000000100000" w:firstRow="0" w:lastRow="0" w:firstColumn="0" w:lastColumn="0" w:oddVBand="0" w:evenVBand="0" w:oddHBand="1" w:evenHBand="0" w:firstRowFirstColumn="0" w:firstRowLastColumn="0" w:lastRowFirstColumn="0" w:lastRowLastColumn="0"/>
+              <w:rPr>
+                <w:rFonts w:eastAsiaTheme="minorHAnsi"/>
+                <w:bCs/>
+                <w:sz w:val="18"/>
+                <w:szCs w:val="18"/>
+              </w:rPr>
+            </w:pPr>
+            <w:r>
+              <w:rPr>
+                <w:rFonts w:eastAsiaTheme="minorHAnsi" w:hint="eastAsia"/>
+                <w:bCs/>
+                <w:sz w:val="18"/>
+                <w:szCs w:val="18"/>
+              </w:rPr>
+              <w:t>구현</w:t>
+            </w:r>
+          </w:p>
+          <w:p>
+            <w:pPr>
+              <w:jc w:val="center"/>
+              <w:cnfStyle w:val="000000100000" w:firstRow="0" w:lastRow="0" w:firstColumn="0" w:lastColumn="0" w:oddVBand="0" w:evenVBand="0" w:oddHBand="1" w:evenHBand="0" w:firstRowFirstColumn="0" w:firstRowLastColumn="0" w:lastRowFirstColumn="0" w:lastRowLastColumn="0"/>
+              <w:rPr>
+                <w:rFonts w:eastAsiaTheme="minorHAnsi"/>
+                <w:sz w:val="18"/>
+                <w:szCs w:val="18"/>
+              </w:rPr>
+            </w:pPr>
+            <w:r>
+              <w:rPr>
+                <w:rFonts w:eastAsiaTheme="minorHAnsi" w:hint="eastAsia"/>
+                <w:sz w:val="18"/>
+                <w:szCs w:val="18"/>
+              </w:rPr>
+              <w:t>(수류탄)</w:t>
+            </w:r>
+          </w:p>
+          <w:p>
+            <w:pPr>
+              <w:jc w:val="center"/>
+              <w:cnfStyle w:val="000000100000" w:firstRow="0" w:lastRow="0" w:firstColumn="0" w:lastColumn="0" w:oddVBand="0" w:evenVBand="0" w:oddHBand="1" w:evenHBand="0" w:firstRowFirstColumn="0" w:firstRowLastColumn="0" w:lastRowFirstColumn="0" w:lastRowLastColumn="0"/>
+              <w:rPr>
+                <w:rFonts w:eastAsiaTheme="minorHAnsi"/>
+                <w:sz w:val="18"/>
+                <w:szCs w:val="18"/>
+              </w:rPr>
+            </w:pPr>
+          </w:p>
+          <w:p>
+            <w:pPr>
+              <w:jc w:val="center"/>
+              <w:cnfStyle w:val="000000100000" w:firstRow="0" w:lastRow="0" w:firstColumn="0" w:lastColumn="0" w:oddVBand="0" w:evenVBand="0" w:oddHBand="1" w:evenHBand="0" w:firstRowFirstColumn="0" w:firstRowLastColumn="0" w:lastRowFirstColumn="0" w:lastRowLastColumn="0"/>
+              <w:rPr>
+                <w:rFonts w:eastAsiaTheme="minorHAnsi"/>
+                <w:sz w:val="18"/>
+                <w:szCs w:val="18"/>
+              </w:rPr>
+            </w:pPr>
+            <w:r>
+              <w:rPr>
+                <w:rFonts w:eastAsiaTheme="minorHAnsi" w:hint="eastAsia"/>
+                <w:color w:val="FF0000"/>
+                <w:sz w:val="18"/>
+                <w:szCs w:val="18"/>
+              </w:rPr>
+              <w:t>O</w:t>
+            </w:r>
+          </w:p>
+        </w:tc>
+        <w:tc>
+          <w:tcPr>
+            <w:tcW w:w="1341" w:type="dxa"/>
+            <w:shd w:val="clear" w:color="auto" w:fill="A8D08D" w:themeFill="accent6" w:themeFillTint="99"/>
+          </w:tcPr>
+          <w:p>
+            <w:pPr>
+              <w:jc w:val="center"/>
+              <w:cnfStyle w:val="000000100000" w:firstRow="0" w:lastRow="0" w:firstColumn="0" w:lastColumn="0" w:oddVBand="0" w:evenVBand="0" w:oddHBand="1" w:evenHBand="0" w:firstRowFirstColumn="0" w:firstRowLastColumn="0" w:lastRowFirstColumn="0" w:lastRowLastColumn="0"/>
+              <w:rPr>
+                <w:rFonts w:eastAsiaTheme="minorHAnsi"/>
+                <w:sz w:val="18"/>
+                <w:szCs w:val="18"/>
+              </w:rPr>
+            </w:pPr>
+            <w:r>
+              <w:rPr>
+                <w:rFonts w:eastAsiaTheme="minorHAnsi" w:hint="eastAsia"/>
+                <w:bCs/>
+                <w:sz w:val="18"/>
+                <w:szCs w:val="18"/>
+              </w:rPr>
+              <w:t>총알과</w:t>
+            </w:r>
+          </w:p>
+          <w:p>
+            <w:pPr>
+              <w:jc w:val="center"/>
+              <w:cnfStyle w:val="000000100000" w:firstRow="0" w:lastRow="0" w:firstColumn="0" w:lastColumn="0" w:oddVBand="0" w:evenVBand="0" w:oddHBand="1" w:evenHBand="0" w:firstRowFirstColumn="0" w:firstRowLastColumn="0" w:lastRowFirstColumn="0" w:lastRowLastColumn="0"/>
+              <w:rPr>
+                <w:rFonts w:eastAsiaTheme="minorHAnsi"/>
+                <w:sz w:val="18"/>
+                <w:szCs w:val="18"/>
+              </w:rPr>
+            </w:pPr>
+            <w:r>
+              <w:rPr>
+                <w:rFonts w:eastAsiaTheme="minorHAnsi" w:hint="eastAsia"/>
+                <w:bCs/>
+                <w:sz w:val="18"/>
+                <w:szCs w:val="18"/>
+              </w:rPr>
+              <w:t>플레이어</w:t>
+            </w:r>
+          </w:p>
+          <w:p>
+            <w:pPr>
+              <w:jc w:val="center"/>
+              <w:cnfStyle w:val="000000100000" w:firstRow="0" w:lastRow="0" w:firstColumn="0" w:lastColumn="0" w:oddVBand="0" w:evenVBand="0" w:oddHBand="1" w:evenHBand="0" w:firstRowFirstColumn="0" w:firstRowLastColumn="0" w:lastRowFirstColumn="0" w:lastRowLastColumn="0"/>
+              <w:rPr>
+                <w:rFonts w:eastAsiaTheme="minorHAnsi"/>
+                <w:sz w:val="18"/>
+                <w:szCs w:val="18"/>
+              </w:rPr>
+            </w:pPr>
+            <w:r>
+              <w:rPr>
+                <w:rFonts w:eastAsiaTheme="minorHAnsi" w:hint="eastAsia"/>
+                <w:bCs/>
+                <w:sz w:val="18"/>
+                <w:szCs w:val="18"/>
+              </w:rPr>
+              <w:t>충돌 구현</w:t>
+            </w:r>
+          </w:p>
+        </w:tc>
+        <w:tc>
+          <w:tcPr>
+            <w:tcW w:w="1341" w:type="dxa"/>
+            <w:shd w:val="clear" w:color="auto" w:fill="FFD966" w:themeFill="accent4" w:themeFillTint="99"/>
+          </w:tcPr>
+          <w:p>
+            <w:pPr>
+              <w:jc w:val="center"/>
+              <w:cnfStyle w:val="000000100000" w:firstRow="0" w:lastRow="0" w:firstColumn="0" w:lastColumn="0" w:oddVBand="0" w:evenVBand="0" w:oddHBand="1" w:evenHBand="0" w:firstRowFirstColumn="0" w:firstRowLastColumn="0" w:lastRowFirstColumn="0" w:lastRowLastColumn="0"/>
+              <w:rPr>
+                <w:rFonts w:eastAsiaTheme="minorHAnsi"/>
+                <w:bCs/>
+                <w:sz w:val="18"/>
+                <w:szCs w:val="18"/>
+              </w:rPr>
+            </w:pPr>
+            <w:r>
+              <w:rPr>
+                <w:rFonts w:eastAsiaTheme="minorHAnsi"/>
+                <w:bCs/>
+                <w:sz w:val="18"/>
+                <w:szCs w:val="18"/>
+              </w:rPr>
+              <w:t>Class Item</w:t>
+            </w:r>
+          </w:p>
+          <w:p>
+            <w:pPr>
+              <w:jc w:val="center"/>
+              <w:cnfStyle w:val="000000100000" w:firstRow="0" w:lastRow="0" w:firstColumn="0" w:lastColumn="0" w:oddVBand="0" w:evenVBand="0" w:oddHBand="1" w:evenHBand="0" w:firstRowFirstColumn="0" w:firstRowLastColumn="0" w:lastRowFirstColumn="0" w:lastRowLastColumn="0"/>
+              <w:rPr>
+                <w:rFonts w:eastAsiaTheme="minorHAnsi"/>
+                <w:bCs/>
+                <w:sz w:val="18"/>
+                <w:szCs w:val="18"/>
+              </w:rPr>
+            </w:pPr>
+            <w:r>
+              <w:rPr>
+                <w:rFonts w:eastAsiaTheme="minorHAnsi" w:hint="eastAsia"/>
+                <w:bCs/>
+                <w:sz w:val="18"/>
+                <w:szCs w:val="18"/>
+              </w:rPr>
+              <w:t>구현</w:t>
+            </w:r>
+          </w:p>
+          <w:p>
+            <w:pPr>
+              <w:jc w:val="center"/>
+              <w:cnfStyle w:val="000000100000" w:firstRow="0" w:lastRow="0" w:firstColumn="0" w:lastColumn="0" w:oddVBand="0" w:evenVBand="0" w:oddHBand="1" w:evenHBand="0" w:firstRowFirstColumn="0" w:firstRowLastColumn="0" w:lastRowFirstColumn="0" w:lastRowLastColumn="0"/>
+              <w:rPr>
+                <w:rFonts w:eastAsiaTheme="minorHAnsi"/>
+                <w:sz w:val="18"/>
+                <w:szCs w:val="18"/>
+              </w:rPr>
+            </w:pPr>
+            <w:r>
+              <w:rPr>
+                <w:rFonts w:eastAsiaTheme="minorHAnsi" w:hint="eastAsia"/>
+                <w:sz w:val="18"/>
+                <w:szCs w:val="18"/>
+              </w:rPr>
+              <w:t>(수류탄)</w:t>
+            </w:r>
+          </w:p>
+          <w:p>
+            <w:pPr>
+              <w:jc w:val="center"/>
+              <w:cnfStyle w:val="000000100000" w:firstRow="0" w:lastRow="0" w:firstColumn="0" w:lastColumn="0" w:oddVBand="0" w:evenVBand="0" w:oddHBand="1" w:evenHBand="0" w:firstRowFirstColumn="0" w:firstRowLastColumn="0" w:lastRowFirstColumn="0" w:lastRowLastColumn="0"/>
+              <w:rPr>
+                <w:rFonts w:eastAsiaTheme="minorHAnsi"/>
+                <w:sz w:val="18"/>
+                <w:szCs w:val="18"/>
+              </w:rPr>
+            </w:pPr>
+          </w:p>
+          <w:p>
+            <w:pPr>
+              <w:jc w:val="center"/>
+              <w:cnfStyle w:val="000000100000" w:firstRow="0" w:lastRow="0" w:firstColumn="0" w:lastColumn="0" w:oddVBand="0" w:evenVBand="0" w:oddHBand="1" w:evenHBand="0" w:firstRowFirstColumn="0" w:firstRowLastColumn="0" w:lastRowFirstColumn="0" w:lastRowLastColumn="0"/>
+              <w:rPr>
+                <w:rFonts w:eastAsiaTheme="minorHAnsi"/>
+                <w:sz w:val="18"/>
+                <w:szCs w:val="18"/>
+              </w:rPr>
+            </w:pPr>
+            <w:r>
+              <w:rPr>
+                <w:rFonts w:eastAsiaTheme="minorHAnsi" w:hint="eastAsia"/>
+                <w:color w:val="FF0000"/>
+                <w:sz w:val="18"/>
+                <w:szCs w:val="18"/>
+              </w:rPr>
+              <w:t>O</w:t>
+            </w:r>
+            <w:r>
+              <w:rPr>
+                <w:rFonts w:eastAsiaTheme="minorHAnsi"/>
+                <w:color w:val="FF0000"/>
+                <w:sz w:val="18"/>
+                <w:szCs w:val="18"/>
+              </w:rPr>
+              <w:t>(</w:t>
+            </w:r>
+            <w:proofErr w:type="spellStart"/>
+            <w:r>
+              <w:rPr>
+                <w:rFonts w:eastAsiaTheme="minorHAnsi" w:hint="eastAsia"/>
+                <w:color w:val="FF0000"/>
+                <w:sz w:val="18"/>
+                <w:szCs w:val="18"/>
+              </w:rPr>
+              <w:t>클라</w:t>
+            </w:r>
+            <w:proofErr w:type="spellEnd"/>
+            <w:r>
+              <w:rPr>
+                <w:rFonts w:eastAsiaTheme="minorHAnsi" w:hint="eastAsia"/>
+                <w:color w:val="FF0000"/>
+                <w:sz w:val="18"/>
+                <w:szCs w:val="18"/>
+              </w:rPr>
+              <w:t>)</w:t>
+            </w:r>
+          </w:p>
+        </w:tc>
+        <w:tc>
+          <w:tcPr>
+            <w:tcW w:w="1341" w:type="dxa"/>
+            <w:shd w:val="clear" w:color="auto" w:fill="A8D08D" w:themeFill="accent6" w:themeFillTint="99"/>
+          </w:tcPr>
+          <w:p>
+            <w:pPr>
+              <w:jc w:val="center"/>
+              <w:cnfStyle w:val="000000100000" w:firstRow="0" w:lastRow="0" w:firstColumn="0" w:lastColumn="0" w:oddVBand="0" w:evenVBand="0" w:oddHBand="1" w:evenHBand="0" w:firstRowFirstColumn="0" w:firstRowLastColumn="0" w:lastRowFirstColumn="0" w:lastRowLastColumn="0"/>
+              <w:rPr>
+                <w:rFonts w:eastAsiaTheme="minorHAnsi"/>
+                <w:sz w:val="18"/>
+                <w:szCs w:val="18"/>
+              </w:rPr>
+            </w:pPr>
+          </w:p>
+        </w:tc>
+        <w:tc>
+          <w:tcPr>
+            <w:tcW w:w="1341" w:type="dxa"/>
+            <w:shd w:val="clear" w:color="auto" w:fill="FFD966" w:themeFill="accent4" w:themeFillTint="99"/>
+          </w:tcPr>
+          <w:p>
+            <w:pPr>
+              <w:jc w:val="center"/>
+              <w:cnfStyle w:val="000000100000" w:firstRow="0" w:lastRow="0" w:firstColumn="0" w:lastColumn="0" w:oddVBand="0" w:evenVBand="0" w:oddHBand="1" w:evenHBand="0" w:firstRowFirstColumn="0" w:firstRowLastColumn="0" w:lastRowFirstColumn="0" w:lastRowLastColumn="0"/>
+              <w:rPr>
+                <w:rFonts w:eastAsiaTheme="minorHAnsi"/>
+                <w:sz w:val="18"/>
+                <w:szCs w:val="18"/>
+              </w:rPr>
+            </w:pPr>
+          </w:p>
+        </w:tc>
+      </w:tr>
+      <w:tr>
+        <w:trPr>
+          <w:trHeight w:val="595"/>
+          <w:jc w:val="center"/>
+        </w:trPr>
+        <w:tc>
+          <w:tcPr>
+            <w:cnfStyle w:val="001000000000" w:firstRow="0" w:lastRow="0" w:firstColumn="1" w:lastColumn="0" w:oddVBand="0" w:evenVBand="0" w:oddHBand="0" w:evenHBand="0" w:firstRowFirstColumn="0" w:firstRowLastColumn="0" w:lastRowFirstColumn="0" w:lastRowLastColumn="0"/>
             <w:tcW w:w="2682" w:type="dxa"/>
             <w:gridSpan w:val="2"/>
             <w:shd w:val="clear" w:color="auto" w:fill="FFFFFF" w:themeFill="background1"/>
@@ -4199,7 +5564,7 @@
               </w:numPr>
               <w:ind w:leftChars="0"/>
               <w:jc w:val="center"/>
-              <w:cnfStyle w:val="000000100000" w:firstRow="0" w:lastRow="0" w:firstColumn="0" w:lastColumn="0" w:oddVBand="0" w:evenVBand="0" w:oddHBand="1" w:evenHBand="0" w:firstRowFirstColumn="0" w:firstRowLastColumn="0" w:lastRowFirstColumn="0" w:lastRowLastColumn="0"/>
+              <w:cnfStyle w:val="000000000000" w:firstRow="0" w:lastRow="0" w:firstColumn="0" w:lastColumn="0" w:oddVBand="0" w:evenVBand="0" w:oddHBand="0" w:evenHBand="0" w:firstRowFirstColumn="0" w:firstRowLastColumn="0" w:lastRowFirstColumn="0" w:lastRowLastColumn="0"/>
               <w:rPr>
                 <w:rFonts w:eastAsiaTheme="minorHAnsi"/>
                 <w:sz w:val="18"/>
@@ -4219,11 +5584,11 @@
               <w:pStyle w:val="a3"/>
               <w:numPr>
                 <w:ilvl w:val="0"/>
-                <w:numId w:val="14"/>
+                <w:numId w:val="17"/>
               </w:numPr>
               <w:ind w:leftChars="0"/>
               <w:jc w:val="center"/>
-              <w:cnfStyle w:val="000000100000" w:firstRow="0" w:lastRow="0" w:firstColumn="0" w:lastColumn="0" w:oddVBand="0" w:evenVBand="0" w:oddHBand="1" w:evenHBand="0" w:firstRowFirstColumn="0" w:firstRowLastColumn="0" w:lastRowFirstColumn="0" w:lastRowLastColumn="0"/>
+              <w:cnfStyle w:val="000000000000" w:firstRow="0" w:lastRow="0" w:firstColumn="0" w:lastColumn="0" w:oddVBand="0" w:evenVBand="0" w:oddHBand="0" w:evenHBand="0" w:firstRowFirstColumn="0" w:firstRowLastColumn="0" w:lastRowFirstColumn="0" w:lastRowLastColumn="0"/>
               <w:rPr>
                 <w:rFonts w:eastAsiaTheme="minorHAnsi"/>
                 <w:sz w:val="18"/>
@@ -4243,323 +5608,9 @@
               <w:pStyle w:val="a3"/>
               <w:numPr>
                 <w:ilvl w:val="0"/>
-                <w:numId w:val="14"/>
+                <w:numId w:val="17"/>
               </w:numPr>
               <w:ind w:leftChars="0"/>
-              <w:jc w:val="center"/>
-              <w:cnfStyle w:val="000000100000" w:firstRow="0" w:lastRow="0" w:firstColumn="0" w:lastColumn="0" w:oddVBand="0" w:evenVBand="0" w:oddHBand="1" w:evenHBand="0" w:firstRowFirstColumn="0" w:firstRowLastColumn="0" w:lastRowFirstColumn="0" w:lastRowLastColumn="0"/>
-              <w:rPr>
-                <w:rFonts w:eastAsiaTheme="minorHAnsi"/>
-                <w:sz w:val="18"/>
-                <w:szCs w:val="18"/>
-              </w:rPr>
-            </w:pPr>
-          </w:p>
-        </w:tc>
-      </w:tr>
-      <w:tr>
-        <w:trPr>
-          <w:trHeight w:val="595"/>
-          <w:jc w:val="center"/>
-        </w:trPr>
-        <w:tc>
-          <w:tcPr>
-            <w:cnfStyle w:val="001000000000" w:firstRow="0" w:lastRow="0" w:firstColumn="1" w:lastColumn="0" w:oddVBand="0" w:evenVBand="0" w:oddHBand="0" w:evenHBand="0" w:firstRowFirstColumn="0" w:firstRowLastColumn="0" w:lastRowFirstColumn="0" w:lastRowLastColumn="0"/>
-            <w:tcW w:w="1341" w:type="dxa"/>
-            <w:shd w:val="clear" w:color="auto" w:fill="A8D08D" w:themeFill="accent6" w:themeFillTint="99"/>
-          </w:tcPr>
-          <w:p>
-            <w:pPr>
-              <w:jc w:val="center"/>
-              <w:rPr>
-                <w:rFonts w:eastAsiaTheme="minorHAnsi"/>
-                <w:b w:val="0"/>
-                <w:bCs w:val="0"/>
-                <w:sz w:val="18"/>
-                <w:szCs w:val="18"/>
-              </w:rPr>
-            </w:pPr>
-          </w:p>
-        </w:tc>
-        <w:tc>
-          <w:tcPr>
-            <w:tcW w:w="1341" w:type="dxa"/>
-            <w:shd w:val="clear" w:color="auto" w:fill="FFD966" w:themeFill="accent4" w:themeFillTint="99"/>
-          </w:tcPr>
-          <w:p>
-            <w:pPr>
-              <w:jc w:val="center"/>
-              <w:cnfStyle w:val="000000000000" w:firstRow="0" w:lastRow="0" w:firstColumn="0" w:lastColumn="0" w:oddVBand="0" w:evenVBand="0" w:oddHBand="0" w:evenHBand="0" w:firstRowFirstColumn="0" w:firstRowLastColumn="0" w:lastRowFirstColumn="0" w:lastRowLastColumn="0"/>
-              <w:rPr>
-                <w:rFonts w:eastAsiaTheme="minorHAnsi"/>
-                <w:sz w:val="18"/>
-                <w:szCs w:val="18"/>
-              </w:rPr>
-            </w:pPr>
-            <w:r>
-              <w:rPr>
-                <w:rFonts w:eastAsiaTheme="minorHAnsi" w:hint="eastAsia"/>
-                <w:sz w:val="18"/>
-                <w:szCs w:val="18"/>
-              </w:rPr>
-              <w:t xml:space="preserve">탄창 수 </w:t>
-            </w:r>
-            <w:r>
-              <w:rPr>
-                <w:rFonts w:eastAsiaTheme="minorHAnsi"/>
-                <w:sz w:val="18"/>
-                <w:szCs w:val="18"/>
-              </w:rPr>
-              <w:t>UI</w:t>
-            </w:r>
-          </w:p>
-          <w:p>
-            <w:pPr>
-              <w:jc w:val="center"/>
-              <w:cnfStyle w:val="000000000000" w:firstRow="0" w:lastRow="0" w:firstColumn="0" w:lastColumn="0" w:oddVBand="0" w:evenVBand="0" w:oddHBand="0" w:evenHBand="0" w:firstRowFirstColumn="0" w:firstRowLastColumn="0" w:lastRowFirstColumn="0" w:lastRowLastColumn="0"/>
-              <w:rPr>
-                <w:rFonts w:eastAsiaTheme="minorHAnsi"/>
-                <w:sz w:val="18"/>
-                <w:szCs w:val="18"/>
-              </w:rPr>
-            </w:pPr>
-            <w:r>
-              <w:rPr>
-                <w:rFonts w:eastAsiaTheme="minorHAnsi" w:hint="eastAsia"/>
-                <w:sz w:val="18"/>
-                <w:szCs w:val="18"/>
-              </w:rPr>
-              <w:t>구현</w:t>
-            </w:r>
-          </w:p>
-        </w:tc>
-        <w:tc>
-          <w:tcPr>
-            <w:tcW w:w="1341" w:type="dxa"/>
-            <w:shd w:val="clear" w:color="auto" w:fill="A8D08D" w:themeFill="accent6" w:themeFillTint="99"/>
-          </w:tcPr>
-          <w:p>
-            <w:pPr>
-              <w:jc w:val="center"/>
-              <w:cnfStyle w:val="000000000000" w:firstRow="0" w:lastRow="0" w:firstColumn="0" w:lastColumn="0" w:oddVBand="0" w:evenVBand="0" w:oddHBand="0" w:evenHBand="0" w:firstRowFirstColumn="0" w:firstRowLastColumn="0" w:lastRowFirstColumn="0" w:lastRowLastColumn="0"/>
-              <w:rPr>
-                <w:rFonts w:eastAsiaTheme="minorHAnsi"/>
-                <w:bCs/>
-                <w:sz w:val="18"/>
-                <w:szCs w:val="18"/>
-              </w:rPr>
-            </w:pPr>
-            <w:r>
-              <w:rPr>
-                <w:rFonts w:eastAsiaTheme="minorHAnsi" w:hint="eastAsia"/>
-                <w:bCs/>
-                <w:sz w:val="18"/>
-                <w:szCs w:val="18"/>
-              </w:rPr>
-              <w:t>충돌 오류</w:t>
-            </w:r>
-          </w:p>
-          <w:p>
-            <w:pPr>
-              <w:jc w:val="center"/>
-              <w:cnfStyle w:val="000000000000" w:firstRow="0" w:lastRow="0" w:firstColumn="0" w:lastColumn="0" w:oddVBand="0" w:evenVBand="0" w:oddHBand="0" w:evenHBand="0" w:firstRowFirstColumn="0" w:firstRowLastColumn="0" w:lastRowFirstColumn="0" w:lastRowLastColumn="0"/>
-              <w:rPr>
-                <w:rFonts w:eastAsiaTheme="minorHAnsi"/>
-                <w:sz w:val="18"/>
-                <w:szCs w:val="18"/>
-              </w:rPr>
-            </w:pPr>
-            <w:r>
-              <w:rPr>
-                <w:rFonts w:eastAsiaTheme="minorHAnsi" w:hint="eastAsia"/>
-                <w:bCs/>
-                <w:sz w:val="18"/>
-                <w:szCs w:val="18"/>
-              </w:rPr>
-              <w:t>체크</w:t>
-            </w:r>
-          </w:p>
-        </w:tc>
-        <w:tc>
-          <w:tcPr>
-            <w:tcW w:w="1341" w:type="dxa"/>
-            <w:shd w:val="clear" w:color="auto" w:fill="FFD966" w:themeFill="accent4" w:themeFillTint="99"/>
-          </w:tcPr>
-          <w:p>
-            <w:pPr>
-              <w:jc w:val="center"/>
-              <w:cnfStyle w:val="000000000000" w:firstRow="0" w:lastRow="0" w:firstColumn="0" w:lastColumn="0" w:oddVBand="0" w:evenVBand="0" w:oddHBand="0" w:evenHBand="0" w:firstRowFirstColumn="0" w:firstRowLastColumn="0" w:lastRowFirstColumn="0" w:lastRowLastColumn="0"/>
-              <w:rPr>
-                <w:rFonts w:eastAsiaTheme="minorHAnsi"/>
-                <w:bCs/>
-                <w:sz w:val="18"/>
-                <w:szCs w:val="18"/>
-              </w:rPr>
-            </w:pPr>
-            <w:r>
-              <w:rPr>
-                <w:rFonts w:eastAsiaTheme="minorHAnsi" w:hint="eastAsia"/>
-                <w:bCs/>
-                <w:sz w:val="18"/>
-                <w:szCs w:val="18"/>
-              </w:rPr>
-              <w:t xml:space="preserve">총알 수 </w:t>
-            </w:r>
-            <w:r>
-              <w:rPr>
-                <w:rFonts w:eastAsiaTheme="minorHAnsi"/>
-                <w:bCs/>
-                <w:sz w:val="18"/>
-                <w:szCs w:val="18"/>
-              </w:rPr>
-              <w:t>UI</w:t>
-            </w:r>
-          </w:p>
-          <w:p>
-            <w:pPr>
-              <w:jc w:val="center"/>
-              <w:cnfStyle w:val="000000000000" w:firstRow="0" w:lastRow="0" w:firstColumn="0" w:lastColumn="0" w:oddVBand="0" w:evenVBand="0" w:oddHBand="0" w:evenHBand="0" w:firstRowFirstColumn="0" w:firstRowLastColumn="0" w:lastRowFirstColumn="0" w:lastRowLastColumn="0"/>
-              <w:rPr>
-                <w:rFonts w:eastAsiaTheme="minorHAnsi"/>
-                <w:sz w:val="18"/>
-                <w:szCs w:val="18"/>
-              </w:rPr>
-            </w:pPr>
-            <w:r>
-              <w:rPr>
-                <w:rFonts w:eastAsiaTheme="minorHAnsi" w:hint="eastAsia"/>
-                <w:bCs/>
-                <w:sz w:val="18"/>
-                <w:szCs w:val="18"/>
-              </w:rPr>
-              <w:t>구현</w:t>
-            </w:r>
-          </w:p>
-        </w:tc>
-        <w:tc>
-          <w:tcPr>
-            <w:tcW w:w="1341" w:type="dxa"/>
-            <w:shd w:val="clear" w:color="auto" w:fill="A8D08D" w:themeFill="accent6" w:themeFillTint="99"/>
-          </w:tcPr>
-          <w:p>
-            <w:pPr>
-              <w:jc w:val="center"/>
-              <w:cnfStyle w:val="000000000000" w:firstRow="0" w:lastRow="0" w:firstColumn="0" w:lastColumn="0" w:oddVBand="0" w:evenVBand="0" w:oddHBand="0" w:evenHBand="0" w:firstRowFirstColumn="0" w:firstRowLastColumn="0" w:lastRowFirstColumn="0" w:lastRowLastColumn="0"/>
-              <w:rPr>
-                <w:rFonts w:eastAsiaTheme="minorHAnsi"/>
-                <w:bCs/>
-                <w:sz w:val="18"/>
-                <w:szCs w:val="18"/>
-              </w:rPr>
-            </w:pPr>
-            <w:r>
-              <w:rPr>
-                <w:rFonts w:eastAsiaTheme="minorHAnsi" w:hint="eastAsia"/>
-                <w:sz w:val="18"/>
-                <w:szCs w:val="18"/>
-              </w:rPr>
-              <w:t>탄창 수</w:t>
-            </w:r>
-          </w:p>
-          <w:p>
-            <w:pPr>
-              <w:jc w:val="center"/>
-              <w:cnfStyle w:val="000000000000" w:firstRow="0" w:lastRow="0" w:firstColumn="0" w:lastColumn="0" w:oddVBand="0" w:evenVBand="0" w:oddHBand="0" w:evenHBand="0" w:firstRowFirstColumn="0" w:firstRowLastColumn="0" w:lastRowFirstColumn="0" w:lastRowLastColumn="0"/>
-              <w:rPr>
-                <w:rFonts w:eastAsiaTheme="minorHAnsi"/>
-                <w:sz w:val="18"/>
-                <w:szCs w:val="18"/>
-              </w:rPr>
-            </w:pPr>
-            <w:r>
-              <w:rPr>
-                <w:rFonts w:eastAsiaTheme="minorHAnsi" w:hint="eastAsia"/>
-                <w:sz w:val="18"/>
-                <w:szCs w:val="18"/>
-              </w:rPr>
-              <w:t>동기화 확인</w:t>
-            </w:r>
-          </w:p>
-          <w:p>
-            <w:pPr>
-              <w:jc w:val="center"/>
-              <w:cnfStyle w:val="000000000000" w:firstRow="0" w:lastRow="0" w:firstColumn="0" w:lastColumn="0" w:oddVBand="0" w:evenVBand="0" w:oddHBand="0" w:evenHBand="0" w:firstRowFirstColumn="0" w:firstRowLastColumn="0" w:lastRowFirstColumn="0" w:lastRowLastColumn="0"/>
-              <w:rPr>
-                <w:rFonts w:eastAsiaTheme="minorHAnsi"/>
-                <w:sz w:val="18"/>
-                <w:szCs w:val="18"/>
-              </w:rPr>
-            </w:pPr>
-          </w:p>
-        </w:tc>
-        <w:tc>
-          <w:tcPr>
-            <w:tcW w:w="1341" w:type="dxa"/>
-            <w:shd w:val="clear" w:color="auto" w:fill="FFD966" w:themeFill="accent4" w:themeFillTint="99"/>
-          </w:tcPr>
-          <w:p>
-            <w:pPr>
-              <w:jc w:val="center"/>
-              <w:cnfStyle w:val="000000000000" w:firstRow="0" w:lastRow="0" w:firstColumn="0" w:lastColumn="0" w:oddVBand="0" w:evenVBand="0" w:oddHBand="0" w:evenHBand="0" w:firstRowFirstColumn="0" w:firstRowLastColumn="0" w:lastRowFirstColumn="0" w:lastRowLastColumn="0"/>
-              <w:rPr>
-                <w:rFonts w:eastAsiaTheme="minorHAnsi"/>
-                <w:sz w:val="18"/>
-                <w:szCs w:val="18"/>
-              </w:rPr>
-            </w:pPr>
-          </w:p>
-        </w:tc>
-        <w:tc>
-          <w:tcPr>
-            <w:tcW w:w="1341" w:type="dxa"/>
-            <w:shd w:val="clear" w:color="auto" w:fill="A8D08D" w:themeFill="accent6" w:themeFillTint="99"/>
-          </w:tcPr>
-          <w:p>
-            <w:pPr>
-              <w:jc w:val="center"/>
-              <w:cnfStyle w:val="000000000000" w:firstRow="0" w:lastRow="0" w:firstColumn="0" w:lastColumn="0" w:oddVBand="0" w:evenVBand="0" w:oddHBand="0" w:evenHBand="0" w:firstRowFirstColumn="0" w:firstRowLastColumn="0" w:lastRowFirstColumn="0" w:lastRowLastColumn="0"/>
-              <w:rPr>
-                <w:rFonts w:eastAsiaTheme="minorHAnsi"/>
-                <w:sz w:val="18"/>
-                <w:szCs w:val="18"/>
-              </w:rPr>
-            </w:pPr>
-            <w:r>
-              <w:rPr>
-                <w:rFonts w:eastAsiaTheme="minorHAnsi" w:hint="eastAsia"/>
-                <w:sz w:val="18"/>
-                <w:szCs w:val="18"/>
-              </w:rPr>
-              <w:t>총알 수</w:t>
-            </w:r>
-          </w:p>
-          <w:p>
-            <w:pPr>
-              <w:jc w:val="center"/>
-              <w:cnfStyle w:val="000000000000" w:firstRow="0" w:lastRow="0" w:firstColumn="0" w:lastColumn="0" w:oddVBand="0" w:evenVBand="0" w:oddHBand="0" w:evenHBand="0" w:firstRowFirstColumn="0" w:firstRowLastColumn="0" w:lastRowFirstColumn="0" w:lastRowLastColumn="0"/>
-              <w:rPr>
-                <w:rFonts w:eastAsiaTheme="minorHAnsi"/>
-                <w:sz w:val="18"/>
-                <w:szCs w:val="18"/>
-              </w:rPr>
-            </w:pPr>
-            <w:r>
-              <w:rPr>
-                <w:rFonts w:eastAsiaTheme="minorHAnsi" w:hint="eastAsia"/>
-                <w:sz w:val="18"/>
-                <w:szCs w:val="18"/>
-              </w:rPr>
-              <w:t>동기화 확인</w:t>
-            </w:r>
-          </w:p>
-        </w:tc>
-        <w:tc>
-          <w:tcPr>
-            <w:tcW w:w="1341" w:type="dxa"/>
-            <w:shd w:val="clear" w:color="auto" w:fill="FFD966" w:themeFill="accent4" w:themeFillTint="99"/>
-          </w:tcPr>
-          <w:p>
-            <w:pPr>
               <w:jc w:val="center"/>
               <w:cnfStyle w:val="000000000000" w:firstRow="0" w:lastRow="0" w:firstColumn="0" w:lastColumn="0" w:oddVBand="0" w:evenVBand="0" w:oddHBand="0" w:evenHBand="0" w:firstRowFirstColumn="0" w:firstRowLastColumn="0" w:lastRowFirstColumn="0" w:lastRowLastColumn="0"/>
               <w:rPr>
@@ -4580,6 +5631,418 @@
         <w:tc>
           <w:tcPr>
             <w:cnfStyle w:val="001000000000" w:firstRow="0" w:lastRow="0" w:firstColumn="1" w:lastColumn="0" w:oddVBand="0" w:evenVBand="0" w:oddHBand="0" w:evenHBand="0" w:firstRowFirstColumn="0" w:firstRowLastColumn="0" w:lastRowFirstColumn="0" w:lastRowLastColumn="0"/>
+            <w:tcW w:w="1341" w:type="dxa"/>
+            <w:shd w:val="clear" w:color="auto" w:fill="A8D08D" w:themeFill="accent6" w:themeFillTint="99"/>
+          </w:tcPr>
+          <w:p>
+            <w:pPr>
+              <w:jc w:val="center"/>
+              <w:rPr>
+                <w:rFonts w:eastAsiaTheme="minorHAnsi"/>
+                <w:b w:val="0"/>
+                <w:sz w:val="18"/>
+                <w:szCs w:val="18"/>
+              </w:rPr>
+            </w:pPr>
+            <w:r>
+              <w:rPr>
+                <w:rFonts w:eastAsiaTheme="minorHAnsi" w:hint="eastAsia"/>
+                <w:b w:val="0"/>
+                <w:bCs w:val="0"/>
+                <w:sz w:val="18"/>
+                <w:szCs w:val="18"/>
+              </w:rPr>
+              <w:t>아이템과</w:t>
+            </w:r>
+          </w:p>
+          <w:p>
+            <w:pPr>
+              <w:jc w:val="center"/>
+              <w:rPr>
+                <w:rFonts w:eastAsiaTheme="minorHAnsi"/>
+                <w:b w:val="0"/>
+                <w:sz w:val="18"/>
+                <w:szCs w:val="18"/>
+              </w:rPr>
+            </w:pPr>
+            <w:r>
+              <w:rPr>
+                <w:rFonts w:eastAsiaTheme="minorHAnsi" w:hint="eastAsia"/>
+                <w:b w:val="0"/>
+                <w:bCs w:val="0"/>
+                <w:sz w:val="18"/>
+                <w:szCs w:val="18"/>
+              </w:rPr>
+              <w:t>플레이어</w:t>
+            </w:r>
+          </w:p>
+          <w:p>
+            <w:pPr>
+              <w:jc w:val="center"/>
+              <w:rPr>
+                <w:rFonts w:eastAsiaTheme="minorHAnsi"/>
+                <w:b w:val="0"/>
+                <w:bCs w:val="0"/>
+                <w:sz w:val="18"/>
+                <w:szCs w:val="18"/>
+              </w:rPr>
+            </w:pPr>
+            <w:r>
+              <w:rPr>
+                <w:rFonts w:eastAsiaTheme="minorHAnsi" w:hint="eastAsia"/>
+                <w:b w:val="0"/>
+                <w:bCs w:val="0"/>
+                <w:sz w:val="18"/>
+                <w:szCs w:val="18"/>
+              </w:rPr>
+              <w:t>충돌 구현</w:t>
+            </w:r>
+          </w:p>
+        </w:tc>
+        <w:tc>
+          <w:tcPr>
+            <w:tcW w:w="1341" w:type="dxa"/>
+            <w:shd w:val="clear" w:color="auto" w:fill="FFD966" w:themeFill="accent4" w:themeFillTint="99"/>
+          </w:tcPr>
+          <w:p>
+            <w:pPr>
+              <w:jc w:val="center"/>
+              <w:cnfStyle w:val="000000100000" w:firstRow="0" w:lastRow="0" w:firstColumn="0" w:lastColumn="0" w:oddVBand="0" w:evenVBand="0" w:oddHBand="1" w:evenHBand="0" w:firstRowFirstColumn="0" w:firstRowLastColumn="0" w:lastRowFirstColumn="0" w:lastRowLastColumn="0"/>
+              <w:rPr>
+                <w:rFonts w:eastAsiaTheme="minorHAnsi"/>
+                <w:sz w:val="18"/>
+                <w:szCs w:val="18"/>
+              </w:rPr>
+            </w:pPr>
+            <w:r>
+              <w:rPr>
+                <w:rFonts w:eastAsiaTheme="minorHAnsi" w:hint="eastAsia"/>
+                <w:sz w:val="18"/>
+                <w:szCs w:val="18"/>
+              </w:rPr>
+              <w:t>I</w:t>
+            </w:r>
+            <w:r>
+              <w:rPr>
+                <w:rFonts w:eastAsiaTheme="minorHAnsi"/>
+                <w:sz w:val="18"/>
+                <w:szCs w:val="18"/>
+              </w:rPr>
+              <w:t>tem</w:t>
+            </w:r>
+            <w:r>
+              <w:rPr>
+                <w:rFonts w:eastAsiaTheme="minorHAnsi" w:hint="eastAsia"/>
+                <w:sz w:val="18"/>
+                <w:szCs w:val="18"/>
+              </w:rPr>
+              <w:t>관련</w:t>
+            </w:r>
+          </w:p>
+          <w:p>
+            <w:pPr>
+              <w:jc w:val="center"/>
+              <w:cnfStyle w:val="000000100000" w:firstRow="0" w:lastRow="0" w:firstColumn="0" w:lastColumn="0" w:oddVBand="0" w:evenVBand="0" w:oddHBand="1" w:evenHBand="0" w:firstRowFirstColumn="0" w:firstRowLastColumn="0" w:lastRowFirstColumn="0" w:lastRowLastColumn="0"/>
+              <w:rPr>
+                <w:rFonts w:eastAsiaTheme="minorHAnsi"/>
+                <w:sz w:val="18"/>
+                <w:szCs w:val="18"/>
+              </w:rPr>
+            </w:pPr>
+            <w:r>
+              <w:rPr>
+                <w:rFonts w:eastAsiaTheme="minorHAnsi"/>
+                <w:sz w:val="18"/>
+                <w:szCs w:val="18"/>
+              </w:rPr>
+              <w:t xml:space="preserve">Send, </w:t>
+            </w:r>
+            <w:proofErr w:type="spellStart"/>
+            <w:r>
+              <w:rPr>
+                <w:rFonts w:eastAsiaTheme="minorHAnsi"/>
+                <w:sz w:val="18"/>
+                <w:szCs w:val="18"/>
+              </w:rPr>
+              <w:t>Recv</w:t>
+            </w:r>
+            <w:proofErr w:type="spellEnd"/>
+          </w:p>
+          <w:p>
+            <w:pPr>
+              <w:jc w:val="center"/>
+              <w:cnfStyle w:val="000000100000" w:firstRow="0" w:lastRow="0" w:firstColumn="0" w:lastColumn="0" w:oddVBand="0" w:evenVBand="0" w:oddHBand="1" w:evenHBand="0" w:firstRowFirstColumn="0" w:firstRowLastColumn="0" w:lastRowFirstColumn="0" w:lastRowLastColumn="0"/>
+              <w:rPr>
+                <w:rFonts w:eastAsiaTheme="minorHAnsi"/>
+                <w:bCs/>
+                <w:sz w:val="18"/>
+                <w:szCs w:val="18"/>
+              </w:rPr>
+            </w:pPr>
+            <w:r>
+              <w:rPr>
+                <w:rFonts w:eastAsiaTheme="minorHAnsi" w:hint="eastAsia"/>
+                <w:sz w:val="18"/>
+                <w:szCs w:val="18"/>
+              </w:rPr>
+              <w:t>함수 구현</w:t>
+            </w:r>
+          </w:p>
+        </w:tc>
+        <w:tc>
+          <w:tcPr>
+            <w:tcW w:w="1341" w:type="dxa"/>
+            <w:shd w:val="clear" w:color="auto" w:fill="A8D08D" w:themeFill="accent6" w:themeFillTint="99"/>
+          </w:tcPr>
+          <w:p>
+            <w:pPr>
+              <w:jc w:val="center"/>
+              <w:cnfStyle w:val="000000100000" w:firstRow="0" w:lastRow="0" w:firstColumn="0" w:lastColumn="0" w:oddVBand="0" w:evenVBand="0" w:oddHBand="1" w:evenHBand="0" w:firstRowFirstColumn="0" w:firstRowLastColumn="0" w:lastRowFirstColumn="0" w:lastRowLastColumn="0"/>
+              <w:rPr>
+                <w:rFonts w:eastAsiaTheme="minorHAnsi"/>
+                <w:sz w:val="18"/>
+                <w:szCs w:val="18"/>
+              </w:rPr>
+            </w:pPr>
+          </w:p>
+        </w:tc>
+        <w:tc>
+          <w:tcPr>
+            <w:tcW w:w="1341" w:type="dxa"/>
+            <w:shd w:val="clear" w:color="auto" w:fill="FFD966" w:themeFill="accent4" w:themeFillTint="99"/>
+          </w:tcPr>
+          <w:p>
+            <w:pPr>
+              <w:jc w:val="center"/>
+              <w:cnfStyle w:val="000000100000" w:firstRow="0" w:lastRow="0" w:firstColumn="0" w:lastColumn="0" w:oddVBand="0" w:evenVBand="0" w:oddHBand="1" w:evenHBand="0" w:firstRowFirstColumn="0" w:firstRowLastColumn="0" w:lastRowFirstColumn="0" w:lastRowLastColumn="0"/>
+              <w:rPr>
+                <w:rFonts w:eastAsiaTheme="minorHAnsi"/>
+                <w:sz w:val="18"/>
+                <w:szCs w:val="18"/>
+              </w:rPr>
+            </w:pPr>
+            <w:r>
+              <w:rPr>
+                <w:rFonts w:eastAsiaTheme="minorHAnsi" w:hint="eastAsia"/>
+                <w:sz w:val="18"/>
+                <w:szCs w:val="18"/>
+              </w:rPr>
+              <w:t>H</w:t>
+            </w:r>
+            <w:r>
+              <w:rPr>
+                <w:rFonts w:eastAsiaTheme="minorHAnsi"/>
+                <w:sz w:val="18"/>
+                <w:szCs w:val="18"/>
+              </w:rPr>
+              <w:t>P</w:t>
+            </w:r>
+            <w:r>
+              <w:rPr>
+                <w:rFonts w:eastAsiaTheme="minorHAnsi" w:hint="eastAsia"/>
+                <w:sz w:val="18"/>
+                <w:szCs w:val="18"/>
+              </w:rPr>
+              <w:t xml:space="preserve"> </w:t>
+            </w:r>
+            <w:r>
+              <w:rPr>
+                <w:rFonts w:eastAsiaTheme="minorHAnsi"/>
+                <w:sz w:val="18"/>
+                <w:szCs w:val="18"/>
+              </w:rPr>
+              <w:t>UI</w:t>
+            </w:r>
+            <w:r>
+              <w:rPr>
+                <w:rFonts w:eastAsiaTheme="minorHAnsi" w:hint="eastAsia"/>
+                <w:sz w:val="18"/>
+                <w:szCs w:val="18"/>
+              </w:rPr>
+              <w:t xml:space="preserve"> 구현</w:t>
+            </w:r>
+          </w:p>
+          <w:p>
+            <w:pPr>
+              <w:jc w:val="center"/>
+              <w:cnfStyle w:val="000000100000" w:firstRow="0" w:lastRow="0" w:firstColumn="0" w:lastColumn="0" w:oddVBand="0" w:evenVBand="0" w:oddHBand="1" w:evenHBand="0" w:firstRowFirstColumn="0" w:firstRowLastColumn="0" w:lastRowFirstColumn="0" w:lastRowLastColumn="0"/>
+              <w:rPr>
+                <w:rFonts w:eastAsiaTheme="minorHAnsi"/>
+                <w:sz w:val="18"/>
+                <w:szCs w:val="18"/>
+              </w:rPr>
+            </w:pPr>
+          </w:p>
+          <w:p>
+            <w:pPr>
+              <w:jc w:val="center"/>
+              <w:cnfStyle w:val="000000100000" w:firstRow="0" w:lastRow="0" w:firstColumn="0" w:lastColumn="0" w:oddVBand="0" w:evenVBand="0" w:oddHBand="1" w:evenHBand="0" w:firstRowFirstColumn="0" w:firstRowLastColumn="0" w:lastRowFirstColumn="0" w:lastRowLastColumn="0"/>
+              <w:rPr>
+                <w:rFonts w:eastAsiaTheme="minorHAnsi"/>
+                <w:sz w:val="18"/>
+                <w:szCs w:val="18"/>
+              </w:rPr>
+            </w:pPr>
+            <w:r>
+              <w:rPr>
+                <w:rFonts w:eastAsiaTheme="minorHAnsi"/>
+                <w:color w:val="FF0000"/>
+                <w:sz w:val="18"/>
+                <w:szCs w:val="18"/>
+              </w:rPr>
+              <w:t>O</w:t>
+            </w:r>
+          </w:p>
+        </w:tc>
+        <w:tc>
+          <w:tcPr>
+            <w:tcW w:w="1341" w:type="dxa"/>
+            <w:shd w:val="clear" w:color="auto" w:fill="A8D08D" w:themeFill="accent6" w:themeFillTint="99"/>
+          </w:tcPr>
+          <w:p>
+            <w:pPr>
+              <w:jc w:val="center"/>
+              <w:cnfStyle w:val="000000100000" w:firstRow="0" w:lastRow="0" w:firstColumn="0" w:lastColumn="0" w:oddVBand="0" w:evenVBand="0" w:oddHBand="1" w:evenHBand="0" w:firstRowFirstColumn="0" w:firstRowLastColumn="0" w:lastRowFirstColumn="0" w:lastRowLastColumn="0"/>
+              <w:rPr>
+                <w:rFonts w:eastAsiaTheme="minorHAnsi"/>
+                <w:sz w:val="18"/>
+                <w:szCs w:val="18"/>
+              </w:rPr>
+            </w:pPr>
+          </w:p>
+        </w:tc>
+        <w:tc>
+          <w:tcPr>
+            <w:tcW w:w="1341" w:type="dxa"/>
+            <w:shd w:val="clear" w:color="auto" w:fill="FFD966" w:themeFill="accent4" w:themeFillTint="99"/>
+          </w:tcPr>
+          <w:p>
+            <w:pPr>
+              <w:jc w:val="center"/>
+              <w:cnfStyle w:val="000000100000" w:firstRow="0" w:lastRow="0" w:firstColumn="0" w:lastColumn="0" w:oddVBand="0" w:evenVBand="0" w:oddHBand="1" w:evenHBand="0" w:firstRowFirstColumn="0" w:firstRowLastColumn="0" w:lastRowFirstColumn="0" w:lastRowLastColumn="0"/>
+              <w:rPr>
+                <w:rFonts w:eastAsiaTheme="minorHAnsi"/>
+                <w:sz w:val="18"/>
+                <w:szCs w:val="18"/>
+              </w:rPr>
+            </w:pPr>
+            <w:r>
+              <w:rPr>
+                <w:rFonts w:eastAsiaTheme="minorHAnsi" w:hint="eastAsia"/>
+                <w:sz w:val="18"/>
+                <w:szCs w:val="18"/>
+              </w:rPr>
+              <w:t xml:space="preserve">수류탄 </w:t>
+            </w:r>
+            <w:r>
+              <w:rPr>
+                <w:rFonts w:eastAsiaTheme="minorHAnsi"/>
+                <w:sz w:val="18"/>
+                <w:szCs w:val="18"/>
+              </w:rPr>
+              <w:t xml:space="preserve">UI </w:t>
+            </w:r>
+            <w:r>
+              <w:rPr>
+                <w:rFonts w:eastAsiaTheme="minorHAnsi" w:hint="eastAsia"/>
+                <w:sz w:val="18"/>
+                <w:szCs w:val="18"/>
+              </w:rPr>
+              <w:t>구현</w:t>
+            </w:r>
+          </w:p>
+        </w:tc>
+        <w:tc>
+          <w:tcPr>
+            <w:tcW w:w="1341" w:type="dxa"/>
+            <w:shd w:val="clear" w:color="auto" w:fill="A8D08D" w:themeFill="accent6" w:themeFillTint="99"/>
+          </w:tcPr>
+          <w:p>
+            <w:pPr>
+              <w:jc w:val="center"/>
+              <w:cnfStyle w:val="000000100000" w:firstRow="0" w:lastRow="0" w:firstColumn="0" w:lastColumn="0" w:oddVBand="0" w:evenVBand="0" w:oddHBand="1" w:evenHBand="0" w:firstRowFirstColumn="0" w:firstRowLastColumn="0" w:lastRowFirstColumn="0" w:lastRowLastColumn="0"/>
+              <w:rPr>
+                <w:rFonts w:eastAsiaTheme="minorHAnsi"/>
+                <w:sz w:val="18"/>
+                <w:szCs w:val="18"/>
+              </w:rPr>
+            </w:pPr>
+          </w:p>
+        </w:tc>
+        <w:tc>
+          <w:tcPr>
+            <w:tcW w:w="1341" w:type="dxa"/>
+            <w:shd w:val="clear" w:color="auto" w:fill="FFD966" w:themeFill="accent4" w:themeFillTint="99"/>
+          </w:tcPr>
+          <w:p>
+            <w:pPr>
+              <w:jc w:val="center"/>
+              <w:cnfStyle w:val="000000100000" w:firstRow="0" w:lastRow="0" w:firstColumn="0" w:lastColumn="0" w:oddVBand="0" w:evenVBand="0" w:oddHBand="1" w:evenHBand="0" w:firstRowFirstColumn="0" w:firstRowLastColumn="0" w:lastRowFirstColumn="0" w:lastRowLastColumn="0"/>
+              <w:rPr>
+                <w:rFonts w:eastAsiaTheme="minorHAnsi"/>
+                <w:sz w:val="18"/>
+                <w:szCs w:val="18"/>
+              </w:rPr>
+            </w:pPr>
+          </w:p>
+        </w:tc>
+      </w:tr>
+      <w:tr>
+        <w:trPr>
+          <w:trHeight w:val="595"/>
+          <w:jc w:val="center"/>
+        </w:trPr>
+        <w:tc>
+          <w:tcPr>
+            <w:cnfStyle w:val="001000000000" w:firstRow="0" w:lastRow="0" w:firstColumn="1" w:lastColumn="0" w:oddVBand="0" w:evenVBand="0" w:oddHBand="0" w:evenHBand="0" w:firstRowFirstColumn="0" w:firstRowLastColumn="0" w:lastRowFirstColumn="0" w:lastRowLastColumn="0"/>
+            <w:tcW w:w="2682" w:type="dxa"/>
+            <w:gridSpan w:val="2"/>
+            <w:shd w:val="clear" w:color="auto" w:fill="FFFFFF" w:themeFill="background1"/>
+          </w:tcPr>
+          <w:p>
+            <w:pPr>
+              <w:pStyle w:val="a3"/>
+              <w:numPr>
+                <w:ilvl w:val="0"/>
+                <w:numId w:val="17"/>
+              </w:numPr>
+              <w:ind w:leftChars="0"/>
+              <w:jc w:val="center"/>
+              <w:rPr>
+                <w:rFonts w:eastAsiaTheme="minorHAnsi"/>
+                <w:b w:val="0"/>
+                <w:sz w:val="18"/>
+                <w:szCs w:val="18"/>
+              </w:rPr>
+            </w:pPr>
+          </w:p>
+        </w:tc>
+        <w:tc>
+          <w:tcPr>
+            <w:tcW w:w="2682" w:type="dxa"/>
+            <w:gridSpan w:val="2"/>
+            <w:shd w:val="clear" w:color="auto" w:fill="FFFFFF" w:themeFill="background1"/>
+          </w:tcPr>
+          <w:p>
+            <w:pPr>
+              <w:pStyle w:val="a3"/>
+              <w:numPr>
+                <w:ilvl w:val="0"/>
+                <w:numId w:val="17"/>
+              </w:numPr>
+              <w:ind w:leftChars="0"/>
+              <w:jc w:val="center"/>
+              <w:cnfStyle w:val="000000000000" w:firstRow="0" w:lastRow="0" w:firstColumn="0" w:lastColumn="0" w:oddVBand="0" w:evenVBand="0" w:oddHBand="0" w:evenHBand="0" w:firstRowFirstColumn="0" w:firstRowLastColumn="0" w:lastRowFirstColumn="0" w:lastRowLastColumn="0"/>
+              <w:rPr>
+                <w:rFonts w:eastAsiaTheme="minorHAnsi"/>
+                <w:sz w:val="18"/>
+                <w:szCs w:val="18"/>
+              </w:rPr>
+            </w:pPr>
+          </w:p>
+        </w:tc>
+        <w:tc>
+          <w:tcPr>
             <w:tcW w:w="2682" w:type="dxa"/>
             <w:gridSpan w:val="2"/>
             <w:shd w:val="clear" w:color="auto" w:fill="FFFFFF" w:themeFill="background1"/>
@@ -4593,9 +6056,9 @@
               </w:numPr>
               <w:ind w:leftChars="0"/>
               <w:jc w:val="center"/>
-              <w:rPr>
-                <w:rFonts w:eastAsiaTheme="minorHAnsi"/>
-                <w:b w:val="0"/>
+              <w:cnfStyle w:val="000000000000" w:firstRow="0" w:lastRow="0" w:firstColumn="0" w:lastColumn="0" w:oddVBand="0" w:evenVBand="0" w:oddHBand="0" w:evenHBand="0" w:firstRowFirstColumn="0" w:firstRowLastColumn="0" w:lastRowFirstColumn="0" w:lastRowLastColumn="0"/>
+              <w:rPr>
+                <w:rFonts w:eastAsiaTheme="minorHAnsi"/>
                 <w:sz w:val="18"/>
                 <w:szCs w:val="18"/>
               </w:rPr>
@@ -4617,365 +6080,6 @@
               </w:numPr>
               <w:ind w:leftChars="0"/>
               <w:jc w:val="center"/>
-              <w:cnfStyle w:val="000000100000" w:firstRow="0" w:lastRow="0" w:firstColumn="0" w:lastColumn="0" w:oddVBand="0" w:evenVBand="0" w:oddHBand="1" w:evenHBand="0" w:firstRowFirstColumn="0" w:firstRowLastColumn="0" w:lastRowFirstColumn="0" w:lastRowLastColumn="0"/>
-              <w:rPr>
-                <w:rFonts w:eastAsiaTheme="minorHAnsi"/>
-                <w:sz w:val="18"/>
-                <w:szCs w:val="18"/>
-              </w:rPr>
-            </w:pPr>
-          </w:p>
-        </w:tc>
-        <w:tc>
-          <w:tcPr>
-            <w:tcW w:w="2682" w:type="dxa"/>
-            <w:gridSpan w:val="2"/>
-            <w:shd w:val="clear" w:color="auto" w:fill="FFFFFF" w:themeFill="background1"/>
-          </w:tcPr>
-          <w:p>
-            <w:pPr>
-              <w:pStyle w:val="a3"/>
-              <w:numPr>
-                <w:ilvl w:val="0"/>
-                <w:numId w:val="14"/>
-              </w:numPr>
-              <w:ind w:leftChars="0"/>
-              <w:jc w:val="center"/>
-              <w:cnfStyle w:val="000000100000" w:firstRow="0" w:lastRow="0" w:firstColumn="0" w:lastColumn="0" w:oddVBand="0" w:evenVBand="0" w:oddHBand="1" w:evenHBand="0" w:firstRowFirstColumn="0" w:firstRowLastColumn="0" w:lastRowFirstColumn="0" w:lastRowLastColumn="0"/>
-              <w:rPr>
-                <w:rFonts w:eastAsiaTheme="minorHAnsi"/>
-                <w:sz w:val="18"/>
-                <w:szCs w:val="18"/>
-              </w:rPr>
-            </w:pPr>
-          </w:p>
-        </w:tc>
-        <w:tc>
-          <w:tcPr>
-            <w:tcW w:w="2682" w:type="dxa"/>
-            <w:gridSpan w:val="2"/>
-            <w:shd w:val="clear" w:color="auto" w:fill="FFFFFF" w:themeFill="background1"/>
-          </w:tcPr>
-          <w:p>
-            <w:pPr>
-              <w:pStyle w:val="a3"/>
-              <w:numPr>
-                <w:ilvl w:val="0"/>
-                <w:numId w:val="14"/>
-              </w:numPr>
-              <w:ind w:leftChars="0"/>
-              <w:jc w:val="center"/>
-              <w:cnfStyle w:val="000000100000" w:firstRow="0" w:lastRow="0" w:firstColumn="0" w:lastColumn="0" w:oddVBand="0" w:evenVBand="0" w:oddHBand="1" w:evenHBand="0" w:firstRowFirstColumn="0" w:firstRowLastColumn="0" w:lastRowFirstColumn="0" w:lastRowLastColumn="0"/>
-              <w:rPr>
-                <w:rFonts w:eastAsiaTheme="minorHAnsi"/>
-                <w:sz w:val="18"/>
-                <w:szCs w:val="18"/>
-              </w:rPr>
-            </w:pPr>
-          </w:p>
-        </w:tc>
-      </w:tr>
-      <w:tr>
-        <w:trPr>
-          <w:trHeight w:val="595"/>
-          <w:jc w:val="center"/>
-        </w:trPr>
-        <w:tc>
-          <w:tcPr>
-            <w:cnfStyle w:val="001000000000" w:firstRow="0" w:lastRow="0" w:firstColumn="1" w:lastColumn="0" w:oddVBand="0" w:evenVBand="0" w:oddHBand="0" w:evenHBand="0" w:firstRowFirstColumn="0" w:firstRowLastColumn="0" w:lastRowFirstColumn="0" w:lastRowLastColumn="0"/>
-            <w:tcW w:w="1341" w:type="dxa"/>
-            <w:shd w:val="clear" w:color="auto" w:fill="A8D08D" w:themeFill="accent6" w:themeFillTint="99"/>
-          </w:tcPr>
-          <w:p>
-            <w:pPr>
-              <w:rPr>
-                <w:rFonts w:eastAsiaTheme="minorHAnsi"/>
-                <w:b w:val="0"/>
-                <w:bCs w:val="0"/>
-                <w:sz w:val="18"/>
-                <w:szCs w:val="18"/>
-              </w:rPr>
-            </w:pPr>
-          </w:p>
-        </w:tc>
-        <w:tc>
-          <w:tcPr>
-            <w:tcW w:w="1341" w:type="dxa"/>
-            <w:shd w:val="clear" w:color="auto" w:fill="FFD966" w:themeFill="accent4" w:themeFillTint="99"/>
-          </w:tcPr>
-          <w:p>
-            <w:pPr>
-              <w:cnfStyle w:val="000000000000" w:firstRow="0" w:lastRow="0" w:firstColumn="0" w:lastColumn="0" w:oddVBand="0" w:evenVBand="0" w:oddHBand="0" w:evenHBand="0" w:firstRowFirstColumn="0" w:firstRowLastColumn="0" w:lastRowFirstColumn="0" w:lastRowLastColumn="0"/>
-              <w:rPr>
-                <w:rFonts w:eastAsiaTheme="minorHAnsi"/>
-                <w:bCs/>
-                <w:sz w:val="18"/>
-                <w:szCs w:val="18"/>
-              </w:rPr>
-            </w:pPr>
-          </w:p>
-        </w:tc>
-        <w:tc>
-          <w:tcPr>
-            <w:tcW w:w="1341" w:type="dxa"/>
-            <w:shd w:val="clear" w:color="auto" w:fill="A8D08D" w:themeFill="accent6" w:themeFillTint="99"/>
-          </w:tcPr>
-          <w:p>
-            <w:pPr>
-              <w:jc w:val="center"/>
-              <w:cnfStyle w:val="000000000000" w:firstRow="0" w:lastRow="0" w:firstColumn="0" w:lastColumn="0" w:oddVBand="0" w:evenVBand="0" w:oddHBand="0" w:evenHBand="0" w:firstRowFirstColumn="0" w:firstRowLastColumn="0" w:lastRowFirstColumn="0" w:lastRowLastColumn="0"/>
-              <w:rPr>
-                <w:rFonts w:eastAsiaTheme="minorHAnsi"/>
-                <w:b/>
-                <w:sz w:val="18"/>
-                <w:szCs w:val="18"/>
-              </w:rPr>
-            </w:pPr>
-            <w:r>
-              <w:rPr>
-                <w:rFonts w:eastAsiaTheme="minorHAnsi" w:hint="eastAsia"/>
-                <w:sz w:val="18"/>
-                <w:szCs w:val="18"/>
-              </w:rPr>
-              <w:t xml:space="preserve">게임결과 </w:t>
-            </w:r>
-            <w:r>
-              <w:rPr>
-                <w:rFonts w:eastAsiaTheme="minorHAnsi"/>
-                <w:sz w:val="18"/>
-                <w:szCs w:val="18"/>
-              </w:rPr>
-              <w:t>UI</w:t>
-            </w:r>
-          </w:p>
-          <w:p>
-            <w:pPr>
-              <w:jc w:val="center"/>
-              <w:cnfStyle w:val="000000000000" w:firstRow="0" w:lastRow="0" w:firstColumn="0" w:lastColumn="0" w:oddVBand="0" w:evenVBand="0" w:oddHBand="0" w:evenHBand="0" w:firstRowFirstColumn="0" w:firstRowLastColumn="0" w:lastRowFirstColumn="0" w:lastRowLastColumn="0"/>
-              <w:rPr>
-                <w:rFonts w:eastAsiaTheme="minorHAnsi"/>
-                <w:b/>
-                <w:sz w:val="18"/>
-                <w:szCs w:val="18"/>
-              </w:rPr>
-            </w:pPr>
-            <w:r>
-              <w:rPr>
-                <w:rFonts w:eastAsiaTheme="minorHAnsi" w:hint="eastAsia"/>
-                <w:sz w:val="18"/>
-                <w:szCs w:val="18"/>
-              </w:rPr>
-              <w:t>구현</w:t>
-            </w:r>
-          </w:p>
-          <w:p>
-            <w:pPr>
-              <w:cnfStyle w:val="000000000000" w:firstRow="0" w:lastRow="0" w:firstColumn="0" w:lastColumn="0" w:oddVBand="0" w:evenVBand="0" w:oddHBand="0" w:evenHBand="0" w:firstRowFirstColumn="0" w:firstRowLastColumn="0" w:lastRowFirstColumn="0" w:lastRowLastColumn="0"/>
-              <w:rPr>
-                <w:rFonts w:eastAsiaTheme="minorHAnsi"/>
-                <w:sz w:val="18"/>
-                <w:szCs w:val="18"/>
-              </w:rPr>
-            </w:pPr>
-          </w:p>
-        </w:tc>
-        <w:tc>
-          <w:tcPr>
-            <w:tcW w:w="1341" w:type="dxa"/>
-            <w:shd w:val="clear" w:color="auto" w:fill="FFD966" w:themeFill="accent4" w:themeFillTint="99"/>
-          </w:tcPr>
-          <w:p>
-            <w:pPr>
-              <w:cnfStyle w:val="000000000000" w:firstRow="0" w:lastRow="0" w:firstColumn="0" w:lastColumn="0" w:oddVBand="0" w:evenVBand="0" w:oddHBand="0" w:evenHBand="0" w:firstRowFirstColumn="0" w:firstRowLastColumn="0" w:lastRowFirstColumn="0" w:lastRowLastColumn="0"/>
-              <w:rPr>
-                <w:rFonts w:eastAsiaTheme="minorHAnsi"/>
-                <w:sz w:val="18"/>
-                <w:szCs w:val="18"/>
-              </w:rPr>
-            </w:pPr>
-          </w:p>
-        </w:tc>
-        <w:tc>
-          <w:tcPr>
-            <w:tcW w:w="1341" w:type="dxa"/>
-            <w:shd w:val="clear" w:color="auto" w:fill="A8D08D" w:themeFill="accent6" w:themeFillTint="99"/>
-          </w:tcPr>
-          <w:p>
-            <w:pPr>
-              <w:jc w:val="center"/>
-              <w:cnfStyle w:val="000000000000" w:firstRow="0" w:lastRow="0" w:firstColumn="0" w:lastColumn="0" w:oddVBand="0" w:evenVBand="0" w:oddHBand="0" w:evenHBand="0" w:firstRowFirstColumn="0" w:firstRowLastColumn="0" w:lastRowFirstColumn="0" w:lastRowLastColumn="0"/>
-              <w:rPr>
-                <w:rFonts w:eastAsiaTheme="minorHAnsi"/>
-                <w:bCs/>
-                <w:sz w:val="18"/>
-                <w:szCs w:val="18"/>
-              </w:rPr>
-            </w:pPr>
-            <w:r>
-              <w:rPr>
-                <w:rFonts w:eastAsiaTheme="minorHAnsi" w:hint="eastAsia"/>
-                <w:bCs/>
-                <w:sz w:val="18"/>
-                <w:szCs w:val="18"/>
-              </w:rPr>
-              <w:t>강제종료</w:t>
-            </w:r>
-          </w:p>
-          <w:p>
-            <w:pPr>
-              <w:jc w:val="center"/>
-              <w:cnfStyle w:val="000000000000" w:firstRow="0" w:lastRow="0" w:firstColumn="0" w:lastColumn="0" w:oddVBand="0" w:evenVBand="0" w:oddHBand="0" w:evenHBand="0" w:firstRowFirstColumn="0" w:firstRowLastColumn="0" w:lastRowFirstColumn="0" w:lastRowLastColumn="0"/>
-              <w:rPr>
-                <w:rFonts w:eastAsiaTheme="minorHAnsi"/>
-                <w:bCs/>
-                <w:sz w:val="18"/>
-                <w:szCs w:val="18"/>
-              </w:rPr>
-            </w:pPr>
-            <w:r>
-              <w:rPr>
-                <w:rFonts w:eastAsiaTheme="minorHAnsi" w:hint="eastAsia"/>
-                <w:bCs/>
-                <w:sz w:val="18"/>
-                <w:szCs w:val="18"/>
-              </w:rPr>
-              <w:t>여부</w:t>
-            </w:r>
-          </w:p>
-          <w:p>
-            <w:pPr>
-              <w:jc w:val="center"/>
-              <w:cnfStyle w:val="000000000000" w:firstRow="0" w:lastRow="0" w:firstColumn="0" w:lastColumn="0" w:oddVBand="0" w:evenVBand="0" w:oddHBand="0" w:evenHBand="0" w:firstRowFirstColumn="0" w:firstRowLastColumn="0" w:lastRowFirstColumn="0" w:lastRowLastColumn="0"/>
-              <w:rPr>
-                <w:rFonts w:eastAsiaTheme="minorHAnsi"/>
-                <w:bCs/>
-                <w:sz w:val="18"/>
-                <w:szCs w:val="18"/>
-              </w:rPr>
-            </w:pPr>
-            <w:r>
-              <w:rPr>
-                <w:rFonts w:eastAsiaTheme="minorHAnsi" w:hint="eastAsia"/>
-                <w:bCs/>
-                <w:sz w:val="18"/>
-                <w:szCs w:val="18"/>
-              </w:rPr>
-              <w:t>체크 함수</w:t>
-            </w:r>
-          </w:p>
-        </w:tc>
-        <w:tc>
-          <w:tcPr>
-            <w:tcW w:w="1341" w:type="dxa"/>
-            <w:shd w:val="clear" w:color="auto" w:fill="FFD966" w:themeFill="accent4" w:themeFillTint="99"/>
-          </w:tcPr>
-          <w:p>
-            <w:pPr>
-              <w:jc w:val="center"/>
-              <w:cnfStyle w:val="000000000000" w:firstRow="0" w:lastRow="0" w:firstColumn="0" w:lastColumn="0" w:oddVBand="0" w:evenVBand="0" w:oddHBand="0" w:evenHBand="0" w:firstRowFirstColumn="0" w:firstRowLastColumn="0" w:lastRowFirstColumn="0" w:lastRowLastColumn="0"/>
-              <w:rPr>
-                <w:rFonts w:eastAsiaTheme="minorHAnsi"/>
-                <w:sz w:val="18"/>
-                <w:szCs w:val="18"/>
-              </w:rPr>
-            </w:pPr>
-            <w:r>
-              <w:rPr>
-                <w:rFonts w:eastAsiaTheme="minorHAnsi" w:hint="eastAsia"/>
-                <w:sz w:val="18"/>
-                <w:szCs w:val="18"/>
-              </w:rPr>
-              <w:t>게임 결과</w:t>
-            </w:r>
-          </w:p>
-          <w:p>
-            <w:pPr>
-              <w:cnfStyle w:val="000000000000" w:firstRow="0" w:lastRow="0" w:firstColumn="0" w:lastColumn="0" w:oddVBand="0" w:evenVBand="0" w:oddHBand="0" w:evenHBand="0" w:firstRowFirstColumn="0" w:firstRowLastColumn="0" w:lastRowFirstColumn="0" w:lastRowLastColumn="0"/>
-              <w:rPr>
-                <w:rFonts w:eastAsiaTheme="minorHAnsi"/>
-                <w:sz w:val="18"/>
-                <w:szCs w:val="18"/>
-              </w:rPr>
-            </w:pPr>
-            <w:r>
-              <w:rPr>
-                <w:rFonts w:eastAsiaTheme="minorHAnsi" w:hint="eastAsia"/>
-                <w:sz w:val="18"/>
-                <w:szCs w:val="18"/>
-              </w:rPr>
-              <w:t xml:space="preserve"> s</w:t>
-            </w:r>
-            <w:r>
-              <w:rPr>
-                <w:rFonts w:eastAsiaTheme="minorHAnsi"/>
-                <w:sz w:val="18"/>
-                <w:szCs w:val="18"/>
-              </w:rPr>
-              <w:t xml:space="preserve">end, </w:t>
-            </w:r>
-            <w:proofErr w:type="spellStart"/>
-            <w:r>
-              <w:rPr>
-                <w:rFonts w:eastAsiaTheme="minorHAnsi"/>
-                <w:sz w:val="18"/>
-                <w:szCs w:val="18"/>
-              </w:rPr>
-              <w:t>recv</w:t>
-            </w:r>
-            <w:proofErr w:type="spellEnd"/>
-            <w:r>
-              <w:rPr>
-                <w:rFonts w:eastAsiaTheme="minorHAnsi"/>
-                <w:sz w:val="18"/>
-                <w:szCs w:val="18"/>
-              </w:rPr>
-              <w:t xml:space="preserve"> </w:t>
-            </w:r>
-          </w:p>
-          <w:p>
-            <w:pPr>
-              <w:jc w:val="center"/>
-              <w:cnfStyle w:val="000000000000" w:firstRow="0" w:lastRow="0" w:firstColumn="0" w:lastColumn="0" w:oddVBand="0" w:evenVBand="0" w:oddHBand="0" w:evenHBand="0" w:firstRowFirstColumn="0" w:firstRowLastColumn="0" w:lastRowFirstColumn="0" w:lastRowLastColumn="0"/>
-              <w:rPr>
-                <w:rFonts w:eastAsiaTheme="minorHAnsi"/>
-                <w:bCs/>
-                <w:sz w:val="18"/>
-                <w:szCs w:val="18"/>
-              </w:rPr>
-            </w:pPr>
-            <w:r>
-              <w:rPr>
-                <w:rFonts w:eastAsiaTheme="minorHAnsi" w:hint="eastAsia"/>
-                <w:sz w:val="18"/>
-                <w:szCs w:val="18"/>
-              </w:rPr>
-              <w:t>함수 구현</w:t>
-            </w:r>
-          </w:p>
-        </w:tc>
-        <w:tc>
-          <w:tcPr>
-            <w:tcW w:w="1341" w:type="dxa"/>
-            <w:shd w:val="clear" w:color="auto" w:fill="A8D08D" w:themeFill="accent6" w:themeFillTint="99"/>
-          </w:tcPr>
-          <w:p>
-            <w:pPr>
-              <w:cnfStyle w:val="000000000000" w:firstRow="0" w:lastRow="0" w:firstColumn="0" w:lastColumn="0" w:oddVBand="0" w:evenVBand="0" w:oddHBand="0" w:evenHBand="0" w:firstRowFirstColumn="0" w:firstRowLastColumn="0" w:lastRowFirstColumn="0" w:lastRowLastColumn="0"/>
-              <w:rPr>
-                <w:rFonts w:eastAsiaTheme="minorHAnsi"/>
-                <w:sz w:val="18"/>
-                <w:szCs w:val="18"/>
-              </w:rPr>
-            </w:pPr>
-          </w:p>
-        </w:tc>
-        <w:tc>
-          <w:tcPr>
-            <w:tcW w:w="1341" w:type="dxa"/>
-            <w:shd w:val="clear" w:color="auto" w:fill="FFD966" w:themeFill="accent4" w:themeFillTint="99"/>
-          </w:tcPr>
-          <w:p>
-            <w:pPr>
               <w:cnfStyle w:val="000000000000" w:firstRow="0" w:lastRow="0" w:firstColumn="0" w:lastColumn="0" w:oddVBand="0" w:evenVBand="0" w:oddHBand="0" w:evenHBand="0" w:firstRowFirstColumn="0" w:firstRowLastColumn="0" w:lastRowFirstColumn="0" w:lastRowLastColumn="0"/>
               <w:rPr>
                 <w:rFonts w:eastAsiaTheme="minorHAnsi"/>
@@ -4995,6 +6099,347 @@
         <w:tc>
           <w:tcPr>
             <w:cnfStyle w:val="001000000000" w:firstRow="0" w:lastRow="0" w:firstColumn="1" w:lastColumn="0" w:oddVBand="0" w:evenVBand="0" w:oddHBand="0" w:evenHBand="0" w:firstRowFirstColumn="0" w:firstRowLastColumn="0" w:lastRowFirstColumn="0" w:lastRowLastColumn="0"/>
+            <w:tcW w:w="1341" w:type="dxa"/>
+            <w:shd w:val="clear" w:color="auto" w:fill="A8D08D" w:themeFill="accent6" w:themeFillTint="99"/>
+          </w:tcPr>
+          <w:p>
+            <w:pPr>
+              <w:jc w:val="center"/>
+              <w:rPr>
+                <w:rFonts w:eastAsiaTheme="minorHAnsi"/>
+                <w:b w:val="0"/>
+                <w:bCs w:val="0"/>
+                <w:sz w:val="18"/>
+                <w:szCs w:val="18"/>
+              </w:rPr>
+            </w:pPr>
+          </w:p>
+        </w:tc>
+        <w:tc>
+          <w:tcPr>
+            <w:tcW w:w="1341" w:type="dxa"/>
+            <w:shd w:val="clear" w:color="auto" w:fill="FFD966" w:themeFill="accent4" w:themeFillTint="99"/>
+          </w:tcPr>
+          <w:p>
+            <w:pPr>
+              <w:jc w:val="center"/>
+              <w:cnfStyle w:val="000000100000" w:firstRow="0" w:lastRow="0" w:firstColumn="0" w:lastColumn="0" w:oddVBand="0" w:evenVBand="0" w:oddHBand="1" w:evenHBand="0" w:firstRowFirstColumn="0" w:firstRowLastColumn="0" w:lastRowFirstColumn="0" w:lastRowLastColumn="0"/>
+              <w:rPr>
+                <w:rFonts w:eastAsiaTheme="minorHAnsi"/>
+                <w:sz w:val="18"/>
+                <w:szCs w:val="18"/>
+              </w:rPr>
+            </w:pPr>
+            <w:r>
+              <w:rPr>
+                <w:rFonts w:eastAsiaTheme="minorHAnsi" w:hint="eastAsia"/>
+                <w:sz w:val="18"/>
+                <w:szCs w:val="18"/>
+              </w:rPr>
+              <w:t xml:space="preserve">탄창 수 </w:t>
+            </w:r>
+            <w:r>
+              <w:rPr>
+                <w:rFonts w:eastAsiaTheme="minorHAnsi"/>
+                <w:sz w:val="18"/>
+                <w:szCs w:val="18"/>
+              </w:rPr>
+              <w:t>UI</w:t>
+            </w:r>
+          </w:p>
+          <w:p>
+            <w:pPr>
+              <w:jc w:val="center"/>
+              <w:cnfStyle w:val="000000100000" w:firstRow="0" w:lastRow="0" w:firstColumn="0" w:lastColumn="0" w:oddVBand="0" w:evenVBand="0" w:oddHBand="1" w:evenHBand="0" w:firstRowFirstColumn="0" w:firstRowLastColumn="0" w:lastRowFirstColumn="0" w:lastRowLastColumn="0"/>
+              <w:rPr>
+                <w:rFonts w:eastAsiaTheme="minorHAnsi"/>
+                <w:sz w:val="18"/>
+                <w:szCs w:val="18"/>
+              </w:rPr>
+            </w:pPr>
+            <w:r>
+              <w:rPr>
+                <w:rFonts w:eastAsiaTheme="minorHAnsi" w:hint="eastAsia"/>
+                <w:sz w:val="18"/>
+                <w:szCs w:val="18"/>
+              </w:rPr>
+              <w:t>구현</w:t>
+            </w:r>
+          </w:p>
+        </w:tc>
+        <w:tc>
+          <w:tcPr>
+            <w:tcW w:w="1341" w:type="dxa"/>
+            <w:shd w:val="clear" w:color="auto" w:fill="A8D08D" w:themeFill="accent6" w:themeFillTint="99"/>
+          </w:tcPr>
+          <w:p>
+            <w:pPr>
+              <w:jc w:val="center"/>
+              <w:cnfStyle w:val="000000100000" w:firstRow="0" w:lastRow="0" w:firstColumn="0" w:lastColumn="0" w:oddVBand="0" w:evenVBand="0" w:oddHBand="1" w:evenHBand="0" w:firstRowFirstColumn="0" w:firstRowLastColumn="0" w:lastRowFirstColumn="0" w:lastRowLastColumn="0"/>
+              <w:rPr>
+                <w:rFonts w:eastAsiaTheme="minorHAnsi"/>
+                <w:bCs/>
+                <w:sz w:val="18"/>
+                <w:szCs w:val="18"/>
+              </w:rPr>
+            </w:pPr>
+            <w:r>
+              <w:rPr>
+                <w:rFonts w:eastAsiaTheme="minorHAnsi" w:hint="eastAsia"/>
+                <w:bCs/>
+                <w:sz w:val="18"/>
+                <w:szCs w:val="18"/>
+              </w:rPr>
+              <w:t>충돌 오류</w:t>
+            </w:r>
+          </w:p>
+          <w:p>
+            <w:pPr>
+              <w:jc w:val="center"/>
+              <w:cnfStyle w:val="000000100000" w:firstRow="0" w:lastRow="0" w:firstColumn="0" w:lastColumn="0" w:oddVBand="0" w:evenVBand="0" w:oddHBand="1" w:evenHBand="0" w:firstRowFirstColumn="0" w:firstRowLastColumn="0" w:lastRowFirstColumn="0" w:lastRowLastColumn="0"/>
+              <w:rPr>
+                <w:rFonts w:eastAsiaTheme="minorHAnsi"/>
+                <w:sz w:val="18"/>
+                <w:szCs w:val="18"/>
+              </w:rPr>
+            </w:pPr>
+            <w:r>
+              <w:rPr>
+                <w:rFonts w:eastAsiaTheme="minorHAnsi" w:hint="eastAsia"/>
+                <w:bCs/>
+                <w:sz w:val="18"/>
+                <w:szCs w:val="18"/>
+              </w:rPr>
+              <w:t>체크</w:t>
+            </w:r>
+          </w:p>
+        </w:tc>
+        <w:tc>
+          <w:tcPr>
+            <w:tcW w:w="1341" w:type="dxa"/>
+            <w:shd w:val="clear" w:color="auto" w:fill="FFD966" w:themeFill="accent4" w:themeFillTint="99"/>
+          </w:tcPr>
+          <w:p>
+            <w:pPr>
+              <w:jc w:val="center"/>
+              <w:cnfStyle w:val="000000100000" w:firstRow="0" w:lastRow="0" w:firstColumn="0" w:lastColumn="0" w:oddVBand="0" w:evenVBand="0" w:oddHBand="1" w:evenHBand="0" w:firstRowFirstColumn="0" w:firstRowLastColumn="0" w:lastRowFirstColumn="0" w:lastRowLastColumn="0"/>
+              <w:rPr>
+                <w:rFonts w:eastAsiaTheme="minorHAnsi"/>
+                <w:bCs/>
+                <w:sz w:val="18"/>
+                <w:szCs w:val="18"/>
+              </w:rPr>
+            </w:pPr>
+            <w:r>
+              <w:rPr>
+                <w:rFonts w:eastAsiaTheme="minorHAnsi" w:hint="eastAsia"/>
+                <w:bCs/>
+                <w:sz w:val="18"/>
+                <w:szCs w:val="18"/>
+              </w:rPr>
+              <w:t xml:space="preserve">총알 수 </w:t>
+            </w:r>
+            <w:r>
+              <w:rPr>
+                <w:rFonts w:eastAsiaTheme="minorHAnsi"/>
+                <w:bCs/>
+                <w:sz w:val="18"/>
+                <w:szCs w:val="18"/>
+              </w:rPr>
+              <w:t>UI</w:t>
+            </w:r>
+          </w:p>
+          <w:p>
+            <w:pPr>
+              <w:jc w:val="center"/>
+              <w:cnfStyle w:val="000000100000" w:firstRow="0" w:lastRow="0" w:firstColumn="0" w:lastColumn="0" w:oddVBand="0" w:evenVBand="0" w:oddHBand="1" w:evenHBand="0" w:firstRowFirstColumn="0" w:firstRowLastColumn="0" w:lastRowFirstColumn="0" w:lastRowLastColumn="0"/>
+              <w:rPr>
+                <w:rFonts w:eastAsiaTheme="minorHAnsi"/>
+                <w:sz w:val="18"/>
+                <w:szCs w:val="18"/>
+              </w:rPr>
+            </w:pPr>
+            <w:r>
+              <w:rPr>
+                <w:rFonts w:eastAsiaTheme="minorHAnsi" w:hint="eastAsia"/>
+                <w:bCs/>
+                <w:sz w:val="18"/>
+                <w:szCs w:val="18"/>
+              </w:rPr>
+              <w:t>구현</w:t>
+            </w:r>
+          </w:p>
+        </w:tc>
+        <w:tc>
+          <w:tcPr>
+            <w:tcW w:w="1341" w:type="dxa"/>
+            <w:shd w:val="clear" w:color="auto" w:fill="A8D08D" w:themeFill="accent6" w:themeFillTint="99"/>
+          </w:tcPr>
+          <w:p>
+            <w:pPr>
+              <w:jc w:val="center"/>
+              <w:cnfStyle w:val="000000100000" w:firstRow="0" w:lastRow="0" w:firstColumn="0" w:lastColumn="0" w:oddVBand="0" w:evenVBand="0" w:oddHBand="1" w:evenHBand="0" w:firstRowFirstColumn="0" w:firstRowLastColumn="0" w:lastRowFirstColumn="0" w:lastRowLastColumn="0"/>
+              <w:rPr>
+                <w:rFonts w:eastAsiaTheme="minorHAnsi"/>
+                <w:bCs/>
+                <w:sz w:val="18"/>
+                <w:szCs w:val="18"/>
+              </w:rPr>
+            </w:pPr>
+            <w:r>
+              <w:rPr>
+                <w:rFonts w:eastAsiaTheme="minorHAnsi" w:hint="eastAsia"/>
+                <w:sz w:val="18"/>
+                <w:szCs w:val="18"/>
+              </w:rPr>
+              <w:t>탄창 수</w:t>
+            </w:r>
+          </w:p>
+          <w:p>
+            <w:pPr>
+              <w:jc w:val="center"/>
+              <w:cnfStyle w:val="000000100000" w:firstRow="0" w:lastRow="0" w:firstColumn="0" w:lastColumn="0" w:oddVBand="0" w:evenVBand="0" w:oddHBand="1" w:evenHBand="0" w:firstRowFirstColumn="0" w:firstRowLastColumn="0" w:lastRowFirstColumn="0" w:lastRowLastColumn="0"/>
+              <w:rPr>
+                <w:rFonts w:eastAsiaTheme="minorHAnsi"/>
+                <w:sz w:val="18"/>
+                <w:szCs w:val="18"/>
+              </w:rPr>
+            </w:pPr>
+            <w:r>
+              <w:rPr>
+                <w:rFonts w:eastAsiaTheme="minorHAnsi" w:hint="eastAsia"/>
+                <w:sz w:val="18"/>
+                <w:szCs w:val="18"/>
+              </w:rPr>
+              <w:t>동기화 확인</w:t>
+            </w:r>
+          </w:p>
+          <w:p>
+            <w:pPr>
+              <w:jc w:val="center"/>
+              <w:cnfStyle w:val="000000100000" w:firstRow="0" w:lastRow="0" w:firstColumn="0" w:lastColumn="0" w:oddVBand="0" w:evenVBand="0" w:oddHBand="1" w:evenHBand="0" w:firstRowFirstColumn="0" w:firstRowLastColumn="0" w:lastRowFirstColumn="0" w:lastRowLastColumn="0"/>
+              <w:rPr>
+                <w:rFonts w:eastAsiaTheme="minorHAnsi"/>
+                <w:sz w:val="18"/>
+                <w:szCs w:val="18"/>
+              </w:rPr>
+            </w:pPr>
+            <w:r>
+              <w:rPr>
+                <w:rFonts w:eastAsiaTheme="minorHAnsi" w:hint="eastAsia"/>
+                <w:sz w:val="18"/>
+                <w:szCs w:val="18"/>
+              </w:rPr>
+              <w:t>O</w:t>
+            </w:r>
+          </w:p>
+        </w:tc>
+        <w:tc>
+          <w:tcPr>
+            <w:tcW w:w="1341" w:type="dxa"/>
+            <w:shd w:val="clear" w:color="auto" w:fill="FFD966" w:themeFill="accent4" w:themeFillTint="99"/>
+          </w:tcPr>
+          <w:p>
+            <w:pPr>
+              <w:jc w:val="center"/>
+              <w:cnfStyle w:val="000000100000" w:firstRow="0" w:lastRow="0" w:firstColumn="0" w:lastColumn="0" w:oddVBand="0" w:evenVBand="0" w:oddHBand="1" w:evenHBand="0" w:firstRowFirstColumn="0" w:firstRowLastColumn="0" w:lastRowFirstColumn="0" w:lastRowLastColumn="0"/>
+              <w:rPr>
+                <w:rFonts w:eastAsiaTheme="minorHAnsi"/>
+                <w:sz w:val="18"/>
+                <w:szCs w:val="18"/>
+              </w:rPr>
+            </w:pPr>
+          </w:p>
+        </w:tc>
+        <w:tc>
+          <w:tcPr>
+            <w:tcW w:w="1341" w:type="dxa"/>
+            <w:shd w:val="clear" w:color="auto" w:fill="A8D08D" w:themeFill="accent6" w:themeFillTint="99"/>
+          </w:tcPr>
+          <w:p>
+            <w:pPr>
+              <w:jc w:val="center"/>
+              <w:cnfStyle w:val="000000100000" w:firstRow="0" w:lastRow="0" w:firstColumn="0" w:lastColumn="0" w:oddVBand="0" w:evenVBand="0" w:oddHBand="1" w:evenHBand="0" w:firstRowFirstColumn="0" w:firstRowLastColumn="0" w:lastRowFirstColumn="0" w:lastRowLastColumn="0"/>
+              <w:rPr>
+                <w:rFonts w:eastAsiaTheme="minorHAnsi"/>
+                <w:sz w:val="18"/>
+                <w:szCs w:val="18"/>
+              </w:rPr>
+            </w:pPr>
+            <w:r>
+              <w:rPr>
+                <w:rFonts w:eastAsiaTheme="minorHAnsi" w:hint="eastAsia"/>
+                <w:sz w:val="18"/>
+                <w:szCs w:val="18"/>
+              </w:rPr>
+              <w:t>총알 수</w:t>
+            </w:r>
+          </w:p>
+          <w:p>
+            <w:pPr>
+              <w:jc w:val="center"/>
+              <w:cnfStyle w:val="000000100000" w:firstRow="0" w:lastRow="0" w:firstColumn="0" w:lastColumn="0" w:oddVBand="0" w:evenVBand="0" w:oddHBand="1" w:evenHBand="0" w:firstRowFirstColumn="0" w:firstRowLastColumn="0" w:lastRowFirstColumn="0" w:lastRowLastColumn="0"/>
+              <w:rPr>
+                <w:rFonts w:eastAsiaTheme="minorHAnsi"/>
+                <w:sz w:val="18"/>
+                <w:szCs w:val="18"/>
+              </w:rPr>
+            </w:pPr>
+            <w:r>
+              <w:rPr>
+                <w:rFonts w:eastAsiaTheme="minorHAnsi" w:hint="eastAsia"/>
+                <w:sz w:val="18"/>
+                <w:szCs w:val="18"/>
+              </w:rPr>
+              <w:t>동기화 확인</w:t>
+            </w:r>
+          </w:p>
+          <w:p>
+            <w:pPr>
+              <w:jc w:val="center"/>
+              <w:cnfStyle w:val="000000100000" w:firstRow="0" w:lastRow="0" w:firstColumn="0" w:lastColumn="0" w:oddVBand="0" w:evenVBand="0" w:oddHBand="1" w:evenHBand="0" w:firstRowFirstColumn="0" w:firstRowLastColumn="0" w:lastRowFirstColumn="0" w:lastRowLastColumn="0"/>
+              <w:rPr>
+                <w:rFonts w:eastAsiaTheme="minorHAnsi" w:hint="eastAsia"/>
+                <w:sz w:val="18"/>
+                <w:szCs w:val="18"/>
+              </w:rPr>
+            </w:pPr>
+            <w:r>
+              <w:rPr>
+                <w:rFonts w:eastAsiaTheme="minorHAnsi" w:hint="eastAsia"/>
+                <w:sz w:val="18"/>
+                <w:szCs w:val="18"/>
+              </w:rPr>
+              <w:t>O</w:t>
+            </w:r>
+          </w:p>
+        </w:tc>
+        <w:tc>
+          <w:tcPr>
+            <w:tcW w:w="1341" w:type="dxa"/>
+            <w:shd w:val="clear" w:color="auto" w:fill="FFD966" w:themeFill="accent4" w:themeFillTint="99"/>
+          </w:tcPr>
+          <w:p>
+            <w:pPr>
+              <w:jc w:val="center"/>
+              <w:cnfStyle w:val="000000100000" w:firstRow="0" w:lastRow="0" w:firstColumn="0" w:lastColumn="0" w:oddVBand="0" w:evenVBand="0" w:oddHBand="1" w:evenHBand="0" w:firstRowFirstColumn="0" w:firstRowLastColumn="0" w:lastRowFirstColumn="0" w:lastRowLastColumn="0"/>
+              <w:rPr>
+                <w:rFonts w:eastAsiaTheme="minorHAnsi"/>
+                <w:sz w:val="18"/>
+                <w:szCs w:val="18"/>
+              </w:rPr>
+            </w:pPr>
+          </w:p>
+        </w:tc>
+      </w:tr>
+      <w:tr>
+        <w:trPr>
+          <w:trHeight w:val="595"/>
+          <w:jc w:val="center"/>
+        </w:trPr>
+        <w:tc>
+          <w:tcPr>
+            <w:cnfStyle w:val="001000000000" w:firstRow="0" w:lastRow="0" w:firstColumn="1" w:lastColumn="0" w:oddVBand="0" w:evenVBand="0" w:oddHBand="0" w:evenHBand="0" w:firstRowFirstColumn="0" w:firstRowLastColumn="0" w:lastRowFirstColumn="0" w:lastRowLastColumn="0"/>
             <w:tcW w:w="2682" w:type="dxa"/>
             <w:gridSpan w:val="2"/>
             <w:shd w:val="clear" w:color="auto" w:fill="FFFFFF" w:themeFill="background1"/>
@@ -5032,7 +6477,7 @@
               </w:numPr>
               <w:ind w:leftChars="0"/>
               <w:jc w:val="center"/>
-              <w:cnfStyle w:val="000000100000" w:firstRow="0" w:lastRow="0" w:firstColumn="0" w:lastColumn="0" w:oddVBand="0" w:evenVBand="0" w:oddHBand="1" w:evenHBand="0" w:firstRowFirstColumn="0" w:firstRowLastColumn="0" w:lastRowFirstColumn="0" w:lastRowLastColumn="0"/>
+              <w:cnfStyle w:val="000000000000" w:firstRow="0" w:lastRow="0" w:firstColumn="0" w:lastColumn="0" w:oddVBand="0" w:evenVBand="0" w:oddHBand="0" w:evenHBand="0" w:firstRowFirstColumn="0" w:firstRowLastColumn="0" w:lastRowFirstColumn="0" w:lastRowLastColumn="0"/>
               <w:rPr>
                 <w:rFonts w:eastAsiaTheme="minorHAnsi"/>
                 <w:sz w:val="18"/>
@@ -5056,7 +6501,7 @@
               </w:numPr>
               <w:ind w:leftChars="0"/>
               <w:jc w:val="center"/>
-              <w:cnfStyle w:val="000000100000" w:firstRow="0" w:lastRow="0" w:firstColumn="0" w:lastColumn="0" w:oddVBand="0" w:evenVBand="0" w:oddHBand="1" w:evenHBand="0" w:firstRowFirstColumn="0" w:firstRowLastColumn="0" w:lastRowFirstColumn="0" w:lastRowLastColumn="0"/>
+              <w:cnfStyle w:val="000000000000" w:firstRow="0" w:lastRow="0" w:firstColumn="0" w:lastColumn="0" w:oddVBand="0" w:evenVBand="0" w:oddHBand="0" w:evenHBand="0" w:firstRowFirstColumn="0" w:firstRowLastColumn="0" w:lastRowFirstColumn="0" w:lastRowLastColumn="0"/>
               <w:rPr>
                 <w:rFonts w:eastAsiaTheme="minorHAnsi"/>
                 <w:sz w:val="18"/>
@@ -5080,6 +6525,318 @@
               </w:numPr>
               <w:ind w:leftChars="0"/>
               <w:jc w:val="center"/>
+              <w:cnfStyle w:val="000000000000" w:firstRow="0" w:lastRow="0" w:firstColumn="0" w:lastColumn="0" w:oddVBand="0" w:evenVBand="0" w:oddHBand="0" w:evenHBand="0" w:firstRowFirstColumn="0" w:firstRowLastColumn="0" w:lastRowFirstColumn="0" w:lastRowLastColumn="0"/>
+              <w:rPr>
+                <w:rFonts w:eastAsiaTheme="minorHAnsi"/>
+                <w:sz w:val="18"/>
+                <w:szCs w:val="18"/>
+              </w:rPr>
+            </w:pPr>
+          </w:p>
+        </w:tc>
+      </w:tr>
+      <w:tr>
+        <w:trPr>
+          <w:cnfStyle w:val="000000100000" w:firstRow="0" w:lastRow="0" w:firstColumn="0" w:lastColumn="0" w:oddVBand="0" w:evenVBand="0" w:oddHBand="1" w:evenHBand="0" w:firstRowFirstColumn="0" w:firstRowLastColumn="0" w:lastRowFirstColumn="0" w:lastRowLastColumn="0"/>
+          <w:trHeight w:val="595"/>
+          <w:jc w:val="center"/>
+        </w:trPr>
+        <w:tc>
+          <w:tcPr>
+            <w:cnfStyle w:val="001000000000" w:firstRow="0" w:lastRow="0" w:firstColumn="1" w:lastColumn="0" w:oddVBand="0" w:evenVBand="0" w:oddHBand="0" w:evenHBand="0" w:firstRowFirstColumn="0" w:firstRowLastColumn="0" w:lastRowFirstColumn="0" w:lastRowLastColumn="0"/>
+            <w:tcW w:w="1341" w:type="dxa"/>
+            <w:shd w:val="clear" w:color="auto" w:fill="A8D08D" w:themeFill="accent6" w:themeFillTint="99"/>
+          </w:tcPr>
+          <w:p>
+            <w:pPr>
+              <w:rPr>
+                <w:rFonts w:eastAsiaTheme="minorHAnsi"/>
+                <w:b w:val="0"/>
+                <w:bCs w:val="0"/>
+                <w:sz w:val="18"/>
+                <w:szCs w:val="18"/>
+              </w:rPr>
+            </w:pPr>
+          </w:p>
+        </w:tc>
+        <w:tc>
+          <w:tcPr>
+            <w:tcW w:w="1341" w:type="dxa"/>
+            <w:shd w:val="clear" w:color="auto" w:fill="FFD966" w:themeFill="accent4" w:themeFillTint="99"/>
+          </w:tcPr>
+          <w:p>
+            <w:pPr>
+              <w:cnfStyle w:val="000000100000" w:firstRow="0" w:lastRow="0" w:firstColumn="0" w:lastColumn="0" w:oddVBand="0" w:evenVBand="0" w:oddHBand="1" w:evenHBand="0" w:firstRowFirstColumn="0" w:firstRowLastColumn="0" w:lastRowFirstColumn="0" w:lastRowLastColumn="0"/>
+              <w:rPr>
+                <w:rFonts w:eastAsiaTheme="minorHAnsi"/>
+                <w:bCs/>
+                <w:sz w:val="18"/>
+                <w:szCs w:val="18"/>
+              </w:rPr>
+            </w:pPr>
+          </w:p>
+        </w:tc>
+        <w:tc>
+          <w:tcPr>
+            <w:tcW w:w="1341" w:type="dxa"/>
+            <w:shd w:val="clear" w:color="auto" w:fill="A8D08D" w:themeFill="accent6" w:themeFillTint="99"/>
+          </w:tcPr>
+          <w:p>
+            <w:pPr>
+              <w:jc w:val="center"/>
+              <w:cnfStyle w:val="000000100000" w:firstRow="0" w:lastRow="0" w:firstColumn="0" w:lastColumn="0" w:oddVBand="0" w:evenVBand="0" w:oddHBand="1" w:evenHBand="0" w:firstRowFirstColumn="0" w:firstRowLastColumn="0" w:lastRowFirstColumn="0" w:lastRowLastColumn="0"/>
+              <w:rPr>
+                <w:rFonts w:eastAsiaTheme="minorHAnsi"/>
+                <w:b/>
+                <w:sz w:val="18"/>
+                <w:szCs w:val="18"/>
+              </w:rPr>
+            </w:pPr>
+            <w:r>
+              <w:rPr>
+                <w:rFonts w:eastAsiaTheme="minorHAnsi" w:hint="eastAsia"/>
+                <w:sz w:val="18"/>
+                <w:szCs w:val="18"/>
+              </w:rPr>
+              <w:t xml:space="preserve">게임결과 </w:t>
+            </w:r>
+            <w:r>
+              <w:rPr>
+                <w:rFonts w:eastAsiaTheme="minorHAnsi"/>
+                <w:sz w:val="18"/>
+                <w:szCs w:val="18"/>
+              </w:rPr>
+              <w:t>UI</w:t>
+            </w:r>
+          </w:p>
+          <w:p>
+            <w:pPr>
+              <w:jc w:val="center"/>
+              <w:cnfStyle w:val="000000100000" w:firstRow="0" w:lastRow="0" w:firstColumn="0" w:lastColumn="0" w:oddVBand="0" w:evenVBand="0" w:oddHBand="1" w:evenHBand="0" w:firstRowFirstColumn="0" w:firstRowLastColumn="0" w:lastRowFirstColumn="0" w:lastRowLastColumn="0"/>
+              <w:rPr>
+                <w:rFonts w:eastAsiaTheme="minorHAnsi"/>
+                <w:b/>
+                <w:sz w:val="18"/>
+                <w:szCs w:val="18"/>
+              </w:rPr>
+            </w:pPr>
+            <w:r>
+              <w:rPr>
+                <w:rFonts w:eastAsiaTheme="minorHAnsi" w:hint="eastAsia"/>
+                <w:sz w:val="18"/>
+                <w:szCs w:val="18"/>
+              </w:rPr>
+              <w:t>구현</w:t>
+            </w:r>
+          </w:p>
+          <w:p>
+            <w:pPr>
+              <w:cnfStyle w:val="000000100000" w:firstRow="0" w:lastRow="0" w:firstColumn="0" w:lastColumn="0" w:oddVBand="0" w:evenVBand="0" w:oddHBand="1" w:evenHBand="0" w:firstRowFirstColumn="0" w:firstRowLastColumn="0" w:lastRowFirstColumn="0" w:lastRowLastColumn="0"/>
+              <w:rPr>
+                <w:rFonts w:eastAsiaTheme="minorHAnsi"/>
+                <w:sz w:val="18"/>
+                <w:szCs w:val="18"/>
+              </w:rPr>
+            </w:pPr>
+          </w:p>
+        </w:tc>
+        <w:tc>
+          <w:tcPr>
+            <w:tcW w:w="1341" w:type="dxa"/>
+            <w:shd w:val="clear" w:color="auto" w:fill="FFD966" w:themeFill="accent4" w:themeFillTint="99"/>
+          </w:tcPr>
+          <w:p>
+            <w:pPr>
+              <w:cnfStyle w:val="000000100000" w:firstRow="0" w:lastRow="0" w:firstColumn="0" w:lastColumn="0" w:oddVBand="0" w:evenVBand="0" w:oddHBand="1" w:evenHBand="0" w:firstRowFirstColumn="0" w:firstRowLastColumn="0" w:lastRowFirstColumn="0" w:lastRowLastColumn="0"/>
+              <w:rPr>
+                <w:rFonts w:eastAsiaTheme="minorHAnsi"/>
+                <w:sz w:val="18"/>
+                <w:szCs w:val="18"/>
+              </w:rPr>
+            </w:pPr>
+          </w:p>
+        </w:tc>
+        <w:tc>
+          <w:tcPr>
+            <w:tcW w:w="1341" w:type="dxa"/>
+            <w:shd w:val="clear" w:color="auto" w:fill="A8D08D" w:themeFill="accent6" w:themeFillTint="99"/>
+          </w:tcPr>
+          <w:p>
+            <w:pPr>
+              <w:jc w:val="center"/>
+              <w:cnfStyle w:val="000000100000" w:firstRow="0" w:lastRow="0" w:firstColumn="0" w:lastColumn="0" w:oddVBand="0" w:evenVBand="0" w:oddHBand="1" w:evenHBand="0" w:firstRowFirstColumn="0" w:firstRowLastColumn="0" w:lastRowFirstColumn="0" w:lastRowLastColumn="0"/>
+              <w:rPr>
+                <w:rFonts w:eastAsiaTheme="minorHAnsi"/>
+                <w:bCs/>
+                <w:sz w:val="18"/>
+                <w:szCs w:val="18"/>
+              </w:rPr>
+            </w:pPr>
+            <w:r>
+              <w:rPr>
+                <w:rFonts w:eastAsiaTheme="minorHAnsi" w:hint="eastAsia"/>
+                <w:bCs/>
+                <w:sz w:val="18"/>
+                <w:szCs w:val="18"/>
+              </w:rPr>
+              <w:t>강제종료</w:t>
+            </w:r>
+          </w:p>
+          <w:p>
+            <w:pPr>
+              <w:jc w:val="center"/>
+              <w:cnfStyle w:val="000000100000" w:firstRow="0" w:lastRow="0" w:firstColumn="0" w:lastColumn="0" w:oddVBand="0" w:evenVBand="0" w:oddHBand="1" w:evenHBand="0" w:firstRowFirstColumn="0" w:firstRowLastColumn="0" w:lastRowFirstColumn="0" w:lastRowLastColumn="0"/>
+              <w:rPr>
+                <w:rFonts w:eastAsiaTheme="minorHAnsi"/>
+                <w:bCs/>
+                <w:sz w:val="18"/>
+                <w:szCs w:val="18"/>
+              </w:rPr>
+            </w:pPr>
+            <w:r>
+              <w:rPr>
+                <w:rFonts w:eastAsiaTheme="minorHAnsi" w:hint="eastAsia"/>
+                <w:bCs/>
+                <w:sz w:val="18"/>
+                <w:szCs w:val="18"/>
+              </w:rPr>
+              <w:t>여부</w:t>
+            </w:r>
+          </w:p>
+          <w:p>
+            <w:pPr>
+              <w:jc w:val="center"/>
+              <w:cnfStyle w:val="000000100000" w:firstRow="0" w:lastRow="0" w:firstColumn="0" w:lastColumn="0" w:oddVBand="0" w:evenVBand="0" w:oddHBand="1" w:evenHBand="0" w:firstRowFirstColumn="0" w:firstRowLastColumn="0" w:lastRowFirstColumn="0" w:lastRowLastColumn="0"/>
+              <w:rPr>
+                <w:rFonts w:eastAsiaTheme="minorHAnsi"/>
+                <w:bCs/>
+                <w:sz w:val="18"/>
+                <w:szCs w:val="18"/>
+              </w:rPr>
+            </w:pPr>
+            <w:r>
+              <w:rPr>
+                <w:rFonts w:eastAsiaTheme="minorHAnsi" w:hint="eastAsia"/>
+                <w:bCs/>
+                <w:sz w:val="18"/>
+                <w:szCs w:val="18"/>
+              </w:rPr>
+              <w:t>체크 함수</w:t>
+            </w:r>
+          </w:p>
+        </w:tc>
+        <w:tc>
+          <w:tcPr>
+            <w:tcW w:w="1341" w:type="dxa"/>
+            <w:shd w:val="clear" w:color="auto" w:fill="FFD966" w:themeFill="accent4" w:themeFillTint="99"/>
+          </w:tcPr>
+          <w:p>
+            <w:pPr>
+              <w:jc w:val="center"/>
+              <w:cnfStyle w:val="000000100000" w:firstRow="0" w:lastRow="0" w:firstColumn="0" w:lastColumn="0" w:oddVBand="0" w:evenVBand="0" w:oddHBand="1" w:evenHBand="0" w:firstRowFirstColumn="0" w:firstRowLastColumn="0" w:lastRowFirstColumn="0" w:lastRowLastColumn="0"/>
+              <w:rPr>
+                <w:rFonts w:eastAsiaTheme="minorHAnsi"/>
+                <w:sz w:val="18"/>
+                <w:szCs w:val="18"/>
+              </w:rPr>
+            </w:pPr>
+            <w:r>
+              <w:rPr>
+                <w:rFonts w:eastAsiaTheme="minorHAnsi" w:hint="eastAsia"/>
+                <w:sz w:val="18"/>
+                <w:szCs w:val="18"/>
+              </w:rPr>
+              <w:t>게임 결과</w:t>
+            </w:r>
+          </w:p>
+          <w:p>
+            <w:pPr>
+              <w:cnfStyle w:val="000000100000" w:firstRow="0" w:lastRow="0" w:firstColumn="0" w:lastColumn="0" w:oddVBand="0" w:evenVBand="0" w:oddHBand="1" w:evenHBand="0" w:firstRowFirstColumn="0" w:firstRowLastColumn="0" w:lastRowFirstColumn="0" w:lastRowLastColumn="0"/>
+              <w:rPr>
+                <w:rFonts w:eastAsiaTheme="minorHAnsi"/>
+                <w:sz w:val="18"/>
+                <w:szCs w:val="18"/>
+              </w:rPr>
+            </w:pPr>
+            <w:r>
+              <w:rPr>
+                <w:rFonts w:eastAsiaTheme="minorHAnsi" w:hint="eastAsia"/>
+                <w:sz w:val="18"/>
+                <w:szCs w:val="18"/>
+              </w:rPr>
+              <w:t xml:space="preserve"> s</w:t>
+            </w:r>
+            <w:r>
+              <w:rPr>
+                <w:rFonts w:eastAsiaTheme="minorHAnsi"/>
+                <w:sz w:val="18"/>
+                <w:szCs w:val="18"/>
+              </w:rPr>
+              <w:t xml:space="preserve">end, </w:t>
+            </w:r>
+            <w:proofErr w:type="spellStart"/>
+            <w:r>
+              <w:rPr>
+                <w:rFonts w:eastAsiaTheme="minorHAnsi"/>
+                <w:sz w:val="18"/>
+                <w:szCs w:val="18"/>
+              </w:rPr>
+              <w:t>recv</w:t>
+            </w:r>
+            <w:proofErr w:type="spellEnd"/>
+            <w:r>
+              <w:rPr>
+                <w:rFonts w:eastAsiaTheme="minorHAnsi"/>
+                <w:sz w:val="18"/>
+                <w:szCs w:val="18"/>
+              </w:rPr>
+              <w:t xml:space="preserve"> </w:t>
+            </w:r>
+          </w:p>
+          <w:p>
+            <w:pPr>
+              <w:jc w:val="center"/>
+              <w:cnfStyle w:val="000000100000" w:firstRow="0" w:lastRow="0" w:firstColumn="0" w:lastColumn="0" w:oddVBand="0" w:evenVBand="0" w:oddHBand="1" w:evenHBand="0" w:firstRowFirstColumn="0" w:firstRowLastColumn="0" w:lastRowFirstColumn="0" w:lastRowLastColumn="0"/>
+              <w:rPr>
+                <w:rFonts w:eastAsiaTheme="minorHAnsi"/>
+                <w:bCs/>
+                <w:sz w:val="18"/>
+                <w:szCs w:val="18"/>
+              </w:rPr>
+            </w:pPr>
+            <w:r>
+              <w:rPr>
+                <w:rFonts w:eastAsiaTheme="minorHAnsi" w:hint="eastAsia"/>
+                <w:sz w:val="18"/>
+                <w:szCs w:val="18"/>
+              </w:rPr>
+              <w:t>함수 구현</w:t>
+            </w:r>
+          </w:p>
+        </w:tc>
+        <w:tc>
+          <w:tcPr>
+            <w:tcW w:w="1341" w:type="dxa"/>
+            <w:shd w:val="clear" w:color="auto" w:fill="A8D08D" w:themeFill="accent6" w:themeFillTint="99"/>
+          </w:tcPr>
+          <w:p>
+            <w:pPr>
+              <w:cnfStyle w:val="000000100000" w:firstRow="0" w:lastRow="0" w:firstColumn="0" w:lastColumn="0" w:oddVBand="0" w:evenVBand="0" w:oddHBand="1" w:evenHBand="0" w:firstRowFirstColumn="0" w:firstRowLastColumn="0" w:lastRowFirstColumn="0" w:lastRowLastColumn="0"/>
+              <w:rPr>
+                <w:rFonts w:eastAsiaTheme="minorHAnsi"/>
+                <w:sz w:val="18"/>
+                <w:szCs w:val="18"/>
+              </w:rPr>
+            </w:pPr>
+          </w:p>
+        </w:tc>
+        <w:tc>
+          <w:tcPr>
+            <w:tcW w:w="1341" w:type="dxa"/>
+            <w:shd w:val="clear" w:color="auto" w:fill="FFD966" w:themeFill="accent4" w:themeFillTint="99"/>
+          </w:tcPr>
+          <w:p>
+            <w:pPr>
               <w:cnfStyle w:val="000000100000" w:firstRow="0" w:lastRow="0" w:firstColumn="0" w:lastColumn="0" w:oddVBand="0" w:evenVBand="0" w:oddHBand="1" w:evenHBand="0" w:firstRowFirstColumn="0" w:firstRowLastColumn="0" w:lastRowFirstColumn="0" w:lastRowLastColumn="0"/>
               <w:rPr>
                 <w:rFonts w:eastAsiaTheme="minorHAnsi"/>
@@ -5098,6 +6855,110 @@
         <w:tc>
           <w:tcPr>
             <w:cnfStyle w:val="001000000000" w:firstRow="0" w:lastRow="0" w:firstColumn="1" w:lastColumn="0" w:oddVBand="0" w:evenVBand="0" w:oddHBand="0" w:evenHBand="0" w:firstRowFirstColumn="0" w:firstRowLastColumn="0" w:lastRowFirstColumn="0" w:lastRowLastColumn="0"/>
+            <w:tcW w:w="2682" w:type="dxa"/>
+            <w:gridSpan w:val="2"/>
+            <w:shd w:val="clear" w:color="auto" w:fill="FFFFFF" w:themeFill="background1"/>
+          </w:tcPr>
+          <w:p>
+            <w:pPr>
+              <w:pStyle w:val="a3"/>
+              <w:numPr>
+                <w:ilvl w:val="0"/>
+                <w:numId w:val="14"/>
+              </w:numPr>
+              <w:ind w:leftChars="0"/>
+              <w:jc w:val="center"/>
+              <w:rPr>
+                <w:rFonts w:eastAsiaTheme="minorHAnsi"/>
+                <w:b w:val="0"/>
+                <w:sz w:val="18"/>
+                <w:szCs w:val="18"/>
+              </w:rPr>
+            </w:pPr>
+          </w:p>
+        </w:tc>
+        <w:tc>
+          <w:tcPr>
+            <w:tcW w:w="2682" w:type="dxa"/>
+            <w:gridSpan w:val="2"/>
+            <w:shd w:val="clear" w:color="auto" w:fill="FFFFFF" w:themeFill="background1"/>
+          </w:tcPr>
+          <w:p>
+            <w:pPr>
+              <w:pStyle w:val="a3"/>
+              <w:numPr>
+                <w:ilvl w:val="0"/>
+                <w:numId w:val="14"/>
+              </w:numPr>
+              <w:ind w:leftChars="0"/>
+              <w:jc w:val="center"/>
+              <w:cnfStyle w:val="000000000000" w:firstRow="0" w:lastRow="0" w:firstColumn="0" w:lastColumn="0" w:oddVBand="0" w:evenVBand="0" w:oddHBand="0" w:evenHBand="0" w:firstRowFirstColumn="0" w:firstRowLastColumn="0" w:lastRowFirstColumn="0" w:lastRowLastColumn="0"/>
+              <w:rPr>
+                <w:rFonts w:eastAsiaTheme="minorHAnsi"/>
+                <w:sz w:val="18"/>
+                <w:szCs w:val="18"/>
+              </w:rPr>
+            </w:pPr>
+          </w:p>
+        </w:tc>
+        <w:tc>
+          <w:tcPr>
+            <w:tcW w:w="2682" w:type="dxa"/>
+            <w:gridSpan w:val="2"/>
+            <w:shd w:val="clear" w:color="auto" w:fill="FFFFFF" w:themeFill="background1"/>
+          </w:tcPr>
+          <w:p>
+            <w:pPr>
+              <w:pStyle w:val="a3"/>
+              <w:numPr>
+                <w:ilvl w:val="0"/>
+                <w:numId w:val="14"/>
+              </w:numPr>
+              <w:ind w:leftChars="0"/>
+              <w:jc w:val="center"/>
+              <w:cnfStyle w:val="000000000000" w:firstRow="0" w:lastRow="0" w:firstColumn="0" w:lastColumn="0" w:oddVBand="0" w:evenVBand="0" w:oddHBand="0" w:evenHBand="0" w:firstRowFirstColumn="0" w:firstRowLastColumn="0" w:lastRowFirstColumn="0" w:lastRowLastColumn="0"/>
+              <w:rPr>
+                <w:rFonts w:eastAsiaTheme="minorHAnsi"/>
+                <w:sz w:val="18"/>
+                <w:szCs w:val="18"/>
+              </w:rPr>
+            </w:pPr>
+          </w:p>
+        </w:tc>
+        <w:tc>
+          <w:tcPr>
+            <w:tcW w:w="2682" w:type="dxa"/>
+            <w:gridSpan w:val="2"/>
+            <w:shd w:val="clear" w:color="auto" w:fill="FFFFFF" w:themeFill="background1"/>
+          </w:tcPr>
+          <w:p>
+            <w:pPr>
+              <w:pStyle w:val="a3"/>
+              <w:numPr>
+                <w:ilvl w:val="0"/>
+                <w:numId w:val="14"/>
+              </w:numPr>
+              <w:ind w:leftChars="0"/>
+              <w:jc w:val="center"/>
+              <w:cnfStyle w:val="000000000000" w:firstRow="0" w:lastRow="0" w:firstColumn="0" w:lastColumn="0" w:oddVBand="0" w:evenVBand="0" w:oddHBand="0" w:evenHBand="0" w:firstRowFirstColumn="0" w:firstRowLastColumn="0" w:lastRowFirstColumn="0" w:lastRowLastColumn="0"/>
+              <w:rPr>
+                <w:rFonts w:eastAsiaTheme="minorHAnsi"/>
+                <w:sz w:val="18"/>
+                <w:szCs w:val="18"/>
+              </w:rPr>
+            </w:pPr>
+          </w:p>
+        </w:tc>
+      </w:tr>
+      <w:tr>
+        <w:trPr>
+          <w:cnfStyle w:val="000000100000" w:firstRow="0" w:lastRow="0" w:firstColumn="0" w:lastColumn="0" w:oddVBand="0" w:evenVBand="0" w:oddHBand="1" w:evenHBand="0" w:firstRowFirstColumn="0" w:firstRowLastColumn="0" w:lastRowFirstColumn="0" w:lastRowLastColumn="0"/>
+          <w:trHeight w:val="595"/>
+          <w:jc w:val="center"/>
+        </w:trPr>
+        <w:tc>
+          <w:tcPr>
+            <w:cnfStyle w:val="001000000000" w:firstRow="0" w:lastRow="0" w:firstColumn="1" w:lastColumn="0" w:oddVBand="0" w:evenVBand="0" w:oddHBand="0" w:evenHBand="0" w:firstRowFirstColumn="0" w:firstRowLastColumn="0" w:lastRowFirstColumn="0" w:lastRowLastColumn="0"/>
             <w:tcW w:w="1341" w:type="dxa"/>
             <w:shd w:val="clear" w:color="auto" w:fill="A8D08D" w:themeFill="accent6" w:themeFillTint="99"/>
           </w:tcPr>
@@ -5153,7 +7014,7 @@
           <w:p>
             <w:pPr>
               <w:jc w:val="center"/>
-              <w:cnfStyle w:val="000000000000" w:firstRow="0" w:lastRow="0" w:firstColumn="0" w:lastColumn="0" w:oddVBand="0" w:evenVBand="0" w:oddHBand="0" w:evenHBand="0" w:firstRowFirstColumn="0" w:firstRowLastColumn="0" w:lastRowFirstColumn="0" w:lastRowLastColumn="0"/>
+              <w:cnfStyle w:val="000000100000" w:firstRow="0" w:lastRow="0" w:firstColumn="0" w:lastColumn="0" w:oddVBand="0" w:evenVBand="0" w:oddHBand="1" w:evenHBand="0" w:firstRowFirstColumn="0" w:firstRowLastColumn="0" w:lastRowFirstColumn="0" w:lastRowLastColumn="0"/>
               <w:rPr>
                 <w:rFonts w:eastAsiaTheme="minorHAnsi"/>
                 <w:sz w:val="18"/>
@@ -5172,7 +7033,7 @@
           <w:p>
             <w:pPr>
               <w:jc w:val="center"/>
-              <w:cnfStyle w:val="000000000000" w:firstRow="0" w:lastRow="0" w:firstColumn="0" w:lastColumn="0" w:oddVBand="0" w:evenVBand="0" w:oddHBand="0" w:evenHBand="0" w:firstRowFirstColumn="0" w:firstRowLastColumn="0" w:lastRowFirstColumn="0" w:lastRowLastColumn="0"/>
+              <w:cnfStyle w:val="000000100000" w:firstRow="0" w:lastRow="0" w:firstColumn="0" w:lastColumn="0" w:oddVBand="0" w:evenVBand="0" w:oddHBand="1" w:evenHBand="0" w:firstRowFirstColumn="0" w:firstRowLastColumn="0" w:lastRowFirstColumn="0" w:lastRowLastColumn="0"/>
               <w:rPr>
                 <w:rFonts w:eastAsiaTheme="minorHAnsi"/>
                 <w:bCs/>
@@ -5190,7 +7051,7 @@
           <w:p>
             <w:pPr>
               <w:jc w:val="center"/>
-              <w:cnfStyle w:val="000000000000" w:firstRow="0" w:lastRow="0" w:firstColumn="0" w:lastColumn="0" w:oddVBand="0" w:evenVBand="0" w:oddHBand="0" w:evenHBand="0" w:firstRowFirstColumn="0" w:firstRowLastColumn="0" w:lastRowFirstColumn="0" w:lastRowLastColumn="0"/>
+              <w:cnfStyle w:val="000000100000" w:firstRow="0" w:lastRow="0" w:firstColumn="0" w:lastColumn="0" w:oddVBand="0" w:evenVBand="0" w:oddHBand="1" w:evenHBand="0" w:firstRowFirstColumn="0" w:firstRowLastColumn="0" w:lastRowFirstColumn="0" w:lastRowLastColumn="0"/>
               <w:rPr>
                 <w:rFonts w:eastAsiaTheme="minorHAnsi"/>
                 <w:sz w:val="18"/>
@@ -5209,18 +7070,18 @@
           <w:p>
             <w:pPr>
               <w:jc w:val="center"/>
-              <w:cnfStyle w:val="000000000000" w:firstRow="0" w:lastRow="0" w:firstColumn="0" w:lastColumn="0" w:oddVBand="0" w:evenVBand="0" w:oddHBand="0" w:evenHBand="0" w:firstRowFirstColumn="0" w:firstRowLastColumn="0" w:lastRowFirstColumn="0" w:lastRowLastColumn="0"/>
-              <w:rPr>
-                <w:rFonts w:eastAsiaTheme="minorHAnsi"/>
-                <w:sz w:val="18"/>
-                <w:szCs w:val="18"/>
-              </w:rPr>
-            </w:pPr>
-          </w:p>
-          <w:p>
-            <w:pPr>
-              <w:jc w:val="center"/>
-              <w:cnfStyle w:val="000000000000" w:firstRow="0" w:lastRow="0" w:firstColumn="0" w:lastColumn="0" w:oddVBand="0" w:evenVBand="0" w:oddHBand="0" w:evenHBand="0" w:firstRowFirstColumn="0" w:firstRowLastColumn="0" w:lastRowFirstColumn="0" w:lastRowLastColumn="0"/>
+              <w:cnfStyle w:val="000000100000" w:firstRow="0" w:lastRow="0" w:firstColumn="0" w:lastColumn="0" w:oddVBand="0" w:evenVBand="0" w:oddHBand="1" w:evenHBand="0" w:firstRowFirstColumn="0" w:firstRowLastColumn="0" w:lastRowFirstColumn="0" w:lastRowLastColumn="0"/>
+              <w:rPr>
+                <w:rFonts w:eastAsiaTheme="minorHAnsi"/>
+                <w:sz w:val="18"/>
+                <w:szCs w:val="18"/>
+              </w:rPr>
+            </w:pPr>
+          </w:p>
+          <w:p>
+            <w:pPr>
+              <w:jc w:val="center"/>
+              <w:cnfStyle w:val="000000100000" w:firstRow="0" w:lastRow="0" w:firstColumn="0" w:lastColumn="0" w:oddVBand="0" w:evenVBand="0" w:oddHBand="1" w:evenHBand="0" w:firstRowFirstColumn="0" w:firstRowLastColumn="0" w:lastRowFirstColumn="0" w:lastRowLastColumn="0"/>
               <w:rPr>
                 <w:rFonts w:eastAsiaTheme="minorHAnsi"/>
                 <w:bCs/>
@@ -5238,7 +7099,7 @@
           <w:p>
             <w:pPr>
               <w:jc w:val="center"/>
-              <w:cnfStyle w:val="000000000000" w:firstRow="0" w:lastRow="0" w:firstColumn="0" w:lastColumn="0" w:oddVBand="0" w:evenVBand="0" w:oddHBand="0" w:evenHBand="0" w:firstRowFirstColumn="0" w:firstRowLastColumn="0" w:lastRowFirstColumn="0" w:lastRowLastColumn="0"/>
+              <w:cnfStyle w:val="000000100000" w:firstRow="0" w:lastRow="0" w:firstColumn="0" w:lastColumn="0" w:oddVBand="0" w:evenVBand="0" w:oddHBand="1" w:evenHBand="0" w:firstRowFirstColumn="0" w:firstRowLastColumn="0" w:lastRowFirstColumn="0" w:lastRowLastColumn="0"/>
               <w:rPr>
                 <w:rFonts w:eastAsiaTheme="minorHAnsi"/>
                 <w:sz w:val="18"/>
@@ -5257,7 +7118,7 @@
           <w:p>
             <w:pPr>
               <w:jc w:val="center"/>
-              <w:cnfStyle w:val="000000000000" w:firstRow="0" w:lastRow="0" w:firstColumn="0" w:lastColumn="0" w:oddVBand="0" w:evenVBand="0" w:oddHBand="0" w:evenHBand="0" w:firstRowFirstColumn="0" w:firstRowLastColumn="0" w:lastRowFirstColumn="0" w:lastRowLastColumn="0"/>
+              <w:cnfStyle w:val="000000100000" w:firstRow="0" w:lastRow="0" w:firstColumn="0" w:lastColumn="0" w:oddVBand="0" w:evenVBand="0" w:oddHBand="1" w:evenHBand="0" w:firstRowFirstColumn="0" w:firstRowLastColumn="0" w:lastRowFirstColumn="0" w:lastRowLastColumn="0"/>
               <w:rPr>
                 <w:rFonts w:eastAsiaTheme="minorHAnsi"/>
                 <w:bCs/>
@@ -5275,7 +7136,7 @@
           <w:p>
             <w:pPr>
               <w:jc w:val="center"/>
-              <w:cnfStyle w:val="000000000000" w:firstRow="0" w:lastRow="0" w:firstColumn="0" w:lastColumn="0" w:oddVBand="0" w:evenVBand="0" w:oddHBand="0" w:evenHBand="0" w:firstRowFirstColumn="0" w:firstRowLastColumn="0" w:lastRowFirstColumn="0" w:lastRowLastColumn="0"/>
+              <w:cnfStyle w:val="000000100000" w:firstRow="0" w:lastRow="0" w:firstColumn="0" w:lastColumn="0" w:oddVBand="0" w:evenVBand="0" w:oddHBand="1" w:evenHBand="0" w:firstRowFirstColumn="0" w:firstRowLastColumn="0" w:lastRowFirstColumn="0" w:lastRowLastColumn="0"/>
               <w:rPr>
                 <w:rFonts w:eastAsiaTheme="minorHAnsi"/>
                 <w:sz w:val="18"/>
@@ -5294,18 +7155,18 @@
           <w:p>
             <w:pPr>
               <w:jc w:val="center"/>
-              <w:cnfStyle w:val="000000000000" w:firstRow="0" w:lastRow="0" w:firstColumn="0" w:lastColumn="0" w:oddVBand="0" w:evenVBand="0" w:oddHBand="0" w:evenHBand="0" w:firstRowFirstColumn="0" w:firstRowLastColumn="0" w:lastRowFirstColumn="0" w:lastRowLastColumn="0"/>
-              <w:rPr>
-                <w:rFonts w:eastAsiaTheme="minorHAnsi"/>
-                <w:sz w:val="18"/>
-                <w:szCs w:val="18"/>
-              </w:rPr>
-            </w:pPr>
-          </w:p>
-          <w:p>
-            <w:pPr>
-              <w:jc w:val="center"/>
-              <w:cnfStyle w:val="000000000000" w:firstRow="0" w:lastRow="0" w:firstColumn="0" w:lastColumn="0" w:oddVBand="0" w:evenVBand="0" w:oddHBand="0" w:evenHBand="0" w:firstRowFirstColumn="0" w:firstRowLastColumn="0" w:lastRowFirstColumn="0" w:lastRowLastColumn="0"/>
+              <w:cnfStyle w:val="000000100000" w:firstRow="0" w:lastRow="0" w:firstColumn="0" w:lastColumn="0" w:oddVBand="0" w:evenVBand="0" w:oddHBand="1" w:evenHBand="0" w:firstRowFirstColumn="0" w:firstRowLastColumn="0" w:lastRowFirstColumn="0" w:lastRowLastColumn="0"/>
+              <w:rPr>
+                <w:rFonts w:eastAsiaTheme="minorHAnsi"/>
+                <w:sz w:val="18"/>
+                <w:szCs w:val="18"/>
+              </w:rPr>
+            </w:pPr>
+          </w:p>
+          <w:p>
+            <w:pPr>
+              <w:jc w:val="center"/>
+              <w:cnfStyle w:val="000000100000" w:firstRow="0" w:lastRow="0" w:firstColumn="0" w:lastColumn="0" w:oddVBand="0" w:evenVBand="0" w:oddHBand="1" w:evenHBand="0" w:firstRowFirstColumn="0" w:firstRowLastColumn="0" w:lastRowFirstColumn="0" w:lastRowLastColumn="0"/>
               <w:rPr>
                 <w:rFonts w:eastAsiaTheme="minorHAnsi"/>
                 <w:bCs/>
@@ -5323,7 +7184,7 @@
           <w:p>
             <w:pPr>
               <w:jc w:val="center"/>
-              <w:cnfStyle w:val="000000000000" w:firstRow="0" w:lastRow="0" w:firstColumn="0" w:lastColumn="0" w:oddVBand="0" w:evenVBand="0" w:oddHBand="0" w:evenHBand="0" w:firstRowFirstColumn="0" w:firstRowLastColumn="0" w:lastRowFirstColumn="0" w:lastRowLastColumn="0"/>
+              <w:cnfStyle w:val="000000100000" w:firstRow="0" w:lastRow="0" w:firstColumn="0" w:lastColumn="0" w:oddVBand="0" w:evenVBand="0" w:oddHBand="1" w:evenHBand="0" w:firstRowFirstColumn="0" w:firstRowLastColumn="0" w:lastRowFirstColumn="0" w:lastRowLastColumn="0"/>
               <w:rPr>
                 <w:rFonts w:eastAsiaTheme="minorHAnsi"/>
                 <w:sz w:val="18"/>
@@ -5342,7 +7203,7 @@
           <w:p>
             <w:pPr>
               <w:jc w:val="center"/>
-              <w:cnfStyle w:val="000000000000" w:firstRow="0" w:lastRow="0" w:firstColumn="0" w:lastColumn="0" w:oddVBand="0" w:evenVBand="0" w:oddHBand="0" w:evenHBand="0" w:firstRowFirstColumn="0" w:firstRowLastColumn="0" w:lastRowFirstColumn="0" w:lastRowLastColumn="0"/>
+              <w:cnfStyle w:val="000000100000" w:firstRow="0" w:lastRow="0" w:firstColumn="0" w:lastColumn="0" w:oddVBand="0" w:evenVBand="0" w:oddHBand="1" w:evenHBand="0" w:firstRowFirstColumn="0" w:firstRowLastColumn="0" w:lastRowFirstColumn="0" w:lastRowLastColumn="0"/>
               <w:rPr>
                 <w:rFonts w:eastAsiaTheme="minorHAnsi"/>
                 <w:bCs/>
@@ -5360,7 +7221,7 @@
           <w:p>
             <w:pPr>
               <w:jc w:val="center"/>
-              <w:cnfStyle w:val="000000000000" w:firstRow="0" w:lastRow="0" w:firstColumn="0" w:lastColumn="0" w:oddVBand="0" w:evenVBand="0" w:oddHBand="0" w:evenHBand="0" w:firstRowFirstColumn="0" w:firstRowLastColumn="0" w:lastRowFirstColumn="0" w:lastRowLastColumn="0"/>
+              <w:cnfStyle w:val="000000100000" w:firstRow="0" w:lastRow="0" w:firstColumn="0" w:lastColumn="0" w:oddVBand="0" w:evenVBand="0" w:oddHBand="1" w:evenHBand="0" w:firstRowFirstColumn="0" w:firstRowLastColumn="0" w:lastRowFirstColumn="0" w:lastRowLastColumn="0"/>
               <w:rPr>
                 <w:rFonts w:eastAsiaTheme="minorHAnsi"/>
                 <w:sz w:val="18"/>
@@ -5377,7 +7238,7 @@
           <w:p>
             <w:pPr>
               <w:jc w:val="center"/>
-              <w:cnfStyle w:val="000000000000" w:firstRow="0" w:lastRow="0" w:firstColumn="0" w:lastColumn="0" w:oddVBand="0" w:evenVBand="0" w:oddHBand="0" w:evenHBand="0" w:firstRowFirstColumn="0" w:firstRowLastColumn="0" w:lastRowFirstColumn="0" w:lastRowLastColumn="0"/>
+              <w:cnfStyle w:val="000000100000" w:firstRow="0" w:lastRow="0" w:firstColumn="0" w:lastColumn="0" w:oddVBand="0" w:evenVBand="0" w:oddHBand="1" w:evenHBand="0" w:firstRowFirstColumn="0" w:firstRowLastColumn="0" w:lastRowFirstColumn="0" w:lastRowLastColumn="0"/>
               <w:rPr>
                 <w:rFonts w:eastAsiaTheme="minorHAnsi"/>
                 <w:sz w:val="18"/>
@@ -5389,6 +7250,204 @@
       </w:tr>
     </w:tbl>
     <w:p/>
+    <w:p/>
+    <w:p/>
+    <w:p/>
+    <w:p>
+      <w:pPr>
+        <w:widowControl/>
+        <w:wordWrap/>
+        <w:autoSpaceDE/>
+        <w:autoSpaceDN/>
+      </w:pPr>
+      <w:r>
+        <w:br w:type="page"/>
+      </w:r>
+    </w:p>
+    <w:tbl>
+      <w:tblPr>
+        <w:tblStyle w:val="a5"/>
+        <w:tblW w:w="0" w:type="auto"/>
+        <w:tblLook w:val="04A0" w:firstRow="1" w:lastRow="0" w:firstColumn="1" w:lastColumn="0" w:noHBand="0" w:noVBand="1"/>
+      </w:tblPr>
+      <w:tblGrid>
+        <w:gridCol w:w="3485"/>
+        <w:gridCol w:w="3485"/>
+        <w:gridCol w:w="3486"/>
+      </w:tblGrid>
+      <w:tr>
+        <w:tc>
+          <w:tcPr>
+            <w:tcW w:w="3485" w:type="dxa"/>
+          </w:tcPr>
+          <w:p>
+            <w:pPr>
+              <w:rPr>
+                <w:rFonts w:hint="eastAsia"/>
+              </w:rPr>
+            </w:pPr>
+            <w:r>
+              <w:rPr>
+                <w:rFonts w:hint="eastAsia"/>
+              </w:rPr>
+              <w:lastRenderedPageBreak/>
+              <w:t>1</w:t>
+            </w:r>
+            <w:r>
+              <w:t>1/19</w:t>
+            </w:r>
+          </w:p>
+        </w:tc>
+        <w:tc>
+          <w:tcPr>
+            <w:tcW w:w="3485" w:type="dxa"/>
+          </w:tcPr>
+          <w:p>
+            <w:pPr>
+              <w:rPr>
+                <w:rFonts w:hint="eastAsia"/>
+              </w:rPr>
+            </w:pPr>
+            <w:proofErr w:type="spellStart"/>
+            <w:r>
+              <w:rPr>
+                <w:rFonts w:hint="eastAsia"/>
+              </w:rPr>
+              <w:t>김하윤</w:t>
+            </w:r>
+            <w:proofErr w:type="spellEnd"/>
+          </w:p>
+        </w:tc>
+        <w:tc>
+          <w:tcPr>
+            <w:tcW w:w="3486" w:type="dxa"/>
+          </w:tcPr>
+          <w:p>
+            <w:pPr>
+              <w:rPr>
+                <w:rFonts w:hint="eastAsia"/>
+              </w:rPr>
+            </w:pPr>
+            <w:proofErr w:type="spellStart"/>
+            <w:r>
+              <w:rPr>
+                <w:rFonts w:hint="eastAsia"/>
+              </w:rPr>
+              <w:t>김연지</w:t>
+            </w:r>
+            <w:proofErr w:type="spellEnd"/>
+          </w:p>
+        </w:tc>
+      </w:tr>
+      <w:tr>
+        <w:trPr>
+          <w:trHeight w:val="343"/>
+        </w:trPr>
+        <w:tc>
+          <w:tcPr>
+            <w:tcW w:w="3485" w:type="dxa"/>
+          </w:tcPr>
+          <w:p>
+            <w:pPr>
+              <w:rPr>
+                <w:rFonts w:hint="eastAsia"/>
+              </w:rPr>
+            </w:pPr>
+            <w:r>
+              <w:rPr>
+                <w:rFonts w:hint="eastAsia"/>
+              </w:rPr>
+              <w:t xml:space="preserve">한 것 </w:t>
+            </w:r>
+          </w:p>
+        </w:tc>
+        <w:tc>
+          <w:tcPr>
+            <w:tcW w:w="3485" w:type="dxa"/>
+          </w:tcPr>
+          <w:p>
+            <w:r>
+              <w:rPr>
+                <w:rFonts w:hint="eastAsia"/>
+              </w:rPr>
+              <w:t>P</w:t>
+            </w:r>
+            <w:r>
+              <w:t xml:space="preserve">layer Animation </w:t>
+            </w:r>
+            <w:r>
+              <w:rPr>
+                <w:rFonts w:hint="eastAsia"/>
+              </w:rPr>
+              <w:t>수정</w:t>
+            </w:r>
+          </w:p>
+          <w:p>
+            <w:pPr>
+              <w:rPr>
+                <w:rFonts w:hint="eastAsia"/>
+              </w:rPr>
+            </w:pPr>
+            <w:r>
+              <w:rPr>
+                <w:rFonts w:hint="eastAsia"/>
+              </w:rPr>
+              <w:t>총알 동기화</w:t>
+            </w:r>
+          </w:p>
+        </w:tc>
+        <w:tc>
+          <w:tcPr>
+            <w:tcW w:w="3486" w:type="dxa"/>
+          </w:tcPr>
+          <w:p>
+            <w:r>
+              <w:rPr>
+                <w:rFonts w:hint="eastAsia"/>
+              </w:rPr>
+              <w:t>P</w:t>
+            </w:r>
+            <w:r>
+              <w:t xml:space="preserve">layer </w:t>
+            </w:r>
+            <w:r>
+              <w:rPr>
+                <w:rFonts w:hint="eastAsia"/>
+              </w:rPr>
+              <w:t>리소스 수정</w:t>
+            </w:r>
+          </w:p>
+          <w:p>
+            <w:pPr>
+              <w:rPr>
+                <w:rFonts w:hint="eastAsia"/>
+              </w:rPr>
+            </w:pPr>
+            <w:proofErr w:type="spellStart"/>
+            <w:r>
+              <w:rPr>
+                <w:rFonts w:hint="eastAsia"/>
+              </w:rPr>
+              <w:t>서버랑</w:t>
+            </w:r>
+            <w:proofErr w:type="spellEnd"/>
+            <w:r>
+              <w:rPr>
+                <w:rFonts w:hint="eastAsia"/>
+              </w:rPr>
+              <w:t xml:space="preserve"> 클라이언트 동기화 확인</w:t>
+            </w:r>
+          </w:p>
+        </w:tc>
+      </w:tr>
+    </w:tbl>
+    <w:p>
+      <w:pPr>
+        <w:rPr>
+          <w:rFonts w:hint="eastAsia"/>
+        </w:rPr>
+      </w:pPr>
+    </w:p>
     <w:sectPr>
       <w:pgSz w:w="11906" w:h="16838"/>
       <w:pgMar w:top="720" w:right="720" w:bottom="720" w:left="720" w:header="851" w:footer="992" w:gutter="0"/>
@@ -8766,7 +10825,7 @@
 </file>
 
 <file path=customXml/itemProps1.xml><?xml version="1.0" encoding="utf-8"?>
-<ds:datastoreItem xmlns:ds="http://schemas.openxmlformats.org/officeDocument/2006/customXml" ds:itemID="{9D893CF8-CB08-49A6-9EF2-814E9A32FADB}">
+<ds:datastoreItem xmlns:ds="http://schemas.openxmlformats.org/officeDocument/2006/customXml" ds:itemID="{6C9BDE00-5859-4783-8CB2-7249203C9DA2}">
   <ds:schemaRefs>
     <ds:schemaRef ds:uri="http://schemas.openxmlformats.org/officeDocument/2006/bibliography"/>
   </ds:schemaRefs>

--- a/추진계획서 추가본_2.docx
+++ b/추진계획서 추가본_2.docx
@@ -1350,7 +1350,6 @@
             <w:pPr>
               <w:jc w:val="center"/>
               <w:rPr>
-                <w:rFonts w:hint="eastAsia"/>
                 <w:b w:val="0"/>
                 <w:sz w:val="18"/>
                 <w:szCs w:val="16"/>
@@ -1396,7 +1395,7 @@
               <w:jc w:val="center"/>
               <w:cnfStyle w:val="000000100000" w:firstRow="0" w:lastRow="0" w:firstColumn="0" w:lastColumn="0" w:oddVBand="0" w:evenVBand="0" w:oddHBand="1" w:evenHBand="0" w:firstRowFirstColumn="0" w:firstRowLastColumn="0" w:lastRowFirstColumn="0" w:lastRowLastColumn="0"/>
               <w:rPr>
-                <w:rFonts w:eastAsiaTheme="minorHAnsi" w:hint="eastAsia"/>
+                <w:rFonts w:eastAsiaTheme="minorHAnsi"/>
                 <w:sz w:val="18"/>
                 <w:szCs w:val="18"/>
               </w:rPr>
@@ -1454,7 +1453,6 @@
               <w:jc w:val="center"/>
               <w:cnfStyle w:val="000000100000" w:firstRow="0" w:lastRow="0" w:firstColumn="0" w:lastColumn="0" w:oddVBand="0" w:evenVBand="0" w:oddHBand="1" w:evenHBand="0" w:firstRowFirstColumn="0" w:firstRowLastColumn="0" w:lastRowFirstColumn="0" w:lastRowLastColumn="0"/>
               <w:rPr>
-                <w:rFonts w:hint="eastAsia"/>
                 <w:sz w:val="18"/>
                 <w:szCs w:val="20"/>
               </w:rPr>
@@ -1479,7 +1477,7 @@
               <w:jc w:val="center"/>
               <w:cnfStyle w:val="000000100000" w:firstRow="0" w:lastRow="0" w:firstColumn="0" w:lastColumn="0" w:oddVBand="0" w:evenVBand="0" w:oddHBand="1" w:evenHBand="0" w:firstRowFirstColumn="0" w:firstRowLastColumn="0" w:lastRowFirstColumn="0" w:lastRowLastColumn="0"/>
               <w:rPr>
-                <w:rFonts w:eastAsiaTheme="minorHAnsi" w:hint="eastAsia"/>
+                <w:rFonts w:eastAsiaTheme="minorHAnsi"/>
                 <w:strike/>
                 <w:sz w:val="18"/>
                 <w:szCs w:val="18"/>
@@ -1549,7 +1547,6 @@
               <w:jc w:val="center"/>
               <w:cnfStyle w:val="000000100000" w:firstRow="0" w:lastRow="0" w:firstColumn="0" w:lastColumn="0" w:oddVBand="0" w:evenVBand="0" w:oddHBand="1" w:evenHBand="0" w:firstRowFirstColumn="0" w:firstRowLastColumn="0" w:lastRowFirstColumn="0" w:lastRowLastColumn="0"/>
               <w:rPr>
-                <w:rFonts w:hint="eastAsia"/>
                 <w:sz w:val="18"/>
                 <w:szCs w:val="20"/>
               </w:rPr>
@@ -1648,7 +1645,7 @@
               <w:jc w:val="center"/>
               <w:cnfStyle w:val="000000100000" w:firstRow="0" w:lastRow="0" w:firstColumn="0" w:lastColumn="0" w:oddVBand="0" w:evenVBand="0" w:oddHBand="1" w:evenHBand="0" w:firstRowFirstColumn="0" w:firstRowLastColumn="0" w:lastRowFirstColumn="0" w:lastRowLastColumn="0"/>
               <w:rPr>
-                <w:rFonts w:eastAsiaTheme="minorHAnsi" w:hint="eastAsia"/>
+                <w:rFonts w:eastAsiaTheme="minorHAnsi"/>
                 <w:sz w:val="16"/>
                 <w:szCs w:val="16"/>
               </w:rPr>
@@ -1673,7 +1670,6 @@
               <w:jc w:val="center"/>
               <w:cnfStyle w:val="000000100000" w:firstRow="0" w:lastRow="0" w:firstColumn="0" w:lastColumn="0" w:oddVBand="0" w:evenVBand="0" w:oddHBand="1" w:evenHBand="0" w:firstRowFirstColumn="0" w:firstRowLastColumn="0" w:lastRowFirstColumn="0" w:lastRowLastColumn="0"/>
               <w:rPr>
-                <w:rFonts w:hint="eastAsia"/>
                 <w:sz w:val="18"/>
                 <w:szCs w:val="20"/>
               </w:rPr>
@@ -2351,7 +2347,7 @@
               <w:jc w:val="center"/>
               <w:cnfStyle w:val="000000100000" w:firstRow="0" w:lastRow="0" w:firstColumn="0" w:lastColumn="0" w:oddVBand="0" w:evenVBand="0" w:oddHBand="1" w:evenHBand="0" w:firstRowFirstColumn="0" w:firstRowLastColumn="0" w:lastRowFirstColumn="0" w:lastRowLastColumn="0"/>
               <w:rPr>
-                <w:rFonts w:eastAsiaTheme="minorHAnsi" w:hint="eastAsia"/>
+                <w:rFonts w:eastAsiaTheme="minorHAnsi"/>
                 <w:sz w:val="18"/>
                 <w:szCs w:val="18"/>
               </w:rPr>
@@ -2501,7 +2497,7 @@
               <w:jc w:val="center"/>
               <w:cnfStyle w:val="000000000000" w:firstRow="0" w:lastRow="0" w:firstColumn="0" w:lastColumn="0" w:oddVBand="0" w:evenVBand="0" w:oddHBand="0" w:evenHBand="0" w:firstRowFirstColumn="0" w:firstRowLastColumn="0" w:lastRowFirstColumn="0" w:lastRowLastColumn="0"/>
               <w:rPr>
-                <w:rFonts w:eastAsiaTheme="minorHAnsi" w:hint="eastAsia"/>
+                <w:rFonts w:eastAsiaTheme="minorHAnsi"/>
                 <w:sz w:val="18"/>
                 <w:szCs w:val="18"/>
               </w:rPr>
@@ -2668,7 +2664,7 @@
               <w:jc w:val="center"/>
               <w:cnfStyle w:val="000000000000" w:firstRow="0" w:lastRow="0" w:firstColumn="0" w:lastColumn="0" w:oddVBand="0" w:evenVBand="0" w:oddHBand="0" w:evenHBand="0" w:firstRowFirstColumn="0" w:firstRowLastColumn="0" w:lastRowFirstColumn="0" w:lastRowLastColumn="0"/>
               <w:rPr>
-                <w:rFonts w:eastAsiaTheme="minorHAnsi" w:hint="eastAsia"/>
+                <w:rFonts w:eastAsiaTheme="minorHAnsi"/>
                 <w:sz w:val="18"/>
                 <w:szCs w:val="18"/>
               </w:rPr>
@@ -2748,7 +2744,7 @@
               <w:jc w:val="center"/>
               <w:cnfStyle w:val="000000000000" w:firstRow="0" w:lastRow="0" w:firstColumn="0" w:lastColumn="0" w:oddVBand="0" w:evenVBand="0" w:oddHBand="0" w:evenHBand="0" w:firstRowFirstColumn="0" w:firstRowLastColumn="0" w:lastRowFirstColumn="0" w:lastRowLastColumn="0"/>
               <w:rPr>
-                <w:rFonts w:eastAsiaTheme="minorHAnsi" w:hint="eastAsia"/>
+                <w:rFonts w:eastAsiaTheme="minorHAnsi"/>
                 <w:sz w:val="18"/>
                 <w:szCs w:val="18"/>
               </w:rPr>
@@ -2820,7 +2816,7 @@
               <w:jc w:val="center"/>
               <w:cnfStyle w:val="000000000000" w:firstRow="0" w:lastRow="0" w:firstColumn="0" w:lastColumn="0" w:oddVBand="0" w:evenVBand="0" w:oddHBand="0" w:evenHBand="0" w:firstRowFirstColumn="0" w:firstRowLastColumn="0" w:lastRowFirstColumn="0" w:lastRowLastColumn="0"/>
               <w:rPr>
-                <w:rFonts w:eastAsiaTheme="minorHAnsi" w:hint="eastAsia"/>
+                <w:rFonts w:eastAsiaTheme="minorHAnsi"/>
                 <w:sz w:val="18"/>
                 <w:szCs w:val="18"/>
               </w:rPr>
@@ -2918,7 +2914,7 @@
               <w:jc w:val="center"/>
               <w:cnfStyle w:val="000000000000" w:firstRow="0" w:lastRow="0" w:firstColumn="0" w:lastColumn="0" w:oddVBand="0" w:evenVBand="0" w:oddHBand="0" w:evenHBand="0" w:firstRowFirstColumn="0" w:firstRowLastColumn="0" w:lastRowFirstColumn="0" w:lastRowLastColumn="0"/>
               <w:rPr>
-                <w:rFonts w:eastAsiaTheme="minorHAnsi" w:hint="eastAsia"/>
+                <w:rFonts w:eastAsiaTheme="minorHAnsi"/>
                 <w:sz w:val="18"/>
                 <w:szCs w:val="18"/>
               </w:rPr>
@@ -3757,7 +3753,7 @@
             <w:pPr>
               <w:jc w:val="center"/>
               <w:rPr>
-                <w:rFonts w:eastAsiaTheme="minorHAnsi" w:hint="eastAsia"/>
+                <w:rFonts w:eastAsiaTheme="minorHAnsi"/>
                 <w:b w:val="0"/>
                 <w:sz w:val="18"/>
                 <w:szCs w:val="18"/>
@@ -3831,7 +3827,7 @@
               <w:jc w:val="center"/>
               <w:cnfStyle w:val="000000100000" w:firstRow="0" w:lastRow="0" w:firstColumn="0" w:lastColumn="0" w:oddVBand="0" w:evenVBand="0" w:oddHBand="1" w:evenHBand="0" w:firstRowFirstColumn="0" w:firstRowLastColumn="0" w:lastRowFirstColumn="0" w:lastRowLastColumn="0"/>
               <w:rPr>
-                <w:rFonts w:eastAsiaTheme="minorHAnsi" w:hint="eastAsia"/>
+                <w:rFonts w:eastAsiaTheme="minorHAnsi"/>
                 <w:bCs/>
                 <w:sz w:val="18"/>
                 <w:szCs w:val="18"/>
@@ -3876,7 +3872,7 @@
               <w:jc w:val="center"/>
               <w:cnfStyle w:val="000000100000" w:firstRow="0" w:lastRow="0" w:firstColumn="0" w:lastColumn="0" w:oddVBand="0" w:evenVBand="0" w:oddHBand="1" w:evenHBand="0" w:firstRowFirstColumn="0" w:firstRowLastColumn="0" w:lastRowFirstColumn="0" w:lastRowLastColumn="0"/>
               <w:rPr>
-                <w:rFonts w:eastAsiaTheme="minorHAnsi" w:hint="eastAsia"/>
+                <w:rFonts w:eastAsiaTheme="minorHAnsi"/>
                 <w:sz w:val="18"/>
                 <w:szCs w:val="18"/>
               </w:rPr>
@@ -3993,7 +3989,7 @@
               <w:jc w:val="center"/>
               <w:cnfStyle w:val="000000100000" w:firstRow="0" w:lastRow="0" w:firstColumn="0" w:lastColumn="0" w:oddVBand="0" w:evenVBand="0" w:oddHBand="1" w:evenHBand="0" w:firstRowFirstColumn="0" w:firstRowLastColumn="0" w:lastRowFirstColumn="0" w:lastRowLastColumn="0"/>
               <w:rPr>
-                <w:rFonts w:eastAsiaTheme="minorHAnsi" w:hint="eastAsia"/>
+                <w:rFonts w:eastAsiaTheme="minorHAnsi"/>
                 <w:sz w:val="18"/>
                 <w:szCs w:val="18"/>
               </w:rPr>
@@ -4068,7 +4064,7 @@
               <w:jc w:val="center"/>
               <w:cnfStyle w:val="000000100000" w:firstRow="0" w:lastRow="0" w:firstColumn="0" w:lastColumn="0" w:oddVBand="0" w:evenVBand="0" w:oddHBand="1" w:evenHBand="0" w:firstRowFirstColumn="0" w:firstRowLastColumn="0" w:lastRowFirstColumn="0" w:lastRowLastColumn="0"/>
               <w:rPr>
-                <w:rFonts w:eastAsiaTheme="minorHAnsi" w:hint="eastAsia"/>
+                <w:rFonts w:eastAsiaTheme="minorHAnsi"/>
                 <w:sz w:val="18"/>
                 <w:szCs w:val="18"/>
               </w:rPr>
@@ -4127,7 +4123,7 @@
               <w:jc w:val="center"/>
               <w:cnfStyle w:val="000000100000" w:firstRow="0" w:lastRow="0" w:firstColumn="0" w:lastColumn="0" w:oddVBand="0" w:evenVBand="0" w:oddHBand="1" w:evenHBand="0" w:firstRowFirstColumn="0" w:firstRowLastColumn="0" w:lastRowFirstColumn="0" w:lastRowLastColumn="0"/>
               <w:rPr>
-                <w:rFonts w:eastAsiaTheme="minorHAnsi" w:hint="eastAsia"/>
+                <w:rFonts w:eastAsiaTheme="minorHAnsi"/>
                 <w:sz w:val="18"/>
                 <w:szCs w:val="18"/>
               </w:rPr>
@@ -4152,7 +4148,7 @@
               <w:jc w:val="center"/>
               <w:cnfStyle w:val="000000100000" w:firstRow="0" w:lastRow="0" w:firstColumn="0" w:lastColumn="0" w:oddVBand="0" w:evenVBand="0" w:oddHBand="1" w:evenHBand="0" w:firstRowFirstColumn="0" w:firstRowLastColumn="0" w:lastRowFirstColumn="0" w:lastRowLastColumn="0"/>
               <w:rPr>
-                <w:rFonts w:eastAsiaTheme="minorHAnsi" w:hint="eastAsia"/>
+                <w:rFonts w:eastAsiaTheme="minorHAnsi"/>
                 <w:bCs/>
                 <w:sz w:val="18"/>
                 <w:szCs w:val="18"/>
@@ -4541,7 +4537,7 @@
             <w:pPr>
               <w:jc w:val="center"/>
               <w:rPr>
-                <w:rFonts w:eastAsiaTheme="minorHAnsi" w:hint="eastAsia"/>
+                <w:rFonts w:eastAsiaTheme="minorHAnsi"/>
                 <w:b w:val="0"/>
                 <w:sz w:val="18"/>
                 <w:szCs w:val="18"/>
@@ -4559,7 +4555,7 @@
               <w:jc w:val="center"/>
               <w:cnfStyle w:val="000000100000" w:firstRow="0" w:lastRow="0" w:firstColumn="0" w:lastColumn="0" w:oddVBand="0" w:evenVBand="0" w:oddHBand="1" w:evenHBand="0" w:firstRowFirstColumn="0" w:firstRowLastColumn="0" w:lastRowFirstColumn="0" w:lastRowLastColumn="0"/>
               <w:rPr>
-                <w:rFonts w:eastAsiaTheme="minorHAnsi" w:hint="eastAsia"/>
+                <w:rFonts w:eastAsiaTheme="minorHAnsi"/>
                 <w:sz w:val="18"/>
                 <w:szCs w:val="18"/>
               </w:rPr>
@@ -4600,7 +4596,7 @@
               <w:jc w:val="center"/>
               <w:cnfStyle w:val="000000100000" w:firstRow="0" w:lastRow="0" w:firstColumn="0" w:lastColumn="0" w:oddVBand="0" w:evenVBand="0" w:oddHBand="1" w:evenHBand="0" w:firstRowFirstColumn="0" w:firstRowLastColumn="0" w:lastRowFirstColumn="0" w:lastRowLastColumn="0"/>
               <w:rPr>
-                <w:rFonts w:eastAsiaTheme="minorHAnsi" w:hint="eastAsia"/>
+                <w:rFonts w:eastAsiaTheme="minorHAnsi"/>
                 <w:sz w:val="18"/>
                 <w:szCs w:val="18"/>
               </w:rPr>
@@ -4666,7 +4662,7 @@
             <w:pPr>
               <w:cnfStyle w:val="000000100000" w:firstRow="0" w:lastRow="0" w:firstColumn="0" w:lastColumn="0" w:oddVBand="0" w:evenVBand="0" w:oddHBand="1" w:evenHBand="0" w:firstRowFirstColumn="0" w:firstRowLastColumn="0" w:lastRowFirstColumn="0" w:lastRowLastColumn="0"/>
               <w:rPr>
-                <w:rFonts w:eastAsiaTheme="minorHAnsi" w:hint="eastAsia"/>
+                <w:rFonts w:eastAsiaTheme="minorHAnsi"/>
                 <w:bCs/>
                 <w:sz w:val="18"/>
                 <w:szCs w:val="18"/>
@@ -4779,7 +4775,7 @@
               <w:jc w:val="center"/>
               <w:cnfStyle w:val="000000100000" w:firstRow="0" w:lastRow="0" w:firstColumn="0" w:lastColumn="0" w:oddVBand="0" w:evenVBand="0" w:oddHBand="1" w:evenHBand="0" w:firstRowFirstColumn="0" w:firstRowLastColumn="0" w:lastRowFirstColumn="0" w:lastRowLastColumn="0"/>
               <w:rPr>
-                <w:rFonts w:eastAsiaTheme="minorHAnsi" w:hint="eastAsia"/>
+                <w:rFonts w:eastAsiaTheme="minorHAnsi"/>
                 <w:sz w:val="18"/>
                 <w:szCs w:val="18"/>
               </w:rPr>
@@ -4810,8 +4806,6 @@
               </w:rPr>
               <w:t>내 데이터 동기화 확인</w:t>
             </w:r>
-            <w:bookmarkStart w:id="0" w:name="_GoBack"/>
-            <w:bookmarkEnd w:id="0"/>
           </w:p>
         </w:tc>
         <w:tc>
@@ -4824,7 +4818,7 @@
               <w:jc w:val="center"/>
               <w:cnfStyle w:val="000000100000" w:firstRow="0" w:lastRow="0" w:firstColumn="0" w:lastColumn="0" w:oddVBand="0" w:evenVBand="0" w:oddHBand="1" w:evenHBand="0" w:firstRowFirstColumn="0" w:firstRowLastColumn="0" w:lastRowFirstColumn="0" w:lastRowLastColumn="0"/>
               <w:rPr>
-                <w:rFonts w:eastAsiaTheme="minorHAnsi" w:hint="eastAsia"/>
+                <w:rFonts w:eastAsiaTheme="minorHAnsi"/>
                 <w:sz w:val="18"/>
                 <w:szCs w:val="18"/>
               </w:rPr>
@@ -4841,7 +4835,7 @@
               <w:jc w:val="center"/>
               <w:cnfStyle w:val="000000100000" w:firstRow="0" w:lastRow="0" w:firstColumn="0" w:lastColumn="0" w:oddVBand="0" w:evenVBand="0" w:oddHBand="1" w:evenHBand="0" w:firstRowFirstColumn="0" w:firstRowLastColumn="0" w:lastRowFirstColumn="0" w:lastRowLastColumn="0"/>
               <w:rPr>
-                <w:rFonts w:eastAsiaTheme="minorHAnsi" w:hint="eastAsia"/>
+                <w:rFonts w:eastAsiaTheme="minorHAnsi"/>
                 <w:sz w:val="18"/>
                 <w:szCs w:val="18"/>
               </w:rPr>
@@ -5527,90 +5521,203 @@
         <w:tc>
           <w:tcPr>
             <w:cnfStyle w:val="001000000000" w:firstRow="0" w:lastRow="0" w:firstColumn="1" w:lastColumn="0" w:oddVBand="0" w:evenVBand="0" w:oddHBand="0" w:evenHBand="0" w:firstRowFirstColumn="0" w:firstRowLastColumn="0" w:lastRowFirstColumn="0" w:lastRowLastColumn="0"/>
-            <w:tcW w:w="2682" w:type="dxa"/>
-            <w:gridSpan w:val="2"/>
-            <w:shd w:val="clear" w:color="auto" w:fill="FFFFFF" w:themeFill="background1"/>
-          </w:tcPr>
-          <w:p>
-            <w:pPr>
-              <w:pStyle w:val="a3"/>
-              <w:numPr>
-                <w:ilvl w:val="0"/>
-                <w:numId w:val="17"/>
-              </w:numPr>
-              <w:ind w:leftChars="0"/>
-              <w:jc w:val="center"/>
-              <w:rPr>
-                <w:rFonts w:eastAsiaTheme="minorHAnsi"/>
+            <w:tcW w:w="1341" w:type="dxa"/>
+            <w:shd w:val="clear" w:color="auto" w:fill="A8D08D" w:themeFill="accent6" w:themeFillTint="99"/>
+          </w:tcPr>
+          <w:p>
+            <w:pPr>
+              <w:rPr>
+                <w:rFonts w:eastAsiaTheme="minorHAnsi" w:hint="eastAsia"/>
                 <w:b w:val="0"/>
                 <w:sz w:val="18"/>
                 <w:szCs w:val="18"/>
               </w:rPr>
             </w:pPr>
-          </w:p>
-        </w:tc>
-        <w:tc>
-          <w:tcPr>
-            <w:tcW w:w="2682" w:type="dxa"/>
-            <w:gridSpan w:val="2"/>
-            <w:shd w:val="clear" w:color="auto" w:fill="FFFFFF" w:themeFill="background1"/>
-          </w:tcPr>
-          <w:p>
-            <w:pPr>
-              <w:pStyle w:val="a3"/>
-              <w:numPr>
-                <w:ilvl w:val="0"/>
-                <w:numId w:val="17"/>
-              </w:numPr>
-              <w:ind w:leftChars="0"/>
+            <w:r>
+              <w:rPr>
+                <w:rFonts w:eastAsiaTheme="minorHAnsi" w:hint="eastAsia"/>
+                <w:b w:val="0"/>
+                <w:sz w:val="18"/>
+                <w:szCs w:val="18"/>
+              </w:rPr>
+              <w:t>C</w:t>
+            </w:r>
+            <w:r>
+              <w:rPr>
+                <w:rFonts w:eastAsiaTheme="minorHAnsi"/>
+                <w:b w:val="0"/>
+                <w:sz w:val="18"/>
+                <w:szCs w:val="18"/>
+              </w:rPr>
+              <w:t>ollision</w:t>
+            </w:r>
+            <w:r>
+              <w:rPr>
+                <w:rFonts w:eastAsiaTheme="minorHAnsi" w:hint="eastAsia"/>
+                <w:b w:val="0"/>
+                <w:sz w:val="18"/>
+                <w:szCs w:val="18"/>
+              </w:rPr>
+              <w:t xml:space="preserve">이라는 함수를 만들어 </w:t>
+            </w:r>
+            <w:r>
+              <w:rPr>
+                <w:rFonts w:eastAsiaTheme="minorHAnsi"/>
+                <w:b w:val="0"/>
+                <w:sz w:val="18"/>
+                <w:szCs w:val="18"/>
+              </w:rPr>
+              <w:t>bool</w:t>
+            </w:r>
+            <w:r>
+              <w:rPr>
+                <w:rFonts w:eastAsiaTheme="minorHAnsi" w:hint="eastAsia"/>
+                <w:b w:val="0"/>
+                <w:sz w:val="18"/>
+                <w:szCs w:val="18"/>
+              </w:rPr>
+              <w:t>값으로 충돌이 됐는지 안됐는지 체크</w:t>
+            </w:r>
+          </w:p>
+        </w:tc>
+        <w:tc>
+          <w:tcPr>
+            <w:tcW w:w="1341" w:type="dxa"/>
+            <w:shd w:val="clear" w:color="auto" w:fill="FFD966" w:themeFill="accent4" w:themeFillTint="99"/>
+          </w:tcPr>
+          <w:p>
+            <w:pPr>
               <w:jc w:val="center"/>
               <w:cnfStyle w:val="000000000000" w:firstRow="0" w:lastRow="0" w:firstColumn="0" w:lastColumn="0" w:oddVBand="0" w:evenVBand="0" w:oddHBand="0" w:evenHBand="0" w:firstRowFirstColumn="0" w:firstRowLastColumn="0" w:lastRowFirstColumn="0" w:lastRowLastColumn="0"/>
               <w:rPr>
                 <w:rFonts w:eastAsiaTheme="minorHAnsi"/>
-                <w:sz w:val="18"/>
-                <w:szCs w:val="18"/>
-              </w:rPr>
-            </w:pPr>
-          </w:p>
-        </w:tc>
-        <w:tc>
-          <w:tcPr>
-            <w:tcW w:w="2682" w:type="dxa"/>
-            <w:gridSpan w:val="2"/>
-            <w:shd w:val="clear" w:color="auto" w:fill="FFFFFF" w:themeFill="background1"/>
-          </w:tcPr>
-          <w:p>
-            <w:pPr>
-              <w:pStyle w:val="a3"/>
-              <w:numPr>
-                <w:ilvl w:val="0"/>
-                <w:numId w:val="17"/>
-              </w:numPr>
-              <w:ind w:leftChars="0"/>
+                <w:bCs/>
+                <w:sz w:val="18"/>
+                <w:szCs w:val="18"/>
+              </w:rPr>
+            </w:pPr>
+          </w:p>
+        </w:tc>
+        <w:tc>
+          <w:tcPr>
+            <w:tcW w:w="1341" w:type="dxa"/>
+            <w:shd w:val="clear" w:color="auto" w:fill="A8D08D" w:themeFill="accent6" w:themeFillTint="99"/>
+          </w:tcPr>
+          <w:p>
+            <w:pPr>
               <w:jc w:val="center"/>
               <w:cnfStyle w:val="000000000000" w:firstRow="0" w:lastRow="0" w:firstColumn="0" w:lastColumn="0" w:oddVBand="0" w:evenVBand="0" w:oddHBand="0" w:evenHBand="0" w:firstRowFirstColumn="0" w:firstRowLastColumn="0" w:lastRowFirstColumn="0" w:lastRowLastColumn="0"/>
               <w:rPr>
-                <w:rFonts w:eastAsiaTheme="minorHAnsi"/>
-                <w:sz w:val="18"/>
-                <w:szCs w:val="18"/>
-              </w:rPr>
-            </w:pPr>
-          </w:p>
-        </w:tc>
-        <w:tc>
-          <w:tcPr>
-            <w:tcW w:w="2682" w:type="dxa"/>
-            <w:gridSpan w:val="2"/>
-            <w:shd w:val="clear" w:color="auto" w:fill="FFFFFF" w:themeFill="background1"/>
-          </w:tcPr>
-          <w:p>
-            <w:pPr>
-              <w:pStyle w:val="a3"/>
-              <w:numPr>
-                <w:ilvl w:val="0"/>
-                <w:numId w:val="17"/>
-              </w:numPr>
-              <w:ind w:leftChars="0"/>
+                <w:rFonts w:eastAsiaTheme="minorHAnsi" w:hint="eastAsia"/>
+                <w:bCs/>
+                <w:sz w:val="18"/>
+                <w:szCs w:val="18"/>
+              </w:rPr>
+            </w:pPr>
+            <w:r>
+              <w:rPr>
+                <w:rFonts w:eastAsiaTheme="minorHAnsi" w:hint="eastAsia"/>
+                <w:sz w:val="18"/>
+                <w:szCs w:val="18"/>
+              </w:rPr>
+              <w:t>만약 총알이 맵 밖으로 나가면 그 총알 데이터를 초기화 시킨다.</w:t>
+            </w:r>
+            <w:r>
+              <w:rPr>
+                <w:rFonts w:eastAsiaTheme="minorHAnsi"/>
+                <w:sz w:val="18"/>
+                <w:szCs w:val="18"/>
+              </w:rPr>
+              <w:t>(</w:t>
+            </w:r>
+            <w:r>
+              <w:rPr>
+                <w:rFonts w:eastAsiaTheme="minorHAnsi" w:hint="eastAsia"/>
+                <w:sz w:val="18"/>
+                <w:szCs w:val="18"/>
+              </w:rPr>
+              <w:t>움직이고 그려지지 않게)</w:t>
+            </w:r>
+          </w:p>
+        </w:tc>
+        <w:tc>
+          <w:tcPr>
+            <w:tcW w:w="1341" w:type="dxa"/>
+            <w:shd w:val="clear" w:color="auto" w:fill="FFD966" w:themeFill="accent4" w:themeFillTint="99"/>
+          </w:tcPr>
+          <w:p>
+            <w:pPr>
+              <w:jc w:val="center"/>
+              <w:cnfStyle w:val="000000000000" w:firstRow="0" w:lastRow="0" w:firstColumn="0" w:lastColumn="0" w:oddVBand="0" w:evenVBand="0" w:oddHBand="0" w:evenHBand="0" w:firstRowFirstColumn="0" w:firstRowLastColumn="0" w:lastRowFirstColumn="0" w:lastRowLastColumn="0"/>
+              <w:rPr>
+                <w:rFonts w:eastAsiaTheme="minorHAnsi"/>
+                <w:bCs/>
+                <w:sz w:val="18"/>
+                <w:szCs w:val="18"/>
+              </w:rPr>
+            </w:pPr>
+          </w:p>
+        </w:tc>
+        <w:tc>
+          <w:tcPr>
+            <w:tcW w:w="1341" w:type="dxa"/>
+            <w:shd w:val="clear" w:color="auto" w:fill="A8D08D" w:themeFill="accent6" w:themeFillTint="99"/>
+          </w:tcPr>
+          <w:p>
+            <w:pPr>
+              <w:jc w:val="center"/>
+              <w:cnfStyle w:val="000000000000" w:firstRow="0" w:lastRow="0" w:firstColumn="0" w:lastColumn="0" w:oddVBand="0" w:evenVBand="0" w:oddHBand="0" w:evenHBand="0" w:firstRowFirstColumn="0" w:firstRowLastColumn="0" w:lastRowFirstColumn="0" w:lastRowLastColumn="0"/>
+              <w:rPr>
+                <w:rFonts w:eastAsiaTheme="minorHAnsi" w:hint="eastAsia"/>
+                <w:bCs/>
+                <w:sz w:val="18"/>
+                <w:szCs w:val="18"/>
+              </w:rPr>
+            </w:pPr>
+          </w:p>
+        </w:tc>
+        <w:tc>
+          <w:tcPr>
+            <w:tcW w:w="1341" w:type="dxa"/>
+            <w:shd w:val="clear" w:color="auto" w:fill="FFD966" w:themeFill="accent4" w:themeFillTint="99"/>
+          </w:tcPr>
+          <w:p>
+            <w:pPr>
+              <w:jc w:val="center"/>
+              <w:cnfStyle w:val="000000000000" w:firstRow="0" w:lastRow="0" w:firstColumn="0" w:lastColumn="0" w:oddVBand="0" w:evenVBand="0" w:oddHBand="0" w:evenHBand="0" w:firstRowFirstColumn="0" w:firstRowLastColumn="0" w:lastRowFirstColumn="0" w:lastRowLastColumn="0"/>
+              <w:rPr>
+                <w:rFonts w:eastAsiaTheme="minorHAnsi"/>
+                <w:bCs/>
+                <w:sz w:val="18"/>
+                <w:szCs w:val="18"/>
+              </w:rPr>
+            </w:pPr>
+          </w:p>
+        </w:tc>
+        <w:tc>
+          <w:tcPr>
+            <w:tcW w:w="1341" w:type="dxa"/>
+            <w:shd w:val="clear" w:color="auto" w:fill="A8D08D" w:themeFill="accent6" w:themeFillTint="99"/>
+          </w:tcPr>
+          <w:p>
+            <w:pPr>
+              <w:jc w:val="center"/>
+              <w:cnfStyle w:val="000000000000" w:firstRow="0" w:lastRow="0" w:firstColumn="0" w:lastColumn="0" w:oddVBand="0" w:evenVBand="0" w:oddHBand="0" w:evenHBand="0" w:firstRowFirstColumn="0" w:firstRowLastColumn="0" w:lastRowFirstColumn="0" w:lastRowLastColumn="0"/>
+              <w:rPr>
+                <w:rFonts w:eastAsiaTheme="minorHAnsi"/>
+                <w:sz w:val="18"/>
+                <w:szCs w:val="18"/>
+              </w:rPr>
+            </w:pPr>
+          </w:p>
+        </w:tc>
+        <w:tc>
+          <w:tcPr>
+            <w:tcW w:w="1341" w:type="dxa"/>
+            <w:shd w:val="clear" w:color="auto" w:fill="FFD966" w:themeFill="accent4" w:themeFillTint="99"/>
+          </w:tcPr>
+          <w:p>
+            <w:pPr>
               <w:jc w:val="center"/>
               <w:cnfStyle w:val="000000000000" w:firstRow="0" w:lastRow="0" w:firstColumn="0" w:lastColumn="0" w:oddVBand="0" w:evenVBand="0" w:oddHBand="0" w:evenHBand="0" w:firstRowFirstColumn="0" w:firstRowLastColumn="0" w:lastRowFirstColumn="0" w:lastRowLastColumn="0"/>
               <w:rPr>
@@ -5631,11 +5738,18 @@
         <w:tc>
           <w:tcPr>
             <w:cnfStyle w:val="001000000000" w:firstRow="0" w:lastRow="0" w:firstColumn="1" w:lastColumn="0" w:oddVBand="0" w:evenVBand="0" w:oddHBand="0" w:evenHBand="0" w:firstRowFirstColumn="0" w:firstRowLastColumn="0" w:lastRowFirstColumn="0" w:lastRowLastColumn="0"/>
-            <w:tcW w:w="1341" w:type="dxa"/>
-            <w:shd w:val="clear" w:color="auto" w:fill="A8D08D" w:themeFill="accent6" w:themeFillTint="99"/>
-          </w:tcPr>
-          <w:p>
-            <w:pPr>
+            <w:tcW w:w="2682" w:type="dxa"/>
+            <w:gridSpan w:val="2"/>
+            <w:shd w:val="clear" w:color="auto" w:fill="FFFFFF" w:themeFill="background1"/>
+          </w:tcPr>
+          <w:p>
+            <w:pPr>
+              <w:pStyle w:val="a3"/>
+              <w:numPr>
+                <w:ilvl w:val="0"/>
+                <w:numId w:val="17"/>
+              </w:numPr>
+              <w:ind w:leftChars="0"/>
               <w:jc w:val="center"/>
               <w:rPr>
                 <w:rFonts w:eastAsiaTheme="minorHAnsi"/>
@@ -5644,68 +5758,22 @@
                 <w:szCs w:val="18"/>
               </w:rPr>
             </w:pPr>
-            <w:r>
-              <w:rPr>
-                <w:rFonts w:eastAsiaTheme="minorHAnsi" w:hint="eastAsia"/>
-                <w:b w:val="0"/>
-                <w:bCs w:val="0"/>
-                <w:sz w:val="18"/>
-                <w:szCs w:val="18"/>
-              </w:rPr>
-              <w:t>아이템과</w:t>
-            </w:r>
-          </w:p>
-          <w:p>
-            <w:pPr>
-              <w:jc w:val="center"/>
-              <w:rPr>
-                <w:rFonts w:eastAsiaTheme="minorHAnsi"/>
-                <w:b w:val="0"/>
-                <w:sz w:val="18"/>
-                <w:szCs w:val="18"/>
-              </w:rPr>
-            </w:pPr>
-            <w:r>
-              <w:rPr>
-                <w:rFonts w:eastAsiaTheme="minorHAnsi" w:hint="eastAsia"/>
-                <w:b w:val="0"/>
-                <w:bCs w:val="0"/>
-                <w:sz w:val="18"/>
-                <w:szCs w:val="18"/>
-              </w:rPr>
-              <w:t>플레이어</w:t>
-            </w:r>
-          </w:p>
-          <w:p>
-            <w:pPr>
-              <w:jc w:val="center"/>
-              <w:rPr>
-                <w:rFonts w:eastAsiaTheme="minorHAnsi"/>
-                <w:b w:val="0"/>
-                <w:bCs w:val="0"/>
-                <w:sz w:val="18"/>
-                <w:szCs w:val="18"/>
-              </w:rPr>
-            </w:pPr>
-            <w:r>
-              <w:rPr>
-                <w:rFonts w:eastAsiaTheme="minorHAnsi" w:hint="eastAsia"/>
-                <w:b w:val="0"/>
-                <w:bCs w:val="0"/>
-                <w:sz w:val="18"/>
-                <w:szCs w:val="18"/>
-              </w:rPr>
-              <w:t>충돌 구현</w:t>
-            </w:r>
-          </w:p>
-        </w:tc>
-        <w:tc>
-          <w:tcPr>
-            <w:tcW w:w="1341" w:type="dxa"/>
-            <w:shd w:val="clear" w:color="auto" w:fill="FFD966" w:themeFill="accent4" w:themeFillTint="99"/>
-          </w:tcPr>
-          <w:p>
-            <w:pPr>
+          </w:p>
+        </w:tc>
+        <w:tc>
+          <w:tcPr>
+            <w:tcW w:w="2682" w:type="dxa"/>
+            <w:gridSpan w:val="2"/>
+            <w:shd w:val="clear" w:color="auto" w:fill="FFFFFF" w:themeFill="background1"/>
+          </w:tcPr>
+          <w:p>
+            <w:pPr>
+              <w:pStyle w:val="a3"/>
+              <w:numPr>
+                <w:ilvl w:val="0"/>
+                <w:numId w:val="17"/>
+              </w:numPr>
+              <w:ind w:leftChars="0"/>
               <w:jc w:val="center"/>
               <w:cnfStyle w:val="000000100000" w:firstRow="0" w:lastRow="0" w:firstColumn="0" w:lastColumn="0" w:oddVBand="0" w:evenVBand="0" w:oddHBand="1" w:evenHBand="0" w:firstRowFirstColumn="0" w:firstRowLastColumn="0" w:lastRowFirstColumn="0" w:lastRowLastColumn="0"/>
               <w:rPr>
@@ -5714,33 +5782,22 @@
                 <w:szCs w:val="18"/>
               </w:rPr>
             </w:pPr>
-            <w:r>
-              <w:rPr>
-                <w:rFonts w:eastAsiaTheme="minorHAnsi" w:hint="eastAsia"/>
-                <w:sz w:val="18"/>
-                <w:szCs w:val="18"/>
-              </w:rPr>
-              <w:t>I</w:t>
-            </w:r>
-            <w:r>
-              <w:rPr>
-                <w:rFonts w:eastAsiaTheme="minorHAnsi"/>
-                <w:sz w:val="18"/>
-                <w:szCs w:val="18"/>
-              </w:rPr>
-              <w:t>tem</w:t>
-            </w:r>
-            <w:r>
-              <w:rPr>
-                <w:rFonts w:eastAsiaTheme="minorHAnsi" w:hint="eastAsia"/>
-                <w:sz w:val="18"/>
-                <w:szCs w:val="18"/>
-              </w:rPr>
-              <w:t>관련</w:t>
-            </w:r>
-          </w:p>
-          <w:p>
-            <w:pPr>
+          </w:p>
+        </w:tc>
+        <w:tc>
+          <w:tcPr>
+            <w:tcW w:w="2682" w:type="dxa"/>
+            <w:gridSpan w:val="2"/>
+            <w:shd w:val="clear" w:color="auto" w:fill="FFFFFF" w:themeFill="background1"/>
+          </w:tcPr>
+          <w:p>
+            <w:pPr>
+              <w:pStyle w:val="a3"/>
+              <w:numPr>
+                <w:ilvl w:val="0"/>
+                <w:numId w:val="17"/>
+              </w:numPr>
+              <w:ind w:leftChars="0"/>
               <w:jc w:val="center"/>
               <w:cnfStyle w:val="000000100000" w:firstRow="0" w:lastRow="0" w:firstColumn="0" w:lastColumn="0" w:oddVBand="0" w:evenVBand="0" w:oddHBand="1" w:evenHBand="0" w:firstRowFirstColumn="0" w:firstRowLastColumn="0" w:lastRowFirstColumn="0" w:lastRowLastColumn="0"/>
               <w:rPr>
@@ -5749,233 +5806,22 @@
                 <w:szCs w:val="18"/>
               </w:rPr>
             </w:pPr>
-            <w:r>
-              <w:rPr>
-                <w:rFonts w:eastAsiaTheme="minorHAnsi"/>
-                <w:sz w:val="18"/>
-                <w:szCs w:val="18"/>
-              </w:rPr>
-              <w:t xml:space="preserve">Send, </w:t>
-            </w:r>
-            <w:proofErr w:type="spellStart"/>
-            <w:r>
-              <w:rPr>
-                <w:rFonts w:eastAsiaTheme="minorHAnsi"/>
-                <w:sz w:val="18"/>
-                <w:szCs w:val="18"/>
-              </w:rPr>
-              <w:t>Recv</w:t>
-            </w:r>
-            <w:proofErr w:type="spellEnd"/>
-          </w:p>
-          <w:p>
-            <w:pPr>
-              <w:jc w:val="center"/>
-              <w:cnfStyle w:val="000000100000" w:firstRow="0" w:lastRow="0" w:firstColumn="0" w:lastColumn="0" w:oddVBand="0" w:evenVBand="0" w:oddHBand="1" w:evenHBand="0" w:firstRowFirstColumn="0" w:firstRowLastColumn="0" w:lastRowFirstColumn="0" w:lastRowLastColumn="0"/>
-              <w:rPr>
-                <w:rFonts w:eastAsiaTheme="minorHAnsi"/>
-                <w:bCs/>
-                <w:sz w:val="18"/>
-                <w:szCs w:val="18"/>
-              </w:rPr>
-            </w:pPr>
-            <w:r>
-              <w:rPr>
-                <w:rFonts w:eastAsiaTheme="minorHAnsi" w:hint="eastAsia"/>
-                <w:sz w:val="18"/>
-                <w:szCs w:val="18"/>
-              </w:rPr>
-              <w:t>함수 구현</w:t>
-            </w:r>
-          </w:p>
-        </w:tc>
-        <w:tc>
-          <w:tcPr>
-            <w:tcW w:w="1341" w:type="dxa"/>
-            <w:shd w:val="clear" w:color="auto" w:fill="A8D08D" w:themeFill="accent6" w:themeFillTint="99"/>
-          </w:tcPr>
-          <w:p>
-            <w:pPr>
-              <w:jc w:val="center"/>
-              <w:cnfStyle w:val="000000100000" w:firstRow="0" w:lastRow="0" w:firstColumn="0" w:lastColumn="0" w:oddVBand="0" w:evenVBand="0" w:oddHBand="1" w:evenHBand="0" w:firstRowFirstColumn="0" w:firstRowLastColumn="0" w:lastRowFirstColumn="0" w:lastRowLastColumn="0"/>
-              <w:rPr>
-                <w:rFonts w:eastAsiaTheme="minorHAnsi"/>
-                <w:sz w:val="18"/>
-                <w:szCs w:val="18"/>
-              </w:rPr>
-            </w:pPr>
-          </w:p>
-        </w:tc>
-        <w:tc>
-          <w:tcPr>
-            <w:tcW w:w="1341" w:type="dxa"/>
-            <w:shd w:val="clear" w:color="auto" w:fill="FFD966" w:themeFill="accent4" w:themeFillTint="99"/>
-          </w:tcPr>
-          <w:p>
-            <w:pPr>
-              <w:jc w:val="center"/>
-              <w:cnfStyle w:val="000000100000" w:firstRow="0" w:lastRow="0" w:firstColumn="0" w:lastColumn="0" w:oddVBand="0" w:evenVBand="0" w:oddHBand="1" w:evenHBand="0" w:firstRowFirstColumn="0" w:firstRowLastColumn="0" w:lastRowFirstColumn="0" w:lastRowLastColumn="0"/>
-              <w:rPr>
-                <w:rFonts w:eastAsiaTheme="minorHAnsi"/>
-                <w:sz w:val="18"/>
-                <w:szCs w:val="18"/>
-              </w:rPr>
-            </w:pPr>
-            <w:r>
-              <w:rPr>
-                <w:rFonts w:eastAsiaTheme="minorHAnsi" w:hint="eastAsia"/>
-                <w:sz w:val="18"/>
-                <w:szCs w:val="18"/>
-              </w:rPr>
-              <w:t>H</w:t>
-            </w:r>
-            <w:r>
-              <w:rPr>
-                <w:rFonts w:eastAsiaTheme="minorHAnsi"/>
-                <w:sz w:val="18"/>
-                <w:szCs w:val="18"/>
-              </w:rPr>
-              <w:t>P</w:t>
-            </w:r>
-            <w:r>
-              <w:rPr>
-                <w:rFonts w:eastAsiaTheme="minorHAnsi" w:hint="eastAsia"/>
-                <w:sz w:val="18"/>
-                <w:szCs w:val="18"/>
-              </w:rPr>
-              <w:t xml:space="preserve"> </w:t>
-            </w:r>
-            <w:r>
-              <w:rPr>
-                <w:rFonts w:eastAsiaTheme="minorHAnsi"/>
-                <w:sz w:val="18"/>
-                <w:szCs w:val="18"/>
-              </w:rPr>
-              <w:t>UI</w:t>
-            </w:r>
-            <w:r>
-              <w:rPr>
-                <w:rFonts w:eastAsiaTheme="minorHAnsi" w:hint="eastAsia"/>
-                <w:sz w:val="18"/>
-                <w:szCs w:val="18"/>
-              </w:rPr>
-              <w:t xml:space="preserve"> 구현</w:t>
-            </w:r>
-          </w:p>
-          <w:p>
-            <w:pPr>
-              <w:jc w:val="center"/>
-              <w:cnfStyle w:val="000000100000" w:firstRow="0" w:lastRow="0" w:firstColumn="0" w:lastColumn="0" w:oddVBand="0" w:evenVBand="0" w:oddHBand="1" w:evenHBand="0" w:firstRowFirstColumn="0" w:firstRowLastColumn="0" w:lastRowFirstColumn="0" w:lastRowLastColumn="0"/>
-              <w:rPr>
-                <w:rFonts w:eastAsiaTheme="minorHAnsi"/>
-                <w:sz w:val="18"/>
-                <w:szCs w:val="18"/>
-              </w:rPr>
-            </w:pPr>
-          </w:p>
-          <w:p>
-            <w:pPr>
-              <w:jc w:val="center"/>
-              <w:cnfStyle w:val="000000100000" w:firstRow="0" w:lastRow="0" w:firstColumn="0" w:lastColumn="0" w:oddVBand="0" w:evenVBand="0" w:oddHBand="1" w:evenHBand="0" w:firstRowFirstColumn="0" w:firstRowLastColumn="0" w:lastRowFirstColumn="0" w:lastRowLastColumn="0"/>
-              <w:rPr>
-                <w:rFonts w:eastAsiaTheme="minorHAnsi"/>
-                <w:sz w:val="18"/>
-                <w:szCs w:val="18"/>
-              </w:rPr>
-            </w:pPr>
-            <w:r>
-              <w:rPr>
-                <w:rFonts w:eastAsiaTheme="minorHAnsi"/>
-                <w:color w:val="FF0000"/>
-                <w:sz w:val="18"/>
-                <w:szCs w:val="18"/>
-              </w:rPr>
-              <w:t>O</w:t>
-            </w:r>
-          </w:p>
-        </w:tc>
-        <w:tc>
-          <w:tcPr>
-            <w:tcW w:w="1341" w:type="dxa"/>
-            <w:shd w:val="clear" w:color="auto" w:fill="A8D08D" w:themeFill="accent6" w:themeFillTint="99"/>
-          </w:tcPr>
-          <w:p>
-            <w:pPr>
-              <w:jc w:val="center"/>
-              <w:cnfStyle w:val="000000100000" w:firstRow="0" w:lastRow="0" w:firstColumn="0" w:lastColumn="0" w:oddVBand="0" w:evenVBand="0" w:oddHBand="1" w:evenHBand="0" w:firstRowFirstColumn="0" w:firstRowLastColumn="0" w:lastRowFirstColumn="0" w:lastRowLastColumn="0"/>
-              <w:rPr>
-                <w:rFonts w:eastAsiaTheme="minorHAnsi"/>
-                <w:sz w:val="18"/>
-                <w:szCs w:val="18"/>
-              </w:rPr>
-            </w:pPr>
-          </w:p>
-        </w:tc>
-        <w:tc>
-          <w:tcPr>
-            <w:tcW w:w="1341" w:type="dxa"/>
-            <w:shd w:val="clear" w:color="auto" w:fill="FFD966" w:themeFill="accent4" w:themeFillTint="99"/>
-          </w:tcPr>
-          <w:p>
-            <w:pPr>
-              <w:jc w:val="center"/>
-              <w:cnfStyle w:val="000000100000" w:firstRow="0" w:lastRow="0" w:firstColumn="0" w:lastColumn="0" w:oddVBand="0" w:evenVBand="0" w:oddHBand="1" w:evenHBand="0" w:firstRowFirstColumn="0" w:firstRowLastColumn="0" w:lastRowFirstColumn="0" w:lastRowLastColumn="0"/>
-              <w:rPr>
-                <w:rFonts w:eastAsiaTheme="minorHAnsi"/>
-                <w:sz w:val="18"/>
-                <w:szCs w:val="18"/>
-              </w:rPr>
-            </w:pPr>
-            <w:r>
-              <w:rPr>
-                <w:rFonts w:eastAsiaTheme="minorHAnsi" w:hint="eastAsia"/>
-                <w:sz w:val="18"/>
-                <w:szCs w:val="18"/>
-              </w:rPr>
-              <w:t xml:space="preserve">수류탄 </w:t>
-            </w:r>
-            <w:r>
-              <w:rPr>
-                <w:rFonts w:eastAsiaTheme="minorHAnsi"/>
-                <w:sz w:val="18"/>
-                <w:szCs w:val="18"/>
-              </w:rPr>
-              <w:t xml:space="preserve">UI </w:t>
-            </w:r>
-            <w:r>
-              <w:rPr>
-                <w:rFonts w:eastAsiaTheme="minorHAnsi" w:hint="eastAsia"/>
-                <w:sz w:val="18"/>
-                <w:szCs w:val="18"/>
-              </w:rPr>
-              <w:t>구현</w:t>
-            </w:r>
-          </w:p>
-        </w:tc>
-        <w:tc>
-          <w:tcPr>
-            <w:tcW w:w="1341" w:type="dxa"/>
-            <w:shd w:val="clear" w:color="auto" w:fill="A8D08D" w:themeFill="accent6" w:themeFillTint="99"/>
-          </w:tcPr>
-          <w:p>
-            <w:pPr>
-              <w:jc w:val="center"/>
-              <w:cnfStyle w:val="000000100000" w:firstRow="0" w:lastRow="0" w:firstColumn="0" w:lastColumn="0" w:oddVBand="0" w:evenVBand="0" w:oddHBand="1" w:evenHBand="0" w:firstRowFirstColumn="0" w:firstRowLastColumn="0" w:lastRowFirstColumn="0" w:lastRowLastColumn="0"/>
-              <w:rPr>
-                <w:rFonts w:eastAsiaTheme="minorHAnsi"/>
-                <w:sz w:val="18"/>
-                <w:szCs w:val="18"/>
-              </w:rPr>
-            </w:pPr>
-          </w:p>
-        </w:tc>
-        <w:tc>
-          <w:tcPr>
-            <w:tcW w:w="1341" w:type="dxa"/>
-            <w:shd w:val="clear" w:color="auto" w:fill="FFD966" w:themeFill="accent4" w:themeFillTint="99"/>
-          </w:tcPr>
-          <w:p>
-            <w:pPr>
+          </w:p>
+        </w:tc>
+        <w:tc>
+          <w:tcPr>
+            <w:tcW w:w="2682" w:type="dxa"/>
+            <w:gridSpan w:val="2"/>
+            <w:shd w:val="clear" w:color="auto" w:fill="FFFFFF" w:themeFill="background1"/>
+          </w:tcPr>
+          <w:p>
+            <w:pPr>
+              <w:pStyle w:val="a3"/>
+              <w:numPr>
+                <w:ilvl w:val="0"/>
+                <w:numId w:val="17"/>
+              </w:numPr>
+              <w:ind w:leftChars="0"/>
               <w:jc w:val="center"/>
               <w:cnfStyle w:val="000000100000" w:firstRow="0" w:lastRow="0" w:firstColumn="0" w:lastColumn="0" w:oddVBand="0" w:evenVBand="0" w:oddHBand="1" w:evenHBand="0" w:firstRowFirstColumn="0" w:firstRowLastColumn="0" w:lastRowFirstColumn="0" w:lastRowLastColumn="0"/>
               <w:rPr>
@@ -5995,18 +5841,11 @@
         <w:tc>
           <w:tcPr>
             <w:cnfStyle w:val="001000000000" w:firstRow="0" w:lastRow="0" w:firstColumn="1" w:lastColumn="0" w:oddVBand="0" w:evenVBand="0" w:oddHBand="0" w:evenHBand="0" w:firstRowFirstColumn="0" w:firstRowLastColumn="0" w:lastRowFirstColumn="0" w:lastRowLastColumn="0"/>
-            <w:tcW w:w="2682" w:type="dxa"/>
-            <w:gridSpan w:val="2"/>
-            <w:shd w:val="clear" w:color="auto" w:fill="FFFFFF" w:themeFill="background1"/>
-          </w:tcPr>
-          <w:p>
-            <w:pPr>
-              <w:pStyle w:val="a3"/>
-              <w:numPr>
-                <w:ilvl w:val="0"/>
-                <w:numId w:val="17"/>
-              </w:numPr>
-              <w:ind w:leftChars="0"/>
+            <w:tcW w:w="1341" w:type="dxa"/>
+            <w:shd w:val="clear" w:color="auto" w:fill="A8D08D" w:themeFill="accent6" w:themeFillTint="99"/>
+          </w:tcPr>
+          <w:p>
+            <w:pPr>
               <w:jc w:val="center"/>
               <w:rPr>
                 <w:rFonts w:eastAsiaTheme="minorHAnsi"/>
@@ -6015,22 +5854,68 @@
                 <w:szCs w:val="18"/>
               </w:rPr>
             </w:pPr>
-          </w:p>
-        </w:tc>
-        <w:tc>
-          <w:tcPr>
-            <w:tcW w:w="2682" w:type="dxa"/>
-            <w:gridSpan w:val="2"/>
-            <w:shd w:val="clear" w:color="auto" w:fill="FFFFFF" w:themeFill="background1"/>
-          </w:tcPr>
-          <w:p>
-            <w:pPr>
-              <w:pStyle w:val="a3"/>
-              <w:numPr>
-                <w:ilvl w:val="0"/>
-                <w:numId w:val="17"/>
-              </w:numPr>
-              <w:ind w:leftChars="0"/>
+            <w:r>
+              <w:rPr>
+                <w:rFonts w:eastAsiaTheme="minorHAnsi" w:hint="eastAsia"/>
+                <w:b w:val="0"/>
+                <w:bCs w:val="0"/>
+                <w:sz w:val="18"/>
+                <w:szCs w:val="18"/>
+              </w:rPr>
+              <w:t>아이템과</w:t>
+            </w:r>
+          </w:p>
+          <w:p>
+            <w:pPr>
+              <w:jc w:val="center"/>
+              <w:rPr>
+                <w:rFonts w:eastAsiaTheme="minorHAnsi"/>
+                <w:b w:val="0"/>
+                <w:sz w:val="18"/>
+                <w:szCs w:val="18"/>
+              </w:rPr>
+            </w:pPr>
+            <w:r>
+              <w:rPr>
+                <w:rFonts w:eastAsiaTheme="minorHAnsi" w:hint="eastAsia"/>
+                <w:b w:val="0"/>
+                <w:bCs w:val="0"/>
+                <w:sz w:val="18"/>
+                <w:szCs w:val="18"/>
+              </w:rPr>
+              <w:t>플레이어</w:t>
+            </w:r>
+          </w:p>
+          <w:p>
+            <w:pPr>
+              <w:jc w:val="center"/>
+              <w:rPr>
+                <w:rFonts w:eastAsiaTheme="minorHAnsi"/>
+                <w:b w:val="0"/>
+                <w:bCs w:val="0"/>
+                <w:sz w:val="18"/>
+                <w:szCs w:val="18"/>
+              </w:rPr>
+            </w:pPr>
+            <w:r>
+              <w:rPr>
+                <w:rFonts w:eastAsiaTheme="minorHAnsi" w:hint="eastAsia"/>
+                <w:b w:val="0"/>
+                <w:bCs w:val="0"/>
+                <w:sz w:val="18"/>
+                <w:szCs w:val="18"/>
+              </w:rPr>
+              <w:t>충돌 구현</w:t>
+            </w:r>
+          </w:p>
+        </w:tc>
+        <w:tc>
+          <w:tcPr>
+            <w:tcW w:w="1341" w:type="dxa"/>
+            <w:shd w:val="clear" w:color="auto" w:fill="FFD966" w:themeFill="accent4" w:themeFillTint="99"/>
+          </w:tcPr>
+          <w:p>
+            <w:pPr>
               <w:jc w:val="center"/>
               <w:cnfStyle w:val="000000000000" w:firstRow="0" w:lastRow="0" w:firstColumn="0" w:lastColumn="0" w:oddVBand="0" w:evenVBand="0" w:oddHBand="0" w:evenHBand="0" w:firstRowFirstColumn="0" w:firstRowLastColumn="0" w:lastRowFirstColumn="0" w:lastRowLastColumn="0"/>
               <w:rPr>
@@ -6039,22 +5924,33 @@
                 <w:szCs w:val="18"/>
               </w:rPr>
             </w:pPr>
-          </w:p>
-        </w:tc>
-        <w:tc>
-          <w:tcPr>
-            <w:tcW w:w="2682" w:type="dxa"/>
-            <w:gridSpan w:val="2"/>
-            <w:shd w:val="clear" w:color="auto" w:fill="FFFFFF" w:themeFill="background1"/>
-          </w:tcPr>
-          <w:p>
-            <w:pPr>
-              <w:pStyle w:val="a3"/>
-              <w:numPr>
-                <w:ilvl w:val="0"/>
-                <w:numId w:val="14"/>
-              </w:numPr>
-              <w:ind w:leftChars="0"/>
+            <w:r>
+              <w:rPr>
+                <w:rFonts w:eastAsiaTheme="minorHAnsi" w:hint="eastAsia"/>
+                <w:sz w:val="18"/>
+                <w:szCs w:val="18"/>
+              </w:rPr>
+              <w:t>I</w:t>
+            </w:r>
+            <w:r>
+              <w:rPr>
+                <w:rFonts w:eastAsiaTheme="minorHAnsi"/>
+                <w:sz w:val="18"/>
+                <w:szCs w:val="18"/>
+              </w:rPr>
+              <w:t>tem</w:t>
+            </w:r>
+            <w:r>
+              <w:rPr>
+                <w:rFonts w:eastAsiaTheme="minorHAnsi" w:hint="eastAsia"/>
+                <w:sz w:val="18"/>
+                <w:szCs w:val="18"/>
+              </w:rPr>
+              <w:t>관련</w:t>
+            </w:r>
+          </w:p>
+          <w:p>
+            <w:pPr>
               <w:jc w:val="center"/>
               <w:cnfStyle w:val="000000000000" w:firstRow="0" w:lastRow="0" w:firstColumn="0" w:lastColumn="0" w:oddVBand="0" w:evenVBand="0" w:oddHBand="0" w:evenHBand="0" w:firstRowFirstColumn="0" w:firstRowLastColumn="0" w:lastRowFirstColumn="0" w:lastRowLastColumn="0"/>
               <w:rPr>
@@ -6063,22 +5959,233 @@
                 <w:szCs w:val="18"/>
               </w:rPr>
             </w:pPr>
-          </w:p>
-        </w:tc>
-        <w:tc>
-          <w:tcPr>
-            <w:tcW w:w="2682" w:type="dxa"/>
-            <w:gridSpan w:val="2"/>
-            <w:shd w:val="clear" w:color="auto" w:fill="FFFFFF" w:themeFill="background1"/>
-          </w:tcPr>
-          <w:p>
-            <w:pPr>
-              <w:pStyle w:val="a3"/>
-              <w:numPr>
-                <w:ilvl w:val="0"/>
-                <w:numId w:val="14"/>
-              </w:numPr>
-              <w:ind w:leftChars="0"/>
+            <w:r>
+              <w:rPr>
+                <w:rFonts w:eastAsiaTheme="minorHAnsi"/>
+                <w:sz w:val="18"/>
+                <w:szCs w:val="18"/>
+              </w:rPr>
+              <w:t xml:space="preserve">Send, </w:t>
+            </w:r>
+            <w:proofErr w:type="spellStart"/>
+            <w:r>
+              <w:rPr>
+                <w:rFonts w:eastAsiaTheme="minorHAnsi"/>
+                <w:sz w:val="18"/>
+                <w:szCs w:val="18"/>
+              </w:rPr>
+              <w:t>Recv</w:t>
+            </w:r>
+            <w:proofErr w:type="spellEnd"/>
+          </w:p>
+          <w:p>
+            <w:pPr>
+              <w:jc w:val="center"/>
+              <w:cnfStyle w:val="000000000000" w:firstRow="0" w:lastRow="0" w:firstColumn="0" w:lastColumn="0" w:oddVBand="0" w:evenVBand="0" w:oddHBand="0" w:evenHBand="0" w:firstRowFirstColumn="0" w:firstRowLastColumn="0" w:lastRowFirstColumn="0" w:lastRowLastColumn="0"/>
+              <w:rPr>
+                <w:rFonts w:eastAsiaTheme="minorHAnsi"/>
+                <w:bCs/>
+                <w:sz w:val="18"/>
+                <w:szCs w:val="18"/>
+              </w:rPr>
+            </w:pPr>
+            <w:r>
+              <w:rPr>
+                <w:rFonts w:eastAsiaTheme="minorHAnsi" w:hint="eastAsia"/>
+                <w:sz w:val="18"/>
+                <w:szCs w:val="18"/>
+              </w:rPr>
+              <w:t>함수 구현</w:t>
+            </w:r>
+          </w:p>
+        </w:tc>
+        <w:tc>
+          <w:tcPr>
+            <w:tcW w:w="1341" w:type="dxa"/>
+            <w:shd w:val="clear" w:color="auto" w:fill="A8D08D" w:themeFill="accent6" w:themeFillTint="99"/>
+          </w:tcPr>
+          <w:p>
+            <w:pPr>
+              <w:jc w:val="center"/>
+              <w:cnfStyle w:val="000000000000" w:firstRow="0" w:lastRow="0" w:firstColumn="0" w:lastColumn="0" w:oddVBand="0" w:evenVBand="0" w:oddHBand="0" w:evenHBand="0" w:firstRowFirstColumn="0" w:firstRowLastColumn="0" w:lastRowFirstColumn="0" w:lastRowLastColumn="0"/>
+              <w:rPr>
+                <w:rFonts w:eastAsiaTheme="minorHAnsi"/>
+                <w:sz w:val="18"/>
+                <w:szCs w:val="18"/>
+              </w:rPr>
+            </w:pPr>
+          </w:p>
+        </w:tc>
+        <w:tc>
+          <w:tcPr>
+            <w:tcW w:w="1341" w:type="dxa"/>
+            <w:shd w:val="clear" w:color="auto" w:fill="FFD966" w:themeFill="accent4" w:themeFillTint="99"/>
+          </w:tcPr>
+          <w:p>
+            <w:pPr>
+              <w:jc w:val="center"/>
+              <w:cnfStyle w:val="000000000000" w:firstRow="0" w:lastRow="0" w:firstColumn="0" w:lastColumn="0" w:oddVBand="0" w:evenVBand="0" w:oddHBand="0" w:evenHBand="0" w:firstRowFirstColumn="0" w:firstRowLastColumn="0" w:lastRowFirstColumn="0" w:lastRowLastColumn="0"/>
+              <w:rPr>
+                <w:rFonts w:eastAsiaTheme="minorHAnsi"/>
+                <w:sz w:val="18"/>
+                <w:szCs w:val="18"/>
+              </w:rPr>
+            </w:pPr>
+            <w:r>
+              <w:rPr>
+                <w:rFonts w:eastAsiaTheme="minorHAnsi" w:hint="eastAsia"/>
+                <w:sz w:val="18"/>
+                <w:szCs w:val="18"/>
+              </w:rPr>
+              <w:t>H</w:t>
+            </w:r>
+            <w:r>
+              <w:rPr>
+                <w:rFonts w:eastAsiaTheme="minorHAnsi"/>
+                <w:sz w:val="18"/>
+                <w:szCs w:val="18"/>
+              </w:rPr>
+              <w:t>P</w:t>
+            </w:r>
+            <w:r>
+              <w:rPr>
+                <w:rFonts w:eastAsiaTheme="minorHAnsi" w:hint="eastAsia"/>
+                <w:sz w:val="18"/>
+                <w:szCs w:val="18"/>
+              </w:rPr>
+              <w:t xml:space="preserve"> </w:t>
+            </w:r>
+            <w:r>
+              <w:rPr>
+                <w:rFonts w:eastAsiaTheme="minorHAnsi"/>
+                <w:sz w:val="18"/>
+                <w:szCs w:val="18"/>
+              </w:rPr>
+              <w:t>UI</w:t>
+            </w:r>
+            <w:r>
+              <w:rPr>
+                <w:rFonts w:eastAsiaTheme="minorHAnsi" w:hint="eastAsia"/>
+                <w:sz w:val="18"/>
+                <w:szCs w:val="18"/>
+              </w:rPr>
+              <w:t xml:space="preserve"> 구현</w:t>
+            </w:r>
+          </w:p>
+          <w:p>
+            <w:pPr>
+              <w:jc w:val="center"/>
+              <w:cnfStyle w:val="000000000000" w:firstRow="0" w:lastRow="0" w:firstColumn="0" w:lastColumn="0" w:oddVBand="0" w:evenVBand="0" w:oddHBand="0" w:evenHBand="0" w:firstRowFirstColumn="0" w:firstRowLastColumn="0" w:lastRowFirstColumn="0" w:lastRowLastColumn="0"/>
+              <w:rPr>
+                <w:rFonts w:eastAsiaTheme="minorHAnsi"/>
+                <w:sz w:val="18"/>
+                <w:szCs w:val="18"/>
+              </w:rPr>
+            </w:pPr>
+          </w:p>
+          <w:p>
+            <w:pPr>
+              <w:jc w:val="center"/>
+              <w:cnfStyle w:val="000000000000" w:firstRow="0" w:lastRow="0" w:firstColumn="0" w:lastColumn="0" w:oddVBand="0" w:evenVBand="0" w:oddHBand="0" w:evenHBand="0" w:firstRowFirstColumn="0" w:firstRowLastColumn="0" w:lastRowFirstColumn="0" w:lastRowLastColumn="0"/>
+              <w:rPr>
+                <w:rFonts w:eastAsiaTheme="minorHAnsi"/>
+                <w:sz w:val="18"/>
+                <w:szCs w:val="18"/>
+              </w:rPr>
+            </w:pPr>
+            <w:r>
+              <w:rPr>
+                <w:rFonts w:eastAsiaTheme="minorHAnsi"/>
+                <w:color w:val="FF0000"/>
+                <w:sz w:val="18"/>
+                <w:szCs w:val="18"/>
+              </w:rPr>
+              <w:t>O</w:t>
+            </w:r>
+          </w:p>
+        </w:tc>
+        <w:tc>
+          <w:tcPr>
+            <w:tcW w:w="1341" w:type="dxa"/>
+            <w:shd w:val="clear" w:color="auto" w:fill="A8D08D" w:themeFill="accent6" w:themeFillTint="99"/>
+          </w:tcPr>
+          <w:p>
+            <w:pPr>
+              <w:jc w:val="center"/>
+              <w:cnfStyle w:val="000000000000" w:firstRow="0" w:lastRow="0" w:firstColumn="0" w:lastColumn="0" w:oddVBand="0" w:evenVBand="0" w:oddHBand="0" w:evenHBand="0" w:firstRowFirstColumn="0" w:firstRowLastColumn="0" w:lastRowFirstColumn="0" w:lastRowLastColumn="0"/>
+              <w:rPr>
+                <w:rFonts w:eastAsiaTheme="minorHAnsi"/>
+                <w:sz w:val="18"/>
+                <w:szCs w:val="18"/>
+              </w:rPr>
+            </w:pPr>
+          </w:p>
+        </w:tc>
+        <w:tc>
+          <w:tcPr>
+            <w:tcW w:w="1341" w:type="dxa"/>
+            <w:shd w:val="clear" w:color="auto" w:fill="FFD966" w:themeFill="accent4" w:themeFillTint="99"/>
+          </w:tcPr>
+          <w:p>
+            <w:pPr>
+              <w:jc w:val="center"/>
+              <w:cnfStyle w:val="000000000000" w:firstRow="0" w:lastRow="0" w:firstColumn="0" w:lastColumn="0" w:oddVBand="0" w:evenVBand="0" w:oddHBand="0" w:evenHBand="0" w:firstRowFirstColumn="0" w:firstRowLastColumn="0" w:lastRowFirstColumn="0" w:lastRowLastColumn="0"/>
+              <w:rPr>
+                <w:rFonts w:eastAsiaTheme="minorHAnsi"/>
+                <w:sz w:val="18"/>
+                <w:szCs w:val="18"/>
+              </w:rPr>
+            </w:pPr>
+            <w:r>
+              <w:rPr>
+                <w:rFonts w:eastAsiaTheme="minorHAnsi" w:hint="eastAsia"/>
+                <w:sz w:val="18"/>
+                <w:szCs w:val="18"/>
+              </w:rPr>
+              <w:t xml:space="preserve">수류탄 </w:t>
+            </w:r>
+            <w:r>
+              <w:rPr>
+                <w:rFonts w:eastAsiaTheme="minorHAnsi"/>
+                <w:sz w:val="18"/>
+                <w:szCs w:val="18"/>
+              </w:rPr>
+              <w:t xml:space="preserve">UI </w:t>
+            </w:r>
+            <w:r>
+              <w:rPr>
+                <w:rFonts w:eastAsiaTheme="minorHAnsi" w:hint="eastAsia"/>
+                <w:sz w:val="18"/>
+                <w:szCs w:val="18"/>
+              </w:rPr>
+              <w:t>구현</w:t>
+            </w:r>
+          </w:p>
+        </w:tc>
+        <w:tc>
+          <w:tcPr>
+            <w:tcW w:w="1341" w:type="dxa"/>
+            <w:shd w:val="clear" w:color="auto" w:fill="A8D08D" w:themeFill="accent6" w:themeFillTint="99"/>
+          </w:tcPr>
+          <w:p>
+            <w:pPr>
+              <w:jc w:val="center"/>
+              <w:cnfStyle w:val="000000000000" w:firstRow="0" w:lastRow="0" w:firstColumn="0" w:lastColumn="0" w:oddVBand="0" w:evenVBand="0" w:oddHBand="0" w:evenHBand="0" w:firstRowFirstColumn="0" w:firstRowLastColumn="0" w:lastRowFirstColumn="0" w:lastRowLastColumn="0"/>
+              <w:rPr>
+                <w:rFonts w:eastAsiaTheme="minorHAnsi"/>
+                <w:sz w:val="18"/>
+                <w:szCs w:val="18"/>
+              </w:rPr>
+            </w:pPr>
+          </w:p>
+        </w:tc>
+        <w:tc>
+          <w:tcPr>
+            <w:tcW w:w="1341" w:type="dxa"/>
+            <w:shd w:val="clear" w:color="auto" w:fill="FFD966" w:themeFill="accent4" w:themeFillTint="99"/>
+          </w:tcPr>
+          <w:p>
+            <w:pPr>
               <w:jc w:val="center"/>
               <w:cnfStyle w:val="000000000000" w:firstRow="0" w:lastRow="0" w:firstColumn="0" w:lastColumn="0" w:oddVBand="0" w:evenVBand="0" w:oddHBand="0" w:evenHBand="0" w:firstRowFirstColumn="0" w:firstRowLastColumn="0" w:lastRowFirstColumn="0" w:lastRowLastColumn="0"/>
               <w:rPr>
@@ -6099,29 +6206,42 @@
         <w:tc>
           <w:tcPr>
             <w:cnfStyle w:val="001000000000" w:firstRow="0" w:lastRow="0" w:firstColumn="1" w:lastColumn="0" w:oddVBand="0" w:evenVBand="0" w:oddHBand="0" w:evenHBand="0" w:firstRowFirstColumn="0" w:firstRowLastColumn="0" w:lastRowFirstColumn="0" w:lastRowLastColumn="0"/>
-            <w:tcW w:w="1341" w:type="dxa"/>
-            <w:shd w:val="clear" w:color="auto" w:fill="A8D08D" w:themeFill="accent6" w:themeFillTint="99"/>
-          </w:tcPr>
-          <w:p>
-            <w:pPr>
+            <w:tcW w:w="2682" w:type="dxa"/>
+            <w:gridSpan w:val="2"/>
+            <w:shd w:val="clear" w:color="auto" w:fill="FFFFFF" w:themeFill="background1"/>
+          </w:tcPr>
+          <w:p>
+            <w:pPr>
+              <w:pStyle w:val="a3"/>
+              <w:numPr>
+                <w:ilvl w:val="0"/>
+                <w:numId w:val="17"/>
+              </w:numPr>
+              <w:ind w:leftChars="0"/>
               <w:jc w:val="center"/>
               <w:rPr>
                 <w:rFonts w:eastAsiaTheme="minorHAnsi"/>
                 <w:b w:val="0"/>
-                <w:bCs w:val="0"/>
-                <w:sz w:val="18"/>
-                <w:szCs w:val="18"/>
-              </w:rPr>
-            </w:pPr>
-          </w:p>
-        </w:tc>
-        <w:tc>
-          <w:tcPr>
-            <w:tcW w:w="1341" w:type="dxa"/>
-            <w:shd w:val="clear" w:color="auto" w:fill="FFD966" w:themeFill="accent4" w:themeFillTint="99"/>
-          </w:tcPr>
-          <w:p>
-            <w:pPr>
+                <w:sz w:val="18"/>
+                <w:szCs w:val="18"/>
+              </w:rPr>
+            </w:pPr>
+          </w:p>
+        </w:tc>
+        <w:tc>
+          <w:tcPr>
+            <w:tcW w:w="2682" w:type="dxa"/>
+            <w:gridSpan w:val="2"/>
+            <w:shd w:val="clear" w:color="auto" w:fill="FFFFFF" w:themeFill="background1"/>
+          </w:tcPr>
+          <w:p>
+            <w:pPr>
+              <w:pStyle w:val="a3"/>
+              <w:numPr>
+                <w:ilvl w:val="0"/>
+                <w:numId w:val="17"/>
+              </w:numPr>
+              <w:ind w:leftChars="0"/>
               <w:jc w:val="center"/>
               <w:cnfStyle w:val="000000100000" w:firstRow="0" w:lastRow="0" w:firstColumn="0" w:lastColumn="0" w:oddVBand="0" w:evenVBand="0" w:oddHBand="1" w:evenHBand="0" w:firstRowFirstColumn="0" w:firstRowLastColumn="0" w:lastRowFirstColumn="0" w:lastRowLastColumn="0"/>
               <w:rPr>
@@ -6130,25 +6250,22 @@
                 <w:szCs w:val="18"/>
               </w:rPr>
             </w:pPr>
-            <w:r>
-              <w:rPr>
-                <w:rFonts w:eastAsiaTheme="minorHAnsi" w:hint="eastAsia"/>
-                <w:sz w:val="18"/>
-                <w:szCs w:val="18"/>
-              </w:rPr>
-              <w:t xml:space="preserve">탄창 수 </w:t>
-            </w:r>
-            <w:r>
-              <w:rPr>
-                <w:rFonts w:eastAsiaTheme="minorHAnsi"/>
-                <w:sz w:val="18"/>
-                <w:szCs w:val="18"/>
-              </w:rPr>
-              <w:t>UI</w:t>
-            </w:r>
-          </w:p>
-          <w:p>
-            <w:pPr>
+          </w:p>
+        </w:tc>
+        <w:tc>
+          <w:tcPr>
+            <w:tcW w:w="2682" w:type="dxa"/>
+            <w:gridSpan w:val="2"/>
+            <w:shd w:val="clear" w:color="auto" w:fill="FFFFFF" w:themeFill="background1"/>
+          </w:tcPr>
+          <w:p>
+            <w:pPr>
+              <w:pStyle w:val="a3"/>
+              <w:numPr>
+                <w:ilvl w:val="0"/>
+                <w:numId w:val="14"/>
+              </w:numPr>
+              <w:ind w:leftChars="0"/>
               <w:jc w:val="center"/>
               <w:cnfStyle w:val="000000100000" w:firstRow="0" w:lastRow="0" w:firstColumn="0" w:lastColumn="0" w:oddVBand="0" w:evenVBand="0" w:oddHBand="1" w:evenHBand="0" w:firstRowFirstColumn="0" w:firstRowLastColumn="0" w:lastRowFirstColumn="0" w:lastRowLastColumn="0"/>
               <w:rPr>
@@ -6157,270 +6274,22 @@
                 <w:szCs w:val="18"/>
               </w:rPr>
             </w:pPr>
-            <w:r>
-              <w:rPr>
-                <w:rFonts w:eastAsiaTheme="minorHAnsi" w:hint="eastAsia"/>
-                <w:sz w:val="18"/>
-                <w:szCs w:val="18"/>
-              </w:rPr>
-              <w:t>구현</w:t>
-            </w:r>
-          </w:p>
-        </w:tc>
-        <w:tc>
-          <w:tcPr>
-            <w:tcW w:w="1341" w:type="dxa"/>
-            <w:shd w:val="clear" w:color="auto" w:fill="A8D08D" w:themeFill="accent6" w:themeFillTint="99"/>
-          </w:tcPr>
-          <w:p>
-            <w:pPr>
-              <w:jc w:val="center"/>
-              <w:cnfStyle w:val="000000100000" w:firstRow="0" w:lastRow="0" w:firstColumn="0" w:lastColumn="0" w:oddVBand="0" w:evenVBand="0" w:oddHBand="1" w:evenHBand="0" w:firstRowFirstColumn="0" w:firstRowLastColumn="0" w:lastRowFirstColumn="0" w:lastRowLastColumn="0"/>
-              <w:rPr>
-                <w:rFonts w:eastAsiaTheme="minorHAnsi"/>
-                <w:bCs/>
-                <w:sz w:val="18"/>
-                <w:szCs w:val="18"/>
-              </w:rPr>
-            </w:pPr>
-            <w:r>
-              <w:rPr>
-                <w:rFonts w:eastAsiaTheme="minorHAnsi" w:hint="eastAsia"/>
-                <w:bCs/>
-                <w:sz w:val="18"/>
-                <w:szCs w:val="18"/>
-              </w:rPr>
-              <w:t>충돌 오류</w:t>
-            </w:r>
-          </w:p>
-          <w:p>
-            <w:pPr>
-              <w:jc w:val="center"/>
-              <w:cnfStyle w:val="000000100000" w:firstRow="0" w:lastRow="0" w:firstColumn="0" w:lastColumn="0" w:oddVBand="0" w:evenVBand="0" w:oddHBand="1" w:evenHBand="0" w:firstRowFirstColumn="0" w:firstRowLastColumn="0" w:lastRowFirstColumn="0" w:lastRowLastColumn="0"/>
-              <w:rPr>
-                <w:rFonts w:eastAsiaTheme="minorHAnsi"/>
-                <w:sz w:val="18"/>
-                <w:szCs w:val="18"/>
-              </w:rPr>
-            </w:pPr>
-            <w:r>
-              <w:rPr>
-                <w:rFonts w:eastAsiaTheme="minorHAnsi" w:hint="eastAsia"/>
-                <w:bCs/>
-                <w:sz w:val="18"/>
-                <w:szCs w:val="18"/>
-              </w:rPr>
-              <w:t>체크</w:t>
-            </w:r>
-          </w:p>
-        </w:tc>
-        <w:tc>
-          <w:tcPr>
-            <w:tcW w:w="1341" w:type="dxa"/>
-            <w:shd w:val="clear" w:color="auto" w:fill="FFD966" w:themeFill="accent4" w:themeFillTint="99"/>
-          </w:tcPr>
-          <w:p>
-            <w:pPr>
-              <w:jc w:val="center"/>
-              <w:cnfStyle w:val="000000100000" w:firstRow="0" w:lastRow="0" w:firstColumn="0" w:lastColumn="0" w:oddVBand="0" w:evenVBand="0" w:oddHBand="1" w:evenHBand="0" w:firstRowFirstColumn="0" w:firstRowLastColumn="0" w:lastRowFirstColumn="0" w:lastRowLastColumn="0"/>
-              <w:rPr>
-                <w:rFonts w:eastAsiaTheme="minorHAnsi"/>
-                <w:bCs/>
-                <w:sz w:val="18"/>
-                <w:szCs w:val="18"/>
-              </w:rPr>
-            </w:pPr>
-            <w:r>
-              <w:rPr>
-                <w:rFonts w:eastAsiaTheme="minorHAnsi" w:hint="eastAsia"/>
-                <w:bCs/>
-                <w:sz w:val="18"/>
-                <w:szCs w:val="18"/>
-              </w:rPr>
-              <w:t xml:space="preserve">총알 수 </w:t>
-            </w:r>
-            <w:r>
-              <w:rPr>
-                <w:rFonts w:eastAsiaTheme="minorHAnsi"/>
-                <w:bCs/>
-                <w:sz w:val="18"/>
-                <w:szCs w:val="18"/>
-              </w:rPr>
-              <w:t>UI</w:t>
-            </w:r>
-          </w:p>
-          <w:p>
-            <w:pPr>
-              <w:jc w:val="center"/>
-              <w:cnfStyle w:val="000000100000" w:firstRow="0" w:lastRow="0" w:firstColumn="0" w:lastColumn="0" w:oddVBand="0" w:evenVBand="0" w:oddHBand="1" w:evenHBand="0" w:firstRowFirstColumn="0" w:firstRowLastColumn="0" w:lastRowFirstColumn="0" w:lastRowLastColumn="0"/>
-              <w:rPr>
-                <w:rFonts w:eastAsiaTheme="minorHAnsi"/>
-                <w:sz w:val="18"/>
-                <w:szCs w:val="18"/>
-              </w:rPr>
-            </w:pPr>
-            <w:r>
-              <w:rPr>
-                <w:rFonts w:eastAsiaTheme="minorHAnsi" w:hint="eastAsia"/>
-                <w:bCs/>
-                <w:sz w:val="18"/>
-                <w:szCs w:val="18"/>
-              </w:rPr>
-              <w:t>구현</w:t>
-            </w:r>
-          </w:p>
-        </w:tc>
-        <w:tc>
-          <w:tcPr>
-            <w:tcW w:w="1341" w:type="dxa"/>
-            <w:shd w:val="clear" w:color="auto" w:fill="A8D08D" w:themeFill="accent6" w:themeFillTint="99"/>
-          </w:tcPr>
-          <w:p>
-            <w:pPr>
-              <w:jc w:val="center"/>
-              <w:cnfStyle w:val="000000100000" w:firstRow="0" w:lastRow="0" w:firstColumn="0" w:lastColumn="0" w:oddVBand="0" w:evenVBand="0" w:oddHBand="1" w:evenHBand="0" w:firstRowFirstColumn="0" w:firstRowLastColumn="0" w:lastRowFirstColumn="0" w:lastRowLastColumn="0"/>
-              <w:rPr>
-                <w:rFonts w:eastAsiaTheme="minorHAnsi"/>
-                <w:bCs/>
-                <w:sz w:val="18"/>
-                <w:szCs w:val="18"/>
-              </w:rPr>
-            </w:pPr>
-            <w:r>
-              <w:rPr>
-                <w:rFonts w:eastAsiaTheme="minorHAnsi" w:hint="eastAsia"/>
-                <w:sz w:val="18"/>
-                <w:szCs w:val="18"/>
-              </w:rPr>
-              <w:t>탄창 수</w:t>
-            </w:r>
-          </w:p>
-          <w:p>
-            <w:pPr>
-              <w:jc w:val="center"/>
-              <w:cnfStyle w:val="000000100000" w:firstRow="0" w:lastRow="0" w:firstColumn="0" w:lastColumn="0" w:oddVBand="0" w:evenVBand="0" w:oddHBand="1" w:evenHBand="0" w:firstRowFirstColumn="0" w:firstRowLastColumn="0" w:lastRowFirstColumn="0" w:lastRowLastColumn="0"/>
-              <w:rPr>
-                <w:rFonts w:eastAsiaTheme="minorHAnsi"/>
-                <w:sz w:val="18"/>
-                <w:szCs w:val="18"/>
-              </w:rPr>
-            </w:pPr>
-            <w:r>
-              <w:rPr>
-                <w:rFonts w:eastAsiaTheme="minorHAnsi" w:hint="eastAsia"/>
-                <w:sz w:val="18"/>
-                <w:szCs w:val="18"/>
-              </w:rPr>
-              <w:t>동기화 확인</w:t>
-            </w:r>
-          </w:p>
-          <w:p>
-            <w:pPr>
-              <w:jc w:val="center"/>
-              <w:cnfStyle w:val="000000100000" w:firstRow="0" w:lastRow="0" w:firstColumn="0" w:lastColumn="0" w:oddVBand="0" w:evenVBand="0" w:oddHBand="1" w:evenHBand="0" w:firstRowFirstColumn="0" w:firstRowLastColumn="0" w:lastRowFirstColumn="0" w:lastRowLastColumn="0"/>
-              <w:rPr>
-                <w:rFonts w:eastAsiaTheme="minorHAnsi"/>
-                <w:sz w:val="18"/>
-                <w:szCs w:val="18"/>
-              </w:rPr>
-            </w:pPr>
-            <w:r>
-              <w:rPr>
-                <w:rFonts w:eastAsiaTheme="minorHAnsi" w:hint="eastAsia"/>
-                <w:sz w:val="18"/>
-                <w:szCs w:val="18"/>
-              </w:rPr>
-              <w:t>O</w:t>
-            </w:r>
-          </w:p>
-        </w:tc>
-        <w:tc>
-          <w:tcPr>
-            <w:tcW w:w="1341" w:type="dxa"/>
-            <w:shd w:val="clear" w:color="auto" w:fill="FFD966" w:themeFill="accent4" w:themeFillTint="99"/>
-          </w:tcPr>
-          <w:p>
-            <w:pPr>
-              <w:jc w:val="center"/>
-              <w:cnfStyle w:val="000000100000" w:firstRow="0" w:lastRow="0" w:firstColumn="0" w:lastColumn="0" w:oddVBand="0" w:evenVBand="0" w:oddHBand="1" w:evenHBand="0" w:firstRowFirstColumn="0" w:firstRowLastColumn="0" w:lastRowFirstColumn="0" w:lastRowLastColumn="0"/>
-              <w:rPr>
-                <w:rFonts w:eastAsiaTheme="minorHAnsi"/>
-                <w:sz w:val="18"/>
-                <w:szCs w:val="18"/>
-              </w:rPr>
-            </w:pPr>
-          </w:p>
-        </w:tc>
-        <w:tc>
-          <w:tcPr>
-            <w:tcW w:w="1341" w:type="dxa"/>
-            <w:shd w:val="clear" w:color="auto" w:fill="A8D08D" w:themeFill="accent6" w:themeFillTint="99"/>
-          </w:tcPr>
-          <w:p>
-            <w:pPr>
-              <w:jc w:val="center"/>
-              <w:cnfStyle w:val="000000100000" w:firstRow="0" w:lastRow="0" w:firstColumn="0" w:lastColumn="0" w:oddVBand="0" w:evenVBand="0" w:oddHBand="1" w:evenHBand="0" w:firstRowFirstColumn="0" w:firstRowLastColumn="0" w:lastRowFirstColumn="0" w:lastRowLastColumn="0"/>
-              <w:rPr>
-                <w:rFonts w:eastAsiaTheme="minorHAnsi"/>
-                <w:sz w:val="18"/>
-                <w:szCs w:val="18"/>
-              </w:rPr>
-            </w:pPr>
-            <w:r>
-              <w:rPr>
-                <w:rFonts w:eastAsiaTheme="minorHAnsi" w:hint="eastAsia"/>
-                <w:sz w:val="18"/>
-                <w:szCs w:val="18"/>
-              </w:rPr>
-              <w:t>총알 수</w:t>
-            </w:r>
-          </w:p>
-          <w:p>
-            <w:pPr>
-              <w:jc w:val="center"/>
-              <w:cnfStyle w:val="000000100000" w:firstRow="0" w:lastRow="0" w:firstColumn="0" w:lastColumn="0" w:oddVBand="0" w:evenVBand="0" w:oddHBand="1" w:evenHBand="0" w:firstRowFirstColumn="0" w:firstRowLastColumn="0" w:lastRowFirstColumn="0" w:lastRowLastColumn="0"/>
-              <w:rPr>
-                <w:rFonts w:eastAsiaTheme="minorHAnsi"/>
-                <w:sz w:val="18"/>
-                <w:szCs w:val="18"/>
-              </w:rPr>
-            </w:pPr>
-            <w:r>
-              <w:rPr>
-                <w:rFonts w:eastAsiaTheme="minorHAnsi" w:hint="eastAsia"/>
-                <w:sz w:val="18"/>
-                <w:szCs w:val="18"/>
-              </w:rPr>
-              <w:t>동기화 확인</w:t>
-            </w:r>
-          </w:p>
-          <w:p>
-            <w:pPr>
-              <w:jc w:val="center"/>
-              <w:cnfStyle w:val="000000100000" w:firstRow="0" w:lastRow="0" w:firstColumn="0" w:lastColumn="0" w:oddVBand="0" w:evenVBand="0" w:oddHBand="1" w:evenHBand="0" w:firstRowFirstColumn="0" w:firstRowLastColumn="0" w:lastRowFirstColumn="0" w:lastRowLastColumn="0"/>
-              <w:rPr>
-                <w:rFonts w:eastAsiaTheme="minorHAnsi" w:hint="eastAsia"/>
-                <w:sz w:val="18"/>
-                <w:szCs w:val="18"/>
-              </w:rPr>
-            </w:pPr>
-            <w:r>
-              <w:rPr>
-                <w:rFonts w:eastAsiaTheme="minorHAnsi" w:hint="eastAsia"/>
-                <w:sz w:val="18"/>
-                <w:szCs w:val="18"/>
-              </w:rPr>
-              <w:t>O</w:t>
-            </w:r>
-          </w:p>
-        </w:tc>
-        <w:tc>
-          <w:tcPr>
-            <w:tcW w:w="1341" w:type="dxa"/>
-            <w:shd w:val="clear" w:color="auto" w:fill="FFD966" w:themeFill="accent4" w:themeFillTint="99"/>
-          </w:tcPr>
-          <w:p>
-            <w:pPr>
+          </w:p>
+        </w:tc>
+        <w:tc>
+          <w:tcPr>
+            <w:tcW w:w="2682" w:type="dxa"/>
+            <w:gridSpan w:val="2"/>
+            <w:shd w:val="clear" w:color="auto" w:fill="FFFFFF" w:themeFill="background1"/>
+          </w:tcPr>
+          <w:p>
+            <w:pPr>
+              <w:pStyle w:val="a3"/>
+              <w:numPr>
+                <w:ilvl w:val="0"/>
+                <w:numId w:val="14"/>
+              </w:numPr>
+              <w:ind w:leftChars="0"/>
               <w:jc w:val="center"/>
               <w:cnfStyle w:val="000000100000" w:firstRow="0" w:lastRow="0" w:firstColumn="0" w:lastColumn="0" w:oddVBand="0" w:evenVBand="0" w:oddHBand="1" w:evenHBand="0" w:firstRowFirstColumn="0" w:firstRowLastColumn="0" w:lastRowFirstColumn="0" w:lastRowLastColumn="0"/>
               <w:rPr>
@@ -6440,42 +6309,29 @@
         <w:tc>
           <w:tcPr>
             <w:cnfStyle w:val="001000000000" w:firstRow="0" w:lastRow="0" w:firstColumn="1" w:lastColumn="0" w:oddVBand="0" w:evenVBand="0" w:oddHBand="0" w:evenHBand="0" w:firstRowFirstColumn="0" w:firstRowLastColumn="0" w:lastRowFirstColumn="0" w:lastRowLastColumn="0"/>
-            <w:tcW w:w="2682" w:type="dxa"/>
-            <w:gridSpan w:val="2"/>
-            <w:shd w:val="clear" w:color="auto" w:fill="FFFFFF" w:themeFill="background1"/>
-          </w:tcPr>
-          <w:p>
-            <w:pPr>
-              <w:pStyle w:val="a3"/>
-              <w:numPr>
-                <w:ilvl w:val="0"/>
-                <w:numId w:val="14"/>
-              </w:numPr>
-              <w:ind w:leftChars="0"/>
+            <w:tcW w:w="1341" w:type="dxa"/>
+            <w:shd w:val="clear" w:color="auto" w:fill="A8D08D" w:themeFill="accent6" w:themeFillTint="99"/>
+          </w:tcPr>
+          <w:p>
+            <w:pPr>
               <w:jc w:val="center"/>
               <w:rPr>
                 <w:rFonts w:eastAsiaTheme="minorHAnsi"/>
                 <w:b w:val="0"/>
-                <w:sz w:val="18"/>
-                <w:szCs w:val="18"/>
-              </w:rPr>
-            </w:pPr>
-          </w:p>
-        </w:tc>
-        <w:tc>
-          <w:tcPr>
-            <w:tcW w:w="2682" w:type="dxa"/>
-            <w:gridSpan w:val="2"/>
-            <w:shd w:val="clear" w:color="auto" w:fill="FFFFFF" w:themeFill="background1"/>
-          </w:tcPr>
-          <w:p>
-            <w:pPr>
-              <w:pStyle w:val="a3"/>
-              <w:numPr>
-                <w:ilvl w:val="0"/>
-                <w:numId w:val="14"/>
-              </w:numPr>
-              <w:ind w:leftChars="0"/>
+                <w:bCs w:val="0"/>
+                <w:sz w:val="18"/>
+                <w:szCs w:val="18"/>
+              </w:rPr>
+            </w:pPr>
+          </w:p>
+        </w:tc>
+        <w:tc>
+          <w:tcPr>
+            <w:tcW w:w="1341" w:type="dxa"/>
+            <w:shd w:val="clear" w:color="auto" w:fill="FFD966" w:themeFill="accent4" w:themeFillTint="99"/>
+          </w:tcPr>
+          <w:p>
+            <w:pPr>
               <w:jc w:val="center"/>
               <w:cnfStyle w:val="000000000000" w:firstRow="0" w:lastRow="0" w:firstColumn="0" w:lastColumn="0" w:oddVBand="0" w:evenVBand="0" w:oddHBand="0" w:evenHBand="0" w:firstRowFirstColumn="0" w:firstRowLastColumn="0" w:lastRowFirstColumn="0" w:lastRowLastColumn="0"/>
               <w:rPr>
@@ -6484,22 +6340,25 @@
                 <w:szCs w:val="18"/>
               </w:rPr>
             </w:pPr>
-          </w:p>
-        </w:tc>
-        <w:tc>
-          <w:tcPr>
-            <w:tcW w:w="2682" w:type="dxa"/>
-            <w:gridSpan w:val="2"/>
-            <w:shd w:val="clear" w:color="auto" w:fill="FFFFFF" w:themeFill="background1"/>
-          </w:tcPr>
-          <w:p>
-            <w:pPr>
-              <w:pStyle w:val="a3"/>
-              <w:numPr>
-                <w:ilvl w:val="0"/>
-                <w:numId w:val="14"/>
-              </w:numPr>
-              <w:ind w:leftChars="0"/>
+            <w:r>
+              <w:rPr>
+                <w:rFonts w:eastAsiaTheme="minorHAnsi" w:hint="eastAsia"/>
+                <w:sz w:val="18"/>
+                <w:szCs w:val="18"/>
+              </w:rPr>
+              <w:t xml:space="preserve">탄창 수 </w:t>
+            </w:r>
+            <w:r>
+              <w:rPr>
+                <w:rFonts w:eastAsiaTheme="minorHAnsi"/>
+                <w:sz w:val="18"/>
+                <w:szCs w:val="18"/>
+              </w:rPr>
+              <w:t>UI</w:t>
+            </w:r>
+          </w:p>
+          <w:p>
+            <w:pPr>
               <w:jc w:val="center"/>
               <w:cnfStyle w:val="000000000000" w:firstRow="0" w:lastRow="0" w:firstColumn="0" w:lastColumn="0" w:oddVBand="0" w:evenVBand="0" w:oddHBand="0" w:evenHBand="0" w:firstRowFirstColumn="0" w:firstRowLastColumn="0" w:lastRowFirstColumn="0" w:lastRowLastColumn="0"/>
               <w:rPr>
@@ -6508,22 +6367,270 @@
                 <w:szCs w:val="18"/>
               </w:rPr>
             </w:pPr>
-          </w:p>
-        </w:tc>
-        <w:tc>
-          <w:tcPr>
-            <w:tcW w:w="2682" w:type="dxa"/>
-            <w:gridSpan w:val="2"/>
-            <w:shd w:val="clear" w:color="auto" w:fill="FFFFFF" w:themeFill="background1"/>
-          </w:tcPr>
-          <w:p>
-            <w:pPr>
-              <w:pStyle w:val="a3"/>
-              <w:numPr>
-                <w:ilvl w:val="0"/>
-                <w:numId w:val="14"/>
-              </w:numPr>
-              <w:ind w:leftChars="0"/>
+            <w:r>
+              <w:rPr>
+                <w:rFonts w:eastAsiaTheme="minorHAnsi" w:hint="eastAsia"/>
+                <w:sz w:val="18"/>
+                <w:szCs w:val="18"/>
+              </w:rPr>
+              <w:t>구현</w:t>
+            </w:r>
+          </w:p>
+        </w:tc>
+        <w:tc>
+          <w:tcPr>
+            <w:tcW w:w="1341" w:type="dxa"/>
+            <w:shd w:val="clear" w:color="auto" w:fill="A8D08D" w:themeFill="accent6" w:themeFillTint="99"/>
+          </w:tcPr>
+          <w:p>
+            <w:pPr>
+              <w:jc w:val="center"/>
+              <w:cnfStyle w:val="000000000000" w:firstRow="0" w:lastRow="0" w:firstColumn="0" w:lastColumn="0" w:oddVBand="0" w:evenVBand="0" w:oddHBand="0" w:evenHBand="0" w:firstRowFirstColumn="0" w:firstRowLastColumn="0" w:lastRowFirstColumn="0" w:lastRowLastColumn="0"/>
+              <w:rPr>
+                <w:rFonts w:eastAsiaTheme="minorHAnsi"/>
+                <w:bCs/>
+                <w:sz w:val="18"/>
+                <w:szCs w:val="18"/>
+              </w:rPr>
+            </w:pPr>
+            <w:r>
+              <w:rPr>
+                <w:rFonts w:eastAsiaTheme="minorHAnsi" w:hint="eastAsia"/>
+                <w:bCs/>
+                <w:sz w:val="18"/>
+                <w:szCs w:val="18"/>
+              </w:rPr>
+              <w:t>충돌 오류</w:t>
+            </w:r>
+          </w:p>
+          <w:p>
+            <w:pPr>
+              <w:jc w:val="center"/>
+              <w:cnfStyle w:val="000000000000" w:firstRow="0" w:lastRow="0" w:firstColumn="0" w:lastColumn="0" w:oddVBand="0" w:evenVBand="0" w:oddHBand="0" w:evenHBand="0" w:firstRowFirstColumn="0" w:firstRowLastColumn="0" w:lastRowFirstColumn="0" w:lastRowLastColumn="0"/>
+              <w:rPr>
+                <w:rFonts w:eastAsiaTheme="minorHAnsi"/>
+                <w:sz w:val="18"/>
+                <w:szCs w:val="18"/>
+              </w:rPr>
+            </w:pPr>
+            <w:r>
+              <w:rPr>
+                <w:rFonts w:eastAsiaTheme="minorHAnsi" w:hint="eastAsia"/>
+                <w:bCs/>
+                <w:sz w:val="18"/>
+                <w:szCs w:val="18"/>
+              </w:rPr>
+              <w:t>체크</w:t>
+            </w:r>
+          </w:p>
+        </w:tc>
+        <w:tc>
+          <w:tcPr>
+            <w:tcW w:w="1341" w:type="dxa"/>
+            <w:shd w:val="clear" w:color="auto" w:fill="FFD966" w:themeFill="accent4" w:themeFillTint="99"/>
+          </w:tcPr>
+          <w:p>
+            <w:pPr>
+              <w:jc w:val="center"/>
+              <w:cnfStyle w:val="000000000000" w:firstRow="0" w:lastRow="0" w:firstColumn="0" w:lastColumn="0" w:oddVBand="0" w:evenVBand="0" w:oddHBand="0" w:evenHBand="0" w:firstRowFirstColumn="0" w:firstRowLastColumn="0" w:lastRowFirstColumn="0" w:lastRowLastColumn="0"/>
+              <w:rPr>
+                <w:rFonts w:eastAsiaTheme="minorHAnsi"/>
+                <w:bCs/>
+                <w:sz w:val="18"/>
+                <w:szCs w:val="18"/>
+              </w:rPr>
+            </w:pPr>
+            <w:r>
+              <w:rPr>
+                <w:rFonts w:eastAsiaTheme="minorHAnsi" w:hint="eastAsia"/>
+                <w:bCs/>
+                <w:sz w:val="18"/>
+                <w:szCs w:val="18"/>
+              </w:rPr>
+              <w:t xml:space="preserve">총알 수 </w:t>
+            </w:r>
+            <w:r>
+              <w:rPr>
+                <w:rFonts w:eastAsiaTheme="minorHAnsi"/>
+                <w:bCs/>
+                <w:sz w:val="18"/>
+                <w:szCs w:val="18"/>
+              </w:rPr>
+              <w:t>UI</w:t>
+            </w:r>
+          </w:p>
+          <w:p>
+            <w:pPr>
+              <w:jc w:val="center"/>
+              <w:cnfStyle w:val="000000000000" w:firstRow="0" w:lastRow="0" w:firstColumn="0" w:lastColumn="0" w:oddVBand="0" w:evenVBand="0" w:oddHBand="0" w:evenHBand="0" w:firstRowFirstColumn="0" w:firstRowLastColumn="0" w:lastRowFirstColumn="0" w:lastRowLastColumn="0"/>
+              <w:rPr>
+                <w:rFonts w:eastAsiaTheme="minorHAnsi"/>
+                <w:sz w:val="18"/>
+                <w:szCs w:val="18"/>
+              </w:rPr>
+            </w:pPr>
+            <w:r>
+              <w:rPr>
+                <w:rFonts w:eastAsiaTheme="minorHAnsi" w:hint="eastAsia"/>
+                <w:bCs/>
+                <w:sz w:val="18"/>
+                <w:szCs w:val="18"/>
+              </w:rPr>
+              <w:t>구현</w:t>
+            </w:r>
+          </w:p>
+        </w:tc>
+        <w:tc>
+          <w:tcPr>
+            <w:tcW w:w="1341" w:type="dxa"/>
+            <w:shd w:val="clear" w:color="auto" w:fill="A8D08D" w:themeFill="accent6" w:themeFillTint="99"/>
+          </w:tcPr>
+          <w:p>
+            <w:pPr>
+              <w:jc w:val="center"/>
+              <w:cnfStyle w:val="000000000000" w:firstRow="0" w:lastRow="0" w:firstColumn="0" w:lastColumn="0" w:oddVBand="0" w:evenVBand="0" w:oddHBand="0" w:evenHBand="0" w:firstRowFirstColumn="0" w:firstRowLastColumn="0" w:lastRowFirstColumn="0" w:lastRowLastColumn="0"/>
+              <w:rPr>
+                <w:rFonts w:eastAsiaTheme="minorHAnsi"/>
+                <w:bCs/>
+                <w:sz w:val="18"/>
+                <w:szCs w:val="18"/>
+              </w:rPr>
+            </w:pPr>
+            <w:r>
+              <w:rPr>
+                <w:rFonts w:eastAsiaTheme="minorHAnsi" w:hint="eastAsia"/>
+                <w:sz w:val="18"/>
+                <w:szCs w:val="18"/>
+              </w:rPr>
+              <w:t>탄창 수</w:t>
+            </w:r>
+          </w:p>
+          <w:p>
+            <w:pPr>
+              <w:jc w:val="center"/>
+              <w:cnfStyle w:val="000000000000" w:firstRow="0" w:lastRow="0" w:firstColumn="0" w:lastColumn="0" w:oddVBand="0" w:evenVBand="0" w:oddHBand="0" w:evenHBand="0" w:firstRowFirstColumn="0" w:firstRowLastColumn="0" w:lastRowFirstColumn="0" w:lastRowLastColumn="0"/>
+              <w:rPr>
+                <w:rFonts w:eastAsiaTheme="minorHAnsi"/>
+                <w:sz w:val="18"/>
+                <w:szCs w:val="18"/>
+              </w:rPr>
+            </w:pPr>
+            <w:r>
+              <w:rPr>
+                <w:rFonts w:eastAsiaTheme="minorHAnsi" w:hint="eastAsia"/>
+                <w:sz w:val="18"/>
+                <w:szCs w:val="18"/>
+              </w:rPr>
+              <w:t>동기화 확인</w:t>
+            </w:r>
+          </w:p>
+          <w:p>
+            <w:pPr>
+              <w:jc w:val="center"/>
+              <w:cnfStyle w:val="000000000000" w:firstRow="0" w:lastRow="0" w:firstColumn="0" w:lastColumn="0" w:oddVBand="0" w:evenVBand="0" w:oddHBand="0" w:evenHBand="0" w:firstRowFirstColumn="0" w:firstRowLastColumn="0" w:lastRowFirstColumn="0" w:lastRowLastColumn="0"/>
+              <w:rPr>
+                <w:rFonts w:eastAsiaTheme="minorHAnsi"/>
+                <w:sz w:val="18"/>
+                <w:szCs w:val="18"/>
+              </w:rPr>
+            </w:pPr>
+            <w:r>
+              <w:rPr>
+                <w:rFonts w:eastAsiaTheme="minorHAnsi" w:hint="eastAsia"/>
+                <w:sz w:val="18"/>
+                <w:szCs w:val="18"/>
+              </w:rPr>
+              <w:t>O</w:t>
+            </w:r>
+          </w:p>
+        </w:tc>
+        <w:tc>
+          <w:tcPr>
+            <w:tcW w:w="1341" w:type="dxa"/>
+            <w:shd w:val="clear" w:color="auto" w:fill="FFD966" w:themeFill="accent4" w:themeFillTint="99"/>
+          </w:tcPr>
+          <w:p>
+            <w:pPr>
+              <w:jc w:val="center"/>
+              <w:cnfStyle w:val="000000000000" w:firstRow="0" w:lastRow="0" w:firstColumn="0" w:lastColumn="0" w:oddVBand="0" w:evenVBand="0" w:oddHBand="0" w:evenHBand="0" w:firstRowFirstColumn="0" w:firstRowLastColumn="0" w:lastRowFirstColumn="0" w:lastRowLastColumn="0"/>
+              <w:rPr>
+                <w:rFonts w:eastAsiaTheme="minorHAnsi"/>
+                <w:sz w:val="18"/>
+                <w:szCs w:val="18"/>
+              </w:rPr>
+            </w:pPr>
+          </w:p>
+        </w:tc>
+        <w:tc>
+          <w:tcPr>
+            <w:tcW w:w="1341" w:type="dxa"/>
+            <w:shd w:val="clear" w:color="auto" w:fill="A8D08D" w:themeFill="accent6" w:themeFillTint="99"/>
+          </w:tcPr>
+          <w:p>
+            <w:pPr>
+              <w:jc w:val="center"/>
+              <w:cnfStyle w:val="000000000000" w:firstRow="0" w:lastRow="0" w:firstColumn="0" w:lastColumn="0" w:oddVBand="0" w:evenVBand="0" w:oddHBand="0" w:evenHBand="0" w:firstRowFirstColumn="0" w:firstRowLastColumn="0" w:lastRowFirstColumn="0" w:lastRowLastColumn="0"/>
+              <w:rPr>
+                <w:rFonts w:eastAsiaTheme="minorHAnsi"/>
+                <w:sz w:val="18"/>
+                <w:szCs w:val="18"/>
+              </w:rPr>
+            </w:pPr>
+            <w:r>
+              <w:rPr>
+                <w:rFonts w:eastAsiaTheme="minorHAnsi" w:hint="eastAsia"/>
+                <w:sz w:val="18"/>
+                <w:szCs w:val="18"/>
+              </w:rPr>
+              <w:t>총알 수</w:t>
+            </w:r>
+          </w:p>
+          <w:p>
+            <w:pPr>
+              <w:jc w:val="center"/>
+              <w:cnfStyle w:val="000000000000" w:firstRow="0" w:lastRow="0" w:firstColumn="0" w:lastColumn="0" w:oddVBand="0" w:evenVBand="0" w:oddHBand="0" w:evenHBand="0" w:firstRowFirstColumn="0" w:firstRowLastColumn="0" w:lastRowFirstColumn="0" w:lastRowLastColumn="0"/>
+              <w:rPr>
+                <w:rFonts w:eastAsiaTheme="minorHAnsi"/>
+                <w:sz w:val="18"/>
+                <w:szCs w:val="18"/>
+              </w:rPr>
+            </w:pPr>
+            <w:r>
+              <w:rPr>
+                <w:rFonts w:eastAsiaTheme="minorHAnsi" w:hint="eastAsia"/>
+                <w:sz w:val="18"/>
+                <w:szCs w:val="18"/>
+              </w:rPr>
+              <w:t>동기화 확인</w:t>
+            </w:r>
+          </w:p>
+          <w:p>
+            <w:pPr>
+              <w:jc w:val="center"/>
+              <w:cnfStyle w:val="000000000000" w:firstRow="0" w:lastRow="0" w:firstColumn="0" w:lastColumn="0" w:oddVBand="0" w:evenVBand="0" w:oddHBand="0" w:evenHBand="0" w:firstRowFirstColumn="0" w:firstRowLastColumn="0" w:lastRowFirstColumn="0" w:lastRowLastColumn="0"/>
+              <w:rPr>
+                <w:rFonts w:eastAsiaTheme="minorHAnsi"/>
+                <w:sz w:val="18"/>
+                <w:szCs w:val="18"/>
+              </w:rPr>
+            </w:pPr>
+            <w:r>
+              <w:rPr>
+                <w:rFonts w:eastAsiaTheme="minorHAnsi" w:hint="eastAsia"/>
+                <w:sz w:val="18"/>
+                <w:szCs w:val="18"/>
+              </w:rPr>
+              <w:t>O</w:t>
+            </w:r>
+          </w:p>
+        </w:tc>
+        <w:tc>
+          <w:tcPr>
+            <w:tcW w:w="1341" w:type="dxa"/>
+            <w:shd w:val="clear" w:color="auto" w:fill="FFD966" w:themeFill="accent4" w:themeFillTint="99"/>
+          </w:tcPr>
+          <w:p>
+            <w:pPr>
               <w:jc w:val="center"/>
               <w:cnfStyle w:val="000000000000" w:firstRow="0" w:lastRow="0" w:firstColumn="0" w:lastColumn="0" w:oddVBand="0" w:evenVBand="0" w:oddHBand="0" w:evenHBand="0" w:firstRowFirstColumn="0" w:firstRowLastColumn="0" w:lastRowFirstColumn="0" w:lastRowLastColumn="0"/>
               <w:rPr>
@@ -6544,299 +6651,91 @@
         <w:tc>
           <w:tcPr>
             <w:cnfStyle w:val="001000000000" w:firstRow="0" w:lastRow="0" w:firstColumn="1" w:lastColumn="0" w:oddVBand="0" w:evenVBand="0" w:oddHBand="0" w:evenHBand="0" w:firstRowFirstColumn="0" w:firstRowLastColumn="0" w:lastRowFirstColumn="0" w:lastRowLastColumn="0"/>
-            <w:tcW w:w="1341" w:type="dxa"/>
-            <w:shd w:val="clear" w:color="auto" w:fill="A8D08D" w:themeFill="accent6" w:themeFillTint="99"/>
-          </w:tcPr>
-          <w:p>
-            <w:pPr>
+            <w:tcW w:w="2682" w:type="dxa"/>
+            <w:gridSpan w:val="2"/>
+            <w:shd w:val="clear" w:color="auto" w:fill="FFFFFF" w:themeFill="background1"/>
+          </w:tcPr>
+          <w:p>
+            <w:pPr>
+              <w:pStyle w:val="a3"/>
+              <w:numPr>
+                <w:ilvl w:val="0"/>
+                <w:numId w:val="14"/>
+              </w:numPr>
+              <w:ind w:leftChars="0"/>
+              <w:jc w:val="center"/>
               <w:rPr>
                 <w:rFonts w:eastAsiaTheme="minorHAnsi"/>
                 <w:b w:val="0"/>
-                <w:bCs w:val="0"/>
-                <w:sz w:val="18"/>
-                <w:szCs w:val="18"/>
-              </w:rPr>
-            </w:pPr>
-          </w:p>
-        </w:tc>
-        <w:tc>
-          <w:tcPr>
-            <w:tcW w:w="1341" w:type="dxa"/>
-            <w:shd w:val="clear" w:color="auto" w:fill="FFD966" w:themeFill="accent4" w:themeFillTint="99"/>
-          </w:tcPr>
-          <w:p>
-            <w:pPr>
+                <w:sz w:val="18"/>
+                <w:szCs w:val="18"/>
+              </w:rPr>
+            </w:pPr>
+          </w:p>
+        </w:tc>
+        <w:tc>
+          <w:tcPr>
+            <w:tcW w:w="2682" w:type="dxa"/>
+            <w:gridSpan w:val="2"/>
+            <w:shd w:val="clear" w:color="auto" w:fill="FFFFFF" w:themeFill="background1"/>
+          </w:tcPr>
+          <w:p>
+            <w:pPr>
+              <w:pStyle w:val="a3"/>
+              <w:numPr>
+                <w:ilvl w:val="0"/>
+                <w:numId w:val="14"/>
+              </w:numPr>
+              <w:ind w:leftChars="0"/>
+              <w:jc w:val="center"/>
               <w:cnfStyle w:val="000000100000" w:firstRow="0" w:lastRow="0" w:firstColumn="0" w:lastColumn="0" w:oddVBand="0" w:evenVBand="0" w:oddHBand="1" w:evenHBand="0" w:firstRowFirstColumn="0" w:firstRowLastColumn="0" w:lastRowFirstColumn="0" w:lastRowLastColumn="0"/>
               <w:rPr>
                 <w:rFonts w:eastAsiaTheme="minorHAnsi"/>
-                <w:bCs/>
-                <w:sz w:val="18"/>
-                <w:szCs w:val="18"/>
-              </w:rPr>
-            </w:pPr>
-          </w:p>
-        </w:tc>
-        <w:tc>
-          <w:tcPr>
-            <w:tcW w:w="1341" w:type="dxa"/>
-            <w:shd w:val="clear" w:color="auto" w:fill="A8D08D" w:themeFill="accent6" w:themeFillTint="99"/>
-          </w:tcPr>
-          <w:p>
-            <w:pPr>
+                <w:sz w:val="18"/>
+                <w:szCs w:val="18"/>
+              </w:rPr>
+            </w:pPr>
+          </w:p>
+        </w:tc>
+        <w:tc>
+          <w:tcPr>
+            <w:tcW w:w="2682" w:type="dxa"/>
+            <w:gridSpan w:val="2"/>
+            <w:shd w:val="clear" w:color="auto" w:fill="FFFFFF" w:themeFill="background1"/>
+          </w:tcPr>
+          <w:p>
+            <w:pPr>
+              <w:pStyle w:val="a3"/>
+              <w:numPr>
+                <w:ilvl w:val="0"/>
+                <w:numId w:val="14"/>
+              </w:numPr>
+              <w:ind w:leftChars="0"/>
               <w:jc w:val="center"/>
               <w:cnfStyle w:val="000000100000" w:firstRow="0" w:lastRow="0" w:firstColumn="0" w:lastColumn="0" w:oddVBand="0" w:evenVBand="0" w:oddHBand="1" w:evenHBand="0" w:firstRowFirstColumn="0" w:firstRowLastColumn="0" w:lastRowFirstColumn="0" w:lastRowLastColumn="0"/>
               <w:rPr>
                 <w:rFonts w:eastAsiaTheme="minorHAnsi"/>
-                <w:b/>
-                <w:sz w:val="18"/>
-                <w:szCs w:val="18"/>
-              </w:rPr>
-            </w:pPr>
-            <w:r>
-              <w:rPr>
-                <w:rFonts w:eastAsiaTheme="minorHAnsi" w:hint="eastAsia"/>
-                <w:sz w:val="18"/>
-                <w:szCs w:val="18"/>
-              </w:rPr>
-              <w:t xml:space="preserve">게임결과 </w:t>
-            </w:r>
-            <w:r>
-              <w:rPr>
-                <w:rFonts w:eastAsiaTheme="minorHAnsi"/>
-                <w:sz w:val="18"/>
-                <w:szCs w:val="18"/>
-              </w:rPr>
-              <w:t>UI</w:t>
-            </w:r>
-          </w:p>
-          <w:p>
-            <w:pPr>
-              <w:jc w:val="center"/>
-              <w:cnfStyle w:val="000000100000" w:firstRow="0" w:lastRow="0" w:firstColumn="0" w:lastColumn="0" w:oddVBand="0" w:evenVBand="0" w:oddHBand="1" w:evenHBand="0" w:firstRowFirstColumn="0" w:firstRowLastColumn="0" w:lastRowFirstColumn="0" w:lastRowLastColumn="0"/>
-              <w:rPr>
-                <w:rFonts w:eastAsiaTheme="minorHAnsi"/>
-                <w:b/>
-                <w:sz w:val="18"/>
-                <w:szCs w:val="18"/>
-              </w:rPr>
-            </w:pPr>
-            <w:r>
-              <w:rPr>
-                <w:rFonts w:eastAsiaTheme="minorHAnsi" w:hint="eastAsia"/>
-                <w:sz w:val="18"/>
-                <w:szCs w:val="18"/>
-              </w:rPr>
-              <w:t>구현</w:t>
-            </w:r>
-          </w:p>
-          <w:p>
-            <w:pPr>
-              <w:cnfStyle w:val="000000100000" w:firstRow="0" w:lastRow="0" w:firstColumn="0" w:lastColumn="0" w:oddVBand="0" w:evenVBand="0" w:oddHBand="1" w:evenHBand="0" w:firstRowFirstColumn="0" w:firstRowLastColumn="0" w:lastRowFirstColumn="0" w:lastRowLastColumn="0"/>
-              <w:rPr>
-                <w:rFonts w:eastAsiaTheme="minorHAnsi"/>
-                <w:sz w:val="18"/>
-                <w:szCs w:val="18"/>
-              </w:rPr>
-            </w:pPr>
-          </w:p>
-        </w:tc>
-        <w:tc>
-          <w:tcPr>
-            <w:tcW w:w="1341" w:type="dxa"/>
-            <w:shd w:val="clear" w:color="auto" w:fill="FFD966" w:themeFill="accent4" w:themeFillTint="99"/>
-          </w:tcPr>
-          <w:p>
-            <w:pPr>
-              <w:cnfStyle w:val="000000100000" w:firstRow="0" w:lastRow="0" w:firstColumn="0" w:lastColumn="0" w:oddVBand="0" w:evenVBand="0" w:oddHBand="1" w:evenHBand="0" w:firstRowFirstColumn="0" w:firstRowLastColumn="0" w:lastRowFirstColumn="0" w:lastRowLastColumn="0"/>
-              <w:rPr>
-                <w:rFonts w:eastAsiaTheme="minorHAnsi"/>
-                <w:sz w:val="18"/>
-                <w:szCs w:val="18"/>
-              </w:rPr>
-            </w:pPr>
-          </w:p>
-        </w:tc>
-        <w:tc>
-          <w:tcPr>
-            <w:tcW w:w="1341" w:type="dxa"/>
-            <w:shd w:val="clear" w:color="auto" w:fill="A8D08D" w:themeFill="accent6" w:themeFillTint="99"/>
-          </w:tcPr>
-          <w:p>
-            <w:pPr>
-              <w:jc w:val="center"/>
-              <w:cnfStyle w:val="000000100000" w:firstRow="0" w:lastRow="0" w:firstColumn="0" w:lastColumn="0" w:oddVBand="0" w:evenVBand="0" w:oddHBand="1" w:evenHBand="0" w:firstRowFirstColumn="0" w:firstRowLastColumn="0" w:lastRowFirstColumn="0" w:lastRowLastColumn="0"/>
-              <w:rPr>
-                <w:rFonts w:eastAsiaTheme="minorHAnsi"/>
-                <w:bCs/>
-                <w:sz w:val="18"/>
-                <w:szCs w:val="18"/>
-              </w:rPr>
-            </w:pPr>
-            <w:r>
-              <w:rPr>
-                <w:rFonts w:eastAsiaTheme="minorHAnsi" w:hint="eastAsia"/>
-                <w:bCs/>
-                <w:sz w:val="18"/>
-                <w:szCs w:val="18"/>
-              </w:rPr>
-              <w:t>강제종료</w:t>
-            </w:r>
-          </w:p>
-          <w:p>
-            <w:pPr>
-              <w:jc w:val="center"/>
-              <w:cnfStyle w:val="000000100000" w:firstRow="0" w:lastRow="0" w:firstColumn="0" w:lastColumn="0" w:oddVBand="0" w:evenVBand="0" w:oddHBand="1" w:evenHBand="0" w:firstRowFirstColumn="0" w:firstRowLastColumn="0" w:lastRowFirstColumn="0" w:lastRowLastColumn="0"/>
-              <w:rPr>
-                <w:rFonts w:eastAsiaTheme="minorHAnsi"/>
-                <w:bCs/>
-                <w:sz w:val="18"/>
-                <w:szCs w:val="18"/>
-              </w:rPr>
-            </w:pPr>
-            <w:r>
-              <w:rPr>
-                <w:rFonts w:eastAsiaTheme="minorHAnsi" w:hint="eastAsia"/>
-                <w:bCs/>
-                <w:sz w:val="18"/>
-                <w:szCs w:val="18"/>
-              </w:rPr>
-              <w:t>여부</w:t>
-            </w:r>
-          </w:p>
-          <w:p>
-            <w:pPr>
-              <w:jc w:val="center"/>
-              <w:cnfStyle w:val="000000100000" w:firstRow="0" w:lastRow="0" w:firstColumn="0" w:lastColumn="0" w:oddVBand="0" w:evenVBand="0" w:oddHBand="1" w:evenHBand="0" w:firstRowFirstColumn="0" w:firstRowLastColumn="0" w:lastRowFirstColumn="0" w:lastRowLastColumn="0"/>
-              <w:rPr>
-                <w:rFonts w:eastAsiaTheme="minorHAnsi"/>
-                <w:bCs/>
-                <w:sz w:val="18"/>
-                <w:szCs w:val="18"/>
-              </w:rPr>
-            </w:pPr>
-            <w:r>
-              <w:rPr>
-                <w:rFonts w:eastAsiaTheme="minorHAnsi" w:hint="eastAsia"/>
-                <w:bCs/>
-                <w:sz w:val="18"/>
-                <w:szCs w:val="18"/>
-              </w:rPr>
-              <w:t>체크 함수</w:t>
-            </w:r>
-          </w:p>
-        </w:tc>
-        <w:tc>
-          <w:tcPr>
-            <w:tcW w:w="1341" w:type="dxa"/>
-            <w:shd w:val="clear" w:color="auto" w:fill="FFD966" w:themeFill="accent4" w:themeFillTint="99"/>
-          </w:tcPr>
-          <w:p>
-            <w:pPr>
-              <w:jc w:val="center"/>
-              <w:cnfStyle w:val="000000100000" w:firstRow="0" w:lastRow="0" w:firstColumn="0" w:lastColumn="0" w:oddVBand="0" w:evenVBand="0" w:oddHBand="1" w:evenHBand="0" w:firstRowFirstColumn="0" w:firstRowLastColumn="0" w:lastRowFirstColumn="0" w:lastRowLastColumn="0"/>
-              <w:rPr>
-                <w:rFonts w:eastAsiaTheme="minorHAnsi"/>
-                <w:sz w:val="18"/>
-                <w:szCs w:val="18"/>
-              </w:rPr>
-            </w:pPr>
-            <w:r>
-              <w:rPr>
-                <w:rFonts w:eastAsiaTheme="minorHAnsi" w:hint="eastAsia"/>
-                <w:sz w:val="18"/>
-                <w:szCs w:val="18"/>
-              </w:rPr>
-              <w:t>게임 결과</w:t>
-            </w:r>
-          </w:p>
-          <w:p>
-            <w:pPr>
-              <w:cnfStyle w:val="000000100000" w:firstRow="0" w:lastRow="0" w:firstColumn="0" w:lastColumn="0" w:oddVBand="0" w:evenVBand="0" w:oddHBand="1" w:evenHBand="0" w:firstRowFirstColumn="0" w:firstRowLastColumn="0" w:lastRowFirstColumn="0" w:lastRowLastColumn="0"/>
-              <w:rPr>
-                <w:rFonts w:eastAsiaTheme="minorHAnsi"/>
-                <w:sz w:val="18"/>
-                <w:szCs w:val="18"/>
-              </w:rPr>
-            </w:pPr>
-            <w:r>
-              <w:rPr>
-                <w:rFonts w:eastAsiaTheme="minorHAnsi" w:hint="eastAsia"/>
-                <w:sz w:val="18"/>
-                <w:szCs w:val="18"/>
-              </w:rPr>
-              <w:t xml:space="preserve"> s</w:t>
-            </w:r>
-            <w:r>
-              <w:rPr>
-                <w:rFonts w:eastAsiaTheme="minorHAnsi"/>
-                <w:sz w:val="18"/>
-                <w:szCs w:val="18"/>
-              </w:rPr>
-              <w:t xml:space="preserve">end, </w:t>
-            </w:r>
-            <w:proofErr w:type="spellStart"/>
-            <w:r>
-              <w:rPr>
-                <w:rFonts w:eastAsiaTheme="minorHAnsi"/>
-                <w:sz w:val="18"/>
-                <w:szCs w:val="18"/>
-              </w:rPr>
-              <w:t>recv</w:t>
-            </w:r>
-            <w:proofErr w:type="spellEnd"/>
-            <w:r>
-              <w:rPr>
-                <w:rFonts w:eastAsiaTheme="minorHAnsi"/>
-                <w:sz w:val="18"/>
-                <w:szCs w:val="18"/>
-              </w:rPr>
-              <w:t xml:space="preserve"> </w:t>
-            </w:r>
-          </w:p>
-          <w:p>
-            <w:pPr>
-              <w:jc w:val="center"/>
-              <w:cnfStyle w:val="000000100000" w:firstRow="0" w:lastRow="0" w:firstColumn="0" w:lastColumn="0" w:oddVBand="0" w:evenVBand="0" w:oddHBand="1" w:evenHBand="0" w:firstRowFirstColumn="0" w:firstRowLastColumn="0" w:lastRowFirstColumn="0" w:lastRowLastColumn="0"/>
-              <w:rPr>
-                <w:rFonts w:eastAsiaTheme="minorHAnsi"/>
-                <w:bCs/>
-                <w:sz w:val="18"/>
-                <w:szCs w:val="18"/>
-              </w:rPr>
-            </w:pPr>
-            <w:r>
-              <w:rPr>
-                <w:rFonts w:eastAsiaTheme="minorHAnsi" w:hint="eastAsia"/>
-                <w:sz w:val="18"/>
-                <w:szCs w:val="18"/>
-              </w:rPr>
-              <w:t>함수 구현</w:t>
-            </w:r>
-          </w:p>
-        </w:tc>
-        <w:tc>
-          <w:tcPr>
-            <w:tcW w:w="1341" w:type="dxa"/>
-            <w:shd w:val="clear" w:color="auto" w:fill="A8D08D" w:themeFill="accent6" w:themeFillTint="99"/>
-          </w:tcPr>
-          <w:p>
-            <w:pPr>
-              <w:cnfStyle w:val="000000100000" w:firstRow="0" w:lastRow="0" w:firstColumn="0" w:lastColumn="0" w:oddVBand="0" w:evenVBand="0" w:oddHBand="1" w:evenHBand="0" w:firstRowFirstColumn="0" w:firstRowLastColumn="0" w:lastRowFirstColumn="0" w:lastRowLastColumn="0"/>
-              <w:rPr>
-                <w:rFonts w:eastAsiaTheme="minorHAnsi"/>
-                <w:sz w:val="18"/>
-                <w:szCs w:val="18"/>
-              </w:rPr>
-            </w:pPr>
-          </w:p>
-        </w:tc>
-        <w:tc>
-          <w:tcPr>
-            <w:tcW w:w="1341" w:type="dxa"/>
-            <w:shd w:val="clear" w:color="auto" w:fill="FFD966" w:themeFill="accent4" w:themeFillTint="99"/>
-          </w:tcPr>
-          <w:p>
-            <w:pPr>
+                <w:sz w:val="18"/>
+                <w:szCs w:val="18"/>
+              </w:rPr>
+            </w:pPr>
+          </w:p>
+        </w:tc>
+        <w:tc>
+          <w:tcPr>
+            <w:tcW w:w="2682" w:type="dxa"/>
+            <w:gridSpan w:val="2"/>
+            <w:shd w:val="clear" w:color="auto" w:fill="FFFFFF" w:themeFill="background1"/>
+          </w:tcPr>
+          <w:p>
+            <w:pPr>
+              <w:pStyle w:val="a3"/>
+              <w:numPr>
+                <w:ilvl w:val="0"/>
+                <w:numId w:val="14"/>
+              </w:numPr>
+              <w:ind w:leftChars="0"/>
+              <w:jc w:val="center"/>
               <w:cnfStyle w:val="000000100000" w:firstRow="0" w:lastRow="0" w:firstColumn="0" w:lastColumn="0" w:oddVBand="0" w:evenVBand="0" w:oddHBand="1" w:evenHBand="0" w:firstRowFirstColumn="0" w:firstRowLastColumn="0" w:lastRowFirstColumn="0" w:lastRowLastColumn="0"/>
               <w:rPr>
                 <w:rFonts w:eastAsiaTheme="minorHAnsi"/>
@@ -6855,91 +6754,299 @@
         <w:tc>
           <w:tcPr>
             <w:cnfStyle w:val="001000000000" w:firstRow="0" w:lastRow="0" w:firstColumn="1" w:lastColumn="0" w:oddVBand="0" w:evenVBand="0" w:oddHBand="0" w:evenHBand="0" w:firstRowFirstColumn="0" w:firstRowLastColumn="0" w:lastRowFirstColumn="0" w:lastRowLastColumn="0"/>
-            <w:tcW w:w="2682" w:type="dxa"/>
-            <w:gridSpan w:val="2"/>
-            <w:shd w:val="clear" w:color="auto" w:fill="FFFFFF" w:themeFill="background1"/>
-          </w:tcPr>
-          <w:p>
-            <w:pPr>
-              <w:pStyle w:val="a3"/>
-              <w:numPr>
-                <w:ilvl w:val="0"/>
-                <w:numId w:val="14"/>
-              </w:numPr>
-              <w:ind w:leftChars="0"/>
-              <w:jc w:val="center"/>
+            <w:tcW w:w="1341" w:type="dxa"/>
+            <w:shd w:val="clear" w:color="auto" w:fill="A8D08D" w:themeFill="accent6" w:themeFillTint="99"/>
+          </w:tcPr>
+          <w:p>
+            <w:pPr>
               <w:rPr>
                 <w:rFonts w:eastAsiaTheme="minorHAnsi"/>
                 <w:b w:val="0"/>
-                <w:sz w:val="18"/>
-                <w:szCs w:val="18"/>
-              </w:rPr>
-            </w:pPr>
-          </w:p>
-        </w:tc>
-        <w:tc>
-          <w:tcPr>
-            <w:tcW w:w="2682" w:type="dxa"/>
-            <w:gridSpan w:val="2"/>
-            <w:shd w:val="clear" w:color="auto" w:fill="FFFFFF" w:themeFill="background1"/>
-          </w:tcPr>
-          <w:p>
-            <w:pPr>
-              <w:pStyle w:val="a3"/>
-              <w:numPr>
-                <w:ilvl w:val="0"/>
-                <w:numId w:val="14"/>
-              </w:numPr>
-              <w:ind w:leftChars="0"/>
-              <w:jc w:val="center"/>
+                <w:bCs w:val="0"/>
+                <w:sz w:val="18"/>
+                <w:szCs w:val="18"/>
+              </w:rPr>
+            </w:pPr>
+          </w:p>
+        </w:tc>
+        <w:tc>
+          <w:tcPr>
+            <w:tcW w:w="1341" w:type="dxa"/>
+            <w:shd w:val="clear" w:color="auto" w:fill="FFD966" w:themeFill="accent4" w:themeFillTint="99"/>
+          </w:tcPr>
+          <w:p>
+            <w:pPr>
               <w:cnfStyle w:val="000000000000" w:firstRow="0" w:lastRow="0" w:firstColumn="0" w:lastColumn="0" w:oddVBand="0" w:evenVBand="0" w:oddHBand="0" w:evenHBand="0" w:firstRowFirstColumn="0" w:firstRowLastColumn="0" w:lastRowFirstColumn="0" w:lastRowLastColumn="0"/>
               <w:rPr>
                 <w:rFonts w:eastAsiaTheme="minorHAnsi"/>
-                <w:sz w:val="18"/>
-                <w:szCs w:val="18"/>
-              </w:rPr>
-            </w:pPr>
-          </w:p>
-        </w:tc>
-        <w:tc>
-          <w:tcPr>
-            <w:tcW w:w="2682" w:type="dxa"/>
-            <w:gridSpan w:val="2"/>
-            <w:shd w:val="clear" w:color="auto" w:fill="FFFFFF" w:themeFill="background1"/>
-          </w:tcPr>
-          <w:p>
-            <w:pPr>
-              <w:pStyle w:val="a3"/>
-              <w:numPr>
-                <w:ilvl w:val="0"/>
-                <w:numId w:val="14"/>
-              </w:numPr>
-              <w:ind w:leftChars="0"/>
+                <w:bCs/>
+                <w:sz w:val="18"/>
+                <w:szCs w:val="18"/>
+              </w:rPr>
+            </w:pPr>
+          </w:p>
+        </w:tc>
+        <w:tc>
+          <w:tcPr>
+            <w:tcW w:w="1341" w:type="dxa"/>
+            <w:shd w:val="clear" w:color="auto" w:fill="A8D08D" w:themeFill="accent6" w:themeFillTint="99"/>
+          </w:tcPr>
+          <w:p>
+            <w:pPr>
               <w:jc w:val="center"/>
               <w:cnfStyle w:val="000000000000" w:firstRow="0" w:lastRow="0" w:firstColumn="0" w:lastColumn="0" w:oddVBand="0" w:evenVBand="0" w:oddHBand="0" w:evenHBand="0" w:firstRowFirstColumn="0" w:firstRowLastColumn="0" w:lastRowFirstColumn="0" w:lastRowLastColumn="0"/>
               <w:rPr>
                 <w:rFonts w:eastAsiaTheme="minorHAnsi"/>
-                <w:sz w:val="18"/>
-                <w:szCs w:val="18"/>
-              </w:rPr>
-            </w:pPr>
-          </w:p>
-        </w:tc>
-        <w:tc>
-          <w:tcPr>
-            <w:tcW w:w="2682" w:type="dxa"/>
-            <w:gridSpan w:val="2"/>
-            <w:shd w:val="clear" w:color="auto" w:fill="FFFFFF" w:themeFill="background1"/>
-          </w:tcPr>
-          <w:p>
-            <w:pPr>
-              <w:pStyle w:val="a3"/>
-              <w:numPr>
-                <w:ilvl w:val="0"/>
-                <w:numId w:val="14"/>
-              </w:numPr>
-              <w:ind w:leftChars="0"/>
-              <w:jc w:val="center"/>
+                <w:b/>
+                <w:sz w:val="18"/>
+                <w:szCs w:val="18"/>
+              </w:rPr>
+            </w:pPr>
+            <w:r>
+              <w:rPr>
+                <w:rFonts w:eastAsiaTheme="minorHAnsi" w:hint="eastAsia"/>
+                <w:sz w:val="18"/>
+                <w:szCs w:val="18"/>
+              </w:rPr>
+              <w:t xml:space="preserve">게임결과 </w:t>
+            </w:r>
+            <w:r>
+              <w:rPr>
+                <w:rFonts w:eastAsiaTheme="minorHAnsi"/>
+                <w:sz w:val="18"/>
+                <w:szCs w:val="18"/>
+              </w:rPr>
+              <w:t>UI</w:t>
+            </w:r>
+          </w:p>
+          <w:p>
+            <w:pPr>
+              <w:jc w:val="center"/>
+              <w:cnfStyle w:val="000000000000" w:firstRow="0" w:lastRow="0" w:firstColumn="0" w:lastColumn="0" w:oddVBand="0" w:evenVBand="0" w:oddHBand="0" w:evenHBand="0" w:firstRowFirstColumn="0" w:firstRowLastColumn="0" w:lastRowFirstColumn="0" w:lastRowLastColumn="0"/>
+              <w:rPr>
+                <w:rFonts w:eastAsiaTheme="minorHAnsi"/>
+                <w:b/>
+                <w:sz w:val="18"/>
+                <w:szCs w:val="18"/>
+              </w:rPr>
+            </w:pPr>
+            <w:r>
+              <w:rPr>
+                <w:rFonts w:eastAsiaTheme="minorHAnsi" w:hint="eastAsia"/>
+                <w:sz w:val="18"/>
+                <w:szCs w:val="18"/>
+              </w:rPr>
+              <w:t>구현</w:t>
+            </w:r>
+          </w:p>
+          <w:p>
+            <w:pPr>
+              <w:cnfStyle w:val="000000000000" w:firstRow="0" w:lastRow="0" w:firstColumn="0" w:lastColumn="0" w:oddVBand="0" w:evenVBand="0" w:oddHBand="0" w:evenHBand="0" w:firstRowFirstColumn="0" w:firstRowLastColumn="0" w:lastRowFirstColumn="0" w:lastRowLastColumn="0"/>
+              <w:rPr>
+                <w:rFonts w:eastAsiaTheme="minorHAnsi"/>
+                <w:sz w:val="18"/>
+                <w:szCs w:val="18"/>
+              </w:rPr>
+            </w:pPr>
+          </w:p>
+        </w:tc>
+        <w:tc>
+          <w:tcPr>
+            <w:tcW w:w="1341" w:type="dxa"/>
+            <w:shd w:val="clear" w:color="auto" w:fill="FFD966" w:themeFill="accent4" w:themeFillTint="99"/>
+          </w:tcPr>
+          <w:p>
+            <w:pPr>
+              <w:cnfStyle w:val="000000000000" w:firstRow="0" w:lastRow="0" w:firstColumn="0" w:lastColumn="0" w:oddVBand="0" w:evenVBand="0" w:oddHBand="0" w:evenHBand="0" w:firstRowFirstColumn="0" w:firstRowLastColumn="0" w:lastRowFirstColumn="0" w:lastRowLastColumn="0"/>
+              <w:rPr>
+                <w:rFonts w:eastAsiaTheme="minorHAnsi"/>
+                <w:sz w:val="18"/>
+                <w:szCs w:val="18"/>
+              </w:rPr>
+            </w:pPr>
+          </w:p>
+        </w:tc>
+        <w:tc>
+          <w:tcPr>
+            <w:tcW w:w="1341" w:type="dxa"/>
+            <w:shd w:val="clear" w:color="auto" w:fill="A8D08D" w:themeFill="accent6" w:themeFillTint="99"/>
+          </w:tcPr>
+          <w:p>
+            <w:pPr>
+              <w:jc w:val="center"/>
+              <w:cnfStyle w:val="000000000000" w:firstRow="0" w:lastRow="0" w:firstColumn="0" w:lastColumn="0" w:oddVBand="0" w:evenVBand="0" w:oddHBand="0" w:evenHBand="0" w:firstRowFirstColumn="0" w:firstRowLastColumn="0" w:lastRowFirstColumn="0" w:lastRowLastColumn="0"/>
+              <w:rPr>
+                <w:rFonts w:eastAsiaTheme="minorHAnsi"/>
+                <w:bCs/>
+                <w:sz w:val="18"/>
+                <w:szCs w:val="18"/>
+              </w:rPr>
+            </w:pPr>
+            <w:r>
+              <w:rPr>
+                <w:rFonts w:eastAsiaTheme="minorHAnsi" w:hint="eastAsia"/>
+                <w:bCs/>
+                <w:sz w:val="18"/>
+                <w:szCs w:val="18"/>
+              </w:rPr>
+              <w:t>강제종료</w:t>
+            </w:r>
+          </w:p>
+          <w:p>
+            <w:pPr>
+              <w:jc w:val="center"/>
+              <w:cnfStyle w:val="000000000000" w:firstRow="0" w:lastRow="0" w:firstColumn="0" w:lastColumn="0" w:oddVBand="0" w:evenVBand="0" w:oddHBand="0" w:evenHBand="0" w:firstRowFirstColumn="0" w:firstRowLastColumn="0" w:lastRowFirstColumn="0" w:lastRowLastColumn="0"/>
+              <w:rPr>
+                <w:rFonts w:eastAsiaTheme="minorHAnsi"/>
+                <w:bCs/>
+                <w:sz w:val="18"/>
+                <w:szCs w:val="18"/>
+              </w:rPr>
+            </w:pPr>
+            <w:r>
+              <w:rPr>
+                <w:rFonts w:eastAsiaTheme="minorHAnsi" w:hint="eastAsia"/>
+                <w:bCs/>
+                <w:sz w:val="18"/>
+                <w:szCs w:val="18"/>
+              </w:rPr>
+              <w:t>여부</w:t>
+            </w:r>
+          </w:p>
+          <w:p>
+            <w:pPr>
+              <w:jc w:val="center"/>
+              <w:cnfStyle w:val="000000000000" w:firstRow="0" w:lastRow="0" w:firstColumn="0" w:lastColumn="0" w:oddVBand="0" w:evenVBand="0" w:oddHBand="0" w:evenHBand="0" w:firstRowFirstColumn="0" w:firstRowLastColumn="0" w:lastRowFirstColumn="0" w:lastRowLastColumn="0"/>
+              <w:rPr>
+                <w:rFonts w:eastAsiaTheme="minorHAnsi"/>
+                <w:bCs/>
+                <w:sz w:val="18"/>
+                <w:szCs w:val="18"/>
+              </w:rPr>
+            </w:pPr>
+            <w:r>
+              <w:rPr>
+                <w:rFonts w:eastAsiaTheme="minorHAnsi" w:hint="eastAsia"/>
+                <w:bCs/>
+                <w:sz w:val="18"/>
+                <w:szCs w:val="18"/>
+              </w:rPr>
+              <w:t>체크 함수</w:t>
+            </w:r>
+          </w:p>
+        </w:tc>
+        <w:tc>
+          <w:tcPr>
+            <w:tcW w:w="1341" w:type="dxa"/>
+            <w:shd w:val="clear" w:color="auto" w:fill="FFD966" w:themeFill="accent4" w:themeFillTint="99"/>
+          </w:tcPr>
+          <w:p>
+            <w:pPr>
+              <w:jc w:val="center"/>
+              <w:cnfStyle w:val="000000000000" w:firstRow="0" w:lastRow="0" w:firstColumn="0" w:lastColumn="0" w:oddVBand="0" w:evenVBand="0" w:oddHBand="0" w:evenHBand="0" w:firstRowFirstColumn="0" w:firstRowLastColumn="0" w:lastRowFirstColumn="0" w:lastRowLastColumn="0"/>
+              <w:rPr>
+                <w:rFonts w:eastAsiaTheme="minorHAnsi"/>
+                <w:sz w:val="18"/>
+                <w:szCs w:val="18"/>
+              </w:rPr>
+            </w:pPr>
+            <w:r>
+              <w:rPr>
+                <w:rFonts w:eastAsiaTheme="minorHAnsi" w:hint="eastAsia"/>
+                <w:sz w:val="18"/>
+                <w:szCs w:val="18"/>
+              </w:rPr>
+              <w:t>게임 결과</w:t>
+            </w:r>
+          </w:p>
+          <w:p>
+            <w:pPr>
+              <w:cnfStyle w:val="000000000000" w:firstRow="0" w:lastRow="0" w:firstColumn="0" w:lastColumn="0" w:oddVBand="0" w:evenVBand="0" w:oddHBand="0" w:evenHBand="0" w:firstRowFirstColumn="0" w:firstRowLastColumn="0" w:lastRowFirstColumn="0" w:lastRowLastColumn="0"/>
+              <w:rPr>
+                <w:rFonts w:eastAsiaTheme="minorHAnsi"/>
+                <w:sz w:val="18"/>
+                <w:szCs w:val="18"/>
+              </w:rPr>
+            </w:pPr>
+            <w:r>
+              <w:rPr>
+                <w:rFonts w:eastAsiaTheme="minorHAnsi" w:hint="eastAsia"/>
+                <w:sz w:val="18"/>
+                <w:szCs w:val="18"/>
+              </w:rPr>
+              <w:t xml:space="preserve"> s</w:t>
+            </w:r>
+            <w:r>
+              <w:rPr>
+                <w:rFonts w:eastAsiaTheme="minorHAnsi"/>
+                <w:sz w:val="18"/>
+                <w:szCs w:val="18"/>
+              </w:rPr>
+              <w:t xml:space="preserve">end, </w:t>
+            </w:r>
+            <w:proofErr w:type="spellStart"/>
+            <w:r>
+              <w:rPr>
+                <w:rFonts w:eastAsiaTheme="minorHAnsi"/>
+                <w:sz w:val="18"/>
+                <w:szCs w:val="18"/>
+              </w:rPr>
+              <w:t>recv</w:t>
+            </w:r>
+            <w:proofErr w:type="spellEnd"/>
+            <w:r>
+              <w:rPr>
+                <w:rFonts w:eastAsiaTheme="minorHAnsi"/>
+                <w:sz w:val="18"/>
+                <w:szCs w:val="18"/>
+              </w:rPr>
+              <w:t xml:space="preserve"> </w:t>
+            </w:r>
+          </w:p>
+          <w:p>
+            <w:pPr>
+              <w:jc w:val="center"/>
+              <w:cnfStyle w:val="000000000000" w:firstRow="0" w:lastRow="0" w:firstColumn="0" w:lastColumn="0" w:oddVBand="0" w:evenVBand="0" w:oddHBand="0" w:evenHBand="0" w:firstRowFirstColumn="0" w:firstRowLastColumn="0" w:lastRowFirstColumn="0" w:lastRowLastColumn="0"/>
+              <w:rPr>
+                <w:rFonts w:eastAsiaTheme="minorHAnsi"/>
+                <w:bCs/>
+                <w:sz w:val="18"/>
+                <w:szCs w:val="18"/>
+              </w:rPr>
+            </w:pPr>
+            <w:r>
+              <w:rPr>
+                <w:rFonts w:eastAsiaTheme="minorHAnsi" w:hint="eastAsia"/>
+                <w:sz w:val="18"/>
+                <w:szCs w:val="18"/>
+              </w:rPr>
+              <w:t>함수 구현</w:t>
+            </w:r>
+          </w:p>
+        </w:tc>
+        <w:tc>
+          <w:tcPr>
+            <w:tcW w:w="1341" w:type="dxa"/>
+            <w:shd w:val="clear" w:color="auto" w:fill="A8D08D" w:themeFill="accent6" w:themeFillTint="99"/>
+          </w:tcPr>
+          <w:p>
+            <w:pPr>
+              <w:cnfStyle w:val="000000000000" w:firstRow="0" w:lastRow="0" w:firstColumn="0" w:lastColumn="0" w:oddVBand="0" w:evenVBand="0" w:oddHBand="0" w:evenHBand="0" w:firstRowFirstColumn="0" w:firstRowLastColumn="0" w:lastRowFirstColumn="0" w:lastRowLastColumn="0"/>
+              <w:rPr>
+                <w:rFonts w:eastAsiaTheme="minorHAnsi"/>
+                <w:sz w:val="18"/>
+                <w:szCs w:val="18"/>
+              </w:rPr>
+            </w:pPr>
+          </w:p>
+        </w:tc>
+        <w:tc>
+          <w:tcPr>
+            <w:tcW w:w="1341" w:type="dxa"/>
+            <w:shd w:val="clear" w:color="auto" w:fill="FFD966" w:themeFill="accent4" w:themeFillTint="99"/>
+          </w:tcPr>
+          <w:p>
+            <w:pPr>
               <w:cnfStyle w:val="000000000000" w:firstRow="0" w:lastRow="0" w:firstColumn="0" w:lastColumn="0" w:oddVBand="0" w:evenVBand="0" w:oddHBand="0" w:evenHBand="0" w:firstRowFirstColumn="0" w:firstRowLastColumn="0" w:lastRowFirstColumn="0" w:lastRowLastColumn="0"/>
               <w:rPr>
                 <w:rFonts w:eastAsiaTheme="minorHAnsi"/>
@@ -6959,6 +7066,109 @@
         <w:tc>
           <w:tcPr>
             <w:cnfStyle w:val="001000000000" w:firstRow="0" w:lastRow="0" w:firstColumn="1" w:lastColumn="0" w:oddVBand="0" w:evenVBand="0" w:oddHBand="0" w:evenHBand="0" w:firstRowFirstColumn="0" w:firstRowLastColumn="0" w:lastRowFirstColumn="0" w:lastRowLastColumn="0"/>
+            <w:tcW w:w="2682" w:type="dxa"/>
+            <w:gridSpan w:val="2"/>
+            <w:shd w:val="clear" w:color="auto" w:fill="FFFFFF" w:themeFill="background1"/>
+          </w:tcPr>
+          <w:p>
+            <w:pPr>
+              <w:pStyle w:val="a3"/>
+              <w:numPr>
+                <w:ilvl w:val="0"/>
+                <w:numId w:val="14"/>
+              </w:numPr>
+              <w:ind w:leftChars="0"/>
+              <w:jc w:val="center"/>
+              <w:rPr>
+                <w:rFonts w:eastAsiaTheme="minorHAnsi"/>
+                <w:b w:val="0"/>
+                <w:sz w:val="18"/>
+                <w:szCs w:val="18"/>
+              </w:rPr>
+            </w:pPr>
+          </w:p>
+        </w:tc>
+        <w:tc>
+          <w:tcPr>
+            <w:tcW w:w="2682" w:type="dxa"/>
+            <w:gridSpan w:val="2"/>
+            <w:shd w:val="clear" w:color="auto" w:fill="FFFFFF" w:themeFill="background1"/>
+          </w:tcPr>
+          <w:p>
+            <w:pPr>
+              <w:pStyle w:val="a3"/>
+              <w:numPr>
+                <w:ilvl w:val="0"/>
+                <w:numId w:val="14"/>
+              </w:numPr>
+              <w:ind w:leftChars="0"/>
+              <w:jc w:val="center"/>
+              <w:cnfStyle w:val="000000100000" w:firstRow="0" w:lastRow="0" w:firstColumn="0" w:lastColumn="0" w:oddVBand="0" w:evenVBand="0" w:oddHBand="1" w:evenHBand="0" w:firstRowFirstColumn="0" w:firstRowLastColumn="0" w:lastRowFirstColumn="0" w:lastRowLastColumn="0"/>
+              <w:rPr>
+                <w:rFonts w:eastAsiaTheme="minorHAnsi"/>
+                <w:sz w:val="18"/>
+                <w:szCs w:val="18"/>
+              </w:rPr>
+            </w:pPr>
+          </w:p>
+        </w:tc>
+        <w:tc>
+          <w:tcPr>
+            <w:tcW w:w="2682" w:type="dxa"/>
+            <w:gridSpan w:val="2"/>
+            <w:shd w:val="clear" w:color="auto" w:fill="FFFFFF" w:themeFill="background1"/>
+          </w:tcPr>
+          <w:p>
+            <w:pPr>
+              <w:pStyle w:val="a3"/>
+              <w:numPr>
+                <w:ilvl w:val="0"/>
+                <w:numId w:val="14"/>
+              </w:numPr>
+              <w:ind w:leftChars="0"/>
+              <w:jc w:val="center"/>
+              <w:cnfStyle w:val="000000100000" w:firstRow="0" w:lastRow="0" w:firstColumn="0" w:lastColumn="0" w:oddVBand="0" w:evenVBand="0" w:oddHBand="1" w:evenHBand="0" w:firstRowFirstColumn="0" w:firstRowLastColumn="0" w:lastRowFirstColumn="0" w:lastRowLastColumn="0"/>
+              <w:rPr>
+                <w:rFonts w:eastAsiaTheme="minorHAnsi"/>
+                <w:sz w:val="18"/>
+                <w:szCs w:val="18"/>
+              </w:rPr>
+            </w:pPr>
+          </w:p>
+        </w:tc>
+        <w:tc>
+          <w:tcPr>
+            <w:tcW w:w="2682" w:type="dxa"/>
+            <w:gridSpan w:val="2"/>
+            <w:shd w:val="clear" w:color="auto" w:fill="FFFFFF" w:themeFill="background1"/>
+          </w:tcPr>
+          <w:p>
+            <w:pPr>
+              <w:pStyle w:val="a3"/>
+              <w:numPr>
+                <w:ilvl w:val="0"/>
+                <w:numId w:val="14"/>
+              </w:numPr>
+              <w:ind w:leftChars="0"/>
+              <w:jc w:val="center"/>
+              <w:cnfStyle w:val="000000100000" w:firstRow="0" w:lastRow="0" w:firstColumn="0" w:lastColumn="0" w:oddVBand="0" w:evenVBand="0" w:oddHBand="1" w:evenHBand="0" w:firstRowFirstColumn="0" w:firstRowLastColumn="0" w:lastRowFirstColumn="0" w:lastRowLastColumn="0"/>
+              <w:rPr>
+                <w:rFonts w:eastAsiaTheme="minorHAnsi"/>
+                <w:sz w:val="18"/>
+                <w:szCs w:val="18"/>
+              </w:rPr>
+            </w:pPr>
+          </w:p>
+        </w:tc>
+      </w:tr>
+      <w:tr>
+        <w:trPr>
+          <w:trHeight w:val="595"/>
+          <w:jc w:val="center"/>
+        </w:trPr>
+        <w:tc>
+          <w:tcPr>
+            <w:cnfStyle w:val="001000000000" w:firstRow="0" w:lastRow="0" w:firstColumn="1" w:lastColumn="0" w:oddVBand="0" w:evenVBand="0" w:oddHBand="0" w:evenHBand="0" w:firstRowFirstColumn="0" w:firstRowLastColumn="0" w:lastRowFirstColumn="0" w:lastRowLastColumn="0"/>
             <w:tcW w:w="1341" w:type="dxa"/>
             <w:shd w:val="clear" w:color="auto" w:fill="A8D08D" w:themeFill="accent6" w:themeFillTint="99"/>
           </w:tcPr>
@@ -7014,7 +7224,7 @@
           <w:p>
             <w:pPr>
               <w:jc w:val="center"/>
-              <w:cnfStyle w:val="000000100000" w:firstRow="0" w:lastRow="0" w:firstColumn="0" w:lastColumn="0" w:oddVBand="0" w:evenVBand="0" w:oddHBand="1" w:evenHBand="0" w:firstRowFirstColumn="0" w:firstRowLastColumn="0" w:lastRowFirstColumn="0" w:lastRowLastColumn="0"/>
+              <w:cnfStyle w:val="000000000000" w:firstRow="0" w:lastRow="0" w:firstColumn="0" w:lastColumn="0" w:oddVBand="0" w:evenVBand="0" w:oddHBand="0" w:evenHBand="0" w:firstRowFirstColumn="0" w:firstRowLastColumn="0" w:lastRowFirstColumn="0" w:lastRowLastColumn="0"/>
               <w:rPr>
                 <w:rFonts w:eastAsiaTheme="minorHAnsi"/>
                 <w:sz w:val="18"/>
@@ -7033,7 +7243,7 @@
           <w:p>
             <w:pPr>
               <w:jc w:val="center"/>
-              <w:cnfStyle w:val="000000100000" w:firstRow="0" w:lastRow="0" w:firstColumn="0" w:lastColumn="0" w:oddVBand="0" w:evenVBand="0" w:oddHBand="1" w:evenHBand="0" w:firstRowFirstColumn="0" w:firstRowLastColumn="0" w:lastRowFirstColumn="0" w:lastRowLastColumn="0"/>
+              <w:cnfStyle w:val="000000000000" w:firstRow="0" w:lastRow="0" w:firstColumn="0" w:lastColumn="0" w:oddVBand="0" w:evenVBand="0" w:oddHBand="0" w:evenHBand="0" w:firstRowFirstColumn="0" w:firstRowLastColumn="0" w:lastRowFirstColumn="0" w:lastRowLastColumn="0"/>
               <w:rPr>
                 <w:rFonts w:eastAsiaTheme="minorHAnsi"/>
                 <w:bCs/>
@@ -7051,7 +7261,7 @@
           <w:p>
             <w:pPr>
               <w:jc w:val="center"/>
-              <w:cnfStyle w:val="000000100000" w:firstRow="0" w:lastRow="0" w:firstColumn="0" w:lastColumn="0" w:oddVBand="0" w:evenVBand="0" w:oddHBand="1" w:evenHBand="0" w:firstRowFirstColumn="0" w:firstRowLastColumn="0" w:lastRowFirstColumn="0" w:lastRowLastColumn="0"/>
+              <w:cnfStyle w:val="000000000000" w:firstRow="0" w:lastRow="0" w:firstColumn="0" w:lastColumn="0" w:oddVBand="0" w:evenVBand="0" w:oddHBand="0" w:evenHBand="0" w:firstRowFirstColumn="0" w:firstRowLastColumn="0" w:lastRowFirstColumn="0" w:lastRowLastColumn="0"/>
               <w:rPr>
                 <w:rFonts w:eastAsiaTheme="minorHAnsi"/>
                 <w:sz w:val="18"/>
@@ -7070,18 +7280,18 @@
           <w:p>
             <w:pPr>
               <w:jc w:val="center"/>
-              <w:cnfStyle w:val="000000100000" w:firstRow="0" w:lastRow="0" w:firstColumn="0" w:lastColumn="0" w:oddVBand="0" w:evenVBand="0" w:oddHBand="1" w:evenHBand="0" w:firstRowFirstColumn="0" w:firstRowLastColumn="0" w:lastRowFirstColumn="0" w:lastRowLastColumn="0"/>
-              <w:rPr>
-                <w:rFonts w:eastAsiaTheme="minorHAnsi"/>
-                <w:sz w:val="18"/>
-                <w:szCs w:val="18"/>
-              </w:rPr>
-            </w:pPr>
-          </w:p>
-          <w:p>
-            <w:pPr>
-              <w:jc w:val="center"/>
-              <w:cnfStyle w:val="000000100000" w:firstRow="0" w:lastRow="0" w:firstColumn="0" w:lastColumn="0" w:oddVBand="0" w:evenVBand="0" w:oddHBand="1" w:evenHBand="0" w:firstRowFirstColumn="0" w:firstRowLastColumn="0" w:lastRowFirstColumn="0" w:lastRowLastColumn="0"/>
+              <w:cnfStyle w:val="000000000000" w:firstRow="0" w:lastRow="0" w:firstColumn="0" w:lastColumn="0" w:oddVBand="0" w:evenVBand="0" w:oddHBand="0" w:evenHBand="0" w:firstRowFirstColumn="0" w:firstRowLastColumn="0" w:lastRowFirstColumn="0" w:lastRowLastColumn="0"/>
+              <w:rPr>
+                <w:rFonts w:eastAsiaTheme="minorHAnsi"/>
+                <w:sz w:val="18"/>
+                <w:szCs w:val="18"/>
+              </w:rPr>
+            </w:pPr>
+          </w:p>
+          <w:p>
+            <w:pPr>
+              <w:jc w:val="center"/>
+              <w:cnfStyle w:val="000000000000" w:firstRow="0" w:lastRow="0" w:firstColumn="0" w:lastColumn="0" w:oddVBand="0" w:evenVBand="0" w:oddHBand="0" w:evenHBand="0" w:firstRowFirstColumn="0" w:firstRowLastColumn="0" w:lastRowFirstColumn="0" w:lastRowLastColumn="0"/>
               <w:rPr>
                 <w:rFonts w:eastAsiaTheme="minorHAnsi"/>
                 <w:bCs/>
@@ -7099,7 +7309,7 @@
           <w:p>
             <w:pPr>
               <w:jc w:val="center"/>
-              <w:cnfStyle w:val="000000100000" w:firstRow="0" w:lastRow="0" w:firstColumn="0" w:lastColumn="0" w:oddVBand="0" w:evenVBand="0" w:oddHBand="1" w:evenHBand="0" w:firstRowFirstColumn="0" w:firstRowLastColumn="0" w:lastRowFirstColumn="0" w:lastRowLastColumn="0"/>
+              <w:cnfStyle w:val="000000000000" w:firstRow="0" w:lastRow="0" w:firstColumn="0" w:lastColumn="0" w:oddVBand="0" w:evenVBand="0" w:oddHBand="0" w:evenHBand="0" w:firstRowFirstColumn="0" w:firstRowLastColumn="0" w:lastRowFirstColumn="0" w:lastRowLastColumn="0"/>
               <w:rPr>
                 <w:rFonts w:eastAsiaTheme="minorHAnsi"/>
                 <w:sz w:val="18"/>
@@ -7118,7 +7328,7 @@
           <w:p>
             <w:pPr>
               <w:jc w:val="center"/>
-              <w:cnfStyle w:val="000000100000" w:firstRow="0" w:lastRow="0" w:firstColumn="0" w:lastColumn="0" w:oddVBand="0" w:evenVBand="0" w:oddHBand="1" w:evenHBand="0" w:firstRowFirstColumn="0" w:firstRowLastColumn="0" w:lastRowFirstColumn="0" w:lastRowLastColumn="0"/>
+              <w:cnfStyle w:val="000000000000" w:firstRow="0" w:lastRow="0" w:firstColumn="0" w:lastColumn="0" w:oddVBand="0" w:evenVBand="0" w:oddHBand="0" w:evenHBand="0" w:firstRowFirstColumn="0" w:firstRowLastColumn="0" w:lastRowFirstColumn="0" w:lastRowLastColumn="0"/>
               <w:rPr>
                 <w:rFonts w:eastAsiaTheme="minorHAnsi"/>
                 <w:bCs/>
@@ -7136,7 +7346,7 @@
           <w:p>
             <w:pPr>
               <w:jc w:val="center"/>
-              <w:cnfStyle w:val="000000100000" w:firstRow="0" w:lastRow="0" w:firstColumn="0" w:lastColumn="0" w:oddVBand="0" w:evenVBand="0" w:oddHBand="1" w:evenHBand="0" w:firstRowFirstColumn="0" w:firstRowLastColumn="0" w:lastRowFirstColumn="0" w:lastRowLastColumn="0"/>
+              <w:cnfStyle w:val="000000000000" w:firstRow="0" w:lastRow="0" w:firstColumn="0" w:lastColumn="0" w:oddVBand="0" w:evenVBand="0" w:oddHBand="0" w:evenHBand="0" w:firstRowFirstColumn="0" w:firstRowLastColumn="0" w:lastRowFirstColumn="0" w:lastRowLastColumn="0"/>
               <w:rPr>
                 <w:rFonts w:eastAsiaTheme="minorHAnsi"/>
                 <w:sz w:val="18"/>
@@ -7155,18 +7365,18 @@
           <w:p>
             <w:pPr>
               <w:jc w:val="center"/>
-              <w:cnfStyle w:val="000000100000" w:firstRow="0" w:lastRow="0" w:firstColumn="0" w:lastColumn="0" w:oddVBand="0" w:evenVBand="0" w:oddHBand="1" w:evenHBand="0" w:firstRowFirstColumn="0" w:firstRowLastColumn="0" w:lastRowFirstColumn="0" w:lastRowLastColumn="0"/>
-              <w:rPr>
-                <w:rFonts w:eastAsiaTheme="minorHAnsi"/>
-                <w:sz w:val="18"/>
-                <w:szCs w:val="18"/>
-              </w:rPr>
-            </w:pPr>
-          </w:p>
-          <w:p>
-            <w:pPr>
-              <w:jc w:val="center"/>
-              <w:cnfStyle w:val="000000100000" w:firstRow="0" w:lastRow="0" w:firstColumn="0" w:lastColumn="0" w:oddVBand="0" w:evenVBand="0" w:oddHBand="1" w:evenHBand="0" w:firstRowFirstColumn="0" w:firstRowLastColumn="0" w:lastRowFirstColumn="0" w:lastRowLastColumn="0"/>
+              <w:cnfStyle w:val="000000000000" w:firstRow="0" w:lastRow="0" w:firstColumn="0" w:lastColumn="0" w:oddVBand="0" w:evenVBand="0" w:oddHBand="0" w:evenHBand="0" w:firstRowFirstColumn="0" w:firstRowLastColumn="0" w:lastRowFirstColumn="0" w:lastRowLastColumn="0"/>
+              <w:rPr>
+                <w:rFonts w:eastAsiaTheme="minorHAnsi"/>
+                <w:sz w:val="18"/>
+                <w:szCs w:val="18"/>
+              </w:rPr>
+            </w:pPr>
+          </w:p>
+          <w:p>
+            <w:pPr>
+              <w:jc w:val="center"/>
+              <w:cnfStyle w:val="000000000000" w:firstRow="0" w:lastRow="0" w:firstColumn="0" w:lastColumn="0" w:oddVBand="0" w:evenVBand="0" w:oddHBand="0" w:evenHBand="0" w:firstRowFirstColumn="0" w:firstRowLastColumn="0" w:lastRowFirstColumn="0" w:lastRowLastColumn="0"/>
               <w:rPr>
                 <w:rFonts w:eastAsiaTheme="minorHAnsi"/>
                 <w:bCs/>
@@ -7184,7 +7394,7 @@
           <w:p>
             <w:pPr>
               <w:jc w:val="center"/>
-              <w:cnfStyle w:val="000000100000" w:firstRow="0" w:lastRow="0" w:firstColumn="0" w:lastColumn="0" w:oddVBand="0" w:evenVBand="0" w:oddHBand="1" w:evenHBand="0" w:firstRowFirstColumn="0" w:firstRowLastColumn="0" w:lastRowFirstColumn="0" w:lastRowLastColumn="0"/>
+              <w:cnfStyle w:val="000000000000" w:firstRow="0" w:lastRow="0" w:firstColumn="0" w:lastColumn="0" w:oddVBand="0" w:evenVBand="0" w:oddHBand="0" w:evenHBand="0" w:firstRowFirstColumn="0" w:firstRowLastColumn="0" w:lastRowFirstColumn="0" w:lastRowLastColumn="0"/>
               <w:rPr>
                 <w:rFonts w:eastAsiaTheme="minorHAnsi"/>
                 <w:sz w:val="18"/>
@@ -7203,7 +7413,7 @@
           <w:p>
             <w:pPr>
               <w:jc w:val="center"/>
-              <w:cnfStyle w:val="000000100000" w:firstRow="0" w:lastRow="0" w:firstColumn="0" w:lastColumn="0" w:oddVBand="0" w:evenVBand="0" w:oddHBand="1" w:evenHBand="0" w:firstRowFirstColumn="0" w:firstRowLastColumn="0" w:lastRowFirstColumn="0" w:lastRowLastColumn="0"/>
+              <w:cnfStyle w:val="000000000000" w:firstRow="0" w:lastRow="0" w:firstColumn="0" w:lastColumn="0" w:oddVBand="0" w:evenVBand="0" w:oddHBand="0" w:evenHBand="0" w:firstRowFirstColumn="0" w:firstRowLastColumn="0" w:lastRowFirstColumn="0" w:lastRowLastColumn="0"/>
               <w:rPr>
                 <w:rFonts w:eastAsiaTheme="minorHAnsi"/>
                 <w:bCs/>
@@ -7221,7 +7431,7 @@
           <w:p>
             <w:pPr>
               <w:jc w:val="center"/>
-              <w:cnfStyle w:val="000000100000" w:firstRow="0" w:lastRow="0" w:firstColumn="0" w:lastColumn="0" w:oddVBand="0" w:evenVBand="0" w:oddHBand="1" w:evenHBand="0" w:firstRowFirstColumn="0" w:firstRowLastColumn="0" w:lastRowFirstColumn="0" w:lastRowLastColumn="0"/>
+              <w:cnfStyle w:val="000000000000" w:firstRow="0" w:lastRow="0" w:firstColumn="0" w:lastColumn="0" w:oddVBand="0" w:evenVBand="0" w:oddHBand="0" w:evenHBand="0" w:firstRowFirstColumn="0" w:firstRowLastColumn="0" w:lastRowFirstColumn="0" w:lastRowLastColumn="0"/>
               <w:rPr>
                 <w:rFonts w:eastAsiaTheme="minorHAnsi"/>
                 <w:sz w:val="18"/>
@@ -7238,13 +7448,3693 @@
           <w:p>
             <w:pPr>
               <w:jc w:val="center"/>
-              <w:cnfStyle w:val="000000100000" w:firstRow="0" w:lastRow="0" w:firstColumn="0" w:lastColumn="0" w:oddVBand="0" w:evenVBand="0" w:oddHBand="1" w:evenHBand="0" w:firstRowFirstColumn="0" w:firstRowLastColumn="0" w:lastRowFirstColumn="0" w:lastRowLastColumn="0"/>
-              <w:rPr>
-                <w:rFonts w:eastAsiaTheme="minorHAnsi"/>
-                <w:sz w:val="18"/>
-                <w:szCs w:val="18"/>
-              </w:rPr>
-            </w:pPr>
+              <w:cnfStyle w:val="000000000000" w:firstRow="0" w:lastRow="0" w:firstColumn="0" w:lastColumn="0" w:oddVBand="0" w:evenVBand="0" w:oddHBand="0" w:evenHBand="0" w:firstRowFirstColumn="0" w:firstRowLastColumn="0" w:lastRowFirstColumn="0" w:lastRowLastColumn="0"/>
+              <w:rPr>
+                <w:rFonts w:eastAsiaTheme="minorHAnsi"/>
+                <w:sz w:val="18"/>
+                <w:szCs w:val="18"/>
+              </w:rPr>
+            </w:pPr>
+          </w:p>
+        </w:tc>
+      </w:tr>
+    </w:tbl>
+    <w:p>
+      <w:r>
+        <w:rPr>
+          <w:rFonts w:hint="eastAsia"/>
+        </w:rPr>
+        <w:lastRenderedPageBreak/>
+        <w:t>수정</w:t>
+      </w:r>
+    </w:p>
+    <w:p>
+      <w:pPr>
+        <w:rPr>
+          <w:rFonts w:hint="eastAsia"/>
+        </w:rPr>
+      </w:pPr>
+      <w:r>
+        <w:rPr>
+          <w:rFonts w:hint="eastAsia"/>
+        </w:rPr>
+        <w:t>1</w:t>
+      </w:r>
+      <w:r>
+        <w:t xml:space="preserve">. </w:t>
+      </w:r>
+      <w:r>
+        <w:rPr>
+          <w:rFonts w:hint="eastAsia"/>
+        </w:rPr>
+        <w:t xml:space="preserve">프로토콜 </w:t>
+      </w:r>
+    </w:p>
+    <w:p>
+      <w:r>
+        <w:rPr>
+          <w:noProof/>
+        </w:rPr>
+        <w:drawing>
+          <wp:inline distT="0" distB="0" distL="0" distR="0" wp14:anchorId="05C79C72" wp14:editId="0084F256">
+            <wp:extent cx="4505325" cy="2343150"/>
+            <wp:effectExtent l="0" t="0" r="9525" b="0"/>
+            <wp:docPr id="1" name="그림 1"/>
+            <wp:cNvGraphicFramePr>
+              <a:graphicFrameLocks xmlns:a="http://schemas.openxmlformats.org/drawingml/2006/main" noChangeAspect="1"/>
+            </wp:cNvGraphicFramePr>
+            <a:graphic xmlns:a="http://schemas.openxmlformats.org/drawingml/2006/main">
+              <a:graphicData uri="http://schemas.openxmlformats.org/drawingml/2006/picture">
+                <pic:pic xmlns:pic="http://schemas.openxmlformats.org/drawingml/2006/picture">
+                  <pic:nvPicPr>
+                    <pic:cNvPr id="1" name=""/>
+                    <pic:cNvPicPr/>
+                  </pic:nvPicPr>
+                  <pic:blipFill>
+                    <a:blip r:embed="rId8"/>
+                    <a:stretch>
+                      <a:fillRect/>
+                    </a:stretch>
+                  </pic:blipFill>
+                  <pic:spPr>
+                    <a:xfrm>
+                      <a:off x="0" y="0"/>
+                      <a:ext cx="4505325" cy="2343150"/>
+                    </a:xfrm>
+                    <a:prstGeom prst="rect">
+                      <a:avLst/>
+                    </a:prstGeom>
+                  </pic:spPr>
+                </pic:pic>
+              </a:graphicData>
+            </a:graphic>
+          </wp:inline>
+        </w:drawing>
+      </w:r>
+    </w:p>
+    <w:p>
+      <w:r>
+        <w:rPr>
+          <w:noProof/>
+        </w:rPr>
+        <w:drawing>
+          <wp:inline distT="0" distB="0" distL="0" distR="0" wp14:anchorId="497DD6BB" wp14:editId="6EF9C8CC">
+            <wp:extent cx="5191125" cy="4495800"/>
+            <wp:effectExtent l="0" t="0" r="9525" b="0"/>
+            <wp:docPr id="3" name="그림 3"/>
+            <wp:cNvGraphicFramePr>
+              <a:graphicFrameLocks xmlns:a="http://schemas.openxmlformats.org/drawingml/2006/main" noChangeAspect="1"/>
+            </wp:cNvGraphicFramePr>
+            <a:graphic xmlns:a="http://schemas.openxmlformats.org/drawingml/2006/main">
+              <a:graphicData uri="http://schemas.openxmlformats.org/drawingml/2006/picture">
+                <pic:pic xmlns:pic="http://schemas.openxmlformats.org/drawingml/2006/picture">
+                  <pic:nvPicPr>
+                    <pic:cNvPr id="1" name=""/>
+                    <pic:cNvPicPr/>
+                  </pic:nvPicPr>
+                  <pic:blipFill>
+                    <a:blip r:embed="rId9"/>
+                    <a:stretch>
+                      <a:fillRect/>
+                    </a:stretch>
+                  </pic:blipFill>
+                  <pic:spPr>
+                    <a:xfrm>
+                      <a:off x="0" y="0"/>
+                      <a:ext cx="5191125" cy="4495800"/>
+                    </a:xfrm>
+                    <a:prstGeom prst="rect">
+                      <a:avLst/>
+                    </a:prstGeom>
+                  </pic:spPr>
+                </pic:pic>
+              </a:graphicData>
+            </a:graphic>
+          </wp:inline>
+        </w:drawing>
+      </w:r>
+      <w:r>
+        <w:t xml:space="preserve"> </w:t>
+      </w:r>
+    </w:p>
+    <w:p>
+      <w:pPr>
+        <w:rPr>
+          <w:noProof/>
+        </w:rPr>
+      </w:pPr>
+      <w:r>
+        <w:rPr>
+          <w:noProof/>
+        </w:rPr>
+        <w:lastRenderedPageBreak/>
+        <w:drawing>
+          <wp:inline distT="0" distB="0" distL="0" distR="0" wp14:anchorId="2948F950" wp14:editId="56E140C2">
+            <wp:extent cx="5143500" cy="4772025"/>
+            <wp:effectExtent l="0" t="0" r="0" b="9525"/>
+            <wp:docPr id="4" name="그림 4"/>
+            <wp:cNvGraphicFramePr>
+              <a:graphicFrameLocks xmlns:a="http://schemas.openxmlformats.org/drawingml/2006/main" noChangeAspect="1"/>
+            </wp:cNvGraphicFramePr>
+            <a:graphic xmlns:a="http://schemas.openxmlformats.org/drawingml/2006/main">
+              <a:graphicData uri="http://schemas.openxmlformats.org/drawingml/2006/picture">
+                <pic:pic xmlns:pic="http://schemas.openxmlformats.org/drawingml/2006/picture">
+                  <pic:nvPicPr>
+                    <pic:cNvPr id="1" name=""/>
+                    <pic:cNvPicPr/>
+                  </pic:nvPicPr>
+                  <pic:blipFill>
+                    <a:blip r:embed="rId10"/>
+                    <a:stretch>
+                      <a:fillRect/>
+                    </a:stretch>
+                  </pic:blipFill>
+                  <pic:spPr>
+                    <a:xfrm>
+                      <a:off x="0" y="0"/>
+                      <a:ext cx="5143500" cy="4772025"/>
+                    </a:xfrm>
+                    <a:prstGeom prst="rect">
+                      <a:avLst/>
+                    </a:prstGeom>
+                  </pic:spPr>
+                </pic:pic>
+              </a:graphicData>
+            </a:graphic>
+          </wp:inline>
+        </w:drawing>
+      </w:r>
+      <w:r>
+        <w:rPr>
+          <w:noProof/>
+        </w:rPr>
+        <w:t xml:space="preserve"> </w:t>
+      </w:r>
+      <w:r>
+        <w:rPr>
+          <w:noProof/>
+        </w:rPr>
+        <w:drawing>
+          <wp:inline distT="0" distB="0" distL="0" distR="0" wp14:anchorId="578534DA" wp14:editId="0B8413C8">
+            <wp:extent cx="2828925" cy="2219325"/>
+            <wp:effectExtent l="0" t="0" r="9525" b="9525"/>
+            <wp:docPr id="5" name="그림 5"/>
+            <wp:cNvGraphicFramePr>
+              <a:graphicFrameLocks xmlns:a="http://schemas.openxmlformats.org/drawingml/2006/main" noChangeAspect="1"/>
+            </wp:cNvGraphicFramePr>
+            <a:graphic xmlns:a="http://schemas.openxmlformats.org/drawingml/2006/main">
+              <a:graphicData uri="http://schemas.openxmlformats.org/drawingml/2006/picture">
+                <pic:pic xmlns:pic="http://schemas.openxmlformats.org/drawingml/2006/picture">
+                  <pic:nvPicPr>
+                    <pic:cNvPr id="1" name=""/>
+                    <pic:cNvPicPr/>
+                  </pic:nvPicPr>
+                  <pic:blipFill>
+                    <a:blip r:embed="rId11"/>
+                    <a:stretch>
+                      <a:fillRect/>
+                    </a:stretch>
+                  </pic:blipFill>
+                  <pic:spPr>
+                    <a:xfrm>
+                      <a:off x="0" y="0"/>
+                      <a:ext cx="2828925" cy="2219325"/>
+                    </a:xfrm>
+                    <a:prstGeom prst="rect">
+                      <a:avLst/>
+                    </a:prstGeom>
+                  </pic:spPr>
+                </pic:pic>
+              </a:graphicData>
+            </a:graphic>
+          </wp:inline>
+        </w:drawing>
+      </w:r>
+    </w:p>
+    <w:p>
+      <w:pPr>
+        <w:widowControl/>
+        <w:wordWrap/>
+        <w:autoSpaceDE/>
+        <w:autoSpaceDN/>
+        <w:rPr>
+          <w:noProof/>
+        </w:rPr>
+      </w:pPr>
+      <w:r>
+        <w:rPr>
+          <w:noProof/>
+        </w:rPr>
+        <w:br w:type="page"/>
+      </w:r>
+    </w:p>
+    <w:tbl>
+      <w:tblPr>
+        <w:tblStyle w:val="a5"/>
+        <w:tblW w:w="0" w:type="auto"/>
+        <w:tblLook w:val="04A0" w:firstRow="1" w:lastRow="0" w:firstColumn="1" w:lastColumn="0" w:noHBand="0" w:noVBand="1"/>
+      </w:tblPr>
+      <w:tblGrid>
+        <w:gridCol w:w="1271"/>
+        <w:gridCol w:w="4592"/>
+        <w:gridCol w:w="4593"/>
+      </w:tblGrid>
+      <w:tr>
+        <w:tc>
+          <w:tcPr>
+            <w:tcW w:w="1271" w:type="dxa"/>
+          </w:tcPr>
+          <w:p>
+            <w:r>
+              <w:rPr>
+                <w:rFonts w:hint="eastAsia"/>
+              </w:rPr>
+              <w:lastRenderedPageBreak/>
+              <w:t>1</w:t>
+            </w:r>
+            <w:r>
+              <w:t>1/5</w:t>
+            </w:r>
+          </w:p>
+        </w:tc>
+        <w:tc>
+          <w:tcPr>
+            <w:tcW w:w="4592" w:type="dxa"/>
+          </w:tcPr>
+          <w:p>
+            <w:proofErr w:type="spellStart"/>
+            <w:r>
+              <w:rPr>
+                <w:rFonts w:hint="eastAsia"/>
+              </w:rPr>
+              <w:t>김하윤</w:t>
+            </w:r>
+            <w:proofErr w:type="spellEnd"/>
+          </w:p>
+        </w:tc>
+        <w:tc>
+          <w:tcPr>
+            <w:tcW w:w="4593" w:type="dxa"/>
+          </w:tcPr>
+          <w:p>
+            <w:proofErr w:type="spellStart"/>
+            <w:r>
+              <w:rPr>
+                <w:rFonts w:hint="eastAsia"/>
+              </w:rPr>
+              <w:t>김연지</w:t>
+            </w:r>
+            <w:proofErr w:type="spellEnd"/>
+          </w:p>
+        </w:tc>
+      </w:tr>
+      <w:tr>
+        <w:trPr>
+          <w:trHeight w:val="343"/>
+        </w:trPr>
+        <w:tc>
+          <w:tcPr>
+            <w:tcW w:w="1271" w:type="dxa"/>
+          </w:tcPr>
+          <w:p>
+            <w:pPr>
+              <w:rPr>
+                <w:rFonts w:hint="eastAsia"/>
+              </w:rPr>
+            </w:pPr>
+            <w:r>
+              <w:rPr>
+                <w:rFonts w:hint="eastAsia"/>
+              </w:rPr>
+              <w:t>개발 목표</w:t>
+            </w:r>
+          </w:p>
+        </w:tc>
+        <w:tc>
+          <w:tcPr>
+            <w:tcW w:w="4592" w:type="dxa"/>
+          </w:tcPr>
+          <w:p>
+            <w:pPr>
+              <w:rPr>
+                <w:rFonts w:hint="eastAsia"/>
+              </w:rPr>
+            </w:pPr>
+            <w:r>
+              <w:rPr>
+                <w:rFonts w:hint="eastAsia"/>
+              </w:rPr>
+              <w:t>클라이언트 및 서버 프로토콜 디자인 및 구현</w:t>
+            </w:r>
+          </w:p>
+        </w:tc>
+        <w:tc>
+          <w:tcPr>
+            <w:tcW w:w="4593" w:type="dxa"/>
+          </w:tcPr>
+          <w:p>
+            <w:r>
+              <w:rPr>
+                <w:rFonts w:hint="eastAsia"/>
+              </w:rPr>
+              <w:t>기본적인 네트워크 환경 구현</w:t>
+            </w:r>
+          </w:p>
+        </w:tc>
+      </w:tr>
+      <w:tr>
+        <w:trPr>
+          <w:trHeight w:val="343"/>
+        </w:trPr>
+        <w:tc>
+          <w:tcPr>
+            <w:tcW w:w="1271" w:type="dxa"/>
+          </w:tcPr>
+          <w:p>
+            <w:pPr>
+              <w:rPr>
+                <w:rFonts w:hint="eastAsia"/>
+              </w:rPr>
+            </w:pPr>
+            <w:r>
+              <w:rPr>
+                <w:rFonts w:hint="eastAsia"/>
+              </w:rPr>
+              <w:t>결과</w:t>
+            </w:r>
+          </w:p>
+        </w:tc>
+        <w:tc>
+          <w:tcPr>
+            <w:tcW w:w="4592" w:type="dxa"/>
+          </w:tcPr>
+          <w:p>
+            <w:pPr>
+              <w:rPr>
+                <w:rFonts w:hint="eastAsia"/>
+              </w:rPr>
+            </w:pPr>
+            <w:r>
+              <w:rPr>
+                <w:rFonts w:hint="eastAsia"/>
+              </w:rPr>
+              <w:t>기획한 프로토콜 구현</w:t>
+            </w:r>
+          </w:p>
+        </w:tc>
+        <w:tc>
+          <w:tcPr>
+            <w:tcW w:w="4593" w:type="dxa"/>
+          </w:tcPr>
+          <w:p>
+            <w:pPr>
+              <w:rPr>
+                <w:rFonts w:hint="eastAsia"/>
+              </w:rPr>
+            </w:pPr>
+            <w:r>
+              <w:rPr>
+                <w:rFonts w:hint="eastAsia"/>
+              </w:rPr>
+              <w:t>클라이언트가 서버에 접속하는 지 확인</w:t>
+            </w:r>
+          </w:p>
+        </w:tc>
+      </w:tr>
+    </w:tbl>
+    <w:p/>
+    <w:tbl>
+      <w:tblPr>
+        <w:tblStyle w:val="a5"/>
+        <w:tblW w:w="0" w:type="auto"/>
+        <w:tblLook w:val="04A0" w:firstRow="1" w:lastRow="0" w:firstColumn="1" w:lastColumn="0" w:noHBand="0" w:noVBand="1"/>
+      </w:tblPr>
+      <w:tblGrid>
+        <w:gridCol w:w="1271"/>
+        <w:gridCol w:w="4592"/>
+        <w:gridCol w:w="4592"/>
+      </w:tblGrid>
+      <w:tr>
+        <w:tc>
+          <w:tcPr>
+            <w:tcW w:w="1271" w:type="dxa"/>
+          </w:tcPr>
+          <w:p>
+            <w:r>
+              <w:rPr>
+                <w:rFonts w:hint="eastAsia"/>
+              </w:rPr>
+              <w:t>1</w:t>
+            </w:r>
+            <w:r>
+              <w:t>1/6</w:t>
+            </w:r>
+          </w:p>
+        </w:tc>
+        <w:tc>
+          <w:tcPr>
+            <w:tcW w:w="4592" w:type="dxa"/>
+          </w:tcPr>
+          <w:p>
+            <w:proofErr w:type="spellStart"/>
+            <w:r>
+              <w:rPr>
+                <w:rFonts w:hint="eastAsia"/>
+              </w:rPr>
+              <w:t>김하윤</w:t>
+            </w:r>
+            <w:proofErr w:type="spellEnd"/>
+          </w:p>
+        </w:tc>
+        <w:tc>
+          <w:tcPr>
+            <w:tcW w:w="4592" w:type="dxa"/>
+          </w:tcPr>
+          <w:p>
+            <w:proofErr w:type="spellStart"/>
+            <w:r>
+              <w:rPr>
+                <w:rFonts w:hint="eastAsia"/>
+              </w:rPr>
+              <w:t>김연지</w:t>
+            </w:r>
+            <w:proofErr w:type="spellEnd"/>
+          </w:p>
+        </w:tc>
+      </w:tr>
+      <w:tr>
+        <w:trPr>
+          <w:trHeight w:val="343"/>
+        </w:trPr>
+        <w:tc>
+          <w:tcPr>
+            <w:tcW w:w="1271" w:type="dxa"/>
+          </w:tcPr>
+          <w:p>
+            <w:pPr>
+              <w:rPr>
+                <w:rFonts w:hint="eastAsia"/>
+              </w:rPr>
+            </w:pPr>
+            <w:r>
+              <w:rPr>
+                <w:rFonts w:hint="eastAsia"/>
+              </w:rPr>
+              <w:t>개발 목표</w:t>
+            </w:r>
+          </w:p>
+        </w:tc>
+        <w:tc>
+          <w:tcPr>
+            <w:tcW w:w="4592" w:type="dxa"/>
+          </w:tcPr>
+          <w:p>
+            <w:pPr>
+              <w:rPr>
+                <w:rFonts w:hint="eastAsia"/>
+              </w:rPr>
+            </w:pPr>
+            <w:r>
+              <w:rPr>
+                <w:rFonts w:hint="eastAsia"/>
+              </w:rPr>
+              <w:t>C</w:t>
+            </w:r>
+            <w:r>
+              <w:t xml:space="preserve">lass Timer </w:t>
+            </w:r>
+            <w:r>
+              <w:rPr>
+                <w:rFonts w:hint="eastAsia"/>
+              </w:rPr>
+              <w:t>구현</w:t>
+            </w:r>
+          </w:p>
+        </w:tc>
+        <w:tc>
+          <w:tcPr>
+            <w:tcW w:w="4592" w:type="dxa"/>
+          </w:tcPr>
+          <w:p>
+            <w:r>
+              <w:rPr>
+                <w:rFonts w:hint="eastAsia"/>
+              </w:rPr>
+              <w:t xml:space="preserve">게임 </w:t>
+            </w:r>
+            <w:r>
+              <w:t xml:space="preserve">UI, </w:t>
+            </w:r>
+            <w:r>
+              <w:rPr>
+                <w:rFonts w:hint="eastAsia"/>
+              </w:rPr>
+              <w:t>플레이어,</w:t>
+            </w:r>
+            <w:r>
+              <w:t xml:space="preserve"> </w:t>
+            </w:r>
+            <w:r>
+              <w:rPr>
+                <w:rFonts w:hint="eastAsia"/>
+              </w:rPr>
+              <w:t>아이템,</w:t>
+            </w:r>
+            <w:r>
+              <w:t xml:space="preserve"> </w:t>
+            </w:r>
+            <w:r>
+              <w:rPr>
+                <w:rFonts w:hint="eastAsia"/>
+              </w:rPr>
+              <w:t>맵 디자인 및 리소스 편집</w:t>
+            </w:r>
+          </w:p>
+        </w:tc>
+      </w:tr>
+      <w:tr>
+        <w:trPr>
+          <w:trHeight w:val="343"/>
+        </w:trPr>
+        <w:tc>
+          <w:tcPr>
+            <w:tcW w:w="1271" w:type="dxa"/>
+          </w:tcPr>
+          <w:p>
+            <w:pPr>
+              <w:rPr>
+                <w:rFonts w:hint="eastAsia"/>
+              </w:rPr>
+            </w:pPr>
+            <w:r>
+              <w:rPr>
+                <w:rFonts w:hint="eastAsia"/>
+              </w:rPr>
+              <w:t>결과</w:t>
+            </w:r>
+          </w:p>
+        </w:tc>
+        <w:tc>
+          <w:tcPr>
+            <w:tcW w:w="4592" w:type="dxa"/>
+          </w:tcPr>
+          <w:p>
+            <w:pPr>
+              <w:rPr>
+                <w:rFonts w:hint="eastAsia"/>
+              </w:rPr>
+            </w:pPr>
+            <w:r>
+              <w:rPr>
+                <w:rFonts w:hint="eastAsia"/>
+              </w:rPr>
+              <w:t>시험</w:t>
+            </w:r>
+          </w:p>
+        </w:tc>
+        <w:tc>
+          <w:tcPr>
+            <w:tcW w:w="4592" w:type="dxa"/>
+          </w:tcPr>
+          <w:p>
+            <w:pPr>
+              <w:rPr>
+                <w:rFonts w:hint="eastAsia"/>
+              </w:rPr>
+            </w:pPr>
+            <w:r>
+              <w:rPr>
+                <w:rFonts w:hint="eastAsia"/>
+              </w:rPr>
+              <w:t>시험</w:t>
+            </w:r>
+          </w:p>
+        </w:tc>
+      </w:tr>
+    </w:tbl>
+    <w:p/>
+    <w:tbl>
+      <w:tblPr>
+        <w:tblStyle w:val="a5"/>
+        <w:tblW w:w="0" w:type="auto"/>
+        <w:tblLook w:val="04A0" w:firstRow="1" w:lastRow="0" w:firstColumn="1" w:lastColumn="0" w:noHBand="0" w:noVBand="1"/>
+      </w:tblPr>
+      <w:tblGrid>
+        <w:gridCol w:w="1271"/>
+        <w:gridCol w:w="4592"/>
+        <w:gridCol w:w="4592"/>
+      </w:tblGrid>
+      <w:tr>
+        <w:tc>
+          <w:tcPr>
+            <w:tcW w:w="1271" w:type="dxa"/>
+          </w:tcPr>
+          <w:p>
+            <w:r>
+              <w:rPr>
+                <w:rFonts w:hint="eastAsia"/>
+              </w:rPr>
+              <w:t>1</w:t>
+            </w:r>
+            <w:r>
+              <w:t>1/7</w:t>
+            </w:r>
+          </w:p>
+        </w:tc>
+        <w:tc>
+          <w:tcPr>
+            <w:tcW w:w="4592" w:type="dxa"/>
+          </w:tcPr>
+          <w:p>
+            <w:proofErr w:type="spellStart"/>
+            <w:r>
+              <w:rPr>
+                <w:rFonts w:hint="eastAsia"/>
+              </w:rPr>
+              <w:t>김하윤</w:t>
+            </w:r>
+            <w:proofErr w:type="spellEnd"/>
+          </w:p>
+        </w:tc>
+        <w:tc>
+          <w:tcPr>
+            <w:tcW w:w="4592" w:type="dxa"/>
+          </w:tcPr>
+          <w:p>
+            <w:proofErr w:type="spellStart"/>
+            <w:r>
+              <w:rPr>
+                <w:rFonts w:hint="eastAsia"/>
+              </w:rPr>
+              <w:t>김연지</w:t>
+            </w:r>
+            <w:proofErr w:type="spellEnd"/>
+          </w:p>
+        </w:tc>
+      </w:tr>
+      <w:tr>
+        <w:trPr>
+          <w:trHeight w:val="343"/>
+        </w:trPr>
+        <w:tc>
+          <w:tcPr>
+            <w:tcW w:w="1271" w:type="dxa"/>
+          </w:tcPr>
+          <w:p>
+            <w:pPr>
+              <w:rPr>
+                <w:rFonts w:hint="eastAsia"/>
+              </w:rPr>
+            </w:pPr>
+            <w:r>
+              <w:rPr>
+                <w:rFonts w:hint="eastAsia"/>
+              </w:rPr>
+              <w:t>개발 목표</w:t>
+            </w:r>
+          </w:p>
+        </w:tc>
+        <w:tc>
+          <w:tcPr>
+            <w:tcW w:w="4592" w:type="dxa"/>
+          </w:tcPr>
+          <w:p>
+            <w:pPr>
+              <w:rPr>
+                <w:rFonts w:hint="eastAsia"/>
+              </w:rPr>
+            </w:pPr>
+            <w:r>
+              <w:rPr>
+                <w:rFonts w:hint="eastAsia"/>
+              </w:rPr>
+              <w:t>T</w:t>
+            </w:r>
+            <w:r>
+              <w:t>imer</w:t>
+            </w:r>
+            <w:r>
+              <w:rPr>
+                <w:rFonts w:hint="eastAsia"/>
+              </w:rPr>
+              <w:t>스레드 함수 구현</w:t>
+            </w:r>
+          </w:p>
+        </w:tc>
+        <w:tc>
+          <w:tcPr>
+            <w:tcW w:w="4592" w:type="dxa"/>
+          </w:tcPr>
+          <w:p>
+            <w:r>
+              <w:rPr>
+                <w:rFonts w:hint="eastAsia"/>
+              </w:rPr>
+              <w:t xml:space="preserve">게임 </w:t>
+            </w:r>
+            <w:r>
+              <w:t xml:space="preserve">UI, </w:t>
+            </w:r>
+            <w:r>
+              <w:rPr>
+                <w:rFonts w:hint="eastAsia"/>
+              </w:rPr>
+              <w:t>플레이어,</w:t>
+            </w:r>
+            <w:r>
+              <w:t xml:space="preserve"> </w:t>
+            </w:r>
+            <w:r>
+              <w:rPr>
+                <w:rFonts w:hint="eastAsia"/>
+              </w:rPr>
+              <w:t>아이템,</w:t>
+            </w:r>
+            <w:r>
+              <w:t xml:space="preserve"> </w:t>
+            </w:r>
+            <w:r>
+              <w:rPr>
+                <w:rFonts w:hint="eastAsia"/>
+              </w:rPr>
+              <w:t>맵 디자인 및 리소스 편집</w:t>
+            </w:r>
+          </w:p>
+        </w:tc>
+      </w:tr>
+      <w:tr>
+        <w:trPr>
+          <w:trHeight w:val="343"/>
+        </w:trPr>
+        <w:tc>
+          <w:tcPr>
+            <w:tcW w:w="1271" w:type="dxa"/>
+          </w:tcPr>
+          <w:p>
+            <w:pPr>
+              <w:rPr>
+                <w:rFonts w:hint="eastAsia"/>
+              </w:rPr>
+            </w:pPr>
+            <w:r>
+              <w:rPr>
+                <w:rFonts w:hint="eastAsia"/>
+              </w:rPr>
+              <w:t>결과</w:t>
+            </w:r>
+          </w:p>
+        </w:tc>
+        <w:tc>
+          <w:tcPr>
+            <w:tcW w:w="4592" w:type="dxa"/>
+          </w:tcPr>
+          <w:p>
+            <w:pPr>
+              <w:rPr>
+                <w:rFonts w:hint="eastAsia"/>
+              </w:rPr>
+            </w:pPr>
+            <w:r>
+              <w:t xml:space="preserve">Class </w:t>
+            </w:r>
+            <w:proofErr w:type="spellStart"/>
+            <w:r>
+              <w:t>CTimer</w:t>
+            </w:r>
+            <w:proofErr w:type="spellEnd"/>
+            <w:r>
+              <w:t xml:space="preserve"> </w:t>
+            </w:r>
+            <w:r>
+              <w:rPr>
+                <w:rFonts w:hint="eastAsia"/>
+              </w:rPr>
+              <w:t>서버 및 클라이언트에 구현</w:t>
+            </w:r>
+          </w:p>
+        </w:tc>
+        <w:tc>
+          <w:tcPr>
+            <w:tcW w:w="4592" w:type="dxa"/>
+          </w:tcPr>
+          <w:p>
+            <w:pPr>
+              <w:rPr>
+                <w:rFonts w:hint="eastAsia"/>
+              </w:rPr>
+            </w:pPr>
+            <w:r>
+              <w:rPr>
+                <w:rFonts w:hint="eastAsia"/>
+              </w:rPr>
+              <w:t>리소스 편집</w:t>
+            </w:r>
+          </w:p>
+        </w:tc>
+      </w:tr>
+    </w:tbl>
+    <w:p/>
+    <w:tbl>
+      <w:tblPr>
+        <w:tblStyle w:val="a5"/>
+        <w:tblW w:w="0" w:type="auto"/>
+        <w:tblLook w:val="04A0" w:firstRow="1" w:lastRow="0" w:firstColumn="1" w:lastColumn="0" w:noHBand="0" w:noVBand="1"/>
+      </w:tblPr>
+      <w:tblGrid>
+        <w:gridCol w:w="1271"/>
+        <w:gridCol w:w="4592"/>
+        <w:gridCol w:w="4593"/>
+      </w:tblGrid>
+      <w:tr>
+        <w:tc>
+          <w:tcPr>
+            <w:tcW w:w="1271" w:type="dxa"/>
+          </w:tcPr>
+          <w:p>
+            <w:r>
+              <w:rPr>
+                <w:rFonts w:hint="eastAsia"/>
+              </w:rPr>
+              <w:t>1</w:t>
+            </w:r>
+            <w:r>
+              <w:t>1/8</w:t>
+            </w:r>
+          </w:p>
+        </w:tc>
+        <w:tc>
+          <w:tcPr>
+            <w:tcW w:w="4592" w:type="dxa"/>
+          </w:tcPr>
+          <w:p>
+            <w:proofErr w:type="spellStart"/>
+            <w:r>
+              <w:rPr>
+                <w:rFonts w:hint="eastAsia"/>
+              </w:rPr>
+              <w:t>김하윤</w:t>
+            </w:r>
+            <w:proofErr w:type="spellEnd"/>
+          </w:p>
+        </w:tc>
+        <w:tc>
+          <w:tcPr>
+            <w:tcW w:w="4593" w:type="dxa"/>
+          </w:tcPr>
+          <w:p>
+            <w:proofErr w:type="spellStart"/>
+            <w:r>
+              <w:rPr>
+                <w:rFonts w:hint="eastAsia"/>
+              </w:rPr>
+              <w:t>김연지</w:t>
+            </w:r>
+            <w:proofErr w:type="spellEnd"/>
+          </w:p>
+        </w:tc>
+      </w:tr>
+      <w:tr>
+        <w:trPr>
+          <w:trHeight w:val="343"/>
+        </w:trPr>
+        <w:tc>
+          <w:tcPr>
+            <w:tcW w:w="1271" w:type="dxa"/>
+          </w:tcPr>
+          <w:p>
+            <w:pPr>
+              <w:rPr>
+                <w:rFonts w:hint="eastAsia"/>
+              </w:rPr>
+            </w:pPr>
+            <w:r>
+              <w:rPr>
+                <w:rFonts w:hint="eastAsia"/>
+              </w:rPr>
+              <w:t>개발 목표</w:t>
+            </w:r>
+          </w:p>
+        </w:tc>
+        <w:tc>
+          <w:tcPr>
+            <w:tcW w:w="4592" w:type="dxa"/>
+          </w:tcPr>
+          <w:p>
+            <w:pPr>
+              <w:rPr>
+                <w:rFonts w:hint="eastAsia"/>
+              </w:rPr>
+            </w:pPr>
+            <w:r>
+              <w:t xml:space="preserve">Class Scene, </w:t>
+            </w:r>
+            <w:proofErr w:type="spellStart"/>
+            <w:r>
+              <w:t>SceneManager</w:t>
+            </w:r>
+            <w:proofErr w:type="spellEnd"/>
+            <w:r>
+              <w:t xml:space="preserve"> </w:t>
+            </w:r>
+            <w:r>
+              <w:rPr>
+                <w:rFonts w:hint="eastAsia"/>
+              </w:rPr>
+              <w:t>구현</w:t>
+            </w:r>
+          </w:p>
+        </w:tc>
+        <w:tc>
+          <w:tcPr>
+            <w:tcW w:w="4593" w:type="dxa"/>
+          </w:tcPr>
+          <w:p>
+            <w:r>
+              <w:rPr>
+                <w:rFonts w:hint="eastAsia"/>
+              </w:rPr>
+              <w:t xml:space="preserve">게임 </w:t>
+            </w:r>
+            <w:r>
+              <w:t xml:space="preserve">UI, </w:t>
+            </w:r>
+            <w:r>
+              <w:rPr>
+                <w:rFonts w:hint="eastAsia"/>
+              </w:rPr>
+              <w:t>플레이어,</w:t>
+            </w:r>
+            <w:r>
+              <w:t xml:space="preserve"> </w:t>
+            </w:r>
+            <w:r>
+              <w:rPr>
+                <w:rFonts w:hint="eastAsia"/>
+              </w:rPr>
+              <w:t>아이템,</w:t>
+            </w:r>
+            <w:r>
+              <w:t xml:space="preserve"> </w:t>
+            </w:r>
+            <w:r>
+              <w:rPr>
+                <w:rFonts w:hint="eastAsia"/>
+              </w:rPr>
+              <w:t>맵 디자인 및 리소스 편집</w:t>
+            </w:r>
+          </w:p>
+        </w:tc>
+      </w:tr>
+      <w:tr>
+        <w:trPr>
+          <w:trHeight w:val="343"/>
+        </w:trPr>
+        <w:tc>
+          <w:tcPr>
+            <w:tcW w:w="1271" w:type="dxa"/>
+          </w:tcPr>
+          <w:p>
+            <w:pPr>
+              <w:rPr>
+                <w:rFonts w:hint="eastAsia"/>
+              </w:rPr>
+            </w:pPr>
+            <w:r>
+              <w:rPr>
+                <w:rFonts w:hint="eastAsia"/>
+              </w:rPr>
+              <w:t>결과</w:t>
+            </w:r>
+          </w:p>
+        </w:tc>
+        <w:tc>
+          <w:tcPr>
+            <w:tcW w:w="4592" w:type="dxa"/>
+          </w:tcPr>
+          <w:p>
+            <w:pPr>
+              <w:rPr>
+                <w:rFonts w:hint="eastAsia"/>
+              </w:rPr>
+            </w:pPr>
+            <w:r>
+              <w:t xml:space="preserve">Class </w:t>
+            </w:r>
+            <w:r>
+              <w:rPr>
+                <w:rFonts w:hint="eastAsia"/>
+              </w:rPr>
+              <w:t>S</w:t>
+            </w:r>
+            <w:r>
+              <w:t xml:space="preserve">cene, </w:t>
+            </w:r>
+            <w:proofErr w:type="spellStart"/>
+            <w:r>
+              <w:t>SceneManager</w:t>
+            </w:r>
+            <w:proofErr w:type="spellEnd"/>
+            <w:r>
+              <w:t xml:space="preserve">, </w:t>
+            </w:r>
+            <w:proofErr w:type="spellStart"/>
+            <w:r>
+              <w:t>SceneScript</w:t>
+            </w:r>
+            <w:proofErr w:type="spellEnd"/>
+            <w:r>
+              <w:t xml:space="preserve"> </w:t>
+            </w:r>
+            <w:r>
+              <w:rPr>
+                <w:rFonts w:hint="eastAsia"/>
+              </w:rPr>
+              <w:t>구현</w:t>
+            </w:r>
+          </w:p>
+        </w:tc>
+        <w:tc>
+          <w:tcPr>
+            <w:tcW w:w="4593" w:type="dxa"/>
+          </w:tcPr>
+          <w:p>
+            <w:pPr>
+              <w:rPr>
+                <w:rFonts w:hint="eastAsia"/>
+              </w:rPr>
+            </w:pPr>
+            <w:r>
+              <w:rPr>
+                <w:rFonts w:hint="eastAsia"/>
+              </w:rPr>
+              <w:t>시험</w:t>
+            </w:r>
+          </w:p>
+        </w:tc>
+      </w:tr>
+    </w:tbl>
+    <w:p/>
+    <w:tbl>
+      <w:tblPr>
+        <w:tblStyle w:val="a5"/>
+        <w:tblW w:w="0" w:type="auto"/>
+        <w:tblLook w:val="04A0" w:firstRow="1" w:lastRow="0" w:firstColumn="1" w:lastColumn="0" w:noHBand="0" w:noVBand="1"/>
+      </w:tblPr>
+      <w:tblGrid>
+        <w:gridCol w:w="1271"/>
+        <w:gridCol w:w="4592"/>
+        <w:gridCol w:w="4593"/>
+      </w:tblGrid>
+      <w:tr>
+        <w:tc>
+          <w:tcPr>
+            <w:tcW w:w="1271" w:type="dxa"/>
+          </w:tcPr>
+          <w:p>
+            <w:r>
+              <w:rPr>
+                <w:rFonts w:hint="eastAsia"/>
+              </w:rPr>
+              <w:t>1</w:t>
+            </w:r>
+            <w:r>
+              <w:t>1/9</w:t>
+            </w:r>
+          </w:p>
+        </w:tc>
+        <w:tc>
+          <w:tcPr>
+            <w:tcW w:w="4592" w:type="dxa"/>
+          </w:tcPr>
+          <w:p>
+            <w:proofErr w:type="spellStart"/>
+            <w:r>
+              <w:rPr>
+                <w:rFonts w:hint="eastAsia"/>
+              </w:rPr>
+              <w:t>김하윤</w:t>
+            </w:r>
+            <w:proofErr w:type="spellEnd"/>
+          </w:p>
+        </w:tc>
+        <w:tc>
+          <w:tcPr>
+            <w:tcW w:w="4593" w:type="dxa"/>
+          </w:tcPr>
+          <w:p>
+            <w:proofErr w:type="spellStart"/>
+            <w:r>
+              <w:rPr>
+                <w:rFonts w:hint="eastAsia"/>
+              </w:rPr>
+              <w:t>김연지</w:t>
+            </w:r>
+            <w:proofErr w:type="spellEnd"/>
+          </w:p>
+        </w:tc>
+      </w:tr>
+      <w:tr>
+        <w:trPr>
+          <w:trHeight w:val="343"/>
+        </w:trPr>
+        <w:tc>
+          <w:tcPr>
+            <w:tcW w:w="1271" w:type="dxa"/>
+          </w:tcPr>
+          <w:p>
+            <w:pPr>
+              <w:rPr>
+                <w:rFonts w:hint="eastAsia"/>
+              </w:rPr>
+            </w:pPr>
+            <w:r>
+              <w:rPr>
+                <w:rFonts w:hint="eastAsia"/>
+              </w:rPr>
+              <w:t>개발 목표</w:t>
+            </w:r>
+          </w:p>
+        </w:tc>
+        <w:tc>
+          <w:tcPr>
+            <w:tcW w:w="4592" w:type="dxa"/>
+          </w:tcPr>
+          <w:p>
+            <w:pPr>
+              <w:rPr>
+                <w:rFonts w:hint="eastAsia"/>
+              </w:rPr>
+            </w:pPr>
+            <w:r>
+              <w:rPr>
+                <w:rFonts w:hint="eastAsia"/>
+              </w:rPr>
+              <w:t>C</w:t>
+            </w:r>
+            <w:r>
+              <w:t xml:space="preserve">lass Input </w:t>
+            </w:r>
+            <w:r>
+              <w:rPr>
+                <w:rFonts w:hint="eastAsia"/>
+              </w:rPr>
+              <w:t>구현</w:t>
+            </w:r>
+          </w:p>
+        </w:tc>
+        <w:tc>
+          <w:tcPr>
+            <w:tcW w:w="4593" w:type="dxa"/>
+          </w:tcPr>
+          <w:p>
+            <w:pPr>
+              <w:rPr>
+                <w:rFonts w:hint="eastAsia"/>
+              </w:rPr>
+            </w:pPr>
+          </w:p>
+        </w:tc>
+      </w:tr>
+      <w:tr>
+        <w:trPr>
+          <w:trHeight w:val="343"/>
+        </w:trPr>
+        <w:tc>
+          <w:tcPr>
+            <w:tcW w:w="1271" w:type="dxa"/>
+          </w:tcPr>
+          <w:p>
+            <w:pPr>
+              <w:rPr>
+                <w:rFonts w:hint="eastAsia"/>
+              </w:rPr>
+            </w:pPr>
+            <w:r>
+              <w:rPr>
+                <w:rFonts w:hint="eastAsia"/>
+              </w:rPr>
+              <w:t>결과</w:t>
+            </w:r>
+          </w:p>
+        </w:tc>
+        <w:tc>
+          <w:tcPr>
+            <w:tcW w:w="4592" w:type="dxa"/>
+          </w:tcPr>
+          <w:p>
+            <w:pPr>
+              <w:rPr>
+                <w:rFonts w:hint="eastAsia"/>
+              </w:rPr>
+            </w:pPr>
+            <w:r>
+              <w:rPr>
+                <w:rFonts w:hint="eastAsia"/>
+              </w:rPr>
+              <w:t>C</w:t>
+            </w:r>
+            <w:r>
+              <w:t>lass Input(</w:t>
+            </w:r>
+            <w:r>
+              <w:rPr>
+                <w:rFonts w:hint="eastAsia"/>
+              </w:rPr>
+              <w:t>클라이언트)구현</w:t>
+            </w:r>
+          </w:p>
+        </w:tc>
+        <w:tc>
+          <w:tcPr>
+            <w:tcW w:w="4593" w:type="dxa"/>
+          </w:tcPr>
+          <w:p>
+            <w:pPr>
+              <w:rPr>
+                <w:rFonts w:hint="eastAsia"/>
+              </w:rPr>
+            </w:pPr>
+            <w:r>
+              <w:rPr>
+                <w:rFonts w:hint="eastAsia"/>
+              </w:rPr>
+              <w:t>리소스 편집</w:t>
+            </w:r>
+          </w:p>
+        </w:tc>
+      </w:tr>
+    </w:tbl>
+    <w:p/>
+    <w:tbl>
+      <w:tblPr>
+        <w:tblStyle w:val="a5"/>
+        <w:tblW w:w="0" w:type="auto"/>
+        <w:tblLook w:val="04A0" w:firstRow="1" w:lastRow="0" w:firstColumn="1" w:lastColumn="0" w:noHBand="0" w:noVBand="1"/>
+      </w:tblPr>
+      <w:tblGrid>
+        <w:gridCol w:w="1271"/>
+        <w:gridCol w:w="4592"/>
+        <w:gridCol w:w="4593"/>
+      </w:tblGrid>
+      <w:tr>
+        <w:tc>
+          <w:tcPr>
+            <w:tcW w:w="1271" w:type="dxa"/>
+          </w:tcPr>
+          <w:p>
+            <w:r>
+              <w:rPr>
+                <w:rFonts w:hint="eastAsia"/>
+              </w:rPr>
+              <w:t>1</w:t>
+            </w:r>
+            <w:r>
+              <w:t>1/</w:t>
+            </w:r>
+            <w:r>
+              <w:t>10</w:t>
+            </w:r>
+          </w:p>
+        </w:tc>
+        <w:tc>
+          <w:tcPr>
+            <w:tcW w:w="4592" w:type="dxa"/>
+          </w:tcPr>
+          <w:p>
+            <w:proofErr w:type="spellStart"/>
+            <w:r>
+              <w:rPr>
+                <w:rFonts w:hint="eastAsia"/>
+              </w:rPr>
+              <w:t>김하윤</w:t>
+            </w:r>
+            <w:proofErr w:type="spellEnd"/>
+          </w:p>
+        </w:tc>
+        <w:tc>
+          <w:tcPr>
+            <w:tcW w:w="4593" w:type="dxa"/>
+          </w:tcPr>
+          <w:p>
+            <w:proofErr w:type="spellStart"/>
+            <w:r>
+              <w:rPr>
+                <w:rFonts w:hint="eastAsia"/>
+              </w:rPr>
+              <w:t>김연지</w:t>
+            </w:r>
+            <w:proofErr w:type="spellEnd"/>
+          </w:p>
+        </w:tc>
+      </w:tr>
+      <w:tr>
+        <w:trPr>
+          <w:trHeight w:val="343"/>
+        </w:trPr>
+        <w:tc>
+          <w:tcPr>
+            <w:tcW w:w="1271" w:type="dxa"/>
+          </w:tcPr>
+          <w:p>
+            <w:pPr>
+              <w:rPr>
+                <w:rFonts w:hint="eastAsia"/>
+              </w:rPr>
+            </w:pPr>
+            <w:r>
+              <w:rPr>
+                <w:rFonts w:hint="eastAsia"/>
+              </w:rPr>
+              <w:t>개발 목표</w:t>
+            </w:r>
+          </w:p>
+        </w:tc>
+        <w:tc>
+          <w:tcPr>
+            <w:tcW w:w="4592" w:type="dxa"/>
+          </w:tcPr>
+          <w:p>
+            <w:pPr>
+              <w:rPr>
+                <w:rFonts w:hint="eastAsia"/>
+              </w:rPr>
+            </w:pPr>
+            <w:r>
+              <w:t xml:space="preserve">Class Object </w:t>
+            </w:r>
+            <w:r>
+              <w:rPr>
+                <w:rFonts w:hint="eastAsia"/>
+              </w:rPr>
+              <w:t>구현</w:t>
+            </w:r>
+          </w:p>
+        </w:tc>
+        <w:tc>
+          <w:tcPr>
+            <w:tcW w:w="4593" w:type="dxa"/>
+          </w:tcPr>
+          <w:p>
+            <w:proofErr w:type="spellStart"/>
+            <w:r>
+              <w:rPr>
+                <w:rFonts w:hint="eastAsia"/>
+              </w:rPr>
+              <w:t>R</w:t>
+            </w:r>
+            <w:r>
+              <w:t>ecv</w:t>
+            </w:r>
+            <w:proofErr w:type="spellEnd"/>
+            <w:r>
+              <w:t xml:space="preserve">, Send </w:t>
+            </w:r>
+            <w:proofErr w:type="spellStart"/>
+            <w:r>
+              <w:t>KeyData</w:t>
+            </w:r>
+            <w:proofErr w:type="spellEnd"/>
+            <w:r>
+              <w:t xml:space="preserve"> </w:t>
+            </w:r>
+            <w:r>
+              <w:rPr>
+                <w:rFonts w:hint="eastAsia"/>
+              </w:rPr>
+              <w:t>함수 구현</w:t>
+            </w:r>
+          </w:p>
+        </w:tc>
+      </w:tr>
+      <w:tr>
+        <w:trPr>
+          <w:trHeight w:val="343"/>
+        </w:trPr>
+        <w:tc>
+          <w:tcPr>
+            <w:tcW w:w="1271" w:type="dxa"/>
+          </w:tcPr>
+          <w:p>
+            <w:pPr>
+              <w:rPr>
+                <w:rFonts w:hint="eastAsia"/>
+              </w:rPr>
+            </w:pPr>
+            <w:r>
+              <w:rPr>
+                <w:rFonts w:hint="eastAsia"/>
+              </w:rPr>
+              <w:t>결과</w:t>
+            </w:r>
+          </w:p>
+        </w:tc>
+        <w:tc>
+          <w:tcPr>
+            <w:tcW w:w="4592" w:type="dxa"/>
+          </w:tcPr>
+          <w:p>
+            <w:r>
+              <w:t xml:space="preserve">Class </w:t>
+            </w:r>
+            <w:r>
+              <w:rPr>
+                <w:rFonts w:hint="eastAsia"/>
+              </w:rPr>
+              <w:t>O</w:t>
+            </w:r>
+            <w:r>
+              <w:t xml:space="preserve">bject </w:t>
+            </w:r>
+            <w:r>
+              <w:rPr>
+                <w:rFonts w:hint="eastAsia"/>
+              </w:rPr>
+              <w:t>구현,</w:t>
+            </w:r>
+          </w:p>
+          <w:p>
+            <w:r>
+              <w:rPr>
+                <w:rFonts w:hint="eastAsia"/>
+              </w:rPr>
+              <w:t>C</w:t>
+            </w:r>
+            <w:r>
+              <w:t xml:space="preserve">lass </w:t>
+            </w:r>
+            <w:r>
+              <w:rPr>
+                <w:rFonts w:hint="eastAsia"/>
+              </w:rPr>
+              <w:t>S</w:t>
+            </w:r>
+            <w:r>
+              <w:t>cene</w:t>
+            </w:r>
+            <w:r>
+              <w:rPr>
+                <w:rFonts w:hint="eastAsia"/>
+              </w:rPr>
+              <w:t>에서 O</w:t>
+            </w:r>
+            <w:r>
+              <w:t>bject</w:t>
+            </w:r>
+            <w:r>
+              <w:rPr>
+                <w:rFonts w:hint="eastAsia"/>
+              </w:rPr>
+              <w:t>들을 관리하게 끔 수정</w:t>
+            </w:r>
+          </w:p>
+          <w:p>
+            <w:pPr>
+              <w:rPr>
+                <w:rFonts w:hint="eastAsia"/>
+              </w:rPr>
+            </w:pPr>
+            <w:proofErr w:type="spellStart"/>
+            <w:r>
+              <w:rPr>
+                <w:rFonts w:hint="eastAsia"/>
+              </w:rPr>
+              <w:t>클라에서</w:t>
+            </w:r>
+            <w:proofErr w:type="spellEnd"/>
+            <w:r>
+              <w:rPr>
+                <w:rFonts w:hint="eastAsia"/>
+              </w:rPr>
+              <w:t xml:space="preserve"> </w:t>
+            </w:r>
+            <w:proofErr w:type="spellStart"/>
+            <w:r>
+              <w:rPr>
+                <w:rFonts w:hint="eastAsia"/>
+              </w:rPr>
+              <w:t>S</w:t>
+            </w:r>
+            <w:r>
+              <w:t>endKeyData</w:t>
+            </w:r>
+            <w:proofErr w:type="spellEnd"/>
+            <w:r>
+              <w:t xml:space="preserve">() </w:t>
+            </w:r>
+            <w:r>
+              <w:rPr>
+                <w:rFonts w:hint="eastAsia"/>
+              </w:rPr>
+              <w:t>함수</w:t>
+            </w:r>
+            <w:r>
+              <w:t xml:space="preserve"> </w:t>
+            </w:r>
+            <w:r>
+              <w:rPr>
+                <w:rFonts w:hint="eastAsia"/>
+              </w:rPr>
+              <w:t>구현</w:t>
+            </w:r>
+          </w:p>
+        </w:tc>
+        <w:tc>
+          <w:tcPr>
+            <w:tcW w:w="4593" w:type="dxa"/>
+          </w:tcPr>
+          <w:p>
+            <w:proofErr w:type="spellStart"/>
+            <w:r>
+              <w:rPr>
+                <w:rFonts w:hint="eastAsia"/>
+              </w:rPr>
+              <w:t>K</w:t>
+            </w:r>
+            <w:r>
+              <w:t>eyData</w:t>
+            </w:r>
+            <w:proofErr w:type="spellEnd"/>
+            <w:r>
+              <w:rPr>
+                <w:rFonts w:hint="eastAsia"/>
+              </w:rPr>
+              <w:t>를 주고 받기위한 관련 프로토콜 수정 및 추가</w:t>
+            </w:r>
+          </w:p>
+          <w:p>
+            <w:pPr>
+              <w:rPr>
+                <w:rFonts w:hint="eastAsia"/>
+              </w:rPr>
+            </w:pPr>
+            <w:r>
+              <w:t xml:space="preserve">void </w:t>
+            </w:r>
+            <w:proofErr w:type="spellStart"/>
+            <w:r>
+              <w:t>RecvKeyAndDataUpdate</w:t>
+            </w:r>
+            <w:proofErr w:type="spellEnd"/>
+            <w:r>
+              <w:t>();</w:t>
+            </w:r>
+            <w:r>
+              <w:t xml:space="preserve"> </w:t>
+            </w:r>
+            <w:r>
+              <w:rPr>
+                <w:rFonts w:hint="eastAsia"/>
+              </w:rPr>
+              <w:t>함수 구현(서버)</w:t>
+            </w:r>
+          </w:p>
+        </w:tc>
+      </w:tr>
+    </w:tbl>
+    <w:p/>
+    <w:tbl>
+      <w:tblPr>
+        <w:tblStyle w:val="a5"/>
+        <w:tblW w:w="0" w:type="auto"/>
+        <w:tblLook w:val="04A0" w:firstRow="1" w:lastRow="0" w:firstColumn="1" w:lastColumn="0" w:noHBand="0" w:noVBand="1"/>
+      </w:tblPr>
+      <w:tblGrid>
+        <w:gridCol w:w="1271"/>
+        <w:gridCol w:w="4592"/>
+        <w:gridCol w:w="4593"/>
+      </w:tblGrid>
+      <w:tr>
+        <w:tc>
+          <w:tcPr>
+            <w:tcW w:w="1271" w:type="dxa"/>
+          </w:tcPr>
+          <w:p>
+            <w:r>
+              <w:rPr>
+                <w:rFonts w:hint="eastAsia"/>
+              </w:rPr>
+              <w:t>1</w:t>
+            </w:r>
+            <w:r>
+              <w:t>1/11</w:t>
+            </w:r>
+          </w:p>
+        </w:tc>
+        <w:tc>
+          <w:tcPr>
+            <w:tcW w:w="4592" w:type="dxa"/>
+          </w:tcPr>
+          <w:p>
+            <w:proofErr w:type="spellStart"/>
+            <w:r>
+              <w:rPr>
+                <w:rFonts w:hint="eastAsia"/>
+              </w:rPr>
+              <w:t>김하윤</w:t>
+            </w:r>
+            <w:proofErr w:type="spellEnd"/>
+          </w:p>
+        </w:tc>
+        <w:tc>
+          <w:tcPr>
+            <w:tcW w:w="4593" w:type="dxa"/>
+          </w:tcPr>
+          <w:p>
+            <w:proofErr w:type="spellStart"/>
+            <w:r>
+              <w:rPr>
+                <w:rFonts w:hint="eastAsia"/>
+              </w:rPr>
+              <w:t>김연지</w:t>
+            </w:r>
+            <w:proofErr w:type="spellEnd"/>
+          </w:p>
+        </w:tc>
+      </w:tr>
+      <w:tr>
+        <w:trPr>
+          <w:trHeight w:val="343"/>
+        </w:trPr>
+        <w:tc>
+          <w:tcPr>
+            <w:tcW w:w="1271" w:type="dxa"/>
+          </w:tcPr>
+          <w:p>
+            <w:pPr>
+              <w:rPr>
+                <w:rFonts w:hint="eastAsia"/>
+              </w:rPr>
+            </w:pPr>
+            <w:r>
+              <w:rPr>
+                <w:rFonts w:hint="eastAsia"/>
+              </w:rPr>
+              <w:t>개발 목표</w:t>
+            </w:r>
+          </w:p>
+        </w:tc>
+        <w:tc>
+          <w:tcPr>
+            <w:tcW w:w="4592" w:type="dxa"/>
+          </w:tcPr>
+          <w:p>
+            <w:pPr>
+              <w:rPr>
+                <w:rFonts w:hint="eastAsia"/>
+              </w:rPr>
+            </w:pPr>
+            <w:r>
+              <w:t xml:space="preserve">Class Object </w:t>
+            </w:r>
+            <w:r>
+              <w:rPr>
+                <w:rFonts w:hint="eastAsia"/>
+              </w:rPr>
+              <w:t>구현</w:t>
+            </w:r>
+          </w:p>
+        </w:tc>
+        <w:tc>
+          <w:tcPr>
+            <w:tcW w:w="4593" w:type="dxa"/>
+          </w:tcPr>
+          <w:p>
+            <w:proofErr w:type="spellStart"/>
+            <w:r>
+              <w:rPr>
+                <w:rFonts w:hint="eastAsia"/>
+              </w:rPr>
+              <w:t>R</w:t>
+            </w:r>
+            <w:r>
+              <w:t>ecv</w:t>
+            </w:r>
+            <w:proofErr w:type="spellEnd"/>
+            <w:r>
+              <w:t xml:space="preserve">, Send </w:t>
+            </w:r>
+            <w:proofErr w:type="spellStart"/>
+            <w:r>
+              <w:t>KeyData</w:t>
+            </w:r>
+            <w:proofErr w:type="spellEnd"/>
+            <w:r>
+              <w:t xml:space="preserve"> </w:t>
+            </w:r>
+            <w:r>
+              <w:rPr>
+                <w:rFonts w:hint="eastAsia"/>
+              </w:rPr>
+              <w:t>함수 구현</w:t>
+            </w:r>
+          </w:p>
+        </w:tc>
+      </w:tr>
+      <w:tr>
+        <w:trPr>
+          <w:trHeight w:val="343"/>
+        </w:trPr>
+        <w:tc>
+          <w:tcPr>
+            <w:tcW w:w="1271" w:type="dxa"/>
+          </w:tcPr>
+          <w:p>
+            <w:pPr>
+              <w:rPr>
+                <w:rFonts w:hint="eastAsia"/>
+              </w:rPr>
+            </w:pPr>
+            <w:r>
+              <w:rPr>
+                <w:rFonts w:hint="eastAsia"/>
+              </w:rPr>
+              <w:t>결과</w:t>
+            </w:r>
+          </w:p>
+        </w:tc>
+        <w:tc>
+          <w:tcPr>
+            <w:tcW w:w="4592" w:type="dxa"/>
+          </w:tcPr>
+          <w:p>
+            <w:pPr>
+              <w:rPr>
+                <w:rFonts w:hint="eastAsia"/>
+              </w:rPr>
+            </w:pPr>
+            <w:r>
+              <w:rPr>
+                <w:rFonts w:hint="eastAsia"/>
+              </w:rPr>
+              <w:t>휴식</w:t>
+            </w:r>
+          </w:p>
+          <w:p>
+            <w:pPr>
+              <w:rPr>
+                <w:rFonts w:hint="eastAsia"/>
+              </w:rPr>
+            </w:pPr>
+          </w:p>
+        </w:tc>
+        <w:tc>
+          <w:tcPr>
+            <w:tcW w:w="4593" w:type="dxa"/>
+          </w:tcPr>
+          <w:p>
+            <w:proofErr w:type="spellStart"/>
+            <w:r>
+              <w:rPr>
+                <w:rFonts w:hint="eastAsia"/>
+              </w:rPr>
+              <w:t>G</w:t>
+            </w:r>
+            <w:r>
+              <w:t>ame</w:t>
+            </w:r>
+            <w:r>
+              <w:t>State</w:t>
+            </w:r>
+            <w:proofErr w:type="spellEnd"/>
+          </w:p>
+          <w:p>
+            <w:pPr>
+              <w:rPr>
+                <w:rFonts w:hint="eastAsia"/>
+              </w:rPr>
+            </w:pPr>
+            <w:r>
+              <w:t xml:space="preserve">Send, </w:t>
+            </w:r>
+            <w:proofErr w:type="spellStart"/>
+            <w:r>
+              <w:t>recv</w:t>
+            </w:r>
+            <w:proofErr w:type="spellEnd"/>
+            <w:r>
+              <w:t xml:space="preserve"> 함수 구현 및 확인</w:t>
+            </w:r>
+          </w:p>
+        </w:tc>
+      </w:tr>
+    </w:tbl>
+    <w:p/>
+    <w:tbl>
+      <w:tblPr>
+        <w:tblStyle w:val="a5"/>
+        <w:tblW w:w="0" w:type="auto"/>
+        <w:tblLook w:val="04A0" w:firstRow="1" w:lastRow="0" w:firstColumn="1" w:lastColumn="0" w:noHBand="0" w:noVBand="1"/>
+      </w:tblPr>
+      <w:tblGrid>
+        <w:gridCol w:w="1271"/>
+        <w:gridCol w:w="4592"/>
+        <w:gridCol w:w="4593"/>
+      </w:tblGrid>
+      <w:tr>
+        <w:tc>
+          <w:tcPr>
+            <w:tcW w:w="1271" w:type="dxa"/>
+          </w:tcPr>
+          <w:p>
+            <w:r>
+              <w:rPr>
+                <w:rFonts w:hint="eastAsia"/>
+              </w:rPr>
+              <w:t>1</w:t>
+            </w:r>
+            <w:r>
+              <w:t>1/1</w:t>
+            </w:r>
+            <w:r>
+              <w:t>2</w:t>
+            </w:r>
+          </w:p>
+        </w:tc>
+        <w:tc>
+          <w:tcPr>
+            <w:tcW w:w="4592" w:type="dxa"/>
+          </w:tcPr>
+          <w:p>
+            <w:proofErr w:type="spellStart"/>
+            <w:r>
+              <w:rPr>
+                <w:rFonts w:hint="eastAsia"/>
+              </w:rPr>
+              <w:t>김하윤</w:t>
+            </w:r>
+            <w:proofErr w:type="spellEnd"/>
+          </w:p>
+        </w:tc>
+        <w:tc>
+          <w:tcPr>
+            <w:tcW w:w="4593" w:type="dxa"/>
+          </w:tcPr>
+          <w:p>
+            <w:proofErr w:type="spellStart"/>
+            <w:r>
+              <w:rPr>
+                <w:rFonts w:hint="eastAsia"/>
+              </w:rPr>
+              <w:t>김연지</w:t>
+            </w:r>
+            <w:proofErr w:type="spellEnd"/>
+          </w:p>
+        </w:tc>
+      </w:tr>
+      <w:tr>
+        <w:trPr>
+          <w:trHeight w:val="343"/>
+        </w:trPr>
+        <w:tc>
+          <w:tcPr>
+            <w:tcW w:w="1271" w:type="dxa"/>
+          </w:tcPr>
+          <w:p>
+            <w:pPr>
+              <w:rPr>
+                <w:rFonts w:hint="eastAsia"/>
+              </w:rPr>
+            </w:pPr>
+            <w:r>
+              <w:rPr>
+                <w:rFonts w:hint="eastAsia"/>
+              </w:rPr>
+              <w:t>개발 목표</w:t>
+            </w:r>
+          </w:p>
+        </w:tc>
+        <w:tc>
+          <w:tcPr>
+            <w:tcW w:w="4592" w:type="dxa"/>
+          </w:tcPr>
+          <w:p>
+            <w:pPr>
+              <w:rPr>
+                <w:rFonts w:hint="eastAsia"/>
+              </w:rPr>
+            </w:pPr>
+            <w:r>
+              <w:t xml:space="preserve">Class </w:t>
+            </w:r>
+            <w:r>
+              <w:t>Player</w:t>
+            </w:r>
+            <w:r>
+              <w:rPr>
+                <w:rFonts w:hint="eastAsia"/>
+              </w:rPr>
+              <w:t>구현</w:t>
+            </w:r>
+          </w:p>
+        </w:tc>
+        <w:tc>
+          <w:tcPr>
+            <w:tcW w:w="4593" w:type="dxa"/>
+          </w:tcPr>
+          <w:p>
+            <w:pPr>
+              <w:rPr>
+                <w:rFonts w:hint="eastAsia"/>
+                <w:color w:val="FF0000"/>
+              </w:rPr>
+            </w:pPr>
+            <w:r>
+              <w:rPr>
+                <w:rFonts w:hint="eastAsia"/>
+              </w:rPr>
+              <w:t xml:space="preserve">게임 제한시간 </w:t>
+            </w:r>
+            <w:r>
+              <w:t xml:space="preserve">UI </w:t>
+            </w:r>
+            <w:r>
+              <w:rPr>
+                <w:rFonts w:hint="eastAsia"/>
+              </w:rPr>
+              <w:t>구현</w:t>
+            </w:r>
+          </w:p>
+        </w:tc>
+      </w:tr>
+      <w:tr>
+        <w:trPr>
+          <w:trHeight w:val="343"/>
+        </w:trPr>
+        <w:tc>
+          <w:tcPr>
+            <w:tcW w:w="1271" w:type="dxa"/>
+          </w:tcPr>
+          <w:p>
+            <w:pPr>
+              <w:rPr>
+                <w:rFonts w:hint="eastAsia"/>
+              </w:rPr>
+            </w:pPr>
+            <w:r>
+              <w:rPr>
+                <w:rFonts w:hint="eastAsia"/>
+              </w:rPr>
+              <w:t>결과</w:t>
+            </w:r>
+          </w:p>
+        </w:tc>
+        <w:tc>
+          <w:tcPr>
+            <w:tcW w:w="4592" w:type="dxa"/>
+          </w:tcPr>
+          <w:p>
+            <w:r>
+              <w:rPr>
+                <w:rFonts w:hint="eastAsia"/>
+              </w:rPr>
+              <w:t>C</w:t>
+            </w:r>
+            <w:r>
+              <w:t xml:space="preserve">lass Player </w:t>
+            </w:r>
+            <w:r>
+              <w:rPr>
+                <w:rFonts w:hint="eastAsia"/>
+              </w:rPr>
+              <w:t>구현,</w:t>
+            </w:r>
+            <w:r>
+              <w:t xml:space="preserve"> </w:t>
+            </w:r>
+            <w:r>
+              <w:rPr>
+                <w:rFonts w:hint="eastAsia"/>
+              </w:rPr>
+              <w:t>A</w:t>
+            </w:r>
+            <w:r>
+              <w:t xml:space="preserve">nimation </w:t>
+            </w:r>
+            <w:r>
+              <w:rPr>
+                <w:rFonts w:hint="eastAsia"/>
+              </w:rPr>
+              <w:t>기능 구현</w:t>
+            </w:r>
+          </w:p>
+          <w:p>
+            <w:r>
+              <w:rPr>
+                <w:rFonts w:hint="eastAsia"/>
+              </w:rPr>
+              <w:t>키 입력 데이터 변경이 되는지 확인 및 수정</w:t>
+            </w:r>
+          </w:p>
+          <w:p>
+            <w:pPr>
+              <w:rPr>
+                <w:rFonts w:hint="eastAsia"/>
+              </w:rPr>
+            </w:pPr>
+            <w:r>
+              <w:rPr>
+                <w:rFonts w:hint="eastAsia"/>
+              </w:rPr>
+              <w:t>(</w:t>
+            </w:r>
+            <w:r>
+              <w:t xml:space="preserve">send, </w:t>
+            </w:r>
+            <w:proofErr w:type="spellStart"/>
+            <w:r>
+              <w:t>recv</w:t>
+            </w:r>
+            <w:proofErr w:type="spellEnd"/>
+            <w:r>
+              <w:t xml:space="preserve"> </w:t>
+            </w:r>
+            <w:proofErr w:type="spellStart"/>
+            <w:r>
+              <w:t>KeyData</w:t>
+            </w:r>
+            <w:proofErr w:type="spellEnd"/>
+            <w:r>
+              <w:t xml:space="preserve">() </w:t>
+            </w:r>
+            <w:r>
+              <w:rPr>
+                <w:rFonts w:hint="eastAsia"/>
+              </w:rPr>
+              <w:t>함수 수정)</w:t>
+            </w:r>
+          </w:p>
+        </w:tc>
+        <w:tc>
+          <w:tcPr>
+            <w:tcW w:w="4593" w:type="dxa"/>
+          </w:tcPr>
+          <w:p>
+            <w:pPr>
+              <w:rPr>
+                <w:rFonts w:hint="eastAsia"/>
+              </w:rPr>
+            </w:pPr>
+            <w:r>
+              <w:rPr>
+                <w:rFonts w:hint="eastAsia"/>
+              </w:rPr>
+              <w:t>P</w:t>
+            </w:r>
+            <w:r>
+              <w:t xml:space="preserve">layer </w:t>
+            </w:r>
+            <w:r>
+              <w:rPr>
+                <w:rFonts w:hint="eastAsia"/>
+              </w:rPr>
+              <w:t>리소스 수정</w:t>
+            </w:r>
+          </w:p>
+        </w:tc>
+      </w:tr>
+      <w:tr>
+        <w:tc>
+          <w:tcPr>
+            <w:tcW w:w="1271" w:type="dxa"/>
+          </w:tcPr>
+          <w:p>
+            <w:r>
+              <w:rPr>
+                <w:rFonts w:hint="eastAsia"/>
+              </w:rPr>
+              <w:lastRenderedPageBreak/>
+              <w:t>1</w:t>
+            </w:r>
+            <w:r>
+              <w:t>1/1</w:t>
+            </w:r>
+            <w:r>
+              <w:t>3</w:t>
+            </w:r>
+          </w:p>
+        </w:tc>
+        <w:tc>
+          <w:tcPr>
+            <w:tcW w:w="4592" w:type="dxa"/>
+          </w:tcPr>
+          <w:p>
+            <w:proofErr w:type="spellStart"/>
+            <w:r>
+              <w:rPr>
+                <w:rFonts w:hint="eastAsia"/>
+              </w:rPr>
+              <w:t>김하윤</w:t>
+            </w:r>
+            <w:proofErr w:type="spellEnd"/>
+          </w:p>
+        </w:tc>
+        <w:tc>
+          <w:tcPr>
+            <w:tcW w:w="4593" w:type="dxa"/>
+          </w:tcPr>
+          <w:p>
+            <w:proofErr w:type="spellStart"/>
+            <w:r>
+              <w:rPr>
+                <w:rFonts w:hint="eastAsia"/>
+              </w:rPr>
+              <w:t>김연지</w:t>
+            </w:r>
+            <w:proofErr w:type="spellEnd"/>
+          </w:p>
+        </w:tc>
+      </w:tr>
+      <w:tr>
+        <w:trPr>
+          <w:trHeight w:val="343"/>
+        </w:trPr>
+        <w:tc>
+          <w:tcPr>
+            <w:tcW w:w="1271" w:type="dxa"/>
+          </w:tcPr>
+          <w:p>
+            <w:pPr>
+              <w:rPr>
+                <w:rFonts w:hint="eastAsia"/>
+              </w:rPr>
+            </w:pPr>
+            <w:r>
+              <w:rPr>
+                <w:rFonts w:hint="eastAsia"/>
+              </w:rPr>
+              <w:t>개발 목표</w:t>
+            </w:r>
+          </w:p>
+        </w:tc>
+        <w:tc>
+          <w:tcPr>
+            <w:tcW w:w="4592" w:type="dxa"/>
+          </w:tcPr>
+          <w:p>
+            <w:pPr>
+              <w:rPr>
+                <w:rFonts w:hint="eastAsia"/>
+              </w:rPr>
+            </w:pPr>
+            <w:r>
+              <w:t xml:space="preserve">Send, </w:t>
+            </w:r>
+            <w:proofErr w:type="spellStart"/>
+            <w:r>
+              <w:t>recv</w:t>
+            </w:r>
+            <w:proofErr w:type="spellEnd"/>
+            <w:r>
+              <w:t xml:space="preserve"> </w:t>
+            </w:r>
+            <w:proofErr w:type="spellStart"/>
+            <w:r>
+              <w:t>PlayerData</w:t>
+            </w:r>
+            <w:proofErr w:type="spellEnd"/>
+            <w:r>
+              <w:t xml:space="preserve">() </w:t>
+            </w:r>
+            <w:r>
+              <w:rPr>
+                <w:rFonts w:hint="eastAsia"/>
+              </w:rPr>
+              <w:t>함수 구현</w:t>
+            </w:r>
+          </w:p>
+        </w:tc>
+        <w:tc>
+          <w:tcPr>
+            <w:tcW w:w="4593" w:type="dxa"/>
+          </w:tcPr>
+          <w:p>
+            <w:pPr>
+              <w:rPr>
+                <w:rFonts w:hint="eastAsia"/>
+              </w:rPr>
+            </w:pPr>
+          </w:p>
+        </w:tc>
+      </w:tr>
+      <w:tr>
+        <w:trPr>
+          <w:trHeight w:val="343"/>
+        </w:trPr>
+        <w:tc>
+          <w:tcPr>
+            <w:tcW w:w="1271" w:type="dxa"/>
+          </w:tcPr>
+          <w:p>
+            <w:pPr>
+              <w:rPr>
+                <w:rFonts w:hint="eastAsia"/>
+              </w:rPr>
+            </w:pPr>
+            <w:r>
+              <w:rPr>
+                <w:rFonts w:hint="eastAsia"/>
+              </w:rPr>
+              <w:t>결과</w:t>
+            </w:r>
+          </w:p>
+        </w:tc>
+        <w:tc>
+          <w:tcPr>
+            <w:tcW w:w="4592" w:type="dxa"/>
+          </w:tcPr>
+          <w:p>
+            <w:pPr>
+              <w:rPr>
+                <w:rFonts w:hint="eastAsia"/>
+              </w:rPr>
+            </w:pPr>
+            <w:r>
+              <w:t xml:space="preserve">Send, </w:t>
+            </w:r>
+            <w:proofErr w:type="spellStart"/>
+            <w:r>
+              <w:t>recv</w:t>
+            </w:r>
+            <w:proofErr w:type="spellEnd"/>
+            <w:r>
+              <w:t xml:space="preserve"> </w:t>
+            </w:r>
+            <w:proofErr w:type="spellStart"/>
+            <w:r>
+              <w:t>PlayerData</w:t>
+            </w:r>
+            <w:proofErr w:type="spellEnd"/>
+            <w:r>
+              <w:t xml:space="preserve">() </w:t>
+            </w:r>
+            <w:r>
+              <w:rPr>
+                <w:rFonts w:hint="eastAsia"/>
+              </w:rPr>
+              <w:t>함수 구현</w:t>
+            </w:r>
+          </w:p>
+        </w:tc>
+        <w:tc>
+          <w:tcPr>
+            <w:tcW w:w="4593" w:type="dxa"/>
+          </w:tcPr>
+          <w:p>
+            <w:pPr>
+              <w:rPr>
+                <w:rFonts w:hint="eastAsia"/>
+              </w:rPr>
+            </w:pPr>
+          </w:p>
+        </w:tc>
+      </w:tr>
+    </w:tbl>
+    <w:p/>
+    <w:tbl>
+      <w:tblPr>
+        <w:tblStyle w:val="a5"/>
+        <w:tblW w:w="0" w:type="auto"/>
+        <w:tblLook w:val="04A0" w:firstRow="1" w:lastRow="0" w:firstColumn="1" w:lastColumn="0" w:noHBand="0" w:noVBand="1"/>
+      </w:tblPr>
+      <w:tblGrid>
+        <w:gridCol w:w="1271"/>
+        <w:gridCol w:w="4592"/>
+        <w:gridCol w:w="4593"/>
+      </w:tblGrid>
+      <w:tr>
+        <w:tc>
+          <w:tcPr>
+            <w:tcW w:w="1271" w:type="dxa"/>
+          </w:tcPr>
+          <w:p>
+            <w:r>
+              <w:rPr>
+                <w:rFonts w:hint="eastAsia"/>
+              </w:rPr>
+              <w:t>1</w:t>
+            </w:r>
+            <w:r>
+              <w:t>1/1</w:t>
+            </w:r>
+            <w:r>
+              <w:t>4</w:t>
+            </w:r>
+          </w:p>
+        </w:tc>
+        <w:tc>
+          <w:tcPr>
+            <w:tcW w:w="4592" w:type="dxa"/>
+          </w:tcPr>
+          <w:p>
+            <w:proofErr w:type="spellStart"/>
+            <w:r>
+              <w:rPr>
+                <w:rFonts w:hint="eastAsia"/>
+              </w:rPr>
+              <w:t>김하윤</w:t>
+            </w:r>
+            <w:proofErr w:type="spellEnd"/>
+          </w:p>
+        </w:tc>
+        <w:tc>
+          <w:tcPr>
+            <w:tcW w:w="4593" w:type="dxa"/>
+          </w:tcPr>
+          <w:p>
+            <w:proofErr w:type="spellStart"/>
+            <w:r>
+              <w:rPr>
+                <w:rFonts w:hint="eastAsia"/>
+              </w:rPr>
+              <w:t>김연지</w:t>
+            </w:r>
+            <w:proofErr w:type="spellEnd"/>
+          </w:p>
+        </w:tc>
+      </w:tr>
+      <w:tr>
+        <w:trPr>
+          <w:trHeight w:val="343"/>
+        </w:trPr>
+        <w:tc>
+          <w:tcPr>
+            <w:tcW w:w="1271" w:type="dxa"/>
+          </w:tcPr>
+          <w:p>
+            <w:pPr>
+              <w:rPr>
+                <w:rFonts w:hint="eastAsia"/>
+              </w:rPr>
+            </w:pPr>
+            <w:r>
+              <w:rPr>
+                <w:rFonts w:hint="eastAsia"/>
+              </w:rPr>
+              <w:t>개발 목표</w:t>
+            </w:r>
+          </w:p>
+        </w:tc>
+        <w:tc>
+          <w:tcPr>
+            <w:tcW w:w="4592" w:type="dxa"/>
+          </w:tcPr>
+          <w:p>
+            <w:pPr>
+              <w:rPr>
+                <w:rFonts w:hint="eastAsia"/>
+              </w:rPr>
+            </w:pPr>
+            <w:r>
+              <w:t>Class Player</w:t>
+            </w:r>
+            <w:r>
+              <w:rPr>
+                <w:rFonts w:hint="eastAsia"/>
+              </w:rPr>
+              <w:t>보완</w:t>
+            </w:r>
+          </w:p>
+        </w:tc>
+        <w:tc>
+          <w:tcPr>
+            <w:tcW w:w="4593" w:type="dxa"/>
+          </w:tcPr>
+          <w:p>
+            <w:pPr>
+              <w:rPr>
+                <w:rFonts w:hint="eastAsia"/>
+              </w:rPr>
+            </w:pPr>
+            <w:proofErr w:type="spellStart"/>
+            <w:r>
+              <w:rPr>
+                <w:rFonts w:hint="eastAsia"/>
+              </w:rPr>
+              <w:t>R</w:t>
+            </w:r>
+            <w:r>
+              <w:t>ecv</w:t>
+            </w:r>
+            <w:proofErr w:type="spellEnd"/>
+            <w:r>
+              <w:t xml:space="preserve"> Data() </w:t>
+            </w:r>
+            <w:r>
+              <w:rPr>
+                <w:rFonts w:hint="eastAsia"/>
+              </w:rPr>
+              <w:t>구현</w:t>
+            </w:r>
+          </w:p>
+        </w:tc>
+      </w:tr>
+      <w:tr>
+        <w:trPr>
+          <w:trHeight w:val="343"/>
+        </w:trPr>
+        <w:tc>
+          <w:tcPr>
+            <w:tcW w:w="1271" w:type="dxa"/>
+          </w:tcPr>
+          <w:p>
+            <w:pPr>
+              <w:rPr>
+                <w:rFonts w:hint="eastAsia"/>
+              </w:rPr>
+            </w:pPr>
+            <w:r>
+              <w:rPr>
+                <w:rFonts w:hint="eastAsia"/>
+              </w:rPr>
+              <w:t>결과</w:t>
+            </w:r>
+          </w:p>
+        </w:tc>
+        <w:tc>
+          <w:tcPr>
+            <w:tcW w:w="4592" w:type="dxa"/>
+          </w:tcPr>
+          <w:p>
+            <w:pPr>
+              <w:rPr>
+                <w:rFonts w:hint="eastAsia"/>
+              </w:rPr>
+            </w:pPr>
+            <w:r>
+              <w:rPr>
+                <w:rFonts w:hint="eastAsia"/>
+              </w:rPr>
+              <w:t>총을 쏘는 모션을 할 때 애니메이션이 끝까지 실행이 안되는 버그를 발견하여 해결</w:t>
+            </w:r>
+          </w:p>
+        </w:tc>
+        <w:tc>
+          <w:tcPr>
+            <w:tcW w:w="4593" w:type="dxa"/>
+          </w:tcPr>
+          <w:p>
+            <w:pPr>
+              <w:rPr>
+                <w:rFonts w:hint="eastAsia"/>
+              </w:rPr>
+            </w:pPr>
+            <w:r>
+              <w:t xml:space="preserve">Send, </w:t>
+            </w:r>
+            <w:proofErr w:type="spellStart"/>
+            <w:r>
+              <w:t>recv</w:t>
+            </w:r>
+            <w:proofErr w:type="spellEnd"/>
+            <w:r>
+              <w:t xml:space="preserve"> </w:t>
+            </w:r>
+            <w:proofErr w:type="spellStart"/>
+            <w:r>
+              <w:t>PlayerData</w:t>
+            </w:r>
+            <w:proofErr w:type="spellEnd"/>
+            <w:r>
+              <w:rPr>
+                <w:rFonts w:hint="eastAsia"/>
+              </w:rPr>
+              <w:t>를 총알과 플레이어 데이터를 다 들고</w:t>
+            </w:r>
+            <w:r>
+              <w:rPr>
+                <w:rFonts w:hint="eastAsia"/>
+              </w:rPr>
+              <w:t xml:space="preserve"> </w:t>
+            </w:r>
+            <w:r>
+              <w:rPr>
+                <w:rFonts w:hint="eastAsia"/>
+              </w:rPr>
+              <w:t xml:space="preserve">있는 </w:t>
+            </w:r>
+            <w:r>
+              <w:t>DATA</w:t>
+            </w:r>
+            <w:r>
+              <w:rPr>
+                <w:rFonts w:hint="eastAsia"/>
+              </w:rPr>
+              <w:t xml:space="preserve">구조체의 </w:t>
+            </w:r>
+            <w:r>
+              <w:t xml:space="preserve">send, </w:t>
+            </w:r>
+            <w:proofErr w:type="spellStart"/>
+            <w:r>
+              <w:t>recv</w:t>
+            </w:r>
+            <w:proofErr w:type="spellEnd"/>
+            <w:r>
+              <w:rPr>
+                <w:rFonts w:hint="eastAsia"/>
+              </w:rPr>
+              <w:t>로 수정</w:t>
+            </w:r>
+          </w:p>
+        </w:tc>
+      </w:tr>
+    </w:tbl>
+    <w:p/>
+    <w:tbl>
+      <w:tblPr>
+        <w:tblStyle w:val="a5"/>
+        <w:tblW w:w="0" w:type="auto"/>
+        <w:tblLook w:val="04A0" w:firstRow="1" w:lastRow="0" w:firstColumn="1" w:lastColumn="0" w:noHBand="0" w:noVBand="1"/>
+      </w:tblPr>
+      <w:tblGrid>
+        <w:gridCol w:w="1271"/>
+        <w:gridCol w:w="4592"/>
+        <w:gridCol w:w="4593"/>
+      </w:tblGrid>
+      <w:tr>
+        <w:tc>
+          <w:tcPr>
+            <w:tcW w:w="1271" w:type="dxa"/>
+          </w:tcPr>
+          <w:p>
+            <w:r>
+              <w:rPr>
+                <w:rFonts w:hint="eastAsia"/>
+              </w:rPr>
+              <w:t>1</w:t>
+            </w:r>
+            <w:r>
+              <w:t>1/1</w:t>
+            </w:r>
+            <w:r>
+              <w:t>5</w:t>
+            </w:r>
+          </w:p>
+        </w:tc>
+        <w:tc>
+          <w:tcPr>
+            <w:tcW w:w="4592" w:type="dxa"/>
+          </w:tcPr>
+          <w:p>
+            <w:proofErr w:type="spellStart"/>
+            <w:r>
+              <w:rPr>
+                <w:rFonts w:hint="eastAsia"/>
+              </w:rPr>
+              <w:t>김하윤</w:t>
+            </w:r>
+            <w:proofErr w:type="spellEnd"/>
+          </w:p>
+        </w:tc>
+        <w:tc>
+          <w:tcPr>
+            <w:tcW w:w="4593" w:type="dxa"/>
+          </w:tcPr>
+          <w:p>
+            <w:proofErr w:type="spellStart"/>
+            <w:r>
+              <w:rPr>
+                <w:rFonts w:hint="eastAsia"/>
+              </w:rPr>
+              <w:t>김연지</w:t>
+            </w:r>
+            <w:proofErr w:type="spellEnd"/>
+          </w:p>
+        </w:tc>
+      </w:tr>
+      <w:tr>
+        <w:trPr>
+          <w:trHeight w:val="343"/>
+        </w:trPr>
+        <w:tc>
+          <w:tcPr>
+            <w:tcW w:w="1271" w:type="dxa"/>
+          </w:tcPr>
+          <w:p>
+            <w:pPr>
+              <w:rPr>
+                <w:rFonts w:hint="eastAsia"/>
+              </w:rPr>
+            </w:pPr>
+            <w:r>
+              <w:rPr>
+                <w:rFonts w:hint="eastAsia"/>
+              </w:rPr>
+              <w:t>개발 목표</w:t>
+            </w:r>
+          </w:p>
+        </w:tc>
+        <w:tc>
+          <w:tcPr>
+            <w:tcW w:w="4592" w:type="dxa"/>
+          </w:tcPr>
+          <w:p>
+            <w:pPr>
+              <w:rPr>
+                <w:rFonts w:hint="eastAsia"/>
+              </w:rPr>
+            </w:pPr>
+            <w:r>
+              <w:t>Player, Key</w:t>
+            </w:r>
+            <w:r>
+              <w:t xml:space="preserve"> </w:t>
+            </w:r>
+            <w:r>
+              <w:rPr>
+                <w:rFonts w:hint="eastAsia"/>
+              </w:rPr>
+              <w:t>동기화</w:t>
+            </w:r>
+            <w:r>
+              <w:t xml:space="preserve"> 확인</w:t>
+            </w:r>
+          </w:p>
+        </w:tc>
+        <w:tc>
+          <w:tcPr>
+            <w:tcW w:w="4593" w:type="dxa"/>
+          </w:tcPr>
+          <w:p>
+            <w:pPr>
+              <w:rPr>
+                <w:rFonts w:hint="eastAsia"/>
+              </w:rPr>
+            </w:pPr>
+            <w:r>
+              <w:t>Class Item(</w:t>
+            </w:r>
+            <w:r>
+              <w:rPr>
+                <w:rFonts w:hint="eastAsia"/>
+              </w:rPr>
+              <w:t>H</w:t>
+            </w:r>
+            <w:r>
+              <w:t xml:space="preserve">P) </w:t>
+            </w:r>
+            <w:r>
+              <w:rPr>
+                <w:rFonts w:hint="eastAsia"/>
+              </w:rPr>
+              <w:t>구현</w:t>
+            </w:r>
+          </w:p>
+        </w:tc>
+      </w:tr>
+      <w:tr>
+        <w:trPr>
+          <w:trHeight w:val="343"/>
+        </w:trPr>
+        <w:tc>
+          <w:tcPr>
+            <w:tcW w:w="1271" w:type="dxa"/>
+          </w:tcPr>
+          <w:p>
+            <w:pPr>
+              <w:rPr>
+                <w:rFonts w:hint="eastAsia"/>
+              </w:rPr>
+            </w:pPr>
+            <w:r>
+              <w:rPr>
+                <w:rFonts w:hint="eastAsia"/>
+              </w:rPr>
+              <w:t>결과</w:t>
+            </w:r>
+          </w:p>
+        </w:tc>
+        <w:tc>
+          <w:tcPr>
+            <w:tcW w:w="4592" w:type="dxa"/>
+          </w:tcPr>
+          <w:p>
+            <w:r>
+              <w:t xml:space="preserve">Class Network </w:t>
+            </w:r>
+            <w:r>
+              <w:rPr>
+                <w:rFonts w:hint="eastAsia"/>
+              </w:rPr>
+              <w:t xml:space="preserve">구현으로 </w:t>
+            </w:r>
+            <w:proofErr w:type="gramStart"/>
+            <w:r>
+              <w:t>Network::</w:t>
+            </w:r>
+            <w:proofErr w:type="gramEnd"/>
+            <w:r>
+              <w:t>Input()</w:t>
+            </w:r>
+            <w:r>
+              <w:rPr>
+                <w:rFonts w:hint="eastAsia"/>
+              </w:rPr>
+              <w:t xml:space="preserve">에서는 </w:t>
+            </w:r>
+            <w:proofErr w:type="spellStart"/>
+            <w:r>
+              <w:t>KeyData</w:t>
+            </w:r>
+            <w:proofErr w:type="spellEnd"/>
+            <w:r>
+              <w:rPr>
+                <w:rFonts w:hint="eastAsia"/>
+              </w:rPr>
+              <w:t xml:space="preserve">를 </w:t>
+            </w:r>
+            <w:r>
+              <w:t>send</w:t>
+            </w:r>
+            <w:r>
+              <w:rPr>
+                <w:rFonts w:hint="eastAsia"/>
+              </w:rPr>
+              <w:t xml:space="preserve">하고 </w:t>
+            </w:r>
+            <w:r>
+              <w:t>Network::Update()</w:t>
+            </w:r>
+            <w:r>
+              <w:rPr>
+                <w:rFonts w:hint="eastAsia"/>
+              </w:rPr>
+              <w:t xml:space="preserve">에서는 </w:t>
+            </w:r>
+            <w:proofErr w:type="spellStart"/>
+            <w:r>
+              <w:t>GameState</w:t>
+            </w:r>
+            <w:proofErr w:type="spellEnd"/>
+            <w:r>
+              <w:rPr>
+                <w:rFonts w:hint="eastAsia"/>
+              </w:rPr>
+              <w:t xml:space="preserve">와 </w:t>
+            </w:r>
+            <w:r>
+              <w:t>Data</w:t>
+            </w:r>
+            <w:r>
+              <w:rPr>
+                <w:rFonts w:hint="eastAsia"/>
+              </w:rPr>
+              <w:t xml:space="preserve">를 </w:t>
+            </w:r>
+            <w:proofErr w:type="spellStart"/>
+            <w:r>
+              <w:t>recv</w:t>
+            </w:r>
+            <w:proofErr w:type="spellEnd"/>
+            <w:r>
+              <w:rPr>
+                <w:rFonts w:hint="eastAsia"/>
+              </w:rPr>
+              <w:t>함</w:t>
+            </w:r>
+          </w:p>
+          <w:p>
+            <w:pPr>
+              <w:rPr>
+                <w:rFonts w:hint="eastAsia"/>
+              </w:rPr>
+            </w:pPr>
+            <w:proofErr w:type="spellStart"/>
+            <w:r>
+              <w:rPr>
+                <w:rFonts w:hint="eastAsia"/>
+              </w:rPr>
+              <w:t>P</w:t>
+            </w:r>
+            <w:r>
+              <w:t>layer</w:t>
+            </w:r>
+            <w:r>
+              <w:rPr>
+                <w:rFonts w:hint="eastAsia"/>
+              </w:rPr>
+              <w:t>D</w:t>
+            </w:r>
+            <w:r>
+              <w:t>ata</w:t>
+            </w:r>
+            <w:proofErr w:type="spellEnd"/>
+            <w:r>
+              <w:rPr>
+                <w:rFonts w:hint="eastAsia"/>
+              </w:rPr>
+              <w:t xml:space="preserve">프로토콜에 </w:t>
+            </w:r>
+            <w:r>
+              <w:t>state</w:t>
+            </w:r>
+            <w:r>
+              <w:rPr>
+                <w:rFonts w:hint="eastAsia"/>
+              </w:rPr>
+              <w:t>(애니메이션 상태)를 추가</w:t>
+            </w:r>
+          </w:p>
+        </w:tc>
+        <w:tc>
+          <w:tcPr>
+            <w:tcW w:w="4593" w:type="dxa"/>
+          </w:tcPr>
+          <w:p>
+            <w:r>
+              <w:t xml:space="preserve">Player </w:t>
+            </w:r>
+            <w:r>
+              <w:rPr>
+                <w:rFonts w:hint="eastAsia"/>
+              </w:rPr>
+              <w:t>리소스가 수정된 애니메이션과 맞지 않아 리소스 수정</w:t>
+            </w:r>
+          </w:p>
+          <w:p>
+            <w:pPr>
+              <w:rPr>
+                <w:rFonts w:hint="eastAsia"/>
+              </w:rPr>
+            </w:pPr>
+          </w:p>
+        </w:tc>
+      </w:tr>
+    </w:tbl>
+    <w:p/>
+    <w:tbl>
+      <w:tblPr>
+        <w:tblStyle w:val="a5"/>
+        <w:tblW w:w="0" w:type="auto"/>
+        <w:tblLook w:val="04A0" w:firstRow="1" w:lastRow="0" w:firstColumn="1" w:lastColumn="0" w:noHBand="0" w:noVBand="1"/>
+      </w:tblPr>
+      <w:tblGrid>
+        <w:gridCol w:w="1271"/>
+        <w:gridCol w:w="4592"/>
+        <w:gridCol w:w="4593"/>
+      </w:tblGrid>
+      <w:tr>
+        <w:tc>
+          <w:tcPr>
+            <w:tcW w:w="1271" w:type="dxa"/>
+          </w:tcPr>
+          <w:p>
+            <w:r>
+              <w:rPr>
+                <w:rFonts w:hint="eastAsia"/>
+              </w:rPr>
+              <w:t>1</w:t>
+            </w:r>
+            <w:r>
+              <w:t>1/1</w:t>
+            </w:r>
+            <w:r>
+              <w:t>6</w:t>
+            </w:r>
+          </w:p>
+        </w:tc>
+        <w:tc>
+          <w:tcPr>
+            <w:tcW w:w="4592" w:type="dxa"/>
+          </w:tcPr>
+          <w:p>
+            <w:proofErr w:type="spellStart"/>
+            <w:r>
+              <w:rPr>
+                <w:rFonts w:hint="eastAsia"/>
+              </w:rPr>
+              <w:t>김하윤</w:t>
+            </w:r>
+            <w:proofErr w:type="spellEnd"/>
+          </w:p>
+        </w:tc>
+        <w:tc>
+          <w:tcPr>
+            <w:tcW w:w="4593" w:type="dxa"/>
+          </w:tcPr>
+          <w:p>
+            <w:proofErr w:type="spellStart"/>
+            <w:r>
+              <w:rPr>
+                <w:rFonts w:hint="eastAsia"/>
+              </w:rPr>
+              <w:t>김연지</w:t>
+            </w:r>
+            <w:proofErr w:type="spellEnd"/>
+          </w:p>
+        </w:tc>
+      </w:tr>
+      <w:tr>
+        <w:trPr>
+          <w:trHeight w:val="343"/>
+        </w:trPr>
+        <w:tc>
+          <w:tcPr>
+            <w:tcW w:w="1271" w:type="dxa"/>
+          </w:tcPr>
+          <w:p>
+            <w:pPr>
+              <w:rPr>
+                <w:rFonts w:hint="eastAsia"/>
+              </w:rPr>
+            </w:pPr>
+            <w:r>
+              <w:rPr>
+                <w:rFonts w:hint="eastAsia"/>
+              </w:rPr>
+              <w:t>개발 목표</w:t>
+            </w:r>
+          </w:p>
+        </w:tc>
+        <w:tc>
+          <w:tcPr>
+            <w:tcW w:w="4592" w:type="dxa"/>
+          </w:tcPr>
+          <w:p>
+            <w:pPr>
+              <w:rPr>
+                <w:rFonts w:hint="eastAsia"/>
+              </w:rPr>
+            </w:pPr>
+            <w:r>
+              <w:t xml:space="preserve">Player, Key </w:t>
+            </w:r>
+            <w:r>
+              <w:rPr>
+                <w:rFonts w:hint="eastAsia"/>
+              </w:rPr>
+              <w:t>동기화</w:t>
+            </w:r>
+            <w:r>
+              <w:t xml:space="preserve"> 확인</w:t>
+            </w:r>
+          </w:p>
+        </w:tc>
+        <w:tc>
+          <w:tcPr>
+            <w:tcW w:w="4593" w:type="dxa"/>
+          </w:tcPr>
+          <w:p>
+            <w:pPr>
+              <w:rPr>
+                <w:rFonts w:hint="eastAsia"/>
+              </w:rPr>
+            </w:pPr>
+            <w:r>
+              <w:t>Class Item(</w:t>
+            </w:r>
+            <w:r>
+              <w:rPr>
+                <w:rFonts w:hint="eastAsia"/>
+              </w:rPr>
+              <w:t>탄창</w:t>
+            </w:r>
+            <w:r>
+              <w:t xml:space="preserve">) </w:t>
+            </w:r>
+            <w:r>
+              <w:rPr>
+                <w:rFonts w:hint="eastAsia"/>
+              </w:rPr>
+              <w:t>구현</w:t>
+            </w:r>
+          </w:p>
+        </w:tc>
+      </w:tr>
+      <w:tr>
+        <w:trPr>
+          <w:trHeight w:val="343"/>
+        </w:trPr>
+        <w:tc>
+          <w:tcPr>
+            <w:tcW w:w="1271" w:type="dxa"/>
+          </w:tcPr>
+          <w:p>
+            <w:pPr>
+              <w:rPr>
+                <w:rFonts w:hint="eastAsia"/>
+              </w:rPr>
+            </w:pPr>
+            <w:r>
+              <w:rPr>
+                <w:rFonts w:hint="eastAsia"/>
+              </w:rPr>
+              <w:t>결과</w:t>
+            </w:r>
+          </w:p>
+        </w:tc>
+        <w:tc>
+          <w:tcPr>
+            <w:tcW w:w="4592" w:type="dxa"/>
+          </w:tcPr>
+          <w:p>
+            <w:pPr>
+              <w:rPr>
+                <w:rFonts w:hint="eastAsia"/>
+              </w:rPr>
+            </w:pPr>
+            <w:r>
+              <w:rPr>
+                <w:rFonts w:hint="eastAsia"/>
+              </w:rPr>
+              <w:t xml:space="preserve">총알과 수류탄 </w:t>
+            </w:r>
+            <w:r>
+              <w:rPr>
+                <w:rFonts w:hint="eastAsia"/>
+              </w:rPr>
+              <w:t>프로토콜 수정 및 보완</w:t>
+            </w:r>
+          </w:p>
+        </w:tc>
+        <w:tc>
+          <w:tcPr>
+            <w:tcW w:w="4593" w:type="dxa"/>
+          </w:tcPr>
+          <w:p>
+            <w:pPr>
+              <w:rPr>
+                <w:rFonts w:hint="eastAsia"/>
+              </w:rPr>
+            </w:pPr>
+            <w:r>
+              <w:t xml:space="preserve">G-star </w:t>
+            </w:r>
+            <w:r>
+              <w:rPr>
+                <w:rFonts w:hint="eastAsia"/>
+              </w:rPr>
+              <w:t>견학</w:t>
+            </w:r>
+          </w:p>
+        </w:tc>
+      </w:tr>
+    </w:tbl>
+    <w:p/>
+    <w:tbl>
+      <w:tblPr>
+        <w:tblStyle w:val="a5"/>
+        <w:tblW w:w="0" w:type="auto"/>
+        <w:tblLook w:val="04A0" w:firstRow="1" w:lastRow="0" w:firstColumn="1" w:lastColumn="0" w:noHBand="0" w:noVBand="1"/>
+      </w:tblPr>
+      <w:tblGrid>
+        <w:gridCol w:w="1271"/>
+        <w:gridCol w:w="4592"/>
+        <w:gridCol w:w="4593"/>
+      </w:tblGrid>
+      <w:tr>
+        <w:tc>
+          <w:tcPr>
+            <w:tcW w:w="1271" w:type="dxa"/>
+          </w:tcPr>
+          <w:p>
+            <w:r>
+              <w:rPr>
+                <w:rFonts w:hint="eastAsia"/>
+              </w:rPr>
+              <w:t>1</w:t>
+            </w:r>
+            <w:r>
+              <w:t>1/1</w:t>
+            </w:r>
+            <w:r>
+              <w:t>7</w:t>
+            </w:r>
+          </w:p>
+        </w:tc>
+        <w:tc>
+          <w:tcPr>
+            <w:tcW w:w="4592" w:type="dxa"/>
+          </w:tcPr>
+          <w:p>
+            <w:proofErr w:type="spellStart"/>
+            <w:r>
+              <w:rPr>
+                <w:rFonts w:hint="eastAsia"/>
+              </w:rPr>
+              <w:t>김하윤</w:t>
+            </w:r>
+            <w:proofErr w:type="spellEnd"/>
+          </w:p>
+        </w:tc>
+        <w:tc>
+          <w:tcPr>
+            <w:tcW w:w="4593" w:type="dxa"/>
+          </w:tcPr>
+          <w:p>
+            <w:proofErr w:type="spellStart"/>
+            <w:r>
+              <w:rPr>
+                <w:rFonts w:hint="eastAsia"/>
+              </w:rPr>
+              <w:t>김연지</w:t>
+            </w:r>
+            <w:proofErr w:type="spellEnd"/>
+          </w:p>
+        </w:tc>
+      </w:tr>
+      <w:tr>
+        <w:trPr>
+          <w:trHeight w:val="343"/>
+        </w:trPr>
+        <w:tc>
+          <w:tcPr>
+            <w:tcW w:w="1271" w:type="dxa"/>
+          </w:tcPr>
+          <w:p>
+            <w:pPr>
+              <w:rPr>
+                <w:rFonts w:hint="eastAsia"/>
+              </w:rPr>
+            </w:pPr>
+            <w:r>
+              <w:rPr>
+                <w:rFonts w:hint="eastAsia"/>
+              </w:rPr>
+              <w:t>개발 목표</w:t>
+            </w:r>
+          </w:p>
+        </w:tc>
+        <w:tc>
+          <w:tcPr>
+            <w:tcW w:w="4592" w:type="dxa"/>
+          </w:tcPr>
+          <w:p>
+            <w:pPr>
+              <w:rPr>
+                <w:rFonts w:hint="eastAsia"/>
+              </w:rPr>
+            </w:pPr>
+            <w:r>
+              <w:rPr>
+                <w:rFonts w:hint="eastAsia"/>
+              </w:rPr>
+              <w:t>B</w:t>
+            </w:r>
+            <w:r>
+              <w:t xml:space="preserve">ullet </w:t>
+            </w:r>
+            <w:r>
+              <w:rPr>
+                <w:rFonts w:hint="eastAsia"/>
+              </w:rPr>
+              <w:t>구현</w:t>
+            </w:r>
+          </w:p>
+        </w:tc>
+        <w:tc>
+          <w:tcPr>
+            <w:tcW w:w="4593" w:type="dxa"/>
+          </w:tcPr>
+          <w:p>
+            <w:pPr>
+              <w:rPr>
+                <w:rFonts w:hint="eastAsia"/>
+              </w:rPr>
+            </w:pPr>
+            <w:r>
+              <w:rPr>
+                <w:rFonts w:hint="eastAsia"/>
+              </w:rPr>
+              <w:t>B</w:t>
+            </w:r>
+            <w:r>
+              <w:t xml:space="preserve">ullet </w:t>
+            </w:r>
+            <w:r>
+              <w:rPr>
+                <w:rFonts w:hint="eastAsia"/>
+              </w:rPr>
+              <w:t>구현</w:t>
+            </w:r>
+          </w:p>
+        </w:tc>
+      </w:tr>
+      <w:tr>
+        <w:trPr>
+          <w:trHeight w:val="343"/>
+        </w:trPr>
+        <w:tc>
+          <w:tcPr>
+            <w:tcW w:w="1271" w:type="dxa"/>
+          </w:tcPr>
+          <w:p>
+            <w:pPr>
+              <w:rPr>
+                <w:rFonts w:hint="eastAsia"/>
+              </w:rPr>
+            </w:pPr>
+            <w:r>
+              <w:rPr>
+                <w:rFonts w:hint="eastAsia"/>
+              </w:rPr>
+              <w:t>결과</w:t>
+            </w:r>
+          </w:p>
+        </w:tc>
+        <w:tc>
+          <w:tcPr>
+            <w:tcW w:w="4592" w:type="dxa"/>
+          </w:tcPr>
+          <w:p>
+            <w:pPr>
+              <w:rPr>
+                <w:rFonts w:hint="eastAsia"/>
+              </w:rPr>
+            </w:pPr>
+          </w:p>
+        </w:tc>
+        <w:tc>
+          <w:tcPr>
+            <w:tcW w:w="4593" w:type="dxa"/>
+          </w:tcPr>
+          <w:p>
+            <w:pPr>
+              <w:rPr>
+                <w:rFonts w:hint="eastAsia"/>
+              </w:rPr>
+            </w:pPr>
+            <w:r>
+              <w:rPr>
+                <w:rFonts w:hint="eastAsia"/>
+              </w:rPr>
+              <w:t>클라이언트에서 B</w:t>
+            </w:r>
+            <w:r>
+              <w:t xml:space="preserve">ullet </w:t>
+            </w:r>
+            <w:r>
+              <w:rPr>
+                <w:rFonts w:hint="eastAsia"/>
+              </w:rPr>
+              <w:t>구현</w:t>
+            </w:r>
+          </w:p>
+        </w:tc>
+      </w:tr>
+    </w:tbl>
+    <w:p/>
+    <w:tbl>
+      <w:tblPr>
+        <w:tblStyle w:val="a5"/>
+        <w:tblW w:w="0" w:type="auto"/>
+        <w:tblLook w:val="04A0" w:firstRow="1" w:lastRow="0" w:firstColumn="1" w:lastColumn="0" w:noHBand="0" w:noVBand="1"/>
+      </w:tblPr>
+      <w:tblGrid>
+        <w:gridCol w:w="1271"/>
+        <w:gridCol w:w="4592"/>
+        <w:gridCol w:w="4593"/>
+      </w:tblGrid>
+      <w:tr>
+        <w:tc>
+          <w:tcPr>
+            <w:tcW w:w="1271" w:type="dxa"/>
+          </w:tcPr>
+          <w:p>
+            <w:r>
+              <w:rPr>
+                <w:rFonts w:hint="eastAsia"/>
+              </w:rPr>
+              <w:t>1</w:t>
+            </w:r>
+            <w:r>
+              <w:t>1/1</w:t>
+            </w:r>
+            <w:r>
+              <w:t>8</w:t>
+            </w:r>
+          </w:p>
+        </w:tc>
+        <w:tc>
+          <w:tcPr>
+            <w:tcW w:w="4592" w:type="dxa"/>
+          </w:tcPr>
+          <w:p>
+            <w:proofErr w:type="spellStart"/>
+            <w:r>
+              <w:rPr>
+                <w:rFonts w:hint="eastAsia"/>
+              </w:rPr>
+              <w:t>김하윤</w:t>
+            </w:r>
+            <w:proofErr w:type="spellEnd"/>
+          </w:p>
+        </w:tc>
+        <w:tc>
+          <w:tcPr>
+            <w:tcW w:w="4593" w:type="dxa"/>
+          </w:tcPr>
+          <w:p>
+            <w:proofErr w:type="spellStart"/>
+            <w:r>
+              <w:rPr>
+                <w:rFonts w:hint="eastAsia"/>
+              </w:rPr>
+              <w:t>김연지</w:t>
+            </w:r>
+            <w:proofErr w:type="spellEnd"/>
+          </w:p>
+        </w:tc>
+      </w:tr>
+      <w:tr>
+        <w:trPr>
+          <w:trHeight w:val="343"/>
+        </w:trPr>
+        <w:tc>
+          <w:tcPr>
+            <w:tcW w:w="1271" w:type="dxa"/>
+          </w:tcPr>
+          <w:p>
+            <w:pPr>
+              <w:rPr>
+                <w:rFonts w:hint="eastAsia"/>
+              </w:rPr>
+            </w:pPr>
+            <w:r>
+              <w:rPr>
+                <w:rFonts w:hint="eastAsia"/>
+              </w:rPr>
+              <w:t>개발 목표</w:t>
+            </w:r>
+          </w:p>
+        </w:tc>
+        <w:tc>
+          <w:tcPr>
+            <w:tcW w:w="4592" w:type="dxa"/>
+          </w:tcPr>
+          <w:p>
+            <w:pPr>
+              <w:rPr>
+                <w:rFonts w:hint="eastAsia"/>
+              </w:rPr>
+            </w:pPr>
+            <w:r>
+              <w:rPr>
+                <w:rFonts w:hint="eastAsia"/>
+              </w:rPr>
+              <w:t>B</w:t>
+            </w:r>
+            <w:r>
+              <w:t xml:space="preserve">ullet </w:t>
+            </w:r>
+            <w:r>
+              <w:rPr>
+                <w:rFonts w:hint="eastAsia"/>
+              </w:rPr>
+              <w:t>구현</w:t>
+            </w:r>
+          </w:p>
+        </w:tc>
+        <w:tc>
+          <w:tcPr>
+            <w:tcW w:w="4593" w:type="dxa"/>
+          </w:tcPr>
+          <w:p>
+            <w:pPr>
+              <w:rPr>
+                <w:rFonts w:hint="eastAsia"/>
+              </w:rPr>
+            </w:pPr>
+            <w:r>
+              <w:rPr>
+                <w:rFonts w:hint="eastAsia"/>
+              </w:rPr>
+              <w:t>B</w:t>
+            </w:r>
+            <w:r>
+              <w:t xml:space="preserve">ullet </w:t>
+            </w:r>
+            <w:r>
+              <w:rPr>
+                <w:rFonts w:hint="eastAsia"/>
+              </w:rPr>
+              <w:t>구현</w:t>
+            </w:r>
+          </w:p>
+        </w:tc>
+      </w:tr>
+      <w:tr>
+        <w:trPr>
+          <w:trHeight w:val="343"/>
+        </w:trPr>
+        <w:tc>
+          <w:tcPr>
+            <w:tcW w:w="1271" w:type="dxa"/>
+          </w:tcPr>
+          <w:p>
+            <w:pPr>
+              <w:rPr>
+                <w:rFonts w:hint="eastAsia"/>
+              </w:rPr>
+            </w:pPr>
+            <w:r>
+              <w:rPr>
+                <w:rFonts w:hint="eastAsia"/>
+              </w:rPr>
+              <w:t>결과</w:t>
+            </w:r>
+          </w:p>
+        </w:tc>
+        <w:tc>
+          <w:tcPr>
+            <w:tcW w:w="4592" w:type="dxa"/>
+          </w:tcPr>
+          <w:p>
+            <w:pPr>
+              <w:rPr>
+                <w:rFonts w:hint="eastAsia"/>
+              </w:rPr>
+            </w:pPr>
+            <w:proofErr w:type="spellStart"/>
+            <w:r>
+              <w:rPr>
+                <w:rFonts w:hint="eastAsia"/>
+              </w:rPr>
+              <w:t>클라에서</w:t>
+            </w:r>
+            <w:proofErr w:type="spellEnd"/>
+            <w:r>
+              <w:rPr>
+                <w:rFonts w:hint="eastAsia"/>
+              </w:rPr>
+              <w:t xml:space="preserve"> 구현된 </w:t>
+            </w:r>
+            <w:r>
+              <w:t>Bullet</w:t>
+            </w:r>
+            <w:r>
+              <w:rPr>
+                <w:rFonts w:hint="eastAsia"/>
+              </w:rPr>
+              <w:t>을 토대로 서버에서 구현</w:t>
+            </w:r>
+          </w:p>
+        </w:tc>
+        <w:tc>
+          <w:tcPr>
+            <w:tcW w:w="4593" w:type="dxa"/>
+          </w:tcPr>
+          <w:p>
+            <w:pPr>
+              <w:rPr>
+                <w:rFonts w:hint="eastAsia"/>
+              </w:rPr>
+            </w:pPr>
+          </w:p>
+        </w:tc>
+      </w:tr>
+    </w:tbl>
+    <w:p/>
+    <w:tbl>
+      <w:tblPr>
+        <w:tblStyle w:val="a5"/>
+        <w:tblW w:w="0" w:type="auto"/>
+        <w:tblLook w:val="04A0" w:firstRow="1" w:lastRow="0" w:firstColumn="1" w:lastColumn="0" w:noHBand="0" w:noVBand="1"/>
+      </w:tblPr>
+      <w:tblGrid>
+        <w:gridCol w:w="1271"/>
+        <w:gridCol w:w="4592"/>
+        <w:gridCol w:w="4593"/>
+      </w:tblGrid>
+      <w:tr>
+        <w:tc>
+          <w:tcPr>
+            <w:tcW w:w="1271" w:type="dxa"/>
+          </w:tcPr>
+          <w:p>
+            <w:r>
+              <w:rPr>
+                <w:rFonts w:hint="eastAsia"/>
+              </w:rPr>
+              <w:t>1</w:t>
+            </w:r>
+            <w:r>
+              <w:t>1/1</w:t>
+            </w:r>
+            <w:r>
+              <w:t>9</w:t>
+            </w:r>
+          </w:p>
+        </w:tc>
+        <w:tc>
+          <w:tcPr>
+            <w:tcW w:w="4592" w:type="dxa"/>
+          </w:tcPr>
+          <w:p>
+            <w:proofErr w:type="spellStart"/>
+            <w:r>
+              <w:rPr>
+                <w:rFonts w:hint="eastAsia"/>
+              </w:rPr>
+              <w:t>김하윤</w:t>
+            </w:r>
+            <w:proofErr w:type="spellEnd"/>
+          </w:p>
+        </w:tc>
+        <w:tc>
+          <w:tcPr>
+            <w:tcW w:w="4593" w:type="dxa"/>
+          </w:tcPr>
+          <w:p>
+            <w:proofErr w:type="spellStart"/>
+            <w:r>
+              <w:rPr>
+                <w:rFonts w:hint="eastAsia"/>
+              </w:rPr>
+              <w:t>김연지</w:t>
+            </w:r>
+            <w:proofErr w:type="spellEnd"/>
+          </w:p>
+        </w:tc>
+      </w:tr>
+      <w:tr>
+        <w:trPr>
+          <w:trHeight w:val="343"/>
+        </w:trPr>
+        <w:tc>
+          <w:tcPr>
+            <w:tcW w:w="1271" w:type="dxa"/>
+          </w:tcPr>
+          <w:p>
+            <w:pPr>
+              <w:rPr>
+                <w:rFonts w:hint="eastAsia"/>
+              </w:rPr>
+            </w:pPr>
+            <w:r>
+              <w:rPr>
+                <w:rFonts w:hint="eastAsia"/>
+              </w:rPr>
+              <w:t>개발 목표</w:t>
+            </w:r>
+          </w:p>
+        </w:tc>
+        <w:tc>
+          <w:tcPr>
+            <w:tcW w:w="4592" w:type="dxa"/>
+          </w:tcPr>
+          <w:p>
+            <w:pPr>
+              <w:rPr>
+                <w:rFonts w:hint="eastAsia"/>
+              </w:rPr>
+            </w:pPr>
+            <w:r>
+              <w:rPr>
+                <w:rFonts w:hint="eastAsia"/>
+              </w:rPr>
+              <w:t>B</w:t>
+            </w:r>
+            <w:r>
+              <w:t xml:space="preserve">ullet </w:t>
+            </w:r>
+            <w:r>
+              <w:rPr>
+                <w:rFonts w:hint="eastAsia"/>
+              </w:rPr>
+              <w:t>구현</w:t>
+            </w:r>
+          </w:p>
+        </w:tc>
+        <w:tc>
+          <w:tcPr>
+            <w:tcW w:w="4593" w:type="dxa"/>
+          </w:tcPr>
+          <w:p>
+            <w:pPr>
+              <w:rPr>
+                <w:rFonts w:hint="eastAsia"/>
+              </w:rPr>
+            </w:pPr>
+            <w:r>
+              <w:rPr>
+                <w:rFonts w:hint="eastAsia"/>
+              </w:rPr>
+              <w:t>B</w:t>
+            </w:r>
+            <w:r>
+              <w:t xml:space="preserve">ullet </w:t>
+            </w:r>
+            <w:r>
+              <w:rPr>
+                <w:rFonts w:hint="eastAsia"/>
+              </w:rPr>
+              <w:t>구현</w:t>
+            </w:r>
+          </w:p>
+        </w:tc>
+      </w:tr>
+      <w:tr>
+        <w:trPr>
+          <w:trHeight w:val="343"/>
+        </w:trPr>
+        <w:tc>
+          <w:tcPr>
+            <w:tcW w:w="1271" w:type="dxa"/>
+          </w:tcPr>
+          <w:p>
+            <w:pPr>
+              <w:rPr>
+                <w:rFonts w:hint="eastAsia"/>
+              </w:rPr>
+            </w:pPr>
+            <w:r>
+              <w:rPr>
+                <w:rFonts w:hint="eastAsia"/>
+              </w:rPr>
+              <w:t>결과</w:t>
+            </w:r>
+          </w:p>
+        </w:tc>
+        <w:tc>
+          <w:tcPr>
+            <w:tcW w:w="9185" w:type="dxa"/>
+            <w:gridSpan w:val="2"/>
+          </w:tcPr>
+          <w:p>
+            <w:pPr>
+              <w:rPr>
+                <w:rFonts w:hint="eastAsia"/>
+              </w:rPr>
+            </w:pPr>
+            <w:r>
+              <w:t>Bullet의 데이터가 서버에서 클라이언트로 제대로 보내는지 확인 및 클라이언트가 Bullet정보를 받아 그 위치에 잘 그려지는지 확인</w:t>
+            </w:r>
+          </w:p>
+          <w:p>
+            <w:pPr>
+              <w:rPr>
+                <w:rFonts w:hint="eastAsia"/>
+              </w:rPr>
+            </w:pPr>
+            <w:proofErr w:type="spellStart"/>
+            <w:r>
+              <w:t>PlayerInfo</w:t>
+            </w:r>
+            <w:proofErr w:type="spellEnd"/>
+            <w:r>
+              <w:t>내 데이터 동기화 확인</w:t>
+            </w:r>
           </w:p>
         </w:tc>
       </w:tr>
@@ -7252,6 +11142,1621 @@
     <w:p/>
     <w:p/>
     <w:p/>
+    <w:tbl>
+      <w:tblPr>
+        <w:tblStyle w:val="a5"/>
+        <w:tblW w:w="0" w:type="auto"/>
+        <w:tblLook w:val="04A0" w:firstRow="1" w:lastRow="0" w:firstColumn="1" w:lastColumn="0" w:noHBand="0" w:noVBand="1"/>
+      </w:tblPr>
+      <w:tblGrid>
+        <w:gridCol w:w="1271"/>
+        <w:gridCol w:w="4592"/>
+        <w:gridCol w:w="4593"/>
+      </w:tblGrid>
+      <w:tr>
+        <w:tc>
+          <w:tcPr>
+            <w:tcW w:w="1271" w:type="dxa"/>
+          </w:tcPr>
+          <w:p>
+            <w:r>
+              <w:rPr>
+                <w:rFonts w:hint="eastAsia"/>
+              </w:rPr>
+              <w:lastRenderedPageBreak/>
+              <w:t>1</w:t>
+            </w:r>
+            <w:r>
+              <w:t>1/</w:t>
+            </w:r>
+            <w:r>
+              <w:t>20</w:t>
+            </w:r>
+          </w:p>
+        </w:tc>
+        <w:tc>
+          <w:tcPr>
+            <w:tcW w:w="4592" w:type="dxa"/>
+          </w:tcPr>
+          <w:p>
+            <w:proofErr w:type="spellStart"/>
+            <w:r>
+              <w:rPr>
+                <w:rFonts w:hint="eastAsia"/>
+              </w:rPr>
+              <w:t>김하윤</w:t>
+            </w:r>
+            <w:proofErr w:type="spellEnd"/>
+          </w:p>
+        </w:tc>
+        <w:tc>
+          <w:tcPr>
+            <w:tcW w:w="4593" w:type="dxa"/>
+          </w:tcPr>
+          <w:p>
+            <w:proofErr w:type="spellStart"/>
+            <w:r>
+              <w:rPr>
+                <w:rFonts w:hint="eastAsia"/>
+              </w:rPr>
+              <w:t>김연지</w:t>
+            </w:r>
+            <w:proofErr w:type="spellEnd"/>
+          </w:p>
+        </w:tc>
+      </w:tr>
+      <w:tr>
+        <w:trPr>
+          <w:trHeight w:val="343"/>
+        </w:trPr>
+        <w:tc>
+          <w:tcPr>
+            <w:tcW w:w="1271" w:type="dxa"/>
+          </w:tcPr>
+          <w:p>
+            <w:pPr>
+              <w:rPr>
+                <w:rFonts w:hint="eastAsia"/>
+              </w:rPr>
+            </w:pPr>
+            <w:r>
+              <w:rPr>
+                <w:rFonts w:hint="eastAsia"/>
+              </w:rPr>
+              <w:t>개발 목표</w:t>
+            </w:r>
+          </w:p>
+        </w:tc>
+        <w:tc>
+          <w:tcPr>
+            <w:tcW w:w="4592" w:type="dxa"/>
+          </w:tcPr>
+          <w:p>
+            <w:pPr>
+              <w:rPr>
+                <w:rFonts w:hint="eastAsia"/>
+              </w:rPr>
+            </w:pPr>
+          </w:p>
+        </w:tc>
+        <w:tc>
+          <w:tcPr>
+            <w:tcW w:w="4593" w:type="dxa"/>
+          </w:tcPr>
+          <w:p>
+            <w:pPr>
+              <w:rPr>
+                <w:rFonts w:hint="eastAsia"/>
+              </w:rPr>
+            </w:pPr>
+          </w:p>
+        </w:tc>
+      </w:tr>
+      <w:tr>
+        <w:trPr>
+          <w:trHeight w:val="343"/>
+        </w:trPr>
+        <w:tc>
+          <w:tcPr>
+            <w:tcW w:w="1271" w:type="dxa"/>
+          </w:tcPr>
+          <w:p>
+            <w:pPr>
+              <w:rPr>
+                <w:rFonts w:hint="eastAsia"/>
+              </w:rPr>
+            </w:pPr>
+            <w:r>
+              <w:rPr>
+                <w:rFonts w:hint="eastAsia"/>
+              </w:rPr>
+              <w:t>결과</w:t>
+            </w:r>
+          </w:p>
+        </w:tc>
+        <w:tc>
+          <w:tcPr>
+            <w:tcW w:w="4592" w:type="dxa"/>
+          </w:tcPr>
+          <w:p>
+            <w:pPr>
+              <w:rPr>
+                <w:rFonts w:hint="eastAsia"/>
+              </w:rPr>
+            </w:pPr>
+            <w:r>
+              <w:rPr>
+                <w:rFonts w:hint="eastAsia"/>
+              </w:rPr>
+              <w:t xml:space="preserve">서버와 </w:t>
+            </w:r>
+            <w:proofErr w:type="spellStart"/>
+            <w:r>
+              <w:rPr>
+                <w:rFonts w:hint="eastAsia"/>
+              </w:rPr>
+              <w:t>클라간의</w:t>
+            </w:r>
+            <w:proofErr w:type="spellEnd"/>
+            <w:r>
+              <w:rPr>
+                <w:rFonts w:hint="eastAsia"/>
+              </w:rPr>
+              <w:t xml:space="preserve"> 통신을 초당 </w:t>
+            </w:r>
+            <w:r>
+              <w:t>30</w:t>
+            </w:r>
+            <w:r>
+              <w:rPr>
+                <w:rFonts w:hint="eastAsia"/>
+              </w:rPr>
+              <w:t>번으로 수정</w:t>
+            </w:r>
+          </w:p>
+        </w:tc>
+        <w:tc>
+          <w:tcPr>
+            <w:tcW w:w="4593" w:type="dxa"/>
+          </w:tcPr>
+          <w:p>
+            <w:pPr>
+              <w:rPr>
+                <w:rFonts w:hint="eastAsia"/>
+              </w:rPr>
+            </w:pPr>
+          </w:p>
+        </w:tc>
+      </w:tr>
+    </w:tbl>
+    <w:p/>
+    <w:tbl>
+      <w:tblPr>
+        <w:tblStyle w:val="a5"/>
+        <w:tblW w:w="0" w:type="auto"/>
+        <w:tblLook w:val="04A0" w:firstRow="1" w:lastRow="0" w:firstColumn="1" w:lastColumn="0" w:noHBand="0" w:noVBand="1"/>
+      </w:tblPr>
+      <w:tblGrid>
+        <w:gridCol w:w="1271"/>
+        <w:gridCol w:w="4592"/>
+        <w:gridCol w:w="4593"/>
+      </w:tblGrid>
+      <w:tr>
+        <w:tc>
+          <w:tcPr>
+            <w:tcW w:w="1271" w:type="dxa"/>
+          </w:tcPr>
+          <w:p>
+            <w:r>
+              <w:rPr>
+                <w:rFonts w:hint="eastAsia"/>
+              </w:rPr>
+              <w:t>1</w:t>
+            </w:r>
+            <w:r>
+              <w:t>1/2</w:t>
+            </w:r>
+            <w:r>
+              <w:t>1</w:t>
+            </w:r>
+          </w:p>
+        </w:tc>
+        <w:tc>
+          <w:tcPr>
+            <w:tcW w:w="4592" w:type="dxa"/>
+          </w:tcPr>
+          <w:p>
+            <w:proofErr w:type="spellStart"/>
+            <w:r>
+              <w:rPr>
+                <w:rFonts w:hint="eastAsia"/>
+              </w:rPr>
+              <w:t>김하윤</w:t>
+            </w:r>
+            <w:proofErr w:type="spellEnd"/>
+          </w:p>
+        </w:tc>
+        <w:tc>
+          <w:tcPr>
+            <w:tcW w:w="4593" w:type="dxa"/>
+          </w:tcPr>
+          <w:p>
+            <w:proofErr w:type="spellStart"/>
+            <w:r>
+              <w:rPr>
+                <w:rFonts w:hint="eastAsia"/>
+              </w:rPr>
+              <w:t>김연지</w:t>
+            </w:r>
+            <w:proofErr w:type="spellEnd"/>
+          </w:p>
+        </w:tc>
+      </w:tr>
+      <w:tr>
+        <w:trPr>
+          <w:trHeight w:val="343"/>
+        </w:trPr>
+        <w:tc>
+          <w:tcPr>
+            <w:tcW w:w="1271" w:type="dxa"/>
+          </w:tcPr>
+          <w:p>
+            <w:pPr>
+              <w:rPr>
+                <w:rFonts w:hint="eastAsia"/>
+              </w:rPr>
+            </w:pPr>
+            <w:r>
+              <w:rPr>
+                <w:rFonts w:hint="eastAsia"/>
+              </w:rPr>
+              <w:t>개발 목표</w:t>
+            </w:r>
+          </w:p>
+        </w:tc>
+        <w:tc>
+          <w:tcPr>
+            <w:tcW w:w="4592" w:type="dxa"/>
+          </w:tcPr>
+          <w:p>
+            <w:pPr>
+              <w:rPr>
+                <w:rFonts w:hint="eastAsia"/>
+              </w:rPr>
+            </w:pPr>
+            <w:r>
+              <w:rPr>
+                <w:rFonts w:hint="eastAsia"/>
+              </w:rPr>
+              <w:t>총알과 플레이어 충돌</w:t>
+            </w:r>
+          </w:p>
+        </w:tc>
+        <w:tc>
+          <w:tcPr>
+            <w:tcW w:w="4593" w:type="dxa"/>
+          </w:tcPr>
+          <w:p>
+            <w:pPr>
+              <w:rPr>
+                <w:rFonts w:hint="eastAsia"/>
+              </w:rPr>
+            </w:pPr>
+          </w:p>
+        </w:tc>
+      </w:tr>
+      <w:tr>
+        <w:trPr>
+          <w:trHeight w:val="343"/>
+        </w:trPr>
+        <w:tc>
+          <w:tcPr>
+            <w:tcW w:w="1271" w:type="dxa"/>
+          </w:tcPr>
+          <w:p>
+            <w:pPr>
+              <w:rPr>
+                <w:rFonts w:hint="eastAsia"/>
+              </w:rPr>
+            </w:pPr>
+            <w:r>
+              <w:rPr>
+                <w:rFonts w:hint="eastAsia"/>
+              </w:rPr>
+              <w:t>결과</w:t>
+            </w:r>
+          </w:p>
+        </w:tc>
+        <w:tc>
+          <w:tcPr>
+            <w:tcW w:w="4592" w:type="dxa"/>
+          </w:tcPr>
+          <w:p>
+            <w:pPr>
+              <w:rPr>
+                <w:rFonts w:hint="eastAsia"/>
+              </w:rPr>
+            </w:pPr>
+            <w:r>
+              <w:rPr>
+                <w:rFonts w:eastAsiaTheme="minorHAnsi" w:hint="eastAsia"/>
+                <w:sz w:val="18"/>
+                <w:szCs w:val="18"/>
+              </w:rPr>
+              <w:t>C</w:t>
+            </w:r>
+            <w:r>
+              <w:rPr>
+                <w:rFonts w:eastAsiaTheme="minorHAnsi"/>
+                <w:sz w:val="18"/>
+                <w:szCs w:val="18"/>
+              </w:rPr>
+              <w:t>ollision</w:t>
+            </w:r>
+            <w:r>
+              <w:rPr>
+                <w:rFonts w:eastAsiaTheme="minorHAnsi" w:hint="eastAsia"/>
+                <w:sz w:val="18"/>
+                <w:szCs w:val="18"/>
+              </w:rPr>
+              <w:t xml:space="preserve">이라는 함수를 만들어 </w:t>
+            </w:r>
+            <w:r>
+              <w:rPr>
+                <w:rFonts w:eastAsiaTheme="minorHAnsi"/>
+                <w:sz w:val="18"/>
+                <w:szCs w:val="18"/>
+              </w:rPr>
+              <w:t>bool</w:t>
+            </w:r>
+            <w:r>
+              <w:rPr>
+                <w:rFonts w:eastAsiaTheme="minorHAnsi" w:hint="eastAsia"/>
+                <w:sz w:val="18"/>
+                <w:szCs w:val="18"/>
+              </w:rPr>
+              <w:t>값으로 충돌이 됐는지 안됐는지 체크</w:t>
+            </w:r>
+          </w:p>
+        </w:tc>
+        <w:tc>
+          <w:tcPr>
+            <w:tcW w:w="4593" w:type="dxa"/>
+          </w:tcPr>
+          <w:p>
+            <w:pPr>
+              <w:rPr>
+                <w:rFonts w:hint="eastAsia"/>
+              </w:rPr>
+            </w:pPr>
+          </w:p>
+        </w:tc>
+      </w:tr>
+    </w:tbl>
+    <w:p/>
+    <w:tbl>
+      <w:tblPr>
+        <w:tblStyle w:val="a5"/>
+        <w:tblW w:w="0" w:type="auto"/>
+        <w:tblLook w:val="04A0" w:firstRow="1" w:lastRow="0" w:firstColumn="1" w:lastColumn="0" w:noHBand="0" w:noVBand="1"/>
+      </w:tblPr>
+      <w:tblGrid>
+        <w:gridCol w:w="1271"/>
+        <w:gridCol w:w="4592"/>
+        <w:gridCol w:w="4593"/>
+      </w:tblGrid>
+      <w:tr>
+        <w:tc>
+          <w:tcPr>
+            <w:tcW w:w="1271" w:type="dxa"/>
+          </w:tcPr>
+          <w:p>
+            <w:r>
+              <w:rPr>
+                <w:rFonts w:hint="eastAsia"/>
+              </w:rPr>
+              <w:t>1</w:t>
+            </w:r>
+            <w:r>
+              <w:t>1/2</w:t>
+            </w:r>
+            <w:r>
+              <w:t>2</w:t>
+            </w:r>
+          </w:p>
+        </w:tc>
+        <w:tc>
+          <w:tcPr>
+            <w:tcW w:w="4592" w:type="dxa"/>
+          </w:tcPr>
+          <w:p>
+            <w:proofErr w:type="spellStart"/>
+            <w:r>
+              <w:rPr>
+                <w:rFonts w:hint="eastAsia"/>
+              </w:rPr>
+              <w:t>김하윤</w:t>
+            </w:r>
+            <w:proofErr w:type="spellEnd"/>
+          </w:p>
+        </w:tc>
+        <w:tc>
+          <w:tcPr>
+            <w:tcW w:w="4593" w:type="dxa"/>
+          </w:tcPr>
+          <w:p>
+            <w:proofErr w:type="spellStart"/>
+            <w:r>
+              <w:rPr>
+                <w:rFonts w:hint="eastAsia"/>
+              </w:rPr>
+              <w:t>김연지</w:t>
+            </w:r>
+            <w:proofErr w:type="spellEnd"/>
+          </w:p>
+        </w:tc>
+      </w:tr>
+      <w:tr>
+        <w:trPr>
+          <w:trHeight w:val="343"/>
+        </w:trPr>
+        <w:tc>
+          <w:tcPr>
+            <w:tcW w:w="1271" w:type="dxa"/>
+          </w:tcPr>
+          <w:p>
+            <w:pPr>
+              <w:rPr>
+                <w:rFonts w:hint="eastAsia"/>
+              </w:rPr>
+            </w:pPr>
+            <w:r>
+              <w:rPr>
+                <w:rFonts w:hint="eastAsia"/>
+              </w:rPr>
+              <w:t>개발 목표</w:t>
+            </w:r>
+          </w:p>
+        </w:tc>
+        <w:tc>
+          <w:tcPr>
+            <w:tcW w:w="4592" w:type="dxa"/>
+          </w:tcPr>
+          <w:p>
+            <w:pPr>
+              <w:rPr>
+                <w:rFonts w:hint="eastAsia"/>
+              </w:rPr>
+            </w:pPr>
+            <w:r>
+              <w:rPr>
+                <w:rFonts w:hint="eastAsia"/>
+              </w:rPr>
+              <w:t>총알과 플레이어 충돌</w:t>
+            </w:r>
+          </w:p>
+        </w:tc>
+        <w:tc>
+          <w:tcPr>
+            <w:tcW w:w="4593" w:type="dxa"/>
+          </w:tcPr>
+          <w:p>
+            <w:pPr>
+              <w:rPr>
+                <w:rFonts w:hint="eastAsia"/>
+              </w:rPr>
+            </w:pPr>
+          </w:p>
+        </w:tc>
+      </w:tr>
+      <w:tr>
+        <w:trPr>
+          <w:trHeight w:val="343"/>
+        </w:trPr>
+        <w:tc>
+          <w:tcPr>
+            <w:tcW w:w="1271" w:type="dxa"/>
+          </w:tcPr>
+          <w:p>
+            <w:pPr>
+              <w:rPr>
+                <w:rFonts w:hint="eastAsia"/>
+              </w:rPr>
+            </w:pPr>
+            <w:r>
+              <w:rPr>
+                <w:rFonts w:hint="eastAsia"/>
+              </w:rPr>
+              <w:t>결과</w:t>
+            </w:r>
+          </w:p>
+        </w:tc>
+        <w:tc>
+          <w:tcPr>
+            <w:tcW w:w="4592" w:type="dxa"/>
+          </w:tcPr>
+          <w:p>
+            <w:pPr>
+              <w:rPr>
+                <w:rFonts w:hint="eastAsia"/>
+              </w:rPr>
+            </w:pPr>
+            <w:r>
+              <w:rPr>
+                <w:rFonts w:eastAsiaTheme="minorHAnsi" w:hint="eastAsia"/>
+                <w:sz w:val="18"/>
+                <w:szCs w:val="18"/>
+              </w:rPr>
+              <w:t>C</w:t>
+            </w:r>
+            <w:r>
+              <w:rPr>
+                <w:rFonts w:eastAsiaTheme="minorHAnsi"/>
+                <w:sz w:val="18"/>
+                <w:szCs w:val="18"/>
+              </w:rPr>
+              <w:t>ollision</w:t>
+            </w:r>
+            <w:r>
+              <w:rPr>
+                <w:rFonts w:eastAsiaTheme="minorHAnsi" w:hint="eastAsia"/>
+                <w:sz w:val="18"/>
+                <w:szCs w:val="18"/>
+              </w:rPr>
+              <w:t xml:space="preserve">이라는 함수를 만들어 </w:t>
+            </w:r>
+            <w:r>
+              <w:rPr>
+                <w:rFonts w:eastAsiaTheme="minorHAnsi"/>
+                <w:sz w:val="18"/>
+                <w:szCs w:val="18"/>
+              </w:rPr>
+              <w:t>bool</w:t>
+            </w:r>
+            <w:r>
+              <w:rPr>
+                <w:rFonts w:eastAsiaTheme="minorHAnsi" w:hint="eastAsia"/>
+                <w:sz w:val="18"/>
+                <w:szCs w:val="18"/>
+              </w:rPr>
+              <w:t>값으로 충돌이 됐는지 안됐는지 체크</w:t>
+            </w:r>
+          </w:p>
+        </w:tc>
+        <w:tc>
+          <w:tcPr>
+            <w:tcW w:w="4593" w:type="dxa"/>
+          </w:tcPr>
+          <w:p>
+            <w:pPr>
+              <w:rPr>
+                <w:rFonts w:hint="eastAsia"/>
+              </w:rPr>
+            </w:pPr>
+          </w:p>
+        </w:tc>
+      </w:tr>
+    </w:tbl>
+    <w:p/>
+    <w:tbl>
+      <w:tblPr>
+        <w:tblStyle w:val="a5"/>
+        <w:tblW w:w="0" w:type="auto"/>
+        <w:tblLook w:val="04A0" w:firstRow="1" w:lastRow="0" w:firstColumn="1" w:lastColumn="0" w:noHBand="0" w:noVBand="1"/>
+      </w:tblPr>
+      <w:tblGrid>
+        <w:gridCol w:w="1271"/>
+        <w:gridCol w:w="4592"/>
+        <w:gridCol w:w="4593"/>
+      </w:tblGrid>
+      <w:tr>
+        <w:tc>
+          <w:tcPr>
+            <w:tcW w:w="1271" w:type="dxa"/>
+          </w:tcPr>
+          <w:p>
+            <w:r>
+              <w:rPr>
+                <w:rFonts w:hint="eastAsia"/>
+              </w:rPr>
+              <w:t>1</w:t>
+            </w:r>
+            <w:r>
+              <w:t>1/2</w:t>
+            </w:r>
+            <w:r>
+              <w:t>3</w:t>
+            </w:r>
+          </w:p>
+        </w:tc>
+        <w:tc>
+          <w:tcPr>
+            <w:tcW w:w="4592" w:type="dxa"/>
+          </w:tcPr>
+          <w:p>
+            <w:proofErr w:type="spellStart"/>
+            <w:r>
+              <w:rPr>
+                <w:rFonts w:hint="eastAsia"/>
+              </w:rPr>
+              <w:t>김하윤</w:t>
+            </w:r>
+            <w:proofErr w:type="spellEnd"/>
+          </w:p>
+        </w:tc>
+        <w:tc>
+          <w:tcPr>
+            <w:tcW w:w="4593" w:type="dxa"/>
+          </w:tcPr>
+          <w:p>
+            <w:proofErr w:type="spellStart"/>
+            <w:r>
+              <w:rPr>
+                <w:rFonts w:hint="eastAsia"/>
+              </w:rPr>
+              <w:t>김연지</w:t>
+            </w:r>
+            <w:proofErr w:type="spellEnd"/>
+          </w:p>
+        </w:tc>
+      </w:tr>
+      <w:tr>
+        <w:trPr>
+          <w:trHeight w:val="343"/>
+        </w:trPr>
+        <w:tc>
+          <w:tcPr>
+            <w:tcW w:w="1271" w:type="dxa"/>
+          </w:tcPr>
+          <w:p>
+            <w:pPr>
+              <w:rPr>
+                <w:rFonts w:hint="eastAsia"/>
+              </w:rPr>
+            </w:pPr>
+            <w:r>
+              <w:rPr>
+                <w:rFonts w:hint="eastAsia"/>
+              </w:rPr>
+              <w:t>개발 목표</w:t>
+            </w:r>
+          </w:p>
+        </w:tc>
+        <w:tc>
+          <w:tcPr>
+            <w:tcW w:w="4592" w:type="dxa"/>
+          </w:tcPr>
+          <w:p>
+            <w:pPr>
+              <w:rPr>
+                <w:rFonts w:hint="eastAsia"/>
+              </w:rPr>
+            </w:pPr>
+            <w:r>
+              <w:rPr>
+                <w:rFonts w:hint="eastAsia"/>
+              </w:rPr>
+              <w:t>총알과 플레이어 충돌</w:t>
+            </w:r>
+          </w:p>
+        </w:tc>
+        <w:tc>
+          <w:tcPr>
+            <w:tcW w:w="4593" w:type="dxa"/>
+          </w:tcPr>
+          <w:p>
+            <w:pPr>
+              <w:rPr>
+                <w:rFonts w:hint="eastAsia"/>
+              </w:rPr>
+            </w:pPr>
+          </w:p>
+        </w:tc>
+      </w:tr>
+      <w:tr>
+        <w:trPr>
+          <w:trHeight w:val="343"/>
+        </w:trPr>
+        <w:tc>
+          <w:tcPr>
+            <w:tcW w:w="1271" w:type="dxa"/>
+          </w:tcPr>
+          <w:p>
+            <w:pPr>
+              <w:rPr>
+                <w:rFonts w:hint="eastAsia"/>
+              </w:rPr>
+            </w:pPr>
+            <w:r>
+              <w:rPr>
+                <w:rFonts w:hint="eastAsia"/>
+              </w:rPr>
+              <w:t>결과</w:t>
+            </w:r>
+          </w:p>
+        </w:tc>
+        <w:tc>
+          <w:tcPr>
+            <w:tcW w:w="4592" w:type="dxa"/>
+          </w:tcPr>
+          <w:p>
+            <w:pPr>
+              <w:rPr>
+                <w:rFonts w:hint="eastAsia"/>
+              </w:rPr>
+            </w:pPr>
+            <w:r>
+              <w:rPr>
+                <w:rFonts w:eastAsiaTheme="minorHAnsi" w:hint="eastAsia"/>
+                <w:sz w:val="18"/>
+                <w:szCs w:val="18"/>
+              </w:rPr>
+              <w:t>C</w:t>
+            </w:r>
+            <w:r>
+              <w:rPr>
+                <w:rFonts w:eastAsiaTheme="minorHAnsi"/>
+                <w:sz w:val="18"/>
+                <w:szCs w:val="18"/>
+              </w:rPr>
+              <w:t>ollision</w:t>
+            </w:r>
+            <w:r>
+              <w:rPr>
+                <w:rFonts w:eastAsiaTheme="minorHAnsi" w:hint="eastAsia"/>
+                <w:sz w:val="18"/>
+                <w:szCs w:val="18"/>
+              </w:rPr>
+              <w:t xml:space="preserve">이라는 함수를 만들어 </w:t>
+            </w:r>
+            <w:r>
+              <w:rPr>
+                <w:rFonts w:eastAsiaTheme="minorHAnsi"/>
+                <w:sz w:val="18"/>
+                <w:szCs w:val="18"/>
+              </w:rPr>
+              <w:t>bool</w:t>
+            </w:r>
+            <w:r>
+              <w:rPr>
+                <w:rFonts w:eastAsiaTheme="minorHAnsi" w:hint="eastAsia"/>
+                <w:sz w:val="18"/>
+                <w:szCs w:val="18"/>
+              </w:rPr>
+              <w:t>값으로 충돌이 됐는지 안됐는지 체크</w:t>
+            </w:r>
+          </w:p>
+        </w:tc>
+        <w:tc>
+          <w:tcPr>
+            <w:tcW w:w="4593" w:type="dxa"/>
+          </w:tcPr>
+          <w:p>
+            <w:pPr>
+              <w:rPr>
+                <w:rFonts w:hint="eastAsia"/>
+              </w:rPr>
+            </w:pPr>
+          </w:p>
+        </w:tc>
+      </w:tr>
+    </w:tbl>
+    <w:p/>
+    <w:tbl>
+      <w:tblPr>
+        <w:tblStyle w:val="a5"/>
+        <w:tblW w:w="0" w:type="auto"/>
+        <w:tblLook w:val="04A0" w:firstRow="1" w:lastRow="0" w:firstColumn="1" w:lastColumn="0" w:noHBand="0" w:noVBand="1"/>
+      </w:tblPr>
+      <w:tblGrid>
+        <w:gridCol w:w="1271"/>
+        <w:gridCol w:w="4592"/>
+        <w:gridCol w:w="4593"/>
+      </w:tblGrid>
+      <w:tr>
+        <w:tc>
+          <w:tcPr>
+            <w:tcW w:w="1271" w:type="dxa"/>
+          </w:tcPr>
+          <w:p>
+            <w:r>
+              <w:rPr>
+                <w:rFonts w:hint="eastAsia"/>
+              </w:rPr>
+              <w:t>1</w:t>
+            </w:r>
+            <w:r>
+              <w:t>1/2</w:t>
+            </w:r>
+            <w:r>
+              <w:t>4</w:t>
+            </w:r>
+          </w:p>
+        </w:tc>
+        <w:tc>
+          <w:tcPr>
+            <w:tcW w:w="4592" w:type="dxa"/>
+          </w:tcPr>
+          <w:p>
+            <w:proofErr w:type="spellStart"/>
+            <w:r>
+              <w:rPr>
+                <w:rFonts w:hint="eastAsia"/>
+              </w:rPr>
+              <w:t>김하윤</w:t>
+            </w:r>
+            <w:proofErr w:type="spellEnd"/>
+          </w:p>
+        </w:tc>
+        <w:tc>
+          <w:tcPr>
+            <w:tcW w:w="4593" w:type="dxa"/>
+          </w:tcPr>
+          <w:p>
+            <w:proofErr w:type="spellStart"/>
+            <w:r>
+              <w:rPr>
+                <w:rFonts w:hint="eastAsia"/>
+              </w:rPr>
+              <w:t>김연지</w:t>
+            </w:r>
+            <w:proofErr w:type="spellEnd"/>
+          </w:p>
+        </w:tc>
+      </w:tr>
+      <w:tr>
+        <w:trPr>
+          <w:trHeight w:val="343"/>
+        </w:trPr>
+        <w:tc>
+          <w:tcPr>
+            <w:tcW w:w="1271" w:type="dxa"/>
+          </w:tcPr>
+          <w:p>
+            <w:pPr>
+              <w:rPr>
+                <w:rFonts w:hint="eastAsia"/>
+              </w:rPr>
+            </w:pPr>
+            <w:r>
+              <w:rPr>
+                <w:rFonts w:hint="eastAsia"/>
+              </w:rPr>
+              <w:t>개발 목표</w:t>
+            </w:r>
+          </w:p>
+        </w:tc>
+        <w:tc>
+          <w:tcPr>
+            <w:tcW w:w="4592" w:type="dxa"/>
+          </w:tcPr>
+          <w:p>
+            <w:pPr>
+              <w:rPr>
+                <w:rFonts w:hint="eastAsia"/>
+              </w:rPr>
+            </w:pPr>
+            <w:r>
+              <w:rPr>
+                <w:rFonts w:hint="eastAsia"/>
+              </w:rPr>
+              <w:t>총알과 플레이어 충돌</w:t>
+            </w:r>
+          </w:p>
+        </w:tc>
+        <w:tc>
+          <w:tcPr>
+            <w:tcW w:w="4593" w:type="dxa"/>
+          </w:tcPr>
+          <w:p>
+            <w:pPr>
+              <w:rPr>
+                <w:rFonts w:hint="eastAsia"/>
+              </w:rPr>
+            </w:pPr>
+          </w:p>
+        </w:tc>
+      </w:tr>
+      <w:tr>
+        <w:trPr>
+          <w:trHeight w:val="343"/>
+        </w:trPr>
+        <w:tc>
+          <w:tcPr>
+            <w:tcW w:w="1271" w:type="dxa"/>
+          </w:tcPr>
+          <w:p>
+            <w:pPr>
+              <w:rPr>
+                <w:rFonts w:hint="eastAsia"/>
+              </w:rPr>
+            </w:pPr>
+            <w:r>
+              <w:rPr>
+                <w:rFonts w:hint="eastAsia"/>
+              </w:rPr>
+              <w:t>결과</w:t>
+            </w:r>
+          </w:p>
+        </w:tc>
+        <w:tc>
+          <w:tcPr>
+            <w:tcW w:w="4592" w:type="dxa"/>
+          </w:tcPr>
+          <w:p>
+            <w:pPr>
+              <w:rPr>
+                <w:rFonts w:hint="eastAsia"/>
+              </w:rPr>
+            </w:pPr>
+            <w:r>
+              <w:rPr>
+                <w:rFonts w:eastAsiaTheme="minorHAnsi" w:hint="eastAsia"/>
+                <w:sz w:val="18"/>
+                <w:szCs w:val="18"/>
+              </w:rPr>
+              <w:t>C</w:t>
+            </w:r>
+            <w:r>
+              <w:rPr>
+                <w:rFonts w:eastAsiaTheme="minorHAnsi"/>
+                <w:sz w:val="18"/>
+                <w:szCs w:val="18"/>
+              </w:rPr>
+              <w:t>ollision</w:t>
+            </w:r>
+            <w:r>
+              <w:rPr>
+                <w:rFonts w:eastAsiaTheme="minorHAnsi" w:hint="eastAsia"/>
+                <w:sz w:val="18"/>
+                <w:szCs w:val="18"/>
+              </w:rPr>
+              <w:t xml:space="preserve">이라는 함수를 만들어 </w:t>
+            </w:r>
+            <w:r>
+              <w:rPr>
+                <w:rFonts w:eastAsiaTheme="minorHAnsi"/>
+                <w:sz w:val="18"/>
+                <w:szCs w:val="18"/>
+              </w:rPr>
+              <w:t>bool</w:t>
+            </w:r>
+            <w:r>
+              <w:rPr>
+                <w:rFonts w:eastAsiaTheme="minorHAnsi" w:hint="eastAsia"/>
+                <w:sz w:val="18"/>
+                <w:szCs w:val="18"/>
+              </w:rPr>
+              <w:t>값으로 충돌이 됐는지 안됐는지 체크</w:t>
+            </w:r>
+          </w:p>
+        </w:tc>
+        <w:tc>
+          <w:tcPr>
+            <w:tcW w:w="4593" w:type="dxa"/>
+          </w:tcPr>
+          <w:p>
+            <w:pPr>
+              <w:rPr>
+                <w:rFonts w:hint="eastAsia"/>
+              </w:rPr>
+            </w:pPr>
+          </w:p>
+        </w:tc>
+      </w:tr>
+    </w:tbl>
+    <w:p/>
+    <w:tbl>
+      <w:tblPr>
+        <w:tblStyle w:val="a5"/>
+        <w:tblW w:w="0" w:type="auto"/>
+        <w:tblLook w:val="04A0" w:firstRow="1" w:lastRow="0" w:firstColumn="1" w:lastColumn="0" w:noHBand="0" w:noVBand="1"/>
+      </w:tblPr>
+      <w:tblGrid>
+        <w:gridCol w:w="1271"/>
+        <w:gridCol w:w="4592"/>
+        <w:gridCol w:w="4593"/>
+      </w:tblGrid>
+      <w:tr>
+        <w:tc>
+          <w:tcPr>
+            <w:tcW w:w="1271" w:type="dxa"/>
+          </w:tcPr>
+          <w:p>
+            <w:r>
+              <w:rPr>
+                <w:rFonts w:hint="eastAsia"/>
+              </w:rPr>
+              <w:t>1</w:t>
+            </w:r>
+            <w:r>
+              <w:t>1/2</w:t>
+            </w:r>
+            <w:r>
+              <w:t>5</w:t>
+            </w:r>
+          </w:p>
+        </w:tc>
+        <w:tc>
+          <w:tcPr>
+            <w:tcW w:w="4592" w:type="dxa"/>
+          </w:tcPr>
+          <w:p>
+            <w:proofErr w:type="spellStart"/>
+            <w:r>
+              <w:rPr>
+                <w:rFonts w:hint="eastAsia"/>
+              </w:rPr>
+              <w:t>김하윤</w:t>
+            </w:r>
+            <w:proofErr w:type="spellEnd"/>
+          </w:p>
+        </w:tc>
+        <w:tc>
+          <w:tcPr>
+            <w:tcW w:w="4593" w:type="dxa"/>
+          </w:tcPr>
+          <w:p>
+            <w:proofErr w:type="spellStart"/>
+            <w:r>
+              <w:rPr>
+                <w:rFonts w:hint="eastAsia"/>
+              </w:rPr>
+              <w:t>김연지</w:t>
+            </w:r>
+            <w:proofErr w:type="spellEnd"/>
+          </w:p>
+        </w:tc>
+      </w:tr>
+      <w:tr>
+        <w:trPr>
+          <w:trHeight w:val="343"/>
+        </w:trPr>
+        <w:tc>
+          <w:tcPr>
+            <w:tcW w:w="1271" w:type="dxa"/>
+          </w:tcPr>
+          <w:p>
+            <w:pPr>
+              <w:rPr>
+                <w:rFonts w:hint="eastAsia"/>
+              </w:rPr>
+            </w:pPr>
+            <w:r>
+              <w:rPr>
+                <w:rFonts w:hint="eastAsia"/>
+              </w:rPr>
+              <w:t>개발 목표</w:t>
+            </w:r>
+          </w:p>
+        </w:tc>
+        <w:tc>
+          <w:tcPr>
+            <w:tcW w:w="4592" w:type="dxa"/>
+          </w:tcPr>
+          <w:p>
+            <w:pPr>
+              <w:rPr>
+                <w:rFonts w:hint="eastAsia"/>
+              </w:rPr>
+            </w:pPr>
+            <w:r>
+              <w:rPr>
+                <w:rFonts w:hint="eastAsia"/>
+              </w:rPr>
+              <w:t>총알과 플레이어 충돌</w:t>
+            </w:r>
+          </w:p>
+        </w:tc>
+        <w:tc>
+          <w:tcPr>
+            <w:tcW w:w="4593" w:type="dxa"/>
+          </w:tcPr>
+          <w:p>
+            <w:pPr>
+              <w:rPr>
+                <w:rFonts w:hint="eastAsia"/>
+              </w:rPr>
+            </w:pPr>
+          </w:p>
+        </w:tc>
+      </w:tr>
+      <w:tr>
+        <w:trPr>
+          <w:trHeight w:val="343"/>
+        </w:trPr>
+        <w:tc>
+          <w:tcPr>
+            <w:tcW w:w="1271" w:type="dxa"/>
+          </w:tcPr>
+          <w:p>
+            <w:pPr>
+              <w:rPr>
+                <w:rFonts w:hint="eastAsia"/>
+              </w:rPr>
+            </w:pPr>
+            <w:r>
+              <w:rPr>
+                <w:rFonts w:hint="eastAsia"/>
+              </w:rPr>
+              <w:t>결과</w:t>
+            </w:r>
+          </w:p>
+        </w:tc>
+        <w:tc>
+          <w:tcPr>
+            <w:tcW w:w="4592" w:type="dxa"/>
+          </w:tcPr>
+          <w:p>
+            <w:pPr>
+              <w:rPr>
+                <w:rFonts w:hint="eastAsia"/>
+              </w:rPr>
+            </w:pPr>
+            <w:r>
+              <w:rPr>
+                <w:rFonts w:eastAsiaTheme="minorHAnsi" w:hint="eastAsia"/>
+                <w:sz w:val="18"/>
+                <w:szCs w:val="18"/>
+              </w:rPr>
+              <w:t>C</w:t>
+            </w:r>
+            <w:r>
+              <w:rPr>
+                <w:rFonts w:eastAsiaTheme="minorHAnsi"/>
+                <w:sz w:val="18"/>
+                <w:szCs w:val="18"/>
+              </w:rPr>
+              <w:t>ollision</w:t>
+            </w:r>
+            <w:r>
+              <w:rPr>
+                <w:rFonts w:eastAsiaTheme="minorHAnsi" w:hint="eastAsia"/>
+                <w:sz w:val="18"/>
+                <w:szCs w:val="18"/>
+              </w:rPr>
+              <w:t xml:space="preserve">이라는 함수를 만들어 </w:t>
+            </w:r>
+            <w:r>
+              <w:rPr>
+                <w:rFonts w:eastAsiaTheme="minorHAnsi"/>
+                <w:sz w:val="18"/>
+                <w:szCs w:val="18"/>
+              </w:rPr>
+              <w:t>bool</w:t>
+            </w:r>
+            <w:r>
+              <w:rPr>
+                <w:rFonts w:eastAsiaTheme="minorHAnsi" w:hint="eastAsia"/>
+                <w:sz w:val="18"/>
+                <w:szCs w:val="18"/>
+              </w:rPr>
+              <w:t>값으로 충돌이 됐는지 안됐는지 체크</w:t>
+            </w:r>
+          </w:p>
+        </w:tc>
+        <w:tc>
+          <w:tcPr>
+            <w:tcW w:w="4593" w:type="dxa"/>
+          </w:tcPr>
+          <w:p>
+            <w:pPr>
+              <w:rPr>
+                <w:rFonts w:hint="eastAsia"/>
+              </w:rPr>
+            </w:pPr>
+          </w:p>
+        </w:tc>
+      </w:tr>
+    </w:tbl>
+    <w:p/>
+    <w:tbl>
+      <w:tblPr>
+        <w:tblStyle w:val="a5"/>
+        <w:tblW w:w="0" w:type="auto"/>
+        <w:tblLook w:val="04A0" w:firstRow="1" w:lastRow="0" w:firstColumn="1" w:lastColumn="0" w:noHBand="0" w:noVBand="1"/>
+      </w:tblPr>
+      <w:tblGrid>
+        <w:gridCol w:w="1271"/>
+        <w:gridCol w:w="4592"/>
+        <w:gridCol w:w="4593"/>
+      </w:tblGrid>
+      <w:tr>
+        <w:tc>
+          <w:tcPr>
+            <w:tcW w:w="1271" w:type="dxa"/>
+          </w:tcPr>
+          <w:p>
+            <w:r>
+              <w:rPr>
+                <w:rFonts w:hint="eastAsia"/>
+              </w:rPr>
+              <w:t>1</w:t>
+            </w:r>
+            <w:r>
+              <w:t>1/2</w:t>
+            </w:r>
+            <w:r>
+              <w:t>6</w:t>
+            </w:r>
+          </w:p>
+        </w:tc>
+        <w:tc>
+          <w:tcPr>
+            <w:tcW w:w="4592" w:type="dxa"/>
+          </w:tcPr>
+          <w:p>
+            <w:proofErr w:type="spellStart"/>
+            <w:r>
+              <w:rPr>
+                <w:rFonts w:hint="eastAsia"/>
+              </w:rPr>
+              <w:t>김하윤</w:t>
+            </w:r>
+            <w:proofErr w:type="spellEnd"/>
+          </w:p>
+        </w:tc>
+        <w:tc>
+          <w:tcPr>
+            <w:tcW w:w="4593" w:type="dxa"/>
+          </w:tcPr>
+          <w:p>
+            <w:proofErr w:type="spellStart"/>
+            <w:r>
+              <w:rPr>
+                <w:rFonts w:hint="eastAsia"/>
+              </w:rPr>
+              <w:t>김연지</w:t>
+            </w:r>
+            <w:proofErr w:type="spellEnd"/>
+          </w:p>
+        </w:tc>
+      </w:tr>
+      <w:tr>
+        <w:trPr>
+          <w:trHeight w:val="343"/>
+        </w:trPr>
+        <w:tc>
+          <w:tcPr>
+            <w:tcW w:w="1271" w:type="dxa"/>
+          </w:tcPr>
+          <w:p>
+            <w:pPr>
+              <w:rPr>
+                <w:rFonts w:hint="eastAsia"/>
+              </w:rPr>
+            </w:pPr>
+            <w:r>
+              <w:rPr>
+                <w:rFonts w:hint="eastAsia"/>
+              </w:rPr>
+              <w:t>개발 목표</w:t>
+            </w:r>
+          </w:p>
+        </w:tc>
+        <w:tc>
+          <w:tcPr>
+            <w:tcW w:w="4592" w:type="dxa"/>
+          </w:tcPr>
+          <w:p>
+            <w:pPr>
+              <w:rPr>
+                <w:rFonts w:hint="eastAsia"/>
+              </w:rPr>
+            </w:pPr>
+            <w:r>
+              <w:rPr>
+                <w:rFonts w:hint="eastAsia"/>
+              </w:rPr>
+              <w:t>총알과 플레이어 충돌</w:t>
+            </w:r>
+          </w:p>
+        </w:tc>
+        <w:tc>
+          <w:tcPr>
+            <w:tcW w:w="4593" w:type="dxa"/>
+          </w:tcPr>
+          <w:p>
+            <w:pPr>
+              <w:rPr>
+                <w:rFonts w:hint="eastAsia"/>
+              </w:rPr>
+            </w:pPr>
+          </w:p>
+        </w:tc>
+      </w:tr>
+      <w:tr>
+        <w:trPr>
+          <w:trHeight w:val="343"/>
+        </w:trPr>
+        <w:tc>
+          <w:tcPr>
+            <w:tcW w:w="1271" w:type="dxa"/>
+          </w:tcPr>
+          <w:p>
+            <w:pPr>
+              <w:rPr>
+                <w:rFonts w:hint="eastAsia"/>
+              </w:rPr>
+            </w:pPr>
+            <w:r>
+              <w:rPr>
+                <w:rFonts w:hint="eastAsia"/>
+              </w:rPr>
+              <w:t>결과</w:t>
+            </w:r>
+          </w:p>
+        </w:tc>
+        <w:tc>
+          <w:tcPr>
+            <w:tcW w:w="4592" w:type="dxa"/>
+          </w:tcPr>
+          <w:p>
+            <w:pPr>
+              <w:rPr>
+                <w:rFonts w:hint="eastAsia"/>
+              </w:rPr>
+            </w:pPr>
+            <w:r>
+              <w:rPr>
+                <w:rFonts w:eastAsiaTheme="minorHAnsi" w:hint="eastAsia"/>
+                <w:sz w:val="18"/>
+                <w:szCs w:val="18"/>
+              </w:rPr>
+              <w:t>C</w:t>
+            </w:r>
+            <w:r>
+              <w:rPr>
+                <w:rFonts w:eastAsiaTheme="minorHAnsi"/>
+                <w:sz w:val="18"/>
+                <w:szCs w:val="18"/>
+              </w:rPr>
+              <w:t>ollision</w:t>
+            </w:r>
+            <w:r>
+              <w:rPr>
+                <w:rFonts w:eastAsiaTheme="minorHAnsi" w:hint="eastAsia"/>
+                <w:sz w:val="18"/>
+                <w:szCs w:val="18"/>
+              </w:rPr>
+              <w:t xml:space="preserve">이라는 함수를 만들어 </w:t>
+            </w:r>
+            <w:r>
+              <w:rPr>
+                <w:rFonts w:eastAsiaTheme="minorHAnsi"/>
+                <w:sz w:val="18"/>
+                <w:szCs w:val="18"/>
+              </w:rPr>
+              <w:t>bool</w:t>
+            </w:r>
+            <w:r>
+              <w:rPr>
+                <w:rFonts w:eastAsiaTheme="minorHAnsi" w:hint="eastAsia"/>
+                <w:sz w:val="18"/>
+                <w:szCs w:val="18"/>
+              </w:rPr>
+              <w:t>값으로 충돌이 됐는지 안됐는지 체크</w:t>
+            </w:r>
+          </w:p>
+        </w:tc>
+        <w:tc>
+          <w:tcPr>
+            <w:tcW w:w="4593" w:type="dxa"/>
+          </w:tcPr>
+          <w:p>
+            <w:pPr>
+              <w:rPr>
+                <w:rFonts w:hint="eastAsia"/>
+              </w:rPr>
+            </w:pPr>
+          </w:p>
+        </w:tc>
+      </w:tr>
+    </w:tbl>
+    <w:p/>
+    <w:tbl>
+      <w:tblPr>
+        <w:tblStyle w:val="a5"/>
+        <w:tblW w:w="0" w:type="auto"/>
+        <w:tblLook w:val="04A0" w:firstRow="1" w:lastRow="0" w:firstColumn="1" w:lastColumn="0" w:noHBand="0" w:noVBand="1"/>
+      </w:tblPr>
+      <w:tblGrid>
+        <w:gridCol w:w="1271"/>
+        <w:gridCol w:w="4592"/>
+        <w:gridCol w:w="4593"/>
+      </w:tblGrid>
+      <w:tr>
+        <w:tc>
+          <w:tcPr>
+            <w:tcW w:w="1271" w:type="dxa"/>
+          </w:tcPr>
+          <w:p>
+            <w:r>
+              <w:rPr>
+                <w:rFonts w:hint="eastAsia"/>
+              </w:rPr>
+              <w:t>1</w:t>
+            </w:r>
+            <w:r>
+              <w:t>1/2</w:t>
+            </w:r>
+            <w:r>
+              <w:t>7</w:t>
+            </w:r>
+          </w:p>
+        </w:tc>
+        <w:tc>
+          <w:tcPr>
+            <w:tcW w:w="4592" w:type="dxa"/>
+          </w:tcPr>
+          <w:p>
+            <w:proofErr w:type="spellStart"/>
+            <w:r>
+              <w:rPr>
+                <w:rFonts w:hint="eastAsia"/>
+              </w:rPr>
+              <w:t>김하윤</w:t>
+            </w:r>
+            <w:proofErr w:type="spellEnd"/>
+          </w:p>
+        </w:tc>
+        <w:tc>
+          <w:tcPr>
+            <w:tcW w:w="4593" w:type="dxa"/>
+          </w:tcPr>
+          <w:p>
+            <w:proofErr w:type="spellStart"/>
+            <w:r>
+              <w:rPr>
+                <w:rFonts w:hint="eastAsia"/>
+              </w:rPr>
+              <w:t>김연지</w:t>
+            </w:r>
+            <w:proofErr w:type="spellEnd"/>
+          </w:p>
+        </w:tc>
+      </w:tr>
+      <w:tr>
+        <w:trPr>
+          <w:trHeight w:val="343"/>
+        </w:trPr>
+        <w:tc>
+          <w:tcPr>
+            <w:tcW w:w="1271" w:type="dxa"/>
+          </w:tcPr>
+          <w:p>
+            <w:pPr>
+              <w:rPr>
+                <w:rFonts w:hint="eastAsia"/>
+              </w:rPr>
+            </w:pPr>
+            <w:r>
+              <w:rPr>
+                <w:rFonts w:hint="eastAsia"/>
+              </w:rPr>
+              <w:t>개발 목표</w:t>
+            </w:r>
+          </w:p>
+        </w:tc>
+        <w:tc>
+          <w:tcPr>
+            <w:tcW w:w="4592" w:type="dxa"/>
+          </w:tcPr>
+          <w:p>
+            <w:pPr>
+              <w:rPr>
+                <w:rFonts w:hint="eastAsia"/>
+              </w:rPr>
+            </w:pPr>
+            <w:r>
+              <w:rPr>
+                <w:rFonts w:hint="eastAsia"/>
+              </w:rPr>
+              <w:t>총알과 플레이어 충돌</w:t>
+            </w:r>
+          </w:p>
+        </w:tc>
+        <w:tc>
+          <w:tcPr>
+            <w:tcW w:w="4593" w:type="dxa"/>
+          </w:tcPr>
+          <w:p>
+            <w:pPr>
+              <w:rPr>
+                <w:rFonts w:hint="eastAsia"/>
+              </w:rPr>
+            </w:pPr>
+          </w:p>
+        </w:tc>
+      </w:tr>
+      <w:tr>
+        <w:trPr>
+          <w:trHeight w:val="343"/>
+        </w:trPr>
+        <w:tc>
+          <w:tcPr>
+            <w:tcW w:w="1271" w:type="dxa"/>
+          </w:tcPr>
+          <w:p>
+            <w:pPr>
+              <w:rPr>
+                <w:rFonts w:hint="eastAsia"/>
+              </w:rPr>
+            </w:pPr>
+            <w:r>
+              <w:rPr>
+                <w:rFonts w:hint="eastAsia"/>
+              </w:rPr>
+              <w:t>결과</w:t>
+            </w:r>
+          </w:p>
+        </w:tc>
+        <w:tc>
+          <w:tcPr>
+            <w:tcW w:w="4592" w:type="dxa"/>
+          </w:tcPr>
+          <w:p>
+            <w:pPr>
+              <w:rPr>
+                <w:rFonts w:hint="eastAsia"/>
+              </w:rPr>
+            </w:pPr>
+            <w:r>
+              <w:rPr>
+                <w:rFonts w:eastAsiaTheme="minorHAnsi" w:hint="eastAsia"/>
+                <w:sz w:val="18"/>
+                <w:szCs w:val="18"/>
+              </w:rPr>
+              <w:t>C</w:t>
+            </w:r>
+            <w:r>
+              <w:rPr>
+                <w:rFonts w:eastAsiaTheme="minorHAnsi"/>
+                <w:sz w:val="18"/>
+                <w:szCs w:val="18"/>
+              </w:rPr>
+              <w:t>ollision</w:t>
+            </w:r>
+            <w:r>
+              <w:rPr>
+                <w:rFonts w:eastAsiaTheme="minorHAnsi" w:hint="eastAsia"/>
+                <w:sz w:val="18"/>
+                <w:szCs w:val="18"/>
+              </w:rPr>
+              <w:t xml:space="preserve">이라는 함수를 만들어 </w:t>
+            </w:r>
+            <w:r>
+              <w:rPr>
+                <w:rFonts w:eastAsiaTheme="minorHAnsi"/>
+                <w:sz w:val="18"/>
+                <w:szCs w:val="18"/>
+              </w:rPr>
+              <w:t>bool</w:t>
+            </w:r>
+            <w:r>
+              <w:rPr>
+                <w:rFonts w:eastAsiaTheme="minorHAnsi" w:hint="eastAsia"/>
+                <w:sz w:val="18"/>
+                <w:szCs w:val="18"/>
+              </w:rPr>
+              <w:t>값으로 충돌이 됐는지 안됐는지 체크</w:t>
+            </w:r>
+          </w:p>
+        </w:tc>
+        <w:tc>
+          <w:tcPr>
+            <w:tcW w:w="4593" w:type="dxa"/>
+          </w:tcPr>
+          <w:p>
+            <w:pPr>
+              <w:rPr>
+                <w:rFonts w:hint="eastAsia"/>
+              </w:rPr>
+            </w:pPr>
+          </w:p>
+        </w:tc>
+      </w:tr>
+    </w:tbl>
     <w:p/>
     <w:p>
       <w:pPr>
@@ -7271,21 +12776,17 @@
         <w:tblLook w:val="04A0" w:firstRow="1" w:lastRow="0" w:firstColumn="1" w:lastColumn="0" w:noHBand="0" w:noVBand="1"/>
       </w:tblPr>
       <w:tblGrid>
-        <w:gridCol w:w="3485"/>
-        <w:gridCol w:w="3485"/>
-        <w:gridCol w:w="3486"/>
+        <w:gridCol w:w="1271"/>
+        <w:gridCol w:w="4592"/>
+        <w:gridCol w:w="4593"/>
       </w:tblGrid>
       <w:tr>
         <w:tc>
           <w:tcPr>
-            <w:tcW w:w="3485" w:type="dxa"/>
-          </w:tcPr>
-          <w:p>
-            <w:pPr>
-              <w:rPr>
-                <w:rFonts w:hint="eastAsia"/>
-              </w:rPr>
-            </w:pPr>
+            <w:tcW w:w="1271" w:type="dxa"/>
+          </w:tcPr>
+          <w:p>
+            <w:bookmarkStart w:id="0" w:name="_GoBack" w:colFirst="3" w:colLast="3"/>
             <w:r>
               <w:rPr>
                 <w:rFonts w:hint="eastAsia"/>
@@ -7294,20 +12795,18 @@
               <w:t>1</w:t>
             </w:r>
             <w:r>
-              <w:t>1/19</w:t>
-            </w:r>
-          </w:p>
-        </w:tc>
-        <w:tc>
-          <w:tcPr>
-            <w:tcW w:w="3485" w:type="dxa"/>
-          </w:tcPr>
-          <w:p>
-            <w:pPr>
-              <w:rPr>
-                <w:rFonts w:hint="eastAsia"/>
-              </w:rPr>
-            </w:pPr>
+              <w:t>1/2</w:t>
+            </w:r>
+            <w:r>
+              <w:t>8</w:t>
+            </w:r>
+          </w:p>
+        </w:tc>
+        <w:tc>
+          <w:tcPr>
+            <w:tcW w:w="4592" w:type="dxa"/>
+          </w:tcPr>
+          <w:p>
             <w:proofErr w:type="spellStart"/>
             <w:r>
               <w:rPr>
@@ -7320,14 +12819,9 @@
         </w:tc>
         <w:tc>
           <w:tcPr>
-            <w:tcW w:w="3486" w:type="dxa"/>
-          </w:tcPr>
-          <w:p>
-            <w:pPr>
-              <w:rPr>
-                <w:rFonts w:hint="eastAsia"/>
-              </w:rPr>
-            </w:pPr>
+            <w:tcW w:w="4593" w:type="dxa"/>
+          </w:tcPr>
+          <w:p>
             <w:proofErr w:type="spellStart"/>
             <w:r>
               <w:rPr>
@@ -7345,98 +12839,1143 @@
         </w:trPr>
         <w:tc>
           <w:tcPr>
-            <w:tcW w:w="3485" w:type="dxa"/>
-          </w:tcPr>
-          <w:p>
-            <w:pPr>
-              <w:rPr>
-                <w:rFonts w:hint="eastAsia"/>
-              </w:rPr>
-            </w:pPr>
-            <w:r>
-              <w:rPr>
-                <w:rFonts w:hint="eastAsia"/>
-              </w:rPr>
-              <w:t xml:space="preserve">한 것 </w:t>
-            </w:r>
-          </w:p>
-        </w:tc>
-        <w:tc>
-          <w:tcPr>
-            <w:tcW w:w="3485" w:type="dxa"/>
-          </w:tcPr>
-          <w:p>
-            <w:r>
-              <w:rPr>
-                <w:rFonts w:hint="eastAsia"/>
-              </w:rPr>
-              <w:t>P</w:t>
-            </w:r>
-            <w:r>
-              <w:t xml:space="preserve">layer Animation </w:t>
-            </w:r>
-            <w:r>
-              <w:rPr>
-                <w:rFonts w:hint="eastAsia"/>
-              </w:rPr>
-              <w:t>수정</w:t>
-            </w:r>
-          </w:p>
-          <w:p>
-            <w:pPr>
-              <w:rPr>
-                <w:rFonts w:hint="eastAsia"/>
-              </w:rPr>
-            </w:pPr>
-            <w:r>
-              <w:rPr>
-                <w:rFonts w:hint="eastAsia"/>
-              </w:rPr>
-              <w:t>총알 동기화</w:t>
-            </w:r>
-          </w:p>
-        </w:tc>
-        <w:tc>
-          <w:tcPr>
-            <w:tcW w:w="3486" w:type="dxa"/>
-          </w:tcPr>
-          <w:p>
-            <w:r>
-              <w:rPr>
-                <w:rFonts w:hint="eastAsia"/>
-              </w:rPr>
-              <w:t>P</w:t>
-            </w:r>
-            <w:r>
-              <w:t xml:space="preserve">layer </w:t>
-            </w:r>
-            <w:r>
-              <w:rPr>
-                <w:rFonts w:hint="eastAsia"/>
-              </w:rPr>
-              <w:t>리소스 수정</w:t>
-            </w:r>
-          </w:p>
-          <w:p>
-            <w:pPr>
-              <w:rPr>
-                <w:rFonts w:hint="eastAsia"/>
-              </w:rPr>
-            </w:pPr>
+            <w:tcW w:w="1271" w:type="dxa"/>
+          </w:tcPr>
+          <w:p>
+            <w:pPr>
+              <w:rPr>
+                <w:rFonts w:hint="eastAsia"/>
+              </w:rPr>
+            </w:pPr>
+            <w:r>
+              <w:rPr>
+                <w:rFonts w:hint="eastAsia"/>
+              </w:rPr>
+              <w:t>개발 목표</w:t>
+            </w:r>
+          </w:p>
+        </w:tc>
+        <w:tc>
+          <w:tcPr>
+            <w:tcW w:w="4592" w:type="dxa"/>
+          </w:tcPr>
+          <w:p>
+            <w:pPr>
+              <w:rPr>
+                <w:rFonts w:hint="eastAsia"/>
+              </w:rPr>
+            </w:pPr>
+            <w:r>
+              <w:rPr>
+                <w:rFonts w:hint="eastAsia"/>
+              </w:rPr>
+              <w:t>총알과 플레이어 충돌</w:t>
+            </w:r>
+          </w:p>
+        </w:tc>
+        <w:tc>
+          <w:tcPr>
+            <w:tcW w:w="4593" w:type="dxa"/>
+          </w:tcPr>
+          <w:p>
+            <w:pPr>
+              <w:rPr>
+                <w:rFonts w:hint="eastAsia"/>
+              </w:rPr>
+            </w:pPr>
+          </w:p>
+        </w:tc>
+      </w:tr>
+      <w:tr>
+        <w:trPr>
+          <w:trHeight w:val="343"/>
+        </w:trPr>
+        <w:tc>
+          <w:tcPr>
+            <w:tcW w:w="1271" w:type="dxa"/>
+          </w:tcPr>
+          <w:p>
+            <w:pPr>
+              <w:rPr>
+                <w:rFonts w:hint="eastAsia"/>
+              </w:rPr>
+            </w:pPr>
+            <w:r>
+              <w:rPr>
+                <w:rFonts w:hint="eastAsia"/>
+              </w:rPr>
+              <w:t>결과</w:t>
+            </w:r>
+          </w:p>
+        </w:tc>
+        <w:tc>
+          <w:tcPr>
+            <w:tcW w:w="4592" w:type="dxa"/>
+          </w:tcPr>
+          <w:p>
+            <w:pPr>
+              <w:rPr>
+                <w:rFonts w:hint="eastAsia"/>
+              </w:rPr>
+            </w:pPr>
+            <w:r>
+              <w:rPr>
+                <w:rFonts w:eastAsiaTheme="minorHAnsi" w:hint="eastAsia"/>
+                <w:sz w:val="18"/>
+                <w:szCs w:val="18"/>
+              </w:rPr>
+              <w:t>C</w:t>
+            </w:r>
+            <w:r>
+              <w:rPr>
+                <w:rFonts w:eastAsiaTheme="minorHAnsi"/>
+                <w:sz w:val="18"/>
+                <w:szCs w:val="18"/>
+              </w:rPr>
+              <w:t>ollision</w:t>
+            </w:r>
+            <w:r>
+              <w:rPr>
+                <w:rFonts w:eastAsiaTheme="minorHAnsi" w:hint="eastAsia"/>
+                <w:sz w:val="18"/>
+                <w:szCs w:val="18"/>
+              </w:rPr>
+              <w:t xml:space="preserve">이라는 함수를 만들어 </w:t>
+            </w:r>
+            <w:r>
+              <w:rPr>
+                <w:rFonts w:eastAsiaTheme="minorHAnsi"/>
+                <w:sz w:val="18"/>
+                <w:szCs w:val="18"/>
+              </w:rPr>
+              <w:t>bool</w:t>
+            </w:r>
+            <w:r>
+              <w:rPr>
+                <w:rFonts w:eastAsiaTheme="minorHAnsi" w:hint="eastAsia"/>
+                <w:sz w:val="18"/>
+                <w:szCs w:val="18"/>
+              </w:rPr>
+              <w:t>값으로 충돌이 됐는지 안됐는지 체크</w:t>
+            </w:r>
+          </w:p>
+        </w:tc>
+        <w:tc>
+          <w:tcPr>
+            <w:tcW w:w="4593" w:type="dxa"/>
+          </w:tcPr>
+          <w:p>
+            <w:pPr>
+              <w:rPr>
+                <w:rFonts w:hint="eastAsia"/>
+              </w:rPr>
+            </w:pPr>
+          </w:p>
+        </w:tc>
+      </w:tr>
+      <w:bookmarkEnd w:id="0"/>
+    </w:tbl>
+    <w:p/>
+    <w:tbl>
+      <w:tblPr>
+        <w:tblStyle w:val="a5"/>
+        <w:tblW w:w="0" w:type="auto"/>
+        <w:tblLook w:val="04A0" w:firstRow="1" w:lastRow="0" w:firstColumn="1" w:lastColumn="0" w:noHBand="0" w:noVBand="1"/>
+      </w:tblPr>
+      <w:tblGrid>
+        <w:gridCol w:w="1271"/>
+        <w:gridCol w:w="4592"/>
+        <w:gridCol w:w="4593"/>
+      </w:tblGrid>
+      <w:tr>
+        <w:tc>
+          <w:tcPr>
+            <w:tcW w:w="1271" w:type="dxa"/>
+          </w:tcPr>
+          <w:p>
+            <w:r>
+              <w:rPr>
+                <w:rFonts w:hint="eastAsia"/>
+              </w:rPr>
+              <w:t>1</w:t>
+            </w:r>
+            <w:r>
+              <w:t>1/2</w:t>
+            </w:r>
+            <w:r>
+              <w:t>9</w:t>
+            </w:r>
+          </w:p>
+        </w:tc>
+        <w:tc>
+          <w:tcPr>
+            <w:tcW w:w="4592" w:type="dxa"/>
+          </w:tcPr>
+          <w:p>
             <w:proofErr w:type="spellStart"/>
             <w:r>
               <w:rPr>
                 <w:rFonts w:hint="eastAsia"/>
               </w:rPr>
-              <w:t>서버랑</w:t>
+              <w:t>김하윤</w:t>
             </w:r>
             <w:proofErr w:type="spellEnd"/>
-            <w:r>
-              <w:rPr>
-                <w:rFonts w:hint="eastAsia"/>
-              </w:rPr>
-              <w:t xml:space="preserve"> 클라이언트 동기화 확인</w:t>
-            </w:r>
+          </w:p>
+        </w:tc>
+        <w:tc>
+          <w:tcPr>
+            <w:tcW w:w="4593" w:type="dxa"/>
+          </w:tcPr>
+          <w:p>
+            <w:proofErr w:type="spellStart"/>
+            <w:r>
+              <w:rPr>
+                <w:rFonts w:hint="eastAsia"/>
+              </w:rPr>
+              <w:t>김연지</w:t>
+            </w:r>
+            <w:proofErr w:type="spellEnd"/>
+          </w:p>
+        </w:tc>
+      </w:tr>
+      <w:tr>
+        <w:trPr>
+          <w:trHeight w:val="343"/>
+        </w:trPr>
+        <w:tc>
+          <w:tcPr>
+            <w:tcW w:w="1271" w:type="dxa"/>
+          </w:tcPr>
+          <w:p>
+            <w:pPr>
+              <w:rPr>
+                <w:rFonts w:hint="eastAsia"/>
+              </w:rPr>
+            </w:pPr>
+            <w:r>
+              <w:rPr>
+                <w:rFonts w:hint="eastAsia"/>
+              </w:rPr>
+              <w:t>개발 목표</w:t>
+            </w:r>
+          </w:p>
+        </w:tc>
+        <w:tc>
+          <w:tcPr>
+            <w:tcW w:w="4592" w:type="dxa"/>
+          </w:tcPr>
+          <w:p>
+            <w:pPr>
+              <w:rPr>
+                <w:rFonts w:hint="eastAsia"/>
+              </w:rPr>
+            </w:pPr>
+            <w:r>
+              <w:rPr>
+                <w:rFonts w:hint="eastAsia"/>
+              </w:rPr>
+              <w:t>총알과 플레이어 충돌</w:t>
+            </w:r>
+          </w:p>
+        </w:tc>
+        <w:tc>
+          <w:tcPr>
+            <w:tcW w:w="4593" w:type="dxa"/>
+          </w:tcPr>
+          <w:p>
+            <w:pPr>
+              <w:rPr>
+                <w:rFonts w:hint="eastAsia"/>
+              </w:rPr>
+            </w:pPr>
+          </w:p>
+        </w:tc>
+      </w:tr>
+      <w:tr>
+        <w:trPr>
+          <w:trHeight w:val="343"/>
+        </w:trPr>
+        <w:tc>
+          <w:tcPr>
+            <w:tcW w:w="1271" w:type="dxa"/>
+          </w:tcPr>
+          <w:p>
+            <w:pPr>
+              <w:rPr>
+                <w:rFonts w:hint="eastAsia"/>
+              </w:rPr>
+            </w:pPr>
+            <w:r>
+              <w:rPr>
+                <w:rFonts w:hint="eastAsia"/>
+              </w:rPr>
+              <w:t>결과</w:t>
+            </w:r>
+          </w:p>
+        </w:tc>
+        <w:tc>
+          <w:tcPr>
+            <w:tcW w:w="4592" w:type="dxa"/>
+          </w:tcPr>
+          <w:p>
+            <w:pPr>
+              <w:rPr>
+                <w:rFonts w:hint="eastAsia"/>
+              </w:rPr>
+            </w:pPr>
+            <w:r>
+              <w:rPr>
+                <w:rFonts w:eastAsiaTheme="minorHAnsi" w:hint="eastAsia"/>
+                <w:sz w:val="18"/>
+                <w:szCs w:val="18"/>
+              </w:rPr>
+              <w:t>C</w:t>
+            </w:r>
+            <w:r>
+              <w:rPr>
+                <w:rFonts w:eastAsiaTheme="minorHAnsi"/>
+                <w:sz w:val="18"/>
+                <w:szCs w:val="18"/>
+              </w:rPr>
+              <w:t>ollision</w:t>
+            </w:r>
+            <w:r>
+              <w:rPr>
+                <w:rFonts w:eastAsiaTheme="minorHAnsi" w:hint="eastAsia"/>
+                <w:sz w:val="18"/>
+                <w:szCs w:val="18"/>
+              </w:rPr>
+              <w:t xml:space="preserve">이라는 함수를 만들어 </w:t>
+            </w:r>
+            <w:r>
+              <w:rPr>
+                <w:rFonts w:eastAsiaTheme="minorHAnsi"/>
+                <w:sz w:val="18"/>
+                <w:szCs w:val="18"/>
+              </w:rPr>
+              <w:t>bool</w:t>
+            </w:r>
+            <w:r>
+              <w:rPr>
+                <w:rFonts w:eastAsiaTheme="minorHAnsi" w:hint="eastAsia"/>
+                <w:sz w:val="18"/>
+                <w:szCs w:val="18"/>
+              </w:rPr>
+              <w:t>값으로 충돌이 됐는지 안됐는지 체크</w:t>
+            </w:r>
+          </w:p>
+        </w:tc>
+        <w:tc>
+          <w:tcPr>
+            <w:tcW w:w="4593" w:type="dxa"/>
+          </w:tcPr>
+          <w:p>
+            <w:pPr>
+              <w:rPr>
+                <w:rFonts w:hint="eastAsia"/>
+              </w:rPr>
+            </w:pPr>
+          </w:p>
+        </w:tc>
+      </w:tr>
+    </w:tbl>
+    <w:p/>
+    <w:tbl>
+      <w:tblPr>
+        <w:tblStyle w:val="a5"/>
+        <w:tblW w:w="0" w:type="auto"/>
+        <w:tblLook w:val="04A0" w:firstRow="1" w:lastRow="0" w:firstColumn="1" w:lastColumn="0" w:noHBand="0" w:noVBand="1"/>
+      </w:tblPr>
+      <w:tblGrid>
+        <w:gridCol w:w="1271"/>
+        <w:gridCol w:w="4592"/>
+        <w:gridCol w:w="4593"/>
+      </w:tblGrid>
+      <w:tr>
+        <w:tc>
+          <w:tcPr>
+            <w:tcW w:w="1271" w:type="dxa"/>
+          </w:tcPr>
+          <w:p>
+            <w:r>
+              <w:rPr>
+                <w:rFonts w:hint="eastAsia"/>
+              </w:rPr>
+              <w:t>1</w:t>
+            </w:r>
+            <w:r>
+              <w:t>1/</w:t>
+            </w:r>
+            <w:r>
+              <w:t>30</w:t>
+            </w:r>
+          </w:p>
+        </w:tc>
+        <w:tc>
+          <w:tcPr>
+            <w:tcW w:w="4592" w:type="dxa"/>
+          </w:tcPr>
+          <w:p>
+            <w:proofErr w:type="spellStart"/>
+            <w:r>
+              <w:rPr>
+                <w:rFonts w:hint="eastAsia"/>
+              </w:rPr>
+              <w:t>김하윤</w:t>
+            </w:r>
+            <w:proofErr w:type="spellEnd"/>
+          </w:p>
+        </w:tc>
+        <w:tc>
+          <w:tcPr>
+            <w:tcW w:w="4593" w:type="dxa"/>
+          </w:tcPr>
+          <w:p>
+            <w:proofErr w:type="spellStart"/>
+            <w:r>
+              <w:rPr>
+                <w:rFonts w:hint="eastAsia"/>
+              </w:rPr>
+              <w:t>김연지</w:t>
+            </w:r>
+            <w:proofErr w:type="spellEnd"/>
+          </w:p>
+        </w:tc>
+      </w:tr>
+      <w:tr>
+        <w:trPr>
+          <w:trHeight w:val="343"/>
+        </w:trPr>
+        <w:tc>
+          <w:tcPr>
+            <w:tcW w:w="1271" w:type="dxa"/>
+          </w:tcPr>
+          <w:p>
+            <w:pPr>
+              <w:rPr>
+                <w:rFonts w:hint="eastAsia"/>
+              </w:rPr>
+            </w:pPr>
+            <w:r>
+              <w:rPr>
+                <w:rFonts w:hint="eastAsia"/>
+              </w:rPr>
+              <w:t>개발 목표</w:t>
+            </w:r>
+          </w:p>
+        </w:tc>
+        <w:tc>
+          <w:tcPr>
+            <w:tcW w:w="4592" w:type="dxa"/>
+          </w:tcPr>
+          <w:p>
+            <w:pPr>
+              <w:rPr>
+                <w:rFonts w:hint="eastAsia"/>
+              </w:rPr>
+            </w:pPr>
+            <w:r>
+              <w:rPr>
+                <w:rFonts w:hint="eastAsia"/>
+              </w:rPr>
+              <w:t>총알과 플레이어 충돌</w:t>
+            </w:r>
+          </w:p>
+        </w:tc>
+        <w:tc>
+          <w:tcPr>
+            <w:tcW w:w="4593" w:type="dxa"/>
+          </w:tcPr>
+          <w:p>
+            <w:pPr>
+              <w:rPr>
+                <w:rFonts w:hint="eastAsia"/>
+              </w:rPr>
+            </w:pPr>
+          </w:p>
+        </w:tc>
+      </w:tr>
+      <w:tr>
+        <w:trPr>
+          <w:trHeight w:val="343"/>
+        </w:trPr>
+        <w:tc>
+          <w:tcPr>
+            <w:tcW w:w="1271" w:type="dxa"/>
+          </w:tcPr>
+          <w:p>
+            <w:pPr>
+              <w:rPr>
+                <w:rFonts w:hint="eastAsia"/>
+              </w:rPr>
+            </w:pPr>
+            <w:r>
+              <w:rPr>
+                <w:rFonts w:hint="eastAsia"/>
+              </w:rPr>
+              <w:t>결과</w:t>
+            </w:r>
+          </w:p>
+        </w:tc>
+        <w:tc>
+          <w:tcPr>
+            <w:tcW w:w="4592" w:type="dxa"/>
+          </w:tcPr>
+          <w:p>
+            <w:pPr>
+              <w:rPr>
+                <w:rFonts w:hint="eastAsia"/>
+              </w:rPr>
+            </w:pPr>
+            <w:r>
+              <w:rPr>
+                <w:rFonts w:eastAsiaTheme="minorHAnsi" w:hint="eastAsia"/>
+                <w:sz w:val="18"/>
+                <w:szCs w:val="18"/>
+              </w:rPr>
+              <w:t>C</w:t>
+            </w:r>
+            <w:r>
+              <w:rPr>
+                <w:rFonts w:eastAsiaTheme="minorHAnsi"/>
+                <w:sz w:val="18"/>
+                <w:szCs w:val="18"/>
+              </w:rPr>
+              <w:t>ollision</w:t>
+            </w:r>
+            <w:r>
+              <w:rPr>
+                <w:rFonts w:eastAsiaTheme="minorHAnsi" w:hint="eastAsia"/>
+                <w:sz w:val="18"/>
+                <w:szCs w:val="18"/>
+              </w:rPr>
+              <w:t xml:space="preserve">이라는 함수를 만들어 </w:t>
+            </w:r>
+            <w:r>
+              <w:rPr>
+                <w:rFonts w:eastAsiaTheme="minorHAnsi"/>
+                <w:sz w:val="18"/>
+                <w:szCs w:val="18"/>
+              </w:rPr>
+              <w:t>bool</w:t>
+            </w:r>
+            <w:r>
+              <w:rPr>
+                <w:rFonts w:eastAsiaTheme="minorHAnsi" w:hint="eastAsia"/>
+                <w:sz w:val="18"/>
+                <w:szCs w:val="18"/>
+              </w:rPr>
+              <w:t>값으로 충돌이 됐는지 안됐는지 체크</w:t>
+            </w:r>
+          </w:p>
+        </w:tc>
+        <w:tc>
+          <w:tcPr>
+            <w:tcW w:w="4593" w:type="dxa"/>
+          </w:tcPr>
+          <w:p>
+            <w:pPr>
+              <w:rPr>
+                <w:rFonts w:hint="eastAsia"/>
+              </w:rPr>
+            </w:pPr>
+          </w:p>
+        </w:tc>
+      </w:tr>
+    </w:tbl>
+    <w:p/>
+    <w:tbl>
+      <w:tblPr>
+        <w:tblStyle w:val="a5"/>
+        <w:tblW w:w="0" w:type="auto"/>
+        <w:tblLook w:val="04A0" w:firstRow="1" w:lastRow="0" w:firstColumn="1" w:lastColumn="0" w:noHBand="0" w:noVBand="1"/>
+      </w:tblPr>
+      <w:tblGrid>
+        <w:gridCol w:w="1271"/>
+        <w:gridCol w:w="4592"/>
+        <w:gridCol w:w="4593"/>
+      </w:tblGrid>
+      <w:tr>
+        <w:tc>
+          <w:tcPr>
+            <w:tcW w:w="1271" w:type="dxa"/>
+          </w:tcPr>
+          <w:p>
+            <w:r>
+              <w:t>12/1</w:t>
+            </w:r>
+          </w:p>
+        </w:tc>
+        <w:tc>
+          <w:tcPr>
+            <w:tcW w:w="4592" w:type="dxa"/>
+          </w:tcPr>
+          <w:p>
+            <w:proofErr w:type="spellStart"/>
+            <w:r>
+              <w:rPr>
+                <w:rFonts w:hint="eastAsia"/>
+              </w:rPr>
+              <w:t>김하윤</w:t>
+            </w:r>
+            <w:proofErr w:type="spellEnd"/>
+          </w:p>
+        </w:tc>
+        <w:tc>
+          <w:tcPr>
+            <w:tcW w:w="4593" w:type="dxa"/>
+          </w:tcPr>
+          <w:p>
+            <w:proofErr w:type="spellStart"/>
+            <w:r>
+              <w:rPr>
+                <w:rFonts w:hint="eastAsia"/>
+              </w:rPr>
+              <w:t>김연지</w:t>
+            </w:r>
+            <w:proofErr w:type="spellEnd"/>
+          </w:p>
+        </w:tc>
+      </w:tr>
+      <w:tr>
+        <w:trPr>
+          <w:trHeight w:val="343"/>
+        </w:trPr>
+        <w:tc>
+          <w:tcPr>
+            <w:tcW w:w="1271" w:type="dxa"/>
+          </w:tcPr>
+          <w:p>
+            <w:pPr>
+              <w:rPr>
+                <w:rFonts w:hint="eastAsia"/>
+              </w:rPr>
+            </w:pPr>
+            <w:r>
+              <w:rPr>
+                <w:rFonts w:hint="eastAsia"/>
+              </w:rPr>
+              <w:t>개발 목표</w:t>
+            </w:r>
+          </w:p>
+        </w:tc>
+        <w:tc>
+          <w:tcPr>
+            <w:tcW w:w="4592" w:type="dxa"/>
+          </w:tcPr>
+          <w:p>
+            <w:pPr>
+              <w:rPr>
+                <w:rFonts w:hint="eastAsia"/>
+              </w:rPr>
+            </w:pPr>
+            <w:r>
+              <w:rPr>
+                <w:rFonts w:hint="eastAsia"/>
+              </w:rPr>
+              <w:t>총알과 플레이어 충돌</w:t>
+            </w:r>
+          </w:p>
+        </w:tc>
+        <w:tc>
+          <w:tcPr>
+            <w:tcW w:w="4593" w:type="dxa"/>
+          </w:tcPr>
+          <w:p>
+            <w:pPr>
+              <w:rPr>
+                <w:rFonts w:hint="eastAsia"/>
+              </w:rPr>
+            </w:pPr>
+          </w:p>
+        </w:tc>
+      </w:tr>
+      <w:tr>
+        <w:trPr>
+          <w:trHeight w:val="343"/>
+        </w:trPr>
+        <w:tc>
+          <w:tcPr>
+            <w:tcW w:w="1271" w:type="dxa"/>
+          </w:tcPr>
+          <w:p>
+            <w:pPr>
+              <w:rPr>
+                <w:rFonts w:hint="eastAsia"/>
+              </w:rPr>
+            </w:pPr>
+            <w:r>
+              <w:rPr>
+                <w:rFonts w:hint="eastAsia"/>
+              </w:rPr>
+              <w:t>결과</w:t>
+            </w:r>
+          </w:p>
+        </w:tc>
+        <w:tc>
+          <w:tcPr>
+            <w:tcW w:w="4592" w:type="dxa"/>
+          </w:tcPr>
+          <w:p>
+            <w:pPr>
+              <w:rPr>
+                <w:rFonts w:hint="eastAsia"/>
+              </w:rPr>
+            </w:pPr>
+            <w:r>
+              <w:rPr>
+                <w:rFonts w:eastAsiaTheme="minorHAnsi" w:hint="eastAsia"/>
+                <w:sz w:val="18"/>
+                <w:szCs w:val="18"/>
+              </w:rPr>
+              <w:t>C</w:t>
+            </w:r>
+            <w:r>
+              <w:rPr>
+                <w:rFonts w:eastAsiaTheme="minorHAnsi"/>
+                <w:sz w:val="18"/>
+                <w:szCs w:val="18"/>
+              </w:rPr>
+              <w:t>ollision</w:t>
+            </w:r>
+            <w:r>
+              <w:rPr>
+                <w:rFonts w:eastAsiaTheme="minorHAnsi" w:hint="eastAsia"/>
+                <w:sz w:val="18"/>
+                <w:szCs w:val="18"/>
+              </w:rPr>
+              <w:t xml:space="preserve">이라는 함수를 만들어 </w:t>
+            </w:r>
+            <w:r>
+              <w:rPr>
+                <w:rFonts w:eastAsiaTheme="minorHAnsi"/>
+                <w:sz w:val="18"/>
+                <w:szCs w:val="18"/>
+              </w:rPr>
+              <w:t>bool</w:t>
+            </w:r>
+            <w:r>
+              <w:rPr>
+                <w:rFonts w:eastAsiaTheme="minorHAnsi" w:hint="eastAsia"/>
+                <w:sz w:val="18"/>
+                <w:szCs w:val="18"/>
+              </w:rPr>
+              <w:t>값으로 충돌이 됐는지 안됐는지 체크</w:t>
+            </w:r>
+          </w:p>
+        </w:tc>
+        <w:tc>
+          <w:tcPr>
+            <w:tcW w:w="4593" w:type="dxa"/>
+          </w:tcPr>
+          <w:p>
+            <w:pPr>
+              <w:rPr>
+                <w:rFonts w:hint="eastAsia"/>
+              </w:rPr>
+            </w:pPr>
+          </w:p>
+        </w:tc>
+      </w:tr>
+    </w:tbl>
+    <w:p/>
+    <w:tbl>
+      <w:tblPr>
+        <w:tblStyle w:val="a5"/>
+        <w:tblW w:w="0" w:type="auto"/>
+        <w:tblLook w:val="04A0" w:firstRow="1" w:lastRow="0" w:firstColumn="1" w:lastColumn="0" w:noHBand="0" w:noVBand="1"/>
+      </w:tblPr>
+      <w:tblGrid>
+        <w:gridCol w:w="1271"/>
+        <w:gridCol w:w="4592"/>
+        <w:gridCol w:w="4593"/>
+      </w:tblGrid>
+      <w:tr>
+        <w:tc>
+          <w:tcPr>
+            <w:tcW w:w="1271" w:type="dxa"/>
+          </w:tcPr>
+          <w:p>
+            <w:r>
+              <w:rPr>
+                <w:rFonts w:hint="eastAsia"/>
+              </w:rPr>
+              <w:t>1</w:t>
+            </w:r>
+            <w:r>
+              <w:t>2/2</w:t>
+            </w:r>
+          </w:p>
+        </w:tc>
+        <w:tc>
+          <w:tcPr>
+            <w:tcW w:w="4592" w:type="dxa"/>
+          </w:tcPr>
+          <w:p>
+            <w:proofErr w:type="spellStart"/>
+            <w:r>
+              <w:rPr>
+                <w:rFonts w:hint="eastAsia"/>
+              </w:rPr>
+              <w:t>김하윤</w:t>
+            </w:r>
+            <w:proofErr w:type="spellEnd"/>
+          </w:p>
+        </w:tc>
+        <w:tc>
+          <w:tcPr>
+            <w:tcW w:w="4593" w:type="dxa"/>
+          </w:tcPr>
+          <w:p>
+            <w:proofErr w:type="spellStart"/>
+            <w:r>
+              <w:rPr>
+                <w:rFonts w:hint="eastAsia"/>
+              </w:rPr>
+              <w:t>김연지</w:t>
+            </w:r>
+            <w:proofErr w:type="spellEnd"/>
+          </w:p>
+        </w:tc>
+      </w:tr>
+      <w:tr>
+        <w:trPr>
+          <w:trHeight w:val="343"/>
+        </w:trPr>
+        <w:tc>
+          <w:tcPr>
+            <w:tcW w:w="1271" w:type="dxa"/>
+          </w:tcPr>
+          <w:p>
+            <w:pPr>
+              <w:rPr>
+                <w:rFonts w:hint="eastAsia"/>
+              </w:rPr>
+            </w:pPr>
+            <w:r>
+              <w:rPr>
+                <w:rFonts w:hint="eastAsia"/>
+              </w:rPr>
+              <w:t>개발 목표</w:t>
+            </w:r>
+          </w:p>
+        </w:tc>
+        <w:tc>
+          <w:tcPr>
+            <w:tcW w:w="4592" w:type="dxa"/>
+          </w:tcPr>
+          <w:p>
+            <w:pPr>
+              <w:rPr>
+                <w:rFonts w:hint="eastAsia"/>
+              </w:rPr>
+            </w:pPr>
+            <w:r>
+              <w:rPr>
+                <w:rFonts w:hint="eastAsia"/>
+              </w:rPr>
+              <w:t>총알과 플레이어 충돌</w:t>
+            </w:r>
+          </w:p>
+        </w:tc>
+        <w:tc>
+          <w:tcPr>
+            <w:tcW w:w="4593" w:type="dxa"/>
+          </w:tcPr>
+          <w:p>
+            <w:pPr>
+              <w:rPr>
+                <w:rFonts w:hint="eastAsia"/>
+              </w:rPr>
+            </w:pPr>
+          </w:p>
+        </w:tc>
+      </w:tr>
+      <w:tr>
+        <w:trPr>
+          <w:trHeight w:val="343"/>
+        </w:trPr>
+        <w:tc>
+          <w:tcPr>
+            <w:tcW w:w="1271" w:type="dxa"/>
+          </w:tcPr>
+          <w:p>
+            <w:pPr>
+              <w:rPr>
+                <w:rFonts w:hint="eastAsia"/>
+              </w:rPr>
+            </w:pPr>
+            <w:r>
+              <w:rPr>
+                <w:rFonts w:hint="eastAsia"/>
+              </w:rPr>
+              <w:t>결과</w:t>
+            </w:r>
+          </w:p>
+        </w:tc>
+        <w:tc>
+          <w:tcPr>
+            <w:tcW w:w="4592" w:type="dxa"/>
+          </w:tcPr>
+          <w:p>
+            <w:pPr>
+              <w:rPr>
+                <w:rFonts w:hint="eastAsia"/>
+              </w:rPr>
+            </w:pPr>
+            <w:r>
+              <w:rPr>
+                <w:rFonts w:eastAsiaTheme="minorHAnsi" w:hint="eastAsia"/>
+                <w:sz w:val="18"/>
+                <w:szCs w:val="18"/>
+              </w:rPr>
+              <w:t>C</w:t>
+            </w:r>
+            <w:r>
+              <w:rPr>
+                <w:rFonts w:eastAsiaTheme="minorHAnsi"/>
+                <w:sz w:val="18"/>
+                <w:szCs w:val="18"/>
+              </w:rPr>
+              <w:t>ollision</w:t>
+            </w:r>
+            <w:r>
+              <w:rPr>
+                <w:rFonts w:eastAsiaTheme="minorHAnsi" w:hint="eastAsia"/>
+                <w:sz w:val="18"/>
+                <w:szCs w:val="18"/>
+              </w:rPr>
+              <w:t xml:space="preserve">이라는 함수를 만들어 </w:t>
+            </w:r>
+            <w:r>
+              <w:rPr>
+                <w:rFonts w:eastAsiaTheme="minorHAnsi"/>
+                <w:sz w:val="18"/>
+                <w:szCs w:val="18"/>
+              </w:rPr>
+              <w:t>bool</w:t>
+            </w:r>
+            <w:r>
+              <w:rPr>
+                <w:rFonts w:eastAsiaTheme="minorHAnsi" w:hint="eastAsia"/>
+                <w:sz w:val="18"/>
+                <w:szCs w:val="18"/>
+              </w:rPr>
+              <w:t>값으로 충돌이 됐는지 안됐는지 체크</w:t>
+            </w:r>
+          </w:p>
+        </w:tc>
+        <w:tc>
+          <w:tcPr>
+            <w:tcW w:w="4593" w:type="dxa"/>
+          </w:tcPr>
+          <w:p>
+            <w:pPr>
+              <w:rPr>
+                <w:rFonts w:hint="eastAsia"/>
+              </w:rPr>
+            </w:pPr>
+          </w:p>
+        </w:tc>
+      </w:tr>
+    </w:tbl>
+    <w:p/>
+    <w:tbl>
+      <w:tblPr>
+        <w:tblStyle w:val="a5"/>
+        <w:tblW w:w="0" w:type="auto"/>
+        <w:tblLook w:val="04A0" w:firstRow="1" w:lastRow="0" w:firstColumn="1" w:lastColumn="0" w:noHBand="0" w:noVBand="1"/>
+      </w:tblPr>
+      <w:tblGrid>
+        <w:gridCol w:w="1271"/>
+        <w:gridCol w:w="4592"/>
+        <w:gridCol w:w="4593"/>
+      </w:tblGrid>
+      <w:tr>
+        <w:tc>
+          <w:tcPr>
+            <w:tcW w:w="1271" w:type="dxa"/>
+          </w:tcPr>
+          <w:p>
+            <w:r>
+              <w:rPr>
+                <w:rFonts w:hint="eastAsia"/>
+              </w:rPr>
+              <w:t>1</w:t>
+            </w:r>
+            <w:r>
+              <w:t>2/3</w:t>
+            </w:r>
+          </w:p>
+        </w:tc>
+        <w:tc>
+          <w:tcPr>
+            <w:tcW w:w="4592" w:type="dxa"/>
+          </w:tcPr>
+          <w:p>
+            <w:proofErr w:type="spellStart"/>
+            <w:r>
+              <w:rPr>
+                <w:rFonts w:hint="eastAsia"/>
+              </w:rPr>
+              <w:t>김하윤</w:t>
+            </w:r>
+            <w:proofErr w:type="spellEnd"/>
+          </w:p>
+        </w:tc>
+        <w:tc>
+          <w:tcPr>
+            <w:tcW w:w="4593" w:type="dxa"/>
+          </w:tcPr>
+          <w:p>
+            <w:proofErr w:type="spellStart"/>
+            <w:r>
+              <w:rPr>
+                <w:rFonts w:hint="eastAsia"/>
+              </w:rPr>
+              <w:t>김연지</w:t>
+            </w:r>
+            <w:proofErr w:type="spellEnd"/>
+          </w:p>
+        </w:tc>
+      </w:tr>
+      <w:tr>
+        <w:trPr>
+          <w:trHeight w:val="343"/>
+        </w:trPr>
+        <w:tc>
+          <w:tcPr>
+            <w:tcW w:w="1271" w:type="dxa"/>
+          </w:tcPr>
+          <w:p>
+            <w:pPr>
+              <w:rPr>
+                <w:rFonts w:hint="eastAsia"/>
+              </w:rPr>
+            </w:pPr>
+            <w:r>
+              <w:rPr>
+                <w:rFonts w:hint="eastAsia"/>
+              </w:rPr>
+              <w:t>개발 목표</w:t>
+            </w:r>
+          </w:p>
+        </w:tc>
+        <w:tc>
+          <w:tcPr>
+            <w:tcW w:w="4592" w:type="dxa"/>
+          </w:tcPr>
+          <w:p>
+            <w:pPr>
+              <w:rPr>
+                <w:rFonts w:hint="eastAsia"/>
+              </w:rPr>
+            </w:pPr>
+            <w:r>
+              <w:rPr>
+                <w:rFonts w:hint="eastAsia"/>
+              </w:rPr>
+              <w:t>총알과 플레이어 충돌</w:t>
+            </w:r>
+          </w:p>
+        </w:tc>
+        <w:tc>
+          <w:tcPr>
+            <w:tcW w:w="4593" w:type="dxa"/>
+          </w:tcPr>
+          <w:p>
+            <w:pPr>
+              <w:rPr>
+                <w:rFonts w:hint="eastAsia"/>
+              </w:rPr>
+            </w:pPr>
+          </w:p>
+        </w:tc>
+      </w:tr>
+      <w:tr>
+        <w:trPr>
+          <w:trHeight w:val="343"/>
+        </w:trPr>
+        <w:tc>
+          <w:tcPr>
+            <w:tcW w:w="1271" w:type="dxa"/>
+          </w:tcPr>
+          <w:p>
+            <w:pPr>
+              <w:rPr>
+                <w:rFonts w:hint="eastAsia"/>
+              </w:rPr>
+            </w:pPr>
+            <w:r>
+              <w:rPr>
+                <w:rFonts w:hint="eastAsia"/>
+              </w:rPr>
+              <w:t>결과</w:t>
+            </w:r>
+          </w:p>
+        </w:tc>
+        <w:tc>
+          <w:tcPr>
+            <w:tcW w:w="4592" w:type="dxa"/>
+          </w:tcPr>
+          <w:p>
+            <w:pPr>
+              <w:rPr>
+                <w:rFonts w:hint="eastAsia"/>
+              </w:rPr>
+            </w:pPr>
+            <w:r>
+              <w:rPr>
+                <w:rFonts w:eastAsiaTheme="minorHAnsi" w:hint="eastAsia"/>
+                <w:sz w:val="18"/>
+                <w:szCs w:val="18"/>
+              </w:rPr>
+              <w:t>C</w:t>
+            </w:r>
+            <w:r>
+              <w:rPr>
+                <w:rFonts w:eastAsiaTheme="minorHAnsi"/>
+                <w:sz w:val="18"/>
+                <w:szCs w:val="18"/>
+              </w:rPr>
+              <w:t>ollision</w:t>
+            </w:r>
+            <w:r>
+              <w:rPr>
+                <w:rFonts w:eastAsiaTheme="minorHAnsi" w:hint="eastAsia"/>
+                <w:sz w:val="18"/>
+                <w:szCs w:val="18"/>
+              </w:rPr>
+              <w:t xml:space="preserve">이라는 함수를 만들어 </w:t>
+            </w:r>
+            <w:r>
+              <w:rPr>
+                <w:rFonts w:eastAsiaTheme="minorHAnsi"/>
+                <w:sz w:val="18"/>
+                <w:szCs w:val="18"/>
+              </w:rPr>
+              <w:t>bool</w:t>
+            </w:r>
+            <w:r>
+              <w:rPr>
+                <w:rFonts w:eastAsiaTheme="minorHAnsi" w:hint="eastAsia"/>
+                <w:sz w:val="18"/>
+                <w:szCs w:val="18"/>
+              </w:rPr>
+              <w:t>값으로 충돌이 됐는지 안됐는지 체크</w:t>
+            </w:r>
+          </w:p>
+        </w:tc>
+        <w:tc>
+          <w:tcPr>
+            <w:tcW w:w="4593" w:type="dxa"/>
+          </w:tcPr>
+          <w:p>
+            <w:pPr>
+              <w:rPr>
+                <w:rFonts w:hint="eastAsia"/>
+              </w:rPr>
+            </w:pPr>
           </w:p>
         </w:tc>
       </w:tr>
@@ -10825,7 +17364,7 @@
 </file>
 
 <file path=customXml/itemProps1.xml><?xml version="1.0" encoding="utf-8"?>
-<ds:datastoreItem xmlns:ds="http://schemas.openxmlformats.org/officeDocument/2006/customXml" ds:itemID="{6C9BDE00-5859-4783-8CB2-7249203C9DA2}">
+<ds:datastoreItem xmlns:ds="http://schemas.openxmlformats.org/officeDocument/2006/customXml" ds:itemID="{12BC447C-B228-44B2-A0E5-63D15F17B826}">
   <ds:schemaRefs>
     <ds:schemaRef ds:uri="http://schemas.openxmlformats.org/officeDocument/2006/bibliography"/>
   </ds:schemaRefs>

--- a/추진계획서 추가본_2.docx
+++ b/추진계획서 추가본_2.docx
@@ -211,7 +211,6 @@
         </w:rPr>
         <w:t xml:space="preserve">015182004 </w:t>
       </w:r>
-      <w:proofErr w:type="spellStart"/>
       <w:r>
         <w:rPr>
           <w:rFonts w:hint="eastAsia"/>
@@ -220,7 +219,6 @@
         </w:rPr>
         <w:t>김하윤</w:t>
       </w:r>
-      <w:proofErr w:type="spellEnd"/>
     </w:p>
     <w:p>
       <w:pPr>
@@ -304,7 +302,6 @@
                 <w:b/>
               </w:rPr>
             </w:pPr>
-            <w:proofErr w:type="spellStart"/>
             <w:r>
               <w:rPr>
                 <w:rFonts w:hint="eastAsia"/>
@@ -313,7 +310,6 @@
               <w:lastRenderedPageBreak/>
               <w:t>김하윤</w:t>
             </w:r>
-            <w:proofErr w:type="spellEnd"/>
           </w:p>
         </w:tc>
         <w:tc>
@@ -1990,7 +1986,6 @@
                 <w:szCs w:val="18"/>
               </w:rPr>
             </w:pPr>
-            <w:proofErr w:type="spellStart"/>
             <w:r>
               <w:rPr>
                 <w:rFonts w:eastAsiaTheme="minorHAnsi" w:hint="eastAsia"/>
@@ -2007,7 +2002,6 @@
               </w:rPr>
               <w:t>ecv</w:t>
             </w:r>
-            <w:proofErr w:type="spellEnd"/>
             <w:r>
               <w:rPr>
                 <w:rFonts w:eastAsiaTheme="minorHAnsi"/>
@@ -2027,7 +2021,6 @@
                 <w:szCs w:val="18"/>
               </w:rPr>
             </w:pPr>
-            <w:proofErr w:type="spellStart"/>
             <w:r>
               <w:rPr>
                 <w:rFonts w:eastAsiaTheme="minorHAnsi"/>
@@ -2036,7 +2029,6 @@
               </w:rPr>
               <w:t>KeyData</w:t>
             </w:r>
-            <w:proofErr w:type="spellEnd"/>
             <w:r>
               <w:rPr>
                 <w:rFonts w:eastAsiaTheme="minorHAnsi"/>
@@ -2579,7 +2571,6 @@
                 <w:szCs w:val="18"/>
               </w:rPr>
             </w:pPr>
-            <w:proofErr w:type="spellStart"/>
             <w:r>
               <w:rPr>
                 <w:rFonts w:eastAsiaTheme="minorHAnsi" w:hint="eastAsia"/>
@@ -2594,16 +2585,7 @@
                 <w:sz w:val="18"/>
                 <w:szCs w:val="18"/>
               </w:rPr>
-              <w:t>ecv</w:t>
-            </w:r>
-            <w:proofErr w:type="spellEnd"/>
-            <w:r>
-              <w:rPr>
-                <w:rFonts w:eastAsiaTheme="minorHAnsi"/>
-                <w:sz w:val="18"/>
-                <w:szCs w:val="18"/>
-              </w:rPr>
-              <w:t>, Send</w:t>
+              <w:t>ecv, Send</w:t>
             </w:r>
           </w:p>
           <w:p>
@@ -2616,7 +2598,6 @@
                 <w:szCs w:val="18"/>
               </w:rPr>
             </w:pPr>
-            <w:proofErr w:type="spellStart"/>
             <w:r>
               <w:rPr>
                 <w:rFonts w:eastAsiaTheme="minorHAnsi" w:hint="eastAsia"/>
@@ -2633,7 +2614,6 @@
               </w:rPr>
               <w:t>eyData</w:t>
             </w:r>
-            <w:proofErr w:type="spellEnd"/>
             <w:r>
               <w:rPr>
                 <w:rFonts w:eastAsiaTheme="minorHAnsi" w:hint="eastAsia"/>
@@ -2755,33 +2735,15 @@
                 <w:sz w:val="18"/>
                 <w:szCs w:val="18"/>
               </w:rPr>
-              <w:t xml:space="preserve">열심히 </w:t>
-            </w:r>
-            <w:proofErr w:type="gramStart"/>
-            <w:r>
-              <w:rPr>
-                <w:rFonts w:eastAsiaTheme="minorHAnsi" w:hint="eastAsia"/>
-                <w:sz w:val="18"/>
-                <w:szCs w:val="18"/>
-              </w:rPr>
-              <w:t>달렸음.</w:t>
-            </w:r>
-            <w:r>
-              <w:rPr>
-                <w:rFonts w:eastAsiaTheme="minorHAnsi"/>
-                <w:sz w:val="18"/>
-                <w:szCs w:val="18"/>
-              </w:rPr>
-              <w:t>.</w:t>
-            </w:r>
-            <w:proofErr w:type="gramEnd"/>
-            <w:r>
-              <w:rPr>
-                <w:rFonts w:eastAsiaTheme="minorHAnsi"/>
-                <w:sz w:val="18"/>
-                <w:szCs w:val="18"/>
-              </w:rPr>
-              <w:t xml:space="preserve"> </w:t>
+              <w:t>열심히 달렸음.</w:t>
+            </w:r>
+            <w:r>
+              <w:rPr>
+                <w:rFonts w:eastAsiaTheme="minorHAnsi"/>
+                <w:sz w:val="18"/>
+                <w:szCs w:val="18"/>
+              </w:rPr>
+              <w:t xml:space="preserve">. </w:t>
             </w:r>
           </w:p>
         </w:tc>
@@ -2827,25 +2789,7 @@
                 <w:sz w:val="18"/>
                 <w:szCs w:val="18"/>
               </w:rPr>
-              <w:t xml:space="preserve">Send, </w:t>
-            </w:r>
-            <w:proofErr w:type="spellStart"/>
-            <w:r>
-              <w:rPr>
-                <w:rFonts w:eastAsiaTheme="minorHAnsi"/>
-                <w:sz w:val="18"/>
-                <w:szCs w:val="18"/>
-              </w:rPr>
-              <w:t>recv</w:t>
-            </w:r>
-            <w:proofErr w:type="spellEnd"/>
-            <w:r>
-              <w:rPr>
-                <w:rFonts w:eastAsiaTheme="minorHAnsi"/>
-                <w:sz w:val="18"/>
-                <w:szCs w:val="18"/>
-              </w:rPr>
-              <w:t xml:space="preserve"> </w:t>
+              <w:t xml:space="preserve">Send, recv </w:t>
             </w:r>
             <w:r>
               <w:rPr>
@@ -3775,19 +3719,8 @@
                 <w:sz w:val="18"/>
                 <w:szCs w:val="18"/>
               </w:rPr>
-              <w:t xml:space="preserve">end, </w:t>
-            </w:r>
-            <w:proofErr w:type="spellStart"/>
-            <w:r>
-              <w:rPr>
-                <w:rFonts w:eastAsiaTheme="minorHAnsi"/>
-                <w:b w:val="0"/>
-                <w:sz w:val="18"/>
-                <w:szCs w:val="18"/>
-              </w:rPr>
-              <w:t>Recv</w:t>
-            </w:r>
-            <w:proofErr w:type="spellEnd"/>
+              <w:t>end, Recv</w:t>
+            </w:r>
             <w:r>
               <w:rPr>
                 <w:rFonts w:eastAsiaTheme="minorHAnsi" w:hint="eastAsia"/>
@@ -3899,18 +3832,24 @@
                 <w:sz w:val="18"/>
                 <w:szCs w:val="18"/>
               </w:rPr>
-              <w:t xml:space="preserve">send, </w:t>
-            </w:r>
-            <w:proofErr w:type="spellStart"/>
-            <w:r>
-              <w:rPr>
-                <w:rFonts w:eastAsiaTheme="minorHAnsi"/>
-                <w:sz w:val="18"/>
-                <w:szCs w:val="18"/>
-              </w:rPr>
-              <w:t>recv</w:t>
-            </w:r>
-            <w:proofErr w:type="spellEnd"/>
+              <w:t xml:space="preserve">send, recv </w:t>
+            </w:r>
+            <w:r>
+              <w:rPr>
+                <w:rFonts w:eastAsiaTheme="minorHAnsi" w:hint="eastAsia"/>
+                <w:sz w:val="18"/>
+                <w:szCs w:val="18"/>
+              </w:rPr>
+              <w:t xml:space="preserve">함수를 </w:t>
+            </w:r>
+            <w:r>
+              <w:rPr>
+                <w:rFonts w:eastAsiaTheme="minorHAnsi"/>
+                <w:sz w:val="18"/>
+                <w:szCs w:val="18"/>
+              </w:rPr>
+              <w:t>DATA</w:t>
+            </w:r>
             <w:r>
               <w:rPr>
                 <w:rFonts w:eastAsiaTheme="minorHAnsi"/>
@@ -3925,30 +3864,6 @@
                 <w:sz w:val="18"/>
                 <w:szCs w:val="18"/>
               </w:rPr>
-              <w:t xml:space="preserve">함수를 </w:t>
-            </w:r>
-            <w:r>
-              <w:rPr>
-                <w:rFonts w:eastAsiaTheme="minorHAnsi"/>
-                <w:sz w:val="18"/>
-                <w:szCs w:val="18"/>
-              </w:rPr>
-              <w:t>DATA</w:t>
-            </w:r>
-            <w:r>
-              <w:rPr>
-                <w:rFonts w:eastAsiaTheme="minorHAnsi"/>
-                <w:sz w:val="18"/>
-                <w:szCs w:val="18"/>
-              </w:rPr>
-              <w:t xml:space="preserve"> </w:t>
-            </w:r>
-            <w:r>
-              <w:rPr>
-                <w:rFonts w:eastAsiaTheme="minorHAnsi" w:hint="eastAsia"/>
-                <w:sz w:val="18"/>
-                <w:szCs w:val="18"/>
-              </w:rPr>
               <w:t>s</w:t>
             </w:r>
             <w:r>
@@ -3957,18 +3872,8 @@
                 <w:sz w:val="18"/>
                 <w:szCs w:val="18"/>
               </w:rPr>
-              <w:t xml:space="preserve">end, </w:t>
-            </w:r>
-            <w:proofErr w:type="spellStart"/>
-            <w:r>
-              <w:rPr>
-                <w:rFonts w:eastAsiaTheme="minorHAnsi"/>
-                <w:sz w:val="18"/>
-                <w:szCs w:val="18"/>
-              </w:rPr>
-              <w:t>recv</w:t>
-            </w:r>
-            <w:proofErr w:type="spellEnd"/>
+              <w:t>end, recv</w:t>
+            </w:r>
             <w:r>
               <w:rPr>
                 <w:rFonts w:eastAsiaTheme="minorHAnsi" w:hint="eastAsia"/>
@@ -5527,7 +5432,7 @@
           <w:p>
             <w:pPr>
               <w:rPr>
-                <w:rFonts w:eastAsiaTheme="minorHAnsi" w:hint="eastAsia"/>
+                <w:rFonts w:eastAsiaTheme="minorHAnsi"/>
                 <w:b w:val="0"/>
                 <w:sz w:val="18"/>
                 <w:szCs w:val="18"/>
@@ -5608,7 +5513,7 @@
               <w:jc w:val="center"/>
               <w:cnfStyle w:val="000000000000" w:firstRow="0" w:lastRow="0" w:firstColumn="0" w:lastColumn="0" w:oddVBand="0" w:evenVBand="0" w:oddHBand="0" w:evenHBand="0" w:firstRowFirstColumn="0" w:firstRowLastColumn="0" w:lastRowFirstColumn="0" w:lastRowLastColumn="0"/>
               <w:rPr>
-                <w:rFonts w:eastAsiaTheme="minorHAnsi" w:hint="eastAsia"/>
+                <w:rFonts w:eastAsiaTheme="minorHAnsi"/>
                 <w:bCs/>
                 <w:sz w:val="18"/>
                 <w:szCs w:val="18"/>
@@ -5668,7 +5573,7 @@
               <w:jc w:val="center"/>
               <w:cnfStyle w:val="000000000000" w:firstRow="0" w:lastRow="0" w:firstColumn="0" w:lastColumn="0" w:oddVBand="0" w:evenVBand="0" w:oddHBand="0" w:evenHBand="0" w:firstRowFirstColumn="0" w:firstRowLastColumn="0" w:lastRowFirstColumn="0" w:lastRowLastColumn="0"/>
               <w:rPr>
-                <w:rFonts w:eastAsiaTheme="minorHAnsi" w:hint="eastAsia"/>
+                <w:rFonts w:eastAsiaTheme="minorHAnsi"/>
                 <w:bCs/>
                 <w:sz w:val="18"/>
                 <w:szCs w:val="18"/>
@@ -5965,18 +5870,8 @@
                 <w:sz w:val="18"/>
                 <w:szCs w:val="18"/>
               </w:rPr>
-              <w:t xml:space="preserve">Send, </w:t>
-            </w:r>
-            <w:proofErr w:type="spellStart"/>
-            <w:r>
-              <w:rPr>
-                <w:rFonts w:eastAsiaTheme="minorHAnsi"/>
-                <w:sz w:val="18"/>
-                <w:szCs w:val="18"/>
-              </w:rPr>
-              <w:t>Recv</w:t>
-            </w:r>
-            <w:proofErr w:type="spellEnd"/>
+              <w:t>Send, Recv</w:t>
+            </w:r>
           </w:p>
           <w:p>
             <w:pPr>
@@ -6982,25 +6877,7 @@
                 <w:sz w:val="18"/>
                 <w:szCs w:val="18"/>
               </w:rPr>
-              <w:t xml:space="preserve">end, </w:t>
-            </w:r>
-            <w:proofErr w:type="spellStart"/>
-            <w:r>
-              <w:rPr>
-                <w:rFonts w:eastAsiaTheme="minorHAnsi"/>
-                <w:sz w:val="18"/>
-                <w:szCs w:val="18"/>
-              </w:rPr>
-              <w:t>recv</w:t>
-            </w:r>
-            <w:proofErr w:type="spellEnd"/>
-            <w:r>
-              <w:rPr>
-                <w:rFonts w:eastAsiaTheme="minorHAnsi"/>
-                <w:sz w:val="18"/>
-                <w:szCs w:val="18"/>
-              </w:rPr>
-              <w:t xml:space="preserve"> </w:t>
+              <w:t xml:space="preserve">end, recv </w:t>
             </w:r>
           </w:p>
           <w:p>
@@ -7469,11 +7346,6 @@
       </w:r>
     </w:p>
     <w:p>
-      <w:pPr>
-        <w:rPr>
-          <w:rFonts w:hint="eastAsia"/>
-        </w:rPr>
-      </w:pPr>
       <w:r>
         <w:rPr>
           <w:rFonts w:hint="eastAsia"/>
@@ -7722,14 +7594,12 @@
             <w:tcW w:w="4592" w:type="dxa"/>
           </w:tcPr>
           <w:p>
-            <w:proofErr w:type="spellStart"/>
             <w:r>
               <w:rPr>
                 <w:rFonts w:hint="eastAsia"/>
               </w:rPr>
               <w:t>김하윤</w:t>
             </w:r>
-            <w:proofErr w:type="spellEnd"/>
           </w:p>
         </w:tc>
         <w:tc>
@@ -7737,14 +7607,12 @@
             <w:tcW w:w="4593" w:type="dxa"/>
           </w:tcPr>
           <w:p>
-            <w:proofErr w:type="spellStart"/>
             <w:r>
               <w:rPr>
                 <w:rFonts w:hint="eastAsia"/>
               </w:rPr>
               <w:t>김연지</w:t>
             </w:r>
-            <w:proofErr w:type="spellEnd"/>
           </w:p>
         </w:tc>
       </w:tr>
@@ -7757,11 +7625,6 @@
             <w:tcW w:w="1271" w:type="dxa"/>
           </w:tcPr>
           <w:p>
-            <w:pPr>
-              <w:rPr>
-                <w:rFonts w:hint="eastAsia"/>
-              </w:rPr>
-            </w:pPr>
             <w:r>
               <w:rPr>
                 <w:rFonts w:hint="eastAsia"/>
@@ -7775,11 +7638,6 @@
             <w:tcW w:w="4592" w:type="dxa"/>
           </w:tcPr>
           <w:p>
-            <w:pPr>
-              <w:rPr>
-                <w:rFonts w:hint="eastAsia"/>
-              </w:rPr>
-            </w:pPr>
             <w:r>
               <w:rPr>
                 <w:rFonts w:hint="eastAsia"/>
@@ -7811,11 +7669,6 @@
             <w:tcW w:w="1271" w:type="dxa"/>
           </w:tcPr>
           <w:p>
-            <w:pPr>
-              <w:rPr>
-                <w:rFonts w:hint="eastAsia"/>
-              </w:rPr>
-            </w:pPr>
             <w:r>
               <w:rPr>
                 <w:rFonts w:hint="eastAsia"/>
@@ -7829,11 +7682,6 @@
             <w:tcW w:w="4592" w:type="dxa"/>
           </w:tcPr>
           <w:p>
-            <w:pPr>
-              <w:rPr>
-                <w:rFonts w:hint="eastAsia"/>
-              </w:rPr>
-            </w:pPr>
             <w:r>
               <w:rPr>
                 <w:rFonts w:hint="eastAsia"/>
@@ -7847,11 +7695,6 @@
             <w:tcW w:w="4593" w:type="dxa"/>
           </w:tcPr>
           <w:p>
-            <w:pPr>
-              <w:rPr>
-                <w:rFonts w:hint="eastAsia"/>
-              </w:rPr>
-            </w:pPr>
             <w:r>
               <w:rPr>
                 <w:rFonts w:hint="eastAsia"/>
@@ -7896,14 +7739,12 @@
             <w:tcW w:w="4592" w:type="dxa"/>
           </w:tcPr>
           <w:p>
-            <w:proofErr w:type="spellStart"/>
             <w:r>
               <w:rPr>
                 <w:rFonts w:hint="eastAsia"/>
               </w:rPr>
               <w:t>김하윤</w:t>
             </w:r>
-            <w:proofErr w:type="spellEnd"/>
           </w:p>
         </w:tc>
         <w:tc>
@@ -7911,14 +7752,12 @@
             <w:tcW w:w="4592" w:type="dxa"/>
           </w:tcPr>
           <w:p>
-            <w:proofErr w:type="spellStart"/>
             <w:r>
               <w:rPr>
                 <w:rFonts w:hint="eastAsia"/>
               </w:rPr>
               <w:t>김연지</w:t>
             </w:r>
-            <w:proofErr w:type="spellEnd"/>
           </w:p>
         </w:tc>
       </w:tr>
@@ -7931,11 +7770,6 @@
             <w:tcW w:w="1271" w:type="dxa"/>
           </w:tcPr>
           <w:p>
-            <w:pPr>
-              <w:rPr>
-                <w:rFonts w:hint="eastAsia"/>
-              </w:rPr>
-            </w:pPr>
             <w:r>
               <w:rPr>
                 <w:rFonts w:hint="eastAsia"/>
@@ -7949,11 +7783,6 @@
             <w:tcW w:w="4592" w:type="dxa"/>
           </w:tcPr>
           <w:p>
-            <w:pPr>
-              <w:rPr>
-                <w:rFonts w:hint="eastAsia"/>
-              </w:rPr>
-            </w:pPr>
             <w:r>
               <w:rPr>
                 <w:rFonts w:hint="eastAsia"/>
@@ -8021,11 +7850,6 @@
             <w:tcW w:w="1271" w:type="dxa"/>
           </w:tcPr>
           <w:p>
-            <w:pPr>
-              <w:rPr>
-                <w:rFonts w:hint="eastAsia"/>
-              </w:rPr>
-            </w:pPr>
             <w:r>
               <w:rPr>
                 <w:rFonts w:hint="eastAsia"/>
@@ -8039,11 +7863,6 @@
             <w:tcW w:w="4592" w:type="dxa"/>
           </w:tcPr>
           <w:p>
-            <w:pPr>
-              <w:rPr>
-                <w:rFonts w:hint="eastAsia"/>
-              </w:rPr>
-            </w:pPr>
             <w:r>
               <w:rPr>
                 <w:rFonts w:hint="eastAsia"/>
@@ -8057,11 +7876,6 @@
             <w:tcW w:w="4592" w:type="dxa"/>
           </w:tcPr>
           <w:p>
-            <w:pPr>
-              <w:rPr>
-                <w:rFonts w:hint="eastAsia"/>
-              </w:rPr>
-            </w:pPr>
             <w:r>
               <w:rPr>
                 <w:rFonts w:hint="eastAsia"/>
@@ -8106,14 +7920,12 @@
             <w:tcW w:w="4592" w:type="dxa"/>
           </w:tcPr>
           <w:p>
-            <w:proofErr w:type="spellStart"/>
             <w:r>
               <w:rPr>
                 <w:rFonts w:hint="eastAsia"/>
               </w:rPr>
               <w:t>김하윤</w:t>
             </w:r>
-            <w:proofErr w:type="spellEnd"/>
           </w:p>
         </w:tc>
         <w:tc>
@@ -8121,14 +7933,12 @@
             <w:tcW w:w="4592" w:type="dxa"/>
           </w:tcPr>
           <w:p>
-            <w:proofErr w:type="spellStart"/>
             <w:r>
               <w:rPr>
                 <w:rFonts w:hint="eastAsia"/>
               </w:rPr>
               <w:t>김연지</w:t>
             </w:r>
-            <w:proofErr w:type="spellEnd"/>
           </w:p>
         </w:tc>
       </w:tr>
@@ -8141,11 +7951,6 @@
             <w:tcW w:w="1271" w:type="dxa"/>
           </w:tcPr>
           <w:p>
-            <w:pPr>
-              <w:rPr>
-                <w:rFonts w:hint="eastAsia"/>
-              </w:rPr>
-            </w:pPr>
             <w:r>
               <w:rPr>
                 <w:rFonts w:hint="eastAsia"/>
@@ -8159,11 +7964,6 @@
             <w:tcW w:w="4592" w:type="dxa"/>
           </w:tcPr>
           <w:p>
-            <w:pPr>
-              <w:rPr>
-                <w:rFonts w:hint="eastAsia"/>
-              </w:rPr>
-            </w:pPr>
             <w:r>
               <w:rPr>
                 <w:rFonts w:hint="eastAsia"/>
@@ -8231,11 +8031,6 @@
             <w:tcW w:w="1271" w:type="dxa"/>
           </w:tcPr>
           <w:p>
-            <w:pPr>
-              <w:rPr>
-                <w:rFonts w:hint="eastAsia"/>
-              </w:rPr>
-            </w:pPr>
             <w:r>
               <w:rPr>
                 <w:rFonts w:hint="eastAsia"/>
@@ -8249,11 +8044,6 @@
             <w:tcW w:w="4592" w:type="dxa"/>
           </w:tcPr>
           <w:p>
-            <w:pPr>
-              <w:rPr>
-                <w:rFonts w:hint="eastAsia"/>
-              </w:rPr>
-            </w:pPr>
             <w:r>
               <w:t xml:space="preserve">Class </w:t>
             </w:r>
@@ -8278,11 +8068,6 @@
             <w:tcW w:w="4592" w:type="dxa"/>
           </w:tcPr>
           <w:p>
-            <w:pPr>
-              <w:rPr>
-                <w:rFonts w:hint="eastAsia"/>
-              </w:rPr>
-            </w:pPr>
             <w:r>
               <w:rPr>
                 <w:rFonts w:hint="eastAsia"/>
@@ -8327,14 +8112,12 @@
             <w:tcW w:w="4592" w:type="dxa"/>
           </w:tcPr>
           <w:p>
-            <w:proofErr w:type="spellStart"/>
             <w:r>
               <w:rPr>
                 <w:rFonts w:hint="eastAsia"/>
               </w:rPr>
               <w:t>김하윤</w:t>
             </w:r>
-            <w:proofErr w:type="spellEnd"/>
           </w:p>
         </w:tc>
         <w:tc>
@@ -8342,14 +8125,12 @@
             <w:tcW w:w="4593" w:type="dxa"/>
           </w:tcPr>
           <w:p>
-            <w:proofErr w:type="spellStart"/>
             <w:r>
               <w:rPr>
                 <w:rFonts w:hint="eastAsia"/>
               </w:rPr>
               <w:t>김연지</w:t>
             </w:r>
-            <w:proofErr w:type="spellEnd"/>
           </w:p>
         </w:tc>
       </w:tr>
@@ -8362,11 +8143,6 @@
             <w:tcW w:w="1271" w:type="dxa"/>
           </w:tcPr>
           <w:p>
-            <w:pPr>
-              <w:rPr>
-                <w:rFonts w:hint="eastAsia"/>
-              </w:rPr>
-            </w:pPr>
             <w:r>
               <w:rPr>
                 <w:rFonts w:hint="eastAsia"/>
@@ -8380,11 +8156,6 @@
             <w:tcW w:w="4592" w:type="dxa"/>
           </w:tcPr>
           <w:p>
-            <w:pPr>
-              <w:rPr>
-                <w:rFonts w:hint="eastAsia"/>
-              </w:rPr>
-            </w:pPr>
             <w:r>
               <w:t xml:space="preserve">Class Scene, </w:t>
             </w:r>
@@ -8454,11 +8225,6 @@
             <w:tcW w:w="1271" w:type="dxa"/>
           </w:tcPr>
           <w:p>
-            <w:pPr>
-              <w:rPr>
-                <w:rFonts w:hint="eastAsia"/>
-              </w:rPr>
-            </w:pPr>
             <w:r>
               <w:rPr>
                 <w:rFonts w:hint="eastAsia"/>
@@ -8472,11 +8238,6 @@
             <w:tcW w:w="4592" w:type="dxa"/>
           </w:tcPr>
           <w:p>
-            <w:pPr>
-              <w:rPr>
-                <w:rFonts w:hint="eastAsia"/>
-              </w:rPr>
-            </w:pPr>
             <w:r>
               <w:t xml:space="preserve">Class </w:t>
             </w:r>
@@ -8518,11 +8279,6 @@
             <w:tcW w:w="4593" w:type="dxa"/>
           </w:tcPr>
           <w:p>
-            <w:pPr>
-              <w:rPr>
-                <w:rFonts w:hint="eastAsia"/>
-              </w:rPr>
-            </w:pPr>
             <w:r>
               <w:rPr>
                 <w:rFonts w:hint="eastAsia"/>
@@ -8567,14 +8323,12 @@
             <w:tcW w:w="4592" w:type="dxa"/>
           </w:tcPr>
           <w:p>
-            <w:proofErr w:type="spellStart"/>
             <w:r>
               <w:rPr>
                 <w:rFonts w:hint="eastAsia"/>
               </w:rPr>
               <w:t>김하윤</w:t>
             </w:r>
-            <w:proofErr w:type="spellEnd"/>
           </w:p>
         </w:tc>
         <w:tc>
@@ -8582,14 +8336,12 @@
             <w:tcW w:w="4593" w:type="dxa"/>
           </w:tcPr>
           <w:p>
-            <w:proofErr w:type="spellStart"/>
             <w:r>
               <w:rPr>
                 <w:rFonts w:hint="eastAsia"/>
               </w:rPr>
               <w:t>김연지</w:t>
             </w:r>
-            <w:proofErr w:type="spellEnd"/>
           </w:p>
         </w:tc>
       </w:tr>
@@ -8602,11 +8354,6 @@
             <w:tcW w:w="1271" w:type="dxa"/>
           </w:tcPr>
           <w:p>
-            <w:pPr>
-              <w:rPr>
-                <w:rFonts w:hint="eastAsia"/>
-              </w:rPr>
-            </w:pPr>
             <w:r>
               <w:rPr>
                 <w:rFonts w:hint="eastAsia"/>
@@ -8620,11 +8367,6 @@
             <w:tcW w:w="4592" w:type="dxa"/>
           </w:tcPr>
           <w:p>
-            <w:pPr>
-              <w:rPr>
-                <w:rFonts w:hint="eastAsia"/>
-              </w:rPr>
-            </w:pPr>
             <w:r>
               <w:rPr>
                 <w:rFonts w:hint="eastAsia"/>
@@ -8646,13 +8388,7 @@
           <w:tcPr>
             <w:tcW w:w="4593" w:type="dxa"/>
           </w:tcPr>
-          <w:p>
-            <w:pPr>
-              <w:rPr>
-                <w:rFonts w:hint="eastAsia"/>
-              </w:rPr>
-            </w:pPr>
-          </w:p>
+          <w:p/>
         </w:tc>
       </w:tr>
       <w:tr>
@@ -8664,11 +8400,6 @@
             <w:tcW w:w="1271" w:type="dxa"/>
           </w:tcPr>
           <w:p>
-            <w:pPr>
-              <w:rPr>
-                <w:rFonts w:hint="eastAsia"/>
-              </w:rPr>
-            </w:pPr>
             <w:r>
               <w:rPr>
                 <w:rFonts w:hint="eastAsia"/>
@@ -8682,11 +8413,6 @@
             <w:tcW w:w="4592" w:type="dxa"/>
           </w:tcPr>
           <w:p>
-            <w:pPr>
-              <w:rPr>
-                <w:rFonts w:hint="eastAsia"/>
-              </w:rPr>
-            </w:pPr>
             <w:r>
               <w:rPr>
                 <w:rFonts w:hint="eastAsia"/>
@@ -8709,11 +8435,6 @@
             <w:tcW w:w="4593" w:type="dxa"/>
           </w:tcPr>
           <w:p>
-            <w:pPr>
-              <w:rPr>
-                <w:rFonts w:hint="eastAsia"/>
-              </w:rPr>
-            </w:pPr>
             <w:r>
               <w:rPr>
                 <w:rFonts w:hint="eastAsia"/>
@@ -8761,14 +8482,12 @@
             <w:tcW w:w="4592" w:type="dxa"/>
           </w:tcPr>
           <w:p>
-            <w:proofErr w:type="spellStart"/>
             <w:r>
               <w:rPr>
                 <w:rFonts w:hint="eastAsia"/>
               </w:rPr>
               <w:t>김하윤</w:t>
             </w:r>
-            <w:proofErr w:type="spellEnd"/>
           </w:p>
         </w:tc>
         <w:tc>
@@ -8776,14 +8495,12 @@
             <w:tcW w:w="4593" w:type="dxa"/>
           </w:tcPr>
           <w:p>
-            <w:proofErr w:type="spellStart"/>
             <w:r>
               <w:rPr>
                 <w:rFonts w:hint="eastAsia"/>
               </w:rPr>
               <w:t>김연지</w:t>
             </w:r>
-            <w:proofErr w:type="spellEnd"/>
           </w:p>
         </w:tc>
       </w:tr>
@@ -8796,11 +8513,6 @@
             <w:tcW w:w="1271" w:type="dxa"/>
           </w:tcPr>
           <w:p>
-            <w:pPr>
-              <w:rPr>
-                <w:rFonts w:hint="eastAsia"/>
-              </w:rPr>
-            </w:pPr>
             <w:r>
               <w:rPr>
                 <w:rFonts w:hint="eastAsia"/>
@@ -8814,11 +8526,6 @@
             <w:tcW w:w="4592" w:type="dxa"/>
           </w:tcPr>
           <w:p>
-            <w:pPr>
-              <w:rPr>
-                <w:rFonts w:hint="eastAsia"/>
-              </w:rPr>
-            </w:pPr>
             <w:r>
               <w:t xml:space="preserve">Class Object </w:t>
             </w:r>
@@ -8835,7 +8542,6 @@
             <w:tcW w:w="4593" w:type="dxa"/>
           </w:tcPr>
           <w:p>
-            <w:proofErr w:type="spellStart"/>
             <w:r>
               <w:rPr>
                 <w:rFonts w:hint="eastAsia"/>
@@ -8843,19 +8549,7 @@
               <w:t>R</w:t>
             </w:r>
             <w:r>
-              <w:t>ecv</w:t>
-            </w:r>
-            <w:proofErr w:type="spellEnd"/>
-            <w:r>
-              <w:t xml:space="preserve">, Send </w:t>
-            </w:r>
-            <w:proofErr w:type="spellStart"/>
-            <w:r>
-              <w:t>KeyData</w:t>
-            </w:r>
-            <w:proofErr w:type="spellEnd"/>
-            <w:r>
-              <w:t xml:space="preserve"> </w:t>
+              <w:t xml:space="preserve">ecv, Send KeyData </w:t>
             </w:r>
             <w:r>
               <w:rPr>
@@ -8875,11 +8569,6 @@
             <w:tcW w:w="1271" w:type="dxa"/>
           </w:tcPr>
           <w:p>
-            <w:pPr>
-              <w:rPr>
-                <w:rFonts w:hint="eastAsia"/>
-              </w:rPr>
-            </w:pPr>
             <w:r>
               <w:rPr>
                 <w:rFonts w:hint="eastAsia"/>
@@ -8948,11 +8637,6 @@
             </w:r>
           </w:p>
           <w:p>
-            <w:pPr>
-              <w:rPr>
-                <w:rFonts w:hint="eastAsia"/>
-              </w:rPr>
-            </w:pPr>
             <w:proofErr w:type="spellStart"/>
             <w:r>
               <w:rPr>
@@ -9003,7 +8687,6 @@
             <w:tcW w:w="4593" w:type="dxa"/>
           </w:tcPr>
           <w:p>
-            <w:proofErr w:type="spellStart"/>
             <w:r>
               <w:rPr>
                 <w:rFonts w:hint="eastAsia"/>
@@ -9013,7 +8696,6 @@
             <w:r>
               <w:t>eyData</w:t>
             </w:r>
-            <w:proofErr w:type="spellEnd"/>
             <w:r>
               <w:rPr>
                 <w:rFonts w:hint="eastAsia"/>
@@ -9022,11 +8704,6 @@
             </w:r>
           </w:p>
           <w:p>
-            <w:pPr>
-              <w:rPr>
-                <w:rFonts w:hint="eastAsia"/>
-              </w:rPr>
-            </w:pPr>
             <w:r>
               <w:t xml:space="preserve">void </w:t>
             </w:r>
@@ -9085,14 +8762,12 @@
             <w:tcW w:w="4592" w:type="dxa"/>
           </w:tcPr>
           <w:p>
-            <w:proofErr w:type="spellStart"/>
             <w:r>
               <w:rPr>
                 <w:rFonts w:hint="eastAsia"/>
               </w:rPr>
               <w:t>김하윤</w:t>
             </w:r>
-            <w:proofErr w:type="spellEnd"/>
           </w:p>
         </w:tc>
         <w:tc>
@@ -9100,14 +8775,12 @@
             <w:tcW w:w="4593" w:type="dxa"/>
           </w:tcPr>
           <w:p>
-            <w:proofErr w:type="spellStart"/>
             <w:r>
               <w:rPr>
                 <w:rFonts w:hint="eastAsia"/>
               </w:rPr>
               <w:t>김연지</w:t>
             </w:r>
-            <w:proofErr w:type="spellEnd"/>
           </w:p>
         </w:tc>
       </w:tr>
@@ -9120,11 +8793,6 @@
             <w:tcW w:w="1271" w:type="dxa"/>
           </w:tcPr>
           <w:p>
-            <w:pPr>
-              <w:rPr>
-                <w:rFonts w:hint="eastAsia"/>
-              </w:rPr>
-            </w:pPr>
             <w:r>
               <w:rPr>
                 <w:rFonts w:hint="eastAsia"/>
@@ -9138,11 +8806,6 @@
             <w:tcW w:w="4592" w:type="dxa"/>
           </w:tcPr>
           <w:p>
-            <w:pPr>
-              <w:rPr>
-                <w:rFonts w:hint="eastAsia"/>
-              </w:rPr>
-            </w:pPr>
             <w:r>
               <w:t xml:space="preserve">Class Object </w:t>
             </w:r>
@@ -9159,7 +8822,6 @@
             <w:tcW w:w="4593" w:type="dxa"/>
           </w:tcPr>
           <w:p>
-            <w:proofErr w:type="spellStart"/>
             <w:r>
               <w:rPr>
                 <w:rFonts w:hint="eastAsia"/>
@@ -9167,19 +8829,7 @@
               <w:t>R</w:t>
             </w:r>
             <w:r>
-              <w:t>ecv</w:t>
-            </w:r>
-            <w:proofErr w:type="spellEnd"/>
-            <w:r>
-              <w:t xml:space="preserve">, Send </w:t>
-            </w:r>
-            <w:proofErr w:type="spellStart"/>
-            <w:r>
-              <w:t>KeyData</w:t>
-            </w:r>
-            <w:proofErr w:type="spellEnd"/>
-            <w:r>
-              <w:t xml:space="preserve"> </w:t>
+              <w:t xml:space="preserve">ecv, Send KeyData </w:t>
             </w:r>
             <w:r>
               <w:rPr>
@@ -9199,11 +8849,6 @@
             <w:tcW w:w="1271" w:type="dxa"/>
           </w:tcPr>
           <w:p>
-            <w:pPr>
-              <w:rPr>
-                <w:rFonts w:hint="eastAsia"/>
-              </w:rPr>
-            </w:pPr>
             <w:r>
               <w:rPr>
                 <w:rFonts w:hint="eastAsia"/>
@@ -9217,11 +8862,6 @@
             <w:tcW w:w="4592" w:type="dxa"/>
           </w:tcPr>
           <w:p>
-            <w:pPr>
-              <w:rPr>
-                <w:rFonts w:hint="eastAsia"/>
-              </w:rPr>
-            </w:pPr>
             <w:r>
               <w:rPr>
                 <w:rFonts w:hint="eastAsia"/>
@@ -9229,20 +8869,13 @@
               <w:t>휴식</w:t>
             </w:r>
           </w:p>
-          <w:p>
-            <w:pPr>
-              <w:rPr>
-                <w:rFonts w:hint="eastAsia"/>
-              </w:rPr>
-            </w:pPr>
-          </w:p>
+          <w:p/>
         </w:tc>
         <w:tc>
           <w:tcPr>
             <w:tcW w:w="4593" w:type="dxa"/>
           </w:tcPr>
           <w:p>
-            <w:proofErr w:type="spellStart"/>
             <w:r>
               <w:rPr>
                 <w:rFonts w:hint="eastAsia"/>
@@ -9250,29 +8883,12 @@
               <w:t>G</w:t>
             </w:r>
             <w:r>
-              <w:t>ame</w:t>
-            </w:r>
-            <w:r>
-              <w:t>State</w:t>
-            </w:r>
-            <w:proofErr w:type="spellEnd"/>
-          </w:p>
-          <w:p>
-            <w:pPr>
-              <w:rPr>
-                <w:rFonts w:hint="eastAsia"/>
-              </w:rPr>
-            </w:pPr>
-            <w:r>
-              <w:t xml:space="preserve">Send, </w:t>
-            </w:r>
-            <w:proofErr w:type="spellStart"/>
-            <w:r>
-              <w:t>recv</w:t>
-            </w:r>
-            <w:proofErr w:type="spellEnd"/>
-            <w:r>
-              <w:t xml:space="preserve"> 함수 구현 및 확인</w:t>
+              <w:t>ameState</w:t>
+            </w:r>
+          </w:p>
+          <w:p>
+            <w:r>
+              <w:t>Send, recv 함수 구현 및 확인</w:t>
             </w:r>
           </w:p>
         </w:tc>
@@ -9303,10 +8919,7 @@
               <w:t>1</w:t>
             </w:r>
             <w:r>
-              <w:t>1/1</w:t>
-            </w:r>
-            <w:r>
-              <w:t>2</w:t>
+              <w:t>1/12</w:t>
             </w:r>
           </w:p>
         </w:tc>
@@ -9315,14 +8928,12 @@
             <w:tcW w:w="4592" w:type="dxa"/>
           </w:tcPr>
           <w:p>
-            <w:proofErr w:type="spellStart"/>
             <w:r>
               <w:rPr>
                 <w:rFonts w:hint="eastAsia"/>
               </w:rPr>
               <w:t>김하윤</w:t>
             </w:r>
-            <w:proofErr w:type="spellEnd"/>
           </w:p>
         </w:tc>
         <w:tc>
@@ -9330,14 +8941,12 @@
             <w:tcW w:w="4593" w:type="dxa"/>
           </w:tcPr>
           <w:p>
-            <w:proofErr w:type="spellStart"/>
             <w:r>
               <w:rPr>
                 <w:rFonts w:hint="eastAsia"/>
               </w:rPr>
               <w:t>김연지</w:t>
             </w:r>
-            <w:proofErr w:type="spellEnd"/>
           </w:p>
         </w:tc>
       </w:tr>
@@ -9350,11 +8959,6 @@
             <w:tcW w:w="1271" w:type="dxa"/>
           </w:tcPr>
           <w:p>
-            <w:pPr>
-              <w:rPr>
-                <w:rFonts w:hint="eastAsia"/>
-              </w:rPr>
-            </w:pPr>
             <w:r>
               <w:rPr>
                 <w:rFonts w:hint="eastAsia"/>
@@ -9368,16 +8972,8 @@
             <w:tcW w:w="4592" w:type="dxa"/>
           </w:tcPr>
           <w:p>
-            <w:pPr>
-              <w:rPr>
-                <w:rFonts w:hint="eastAsia"/>
-              </w:rPr>
-            </w:pPr>
-            <w:r>
-              <w:t xml:space="preserve">Class </w:t>
-            </w:r>
-            <w:r>
-              <w:t>Player</w:t>
+            <w:r>
+              <w:t>Class Player</w:t>
             </w:r>
             <w:r>
               <w:rPr>
@@ -9394,7 +8990,6 @@
           <w:p>
             <w:pPr>
               <w:rPr>
-                <w:rFonts w:hint="eastAsia"/>
                 <w:color w:val="FF0000"/>
               </w:rPr>
             </w:pPr>
@@ -9425,11 +9020,6 @@
             <w:tcW w:w="1271" w:type="dxa"/>
           </w:tcPr>
           <w:p>
-            <w:pPr>
-              <w:rPr>
-                <w:rFonts w:hint="eastAsia"/>
-              </w:rPr>
-            </w:pPr>
             <w:r>
               <w:rPr>
                 <w:rFonts w:hint="eastAsia"/>
@@ -9486,11 +9076,6 @@
             </w:r>
           </w:p>
           <w:p>
-            <w:pPr>
-              <w:rPr>
-                <w:rFonts w:hint="eastAsia"/>
-              </w:rPr>
-            </w:pPr>
             <w:r>
               <w:rPr>
                 <w:rFonts w:hint="eastAsia"/>
@@ -9498,23 +9083,7 @@
               <w:t>(</w:t>
             </w:r>
             <w:r>
-              <w:t xml:space="preserve">send, </w:t>
-            </w:r>
-            <w:proofErr w:type="spellStart"/>
-            <w:r>
-              <w:t>recv</w:t>
-            </w:r>
-            <w:proofErr w:type="spellEnd"/>
-            <w:r>
-              <w:t xml:space="preserve"> </w:t>
-            </w:r>
-            <w:proofErr w:type="spellStart"/>
-            <w:r>
-              <w:t>KeyData</w:t>
-            </w:r>
-            <w:proofErr w:type="spellEnd"/>
-            <w:r>
-              <w:t xml:space="preserve">() </w:t>
+              <w:t xml:space="preserve">send, recv KeyData() </w:t>
             </w:r>
             <w:r>
               <w:rPr>
@@ -9529,11 +9098,6 @@
             <w:tcW w:w="4593" w:type="dxa"/>
           </w:tcPr>
           <w:p>
-            <w:pPr>
-              <w:rPr>
-                <w:rFonts w:hint="eastAsia"/>
-              </w:rPr>
-            </w:pPr>
             <w:r>
               <w:rPr>
                 <w:rFonts w:hint="eastAsia"/>
@@ -9566,10 +9130,7 @@
               <w:t>1</w:t>
             </w:r>
             <w:r>
-              <w:t>1/1</w:t>
-            </w:r>
-            <w:r>
-              <w:t>3</w:t>
+              <w:t>1/13</w:t>
             </w:r>
           </w:p>
         </w:tc>
@@ -9578,14 +9139,12 @@
             <w:tcW w:w="4592" w:type="dxa"/>
           </w:tcPr>
           <w:p>
-            <w:proofErr w:type="spellStart"/>
             <w:r>
               <w:rPr>
                 <w:rFonts w:hint="eastAsia"/>
               </w:rPr>
               <w:t>김하윤</w:t>
             </w:r>
-            <w:proofErr w:type="spellEnd"/>
           </w:p>
         </w:tc>
         <w:tc>
@@ -9593,14 +9152,12 @@
             <w:tcW w:w="4593" w:type="dxa"/>
           </w:tcPr>
           <w:p>
-            <w:proofErr w:type="spellStart"/>
             <w:r>
               <w:rPr>
                 <w:rFonts w:hint="eastAsia"/>
               </w:rPr>
               <w:t>김연지</w:t>
             </w:r>
-            <w:proofErr w:type="spellEnd"/>
           </w:p>
         </w:tc>
       </w:tr>
@@ -9613,11 +9170,6 @@
             <w:tcW w:w="1271" w:type="dxa"/>
           </w:tcPr>
           <w:p>
-            <w:pPr>
-              <w:rPr>
-                <w:rFonts w:hint="eastAsia"/>
-              </w:rPr>
-            </w:pPr>
             <w:r>
               <w:rPr>
                 <w:rFonts w:hint="eastAsia"/>
@@ -9631,29 +9183,8 @@
             <w:tcW w:w="4592" w:type="dxa"/>
           </w:tcPr>
           <w:p>
-            <w:pPr>
-              <w:rPr>
-                <w:rFonts w:hint="eastAsia"/>
-              </w:rPr>
-            </w:pPr>
-            <w:r>
-              <w:t xml:space="preserve">Send, </w:t>
-            </w:r>
-            <w:proofErr w:type="spellStart"/>
-            <w:r>
-              <w:t>recv</w:t>
-            </w:r>
-            <w:proofErr w:type="spellEnd"/>
-            <w:r>
-              <w:t xml:space="preserve"> </w:t>
-            </w:r>
-            <w:proofErr w:type="spellStart"/>
-            <w:r>
-              <w:t>PlayerData</w:t>
-            </w:r>
-            <w:proofErr w:type="spellEnd"/>
-            <w:r>
-              <w:t xml:space="preserve">() </w:t>
+            <w:r>
+              <w:t xml:space="preserve">Send, recv PlayerData() </w:t>
             </w:r>
             <w:r>
               <w:rPr>
@@ -9667,13 +9198,7 @@
           <w:tcPr>
             <w:tcW w:w="4593" w:type="dxa"/>
           </w:tcPr>
-          <w:p>
-            <w:pPr>
-              <w:rPr>
-                <w:rFonts w:hint="eastAsia"/>
-              </w:rPr>
-            </w:pPr>
-          </w:p>
+          <w:p/>
         </w:tc>
       </w:tr>
       <w:tr>
@@ -9685,11 +9210,6 @@
             <w:tcW w:w="1271" w:type="dxa"/>
           </w:tcPr>
           <w:p>
-            <w:pPr>
-              <w:rPr>
-                <w:rFonts w:hint="eastAsia"/>
-              </w:rPr>
-            </w:pPr>
             <w:r>
               <w:rPr>
                 <w:rFonts w:hint="eastAsia"/>
@@ -9703,29 +9223,8 @@
             <w:tcW w:w="4592" w:type="dxa"/>
           </w:tcPr>
           <w:p>
-            <w:pPr>
-              <w:rPr>
-                <w:rFonts w:hint="eastAsia"/>
-              </w:rPr>
-            </w:pPr>
-            <w:r>
-              <w:t xml:space="preserve">Send, </w:t>
-            </w:r>
-            <w:proofErr w:type="spellStart"/>
-            <w:r>
-              <w:t>recv</w:t>
-            </w:r>
-            <w:proofErr w:type="spellEnd"/>
-            <w:r>
-              <w:t xml:space="preserve"> </w:t>
-            </w:r>
-            <w:proofErr w:type="spellStart"/>
-            <w:r>
-              <w:t>PlayerData</w:t>
-            </w:r>
-            <w:proofErr w:type="spellEnd"/>
-            <w:r>
-              <w:t xml:space="preserve">() </w:t>
+            <w:r>
+              <w:t xml:space="preserve">Send, recv PlayerData() </w:t>
             </w:r>
             <w:r>
               <w:rPr>
@@ -9739,13 +9238,7 @@
           <w:tcPr>
             <w:tcW w:w="4593" w:type="dxa"/>
           </w:tcPr>
-          <w:p>
-            <w:pPr>
-              <w:rPr>
-                <w:rFonts w:hint="eastAsia"/>
-              </w:rPr>
-            </w:pPr>
-          </w:p>
+          <w:p/>
         </w:tc>
       </w:tr>
     </w:tbl>
@@ -9774,10 +9267,7 @@
               <w:t>1</w:t>
             </w:r>
             <w:r>
-              <w:t>1/1</w:t>
-            </w:r>
-            <w:r>
-              <w:t>4</w:t>
+              <w:t>1/14</w:t>
             </w:r>
           </w:p>
         </w:tc>
@@ -9786,14 +9276,12 @@
             <w:tcW w:w="4592" w:type="dxa"/>
           </w:tcPr>
           <w:p>
-            <w:proofErr w:type="spellStart"/>
             <w:r>
               <w:rPr>
                 <w:rFonts w:hint="eastAsia"/>
               </w:rPr>
               <w:t>김하윤</w:t>
             </w:r>
-            <w:proofErr w:type="spellEnd"/>
           </w:p>
         </w:tc>
         <w:tc>
@@ -9801,14 +9289,12 @@
             <w:tcW w:w="4593" w:type="dxa"/>
           </w:tcPr>
           <w:p>
-            <w:proofErr w:type="spellStart"/>
             <w:r>
               <w:rPr>
                 <w:rFonts w:hint="eastAsia"/>
               </w:rPr>
               <w:t>김연지</w:t>
             </w:r>
-            <w:proofErr w:type="spellEnd"/>
           </w:p>
         </w:tc>
       </w:tr>
@@ -9821,11 +9307,6 @@
             <w:tcW w:w="1271" w:type="dxa"/>
           </w:tcPr>
           <w:p>
-            <w:pPr>
-              <w:rPr>
-                <w:rFonts w:hint="eastAsia"/>
-              </w:rPr>
-            </w:pPr>
             <w:r>
               <w:rPr>
                 <w:rFonts w:hint="eastAsia"/>
@@ -9839,11 +9320,6 @@
             <w:tcW w:w="4592" w:type="dxa"/>
           </w:tcPr>
           <w:p>
-            <w:pPr>
-              <w:rPr>
-                <w:rFonts w:hint="eastAsia"/>
-              </w:rPr>
-            </w:pPr>
             <w:r>
               <w:t>Class Player</w:t>
             </w:r>
@@ -9860,12 +9336,6 @@
             <w:tcW w:w="4593" w:type="dxa"/>
           </w:tcPr>
           <w:p>
-            <w:pPr>
-              <w:rPr>
-                <w:rFonts w:hint="eastAsia"/>
-              </w:rPr>
-            </w:pPr>
-            <w:proofErr w:type="spellStart"/>
             <w:r>
               <w:rPr>
                 <w:rFonts w:hint="eastAsia"/>
@@ -9873,11 +9343,7 @@
               <w:t>R</w:t>
             </w:r>
             <w:r>
-              <w:t>ecv</w:t>
-            </w:r>
-            <w:proofErr w:type="spellEnd"/>
-            <w:r>
-              <w:t xml:space="preserve"> Data() </w:t>
+              <w:t xml:space="preserve">ecv Data() </w:t>
             </w:r>
             <w:r>
               <w:rPr>
@@ -9897,11 +9363,6 @@
             <w:tcW w:w="1271" w:type="dxa"/>
           </w:tcPr>
           <w:p>
-            <w:pPr>
-              <w:rPr>
-                <w:rFonts w:hint="eastAsia"/>
-              </w:rPr>
-            </w:pPr>
             <w:r>
               <w:rPr>
                 <w:rFonts w:hint="eastAsia"/>
@@ -9915,11 +9376,6 @@
             <w:tcW w:w="4592" w:type="dxa"/>
           </w:tcPr>
           <w:p>
-            <w:pPr>
-              <w:rPr>
-                <w:rFonts w:hint="eastAsia"/>
-              </w:rPr>
-            </w:pPr>
             <w:r>
               <w:rPr>
                 <w:rFonts w:hint="eastAsia"/>
@@ -9933,39 +9389,21 @@
             <w:tcW w:w="4593" w:type="dxa"/>
           </w:tcPr>
           <w:p>
-            <w:pPr>
-              <w:rPr>
-                <w:rFonts w:hint="eastAsia"/>
-              </w:rPr>
-            </w:pPr>
-            <w:r>
-              <w:t xml:space="preserve">Send, </w:t>
-            </w:r>
-            <w:proofErr w:type="spellStart"/>
-            <w:r>
-              <w:t>recv</w:t>
-            </w:r>
-            <w:proofErr w:type="spellEnd"/>
-            <w:r>
+            <w:r>
+              <w:t>Send, recv PlayerData</w:t>
+            </w:r>
+            <w:r>
+              <w:rPr>
+                <w:rFonts w:hint="eastAsia"/>
+              </w:rPr>
+              <w:t>를 총알과 플레이어 데이터를 다 들고</w:t>
+            </w:r>
+            <w:r>
+              <w:rPr>
+                <w:rFonts w:hint="eastAsia"/>
+              </w:rPr>
               <w:t xml:space="preserve"> </w:t>
             </w:r>
-            <w:proofErr w:type="spellStart"/>
-            <w:r>
-              <w:t>PlayerData</w:t>
-            </w:r>
-            <w:proofErr w:type="spellEnd"/>
-            <w:r>
-              <w:rPr>
-                <w:rFonts w:hint="eastAsia"/>
-              </w:rPr>
-              <w:t>를 총알과 플레이어 데이터를 다 들고</w:t>
-            </w:r>
-            <w:r>
-              <w:rPr>
-                <w:rFonts w:hint="eastAsia"/>
-              </w:rPr>
-              <w:t xml:space="preserve"> </w:t>
-            </w:r>
             <w:r>
               <w:rPr>
                 <w:rFonts w:hint="eastAsia"/>
@@ -9982,13 +9420,8 @@
               <w:t xml:space="preserve">구조체의 </w:t>
             </w:r>
             <w:r>
-              <w:t xml:space="preserve">send, </w:t>
-            </w:r>
-            <w:proofErr w:type="spellStart"/>
-            <w:r>
-              <w:t>recv</w:t>
-            </w:r>
-            <w:proofErr w:type="spellEnd"/>
+              <w:t>send, recv</w:t>
+            </w:r>
             <w:r>
               <w:rPr>
                 <w:rFonts w:hint="eastAsia"/>
@@ -10024,10 +9457,7 @@
               <w:t>1</w:t>
             </w:r>
             <w:r>
-              <w:t>1/1</w:t>
-            </w:r>
-            <w:r>
-              <w:t>5</w:t>
+              <w:t>1/15</w:t>
             </w:r>
           </w:p>
         </w:tc>
@@ -10036,14 +9466,12 @@
             <w:tcW w:w="4592" w:type="dxa"/>
           </w:tcPr>
           <w:p>
-            <w:proofErr w:type="spellStart"/>
             <w:r>
               <w:rPr>
                 <w:rFonts w:hint="eastAsia"/>
               </w:rPr>
               <w:t>김하윤</w:t>
             </w:r>
-            <w:proofErr w:type="spellEnd"/>
           </w:p>
         </w:tc>
         <w:tc>
@@ -10051,14 +9479,12 @@
             <w:tcW w:w="4593" w:type="dxa"/>
           </w:tcPr>
           <w:p>
-            <w:proofErr w:type="spellStart"/>
             <w:r>
               <w:rPr>
                 <w:rFonts w:hint="eastAsia"/>
               </w:rPr>
               <w:t>김연지</w:t>
             </w:r>
-            <w:proofErr w:type="spellEnd"/>
           </w:p>
         </w:tc>
       </w:tr>
@@ -10071,11 +9497,6 @@
             <w:tcW w:w="1271" w:type="dxa"/>
           </w:tcPr>
           <w:p>
-            <w:pPr>
-              <w:rPr>
-                <w:rFonts w:hint="eastAsia"/>
-              </w:rPr>
-            </w:pPr>
             <w:r>
               <w:rPr>
                 <w:rFonts w:hint="eastAsia"/>
@@ -10089,16 +9510,8 @@
             <w:tcW w:w="4592" w:type="dxa"/>
           </w:tcPr>
           <w:p>
-            <w:pPr>
-              <w:rPr>
-                <w:rFonts w:hint="eastAsia"/>
-              </w:rPr>
-            </w:pPr>
-            <w:r>
-              <w:t>Player, Key</w:t>
-            </w:r>
-            <w:r>
-              <w:t xml:space="preserve"> </w:t>
+            <w:r>
+              <w:t xml:space="preserve">Player, Key </w:t>
             </w:r>
             <w:r>
               <w:rPr>
@@ -10116,11 +9529,6 @@
             <w:tcW w:w="4593" w:type="dxa"/>
           </w:tcPr>
           <w:p>
-            <w:pPr>
-              <w:rPr>
-                <w:rFonts w:hint="eastAsia"/>
-              </w:rPr>
-            </w:pPr>
             <w:r>
               <w:t>Class Item(</w:t>
             </w:r>
@@ -10151,11 +9559,6 @@
             <w:tcW w:w="1271" w:type="dxa"/>
           </w:tcPr>
           <w:p>
-            <w:pPr>
-              <w:rPr>
-                <w:rFonts w:hint="eastAsia"/>
-              </w:rPr>
-            </w:pPr>
             <w:r>
               <w:rPr>
                 <w:rFonts w:hint="eastAsia"/>
@@ -10178,13 +9581,8 @@
               </w:rPr>
               <w:t xml:space="preserve">구현으로 </w:t>
             </w:r>
-            <w:proofErr w:type="gramStart"/>
-            <w:r>
-              <w:t>Network::</w:t>
-            </w:r>
-            <w:proofErr w:type="gramEnd"/>
-            <w:r>
-              <w:t>Input()</w:t>
+            <w:r>
+              <w:t>Network::Input()</w:t>
             </w:r>
             <w:r>
               <w:rPr>
@@ -10192,11 +9590,9 @@
               </w:rPr>
               <w:t xml:space="preserve">에서는 </w:t>
             </w:r>
-            <w:proofErr w:type="spellStart"/>
             <w:r>
               <w:t>KeyData</w:t>
             </w:r>
-            <w:proofErr w:type="spellEnd"/>
             <w:r>
               <w:rPr>
                 <w:rFonts w:hint="eastAsia"/>
@@ -10221,11 +9617,9 @@
               </w:rPr>
               <w:t xml:space="preserve">에서는 </w:t>
             </w:r>
-            <w:proofErr w:type="spellStart"/>
             <w:r>
               <w:t>GameState</w:t>
             </w:r>
-            <w:proofErr w:type="spellEnd"/>
             <w:r>
               <w:rPr>
                 <w:rFonts w:hint="eastAsia"/>
@@ -10241,11 +9635,9 @@
               </w:rPr>
               <w:t xml:space="preserve">를 </w:t>
             </w:r>
-            <w:proofErr w:type="spellStart"/>
             <w:r>
               <w:t>recv</w:t>
             </w:r>
-            <w:proofErr w:type="spellEnd"/>
             <w:r>
               <w:rPr>
                 <w:rFonts w:hint="eastAsia"/>
@@ -10254,12 +9646,6 @@
             </w:r>
           </w:p>
           <w:p>
-            <w:pPr>
-              <w:rPr>
-                <w:rFonts w:hint="eastAsia"/>
-              </w:rPr>
-            </w:pPr>
-            <w:proofErr w:type="spellStart"/>
             <w:r>
               <w:rPr>
                 <w:rFonts w:hint="eastAsia"/>
@@ -10278,7 +9664,6 @@
             <w:r>
               <w:t>ata</w:t>
             </w:r>
-            <w:proofErr w:type="spellEnd"/>
             <w:r>
               <w:rPr>
                 <w:rFonts w:hint="eastAsia"/>
@@ -10311,13 +9696,7 @@
               <w:t>리소스가 수정된 애니메이션과 맞지 않아 리소스 수정</w:t>
             </w:r>
           </w:p>
-          <w:p>
-            <w:pPr>
-              <w:rPr>
-                <w:rFonts w:hint="eastAsia"/>
-              </w:rPr>
-            </w:pPr>
-          </w:p>
+          <w:p/>
         </w:tc>
       </w:tr>
     </w:tbl>
@@ -10346,10 +9725,7 @@
               <w:t>1</w:t>
             </w:r>
             <w:r>
-              <w:t>1/1</w:t>
-            </w:r>
-            <w:r>
-              <w:t>6</w:t>
+              <w:t>1/16</w:t>
             </w:r>
           </w:p>
         </w:tc>
@@ -10358,14 +9734,12 @@
             <w:tcW w:w="4592" w:type="dxa"/>
           </w:tcPr>
           <w:p>
-            <w:proofErr w:type="spellStart"/>
             <w:r>
               <w:rPr>
                 <w:rFonts w:hint="eastAsia"/>
               </w:rPr>
               <w:t>김하윤</w:t>
             </w:r>
-            <w:proofErr w:type="spellEnd"/>
           </w:p>
         </w:tc>
         <w:tc>
@@ -10373,14 +9747,12 @@
             <w:tcW w:w="4593" w:type="dxa"/>
           </w:tcPr>
           <w:p>
-            <w:proofErr w:type="spellStart"/>
             <w:r>
               <w:rPr>
                 <w:rFonts w:hint="eastAsia"/>
               </w:rPr>
               <w:t>김연지</w:t>
             </w:r>
-            <w:proofErr w:type="spellEnd"/>
           </w:p>
         </w:tc>
       </w:tr>
@@ -10393,11 +9765,6 @@
             <w:tcW w:w="1271" w:type="dxa"/>
           </w:tcPr>
           <w:p>
-            <w:pPr>
-              <w:rPr>
-                <w:rFonts w:hint="eastAsia"/>
-              </w:rPr>
-            </w:pPr>
             <w:r>
               <w:rPr>
                 <w:rFonts w:hint="eastAsia"/>
@@ -10411,11 +9778,6 @@
             <w:tcW w:w="4592" w:type="dxa"/>
           </w:tcPr>
           <w:p>
-            <w:pPr>
-              <w:rPr>
-                <w:rFonts w:hint="eastAsia"/>
-              </w:rPr>
-            </w:pPr>
             <w:r>
               <w:t xml:space="preserve">Player, Key </w:t>
             </w:r>
@@ -10435,11 +9797,6 @@
             <w:tcW w:w="4593" w:type="dxa"/>
           </w:tcPr>
           <w:p>
-            <w:pPr>
-              <w:rPr>
-                <w:rFonts w:hint="eastAsia"/>
-              </w:rPr>
-            </w:pPr>
             <w:r>
               <w:t>Class Item(</w:t>
             </w:r>
@@ -10470,11 +9827,6 @@
             <w:tcW w:w="1271" w:type="dxa"/>
           </w:tcPr>
           <w:p>
-            <w:pPr>
-              <w:rPr>
-                <w:rFonts w:hint="eastAsia"/>
-              </w:rPr>
-            </w:pPr>
             <w:r>
               <w:rPr>
                 <w:rFonts w:hint="eastAsia"/>
@@ -10488,11 +9840,6 @@
             <w:tcW w:w="4592" w:type="dxa"/>
           </w:tcPr>
           <w:p>
-            <w:pPr>
-              <w:rPr>
-                <w:rFonts w:hint="eastAsia"/>
-              </w:rPr>
-            </w:pPr>
             <w:r>
               <w:rPr>
                 <w:rFonts w:hint="eastAsia"/>
@@ -10512,11 +9859,6 @@
             <w:tcW w:w="4593" w:type="dxa"/>
           </w:tcPr>
           <w:p>
-            <w:pPr>
-              <w:rPr>
-                <w:rFonts w:hint="eastAsia"/>
-              </w:rPr>
-            </w:pPr>
             <w:r>
               <w:t xml:space="preserve">G-star </w:t>
             </w:r>
@@ -10555,10 +9897,7 @@
               <w:t>1</w:t>
             </w:r>
             <w:r>
-              <w:t>1/1</w:t>
-            </w:r>
-            <w:r>
-              <w:t>7</w:t>
+              <w:t>1/17</w:t>
             </w:r>
           </w:p>
         </w:tc>
@@ -10567,14 +9906,12 @@
             <w:tcW w:w="4592" w:type="dxa"/>
           </w:tcPr>
           <w:p>
-            <w:proofErr w:type="spellStart"/>
             <w:r>
               <w:rPr>
                 <w:rFonts w:hint="eastAsia"/>
               </w:rPr>
               <w:t>김하윤</w:t>
             </w:r>
-            <w:proofErr w:type="spellEnd"/>
           </w:p>
         </w:tc>
         <w:tc>
@@ -10582,14 +9919,12 @@
             <w:tcW w:w="4593" w:type="dxa"/>
           </w:tcPr>
           <w:p>
-            <w:proofErr w:type="spellStart"/>
             <w:r>
               <w:rPr>
                 <w:rFonts w:hint="eastAsia"/>
               </w:rPr>
               <w:t>김연지</w:t>
             </w:r>
-            <w:proofErr w:type="spellEnd"/>
           </w:p>
         </w:tc>
       </w:tr>
@@ -10602,11 +9937,6 @@
             <w:tcW w:w="1271" w:type="dxa"/>
           </w:tcPr>
           <w:p>
-            <w:pPr>
-              <w:rPr>
-                <w:rFonts w:hint="eastAsia"/>
-              </w:rPr>
-            </w:pPr>
             <w:r>
               <w:rPr>
                 <w:rFonts w:hint="eastAsia"/>
@@ -10620,11 +9950,6 @@
             <w:tcW w:w="4592" w:type="dxa"/>
           </w:tcPr>
           <w:p>
-            <w:pPr>
-              <w:rPr>
-                <w:rFonts w:hint="eastAsia"/>
-              </w:rPr>
-            </w:pPr>
             <w:r>
               <w:rPr>
                 <w:rFonts w:hint="eastAsia"/>
@@ -10647,11 +9972,6 @@
             <w:tcW w:w="4593" w:type="dxa"/>
           </w:tcPr>
           <w:p>
-            <w:pPr>
-              <w:rPr>
-                <w:rFonts w:hint="eastAsia"/>
-              </w:rPr>
-            </w:pPr>
             <w:r>
               <w:rPr>
                 <w:rFonts w:hint="eastAsia"/>
@@ -10679,11 +9999,6 @@
             <w:tcW w:w="1271" w:type="dxa"/>
           </w:tcPr>
           <w:p>
-            <w:pPr>
-              <w:rPr>
-                <w:rFonts w:hint="eastAsia"/>
-              </w:rPr>
-            </w:pPr>
             <w:r>
               <w:rPr>
                 <w:rFonts w:hint="eastAsia"/>
@@ -10696,24 +10011,13 @@
           <w:tcPr>
             <w:tcW w:w="4592" w:type="dxa"/>
           </w:tcPr>
-          <w:p>
-            <w:pPr>
-              <w:rPr>
-                <w:rFonts w:hint="eastAsia"/>
-              </w:rPr>
-            </w:pPr>
-          </w:p>
+          <w:p/>
         </w:tc>
         <w:tc>
           <w:tcPr>
             <w:tcW w:w="4593" w:type="dxa"/>
           </w:tcPr>
           <w:p>
-            <w:pPr>
-              <w:rPr>
-                <w:rFonts w:hint="eastAsia"/>
-              </w:rPr>
-            </w:pPr>
             <w:r>
               <w:rPr>
                 <w:rFonts w:hint="eastAsia"/>
@@ -10758,10 +10062,7 @@
               <w:t>1</w:t>
             </w:r>
             <w:r>
-              <w:t>1/1</w:t>
-            </w:r>
-            <w:r>
-              <w:t>8</w:t>
+              <w:t>1/18</w:t>
             </w:r>
           </w:p>
         </w:tc>
@@ -10770,14 +10071,12 @@
             <w:tcW w:w="4592" w:type="dxa"/>
           </w:tcPr>
           <w:p>
-            <w:proofErr w:type="spellStart"/>
             <w:r>
               <w:rPr>
                 <w:rFonts w:hint="eastAsia"/>
               </w:rPr>
               <w:t>김하윤</w:t>
             </w:r>
-            <w:proofErr w:type="spellEnd"/>
           </w:p>
         </w:tc>
         <w:tc>
@@ -10785,14 +10084,12 @@
             <w:tcW w:w="4593" w:type="dxa"/>
           </w:tcPr>
           <w:p>
-            <w:proofErr w:type="spellStart"/>
             <w:r>
               <w:rPr>
                 <w:rFonts w:hint="eastAsia"/>
               </w:rPr>
               <w:t>김연지</w:t>
             </w:r>
-            <w:proofErr w:type="spellEnd"/>
           </w:p>
         </w:tc>
       </w:tr>
@@ -10805,11 +10102,6 @@
             <w:tcW w:w="1271" w:type="dxa"/>
           </w:tcPr>
           <w:p>
-            <w:pPr>
-              <w:rPr>
-                <w:rFonts w:hint="eastAsia"/>
-              </w:rPr>
-            </w:pPr>
             <w:r>
               <w:rPr>
                 <w:rFonts w:hint="eastAsia"/>
@@ -10823,11 +10115,6 @@
             <w:tcW w:w="4592" w:type="dxa"/>
           </w:tcPr>
           <w:p>
-            <w:pPr>
-              <w:rPr>
-                <w:rFonts w:hint="eastAsia"/>
-              </w:rPr>
-            </w:pPr>
             <w:r>
               <w:rPr>
                 <w:rFonts w:hint="eastAsia"/>
@@ -10850,11 +10137,6 @@
             <w:tcW w:w="4593" w:type="dxa"/>
           </w:tcPr>
           <w:p>
-            <w:pPr>
-              <w:rPr>
-                <w:rFonts w:hint="eastAsia"/>
-              </w:rPr>
-            </w:pPr>
             <w:r>
               <w:rPr>
                 <w:rFonts w:hint="eastAsia"/>
@@ -10882,11 +10164,6 @@
             <w:tcW w:w="1271" w:type="dxa"/>
           </w:tcPr>
           <w:p>
-            <w:pPr>
-              <w:rPr>
-                <w:rFonts w:hint="eastAsia"/>
-              </w:rPr>
-            </w:pPr>
             <w:r>
               <w:rPr>
                 <w:rFonts w:hint="eastAsia"/>
@@ -10900,11 +10177,6 @@
             <w:tcW w:w="4592" w:type="dxa"/>
           </w:tcPr>
           <w:p>
-            <w:pPr>
-              <w:rPr>
-                <w:rFonts w:hint="eastAsia"/>
-              </w:rPr>
-            </w:pPr>
             <w:proofErr w:type="spellStart"/>
             <w:r>
               <w:rPr>
@@ -10934,13 +10206,7 @@
           <w:tcPr>
             <w:tcW w:w="4593" w:type="dxa"/>
           </w:tcPr>
-          <w:p>
-            <w:pPr>
-              <w:rPr>
-                <w:rFonts w:hint="eastAsia"/>
-              </w:rPr>
-            </w:pPr>
-          </w:p>
+          <w:p/>
         </w:tc>
       </w:tr>
     </w:tbl>
@@ -10969,10 +10235,7 @@
               <w:t>1</w:t>
             </w:r>
             <w:r>
-              <w:t>1/1</w:t>
-            </w:r>
-            <w:r>
-              <w:t>9</w:t>
+              <w:t>1/19</w:t>
             </w:r>
           </w:p>
         </w:tc>
@@ -10981,14 +10244,12 @@
             <w:tcW w:w="4592" w:type="dxa"/>
           </w:tcPr>
           <w:p>
-            <w:proofErr w:type="spellStart"/>
             <w:r>
               <w:rPr>
                 <w:rFonts w:hint="eastAsia"/>
               </w:rPr>
               <w:t>김하윤</w:t>
             </w:r>
-            <w:proofErr w:type="spellEnd"/>
           </w:p>
         </w:tc>
         <w:tc>
@@ -10996,14 +10257,12 @@
             <w:tcW w:w="4593" w:type="dxa"/>
           </w:tcPr>
           <w:p>
-            <w:proofErr w:type="spellStart"/>
             <w:r>
               <w:rPr>
                 <w:rFonts w:hint="eastAsia"/>
               </w:rPr>
               <w:t>김연지</w:t>
             </w:r>
-            <w:proofErr w:type="spellEnd"/>
           </w:p>
         </w:tc>
       </w:tr>
@@ -11016,11 +10275,6 @@
             <w:tcW w:w="1271" w:type="dxa"/>
           </w:tcPr>
           <w:p>
-            <w:pPr>
-              <w:rPr>
-                <w:rFonts w:hint="eastAsia"/>
-              </w:rPr>
-            </w:pPr>
             <w:r>
               <w:rPr>
                 <w:rFonts w:hint="eastAsia"/>
@@ -11034,11 +10288,6 @@
             <w:tcW w:w="4592" w:type="dxa"/>
           </w:tcPr>
           <w:p>
-            <w:pPr>
-              <w:rPr>
-                <w:rFonts w:hint="eastAsia"/>
-              </w:rPr>
-            </w:pPr>
             <w:r>
               <w:rPr>
                 <w:rFonts w:hint="eastAsia"/>
@@ -11061,11 +10310,6 @@
             <w:tcW w:w="4593" w:type="dxa"/>
           </w:tcPr>
           <w:p>
-            <w:pPr>
-              <w:rPr>
-                <w:rFonts w:hint="eastAsia"/>
-              </w:rPr>
-            </w:pPr>
             <w:r>
               <w:rPr>
                 <w:rFonts w:hint="eastAsia"/>
@@ -11093,11 +10337,6 @@
             <w:tcW w:w="1271" w:type="dxa"/>
           </w:tcPr>
           <w:p>
-            <w:pPr>
-              <w:rPr>
-                <w:rFonts w:hint="eastAsia"/>
-              </w:rPr>
-            </w:pPr>
             <w:r>
               <w:rPr>
                 <w:rFonts w:hint="eastAsia"/>
@@ -11112,21 +10351,11 @@
             <w:gridSpan w:val="2"/>
           </w:tcPr>
           <w:p>
-            <w:pPr>
-              <w:rPr>
-                <w:rFonts w:hint="eastAsia"/>
-              </w:rPr>
-            </w:pPr>
             <w:r>
               <w:t>Bullet의 데이터가 서버에서 클라이언트로 제대로 보내는지 확인 및 클라이언트가 Bullet정보를 받아 그 위치에 잘 그려지는지 확인</w:t>
             </w:r>
           </w:p>
           <w:p>
-            <w:pPr>
-              <w:rPr>
-                <w:rFonts w:hint="eastAsia"/>
-              </w:rPr>
-            </w:pPr>
             <w:proofErr w:type="spellStart"/>
             <w:r>
               <w:t>PlayerInfo</w:t>
@@ -11167,10 +10396,7 @@
               <w:t>1</w:t>
             </w:r>
             <w:r>
-              <w:t>1/</w:t>
-            </w:r>
-            <w:r>
-              <w:t>20</w:t>
+              <w:t>1/20</w:t>
             </w:r>
           </w:p>
         </w:tc>
@@ -11179,14 +10405,12 @@
             <w:tcW w:w="4592" w:type="dxa"/>
           </w:tcPr>
           <w:p>
-            <w:proofErr w:type="spellStart"/>
             <w:r>
               <w:rPr>
                 <w:rFonts w:hint="eastAsia"/>
               </w:rPr>
               <w:t>김하윤</w:t>
             </w:r>
-            <w:proofErr w:type="spellEnd"/>
           </w:p>
         </w:tc>
         <w:tc>
@@ -11194,14 +10418,12 @@
             <w:tcW w:w="4593" w:type="dxa"/>
           </w:tcPr>
           <w:p>
-            <w:proofErr w:type="spellStart"/>
             <w:r>
               <w:rPr>
                 <w:rFonts w:hint="eastAsia"/>
               </w:rPr>
               <w:t>김연지</w:t>
             </w:r>
-            <w:proofErr w:type="spellEnd"/>
           </w:p>
         </w:tc>
       </w:tr>
@@ -11214,11 +10436,6 @@
             <w:tcW w:w="1271" w:type="dxa"/>
           </w:tcPr>
           <w:p>
-            <w:pPr>
-              <w:rPr>
-                <w:rFonts w:hint="eastAsia"/>
-              </w:rPr>
-            </w:pPr>
             <w:r>
               <w:rPr>
                 <w:rFonts w:hint="eastAsia"/>
@@ -11231,25 +10448,13 @@
           <w:tcPr>
             <w:tcW w:w="4592" w:type="dxa"/>
           </w:tcPr>
-          <w:p>
-            <w:pPr>
-              <w:rPr>
-                <w:rFonts w:hint="eastAsia"/>
-              </w:rPr>
-            </w:pPr>
-          </w:p>
+          <w:p/>
         </w:tc>
         <w:tc>
           <w:tcPr>
             <w:tcW w:w="4593" w:type="dxa"/>
           </w:tcPr>
-          <w:p>
-            <w:pPr>
-              <w:rPr>
-                <w:rFonts w:hint="eastAsia"/>
-              </w:rPr>
-            </w:pPr>
-          </w:p>
+          <w:p/>
         </w:tc>
       </w:tr>
       <w:tr>
@@ -11261,11 +10466,6 @@
             <w:tcW w:w="1271" w:type="dxa"/>
           </w:tcPr>
           <w:p>
-            <w:pPr>
-              <w:rPr>
-                <w:rFonts w:hint="eastAsia"/>
-              </w:rPr>
-            </w:pPr>
             <w:r>
               <w:rPr>
                 <w:rFonts w:hint="eastAsia"/>
@@ -11279,30 +10479,19 @@
             <w:tcW w:w="4592" w:type="dxa"/>
           </w:tcPr>
           <w:p>
-            <w:pPr>
-              <w:rPr>
-                <w:rFonts w:hint="eastAsia"/>
-              </w:rPr>
-            </w:pPr>
-            <w:r>
-              <w:rPr>
-                <w:rFonts w:hint="eastAsia"/>
-              </w:rPr>
-              <w:t xml:space="preserve">서버와 </w:t>
-            </w:r>
-            <w:proofErr w:type="spellStart"/>
-            <w:r>
-              <w:rPr>
-                <w:rFonts w:hint="eastAsia"/>
-              </w:rPr>
-              <w:t>클라간의</w:t>
-            </w:r>
-            <w:proofErr w:type="spellEnd"/>
-            <w:r>
-              <w:rPr>
-                <w:rFonts w:hint="eastAsia"/>
-              </w:rPr>
-              <w:t xml:space="preserve"> 통신을 초당 </w:t>
+            <w:r>
+              <w:rPr>
+                <w:rFonts w:hint="eastAsia"/>
+              </w:rPr>
+              <w:t>서버와 클라</w:t>
+            </w:r>
+            <w:bookmarkStart w:id="0" w:name="_GoBack"/>
+            <w:bookmarkEnd w:id="0"/>
+            <w:r>
+              <w:rPr>
+                <w:rFonts w:hint="eastAsia"/>
+              </w:rPr>
+              <w:t xml:space="preserve">간의 통신을 초당 </w:t>
             </w:r>
             <w:r>
               <w:t>30</w:t>
@@ -11319,13 +10508,7 @@
           <w:tcPr>
             <w:tcW w:w="4593" w:type="dxa"/>
           </w:tcPr>
-          <w:p>
-            <w:pPr>
-              <w:rPr>
-                <w:rFonts w:hint="eastAsia"/>
-              </w:rPr>
-            </w:pPr>
-          </w:p>
+          <w:p/>
         </w:tc>
       </w:tr>
     </w:tbl>
@@ -11354,10 +10537,7 @@
               <w:t>1</w:t>
             </w:r>
             <w:r>
-              <w:t>1/2</w:t>
-            </w:r>
-            <w:r>
-              <w:t>1</w:t>
+              <w:t>1/21</w:t>
             </w:r>
           </w:p>
         </w:tc>
@@ -11366,14 +10546,12 @@
             <w:tcW w:w="4592" w:type="dxa"/>
           </w:tcPr>
           <w:p>
-            <w:proofErr w:type="spellStart"/>
             <w:r>
               <w:rPr>
                 <w:rFonts w:hint="eastAsia"/>
               </w:rPr>
               <w:t>김하윤</w:t>
             </w:r>
-            <w:proofErr w:type="spellEnd"/>
           </w:p>
         </w:tc>
         <w:tc>
@@ -11381,14 +10559,12 @@
             <w:tcW w:w="4593" w:type="dxa"/>
           </w:tcPr>
           <w:p>
-            <w:proofErr w:type="spellStart"/>
             <w:r>
               <w:rPr>
                 <w:rFonts w:hint="eastAsia"/>
               </w:rPr>
               <w:t>김연지</w:t>
             </w:r>
-            <w:proofErr w:type="spellEnd"/>
           </w:p>
         </w:tc>
       </w:tr>
@@ -11401,11 +10577,6 @@
             <w:tcW w:w="1271" w:type="dxa"/>
           </w:tcPr>
           <w:p>
-            <w:pPr>
-              <w:rPr>
-                <w:rFonts w:hint="eastAsia"/>
-              </w:rPr>
-            </w:pPr>
             <w:r>
               <w:rPr>
                 <w:rFonts w:hint="eastAsia"/>
@@ -11419,30 +10590,25 @@
             <w:tcW w:w="4592" w:type="dxa"/>
           </w:tcPr>
           <w:p>
-            <w:pPr>
-              <w:rPr>
-                <w:rFonts w:hint="eastAsia"/>
-              </w:rPr>
-            </w:pPr>
             <w:r>
               <w:rPr>
                 <w:rFonts w:hint="eastAsia"/>
               </w:rPr>
               <w:t>총알과 플레이어 충돌</w:t>
             </w:r>
+            <w:r>
+              <w:rPr>
+                <w:rFonts w:hint="eastAsia"/>
+              </w:rPr>
+              <w:t xml:space="preserve"> 구현</w:t>
+            </w:r>
           </w:p>
         </w:tc>
         <w:tc>
           <w:tcPr>
             <w:tcW w:w="4593" w:type="dxa"/>
           </w:tcPr>
-          <w:p>
-            <w:pPr>
-              <w:rPr>
-                <w:rFonts w:hint="eastAsia"/>
-              </w:rPr>
-            </w:pPr>
-          </w:p>
+          <w:p/>
         </w:tc>
       </w:tr>
       <w:tr>
@@ -11454,11 +10620,6 @@
             <w:tcW w:w="1271" w:type="dxa"/>
           </w:tcPr>
           <w:p>
-            <w:pPr>
-              <w:rPr>
-                <w:rFonts w:hint="eastAsia"/>
-              </w:rPr>
-            </w:pPr>
             <w:r>
               <w:rPr>
                 <w:rFonts w:hint="eastAsia"/>
@@ -11472,11 +10633,6 @@
             <w:tcW w:w="4592" w:type="dxa"/>
           </w:tcPr>
           <w:p>
-            <w:pPr>
-              <w:rPr>
-                <w:rFonts w:hint="eastAsia"/>
-              </w:rPr>
-            </w:pPr>
             <w:r>
               <w:rPr>
                 <w:rFonts w:eastAsiaTheme="minorHAnsi" w:hint="eastAsia"/>
@@ -11523,13 +10679,7 @@
           <w:tcPr>
             <w:tcW w:w="4593" w:type="dxa"/>
           </w:tcPr>
-          <w:p>
-            <w:pPr>
-              <w:rPr>
-                <w:rFonts w:hint="eastAsia"/>
-              </w:rPr>
-            </w:pPr>
-          </w:p>
+          <w:p/>
         </w:tc>
       </w:tr>
     </w:tbl>
@@ -11558,10 +10708,7 @@
               <w:t>1</w:t>
             </w:r>
             <w:r>
-              <w:t>1/2</w:t>
-            </w:r>
-            <w:r>
-              <w:t>2</w:t>
+              <w:t>1/22</w:t>
             </w:r>
           </w:p>
         </w:tc>
@@ -11570,14 +10717,12 @@
             <w:tcW w:w="4592" w:type="dxa"/>
           </w:tcPr>
           <w:p>
-            <w:proofErr w:type="spellStart"/>
             <w:r>
               <w:rPr>
                 <w:rFonts w:hint="eastAsia"/>
               </w:rPr>
               <w:t>김하윤</w:t>
             </w:r>
-            <w:proofErr w:type="spellEnd"/>
           </w:p>
         </w:tc>
         <w:tc>
@@ -11585,14 +10730,12 @@
             <w:tcW w:w="4593" w:type="dxa"/>
           </w:tcPr>
           <w:p>
-            <w:proofErr w:type="spellStart"/>
             <w:r>
               <w:rPr>
                 <w:rFonts w:hint="eastAsia"/>
               </w:rPr>
               <w:t>김연지</w:t>
             </w:r>
-            <w:proofErr w:type="spellEnd"/>
           </w:p>
         </w:tc>
       </w:tr>
@@ -11605,11 +10748,6 @@
             <w:tcW w:w="1271" w:type="dxa"/>
           </w:tcPr>
           <w:p>
-            <w:pPr>
-              <w:rPr>
-                <w:rFonts w:hint="eastAsia"/>
-              </w:rPr>
-            </w:pPr>
             <w:r>
               <w:rPr>
                 <w:rFonts w:hint="eastAsia"/>
@@ -11623,30 +10761,25 @@
             <w:tcW w:w="4592" w:type="dxa"/>
           </w:tcPr>
           <w:p>
-            <w:pPr>
-              <w:rPr>
-                <w:rFonts w:hint="eastAsia"/>
-              </w:rPr>
-            </w:pPr>
             <w:r>
               <w:rPr>
                 <w:rFonts w:hint="eastAsia"/>
               </w:rPr>
               <w:t>총알과 플레이어 충돌</w:t>
             </w:r>
+            <w:r>
+              <w:rPr>
+                <w:rFonts w:hint="eastAsia"/>
+              </w:rPr>
+              <w:t xml:space="preserve"> 구현</w:t>
+            </w:r>
           </w:p>
         </w:tc>
         <w:tc>
           <w:tcPr>
             <w:tcW w:w="4593" w:type="dxa"/>
           </w:tcPr>
-          <w:p>
-            <w:pPr>
-              <w:rPr>
-                <w:rFonts w:hint="eastAsia"/>
-              </w:rPr>
-            </w:pPr>
-          </w:p>
+          <w:p/>
         </w:tc>
       </w:tr>
       <w:tr>
@@ -11658,11 +10791,6 @@
             <w:tcW w:w="1271" w:type="dxa"/>
           </w:tcPr>
           <w:p>
-            <w:pPr>
-              <w:rPr>
-                <w:rFonts w:hint="eastAsia"/>
-              </w:rPr>
-            </w:pPr>
             <w:r>
               <w:rPr>
                 <w:rFonts w:hint="eastAsia"/>
@@ -11676,11 +10804,6 @@
             <w:tcW w:w="4592" w:type="dxa"/>
           </w:tcPr>
           <w:p>
-            <w:pPr>
-              <w:rPr>
-                <w:rFonts w:hint="eastAsia"/>
-              </w:rPr>
-            </w:pPr>
             <w:r>
               <w:rPr>
                 <w:rFonts w:eastAsiaTheme="minorHAnsi" w:hint="eastAsia"/>
@@ -11727,13 +10850,7 @@
           <w:tcPr>
             <w:tcW w:w="4593" w:type="dxa"/>
           </w:tcPr>
-          <w:p>
-            <w:pPr>
-              <w:rPr>
-                <w:rFonts w:hint="eastAsia"/>
-              </w:rPr>
-            </w:pPr>
-          </w:p>
+          <w:p/>
         </w:tc>
       </w:tr>
     </w:tbl>
@@ -11762,10 +10879,7 @@
               <w:t>1</w:t>
             </w:r>
             <w:r>
-              <w:t>1/2</w:t>
-            </w:r>
-            <w:r>
-              <w:t>3</w:t>
+              <w:t>1/23</w:t>
             </w:r>
           </w:p>
         </w:tc>
@@ -11774,14 +10888,12 @@
             <w:tcW w:w="4592" w:type="dxa"/>
           </w:tcPr>
           <w:p>
-            <w:proofErr w:type="spellStart"/>
             <w:r>
               <w:rPr>
                 <w:rFonts w:hint="eastAsia"/>
               </w:rPr>
               <w:t>김하윤</w:t>
             </w:r>
-            <w:proofErr w:type="spellEnd"/>
           </w:p>
         </w:tc>
         <w:tc>
@@ -11789,14 +10901,12 @@
             <w:tcW w:w="4593" w:type="dxa"/>
           </w:tcPr>
           <w:p>
-            <w:proofErr w:type="spellStart"/>
             <w:r>
               <w:rPr>
                 <w:rFonts w:hint="eastAsia"/>
               </w:rPr>
               <w:t>김연지</w:t>
             </w:r>
-            <w:proofErr w:type="spellEnd"/>
           </w:p>
         </w:tc>
       </w:tr>
@@ -11809,11 +10919,6 @@
             <w:tcW w:w="1271" w:type="dxa"/>
           </w:tcPr>
           <w:p>
-            <w:pPr>
-              <w:rPr>
-                <w:rFonts w:hint="eastAsia"/>
-              </w:rPr>
-            </w:pPr>
             <w:r>
               <w:rPr>
                 <w:rFonts w:hint="eastAsia"/>
@@ -11829,28 +10934,43 @@
           <w:p>
             <w:pPr>
               <w:rPr>
-                <w:rFonts w:hint="eastAsia"/>
-              </w:rPr>
-            </w:pPr>
-            <w:r>
-              <w:rPr>
-                <w:rFonts w:hint="eastAsia"/>
+                <w:strike/>
+              </w:rPr>
+            </w:pPr>
+            <w:r>
+              <w:rPr>
+                <w:rFonts w:hint="eastAsia"/>
+                <w:strike/>
               </w:rPr>
               <w:t>총알과 플레이어 충돌</w:t>
             </w:r>
+            <w:r>
+              <w:rPr>
+                <w:rFonts w:hint="eastAsia"/>
+                <w:strike/>
+              </w:rPr>
+              <w:t xml:space="preserve"> 구현</w:t>
+            </w:r>
+          </w:p>
+          <w:p>
+            <w:pPr>
+              <w:rPr>
+                <w:rFonts w:hint="eastAsia"/>
+              </w:rPr>
+            </w:pPr>
+            <w:r>
+              <w:rPr>
+                <w:rFonts w:hint="eastAsia"/>
+              </w:rPr>
+              <w:t>(서버)스레드를 방 하나당 하나씩 생성하는 것으로 변경</w:t>
+            </w:r>
           </w:p>
         </w:tc>
         <w:tc>
           <w:tcPr>
             <w:tcW w:w="4593" w:type="dxa"/>
           </w:tcPr>
-          <w:p>
-            <w:pPr>
-              <w:rPr>
-                <w:rFonts w:hint="eastAsia"/>
-              </w:rPr>
-            </w:pPr>
-          </w:p>
+          <w:p/>
         </w:tc>
       </w:tr>
       <w:tr>
@@ -11862,11 +10982,6 @@
             <w:tcW w:w="1271" w:type="dxa"/>
           </w:tcPr>
           <w:p>
-            <w:pPr>
-              <w:rPr>
-                <w:rFonts w:hint="eastAsia"/>
-              </w:rPr>
-            </w:pPr>
             <w:r>
               <w:rPr>
                 <w:rFonts w:hint="eastAsia"/>
@@ -11887,43 +11002,36 @@
             </w:pPr>
             <w:r>
               <w:rPr>
-                <w:rFonts w:eastAsiaTheme="minorHAnsi" w:hint="eastAsia"/>
-                <w:sz w:val="18"/>
-                <w:szCs w:val="18"/>
-              </w:rPr>
-              <w:t>C</w:t>
-            </w:r>
-            <w:r>
-              <w:rPr>
-                <w:rFonts w:eastAsiaTheme="minorHAnsi"/>
-                <w:sz w:val="18"/>
-                <w:szCs w:val="18"/>
-              </w:rPr>
-              <w:t>ollision</w:t>
-            </w:r>
-            <w:r>
-              <w:rPr>
-                <w:rFonts w:eastAsiaTheme="minorHAnsi" w:hint="eastAsia"/>
-                <w:sz w:val="18"/>
-                <w:szCs w:val="18"/>
-              </w:rPr>
-              <w:t xml:space="preserve">이라는 함수를 만들어 </w:t>
-            </w:r>
-            <w:r>
-              <w:rPr>
-                <w:rFonts w:eastAsiaTheme="minorHAnsi"/>
-                <w:sz w:val="18"/>
-                <w:szCs w:val="18"/>
-              </w:rPr>
-              <w:t>bool</w:t>
-            </w:r>
-            <w:r>
-              <w:rPr>
-                <w:rFonts w:eastAsiaTheme="minorHAnsi" w:hint="eastAsia"/>
-                <w:sz w:val="18"/>
-                <w:szCs w:val="18"/>
-              </w:rPr>
-              <w:t>값으로 충돌이 됐는지 안됐는지 체크</w:t>
+                <w:rFonts w:hint="eastAsia"/>
+              </w:rPr>
+              <w:t>g</w:t>
+            </w:r>
+            <w:r>
+              <w:t>_socket</w:t>
+            </w:r>
+            <w:r>
+              <w:rPr>
+                <w:rFonts w:hint="eastAsia"/>
+              </w:rPr>
+              <w:t>[</w:t>
+            </w:r>
+            <w:r>
+              <w:t>]</w:t>
+            </w:r>
+            <w:r>
+              <w:rPr>
+                <w:rFonts w:hint="eastAsia"/>
+              </w:rPr>
+              <w:t xml:space="preserve">로 접속한 클라이언트 소켓을 관리하여 임계영역으로 </w:t>
+            </w:r>
+            <w:r>
+              <w:t>g_socket[]에</w:t>
+            </w:r>
+            <w:r>
+              <w:rPr>
+                <w:rFonts w:hint="eastAsia"/>
+              </w:rPr>
+              <w:t xml:space="preserve"> 소켓정보를 담을 때 마다 동기화를 시킴</w:t>
             </w:r>
           </w:p>
         </w:tc>
@@ -11931,13 +11039,7 @@
           <w:tcPr>
             <w:tcW w:w="4593" w:type="dxa"/>
           </w:tcPr>
-          <w:p>
-            <w:pPr>
-              <w:rPr>
-                <w:rFonts w:hint="eastAsia"/>
-              </w:rPr>
-            </w:pPr>
-          </w:p>
+          <w:p/>
         </w:tc>
       </w:tr>
     </w:tbl>
@@ -11966,10 +11068,7 @@
               <w:t>1</w:t>
             </w:r>
             <w:r>
-              <w:t>1/2</w:t>
-            </w:r>
-            <w:r>
-              <w:t>4</w:t>
+              <w:t>1/24</w:t>
             </w:r>
           </w:p>
         </w:tc>
@@ -11978,14 +11077,12 @@
             <w:tcW w:w="4592" w:type="dxa"/>
           </w:tcPr>
           <w:p>
-            <w:proofErr w:type="spellStart"/>
             <w:r>
               <w:rPr>
                 <w:rFonts w:hint="eastAsia"/>
               </w:rPr>
               <w:t>김하윤</w:t>
             </w:r>
-            <w:proofErr w:type="spellEnd"/>
           </w:p>
         </w:tc>
         <w:tc>
@@ -11993,14 +11090,12 @@
             <w:tcW w:w="4593" w:type="dxa"/>
           </w:tcPr>
           <w:p>
-            <w:proofErr w:type="spellStart"/>
             <w:r>
               <w:rPr>
                 <w:rFonts w:hint="eastAsia"/>
               </w:rPr>
               <w:t>김연지</w:t>
             </w:r>
-            <w:proofErr w:type="spellEnd"/>
           </w:p>
         </w:tc>
       </w:tr>
@@ -12013,11 +11108,6 @@
             <w:tcW w:w="1271" w:type="dxa"/>
           </w:tcPr>
           <w:p>
-            <w:pPr>
-              <w:rPr>
-                <w:rFonts w:hint="eastAsia"/>
-              </w:rPr>
-            </w:pPr>
             <w:r>
               <w:rPr>
                 <w:rFonts w:hint="eastAsia"/>
@@ -12040,7 +11130,16 @@
               <w:rPr>
                 <w:rFonts w:hint="eastAsia"/>
               </w:rPr>
-              <w:t>총알과 플레이어 충돌</w:t>
+              <w:t xml:space="preserve">제한시간 </w:t>
+            </w:r>
+            <w:r>
+              <w:t xml:space="preserve">Timer UI </w:t>
+            </w:r>
+            <w:r>
+              <w:rPr>
+                <w:rFonts w:hint="eastAsia"/>
+              </w:rPr>
+              <w:t>띄우기</w:t>
             </w:r>
           </w:p>
         </w:tc>
@@ -12048,13 +11147,7 @@
           <w:tcPr>
             <w:tcW w:w="4593" w:type="dxa"/>
           </w:tcPr>
-          <w:p>
-            <w:pPr>
-              <w:rPr>
-                <w:rFonts w:hint="eastAsia"/>
-              </w:rPr>
-            </w:pPr>
-          </w:p>
+          <w:p/>
         </w:tc>
       </w:tr>
       <w:tr>
@@ -12066,11 +11159,6 @@
             <w:tcW w:w="1271" w:type="dxa"/>
           </w:tcPr>
           <w:p>
-            <w:pPr>
-              <w:rPr>
-                <w:rFonts w:hint="eastAsia"/>
-              </w:rPr>
-            </w:pPr>
             <w:r>
               <w:rPr>
                 <w:rFonts w:hint="eastAsia"/>
@@ -12083,65 +11171,13 @@
           <w:tcPr>
             <w:tcW w:w="4592" w:type="dxa"/>
           </w:tcPr>
-          <w:p>
-            <w:pPr>
-              <w:rPr>
-                <w:rFonts w:hint="eastAsia"/>
-              </w:rPr>
-            </w:pPr>
-            <w:r>
-              <w:rPr>
-                <w:rFonts w:eastAsiaTheme="minorHAnsi" w:hint="eastAsia"/>
-                <w:sz w:val="18"/>
-                <w:szCs w:val="18"/>
-              </w:rPr>
-              <w:t>C</w:t>
-            </w:r>
-            <w:r>
-              <w:rPr>
-                <w:rFonts w:eastAsiaTheme="minorHAnsi"/>
-                <w:sz w:val="18"/>
-                <w:szCs w:val="18"/>
-              </w:rPr>
-              <w:t>ollision</w:t>
-            </w:r>
-            <w:r>
-              <w:rPr>
-                <w:rFonts w:eastAsiaTheme="minorHAnsi" w:hint="eastAsia"/>
-                <w:sz w:val="18"/>
-                <w:szCs w:val="18"/>
-              </w:rPr>
-              <w:t xml:space="preserve">이라는 함수를 만들어 </w:t>
-            </w:r>
-            <w:r>
-              <w:rPr>
-                <w:rFonts w:eastAsiaTheme="minorHAnsi"/>
-                <w:sz w:val="18"/>
-                <w:szCs w:val="18"/>
-              </w:rPr>
-              <w:t>bool</w:t>
-            </w:r>
-            <w:r>
-              <w:rPr>
-                <w:rFonts w:eastAsiaTheme="minorHAnsi" w:hint="eastAsia"/>
-                <w:sz w:val="18"/>
-                <w:szCs w:val="18"/>
-              </w:rPr>
-              <w:t>값으로 충돌이 됐는지 안됐는지 체크</w:t>
-            </w:r>
-          </w:p>
+          <w:p/>
         </w:tc>
         <w:tc>
           <w:tcPr>
             <w:tcW w:w="4593" w:type="dxa"/>
           </w:tcPr>
-          <w:p>
-            <w:pPr>
-              <w:rPr>
-                <w:rFonts w:hint="eastAsia"/>
-              </w:rPr>
-            </w:pPr>
-          </w:p>
+          <w:p/>
         </w:tc>
       </w:tr>
     </w:tbl>
@@ -12170,10 +11206,7 @@
               <w:t>1</w:t>
             </w:r>
             <w:r>
-              <w:t>1/2</w:t>
-            </w:r>
-            <w:r>
-              <w:t>5</w:t>
+              <w:t>1/25</w:t>
             </w:r>
           </w:p>
         </w:tc>
@@ -12182,14 +11215,12 @@
             <w:tcW w:w="4592" w:type="dxa"/>
           </w:tcPr>
           <w:p>
-            <w:proofErr w:type="spellStart"/>
             <w:r>
               <w:rPr>
                 <w:rFonts w:hint="eastAsia"/>
               </w:rPr>
               <w:t>김하윤</w:t>
             </w:r>
-            <w:proofErr w:type="spellEnd"/>
           </w:p>
         </w:tc>
         <w:tc>
@@ -12197,14 +11228,12 @@
             <w:tcW w:w="4593" w:type="dxa"/>
           </w:tcPr>
           <w:p>
-            <w:proofErr w:type="spellStart"/>
             <w:r>
               <w:rPr>
                 <w:rFonts w:hint="eastAsia"/>
               </w:rPr>
               <w:t>김연지</w:t>
             </w:r>
-            <w:proofErr w:type="spellEnd"/>
           </w:p>
         </w:tc>
       </w:tr>
@@ -12217,11 +11246,6 @@
             <w:tcW w:w="1271" w:type="dxa"/>
           </w:tcPr>
           <w:p>
-            <w:pPr>
-              <w:rPr>
-                <w:rFonts w:hint="eastAsia"/>
-              </w:rPr>
-            </w:pPr>
             <w:r>
               <w:rPr>
                 <w:rFonts w:hint="eastAsia"/>
@@ -12235,16 +11259,17 @@
             <w:tcW w:w="4592" w:type="dxa"/>
           </w:tcPr>
           <w:p>
-            <w:pPr>
-              <w:rPr>
-                <w:rFonts w:hint="eastAsia"/>
-              </w:rPr>
-            </w:pPr>
-            <w:r>
-              <w:rPr>
-                <w:rFonts w:hint="eastAsia"/>
-              </w:rPr>
-              <w:t>총알과 플레이어 충돌</w:t>
+            <w:r>
+              <w:rPr>
+                <w:rFonts w:hint="eastAsia"/>
+              </w:rPr>
+              <w:t>아이템</w:t>
+            </w:r>
+            <w:r>
+              <w:rPr>
+                <w:rFonts w:hint="eastAsia"/>
+              </w:rPr>
+              <w:t>과 플레이어 충돌</w:t>
             </w:r>
           </w:p>
         </w:tc>
@@ -12252,13 +11277,7 @@
           <w:tcPr>
             <w:tcW w:w="4593" w:type="dxa"/>
           </w:tcPr>
-          <w:p>
-            <w:pPr>
-              <w:rPr>
-                <w:rFonts w:hint="eastAsia"/>
-              </w:rPr>
-            </w:pPr>
-          </w:p>
+          <w:p/>
         </w:tc>
       </w:tr>
       <w:tr>
@@ -12270,11 +11289,6 @@
             <w:tcW w:w="1271" w:type="dxa"/>
           </w:tcPr>
           <w:p>
-            <w:pPr>
-              <w:rPr>
-                <w:rFonts w:hint="eastAsia"/>
-              </w:rPr>
-            </w:pPr>
             <w:r>
               <w:rPr>
                 <w:rFonts w:hint="eastAsia"/>
@@ -12287,65 +11301,13 @@
           <w:tcPr>
             <w:tcW w:w="4592" w:type="dxa"/>
           </w:tcPr>
-          <w:p>
-            <w:pPr>
-              <w:rPr>
-                <w:rFonts w:hint="eastAsia"/>
-              </w:rPr>
-            </w:pPr>
-            <w:r>
-              <w:rPr>
-                <w:rFonts w:eastAsiaTheme="minorHAnsi" w:hint="eastAsia"/>
-                <w:sz w:val="18"/>
-                <w:szCs w:val="18"/>
-              </w:rPr>
-              <w:t>C</w:t>
-            </w:r>
-            <w:r>
-              <w:rPr>
-                <w:rFonts w:eastAsiaTheme="minorHAnsi"/>
-                <w:sz w:val="18"/>
-                <w:szCs w:val="18"/>
-              </w:rPr>
-              <w:t>ollision</w:t>
-            </w:r>
-            <w:r>
-              <w:rPr>
-                <w:rFonts w:eastAsiaTheme="minorHAnsi" w:hint="eastAsia"/>
-                <w:sz w:val="18"/>
-                <w:szCs w:val="18"/>
-              </w:rPr>
-              <w:t xml:space="preserve">이라는 함수를 만들어 </w:t>
-            </w:r>
-            <w:r>
-              <w:rPr>
-                <w:rFonts w:eastAsiaTheme="minorHAnsi"/>
-                <w:sz w:val="18"/>
-                <w:szCs w:val="18"/>
-              </w:rPr>
-              <w:t>bool</w:t>
-            </w:r>
-            <w:r>
-              <w:rPr>
-                <w:rFonts w:eastAsiaTheme="minorHAnsi" w:hint="eastAsia"/>
-                <w:sz w:val="18"/>
-                <w:szCs w:val="18"/>
-              </w:rPr>
-              <w:t>값으로 충돌이 됐는지 안됐는지 체크</w:t>
-            </w:r>
-          </w:p>
+          <w:p/>
         </w:tc>
         <w:tc>
           <w:tcPr>
             <w:tcW w:w="4593" w:type="dxa"/>
           </w:tcPr>
-          <w:p>
-            <w:pPr>
-              <w:rPr>
-                <w:rFonts w:hint="eastAsia"/>
-              </w:rPr>
-            </w:pPr>
-          </w:p>
+          <w:p/>
         </w:tc>
       </w:tr>
     </w:tbl>
@@ -12374,10 +11336,7 @@
               <w:t>1</w:t>
             </w:r>
             <w:r>
-              <w:t>1/2</w:t>
-            </w:r>
-            <w:r>
-              <w:t>6</w:t>
+              <w:t>1/26</w:t>
             </w:r>
           </w:p>
         </w:tc>
@@ -12386,14 +11345,12 @@
             <w:tcW w:w="4592" w:type="dxa"/>
           </w:tcPr>
           <w:p>
-            <w:proofErr w:type="spellStart"/>
             <w:r>
               <w:rPr>
                 <w:rFonts w:hint="eastAsia"/>
               </w:rPr>
               <w:t>김하윤</w:t>
             </w:r>
-            <w:proofErr w:type="spellEnd"/>
           </w:p>
         </w:tc>
         <w:tc>
@@ -12401,14 +11358,12 @@
             <w:tcW w:w="4593" w:type="dxa"/>
           </w:tcPr>
           <w:p>
-            <w:proofErr w:type="spellStart"/>
             <w:r>
               <w:rPr>
                 <w:rFonts w:hint="eastAsia"/>
               </w:rPr>
               <w:t>김연지</w:t>
             </w:r>
-            <w:proofErr w:type="spellEnd"/>
           </w:p>
         </w:tc>
       </w:tr>
@@ -12421,11 +11376,6 @@
             <w:tcW w:w="1271" w:type="dxa"/>
           </w:tcPr>
           <w:p>
-            <w:pPr>
-              <w:rPr>
-                <w:rFonts w:hint="eastAsia"/>
-              </w:rPr>
-            </w:pPr>
             <w:r>
               <w:rPr>
                 <w:rFonts w:hint="eastAsia"/>
@@ -12438,31 +11388,13 @@
           <w:tcPr>
             <w:tcW w:w="4592" w:type="dxa"/>
           </w:tcPr>
-          <w:p>
-            <w:pPr>
-              <w:rPr>
-                <w:rFonts w:hint="eastAsia"/>
-              </w:rPr>
-            </w:pPr>
-            <w:r>
-              <w:rPr>
-                <w:rFonts w:hint="eastAsia"/>
-              </w:rPr>
-              <w:t>총알과 플레이어 충돌</w:t>
-            </w:r>
-          </w:p>
+          <w:p/>
         </w:tc>
         <w:tc>
           <w:tcPr>
             <w:tcW w:w="4593" w:type="dxa"/>
           </w:tcPr>
-          <w:p>
-            <w:pPr>
-              <w:rPr>
-                <w:rFonts w:hint="eastAsia"/>
-              </w:rPr>
-            </w:pPr>
-          </w:p>
+          <w:p/>
         </w:tc>
       </w:tr>
       <w:tr>
@@ -12474,11 +11406,6 @@
             <w:tcW w:w="1271" w:type="dxa"/>
           </w:tcPr>
           <w:p>
-            <w:pPr>
-              <w:rPr>
-                <w:rFonts w:hint="eastAsia"/>
-              </w:rPr>
-            </w:pPr>
             <w:r>
               <w:rPr>
                 <w:rFonts w:hint="eastAsia"/>
@@ -12491,65 +11418,13 @@
           <w:tcPr>
             <w:tcW w:w="4592" w:type="dxa"/>
           </w:tcPr>
-          <w:p>
-            <w:pPr>
-              <w:rPr>
-                <w:rFonts w:hint="eastAsia"/>
-              </w:rPr>
-            </w:pPr>
-            <w:r>
-              <w:rPr>
-                <w:rFonts w:eastAsiaTheme="minorHAnsi" w:hint="eastAsia"/>
-                <w:sz w:val="18"/>
-                <w:szCs w:val="18"/>
-              </w:rPr>
-              <w:t>C</w:t>
-            </w:r>
-            <w:r>
-              <w:rPr>
-                <w:rFonts w:eastAsiaTheme="minorHAnsi"/>
-                <w:sz w:val="18"/>
-                <w:szCs w:val="18"/>
-              </w:rPr>
-              <w:t>ollision</w:t>
-            </w:r>
-            <w:r>
-              <w:rPr>
-                <w:rFonts w:eastAsiaTheme="minorHAnsi" w:hint="eastAsia"/>
-                <w:sz w:val="18"/>
-                <w:szCs w:val="18"/>
-              </w:rPr>
-              <w:t xml:space="preserve">이라는 함수를 만들어 </w:t>
-            </w:r>
-            <w:r>
-              <w:rPr>
-                <w:rFonts w:eastAsiaTheme="minorHAnsi"/>
-                <w:sz w:val="18"/>
-                <w:szCs w:val="18"/>
-              </w:rPr>
-              <w:t>bool</w:t>
-            </w:r>
-            <w:r>
-              <w:rPr>
-                <w:rFonts w:eastAsiaTheme="minorHAnsi" w:hint="eastAsia"/>
-                <w:sz w:val="18"/>
-                <w:szCs w:val="18"/>
-              </w:rPr>
-              <w:t>값으로 충돌이 됐는지 안됐는지 체크</w:t>
-            </w:r>
-          </w:p>
+          <w:p/>
         </w:tc>
         <w:tc>
           <w:tcPr>
             <w:tcW w:w="4593" w:type="dxa"/>
           </w:tcPr>
-          <w:p>
-            <w:pPr>
-              <w:rPr>
-                <w:rFonts w:hint="eastAsia"/>
-              </w:rPr>
-            </w:pPr>
-          </w:p>
+          <w:p/>
         </w:tc>
       </w:tr>
     </w:tbl>
@@ -12578,10 +11453,7 @@
               <w:t>1</w:t>
             </w:r>
             <w:r>
-              <w:t>1/2</w:t>
-            </w:r>
-            <w:r>
-              <w:t>7</w:t>
+              <w:t>1/27</w:t>
             </w:r>
           </w:p>
         </w:tc>
@@ -12590,14 +11462,12 @@
             <w:tcW w:w="4592" w:type="dxa"/>
           </w:tcPr>
           <w:p>
-            <w:proofErr w:type="spellStart"/>
             <w:r>
               <w:rPr>
                 <w:rFonts w:hint="eastAsia"/>
               </w:rPr>
               <w:t>김하윤</w:t>
             </w:r>
-            <w:proofErr w:type="spellEnd"/>
           </w:p>
         </w:tc>
         <w:tc>
@@ -12605,14 +11475,12 @@
             <w:tcW w:w="4593" w:type="dxa"/>
           </w:tcPr>
           <w:p>
-            <w:proofErr w:type="spellStart"/>
             <w:r>
               <w:rPr>
                 <w:rFonts w:hint="eastAsia"/>
               </w:rPr>
               <w:t>김연지</w:t>
             </w:r>
-            <w:proofErr w:type="spellEnd"/>
           </w:p>
         </w:tc>
       </w:tr>
@@ -12625,11 +11493,6 @@
             <w:tcW w:w="1271" w:type="dxa"/>
           </w:tcPr>
           <w:p>
-            <w:pPr>
-              <w:rPr>
-                <w:rFonts w:hint="eastAsia"/>
-              </w:rPr>
-            </w:pPr>
             <w:r>
               <w:rPr>
                 <w:rFonts w:hint="eastAsia"/>
@@ -12642,31 +11505,13 @@
           <w:tcPr>
             <w:tcW w:w="4592" w:type="dxa"/>
           </w:tcPr>
-          <w:p>
-            <w:pPr>
-              <w:rPr>
-                <w:rFonts w:hint="eastAsia"/>
-              </w:rPr>
-            </w:pPr>
-            <w:r>
-              <w:rPr>
-                <w:rFonts w:hint="eastAsia"/>
-              </w:rPr>
-              <w:t>총알과 플레이어 충돌</w:t>
-            </w:r>
-          </w:p>
+          <w:p/>
         </w:tc>
         <w:tc>
           <w:tcPr>
             <w:tcW w:w="4593" w:type="dxa"/>
           </w:tcPr>
-          <w:p>
-            <w:pPr>
-              <w:rPr>
-                <w:rFonts w:hint="eastAsia"/>
-              </w:rPr>
-            </w:pPr>
-          </w:p>
+          <w:p/>
         </w:tc>
       </w:tr>
       <w:tr>
@@ -12678,11 +11523,6 @@
             <w:tcW w:w="1271" w:type="dxa"/>
           </w:tcPr>
           <w:p>
-            <w:pPr>
-              <w:rPr>
-                <w:rFonts w:hint="eastAsia"/>
-              </w:rPr>
-            </w:pPr>
             <w:r>
               <w:rPr>
                 <w:rFonts w:hint="eastAsia"/>
@@ -12695,65 +11535,13 @@
           <w:tcPr>
             <w:tcW w:w="4592" w:type="dxa"/>
           </w:tcPr>
-          <w:p>
-            <w:pPr>
-              <w:rPr>
-                <w:rFonts w:hint="eastAsia"/>
-              </w:rPr>
-            </w:pPr>
-            <w:r>
-              <w:rPr>
-                <w:rFonts w:eastAsiaTheme="minorHAnsi" w:hint="eastAsia"/>
-                <w:sz w:val="18"/>
-                <w:szCs w:val="18"/>
-              </w:rPr>
-              <w:t>C</w:t>
-            </w:r>
-            <w:r>
-              <w:rPr>
-                <w:rFonts w:eastAsiaTheme="minorHAnsi"/>
-                <w:sz w:val="18"/>
-                <w:szCs w:val="18"/>
-              </w:rPr>
-              <w:t>ollision</w:t>
-            </w:r>
-            <w:r>
-              <w:rPr>
-                <w:rFonts w:eastAsiaTheme="minorHAnsi" w:hint="eastAsia"/>
-                <w:sz w:val="18"/>
-                <w:szCs w:val="18"/>
-              </w:rPr>
-              <w:t xml:space="preserve">이라는 함수를 만들어 </w:t>
-            </w:r>
-            <w:r>
-              <w:rPr>
-                <w:rFonts w:eastAsiaTheme="minorHAnsi"/>
-                <w:sz w:val="18"/>
-                <w:szCs w:val="18"/>
-              </w:rPr>
-              <w:t>bool</w:t>
-            </w:r>
-            <w:r>
-              <w:rPr>
-                <w:rFonts w:eastAsiaTheme="minorHAnsi" w:hint="eastAsia"/>
-                <w:sz w:val="18"/>
-                <w:szCs w:val="18"/>
-              </w:rPr>
-              <w:t>값으로 충돌이 됐는지 안됐는지 체크</w:t>
-            </w:r>
-          </w:p>
+          <w:p/>
         </w:tc>
         <w:tc>
           <w:tcPr>
             <w:tcW w:w="4593" w:type="dxa"/>
           </w:tcPr>
-          <w:p>
-            <w:pPr>
-              <w:rPr>
-                <w:rFonts w:hint="eastAsia"/>
-              </w:rPr>
-            </w:pPr>
-          </w:p>
+          <w:p/>
         </w:tc>
       </w:tr>
     </w:tbl>
@@ -12786,7 +11574,6 @@
             <w:tcW w:w="1271" w:type="dxa"/>
           </w:tcPr>
           <w:p>
-            <w:bookmarkStart w:id="0" w:name="_GoBack" w:colFirst="3" w:colLast="3"/>
             <w:r>
               <w:rPr>
                 <w:rFonts w:hint="eastAsia"/>
@@ -12795,10 +11582,7 @@
               <w:t>1</w:t>
             </w:r>
             <w:r>
-              <w:t>1/2</w:t>
-            </w:r>
-            <w:r>
-              <w:t>8</w:t>
+              <w:t>1/28</w:t>
             </w:r>
           </w:p>
         </w:tc>
@@ -12807,14 +11591,12 @@
             <w:tcW w:w="4592" w:type="dxa"/>
           </w:tcPr>
           <w:p>
-            <w:proofErr w:type="spellStart"/>
             <w:r>
               <w:rPr>
                 <w:rFonts w:hint="eastAsia"/>
               </w:rPr>
               <w:t>김하윤</w:t>
             </w:r>
-            <w:proofErr w:type="spellEnd"/>
           </w:p>
         </w:tc>
         <w:tc>
@@ -12822,14 +11604,12 @@
             <w:tcW w:w="4593" w:type="dxa"/>
           </w:tcPr>
           <w:p>
-            <w:proofErr w:type="spellStart"/>
             <w:r>
               <w:rPr>
                 <w:rFonts w:hint="eastAsia"/>
               </w:rPr>
               <w:t>김연지</w:t>
             </w:r>
-            <w:proofErr w:type="spellEnd"/>
           </w:p>
         </w:tc>
       </w:tr>
@@ -12842,11 +11622,6 @@
             <w:tcW w:w="1271" w:type="dxa"/>
           </w:tcPr>
           <w:p>
-            <w:pPr>
-              <w:rPr>
-                <w:rFonts w:hint="eastAsia"/>
-              </w:rPr>
-            </w:pPr>
             <w:r>
               <w:rPr>
                 <w:rFonts w:hint="eastAsia"/>
@@ -12859,31 +11634,13 @@
           <w:tcPr>
             <w:tcW w:w="4592" w:type="dxa"/>
           </w:tcPr>
-          <w:p>
-            <w:pPr>
-              <w:rPr>
-                <w:rFonts w:hint="eastAsia"/>
-              </w:rPr>
-            </w:pPr>
-            <w:r>
-              <w:rPr>
-                <w:rFonts w:hint="eastAsia"/>
-              </w:rPr>
-              <w:t>총알과 플레이어 충돌</w:t>
-            </w:r>
-          </w:p>
+          <w:p/>
         </w:tc>
         <w:tc>
           <w:tcPr>
             <w:tcW w:w="4593" w:type="dxa"/>
           </w:tcPr>
-          <w:p>
-            <w:pPr>
-              <w:rPr>
-                <w:rFonts w:hint="eastAsia"/>
-              </w:rPr>
-            </w:pPr>
-          </w:p>
+          <w:p/>
         </w:tc>
       </w:tr>
       <w:tr>
@@ -12895,11 +11652,6 @@
             <w:tcW w:w="1271" w:type="dxa"/>
           </w:tcPr>
           <w:p>
-            <w:pPr>
-              <w:rPr>
-                <w:rFonts w:hint="eastAsia"/>
-              </w:rPr>
-            </w:pPr>
             <w:r>
               <w:rPr>
                 <w:rFonts w:hint="eastAsia"/>
@@ -12912,270 +11664,13 @@
           <w:tcPr>
             <w:tcW w:w="4592" w:type="dxa"/>
           </w:tcPr>
-          <w:p>
-            <w:pPr>
-              <w:rPr>
-                <w:rFonts w:hint="eastAsia"/>
-              </w:rPr>
-            </w:pPr>
-            <w:r>
-              <w:rPr>
-                <w:rFonts w:eastAsiaTheme="minorHAnsi" w:hint="eastAsia"/>
-                <w:sz w:val="18"/>
-                <w:szCs w:val="18"/>
-              </w:rPr>
-              <w:t>C</w:t>
-            </w:r>
-            <w:r>
-              <w:rPr>
-                <w:rFonts w:eastAsiaTheme="minorHAnsi"/>
-                <w:sz w:val="18"/>
-                <w:szCs w:val="18"/>
-              </w:rPr>
-              <w:t>ollision</w:t>
-            </w:r>
-            <w:r>
-              <w:rPr>
-                <w:rFonts w:eastAsiaTheme="minorHAnsi" w:hint="eastAsia"/>
-                <w:sz w:val="18"/>
-                <w:szCs w:val="18"/>
-              </w:rPr>
-              <w:t xml:space="preserve">이라는 함수를 만들어 </w:t>
-            </w:r>
-            <w:r>
-              <w:rPr>
-                <w:rFonts w:eastAsiaTheme="minorHAnsi"/>
-                <w:sz w:val="18"/>
-                <w:szCs w:val="18"/>
-              </w:rPr>
-              <w:t>bool</w:t>
-            </w:r>
-            <w:r>
-              <w:rPr>
-                <w:rFonts w:eastAsiaTheme="minorHAnsi" w:hint="eastAsia"/>
-                <w:sz w:val="18"/>
-                <w:szCs w:val="18"/>
-              </w:rPr>
-              <w:t>값으로 충돌이 됐는지 안됐는지 체크</w:t>
-            </w:r>
-          </w:p>
+          <w:p/>
         </w:tc>
         <w:tc>
           <w:tcPr>
             <w:tcW w:w="4593" w:type="dxa"/>
           </w:tcPr>
-          <w:p>
-            <w:pPr>
-              <w:rPr>
-                <w:rFonts w:hint="eastAsia"/>
-              </w:rPr>
-            </w:pPr>
-          </w:p>
-        </w:tc>
-      </w:tr>
-      <w:bookmarkEnd w:id="0"/>
-    </w:tbl>
-    <w:p/>
-    <w:tbl>
-      <w:tblPr>
-        <w:tblStyle w:val="a5"/>
-        <w:tblW w:w="0" w:type="auto"/>
-        <w:tblLook w:val="04A0" w:firstRow="1" w:lastRow="0" w:firstColumn="1" w:lastColumn="0" w:noHBand="0" w:noVBand="1"/>
-      </w:tblPr>
-      <w:tblGrid>
-        <w:gridCol w:w="1271"/>
-        <w:gridCol w:w="4592"/>
-        <w:gridCol w:w="4593"/>
-      </w:tblGrid>
-      <w:tr>
-        <w:tc>
-          <w:tcPr>
-            <w:tcW w:w="1271" w:type="dxa"/>
-          </w:tcPr>
-          <w:p>
-            <w:r>
-              <w:rPr>
-                <w:rFonts w:hint="eastAsia"/>
-              </w:rPr>
-              <w:t>1</w:t>
-            </w:r>
-            <w:r>
-              <w:t>1/2</w:t>
-            </w:r>
-            <w:r>
-              <w:t>9</w:t>
-            </w:r>
-          </w:p>
-        </w:tc>
-        <w:tc>
-          <w:tcPr>
-            <w:tcW w:w="4592" w:type="dxa"/>
-          </w:tcPr>
-          <w:p>
-            <w:proofErr w:type="spellStart"/>
-            <w:r>
-              <w:rPr>
-                <w:rFonts w:hint="eastAsia"/>
-              </w:rPr>
-              <w:t>김하윤</w:t>
-            </w:r>
-            <w:proofErr w:type="spellEnd"/>
-          </w:p>
-        </w:tc>
-        <w:tc>
-          <w:tcPr>
-            <w:tcW w:w="4593" w:type="dxa"/>
-          </w:tcPr>
-          <w:p>
-            <w:proofErr w:type="spellStart"/>
-            <w:r>
-              <w:rPr>
-                <w:rFonts w:hint="eastAsia"/>
-              </w:rPr>
-              <w:t>김연지</w:t>
-            </w:r>
-            <w:proofErr w:type="spellEnd"/>
-          </w:p>
-        </w:tc>
-      </w:tr>
-      <w:tr>
-        <w:trPr>
-          <w:trHeight w:val="343"/>
-        </w:trPr>
-        <w:tc>
-          <w:tcPr>
-            <w:tcW w:w="1271" w:type="dxa"/>
-          </w:tcPr>
-          <w:p>
-            <w:pPr>
-              <w:rPr>
-                <w:rFonts w:hint="eastAsia"/>
-              </w:rPr>
-            </w:pPr>
-            <w:r>
-              <w:rPr>
-                <w:rFonts w:hint="eastAsia"/>
-              </w:rPr>
-              <w:t>개발 목표</w:t>
-            </w:r>
-          </w:p>
-        </w:tc>
-        <w:tc>
-          <w:tcPr>
-            <w:tcW w:w="4592" w:type="dxa"/>
-          </w:tcPr>
-          <w:p>
-            <w:pPr>
-              <w:rPr>
-                <w:rFonts w:hint="eastAsia"/>
-              </w:rPr>
-            </w:pPr>
-            <w:r>
-              <w:rPr>
-                <w:rFonts w:hint="eastAsia"/>
-              </w:rPr>
-              <w:t>총알과 플레이어 충돌</w:t>
-            </w:r>
-          </w:p>
-        </w:tc>
-        <w:tc>
-          <w:tcPr>
-            <w:tcW w:w="4593" w:type="dxa"/>
-          </w:tcPr>
-          <w:p>
-            <w:pPr>
-              <w:rPr>
-                <w:rFonts w:hint="eastAsia"/>
-              </w:rPr>
-            </w:pPr>
-          </w:p>
-        </w:tc>
-      </w:tr>
-      <w:tr>
-        <w:trPr>
-          <w:trHeight w:val="343"/>
-        </w:trPr>
-        <w:tc>
-          <w:tcPr>
-            <w:tcW w:w="1271" w:type="dxa"/>
-          </w:tcPr>
-          <w:p>
-            <w:pPr>
-              <w:rPr>
-                <w:rFonts w:hint="eastAsia"/>
-              </w:rPr>
-            </w:pPr>
-            <w:r>
-              <w:rPr>
-                <w:rFonts w:hint="eastAsia"/>
-              </w:rPr>
-              <w:t>결과</w:t>
-            </w:r>
-          </w:p>
-        </w:tc>
-        <w:tc>
-          <w:tcPr>
-            <w:tcW w:w="4592" w:type="dxa"/>
-          </w:tcPr>
-          <w:p>
-            <w:pPr>
-              <w:rPr>
-                <w:rFonts w:hint="eastAsia"/>
-              </w:rPr>
-            </w:pPr>
-            <w:r>
-              <w:rPr>
-                <w:rFonts w:eastAsiaTheme="minorHAnsi" w:hint="eastAsia"/>
-                <w:sz w:val="18"/>
-                <w:szCs w:val="18"/>
-              </w:rPr>
-              <w:t>C</w:t>
-            </w:r>
-            <w:r>
-              <w:rPr>
-                <w:rFonts w:eastAsiaTheme="minorHAnsi"/>
-                <w:sz w:val="18"/>
-                <w:szCs w:val="18"/>
-              </w:rPr>
-              <w:t>ollision</w:t>
-            </w:r>
-            <w:r>
-              <w:rPr>
-                <w:rFonts w:eastAsiaTheme="minorHAnsi" w:hint="eastAsia"/>
-                <w:sz w:val="18"/>
-                <w:szCs w:val="18"/>
-              </w:rPr>
-              <w:t xml:space="preserve">이라는 함수를 만들어 </w:t>
-            </w:r>
-            <w:r>
-              <w:rPr>
-                <w:rFonts w:eastAsiaTheme="minorHAnsi"/>
-                <w:sz w:val="18"/>
-                <w:szCs w:val="18"/>
-              </w:rPr>
-              <w:t>bool</w:t>
-            </w:r>
-            <w:r>
-              <w:rPr>
-                <w:rFonts w:eastAsiaTheme="minorHAnsi" w:hint="eastAsia"/>
-                <w:sz w:val="18"/>
-                <w:szCs w:val="18"/>
-              </w:rPr>
-              <w:t>값으로 충돌이 됐는지 안됐는지 체크</w:t>
-            </w:r>
-          </w:p>
-        </w:tc>
-        <w:tc>
-          <w:tcPr>
-            <w:tcW w:w="4593" w:type="dxa"/>
-          </w:tcPr>
-          <w:p>
-            <w:pPr>
-              <w:rPr>
-                <w:rFonts w:hint="eastAsia"/>
-              </w:rPr>
-            </w:pPr>
-          </w:p>
+          <w:p/>
         </w:tc>
       </w:tr>
     </w:tbl>
@@ -13204,10 +11699,7 @@
               <w:t>1</w:t>
             </w:r>
             <w:r>
-              <w:t>1/</w:t>
-            </w:r>
-            <w:r>
-              <w:t>30</w:t>
+              <w:t>1/29</w:t>
             </w:r>
           </w:p>
         </w:tc>
@@ -13216,14 +11708,12 @@
             <w:tcW w:w="4592" w:type="dxa"/>
           </w:tcPr>
           <w:p>
-            <w:proofErr w:type="spellStart"/>
             <w:r>
               <w:rPr>
                 <w:rFonts w:hint="eastAsia"/>
               </w:rPr>
               <w:t>김하윤</w:t>
             </w:r>
-            <w:proofErr w:type="spellEnd"/>
           </w:p>
         </w:tc>
         <w:tc>
@@ -13231,14 +11721,12 @@
             <w:tcW w:w="4593" w:type="dxa"/>
           </w:tcPr>
           <w:p>
-            <w:proofErr w:type="spellStart"/>
             <w:r>
               <w:rPr>
                 <w:rFonts w:hint="eastAsia"/>
               </w:rPr>
               <w:t>김연지</w:t>
             </w:r>
-            <w:proofErr w:type="spellEnd"/>
           </w:p>
         </w:tc>
       </w:tr>
@@ -13251,11 +11739,6 @@
             <w:tcW w:w="1271" w:type="dxa"/>
           </w:tcPr>
           <w:p>
-            <w:pPr>
-              <w:rPr>
-                <w:rFonts w:hint="eastAsia"/>
-              </w:rPr>
-            </w:pPr>
             <w:r>
               <w:rPr>
                 <w:rFonts w:hint="eastAsia"/>
@@ -13268,31 +11751,13 @@
           <w:tcPr>
             <w:tcW w:w="4592" w:type="dxa"/>
           </w:tcPr>
-          <w:p>
-            <w:pPr>
-              <w:rPr>
-                <w:rFonts w:hint="eastAsia"/>
-              </w:rPr>
-            </w:pPr>
-            <w:r>
-              <w:rPr>
-                <w:rFonts w:hint="eastAsia"/>
-              </w:rPr>
-              <w:t>총알과 플레이어 충돌</w:t>
-            </w:r>
-          </w:p>
+          <w:p/>
         </w:tc>
         <w:tc>
           <w:tcPr>
             <w:tcW w:w="4593" w:type="dxa"/>
           </w:tcPr>
-          <w:p>
-            <w:pPr>
-              <w:rPr>
-                <w:rFonts w:hint="eastAsia"/>
-              </w:rPr>
-            </w:pPr>
-          </w:p>
+          <w:p/>
         </w:tc>
       </w:tr>
       <w:tr>
@@ -13304,11 +11769,6 @@
             <w:tcW w:w="1271" w:type="dxa"/>
           </w:tcPr>
           <w:p>
-            <w:pPr>
-              <w:rPr>
-                <w:rFonts w:hint="eastAsia"/>
-              </w:rPr>
-            </w:pPr>
             <w:r>
               <w:rPr>
                 <w:rFonts w:hint="eastAsia"/>
@@ -13321,65 +11781,13 @@
           <w:tcPr>
             <w:tcW w:w="4592" w:type="dxa"/>
           </w:tcPr>
-          <w:p>
-            <w:pPr>
-              <w:rPr>
-                <w:rFonts w:hint="eastAsia"/>
-              </w:rPr>
-            </w:pPr>
-            <w:r>
-              <w:rPr>
-                <w:rFonts w:eastAsiaTheme="minorHAnsi" w:hint="eastAsia"/>
-                <w:sz w:val="18"/>
-                <w:szCs w:val="18"/>
-              </w:rPr>
-              <w:t>C</w:t>
-            </w:r>
-            <w:r>
-              <w:rPr>
-                <w:rFonts w:eastAsiaTheme="minorHAnsi"/>
-                <w:sz w:val="18"/>
-                <w:szCs w:val="18"/>
-              </w:rPr>
-              <w:t>ollision</w:t>
-            </w:r>
-            <w:r>
-              <w:rPr>
-                <w:rFonts w:eastAsiaTheme="minorHAnsi" w:hint="eastAsia"/>
-                <w:sz w:val="18"/>
-                <w:szCs w:val="18"/>
-              </w:rPr>
-              <w:t xml:space="preserve">이라는 함수를 만들어 </w:t>
-            </w:r>
-            <w:r>
-              <w:rPr>
-                <w:rFonts w:eastAsiaTheme="minorHAnsi"/>
-                <w:sz w:val="18"/>
-                <w:szCs w:val="18"/>
-              </w:rPr>
-              <w:t>bool</w:t>
-            </w:r>
-            <w:r>
-              <w:rPr>
-                <w:rFonts w:eastAsiaTheme="minorHAnsi" w:hint="eastAsia"/>
-                <w:sz w:val="18"/>
-                <w:szCs w:val="18"/>
-              </w:rPr>
-              <w:t>값으로 충돌이 됐는지 안됐는지 체크</w:t>
-            </w:r>
-          </w:p>
+          <w:p/>
         </w:tc>
         <w:tc>
           <w:tcPr>
             <w:tcW w:w="4593" w:type="dxa"/>
           </w:tcPr>
-          <w:p>
-            <w:pPr>
-              <w:rPr>
-                <w:rFonts w:hint="eastAsia"/>
-              </w:rPr>
-            </w:pPr>
-          </w:p>
+          <w:p/>
         </w:tc>
       </w:tr>
     </w:tbl>
@@ -13402,7 +11810,13 @@
           </w:tcPr>
           <w:p>
             <w:r>
-              <w:t>12/1</w:t>
+              <w:rPr>
+                <w:rFonts w:hint="eastAsia"/>
+              </w:rPr>
+              <w:t>1</w:t>
+            </w:r>
+            <w:r>
+              <w:t>1/30</w:t>
             </w:r>
           </w:p>
         </w:tc>
@@ -13411,14 +11825,12 @@
             <w:tcW w:w="4592" w:type="dxa"/>
           </w:tcPr>
           <w:p>
-            <w:proofErr w:type="spellStart"/>
             <w:r>
               <w:rPr>
                 <w:rFonts w:hint="eastAsia"/>
               </w:rPr>
               <w:t>김하윤</w:t>
             </w:r>
-            <w:proofErr w:type="spellEnd"/>
           </w:p>
         </w:tc>
         <w:tc>
@@ -13426,14 +11838,12 @@
             <w:tcW w:w="4593" w:type="dxa"/>
           </w:tcPr>
           <w:p>
-            <w:proofErr w:type="spellStart"/>
             <w:r>
               <w:rPr>
                 <w:rFonts w:hint="eastAsia"/>
               </w:rPr>
               <w:t>김연지</w:t>
             </w:r>
-            <w:proofErr w:type="spellEnd"/>
           </w:p>
         </w:tc>
       </w:tr>
@@ -13446,11 +11856,6 @@
             <w:tcW w:w="1271" w:type="dxa"/>
           </w:tcPr>
           <w:p>
-            <w:pPr>
-              <w:rPr>
-                <w:rFonts w:hint="eastAsia"/>
-              </w:rPr>
-            </w:pPr>
             <w:r>
               <w:rPr>
                 <w:rFonts w:hint="eastAsia"/>
@@ -13464,16 +11869,11 @@
             <w:tcW w:w="4592" w:type="dxa"/>
           </w:tcPr>
           <w:p>
-            <w:pPr>
-              <w:rPr>
-                <w:rFonts w:hint="eastAsia"/>
-              </w:rPr>
-            </w:pPr>
-            <w:r>
-              <w:rPr>
-                <w:rFonts w:hint="eastAsia"/>
-              </w:rPr>
-              <w:t>총알과 플레이어 충돌</w:t>
+            <w:r>
+              <w:rPr>
+                <w:rFonts w:hint="eastAsia"/>
+              </w:rPr>
+              <w:t>충돌 체크 오류</w:t>
             </w:r>
           </w:p>
         </w:tc>
@@ -13481,13 +11881,7 @@
           <w:tcPr>
             <w:tcW w:w="4593" w:type="dxa"/>
           </w:tcPr>
-          <w:p>
-            <w:pPr>
-              <w:rPr>
-                <w:rFonts w:hint="eastAsia"/>
-              </w:rPr>
-            </w:pPr>
-          </w:p>
+          <w:p/>
         </w:tc>
       </w:tr>
       <w:tr>
@@ -13499,11 +11893,6 @@
             <w:tcW w:w="1271" w:type="dxa"/>
           </w:tcPr>
           <w:p>
-            <w:pPr>
-              <w:rPr>
-                <w:rFonts w:hint="eastAsia"/>
-              </w:rPr>
-            </w:pPr>
             <w:r>
               <w:rPr>
                 <w:rFonts w:hint="eastAsia"/>
@@ -13516,65 +11905,13 @@
           <w:tcPr>
             <w:tcW w:w="4592" w:type="dxa"/>
           </w:tcPr>
-          <w:p>
-            <w:pPr>
-              <w:rPr>
-                <w:rFonts w:hint="eastAsia"/>
-              </w:rPr>
-            </w:pPr>
-            <w:r>
-              <w:rPr>
-                <w:rFonts w:eastAsiaTheme="minorHAnsi" w:hint="eastAsia"/>
-                <w:sz w:val="18"/>
-                <w:szCs w:val="18"/>
-              </w:rPr>
-              <w:t>C</w:t>
-            </w:r>
-            <w:r>
-              <w:rPr>
-                <w:rFonts w:eastAsiaTheme="minorHAnsi"/>
-                <w:sz w:val="18"/>
-                <w:szCs w:val="18"/>
-              </w:rPr>
-              <w:t>ollision</w:t>
-            </w:r>
-            <w:r>
-              <w:rPr>
-                <w:rFonts w:eastAsiaTheme="minorHAnsi" w:hint="eastAsia"/>
-                <w:sz w:val="18"/>
-                <w:szCs w:val="18"/>
-              </w:rPr>
-              <w:t xml:space="preserve">이라는 함수를 만들어 </w:t>
-            </w:r>
-            <w:r>
-              <w:rPr>
-                <w:rFonts w:eastAsiaTheme="minorHAnsi"/>
-                <w:sz w:val="18"/>
-                <w:szCs w:val="18"/>
-              </w:rPr>
-              <w:t>bool</w:t>
-            </w:r>
-            <w:r>
-              <w:rPr>
-                <w:rFonts w:eastAsiaTheme="minorHAnsi" w:hint="eastAsia"/>
-                <w:sz w:val="18"/>
-                <w:szCs w:val="18"/>
-              </w:rPr>
-              <w:t>값으로 충돌이 됐는지 안됐는지 체크</w:t>
-            </w:r>
-          </w:p>
+          <w:p/>
         </w:tc>
         <w:tc>
           <w:tcPr>
             <w:tcW w:w="4593" w:type="dxa"/>
           </w:tcPr>
-          <w:p>
-            <w:pPr>
-              <w:rPr>
-                <w:rFonts w:hint="eastAsia"/>
-              </w:rPr>
-            </w:pPr>
-          </w:p>
+          <w:p/>
         </w:tc>
       </w:tr>
     </w:tbl>
@@ -13597,13 +11934,7 @@
           </w:tcPr>
           <w:p>
             <w:r>
-              <w:rPr>
-                <w:rFonts w:hint="eastAsia"/>
-              </w:rPr>
-              <w:t>1</w:t>
-            </w:r>
-            <w:r>
-              <w:t>2/2</w:t>
+              <w:t>12/1</w:t>
             </w:r>
           </w:p>
         </w:tc>
@@ -13612,14 +11943,12 @@
             <w:tcW w:w="4592" w:type="dxa"/>
           </w:tcPr>
           <w:p>
-            <w:proofErr w:type="spellStart"/>
             <w:r>
               <w:rPr>
                 <w:rFonts w:hint="eastAsia"/>
               </w:rPr>
               <w:t>김하윤</w:t>
             </w:r>
-            <w:proofErr w:type="spellEnd"/>
           </w:p>
         </w:tc>
         <w:tc>
@@ -13627,14 +11956,12 @@
             <w:tcW w:w="4593" w:type="dxa"/>
           </w:tcPr>
           <w:p>
-            <w:proofErr w:type="spellStart"/>
             <w:r>
               <w:rPr>
                 <w:rFonts w:hint="eastAsia"/>
               </w:rPr>
               <w:t>김연지</w:t>
             </w:r>
-            <w:proofErr w:type="spellEnd"/>
           </w:p>
         </w:tc>
       </w:tr>
@@ -13647,11 +11974,6 @@
             <w:tcW w:w="1271" w:type="dxa"/>
           </w:tcPr>
           <w:p>
-            <w:pPr>
-              <w:rPr>
-                <w:rFonts w:hint="eastAsia"/>
-              </w:rPr>
-            </w:pPr>
             <w:r>
               <w:rPr>
                 <w:rFonts w:hint="eastAsia"/>
@@ -13665,16 +11987,11 @@
             <w:tcW w:w="4592" w:type="dxa"/>
           </w:tcPr>
           <w:p>
-            <w:pPr>
-              <w:rPr>
-                <w:rFonts w:hint="eastAsia"/>
-              </w:rPr>
-            </w:pPr>
-            <w:r>
-              <w:rPr>
-                <w:rFonts w:hint="eastAsia"/>
-              </w:rPr>
-              <w:t>총알과 플레이어 충돌</w:t>
+            <w:r>
+              <w:rPr>
+                <w:rFonts w:hint="eastAsia"/>
+              </w:rPr>
+              <w:t>탄창 수 동기화 확인</w:t>
             </w:r>
           </w:p>
         </w:tc>
@@ -13682,13 +11999,7 @@
           <w:tcPr>
             <w:tcW w:w="4593" w:type="dxa"/>
           </w:tcPr>
-          <w:p>
-            <w:pPr>
-              <w:rPr>
-                <w:rFonts w:hint="eastAsia"/>
-              </w:rPr>
-            </w:pPr>
-          </w:p>
+          <w:p/>
         </w:tc>
       </w:tr>
       <w:tr>
@@ -13700,11 +12011,6 @@
             <w:tcW w:w="1271" w:type="dxa"/>
           </w:tcPr>
           <w:p>
-            <w:pPr>
-              <w:rPr>
-                <w:rFonts w:hint="eastAsia"/>
-              </w:rPr>
-            </w:pPr>
             <w:r>
               <w:rPr>
                 <w:rFonts w:hint="eastAsia"/>
@@ -13717,65 +12023,13 @@
           <w:tcPr>
             <w:tcW w:w="4592" w:type="dxa"/>
           </w:tcPr>
-          <w:p>
-            <w:pPr>
-              <w:rPr>
-                <w:rFonts w:hint="eastAsia"/>
-              </w:rPr>
-            </w:pPr>
-            <w:r>
-              <w:rPr>
-                <w:rFonts w:eastAsiaTheme="minorHAnsi" w:hint="eastAsia"/>
-                <w:sz w:val="18"/>
-                <w:szCs w:val="18"/>
-              </w:rPr>
-              <w:t>C</w:t>
-            </w:r>
-            <w:r>
-              <w:rPr>
-                <w:rFonts w:eastAsiaTheme="minorHAnsi"/>
-                <w:sz w:val="18"/>
-                <w:szCs w:val="18"/>
-              </w:rPr>
-              <w:t>ollision</w:t>
-            </w:r>
-            <w:r>
-              <w:rPr>
-                <w:rFonts w:eastAsiaTheme="minorHAnsi" w:hint="eastAsia"/>
-                <w:sz w:val="18"/>
-                <w:szCs w:val="18"/>
-              </w:rPr>
-              <w:t xml:space="preserve">이라는 함수를 만들어 </w:t>
-            </w:r>
-            <w:r>
-              <w:rPr>
-                <w:rFonts w:eastAsiaTheme="minorHAnsi"/>
-                <w:sz w:val="18"/>
-                <w:szCs w:val="18"/>
-              </w:rPr>
-              <w:t>bool</w:t>
-            </w:r>
-            <w:r>
-              <w:rPr>
-                <w:rFonts w:eastAsiaTheme="minorHAnsi" w:hint="eastAsia"/>
-                <w:sz w:val="18"/>
-                <w:szCs w:val="18"/>
-              </w:rPr>
-              <w:t>값으로 충돌이 됐는지 안됐는지 체크</w:t>
-            </w:r>
-          </w:p>
+          <w:p/>
         </w:tc>
         <w:tc>
           <w:tcPr>
             <w:tcW w:w="4593" w:type="dxa"/>
           </w:tcPr>
-          <w:p>
-            <w:pPr>
-              <w:rPr>
-                <w:rFonts w:hint="eastAsia"/>
-              </w:rPr>
-            </w:pPr>
-          </w:p>
+          <w:p/>
         </w:tc>
       </w:tr>
     </w:tbl>
@@ -13804,7 +12058,7 @@
               <w:t>1</w:t>
             </w:r>
             <w:r>
-              <w:t>2/3</w:t>
+              <w:t>2/2</w:t>
             </w:r>
           </w:p>
         </w:tc>
@@ -13813,14 +12067,12 @@
             <w:tcW w:w="4592" w:type="dxa"/>
           </w:tcPr>
           <w:p>
-            <w:proofErr w:type="spellStart"/>
             <w:r>
               <w:rPr>
                 <w:rFonts w:hint="eastAsia"/>
               </w:rPr>
               <w:t>김하윤</w:t>
             </w:r>
-            <w:proofErr w:type="spellEnd"/>
           </w:p>
         </w:tc>
         <w:tc>
@@ -13828,14 +12080,12 @@
             <w:tcW w:w="4593" w:type="dxa"/>
           </w:tcPr>
           <w:p>
-            <w:proofErr w:type="spellStart"/>
             <w:r>
               <w:rPr>
                 <w:rFonts w:hint="eastAsia"/>
               </w:rPr>
               <w:t>김연지</w:t>
             </w:r>
-            <w:proofErr w:type="spellEnd"/>
           </w:p>
         </w:tc>
       </w:tr>
@@ -13848,11 +12098,6 @@
             <w:tcW w:w="1271" w:type="dxa"/>
           </w:tcPr>
           <w:p>
-            <w:pPr>
-              <w:rPr>
-                <w:rFonts w:hint="eastAsia"/>
-              </w:rPr>
-            </w:pPr>
             <w:r>
               <w:rPr>
                 <w:rFonts w:hint="eastAsia"/>
@@ -13866,16 +12111,11 @@
             <w:tcW w:w="4592" w:type="dxa"/>
           </w:tcPr>
           <w:p>
-            <w:pPr>
-              <w:rPr>
-                <w:rFonts w:hint="eastAsia"/>
-              </w:rPr>
-            </w:pPr>
-            <w:r>
-              <w:rPr>
-                <w:rFonts w:hint="eastAsia"/>
-              </w:rPr>
-              <w:t>총알과 플레이어 충돌</w:t>
+            <w:r>
+              <w:rPr>
+                <w:rFonts w:hint="eastAsia"/>
+              </w:rPr>
+              <w:t>총알 수 동기화 확인</w:t>
             </w:r>
           </w:p>
         </w:tc>
@@ -13883,13 +12123,7 @@
           <w:tcPr>
             <w:tcW w:w="4593" w:type="dxa"/>
           </w:tcPr>
-          <w:p>
-            <w:pPr>
-              <w:rPr>
-                <w:rFonts w:hint="eastAsia"/>
-              </w:rPr>
-            </w:pPr>
-          </w:p>
+          <w:p/>
         </w:tc>
       </w:tr>
       <w:tr>
@@ -13901,11 +12135,6 @@
             <w:tcW w:w="1271" w:type="dxa"/>
           </w:tcPr>
           <w:p>
-            <w:pPr>
-              <w:rPr>
-                <w:rFonts w:hint="eastAsia"/>
-              </w:rPr>
-            </w:pPr>
             <w:r>
               <w:rPr>
                 <w:rFonts w:hint="eastAsia"/>
@@ -13918,75 +12147,134 @@
           <w:tcPr>
             <w:tcW w:w="4592" w:type="dxa"/>
           </w:tcPr>
-          <w:p>
-            <w:pPr>
-              <w:rPr>
-                <w:rFonts w:hint="eastAsia"/>
-              </w:rPr>
-            </w:pPr>
-            <w:r>
-              <w:rPr>
-                <w:rFonts w:eastAsiaTheme="minorHAnsi" w:hint="eastAsia"/>
-                <w:sz w:val="18"/>
-                <w:szCs w:val="18"/>
-              </w:rPr>
-              <w:t>C</w:t>
-            </w:r>
-            <w:r>
-              <w:rPr>
-                <w:rFonts w:eastAsiaTheme="minorHAnsi"/>
-                <w:sz w:val="18"/>
-                <w:szCs w:val="18"/>
-              </w:rPr>
-              <w:t>ollision</w:t>
-            </w:r>
-            <w:r>
-              <w:rPr>
-                <w:rFonts w:eastAsiaTheme="minorHAnsi" w:hint="eastAsia"/>
-                <w:sz w:val="18"/>
-                <w:szCs w:val="18"/>
-              </w:rPr>
-              <w:t xml:space="preserve">이라는 함수를 만들어 </w:t>
-            </w:r>
-            <w:r>
-              <w:rPr>
-                <w:rFonts w:eastAsiaTheme="minorHAnsi"/>
-                <w:sz w:val="18"/>
-                <w:szCs w:val="18"/>
-              </w:rPr>
-              <w:t>bool</w:t>
-            </w:r>
-            <w:r>
-              <w:rPr>
-                <w:rFonts w:eastAsiaTheme="minorHAnsi" w:hint="eastAsia"/>
-                <w:sz w:val="18"/>
-                <w:szCs w:val="18"/>
-              </w:rPr>
-              <w:t>값으로 충돌이 됐는지 안됐는지 체크</w:t>
-            </w:r>
-          </w:p>
+          <w:p/>
         </w:tc>
         <w:tc>
           <w:tcPr>
             <w:tcW w:w="4593" w:type="dxa"/>
           </w:tcPr>
-          <w:p>
-            <w:pPr>
-              <w:rPr>
-                <w:rFonts w:hint="eastAsia"/>
-              </w:rPr>
-            </w:pPr>
-          </w:p>
+          <w:p/>
         </w:tc>
       </w:tr>
     </w:tbl>
-    <w:p>
-      <w:pPr>
-        <w:rPr>
-          <w:rFonts w:hint="eastAsia"/>
-        </w:rPr>
-      </w:pPr>
-    </w:p>
+    <w:p/>
+    <w:tbl>
+      <w:tblPr>
+        <w:tblStyle w:val="a5"/>
+        <w:tblW w:w="0" w:type="auto"/>
+        <w:tblLook w:val="04A0" w:firstRow="1" w:lastRow="0" w:firstColumn="1" w:lastColumn="0" w:noHBand="0" w:noVBand="1"/>
+      </w:tblPr>
+      <w:tblGrid>
+        <w:gridCol w:w="1271"/>
+        <w:gridCol w:w="4592"/>
+        <w:gridCol w:w="4593"/>
+      </w:tblGrid>
+      <w:tr>
+        <w:tc>
+          <w:tcPr>
+            <w:tcW w:w="1271" w:type="dxa"/>
+          </w:tcPr>
+          <w:p>
+            <w:r>
+              <w:rPr>
+                <w:rFonts w:hint="eastAsia"/>
+              </w:rPr>
+              <w:t>1</w:t>
+            </w:r>
+            <w:r>
+              <w:t>2/3</w:t>
+            </w:r>
+          </w:p>
+        </w:tc>
+        <w:tc>
+          <w:tcPr>
+            <w:tcW w:w="4592" w:type="dxa"/>
+          </w:tcPr>
+          <w:p>
+            <w:r>
+              <w:rPr>
+                <w:rFonts w:hint="eastAsia"/>
+              </w:rPr>
+              <w:t>김하윤</w:t>
+            </w:r>
+          </w:p>
+        </w:tc>
+        <w:tc>
+          <w:tcPr>
+            <w:tcW w:w="4593" w:type="dxa"/>
+          </w:tcPr>
+          <w:p>
+            <w:r>
+              <w:rPr>
+                <w:rFonts w:hint="eastAsia"/>
+              </w:rPr>
+              <w:t>김연지</w:t>
+            </w:r>
+          </w:p>
+        </w:tc>
+      </w:tr>
+      <w:tr>
+        <w:trPr>
+          <w:trHeight w:val="343"/>
+        </w:trPr>
+        <w:tc>
+          <w:tcPr>
+            <w:tcW w:w="1271" w:type="dxa"/>
+          </w:tcPr>
+          <w:p>
+            <w:r>
+              <w:rPr>
+                <w:rFonts w:hint="eastAsia"/>
+              </w:rPr>
+              <w:t>개발 목표</w:t>
+            </w:r>
+          </w:p>
+        </w:tc>
+        <w:tc>
+          <w:tcPr>
+            <w:tcW w:w="4592" w:type="dxa"/>
+          </w:tcPr>
+          <w:p/>
+        </w:tc>
+        <w:tc>
+          <w:tcPr>
+            <w:tcW w:w="4593" w:type="dxa"/>
+          </w:tcPr>
+          <w:p/>
+        </w:tc>
+      </w:tr>
+      <w:tr>
+        <w:trPr>
+          <w:trHeight w:val="343"/>
+        </w:trPr>
+        <w:tc>
+          <w:tcPr>
+            <w:tcW w:w="1271" w:type="dxa"/>
+          </w:tcPr>
+          <w:p>
+            <w:r>
+              <w:rPr>
+                <w:rFonts w:hint="eastAsia"/>
+              </w:rPr>
+              <w:t>결과</w:t>
+            </w:r>
+          </w:p>
+        </w:tc>
+        <w:tc>
+          <w:tcPr>
+            <w:tcW w:w="4592" w:type="dxa"/>
+          </w:tcPr>
+          <w:p/>
+        </w:tc>
+        <w:tc>
+          <w:tcPr>
+            <w:tcW w:w="4593" w:type="dxa"/>
+          </w:tcPr>
+          <w:p/>
+        </w:tc>
+      </w:tr>
+    </w:tbl>
+    <w:p/>
     <w:sectPr>
       <w:pgSz w:w="11906" w:h="16838"/>
       <w:pgMar w:top="720" w:right="720" w:bottom="720" w:left="720" w:header="851" w:footer="992" w:gutter="0"/>
@@ -17364,7 +15652,7 @@
 </file>
 
 <file path=customXml/itemProps1.xml><?xml version="1.0" encoding="utf-8"?>
-<ds:datastoreItem xmlns:ds="http://schemas.openxmlformats.org/officeDocument/2006/customXml" ds:itemID="{12BC447C-B228-44B2-A0E5-63D15F17B826}">
+<ds:datastoreItem xmlns:ds="http://schemas.openxmlformats.org/officeDocument/2006/customXml" ds:itemID="{2E687780-DB6E-484B-806D-6180C388BDA3}">
   <ds:schemaRefs>
     <ds:schemaRef ds:uri="http://schemas.openxmlformats.org/officeDocument/2006/bibliography"/>
   </ds:schemaRefs>

--- a/추진계획서 추가본_2.docx
+++ b/추진계획서 추가본_2.docx
@@ -7964,18 +7964,28 @@
             <w:tcW w:w="4592" w:type="dxa"/>
           </w:tcPr>
           <w:p>
-            <w:r>
-              <w:rPr>
-                <w:rFonts w:hint="eastAsia"/>
+            <w:pPr>
+              <w:rPr>
+                <w:strike/>
+              </w:rPr>
+            </w:pPr>
+            <w:r>
+              <w:rPr>
+                <w:rFonts w:hint="eastAsia"/>
+                <w:strike/>
               </w:rPr>
               <w:t>T</w:t>
             </w:r>
             <w:r>
+              <w:rPr>
+                <w:strike/>
+              </w:rPr>
               <w:t>imer</w:t>
             </w:r>
             <w:r>
               <w:rPr>
                 <w:rFonts w:hint="eastAsia"/>
+                <w:strike/>
               </w:rPr>
               <w:t>스레드 함수 구현</w:t>
             </w:r>
@@ -10483,15 +10493,7 @@
               <w:rPr>
                 <w:rFonts w:hint="eastAsia"/>
               </w:rPr>
-              <w:t>서버와 클라</w:t>
-            </w:r>
-            <w:bookmarkStart w:id="0" w:name="_GoBack"/>
-            <w:bookmarkEnd w:id="0"/>
-            <w:r>
-              <w:rPr>
-                <w:rFonts w:hint="eastAsia"/>
-              </w:rPr>
-              <w:t xml:space="preserve">간의 통신을 초당 </w:t>
+              <w:t xml:space="preserve">서버와 클라간의 통신을 초당 </w:t>
             </w:r>
             <w:r>
               <w:t>30</w:t>
@@ -10953,11 +10955,6 @@
             </w:r>
           </w:p>
           <w:p>
-            <w:pPr>
-              <w:rPr>
-                <w:rFonts w:hint="eastAsia"/>
-              </w:rPr>
-            </w:pPr>
             <w:r>
               <w:rPr>
                 <w:rFonts w:hint="eastAsia"/>
@@ -10995,11 +10992,6 @@
             <w:tcW w:w="4592" w:type="dxa"/>
           </w:tcPr>
           <w:p>
-            <w:pPr>
-              <w:rPr>
-                <w:rFonts w:hint="eastAsia"/>
-              </w:rPr>
-            </w:pPr>
             <w:r>
               <w:rPr>
                 <w:rFonts w:hint="eastAsia"/>
@@ -11121,11 +11113,6 @@
             <w:tcW w:w="4592" w:type="dxa"/>
           </w:tcPr>
           <w:p>
-            <w:pPr>
-              <w:rPr>
-                <w:rFonts w:hint="eastAsia"/>
-              </w:rPr>
-            </w:pPr>
             <w:r>
               <w:rPr>
                 <w:rFonts w:hint="eastAsia"/>
@@ -12264,14 +12251,174 @@
           <w:tcPr>
             <w:tcW w:w="4592" w:type="dxa"/>
           </w:tcPr>
+          <w:p>
+            <w:r>
+              <w:rPr>
+                <w:rFonts w:hint="eastAsia"/>
+              </w:rPr>
+              <w:t xml:space="preserve">게임 승패 </w:t>
+            </w:r>
+            <w:r>
+              <w:rPr>
+                <w:rFonts w:hint="eastAsia"/>
+              </w:rPr>
+              <w:t xml:space="preserve">결과 </w:t>
+            </w:r>
+            <w:r>
+              <w:t>UI</w:t>
+            </w:r>
+            <w:r>
+              <w:rPr>
+                <w:rFonts w:hint="eastAsia"/>
+              </w:rPr>
+              <w:t xml:space="preserve"> 출력</w:t>
+            </w:r>
+          </w:p>
+          <w:p>
+            <w:r>
+              <w:rPr>
+                <w:rFonts w:hint="eastAsia"/>
+              </w:rPr>
+              <w:t>승패 결과</w:t>
+            </w:r>
+            <w:r>
+              <w:rPr>
+                <w:rFonts w:hint="eastAsia"/>
+              </w:rPr>
+              <w:t xml:space="preserve"> </w:t>
+            </w:r>
+            <w:r>
+              <w:t xml:space="preserve">send, </w:t>
+            </w:r>
+            <w:proofErr w:type="spellStart"/>
+            <w:r>
+              <w:t>recv</w:t>
+            </w:r>
+            <w:proofErr w:type="spellEnd"/>
+            <w:r>
+              <w:rPr>
+                <w:rFonts w:hint="eastAsia"/>
+              </w:rPr>
+              <w:t>함수 구현</w:t>
+            </w:r>
+          </w:p>
+          <w:p>
+            <w:r>
+              <w:rPr>
+                <w:rFonts w:hint="eastAsia"/>
+              </w:rPr>
+              <w:t>&lt;승패여부 조건&gt;</w:t>
+            </w:r>
+          </w:p>
+          <w:p>
+            <w:pPr>
+              <w:pStyle w:val="a3"/>
+              <w:numPr>
+                <w:ilvl w:val="3"/>
+                <w:numId w:val="1"/>
+              </w:numPr>
+              <w:ind w:leftChars="0"/>
+            </w:pPr>
+            <w:r>
+              <w:rPr>
+                <w:rFonts w:hint="eastAsia"/>
+              </w:rPr>
+              <w:t xml:space="preserve">제한시간 전에 둘 중 </w:t>
+            </w:r>
+            <w:r>
+              <w:t>hp</w:t>
+            </w:r>
+            <w:r>
+              <w:rPr>
+                <w:rFonts w:hint="eastAsia"/>
+              </w:rPr>
+              <w:t xml:space="preserve">가 </w:t>
+            </w:r>
+            <w:r>
+              <w:t>0</w:t>
+            </w:r>
+            <w:r>
+              <w:rPr>
+                <w:rFonts w:hint="eastAsia"/>
+              </w:rPr>
+              <w:t xml:space="preserve">이되는 </w:t>
+            </w:r>
+            <w:proofErr w:type="gramStart"/>
+            <w:r>
+              <w:rPr>
+                <w:rFonts w:hint="eastAsia"/>
+              </w:rPr>
+              <w:t xml:space="preserve">경우  </w:t>
+            </w:r>
+            <w:r>
+              <w:t>-</w:t>
+            </w:r>
+            <w:proofErr w:type="gramEnd"/>
+            <w:r>
+              <w:t>&gt; hp</w:t>
+            </w:r>
+            <w:r>
+              <w:rPr>
+                <w:rFonts w:hint="eastAsia"/>
+              </w:rPr>
+              <w:t xml:space="preserve">가 </w:t>
+            </w:r>
+            <w:r>
+              <w:t>0</w:t>
+            </w:r>
+            <w:r>
+              <w:rPr>
+                <w:rFonts w:hint="eastAsia"/>
+              </w:rPr>
+              <w:t>인 플레이어가 패</w:t>
+            </w:r>
+          </w:p>
+          <w:p>
+            <w:pPr>
+              <w:pStyle w:val="a3"/>
+              <w:numPr>
+                <w:ilvl w:val="3"/>
+                <w:numId w:val="1"/>
+              </w:numPr>
+              <w:ind w:leftChars="0"/>
+              <w:rPr>
+                <w:rFonts w:hint="eastAsia"/>
+              </w:rPr>
+            </w:pPr>
+            <w:r>
+              <w:rPr>
+                <w:rFonts w:hint="eastAsia"/>
+              </w:rPr>
+              <w:t xml:space="preserve">제한시간이 끝난 후 </w:t>
+            </w:r>
+            <w:r>
+              <w:t xml:space="preserve">-&gt; </w:t>
+            </w:r>
+            <w:r>
+              <w:rPr>
+                <w:rFonts w:hint="eastAsia"/>
+              </w:rPr>
+              <w:t xml:space="preserve">둘 중 </w:t>
+            </w:r>
+            <w:r>
+              <w:t>hp</w:t>
+            </w:r>
+            <w:r>
+              <w:rPr>
+                <w:rFonts w:hint="eastAsia"/>
+              </w:rPr>
+              <w:t>가 높은 경우 승</w:t>
+            </w:r>
+          </w:p>
+        </w:tc>
+        <w:tc>
+          <w:tcPr>
+            <w:tcW w:w="4593" w:type="dxa"/>
+          </w:tcPr>
           <w:p/>
         </w:tc>
-        <w:tc>
-          <w:tcPr>
-            <w:tcW w:w="4593" w:type="dxa"/>
-          </w:tcPr>
-          <w:p/>
-        </w:tc>
+        <w:bookmarkStart w:id="0" w:name="_GoBack"/>
+        <w:bookmarkEnd w:id="0"/>
       </w:tr>
     </w:tbl>
     <w:p/>
@@ -13125,7 +13272,7 @@
       <w:lvlText w:val="%4."/>
       <w:lvlJc w:val="left"/>
       <w:pPr>
-        <w:ind w:left="1600" w:hanging="400"/>
+        <w:ind w:left="400" w:hanging="400"/>
       </w:pPr>
     </w:lvl>
     <w:lvl w:ilvl="4" w:tplc="04090019">
@@ -15652,7 +15799,7 @@
 </file>
 
 <file path=customXml/itemProps1.xml><?xml version="1.0" encoding="utf-8"?>
-<ds:datastoreItem xmlns:ds="http://schemas.openxmlformats.org/officeDocument/2006/customXml" ds:itemID="{2E687780-DB6E-484B-806D-6180C388BDA3}">
+<ds:datastoreItem xmlns:ds="http://schemas.openxmlformats.org/officeDocument/2006/customXml" ds:itemID="{27CDAEE5-7F9C-4F28-AE6E-AED4BD6AC977}">
   <ds:schemaRefs>
     <ds:schemaRef ds:uri="http://schemas.openxmlformats.org/officeDocument/2006/bibliography"/>
   </ds:schemaRefs>

--- a/추진계획서 추가본_2.docx
+++ b/추진계획서 추가본_2.docx
@@ -5527,7 +5527,7 @@
           <w:p>
             <w:pPr>
               <w:rPr>
-                <w:rFonts w:eastAsiaTheme="minorHAnsi" w:hint="eastAsia"/>
+                <w:rFonts w:eastAsiaTheme="minorHAnsi"/>
                 <w:b w:val="0"/>
                 <w:sz w:val="18"/>
                 <w:szCs w:val="18"/>
@@ -5608,7 +5608,7 @@
               <w:jc w:val="center"/>
               <w:cnfStyle w:val="000000000000" w:firstRow="0" w:lastRow="0" w:firstColumn="0" w:lastColumn="0" w:oddVBand="0" w:evenVBand="0" w:oddHBand="0" w:evenHBand="0" w:firstRowFirstColumn="0" w:firstRowLastColumn="0" w:lastRowFirstColumn="0" w:lastRowLastColumn="0"/>
               <w:rPr>
-                <w:rFonts w:eastAsiaTheme="minorHAnsi" w:hint="eastAsia"/>
+                <w:rFonts w:eastAsiaTheme="minorHAnsi"/>
                 <w:bCs/>
                 <w:sz w:val="18"/>
                 <w:szCs w:val="18"/>
@@ -5668,7 +5668,7 @@
               <w:jc w:val="center"/>
               <w:cnfStyle w:val="000000000000" w:firstRow="0" w:lastRow="0" w:firstColumn="0" w:lastColumn="0" w:oddVBand="0" w:evenVBand="0" w:oddHBand="0" w:evenHBand="0" w:firstRowFirstColumn="0" w:firstRowLastColumn="0" w:lastRowFirstColumn="0" w:lastRowLastColumn="0"/>
               <w:rPr>
-                <w:rFonts w:eastAsiaTheme="minorHAnsi" w:hint="eastAsia"/>
+                <w:rFonts w:eastAsiaTheme="minorHAnsi"/>
                 <w:bCs/>
                 <w:sz w:val="18"/>
                 <w:szCs w:val="18"/>
@@ -7469,11 +7469,6 @@
       </w:r>
     </w:p>
     <w:p>
-      <w:pPr>
-        <w:rPr>
-          <w:rFonts w:hint="eastAsia"/>
-        </w:rPr>
-      </w:pPr>
       <w:r>
         <w:rPr>
           <w:rFonts w:hint="eastAsia"/>
@@ -7757,11 +7752,6 @@
             <w:tcW w:w="1271" w:type="dxa"/>
           </w:tcPr>
           <w:p>
-            <w:pPr>
-              <w:rPr>
-                <w:rFonts w:hint="eastAsia"/>
-              </w:rPr>
-            </w:pPr>
             <w:r>
               <w:rPr>
                 <w:rFonts w:hint="eastAsia"/>
@@ -7775,11 +7765,6 @@
             <w:tcW w:w="4592" w:type="dxa"/>
           </w:tcPr>
           <w:p>
-            <w:pPr>
-              <w:rPr>
-                <w:rFonts w:hint="eastAsia"/>
-              </w:rPr>
-            </w:pPr>
             <w:r>
               <w:rPr>
                 <w:rFonts w:hint="eastAsia"/>
@@ -7811,11 +7796,6 @@
             <w:tcW w:w="1271" w:type="dxa"/>
           </w:tcPr>
           <w:p>
-            <w:pPr>
-              <w:rPr>
-                <w:rFonts w:hint="eastAsia"/>
-              </w:rPr>
-            </w:pPr>
             <w:r>
               <w:rPr>
                 <w:rFonts w:hint="eastAsia"/>
@@ -7829,11 +7809,6 @@
             <w:tcW w:w="4592" w:type="dxa"/>
           </w:tcPr>
           <w:p>
-            <w:pPr>
-              <w:rPr>
-                <w:rFonts w:hint="eastAsia"/>
-              </w:rPr>
-            </w:pPr>
             <w:r>
               <w:rPr>
                 <w:rFonts w:hint="eastAsia"/>
@@ -7847,11 +7822,6 @@
             <w:tcW w:w="4593" w:type="dxa"/>
           </w:tcPr>
           <w:p>
-            <w:pPr>
-              <w:rPr>
-                <w:rFonts w:hint="eastAsia"/>
-              </w:rPr>
-            </w:pPr>
             <w:r>
               <w:rPr>
                 <w:rFonts w:hint="eastAsia"/>
@@ -7931,11 +7901,6 @@
             <w:tcW w:w="1271" w:type="dxa"/>
           </w:tcPr>
           <w:p>
-            <w:pPr>
-              <w:rPr>
-                <w:rFonts w:hint="eastAsia"/>
-              </w:rPr>
-            </w:pPr>
             <w:r>
               <w:rPr>
                 <w:rFonts w:hint="eastAsia"/>
@@ -7949,11 +7914,6 @@
             <w:tcW w:w="4592" w:type="dxa"/>
           </w:tcPr>
           <w:p>
-            <w:pPr>
-              <w:rPr>
-                <w:rFonts w:hint="eastAsia"/>
-              </w:rPr>
-            </w:pPr>
             <w:r>
               <w:rPr>
                 <w:rFonts w:hint="eastAsia"/>
@@ -8021,11 +7981,6 @@
             <w:tcW w:w="1271" w:type="dxa"/>
           </w:tcPr>
           <w:p>
-            <w:pPr>
-              <w:rPr>
-                <w:rFonts w:hint="eastAsia"/>
-              </w:rPr>
-            </w:pPr>
             <w:r>
               <w:rPr>
                 <w:rFonts w:hint="eastAsia"/>
@@ -8039,11 +7994,6 @@
             <w:tcW w:w="4592" w:type="dxa"/>
           </w:tcPr>
           <w:p>
-            <w:pPr>
-              <w:rPr>
-                <w:rFonts w:hint="eastAsia"/>
-              </w:rPr>
-            </w:pPr>
             <w:r>
               <w:rPr>
                 <w:rFonts w:hint="eastAsia"/>
@@ -8057,11 +8007,6 @@
             <w:tcW w:w="4592" w:type="dxa"/>
           </w:tcPr>
           <w:p>
-            <w:pPr>
-              <w:rPr>
-                <w:rFonts w:hint="eastAsia"/>
-              </w:rPr>
-            </w:pPr>
             <w:r>
               <w:rPr>
                 <w:rFonts w:hint="eastAsia"/>
@@ -8141,11 +8086,6 @@
             <w:tcW w:w="1271" w:type="dxa"/>
           </w:tcPr>
           <w:p>
-            <w:pPr>
-              <w:rPr>
-                <w:rFonts w:hint="eastAsia"/>
-              </w:rPr>
-            </w:pPr>
             <w:r>
               <w:rPr>
                 <w:rFonts w:hint="eastAsia"/>
@@ -8159,11 +8099,6 @@
             <w:tcW w:w="4592" w:type="dxa"/>
           </w:tcPr>
           <w:p>
-            <w:pPr>
-              <w:rPr>
-                <w:rFonts w:hint="eastAsia"/>
-              </w:rPr>
-            </w:pPr>
             <w:r>
               <w:rPr>
                 <w:rFonts w:hint="eastAsia"/>
@@ -8231,11 +8166,6 @@
             <w:tcW w:w="1271" w:type="dxa"/>
           </w:tcPr>
           <w:p>
-            <w:pPr>
-              <w:rPr>
-                <w:rFonts w:hint="eastAsia"/>
-              </w:rPr>
-            </w:pPr>
             <w:r>
               <w:rPr>
                 <w:rFonts w:hint="eastAsia"/>
@@ -8249,11 +8179,6 @@
             <w:tcW w:w="4592" w:type="dxa"/>
           </w:tcPr>
           <w:p>
-            <w:pPr>
-              <w:rPr>
-                <w:rFonts w:hint="eastAsia"/>
-              </w:rPr>
-            </w:pPr>
             <w:r>
               <w:t xml:space="preserve">Class </w:t>
             </w:r>
@@ -8278,11 +8203,6 @@
             <w:tcW w:w="4592" w:type="dxa"/>
           </w:tcPr>
           <w:p>
-            <w:pPr>
-              <w:rPr>
-                <w:rFonts w:hint="eastAsia"/>
-              </w:rPr>
-            </w:pPr>
             <w:r>
               <w:rPr>
                 <w:rFonts w:hint="eastAsia"/>
@@ -8362,11 +8282,6 @@
             <w:tcW w:w="1271" w:type="dxa"/>
           </w:tcPr>
           <w:p>
-            <w:pPr>
-              <w:rPr>
-                <w:rFonts w:hint="eastAsia"/>
-              </w:rPr>
-            </w:pPr>
             <w:r>
               <w:rPr>
                 <w:rFonts w:hint="eastAsia"/>
@@ -8380,11 +8295,6 @@
             <w:tcW w:w="4592" w:type="dxa"/>
           </w:tcPr>
           <w:p>
-            <w:pPr>
-              <w:rPr>
-                <w:rFonts w:hint="eastAsia"/>
-              </w:rPr>
-            </w:pPr>
             <w:r>
               <w:t xml:space="preserve">Class Scene, </w:t>
             </w:r>
@@ -8454,11 +8364,6 @@
             <w:tcW w:w="1271" w:type="dxa"/>
           </w:tcPr>
           <w:p>
-            <w:pPr>
-              <w:rPr>
-                <w:rFonts w:hint="eastAsia"/>
-              </w:rPr>
-            </w:pPr>
             <w:r>
               <w:rPr>
                 <w:rFonts w:hint="eastAsia"/>
@@ -8472,11 +8377,6 @@
             <w:tcW w:w="4592" w:type="dxa"/>
           </w:tcPr>
           <w:p>
-            <w:pPr>
-              <w:rPr>
-                <w:rFonts w:hint="eastAsia"/>
-              </w:rPr>
-            </w:pPr>
             <w:r>
               <w:t xml:space="preserve">Class </w:t>
             </w:r>
@@ -8518,11 +8418,6 @@
             <w:tcW w:w="4593" w:type="dxa"/>
           </w:tcPr>
           <w:p>
-            <w:pPr>
-              <w:rPr>
-                <w:rFonts w:hint="eastAsia"/>
-              </w:rPr>
-            </w:pPr>
             <w:r>
               <w:rPr>
                 <w:rFonts w:hint="eastAsia"/>
@@ -8602,11 +8497,6 @@
             <w:tcW w:w="1271" w:type="dxa"/>
           </w:tcPr>
           <w:p>
-            <w:pPr>
-              <w:rPr>
-                <w:rFonts w:hint="eastAsia"/>
-              </w:rPr>
-            </w:pPr>
             <w:r>
               <w:rPr>
                 <w:rFonts w:hint="eastAsia"/>
@@ -8620,11 +8510,6 @@
             <w:tcW w:w="4592" w:type="dxa"/>
           </w:tcPr>
           <w:p>
-            <w:pPr>
-              <w:rPr>
-                <w:rFonts w:hint="eastAsia"/>
-              </w:rPr>
-            </w:pPr>
             <w:r>
               <w:rPr>
                 <w:rFonts w:hint="eastAsia"/>
@@ -8646,13 +8531,7 @@
           <w:tcPr>
             <w:tcW w:w="4593" w:type="dxa"/>
           </w:tcPr>
-          <w:p>
-            <w:pPr>
-              <w:rPr>
-                <w:rFonts w:hint="eastAsia"/>
-              </w:rPr>
-            </w:pPr>
-          </w:p>
+          <w:p/>
         </w:tc>
       </w:tr>
       <w:tr>
@@ -8664,11 +8543,6 @@
             <w:tcW w:w="1271" w:type="dxa"/>
           </w:tcPr>
           <w:p>
-            <w:pPr>
-              <w:rPr>
-                <w:rFonts w:hint="eastAsia"/>
-              </w:rPr>
-            </w:pPr>
             <w:r>
               <w:rPr>
                 <w:rFonts w:hint="eastAsia"/>
@@ -8682,11 +8556,6 @@
             <w:tcW w:w="4592" w:type="dxa"/>
           </w:tcPr>
           <w:p>
-            <w:pPr>
-              <w:rPr>
-                <w:rFonts w:hint="eastAsia"/>
-              </w:rPr>
-            </w:pPr>
             <w:r>
               <w:rPr>
                 <w:rFonts w:hint="eastAsia"/>
@@ -8709,11 +8578,6 @@
             <w:tcW w:w="4593" w:type="dxa"/>
           </w:tcPr>
           <w:p>
-            <w:pPr>
-              <w:rPr>
-                <w:rFonts w:hint="eastAsia"/>
-              </w:rPr>
-            </w:pPr>
             <w:r>
               <w:rPr>
                 <w:rFonts w:hint="eastAsia"/>
@@ -8796,11 +8660,6 @@
             <w:tcW w:w="1271" w:type="dxa"/>
           </w:tcPr>
           <w:p>
-            <w:pPr>
-              <w:rPr>
-                <w:rFonts w:hint="eastAsia"/>
-              </w:rPr>
-            </w:pPr>
             <w:r>
               <w:rPr>
                 <w:rFonts w:hint="eastAsia"/>
@@ -8814,11 +8673,6 @@
             <w:tcW w:w="4592" w:type="dxa"/>
           </w:tcPr>
           <w:p>
-            <w:pPr>
-              <w:rPr>
-                <w:rFonts w:hint="eastAsia"/>
-              </w:rPr>
-            </w:pPr>
             <w:r>
               <w:t xml:space="preserve">Class Object </w:t>
             </w:r>
@@ -8875,11 +8729,6 @@
             <w:tcW w:w="1271" w:type="dxa"/>
           </w:tcPr>
           <w:p>
-            <w:pPr>
-              <w:rPr>
-                <w:rFonts w:hint="eastAsia"/>
-              </w:rPr>
-            </w:pPr>
             <w:r>
               <w:rPr>
                 <w:rFonts w:hint="eastAsia"/>
@@ -8948,11 +8797,6 @@
             </w:r>
           </w:p>
           <w:p>
-            <w:pPr>
-              <w:rPr>
-                <w:rFonts w:hint="eastAsia"/>
-              </w:rPr>
-            </w:pPr>
             <w:proofErr w:type="spellStart"/>
             <w:r>
               <w:rPr>
@@ -9022,11 +8866,6 @@
             </w:r>
           </w:p>
           <w:p>
-            <w:pPr>
-              <w:rPr>
-                <w:rFonts w:hint="eastAsia"/>
-              </w:rPr>
-            </w:pPr>
             <w:r>
               <w:t xml:space="preserve">void </w:t>
             </w:r>
@@ -9120,11 +8959,6 @@
             <w:tcW w:w="1271" w:type="dxa"/>
           </w:tcPr>
           <w:p>
-            <w:pPr>
-              <w:rPr>
-                <w:rFonts w:hint="eastAsia"/>
-              </w:rPr>
-            </w:pPr>
             <w:r>
               <w:rPr>
                 <w:rFonts w:hint="eastAsia"/>
@@ -9138,11 +8972,6 @@
             <w:tcW w:w="4592" w:type="dxa"/>
           </w:tcPr>
           <w:p>
-            <w:pPr>
-              <w:rPr>
-                <w:rFonts w:hint="eastAsia"/>
-              </w:rPr>
-            </w:pPr>
             <w:r>
               <w:t xml:space="preserve">Class Object </w:t>
             </w:r>
@@ -9199,11 +9028,6 @@
             <w:tcW w:w="1271" w:type="dxa"/>
           </w:tcPr>
           <w:p>
-            <w:pPr>
-              <w:rPr>
-                <w:rFonts w:hint="eastAsia"/>
-              </w:rPr>
-            </w:pPr>
             <w:r>
               <w:rPr>
                 <w:rFonts w:hint="eastAsia"/>
@@ -9217,11 +9041,6 @@
             <w:tcW w:w="4592" w:type="dxa"/>
           </w:tcPr>
           <w:p>
-            <w:pPr>
-              <w:rPr>
-                <w:rFonts w:hint="eastAsia"/>
-              </w:rPr>
-            </w:pPr>
             <w:r>
               <w:rPr>
                 <w:rFonts w:hint="eastAsia"/>
@@ -9229,13 +9048,7 @@
               <w:t>휴식</w:t>
             </w:r>
           </w:p>
-          <w:p>
-            <w:pPr>
-              <w:rPr>
-                <w:rFonts w:hint="eastAsia"/>
-              </w:rPr>
-            </w:pPr>
-          </w:p>
+          <w:p/>
         </w:tc>
         <w:tc>
           <w:tcPr>
@@ -9250,19 +9063,11 @@
               <w:t>G</w:t>
             </w:r>
             <w:r>
-              <w:t>ame</w:t>
-            </w:r>
-            <w:r>
-              <w:t>State</w:t>
+              <w:t>ameState</w:t>
             </w:r>
             <w:proofErr w:type="spellEnd"/>
           </w:p>
           <w:p>
-            <w:pPr>
-              <w:rPr>
-                <w:rFonts w:hint="eastAsia"/>
-              </w:rPr>
-            </w:pPr>
             <w:r>
               <w:t xml:space="preserve">Send, </w:t>
             </w:r>
@@ -9303,10 +9108,7 @@
               <w:t>1</w:t>
             </w:r>
             <w:r>
-              <w:t>1/1</w:t>
-            </w:r>
-            <w:r>
-              <w:t>2</w:t>
+              <w:t>1/12</w:t>
             </w:r>
           </w:p>
         </w:tc>
@@ -9350,11 +9152,6 @@
             <w:tcW w:w="1271" w:type="dxa"/>
           </w:tcPr>
           <w:p>
-            <w:pPr>
-              <w:rPr>
-                <w:rFonts w:hint="eastAsia"/>
-              </w:rPr>
-            </w:pPr>
             <w:r>
               <w:rPr>
                 <w:rFonts w:hint="eastAsia"/>
@@ -9368,16 +9165,8 @@
             <w:tcW w:w="4592" w:type="dxa"/>
           </w:tcPr>
           <w:p>
-            <w:pPr>
-              <w:rPr>
-                <w:rFonts w:hint="eastAsia"/>
-              </w:rPr>
-            </w:pPr>
-            <w:r>
-              <w:t xml:space="preserve">Class </w:t>
-            </w:r>
-            <w:r>
-              <w:t>Player</w:t>
+            <w:r>
+              <w:t>Class Player</w:t>
             </w:r>
             <w:r>
               <w:rPr>
@@ -9394,7 +9183,6 @@
           <w:p>
             <w:pPr>
               <w:rPr>
-                <w:rFonts w:hint="eastAsia"/>
                 <w:color w:val="FF0000"/>
               </w:rPr>
             </w:pPr>
@@ -9425,11 +9213,6 @@
             <w:tcW w:w="1271" w:type="dxa"/>
           </w:tcPr>
           <w:p>
-            <w:pPr>
-              <w:rPr>
-                <w:rFonts w:hint="eastAsia"/>
-              </w:rPr>
-            </w:pPr>
             <w:r>
               <w:rPr>
                 <w:rFonts w:hint="eastAsia"/>
@@ -9486,11 +9269,6 @@
             </w:r>
           </w:p>
           <w:p>
-            <w:pPr>
-              <w:rPr>
-                <w:rFonts w:hint="eastAsia"/>
-              </w:rPr>
-            </w:pPr>
             <w:r>
               <w:rPr>
                 <w:rFonts w:hint="eastAsia"/>
@@ -9529,11 +9307,6 @@
             <w:tcW w:w="4593" w:type="dxa"/>
           </w:tcPr>
           <w:p>
-            <w:pPr>
-              <w:rPr>
-                <w:rFonts w:hint="eastAsia"/>
-              </w:rPr>
-            </w:pPr>
             <w:r>
               <w:rPr>
                 <w:rFonts w:hint="eastAsia"/>
@@ -9566,10 +9339,7 @@
               <w:t>1</w:t>
             </w:r>
             <w:r>
-              <w:t>1/1</w:t>
-            </w:r>
-            <w:r>
-              <w:t>3</w:t>
+              <w:t>1/13</w:t>
             </w:r>
           </w:p>
         </w:tc>
@@ -9613,11 +9383,6 @@
             <w:tcW w:w="1271" w:type="dxa"/>
           </w:tcPr>
           <w:p>
-            <w:pPr>
-              <w:rPr>
-                <w:rFonts w:hint="eastAsia"/>
-              </w:rPr>
-            </w:pPr>
             <w:r>
               <w:rPr>
                 <w:rFonts w:hint="eastAsia"/>
@@ -9631,11 +9396,6 @@
             <w:tcW w:w="4592" w:type="dxa"/>
           </w:tcPr>
           <w:p>
-            <w:pPr>
-              <w:rPr>
-                <w:rFonts w:hint="eastAsia"/>
-              </w:rPr>
-            </w:pPr>
             <w:r>
               <w:t xml:space="preserve">Send, </w:t>
             </w:r>
@@ -9667,13 +9427,7 @@
           <w:tcPr>
             <w:tcW w:w="4593" w:type="dxa"/>
           </w:tcPr>
-          <w:p>
-            <w:pPr>
-              <w:rPr>
-                <w:rFonts w:hint="eastAsia"/>
-              </w:rPr>
-            </w:pPr>
-          </w:p>
+          <w:p/>
         </w:tc>
       </w:tr>
       <w:tr>
@@ -9685,11 +9439,6 @@
             <w:tcW w:w="1271" w:type="dxa"/>
           </w:tcPr>
           <w:p>
-            <w:pPr>
-              <w:rPr>
-                <w:rFonts w:hint="eastAsia"/>
-              </w:rPr>
-            </w:pPr>
             <w:r>
               <w:rPr>
                 <w:rFonts w:hint="eastAsia"/>
@@ -9703,11 +9452,6 @@
             <w:tcW w:w="4592" w:type="dxa"/>
           </w:tcPr>
           <w:p>
-            <w:pPr>
-              <w:rPr>
-                <w:rFonts w:hint="eastAsia"/>
-              </w:rPr>
-            </w:pPr>
             <w:r>
               <w:t xml:space="preserve">Send, </w:t>
             </w:r>
@@ -9739,13 +9483,7 @@
           <w:tcPr>
             <w:tcW w:w="4593" w:type="dxa"/>
           </w:tcPr>
-          <w:p>
-            <w:pPr>
-              <w:rPr>
-                <w:rFonts w:hint="eastAsia"/>
-              </w:rPr>
-            </w:pPr>
-          </w:p>
+          <w:p/>
         </w:tc>
       </w:tr>
     </w:tbl>
@@ -9774,10 +9512,7 @@
               <w:t>1</w:t>
             </w:r>
             <w:r>
-              <w:t>1/1</w:t>
-            </w:r>
-            <w:r>
-              <w:t>4</w:t>
+              <w:t>1/14</w:t>
             </w:r>
           </w:p>
         </w:tc>
@@ -9821,11 +9556,6 @@
             <w:tcW w:w="1271" w:type="dxa"/>
           </w:tcPr>
           <w:p>
-            <w:pPr>
-              <w:rPr>
-                <w:rFonts w:hint="eastAsia"/>
-              </w:rPr>
-            </w:pPr>
             <w:r>
               <w:rPr>
                 <w:rFonts w:hint="eastAsia"/>
@@ -9839,11 +9569,6 @@
             <w:tcW w:w="4592" w:type="dxa"/>
           </w:tcPr>
           <w:p>
-            <w:pPr>
-              <w:rPr>
-                <w:rFonts w:hint="eastAsia"/>
-              </w:rPr>
-            </w:pPr>
             <w:r>
               <w:t>Class Player</w:t>
             </w:r>
@@ -9860,11 +9585,6 @@
             <w:tcW w:w="4593" w:type="dxa"/>
           </w:tcPr>
           <w:p>
-            <w:pPr>
-              <w:rPr>
-                <w:rFonts w:hint="eastAsia"/>
-              </w:rPr>
-            </w:pPr>
             <w:proofErr w:type="spellStart"/>
             <w:r>
               <w:rPr>
@@ -9897,11 +9617,6 @@
             <w:tcW w:w="1271" w:type="dxa"/>
           </w:tcPr>
           <w:p>
-            <w:pPr>
-              <w:rPr>
-                <w:rFonts w:hint="eastAsia"/>
-              </w:rPr>
-            </w:pPr>
             <w:r>
               <w:rPr>
                 <w:rFonts w:hint="eastAsia"/>
@@ -9915,11 +9630,6 @@
             <w:tcW w:w="4592" w:type="dxa"/>
           </w:tcPr>
           <w:p>
-            <w:pPr>
-              <w:rPr>
-                <w:rFonts w:hint="eastAsia"/>
-              </w:rPr>
-            </w:pPr>
             <w:r>
               <w:rPr>
                 <w:rFonts w:hint="eastAsia"/>
@@ -9933,11 +9643,6 @@
             <w:tcW w:w="4593" w:type="dxa"/>
           </w:tcPr>
           <w:p>
-            <w:pPr>
-              <w:rPr>
-                <w:rFonts w:hint="eastAsia"/>
-              </w:rPr>
-            </w:pPr>
             <w:r>
               <w:t xml:space="preserve">Send, </w:t>
             </w:r>
@@ -10024,10 +9729,7 @@
               <w:t>1</w:t>
             </w:r>
             <w:r>
-              <w:t>1/1</w:t>
-            </w:r>
-            <w:r>
-              <w:t>5</w:t>
+              <w:t>1/15</w:t>
             </w:r>
           </w:p>
         </w:tc>
@@ -10071,11 +9773,6 @@
             <w:tcW w:w="1271" w:type="dxa"/>
           </w:tcPr>
           <w:p>
-            <w:pPr>
-              <w:rPr>
-                <w:rFonts w:hint="eastAsia"/>
-              </w:rPr>
-            </w:pPr>
             <w:r>
               <w:rPr>
                 <w:rFonts w:hint="eastAsia"/>
@@ -10089,16 +9786,8 @@
             <w:tcW w:w="4592" w:type="dxa"/>
           </w:tcPr>
           <w:p>
-            <w:pPr>
-              <w:rPr>
-                <w:rFonts w:hint="eastAsia"/>
-              </w:rPr>
-            </w:pPr>
-            <w:r>
-              <w:t>Player, Key</w:t>
-            </w:r>
-            <w:r>
-              <w:t xml:space="preserve"> </w:t>
+            <w:r>
+              <w:t xml:space="preserve">Player, Key </w:t>
             </w:r>
             <w:r>
               <w:rPr>
@@ -10116,11 +9805,6 @@
             <w:tcW w:w="4593" w:type="dxa"/>
           </w:tcPr>
           <w:p>
-            <w:pPr>
-              <w:rPr>
-                <w:rFonts w:hint="eastAsia"/>
-              </w:rPr>
-            </w:pPr>
             <w:r>
               <w:t>Class Item(</w:t>
             </w:r>
@@ -10151,11 +9835,6 @@
             <w:tcW w:w="1271" w:type="dxa"/>
           </w:tcPr>
           <w:p>
-            <w:pPr>
-              <w:rPr>
-                <w:rFonts w:hint="eastAsia"/>
-              </w:rPr>
-            </w:pPr>
             <w:r>
               <w:rPr>
                 <w:rFonts w:hint="eastAsia"/>
@@ -10254,11 +9933,6 @@
             </w:r>
           </w:p>
           <w:p>
-            <w:pPr>
-              <w:rPr>
-                <w:rFonts w:hint="eastAsia"/>
-              </w:rPr>
-            </w:pPr>
             <w:proofErr w:type="spellStart"/>
             <w:r>
               <w:rPr>
@@ -10311,13 +9985,7 @@
               <w:t>리소스가 수정된 애니메이션과 맞지 않아 리소스 수정</w:t>
             </w:r>
           </w:p>
-          <w:p>
-            <w:pPr>
-              <w:rPr>
-                <w:rFonts w:hint="eastAsia"/>
-              </w:rPr>
-            </w:pPr>
-          </w:p>
+          <w:p/>
         </w:tc>
       </w:tr>
     </w:tbl>
@@ -10346,10 +10014,7 @@
               <w:t>1</w:t>
             </w:r>
             <w:r>
-              <w:t>1/1</w:t>
-            </w:r>
-            <w:r>
-              <w:t>6</w:t>
+              <w:t>1/16</w:t>
             </w:r>
           </w:p>
         </w:tc>
@@ -10393,11 +10058,6 @@
             <w:tcW w:w="1271" w:type="dxa"/>
           </w:tcPr>
           <w:p>
-            <w:pPr>
-              <w:rPr>
-                <w:rFonts w:hint="eastAsia"/>
-              </w:rPr>
-            </w:pPr>
             <w:r>
               <w:rPr>
                 <w:rFonts w:hint="eastAsia"/>
@@ -10411,11 +10071,6 @@
             <w:tcW w:w="4592" w:type="dxa"/>
           </w:tcPr>
           <w:p>
-            <w:pPr>
-              <w:rPr>
-                <w:rFonts w:hint="eastAsia"/>
-              </w:rPr>
-            </w:pPr>
             <w:r>
               <w:t xml:space="preserve">Player, Key </w:t>
             </w:r>
@@ -10435,11 +10090,6 @@
             <w:tcW w:w="4593" w:type="dxa"/>
           </w:tcPr>
           <w:p>
-            <w:pPr>
-              <w:rPr>
-                <w:rFonts w:hint="eastAsia"/>
-              </w:rPr>
-            </w:pPr>
             <w:r>
               <w:t>Class Item(</w:t>
             </w:r>
@@ -10470,11 +10120,6 @@
             <w:tcW w:w="1271" w:type="dxa"/>
           </w:tcPr>
           <w:p>
-            <w:pPr>
-              <w:rPr>
-                <w:rFonts w:hint="eastAsia"/>
-              </w:rPr>
-            </w:pPr>
             <w:r>
               <w:rPr>
                 <w:rFonts w:hint="eastAsia"/>
@@ -10488,11 +10133,6 @@
             <w:tcW w:w="4592" w:type="dxa"/>
           </w:tcPr>
           <w:p>
-            <w:pPr>
-              <w:rPr>
-                <w:rFonts w:hint="eastAsia"/>
-              </w:rPr>
-            </w:pPr>
             <w:r>
               <w:rPr>
                 <w:rFonts w:hint="eastAsia"/>
@@ -10512,11 +10152,6 @@
             <w:tcW w:w="4593" w:type="dxa"/>
           </w:tcPr>
           <w:p>
-            <w:pPr>
-              <w:rPr>
-                <w:rFonts w:hint="eastAsia"/>
-              </w:rPr>
-            </w:pPr>
             <w:r>
               <w:t xml:space="preserve">G-star </w:t>
             </w:r>
@@ -10555,10 +10190,7 @@
               <w:t>1</w:t>
             </w:r>
             <w:r>
-              <w:t>1/1</w:t>
-            </w:r>
-            <w:r>
-              <w:t>7</w:t>
+              <w:t>1/17</w:t>
             </w:r>
           </w:p>
         </w:tc>
@@ -10602,11 +10234,6 @@
             <w:tcW w:w="1271" w:type="dxa"/>
           </w:tcPr>
           <w:p>
-            <w:pPr>
-              <w:rPr>
-                <w:rFonts w:hint="eastAsia"/>
-              </w:rPr>
-            </w:pPr>
             <w:r>
               <w:rPr>
                 <w:rFonts w:hint="eastAsia"/>
@@ -10620,11 +10247,6 @@
             <w:tcW w:w="4592" w:type="dxa"/>
           </w:tcPr>
           <w:p>
-            <w:pPr>
-              <w:rPr>
-                <w:rFonts w:hint="eastAsia"/>
-              </w:rPr>
-            </w:pPr>
             <w:r>
               <w:rPr>
                 <w:rFonts w:hint="eastAsia"/>
@@ -10647,11 +10269,6 @@
             <w:tcW w:w="4593" w:type="dxa"/>
           </w:tcPr>
           <w:p>
-            <w:pPr>
-              <w:rPr>
-                <w:rFonts w:hint="eastAsia"/>
-              </w:rPr>
-            </w:pPr>
             <w:r>
               <w:rPr>
                 <w:rFonts w:hint="eastAsia"/>
@@ -10679,11 +10296,6 @@
             <w:tcW w:w="1271" w:type="dxa"/>
           </w:tcPr>
           <w:p>
-            <w:pPr>
-              <w:rPr>
-                <w:rFonts w:hint="eastAsia"/>
-              </w:rPr>
-            </w:pPr>
             <w:r>
               <w:rPr>
                 <w:rFonts w:hint="eastAsia"/>
@@ -10696,24 +10308,13 @@
           <w:tcPr>
             <w:tcW w:w="4592" w:type="dxa"/>
           </w:tcPr>
-          <w:p>
-            <w:pPr>
-              <w:rPr>
-                <w:rFonts w:hint="eastAsia"/>
-              </w:rPr>
-            </w:pPr>
-          </w:p>
+          <w:p/>
         </w:tc>
         <w:tc>
           <w:tcPr>
             <w:tcW w:w="4593" w:type="dxa"/>
           </w:tcPr>
           <w:p>
-            <w:pPr>
-              <w:rPr>
-                <w:rFonts w:hint="eastAsia"/>
-              </w:rPr>
-            </w:pPr>
             <w:r>
               <w:rPr>
                 <w:rFonts w:hint="eastAsia"/>
@@ -10758,10 +10359,7 @@
               <w:t>1</w:t>
             </w:r>
             <w:r>
-              <w:t>1/1</w:t>
-            </w:r>
-            <w:r>
-              <w:t>8</w:t>
+              <w:t>1/18</w:t>
             </w:r>
           </w:p>
         </w:tc>
@@ -10805,11 +10403,6 @@
             <w:tcW w:w="1271" w:type="dxa"/>
           </w:tcPr>
           <w:p>
-            <w:pPr>
-              <w:rPr>
-                <w:rFonts w:hint="eastAsia"/>
-              </w:rPr>
-            </w:pPr>
             <w:r>
               <w:rPr>
                 <w:rFonts w:hint="eastAsia"/>
@@ -10823,11 +10416,6 @@
             <w:tcW w:w="4592" w:type="dxa"/>
           </w:tcPr>
           <w:p>
-            <w:pPr>
-              <w:rPr>
-                <w:rFonts w:hint="eastAsia"/>
-              </w:rPr>
-            </w:pPr>
             <w:r>
               <w:rPr>
                 <w:rFonts w:hint="eastAsia"/>
@@ -10850,11 +10438,6 @@
             <w:tcW w:w="4593" w:type="dxa"/>
           </w:tcPr>
           <w:p>
-            <w:pPr>
-              <w:rPr>
-                <w:rFonts w:hint="eastAsia"/>
-              </w:rPr>
-            </w:pPr>
             <w:r>
               <w:rPr>
                 <w:rFonts w:hint="eastAsia"/>
@@ -10882,11 +10465,6 @@
             <w:tcW w:w="1271" w:type="dxa"/>
           </w:tcPr>
           <w:p>
-            <w:pPr>
-              <w:rPr>
-                <w:rFonts w:hint="eastAsia"/>
-              </w:rPr>
-            </w:pPr>
             <w:r>
               <w:rPr>
                 <w:rFonts w:hint="eastAsia"/>
@@ -10900,11 +10478,6 @@
             <w:tcW w:w="4592" w:type="dxa"/>
           </w:tcPr>
           <w:p>
-            <w:pPr>
-              <w:rPr>
-                <w:rFonts w:hint="eastAsia"/>
-              </w:rPr>
-            </w:pPr>
             <w:proofErr w:type="spellStart"/>
             <w:r>
               <w:rPr>
@@ -10935,11 +10508,21 @@
             <w:tcW w:w="4593" w:type="dxa"/>
           </w:tcPr>
           <w:p>
-            <w:pPr>
-              <w:rPr>
-                <w:rFonts w:hint="eastAsia"/>
-              </w:rPr>
-            </w:pPr>
+            <w:r>
+              <w:rPr>
+                <w:rFonts w:hint="eastAsia"/>
+              </w:rPr>
+              <w:t>C</w:t>
+            </w:r>
+            <w:r>
+              <w:t xml:space="preserve">lass Item </w:t>
+            </w:r>
+            <w:r>
+              <w:rPr>
+                <w:rFonts w:hint="eastAsia"/>
+              </w:rPr>
+              <w:t>구현</w:t>
+            </w:r>
           </w:p>
         </w:tc>
       </w:tr>
@@ -10969,10 +10552,7 @@
               <w:t>1</w:t>
             </w:r>
             <w:r>
-              <w:t>1/1</w:t>
-            </w:r>
-            <w:r>
-              <w:t>9</w:t>
+              <w:t>1/19</w:t>
             </w:r>
           </w:p>
         </w:tc>
@@ -11016,11 +10596,6 @@
             <w:tcW w:w="1271" w:type="dxa"/>
           </w:tcPr>
           <w:p>
-            <w:pPr>
-              <w:rPr>
-                <w:rFonts w:hint="eastAsia"/>
-              </w:rPr>
-            </w:pPr>
             <w:r>
               <w:rPr>
                 <w:rFonts w:hint="eastAsia"/>
@@ -11034,11 +10609,6 @@
             <w:tcW w:w="4592" w:type="dxa"/>
           </w:tcPr>
           <w:p>
-            <w:pPr>
-              <w:rPr>
-                <w:rFonts w:hint="eastAsia"/>
-              </w:rPr>
-            </w:pPr>
             <w:r>
               <w:rPr>
                 <w:rFonts w:hint="eastAsia"/>
@@ -11061,11 +10631,6 @@
             <w:tcW w:w="4593" w:type="dxa"/>
           </w:tcPr>
           <w:p>
-            <w:pPr>
-              <w:rPr>
-                <w:rFonts w:hint="eastAsia"/>
-              </w:rPr>
-            </w:pPr>
             <w:r>
               <w:rPr>
                 <w:rFonts w:hint="eastAsia"/>
@@ -11093,11 +10658,6 @@
             <w:tcW w:w="1271" w:type="dxa"/>
           </w:tcPr>
           <w:p>
-            <w:pPr>
-              <w:rPr>
-                <w:rFonts w:hint="eastAsia"/>
-              </w:rPr>
-            </w:pPr>
             <w:r>
               <w:rPr>
                 <w:rFonts w:hint="eastAsia"/>
@@ -11112,21 +10672,11 @@
             <w:gridSpan w:val="2"/>
           </w:tcPr>
           <w:p>
-            <w:pPr>
-              <w:rPr>
-                <w:rFonts w:hint="eastAsia"/>
-              </w:rPr>
-            </w:pPr>
             <w:r>
               <w:t>Bullet의 데이터가 서버에서 클라이언트로 제대로 보내는지 확인 및 클라이언트가 Bullet정보를 받아 그 위치에 잘 그려지는지 확인</w:t>
             </w:r>
           </w:p>
           <w:p>
-            <w:pPr>
-              <w:rPr>
-                <w:rFonts w:hint="eastAsia"/>
-              </w:rPr>
-            </w:pPr>
             <w:proofErr w:type="spellStart"/>
             <w:r>
               <w:t>PlayerInfo</w:t>
@@ -11167,10 +10717,7 @@
               <w:t>1</w:t>
             </w:r>
             <w:r>
-              <w:t>1/</w:t>
-            </w:r>
-            <w:r>
-              <w:t>20</w:t>
+              <w:t>1/20</w:t>
             </w:r>
           </w:p>
         </w:tc>
@@ -11214,11 +10761,6 @@
             <w:tcW w:w="1271" w:type="dxa"/>
           </w:tcPr>
           <w:p>
-            <w:pPr>
-              <w:rPr>
-                <w:rFonts w:hint="eastAsia"/>
-              </w:rPr>
-            </w:pPr>
             <w:r>
               <w:rPr>
                 <w:rFonts w:hint="eastAsia"/>
@@ -11231,24 +10773,19 @@
           <w:tcPr>
             <w:tcW w:w="4592" w:type="dxa"/>
           </w:tcPr>
-          <w:p>
-            <w:pPr>
-              <w:rPr>
-                <w:rFonts w:hint="eastAsia"/>
-              </w:rPr>
-            </w:pPr>
-          </w:p>
+          <w:p/>
         </w:tc>
         <w:tc>
           <w:tcPr>
             <w:tcW w:w="4593" w:type="dxa"/>
           </w:tcPr>
           <w:p>
-            <w:pPr>
-              <w:rPr>
-                <w:rFonts w:hint="eastAsia"/>
-              </w:rPr>
-            </w:pPr>
+            <w:r>
+              <w:rPr>
+                <w:rFonts w:hint="eastAsia"/>
+              </w:rPr>
+              <w:t>인공지능 시험 준비</w:t>
+            </w:r>
           </w:p>
         </w:tc>
       </w:tr>
@@ -11261,11 +10798,6 @@
             <w:tcW w:w="1271" w:type="dxa"/>
           </w:tcPr>
           <w:p>
-            <w:pPr>
-              <w:rPr>
-                <w:rFonts w:hint="eastAsia"/>
-              </w:rPr>
-            </w:pPr>
             <w:r>
               <w:rPr>
                 <w:rFonts w:hint="eastAsia"/>
@@ -11279,11 +10811,6 @@
             <w:tcW w:w="4592" w:type="dxa"/>
           </w:tcPr>
           <w:p>
-            <w:pPr>
-              <w:rPr>
-                <w:rFonts w:hint="eastAsia"/>
-              </w:rPr>
-            </w:pPr>
             <w:r>
               <w:rPr>
                 <w:rFonts w:hint="eastAsia"/>
@@ -11325,6 +10852,27 @@
                 <w:rFonts w:hint="eastAsia"/>
               </w:rPr>
             </w:pPr>
+            <w:r>
+              <w:rPr>
+                <w:rFonts w:hint="eastAsia"/>
+              </w:rPr>
+              <w:t>C</w:t>
+            </w:r>
+            <w:r>
+              <w:t xml:space="preserve">lass Item </w:t>
+            </w:r>
+            <w:r>
+              <w:rPr>
+                <w:rFonts w:hint="eastAsia"/>
+              </w:rPr>
+              <w:t>구현</w:t>
+            </w:r>
+            <w:r>
+              <w:rPr>
+                <w:rFonts w:hint="eastAsia"/>
+              </w:rPr>
+              <w:t xml:space="preserve"> 및 드랍 시키기</w:t>
+            </w:r>
           </w:p>
         </w:tc>
       </w:tr>
@@ -11354,10 +10902,7 @@
               <w:t>1</w:t>
             </w:r>
             <w:r>
-              <w:t>1/2</w:t>
-            </w:r>
-            <w:r>
-              <w:t>1</w:t>
+              <w:t>1/21</w:t>
             </w:r>
           </w:p>
         </w:tc>
@@ -11401,11 +10946,6 @@
             <w:tcW w:w="1271" w:type="dxa"/>
           </w:tcPr>
           <w:p>
-            <w:pPr>
-              <w:rPr>
-                <w:rFonts w:hint="eastAsia"/>
-              </w:rPr>
-            </w:pPr>
             <w:r>
               <w:rPr>
                 <w:rFonts w:hint="eastAsia"/>
@@ -11419,11 +10959,6 @@
             <w:tcW w:w="4592" w:type="dxa"/>
           </w:tcPr>
           <w:p>
-            <w:pPr>
-              <w:rPr>
-                <w:rFonts w:hint="eastAsia"/>
-              </w:rPr>
-            </w:pPr>
             <w:r>
               <w:rPr>
                 <w:rFonts w:hint="eastAsia"/>
@@ -11437,11 +10972,30 @@
             <w:tcW w:w="4593" w:type="dxa"/>
           </w:tcPr>
           <w:p>
-            <w:pPr>
-              <w:rPr>
-                <w:rFonts w:hint="eastAsia"/>
-              </w:rPr>
-            </w:pPr>
+            <w:r>
+              <w:rPr>
+                <w:rFonts w:hint="eastAsia"/>
+              </w:rPr>
+              <w:t>C</w:t>
+            </w:r>
+            <w:r>
+              <w:t xml:space="preserve">lass Item </w:t>
+            </w:r>
+            <w:r>
+              <w:rPr>
+                <w:rFonts w:hint="eastAsia"/>
+              </w:rPr>
+              <w:t xml:space="preserve">구현 </w:t>
+            </w:r>
+            <w:r>
+              <w:t>(</w:t>
+            </w:r>
+            <w:r>
+              <w:rPr>
+                <w:rFonts w:hint="eastAsia"/>
+              </w:rPr>
+              <w:t>수류탄)</w:t>
+            </w:r>
           </w:p>
         </w:tc>
       </w:tr>
@@ -11454,11 +11008,6 @@
             <w:tcW w:w="1271" w:type="dxa"/>
           </w:tcPr>
           <w:p>
-            <w:pPr>
-              <w:rPr>
-                <w:rFonts w:hint="eastAsia"/>
-              </w:rPr>
-            </w:pPr>
             <w:r>
               <w:rPr>
                 <w:rFonts w:hint="eastAsia"/>
@@ -11472,11 +11021,6 @@
             <w:tcW w:w="4592" w:type="dxa"/>
           </w:tcPr>
           <w:p>
-            <w:pPr>
-              <w:rPr>
-                <w:rFonts w:hint="eastAsia"/>
-              </w:rPr>
-            </w:pPr>
             <w:r>
               <w:rPr>
                 <w:rFonts w:eastAsiaTheme="minorHAnsi" w:hint="eastAsia"/>
@@ -11523,13 +11067,7 @@
           <w:tcPr>
             <w:tcW w:w="4593" w:type="dxa"/>
           </w:tcPr>
-          <w:p>
-            <w:pPr>
-              <w:rPr>
-                <w:rFonts w:hint="eastAsia"/>
-              </w:rPr>
-            </w:pPr>
-          </w:p>
+          <w:p/>
         </w:tc>
       </w:tr>
     </w:tbl>
@@ -11558,10 +11096,7 @@
               <w:t>1</w:t>
             </w:r>
             <w:r>
-              <w:t>1/2</w:t>
-            </w:r>
-            <w:r>
-              <w:t>2</w:t>
+              <w:t>1/22</w:t>
             </w:r>
           </w:p>
         </w:tc>
@@ -11605,11 +11140,6 @@
             <w:tcW w:w="1271" w:type="dxa"/>
           </w:tcPr>
           <w:p>
-            <w:pPr>
-              <w:rPr>
-                <w:rFonts w:hint="eastAsia"/>
-              </w:rPr>
-            </w:pPr>
             <w:r>
               <w:rPr>
                 <w:rFonts w:hint="eastAsia"/>
@@ -11623,11 +11153,6 @@
             <w:tcW w:w="4592" w:type="dxa"/>
           </w:tcPr>
           <w:p>
-            <w:pPr>
-              <w:rPr>
-                <w:rFonts w:hint="eastAsia"/>
-              </w:rPr>
-            </w:pPr>
             <w:r>
               <w:rPr>
                 <w:rFonts w:hint="eastAsia"/>
@@ -11641,11 +11166,30 @@
             <w:tcW w:w="4593" w:type="dxa"/>
           </w:tcPr>
           <w:p>
-            <w:pPr>
-              <w:rPr>
-                <w:rFonts w:hint="eastAsia"/>
-              </w:rPr>
-            </w:pPr>
+            <w:r>
+              <w:rPr>
+                <w:rFonts w:hint="eastAsia"/>
+              </w:rPr>
+              <w:t>C</w:t>
+            </w:r>
+            <w:r>
+              <w:t xml:space="preserve">lass Item </w:t>
+            </w:r>
+            <w:r>
+              <w:rPr>
+                <w:rFonts w:hint="eastAsia"/>
+              </w:rPr>
+              <w:t xml:space="preserve">구현 </w:t>
+            </w:r>
+            <w:r>
+              <w:t>(</w:t>
+            </w:r>
+            <w:r>
+              <w:rPr>
+                <w:rFonts w:hint="eastAsia"/>
+              </w:rPr>
+              <w:t>수류탄)</w:t>
+            </w:r>
           </w:p>
         </w:tc>
       </w:tr>
@@ -11658,11 +11202,6 @@
             <w:tcW w:w="1271" w:type="dxa"/>
           </w:tcPr>
           <w:p>
-            <w:pPr>
-              <w:rPr>
-                <w:rFonts w:hint="eastAsia"/>
-              </w:rPr>
-            </w:pPr>
             <w:r>
               <w:rPr>
                 <w:rFonts w:hint="eastAsia"/>
@@ -11676,11 +11215,6 @@
             <w:tcW w:w="4592" w:type="dxa"/>
           </w:tcPr>
           <w:p>
-            <w:pPr>
-              <w:rPr>
-                <w:rFonts w:hint="eastAsia"/>
-              </w:rPr>
-            </w:pPr>
             <w:r>
               <w:rPr>
                 <w:rFonts w:eastAsiaTheme="minorHAnsi" w:hint="eastAsia"/>
@@ -11731,8 +11265,42 @@
             <w:pPr>
               <w:rPr>
                 <w:rFonts w:hint="eastAsia"/>
-              </w:rPr>
-            </w:pPr>
+                <w:sz w:val="18"/>
+              </w:rPr>
+            </w:pPr>
+            <w:r>
+              <w:rPr>
+                <w:rFonts w:hint="eastAsia"/>
+                <w:sz w:val="18"/>
+              </w:rPr>
+              <w:t>C</w:t>
+            </w:r>
+            <w:r>
+              <w:rPr>
+                <w:sz w:val="18"/>
+              </w:rPr>
+              <w:t xml:space="preserve">lass Item </w:t>
+            </w:r>
+            <w:r>
+              <w:rPr>
+                <w:rFonts w:hint="eastAsia"/>
+                <w:sz w:val="18"/>
+              </w:rPr>
+              <w:t xml:space="preserve">기반으로 </w:t>
+            </w:r>
+            <w:r>
+              <w:rPr>
+                <w:sz w:val="18"/>
+              </w:rPr>
+              <w:t xml:space="preserve">Class Healing </w:t>
+            </w:r>
+            <w:r>
+              <w:rPr>
+                <w:rFonts w:hint="eastAsia"/>
+                <w:sz w:val="18"/>
+              </w:rPr>
+              <w:t>구현</w:t>
+            </w:r>
           </w:p>
         </w:tc>
       </w:tr>
@@ -11762,10 +11330,7 @@
               <w:t>1</w:t>
             </w:r>
             <w:r>
-              <w:t>1/2</w:t>
-            </w:r>
-            <w:r>
-              <w:t>3</w:t>
+              <w:t>1/23</w:t>
             </w:r>
           </w:p>
         </w:tc>
@@ -11809,11 +11374,6 @@
             <w:tcW w:w="1271" w:type="dxa"/>
           </w:tcPr>
           <w:p>
-            <w:pPr>
-              <w:rPr>
-                <w:rFonts w:hint="eastAsia"/>
-              </w:rPr>
-            </w:pPr>
             <w:r>
               <w:rPr>
                 <w:rFonts w:hint="eastAsia"/>
@@ -11827,11 +11387,6 @@
             <w:tcW w:w="4592" w:type="dxa"/>
           </w:tcPr>
           <w:p>
-            <w:pPr>
-              <w:rPr>
-                <w:rFonts w:hint="eastAsia"/>
-              </w:rPr>
-            </w:pPr>
             <w:r>
               <w:rPr>
                 <w:rFonts w:hint="eastAsia"/>
@@ -11845,11 +11400,30 @@
             <w:tcW w:w="4593" w:type="dxa"/>
           </w:tcPr>
           <w:p>
-            <w:pPr>
-              <w:rPr>
-                <w:rFonts w:hint="eastAsia"/>
-              </w:rPr>
-            </w:pPr>
+            <w:r>
+              <w:rPr>
+                <w:rFonts w:hint="eastAsia"/>
+              </w:rPr>
+              <w:t>C</w:t>
+            </w:r>
+            <w:r>
+              <w:t xml:space="preserve">lass Item </w:t>
+            </w:r>
+            <w:r>
+              <w:rPr>
+                <w:rFonts w:hint="eastAsia"/>
+              </w:rPr>
+              <w:t xml:space="preserve">구현 </w:t>
+            </w:r>
+            <w:r>
+              <w:t>(</w:t>
+            </w:r>
+            <w:r>
+              <w:rPr>
+                <w:rFonts w:hint="eastAsia"/>
+              </w:rPr>
+              <w:t>수류탄)</w:t>
+            </w:r>
           </w:p>
         </w:tc>
       </w:tr>
@@ -11862,11 +11436,6 @@
             <w:tcW w:w="1271" w:type="dxa"/>
           </w:tcPr>
           <w:p>
-            <w:pPr>
-              <w:rPr>
-                <w:rFonts w:hint="eastAsia"/>
-              </w:rPr>
-            </w:pPr>
             <w:r>
               <w:rPr>
                 <w:rFonts w:hint="eastAsia"/>
@@ -11880,11 +11449,6 @@
             <w:tcW w:w="4592" w:type="dxa"/>
           </w:tcPr>
           <w:p>
-            <w:pPr>
-              <w:rPr>
-                <w:rFonts w:hint="eastAsia"/>
-              </w:rPr>
-            </w:pPr>
             <w:r>
               <w:rPr>
                 <w:rFonts w:eastAsiaTheme="minorHAnsi" w:hint="eastAsia"/>
@@ -11932,11 +11496,52 @@
             <w:tcW w:w="4593" w:type="dxa"/>
           </w:tcPr>
           <w:p>
-            <w:pPr>
-              <w:rPr>
-                <w:rFonts w:hint="eastAsia"/>
-              </w:rPr>
-            </w:pPr>
+            <w:r>
+              <w:rPr>
+                <w:rFonts w:hint="eastAsia"/>
+                <w:sz w:val="18"/>
+              </w:rPr>
+              <w:t>아이템 d</w:t>
+            </w:r>
+            <w:r>
+              <w:rPr>
+                <w:sz w:val="18"/>
+              </w:rPr>
+              <w:t>rop</w:t>
+            </w:r>
+            <w:r>
+              <w:rPr>
+                <w:rFonts w:hint="eastAsia"/>
+                <w:sz w:val="18"/>
+              </w:rPr>
+              <w:t>을 위한 C</w:t>
+            </w:r>
+            <w:r>
+              <w:rPr>
+                <w:sz w:val="18"/>
+              </w:rPr>
+              <w:t xml:space="preserve">lass Heli </w:t>
+            </w:r>
+            <w:r>
+              <w:rPr>
+                <w:rFonts w:hint="eastAsia"/>
+                <w:sz w:val="18"/>
+              </w:rPr>
+              <w:t>구조와 아이템 간의 f</w:t>
+            </w:r>
+            <w:r>
+              <w:rPr>
+                <w:sz w:val="18"/>
+              </w:rPr>
+              <w:t xml:space="preserve">low </w:t>
+            </w:r>
+            <w:r>
+              <w:rPr>
+                <w:rFonts w:hint="eastAsia"/>
+                <w:sz w:val="18"/>
+              </w:rPr>
+              <w:t>및 세부내용 재조정</w:t>
+            </w:r>
           </w:p>
         </w:tc>
       </w:tr>
@@ -11966,10 +11571,7 @@
               <w:t>1</w:t>
             </w:r>
             <w:r>
-              <w:t>1/2</w:t>
-            </w:r>
-            <w:r>
-              <w:t>4</w:t>
+              <w:t>1/24</w:t>
             </w:r>
           </w:p>
         </w:tc>
@@ -12013,11 +11615,6 @@
             <w:tcW w:w="1271" w:type="dxa"/>
           </w:tcPr>
           <w:p>
-            <w:pPr>
-              <w:rPr>
-                <w:rFonts w:hint="eastAsia"/>
-              </w:rPr>
-            </w:pPr>
             <w:r>
               <w:rPr>
                 <w:rFonts w:hint="eastAsia"/>
@@ -12031,11 +11628,6 @@
             <w:tcW w:w="4592" w:type="dxa"/>
           </w:tcPr>
           <w:p>
-            <w:pPr>
-              <w:rPr>
-                <w:rFonts w:hint="eastAsia"/>
-              </w:rPr>
-            </w:pPr>
             <w:r>
               <w:rPr>
                 <w:rFonts w:hint="eastAsia"/>
@@ -12048,13 +11640,7 @@
           <w:tcPr>
             <w:tcW w:w="4593" w:type="dxa"/>
           </w:tcPr>
-          <w:p>
-            <w:pPr>
-              <w:rPr>
-                <w:rFonts w:hint="eastAsia"/>
-              </w:rPr>
-            </w:pPr>
-          </w:p>
+          <w:p/>
         </w:tc>
       </w:tr>
       <w:tr>
@@ -12066,11 +11652,6 @@
             <w:tcW w:w="1271" w:type="dxa"/>
           </w:tcPr>
           <w:p>
-            <w:pPr>
-              <w:rPr>
-                <w:rFonts w:hint="eastAsia"/>
-              </w:rPr>
-            </w:pPr>
             <w:r>
               <w:rPr>
                 <w:rFonts w:hint="eastAsia"/>
@@ -12084,11 +11665,6 @@
             <w:tcW w:w="4592" w:type="dxa"/>
           </w:tcPr>
           <w:p>
-            <w:pPr>
-              <w:rPr>
-                <w:rFonts w:hint="eastAsia"/>
-              </w:rPr>
-            </w:pPr>
             <w:r>
               <w:rPr>
                 <w:rFonts w:eastAsiaTheme="minorHAnsi" w:hint="eastAsia"/>
@@ -12135,13 +11711,7 @@
           <w:tcPr>
             <w:tcW w:w="4593" w:type="dxa"/>
           </w:tcPr>
-          <w:p>
-            <w:pPr>
-              <w:rPr>
-                <w:rFonts w:hint="eastAsia"/>
-              </w:rPr>
-            </w:pPr>
-          </w:p>
+          <w:p/>
         </w:tc>
       </w:tr>
     </w:tbl>
@@ -12170,10 +11740,7 @@
               <w:t>1</w:t>
             </w:r>
             <w:r>
-              <w:t>1/2</w:t>
-            </w:r>
-            <w:r>
-              <w:t>5</w:t>
+              <w:t>1/25</w:t>
             </w:r>
           </w:p>
         </w:tc>
@@ -12217,11 +11784,6 @@
             <w:tcW w:w="1271" w:type="dxa"/>
           </w:tcPr>
           <w:p>
-            <w:pPr>
-              <w:rPr>
-                <w:rFonts w:hint="eastAsia"/>
-              </w:rPr>
-            </w:pPr>
             <w:r>
               <w:rPr>
                 <w:rFonts w:hint="eastAsia"/>
@@ -12235,11 +11797,6 @@
             <w:tcW w:w="4592" w:type="dxa"/>
           </w:tcPr>
           <w:p>
-            <w:pPr>
-              <w:rPr>
-                <w:rFonts w:hint="eastAsia"/>
-              </w:rPr>
-            </w:pPr>
             <w:r>
               <w:rPr>
                 <w:rFonts w:hint="eastAsia"/>
@@ -12253,11 +11810,38 @@
             <w:tcW w:w="4593" w:type="dxa"/>
           </w:tcPr>
           <w:p>
-            <w:pPr>
-              <w:rPr>
-                <w:rFonts w:hint="eastAsia"/>
-              </w:rPr>
-            </w:pPr>
+            <w:r>
+              <w:rPr>
+                <w:rFonts w:hint="eastAsia"/>
+              </w:rPr>
+              <w:t>I</w:t>
+            </w:r>
+            <w:r>
+              <w:t xml:space="preserve">tem </w:t>
+            </w:r>
+            <w:r>
+              <w:rPr>
+                <w:rFonts w:hint="eastAsia"/>
+              </w:rPr>
+              <w:t xml:space="preserve">관련 </w:t>
+            </w:r>
+            <w:r>
+              <w:t xml:space="preserve">Send, </w:t>
+            </w:r>
+            <w:proofErr w:type="spellStart"/>
+            <w:r>
+              <w:t>Recv</w:t>
+            </w:r>
+            <w:proofErr w:type="spellEnd"/>
+            <w:r>
+              <w:t xml:space="preserve"> </w:t>
+            </w:r>
+            <w:r>
+              <w:rPr>
+                <w:rFonts w:hint="eastAsia"/>
+              </w:rPr>
+              <w:t>함수 구현</w:t>
+            </w:r>
           </w:p>
         </w:tc>
       </w:tr>
@@ -12270,11 +11854,6 @@
             <w:tcW w:w="1271" w:type="dxa"/>
           </w:tcPr>
           <w:p>
-            <w:pPr>
-              <w:rPr>
-                <w:rFonts w:hint="eastAsia"/>
-              </w:rPr>
-            </w:pPr>
             <w:r>
               <w:rPr>
                 <w:rFonts w:hint="eastAsia"/>
@@ -12288,11 +11867,6 @@
             <w:tcW w:w="4592" w:type="dxa"/>
           </w:tcPr>
           <w:p>
-            <w:pPr>
-              <w:rPr>
-                <w:rFonts w:hint="eastAsia"/>
-              </w:rPr>
-            </w:pPr>
             <w:r>
               <w:rPr>
                 <w:rFonts w:eastAsiaTheme="minorHAnsi" w:hint="eastAsia"/>
@@ -12345,6 +11919,12 @@
                 <w:rFonts w:hint="eastAsia"/>
               </w:rPr>
             </w:pPr>
+            <w:r>
+              <w:rPr>
+                <w:rFonts w:hint="eastAsia"/>
+              </w:rPr>
+              <w:t>아픔</w:t>
+            </w:r>
           </w:p>
         </w:tc>
       </w:tr>
@@ -12374,10 +11954,7 @@
               <w:t>1</w:t>
             </w:r>
             <w:r>
-              <w:t>1/2</w:t>
-            </w:r>
-            <w:r>
-              <w:t>6</w:t>
+              <w:t>1/26</w:t>
             </w:r>
           </w:p>
         </w:tc>
@@ -12421,11 +11998,6 @@
             <w:tcW w:w="1271" w:type="dxa"/>
           </w:tcPr>
           <w:p>
-            <w:pPr>
-              <w:rPr>
-                <w:rFonts w:hint="eastAsia"/>
-              </w:rPr>
-            </w:pPr>
             <w:r>
               <w:rPr>
                 <w:rFonts w:hint="eastAsia"/>
@@ -12439,11 +12011,6 @@
             <w:tcW w:w="4592" w:type="dxa"/>
           </w:tcPr>
           <w:p>
-            <w:pPr>
-              <w:rPr>
-                <w:rFonts w:hint="eastAsia"/>
-              </w:rPr>
-            </w:pPr>
             <w:r>
               <w:rPr>
                 <w:rFonts w:hint="eastAsia"/>
@@ -12457,11 +12024,21 @@
             <w:tcW w:w="4593" w:type="dxa"/>
           </w:tcPr>
           <w:p>
-            <w:pPr>
-              <w:rPr>
-                <w:rFonts w:hint="eastAsia"/>
-              </w:rPr>
-            </w:pPr>
+            <w:r>
+              <w:rPr>
+                <w:rFonts w:hint="eastAsia"/>
+              </w:rPr>
+              <w:t>H</w:t>
+            </w:r>
+            <w:r>
+              <w:t xml:space="preserve">P UI </w:t>
+            </w:r>
+            <w:r>
+              <w:rPr>
+                <w:rFonts w:hint="eastAsia"/>
+              </w:rPr>
+              <w:t>구현</w:t>
+            </w:r>
           </w:p>
         </w:tc>
       </w:tr>
@@ -12474,11 +12051,6 @@
             <w:tcW w:w="1271" w:type="dxa"/>
           </w:tcPr>
           <w:p>
-            <w:pPr>
-              <w:rPr>
-                <w:rFonts w:hint="eastAsia"/>
-              </w:rPr>
-            </w:pPr>
             <w:r>
               <w:rPr>
                 <w:rFonts w:hint="eastAsia"/>
@@ -12492,11 +12064,6 @@
             <w:tcW w:w="4592" w:type="dxa"/>
           </w:tcPr>
           <w:p>
-            <w:pPr>
-              <w:rPr>
-                <w:rFonts w:hint="eastAsia"/>
-              </w:rPr>
-            </w:pPr>
             <w:r>
               <w:rPr>
                 <w:rFonts w:eastAsiaTheme="minorHAnsi" w:hint="eastAsia"/>
@@ -12544,11 +12111,13 @@
             <w:tcW w:w="4593" w:type="dxa"/>
           </w:tcPr>
           <w:p>
-            <w:pPr>
-              <w:rPr>
-                <w:rFonts w:hint="eastAsia"/>
-              </w:rPr>
-            </w:pPr>
+            <w:r>
+              <w:rPr>
+                <w:rFonts w:hint="eastAsia"/>
+                <w:sz w:val="18"/>
+              </w:rPr>
+              <w:t>다른 수업 과제</w:t>
+            </w:r>
           </w:p>
         </w:tc>
       </w:tr>
@@ -12578,10 +12147,7 @@
               <w:t>1</w:t>
             </w:r>
             <w:r>
-              <w:t>1/2</w:t>
-            </w:r>
-            <w:r>
-              <w:t>7</w:t>
+              <w:t>1/27</w:t>
             </w:r>
           </w:p>
         </w:tc>
@@ -12625,11 +12191,6 @@
             <w:tcW w:w="1271" w:type="dxa"/>
           </w:tcPr>
           <w:p>
-            <w:pPr>
-              <w:rPr>
-                <w:rFonts w:hint="eastAsia"/>
-              </w:rPr>
-            </w:pPr>
             <w:r>
               <w:rPr>
                 <w:rFonts w:hint="eastAsia"/>
@@ -12643,11 +12204,6 @@
             <w:tcW w:w="4592" w:type="dxa"/>
           </w:tcPr>
           <w:p>
-            <w:pPr>
-              <w:rPr>
-                <w:rFonts w:hint="eastAsia"/>
-              </w:rPr>
-            </w:pPr>
             <w:r>
               <w:rPr>
                 <w:rFonts w:hint="eastAsia"/>
@@ -12666,6 +12222,21 @@
                 <w:rFonts w:hint="eastAsia"/>
               </w:rPr>
             </w:pPr>
+            <w:r>
+              <w:rPr>
+                <w:rFonts w:hint="eastAsia"/>
+              </w:rPr>
+              <w:t xml:space="preserve">수류탄 </w:t>
+            </w:r>
+            <w:r>
+              <w:t xml:space="preserve">UI </w:t>
+            </w:r>
+            <w:r>
+              <w:rPr>
+                <w:rFonts w:hint="eastAsia"/>
+              </w:rPr>
+              <w:t>구현</w:t>
+            </w:r>
           </w:p>
         </w:tc>
       </w:tr>
@@ -12678,11 +12249,6 @@
             <w:tcW w:w="1271" w:type="dxa"/>
           </w:tcPr>
           <w:p>
-            <w:pPr>
-              <w:rPr>
-                <w:rFonts w:hint="eastAsia"/>
-              </w:rPr>
-            </w:pPr>
             <w:r>
               <w:rPr>
                 <w:rFonts w:hint="eastAsia"/>
@@ -12696,11 +12262,6 @@
             <w:tcW w:w="4592" w:type="dxa"/>
           </w:tcPr>
           <w:p>
-            <w:pPr>
-              <w:rPr>
-                <w:rFonts w:hint="eastAsia"/>
-              </w:rPr>
-            </w:pPr>
             <w:r>
               <w:rPr>
                 <w:rFonts w:eastAsiaTheme="minorHAnsi" w:hint="eastAsia"/>
@@ -12753,6 +12314,13 @@
                 <w:rFonts w:hint="eastAsia"/>
               </w:rPr>
             </w:pPr>
+            <w:r>
+              <w:rPr>
+                <w:rFonts w:hint="eastAsia"/>
+                <w:sz w:val="18"/>
+              </w:rPr>
+              <w:t>다른 수업 과제 마무리</w:t>
+            </w:r>
           </w:p>
         </w:tc>
       </w:tr>
@@ -12786,7 +12354,6 @@
             <w:tcW w:w="1271" w:type="dxa"/>
           </w:tcPr>
           <w:p>
-            <w:bookmarkStart w:id="0" w:name="_GoBack" w:colFirst="3" w:colLast="3"/>
             <w:r>
               <w:rPr>
                 <w:rFonts w:hint="eastAsia"/>
@@ -12795,10 +12362,7 @@
               <w:t>1</w:t>
             </w:r>
             <w:r>
-              <w:t>1/2</w:t>
-            </w:r>
-            <w:r>
-              <w:t>8</w:t>
+              <w:t>1/28</w:t>
             </w:r>
           </w:p>
         </w:tc>
@@ -12842,11 +12406,6 @@
             <w:tcW w:w="1271" w:type="dxa"/>
           </w:tcPr>
           <w:p>
-            <w:pPr>
-              <w:rPr>
-                <w:rFonts w:hint="eastAsia"/>
-              </w:rPr>
-            </w:pPr>
             <w:r>
               <w:rPr>
                 <w:rFonts w:hint="eastAsia"/>
@@ -12860,11 +12419,6 @@
             <w:tcW w:w="4592" w:type="dxa"/>
           </w:tcPr>
           <w:p>
-            <w:pPr>
-              <w:rPr>
-                <w:rFonts w:hint="eastAsia"/>
-              </w:rPr>
-            </w:pPr>
             <w:r>
               <w:rPr>
                 <w:rFonts w:hint="eastAsia"/>
@@ -12877,13 +12431,7 @@
           <w:tcPr>
             <w:tcW w:w="4593" w:type="dxa"/>
           </w:tcPr>
-          <w:p>
-            <w:pPr>
-              <w:rPr>
-                <w:rFonts w:hint="eastAsia"/>
-              </w:rPr>
-            </w:pPr>
-          </w:p>
+          <w:p/>
         </w:tc>
       </w:tr>
       <w:tr>
@@ -12895,11 +12443,6 @@
             <w:tcW w:w="1271" w:type="dxa"/>
           </w:tcPr>
           <w:p>
-            <w:pPr>
-              <w:rPr>
-                <w:rFonts w:hint="eastAsia"/>
-              </w:rPr>
-            </w:pPr>
             <w:r>
               <w:rPr>
                 <w:rFonts w:hint="eastAsia"/>
@@ -12913,11 +12456,6 @@
             <w:tcW w:w="4592" w:type="dxa"/>
           </w:tcPr>
           <w:p>
-            <w:pPr>
-              <w:rPr>
-                <w:rFonts w:hint="eastAsia"/>
-              </w:rPr>
-            </w:pPr>
             <w:r>
               <w:rPr>
                 <w:rFonts w:eastAsiaTheme="minorHAnsi" w:hint="eastAsia"/>
@@ -12967,212 +12505,7 @@
           <w:p>
             <w:pPr>
               <w:rPr>
-                <w:rFonts w:hint="eastAsia"/>
-              </w:rPr>
-            </w:pPr>
-          </w:p>
-        </w:tc>
-      </w:tr>
-      <w:bookmarkEnd w:id="0"/>
-    </w:tbl>
-    <w:p/>
-    <w:tbl>
-      <w:tblPr>
-        <w:tblStyle w:val="a5"/>
-        <w:tblW w:w="0" w:type="auto"/>
-        <w:tblLook w:val="04A0" w:firstRow="1" w:lastRow="0" w:firstColumn="1" w:lastColumn="0" w:noHBand="0" w:noVBand="1"/>
-      </w:tblPr>
-      <w:tblGrid>
-        <w:gridCol w:w="1271"/>
-        <w:gridCol w:w="4592"/>
-        <w:gridCol w:w="4593"/>
-      </w:tblGrid>
-      <w:tr>
-        <w:tc>
-          <w:tcPr>
-            <w:tcW w:w="1271" w:type="dxa"/>
-          </w:tcPr>
-          <w:p>
-            <w:r>
-              <w:rPr>
-                <w:rFonts w:hint="eastAsia"/>
-              </w:rPr>
-              <w:t>1</w:t>
-            </w:r>
-            <w:r>
-              <w:t>1/2</w:t>
-            </w:r>
-            <w:r>
-              <w:t>9</w:t>
-            </w:r>
-          </w:p>
-        </w:tc>
-        <w:tc>
-          <w:tcPr>
-            <w:tcW w:w="4592" w:type="dxa"/>
-          </w:tcPr>
-          <w:p>
-            <w:proofErr w:type="spellStart"/>
-            <w:r>
-              <w:rPr>
-                <w:rFonts w:hint="eastAsia"/>
-              </w:rPr>
-              <w:t>김하윤</w:t>
-            </w:r>
-            <w:proofErr w:type="spellEnd"/>
-          </w:p>
-        </w:tc>
-        <w:tc>
-          <w:tcPr>
-            <w:tcW w:w="4593" w:type="dxa"/>
-          </w:tcPr>
-          <w:p>
-            <w:proofErr w:type="spellStart"/>
-            <w:r>
-              <w:rPr>
-                <w:rFonts w:hint="eastAsia"/>
-              </w:rPr>
-              <w:t>김연지</w:t>
-            </w:r>
-            <w:proofErr w:type="spellEnd"/>
-          </w:p>
-        </w:tc>
-      </w:tr>
-      <w:tr>
-        <w:trPr>
-          <w:trHeight w:val="343"/>
-        </w:trPr>
-        <w:tc>
-          <w:tcPr>
-            <w:tcW w:w="1271" w:type="dxa"/>
-          </w:tcPr>
-          <w:p>
-            <w:pPr>
-              <w:rPr>
-                <w:rFonts w:hint="eastAsia"/>
-              </w:rPr>
-            </w:pPr>
-            <w:r>
-              <w:rPr>
-                <w:rFonts w:hint="eastAsia"/>
-              </w:rPr>
-              <w:t>개발 목표</w:t>
-            </w:r>
-          </w:p>
-        </w:tc>
-        <w:tc>
-          <w:tcPr>
-            <w:tcW w:w="4592" w:type="dxa"/>
-          </w:tcPr>
-          <w:p>
-            <w:pPr>
-              <w:rPr>
-                <w:rFonts w:hint="eastAsia"/>
-              </w:rPr>
-            </w:pPr>
-            <w:r>
-              <w:rPr>
-                <w:rFonts w:hint="eastAsia"/>
-              </w:rPr>
-              <w:t>총알과 플레이어 충돌</w:t>
-            </w:r>
-          </w:p>
-        </w:tc>
-        <w:tc>
-          <w:tcPr>
-            <w:tcW w:w="4593" w:type="dxa"/>
-          </w:tcPr>
-          <w:p>
-            <w:pPr>
-              <w:rPr>
-                <w:rFonts w:hint="eastAsia"/>
-              </w:rPr>
-            </w:pPr>
-          </w:p>
-        </w:tc>
-      </w:tr>
-      <w:tr>
-        <w:trPr>
-          <w:trHeight w:val="343"/>
-        </w:trPr>
-        <w:tc>
-          <w:tcPr>
-            <w:tcW w:w="1271" w:type="dxa"/>
-          </w:tcPr>
-          <w:p>
-            <w:pPr>
-              <w:rPr>
-                <w:rFonts w:hint="eastAsia"/>
-              </w:rPr>
-            </w:pPr>
-            <w:r>
-              <w:rPr>
-                <w:rFonts w:hint="eastAsia"/>
-              </w:rPr>
-              <w:t>결과</w:t>
-            </w:r>
-          </w:p>
-        </w:tc>
-        <w:tc>
-          <w:tcPr>
-            <w:tcW w:w="4592" w:type="dxa"/>
-          </w:tcPr>
-          <w:p>
-            <w:pPr>
-              <w:rPr>
-                <w:rFonts w:hint="eastAsia"/>
-              </w:rPr>
-            </w:pPr>
-            <w:r>
-              <w:rPr>
-                <w:rFonts w:eastAsiaTheme="minorHAnsi" w:hint="eastAsia"/>
-                <w:sz w:val="18"/>
-                <w:szCs w:val="18"/>
-              </w:rPr>
-              <w:t>C</w:t>
-            </w:r>
-            <w:r>
-              <w:rPr>
-                <w:rFonts w:eastAsiaTheme="minorHAnsi"/>
-                <w:sz w:val="18"/>
-                <w:szCs w:val="18"/>
-              </w:rPr>
-              <w:t>ollision</w:t>
-            </w:r>
-            <w:r>
-              <w:rPr>
-                <w:rFonts w:eastAsiaTheme="minorHAnsi" w:hint="eastAsia"/>
-                <w:sz w:val="18"/>
-                <w:szCs w:val="18"/>
-              </w:rPr>
-              <w:t xml:space="preserve">이라는 함수를 만들어 </w:t>
-            </w:r>
-            <w:r>
-              <w:rPr>
-                <w:rFonts w:eastAsiaTheme="minorHAnsi"/>
-                <w:sz w:val="18"/>
-                <w:szCs w:val="18"/>
-              </w:rPr>
-              <w:t>bool</w:t>
-            </w:r>
-            <w:r>
-              <w:rPr>
-                <w:rFonts w:eastAsiaTheme="minorHAnsi" w:hint="eastAsia"/>
-                <w:sz w:val="18"/>
-                <w:szCs w:val="18"/>
-              </w:rPr>
-              <w:t>값으로 충돌이 됐는지 안됐는지 체크</w:t>
-            </w:r>
-          </w:p>
-        </w:tc>
-        <w:tc>
-          <w:tcPr>
-            <w:tcW w:w="4593" w:type="dxa"/>
-          </w:tcPr>
-          <w:p>
-            <w:pPr>
-              <w:rPr>
-                <w:rFonts w:hint="eastAsia"/>
+                <w:sz w:val="18"/>
               </w:rPr>
             </w:pPr>
           </w:p>
@@ -13204,10 +12537,7 @@
               <w:t>1</w:t>
             </w:r>
             <w:r>
-              <w:t>1/</w:t>
-            </w:r>
-            <w:r>
-              <w:t>30</w:t>
+              <w:t>1/29</w:t>
             </w:r>
           </w:p>
         </w:tc>
@@ -13251,11 +12581,6 @@
             <w:tcW w:w="1271" w:type="dxa"/>
           </w:tcPr>
           <w:p>
-            <w:pPr>
-              <w:rPr>
-                <w:rFonts w:hint="eastAsia"/>
-              </w:rPr>
-            </w:pPr>
             <w:r>
               <w:rPr>
                 <w:rFonts w:hint="eastAsia"/>
@@ -13269,11 +12594,6 @@
             <w:tcW w:w="4592" w:type="dxa"/>
           </w:tcPr>
           <w:p>
-            <w:pPr>
-              <w:rPr>
-                <w:rFonts w:hint="eastAsia"/>
-              </w:rPr>
-            </w:pPr>
             <w:r>
               <w:rPr>
                 <w:rFonts w:hint="eastAsia"/>
@@ -13287,11 +12607,21 @@
             <w:tcW w:w="4593" w:type="dxa"/>
           </w:tcPr>
           <w:p>
-            <w:pPr>
-              <w:rPr>
-                <w:rFonts w:hint="eastAsia"/>
-              </w:rPr>
-            </w:pPr>
+            <w:r>
+              <w:rPr>
+                <w:rFonts w:hint="eastAsia"/>
+              </w:rPr>
+              <w:t xml:space="preserve">탄창 수 </w:t>
+            </w:r>
+            <w:r>
+              <w:t xml:space="preserve">UI </w:t>
+            </w:r>
+            <w:r>
+              <w:rPr>
+                <w:rFonts w:hint="eastAsia"/>
+              </w:rPr>
+              <w:t>구현</w:t>
+            </w:r>
           </w:p>
         </w:tc>
       </w:tr>
@@ -13304,11 +12634,6 @@
             <w:tcW w:w="1271" w:type="dxa"/>
           </w:tcPr>
           <w:p>
-            <w:pPr>
-              <w:rPr>
-                <w:rFonts w:hint="eastAsia"/>
-              </w:rPr>
-            </w:pPr>
             <w:r>
               <w:rPr>
                 <w:rFonts w:hint="eastAsia"/>
@@ -13322,11 +12647,6 @@
             <w:tcW w:w="4592" w:type="dxa"/>
           </w:tcPr>
           <w:p>
-            <w:pPr>
-              <w:rPr>
-                <w:rFonts w:hint="eastAsia"/>
-              </w:rPr>
-            </w:pPr>
             <w:r>
               <w:rPr>
                 <w:rFonts w:eastAsiaTheme="minorHAnsi" w:hint="eastAsia"/>
@@ -13376,9 +12696,129 @@
           <w:p>
             <w:pPr>
               <w:rPr>
-                <w:rFonts w:hint="eastAsia"/>
-              </w:rPr>
-            </w:pPr>
+                <w:sz w:val="18"/>
+              </w:rPr>
+            </w:pPr>
+            <w:r>
+              <w:rPr>
+                <w:rFonts w:hint="eastAsia"/>
+                <w:sz w:val="18"/>
+              </w:rPr>
+              <w:t xml:space="preserve">서버로 </w:t>
+            </w:r>
+            <w:r>
+              <w:rPr>
+                <w:rFonts w:hint="eastAsia"/>
+                <w:sz w:val="18"/>
+              </w:rPr>
+              <w:t>i</w:t>
+            </w:r>
+            <w:r>
+              <w:rPr>
+                <w:sz w:val="18"/>
+              </w:rPr>
+              <w:t xml:space="preserve">tem drop </w:t>
+            </w:r>
+            <w:r>
+              <w:rPr>
+                <w:sz w:val="18"/>
+              </w:rPr>
+              <w:t>try 1</w:t>
+            </w:r>
+          </w:p>
+          <w:p>
+            <w:pPr>
+              <w:rPr>
+                <w:rFonts w:hint="eastAsia"/>
+                <w:sz w:val="18"/>
+              </w:rPr>
+            </w:pPr>
+            <w:r>
+              <w:rPr>
+                <w:rFonts w:hint="eastAsia"/>
+                <w:sz w:val="18"/>
+              </w:rPr>
+              <w:t xml:space="preserve">서버에 </w:t>
+            </w:r>
+            <w:r>
+              <w:rPr>
+                <w:rFonts w:hint="eastAsia"/>
+                <w:sz w:val="18"/>
+              </w:rPr>
+              <w:t>기존 t</w:t>
+            </w:r>
+            <w:r>
+              <w:rPr>
+                <w:sz w:val="18"/>
+              </w:rPr>
+              <w:t xml:space="preserve">imer </w:t>
+            </w:r>
+            <w:r>
+              <w:rPr>
+                <w:rFonts w:hint="eastAsia"/>
+                <w:sz w:val="18"/>
+              </w:rPr>
+              <w:t>외의 아이템 드</w:t>
+            </w:r>
+            <w:r>
+              <w:rPr>
+                <w:rFonts w:hint="eastAsia"/>
+                <w:sz w:val="18"/>
+              </w:rPr>
+              <w:t xml:space="preserve">랍 시간 </w:t>
+            </w:r>
+            <w:r>
+              <w:rPr>
+                <w:sz w:val="18"/>
+              </w:rPr>
+              <w:t>(30</w:t>
+            </w:r>
+            <w:r>
+              <w:rPr>
+                <w:rFonts w:hint="eastAsia"/>
+                <w:sz w:val="18"/>
+              </w:rPr>
+              <w:t>초 간격)을 세는 t</w:t>
+            </w:r>
+            <w:r>
+              <w:rPr>
+                <w:sz w:val="18"/>
+              </w:rPr>
+              <w:t xml:space="preserve">imer </w:t>
+            </w:r>
+            <w:r>
+              <w:rPr>
+                <w:rFonts w:hint="eastAsia"/>
+                <w:sz w:val="18"/>
+              </w:rPr>
+              <w:t xml:space="preserve">추가하여 </w:t>
+            </w:r>
+            <w:r>
+              <w:rPr>
+                <w:sz w:val="18"/>
+              </w:rPr>
+              <w:t>bool drop</w:t>
+            </w:r>
+            <w:r>
+              <w:rPr>
+                <w:rFonts w:hint="eastAsia"/>
+                <w:sz w:val="18"/>
+              </w:rPr>
+              <w:t>을 한 번만 전송하여 클라이언트에서 이를 받는다.</w:t>
+            </w:r>
+            <w:r>
+              <w:rPr>
+                <w:sz w:val="18"/>
+              </w:rPr>
+              <w:t xml:space="preserve"> </w:t>
+            </w:r>
+            <w:r>
+              <w:rPr>
+                <w:rFonts w:hint="eastAsia"/>
+                <w:sz w:val="18"/>
+              </w:rPr>
+              <w:t>근데 송수신이 제대로 안 됨.</w:t>
+            </w:r>
           </w:p>
         </w:tc>
       </w:tr>
@@ -13402,7 +12842,13 @@
           </w:tcPr>
           <w:p>
             <w:r>
-              <w:t>12/1</w:t>
+              <w:rPr>
+                <w:rFonts w:hint="eastAsia"/>
+              </w:rPr>
+              <w:t>1</w:t>
+            </w:r>
+            <w:r>
+              <w:t>1/30</w:t>
             </w:r>
           </w:p>
         </w:tc>
@@ -13446,11 +12892,6 @@
             <w:tcW w:w="1271" w:type="dxa"/>
           </w:tcPr>
           <w:p>
-            <w:pPr>
-              <w:rPr>
-                <w:rFonts w:hint="eastAsia"/>
-              </w:rPr>
-            </w:pPr>
             <w:r>
               <w:rPr>
                 <w:rFonts w:hint="eastAsia"/>
@@ -13464,11 +12905,6 @@
             <w:tcW w:w="4592" w:type="dxa"/>
           </w:tcPr>
           <w:p>
-            <w:pPr>
-              <w:rPr>
-                <w:rFonts w:hint="eastAsia"/>
-              </w:rPr>
-            </w:pPr>
             <w:r>
               <w:rPr>
                 <w:rFonts w:hint="eastAsia"/>
@@ -13487,6 +12923,21 @@
                 <w:rFonts w:hint="eastAsia"/>
               </w:rPr>
             </w:pPr>
+            <w:r>
+              <w:rPr>
+                <w:rFonts w:hint="eastAsia"/>
+              </w:rPr>
+              <w:t xml:space="preserve">총알 수 </w:t>
+            </w:r>
+            <w:r>
+              <w:t xml:space="preserve">UI </w:t>
+            </w:r>
+            <w:r>
+              <w:rPr>
+                <w:rFonts w:hint="eastAsia"/>
+              </w:rPr>
+              <w:t>구현</w:t>
+            </w:r>
           </w:p>
         </w:tc>
       </w:tr>
@@ -13499,11 +12950,6 @@
             <w:tcW w:w="1271" w:type="dxa"/>
           </w:tcPr>
           <w:p>
-            <w:pPr>
-              <w:rPr>
-                <w:rFonts w:hint="eastAsia"/>
-              </w:rPr>
-            </w:pPr>
             <w:r>
               <w:rPr>
                 <w:rFonts w:hint="eastAsia"/>
@@ -13517,11 +12963,6 @@
             <w:tcW w:w="4592" w:type="dxa"/>
           </w:tcPr>
           <w:p>
-            <w:pPr>
-              <w:rPr>
-                <w:rFonts w:hint="eastAsia"/>
-              </w:rPr>
-            </w:pPr>
             <w:r>
               <w:rPr>
                 <w:rFonts w:eastAsiaTheme="minorHAnsi" w:hint="eastAsia"/>
@@ -13571,9 +13012,110 @@
           <w:p>
             <w:pPr>
               <w:rPr>
-                <w:rFonts w:hint="eastAsia"/>
-              </w:rPr>
-            </w:pPr>
+                <w:sz w:val="18"/>
+              </w:rPr>
+            </w:pPr>
+            <w:r>
+              <w:rPr>
+                <w:rFonts w:hint="eastAsia"/>
+                <w:sz w:val="18"/>
+              </w:rPr>
+              <w:t xml:space="preserve">서버로 </w:t>
+            </w:r>
+            <w:r>
+              <w:rPr>
+                <w:sz w:val="18"/>
+              </w:rPr>
+              <w:t xml:space="preserve">Heli </w:t>
+            </w:r>
+            <w:r>
+              <w:rPr>
+                <w:rFonts w:hint="eastAsia"/>
+                <w:sz w:val="18"/>
+              </w:rPr>
+              <w:t xml:space="preserve">띄우기 </w:t>
+            </w:r>
+            <w:r>
+              <w:rPr>
+                <w:sz w:val="18"/>
+              </w:rPr>
+              <w:t xml:space="preserve">try </w:t>
+            </w:r>
+            <w:r>
+              <w:rPr>
+                <w:sz w:val="18"/>
+              </w:rPr>
+              <w:t>2</w:t>
+            </w:r>
+          </w:p>
+          <w:p>
+            <w:pPr>
+              <w:rPr>
+                <w:sz w:val="18"/>
+              </w:rPr>
+            </w:pPr>
+            <w:r>
+              <w:rPr>
+                <w:rFonts w:hint="eastAsia"/>
+                <w:sz w:val="18"/>
+              </w:rPr>
+              <w:t>서버에서 보내는 t</w:t>
+            </w:r>
+            <w:r>
+              <w:rPr>
+                <w:sz w:val="18"/>
+              </w:rPr>
+              <w:t>imer</w:t>
+            </w:r>
+            <w:r>
+              <w:rPr>
+                <w:rFonts w:hint="eastAsia"/>
+                <w:sz w:val="18"/>
+              </w:rPr>
+              <w:t xml:space="preserve">에 따라서 </w:t>
+            </w:r>
+            <w:r>
+              <w:rPr>
+                <w:sz w:val="18"/>
+              </w:rPr>
+              <w:t>bool drop</w:t>
+            </w:r>
+            <w:r>
+              <w:rPr>
+                <w:rFonts w:hint="eastAsia"/>
+                <w:sz w:val="18"/>
+              </w:rPr>
+              <w:t xml:space="preserve">을 </w:t>
+            </w:r>
+            <w:proofErr w:type="gramStart"/>
+            <w:r>
+              <w:rPr>
+                <w:rFonts w:hint="eastAsia"/>
+                <w:sz w:val="18"/>
+              </w:rPr>
+              <w:t>전송 시켜서</w:t>
+            </w:r>
+            <w:proofErr w:type="gramEnd"/>
+            <w:r>
+              <w:rPr>
+                <w:rFonts w:hint="eastAsia"/>
+                <w:sz w:val="18"/>
+              </w:rPr>
+              <w:t xml:space="preserve"> 이를 클라이언트에서 받는다.</w:t>
+            </w:r>
+            <w:r>
+              <w:rPr>
+                <w:sz w:val="18"/>
+              </w:rPr>
+              <w:t xml:space="preserve"> </w:t>
+            </w:r>
+            <w:r>
+              <w:rPr>
+                <w:rFonts w:hint="eastAsia"/>
+                <w:sz w:val="18"/>
+              </w:rPr>
+              <w:t>근데 송수신이 제대로 안 됨.</w:t>
+            </w:r>
           </w:p>
         </w:tc>
       </w:tr>
@@ -13597,13 +13139,7 @@
           </w:tcPr>
           <w:p>
             <w:r>
-              <w:rPr>
-                <w:rFonts w:hint="eastAsia"/>
-              </w:rPr>
-              <w:t>1</w:t>
-            </w:r>
-            <w:r>
-              <w:t>2/2</w:t>
+              <w:t>12/1</w:t>
             </w:r>
           </w:p>
         </w:tc>
@@ -13647,11 +13183,6 @@
             <w:tcW w:w="1271" w:type="dxa"/>
           </w:tcPr>
           <w:p>
-            <w:pPr>
-              <w:rPr>
-                <w:rFonts w:hint="eastAsia"/>
-              </w:rPr>
-            </w:pPr>
             <w:r>
               <w:rPr>
                 <w:rFonts w:hint="eastAsia"/>
@@ -13665,11 +13196,6 @@
             <w:tcW w:w="4592" w:type="dxa"/>
           </w:tcPr>
           <w:p>
-            <w:pPr>
-              <w:rPr>
-                <w:rFonts w:hint="eastAsia"/>
-              </w:rPr>
-            </w:pPr>
             <w:r>
               <w:rPr>
                 <w:rFonts w:hint="eastAsia"/>
@@ -13682,13 +13208,7 @@
           <w:tcPr>
             <w:tcW w:w="4593" w:type="dxa"/>
           </w:tcPr>
-          <w:p>
-            <w:pPr>
-              <w:rPr>
-                <w:rFonts w:hint="eastAsia"/>
-              </w:rPr>
-            </w:pPr>
-          </w:p>
+          <w:p/>
         </w:tc>
       </w:tr>
       <w:tr>
@@ -13700,11 +13220,6 @@
             <w:tcW w:w="1271" w:type="dxa"/>
           </w:tcPr>
           <w:p>
-            <w:pPr>
-              <w:rPr>
-                <w:rFonts w:hint="eastAsia"/>
-              </w:rPr>
-            </w:pPr>
             <w:r>
               <w:rPr>
                 <w:rFonts w:hint="eastAsia"/>
@@ -13718,11 +13233,6 @@
             <w:tcW w:w="4592" w:type="dxa"/>
           </w:tcPr>
           <w:p>
-            <w:pPr>
-              <w:rPr>
-                <w:rFonts w:hint="eastAsia"/>
-              </w:rPr>
-            </w:pPr>
             <w:r>
               <w:rPr>
                 <w:rFonts w:eastAsiaTheme="minorHAnsi" w:hint="eastAsia"/>
@@ -13772,9 +13282,60 @@
           <w:p>
             <w:pPr>
               <w:rPr>
-                <w:rFonts w:hint="eastAsia"/>
-              </w:rPr>
-            </w:pPr>
+                <w:sz w:val="18"/>
+              </w:rPr>
+            </w:pPr>
+            <w:r>
+              <w:rPr>
+                <w:rFonts w:hint="eastAsia"/>
+                <w:sz w:val="18"/>
+              </w:rPr>
+              <w:t>C</w:t>
+            </w:r>
+            <w:r>
+              <w:rPr>
+                <w:sz w:val="18"/>
+              </w:rPr>
+              <w:t xml:space="preserve">lass Heli </w:t>
+            </w:r>
+            <w:r>
+              <w:rPr>
+                <w:rFonts w:hint="eastAsia"/>
+                <w:sz w:val="18"/>
+              </w:rPr>
+              <w:t>구현.</w:t>
+            </w:r>
+          </w:p>
+          <w:p>
+            <w:pPr>
+              <w:rPr>
+                <w:rFonts w:hint="eastAsia"/>
+                <w:sz w:val="18"/>
+              </w:rPr>
+            </w:pPr>
+            <w:r>
+              <w:rPr>
+                <w:rFonts w:hint="eastAsia"/>
+                <w:sz w:val="18"/>
+              </w:rPr>
+              <w:t xml:space="preserve">일단 헬리콥터를 띄워서 헬리콥터가 중앙에 도착하면 아이템을 </w:t>
+            </w:r>
+            <w:proofErr w:type="spellStart"/>
+            <w:r>
+              <w:rPr>
+                <w:rFonts w:hint="eastAsia"/>
+                <w:sz w:val="18"/>
+              </w:rPr>
+              <w:t>드롭하는</w:t>
+            </w:r>
+            <w:proofErr w:type="spellEnd"/>
+            <w:r>
+              <w:rPr>
+                <w:rFonts w:hint="eastAsia"/>
+                <w:sz w:val="18"/>
+              </w:rPr>
+              <w:t xml:space="preserve"> 일련의 과정이 진행되게 만들었다.</w:t>
+            </w:r>
           </w:p>
         </w:tc>
       </w:tr>
@@ -13804,7 +13365,7 @@
               <w:t>1</w:t>
             </w:r>
             <w:r>
-              <w:t>2/3</w:t>
+              <w:t>2/2</w:t>
             </w:r>
           </w:p>
         </w:tc>
@@ -13848,11 +13409,6 @@
             <w:tcW w:w="1271" w:type="dxa"/>
           </w:tcPr>
           <w:p>
-            <w:pPr>
-              <w:rPr>
-                <w:rFonts w:hint="eastAsia"/>
-              </w:rPr>
-            </w:pPr>
             <w:r>
               <w:rPr>
                 <w:rFonts w:hint="eastAsia"/>
@@ -13866,11 +13422,6 @@
             <w:tcW w:w="4592" w:type="dxa"/>
           </w:tcPr>
           <w:p>
-            <w:pPr>
-              <w:rPr>
-                <w:rFonts w:hint="eastAsia"/>
-              </w:rPr>
-            </w:pPr>
             <w:r>
               <w:rPr>
                 <w:rFonts w:hint="eastAsia"/>
@@ -13883,13 +13434,7 @@
           <w:tcPr>
             <w:tcW w:w="4593" w:type="dxa"/>
           </w:tcPr>
-          <w:p>
-            <w:pPr>
-              <w:rPr>
-                <w:rFonts w:hint="eastAsia"/>
-              </w:rPr>
-            </w:pPr>
-          </w:p>
+          <w:p/>
         </w:tc>
       </w:tr>
       <w:tr>
@@ -13901,11 +13446,6 @@
             <w:tcW w:w="1271" w:type="dxa"/>
           </w:tcPr>
           <w:p>
-            <w:pPr>
-              <w:rPr>
-                <w:rFonts w:hint="eastAsia"/>
-              </w:rPr>
-            </w:pPr>
             <w:r>
               <w:rPr>
                 <w:rFonts w:hint="eastAsia"/>
@@ -13919,11 +13459,6 @@
             <w:tcW w:w="4592" w:type="dxa"/>
           </w:tcPr>
           <w:p>
-            <w:pPr>
-              <w:rPr>
-                <w:rFonts w:hint="eastAsia"/>
-              </w:rPr>
-            </w:pPr>
             <w:r>
               <w:rPr>
                 <w:rFonts w:eastAsiaTheme="minorHAnsi" w:hint="eastAsia"/>
@@ -13973,20 +13508,276 @@
           <w:p>
             <w:pPr>
               <w:rPr>
-                <w:rFonts w:hint="eastAsia"/>
+                <w:sz w:val="18"/>
               </w:rPr>
             </w:pPr>
           </w:p>
         </w:tc>
       </w:tr>
     </w:tbl>
-    <w:p>
-      <w:pPr>
-        <w:rPr>
-          <w:rFonts w:hint="eastAsia"/>
-        </w:rPr>
-      </w:pPr>
-    </w:p>
+    <w:p/>
+    <w:tbl>
+      <w:tblPr>
+        <w:tblStyle w:val="a5"/>
+        <w:tblW w:w="0" w:type="auto"/>
+        <w:tblLook w:val="04A0" w:firstRow="1" w:lastRow="0" w:firstColumn="1" w:lastColumn="0" w:noHBand="0" w:noVBand="1"/>
+      </w:tblPr>
+      <w:tblGrid>
+        <w:gridCol w:w="1271"/>
+        <w:gridCol w:w="4592"/>
+        <w:gridCol w:w="4593"/>
+      </w:tblGrid>
+      <w:tr>
+        <w:tc>
+          <w:tcPr>
+            <w:tcW w:w="1271" w:type="dxa"/>
+          </w:tcPr>
+          <w:p>
+            <w:r>
+              <w:rPr>
+                <w:rFonts w:hint="eastAsia"/>
+              </w:rPr>
+              <w:t>1</w:t>
+            </w:r>
+            <w:r>
+              <w:t>2/3</w:t>
+            </w:r>
+          </w:p>
+        </w:tc>
+        <w:tc>
+          <w:tcPr>
+            <w:tcW w:w="4592" w:type="dxa"/>
+          </w:tcPr>
+          <w:p>
+            <w:proofErr w:type="spellStart"/>
+            <w:r>
+              <w:rPr>
+                <w:rFonts w:hint="eastAsia"/>
+              </w:rPr>
+              <w:t>김하윤</w:t>
+            </w:r>
+            <w:proofErr w:type="spellEnd"/>
+          </w:p>
+        </w:tc>
+        <w:tc>
+          <w:tcPr>
+            <w:tcW w:w="4593" w:type="dxa"/>
+          </w:tcPr>
+          <w:p>
+            <w:proofErr w:type="spellStart"/>
+            <w:r>
+              <w:rPr>
+                <w:rFonts w:hint="eastAsia"/>
+              </w:rPr>
+              <w:t>김연지</w:t>
+            </w:r>
+            <w:proofErr w:type="spellEnd"/>
+          </w:p>
+        </w:tc>
+      </w:tr>
+      <w:tr>
+        <w:trPr>
+          <w:trHeight w:val="343"/>
+        </w:trPr>
+        <w:tc>
+          <w:tcPr>
+            <w:tcW w:w="1271" w:type="dxa"/>
+          </w:tcPr>
+          <w:p>
+            <w:r>
+              <w:rPr>
+                <w:rFonts w:hint="eastAsia"/>
+              </w:rPr>
+              <w:t>개발 목표</w:t>
+            </w:r>
+          </w:p>
+        </w:tc>
+        <w:tc>
+          <w:tcPr>
+            <w:tcW w:w="4592" w:type="dxa"/>
+          </w:tcPr>
+          <w:p>
+            <w:r>
+              <w:rPr>
+                <w:rFonts w:hint="eastAsia"/>
+              </w:rPr>
+              <w:t>총알과 플레이어 충돌</w:t>
+            </w:r>
+          </w:p>
+        </w:tc>
+        <w:tc>
+          <w:tcPr>
+            <w:tcW w:w="4593" w:type="dxa"/>
+          </w:tcPr>
+          <w:p/>
+        </w:tc>
+      </w:tr>
+      <w:tr>
+        <w:trPr>
+          <w:trHeight w:val="343"/>
+        </w:trPr>
+        <w:tc>
+          <w:tcPr>
+            <w:tcW w:w="1271" w:type="dxa"/>
+          </w:tcPr>
+          <w:p>
+            <w:r>
+              <w:rPr>
+                <w:rFonts w:hint="eastAsia"/>
+              </w:rPr>
+              <w:t>결과</w:t>
+            </w:r>
+          </w:p>
+        </w:tc>
+        <w:tc>
+          <w:tcPr>
+            <w:tcW w:w="4592" w:type="dxa"/>
+          </w:tcPr>
+          <w:p>
+            <w:r>
+              <w:rPr>
+                <w:rFonts w:eastAsiaTheme="minorHAnsi" w:hint="eastAsia"/>
+                <w:sz w:val="18"/>
+                <w:szCs w:val="18"/>
+              </w:rPr>
+              <w:t>C</w:t>
+            </w:r>
+            <w:r>
+              <w:rPr>
+                <w:rFonts w:eastAsiaTheme="minorHAnsi"/>
+                <w:sz w:val="18"/>
+                <w:szCs w:val="18"/>
+              </w:rPr>
+              <w:t>ollision</w:t>
+            </w:r>
+            <w:r>
+              <w:rPr>
+                <w:rFonts w:eastAsiaTheme="minorHAnsi" w:hint="eastAsia"/>
+                <w:sz w:val="18"/>
+                <w:szCs w:val="18"/>
+              </w:rPr>
+              <w:t xml:space="preserve">이라는 함수를 만들어 </w:t>
+            </w:r>
+            <w:r>
+              <w:rPr>
+                <w:rFonts w:eastAsiaTheme="minorHAnsi"/>
+                <w:sz w:val="18"/>
+                <w:szCs w:val="18"/>
+              </w:rPr>
+              <w:t>bool</w:t>
+            </w:r>
+            <w:r>
+              <w:rPr>
+                <w:rFonts w:eastAsiaTheme="minorHAnsi" w:hint="eastAsia"/>
+                <w:sz w:val="18"/>
+                <w:szCs w:val="18"/>
+              </w:rPr>
+              <w:t>값으로 충돌이 됐는지 안됐는지 체크</w:t>
+            </w:r>
+          </w:p>
+        </w:tc>
+        <w:tc>
+          <w:tcPr>
+            <w:tcW w:w="4593" w:type="dxa"/>
+          </w:tcPr>
+          <w:p>
+            <w:pPr>
+              <w:ind w:left="180" w:hangingChars="100" w:hanging="180"/>
+              <w:rPr>
+                <w:sz w:val="18"/>
+              </w:rPr>
+            </w:pPr>
+            <w:r>
+              <w:rPr>
+                <w:rFonts w:hint="eastAsia"/>
+                <w:sz w:val="18"/>
+              </w:rPr>
+              <w:t>클라이언트에서 구현해 놓은 것을 서버에서 보내준T</w:t>
+            </w:r>
+            <w:r>
+              <w:rPr>
+                <w:sz w:val="18"/>
+              </w:rPr>
+              <w:t xml:space="preserve">imer </w:t>
+            </w:r>
+            <w:r>
+              <w:rPr>
+                <w:rFonts w:hint="eastAsia"/>
+                <w:sz w:val="18"/>
+              </w:rPr>
+              <w:t xml:space="preserve">에 맞춰 </w:t>
+            </w:r>
+            <w:r>
+              <w:rPr>
+                <w:rFonts w:hint="eastAsia"/>
+                <w:sz w:val="18"/>
+              </w:rPr>
+              <w:t xml:space="preserve">지정한 시간에 </w:t>
+            </w:r>
+            <w:proofErr w:type="spellStart"/>
+            <w:r>
+              <w:rPr>
+                <w:rFonts w:hint="eastAsia"/>
+                <w:sz w:val="18"/>
+              </w:rPr>
+              <w:t>클라에서</w:t>
+            </w:r>
+            <w:proofErr w:type="spellEnd"/>
+            <w:r>
+              <w:rPr>
+                <w:rFonts w:hint="eastAsia"/>
+                <w:sz w:val="18"/>
+              </w:rPr>
+              <w:t xml:space="preserve"> </w:t>
+            </w:r>
+            <w:r>
+              <w:rPr>
+                <w:rFonts w:hint="eastAsia"/>
+                <w:sz w:val="18"/>
+              </w:rPr>
+              <w:t>띄우고,</w:t>
+            </w:r>
+            <w:r>
+              <w:rPr>
+                <w:sz w:val="18"/>
+              </w:rPr>
+              <w:t xml:space="preserve"> </w:t>
+            </w:r>
+            <w:r>
+              <w:rPr>
+                <w:rFonts w:hint="eastAsia"/>
+                <w:sz w:val="18"/>
+              </w:rPr>
+              <w:t xml:space="preserve">아이템 드랍 </w:t>
+            </w:r>
+            <w:r>
+              <w:rPr>
+                <w:rFonts w:hint="eastAsia"/>
+                <w:sz w:val="18"/>
+              </w:rPr>
+              <w:t xml:space="preserve">까지 </w:t>
+            </w:r>
+            <w:r>
+              <w:rPr>
+                <w:rFonts w:hint="eastAsia"/>
+                <w:sz w:val="18"/>
+              </w:rPr>
+              <w:t xml:space="preserve">연속 과정 </w:t>
+            </w:r>
+            <w:bookmarkStart w:id="0" w:name="_GoBack"/>
+            <w:bookmarkEnd w:id="0"/>
+            <w:r>
+              <w:rPr>
+                <w:rFonts w:hint="eastAsia"/>
+                <w:sz w:val="18"/>
+              </w:rPr>
+              <w:t>잘 된다.</w:t>
+            </w:r>
+          </w:p>
+        </w:tc>
+      </w:tr>
+    </w:tbl>
+    <w:p/>
     <w:sectPr>
       <w:pgSz w:w="11906" w:h="16838"/>
       <w:pgMar w:top="720" w:right="720" w:bottom="720" w:left="720" w:header="851" w:footer="992" w:gutter="0"/>
@@ -17364,7 +17155,7 @@
 </file>
 
 <file path=customXml/itemProps1.xml><?xml version="1.0" encoding="utf-8"?>
-<ds:datastoreItem xmlns:ds="http://schemas.openxmlformats.org/officeDocument/2006/customXml" ds:itemID="{12BC447C-B228-44B2-A0E5-63D15F17B826}">
+<ds:datastoreItem xmlns:ds="http://schemas.openxmlformats.org/officeDocument/2006/customXml" ds:itemID="{555E560E-F50A-47FD-B757-333000D76958}">
   <ds:schemaRefs>
     <ds:schemaRef ds:uri="http://schemas.openxmlformats.org/officeDocument/2006/bibliography"/>
   </ds:schemaRefs>

--- a/추진계획서 추가본_2.docx
+++ b/추진계획서 추가본_2.docx
@@ -10505,6 +10505,26 @@
               <w:t>번으로 수정</w:t>
             </w:r>
           </w:p>
+          <w:p>
+            <w:r>
+              <w:rPr>
+                <w:rFonts w:hint="eastAsia"/>
+              </w:rPr>
+              <w:t>(서버)</w:t>
+            </w:r>
+            <w:r>
+              <w:t xml:space="preserve"> Class Timer</w:t>
+            </w:r>
+            <w:r>
+              <w:rPr>
+                <w:rFonts w:hint="eastAsia"/>
+              </w:rPr>
+              <w:t xml:space="preserve"> 사용 </w:t>
+            </w:r>
+            <w:r>
+              <w:t>X</w:t>
+            </w:r>
+          </w:p>
         </w:tc>
         <w:tc>
           <w:tcPr>
@@ -10610,7 +10630,14 @@
           <w:tcPr>
             <w:tcW w:w="4593" w:type="dxa"/>
           </w:tcPr>
-          <w:p/>
+          <w:p>
+            <w:r>
+              <w:rPr>
+                <w:rFonts w:hint="eastAsia"/>
+              </w:rPr>
+              <w:t>수류탄 구현</w:t>
+            </w:r>
+          </w:p>
         </w:tc>
       </w:tr>
       <w:tr>
@@ -10681,7 +10708,13 @@
           <w:tcPr>
             <w:tcW w:w="4593" w:type="dxa"/>
           </w:tcPr>
-          <w:p/>
+          <w:p>
+            <w:pPr>
+              <w:rPr>
+                <w:rFonts w:hint="eastAsia"/>
+              </w:rPr>
+            </w:pPr>
+          </w:p>
         </w:tc>
       </w:tr>
     </w:tbl>
@@ -11405,7 +11438,19 @@
           <w:tcPr>
             <w:tcW w:w="4592" w:type="dxa"/>
           </w:tcPr>
-          <w:p/>
+          <w:p>
+            <w:pPr>
+              <w:rPr>
+                <w:rFonts w:hint="eastAsia"/>
+              </w:rPr>
+            </w:pPr>
+            <w:r>
+              <w:rPr>
+                <w:rFonts w:hint="eastAsia"/>
+              </w:rPr>
+              <w:t>수류탄 구현 및 데이터 송수신</w:t>
+            </w:r>
+          </w:p>
         </w:tc>
         <w:tc>
           <w:tcPr>
@@ -11522,136 +11567,17 @@
           <w:tcPr>
             <w:tcW w:w="4592" w:type="dxa"/>
           </w:tcPr>
-          <w:p/>
-        </w:tc>
-        <w:tc>
-          <w:tcPr>
-            <w:tcW w:w="4593" w:type="dxa"/>
-          </w:tcPr>
-          <w:p/>
-        </w:tc>
-      </w:tr>
-    </w:tbl>
-    <w:p/>
-    <w:p>
-      <w:pPr>
-        <w:widowControl/>
-        <w:wordWrap/>
-        <w:autoSpaceDE/>
-        <w:autoSpaceDN/>
-      </w:pPr>
-      <w:r>
-        <w:br w:type="page"/>
-      </w:r>
-    </w:p>
-    <w:tbl>
-      <w:tblPr>
-        <w:tblStyle w:val="a5"/>
-        <w:tblW w:w="0" w:type="auto"/>
-        <w:tblLook w:val="04A0" w:firstRow="1" w:lastRow="0" w:firstColumn="1" w:lastColumn="0" w:noHBand="0" w:noVBand="1"/>
-      </w:tblPr>
-      <w:tblGrid>
-        <w:gridCol w:w="1271"/>
-        <w:gridCol w:w="4592"/>
-        <w:gridCol w:w="4593"/>
-      </w:tblGrid>
-      <w:tr>
-        <w:tc>
-          <w:tcPr>
-            <w:tcW w:w="1271" w:type="dxa"/>
-          </w:tcPr>
-          <w:p>
-            <w:r>
-              <w:rPr>
-                <w:rFonts w:hint="eastAsia"/>
-              </w:rPr>
-              <w:lastRenderedPageBreak/>
-              <w:t>1</w:t>
-            </w:r>
-            <w:r>
-              <w:t>1/28</w:t>
-            </w:r>
-          </w:p>
-        </w:tc>
-        <w:tc>
-          <w:tcPr>
-            <w:tcW w:w="4592" w:type="dxa"/>
-          </w:tcPr>
-          <w:p>
-            <w:r>
-              <w:rPr>
-                <w:rFonts w:hint="eastAsia"/>
-              </w:rPr>
-              <w:t>김하윤</w:t>
-            </w:r>
-          </w:p>
-        </w:tc>
-        <w:tc>
-          <w:tcPr>
-            <w:tcW w:w="4593" w:type="dxa"/>
-          </w:tcPr>
-          <w:p>
-            <w:r>
-              <w:rPr>
-                <w:rFonts w:hint="eastAsia"/>
-              </w:rPr>
-              <w:t>김연지</w:t>
-            </w:r>
-          </w:p>
-        </w:tc>
-      </w:tr>
-      <w:tr>
-        <w:trPr>
-          <w:trHeight w:val="343"/>
-        </w:trPr>
-        <w:tc>
-          <w:tcPr>
-            <w:tcW w:w="1271" w:type="dxa"/>
-          </w:tcPr>
-          <w:p>
-            <w:r>
-              <w:rPr>
-                <w:rFonts w:hint="eastAsia"/>
-              </w:rPr>
-              <w:t>개발 목표</w:t>
-            </w:r>
-          </w:p>
-        </w:tc>
-        <w:tc>
-          <w:tcPr>
-            <w:tcW w:w="4592" w:type="dxa"/>
-          </w:tcPr>
-          <w:p/>
-        </w:tc>
-        <w:tc>
-          <w:tcPr>
-            <w:tcW w:w="4593" w:type="dxa"/>
-          </w:tcPr>
-          <w:p/>
-        </w:tc>
-      </w:tr>
-      <w:tr>
-        <w:trPr>
-          <w:trHeight w:val="343"/>
-        </w:trPr>
-        <w:tc>
-          <w:tcPr>
-            <w:tcW w:w="1271" w:type="dxa"/>
-          </w:tcPr>
-          <w:p>
-            <w:r>
-              <w:rPr>
-                <w:rFonts w:hint="eastAsia"/>
-              </w:rPr>
-              <w:t>결과</w:t>
-            </w:r>
-          </w:p>
-        </w:tc>
-        <w:tc>
-          <w:tcPr>
-            <w:tcW w:w="4592" w:type="dxa"/>
-          </w:tcPr>
-          <w:p/>
+          <w:p>
+            <w:r>
+              <w:rPr>
+                <w:rFonts w:hint="eastAsia"/>
+              </w:rPr>
+              <w:t xml:space="preserve">수류탄 버그 확인(수정 </w:t>
+            </w:r>
+            <w:r>
+              <w:t>X)</w:t>
+            </w:r>
+          </w:p>
         </w:tc>
         <w:tc>
           <w:tcPr>
@@ -11683,10 +11609,11 @@
               <w:rPr>
                 <w:rFonts w:hint="eastAsia"/>
               </w:rPr>
+              <w:lastRenderedPageBreak/>
               <w:t>1</w:t>
             </w:r>
             <w:r>
-              <w:t>1/29</w:t>
+              <w:t>1/28</w:t>
             </w:r>
           </w:p>
         </w:tc>
@@ -11803,7 +11730,7 @@
               <w:t>1</w:t>
             </w:r>
             <w:r>
-              <w:t>1/30</w:t>
+              <w:t>1/29</w:t>
             </w:r>
           </w:p>
         </w:tc>
@@ -11855,14 +11782,7 @@
           <w:tcPr>
             <w:tcW w:w="4592" w:type="dxa"/>
           </w:tcPr>
-          <w:p>
-            <w:r>
-              <w:rPr>
-                <w:rFonts w:hint="eastAsia"/>
-              </w:rPr>
-              <w:t>충돌 체크 오류</w:t>
-            </w:r>
-          </w:p>
+          <w:p/>
         </w:tc>
         <w:tc>
           <w:tcPr>
@@ -11870,6 +11790,8 @@
           </w:tcPr>
           <w:p/>
         </w:tc>
+        <w:bookmarkStart w:id="0" w:name="_GoBack"/>
+        <w:bookmarkEnd w:id="0"/>
       </w:tr>
       <w:tr>
         <w:trPr>
@@ -11921,7 +11843,13 @@
           </w:tcPr>
           <w:p>
             <w:r>
-              <w:t>12/1</w:t>
+              <w:rPr>
+                <w:rFonts w:hint="eastAsia"/>
+              </w:rPr>
+              <w:t>1</w:t>
+            </w:r>
+            <w:r>
+              <w:t>1/30</w:t>
             </w:r>
           </w:p>
         </w:tc>
@@ -11978,7 +11906,13 @@
               <w:rPr>
                 <w:rFonts w:hint="eastAsia"/>
               </w:rPr>
-              <w:t>탄창 수 동기화 확인</w:t>
+              <w:t xml:space="preserve">충돌 </w:t>
+            </w:r>
+            <w:r>
+              <w:rPr>
+                <w:rFonts w:hint="eastAsia"/>
+              </w:rPr>
+              <w:t>오류 체크</w:t>
             </w:r>
           </w:p>
         </w:tc>
@@ -12010,7 +11944,14 @@
           <w:tcPr>
             <w:tcW w:w="4592" w:type="dxa"/>
           </w:tcPr>
-          <w:p/>
+          <w:p>
+            <w:r>
+              <w:rPr>
+                <w:rFonts w:hint="eastAsia"/>
+              </w:rPr>
+              <w:t>플레이어와 총알간 충돌 오류는 없음</w:t>
+            </w:r>
+          </w:p>
         </w:tc>
         <w:tc>
           <w:tcPr>
@@ -12039,13 +11980,7 @@
           </w:tcPr>
           <w:p>
             <w:r>
-              <w:rPr>
-                <w:rFonts w:hint="eastAsia"/>
-              </w:rPr>
-              <w:t>1</w:t>
-            </w:r>
-            <w:r>
-              <w:t>2/2</w:t>
+              <w:t>12/1</w:t>
             </w:r>
           </w:p>
         </w:tc>
@@ -12102,7 +12037,7 @@
               <w:rPr>
                 <w:rFonts w:hint="eastAsia"/>
               </w:rPr>
-              <w:t>총알 수 동기화 확인</w:t>
+              <w:t>탄창 수 동기화 확인</w:t>
             </w:r>
           </w:p>
         </w:tc>
@@ -12134,7 +12069,26 @@
           <w:tcPr>
             <w:tcW w:w="4592" w:type="dxa"/>
           </w:tcPr>
-          <w:p/>
+          <w:p>
+            <w:r>
+              <w:t>(</w:t>
+            </w:r>
+            <w:r>
+              <w:rPr>
+                <w:rFonts w:hint="eastAsia"/>
+              </w:rPr>
+              <w:t>U</w:t>
+            </w:r>
+            <w:r>
+              <w:t>I</w:t>
+            </w:r>
+            <w:r>
+              <w:rPr>
+                <w:rFonts w:hint="eastAsia"/>
+              </w:rPr>
+              <w:t>미구현)탄창 수 동기화 확인</w:t>
+            </w:r>
+          </w:p>
         </w:tc>
         <w:tc>
           <w:tcPr>
@@ -12169,6 +12123,146 @@
               <w:t>1</w:t>
             </w:r>
             <w:r>
+              <w:t>2/2</w:t>
+            </w:r>
+          </w:p>
+        </w:tc>
+        <w:tc>
+          <w:tcPr>
+            <w:tcW w:w="4592" w:type="dxa"/>
+          </w:tcPr>
+          <w:p>
+            <w:r>
+              <w:rPr>
+                <w:rFonts w:hint="eastAsia"/>
+              </w:rPr>
+              <w:t>김하윤</w:t>
+            </w:r>
+          </w:p>
+        </w:tc>
+        <w:tc>
+          <w:tcPr>
+            <w:tcW w:w="4593" w:type="dxa"/>
+          </w:tcPr>
+          <w:p>
+            <w:r>
+              <w:rPr>
+                <w:rFonts w:hint="eastAsia"/>
+              </w:rPr>
+              <w:t>김연지</w:t>
+            </w:r>
+          </w:p>
+        </w:tc>
+      </w:tr>
+      <w:tr>
+        <w:trPr>
+          <w:trHeight w:val="343"/>
+        </w:trPr>
+        <w:tc>
+          <w:tcPr>
+            <w:tcW w:w="1271" w:type="dxa"/>
+          </w:tcPr>
+          <w:p>
+            <w:r>
+              <w:rPr>
+                <w:rFonts w:hint="eastAsia"/>
+              </w:rPr>
+              <w:t>개발 목표</w:t>
+            </w:r>
+          </w:p>
+        </w:tc>
+        <w:tc>
+          <w:tcPr>
+            <w:tcW w:w="4592" w:type="dxa"/>
+          </w:tcPr>
+          <w:p>
+            <w:r>
+              <w:rPr>
+                <w:rFonts w:hint="eastAsia"/>
+              </w:rPr>
+              <w:t>총알 수 동기화 확인</w:t>
+            </w:r>
+          </w:p>
+        </w:tc>
+        <w:tc>
+          <w:tcPr>
+            <w:tcW w:w="4593" w:type="dxa"/>
+          </w:tcPr>
+          <w:p/>
+        </w:tc>
+      </w:tr>
+      <w:tr>
+        <w:trPr>
+          <w:trHeight w:val="343"/>
+        </w:trPr>
+        <w:tc>
+          <w:tcPr>
+            <w:tcW w:w="1271" w:type="dxa"/>
+          </w:tcPr>
+          <w:p>
+            <w:r>
+              <w:rPr>
+                <w:rFonts w:hint="eastAsia"/>
+              </w:rPr>
+              <w:t>결과</w:t>
+            </w:r>
+          </w:p>
+        </w:tc>
+        <w:tc>
+          <w:tcPr>
+            <w:tcW w:w="4592" w:type="dxa"/>
+          </w:tcPr>
+          <w:p>
+            <w:r>
+              <w:rPr>
+                <w:rFonts w:hint="eastAsia"/>
+              </w:rPr>
+              <w:t>(</w:t>
+            </w:r>
+            <w:r>
+              <w:t>UI</w:t>
+            </w:r>
+            <w:r>
+              <w:rPr>
+                <w:rFonts w:hint="eastAsia"/>
+              </w:rPr>
+              <w:t>미구현)총알 수 동기화 확인</w:t>
+            </w:r>
+          </w:p>
+        </w:tc>
+        <w:tc>
+          <w:tcPr>
+            <w:tcW w:w="4593" w:type="dxa"/>
+          </w:tcPr>
+          <w:p/>
+        </w:tc>
+      </w:tr>
+    </w:tbl>
+    <w:p/>
+    <w:tbl>
+      <w:tblPr>
+        <w:tblStyle w:val="a5"/>
+        <w:tblW w:w="0" w:type="auto"/>
+        <w:tblLook w:val="04A0" w:firstRow="1" w:lastRow="0" w:firstColumn="1" w:lastColumn="0" w:noHBand="0" w:noVBand="1"/>
+      </w:tblPr>
+      <w:tblGrid>
+        <w:gridCol w:w="1271"/>
+        <w:gridCol w:w="4592"/>
+        <w:gridCol w:w="4593"/>
+      </w:tblGrid>
+      <w:tr>
+        <w:tc>
+          <w:tcPr>
+            <w:tcW w:w="1271" w:type="dxa"/>
+          </w:tcPr>
+          <w:p>
+            <w:r>
+              <w:rPr>
+                <w:rFonts w:hint="eastAsia"/>
+              </w:rPr>
+              <w:t>1</w:t>
+            </w:r>
+            <w:r>
               <w:t>2/3</w:t>
             </w:r>
           </w:p>
@@ -12381,9 +12475,6 @@
                 <w:numId w:val="1"/>
               </w:numPr>
               <w:ind w:leftChars="0"/>
-              <w:rPr>
-                <w:rFonts w:hint="eastAsia"/>
-              </w:rPr>
             </w:pPr>
             <w:r>
               <w:rPr>
@@ -12417,8 +12508,6 @@
           </w:tcPr>
           <w:p/>
         </w:tc>
-        <w:bookmarkStart w:id="0" w:name="_GoBack"/>
-        <w:bookmarkEnd w:id="0"/>
       </w:tr>
     </w:tbl>
     <w:p/>
@@ -15799,7 +15888,7 @@
 </file>
 
 <file path=customXml/itemProps1.xml><?xml version="1.0" encoding="utf-8"?>
-<ds:datastoreItem xmlns:ds="http://schemas.openxmlformats.org/officeDocument/2006/customXml" ds:itemID="{27CDAEE5-7F9C-4F28-AE6E-AED4BD6AC977}">
+<ds:datastoreItem xmlns:ds="http://schemas.openxmlformats.org/officeDocument/2006/customXml" ds:itemID="{F7AC4BD5-3858-4926-8465-BE8DA1AC12E5}">
   <ds:schemaRefs>
     <ds:schemaRef ds:uri="http://schemas.openxmlformats.org/officeDocument/2006/bibliography"/>
   </ds:schemaRefs>

--- a/추진계획서 추가본_2.docx
+++ b/추진계획서 추가본_2.docx
@@ -2735,15 +2735,33 @@
                 <w:sz w:val="18"/>
                 <w:szCs w:val="18"/>
               </w:rPr>
-              <w:t>열심히 달렸음.</w:t>
-            </w:r>
-            <w:r>
-              <w:rPr>
-                <w:rFonts w:eastAsiaTheme="minorHAnsi"/>
-                <w:sz w:val="18"/>
-                <w:szCs w:val="18"/>
-              </w:rPr>
-              <w:t xml:space="preserve">. </w:t>
+              <w:t xml:space="preserve">열심히 </w:t>
+            </w:r>
+            <w:proofErr w:type="gramStart"/>
+            <w:r>
+              <w:rPr>
+                <w:rFonts w:eastAsiaTheme="minorHAnsi" w:hint="eastAsia"/>
+                <w:sz w:val="18"/>
+                <w:szCs w:val="18"/>
+              </w:rPr>
+              <w:t>달렸음.</w:t>
+            </w:r>
+            <w:r>
+              <w:rPr>
+                <w:rFonts w:eastAsiaTheme="minorHAnsi"/>
+                <w:sz w:val="18"/>
+                <w:szCs w:val="18"/>
+              </w:rPr>
+              <w:t>.</w:t>
+            </w:r>
+            <w:proofErr w:type="gramEnd"/>
+            <w:r>
+              <w:rPr>
+                <w:rFonts w:eastAsiaTheme="minorHAnsi"/>
+                <w:sz w:val="18"/>
+                <w:szCs w:val="18"/>
+              </w:rPr>
+              <w:t xml:space="preserve"> </w:t>
             </w:r>
           </w:p>
         </w:tc>
@@ -3210,6 +3228,7 @@
               </w:rPr>
             </w:pPr>
             <w:proofErr w:type="spellStart"/>
+            <w:proofErr w:type="gramStart"/>
             <w:r>
               <w:rPr>
                 <w:rFonts w:eastAsiaTheme="minorHAnsi" w:hint="eastAsia"/>
@@ -3249,7 +3268,16 @@
                 <w:sz w:val="18"/>
                 <w:szCs w:val="18"/>
               </w:rPr>
-              <w:t>()</w:t>
+              <w:t>(</w:t>
+            </w:r>
+            <w:proofErr w:type="gramEnd"/>
+            <w:r>
+              <w:rPr>
+                <w:rFonts w:eastAsiaTheme="minorHAnsi"/>
+                <w:sz w:val="18"/>
+                <w:szCs w:val="18"/>
+              </w:rPr>
+              <w:t>)</w:t>
             </w:r>
           </w:p>
           <w:p>
@@ -5525,7 +5553,16 @@
                 <w:sz w:val="18"/>
                 <w:szCs w:val="18"/>
               </w:rPr>
-              <w:t>만약 총알이 맵 밖으로 나가면 그 총알 데이터를 초기화 시킨다.</w:t>
+              <w:t xml:space="preserve">만약 총알이 맵 밖으로 나가면 그 총알 데이터를 초기화 </w:t>
+            </w:r>
+            <w:proofErr w:type="gramStart"/>
+            <w:r>
+              <w:rPr>
+                <w:rFonts w:eastAsiaTheme="minorHAnsi" w:hint="eastAsia"/>
+                <w:sz w:val="18"/>
+                <w:szCs w:val="18"/>
+              </w:rPr>
+              <w:t>시킨다.</w:t>
             </w:r>
             <w:r>
               <w:rPr>
@@ -5535,6 +5572,7 @@
               </w:rPr>
               <w:t>(</w:t>
             </w:r>
+            <w:proofErr w:type="gramEnd"/>
             <w:r>
               <w:rPr>
                 <w:rFonts w:eastAsiaTheme="minorHAnsi" w:hint="eastAsia"/>
@@ -7577,14 +7615,23 @@
             <w:tcW w:w="1271" w:type="dxa"/>
           </w:tcPr>
           <w:p>
-            <w:r>
-              <w:rPr>
-                <w:rFonts w:hint="eastAsia"/>
+            <w:pPr>
+              <w:rPr>
+                <w:szCs w:val="20"/>
+              </w:rPr>
+            </w:pPr>
+            <w:r>
+              <w:rPr>
+                <w:rFonts w:hint="eastAsia"/>
+                <w:szCs w:val="20"/>
               </w:rPr>
               <w:lastRenderedPageBreak/>
               <w:t>1</w:t>
             </w:r>
             <w:r>
+              <w:rPr>
+                <w:szCs w:val="20"/>
+              </w:rPr>
               <w:t>1/5</w:t>
             </w:r>
           </w:p>
@@ -7594,9 +7641,15 @@
             <w:tcW w:w="4592" w:type="dxa"/>
           </w:tcPr>
           <w:p>
-            <w:r>
-              <w:rPr>
-                <w:rFonts w:hint="eastAsia"/>
+            <w:pPr>
+              <w:rPr>
+                <w:szCs w:val="20"/>
+              </w:rPr>
+            </w:pPr>
+            <w:r>
+              <w:rPr>
+                <w:rFonts w:hint="eastAsia"/>
+                <w:szCs w:val="20"/>
               </w:rPr>
               <w:t>김하윤</w:t>
             </w:r>
@@ -7607,9 +7660,15 @@
             <w:tcW w:w="4593" w:type="dxa"/>
           </w:tcPr>
           <w:p>
-            <w:r>
-              <w:rPr>
-                <w:rFonts w:hint="eastAsia"/>
+            <w:pPr>
+              <w:rPr>
+                <w:szCs w:val="20"/>
+              </w:rPr>
+            </w:pPr>
+            <w:r>
+              <w:rPr>
+                <w:rFonts w:hint="eastAsia"/>
+                <w:szCs w:val="20"/>
               </w:rPr>
               <w:t>김연지</w:t>
             </w:r>
@@ -7625,9 +7684,15 @@
             <w:tcW w:w="1271" w:type="dxa"/>
           </w:tcPr>
           <w:p>
-            <w:r>
-              <w:rPr>
-                <w:rFonts w:hint="eastAsia"/>
+            <w:pPr>
+              <w:rPr>
+                <w:szCs w:val="20"/>
+              </w:rPr>
+            </w:pPr>
+            <w:r>
+              <w:rPr>
+                <w:rFonts w:hint="eastAsia"/>
+                <w:szCs w:val="20"/>
               </w:rPr>
               <w:t>개발 목표</w:t>
             </w:r>
@@ -7638,9 +7703,15 @@
             <w:tcW w:w="4592" w:type="dxa"/>
           </w:tcPr>
           <w:p>
-            <w:r>
-              <w:rPr>
-                <w:rFonts w:hint="eastAsia"/>
+            <w:pPr>
+              <w:rPr>
+                <w:szCs w:val="20"/>
+              </w:rPr>
+            </w:pPr>
+            <w:r>
+              <w:rPr>
+                <w:rFonts w:hint="eastAsia"/>
+                <w:szCs w:val="20"/>
               </w:rPr>
               <w:t>클라이언트 및 서버 프로토콜 디자인 및 구현</w:t>
             </w:r>
@@ -7651,9 +7722,15 @@
             <w:tcW w:w="4593" w:type="dxa"/>
           </w:tcPr>
           <w:p>
-            <w:r>
-              <w:rPr>
-                <w:rFonts w:hint="eastAsia"/>
+            <w:pPr>
+              <w:rPr>
+                <w:szCs w:val="20"/>
+              </w:rPr>
+            </w:pPr>
+            <w:r>
+              <w:rPr>
+                <w:rFonts w:hint="eastAsia"/>
+                <w:szCs w:val="20"/>
               </w:rPr>
               <w:t>기본적인 네트워크 환경 구현</w:t>
             </w:r>
@@ -7669,9 +7746,15 @@
             <w:tcW w:w="1271" w:type="dxa"/>
           </w:tcPr>
           <w:p>
-            <w:r>
-              <w:rPr>
-                <w:rFonts w:hint="eastAsia"/>
+            <w:pPr>
+              <w:rPr>
+                <w:szCs w:val="20"/>
+              </w:rPr>
+            </w:pPr>
+            <w:r>
+              <w:rPr>
+                <w:rFonts w:hint="eastAsia"/>
+                <w:szCs w:val="20"/>
               </w:rPr>
               <w:t>결과</w:t>
             </w:r>
@@ -7682,9 +7765,15 @@
             <w:tcW w:w="4592" w:type="dxa"/>
           </w:tcPr>
           <w:p>
-            <w:r>
-              <w:rPr>
-                <w:rFonts w:hint="eastAsia"/>
+            <w:pPr>
+              <w:rPr>
+                <w:szCs w:val="20"/>
+              </w:rPr>
+            </w:pPr>
+            <w:r>
+              <w:rPr>
+                <w:rFonts w:hint="eastAsia"/>
+                <w:szCs w:val="20"/>
               </w:rPr>
               <w:t>기획한 프로토콜 구현</w:t>
             </w:r>
@@ -7695,9 +7784,15 @@
             <w:tcW w:w="4593" w:type="dxa"/>
           </w:tcPr>
           <w:p>
-            <w:r>
-              <w:rPr>
-                <w:rFonts w:hint="eastAsia"/>
+            <w:pPr>
+              <w:rPr>
+                <w:szCs w:val="20"/>
+              </w:rPr>
+            </w:pPr>
+            <w:r>
+              <w:rPr>
+                <w:rFonts w:hint="eastAsia"/>
+                <w:szCs w:val="20"/>
               </w:rPr>
               <w:t>클라이언트가 서버에 접속하는 지 확인</w:t>
             </w:r>
@@ -7705,7 +7800,13 @@
         </w:tc>
       </w:tr>
     </w:tbl>
-    <w:p/>
+    <w:p>
+      <w:pPr>
+        <w:rPr>
+          <w:szCs w:val="20"/>
+        </w:rPr>
+      </w:pPr>
+    </w:p>
     <w:tbl>
       <w:tblPr>
         <w:tblStyle w:val="a5"/>
@@ -7723,13 +7824,22 @@
             <w:tcW w:w="1271" w:type="dxa"/>
           </w:tcPr>
           <w:p>
-            <w:r>
-              <w:rPr>
-                <w:rFonts w:hint="eastAsia"/>
+            <w:pPr>
+              <w:rPr>
+                <w:szCs w:val="20"/>
+              </w:rPr>
+            </w:pPr>
+            <w:r>
+              <w:rPr>
+                <w:rFonts w:hint="eastAsia"/>
+                <w:szCs w:val="20"/>
               </w:rPr>
               <w:t>1</w:t>
             </w:r>
             <w:r>
+              <w:rPr>
+                <w:szCs w:val="20"/>
+              </w:rPr>
               <w:t>1/6</w:t>
             </w:r>
           </w:p>
@@ -7739,9 +7849,15 @@
             <w:tcW w:w="4592" w:type="dxa"/>
           </w:tcPr>
           <w:p>
-            <w:r>
-              <w:rPr>
-                <w:rFonts w:hint="eastAsia"/>
+            <w:pPr>
+              <w:rPr>
+                <w:szCs w:val="20"/>
+              </w:rPr>
+            </w:pPr>
+            <w:r>
+              <w:rPr>
+                <w:rFonts w:hint="eastAsia"/>
+                <w:szCs w:val="20"/>
               </w:rPr>
               <w:t>김하윤</w:t>
             </w:r>
@@ -7752,9 +7868,15 @@
             <w:tcW w:w="4592" w:type="dxa"/>
           </w:tcPr>
           <w:p>
-            <w:r>
-              <w:rPr>
-                <w:rFonts w:hint="eastAsia"/>
+            <w:pPr>
+              <w:rPr>
+                <w:szCs w:val="20"/>
+              </w:rPr>
+            </w:pPr>
+            <w:r>
+              <w:rPr>
+                <w:rFonts w:hint="eastAsia"/>
+                <w:szCs w:val="20"/>
               </w:rPr>
               <w:t>김연지</w:t>
             </w:r>
@@ -7770,9 +7892,15 @@
             <w:tcW w:w="1271" w:type="dxa"/>
           </w:tcPr>
           <w:p>
-            <w:r>
-              <w:rPr>
-                <w:rFonts w:hint="eastAsia"/>
+            <w:pPr>
+              <w:rPr>
+                <w:szCs w:val="20"/>
+              </w:rPr>
+            </w:pPr>
+            <w:r>
+              <w:rPr>
+                <w:rFonts w:hint="eastAsia"/>
+                <w:szCs w:val="20"/>
               </w:rPr>
               <w:t>개발 목표</w:t>
             </w:r>
@@ -7783,18 +7911,28 @@
             <w:tcW w:w="4592" w:type="dxa"/>
           </w:tcPr>
           <w:p>
-            <w:r>
-              <w:rPr>
-                <w:rFonts w:hint="eastAsia"/>
+            <w:pPr>
+              <w:rPr>
+                <w:szCs w:val="20"/>
+              </w:rPr>
+            </w:pPr>
+            <w:r>
+              <w:rPr>
+                <w:rFonts w:hint="eastAsia"/>
+                <w:szCs w:val="20"/>
               </w:rPr>
               <w:t>C</w:t>
             </w:r>
             <w:r>
+              <w:rPr>
+                <w:szCs w:val="20"/>
+              </w:rPr>
               <w:t xml:space="preserve">lass Timer </w:t>
             </w:r>
             <w:r>
               <w:rPr>
                 <w:rFonts w:hint="eastAsia"/>
+                <w:szCs w:val="20"/>
               </w:rPr>
               <w:t>구현</w:t>
             </w:r>
@@ -7805,36 +7943,54 @@
             <w:tcW w:w="4592" w:type="dxa"/>
           </w:tcPr>
           <w:p>
-            <w:r>
-              <w:rPr>
-                <w:rFonts w:hint="eastAsia"/>
+            <w:pPr>
+              <w:rPr>
+                <w:szCs w:val="20"/>
+              </w:rPr>
+            </w:pPr>
+            <w:r>
+              <w:rPr>
+                <w:rFonts w:hint="eastAsia"/>
+                <w:szCs w:val="20"/>
               </w:rPr>
               <w:t xml:space="preserve">게임 </w:t>
             </w:r>
             <w:r>
+              <w:rPr>
+                <w:szCs w:val="20"/>
+              </w:rPr>
               <w:t xml:space="preserve">UI, </w:t>
             </w:r>
             <w:r>
               <w:rPr>
                 <w:rFonts w:hint="eastAsia"/>
+                <w:szCs w:val="20"/>
               </w:rPr>
               <w:t>플레이어,</w:t>
             </w:r>
             <w:r>
+              <w:rPr>
+                <w:szCs w:val="20"/>
+              </w:rPr>
               <w:t xml:space="preserve"> </w:t>
             </w:r>
             <w:r>
               <w:rPr>
                 <w:rFonts w:hint="eastAsia"/>
+                <w:szCs w:val="20"/>
               </w:rPr>
               <w:t>아이템,</w:t>
             </w:r>
             <w:r>
+              <w:rPr>
+                <w:szCs w:val="20"/>
+              </w:rPr>
               <w:t xml:space="preserve"> </w:t>
             </w:r>
             <w:r>
               <w:rPr>
                 <w:rFonts w:hint="eastAsia"/>
+                <w:szCs w:val="20"/>
               </w:rPr>
               <w:t>맵 디자인 및 리소스 편집</w:t>
             </w:r>
@@ -7850,9 +8006,15 @@
             <w:tcW w:w="1271" w:type="dxa"/>
           </w:tcPr>
           <w:p>
-            <w:r>
-              <w:rPr>
-                <w:rFonts w:hint="eastAsia"/>
+            <w:pPr>
+              <w:rPr>
+                <w:szCs w:val="20"/>
+              </w:rPr>
+            </w:pPr>
+            <w:r>
+              <w:rPr>
+                <w:rFonts w:hint="eastAsia"/>
+                <w:szCs w:val="20"/>
               </w:rPr>
               <w:t>결과</w:t>
             </w:r>
@@ -7863,9 +8025,15 @@
             <w:tcW w:w="4592" w:type="dxa"/>
           </w:tcPr>
           <w:p>
-            <w:r>
-              <w:rPr>
-                <w:rFonts w:hint="eastAsia"/>
+            <w:pPr>
+              <w:rPr>
+                <w:szCs w:val="20"/>
+              </w:rPr>
+            </w:pPr>
+            <w:r>
+              <w:rPr>
+                <w:rFonts w:hint="eastAsia"/>
+                <w:szCs w:val="20"/>
               </w:rPr>
               <w:t>시험</w:t>
             </w:r>
@@ -7876,9 +8044,15 @@
             <w:tcW w:w="4592" w:type="dxa"/>
           </w:tcPr>
           <w:p>
-            <w:r>
-              <w:rPr>
-                <w:rFonts w:hint="eastAsia"/>
+            <w:pPr>
+              <w:rPr>
+                <w:szCs w:val="20"/>
+              </w:rPr>
+            </w:pPr>
+            <w:r>
+              <w:rPr>
+                <w:rFonts w:hint="eastAsia"/>
+                <w:szCs w:val="20"/>
               </w:rPr>
               <w:t>시험</w:t>
             </w:r>
@@ -7886,7 +8060,13 @@
         </w:tc>
       </w:tr>
     </w:tbl>
-    <w:p/>
+    <w:p>
+      <w:pPr>
+        <w:rPr>
+          <w:szCs w:val="20"/>
+        </w:rPr>
+      </w:pPr>
+    </w:p>
     <w:tbl>
       <w:tblPr>
         <w:tblStyle w:val="a5"/>
@@ -7904,13 +8084,22 @@
             <w:tcW w:w="1271" w:type="dxa"/>
           </w:tcPr>
           <w:p>
-            <w:r>
-              <w:rPr>
-                <w:rFonts w:hint="eastAsia"/>
+            <w:pPr>
+              <w:rPr>
+                <w:szCs w:val="20"/>
+              </w:rPr>
+            </w:pPr>
+            <w:r>
+              <w:rPr>
+                <w:rFonts w:hint="eastAsia"/>
+                <w:szCs w:val="20"/>
               </w:rPr>
               <w:t>1</w:t>
             </w:r>
             <w:r>
+              <w:rPr>
+                <w:szCs w:val="20"/>
+              </w:rPr>
               <w:t>1/7</w:t>
             </w:r>
           </w:p>
@@ -7920,9 +8109,15 @@
             <w:tcW w:w="4592" w:type="dxa"/>
           </w:tcPr>
           <w:p>
-            <w:r>
-              <w:rPr>
-                <w:rFonts w:hint="eastAsia"/>
+            <w:pPr>
+              <w:rPr>
+                <w:szCs w:val="20"/>
+              </w:rPr>
+            </w:pPr>
+            <w:r>
+              <w:rPr>
+                <w:rFonts w:hint="eastAsia"/>
+                <w:szCs w:val="20"/>
               </w:rPr>
               <w:t>김하윤</w:t>
             </w:r>
@@ -7933,9 +8128,15 @@
             <w:tcW w:w="4592" w:type="dxa"/>
           </w:tcPr>
           <w:p>
-            <w:r>
-              <w:rPr>
-                <w:rFonts w:hint="eastAsia"/>
+            <w:pPr>
+              <w:rPr>
+                <w:szCs w:val="20"/>
+              </w:rPr>
+            </w:pPr>
+            <w:r>
+              <w:rPr>
+                <w:rFonts w:hint="eastAsia"/>
+                <w:szCs w:val="20"/>
               </w:rPr>
               <w:t>김연지</w:t>
             </w:r>
@@ -7951,9 +8152,15 @@
             <w:tcW w:w="1271" w:type="dxa"/>
           </w:tcPr>
           <w:p>
-            <w:r>
-              <w:rPr>
-                <w:rFonts w:hint="eastAsia"/>
+            <w:pPr>
+              <w:rPr>
+                <w:szCs w:val="20"/>
+              </w:rPr>
+            </w:pPr>
+            <w:r>
+              <w:rPr>
+                <w:rFonts w:hint="eastAsia"/>
+                <w:szCs w:val="20"/>
               </w:rPr>
               <w:t>개발 목표</w:t>
             </w:r>
@@ -7967,18 +8174,21 @@
             <w:pPr>
               <w:rPr>
                 <w:strike/>
+                <w:szCs w:val="20"/>
               </w:rPr>
             </w:pPr>
             <w:r>
               <w:rPr>
                 <w:rFonts w:hint="eastAsia"/>
                 <w:strike/>
+                <w:szCs w:val="20"/>
               </w:rPr>
               <w:t>T</w:t>
             </w:r>
             <w:r>
               <w:rPr>
                 <w:strike/>
+                <w:szCs w:val="20"/>
               </w:rPr>
               <w:t>imer</w:t>
             </w:r>
@@ -7986,6 +8196,7 @@
               <w:rPr>
                 <w:rFonts w:hint="eastAsia"/>
                 <w:strike/>
+                <w:szCs w:val="20"/>
               </w:rPr>
               <w:t>스레드 함수 구현</w:t>
             </w:r>
@@ -7996,36 +8207,54 @@
             <w:tcW w:w="4592" w:type="dxa"/>
           </w:tcPr>
           <w:p>
-            <w:r>
-              <w:rPr>
-                <w:rFonts w:hint="eastAsia"/>
+            <w:pPr>
+              <w:rPr>
+                <w:szCs w:val="20"/>
+              </w:rPr>
+            </w:pPr>
+            <w:r>
+              <w:rPr>
+                <w:rFonts w:hint="eastAsia"/>
+                <w:szCs w:val="20"/>
               </w:rPr>
               <w:t xml:space="preserve">게임 </w:t>
             </w:r>
             <w:r>
+              <w:rPr>
+                <w:szCs w:val="20"/>
+              </w:rPr>
               <w:t xml:space="preserve">UI, </w:t>
             </w:r>
             <w:r>
               <w:rPr>
                 <w:rFonts w:hint="eastAsia"/>
+                <w:szCs w:val="20"/>
               </w:rPr>
               <w:t>플레이어,</w:t>
             </w:r>
             <w:r>
+              <w:rPr>
+                <w:szCs w:val="20"/>
+              </w:rPr>
               <w:t xml:space="preserve"> </w:t>
             </w:r>
             <w:r>
               <w:rPr>
                 <w:rFonts w:hint="eastAsia"/>
+                <w:szCs w:val="20"/>
               </w:rPr>
               <w:t>아이템,</w:t>
             </w:r>
             <w:r>
+              <w:rPr>
+                <w:szCs w:val="20"/>
+              </w:rPr>
               <w:t xml:space="preserve"> </w:t>
             </w:r>
             <w:r>
               <w:rPr>
                 <w:rFonts w:hint="eastAsia"/>
+                <w:szCs w:val="20"/>
               </w:rPr>
               <w:t>맵 디자인 및 리소스 편집</w:t>
             </w:r>
@@ -8041,9 +8270,15 @@
             <w:tcW w:w="1271" w:type="dxa"/>
           </w:tcPr>
           <w:p>
-            <w:r>
-              <w:rPr>
-                <w:rFonts w:hint="eastAsia"/>
+            <w:pPr>
+              <w:rPr>
+                <w:szCs w:val="20"/>
+              </w:rPr>
+            </w:pPr>
+            <w:r>
+              <w:rPr>
+                <w:rFonts w:hint="eastAsia"/>
+                <w:szCs w:val="20"/>
               </w:rPr>
               <w:t>결과</w:t>
             </w:r>
@@ -8054,20 +8289,35 @@
             <w:tcW w:w="4592" w:type="dxa"/>
           </w:tcPr>
           <w:p>
-            <w:r>
+            <w:pPr>
+              <w:rPr>
+                <w:szCs w:val="20"/>
+              </w:rPr>
+            </w:pPr>
+            <w:r>
+              <w:rPr>
+                <w:szCs w:val="20"/>
+              </w:rPr>
               <w:t xml:space="preserve">Class </w:t>
             </w:r>
             <w:proofErr w:type="spellStart"/>
             <w:r>
+              <w:rPr>
+                <w:szCs w:val="20"/>
+              </w:rPr>
               <w:t>CTimer</w:t>
             </w:r>
             <w:proofErr w:type="spellEnd"/>
             <w:r>
+              <w:rPr>
+                <w:szCs w:val="20"/>
+              </w:rPr>
               <w:t xml:space="preserve"> </w:t>
             </w:r>
             <w:r>
               <w:rPr>
                 <w:rFonts w:hint="eastAsia"/>
+                <w:szCs w:val="20"/>
               </w:rPr>
               <w:t>서버 및 클라이언트에 구현</w:t>
             </w:r>
@@ -8078,9 +8328,15 @@
             <w:tcW w:w="4592" w:type="dxa"/>
           </w:tcPr>
           <w:p>
-            <w:r>
-              <w:rPr>
-                <w:rFonts w:hint="eastAsia"/>
+            <w:pPr>
+              <w:rPr>
+                <w:szCs w:val="20"/>
+              </w:rPr>
+            </w:pPr>
+            <w:r>
+              <w:rPr>
+                <w:rFonts w:hint="eastAsia"/>
+                <w:szCs w:val="20"/>
               </w:rPr>
               <w:t>리소스 편집</w:t>
             </w:r>
@@ -8088,7 +8344,13 @@
         </w:tc>
       </w:tr>
     </w:tbl>
-    <w:p/>
+    <w:p>
+      <w:pPr>
+        <w:rPr>
+          <w:szCs w:val="20"/>
+        </w:rPr>
+      </w:pPr>
+    </w:p>
     <w:tbl>
       <w:tblPr>
         <w:tblStyle w:val="a5"/>
@@ -8106,13 +8368,22 @@
             <w:tcW w:w="1271" w:type="dxa"/>
           </w:tcPr>
           <w:p>
-            <w:r>
-              <w:rPr>
-                <w:rFonts w:hint="eastAsia"/>
+            <w:pPr>
+              <w:rPr>
+                <w:szCs w:val="20"/>
+              </w:rPr>
+            </w:pPr>
+            <w:r>
+              <w:rPr>
+                <w:rFonts w:hint="eastAsia"/>
+                <w:szCs w:val="20"/>
               </w:rPr>
               <w:t>1</w:t>
             </w:r>
             <w:r>
+              <w:rPr>
+                <w:szCs w:val="20"/>
+              </w:rPr>
               <w:t>1/8</w:t>
             </w:r>
           </w:p>
@@ -8122,9 +8393,15 @@
             <w:tcW w:w="4592" w:type="dxa"/>
           </w:tcPr>
           <w:p>
-            <w:r>
-              <w:rPr>
-                <w:rFonts w:hint="eastAsia"/>
+            <w:pPr>
+              <w:rPr>
+                <w:szCs w:val="20"/>
+              </w:rPr>
+            </w:pPr>
+            <w:r>
+              <w:rPr>
+                <w:rFonts w:hint="eastAsia"/>
+                <w:szCs w:val="20"/>
               </w:rPr>
               <w:t>김하윤</w:t>
             </w:r>
@@ -8135,9 +8412,15 @@
             <w:tcW w:w="4593" w:type="dxa"/>
           </w:tcPr>
           <w:p>
-            <w:r>
-              <w:rPr>
-                <w:rFonts w:hint="eastAsia"/>
+            <w:pPr>
+              <w:rPr>
+                <w:szCs w:val="20"/>
+              </w:rPr>
+            </w:pPr>
+            <w:r>
+              <w:rPr>
+                <w:rFonts w:hint="eastAsia"/>
+                <w:szCs w:val="20"/>
               </w:rPr>
               <w:t>김연지</w:t>
             </w:r>
@@ -8153,9 +8436,15 @@
             <w:tcW w:w="1271" w:type="dxa"/>
           </w:tcPr>
           <w:p>
-            <w:r>
-              <w:rPr>
-                <w:rFonts w:hint="eastAsia"/>
+            <w:pPr>
+              <w:rPr>
+                <w:szCs w:val="20"/>
+              </w:rPr>
+            </w:pPr>
+            <w:r>
+              <w:rPr>
+                <w:rFonts w:hint="eastAsia"/>
+                <w:szCs w:val="20"/>
               </w:rPr>
               <w:t>개발 목표</w:t>
             </w:r>
@@ -8166,20 +8455,35 @@
             <w:tcW w:w="4592" w:type="dxa"/>
           </w:tcPr>
           <w:p>
-            <w:r>
+            <w:pPr>
+              <w:rPr>
+                <w:szCs w:val="20"/>
+              </w:rPr>
+            </w:pPr>
+            <w:r>
+              <w:rPr>
+                <w:szCs w:val="20"/>
+              </w:rPr>
               <w:t xml:space="preserve">Class Scene, </w:t>
             </w:r>
             <w:proofErr w:type="spellStart"/>
             <w:r>
+              <w:rPr>
+                <w:szCs w:val="20"/>
+              </w:rPr>
               <w:t>SceneManager</w:t>
             </w:r>
             <w:proofErr w:type="spellEnd"/>
             <w:r>
+              <w:rPr>
+                <w:szCs w:val="20"/>
+              </w:rPr>
               <w:t xml:space="preserve"> </w:t>
             </w:r>
             <w:r>
               <w:rPr>
                 <w:rFonts w:hint="eastAsia"/>
+                <w:szCs w:val="20"/>
               </w:rPr>
               <w:t>구현</w:t>
             </w:r>
@@ -8190,36 +8494,54 @@
             <w:tcW w:w="4593" w:type="dxa"/>
           </w:tcPr>
           <w:p>
-            <w:r>
-              <w:rPr>
-                <w:rFonts w:hint="eastAsia"/>
+            <w:pPr>
+              <w:rPr>
+                <w:szCs w:val="20"/>
+              </w:rPr>
+            </w:pPr>
+            <w:r>
+              <w:rPr>
+                <w:rFonts w:hint="eastAsia"/>
+                <w:szCs w:val="20"/>
               </w:rPr>
               <w:t xml:space="preserve">게임 </w:t>
             </w:r>
             <w:r>
+              <w:rPr>
+                <w:szCs w:val="20"/>
+              </w:rPr>
               <w:t xml:space="preserve">UI, </w:t>
             </w:r>
             <w:r>
               <w:rPr>
                 <w:rFonts w:hint="eastAsia"/>
+                <w:szCs w:val="20"/>
               </w:rPr>
               <w:t>플레이어,</w:t>
             </w:r>
             <w:r>
+              <w:rPr>
+                <w:szCs w:val="20"/>
+              </w:rPr>
               <w:t xml:space="preserve"> </w:t>
             </w:r>
             <w:r>
               <w:rPr>
                 <w:rFonts w:hint="eastAsia"/>
+                <w:szCs w:val="20"/>
               </w:rPr>
               <w:t>아이템,</w:t>
             </w:r>
             <w:r>
+              <w:rPr>
+                <w:szCs w:val="20"/>
+              </w:rPr>
               <w:t xml:space="preserve"> </w:t>
             </w:r>
             <w:r>
               <w:rPr>
                 <w:rFonts w:hint="eastAsia"/>
+                <w:szCs w:val="20"/>
               </w:rPr>
               <w:t>맵 디자인 및 리소스 편집</w:t>
             </w:r>
@@ -8235,9 +8557,15 @@
             <w:tcW w:w="1271" w:type="dxa"/>
           </w:tcPr>
           <w:p>
-            <w:r>
-              <w:rPr>
-                <w:rFonts w:hint="eastAsia"/>
+            <w:pPr>
+              <w:rPr>
+                <w:szCs w:val="20"/>
+              </w:rPr>
+            </w:pPr>
+            <w:r>
+              <w:rPr>
+                <w:rFonts w:hint="eastAsia"/>
+                <w:szCs w:val="20"/>
               </w:rPr>
               <w:t>결과</w:t>
             </w:r>
@@ -8248,37 +8576,62 @@
             <w:tcW w:w="4592" w:type="dxa"/>
           </w:tcPr>
           <w:p>
-            <w:r>
+            <w:pPr>
+              <w:rPr>
+                <w:szCs w:val="20"/>
+              </w:rPr>
+            </w:pPr>
+            <w:r>
+              <w:rPr>
+                <w:szCs w:val="20"/>
+              </w:rPr>
               <w:t xml:space="preserve">Class </w:t>
             </w:r>
             <w:r>
               <w:rPr>
                 <w:rFonts w:hint="eastAsia"/>
+                <w:szCs w:val="20"/>
               </w:rPr>
               <w:t>S</w:t>
             </w:r>
             <w:r>
+              <w:rPr>
+                <w:szCs w:val="20"/>
+              </w:rPr>
               <w:t xml:space="preserve">cene, </w:t>
             </w:r>
             <w:proofErr w:type="spellStart"/>
             <w:r>
+              <w:rPr>
+                <w:szCs w:val="20"/>
+              </w:rPr>
               <w:t>SceneManager</w:t>
             </w:r>
             <w:proofErr w:type="spellEnd"/>
             <w:r>
+              <w:rPr>
+                <w:szCs w:val="20"/>
+              </w:rPr>
               <w:t xml:space="preserve">, </w:t>
             </w:r>
             <w:proofErr w:type="spellStart"/>
             <w:r>
+              <w:rPr>
+                <w:szCs w:val="20"/>
+              </w:rPr>
               <w:t>SceneScript</w:t>
             </w:r>
             <w:proofErr w:type="spellEnd"/>
             <w:r>
+              <w:rPr>
+                <w:szCs w:val="20"/>
+              </w:rPr>
               <w:t xml:space="preserve"> </w:t>
             </w:r>
             <w:r>
               <w:rPr>
                 <w:rFonts w:hint="eastAsia"/>
+                <w:szCs w:val="20"/>
               </w:rPr>
               <w:t>구현</w:t>
             </w:r>
@@ -8289,9 +8642,15 @@
             <w:tcW w:w="4593" w:type="dxa"/>
           </w:tcPr>
           <w:p>
-            <w:r>
-              <w:rPr>
-                <w:rFonts w:hint="eastAsia"/>
+            <w:pPr>
+              <w:rPr>
+                <w:szCs w:val="20"/>
+              </w:rPr>
+            </w:pPr>
+            <w:r>
+              <w:rPr>
+                <w:rFonts w:hint="eastAsia"/>
+                <w:szCs w:val="20"/>
               </w:rPr>
               <w:t>시험</w:t>
             </w:r>
@@ -8299,7 +8658,13 @@
         </w:tc>
       </w:tr>
     </w:tbl>
-    <w:p/>
+    <w:p>
+      <w:pPr>
+        <w:rPr>
+          <w:szCs w:val="20"/>
+        </w:rPr>
+      </w:pPr>
+    </w:p>
     <w:tbl>
       <w:tblPr>
         <w:tblStyle w:val="a5"/>
@@ -8317,13 +8682,22 @@
             <w:tcW w:w="1271" w:type="dxa"/>
           </w:tcPr>
           <w:p>
-            <w:r>
-              <w:rPr>
-                <w:rFonts w:hint="eastAsia"/>
+            <w:pPr>
+              <w:rPr>
+                <w:szCs w:val="20"/>
+              </w:rPr>
+            </w:pPr>
+            <w:r>
+              <w:rPr>
+                <w:rFonts w:hint="eastAsia"/>
+                <w:szCs w:val="20"/>
               </w:rPr>
               <w:t>1</w:t>
             </w:r>
             <w:r>
+              <w:rPr>
+                <w:szCs w:val="20"/>
+              </w:rPr>
               <w:t>1/9</w:t>
             </w:r>
           </w:p>
@@ -8333,9 +8707,15 @@
             <w:tcW w:w="4592" w:type="dxa"/>
           </w:tcPr>
           <w:p>
-            <w:r>
-              <w:rPr>
-                <w:rFonts w:hint="eastAsia"/>
+            <w:pPr>
+              <w:rPr>
+                <w:szCs w:val="20"/>
+              </w:rPr>
+            </w:pPr>
+            <w:r>
+              <w:rPr>
+                <w:rFonts w:hint="eastAsia"/>
+                <w:szCs w:val="20"/>
               </w:rPr>
               <w:t>김하윤</w:t>
             </w:r>
@@ -8346,9 +8726,15 @@
             <w:tcW w:w="4593" w:type="dxa"/>
           </w:tcPr>
           <w:p>
-            <w:r>
-              <w:rPr>
-                <w:rFonts w:hint="eastAsia"/>
+            <w:pPr>
+              <w:rPr>
+                <w:szCs w:val="20"/>
+              </w:rPr>
+            </w:pPr>
+            <w:r>
+              <w:rPr>
+                <w:rFonts w:hint="eastAsia"/>
+                <w:szCs w:val="20"/>
               </w:rPr>
               <w:t>김연지</w:t>
             </w:r>
@@ -8364,9 +8750,15 @@
             <w:tcW w:w="1271" w:type="dxa"/>
           </w:tcPr>
           <w:p>
-            <w:r>
-              <w:rPr>
-                <w:rFonts w:hint="eastAsia"/>
+            <w:pPr>
+              <w:rPr>
+                <w:szCs w:val="20"/>
+              </w:rPr>
+            </w:pPr>
+            <w:r>
+              <w:rPr>
+                <w:rFonts w:hint="eastAsia"/>
+                <w:szCs w:val="20"/>
               </w:rPr>
               <w:t>개발 목표</w:t>
             </w:r>
@@ -8377,18 +8769,28 @@
             <w:tcW w:w="4592" w:type="dxa"/>
           </w:tcPr>
           <w:p>
-            <w:r>
-              <w:rPr>
-                <w:rFonts w:hint="eastAsia"/>
+            <w:pPr>
+              <w:rPr>
+                <w:szCs w:val="20"/>
+              </w:rPr>
+            </w:pPr>
+            <w:r>
+              <w:rPr>
+                <w:rFonts w:hint="eastAsia"/>
+                <w:szCs w:val="20"/>
               </w:rPr>
               <w:t>C</w:t>
             </w:r>
             <w:r>
+              <w:rPr>
+                <w:szCs w:val="20"/>
+              </w:rPr>
               <w:t xml:space="preserve">lass Input </w:t>
             </w:r>
             <w:r>
               <w:rPr>
                 <w:rFonts w:hint="eastAsia"/>
+                <w:szCs w:val="20"/>
               </w:rPr>
               <w:t>구현</w:t>
             </w:r>
@@ -8398,7 +8800,13 @@
           <w:tcPr>
             <w:tcW w:w="4593" w:type="dxa"/>
           </w:tcPr>
-          <w:p/>
+          <w:p>
+            <w:pPr>
+              <w:rPr>
+                <w:szCs w:val="20"/>
+              </w:rPr>
+            </w:pPr>
+          </w:p>
         </w:tc>
       </w:tr>
       <w:tr>
@@ -8410,9 +8818,15 @@
             <w:tcW w:w="1271" w:type="dxa"/>
           </w:tcPr>
           <w:p>
-            <w:r>
-              <w:rPr>
-                <w:rFonts w:hint="eastAsia"/>
+            <w:pPr>
+              <w:rPr>
+                <w:szCs w:val="20"/>
+              </w:rPr>
+            </w:pPr>
+            <w:r>
+              <w:rPr>
+                <w:rFonts w:hint="eastAsia"/>
+                <w:szCs w:val="20"/>
               </w:rPr>
               <w:t>결과</w:t>
             </w:r>
@@ -8423,18 +8837,28 @@
             <w:tcW w:w="4592" w:type="dxa"/>
           </w:tcPr>
           <w:p>
-            <w:r>
-              <w:rPr>
-                <w:rFonts w:hint="eastAsia"/>
+            <w:pPr>
+              <w:rPr>
+                <w:szCs w:val="20"/>
+              </w:rPr>
+            </w:pPr>
+            <w:r>
+              <w:rPr>
+                <w:rFonts w:hint="eastAsia"/>
+                <w:szCs w:val="20"/>
               </w:rPr>
               <w:t>C</w:t>
             </w:r>
             <w:r>
+              <w:rPr>
+                <w:szCs w:val="20"/>
+              </w:rPr>
               <w:t>lass Input(</w:t>
             </w:r>
             <w:r>
               <w:rPr>
                 <w:rFonts w:hint="eastAsia"/>
+                <w:szCs w:val="20"/>
               </w:rPr>
               <w:t>클라이언트)구현</w:t>
             </w:r>
@@ -8445,9 +8869,15 @@
             <w:tcW w:w="4593" w:type="dxa"/>
           </w:tcPr>
           <w:p>
-            <w:r>
-              <w:rPr>
-                <w:rFonts w:hint="eastAsia"/>
+            <w:pPr>
+              <w:rPr>
+                <w:szCs w:val="20"/>
+              </w:rPr>
+            </w:pPr>
+            <w:r>
+              <w:rPr>
+                <w:rFonts w:hint="eastAsia"/>
+                <w:szCs w:val="20"/>
               </w:rPr>
               <w:t>리소스 편집</w:t>
             </w:r>
@@ -8455,7 +8885,13 @@
         </w:tc>
       </w:tr>
     </w:tbl>
-    <w:p/>
+    <w:p>
+      <w:pPr>
+        <w:rPr>
+          <w:szCs w:val="20"/>
+        </w:rPr>
+      </w:pPr>
+    </w:p>
     <w:tbl>
       <w:tblPr>
         <w:tblStyle w:val="a5"/>
@@ -8473,16 +8909,28 @@
             <w:tcW w:w="1271" w:type="dxa"/>
           </w:tcPr>
           <w:p>
-            <w:r>
-              <w:rPr>
-                <w:rFonts w:hint="eastAsia"/>
+            <w:pPr>
+              <w:rPr>
+                <w:szCs w:val="20"/>
+              </w:rPr>
+            </w:pPr>
+            <w:r>
+              <w:rPr>
+                <w:rFonts w:hint="eastAsia"/>
+                <w:szCs w:val="20"/>
               </w:rPr>
               <w:t>1</w:t>
             </w:r>
             <w:r>
+              <w:rPr>
+                <w:szCs w:val="20"/>
+              </w:rPr>
               <w:t>1/</w:t>
             </w:r>
             <w:r>
+              <w:rPr>
+                <w:szCs w:val="20"/>
+              </w:rPr>
               <w:t>10</w:t>
             </w:r>
           </w:p>
@@ -8492,9 +8940,15 @@
             <w:tcW w:w="4592" w:type="dxa"/>
           </w:tcPr>
           <w:p>
-            <w:r>
-              <w:rPr>
-                <w:rFonts w:hint="eastAsia"/>
+            <w:pPr>
+              <w:rPr>
+                <w:szCs w:val="20"/>
+              </w:rPr>
+            </w:pPr>
+            <w:r>
+              <w:rPr>
+                <w:rFonts w:hint="eastAsia"/>
+                <w:szCs w:val="20"/>
               </w:rPr>
               <w:t>김하윤</w:t>
             </w:r>
@@ -8505,9 +8959,15 @@
             <w:tcW w:w="4593" w:type="dxa"/>
           </w:tcPr>
           <w:p>
-            <w:r>
-              <w:rPr>
-                <w:rFonts w:hint="eastAsia"/>
+            <w:pPr>
+              <w:rPr>
+                <w:szCs w:val="20"/>
+              </w:rPr>
+            </w:pPr>
+            <w:r>
+              <w:rPr>
+                <w:rFonts w:hint="eastAsia"/>
+                <w:szCs w:val="20"/>
               </w:rPr>
               <w:t>김연지</w:t>
             </w:r>
@@ -8523,9 +8983,15 @@
             <w:tcW w:w="1271" w:type="dxa"/>
           </w:tcPr>
           <w:p>
-            <w:r>
-              <w:rPr>
-                <w:rFonts w:hint="eastAsia"/>
+            <w:pPr>
+              <w:rPr>
+                <w:szCs w:val="20"/>
+              </w:rPr>
+            </w:pPr>
+            <w:r>
+              <w:rPr>
+                <w:rFonts w:hint="eastAsia"/>
+                <w:szCs w:val="20"/>
               </w:rPr>
               <w:t>개발 목표</w:t>
             </w:r>
@@ -8536,12 +9002,21 @@
             <w:tcW w:w="4592" w:type="dxa"/>
           </w:tcPr>
           <w:p>
-            <w:r>
+            <w:pPr>
+              <w:rPr>
+                <w:szCs w:val="20"/>
+              </w:rPr>
+            </w:pPr>
+            <w:r>
+              <w:rPr>
+                <w:szCs w:val="20"/>
+              </w:rPr>
               <w:t xml:space="preserve">Class Object </w:t>
             </w:r>
             <w:r>
               <w:rPr>
                 <w:rFonts w:hint="eastAsia"/>
+                <w:szCs w:val="20"/>
               </w:rPr>
               <w:t>구현</w:t>
             </w:r>
@@ -8552,18 +9027,28 @@
             <w:tcW w:w="4593" w:type="dxa"/>
           </w:tcPr>
           <w:p>
-            <w:r>
-              <w:rPr>
-                <w:rFonts w:hint="eastAsia"/>
+            <w:pPr>
+              <w:rPr>
+                <w:szCs w:val="20"/>
+              </w:rPr>
+            </w:pPr>
+            <w:r>
+              <w:rPr>
+                <w:rFonts w:hint="eastAsia"/>
+                <w:szCs w:val="20"/>
               </w:rPr>
               <w:t>R</w:t>
             </w:r>
             <w:r>
+              <w:rPr>
+                <w:szCs w:val="20"/>
+              </w:rPr>
               <w:t xml:space="preserve">ecv, Send KeyData </w:t>
             </w:r>
             <w:r>
               <w:rPr>
                 <w:rFonts w:hint="eastAsia"/>
+                <w:szCs w:val="20"/>
               </w:rPr>
               <w:t>함수 구현</w:t>
             </w:r>
@@ -8579,9 +9064,15 @@
             <w:tcW w:w="1271" w:type="dxa"/>
           </w:tcPr>
           <w:p>
-            <w:r>
-              <w:rPr>
-                <w:rFonts w:hint="eastAsia"/>
+            <w:pPr>
+              <w:rPr>
+                <w:szCs w:val="20"/>
+              </w:rPr>
+            </w:pPr>
+            <w:r>
+              <w:rPr>
+                <w:rFonts w:hint="eastAsia"/>
+                <w:szCs w:val="20"/>
               </w:rPr>
               <w:t>결과</w:t>
             </w:r>
@@ -8592,65 +9083,102 @@
             <w:tcW w:w="4592" w:type="dxa"/>
           </w:tcPr>
           <w:p>
-            <w:r>
+            <w:pPr>
+              <w:rPr>
+                <w:szCs w:val="20"/>
+              </w:rPr>
+            </w:pPr>
+            <w:r>
+              <w:rPr>
+                <w:szCs w:val="20"/>
+              </w:rPr>
               <w:t xml:space="preserve">Class </w:t>
             </w:r>
             <w:r>
               <w:rPr>
                 <w:rFonts w:hint="eastAsia"/>
+                <w:szCs w:val="20"/>
               </w:rPr>
               <w:t>O</w:t>
             </w:r>
             <w:r>
+              <w:rPr>
+                <w:szCs w:val="20"/>
+              </w:rPr>
               <w:t xml:space="preserve">bject </w:t>
             </w:r>
             <w:r>
               <w:rPr>
                 <w:rFonts w:hint="eastAsia"/>
+                <w:szCs w:val="20"/>
               </w:rPr>
               <w:t>구현,</w:t>
             </w:r>
           </w:p>
           <w:p>
-            <w:r>
-              <w:rPr>
-                <w:rFonts w:hint="eastAsia"/>
+            <w:pPr>
+              <w:rPr>
+                <w:szCs w:val="20"/>
+              </w:rPr>
+            </w:pPr>
+            <w:r>
+              <w:rPr>
+                <w:rFonts w:hint="eastAsia"/>
+                <w:szCs w:val="20"/>
               </w:rPr>
               <w:t>C</w:t>
             </w:r>
             <w:r>
+              <w:rPr>
+                <w:szCs w:val="20"/>
+              </w:rPr>
               <w:t xml:space="preserve">lass </w:t>
             </w:r>
             <w:r>
               <w:rPr>
                 <w:rFonts w:hint="eastAsia"/>
+                <w:szCs w:val="20"/>
               </w:rPr>
               <w:t>S</w:t>
             </w:r>
             <w:r>
+              <w:rPr>
+                <w:szCs w:val="20"/>
+              </w:rPr>
               <w:t>cene</w:t>
             </w:r>
             <w:r>
               <w:rPr>
                 <w:rFonts w:hint="eastAsia"/>
+                <w:szCs w:val="20"/>
               </w:rPr>
               <w:t>에서 O</w:t>
             </w:r>
             <w:r>
+              <w:rPr>
+                <w:szCs w:val="20"/>
+              </w:rPr>
               <w:t>bject</w:t>
             </w:r>
             <w:r>
               <w:rPr>
                 <w:rFonts w:hint="eastAsia"/>
+                <w:szCs w:val="20"/>
               </w:rPr>
               <w:t>들을 관리하게 끔 수정</w:t>
             </w:r>
           </w:p>
           <w:p>
+            <w:pPr>
+              <w:rPr>
+                <w:szCs w:val="20"/>
+              </w:rPr>
+            </w:pPr>
             <w:proofErr w:type="spellStart"/>
             <w:r>
               <w:rPr>
                 <w:rFonts w:hint="eastAsia"/>
+                <w:szCs w:val="20"/>
               </w:rPr>
               <w:t>클라에서</w:t>
             </w:r>
@@ -8658,6 +9186,7 @@
             <w:r>
               <w:rPr>
                 <w:rFonts w:hint="eastAsia"/>
+                <w:szCs w:val="20"/>
               </w:rPr>
               <w:t xml:space="preserve"> </w:t>
             </w:r>
@@ -8665,28 +9194,40 @@
             <w:r>
               <w:rPr>
                 <w:rFonts w:hint="eastAsia"/>
+                <w:szCs w:val="20"/>
               </w:rPr>
               <w:t>S</w:t>
             </w:r>
             <w:r>
+              <w:rPr>
+                <w:szCs w:val="20"/>
+              </w:rPr>
               <w:t>endKeyData</w:t>
             </w:r>
             <w:proofErr w:type="spellEnd"/>
             <w:r>
+              <w:rPr>
+                <w:szCs w:val="20"/>
+              </w:rPr>
               <w:t xml:space="preserve">() </w:t>
             </w:r>
             <w:r>
               <w:rPr>
                 <w:rFonts w:hint="eastAsia"/>
+                <w:szCs w:val="20"/>
               </w:rPr>
               <w:t>함수</w:t>
             </w:r>
             <w:r>
+              <w:rPr>
+                <w:szCs w:val="20"/>
+              </w:rPr>
               <w:t xml:space="preserve"> </w:t>
             </w:r>
             <w:r>
               <w:rPr>
                 <w:rFonts w:hint="eastAsia"/>
+                <w:szCs w:val="20"/>
               </w:rPr>
               <w:t>구현</w:t>
             </w:r>
@@ -8697,40 +9238,62 @@
             <w:tcW w:w="4593" w:type="dxa"/>
           </w:tcPr>
           <w:p>
-            <w:r>
-              <w:rPr>
-                <w:rFonts w:hint="eastAsia"/>
+            <w:pPr>
+              <w:rPr>
+                <w:szCs w:val="20"/>
+              </w:rPr>
+            </w:pPr>
+            <w:r>
+              <w:rPr>
+                <w:rFonts w:hint="eastAsia"/>
+                <w:szCs w:val="20"/>
               </w:rPr>
               <w:t>K</w:t>
             </w:r>
             <w:r>
+              <w:rPr>
+                <w:szCs w:val="20"/>
+              </w:rPr>
               <w:t>eyData</w:t>
             </w:r>
             <w:r>
               <w:rPr>
                 <w:rFonts w:hint="eastAsia"/>
+                <w:szCs w:val="20"/>
               </w:rPr>
               <w:t>를 주고 받기위한 관련 프로토콜 수정 및 추가</w:t>
             </w:r>
           </w:p>
           <w:p>
-            <w:r>
+            <w:pPr>
+              <w:rPr>
+                <w:szCs w:val="20"/>
+              </w:rPr>
+            </w:pPr>
+            <w:r>
+              <w:rPr>
+                <w:szCs w:val="20"/>
+              </w:rPr>
               <w:t xml:space="preserve">void </w:t>
             </w:r>
             <w:proofErr w:type="spellStart"/>
             <w:r>
+              <w:rPr>
+                <w:szCs w:val="20"/>
+              </w:rPr>
               <w:t>RecvKeyAndDataUpdate</w:t>
             </w:r>
             <w:proofErr w:type="spellEnd"/>
             <w:r>
-              <w:t>();</w:t>
-            </w:r>
-            <w:r>
-              <w:t xml:space="preserve"> </w:t>
-            </w:r>
-            <w:r>
-              <w:rPr>
-                <w:rFonts w:hint="eastAsia"/>
+              <w:rPr>
+                <w:szCs w:val="20"/>
+              </w:rPr>
+              <w:t xml:space="preserve">(); </w:t>
+            </w:r>
+            <w:r>
+              <w:rPr>
+                <w:rFonts w:hint="eastAsia"/>
+                <w:szCs w:val="20"/>
               </w:rPr>
               <w:t>함수 구현(서버)</w:t>
             </w:r>
@@ -8738,7 +9301,13 @@
         </w:tc>
       </w:tr>
     </w:tbl>
-    <w:p/>
+    <w:p>
+      <w:pPr>
+        <w:rPr>
+          <w:szCs w:val="20"/>
+        </w:rPr>
+      </w:pPr>
+    </w:p>
     <w:tbl>
       <w:tblPr>
         <w:tblStyle w:val="a5"/>
@@ -8756,13 +9325,22 @@
             <w:tcW w:w="1271" w:type="dxa"/>
           </w:tcPr>
           <w:p>
-            <w:r>
-              <w:rPr>
-                <w:rFonts w:hint="eastAsia"/>
+            <w:pPr>
+              <w:rPr>
+                <w:szCs w:val="20"/>
+              </w:rPr>
+            </w:pPr>
+            <w:r>
+              <w:rPr>
+                <w:rFonts w:hint="eastAsia"/>
+                <w:szCs w:val="20"/>
               </w:rPr>
               <w:t>1</w:t>
             </w:r>
             <w:r>
+              <w:rPr>
+                <w:szCs w:val="20"/>
+              </w:rPr>
               <w:t>1/11</w:t>
             </w:r>
           </w:p>
@@ -8772,9 +9350,15 @@
             <w:tcW w:w="4592" w:type="dxa"/>
           </w:tcPr>
           <w:p>
-            <w:r>
-              <w:rPr>
-                <w:rFonts w:hint="eastAsia"/>
+            <w:pPr>
+              <w:rPr>
+                <w:szCs w:val="20"/>
+              </w:rPr>
+            </w:pPr>
+            <w:r>
+              <w:rPr>
+                <w:rFonts w:hint="eastAsia"/>
+                <w:szCs w:val="20"/>
               </w:rPr>
               <w:t>김하윤</w:t>
             </w:r>
@@ -8785,9 +9369,15 @@
             <w:tcW w:w="4593" w:type="dxa"/>
           </w:tcPr>
           <w:p>
-            <w:r>
-              <w:rPr>
-                <w:rFonts w:hint="eastAsia"/>
+            <w:pPr>
+              <w:rPr>
+                <w:szCs w:val="20"/>
+              </w:rPr>
+            </w:pPr>
+            <w:r>
+              <w:rPr>
+                <w:rFonts w:hint="eastAsia"/>
+                <w:szCs w:val="20"/>
               </w:rPr>
               <w:t>김연지</w:t>
             </w:r>
@@ -8803,9 +9393,15 @@
             <w:tcW w:w="1271" w:type="dxa"/>
           </w:tcPr>
           <w:p>
-            <w:r>
-              <w:rPr>
-                <w:rFonts w:hint="eastAsia"/>
+            <w:pPr>
+              <w:rPr>
+                <w:szCs w:val="20"/>
+              </w:rPr>
+            </w:pPr>
+            <w:r>
+              <w:rPr>
+                <w:rFonts w:hint="eastAsia"/>
+                <w:szCs w:val="20"/>
               </w:rPr>
               <w:t>개발 목표</w:t>
             </w:r>
@@ -8816,12 +9412,21 @@
             <w:tcW w:w="4592" w:type="dxa"/>
           </w:tcPr>
           <w:p>
-            <w:r>
+            <w:pPr>
+              <w:rPr>
+                <w:szCs w:val="20"/>
+              </w:rPr>
+            </w:pPr>
+            <w:r>
+              <w:rPr>
+                <w:szCs w:val="20"/>
+              </w:rPr>
               <w:t xml:space="preserve">Class Object </w:t>
             </w:r>
             <w:r>
               <w:rPr>
                 <w:rFonts w:hint="eastAsia"/>
+                <w:szCs w:val="20"/>
               </w:rPr>
               <w:t>구현</w:t>
             </w:r>
@@ -8832,18 +9437,28 @@
             <w:tcW w:w="4593" w:type="dxa"/>
           </w:tcPr>
           <w:p>
-            <w:r>
-              <w:rPr>
-                <w:rFonts w:hint="eastAsia"/>
+            <w:pPr>
+              <w:rPr>
+                <w:szCs w:val="20"/>
+              </w:rPr>
+            </w:pPr>
+            <w:r>
+              <w:rPr>
+                <w:rFonts w:hint="eastAsia"/>
+                <w:szCs w:val="20"/>
               </w:rPr>
               <w:t>R</w:t>
             </w:r>
             <w:r>
+              <w:rPr>
+                <w:szCs w:val="20"/>
+              </w:rPr>
               <w:t xml:space="preserve">ecv, Send KeyData </w:t>
             </w:r>
             <w:r>
               <w:rPr>
                 <w:rFonts w:hint="eastAsia"/>
+                <w:szCs w:val="20"/>
               </w:rPr>
               <w:t>함수 구현</w:t>
             </w:r>
@@ -8859,9 +9474,15 @@
             <w:tcW w:w="1271" w:type="dxa"/>
           </w:tcPr>
           <w:p>
-            <w:r>
-              <w:rPr>
-                <w:rFonts w:hint="eastAsia"/>
+            <w:pPr>
+              <w:rPr>
+                <w:szCs w:val="20"/>
+              </w:rPr>
+            </w:pPr>
+            <w:r>
+              <w:rPr>
+                <w:rFonts w:hint="eastAsia"/>
+                <w:szCs w:val="20"/>
               </w:rPr>
               <w:t>결과</w:t>
             </w:r>
@@ -8872,39 +9493,74 @@
             <w:tcW w:w="4592" w:type="dxa"/>
           </w:tcPr>
           <w:p>
-            <w:r>
-              <w:rPr>
-                <w:rFonts w:hint="eastAsia"/>
+            <w:pPr>
+              <w:rPr>
+                <w:szCs w:val="20"/>
+              </w:rPr>
+            </w:pPr>
+            <w:r>
+              <w:rPr>
+                <w:rFonts w:hint="eastAsia"/>
+                <w:szCs w:val="20"/>
               </w:rPr>
               <w:t>휴식</w:t>
             </w:r>
           </w:p>
-          <w:p/>
+          <w:p>
+            <w:pPr>
+              <w:rPr>
+                <w:szCs w:val="20"/>
+              </w:rPr>
+            </w:pPr>
+          </w:p>
         </w:tc>
         <w:tc>
           <w:tcPr>
             <w:tcW w:w="4593" w:type="dxa"/>
           </w:tcPr>
           <w:p>
-            <w:r>
-              <w:rPr>
-                <w:rFonts w:hint="eastAsia"/>
+            <w:pPr>
+              <w:rPr>
+                <w:szCs w:val="20"/>
+              </w:rPr>
+            </w:pPr>
+            <w:r>
+              <w:rPr>
+                <w:rFonts w:hint="eastAsia"/>
+                <w:szCs w:val="20"/>
               </w:rPr>
               <w:t>G</w:t>
             </w:r>
             <w:r>
+              <w:rPr>
+                <w:szCs w:val="20"/>
+              </w:rPr>
               <w:t>ameState</w:t>
             </w:r>
           </w:p>
           <w:p>
-            <w:r>
+            <w:pPr>
+              <w:rPr>
+                <w:szCs w:val="20"/>
+              </w:rPr>
+            </w:pPr>
+            <w:r>
+              <w:rPr>
+                <w:szCs w:val="20"/>
+              </w:rPr>
               <w:t>Send, recv 함수 구현 및 확인</w:t>
             </w:r>
           </w:p>
         </w:tc>
       </w:tr>
     </w:tbl>
-    <w:p/>
+    <w:p>
+      <w:pPr>
+        <w:rPr>
+          <w:szCs w:val="20"/>
+        </w:rPr>
+      </w:pPr>
+    </w:p>
     <w:tbl>
       <w:tblPr>
         <w:tblStyle w:val="a5"/>
@@ -8922,13 +9578,22 @@
             <w:tcW w:w="1271" w:type="dxa"/>
           </w:tcPr>
           <w:p>
-            <w:r>
-              <w:rPr>
-                <w:rFonts w:hint="eastAsia"/>
+            <w:pPr>
+              <w:rPr>
+                <w:szCs w:val="20"/>
+              </w:rPr>
+            </w:pPr>
+            <w:r>
+              <w:rPr>
+                <w:rFonts w:hint="eastAsia"/>
+                <w:szCs w:val="20"/>
               </w:rPr>
               <w:t>1</w:t>
             </w:r>
             <w:r>
+              <w:rPr>
+                <w:szCs w:val="20"/>
+              </w:rPr>
               <w:t>1/12</w:t>
             </w:r>
           </w:p>
@@ -8938,9 +9603,15 @@
             <w:tcW w:w="4592" w:type="dxa"/>
           </w:tcPr>
           <w:p>
-            <w:r>
-              <w:rPr>
-                <w:rFonts w:hint="eastAsia"/>
+            <w:pPr>
+              <w:rPr>
+                <w:szCs w:val="20"/>
+              </w:rPr>
+            </w:pPr>
+            <w:r>
+              <w:rPr>
+                <w:rFonts w:hint="eastAsia"/>
+                <w:szCs w:val="20"/>
               </w:rPr>
               <w:t>김하윤</w:t>
             </w:r>
@@ -8951,9 +9622,15 @@
             <w:tcW w:w="4593" w:type="dxa"/>
           </w:tcPr>
           <w:p>
-            <w:r>
-              <w:rPr>
-                <w:rFonts w:hint="eastAsia"/>
+            <w:pPr>
+              <w:rPr>
+                <w:szCs w:val="20"/>
+              </w:rPr>
+            </w:pPr>
+            <w:r>
+              <w:rPr>
+                <w:rFonts w:hint="eastAsia"/>
+                <w:szCs w:val="20"/>
               </w:rPr>
               <w:t>김연지</w:t>
             </w:r>
@@ -8969,9 +9646,15 @@
             <w:tcW w:w="1271" w:type="dxa"/>
           </w:tcPr>
           <w:p>
-            <w:r>
-              <w:rPr>
-                <w:rFonts w:hint="eastAsia"/>
+            <w:pPr>
+              <w:rPr>
+                <w:szCs w:val="20"/>
+              </w:rPr>
+            </w:pPr>
+            <w:r>
+              <w:rPr>
+                <w:rFonts w:hint="eastAsia"/>
+                <w:szCs w:val="20"/>
               </w:rPr>
               <w:t>개발 목표</w:t>
             </w:r>
@@ -8982,12 +9665,21 @@
             <w:tcW w:w="4592" w:type="dxa"/>
           </w:tcPr>
           <w:p>
-            <w:r>
+            <w:pPr>
+              <w:rPr>
+                <w:szCs w:val="20"/>
+              </w:rPr>
+            </w:pPr>
+            <w:r>
+              <w:rPr>
+                <w:szCs w:val="20"/>
+              </w:rPr>
               <w:t>Class Player</w:t>
             </w:r>
             <w:r>
               <w:rPr>
                 <w:rFonts w:hint="eastAsia"/>
+                <w:szCs w:val="20"/>
               </w:rPr>
               <w:t>구현</w:t>
             </w:r>
@@ -9001,20 +9693,26 @@
             <w:pPr>
               <w:rPr>
                 <w:color w:val="FF0000"/>
-              </w:rPr>
-            </w:pPr>
-            <w:r>
-              <w:rPr>
-                <w:rFonts w:hint="eastAsia"/>
+                <w:szCs w:val="20"/>
+              </w:rPr>
+            </w:pPr>
+            <w:r>
+              <w:rPr>
+                <w:rFonts w:hint="eastAsia"/>
+                <w:szCs w:val="20"/>
               </w:rPr>
               <w:t xml:space="preserve">게임 제한시간 </w:t>
             </w:r>
             <w:r>
+              <w:rPr>
+                <w:szCs w:val="20"/>
+              </w:rPr>
               <w:t xml:space="preserve">UI </w:t>
             </w:r>
             <w:r>
               <w:rPr>
                 <w:rFonts w:hint="eastAsia"/>
+                <w:szCs w:val="20"/>
               </w:rPr>
               <w:t>구현</w:t>
             </w:r>
@@ -9030,9 +9728,15 @@
             <w:tcW w:w="1271" w:type="dxa"/>
           </w:tcPr>
           <w:p>
-            <w:r>
-              <w:rPr>
-                <w:rFonts w:hint="eastAsia"/>
+            <w:pPr>
+              <w:rPr>
+                <w:szCs w:val="20"/>
+              </w:rPr>
+            </w:pPr>
+            <w:r>
+              <w:rPr>
+                <w:rFonts w:hint="eastAsia"/>
+                <w:szCs w:val="20"/>
               </w:rPr>
               <w:t>결과</w:t>
             </w:r>
@@ -9043,61 +9747,95 @@
             <w:tcW w:w="4592" w:type="dxa"/>
           </w:tcPr>
           <w:p>
-            <w:r>
-              <w:rPr>
-                <w:rFonts w:hint="eastAsia"/>
+            <w:pPr>
+              <w:rPr>
+                <w:szCs w:val="20"/>
+              </w:rPr>
+            </w:pPr>
+            <w:r>
+              <w:rPr>
+                <w:rFonts w:hint="eastAsia"/>
+                <w:szCs w:val="20"/>
               </w:rPr>
               <w:t>C</w:t>
             </w:r>
             <w:r>
+              <w:rPr>
+                <w:szCs w:val="20"/>
+              </w:rPr>
               <w:t xml:space="preserve">lass Player </w:t>
             </w:r>
             <w:r>
               <w:rPr>
                 <w:rFonts w:hint="eastAsia"/>
+                <w:szCs w:val="20"/>
               </w:rPr>
               <w:t>구현,</w:t>
             </w:r>
             <w:r>
+              <w:rPr>
+                <w:szCs w:val="20"/>
+              </w:rPr>
               <w:t xml:space="preserve"> </w:t>
             </w:r>
             <w:r>
               <w:rPr>
                 <w:rFonts w:hint="eastAsia"/>
+                <w:szCs w:val="20"/>
               </w:rPr>
               <w:t>A</w:t>
             </w:r>
             <w:r>
+              <w:rPr>
+                <w:szCs w:val="20"/>
+              </w:rPr>
               <w:t xml:space="preserve">nimation </w:t>
             </w:r>
             <w:r>
               <w:rPr>
                 <w:rFonts w:hint="eastAsia"/>
+                <w:szCs w:val="20"/>
               </w:rPr>
               <w:t>기능 구현</w:t>
             </w:r>
           </w:p>
           <w:p>
-            <w:r>
-              <w:rPr>
-                <w:rFonts w:hint="eastAsia"/>
+            <w:pPr>
+              <w:rPr>
+                <w:szCs w:val="20"/>
+              </w:rPr>
+            </w:pPr>
+            <w:r>
+              <w:rPr>
+                <w:rFonts w:hint="eastAsia"/>
+                <w:szCs w:val="20"/>
               </w:rPr>
               <w:t>키 입력 데이터 변경이 되는지 확인 및 수정</w:t>
             </w:r>
           </w:p>
           <w:p>
-            <w:r>
-              <w:rPr>
-                <w:rFonts w:hint="eastAsia"/>
+            <w:pPr>
+              <w:rPr>
+                <w:szCs w:val="20"/>
+              </w:rPr>
+            </w:pPr>
+            <w:r>
+              <w:rPr>
+                <w:rFonts w:hint="eastAsia"/>
+                <w:szCs w:val="20"/>
               </w:rPr>
               <w:t>(</w:t>
             </w:r>
             <w:r>
+              <w:rPr>
+                <w:szCs w:val="20"/>
+              </w:rPr>
               <w:t xml:space="preserve">send, recv KeyData() </w:t>
             </w:r>
             <w:r>
               <w:rPr>
                 <w:rFonts w:hint="eastAsia"/>
+                <w:szCs w:val="20"/>
               </w:rPr>
               <w:t>함수 수정)</w:t>
             </w:r>
@@ -9108,18 +9846,28 @@
             <w:tcW w:w="4593" w:type="dxa"/>
           </w:tcPr>
           <w:p>
-            <w:r>
-              <w:rPr>
-                <w:rFonts w:hint="eastAsia"/>
+            <w:pPr>
+              <w:rPr>
+                <w:szCs w:val="20"/>
+              </w:rPr>
+            </w:pPr>
+            <w:r>
+              <w:rPr>
+                <w:rFonts w:hint="eastAsia"/>
+                <w:szCs w:val="20"/>
               </w:rPr>
               <w:t>P</w:t>
             </w:r>
             <w:r>
+              <w:rPr>
+                <w:szCs w:val="20"/>
+              </w:rPr>
               <w:t xml:space="preserve">layer </w:t>
             </w:r>
             <w:r>
               <w:rPr>
                 <w:rFonts w:hint="eastAsia"/>
+                <w:szCs w:val="20"/>
               </w:rPr>
               <w:t>리소스 수정</w:t>
             </w:r>
@@ -9132,14 +9880,23 @@
             <w:tcW w:w="1271" w:type="dxa"/>
           </w:tcPr>
           <w:p>
-            <w:r>
-              <w:rPr>
-                <w:rFonts w:hint="eastAsia"/>
+            <w:pPr>
+              <w:rPr>
+                <w:szCs w:val="20"/>
+              </w:rPr>
+            </w:pPr>
+            <w:r>
+              <w:rPr>
+                <w:rFonts w:hint="eastAsia"/>
+                <w:szCs w:val="20"/>
               </w:rPr>
               <w:lastRenderedPageBreak/>
               <w:t>1</w:t>
             </w:r>
             <w:r>
+              <w:rPr>
+                <w:szCs w:val="20"/>
+              </w:rPr>
               <w:t>1/13</w:t>
             </w:r>
           </w:p>
@@ -9149,9 +9906,15 @@
             <w:tcW w:w="4592" w:type="dxa"/>
           </w:tcPr>
           <w:p>
-            <w:r>
-              <w:rPr>
-                <w:rFonts w:hint="eastAsia"/>
+            <w:pPr>
+              <w:rPr>
+                <w:szCs w:val="20"/>
+              </w:rPr>
+            </w:pPr>
+            <w:r>
+              <w:rPr>
+                <w:rFonts w:hint="eastAsia"/>
+                <w:szCs w:val="20"/>
               </w:rPr>
               <w:t>김하윤</w:t>
             </w:r>
@@ -9162,9 +9925,15 @@
             <w:tcW w:w="4593" w:type="dxa"/>
           </w:tcPr>
           <w:p>
-            <w:r>
-              <w:rPr>
-                <w:rFonts w:hint="eastAsia"/>
+            <w:pPr>
+              <w:rPr>
+                <w:szCs w:val="20"/>
+              </w:rPr>
+            </w:pPr>
+            <w:r>
+              <w:rPr>
+                <w:rFonts w:hint="eastAsia"/>
+                <w:szCs w:val="20"/>
               </w:rPr>
               <w:t>김연지</w:t>
             </w:r>
@@ -9180,9 +9949,15 @@
             <w:tcW w:w="1271" w:type="dxa"/>
           </w:tcPr>
           <w:p>
-            <w:r>
-              <w:rPr>
-                <w:rFonts w:hint="eastAsia"/>
+            <w:pPr>
+              <w:rPr>
+                <w:szCs w:val="20"/>
+              </w:rPr>
+            </w:pPr>
+            <w:r>
+              <w:rPr>
+                <w:rFonts w:hint="eastAsia"/>
+                <w:szCs w:val="20"/>
               </w:rPr>
               <w:t>개발 목표</w:t>
             </w:r>
@@ -9193,12 +9968,21 @@
             <w:tcW w:w="4592" w:type="dxa"/>
           </w:tcPr>
           <w:p>
-            <w:r>
+            <w:pPr>
+              <w:rPr>
+                <w:szCs w:val="20"/>
+              </w:rPr>
+            </w:pPr>
+            <w:r>
+              <w:rPr>
+                <w:szCs w:val="20"/>
+              </w:rPr>
               <w:t xml:space="preserve">Send, recv PlayerData() </w:t>
             </w:r>
             <w:r>
               <w:rPr>
                 <w:rFonts w:hint="eastAsia"/>
+                <w:szCs w:val="20"/>
               </w:rPr>
               <w:t>함수 구현</w:t>
             </w:r>
@@ -9208,7 +9992,13 @@
           <w:tcPr>
             <w:tcW w:w="4593" w:type="dxa"/>
           </w:tcPr>
-          <w:p/>
+          <w:p>
+            <w:pPr>
+              <w:rPr>
+                <w:szCs w:val="20"/>
+              </w:rPr>
+            </w:pPr>
+          </w:p>
         </w:tc>
       </w:tr>
       <w:tr>
@@ -9220,9 +10010,15 @@
             <w:tcW w:w="1271" w:type="dxa"/>
           </w:tcPr>
           <w:p>
-            <w:r>
-              <w:rPr>
-                <w:rFonts w:hint="eastAsia"/>
+            <w:pPr>
+              <w:rPr>
+                <w:szCs w:val="20"/>
+              </w:rPr>
+            </w:pPr>
+            <w:r>
+              <w:rPr>
+                <w:rFonts w:hint="eastAsia"/>
+                <w:szCs w:val="20"/>
               </w:rPr>
               <w:t>결과</w:t>
             </w:r>
@@ -9233,12 +10029,21 @@
             <w:tcW w:w="4592" w:type="dxa"/>
           </w:tcPr>
           <w:p>
-            <w:r>
+            <w:pPr>
+              <w:rPr>
+                <w:szCs w:val="20"/>
+              </w:rPr>
+            </w:pPr>
+            <w:r>
+              <w:rPr>
+                <w:szCs w:val="20"/>
+              </w:rPr>
               <w:t xml:space="preserve">Send, recv PlayerData() </w:t>
             </w:r>
             <w:r>
               <w:rPr>
                 <w:rFonts w:hint="eastAsia"/>
+                <w:szCs w:val="20"/>
               </w:rPr>
               <w:t>함수 구현</w:t>
             </w:r>
@@ -9248,11 +10053,23 @@
           <w:tcPr>
             <w:tcW w:w="4593" w:type="dxa"/>
           </w:tcPr>
-          <w:p/>
+          <w:p>
+            <w:pPr>
+              <w:rPr>
+                <w:szCs w:val="20"/>
+              </w:rPr>
+            </w:pPr>
+          </w:p>
         </w:tc>
       </w:tr>
     </w:tbl>
-    <w:p/>
+    <w:p>
+      <w:pPr>
+        <w:rPr>
+          <w:szCs w:val="20"/>
+        </w:rPr>
+      </w:pPr>
+    </w:p>
     <w:tbl>
       <w:tblPr>
         <w:tblStyle w:val="a5"/>
@@ -9270,13 +10087,22 @@
             <w:tcW w:w="1271" w:type="dxa"/>
           </w:tcPr>
           <w:p>
-            <w:r>
-              <w:rPr>
-                <w:rFonts w:hint="eastAsia"/>
+            <w:pPr>
+              <w:rPr>
+                <w:szCs w:val="20"/>
+              </w:rPr>
+            </w:pPr>
+            <w:r>
+              <w:rPr>
+                <w:rFonts w:hint="eastAsia"/>
+                <w:szCs w:val="20"/>
               </w:rPr>
               <w:t>1</w:t>
             </w:r>
             <w:r>
+              <w:rPr>
+                <w:szCs w:val="20"/>
+              </w:rPr>
               <w:t>1/14</w:t>
             </w:r>
           </w:p>
@@ -9286,9 +10112,15 @@
             <w:tcW w:w="4592" w:type="dxa"/>
           </w:tcPr>
           <w:p>
-            <w:r>
-              <w:rPr>
-                <w:rFonts w:hint="eastAsia"/>
+            <w:pPr>
+              <w:rPr>
+                <w:szCs w:val="20"/>
+              </w:rPr>
+            </w:pPr>
+            <w:r>
+              <w:rPr>
+                <w:rFonts w:hint="eastAsia"/>
+                <w:szCs w:val="20"/>
               </w:rPr>
               <w:t>김하윤</w:t>
             </w:r>
@@ -9299,9 +10131,15 @@
             <w:tcW w:w="4593" w:type="dxa"/>
           </w:tcPr>
           <w:p>
-            <w:r>
-              <w:rPr>
-                <w:rFonts w:hint="eastAsia"/>
+            <w:pPr>
+              <w:rPr>
+                <w:szCs w:val="20"/>
+              </w:rPr>
+            </w:pPr>
+            <w:r>
+              <w:rPr>
+                <w:rFonts w:hint="eastAsia"/>
+                <w:szCs w:val="20"/>
               </w:rPr>
               <w:t>김연지</w:t>
             </w:r>
@@ -9317,9 +10155,15 @@
             <w:tcW w:w="1271" w:type="dxa"/>
           </w:tcPr>
           <w:p>
-            <w:r>
-              <w:rPr>
-                <w:rFonts w:hint="eastAsia"/>
+            <w:pPr>
+              <w:rPr>
+                <w:szCs w:val="20"/>
+              </w:rPr>
+            </w:pPr>
+            <w:r>
+              <w:rPr>
+                <w:rFonts w:hint="eastAsia"/>
+                <w:szCs w:val="20"/>
               </w:rPr>
               <w:t>개발 목표</w:t>
             </w:r>
@@ -9330,12 +10174,21 @@
             <w:tcW w:w="4592" w:type="dxa"/>
           </w:tcPr>
           <w:p>
-            <w:r>
+            <w:pPr>
+              <w:rPr>
+                <w:szCs w:val="20"/>
+              </w:rPr>
+            </w:pPr>
+            <w:r>
+              <w:rPr>
+                <w:szCs w:val="20"/>
+              </w:rPr>
               <w:t>Class Player</w:t>
             </w:r>
             <w:r>
               <w:rPr>
                 <w:rFonts w:hint="eastAsia"/>
+                <w:szCs w:val="20"/>
               </w:rPr>
               <w:t>보완</w:t>
             </w:r>
@@ -9346,18 +10199,28 @@
             <w:tcW w:w="4593" w:type="dxa"/>
           </w:tcPr>
           <w:p>
-            <w:r>
-              <w:rPr>
-                <w:rFonts w:hint="eastAsia"/>
+            <w:pPr>
+              <w:rPr>
+                <w:szCs w:val="20"/>
+              </w:rPr>
+            </w:pPr>
+            <w:r>
+              <w:rPr>
+                <w:rFonts w:hint="eastAsia"/>
+                <w:szCs w:val="20"/>
               </w:rPr>
               <w:t>R</w:t>
             </w:r>
             <w:r>
+              <w:rPr>
+                <w:szCs w:val="20"/>
+              </w:rPr>
               <w:t xml:space="preserve">ecv Data() </w:t>
             </w:r>
             <w:r>
               <w:rPr>
                 <w:rFonts w:hint="eastAsia"/>
+                <w:szCs w:val="20"/>
               </w:rPr>
               <w:t>구현</w:t>
             </w:r>
@@ -9373,9 +10236,15 @@
             <w:tcW w:w="1271" w:type="dxa"/>
           </w:tcPr>
           <w:p>
-            <w:r>
-              <w:rPr>
-                <w:rFonts w:hint="eastAsia"/>
+            <w:pPr>
+              <w:rPr>
+                <w:szCs w:val="20"/>
+              </w:rPr>
+            </w:pPr>
+            <w:r>
+              <w:rPr>
+                <w:rFonts w:hint="eastAsia"/>
+                <w:szCs w:val="20"/>
               </w:rPr>
               <w:t>결과</w:t>
             </w:r>
@@ -9386,9 +10255,15 @@
             <w:tcW w:w="4592" w:type="dxa"/>
           </w:tcPr>
           <w:p>
-            <w:r>
-              <w:rPr>
-                <w:rFonts w:hint="eastAsia"/>
+            <w:pPr>
+              <w:rPr>
+                <w:szCs w:val="20"/>
+              </w:rPr>
+            </w:pPr>
+            <w:r>
+              <w:rPr>
+                <w:rFonts w:hint="eastAsia"/>
+                <w:szCs w:val="20"/>
               </w:rPr>
               <w:t>총을 쏘는 모션을 할 때 애니메이션이 끝까지 실행이 안되는 버그를 발견하여 해결</w:t>
             </w:r>
@@ -9399,42 +10274,61 @@
             <w:tcW w:w="4593" w:type="dxa"/>
           </w:tcPr>
           <w:p>
-            <w:r>
+            <w:pPr>
+              <w:rPr>
+                <w:szCs w:val="20"/>
+              </w:rPr>
+            </w:pPr>
+            <w:r>
+              <w:rPr>
+                <w:szCs w:val="20"/>
+              </w:rPr>
               <w:t>Send, recv PlayerData</w:t>
             </w:r>
             <w:r>
               <w:rPr>
                 <w:rFonts w:hint="eastAsia"/>
+                <w:szCs w:val="20"/>
               </w:rPr>
               <w:t>를 총알과 플레이어 데이터를 다 들고</w:t>
             </w:r>
             <w:r>
               <w:rPr>
                 <w:rFonts w:hint="eastAsia"/>
+                <w:szCs w:val="20"/>
               </w:rPr>
               <w:t xml:space="preserve"> </w:t>
             </w:r>
             <w:r>
               <w:rPr>
                 <w:rFonts w:hint="eastAsia"/>
+                <w:szCs w:val="20"/>
               </w:rPr>
               <w:t xml:space="preserve">있는 </w:t>
             </w:r>
             <w:r>
+              <w:rPr>
+                <w:szCs w:val="20"/>
+              </w:rPr>
               <w:t>DATA</w:t>
             </w:r>
             <w:r>
               <w:rPr>
                 <w:rFonts w:hint="eastAsia"/>
+                <w:szCs w:val="20"/>
               </w:rPr>
               <w:t xml:space="preserve">구조체의 </w:t>
             </w:r>
             <w:r>
+              <w:rPr>
+                <w:szCs w:val="20"/>
+              </w:rPr>
               <w:t>send, recv</w:t>
             </w:r>
             <w:r>
               <w:rPr>
                 <w:rFonts w:hint="eastAsia"/>
+                <w:szCs w:val="20"/>
               </w:rPr>
               <w:t>로 수정</w:t>
             </w:r>
@@ -9442,7 +10336,13 @@
         </w:tc>
       </w:tr>
     </w:tbl>
-    <w:p/>
+    <w:p>
+      <w:pPr>
+        <w:rPr>
+          <w:szCs w:val="20"/>
+        </w:rPr>
+      </w:pPr>
+    </w:p>
     <w:tbl>
       <w:tblPr>
         <w:tblStyle w:val="a5"/>
@@ -9460,13 +10360,22 @@
             <w:tcW w:w="1271" w:type="dxa"/>
           </w:tcPr>
           <w:p>
-            <w:r>
-              <w:rPr>
-                <w:rFonts w:hint="eastAsia"/>
+            <w:pPr>
+              <w:rPr>
+                <w:szCs w:val="20"/>
+              </w:rPr>
+            </w:pPr>
+            <w:r>
+              <w:rPr>
+                <w:rFonts w:hint="eastAsia"/>
+                <w:szCs w:val="20"/>
               </w:rPr>
               <w:t>1</w:t>
             </w:r>
             <w:r>
+              <w:rPr>
+                <w:szCs w:val="20"/>
+              </w:rPr>
               <w:t>1/15</w:t>
             </w:r>
           </w:p>
@@ -9476,9 +10385,15 @@
             <w:tcW w:w="4592" w:type="dxa"/>
           </w:tcPr>
           <w:p>
-            <w:r>
-              <w:rPr>
-                <w:rFonts w:hint="eastAsia"/>
+            <w:pPr>
+              <w:rPr>
+                <w:szCs w:val="20"/>
+              </w:rPr>
+            </w:pPr>
+            <w:r>
+              <w:rPr>
+                <w:rFonts w:hint="eastAsia"/>
+                <w:szCs w:val="20"/>
               </w:rPr>
               <w:t>김하윤</w:t>
             </w:r>
@@ -9489,9 +10404,15 @@
             <w:tcW w:w="4593" w:type="dxa"/>
           </w:tcPr>
           <w:p>
-            <w:r>
-              <w:rPr>
-                <w:rFonts w:hint="eastAsia"/>
+            <w:pPr>
+              <w:rPr>
+                <w:szCs w:val="20"/>
+              </w:rPr>
+            </w:pPr>
+            <w:r>
+              <w:rPr>
+                <w:rFonts w:hint="eastAsia"/>
+                <w:szCs w:val="20"/>
               </w:rPr>
               <w:t>김연지</w:t>
             </w:r>
@@ -9507,9 +10428,15 @@
             <w:tcW w:w="1271" w:type="dxa"/>
           </w:tcPr>
           <w:p>
-            <w:r>
-              <w:rPr>
-                <w:rFonts w:hint="eastAsia"/>
+            <w:pPr>
+              <w:rPr>
+                <w:szCs w:val="20"/>
+              </w:rPr>
+            </w:pPr>
+            <w:r>
+              <w:rPr>
+                <w:rFonts w:hint="eastAsia"/>
+                <w:szCs w:val="20"/>
               </w:rPr>
               <w:t>개발 목표</w:t>
             </w:r>
@@ -9520,16 +10447,28 @@
             <w:tcW w:w="4592" w:type="dxa"/>
           </w:tcPr>
           <w:p>
-            <w:r>
+            <w:pPr>
+              <w:rPr>
+                <w:szCs w:val="20"/>
+              </w:rPr>
+            </w:pPr>
+            <w:r>
+              <w:rPr>
+                <w:szCs w:val="20"/>
+              </w:rPr>
               <w:t xml:space="preserve">Player, Key </w:t>
             </w:r>
             <w:r>
               <w:rPr>
                 <w:rFonts w:hint="eastAsia"/>
+                <w:szCs w:val="20"/>
               </w:rPr>
               <w:t>동기화</w:t>
             </w:r>
             <w:r>
+              <w:rPr>
+                <w:szCs w:val="20"/>
+              </w:rPr>
               <w:t xml:space="preserve"> 확인</w:t>
             </w:r>
           </w:p>
@@ -9539,21 +10478,34 @@
             <w:tcW w:w="4593" w:type="dxa"/>
           </w:tcPr>
           <w:p>
-            <w:r>
+            <w:pPr>
+              <w:rPr>
+                <w:szCs w:val="20"/>
+              </w:rPr>
+            </w:pPr>
+            <w:r>
+              <w:rPr>
+                <w:szCs w:val="20"/>
+              </w:rPr>
               <w:t>Class Item(</w:t>
             </w:r>
             <w:r>
               <w:rPr>
                 <w:rFonts w:hint="eastAsia"/>
+                <w:szCs w:val="20"/>
               </w:rPr>
               <w:t>H</w:t>
             </w:r>
             <w:r>
+              <w:rPr>
+                <w:szCs w:val="20"/>
+              </w:rPr>
               <w:t xml:space="preserve">P) </w:t>
             </w:r>
             <w:r>
               <w:rPr>
                 <w:rFonts w:hint="eastAsia"/>
+                <w:szCs w:val="20"/>
               </w:rPr>
               <w:t>구현</w:t>
             </w:r>
@@ -9569,9 +10521,15 @@
             <w:tcW w:w="1271" w:type="dxa"/>
           </w:tcPr>
           <w:p>
-            <w:r>
-              <w:rPr>
-                <w:rFonts w:hint="eastAsia"/>
+            <w:pPr>
+              <w:rPr>
+                <w:szCs w:val="20"/>
+              </w:rPr>
+            </w:pPr>
+            <w:r>
+              <w:rPr>
+                <w:rFonts w:hint="eastAsia"/>
+                <w:szCs w:val="20"/>
               </w:rPr>
               <w:t>결과</w:t>
             </w:r>
@@ -9582,110 +10540,173 @@
             <w:tcW w:w="4592" w:type="dxa"/>
           </w:tcPr>
           <w:p>
-            <w:r>
+            <w:pPr>
+              <w:rPr>
+                <w:szCs w:val="20"/>
+              </w:rPr>
+            </w:pPr>
+            <w:r>
+              <w:rPr>
+                <w:szCs w:val="20"/>
+              </w:rPr>
               <w:t xml:space="preserve">Class Network </w:t>
             </w:r>
             <w:r>
               <w:rPr>
                 <w:rFonts w:hint="eastAsia"/>
+                <w:szCs w:val="20"/>
               </w:rPr>
               <w:t xml:space="preserve">구현으로 </w:t>
             </w:r>
-            <w:r>
-              <w:t>Network::Input()</w:t>
-            </w:r>
-            <w:r>
-              <w:rPr>
-                <w:rFonts w:hint="eastAsia"/>
+            <w:proofErr w:type="gramStart"/>
+            <w:r>
+              <w:rPr>
+                <w:szCs w:val="20"/>
+              </w:rPr>
+              <w:t>Network::</w:t>
+            </w:r>
+            <w:proofErr w:type="gramEnd"/>
+            <w:r>
+              <w:rPr>
+                <w:szCs w:val="20"/>
+              </w:rPr>
+              <w:t>Input()</w:t>
+            </w:r>
+            <w:r>
+              <w:rPr>
+                <w:rFonts w:hint="eastAsia"/>
+                <w:szCs w:val="20"/>
               </w:rPr>
               <w:t xml:space="preserve">에서는 </w:t>
             </w:r>
             <w:r>
+              <w:rPr>
+                <w:szCs w:val="20"/>
+              </w:rPr>
               <w:t>KeyData</w:t>
             </w:r>
             <w:r>
               <w:rPr>
                 <w:rFonts w:hint="eastAsia"/>
+                <w:szCs w:val="20"/>
               </w:rPr>
               <w:t xml:space="preserve">를 </w:t>
             </w:r>
             <w:r>
+              <w:rPr>
+                <w:szCs w:val="20"/>
+              </w:rPr>
               <w:t>send</w:t>
             </w:r>
             <w:r>
               <w:rPr>
                 <w:rFonts w:hint="eastAsia"/>
+                <w:szCs w:val="20"/>
               </w:rPr>
               <w:t xml:space="preserve">하고 </w:t>
             </w:r>
             <w:r>
+              <w:rPr>
+                <w:szCs w:val="20"/>
+              </w:rPr>
               <w:t>Network::Update()</w:t>
             </w:r>
             <w:r>
               <w:rPr>
                 <w:rFonts w:hint="eastAsia"/>
+                <w:szCs w:val="20"/>
               </w:rPr>
               <w:t xml:space="preserve">에서는 </w:t>
             </w:r>
             <w:r>
+              <w:rPr>
+                <w:szCs w:val="20"/>
+              </w:rPr>
               <w:t>GameState</w:t>
             </w:r>
             <w:r>
               <w:rPr>
                 <w:rFonts w:hint="eastAsia"/>
+                <w:szCs w:val="20"/>
               </w:rPr>
               <w:t xml:space="preserve">와 </w:t>
             </w:r>
             <w:r>
+              <w:rPr>
+                <w:szCs w:val="20"/>
+              </w:rPr>
               <w:t>Data</w:t>
             </w:r>
             <w:r>
               <w:rPr>
                 <w:rFonts w:hint="eastAsia"/>
+                <w:szCs w:val="20"/>
               </w:rPr>
               <w:t xml:space="preserve">를 </w:t>
             </w:r>
             <w:r>
+              <w:rPr>
+                <w:szCs w:val="20"/>
+              </w:rPr>
               <w:t>recv</w:t>
             </w:r>
             <w:r>
               <w:rPr>
                 <w:rFonts w:hint="eastAsia"/>
+                <w:szCs w:val="20"/>
               </w:rPr>
               <w:t>함</w:t>
             </w:r>
           </w:p>
           <w:p>
-            <w:r>
-              <w:rPr>
-                <w:rFonts w:hint="eastAsia"/>
+            <w:pPr>
+              <w:rPr>
+                <w:szCs w:val="20"/>
+              </w:rPr>
+            </w:pPr>
+            <w:r>
+              <w:rPr>
+                <w:rFonts w:hint="eastAsia"/>
+                <w:szCs w:val="20"/>
               </w:rPr>
               <w:t>P</w:t>
             </w:r>
             <w:r>
+              <w:rPr>
+                <w:szCs w:val="20"/>
+              </w:rPr>
               <w:t>layer</w:t>
             </w:r>
             <w:r>
               <w:rPr>
                 <w:rFonts w:hint="eastAsia"/>
+                <w:szCs w:val="20"/>
               </w:rPr>
               <w:t>D</w:t>
             </w:r>
             <w:r>
+              <w:rPr>
+                <w:szCs w:val="20"/>
+              </w:rPr>
               <w:t>ata</w:t>
             </w:r>
             <w:r>
               <w:rPr>
                 <w:rFonts w:hint="eastAsia"/>
+                <w:szCs w:val="20"/>
               </w:rPr>
               <w:t xml:space="preserve">프로토콜에 </w:t>
             </w:r>
             <w:r>
+              <w:rPr>
+                <w:szCs w:val="20"/>
+              </w:rPr>
               <w:t>state</w:t>
             </w:r>
             <w:r>
               <w:rPr>
                 <w:rFonts w:hint="eastAsia"/>
+                <w:szCs w:val="20"/>
               </w:rPr>
               <w:t>(애니메이션 상태)를 추가</w:t>
             </w:r>
@@ -9696,21 +10717,42 @@
             <w:tcW w:w="4593" w:type="dxa"/>
           </w:tcPr>
           <w:p>
-            <w:r>
+            <w:pPr>
+              <w:rPr>
+                <w:szCs w:val="20"/>
+              </w:rPr>
+            </w:pPr>
+            <w:r>
+              <w:rPr>
+                <w:szCs w:val="20"/>
+              </w:rPr>
               <w:t xml:space="preserve">Player </w:t>
             </w:r>
             <w:r>
               <w:rPr>
                 <w:rFonts w:hint="eastAsia"/>
+                <w:szCs w:val="20"/>
               </w:rPr>
               <w:t>리소스가 수정된 애니메이션과 맞지 않아 리소스 수정</w:t>
             </w:r>
           </w:p>
-          <w:p/>
+          <w:p>
+            <w:pPr>
+              <w:rPr>
+                <w:szCs w:val="20"/>
+              </w:rPr>
+            </w:pPr>
+          </w:p>
         </w:tc>
       </w:tr>
     </w:tbl>
-    <w:p/>
+    <w:p>
+      <w:pPr>
+        <w:rPr>
+          <w:szCs w:val="20"/>
+        </w:rPr>
+      </w:pPr>
+    </w:p>
     <w:tbl>
       <w:tblPr>
         <w:tblStyle w:val="a5"/>
@@ -9728,13 +10770,22 @@
             <w:tcW w:w="1271" w:type="dxa"/>
           </w:tcPr>
           <w:p>
-            <w:r>
-              <w:rPr>
-                <w:rFonts w:hint="eastAsia"/>
+            <w:pPr>
+              <w:rPr>
+                <w:szCs w:val="20"/>
+              </w:rPr>
+            </w:pPr>
+            <w:r>
+              <w:rPr>
+                <w:rFonts w:hint="eastAsia"/>
+                <w:szCs w:val="20"/>
               </w:rPr>
               <w:t>1</w:t>
             </w:r>
             <w:r>
+              <w:rPr>
+                <w:szCs w:val="20"/>
+              </w:rPr>
               <w:t>1/16</w:t>
             </w:r>
           </w:p>
@@ -9744,9 +10795,15 @@
             <w:tcW w:w="4592" w:type="dxa"/>
           </w:tcPr>
           <w:p>
-            <w:r>
-              <w:rPr>
-                <w:rFonts w:hint="eastAsia"/>
+            <w:pPr>
+              <w:rPr>
+                <w:szCs w:val="20"/>
+              </w:rPr>
+            </w:pPr>
+            <w:r>
+              <w:rPr>
+                <w:rFonts w:hint="eastAsia"/>
+                <w:szCs w:val="20"/>
               </w:rPr>
               <w:t>김하윤</w:t>
             </w:r>
@@ -9757,9 +10814,15 @@
             <w:tcW w:w="4593" w:type="dxa"/>
           </w:tcPr>
           <w:p>
-            <w:r>
-              <w:rPr>
-                <w:rFonts w:hint="eastAsia"/>
+            <w:pPr>
+              <w:rPr>
+                <w:szCs w:val="20"/>
+              </w:rPr>
+            </w:pPr>
+            <w:r>
+              <w:rPr>
+                <w:rFonts w:hint="eastAsia"/>
+                <w:szCs w:val="20"/>
               </w:rPr>
               <w:t>김연지</w:t>
             </w:r>
@@ -9775,9 +10838,15 @@
             <w:tcW w:w="1271" w:type="dxa"/>
           </w:tcPr>
           <w:p>
-            <w:r>
-              <w:rPr>
-                <w:rFonts w:hint="eastAsia"/>
+            <w:pPr>
+              <w:rPr>
+                <w:szCs w:val="20"/>
+              </w:rPr>
+            </w:pPr>
+            <w:r>
+              <w:rPr>
+                <w:rFonts w:hint="eastAsia"/>
+                <w:szCs w:val="20"/>
               </w:rPr>
               <w:t>개발 목표</w:t>
             </w:r>
@@ -9788,16 +10857,28 @@
             <w:tcW w:w="4592" w:type="dxa"/>
           </w:tcPr>
           <w:p>
-            <w:r>
+            <w:pPr>
+              <w:rPr>
+                <w:szCs w:val="20"/>
+              </w:rPr>
+            </w:pPr>
+            <w:r>
+              <w:rPr>
+                <w:szCs w:val="20"/>
+              </w:rPr>
               <w:t xml:space="preserve">Player, Key </w:t>
             </w:r>
             <w:r>
               <w:rPr>
                 <w:rFonts w:hint="eastAsia"/>
+                <w:szCs w:val="20"/>
               </w:rPr>
               <w:t>동기화</w:t>
             </w:r>
             <w:r>
+              <w:rPr>
+                <w:szCs w:val="20"/>
+              </w:rPr>
               <w:t xml:space="preserve"> 확인</w:t>
             </w:r>
           </w:p>
@@ -9807,21 +10888,34 @@
             <w:tcW w:w="4593" w:type="dxa"/>
           </w:tcPr>
           <w:p>
-            <w:r>
+            <w:pPr>
+              <w:rPr>
+                <w:szCs w:val="20"/>
+              </w:rPr>
+            </w:pPr>
+            <w:r>
+              <w:rPr>
+                <w:szCs w:val="20"/>
+              </w:rPr>
               <w:t>Class Item(</w:t>
             </w:r>
             <w:r>
               <w:rPr>
                 <w:rFonts w:hint="eastAsia"/>
+                <w:szCs w:val="20"/>
               </w:rPr>
               <w:t>탄창</w:t>
             </w:r>
             <w:r>
+              <w:rPr>
+                <w:szCs w:val="20"/>
+              </w:rPr>
               <w:t xml:space="preserve">) </w:t>
             </w:r>
             <w:r>
               <w:rPr>
                 <w:rFonts w:hint="eastAsia"/>
+                <w:szCs w:val="20"/>
               </w:rPr>
               <w:t>구현</w:t>
             </w:r>
@@ -9837,9 +10931,15 @@
             <w:tcW w:w="1271" w:type="dxa"/>
           </w:tcPr>
           <w:p>
-            <w:r>
-              <w:rPr>
-                <w:rFonts w:hint="eastAsia"/>
+            <w:pPr>
+              <w:rPr>
+                <w:szCs w:val="20"/>
+              </w:rPr>
+            </w:pPr>
+            <w:r>
+              <w:rPr>
+                <w:rFonts w:hint="eastAsia"/>
+                <w:szCs w:val="20"/>
               </w:rPr>
               <w:t>결과</w:t>
             </w:r>
@@ -9850,15 +10950,22 @@
             <w:tcW w:w="4592" w:type="dxa"/>
           </w:tcPr>
           <w:p>
-            <w:r>
-              <w:rPr>
-                <w:rFonts w:hint="eastAsia"/>
+            <w:pPr>
+              <w:rPr>
+                <w:szCs w:val="20"/>
+              </w:rPr>
+            </w:pPr>
+            <w:r>
+              <w:rPr>
+                <w:rFonts w:hint="eastAsia"/>
+                <w:szCs w:val="20"/>
               </w:rPr>
               <w:t xml:space="preserve">총알과 수류탄 </w:t>
             </w:r>
             <w:r>
               <w:rPr>
                 <w:rFonts w:hint="eastAsia"/>
+                <w:szCs w:val="20"/>
               </w:rPr>
               <w:t>프로토콜 수정 및 보완</w:t>
             </w:r>
@@ -9869,12 +10976,21 @@
             <w:tcW w:w="4593" w:type="dxa"/>
           </w:tcPr>
           <w:p>
-            <w:r>
+            <w:pPr>
+              <w:rPr>
+                <w:szCs w:val="20"/>
+              </w:rPr>
+            </w:pPr>
+            <w:r>
+              <w:rPr>
+                <w:szCs w:val="20"/>
+              </w:rPr>
               <w:t xml:space="preserve">G-star </w:t>
             </w:r>
             <w:r>
               <w:rPr>
                 <w:rFonts w:hint="eastAsia"/>
+                <w:szCs w:val="20"/>
               </w:rPr>
               <w:t>견학</w:t>
             </w:r>
@@ -9882,7 +10998,13 @@
         </w:tc>
       </w:tr>
     </w:tbl>
-    <w:p/>
+    <w:p>
+      <w:pPr>
+        <w:rPr>
+          <w:szCs w:val="20"/>
+        </w:rPr>
+      </w:pPr>
+    </w:p>
     <w:tbl>
       <w:tblPr>
         <w:tblStyle w:val="a5"/>
@@ -9900,13 +11022,22 @@
             <w:tcW w:w="1271" w:type="dxa"/>
           </w:tcPr>
           <w:p>
-            <w:r>
-              <w:rPr>
-                <w:rFonts w:hint="eastAsia"/>
+            <w:pPr>
+              <w:rPr>
+                <w:szCs w:val="20"/>
+              </w:rPr>
+            </w:pPr>
+            <w:r>
+              <w:rPr>
+                <w:rFonts w:hint="eastAsia"/>
+                <w:szCs w:val="20"/>
               </w:rPr>
               <w:t>1</w:t>
             </w:r>
             <w:r>
+              <w:rPr>
+                <w:szCs w:val="20"/>
+              </w:rPr>
               <w:t>1/17</w:t>
             </w:r>
           </w:p>
@@ -9916,9 +11047,15 @@
             <w:tcW w:w="4592" w:type="dxa"/>
           </w:tcPr>
           <w:p>
-            <w:r>
-              <w:rPr>
-                <w:rFonts w:hint="eastAsia"/>
+            <w:pPr>
+              <w:rPr>
+                <w:szCs w:val="20"/>
+              </w:rPr>
+            </w:pPr>
+            <w:r>
+              <w:rPr>
+                <w:rFonts w:hint="eastAsia"/>
+                <w:szCs w:val="20"/>
               </w:rPr>
               <w:t>김하윤</w:t>
             </w:r>
@@ -9929,9 +11066,15 @@
             <w:tcW w:w="4593" w:type="dxa"/>
           </w:tcPr>
           <w:p>
-            <w:r>
-              <w:rPr>
-                <w:rFonts w:hint="eastAsia"/>
+            <w:pPr>
+              <w:rPr>
+                <w:szCs w:val="20"/>
+              </w:rPr>
+            </w:pPr>
+            <w:r>
+              <w:rPr>
+                <w:rFonts w:hint="eastAsia"/>
+                <w:szCs w:val="20"/>
               </w:rPr>
               <w:t>김연지</w:t>
             </w:r>
@@ -9947,9 +11090,15 @@
             <w:tcW w:w="1271" w:type="dxa"/>
           </w:tcPr>
           <w:p>
-            <w:r>
-              <w:rPr>
-                <w:rFonts w:hint="eastAsia"/>
+            <w:pPr>
+              <w:rPr>
+                <w:szCs w:val="20"/>
+              </w:rPr>
+            </w:pPr>
+            <w:r>
+              <w:rPr>
+                <w:rFonts w:hint="eastAsia"/>
+                <w:szCs w:val="20"/>
               </w:rPr>
               <w:t>개발 목표</w:t>
             </w:r>
@@ -9960,18 +11109,28 @@
             <w:tcW w:w="4592" w:type="dxa"/>
           </w:tcPr>
           <w:p>
-            <w:r>
-              <w:rPr>
-                <w:rFonts w:hint="eastAsia"/>
+            <w:pPr>
+              <w:rPr>
+                <w:szCs w:val="20"/>
+              </w:rPr>
+            </w:pPr>
+            <w:r>
+              <w:rPr>
+                <w:rFonts w:hint="eastAsia"/>
+                <w:szCs w:val="20"/>
               </w:rPr>
               <w:t>B</w:t>
             </w:r>
             <w:r>
+              <w:rPr>
+                <w:szCs w:val="20"/>
+              </w:rPr>
               <w:t xml:space="preserve">ullet </w:t>
             </w:r>
             <w:r>
               <w:rPr>
                 <w:rFonts w:hint="eastAsia"/>
+                <w:szCs w:val="20"/>
               </w:rPr>
               <w:t>구현</w:t>
             </w:r>
@@ -9982,18 +11141,28 @@
             <w:tcW w:w="4593" w:type="dxa"/>
           </w:tcPr>
           <w:p>
-            <w:r>
-              <w:rPr>
-                <w:rFonts w:hint="eastAsia"/>
+            <w:pPr>
+              <w:rPr>
+                <w:szCs w:val="20"/>
+              </w:rPr>
+            </w:pPr>
+            <w:r>
+              <w:rPr>
+                <w:rFonts w:hint="eastAsia"/>
+                <w:szCs w:val="20"/>
               </w:rPr>
               <w:t>B</w:t>
             </w:r>
             <w:r>
+              <w:rPr>
+                <w:szCs w:val="20"/>
+              </w:rPr>
               <w:t xml:space="preserve">ullet </w:t>
             </w:r>
             <w:r>
               <w:rPr>
                 <w:rFonts w:hint="eastAsia"/>
+                <w:szCs w:val="20"/>
               </w:rPr>
               <w:t>구현</w:t>
             </w:r>
@@ -10009,9 +11178,15 @@
             <w:tcW w:w="1271" w:type="dxa"/>
           </w:tcPr>
           <w:p>
-            <w:r>
-              <w:rPr>
-                <w:rFonts w:hint="eastAsia"/>
+            <w:pPr>
+              <w:rPr>
+                <w:szCs w:val="20"/>
+              </w:rPr>
+            </w:pPr>
+            <w:r>
+              <w:rPr>
+                <w:rFonts w:hint="eastAsia"/>
+                <w:szCs w:val="20"/>
               </w:rPr>
               <w:t>결과</w:t>
             </w:r>
@@ -10021,25 +11196,41 @@
           <w:tcPr>
             <w:tcW w:w="4592" w:type="dxa"/>
           </w:tcPr>
-          <w:p/>
+          <w:p>
+            <w:pPr>
+              <w:rPr>
+                <w:szCs w:val="20"/>
+              </w:rPr>
+            </w:pPr>
+          </w:p>
         </w:tc>
         <w:tc>
           <w:tcPr>
             <w:tcW w:w="4593" w:type="dxa"/>
           </w:tcPr>
           <w:p>
-            <w:r>
-              <w:rPr>
-                <w:rFonts w:hint="eastAsia"/>
+            <w:pPr>
+              <w:rPr>
+                <w:szCs w:val="20"/>
+              </w:rPr>
+            </w:pPr>
+            <w:r>
+              <w:rPr>
+                <w:rFonts w:hint="eastAsia"/>
+                <w:szCs w:val="20"/>
               </w:rPr>
               <w:t>클라이언트에서 B</w:t>
             </w:r>
             <w:r>
+              <w:rPr>
+                <w:szCs w:val="20"/>
+              </w:rPr>
               <w:t xml:space="preserve">ullet </w:t>
             </w:r>
             <w:r>
               <w:rPr>
                 <w:rFonts w:hint="eastAsia"/>
+                <w:szCs w:val="20"/>
               </w:rPr>
               <w:t>구현</w:t>
             </w:r>
@@ -10047,7 +11238,13 @@
         </w:tc>
       </w:tr>
     </w:tbl>
-    <w:p/>
+    <w:p>
+      <w:pPr>
+        <w:rPr>
+          <w:szCs w:val="20"/>
+        </w:rPr>
+      </w:pPr>
+    </w:p>
     <w:tbl>
       <w:tblPr>
         <w:tblStyle w:val="a5"/>
@@ -10065,13 +11262,22 @@
             <w:tcW w:w="1271" w:type="dxa"/>
           </w:tcPr>
           <w:p>
-            <w:r>
-              <w:rPr>
-                <w:rFonts w:hint="eastAsia"/>
+            <w:pPr>
+              <w:rPr>
+                <w:szCs w:val="20"/>
+              </w:rPr>
+            </w:pPr>
+            <w:r>
+              <w:rPr>
+                <w:rFonts w:hint="eastAsia"/>
+                <w:szCs w:val="20"/>
               </w:rPr>
               <w:t>1</w:t>
             </w:r>
             <w:r>
+              <w:rPr>
+                <w:szCs w:val="20"/>
+              </w:rPr>
               <w:t>1/18</w:t>
             </w:r>
           </w:p>
@@ -10081,9 +11287,15 @@
             <w:tcW w:w="4592" w:type="dxa"/>
           </w:tcPr>
           <w:p>
-            <w:r>
-              <w:rPr>
-                <w:rFonts w:hint="eastAsia"/>
+            <w:pPr>
+              <w:rPr>
+                <w:szCs w:val="20"/>
+              </w:rPr>
+            </w:pPr>
+            <w:r>
+              <w:rPr>
+                <w:rFonts w:hint="eastAsia"/>
+                <w:szCs w:val="20"/>
               </w:rPr>
               <w:t>김하윤</w:t>
             </w:r>
@@ -10094,9 +11306,15 @@
             <w:tcW w:w="4593" w:type="dxa"/>
           </w:tcPr>
           <w:p>
-            <w:r>
-              <w:rPr>
-                <w:rFonts w:hint="eastAsia"/>
+            <w:pPr>
+              <w:rPr>
+                <w:szCs w:val="20"/>
+              </w:rPr>
+            </w:pPr>
+            <w:r>
+              <w:rPr>
+                <w:rFonts w:hint="eastAsia"/>
+                <w:szCs w:val="20"/>
               </w:rPr>
               <w:t>김연지</w:t>
             </w:r>
@@ -10112,9 +11330,15 @@
             <w:tcW w:w="1271" w:type="dxa"/>
           </w:tcPr>
           <w:p>
-            <w:r>
-              <w:rPr>
-                <w:rFonts w:hint="eastAsia"/>
+            <w:pPr>
+              <w:rPr>
+                <w:szCs w:val="20"/>
+              </w:rPr>
+            </w:pPr>
+            <w:r>
+              <w:rPr>
+                <w:rFonts w:hint="eastAsia"/>
+                <w:szCs w:val="20"/>
               </w:rPr>
               <w:t>개발 목표</w:t>
             </w:r>
@@ -10125,18 +11349,28 @@
             <w:tcW w:w="4592" w:type="dxa"/>
           </w:tcPr>
           <w:p>
-            <w:r>
-              <w:rPr>
-                <w:rFonts w:hint="eastAsia"/>
+            <w:pPr>
+              <w:rPr>
+                <w:szCs w:val="20"/>
+              </w:rPr>
+            </w:pPr>
+            <w:r>
+              <w:rPr>
+                <w:rFonts w:hint="eastAsia"/>
+                <w:szCs w:val="20"/>
               </w:rPr>
               <w:t>B</w:t>
             </w:r>
             <w:r>
+              <w:rPr>
+                <w:szCs w:val="20"/>
+              </w:rPr>
               <w:t xml:space="preserve">ullet </w:t>
             </w:r>
             <w:r>
               <w:rPr>
                 <w:rFonts w:hint="eastAsia"/>
+                <w:szCs w:val="20"/>
               </w:rPr>
               <w:t>구현</w:t>
             </w:r>
@@ -10147,18 +11381,28 @@
             <w:tcW w:w="4593" w:type="dxa"/>
           </w:tcPr>
           <w:p>
-            <w:r>
-              <w:rPr>
-                <w:rFonts w:hint="eastAsia"/>
+            <w:pPr>
+              <w:rPr>
+                <w:szCs w:val="20"/>
+              </w:rPr>
+            </w:pPr>
+            <w:r>
+              <w:rPr>
+                <w:rFonts w:hint="eastAsia"/>
+                <w:szCs w:val="20"/>
               </w:rPr>
               <w:t>B</w:t>
             </w:r>
             <w:r>
+              <w:rPr>
+                <w:szCs w:val="20"/>
+              </w:rPr>
               <w:t xml:space="preserve">ullet </w:t>
             </w:r>
             <w:r>
               <w:rPr>
                 <w:rFonts w:hint="eastAsia"/>
+                <w:szCs w:val="20"/>
               </w:rPr>
               <w:t>구현</w:t>
             </w:r>
@@ -10174,9 +11418,15 @@
             <w:tcW w:w="1271" w:type="dxa"/>
           </w:tcPr>
           <w:p>
-            <w:r>
-              <w:rPr>
-                <w:rFonts w:hint="eastAsia"/>
+            <w:pPr>
+              <w:rPr>
+                <w:szCs w:val="20"/>
+              </w:rPr>
+            </w:pPr>
+            <w:r>
+              <w:rPr>
+                <w:rFonts w:hint="eastAsia"/>
+                <w:szCs w:val="20"/>
               </w:rPr>
               <w:t>결과</w:t>
             </w:r>
@@ -10187,10 +11437,16 @@
             <w:tcW w:w="4592" w:type="dxa"/>
           </w:tcPr>
           <w:p>
+            <w:pPr>
+              <w:rPr>
+                <w:szCs w:val="20"/>
+              </w:rPr>
+            </w:pPr>
             <w:proofErr w:type="spellStart"/>
             <w:r>
               <w:rPr>
                 <w:rFonts w:hint="eastAsia"/>
+                <w:szCs w:val="20"/>
               </w:rPr>
               <w:t>클라에서</w:t>
             </w:r>
@@ -10198,15 +11454,20 @@
             <w:r>
               <w:rPr>
                 <w:rFonts w:hint="eastAsia"/>
+                <w:szCs w:val="20"/>
               </w:rPr>
               <w:t xml:space="preserve"> 구현된 </w:t>
             </w:r>
             <w:r>
+              <w:rPr>
+                <w:szCs w:val="20"/>
+              </w:rPr>
               <w:t>Bullet</w:t>
             </w:r>
             <w:r>
               <w:rPr>
                 <w:rFonts w:hint="eastAsia"/>
+                <w:szCs w:val="20"/>
               </w:rPr>
               <w:t>을 토대로 서버에서 구현</w:t>
             </w:r>
@@ -10216,11 +11477,43 @@
           <w:tcPr>
             <w:tcW w:w="4593" w:type="dxa"/>
           </w:tcPr>
-          <w:p/>
+          <w:p>
+            <w:pPr>
+              <w:rPr>
+                <w:szCs w:val="20"/>
+              </w:rPr>
+            </w:pPr>
+            <w:r>
+              <w:rPr>
+                <w:rFonts w:hint="eastAsia"/>
+                <w:szCs w:val="20"/>
+              </w:rPr>
+              <w:t>C</w:t>
+            </w:r>
+            <w:r>
+              <w:rPr>
+                <w:szCs w:val="20"/>
+              </w:rPr>
+              <w:t xml:space="preserve">lass Item </w:t>
+            </w:r>
+            <w:r>
+              <w:rPr>
+                <w:rFonts w:hint="eastAsia"/>
+                <w:szCs w:val="20"/>
+              </w:rPr>
+              <w:t>구현</w:t>
+            </w:r>
+          </w:p>
         </w:tc>
       </w:tr>
     </w:tbl>
-    <w:p/>
+    <w:p>
+      <w:pPr>
+        <w:rPr>
+          <w:szCs w:val="20"/>
+        </w:rPr>
+      </w:pPr>
+    </w:p>
     <w:tbl>
       <w:tblPr>
         <w:tblStyle w:val="a5"/>
@@ -10238,13 +11531,22 @@
             <w:tcW w:w="1271" w:type="dxa"/>
           </w:tcPr>
           <w:p>
-            <w:r>
-              <w:rPr>
-                <w:rFonts w:hint="eastAsia"/>
+            <w:pPr>
+              <w:rPr>
+                <w:szCs w:val="20"/>
+              </w:rPr>
+            </w:pPr>
+            <w:r>
+              <w:rPr>
+                <w:rFonts w:hint="eastAsia"/>
+                <w:szCs w:val="20"/>
               </w:rPr>
               <w:t>1</w:t>
             </w:r>
             <w:r>
+              <w:rPr>
+                <w:szCs w:val="20"/>
+              </w:rPr>
               <w:t>1/19</w:t>
             </w:r>
           </w:p>
@@ -10254,9 +11556,15 @@
             <w:tcW w:w="4592" w:type="dxa"/>
           </w:tcPr>
           <w:p>
-            <w:r>
-              <w:rPr>
-                <w:rFonts w:hint="eastAsia"/>
+            <w:pPr>
+              <w:rPr>
+                <w:szCs w:val="20"/>
+              </w:rPr>
+            </w:pPr>
+            <w:r>
+              <w:rPr>
+                <w:rFonts w:hint="eastAsia"/>
+                <w:szCs w:val="20"/>
               </w:rPr>
               <w:t>김하윤</w:t>
             </w:r>
@@ -10267,9 +11575,15 @@
             <w:tcW w:w="4593" w:type="dxa"/>
           </w:tcPr>
           <w:p>
-            <w:r>
-              <w:rPr>
-                <w:rFonts w:hint="eastAsia"/>
+            <w:pPr>
+              <w:rPr>
+                <w:szCs w:val="20"/>
+              </w:rPr>
+            </w:pPr>
+            <w:r>
+              <w:rPr>
+                <w:rFonts w:hint="eastAsia"/>
+                <w:szCs w:val="20"/>
               </w:rPr>
               <w:t>김연지</w:t>
             </w:r>
@@ -10285,9 +11599,15 @@
             <w:tcW w:w="1271" w:type="dxa"/>
           </w:tcPr>
           <w:p>
-            <w:r>
-              <w:rPr>
-                <w:rFonts w:hint="eastAsia"/>
+            <w:pPr>
+              <w:rPr>
+                <w:szCs w:val="20"/>
+              </w:rPr>
+            </w:pPr>
+            <w:r>
+              <w:rPr>
+                <w:rFonts w:hint="eastAsia"/>
+                <w:szCs w:val="20"/>
               </w:rPr>
               <w:t>개발 목표</w:t>
             </w:r>
@@ -10298,18 +11618,28 @@
             <w:tcW w:w="4592" w:type="dxa"/>
           </w:tcPr>
           <w:p>
-            <w:r>
-              <w:rPr>
-                <w:rFonts w:hint="eastAsia"/>
+            <w:pPr>
+              <w:rPr>
+                <w:szCs w:val="20"/>
+              </w:rPr>
+            </w:pPr>
+            <w:r>
+              <w:rPr>
+                <w:rFonts w:hint="eastAsia"/>
+                <w:szCs w:val="20"/>
               </w:rPr>
               <w:t>B</w:t>
             </w:r>
             <w:r>
+              <w:rPr>
+                <w:szCs w:val="20"/>
+              </w:rPr>
               <w:t xml:space="preserve">ullet </w:t>
             </w:r>
             <w:r>
               <w:rPr>
                 <w:rFonts w:hint="eastAsia"/>
+                <w:szCs w:val="20"/>
               </w:rPr>
               <w:t>구현</w:t>
             </w:r>
@@ -10320,18 +11650,28 @@
             <w:tcW w:w="4593" w:type="dxa"/>
           </w:tcPr>
           <w:p>
-            <w:r>
-              <w:rPr>
-                <w:rFonts w:hint="eastAsia"/>
+            <w:pPr>
+              <w:rPr>
+                <w:szCs w:val="20"/>
+              </w:rPr>
+            </w:pPr>
+            <w:r>
+              <w:rPr>
+                <w:rFonts w:hint="eastAsia"/>
+                <w:szCs w:val="20"/>
               </w:rPr>
               <w:t>B</w:t>
             </w:r>
             <w:r>
+              <w:rPr>
+                <w:szCs w:val="20"/>
+              </w:rPr>
               <w:t xml:space="preserve">ullet </w:t>
             </w:r>
             <w:r>
               <w:rPr>
                 <w:rFonts w:hint="eastAsia"/>
+                <w:szCs w:val="20"/>
               </w:rPr>
               <w:t>구현</w:t>
             </w:r>
@@ -10347,9 +11687,15 @@
             <w:tcW w:w="1271" w:type="dxa"/>
           </w:tcPr>
           <w:p>
-            <w:r>
-              <w:rPr>
-                <w:rFonts w:hint="eastAsia"/>
+            <w:pPr>
+              <w:rPr>
+                <w:szCs w:val="20"/>
+              </w:rPr>
+            </w:pPr>
+            <w:r>
+              <w:rPr>
+                <w:rFonts w:hint="eastAsia"/>
+                <w:szCs w:val="20"/>
               </w:rPr>
               <w:t>결과</w:t>
             </w:r>
@@ -10361,26 +11707,63 @@
             <w:gridSpan w:val="2"/>
           </w:tcPr>
           <w:p>
-            <w:r>
+            <w:pPr>
+              <w:rPr>
+                <w:szCs w:val="20"/>
+              </w:rPr>
+            </w:pPr>
+            <w:r>
+              <w:rPr>
+                <w:szCs w:val="20"/>
+              </w:rPr>
               <w:t>Bullet의 데이터가 서버에서 클라이언트로 제대로 보내는지 확인 및 클라이언트가 Bullet정보를 받아 그 위치에 잘 그려지는지 확인</w:t>
             </w:r>
           </w:p>
           <w:p>
+            <w:pPr>
+              <w:rPr>
+                <w:szCs w:val="20"/>
+              </w:rPr>
+            </w:pPr>
             <w:proofErr w:type="spellStart"/>
             <w:r>
+              <w:rPr>
+                <w:szCs w:val="20"/>
+              </w:rPr>
               <w:t>PlayerInfo</w:t>
             </w:r>
             <w:proofErr w:type="spellEnd"/>
             <w:r>
+              <w:rPr>
+                <w:szCs w:val="20"/>
+              </w:rPr>
               <w:t>내 데이터 동기화 확인</w:t>
             </w:r>
           </w:p>
         </w:tc>
       </w:tr>
     </w:tbl>
-    <w:p/>
-    <w:p/>
-    <w:p/>
+    <w:p>
+      <w:pPr>
+        <w:rPr>
+          <w:szCs w:val="20"/>
+        </w:rPr>
+      </w:pPr>
+    </w:p>
+    <w:p>
+      <w:pPr>
+        <w:rPr>
+          <w:szCs w:val="20"/>
+        </w:rPr>
+      </w:pPr>
+    </w:p>
+    <w:p>
+      <w:pPr>
+        <w:rPr>
+          <w:szCs w:val="20"/>
+        </w:rPr>
+      </w:pPr>
+    </w:p>
     <w:tbl>
       <w:tblPr>
         <w:tblStyle w:val="a5"/>
@@ -10398,14 +11781,23 @@
             <w:tcW w:w="1271" w:type="dxa"/>
           </w:tcPr>
           <w:p>
-            <w:r>
-              <w:rPr>
-                <w:rFonts w:hint="eastAsia"/>
+            <w:pPr>
+              <w:rPr>
+                <w:szCs w:val="20"/>
+              </w:rPr>
+            </w:pPr>
+            <w:r>
+              <w:rPr>
+                <w:rFonts w:hint="eastAsia"/>
+                <w:szCs w:val="20"/>
               </w:rPr>
               <w:lastRenderedPageBreak/>
               <w:t>1</w:t>
             </w:r>
             <w:r>
+              <w:rPr>
+                <w:szCs w:val="20"/>
+              </w:rPr>
               <w:t>1/20</w:t>
             </w:r>
           </w:p>
@@ -10415,9 +11807,15 @@
             <w:tcW w:w="4592" w:type="dxa"/>
           </w:tcPr>
           <w:p>
-            <w:r>
-              <w:rPr>
-                <w:rFonts w:hint="eastAsia"/>
+            <w:pPr>
+              <w:rPr>
+                <w:szCs w:val="20"/>
+              </w:rPr>
+            </w:pPr>
+            <w:r>
+              <w:rPr>
+                <w:rFonts w:hint="eastAsia"/>
+                <w:szCs w:val="20"/>
               </w:rPr>
               <w:t>김하윤</w:t>
             </w:r>
@@ -10428,9 +11826,15 @@
             <w:tcW w:w="4593" w:type="dxa"/>
           </w:tcPr>
           <w:p>
-            <w:r>
-              <w:rPr>
-                <w:rFonts w:hint="eastAsia"/>
+            <w:pPr>
+              <w:rPr>
+                <w:szCs w:val="20"/>
+              </w:rPr>
+            </w:pPr>
+            <w:r>
+              <w:rPr>
+                <w:rFonts w:hint="eastAsia"/>
+                <w:szCs w:val="20"/>
               </w:rPr>
               <w:t>김연지</w:t>
             </w:r>
@@ -10446,9 +11850,15 @@
             <w:tcW w:w="1271" w:type="dxa"/>
           </w:tcPr>
           <w:p>
-            <w:r>
-              <w:rPr>
-                <w:rFonts w:hint="eastAsia"/>
+            <w:pPr>
+              <w:rPr>
+                <w:szCs w:val="20"/>
+              </w:rPr>
+            </w:pPr>
+            <w:r>
+              <w:rPr>
+                <w:rFonts w:hint="eastAsia"/>
+                <w:szCs w:val="20"/>
               </w:rPr>
               <w:t>개발 목표</w:t>
             </w:r>
@@ -10458,13 +11868,25 @@
           <w:tcPr>
             <w:tcW w:w="4592" w:type="dxa"/>
           </w:tcPr>
-          <w:p/>
+          <w:p>
+            <w:pPr>
+              <w:rPr>
+                <w:szCs w:val="20"/>
+              </w:rPr>
+            </w:pPr>
+          </w:p>
         </w:tc>
         <w:tc>
           <w:tcPr>
             <w:tcW w:w="4593" w:type="dxa"/>
           </w:tcPr>
-          <w:p/>
+          <w:p>
+            <w:pPr>
+              <w:rPr>
+                <w:szCs w:val="20"/>
+              </w:rPr>
+            </w:pPr>
+          </w:p>
         </w:tc>
       </w:tr>
       <w:tr>
@@ -10476,9 +11898,15 @@
             <w:tcW w:w="1271" w:type="dxa"/>
           </w:tcPr>
           <w:p>
-            <w:r>
-              <w:rPr>
-                <w:rFonts w:hint="eastAsia"/>
+            <w:pPr>
+              <w:rPr>
+                <w:szCs w:val="20"/>
+              </w:rPr>
+            </w:pPr>
+            <w:r>
+              <w:rPr>
+                <w:rFonts w:hint="eastAsia"/>
+                <w:szCs w:val="20"/>
               </w:rPr>
               <w:t>결과</w:t>
             </w:r>
@@ -10489,39 +11917,62 @@
             <w:tcW w:w="4592" w:type="dxa"/>
           </w:tcPr>
           <w:p>
-            <w:r>
-              <w:rPr>
-                <w:rFonts w:hint="eastAsia"/>
+            <w:pPr>
+              <w:rPr>
+                <w:szCs w:val="20"/>
+              </w:rPr>
+            </w:pPr>
+            <w:r>
+              <w:rPr>
+                <w:rFonts w:hint="eastAsia"/>
+                <w:szCs w:val="20"/>
               </w:rPr>
               <w:t xml:space="preserve">서버와 클라간의 통신을 초당 </w:t>
             </w:r>
             <w:r>
+              <w:rPr>
+                <w:szCs w:val="20"/>
+              </w:rPr>
               <w:t>30</w:t>
             </w:r>
             <w:r>
               <w:rPr>
                 <w:rFonts w:hint="eastAsia"/>
+                <w:szCs w:val="20"/>
               </w:rPr>
               <w:t>번으로 수정</w:t>
             </w:r>
           </w:p>
           <w:p>
-            <w:r>
-              <w:rPr>
-                <w:rFonts w:hint="eastAsia"/>
+            <w:pPr>
+              <w:rPr>
+                <w:szCs w:val="20"/>
+              </w:rPr>
+            </w:pPr>
+            <w:r>
+              <w:rPr>
+                <w:rFonts w:hint="eastAsia"/>
+                <w:szCs w:val="20"/>
               </w:rPr>
               <w:t>(서버)</w:t>
             </w:r>
             <w:r>
+              <w:rPr>
+                <w:szCs w:val="20"/>
+              </w:rPr>
               <w:t xml:space="preserve"> Class Timer</w:t>
             </w:r>
             <w:r>
               <w:rPr>
                 <w:rFonts w:hint="eastAsia"/>
+                <w:szCs w:val="20"/>
               </w:rPr>
               <w:t xml:space="preserve"> 사용 </w:t>
             </w:r>
             <w:r>
+              <w:rPr>
+                <w:szCs w:val="20"/>
+              </w:rPr>
               <w:t>X</w:t>
             </w:r>
           </w:p>
@@ -10530,11 +11981,30 @@
           <w:tcPr>
             <w:tcW w:w="4593" w:type="dxa"/>
           </w:tcPr>
-          <w:p/>
+          <w:p>
+            <w:pPr>
+              <w:rPr>
+                <w:szCs w:val="20"/>
+              </w:rPr>
+            </w:pPr>
+            <w:r>
+              <w:rPr>
+                <w:rFonts w:hint="eastAsia"/>
+                <w:szCs w:val="20"/>
+              </w:rPr>
+              <w:t>인공지능 시험 준비</w:t>
+            </w:r>
+          </w:p>
         </w:tc>
       </w:tr>
     </w:tbl>
-    <w:p/>
+    <w:p>
+      <w:pPr>
+        <w:rPr>
+          <w:szCs w:val="20"/>
+        </w:rPr>
+      </w:pPr>
+    </w:p>
     <w:tbl>
       <w:tblPr>
         <w:tblStyle w:val="a5"/>
@@ -10552,13 +12022,22 @@
             <w:tcW w:w="1271" w:type="dxa"/>
           </w:tcPr>
           <w:p>
-            <w:r>
-              <w:rPr>
-                <w:rFonts w:hint="eastAsia"/>
+            <w:pPr>
+              <w:rPr>
+                <w:szCs w:val="20"/>
+              </w:rPr>
+            </w:pPr>
+            <w:r>
+              <w:rPr>
+                <w:rFonts w:hint="eastAsia"/>
+                <w:szCs w:val="20"/>
               </w:rPr>
               <w:t>1</w:t>
             </w:r>
             <w:r>
+              <w:rPr>
+                <w:szCs w:val="20"/>
+              </w:rPr>
               <w:t>1/21</w:t>
             </w:r>
           </w:p>
@@ -10568,9 +12047,15 @@
             <w:tcW w:w="4592" w:type="dxa"/>
           </w:tcPr>
           <w:p>
-            <w:r>
-              <w:rPr>
-                <w:rFonts w:hint="eastAsia"/>
+            <w:pPr>
+              <w:rPr>
+                <w:szCs w:val="20"/>
+              </w:rPr>
+            </w:pPr>
+            <w:r>
+              <w:rPr>
+                <w:rFonts w:hint="eastAsia"/>
+                <w:szCs w:val="20"/>
               </w:rPr>
               <w:t>김하윤</w:t>
             </w:r>
@@ -10581,9 +12066,15 @@
             <w:tcW w:w="4593" w:type="dxa"/>
           </w:tcPr>
           <w:p>
-            <w:r>
-              <w:rPr>
-                <w:rFonts w:hint="eastAsia"/>
+            <w:pPr>
+              <w:rPr>
+                <w:szCs w:val="20"/>
+              </w:rPr>
+            </w:pPr>
+            <w:r>
+              <w:rPr>
+                <w:rFonts w:hint="eastAsia"/>
+                <w:szCs w:val="20"/>
               </w:rPr>
               <w:t>김연지</w:t>
             </w:r>
@@ -10599,9 +12090,15 @@
             <w:tcW w:w="1271" w:type="dxa"/>
           </w:tcPr>
           <w:p>
-            <w:r>
-              <w:rPr>
-                <w:rFonts w:hint="eastAsia"/>
+            <w:pPr>
+              <w:rPr>
+                <w:szCs w:val="20"/>
+              </w:rPr>
+            </w:pPr>
+            <w:r>
+              <w:rPr>
+                <w:rFonts w:hint="eastAsia"/>
+                <w:szCs w:val="20"/>
               </w:rPr>
               <w:t>개발 목표</w:t>
             </w:r>
@@ -10612,15 +12109,22 @@
             <w:tcW w:w="4592" w:type="dxa"/>
           </w:tcPr>
           <w:p>
-            <w:r>
-              <w:rPr>
-                <w:rFonts w:hint="eastAsia"/>
+            <w:pPr>
+              <w:rPr>
+                <w:szCs w:val="20"/>
+              </w:rPr>
+            </w:pPr>
+            <w:r>
+              <w:rPr>
+                <w:rFonts w:hint="eastAsia"/>
+                <w:szCs w:val="20"/>
               </w:rPr>
               <w:t>총알과 플레이어 충돌</w:t>
             </w:r>
             <w:r>
               <w:rPr>
                 <w:rFonts w:hint="eastAsia"/>
+                <w:szCs w:val="20"/>
               </w:rPr>
               <w:t xml:space="preserve"> 구현</w:t>
             </w:r>
@@ -10631,9 +12135,15 @@
             <w:tcW w:w="4593" w:type="dxa"/>
           </w:tcPr>
           <w:p>
-            <w:r>
-              <w:rPr>
-                <w:rFonts w:hint="eastAsia"/>
+            <w:pPr>
+              <w:rPr>
+                <w:szCs w:val="20"/>
+              </w:rPr>
+            </w:pPr>
+            <w:r>
+              <w:rPr>
+                <w:rFonts w:hint="eastAsia"/>
+                <w:szCs w:val="20"/>
               </w:rPr>
               <w:t>수류탄 구현</w:t>
             </w:r>
@@ -10649,9 +12159,15 @@
             <w:tcW w:w="1271" w:type="dxa"/>
           </w:tcPr>
           <w:p>
-            <w:r>
-              <w:rPr>
-                <w:rFonts w:hint="eastAsia"/>
+            <w:pPr>
+              <w:rPr>
+                <w:szCs w:val="20"/>
+              </w:rPr>
+            </w:pPr>
+            <w:r>
+              <w:rPr>
+                <w:rFonts w:hint="eastAsia"/>
+                <w:szCs w:val="20"/>
               </w:rPr>
               <w:t>결과</w:t>
             </w:r>
@@ -10662,43 +12178,43 @@
             <w:tcW w:w="4592" w:type="dxa"/>
           </w:tcPr>
           <w:p>
-            <w:r>
-              <w:rPr>
-                <w:rFonts w:eastAsiaTheme="minorHAnsi" w:hint="eastAsia"/>
-                <w:sz w:val="18"/>
-                <w:szCs w:val="18"/>
+            <w:pPr>
+              <w:rPr>
+                <w:szCs w:val="20"/>
+              </w:rPr>
+            </w:pPr>
+            <w:r>
+              <w:rPr>
+                <w:rFonts w:eastAsiaTheme="minorHAnsi" w:hint="eastAsia"/>
+                <w:szCs w:val="20"/>
               </w:rPr>
               <w:t>C</w:t>
             </w:r>
             <w:r>
               <w:rPr>
                 <w:rFonts w:eastAsiaTheme="minorHAnsi"/>
-                <w:sz w:val="18"/>
-                <w:szCs w:val="18"/>
+                <w:szCs w:val="20"/>
               </w:rPr>
               <w:t>ollision</w:t>
             </w:r>
             <w:r>
               <w:rPr>
                 <w:rFonts w:eastAsiaTheme="minorHAnsi" w:hint="eastAsia"/>
-                <w:sz w:val="18"/>
-                <w:szCs w:val="18"/>
+                <w:szCs w:val="20"/>
               </w:rPr>
               <w:t xml:space="preserve">이라는 함수를 만들어 </w:t>
             </w:r>
             <w:r>
               <w:rPr>
                 <w:rFonts w:eastAsiaTheme="minorHAnsi"/>
-                <w:sz w:val="18"/>
-                <w:szCs w:val="18"/>
+                <w:szCs w:val="20"/>
               </w:rPr>
               <w:t>bool</w:t>
             </w:r>
             <w:r>
               <w:rPr>
                 <w:rFonts w:eastAsiaTheme="minorHAnsi" w:hint="eastAsia"/>
-                <w:sz w:val="18"/>
-                <w:szCs w:val="18"/>
+                <w:szCs w:val="20"/>
               </w:rPr>
               <w:t>값으로 충돌이 됐는지 안됐는지 체크</w:t>
             </w:r>
@@ -10711,14 +12227,40 @@
           <w:p>
             <w:pPr>
               <w:rPr>
-                <w:rFonts w:hint="eastAsia"/>
-              </w:rPr>
-            </w:pPr>
+                <w:szCs w:val="20"/>
+              </w:rPr>
+            </w:pPr>
+            <w:r>
+              <w:rPr>
+                <w:rFonts w:hint="eastAsia"/>
+                <w:szCs w:val="20"/>
+              </w:rPr>
+              <w:t>C</w:t>
+            </w:r>
+            <w:r>
+              <w:rPr>
+                <w:szCs w:val="20"/>
+              </w:rPr>
+              <w:t xml:space="preserve">lass Item </w:t>
+            </w:r>
+            <w:r>
+              <w:rPr>
+                <w:rFonts w:hint="eastAsia"/>
+                <w:szCs w:val="20"/>
+              </w:rPr>
+              <w:t>구현 및 드랍 시키기</w:t>
+            </w:r>
           </w:p>
         </w:tc>
       </w:tr>
     </w:tbl>
-    <w:p/>
+    <w:p>
+      <w:pPr>
+        <w:rPr>
+          <w:szCs w:val="20"/>
+        </w:rPr>
+      </w:pPr>
+    </w:p>
     <w:tbl>
       <w:tblPr>
         <w:tblStyle w:val="a5"/>
@@ -10736,13 +12278,22 @@
             <w:tcW w:w="1271" w:type="dxa"/>
           </w:tcPr>
           <w:p>
-            <w:r>
-              <w:rPr>
-                <w:rFonts w:hint="eastAsia"/>
+            <w:pPr>
+              <w:rPr>
+                <w:szCs w:val="20"/>
+              </w:rPr>
+            </w:pPr>
+            <w:r>
+              <w:rPr>
+                <w:rFonts w:hint="eastAsia"/>
+                <w:szCs w:val="20"/>
               </w:rPr>
               <w:t>1</w:t>
             </w:r>
             <w:r>
+              <w:rPr>
+                <w:szCs w:val="20"/>
+              </w:rPr>
               <w:t>1/22</w:t>
             </w:r>
           </w:p>
@@ -10752,9 +12303,15 @@
             <w:tcW w:w="4592" w:type="dxa"/>
           </w:tcPr>
           <w:p>
-            <w:r>
-              <w:rPr>
-                <w:rFonts w:hint="eastAsia"/>
+            <w:pPr>
+              <w:rPr>
+                <w:szCs w:val="20"/>
+              </w:rPr>
+            </w:pPr>
+            <w:r>
+              <w:rPr>
+                <w:rFonts w:hint="eastAsia"/>
+                <w:szCs w:val="20"/>
               </w:rPr>
               <w:t>김하윤</w:t>
             </w:r>
@@ -10765,9 +12322,15 @@
             <w:tcW w:w="4593" w:type="dxa"/>
           </w:tcPr>
           <w:p>
-            <w:r>
-              <w:rPr>
-                <w:rFonts w:hint="eastAsia"/>
+            <w:pPr>
+              <w:rPr>
+                <w:szCs w:val="20"/>
+              </w:rPr>
+            </w:pPr>
+            <w:r>
+              <w:rPr>
+                <w:rFonts w:hint="eastAsia"/>
+                <w:szCs w:val="20"/>
               </w:rPr>
               <w:t>김연지</w:t>
             </w:r>
@@ -10783,9 +12346,15 @@
             <w:tcW w:w="1271" w:type="dxa"/>
           </w:tcPr>
           <w:p>
-            <w:r>
-              <w:rPr>
-                <w:rFonts w:hint="eastAsia"/>
+            <w:pPr>
+              <w:rPr>
+                <w:szCs w:val="20"/>
+              </w:rPr>
+            </w:pPr>
+            <w:r>
+              <w:rPr>
+                <w:rFonts w:hint="eastAsia"/>
+                <w:szCs w:val="20"/>
               </w:rPr>
               <w:t>개발 목표</w:t>
             </w:r>
@@ -10796,15 +12365,22 @@
             <w:tcW w:w="4592" w:type="dxa"/>
           </w:tcPr>
           <w:p>
-            <w:r>
-              <w:rPr>
-                <w:rFonts w:hint="eastAsia"/>
+            <w:pPr>
+              <w:rPr>
+                <w:szCs w:val="20"/>
+              </w:rPr>
+            </w:pPr>
+            <w:r>
+              <w:rPr>
+                <w:rFonts w:hint="eastAsia"/>
+                <w:szCs w:val="20"/>
               </w:rPr>
               <w:t>총알과 플레이어 충돌</w:t>
             </w:r>
             <w:r>
               <w:rPr>
                 <w:rFonts w:hint="eastAsia"/>
+                <w:szCs w:val="20"/>
               </w:rPr>
               <w:t xml:space="preserve"> 구현</w:t>
             </w:r>
@@ -10814,7 +12390,46 @@
           <w:tcPr>
             <w:tcW w:w="4593" w:type="dxa"/>
           </w:tcPr>
-          <w:p/>
+          <w:p>
+            <w:pPr>
+              <w:rPr>
+                <w:szCs w:val="20"/>
+              </w:rPr>
+            </w:pPr>
+            <w:r>
+              <w:rPr>
+                <w:rFonts w:hint="eastAsia"/>
+                <w:szCs w:val="20"/>
+              </w:rPr>
+              <w:t>C</w:t>
+            </w:r>
+            <w:r>
+              <w:rPr>
+                <w:szCs w:val="20"/>
+              </w:rPr>
+              <w:t xml:space="preserve">lass Item </w:t>
+            </w:r>
+            <w:r>
+              <w:rPr>
+                <w:rFonts w:hint="eastAsia"/>
+                <w:szCs w:val="20"/>
+              </w:rPr>
+              <w:t xml:space="preserve">구현 </w:t>
+            </w:r>
+            <w:r>
+              <w:rPr>
+                <w:szCs w:val="20"/>
+              </w:rPr>
+              <w:t>(</w:t>
+            </w:r>
+            <w:r>
+              <w:rPr>
+                <w:rFonts w:hint="eastAsia"/>
+                <w:szCs w:val="20"/>
+              </w:rPr>
+              <w:t>수류탄)</w:t>
+            </w:r>
+          </w:p>
         </w:tc>
       </w:tr>
       <w:tr>
@@ -10826,9 +12441,15 @@
             <w:tcW w:w="1271" w:type="dxa"/>
           </w:tcPr>
           <w:p>
-            <w:r>
-              <w:rPr>
-                <w:rFonts w:hint="eastAsia"/>
+            <w:pPr>
+              <w:rPr>
+                <w:szCs w:val="20"/>
+              </w:rPr>
+            </w:pPr>
+            <w:r>
+              <w:rPr>
+                <w:rFonts w:hint="eastAsia"/>
+                <w:szCs w:val="20"/>
               </w:rPr>
               <w:t>결과</w:t>
             </w:r>
@@ -10839,43 +12460,43 @@
             <w:tcW w:w="4592" w:type="dxa"/>
           </w:tcPr>
           <w:p>
-            <w:r>
-              <w:rPr>
-                <w:rFonts w:eastAsiaTheme="minorHAnsi" w:hint="eastAsia"/>
-                <w:sz w:val="18"/>
-                <w:szCs w:val="18"/>
+            <w:pPr>
+              <w:rPr>
+                <w:szCs w:val="20"/>
+              </w:rPr>
+            </w:pPr>
+            <w:r>
+              <w:rPr>
+                <w:rFonts w:eastAsiaTheme="minorHAnsi" w:hint="eastAsia"/>
+                <w:szCs w:val="20"/>
               </w:rPr>
               <w:t>C</w:t>
             </w:r>
             <w:r>
               <w:rPr>
                 <w:rFonts w:eastAsiaTheme="minorHAnsi"/>
-                <w:sz w:val="18"/>
-                <w:szCs w:val="18"/>
+                <w:szCs w:val="20"/>
               </w:rPr>
               <w:t>ollision</w:t>
             </w:r>
             <w:r>
               <w:rPr>
                 <w:rFonts w:eastAsiaTheme="minorHAnsi" w:hint="eastAsia"/>
-                <w:sz w:val="18"/>
-                <w:szCs w:val="18"/>
+                <w:szCs w:val="20"/>
               </w:rPr>
               <w:t xml:space="preserve">이라는 함수를 만들어 </w:t>
             </w:r>
             <w:r>
               <w:rPr>
                 <w:rFonts w:eastAsiaTheme="minorHAnsi"/>
-                <w:sz w:val="18"/>
-                <w:szCs w:val="18"/>
+                <w:szCs w:val="20"/>
               </w:rPr>
               <w:t>bool</w:t>
             </w:r>
             <w:r>
               <w:rPr>
                 <w:rFonts w:eastAsiaTheme="minorHAnsi" w:hint="eastAsia"/>
-                <w:sz w:val="18"/>
-                <w:szCs w:val="18"/>
+                <w:szCs w:val="20"/>
               </w:rPr>
               <w:t>값으로 충돌이 됐는지 안됐는지 체크</w:t>
             </w:r>
@@ -10885,11 +12506,56 @@
           <w:tcPr>
             <w:tcW w:w="4593" w:type="dxa"/>
           </w:tcPr>
-          <w:p/>
+          <w:p>
+            <w:pPr>
+              <w:rPr>
+                <w:szCs w:val="20"/>
+              </w:rPr>
+            </w:pPr>
+            <w:r>
+              <w:rPr>
+                <w:rFonts w:hint="eastAsia"/>
+                <w:szCs w:val="20"/>
+              </w:rPr>
+              <w:t>C</w:t>
+            </w:r>
+            <w:r>
+              <w:rPr>
+                <w:szCs w:val="20"/>
+              </w:rPr>
+              <w:t xml:space="preserve">lass Item </w:t>
+            </w:r>
+            <w:r>
+              <w:rPr>
+                <w:rFonts w:hint="eastAsia"/>
+                <w:szCs w:val="20"/>
+              </w:rPr>
+              <w:t xml:space="preserve">기반으로 </w:t>
+            </w:r>
+            <w:r>
+              <w:rPr>
+                <w:szCs w:val="20"/>
+              </w:rPr>
+              <w:t xml:space="preserve">Class Healing </w:t>
+            </w:r>
+            <w:r>
+              <w:rPr>
+                <w:rFonts w:hint="eastAsia"/>
+                <w:szCs w:val="20"/>
+              </w:rPr>
+              <w:t>구현</w:t>
+            </w:r>
+          </w:p>
         </w:tc>
       </w:tr>
     </w:tbl>
-    <w:p/>
+    <w:p>
+      <w:pPr>
+        <w:rPr>
+          <w:szCs w:val="20"/>
+        </w:rPr>
+      </w:pPr>
+    </w:p>
     <w:tbl>
       <w:tblPr>
         <w:tblStyle w:val="a5"/>
@@ -10907,13 +12573,22 @@
             <w:tcW w:w="1271" w:type="dxa"/>
           </w:tcPr>
           <w:p>
-            <w:r>
-              <w:rPr>
-                <w:rFonts w:hint="eastAsia"/>
+            <w:pPr>
+              <w:rPr>
+                <w:szCs w:val="20"/>
+              </w:rPr>
+            </w:pPr>
+            <w:r>
+              <w:rPr>
+                <w:rFonts w:hint="eastAsia"/>
+                <w:szCs w:val="20"/>
               </w:rPr>
               <w:t>1</w:t>
             </w:r>
             <w:r>
+              <w:rPr>
+                <w:szCs w:val="20"/>
+              </w:rPr>
               <w:t>1/23</w:t>
             </w:r>
           </w:p>
@@ -10923,9 +12598,15 @@
             <w:tcW w:w="4592" w:type="dxa"/>
           </w:tcPr>
           <w:p>
-            <w:r>
-              <w:rPr>
-                <w:rFonts w:hint="eastAsia"/>
+            <w:pPr>
+              <w:rPr>
+                <w:szCs w:val="20"/>
+              </w:rPr>
+            </w:pPr>
+            <w:r>
+              <w:rPr>
+                <w:rFonts w:hint="eastAsia"/>
+                <w:szCs w:val="20"/>
               </w:rPr>
               <w:t>김하윤</w:t>
             </w:r>
@@ -10936,9 +12617,15 @@
             <w:tcW w:w="4593" w:type="dxa"/>
           </w:tcPr>
           <w:p>
-            <w:r>
-              <w:rPr>
-                <w:rFonts w:hint="eastAsia"/>
+            <w:pPr>
+              <w:rPr>
+                <w:szCs w:val="20"/>
+              </w:rPr>
+            </w:pPr>
+            <w:r>
+              <w:rPr>
+                <w:rFonts w:hint="eastAsia"/>
+                <w:szCs w:val="20"/>
               </w:rPr>
               <w:t>김연지</w:t>
             </w:r>
@@ -10954,9 +12641,15 @@
             <w:tcW w:w="1271" w:type="dxa"/>
           </w:tcPr>
           <w:p>
-            <w:r>
-              <w:rPr>
-                <w:rFonts w:hint="eastAsia"/>
+            <w:pPr>
+              <w:rPr>
+                <w:szCs w:val="20"/>
+              </w:rPr>
+            </w:pPr>
+            <w:r>
+              <w:rPr>
+                <w:rFonts w:hint="eastAsia"/>
+                <w:szCs w:val="20"/>
               </w:rPr>
               <w:t>개발 목표</w:t>
             </w:r>
@@ -10970,27 +12663,28 @@
             <w:pPr>
               <w:rPr>
                 <w:strike/>
+                <w:szCs w:val="20"/>
               </w:rPr>
             </w:pPr>
             <w:r>
               <w:rPr>
                 <w:rFonts w:hint="eastAsia"/>
                 <w:strike/>
-              </w:rPr>
-              <w:t>총알과 플레이어 충돌</w:t>
-            </w:r>
-            <w:r>
-              <w:rPr>
-                <w:rFonts w:hint="eastAsia"/>
-                <w:strike/>
-              </w:rPr>
-              <w:t xml:space="preserve"> 구현</w:t>
-            </w:r>
-          </w:p>
-          <w:p>
-            <w:r>
-              <w:rPr>
-                <w:rFonts w:hint="eastAsia"/>
+                <w:szCs w:val="20"/>
+              </w:rPr>
+              <w:t>총알과 플레이어 충돌 구현</w:t>
+            </w:r>
+          </w:p>
+          <w:p>
+            <w:pPr>
+              <w:rPr>
+                <w:szCs w:val="20"/>
+              </w:rPr>
+            </w:pPr>
+            <w:r>
+              <w:rPr>
+                <w:rFonts w:hint="eastAsia"/>
+                <w:szCs w:val="20"/>
               </w:rPr>
               <w:t>(서버)스레드를 방 하나당 하나씩 생성하는 것으로 변경</w:t>
             </w:r>
@@ -11000,7 +12694,46 @@
           <w:tcPr>
             <w:tcW w:w="4593" w:type="dxa"/>
           </w:tcPr>
-          <w:p/>
+          <w:p>
+            <w:pPr>
+              <w:rPr>
+                <w:szCs w:val="20"/>
+              </w:rPr>
+            </w:pPr>
+            <w:r>
+              <w:rPr>
+                <w:rFonts w:hint="eastAsia"/>
+                <w:szCs w:val="20"/>
+              </w:rPr>
+              <w:t>C</w:t>
+            </w:r>
+            <w:r>
+              <w:rPr>
+                <w:szCs w:val="20"/>
+              </w:rPr>
+              <w:t xml:space="preserve">lass Item </w:t>
+            </w:r>
+            <w:r>
+              <w:rPr>
+                <w:rFonts w:hint="eastAsia"/>
+                <w:szCs w:val="20"/>
+              </w:rPr>
+              <w:t xml:space="preserve">구현 </w:t>
+            </w:r>
+            <w:r>
+              <w:rPr>
+                <w:szCs w:val="20"/>
+              </w:rPr>
+              <w:t>(</w:t>
+            </w:r>
+            <w:r>
+              <w:rPr>
+                <w:rFonts w:hint="eastAsia"/>
+                <w:szCs w:val="20"/>
+              </w:rPr>
+              <w:t>수류탄)</w:t>
+            </w:r>
+          </w:p>
         </w:tc>
       </w:tr>
       <w:tr>
@@ -11012,9 +12745,15 @@
             <w:tcW w:w="1271" w:type="dxa"/>
           </w:tcPr>
           <w:p>
-            <w:r>
-              <w:rPr>
-                <w:rFonts w:hint="eastAsia"/>
+            <w:pPr>
+              <w:rPr>
+                <w:szCs w:val="20"/>
+              </w:rPr>
+            </w:pPr>
+            <w:r>
+              <w:rPr>
+                <w:rFonts w:hint="eastAsia"/>
+                <w:szCs w:val="20"/>
               </w:rPr>
               <w:t>결과</w:t>
             </w:r>
@@ -11025,36 +12764,54 @@
             <w:tcW w:w="4592" w:type="dxa"/>
           </w:tcPr>
           <w:p>
-            <w:r>
-              <w:rPr>
-                <w:rFonts w:hint="eastAsia"/>
+            <w:pPr>
+              <w:rPr>
+                <w:szCs w:val="20"/>
+              </w:rPr>
+            </w:pPr>
+            <w:r>
+              <w:rPr>
+                <w:rFonts w:hint="eastAsia"/>
+                <w:szCs w:val="20"/>
               </w:rPr>
               <w:t>g</w:t>
             </w:r>
             <w:r>
+              <w:rPr>
+                <w:szCs w:val="20"/>
+              </w:rPr>
               <w:t>_socket</w:t>
             </w:r>
             <w:r>
               <w:rPr>
                 <w:rFonts w:hint="eastAsia"/>
+                <w:szCs w:val="20"/>
               </w:rPr>
               <w:t>[</w:t>
             </w:r>
             <w:r>
+              <w:rPr>
+                <w:szCs w:val="20"/>
+              </w:rPr>
               <w:t>]</w:t>
             </w:r>
             <w:r>
               <w:rPr>
                 <w:rFonts w:hint="eastAsia"/>
+                <w:szCs w:val="20"/>
               </w:rPr>
               <w:t xml:space="preserve">로 접속한 클라이언트 소켓을 관리하여 임계영역으로 </w:t>
             </w:r>
             <w:r>
+              <w:rPr>
+                <w:szCs w:val="20"/>
+              </w:rPr>
               <w:t>g_socket[]에</w:t>
             </w:r>
             <w:r>
               <w:rPr>
                 <w:rFonts w:hint="eastAsia"/>
+                <w:szCs w:val="20"/>
               </w:rPr>
               <w:t xml:space="preserve"> 소켓정보를 담을 때 마다 동기화를 시킴</w:t>
             </w:r>
@@ -11064,11 +12821,69 @@
           <w:tcPr>
             <w:tcW w:w="4593" w:type="dxa"/>
           </w:tcPr>
-          <w:p/>
+          <w:p>
+            <w:pPr>
+              <w:rPr>
+                <w:szCs w:val="20"/>
+              </w:rPr>
+            </w:pPr>
+            <w:r>
+              <w:rPr>
+                <w:rFonts w:hint="eastAsia"/>
+                <w:szCs w:val="20"/>
+              </w:rPr>
+              <w:t>아이템 d</w:t>
+            </w:r>
+            <w:r>
+              <w:rPr>
+                <w:szCs w:val="20"/>
+              </w:rPr>
+              <w:t>rop</w:t>
+            </w:r>
+            <w:r>
+              <w:rPr>
+                <w:rFonts w:hint="eastAsia"/>
+                <w:szCs w:val="20"/>
+              </w:rPr>
+              <w:t>을 위한 C</w:t>
+            </w:r>
+            <w:r>
+              <w:rPr>
+                <w:szCs w:val="20"/>
+              </w:rPr>
+              <w:t xml:space="preserve">lass Heli </w:t>
+            </w:r>
+            <w:r>
+              <w:rPr>
+                <w:rFonts w:hint="eastAsia"/>
+                <w:szCs w:val="20"/>
+              </w:rPr>
+              <w:t>구조와 아이템 간의 f</w:t>
+            </w:r>
+            <w:r>
+              <w:rPr>
+                <w:szCs w:val="20"/>
+              </w:rPr>
+              <w:t xml:space="preserve">low </w:t>
+            </w:r>
+            <w:r>
+              <w:rPr>
+                <w:rFonts w:hint="eastAsia"/>
+                <w:szCs w:val="20"/>
+              </w:rPr>
+              <w:t>및 세부내용 재조정</w:t>
+            </w:r>
+          </w:p>
         </w:tc>
       </w:tr>
     </w:tbl>
-    <w:p/>
+    <w:p>
+      <w:pPr>
+        <w:rPr>
+          <w:szCs w:val="20"/>
+        </w:rPr>
+      </w:pPr>
+    </w:p>
     <w:tbl>
       <w:tblPr>
         <w:tblStyle w:val="a5"/>
@@ -11086,13 +12901,22 @@
             <w:tcW w:w="1271" w:type="dxa"/>
           </w:tcPr>
           <w:p>
-            <w:r>
-              <w:rPr>
-                <w:rFonts w:hint="eastAsia"/>
+            <w:pPr>
+              <w:rPr>
+                <w:szCs w:val="20"/>
+              </w:rPr>
+            </w:pPr>
+            <w:r>
+              <w:rPr>
+                <w:rFonts w:hint="eastAsia"/>
+                <w:szCs w:val="20"/>
               </w:rPr>
               <w:t>1</w:t>
             </w:r>
             <w:r>
+              <w:rPr>
+                <w:szCs w:val="20"/>
+              </w:rPr>
               <w:t>1/24</w:t>
             </w:r>
           </w:p>
@@ -11102,9 +12926,15 @@
             <w:tcW w:w="4592" w:type="dxa"/>
           </w:tcPr>
           <w:p>
-            <w:r>
-              <w:rPr>
-                <w:rFonts w:hint="eastAsia"/>
+            <w:pPr>
+              <w:rPr>
+                <w:szCs w:val="20"/>
+              </w:rPr>
+            </w:pPr>
+            <w:r>
+              <w:rPr>
+                <w:rFonts w:hint="eastAsia"/>
+                <w:szCs w:val="20"/>
               </w:rPr>
               <w:t>김하윤</w:t>
             </w:r>
@@ -11115,9 +12945,15 @@
             <w:tcW w:w="4593" w:type="dxa"/>
           </w:tcPr>
           <w:p>
-            <w:r>
-              <w:rPr>
-                <w:rFonts w:hint="eastAsia"/>
+            <w:pPr>
+              <w:rPr>
+                <w:szCs w:val="20"/>
+              </w:rPr>
+            </w:pPr>
+            <w:r>
+              <w:rPr>
+                <w:rFonts w:hint="eastAsia"/>
+                <w:szCs w:val="20"/>
               </w:rPr>
               <w:t>김연지</w:t>
             </w:r>
@@ -11133,9 +12969,15 @@
             <w:tcW w:w="1271" w:type="dxa"/>
           </w:tcPr>
           <w:p>
-            <w:r>
-              <w:rPr>
-                <w:rFonts w:hint="eastAsia"/>
+            <w:pPr>
+              <w:rPr>
+                <w:szCs w:val="20"/>
+              </w:rPr>
+            </w:pPr>
+            <w:r>
+              <w:rPr>
+                <w:rFonts w:hint="eastAsia"/>
+                <w:szCs w:val="20"/>
               </w:rPr>
               <w:t>개발 목표</w:t>
             </w:r>
@@ -11146,18 +12988,28 @@
             <w:tcW w:w="4592" w:type="dxa"/>
           </w:tcPr>
           <w:p>
-            <w:r>
-              <w:rPr>
-                <w:rFonts w:hint="eastAsia"/>
+            <w:pPr>
+              <w:rPr>
+                <w:szCs w:val="20"/>
+              </w:rPr>
+            </w:pPr>
+            <w:r>
+              <w:rPr>
+                <w:rFonts w:hint="eastAsia"/>
+                <w:szCs w:val="20"/>
               </w:rPr>
               <w:t xml:space="preserve">제한시간 </w:t>
             </w:r>
             <w:r>
+              <w:rPr>
+                <w:szCs w:val="20"/>
+              </w:rPr>
               <w:t xml:space="preserve">Timer UI </w:t>
             </w:r>
             <w:r>
               <w:rPr>
                 <w:rFonts w:hint="eastAsia"/>
+                <w:szCs w:val="20"/>
               </w:rPr>
               <w:t>띄우기</w:t>
             </w:r>
@@ -11167,7 +13019,13 @@
           <w:tcPr>
             <w:tcW w:w="4593" w:type="dxa"/>
           </w:tcPr>
-          <w:p/>
+          <w:p>
+            <w:pPr>
+              <w:rPr>
+                <w:szCs w:val="20"/>
+              </w:rPr>
+            </w:pPr>
+          </w:p>
         </w:tc>
       </w:tr>
       <w:tr>
@@ -11179,9 +13037,15 @@
             <w:tcW w:w="1271" w:type="dxa"/>
           </w:tcPr>
           <w:p>
-            <w:r>
-              <w:rPr>
-                <w:rFonts w:hint="eastAsia"/>
+            <w:pPr>
+              <w:rPr>
+                <w:szCs w:val="20"/>
+              </w:rPr>
+            </w:pPr>
+            <w:r>
+              <w:rPr>
+                <w:rFonts w:hint="eastAsia"/>
+                <w:szCs w:val="20"/>
               </w:rPr>
               <w:t>결과</w:t>
             </w:r>
@@ -11191,17 +13055,35 @@
           <w:tcPr>
             <w:tcW w:w="4592" w:type="dxa"/>
           </w:tcPr>
-          <w:p/>
+          <w:p>
+            <w:pPr>
+              <w:rPr>
+                <w:szCs w:val="20"/>
+              </w:rPr>
+            </w:pPr>
+          </w:p>
         </w:tc>
         <w:tc>
           <w:tcPr>
             <w:tcW w:w="4593" w:type="dxa"/>
           </w:tcPr>
-          <w:p/>
+          <w:p>
+            <w:pPr>
+              <w:rPr>
+                <w:szCs w:val="20"/>
+              </w:rPr>
+            </w:pPr>
+          </w:p>
         </w:tc>
       </w:tr>
     </w:tbl>
-    <w:p/>
+    <w:p>
+      <w:pPr>
+        <w:rPr>
+          <w:szCs w:val="20"/>
+        </w:rPr>
+      </w:pPr>
+    </w:p>
     <w:tbl>
       <w:tblPr>
         <w:tblStyle w:val="a5"/>
@@ -11219,13 +13101,22 @@
             <w:tcW w:w="1271" w:type="dxa"/>
           </w:tcPr>
           <w:p>
-            <w:r>
-              <w:rPr>
-                <w:rFonts w:hint="eastAsia"/>
+            <w:pPr>
+              <w:rPr>
+                <w:szCs w:val="20"/>
+              </w:rPr>
+            </w:pPr>
+            <w:r>
+              <w:rPr>
+                <w:rFonts w:hint="eastAsia"/>
+                <w:szCs w:val="20"/>
               </w:rPr>
               <w:t>1</w:t>
             </w:r>
             <w:r>
+              <w:rPr>
+                <w:szCs w:val="20"/>
+              </w:rPr>
               <w:t>1/25</w:t>
             </w:r>
           </w:p>
@@ -11235,9 +13126,15 @@
             <w:tcW w:w="4592" w:type="dxa"/>
           </w:tcPr>
           <w:p>
-            <w:r>
-              <w:rPr>
-                <w:rFonts w:hint="eastAsia"/>
+            <w:pPr>
+              <w:rPr>
+                <w:szCs w:val="20"/>
+              </w:rPr>
+            </w:pPr>
+            <w:r>
+              <w:rPr>
+                <w:rFonts w:hint="eastAsia"/>
+                <w:szCs w:val="20"/>
               </w:rPr>
               <w:t>김하윤</w:t>
             </w:r>
@@ -11248,9 +13145,15 @@
             <w:tcW w:w="4593" w:type="dxa"/>
           </w:tcPr>
           <w:p>
-            <w:r>
-              <w:rPr>
-                <w:rFonts w:hint="eastAsia"/>
+            <w:pPr>
+              <w:rPr>
+                <w:szCs w:val="20"/>
+              </w:rPr>
+            </w:pPr>
+            <w:r>
+              <w:rPr>
+                <w:rFonts w:hint="eastAsia"/>
+                <w:szCs w:val="20"/>
               </w:rPr>
               <w:t>김연지</w:t>
             </w:r>
@@ -11266,9 +13169,15 @@
             <w:tcW w:w="1271" w:type="dxa"/>
           </w:tcPr>
           <w:p>
-            <w:r>
-              <w:rPr>
-                <w:rFonts w:hint="eastAsia"/>
+            <w:pPr>
+              <w:rPr>
+                <w:szCs w:val="20"/>
+              </w:rPr>
+            </w:pPr>
+            <w:r>
+              <w:rPr>
+                <w:rFonts w:hint="eastAsia"/>
+                <w:szCs w:val="20"/>
               </w:rPr>
               <w:t>개발 목표</w:t>
             </w:r>
@@ -11279,17 +13188,17 @@
             <w:tcW w:w="4592" w:type="dxa"/>
           </w:tcPr>
           <w:p>
-            <w:r>
-              <w:rPr>
-                <w:rFonts w:hint="eastAsia"/>
-              </w:rPr>
-              <w:t>아이템</w:t>
-            </w:r>
-            <w:r>
-              <w:rPr>
-                <w:rFonts w:hint="eastAsia"/>
-              </w:rPr>
-              <w:t>과 플레이어 충돌</w:t>
+            <w:pPr>
+              <w:rPr>
+                <w:szCs w:val="20"/>
+              </w:rPr>
+            </w:pPr>
+            <w:r>
+              <w:rPr>
+                <w:rFonts w:hint="eastAsia"/>
+                <w:szCs w:val="20"/>
+              </w:rPr>
+              <w:t>아이템과 플레이어 충돌</w:t>
             </w:r>
           </w:p>
         </w:tc>
@@ -11297,7 +13206,60 @@
           <w:tcPr>
             <w:tcW w:w="4593" w:type="dxa"/>
           </w:tcPr>
-          <w:p/>
+          <w:p>
+            <w:pPr>
+              <w:rPr>
+                <w:szCs w:val="20"/>
+              </w:rPr>
+            </w:pPr>
+            <w:r>
+              <w:rPr>
+                <w:rFonts w:hint="eastAsia"/>
+                <w:szCs w:val="20"/>
+              </w:rPr>
+              <w:t>I</w:t>
+            </w:r>
+            <w:r>
+              <w:rPr>
+                <w:szCs w:val="20"/>
+              </w:rPr>
+              <w:t xml:space="preserve">tem </w:t>
+            </w:r>
+            <w:r>
+              <w:rPr>
+                <w:rFonts w:hint="eastAsia"/>
+                <w:szCs w:val="20"/>
+              </w:rPr>
+              <w:t xml:space="preserve">관련 </w:t>
+            </w:r>
+            <w:r>
+              <w:rPr>
+                <w:szCs w:val="20"/>
+              </w:rPr>
+              <w:t xml:space="preserve">Send, </w:t>
+            </w:r>
+            <w:proofErr w:type="spellStart"/>
+            <w:r>
+              <w:rPr>
+                <w:szCs w:val="20"/>
+              </w:rPr>
+              <w:t>Recv</w:t>
+            </w:r>
+            <w:proofErr w:type="spellEnd"/>
+            <w:r>
+              <w:rPr>
+                <w:szCs w:val="20"/>
+              </w:rPr>
+              <w:t xml:space="preserve"> </w:t>
+            </w:r>
+            <w:r>
+              <w:rPr>
+                <w:rFonts w:hint="eastAsia"/>
+                <w:szCs w:val="20"/>
+              </w:rPr>
+              <w:t>함수 구현</w:t>
+            </w:r>
+          </w:p>
         </w:tc>
       </w:tr>
       <w:tr>
@@ -11309,9 +13271,15 @@
             <w:tcW w:w="1271" w:type="dxa"/>
           </w:tcPr>
           <w:p>
-            <w:r>
-              <w:rPr>
-                <w:rFonts w:hint="eastAsia"/>
+            <w:pPr>
+              <w:rPr>
+                <w:szCs w:val="20"/>
+              </w:rPr>
+            </w:pPr>
+            <w:r>
+              <w:rPr>
+                <w:rFonts w:hint="eastAsia"/>
+                <w:szCs w:val="20"/>
               </w:rPr>
               <w:t>결과</w:t>
             </w:r>
@@ -11321,17 +13289,42 @@
           <w:tcPr>
             <w:tcW w:w="4592" w:type="dxa"/>
           </w:tcPr>
-          <w:p/>
+          <w:p>
+            <w:pPr>
+              <w:rPr>
+                <w:szCs w:val="20"/>
+              </w:rPr>
+            </w:pPr>
+          </w:p>
         </w:tc>
         <w:tc>
           <w:tcPr>
             <w:tcW w:w="4593" w:type="dxa"/>
           </w:tcPr>
-          <w:p/>
+          <w:p>
+            <w:pPr>
+              <w:rPr>
+                <w:szCs w:val="20"/>
+              </w:rPr>
+            </w:pPr>
+            <w:r>
+              <w:rPr>
+                <w:rFonts w:hint="eastAsia"/>
+                <w:szCs w:val="20"/>
+              </w:rPr>
+              <w:t>아픔</w:t>
+            </w:r>
+          </w:p>
         </w:tc>
       </w:tr>
     </w:tbl>
-    <w:p/>
+    <w:p>
+      <w:pPr>
+        <w:rPr>
+          <w:szCs w:val="20"/>
+        </w:rPr>
+      </w:pPr>
+    </w:p>
     <w:tbl>
       <w:tblPr>
         <w:tblStyle w:val="a5"/>
@@ -11349,13 +13342,22 @@
             <w:tcW w:w="1271" w:type="dxa"/>
           </w:tcPr>
           <w:p>
-            <w:r>
-              <w:rPr>
-                <w:rFonts w:hint="eastAsia"/>
+            <w:pPr>
+              <w:rPr>
+                <w:szCs w:val="20"/>
+              </w:rPr>
+            </w:pPr>
+            <w:r>
+              <w:rPr>
+                <w:rFonts w:hint="eastAsia"/>
+                <w:szCs w:val="20"/>
               </w:rPr>
               <w:t>1</w:t>
             </w:r>
             <w:r>
+              <w:rPr>
+                <w:szCs w:val="20"/>
+              </w:rPr>
               <w:t>1/26</w:t>
             </w:r>
           </w:p>
@@ -11365,9 +13367,15 @@
             <w:tcW w:w="4592" w:type="dxa"/>
           </w:tcPr>
           <w:p>
-            <w:r>
-              <w:rPr>
-                <w:rFonts w:hint="eastAsia"/>
+            <w:pPr>
+              <w:rPr>
+                <w:szCs w:val="20"/>
+              </w:rPr>
+            </w:pPr>
+            <w:r>
+              <w:rPr>
+                <w:rFonts w:hint="eastAsia"/>
+                <w:szCs w:val="20"/>
               </w:rPr>
               <w:t>김하윤</w:t>
             </w:r>
@@ -11378,9 +13386,15 @@
             <w:tcW w:w="4593" w:type="dxa"/>
           </w:tcPr>
           <w:p>
-            <w:r>
-              <w:rPr>
-                <w:rFonts w:hint="eastAsia"/>
+            <w:pPr>
+              <w:rPr>
+                <w:szCs w:val="20"/>
+              </w:rPr>
+            </w:pPr>
+            <w:r>
+              <w:rPr>
+                <w:rFonts w:hint="eastAsia"/>
+                <w:szCs w:val="20"/>
               </w:rPr>
               <w:t>김연지</w:t>
             </w:r>
@@ -11396,9 +13410,15 @@
             <w:tcW w:w="1271" w:type="dxa"/>
           </w:tcPr>
           <w:p>
-            <w:r>
-              <w:rPr>
-                <w:rFonts w:hint="eastAsia"/>
+            <w:pPr>
+              <w:rPr>
+                <w:szCs w:val="20"/>
+              </w:rPr>
+            </w:pPr>
+            <w:r>
+              <w:rPr>
+                <w:rFonts w:hint="eastAsia"/>
+                <w:szCs w:val="20"/>
               </w:rPr>
               <w:t>개발 목표</w:t>
             </w:r>
@@ -11408,13 +13428,45 @@
           <w:tcPr>
             <w:tcW w:w="4592" w:type="dxa"/>
           </w:tcPr>
-          <w:p/>
+          <w:p>
+            <w:pPr>
+              <w:rPr>
+                <w:szCs w:val="20"/>
+              </w:rPr>
+            </w:pPr>
+          </w:p>
         </w:tc>
         <w:tc>
           <w:tcPr>
             <w:tcW w:w="4593" w:type="dxa"/>
           </w:tcPr>
-          <w:p/>
+          <w:p>
+            <w:pPr>
+              <w:rPr>
+                <w:szCs w:val="20"/>
+              </w:rPr>
+            </w:pPr>
+            <w:r>
+              <w:rPr>
+                <w:rFonts w:hint="eastAsia"/>
+                <w:szCs w:val="20"/>
+              </w:rPr>
+              <w:t>H</w:t>
+            </w:r>
+            <w:r>
+              <w:rPr>
+                <w:szCs w:val="20"/>
+              </w:rPr>
+              <w:t xml:space="preserve">P UI </w:t>
+            </w:r>
+            <w:r>
+              <w:rPr>
+                <w:rFonts w:hint="eastAsia"/>
+                <w:szCs w:val="20"/>
+              </w:rPr>
+              <w:t>구현</w:t>
+            </w:r>
+          </w:p>
         </w:tc>
       </w:tr>
       <w:tr>
@@ -11426,9 +13478,15 @@
             <w:tcW w:w="1271" w:type="dxa"/>
           </w:tcPr>
           <w:p>
-            <w:r>
-              <w:rPr>
-                <w:rFonts w:hint="eastAsia"/>
+            <w:pPr>
+              <w:rPr>
+                <w:szCs w:val="20"/>
+              </w:rPr>
+            </w:pPr>
+            <w:r>
+              <w:rPr>
+                <w:rFonts w:hint="eastAsia"/>
+                <w:szCs w:val="20"/>
               </w:rPr>
               <w:t>결과</w:t>
             </w:r>
@@ -11441,12 +13499,13 @@
           <w:p>
             <w:pPr>
               <w:rPr>
-                <w:rFonts w:hint="eastAsia"/>
-              </w:rPr>
-            </w:pPr>
-            <w:r>
-              <w:rPr>
-                <w:rFonts w:hint="eastAsia"/>
+                <w:szCs w:val="20"/>
+              </w:rPr>
+            </w:pPr>
+            <w:r>
+              <w:rPr>
+                <w:rFonts w:hint="eastAsia"/>
+                <w:szCs w:val="20"/>
               </w:rPr>
               <w:t>수류탄 구현 및 데이터 송수신</w:t>
             </w:r>
@@ -11456,11 +13515,30 @@
           <w:tcPr>
             <w:tcW w:w="4593" w:type="dxa"/>
           </w:tcPr>
-          <w:p/>
+          <w:p>
+            <w:pPr>
+              <w:rPr>
+                <w:szCs w:val="20"/>
+              </w:rPr>
+            </w:pPr>
+            <w:r>
+              <w:rPr>
+                <w:rFonts w:hint="eastAsia"/>
+                <w:szCs w:val="20"/>
+              </w:rPr>
+              <w:t>다른 수업 과제</w:t>
+            </w:r>
+          </w:p>
         </w:tc>
       </w:tr>
     </w:tbl>
-    <w:p/>
+    <w:p>
+      <w:pPr>
+        <w:rPr>
+          <w:szCs w:val="20"/>
+        </w:rPr>
+      </w:pPr>
+    </w:p>
     <w:tbl>
       <w:tblPr>
         <w:tblStyle w:val="a5"/>
@@ -11478,13 +13556,22 @@
             <w:tcW w:w="1271" w:type="dxa"/>
           </w:tcPr>
           <w:p>
-            <w:r>
-              <w:rPr>
-                <w:rFonts w:hint="eastAsia"/>
+            <w:pPr>
+              <w:rPr>
+                <w:szCs w:val="20"/>
+              </w:rPr>
+            </w:pPr>
+            <w:r>
+              <w:rPr>
+                <w:rFonts w:hint="eastAsia"/>
+                <w:szCs w:val="20"/>
               </w:rPr>
               <w:t>1</w:t>
             </w:r>
             <w:r>
+              <w:rPr>
+                <w:szCs w:val="20"/>
+              </w:rPr>
               <w:t>1/27</w:t>
             </w:r>
           </w:p>
@@ -11494,9 +13581,15 @@
             <w:tcW w:w="4592" w:type="dxa"/>
           </w:tcPr>
           <w:p>
-            <w:r>
-              <w:rPr>
-                <w:rFonts w:hint="eastAsia"/>
+            <w:pPr>
+              <w:rPr>
+                <w:szCs w:val="20"/>
+              </w:rPr>
+            </w:pPr>
+            <w:r>
+              <w:rPr>
+                <w:rFonts w:hint="eastAsia"/>
+                <w:szCs w:val="20"/>
               </w:rPr>
               <w:t>김하윤</w:t>
             </w:r>
@@ -11507,9 +13600,15 @@
             <w:tcW w:w="4593" w:type="dxa"/>
           </w:tcPr>
           <w:p>
-            <w:r>
-              <w:rPr>
-                <w:rFonts w:hint="eastAsia"/>
+            <w:pPr>
+              <w:rPr>
+                <w:szCs w:val="20"/>
+              </w:rPr>
+            </w:pPr>
+            <w:r>
+              <w:rPr>
+                <w:rFonts w:hint="eastAsia"/>
+                <w:szCs w:val="20"/>
               </w:rPr>
               <w:t>김연지</w:t>
             </w:r>
@@ -11525,9 +13624,15 @@
             <w:tcW w:w="1271" w:type="dxa"/>
           </w:tcPr>
           <w:p>
-            <w:r>
-              <w:rPr>
-                <w:rFonts w:hint="eastAsia"/>
+            <w:pPr>
+              <w:rPr>
+                <w:szCs w:val="20"/>
+              </w:rPr>
+            </w:pPr>
+            <w:r>
+              <w:rPr>
+                <w:rFonts w:hint="eastAsia"/>
+                <w:szCs w:val="20"/>
               </w:rPr>
               <w:t>개발 목표</w:t>
             </w:r>
@@ -11537,13 +13642,45 @@
           <w:tcPr>
             <w:tcW w:w="4592" w:type="dxa"/>
           </w:tcPr>
-          <w:p/>
+          <w:p>
+            <w:pPr>
+              <w:rPr>
+                <w:szCs w:val="20"/>
+              </w:rPr>
+            </w:pPr>
+          </w:p>
         </w:tc>
         <w:tc>
           <w:tcPr>
             <w:tcW w:w="4593" w:type="dxa"/>
           </w:tcPr>
-          <w:p/>
+          <w:p>
+            <w:pPr>
+              <w:rPr>
+                <w:szCs w:val="20"/>
+              </w:rPr>
+            </w:pPr>
+            <w:r>
+              <w:rPr>
+                <w:rFonts w:hint="eastAsia"/>
+                <w:szCs w:val="20"/>
+              </w:rPr>
+              <w:t xml:space="preserve">수류탄 </w:t>
+            </w:r>
+            <w:r>
+              <w:rPr>
+                <w:szCs w:val="20"/>
+              </w:rPr>
+              <w:t xml:space="preserve">UI </w:t>
+            </w:r>
+            <w:r>
+              <w:rPr>
+                <w:rFonts w:hint="eastAsia"/>
+                <w:szCs w:val="20"/>
+              </w:rPr>
+              <w:t>구현</w:t>
+            </w:r>
+          </w:p>
         </w:tc>
       </w:tr>
       <w:tr>
@@ -11555,9 +13692,15 @@
             <w:tcW w:w="1271" w:type="dxa"/>
           </w:tcPr>
           <w:p>
-            <w:r>
-              <w:rPr>
-                <w:rFonts w:hint="eastAsia"/>
+            <w:pPr>
+              <w:rPr>
+                <w:szCs w:val="20"/>
+              </w:rPr>
+            </w:pPr>
+            <w:r>
+              <w:rPr>
+                <w:rFonts w:hint="eastAsia"/>
+                <w:szCs w:val="20"/>
               </w:rPr>
               <w:t>결과</w:t>
             </w:r>
@@ -11568,13 +13711,22 @@
             <w:tcW w:w="4592" w:type="dxa"/>
           </w:tcPr>
           <w:p>
-            <w:r>
-              <w:rPr>
-                <w:rFonts w:hint="eastAsia"/>
+            <w:pPr>
+              <w:rPr>
+                <w:szCs w:val="20"/>
+              </w:rPr>
+            </w:pPr>
+            <w:r>
+              <w:rPr>
+                <w:rFonts w:hint="eastAsia"/>
+                <w:szCs w:val="20"/>
               </w:rPr>
               <w:t xml:space="preserve">수류탄 버그 확인(수정 </w:t>
             </w:r>
             <w:r>
+              <w:rPr>
+                <w:szCs w:val="20"/>
+              </w:rPr>
               <w:t>X)</w:t>
             </w:r>
           </w:p>
@@ -11583,11 +13735,30 @@
           <w:tcPr>
             <w:tcW w:w="4593" w:type="dxa"/>
           </w:tcPr>
-          <w:p/>
+          <w:p>
+            <w:pPr>
+              <w:rPr>
+                <w:szCs w:val="20"/>
+              </w:rPr>
+            </w:pPr>
+            <w:r>
+              <w:rPr>
+                <w:rFonts w:hint="eastAsia"/>
+                <w:szCs w:val="20"/>
+              </w:rPr>
+              <w:t>다른 수업 과제 마무리</w:t>
+            </w:r>
+          </w:p>
         </w:tc>
       </w:tr>
     </w:tbl>
-    <w:p/>
+    <w:p>
+      <w:pPr>
+        <w:rPr>
+          <w:szCs w:val="20"/>
+        </w:rPr>
+      </w:pPr>
+    </w:p>
     <w:tbl>
       <w:tblPr>
         <w:tblStyle w:val="a5"/>
@@ -11605,14 +13776,23 @@
             <w:tcW w:w="1271" w:type="dxa"/>
           </w:tcPr>
           <w:p>
-            <w:r>
-              <w:rPr>
-                <w:rFonts w:hint="eastAsia"/>
+            <w:pPr>
+              <w:rPr>
+                <w:szCs w:val="20"/>
+              </w:rPr>
+            </w:pPr>
+            <w:r>
+              <w:rPr>
+                <w:rFonts w:hint="eastAsia"/>
+                <w:szCs w:val="20"/>
               </w:rPr>
               <w:lastRenderedPageBreak/>
               <w:t>1</w:t>
             </w:r>
             <w:r>
+              <w:rPr>
+                <w:szCs w:val="20"/>
+              </w:rPr>
               <w:t>1/28</w:t>
             </w:r>
           </w:p>
@@ -11622,9 +13802,15 @@
             <w:tcW w:w="4592" w:type="dxa"/>
           </w:tcPr>
           <w:p>
-            <w:r>
-              <w:rPr>
-                <w:rFonts w:hint="eastAsia"/>
+            <w:pPr>
+              <w:rPr>
+                <w:szCs w:val="20"/>
+              </w:rPr>
+            </w:pPr>
+            <w:r>
+              <w:rPr>
+                <w:rFonts w:hint="eastAsia"/>
+                <w:szCs w:val="20"/>
               </w:rPr>
               <w:t>김하윤</w:t>
             </w:r>
@@ -11635,9 +13821,15 @@
             <w:tcW w:w="4593" w:type="dxa"/>
           </w:tcPr>
           <w:p>
-            <w:r>
-              <w:rPr>
-                <w:rFonts w:hint="eastAsia"/>
+            <w:pPr>
+              <w:rPr>
+                <w:szCs w:val="20"/>
+              </w:rPr>
+            </w:pPr>
+            <w:r>
+              <w:rPr>
+                <w:rFonts w:hint="eastAsia"/>
+                <w:szCs w:val="20"/>
               </w:rPr>
               <w:t>김연지</w:t>
             </w:r>
@@ -11653,9 +13845,15 @@
             <w:tcW w:w="1271" w:type="dxa"/>
           </w:tcPr>
           <w:p>
-            <w:r>
-              <w:rPr>
-                <w:rFonts w:hint="eastAsia"/>
+            <w:pPr>
+              <w:rPr>
+                <w:szCs w:val="20"/>
+              </w:rPr>
+            </w:pPr>
+            <w:r>
+              <w:rPr>
+                <w:rFonts w:hint="eastAsia"/>
+                <w:szCs w:val="20"/>
               </w:rPr>
               <w:t>개발 목표</w:t>
             </w:r>
@@ -11665,13 +13863,25 @@
           <w:tcPr>
             <w:tcW w:w="4592" w:type="dxa"/>
           </w:tcPr>
-          <w:p/>
+          <w:p>
+            <w:pPr>
+              <w:rPr>
+                <w:szCs w:val="20"/>
+              </w:rPr>
+            </w:pPr>
+          </w:p>
         </w:tc>
         <w:tc>
           <w:tcPr>
             <w:tcW w:w="4593" w:type="dxa"/>
           </w:tcPr>
-          <w:p/>
+          <w:p>
+            <w:pPr>
+              <w:rPr>
+                <w:szCs w:val="20"/>
+              </w:rPr>
+            </w:pPr>
+          </w:p>
         </w:tc>
       </w:tr>
       <w:tr>
@@ -11683,9 +13893,15 @@
             <w:tcW w:w="1271" w:type="dxa"/>
           </w:tcPr>
           <w:p>
-            <w:r>
-              <w:rPr>
-                <w:rFonts w:hint="eastAsia"/>
+            <w:pPr>
+              <w:rPr>
+                <w:szCs w:val="20"/>
+              </w:rPr>
+            </w:pPr>
+            <w:r>
+              <w:rPr>
+                <w:rFonts w:hint="eastAsia"/>
+                <w:szCs w:val="20"/>
               </w:rPr>
               <w:t>결과</w:t>
             </w:r>
@@ -11695,17 +13911,35 @@
           <w:tcPr>
             <w:tcW w:w="4592" w:type="dxa"/>
           </w:tcPr>
-          <w:p/>
+          <w:p>
+            <w:pPr>
+              <w:rPr>
+                <w:szCs w:val="20"/>
+              </w:rPr>
+            </w:pPr>
+          </w:p>
         </w:tc>
         <w:tc>
           <w:tcPr>
             <w:tcW w:w="4593" w:type="dxa"/>
           </w:tcPr>
-          <w:p/>
+          <w:p>
+            <w:pPr>
+              <w:rPr>
+                <w:szCs w:val="20"/>
+              </w:rPr>
+            </w:pPr>
+          </w:p>
         </w:tc>
       </w:tr>
     </w:tbl>
-    <w:p/>
+    <w:p>
+      <w:pPr>
+        <w:rPr>
+          <w:szCs w:val="20"/>
+        </w:rPr>
+      </w:pPr>
+    </w:p>
     <w:tbl>
       <w:tblPr>
         <w:tblStyle w:val="a5"/>
@@ -11723,13 +13957,22 @@
             <w:tcW w:w="1271" w:type="dxa"/>
           </w:tcPr>
           <w:p>
-            <w:r>
-              <w:rPr>
-                <w:rFonts w:hint="eastAsia"/>
+            <w:pPr>
+              <w:rPr>
+                <w:szCs w:val="20"/>
+              </w:rPr>
+            </w:pPr>
+            <w:r>
+              <w:rPr>
+                <w:rFonts w:hint="eastAsia"/>
+                <w:szCs w:val="20"/>
               </w:rPr>
               <w:t>1</w:t>
             </w:r>
             <w:r>
+              <w:rPr>
+                <w:szCs w:val="20"/>
+              </w:rPr>
               <w:t>1/29</w:t>
             </w:r>
           </w:p>
@@ -11739,9 +13982,15 @@
             <w:tcW w:w="4592" w:type="dxa"/>
           </w:tcPr>
           <w:p>
-            <w:r>
-              <w:rPr>
-                <w:rFonts w:hint="eastAsia"/>
+            <w:pPr>
+              <w:rPr>
+                <w:szCs w:val="20"/>
+              </w:rPr>
+            </w:pPr>
+            <w:r>
+              <w:rPr>
+                <w:rFonts w:hint="eastAsia"/>
+                <w:szCs w:val="20"/>
               </w:rPr>
               <w:t>김하윤</w:t>
             </w:r>
@@ -11752,9 +14001,15 @@
             <w:tcW w:w="4593" w:type="dxa"/>
           </w:tcPr>
           <w:p>
-            <w:r>
-              <w:rPr>
-                <w:rFonts w:hint="eastAsia"/>
+            <w:pPr>
+              <w:rPr>
+                <w:szCs w:val="20"/>
+              </w:rPr>
+            </w:pPr>
+            <w:r>
+              <w:rPr>
+                <w:rFonts w:hint="eastAsia"/>
+                <w:szCs w:val="20"/>
               </w:rPr>
               <w:t>김연지</w:t>
             </w:r>
@@ -11770,9 +14025,15 @@
             <w:tcW w:w="1271" w:type="dxa"/>
           </w:tcPr>
           <w:p>
-            <w:r>
-              <w:rPr>
-                <w:rFonts w:hint="eastAsia"/>
+            <w:pPr>
+              <w:rPr>
+                <w:szCs w:val="20"/>
+              </w:rPr>
+            </w:pPr>
+            <w:r>
+              <w:rPr>
+                <w:rFonts w:hint="eastAsia"/>
+                <w:szCs w:val="20"/>
               </w:rPr>
               <w:t>개발 목표</w:t>
             </w:r>
@@ -11782,16 +14043,46 @@
           <w:tcPr>
             <w:tcW w:w="4592" w:type="dxa"/>
           </w:tcPr>
-          <w:p/>
+          <w:p>
+            <w:pPr>
+              <w:rPr>
+                <w:szCs w:val="20"/>
+              </w:rPr>
+            </w:pPr>
+          </w:p>
         </w:tc>
         <w:tc>
           <w:tcPr>
             <w:tcW w:w="4593" w:type="dxa"/>
           </w:tcPr>
-          <w:p/>
-        </w:tc>
-        <w:bookmarkStart w:id="0" w:name="_GoBack"/>
-        <w:bookmarkEnd w:id="0"/>
+          <w:p>
+            <w:pPr>
+              <w:rPr>
+                <w:szCs w:val="20"/>
+              </w:rPr>
+            </w:pPr>
+            <w:r>
+              <w:rPr>
+                <w:rFonts w:hint="eastAsia"/>
+                <w:szCs w:val="20"/>
+              </w:rPr>
+              <w:t xml:space="preserve">탄창 수 </w:t>
+            </w:r>
+            <w:r>
+              <w:rPr>
+                <w:szCs w:val="20"/>
+              </w:rPr>
+              <w:t xml:space="preserve">UI </w:t>
+            </w:r>
+            <w:r>
+              <w:rPr>
+                <w:rFonts w:hint="eastAsia"/>
+                <w:szCs w:val="20"/>
+              </w:rPr>
+              <w:t>구현</w:t>
+            </w:r>
+          </w:p>
+        </w:tc>
       </w:tr>
       <w:tr>
         <w:trPr>
@@ -11802,9 +14093,15 @@
             <w:tcW w:w="1271" w:type="dxa"/>
           </w:tcPr>
           <w:p>
-            <w:r>
-              <w:rPr>
-                <w:rFonts w:hint="eastAsia"/>
+            <w:pPr>
+              <w:rPr>
+                <w:szCs w:val="20"/>
+              </w:rPr>
+            </w:pPr>
+            <w:r>
+              <w:rPr>
+                <w:rFonts w:hint="eastAsia"/>
+                <w:szCs w:val="20"/>
               </w:rPr>
               <w:t>결과</w:t>
             </w:r>
@@ -11814,17 +14111,127 @@
           <w:tcPr>
             <w:tcW w:w="4592" w:type="dxa"/>
           </w:tcPr>
-          <w:p/>
+          <w:p>
+            <w:pPr>
+              <w:rPr>
+                <w:szCs w:val="20"/>
+              </w:rPr>
+            </w:pPr>
+          </w:p>
         </w:tc>
         <w:tc>
           <w:tcPr>
             <w:tcW w:w="4593" w:type="dxa"/>
           </w:tcPr>
-          <w:p/>
+          <w:p>
+            <w:pPr>
+              <w:rPr>
+                <w:szCs w:val="20"/>
+              </w:rPr>
+            </w:pPr>
+            <w:r>
+              <w:rPr>
+                <w:rFonts w:hint="eastAsia"/>
+                <w:szCs w:val="20"/>
+              </w:rPr>
+              <w:t>서버로 i</w:t>
+            </w:r>
+            <w:r>
+              <w:rPr>
+                <w:szCs w:val="20"/>
+              </w:rPr>
+              <w:t>tem drop try 1</w:t>
+            </w:r>
+          </w:p>
+          <w:p>
+            <w:pPr>
+              <w:rPr>
+                <w:szCs w:val="20"/>
+              </w:rPr>
+            </w:pPr>
+            <w:r>
+              <w:rPr>
+                <w:rFonts w:hint="eastAsia"/>
+                <w:szCs w:val="20"/>
+              </w:rPr>
+              <w:t>서버에 기존 t</w:t>
+            </w:r>
+            <w:r>
+              <w:rPr>
+                <w:szCs w:val="20"/>
+              </w:rPr>
+              <w:t xml:space="preserve">imer </w:t>
+            </w:r>
+            <w:r>
+              <w:rPr>
+                <w:rFonts w:hint="eastAsia"/>
+                <w:szCs w:val="20"/>
+              </w:rPr>
+              <w:t xml:space="preserve">외의 아이템 드랍 시간 </w:t>
+            </w:r>
+            <w:r>
+              <w:rPr>
+                <w:szCs w:val="20"/>
+              </w:rPr>
+              <w:t>(30</w:t>
+            </w:r>
+            <w:r>
+              <w:rPr>
+                <w:rFonts w:hint="eastAsia"/>
+                <w:szCs w:val="20"/>
+              </w:rPr>
+              <w:t>초 간격)을 세는 t</w:t>
+            </w:r>
+            <w:r>
+              <w:rPr>
+                <w:szCs w:val="20"/>
+              </w:rPr>
+              <w:t xml:space="preserve">imer </w:t>
+            </w:r>
+            <w:r>
+              <w:rPr>
+                <w:rFonts w:hint="eastAsia"/>
+                <w:szCs w:val="20"/>
+              </w:rPr>
+              <w:t xml:space="preserve">추가하여 </w:t>
+            </w:r>
+            <w:r>
+              <w:rPr>
+                <w:szCs w:val="20"/>
+              </w:rPr>
+              <w:t>bool drop</w:t>
+            </w:r>
+            <w:r>
+              <w:rPr>
+                <w:rFonts w:hint="eastAsia"/>
+                <w:szCs w:val="20"/>
+              </w:rPr>
+              <w:t>을 한 번만 전송하여 클라이언트에서 이를 받는다.</w:t>
+            </w:r>
+            <w:r>
+              <w:rPr>
+                <w:szCs w:val="20"/>
+              </w:rPr>
+              <w:t xml:space="preserve"> </w:t>
+            </w:r>
+            <w:r>
+              <w:rPr>
+                <w:rFonts w:hint="eastAsia"/>
+                <w:szCs w:val="20"/>
+              </w:rPr>
+              <w:t>근데 송수신이 제대로 안 됨.</w:t>
+            </w:r>
+          </w:p>
         </w:tc>
       </w:tr>
     </w:tbl>
-    <w:p/>
+    <w:p>
+      <w:pPr>
+        <w:rPr>
+          <w:szCs w:val="20"/>
+        </w:rPr>
+      </w:pPr>
+    </w:p>
     <w:tbl>
       <w:tblPr>
         <w:tblStyle w:val="a5"/>
@@ -11842,13 +14249,22 @@
             <w:tcW w:w="1271" w:type="dxa"/>
           </w:tcPr>
           <w:p>
-            <w:r>
-              <w:rPr>
-                <w:rFonts w:hint="eastAsia"/>
+            <w:pPr>
+              <w:rPr>
+                <w:szCs w:val="20"/>
+              </w:rPr>
+            </w:pPr>
+            <w:r>
+              <w:rPr>
+                <w:rFonts w:hint="eastAsia"/>
+                <w:szCs w:val="20"/>
               </w:rPr>
               <w:t>1</w:t>
             </w:r>
             <w:r>
+              <w:rPr>
+                <w:szCs w:val="20"/>
+              </w:rPr>
               <w:t>1/30</w:t>
             </w:r>
           </w:p>
@@ -11858,9 +14274,15 @@
             <w:tcW w:w="4592" w:type="dxa"/>
           </w:tcPr>
           <w:p>
-            <w:r>
-              <w:rPr>
-                <w:rFonts w:hint="eastAsia"/>
+            <w:pPr>
+              <w:rPr>
+                <w:szCs w:val="20"/>
+              </w:rPr>
+            </w:pPr>
+            <w:r>
+              <w:rPr>
+                <w:rFonts w:hint="eastAsia"/>
+                <w:szCs w:val="20"/>
               </w:rPr>
               <w:t>김하윤</w:t>
             </w:r>
@@ -11871,9 +14293,15 @@
             <w:tcW w:w="4593" w:type="dxa"/>
           </w:tcPr>
           <w:p>
-            <w:r>
-              <w:rPr>
-                <w:rFonts w:hint="eastAsia"/>
+            <w:pPr>
+              <w:rPr>
+                <w:szCs w:val="20"/>
+              </w:rPr>
+            </w:pPr>
+            <w:r>
+              <w:rPr>
+                <w:rFonts w:hint="eastAsia"/>
+                <w:szCs w:val="20"/>
               </w:rPr>
               <w:t>김연지</w:t>
             </w:r>
@@ -11889,9 +14317,15 @@
             <w:tcW w:w="1271" w:type="dxa"/>
           </w:tcPr>
           <w:p>
-            <w:r>
-              <w:rPr>
-                <w:rFonts w:hint="eastAsia"/>
+            <w:pPr>
+              <w:rPr>
+                <w:szCs w:val="20"/>
+              </w:rPr>
+            </w:pPr>
+            <w:r>
+              <w:rPr>
+                <w:rFonts w:hint="eastAsia"/>
+                <w:szCs w:val="20"/>
               </w:rPr>
               <w:t>개발 목표</w:t>
             </w:r>
@@ -11902,17 +14336,17 @@
             <w:tcW w:w="4592" w:type="dxa"/>
           </w:tcPr>
           <w:p>
-            <w:r>
-              <w:rPr>
-                <w:rFonts w:hint="eastAsia"/>
-              </w:rPr>
-              <w:t xml:space="preserve">충돌 </w:t>
-            </w:r>
-            <w:r>
-              <w:rPr>
-                <w:rFonts w:hint="eastAsia"/>
-              </w:rPr>
-              <w:t>오류 체크</w:t>
+            <w:pPr>
+              <w:rPr>
+                <w:szCs w:val="20"/>
+              </w:rPr>
+            </w:pPr>
+            <w:r>
+              <w:rPr>
+                <w:rFonts w:hint="eastAsia"/>
+                <w:szCs w:val="20"/>
+              </w:rPr>
+              <w:t>충돌 오류 체크</w:t>
             </w:r>
           </w:p>
         </w:tc>
@@ -11920,7 +14354,33 @@
           <w:tcPr>
             <w:tcW w:w="4593" w:type="dxa"/>
           </w:tcPr>
-          <w:p/>
+          <w:p>
+            <w:pPr>
+              <w:rPr>
+                <w:szCs w:val="20"/>
+              </w:rPr>
+            </w:pPr>
+            <w:r>
+              <w:rPr>
+                <w:rFonts w:hint="eastAsia"/>
+                <w:szCs w:val="20"/>
+              </w:rPr>
+              <w:t xml:space="preserve">총알 수 </w:t>
+            </w:r>
+            <w:r>
+              <w:rPr>
+                <w:szCs w:val="20"/>
+              </w:rPr>
+              <w:t xml:space="preserve">UI </w:t>
+            </w:r>
+            <w:r>
+              <w:rPr>
+                <w:rFonts w:hint="eastAsia"/>
+                <w:szCs w:val="20"/>
+              </w:rPr>
+              <w:t>구현</w:t>
+            </w:r>
+          </w:p>
         </w:tc>
       </w:tr>
       <w:tr>
@@ -11932,9 +14392,15 @@
             <w:tcW w:w="1271" w:type="dxa"/>
           </w:tcPr>
           <w:p>
-            <w:r>
-              <w:rPr>
-                <w:rFonts w:hint="eastAsia"/>
+            <w:pPr>
+              <w:rPr>
+                <w:szCs w:val="20"/>
+              </w:rPr>
+            </w:pPr>
+            <w:r>
+              <w:rPr>
+                <w:rFonts w:hint="eastAsia"/>
+                <w:szCs w:val="20"/>
               </w:rPr>
               <w:t>결과</w:t>
             </w:r>
@@ -11945,9 +14411,15 @@
             <w:tcW w:w="4592" w:type="dxa"/>
           </w:tcPr>
           <w:p>
-            <w:r>
-              <w:rPr>
-                <w:rFonts w:hint="eastAsia"/>
+            <w:pPr>
+              <w:rPr>
+                <w:szCs w:val="20"/>
+              </w:rPr>
+            </w:pPr>
+            <w:r>
+              <w:rPr>
+                <w:rFonts w:hint="eastAsia"/>
+                <w:szCs w:val="20"/>
               </w:rPr>
               <w:t>플레이어와 총알간 충돌 오류는 없음</w:t>
             </w:r>
@@ -11957,11 +14429,120 @@
           <w:tcPr>
             <w:tcW w:w="4593" w:type="dxa"/>
           </w:tcPr>
-          <w:p/>
+          <w:p>
+            <w:pPr>
+              <w:rPr>
+                <w:szCs w:val="20"/>
+              </w:rPr>
+            </w:pPr>
+            <w:r>
+              <w:rPr>
+                <w:rFonts w:hint="eastAsia"/>
+                <w:szCs w:val="20"/>
+              </w:rPr>
+              <w:t xml:space="preserve">서버로 </w:t>
+            </w:r>
+            <w:r>
+              <w:rPr>
+                <w:szCs w:val="20"/>
+              </w:rPr>
+              <w:t xml:space="preserve">Heli </w:t>
+            </w:r>
+            <w:r>
+              <w:rPr>
+                <w:rFonts w:hint="eastAsia"/>
+                <w:szCs w:val="20"/>
+              </w:rPr>
+              <w:t xml:space="preserve">띄우기 </w:t>
+            </w:r>
+            <w:r>
+              <w:rPr>
+                <w:szCs w:val="20"/>
+              </w:rPr>
+              <w:t>try 2</w:t>
+            </w:r>
+          </w:p>
+          <w:p>
+            <w:pPr>
+              <w:rPr>
+                <w:szCs w:val="20"/>
+              </w:rPr>
+            </w:pPr>
+            <w:r>
+              <w:rPr>
+                <w:rFonts w:hint="eastAsia"/>
+                <w:szCs w:val="20"/>
+              </w:rPr>
+              <w:t>서버에서 보내는 t</w:t>
+            </w:r>
+            <w:r>
+              <w:rPr>
+                <w:szCs w:val="20"/>
+              </w:rPr>
+              <w:t>imer</w:t>
+            </w:r>
+            <w:r>
+              <w:rPr>
+                <w:rFonts w:hint="eastAsia"/>
+                <w:szCs w:val="20"/>
+              </w:rPr>
+              <w:t xml:space="preserve">에 따라서 </w:t>
+            </w:r>
+            <w:r>
+              <w:rPr>
+                <w:szCs w:val="20"/>
+              </w:rPr>
+              <w:t>bool drop</w:t>
+            </w:r>
+            <w:r>
+              <w:rPr>
+                <w:rFonts w:hint="eastAsia"/>
+                <w:szCs w:val="20"/>
+              </w:rPr>
+              <w:t xml:space="preserve">을 </w:t>
+            </w:r>
+            <w:proofErr w:type="gramStart"/>
+            <w:r>
+              <w:rPr>
+                <w:rFonts w:hint="eastAsia"/>
+                <w:szCs w:val="20"/>
+              </w:rPr>
+              <w:t>전송 시켜서</w:t>
+            </w:r>
+            <w:proofErr w:type="gramEnd"/>
+            <w:r>
+              <w:rPr>
+                <w:rFonts w:hint="eastAsia"/>
+                <w:szCs w:val="20"/>
+              </w:rPr>
+              <w:t xml:space="preserve"> 이를 클라이언트에서 받는다.</w:t>
+            </w:r>
+            <w:r>
+              <w:rPr>
+                <w:szCs w:val="20"/>
+              </w:rPr>
+              <w:t xml:space="preserve"> </w:t>
+            </w:r>
+            <w:r>
+              <w:rPr>
+                <w:rFonts w:hint="eastAsia"/>
+                <w:szCs w:val="20"/>
+              </w:rPr>
+              <w:t>근데 송수신이 제대로 안 됨.</w:t>
+            </w:r>
+          </w:p>
         </w:tc>
       </w:tr>
     </w:tbl>
-    <w:p/>
+    <w:p>
+      <w:pPr>
+        <w:rPr>
+          <w:szCs w:val="20"/>
+        </w:rPr>
+      </w:pPr>
+      <w:bookmarkStart w:id="0" w:name="_GoBack"/>
+      <w:bookmarkEnd w:id="0"/>
+    </w:p>
     <w:tbl>
       <w:tblPr>
         <w:tblStyle w:val="a5"/>
@@ -11979,7 +14560,15 @@
             <w:tcW w:w="1271" w:type="dxa"/>
           </w:tcPr>
           <w:p>
-            <w:r>
+            <w:pPr>
+              <w:rPr>
+                <w:szCs w:val="20"/>
+              </w:rPr>
+            </w:pPr>
+            <w:r>
+              <w:rPr>
+                <w:szCs w:val="20"/>
+              </w:rPr>
               <w:t>12/1</w:t>
             </w:r>
           </w:p>
@@ -11989,9 +14578,15 @@
             <w:tcW w:w="4592" w:type="dxa"/>
           </w:tcPr>
           <w:p>
-            <w:r>
-              <w:rPr>
-                <w:rFonts w:hint="eastAsia"/>
+            <w:pPr>
+              <w:rPr>
+                <w:szCs w:val="20"/>
+              </w:rPr>
+            </w:pPr>
+            <w:r>
+              <w:rPr>
+                <w:rFonts w:hint="eastAsia"/>
+                <w:szCs w:val="20"/>
               </w:rPr>
               <w:t>김하윤</w:t>
             </w:r>
@@ -12002,9 +14597,15 @@
             <w:tcW w:w="4593" w:type="dxa"/>
           </w:tcPr>
           <w:p>
-            <w:r>
-              <w:rPr>
-                <w:rFonts w:hint="eastAsia"/>
+            <w:pPr>
+              <w:rPr>
+                <w:szCs w:val="20"/>
+              </w:rPr>
+            </w:pPr>
+            <w:r>
+              <w:rPr>
+                <w:rFonts w:hint="eastAsia"/>
+                <w:szCs w:val="20"/>
               </w:rPr>
               <w:t>김연지</w:t>
             </w:r>
@@ -12020,9 +14621,15 @@
             <w:tcW w:w="1271" w:type="dxa"/>
           </w:tcPr>
           <w:p>
-            <w:r>
-              <w:rPr>
-                <w:rFonts w:hint="eastAsia"/>
+            <w:pPr>
+              <w:rPr>
+                <w:szCs w:val="20"/>
+              </w:rPr>
+            </w:pPr>
+            <w:r>
+              <w:rPr>
+                <w:rFonts w:hint="eastAsia"/>
+                <w:szCs w:val="20"/>
               </w:rPr>
               <w:t>개발 목표</w:t>
             </w:r>
@@ -12033,9 +14640,15 @@
             <w:tcW w:w="4592" w:type="dxa"/>
           </w:tcPr>
           <w:p>
-            <w:r>
-              <w:rPr>
-                <w:rFonts w:hint="eastAsia"/>
+            <w:pPr>
+              <w:rPr>
+                <w:szCs w:val="20"/>
+              </w:rPr>
+            </w:pPr>
+            <w:r>
+              <w:rPr>
+                <w:rFonts w:hint="eastAsia"/>
+                <w:szCs w:val="20"/>
               </w:rPr>
               <w:t>탄창 수 동기화 확인</w:t>
             </w:r>
@@ -12045,7 +14658,13 @@
           <w:tcPr>
             <w:tcW w:w="4593" w:type="dxa"/>
           </w:tcPr>
-          <w:p/>
+          <w:p>
+            <w:pPr>
+              <w:rPr>
+                <w:szCs w:val="20"/>
+              </w:rPr>
+            </w:pPr>
+          </w:p>
         </w:tc>
       </w:tr>
       <w:tr>
@@ -12057,9 +14676,15 @@
             <w:tcW w:w="1271" w:type="dxa"/>
           </w:tcPr>
           <w:p>
-            <w:r>
-              <w:rPr>
-                <w:rFonts w:hint="eastAsia"/>
+            <w:pPr>
+              <w:rPr>
+                <w:szCs w:val="20"/>
+              </w:rPr>
+            </w:pPr>
+            <w:r>
+              <w:rPr>
+                <w:rFonts w:hint="eastAsia"/>
+                <w:szCs w:val="20"/>
               </w:rPr>
               <w:t>결과</w:t>
             </w:r>
@@ -12070,21 +14695,34 @@
             <w:tcW w:w="4592" w:type="dxa"/>
           </w:tcPr>
           <w:p>
-            <w:r>
+            <w:pPr>
+              <w:rPr>
+                <w:szCs w:val="20"/>
+              </w:rPr>
+            </w:pPr>
+            <w:r>
+              <w:rPr>
+                <w:szCs w:val="20"/>
+              </w:rPr>
               <w:t>(</w:t>
             </w:r>
             <w:r>
               <w:rPr>
                 <w:rFonts w:hint="eastAsia"/>
+                <w:szCs w:val="20"/>
               </w:rPr>
               <w:t>U</w:t>
             </w:r>
             <w:r>
+              <w:rPr>
+                <w:szCs w:val="20"/>
+              </w:rPr>
               <w:t>I</w:t>
             </w:r>
             <w:r>
               <w:rPr>
                 <w:rFonts w:hint="eastAsia"/>
+                <w:szCs w:val="20"/>
               </w:rPr>
               <w:t>미구현)탄창 수 동기화 확인</w:t>
             </w:r>
@@ -12094,11 +14732,73 @@
           <w:tcPr>
             <w:tcW w:w="4593" w:type="dxa"/>
           </w:tcPr>
-          <w:p/>
+          <w:p>
+            <w:pPr>
+              <w:rPr>
+                <w:szCs w:val="20"/>
+              </w:rPr>
+            </w:pPr>
+            <w:r>
+              <w:rPr>
+                <w:rFonts w:hint="eastAsia"/>
+                <w:szCs w:val="20"/>
+              </w:rPr>
+              <w:t>C</w:t>
+            </w:r>
+            <w:r>
+              <w:rPr>
+                <w:szCs w:val="20"/>
+              </w:rPr>
+              <w:t xml:space="preserve">lass Heli </w:t>
+            </w:r>
+            <w:r>
+              <w:rPr>
+                <w:rFonts w:hint="eastAsia"/>
+                <w:szCs w:val="20"/>
+              </w:rPr>
+              <w:t>구현.</w:t>
+            </w:r>
+          </w:p>
+          <w:p>
+            <w:pPr>
+              <w:rPr>
+                <w:szCs w:val="20"/>
+              </w:rPr>
+            </w:pPr>
+            <w:r>
+              <w:rPr>
+                <w:rFonts w:hint="eastAsia"/>
+                <w:szCs w:val="20"/>
+              </w:rPr>
+              <w:t xml:space="preserve">일단 헬리콥터를 띄워서 헬리콥터가 중앙에 도착하면 아이템을 </w:t>
+            </w:r>
+            <w:proofErr w:type="spellStart"/>
+            <w:r>
+              <w:rPr>
+                <w:rFonts w:hint="eastAsia"/>
+                <w:szCs w:val="20"/>
+              </w:rPr>
+              <w:t>드롭하는</w:t>
+            </w:r>
+            <w:proofErr w:type="spellEnd"/>
+            <w:r>
+              <w:rPr>
+                <w:rFonts w:hint="eastAsia"/>
+                <w:szCs w:val="20"/>
+              </w:rPr>
+              <w:t xml:space="preserve"> 일련의 과정이 진행되게 만들었다.</w:t>
+            </w:r>
+          </w:p>
         </w:tc>
       </w:tr>
     </w:tbl>
-    <w:p/>
+    <w:p>
+      <w:pPr>
+        <w:rPr>
+          <w:szCs w:val="20"/>
+        </w:rPr>
+      </w:pPr>
+    </w:p>
     <w:tbl>
       <w:tblPr>
         <w:tblStyle w:val="a5"/>
@@ -12116,13 +14816,22 @@
             <w:tcW w:w="1271" w:type="dxa"/>
           </w:tcPr>
           <w:p>
-            <w:r>
-              <w:rPr>
-                <w:rFonts w:hint="eastAsia"/>
+            <w:pPr>
+              <w:rPr>
+                <w:szCs w:val="20"/>
+              </w:rPr>
+            </w:pPr>
+            <w:r>
+              <w:rPr>
+                <w:rFonts w:hint="eastAsia"/>
+                <w:szCs w:val="20"/>
               </w:rPr>
               <w:t>1</w:t>
             </w:r>
             <w:r>
+              <w:rPr>
+                <w:szCs w:val="20"/>
+              </w:rPr>
               <w:t>2/2</w:t>
             </w:r>
           </w:p>
@@ -12132,9 +14841,15 @@
             <w:tcW w:w="4592" w:type="dxa"/>
           </w:tcPr>
           <w:p>
-            <w:r>
-              <w:rPr>
-                <w:rFonts w:hint="eastAsia"/>
+            <w:pPr>
+              <w:rPr>
+                <w:szCs w:val="20"/>
+              </w:rPr>
+            </w:pPr>
+            <w:r>
+              <w:rPr>
+                <w:rFonts w:hint="eastAsia"/>
+                <w:szCs w:val="20"/>
               </w:rPr>
               <w:t>김하윤</w:t>
             </w:r>
@@ -12145,9 +14860,15 @@
             <w:tcW w:w="4593" w:type="dxa"/>
           </w:tcPr>
           <w:p>
-            <w:r>
-              <w:rPr>
-                <w:rFonts w:hint="eastAsia"/>
+            <w:pPr>
+              <w:rPr>
+                <w:szCs w:val="20"/>
+              </w:rPr>
+            </w:pPr>
+            <w:r>
+              <w:rPr>
+                <w:rFonts w:hint="eastAsia"/>
+                <w:szCs w:val="20"/>
               </w:rPr>
               <w:t>김연지</w:t>
             </w:r>
@@ -12163,9 +14884,15 @@
             <w:tcW w:w="1271" w:type="dxa"/>
           </w:tcPr>
           <w:p>
-            <w:r>
-              <w:rPr>
-                <w:rFonts w:hint="eastAsia"/>
+            <w:pPr>
+              <w:rPr>
+                <w:szCs w:val="20"/>
+              </w:rPr>
+            </w:pPr>
+            <w:r>
+              <w:rPr>
+                <w:rFonts w:hint="eastAsia"/>
+                <w:szCs w:val="20"/>
               </w:rPr>
               <w:t>개발 목표</w:t>
             </w:r>
@@ -12176,9 +14903,15 @@
             <w:tcW w:w="4592" w:type="dxa"/>
           </w:tcPr>
           <w:p>
-            <w:r>
-              <w:rPr>
-                <w:rFonts w:hint="eastAsia"/>
+            <w:pPr>
+              <w:rPr>
+                <w:szCs w:val="20"/>
+              </w:rPr>
+            </w:pPr>
+            <w:r>
+              <w:rPr>
+                <w:rFonts w:hint="eastAsia"/>
+                <w:szCs w:val="20"/>
               </w:rPr>
               <w:t>총알 수 동기화 확인</w:t>
             </w:r>
@@ -12188,21 +14921,33 @@
           <w:tcPr>
             <w:tcW w:w="4593" w:type="dxa"/>
           </w:tcPr>
-          <w:p/>
+          <w:p>
+            <w:pPr>
+              <w:rPr>
+                <w:szCs w:val="20"/>
+              </w:rPr>
+            </w:pPr>
+          </w:p>
         </w:tc>
       </w:tr>
       <w:tr>
         <w:trPr>
-          <w:trHeight w:val="343"/>
+          <w:trHeight w:val="715"/>
         </w:trPr>
         <w:tc>
           <w:tcPr>
             <w:tcW w:w="1271" w:type="dxa"/>
           </w:tcPr>
           <w:p>
-            <w:r>
-              <w:rPr>
-                <w:rFonts w:hint="eastAsia"/>
+            <w:pPr>
+              <w:rPr>
+                <w:szCs w:val="20"/>
+              </w:rPr>
+            </w:pPr>
+            <w:r>
+              <w:rPr>
+                <w:rFonts w:hint="eastAsia"/>
+                <w:szCs w:val="20"/>
               </w:rPr>
               <w:t>결과</w:t>
             </w:r>
@@ -12213,18 +14958,28 @@
             <w:tcW w:w="4592" w:type="dxa"/>
           </w:tcPr>
           <w:p>
-            <w:r>
-              <w:rPr>
-                <w:rFonts w:hint="eastAsia"/>
+            <w:pPr>
+              <w:rPr>
+                <w:szCs w:val="20"/>
+              </w:rPr>
+            </w:pPr>
+            <w:r>
+              <w:rPr>
+                <w:rFonts w:hint="eastAsia"/>
+                <w:szCs w:val="20"/>
               </w:rPr>
               <w:t>(</w:t>
             </w:r>
             <w:r>
+              <w:rPr>
+                <w:szCs w:val="20"/>
+              </w:rPr>
               <w:t>UI</w:t>
             </w:r>
             <w:r>
               <w:rPr>
                 <w:rFonts w:hint="eastAsia"/>
+                <w:szCs w:val="20"/>
               </w:rPr>
               <w:t>미구현)총알 수 동기화 확인</w:t>
             </w:r>
@@ -12234,11 +14989,23 @@
           <w:tcPr>
             <w:tcW w:w="4593" w:type="dxa"/>
           </w:tcPr>
-          <w:p/>
+          <w:p>
+            <w:pPr>
+              <w:rPr>
+                <w:szCs w:val="20"/>
+              </w:rPr>
+            </w:pPr>
+          </w:p>
         </w:tc>
       </w:tr>
     </w:tbl>
-    <w:p/>
+    <w:p>
+      <w:pPr>
+        <w:rPr>
+          <w:szCs w:val="20"/>
+        </w:rPr>
+      </w:pPr>
+    </w:p>
     <w:tbl>
       <w:tblPr>
         <w:tblStyle w:val="a5"/>
@@ -12256,13 +15023,22 @@
             <w:tcW w:w="1271" w:type="dxa"/>
           </w:tcPr>
           <w:p>
-            <w:r>
-              <w:rPr>
-                <w:rFonts w:hint="eastAsia"/>
+            <w:pPr>
+              <w:rPr>
+                <w:szCs w:val="20"/>
+              </w:rPr>
+            </w:pPr>
+            <w:r>
+              <w:rPr>
+                <w:rFonts w:hint="eastAsia"/>
+                <w:szCs w:val="20"/>
               </w:rPr>
               <w:t>1</w:t>
             </w:r>
             <w:r>
+              <w:rPr>
+                <w:szCs w:val="20"/>
+              </w:rPr>
               <w:t>2/3</w:t>
             </w:r>
           </w:p>
@@ -12272,9 +15048,15 @@
             <w:tcW w:w="4592" w:type="dxa"/>
           </w:tcPr>
           <w:p>
-            <w:r>
-              <w:rPr>
-                <w:rFonts w:hint="eastAsia"/>
+            <w:pPr>
+              <w:rPr>
+                <w:szCs w:val="20"/>
+              </w:rPr>
+            </w:pPr>
+            <w:r>
+              <w:rPr>
+                <w:rFonts w:hint="eastAsia"/>
+                <w:szCs w:val="20"/>
               </w:rPr>
               <w:t>김하윤</w:t>
             </w:r>
@@ -12285,9 +15067,15 @@
             <w:tcW w:w="4593" w:type="dxa"/>
           </w:tcPr>
           <w:p>
-            <w:r>
-              <w:rPr>
-                <w:rFonts w:hint="eastAsia"/>
+            <w:pPr>
+              <w:rPr>
+                <w:szCs w:val="20"/>
+              </w:rPr>
+            </w:pPr>
+            <w:r>
+              <w:rPr>
+                <w:rFonts w:hint="eastAsia"/>
+                <w:szCs w:val="20"/>
               </w:rPr>
               <w:t>김연지</w:t>
             </w:r>
@@ -12303,9 +15091,15 @@
             <w:tcW w:w="1271" w:type="dxa"/>
           </w:tcPr>
           <w:p>
-            <w:r>
-              <w:rPr>
-                <w:rFonts w:hint="eastAsia"/>
+            <w:pPr>
+              <w:rPr>
+                <w:szCs w:val="20"/>
+              </w:rPr>
+            </w:pPr>
+            <w:r>
+              <w:rPr>
+                <w:rFonts w:hint="eastAsia"/>
+                <w:szCs w:val="20"/>
               </w:rPr>
               <w:t>개발 목표</w:t>
             </w:r>
@@ -12315,13 +15109,25 @@
           <w:tcPr>
             <w:tcW w:w="4592" w:type="dxa"/>
           </w:tcPr>
-          <w:p/>
+          <w:p>
+            <w:pPr>
+              <w:rPr>
+                <w:szCs w:val="20"/>
+              </w:rPr>
+            </w:pPr>
+          </w:p>
         </w:tc>
         <w:tc>
           <w:tcPr>
             <w:tcW w:w="4593" w:type="dxa"/>
           </w:tcPr>
-          <w:p/>
+          <w:p>
+            <w:pPr>
+              <w:rPr>
+                <w:szCs w:val="20"/>
+              </w:rPr>
+            </w:pPr>
+          </w:p>
         </w:tc>
       </w:tr>
       <w:tr>
@@ -12333,9 +15139,15 @@
             <w:tcW w:w="1271" w:type="dxa"/>
           </w:tcPr>
           <w:p>
-            <w:r>
-              <w:rPr>
-                <w:rFonts w:hint="eastAsia"/>
+            <w:pPr>
+              <w:rPr>
+                <w:szCs w:val="20"/>
+              </w:rPr>
+            </w:pPr>
+            <w:r>
+              <w:rPr>
+                <w:rFonts w:hint="eastAsia"/>
+                <w:szCs w:val="20"/>
               </w:rPr>
               <w:t>결과</w:t>
             </w:r>
@@ -12346,60 +15158,77 @@
             <w:tcW w:w="4592" w:type="dxa"/>
           </w:tcPr>
           <w:p>
-            <w:r>
-              <w:rPr>
-                <w:rFonts w:hint="eastAsia"/>
-              </w:rPr>
-              <w:t xml:space="preserve">게임 승패 </w:t>
-            </w:r>
-            <w:r>
-              <w:rPr>
-                <w:rFonts w:hint="eastAsia"/>
-              </w:rPr>
-              <w:t xml:space="preserve">결과 </w:t>
-            </w:r>
-            <w:r>
+            <w:pPr>
+              <w:rPr>
+                <w:szCs w:val="20"/>
+              </w:rPr>
+            </w:pPr>
+            <w:r>
+              <w:rPr>
+                <w:rFonts w:hint="eastAsia"/>
+                <w:szCs w:val="20"/>
+              </w:rPr>
+              <w:t xml:space="preserve">게임 승패 결과 </w:t>
+            </w:r>
+            <w:r>
+              <w:rPr>
+                <w:szCs w:val="20"/>
+              </w:rPr>
               <w:t>UI</w:t>
             </w:r>
             <w:r>
               <w:rPr>
                 <w:rFonts w:hint="eastAsia"/>
+                <w:szCs w:val="20"/>
               </w:rPr>
               <w:t xml:space="preserve"> 출력</w:t>
             </w:r>
           </w:p>
           <w:p>
-            <w:r>
-              <w:rPr>
-                <w:rFonts w:hint="eastAsia"/>
-              </w:rPr>
-              <w:t>승패 결과</w:t>
-            </w:r>
-            <w:r>
-              <w:rPr>
-                <w:rFonts w:hint="eastAsia"/>
-              </w:rPr>
-              <w:t xml:space="preserve"> </w:t>
-            </w:r>
-            <w:r>
+            <w:pPr>
+              <w:rPr>
+                <w:szCs w:val="20"/>
+              </w:rPr>
+            </w:pPr>
+            <w:r>
+              <w:rPr>
+                <w:rFonts w:hint="eastAsia"/>
+                <w:szCs w:val="20"/>
+              </w:rPr>
+              <w:t xml:space="preserve">승패 결과 </w:t>
+            </w:r>
+            <w:r>
+              <w:rPr>
+                <w:szCs w:val="20"/>
+              </w:rPr>
               <w:t xml:space="preserve">send, </w:t>
             </w:r>
             <w:proofErr w:type="spellStart"/>
             <w:r>
+              <w:rPr>
+                <w:szCs w:val="20"/>
+              </w:rPr>
               <w:t>recv</w:t>
             </w:r>
             <w:proofErr w:type="spellEnd"/>
             <w:r>
               <w:rPr>
                 <w:rFonts w:hint="eastAsia"/>
+                <w:szCs w:val="20"/>
               </w:rPr>
               <w:t>함수 구현</w:t>
             </w:r>
           </w:p>
           <w:p>
-            <w:r>
-              <w:rPr>
-                <w:rFonts w:hint="eastAsia"/>
+            <w:pPr>
+              <w:rPr>
+                <w:szCs w:val="20"/>
+              </w:rPr>
+            </w:pPr>
+            <w:r>
+              <w:rPr>
+                <w:rFonts w:hint="eastAsia"/>
+                <w:szCs w:val="20"/>
               </w:rPr>
               <w:t>&lt;승패여부 조건&gt;</w:t>
             </w:r>
@@ -12412,28 +15241,40 @@
                 <w:numId w:val="1"/>
               </w:numPr>
               <w:ind w:leftChars="0"/>
-            </w:pPr>
-            <w:r>
-              <w:rPr>
-                <w:rFonts w:hint="eastAsia"/>
+              <w:rPr>
+                <w:szCs w:val="20"/>
+              </w:rPr>
+            </w:pPr>
+            <w:r>
+              <w:rPr>
+                <w:rFonts w:hint="eastAsia"/>
+                <w:szCs w:val="20"/>
               </w:rPr>
               <w:t xml:space="preserve">제한시간 전에 둘 중 </w:t>
             </w:r>
             <w:r>
+              <w:rPr>
+                <w:szCs w:val="20"/>
+              </w:rPr>
               <w:t>hp</w:t>
             </w:r>
             <w:r>
               <w:rPr>
                 <w:rFonts w:hint="eastAsia"/>
+                <w:szCs w:val="20"/>
               </w:rPr>
               <w:t xml:space="preserve">가 </w:t>
             </w:r>
             <w:r>
+              <w:rPr>
+                <w:szCs w:val="20"/>
+              </w:rPr>
               <w:t>0</w:t>
             </w:r>
             <w:r>
               <w:rPr>
                 <w:rFonts w:hint="eastAsia"/>
+                <w:szCs w:val="20"/>
               </w:rPr>
               <w:t xml:space="preserve">이되는 </w:t>
             </w:r>
@@ -12441,28 +15282,40 @@
             <w:r>
               <w:rPr>
                 <w:rFonts w:hint="eastAsia"/>
+                <w:szCs w:val="20"/>
               </w:rPr>
               <w:t xml:space="preserve">경우  </w:t>
             </w:r>
             <w:r>
+              <w:rPr>
+                <w:szCs w:val="20"/>
+              </w:rPr>
               <w:t>-</w:t>
             </w:r>
             <w:proofErr w:type="gramEnd"/>
             <w:r>
+              <w:rPr>
+                <w:szCs w:val="20"/>
+              </w:rPr>
               <w:t>&gt; hp</w:t>
             </w:r>
             <w:r>
               <w:rPr>
                 <w:rFonts w:hint="eastAsia"/>
+                <w:szCs w:val="20"/>
               </w:rPr>
               <w:t xml:space="preserve">가 </w:t>
             </w:r>
             <w:r>
+              <w:rPr>
+                <w:szCs w:val="20"/>
+              </w:rPr>
               <w:t>0</w:t>
             </w:r>
             <w:r>
               <w:rPr>
                 <w:rFonts w:hint="eastAsia"/>
+                <w:szCs w:val="20"/>
               </w:rPr>
               <w:t>인 플레이어가 패</w:t>
             </w:r>
@@ -12475,28 +15328,40 @@
                 <w:numId w:val="1"/>
               </w:numPr>
               <w:ind w:leftChars="0"/>
-            </w:pPr>
-            <w:r>
-              <w:rPr>
-                <w:rFonts w:hint="eastAsia"/>
+              <w:rPr>
+                <w:szCs w:val="20"/>
+              </w:rPr>
+            </w:pPr>
+            <w:r>
+              <w:rPr>
+                <w:rFonts w:hint="eastAsia"/>
+                <w:szCs w:val="20"/>
               </w:rPr>
               <w:t xml:space="preserve">제한시간이 끝난 후 </w:t>
             </w:r>
             <w:r>
+              <w:rPr>
+                <w:szCs w:val="20"/>
+              </w:rPr>
               <w:t xml:space="preserve">-&gt; </w:t>
             </w:r>
             <w:r>
               <w:rPr>
                 <w:rFonts w:hint="eastAsia"/>
+                <w:szCs w:val="20"/>
               </w:rPr>
               <w:t xml:space="preserve">둘 중 </w:t>
             </w:r>
             <w:r>
+              <w:rPr>
+                <w:szCs w:val="20"/>
+              </w:rPr>
               <w:t>hp</w:t>
             </w:r>
             <w:r>
               <w:rPr>
                 <w:rFonts w:hint="eastAsia"/>
+                <w:szCs w:val="20"/>
               </w:rPr>
               <w:t>가 높은 경우 승</w:t>
             </w:r>
@@ -12506,11 +15371,104 @@
           <w:tcPr>
             <w:tcW w:w="4593" w:type="dxa"/>
           </w:tcPr>
-          <w:p/>
+          <w:p>
+            <w:pPr>
+              <w:ind w:left="200" w:hangingChars="100" w:hanging="200"/>
+              <w:rPr>
+                <w:szCs w:val="20"/>
+              </w:rPr>
+            </w:pPr>
+            <w:r>
+              <w:rPr>
+                <w:rFonts w:hint="eastAsia"/>
+                <w:szCs w:val="20"/>
+              </w:rPr>
+              <w:t xml:space="preserve">헬리콥터&amp;아이템 동작 </w:t>
+            </w:r>
+            <w:r>
+              <w:rPr>
+                <w:rFonts w:hint="eastAsia"/>
+                <w:szCs w:val="20"/>
+              </w:rPr>
+              <w:t>클라이언트에서 구현해 놓은 것을 서버에서 보내준</w:t>
+            </w:r>
+            <w:r>
+              <w:rPr>
+                <w:rFonts w:hint="eastAsia"/>
+                <w:szCs w:val="20"/>
+              </w:rPr>
+              <w:t xml:space="preserve"> </w:t>
+            </w:r>
+            <w:proofErr w:type="gramStart"/>
+            <w:r>
+              <w:rPr>
+                <w:rFonts w:hint="eastAsia"/>
+                <w:szCs w:val="20"/>
+              </w:rPr>
+              <w:t>T</w:t>
+            </w:r>
+            <w:r>
+              <w:rPr>
+                <w:szCs w:val="20"/>
+              </w:rPr>
+              <w:t xml:space="preserve">imer </w:t>
+            </w:r>
+            <w:r>
+              <w:rPr>
+                <w:rFonts w:hint="eastAsia"/>
+                <w:szCs w:val="20"/>
+              </w:rPr>
+              <w:t>에</w:t>
+            </w:r>
+            <w:proofErr w:type="gramEnd"/>
+            <w:r>
+              <w:rPr>
+                <w:rFonts w:hint="eastAsia"/>
+                <w:szCs w:val="20"/>
+              </w:rPr>
+              <w:t xml:space="preserve"> 맞춰 지정한 시간에 </w:t>
+            </w:r>
+            <w:proofErr w:type="spellStart"/>
+            <w:r>
+              <w:rPr>
+                <w:rFonts w:hint="eastAsia"/>
+                <w:szCs w:val="20"/>
+              </w:rPr>
+              <w:t>클라에서</w:t>
+            </w:r>
+            <w:proofErr w:type="spellEnd"/>
+            <w:r>
+              <w:rPr>
+                <w:rFonts w:hint="eastAsia"/>
+                <w:szCs w:val="20"/>
+              </w:rPr>
+              <w:t xml:space="preserve"> 띄우고,</w:t>
+            </w:r>
+            <w:r>
+              <w:rPr>
+                <w:szCs w:val="20"/>
+              </w:rPr>
+              <w:t xml:space="preserve"> </w:t>
+            </w:r>
+            <w:r>
+              <w:rPr>
+                <w:rFonts w:hint="eastAsia"/>
+                <w:szCs w:val="20"/>
+              </w:rPr>
+              <w:t>아이템 드랍 까지 연속 과정 잘 된다.</w:t>
+            </w:r>
+          </w:p>
         </w:tc>
       </w:tr>
     </w:tbl>
-    <w:p/>
+    <w:p>
+      <w:pPr>
+        <w:rPr>
+          <w:rFonts w:hint="eastAsia"/>
+          <w:szCs w:val="20"/>
+        </w:rPr>
+      </w:pPr>
+    </w:p>
     <w:sectPr>
       <w:pgSz w:w="11906" w:h="16838"/>
       <w:pgMar w:top="720" w:right="720" w:bottom="720" w:left="720" w:header="851" w:footer="992" w:gutter="0"/>
@@ -15888,7 +18846,7 @@
 </file>
 
 <file path=customXml/itemProps1.xml><?xml version="1.0" encoding="utf-8"?>
-<ds:datastoreItem xmlns:ds="http://schemas.openxmlformats.org/officeDocument/2006/customXml" ds:itemID="{F7AC4BD5-3858-4926-8465-BE8DA1AC12E5}">
+<ds:datastoreItem xmlns:ds="http://schemas.openxmlformats.org/officeDocument/2006/customXml" ds:itemID="{FCE84206-F8A2-4397-B6A1-167CB9D6BC61}">
   <ds:schemaRefs>
     <ds:schemaRef ds:uri="http://schemas.openxmlformats.org/officeDocument/2006/bibliography"/>
   </ds:schemaRefs>

--- a/추진계획서 추가본_2.docx
+++ b/추진계획서 추가본_2.docx
@@ -3228,7 +3228,6 @@
               </w:rPr>
             </w:pPr>
             <w:proofErr w:type="spellStart"/>
-            <w:proofErr w:type="gramStart"/>
             <w:r>
               <w:rPr>
                 <w:rFonts w:eastAsiaTheme="minorHAnsi" w:hint="eastAsia"/>
@@ -3268,16 +3267,7 @@
                 <w:sz w:val="18"/>
                 <w:szCs w:val="18"/>
               </w:rPr>
-              <w:t>(</w:t>
-            </w:r>
-            <w:proofErr w:type="gramEnd"/>
-            <w:r>
-              <w:rPr>
-                <w:rFonts w:eastAsiaTheme="minorHAnsi"/>
-                <w:sz w:val="18"/>
-                <w:szCs w:val="18"/>
-              </w:rPr>
-              <w:t>)</w:t>
+              <w:t>()</w:t>
             </w:r>
           </w:p>
           <w:p>
@@ -5553,16 +5543,7 @@
                 <w:sz w:val="18"/>
                 <w:szCs w:val="18"/>
               </w:rPr>
-              <w:t xml:space="preserve">만약 총알이 맵 밖으로 나가면 그 총알 데이터를 초기화 </w:t>
-            </w:r>
-            <w:proofErr w:type="gramStart"/>
-            <w:r>
-              <w:rPr>
-                <w:rFonts w:eastAsiaTheme="minorHAnsi" w:hint="eastAsia"/>
-                <w:sz w:val="18"/>
-                <w:szCs w:val="18"/>
-              </w:rPr>
-              <w:t>시킨다.</w:t>
+              <w:t>만약 총알이 맵 밖으로 나가면 그 총알 데이터를 초기화 시킨다.</w:t>
             </w:r>
             <w:r>
               <w:rPr>
@@ -5572,7 +5553,6 @@
               </w:rPr>
               <w:t>(</w:t>
             </w:r>
-            <w:proofErr w:type="gramEnd"/>
             <w:r>
               <w:rPr>
                 <w:rFonts w:eastAsiaTheme="minorHAnsi" w:hint="eastAsia"/>
@@ -14540,8 +14520,6 @@
           <w:szCs w:val="20"/>
         </w:rPr>
       </w:pPr>
-      <w:bookmarkStart w:id="0" w:name="_GoBack"/>
-      <w:bookmarkEnd w:id="0"/>
     </w:p>
     <w:tbl>
       <w:tblPr>
@@ -15276,28 +15254,13 @@
                 <w:rFonts w:hint="eastAsia"/>
                 <w:szCs w:val="20"/>
               </w:rPr>
-              <w:t xml:space="preserve">이되는 </w:t>
-            </w:r>
-            <w:proofErr w:type="gramStart"/>
-            <w:r>
-              <w:rPr>
-                <w:rFonts w:hint="eastAsia"/>
-                <w:szCs w:val="20"/>
-              </w:rPr>
-              <w:t xml:space="preserve">경우  </w:t>
-            </w:r>
-            <w:r>
-              <w:rPr>
-                <w:szCs w:val="20"/>
-              </w:rPr>
-              <w:t>-</w:t>
-            </w:r>
-            <w:proofErr w:type="gramEnd"/>
-            <w:r>
-              <w:rPr>
-                <w:szCs w:val="20"/>
-              </w:rPr>
-              <w:t>&gt; hp</w:t>
+              <w:t xml:space="preserve">이되는 경우  </w:t>
+            </w:r>
+            <w:r>
+              <w:rPr>
+                <w:szCs w:val="20"/>
+              </w:rPr>
+              <w:t>-&gt; hp</w:t>
             </w:r>
             <w:r>
               <w:rPr>
@@ -15383,42 +15346,57 @@
                 <w:rFonts w:hint="eastAsia"/>
                 <w:szCs w:val="20"/>
               </w:rPr>
-              <w:t xml:space="preserve">헬리콥터&amp;아이템 동작 </w:t>
-            </w:r>
-            <w:r>
-              <w:rPr>
-                <w:rFonts w:hint="eastAsia"/>
-                <w:szCs w:val="20"/>
-              </w:rPr>
-              <w:t>클라이언트에서 구현해 놓은 것을 서버에서 보내준</w:t>
-            </w:r>
-            <w:r>
-              <w:rPr>
-                <w:rFonts w:hint="eastAsia"/>
+              <w:t>헬리콥터&amp;아이템 동작 클라이언트에서 구현해 놓은 것을 서버에서 보내준 T</w:t>
+            </w:r>
+            <w:r>
+              <w:rPr>
+                <w:szCs w:val="20"/>
+              </w:rPr>
+              <w:t>imer</w:t>
+            </w:r>
+            <w:r>
+              <w:rPr>
+                <w:rFonts w:hint="eastAsia"/>
+                <w:szCs w:val="20"/>
+              </w:rPr>
+              <w:t xml:space="preserve">에 맞춰 지정한 시간에 </w:t>
+            </w:r>
+            <w:proofErr w:type="spellStart"/>
+            <w:r>
+              <w:rPr>
+                <w:rFonts w:hint="eastAsia"/>
+                <w:szCs w:val="20"/>
+              </w:rPr>
+              <w:t>클라에서</w:t>
+            </w:r>
+            <w:proofErr w:type="spellEnd"/>
+            <w:r>
+              <w:rPr>
+                <w:rFonts w:hint="eastAsia"/>
+                <w:szCs w:val="20"/>
+              </w:rPr>
+              <w:t xml:space="preserve"> 띄우고,</w:t>
+            </w:r>
+            <w:r>
+              <w:rPr>
                 <w:szCs w:val="20"/>
               </w:rPr>
               <w:t xml:space="preserve"> </w:t>
             </w:r>
+            <w:r>
+              <w:rPr>
+                <w:rFonts w:hint="eastAsia"/>
+                <w:szCs w:val="20"/>
+              </w:rPr>
+              <w:t xml:space="preserve">아이템 </w:t>
+            </w:r>
             <w:proofErr w:type="gramStart"/>
             <w:r>
               <w:rPr>
                 <w:rFonts w:hint="eastAsia"/>
                 <w:szCs w:val="20"/>
               </w:rPr>
-              <w:t>T</w:t>
-            </w:r>
-            <w:r>
-              <w:rPr>
-                <w:szCs w:val="20"/>
-              </w:rPr>
-              <w:t xml:space="preserve">imer </w:t>
-            </w:r>
-            <w:r>
-              <w:rPr>
-                <w:rFonts w:hint="eastAsia"/>
-                <w:szCs w:val="20"/>
-              </w:rPr>
-              <w:t>에</w:t>
+              <w:t>드랍 까지</w:t>
             </w:r>
             <w:proofErr w:type="gramEnd"/>
             <w:r>
@@ -15426,36 +15404,615 @@
                 <w:rFonts w:hint="eastAsia"/>
                 <w:szCs w:val="20"/>
               </w:rPr>
-              <w:t xml:space="preserve"> 맞춰 지정한 시간에 </w:t>
-            </w:r>
+              <w:t xml:space="preserve"> 연속 과정 잘 된다.</w:t>
+            </w:r>
+          </w:p>
+        </w:tc>
+      </w:tr>
+    </w:tbl>
+    <w:p>
+      <w:pPr>
+        <w:rPr>
+          <w:szCs w:val="20"/>
+        </w:rPr>
+      </w:pPr>
+    </w:p>
+    <w:tbl>
+      <w:tblPr>
+        <w:tblStyle w:val="a5"/>
+        <w:tblW w:w="0" w:type="auto"/>
+        <w:tblLook w:val="04A0" w:firstRow="1" w:lastRow="0" w:firstColumn="1" w:lastColumn="0" w:noHBand="0" w:noVBand="1"/>
+      </w:tblPr>
+      <w:tblGrid>
+        <w:gridCol w:w="1271"/>
+        <w:gridCol w:w="4592"/>
+        <w:gridCol w:w="4593"/>
+      </w:tblGrid>
+      <w:tr>
+        <w:tc>
+          <w:tcPr>
+            <w:tcW w:w="1271" w:type="dxa"/>
+          </w:tcPr>
+          <w:p>
+            <w:pPr>
+              <w:rPr>
+                <w:szCs w:val="20"/>
+              </w:rPr>
+            </w:pPr>
+            <w:r>
+              <w:rPr>
+                <w:rFonts w:hint="eastAsia"/>
+                <w:szCs w:val="20"/>
+              </w:rPr>
+              <w:lastRenderedPageBreak/>
+              <w:t>1</w:t>
+            </w:r>
+            <w:r>
+              <w:rPr>
+                <w:szCs w:val="20"/>
+              </w:rPr>
+              <w:t>2/</w:t>
+            </w:r>
+            <w:r>
+              <w:rPr>
+                <w:szCs w:val="20"/>
+              </w:rPr>
+              <w:t>4</w:t>
+            </w:r>
+          </w:p>
+        </w:tc>
+        <w:tc>
+          <w:tcPr>
+            <w:tcW w:w="4592" w:type="dxa"/>
+          </w:tcPr>
+          <w:p>
+            <w:pPr>
+              <w:rPr>
+                <w:szCs w:val="20"/>
+              </w:rPr>
+            </w:pPr>
             <w:proofErr w:type="spellStart"/>
             <w:r>
               <w:rPr>
                 <w:rFonts w:hint="eastAsia"/>
                 <w:szCs w:val="20"/>
               </w:rPr>
-              <w:t>클라에서</w:t>
+              <w:t>김하윤</w:t>
             </w:r>
             <w:proofErr w:type="spellEnd"/>
-            <w:r>
-              <w:rPr>
-                <w:rFonts w:hint="eastAsia"/>
-                <w:szCs w:val="20"/>
-              </w:rPr>
-              <w:t xml:space="preserve"> 띄우고,</w:t>
-            </w:r>
-            <w:r>
-              <w:rPr>
+          </w:p>
+        </w:tc>
+        <w:tc>
+          <w:tcPr>
+            <w:tcW w:w="4593" w:type="dxa"/>
+          </w:tcPr>
+          <w:p>
+            <w:pPr>
+              <w:rPr>
+                <w:szCs w:val="20"/>
+              </w:rPr>
+            </w:pPr>
+            <w:proofErr w:type="spellStart"/>
+            <w:r>
+              <w:rPr>
+                <w:rFonts w:hint="eastAsia"/>
+                <w:szCs w:val="20"/>
+              </w:rPr>
+              <w:t>김연지</w:t>
+            </w:r>
+            <w:proofErr w:type="spellEnd"/>
+          </w:p>
+        </w:tc>
+      </w:tr>
+      <w:tr>
+        <w:trPr>
+          <w:trHeight w:val="343"/>
+        </w:trPr>
+        <w:tc>
+          <w:tcPr>
+            <w:tcW w:w="1271" w:type="dxa"/>
+          </w:tcPr>
+          <w:p>
+            <w:pPr>
+              <w:rPr>
+                <w:szCs w:val="20"/>
+              </w:rPr>
+            </w:pPr>
+            <w:r>
+              <w:rPr>
+                <w:rFonts w:hint="eastAsia"/>
+                <w:szCs w:val="20"/>
+              </w:rPr>
+              <w:t>개발 목표</w:t>
+            </w:r>
+          </w:p>
+        </w:tc>
+        <w:tc>
+          <w:tcPr>
+            <w:tcW w:w="4592" w:type="dxa"/>
+          </w:tcPr>
+          <w:p>
+            <w:pPr>
+              <w:rPr>
+                <w:szCs w:val="20"/>
+              </w:rPr>
+            </w:pPr>
+            <w:r>
+              <w:rPr>
+                <w:rFonts w:hint="eastAsia"/>
+                <w:szCs w:val="20"/>
+              </w:rPr>
+              <w:t xml:space="preserve">게임 결과 </w:t>
+            </w:r>
+            <w:r>
+              <w:rPr>
+                <w:szCs w:val="20"/>
+              </w:rPr>
+              <w:t>UI</w:t>
+            </w:r>
+          </w:p>
+        </w:tc>
+        <w:tc>
+          <w:tcPr>
+            <w:tcW w:w="4593" w:type="dxa"/>
+          </w:tcPr>
+          <w:p>
+            <w:pPr>
+              <w:rPr>
+                <w:szCs w:val="20"/>
+              </w:rPr>
+            </w:pPr>
+          </w:p>
+        </w:tc>
+      </w:tr>
+      <w:tr>
+        <w:trPr>
+          <w:trHeight w:val="715"/>
+        </w:trPr>
+        <w:tc>
+          <w:tcPr>
+            <w:tcW w:w="1271" w:type="dxa"/>
+          </w:tcPr>
+          <w:p>
+            <w:pPr>
+              <w:rPr>
+                <w:szCs w:val="20"/>
+              </w:rPr>
+            </w:pPr>
+            <w:r>
+              <w:rPr>
+                <w:rFonts w:hint="eastAsia"/>
+                <w:szCs w:val="20"/>
+              </w:rPr>
+              <w:t>결과</w:t>
+            </w:r>
+          </w:p>
+        </w:tc>
+        <w:tc>
+          <w:tcPr>
+            <w:tcW w:w="4592" w:type="dxa"/>
+          </w:tcPr>
+          <w:p>
+            <w:pPr>
+              <w:rPr>
+                <w:rFonts w:hint="eastAsia"/>
+                <w:szCs w:val="20"/>
+              </w:rPr>
+            </w:pPr>
+            <w:r>
+              <w:rPr>
+                <w:rFonts w:hint="eastAsia"/>
+                <w:szCs w:val="20"/>
+              </w:rPr>
+              <w:t>시험공부</w:t>
+            </w:r>
+          </w:p>
+        </w:tc>
+        <w:tc>
+          <w:tcPr>
+            <w:tcW w:w="4593" w:type="dxa"/>
+          </w:tcPr>
+          <w:p>
+            <w:pPr>
+              <w:rPr>
+                <w:rFonts w:hint="eastAsia"/>
+                <w:szCs w:val="20"/>
+              </w:rPr>
+            </w:pPr>
+            <w:r>
+              <w:rPr>
+                <w:rFonts w:hint="eastAsia"/>
+                <w:szCs w:val="20"/>
+              </w:rPr>
+              <w:t>L</w:t>
+            </w:r>
+            <w:r>
+              <w:rPr>
+                <w:szCs w:val="20"/>
+              </w:rPr>
+              <w:t>obby</w:t>
+            </w:r>
+            <w:r>
+              <w:rPr>
+                <w:rFonts w:hint="eastAsia"/>
+                <w:szCs w:val="20"/>
+              </w:rPr>
+              <w:t>리소스 편집</w:t>
+            </w:r>
+          </w:p>
+        </w:tc>
+      </w:tr>
+    </w:tbl>
+    <w:p>
+      <w:pPr>
+        <w:widowControl/>
+        <w:wordWrap/>
+        <w:autoSpaceDE/>
+        <w:autoSpaceDN/>
+        <w:rPr>
+          <w:szCs w:val="20"/>
+        </w:rPr>
+      </w:pPr>
+    </w:p>
+    <w:tbl>
+      <w:tblPr>
+        <w:tblStyle w:val="a5"/>
+        <w:tblW w:w="0" w:type="auto"/>
+        <w:tblLook w:val="04A0" w:firstRow="1" w:lastRow="0" w:firstColumn="1" w:lastColumn="0" w:noHBand="0" w:noVBand="1"/>
+      </w:tblPr>
+      <w:tblGrid>
+        <w:gridCol w:w="1271"/>
+        <w:gridCol w:w="4592"/>
+        <w:gridCol w:w="4593"/>
+      </w:tblGrid>
+      <w:tr>
+        <w:tc>
+          <w:tcPr>
+            <w:tcW w:w="1271" w:type="dxa"/>
+          </w:tcPr>
+          <w:p>
+            <w:pPr>
+              <w:rPr>
+                <w:szCs w:val="20"/>
+              </w:rPr>
+            </w:pPr>
+            <w:r>
+              <w:rPr>
+                <w:rFonts w:hint="eastAsia"/>
+                <w:szCs w:val="20"/>
+              </w:rPr>
+              <w:t>1</w:t>
+            </w:r>
+            <w:r>
+              <w:rPr>
+                <w:szCs w:val="20"/>
+              </w:rPr>
+              <w:t>2/</w:t>
+            </w:r>
+            <w:r>
+              <w:rPr>
+                <w:szCs w:val="20"/>
+              </w:rPr>
+              <w:t>5</w:t>
+            </w:r>
+          </w:p>
+        </w:tc>
+        <w:tc>
+          <w:tcPr>
+            <w:tcW w:w="4592" w:type="dxa"/>
+          </w:tcPr>
+          <w:p>
+            <w:pPr>
+              <w:rPr>
+                <w:szCs w:val="20"/>
+              </w:rPr>
+            </w:pPr>
+            <w:proofErr w:type="spellStart"/>
+            <w:r>
+              <w:rPr>
+                <w:rFonts w:hint="eastAsia"/>
+                <w:szCs w:val="20"/>
+              </w:rPr>
+              <w:t>김하윤</w:t>
+            </w:r>
+            <w:proofErr w:type="spellEnd"/>
+          </w:p>
+        </w:tc>
+        <w:tc>
+          <w:tcPr>
+            <w:tcW w:w="4593" w:type="dxa"/>
+          </w:tcPr>
+          <w:p>
+            <w:pPr>
+              <w:rPr>
+                <w:szCs w:val="20"/>
+              </w:rPr>
+            </w:pPr>
+            <w:proofErr w:type="spellStart"/>
+            <w:r>
+              <w:rPr>
+                <w:rFonts w:hint="eastAsia"/>
+                <w:szCs w:val="20"/>
+              </w:rPr>
+              <w:t>김연지</w:t>
+            </w:r>
+            <w:proofErr w:type="spellEnd"/>
+          </w:p>
+        </w:tc>
+      </w:tr>
+      <w:tr>
+        <w:trPr>
+          <w:trHeight w:val="343"/>
+        </w:trPr>
+        <w:tc>
+          <w:tcPr>
+            <w:tcW w:w="1271" w:type="dxa"/>
+          </w:tcPr>
+          <w:p>
+            <w:pPr>
+              <w:rPr>
+                <w:szCs w:val="20"/>
+              </w:rPr>
+            </w:pPr>
+            <w:r>
+              <w:rPr>
+                <w:rFonts w:hint="eastAsia"/>
+                <w:szCs w:val="20"/>
+              </w:rPr>
+              <w:t>개발 목표</w:t>
+            </w:r>
+          </w:p>
+        </w:tc>
+        <w:tc>
+          <w:tcPr>
+            <w:tcW w:w="4592" w:type="dxa"/>
+          </w:tcPr>
+          <w:p>
+            <w:pPr>
+              <w:rPr>
+                <w:szCs w:val="20"/>
+              </w:rPr>
+            </w:pPr>
+            <w:r>
+              <w:rPr>
+                <w:rFonts w:hint="eastAsia"/>
+                <w:szCs w:val="20"/>
+              </w:rPr>
+              <w:t>강제 종료 체크</w:t>
+            </w:r>
+          </w:p>
+        </w:tc>
+        <w:tc>
+          <w:tcPr>
+            <w:tcW w:w="4593" w:type="dxa"/>
+          </w:tcPr>
+          <w:p>
+            <w:pPr>
+              <w:rPr>
+                <w:szCs w:val="20"/>
+              </w:rPr>
+            </w:pPr>
+          </w:p>
+        </w:tc>
+      </w:tr>
+      <w:tr>
+        <w:trPr>
+          <w:trHeight w:val="715"/>
+        </w:trPr>
+        <w:tc>
+          <w:tcPr>
+            <w:tcW w:w="1271" w:type="dxa"/>
+          </w:tcPr>
+          <w:p>
+            <w:pPr>
+              <w:rPr>
+                <w:szCs w:val="20"/>
+              </w:rPr>
+            </w:pPr>
+            <w:r>
+              <w:rPr>
+                <w:rFonts w:hint="eastAsia"/>
+                <w:szCs w:val="20"/>
+              </w:rPr>
+              <w:t>결과</w:t>
+            </w:r>
+          </w:p>
+        </w:tc>
+        <w:tc>
+          <w:tcPr>
+            <w:tcW w:w="4592" w:type="dxa"/>
+          </w:tcPr>
+          <w:p>
+            <w:pPr>
+              <w:rPr>
+                <w:rFonts w:hint="eastAsia"/>
+                <w:szCs w:val="20"/>
+              </w:rPr>
+            </w:pPr>
+            <w:r>
+              <w:rPr>
+                <w:rFonts w:hint="eastAsia"/>
+                <w:szCs w:val="20"/>
+              </w:rPr>
+              <w:t>수류탄 수정 및 충돌 처리</w:t>
+            </w:r>
+          </w:p>
+          <w:p>
+            <w:pPr>
+              <w:rPr>
+                <w:szCs w:val="20"/>
+              </w:rPr>
+            </w:pPr>
+            <w:r>
+              <w:rPr>
+                <w:rFonts w:hint="eastAsia"/>
+                <w:szCs w:val="20"/>
+              </w:rPr>
+              <w:t>L</w:t>
+            </w:r>
+            <w:r>
+              <w:rPr>
+                <w:szCs w:val="20"/>
+              </w:rPr>
+              <w:t>obby</w:t>
+            </w:r>
+            <w:r>
+              <w:rPr>
+                <w:rFonts w:hint="eastAsia"/>
+                <w:szCs w:val="20"/>
+              </w:rPr>
+              <w:t>화면 구현</w:t>
+            </w:r>
+          </w:p>
+          <w:p>
+            <w:pPr>
+              <w:rPr>
+                <w:szCs w:val="20"/>
+              </w:rPr>
+            </w:pPr>
+            <w:r>
+              <w:rPr>
+                <w:rFonts w:hint="eastAsia"/>
+                <w:szCs w:val="20"/>
+              </w:rPr>
+              <w:t xml:space="preserve">아이템 </w:t>
+            </w:r>
+            <w:r>
+              <w:rPr>
+                <w:rFonts w:hint="eastAsia"/>
+                <w:szCs w:val="20"/>
+              </w:rPr>
+              <w:t>수정</w:t>
+            </w:r>
+            <w:bookmarkStart w:id="0" w:name="_GoBack"/>
+            <w:bookmarkEnd w:id="0"/>
+            <w:r>
+              <w:rPr>
+                <w:rFonts w:hint="eastAsia"/>
+                <w:szCs w:val="20"/>
+              </w:rPr>
+              <w:t xml:space="preserve"> 및 충돌 처리</w:t>
+            </w:r>
+          </w:p>
+          <w:p>
+            <w:pPr>
+              <w:rPr>
+                <w:rFonts w:hint="eastAsia"/>
+                <w:szCs w:val="20"/>
+              </w:rPr>
+            </w:pPr>
+            <w:r>
+              <w:rPr>
+                <w:rFonts w:hint="eastAsia"/>
+                <w:szCs w:val="20"/>
+              </w:rPr>
+              <w:t>헬기 구현</w:t>
+            </w:r>
+          </w:p>
+        </w:tc>
+        <w:tc>
+          <w:tcPr>
+            <w:tcW w:w="4593" w:type="dxa"/>
+          </w:tcPr>
+          <w:p>
+            <w:pPr>
+              <w:rPr>
+                <w:szCs w:val="20"/>
+              </w:rPr>
+            </w:pPr>
+            <w:r>
+              <w:rPr>
+                <w:rFonts w:hint="eastAsia"/>
+                <w:szCs w:val="20"/>
+              </w:rPr>
+              <w:t>L</w:t>
+            </w:r>
+            <w:r>
+              <w:rPr>
+                <w:szCs w:val="20"/>
+              </w:rPr>
+              <w:t>obby</w:t>
+            </w:r>
+            <w:r>
+              <w:rPr>
+                <w:rFonts w:hint="eastAsia"/>
+                <w:szCs w:val="20"/>
+              </w:rPr>
+              <w:t xml:space="preserve">화면에서 자신이 </w:t>
+            </w:r>
+            <w:proofErr w:type="spellStart"/>
+            <w:r>
+              <w:rPr>
+                <w:rFonts w:hint="eastAsia"/>
+                <w:szCs w:val="20"/>
+              </w:rPr>
+              <w:t>1</w:t>
+            </w:r>
+            <w:r>
+              <w:rPr>
+                <w:szCs w:val="20"/>
+              </w:rPr>
+              <w:t>P</w:t>
+            </w:r>
+            <w:r>
+              <w:rPr>
+                <w:rFonts w:hint="eastAsia"/>
+                <w:szCs w:val="20"/>
+              </w:rPr>
+              <w:t>인지</w:t>
+            </w:r>
+            <w:proofErr w:type="spellEnd"/>
+            <w:r>
+              <w:rPr>
+                <w:rFonts w:hint="eastAsia"/>
                 <w:szCs w:val="20"/>
               </w:rPr>
               <w:t xml:space="preserve"> </w:t>
             </w:r>
-            <w:r>
-              <w:rPr>
-                <w:rFonts w:hint="eastAsia"/>
-                <w:szCs w:val="20"/>
-              </w:rPr>
-              <w:t>아이템 드랍 까지 연속 과정 잘 된다.</w:t>
+            <w:proofErr w:type="spellStart"/>
+            <w:r>
+              <w:rPr>
+                <w:szCs w:val="20"/>
+              </w:rPr>
+              <w:t>2P</w:t>
+            </w:r>
+            <w:proofErr w:type="spellEnd"/>
+            <w:r>
+              <w:rPr>
+                <w:rFonts w:hint="eastAsia"/>
+                <w:szCs w:val="20"/>
+              </w:rPr>
+              <w:t>인지 알기 위해 캐릭터창에 테두리 추가</w:t>
+            </w:r>
+          </w:p>
+          <w:p>
+            <w:pPr>
+              <w:rPr>
+                <w:rFonts w:hint="eastAsia"/>
+                <w:szCs w:val="20"/>
+              </w:rPr>
+            </w:pPr>
+            <w:proofErr w:type="spellStart"/>
+            <w:r>
+              <w:rPr>
+                <w:rFonts w:hint="eastAsia"/>
+                <w:szCs w:val="20"/>
+              </w:rPr>
+              <w:t>I</w:t>
+            </w:r>
+            <w:r>
+              <w:rPr>
+                <w:szCs w:val="20"/>
+              </w:rPr>
+              <w:t>ngame</w:t>
+            </w:r>
+            <w:proofErr w:type="spellEnd"/>
+            <w:r>
+              <w:rPr>
+                <w:rFonts w:hint="eastAsia"/>
+                <w:szCs w:val="20"/>
+              </w:rPr>
+              <w:t>화면에서 자신의 캐릭터를 명확하게 표시하기위해 캐릭터 추가</w:t>
             </w:r>
           </w:p>
         </w:tc>
@@ -18846,7 +19403,7 @@
 </file>
 
 <file path=customXml/itemProps1.xml><?xml version="1.0" encoding="utf-8"?>
-<ds:datastoreItem xmlns:ds="http://schemas.openxmlformats.org/officeDocument/2006/customXml" ds:itemID="{FCE84206-F8A2-4397-B6A1-167CB9D6BC61}">
+<ds:datastoreItem xmlns:ds="http://schemas.openxmlformats.org/officeDocument/2006/customXml" ds:itemID="{466C24D8-A4CC-44C7-88EE-B8A7561E98A5}">
   <ds:schemaRefs>
     <ds:schemaRef ds:uri="http://schemas.openxmlformats.org/officeDocument/2006/bibliography"/>
   </ds:schemaRefs>
